--- a/ressources/dossier-projet/Projet-certification-Lionel-Ensfelder.docx
+++ b/ressources/dossier-projet/Projet-certification-Lionel-Ensfelder.docx
@@ -4,12 +4,8 @@
   <w:body>
     <w:p>
       <w:pPr>
-        <w:pStyle w:val="Paragraphedeliste"/>
-        <w:numPr>
-          <w:ilvl w:val="0"/>
-          <w:numId w:val="1"/>
-        </w:numPr>
-        <w:spacing w:line="360" w:lineRule="auto"/>
+        <w:spacing w:line="360" w:lineRule="auto"/>
+        <w:jc w:val="both"/>
         <w:rPr>
           <w:rFonts w:asciiTheme="minorHAnsi" w:hAnsiTheme="minorHAnsi" w:cstheme="minorHAnsi"/>
           <w:b/>
@@ -31,32 +27,32 @@
     </w:p>
     <w:p>
       <w:pPr>
-        <w:pStyle w:val="Paragraphedeliste"/>
-        <w:spacing w:line="360" w:lineRule="auto"/>
-        <w:rPr>
-          <w:rFonts w:asciiTheme="minorHAnsi" w:hAnsiTheme="minorHAnsi" w:cstheme="minorHAnsi"/>
-          <w:sz w:val="24"/>
-          <w:szCs w:val="24"/>
-        </w:rPr>
-      </w:pPr>
-    </w:p>
-    <w:p>
-      <w:pPr>
-        <w:pStyle w:val="Paragraphedeliste"/>
-        <w:numPr>
-          <w:ilvl w:val="1"/>
-          <w:numId w:val="1"/>
-        </w:numPr>
-        <w:spacing w:line="360" w:lineRule="auto"/>
-        <w:rPr>
-          <w:rFonts w:asciiTheme="minorHAnsi" w:hAnsiTheme="minorHAnsi" w:cstheme="minorHAnsi"/>
-          <w:sz w:val="24"/>
-          <w:szCs w:val="24"/>
-        </w:rPr>
-      </w:pPr>
-      <w:r>
-        <w:rPr>
-          <w:rFonts w:asciiTheme="minorHAnsi" w:hAnsiTheme="minorHAnsi" w:cstheme="minorHAnsi"/>
+        <w:spacing w:line="360" w:lineRule="auto"/>
+        <w:jc w:val="both"/>
+        <w:rPr>
+          <w:rFonts w:asciiTheme="minorHAnsi" w:hAnsiTheme="minorHAnsi" w:cstheme="minorHAnsi"/>
+          <w:b/>
+          <w:bCs/>
+          <w:sz w:val="24"/>
+          <w:szCs w:val="24"/>
+        </w:rPr>
+      </w:pPr>
+    </w:p>
+    <w:p>
+      <w:pPr>
+        <w:spacing w:line="360" w:lineRule="auto"/>
+        <w:jc w:val="both"/>
+        <w:rPr>
+          <w:rFonts w:asciiTheme="minorHAnsi" w:hAnsiTheme="minorHAnsi" w:cstheme="minorHAnsi"/>
+          <w:color w:val="FF0000"/>
+          <w:sz w:val="24"/>
+          <w:szCs w:val="24"/>
+        </w:rPr>
+      </w:pPr>
+      <w:r>
+        <w:rPr>
+          <w:rFonts w:asciiTheme="minorHAnsi" w:hAnsiTheme="minorHAnsi" w:cstheme="minorHAnsi"/>
+          <w:color w:val="FF0000"/>
           <w:sz w:val="24"/>
           <w:szCs w:val="24"/>
         </w:rPr>
@@ -66,6 +62,7 @@
     <w:p>
       <w:pPr>
         <w:spacing w:line="360" w:lineRule="auto"/>
+        <w:jc w:val="both"/>
         <w:rPr>
           <w:rFonts w:asciiTheme="minorHAnsi" w:hAnsiTheme="minorHAnsi" w:cstheme="minorHAnsi"/>
           <w:sz w:val="24"/>
@@ -84,6 +81,7 @@
     <w:p>
       <w:pPr>
         <w:pStyle w:val="Default"/>
+        <w:jc w:val="both"/>
         <w:rPr>
           <w:rFonts w:asciiTheme="minorHAnsi" w:hAnsiTheme="minorHAnsi" w:cstheme="minorHAnsi"/>
         </w:rPr>
@@ -102,6 +100,7 @@
           <w:ilvl w:val="0"/>
           <w:numId w:val="2"/>
         </w:numPr>
+        <w:jc w:val="both"/>
         <w:rPr>
           <w:rFonts w:asciiTheme="minorHAnsi" w:hAnsiTheme="minorHAnsi" w:cstheme="minorHAnsi"/>
         </w:rPr>
@@ -120,6 +119,7 @@
           <w:ilvl w:val="0"/>
           <w:numId w:val="2"/>
         </w:numPr>
+        <w:jc w:val="both"/>
         <w:rPr>
           <w:rFonts w:asciiTheme="minorHAnsi" w:hAnsiTheme="minorHAnsi" w:cstheme="minorHAnsi"/>
         </w:rPr>
@@ -138,6 +138,7 @@
           <w:ilvl w:val="0"/>
           <w:numId w:val="2"/>
         </w:numPr>
+        <w:jc w:val="both"/>
         <w:rPr>
           <w:rFonts w:asciiTheme="minorHAnsi" w:hAnsiTheme="minorHAnsi" w:cstheme="minorHAnsi"/>
         </w:rPr>
@@ -153,6 +154,7 @@
       <w:pPr>
         <w:pStyle w:val="Paragraphedeliste"/>
         <w:spacing w:line="360" w:lineRule="auto"/>
+        <w:jc w:val="both"/>
         <w:rPr>
           <w:rFonts w:asciiTheme="minorHAnsi" w:hAnsiTheme="minorHAnsi" w:cstheme="minorHAnsi"/>
           <w:sz w:val="24"/>
@@ -163,6 +165,7 @@
     <w:p>
       <w:pPr>
         <w:pStyle w:val="Default"/>
+        <w:jc w:val="both"/>
         <w:rPr>
           <w:rFonts w:asciiTheme="minorHAnsi" w:hAnsiTheme="minorHAnsi" w:cstheme="minorHAnsi"/>
         </w:rPr>
@@ -181,6 +184,7 @@
           <w:ilvl w:val="0"/>
           <w:numId w:val="2"/>
         </w:numPr>
+        <w:jc w:val="both"/>
         <w:rPr>
           <w:rFonts w:asciiTheme="minorHAnsi" w:hAnsiTheme="minorHAnsi" w:cstheme="minorHAnsi"/>
         </w:rPr>
@@ -199,6 +203,7 @@
           <w:ilvl w:val="0"/>
           <w:numId w:val="2"/>
         </w:numPr>
+        <w:jc w:val="both"/>
         <w:rPr>
           <w:rFonts w:asciiTheme="minorHAnsi" w:hAnsiTheme="minorHAnsi" w:cstheme="minorHAnsi"/>
         </w:rPr>
@@ -217,6 +222,7 @@
           <w:ilvl w:val="0"/>
           <w:numId w:val="2"/>
         </w:numPr>
+        <w:jc w:val="both"/>
         <w:rPr>
           <w:rFonts w:asciiTheme="minorHAnsi" w:hAnsiTheme="minorHAnsi" w:cstheme="minorHAnsi"/>
         </w:rPr>
@@ -232,30 +238,29 @@
       <w:pPr>
         <w:pStyle w:val="Paragraphedeliste"/>
         <w:spacing w:line="360" w:lineRule="auto"/>
-        <w:rPr>
-          <w:rFonts w:asciiTheme="minorHAnsi" w:hAnsiTheme="minorHAnsi" w:cstheme="minorHAnsi"/>
-          <w:sz w:val="24"/>
-          <w:szCs w:val="24"/>
-        </w:rPr>
-      </w:pPr>
-    </w:p>
-    <w:p>
-      <w:pPr>
-        <w:pStyle w:val="Paragraphedeliste"/>
-        <w:numPr>
-          <w:ilvl w:val="1"/>
-          <w:numId w:val="1"/>
-        </w:numPr>
-        <w:spacing w:line="360" w:lineRule="auto"/>
-        <w:rPr>
-          <w:rFonts w:asciiTheme="minorHAnsi" w:hAnsiTheme="minorHAnsi" w:cstheme="minorHAnsi"/>
-          <w:sz w:val="24"/>
-          <w:szCs w:val="24"/>
-        </w:rPr>
-      </w:pPr>
-      <w:r>
-        <w:rPr>
-          <w:rFonts w:asciiTheme="minorHAnsi" w:hAnsiTheme="minorHAnsi" w:cstheme="minorHAnsi"/>
+        <w:jc w:val="both"/>
+        <w:rPr>
+          <w:rFonts w:asciiTheme="minorHAnsi" w:hAnsiTheme="minorHAnsi" w:cstheme="minorHAnsi"/>
+          <w:sz w:val="24"/>
+          <w:szCs w:val="24"/>
+        </w:rPr>
+      </w:pPr>
+    </w:p>
+    <w:p>
+      <w:pPr>
+        <w:spacing w:line="360" w:lineRule="auto"/>
+        <w:jc w:val="both"/>
+        <w:rPr>
+          <w:rFonts w:asciiTheme="minorHAnsi" w:hAnsiTheme="minorHAnsi" w:cstheme="minorHAnsi"/>
+          <w:color w:val="FF0000"/>
+          <w:sz w:val="24"/>
+          <w:szCs w:val="24"/>
+        </w:rPr>
+      </w:pPr>
+      <w:r>
+        <w:rPr>
+          <w:rFonts w:asciiTheme="minorHAnsi" w:hAnsiTheme="minorHAnsi" w:cstheme="minorHAnsi"/>
+          <w:color w:val="FF0000"/>
           <w:sz w:val="24"/>
           <w:szCs w:val="24"/>
         </w:rPr>
@@ -264,6 +269,7 @@
       <w:r>
         <w:rPr>
           <w:rFonts w:asciiTheme="minorHAnsi" w:hAnsiTheme="minorHAnsi" w:cstheme="minorHAnsi"/>
+          <w:color w:val="FF0000"/>
           <w:sz w:val="24"/>
           <w:szCs w:val="24"/>
         </w:rPr>
@@ -272,6 +278,7 @@
       <w:r>
         <w:rPr>
           <w:rFonts w:asciiTheme="minorHAnsi" w:hAnsiTheme="minorHAnsi" w:cstheme="minorHAnsi"/>
+          <w:color w:val="FF0000"/>
           <w:sz w:val="24"/>
           <w:szCs w:val="24"/>
         </w:rPr>
@@ -281,16 +288,7 @@
     <w:p>
       <w:pPr>
         <w:spacing w:line="360" w:lineRule="auto"/>
-        <w:rPr>
-          <w:rFonts w:asciiTheme="minorHAnsi" w:hAnsiTheme="minorHAnsi" w:cstheme="minorHAnsi"/>
-          <w:sz w:val="24"/>
-          <w:szCs w:val="24"/>
-        </w:rPr>
-      </w:pPr>
-    </w:p>
-    <w:p>
-      <w:pPr>
-        <w:spacing w:line="360" w:lineRule="auto"/>
+        <w:jc w:val="both"/>
         <w:rPr>
           <w:rFonts w:asciiTheme="minorHAnsi" w:hAnsiTheme="minorHAnsi" w:cstheme="minorHAnsi"/>
           <w:sz w:val="24"/>
@@ -367,6 +365,7 @@
     <w:p>
       <w:pPr>
         <w:spacing w:line="360" w:lineRule="auto"/>
+        <w:jc w:val="both"/>
         <w:rPr>
           <w:rFonts w:asciiTheme="minorHAnsi" w:hAnsiTheme="minorHAnsi" w:cstheme="minorHAnsi"/>
           <w:sz w:val="24"/>
@@ -545,16 +544,18 @@
     <w:p>
       <w:pPr>
         <w:spacing w:line="360" w:lineRule="auto"/>
-        <w:rPr>
-          <w:rFonts w:asciiTheme="minorHAnsi" w:hAnsiTheme="minorHAnsi" w:cstheme="minorHAnsi"/>
-          <w:sz w:val="24"/>
-          <w:szCs w:val="24"/>
-        </w:rPr>
-      </w:pPr>
-    </w:p>
-    <w:p>
-      <w:pPr>
-        <w:spacing w:line="360" w:lineRule="auto"/>
+        <w:jc w:val="both"/>
+        <w:rPr>
+          <w:rFonts w:asciiTheme="minorHAnsi" w:hAnsiTheme="minorHAnsi" w:cstheme="minorHAnsi"/>
+          <w:sz w:val="24"/>
+          <w:szCs w:val="24"/>
+        </w:rPr>
+      </w:pPr>
+    </w:p>
+    <w:p>
+      <w:pPr>
+        <w:spacing w:line="360" w:lineRule="auto"/>
+        <w:jc w:val="both"/>
         <w:rPr>
           <w:rFonts w:asciiTheme="minorHAnsi" w:hAnsiTheme="minorHAnsi" w:cstheme="minorHAnsi"/>
           <w:sz w:val="24"/>
@@ -637,40 +638,39 @@
     <w:p>
       <w:pPr>
         <w:spacing w:line="360" w:lineRule="auto"/>
-        <w:rPr>
-          <w:rFonts w:asciiTheme="minorHAnsi" w:hAnsiTheme="minorHAnsi" w:cstheme="minorHAnsi"/>
-          <w:sz w:val="24"/>
-          <w:szCs w:val="24"/>
-        </w:rPr>
-      </w:pPr>
-    </w:p>
-    <w:p>
-      <w:pPr>
-        <w:pStyle w:val="Paragraphedeliste"/>
-        <w:numPr>
-          <w:ilvl w:val="1"/>
-          <w:numId w:val="1"/>
-        </w:numPr>
-        <w:spacing w:line="360" w:lineRule="auto"/>
-        <w:rPr>
-          <w:rFonts w:asciiTheme="minorHAnsi" w:hAnsiTheme="minorHAnsi" w:cstheme="minorHAnsi"/>
-          <w:sz w:val="24"/>
-          <w:szCs w:val="24"/>
-        </w:rPr>
-      </w:pPr>
-      <w:r>
-        <w:rPr>
-          <w:rFonts w:asciiTheme="minorHAnsi" w:hAnsiTheme="minorHAnsi" w:cstheme="minorHAnsi"/>
-          <w:sz w:val="24"/>
-          <w:szCs w:val="24"/>
-        </w:rPr>
-        <w:lastRenderedPageBreak/>
+        <w:jc w:val="both"/>
+        <w:rPr>
+          <w:rFonts w:asciiTheme="minorHAnsi" w:hAnsiTheme="minorHAnsi" w:cstheme="minorHAnsi"/>
+          <w:sz w:val="24"/>
+          <w:szCs w:val="24"/>
+        </w:rPr>
+      </w:pPr>
+    </w:p>
+    <w:p>
+      <w:pPr>
+        <w:spacing w:line="360" w:lineRule="auto"/>
+        <w:jc w:val="both"/>
+        <w:rPr>
+          <w:rFonts w:asciiTheme="minorHAnsi" w:hAnsiTheme="minorHAnsi" w:cstheme="minorHAnsi"/>
+          <w:color w:val="FF0000"/>
+          <w:sz w:val="24"/>
+          <w:szCs w:val="24"/>
+        </w:rPr>
+      </w:pPr>
+      <w:r>
+        <w:rPr>
+          <w:rFonts w:asciiTheme="minorHAnsi" w:hAnsiTheme="minorHAnsi" w:cstheme="minorHAnsi"/>
+          <w:color w:val="FF0000"/>
+          <w:sz w:val="24"/>
+          <w:szCs w:val="24"/>
+        </w:rPr>
         <w:t>Cahier des charges, expression des besoins ou spécifications fonctionnelles du projet</w:t>
       </w:r>
     </w:p>
     <w:p>
       <w:pPr>
         <w:spacing w:line="360" w:lineRule="auto"/>
+        <w:jc w:val="both"/>
         <w:rPr>
           <w:rFonts w:asciiTheme="minorHAnsi" w:hAnsiTheme="minorHAnsi" w:cstheme="minorHAnsi"/>
           <w:sz w:val="24"/>
@@ -707,6 +707,7 @@
     <w:p>
       <w:pPr>
         <w:spacing w:line="360" w:lineRule="auto"/>
+        <w:jc w:val="both"/>
         <w:rPr>
           <w:rFonts w:asciiTheme="minorHAnsi" w:hAnsiTheme="minorHAnsi" w:cstheme="minorHAnsi"/>
           <w:sz w:val="24"/>
@@ -718,6 +719,7 @@
           <w:noProof/>
           <w:lang w:eastAsia="fr-FR"/>
         </w:rPr>
+        <w:lastRenderedPageBreak/>
         <w:drawing>
           <wp:inline distT="0" distB="0" distL="0" distR="0">
             <wp:extent cx="5760720" cy="2790825"/>
@@ -758,16 +760,18 @@
     <w:p>
       <w:pPr>
         <w:spacing w:line="360" w:lineRule="auto"/>
-        <w:rPr>
-          <w:rFonts w:asciiTheme="minorHAnsi" w:hAnsiTheme="minorHAnsi" w:cstheme="minorHAnsi"/>
-          <w:sz w:val="24"/>
-          <w:szCs w:val="24"/>
-        </w:rPr>
-      </w:pPr>
-    </w:p>
-    <w:p>
-      <w:pPr>
-        <w:spacing w:line="360" w:lineRule="auto"/>
+        <w:jc w:val="both"/>
+        <w:rPr>
+          <w:rFonts w:asciiTheme="minorHAnsi" w:hAnsiTheme="minorHAnsi" w:cstheme="minorHAnsi"/>
+          <w:sz w:val="24"/>
+          <w:szCs w:val="24"/>
+        </w:rPr>
+      </w:pPr>
+    </w:p>
+    <w:p>
+      <w:pPr>
+        <w:spacing w:line="360" w:lineRule="auto"/>
+        <w:jc w:val="both"/>
         <w:rPr>
           <w:rFonts w:asciiTheme="minorHAnsi" w:hAnsiTheme="minorHAnsi" w:cstheme="minorHAnsi"/>
           <w:sz w:val="24"/>
@@ -786,6 +790,7 @@
     <w:p>
       <w:pPr>
         <w:spacing w:line="360" w:lineRule="auto"/>
+        <w:jc w:val="both"/>
         <w:rPr>
           <w:rFonts w:asciiTheme="minorHAnsi" w:hAnsiTheme="minorHAnsi" w:cstheme="minorHAnsi"/>
           <w:sz w:val="24"/>
@@ -839,47 +844,42 @@
     </w:p>
     <w:p>
       <w:pPr>
+        <w:spacing w:line="360" w:lineRule="auto"/>
+        <w:jc w:val="both"/>
+        <w:rPr>
+          <w:rFonts w:asciiTheme="minorHAnsi" w:hAnsiTheme="minorHAnsi" w:cstheme="minorHAnsi"/>
+          <w:color w:val="FF0000"/>
+          <w:sz w:val="24"/>
+          <w:szCs w:val="24"/>
+        </w:rPr>
+      </w:pPr>
+      <w:r>
+        <w:rPr>
+          <w:rFonts w:asciiTheme="minorHAnsi" w:hAnsiTheme="minorHAnsi" w:cstheme="minorHAnsi"/>
+          <w:color w:val="FF0000"/>
+          <w:sz w:val="24"/>
+          <w:szCs w:val="24"/>
+        </w:rPr>
+        <w:t>Spécifications techniques du projet élaborées par le candidat, y compris pour la sécurité web et web mobile</w:t>
+      </w:r>
+    </w:p>
+    <w:p>
+      <w:pPr>
         <w:pStyle w:val="Paragraphedeliste"/>
-        <w:numPr>
-          <w:ilvl w:val="1"/>
-          <w:numId w:val="1"/>
-        </w:numPr>
-        <w:spacing w:line="360" w:lineRule="auto"/>
-        <w:rPr>
-          <w:rFonts w:asciiTheme="minorHAnsi" w:hAnsiTheme="minorHAnsi" w:cstheme="minorHAnsi"/>
-          <w:sz w:val="24"/>
-          <w:szCs w:val="24"/>
-        </w:rPr>
-      </w:pPr>
-      <w:r>
-        <w:rPr>
-          <w:rFonts w:asciiTheme="minorHAnsi" w:hAnsiTheme="minorHAnsi" w:cstheme="minorHAnsi"/>
-          <w:sz w:val="24"/>
-          <w:szCs w:val="24"/>
-        </w:rPr>
-        <w:t>Spécifications techniques du projet élaborées par le candidat, y compris pour la sécurité web et web mobile</w:t>
-      </w:r>
-    </w:p>
-    <w:p>
-      <w:pPr>
-        <w:pStyle w:val="Paragraphedeliste"/>
         <w:spacing w:line="360" w:lineRule="auto"/>
         <w:ind w:left="1440"/>
-        <w:rPr>
-          <w:rFonts w:asciiTheme="minorHAnsi" w:hAnsiTheme="minorHAnsi" w:cstheme="minorHAnsi"/>
-          <w:sz w:val="24"/>
-          <w:szCs w:val="24"/>
-        </w:rPr>
-      </w:pPr>
-    </w:p>
-    <w:p>
-      <w:pPr>
-        <w:pStyle w:val="Paragraphedeliste"/>
-        <w:numPr>
-          <w:ilvl w:val="0"/>
-          <w:numId w:val="1"/>
-        </w:numPr>
-        <w:spacing w:line="360" w:lineRule="auto"/>
+        <w:jc w:val="both"/>
+        <w:rPr>
+          <w:rFonts w:asciiTheme="minorHAnsi" w:hAnsiTheme="minorHAnsi" w:cstheme="minorHAnsi"/>
+          <w:sz w:val="24"/>
+          <w:szCs w:val="24"/>
+        </w:rPr>
+      </w:pPr>
+    </w:p>
+    <w:p>
+      <w:pPr>
+        <w:spacing w:line="360" w:lineRule="auto"/>
+        <w:jc w:val="both"/>
         <w:rPr>
           <w:rFonts w:asciiTheme="minorHAnsi" w:hAnsiTheme="minorHAnsi" w:cstheme="minorHAnsi"/>
           <w:b/>
@@ -903,35 +903,68 @@
       <w:pPr>
         <w:pStyle w:val="Paragraphedeliste"/>
         <w:spacing w:line="360" w:lineRule="auto"/>
-        <w:rPr>
-          <w:rFonts w:asciiTheme="minorHAnsi" w:hAnsiTheme="minorHAnsi" w:cstheme="minorHAnsi"/>
-          <w:sz w:val="24"/>
-          <w:szCs w:val="24"/>
-        </w:rPr>
-      </w:pPr>
+        <w:jc w:val="both"/>
+        <w:rPr>
+          <w:rFonts w:asciiTheme="minorHAnsi" w:hAnsiTheme="minorHAnsi" w:cstheme="minorHAnsi"/>
+          <w:sz w:val="24"/>
+          <w:szCs w:val="24"/>
+        </w:rPr>
+      </w:pPr>
+    </w:p>
+    <w:p>
+      <w:pPr>
+        <w:spacing w:line="360" w:lineRule="auto"/>
+        <w:jc w:val="both"/>
+        <w:rPr>
+          <w:rFonts w:asciiTheme="minorHAnsi" w:hAnsiTheme="minorHAnsi" w:cstheme="minorHAnsi"/>
+          <w:color w:val="FF0000"/>
+          <w:sz w:val="24"/>
+          <w:szCs w:val="24"/>
+        </w:rPr>
+      </w:pPr>
+      <w:r>
+        <w:rPr>
+          <w:rFonts w:asciiTheme="minorHAnsi" w:hAnsiTheme="minorHAnsi" w:cstheme="minorHAnsi"/>
+          <w:color w:val="FF0000"/>
+          <w:sz w:val="24"/>
+          <w:szCs w:val="24"/>
+        </w:rPr>
+        <w:t>Réalisations du candidat comportant les extraits de code les plus significatifs : les extraits sont argumentés ; prise en compte de la sécurité et du web mobile</w:t>
+      </w:r>
     </w:p>
     <w:p>
       <w:pPr>
         <w:pStyle w:val="Paragraphedeliste"/>
-        <w:numPr>
-          <w:ilvl w:val="1"/>
-          <w:numId w:val="1"/>
-        </w:numPr>
-        <w:spacing w:line="360" w:lineRule="auto"/>
-        <w:rPr>
-          <w:rFonts w:asciiTheme="minorHAnsi" w:hAnsiTheme="minorHAnsi" w:cstheme="minorHAnsi"/>
-          <w:sz w:val="24"/>
-          <w:szCs w:val="24"/>
-        </w:rPr>
-      </w:pPr>
-      <w:r>
-        <w:rPr>
-          <w:rFonts w:asciiTheme="minorHAnsi" w:hAnsiTheme="minorHAnsi" w:cstheme="minorHAnsi"/>
+        <w:spacing w:line="360" w:lineRule="auto"/>
+        <w:ind w:left="1440"/>
+        <w:jc w:val="both"/>
+        <w:rPr>
+          <w:rFonts w:asciiTheme="minorHAnsi" w:hAnsiTheme="minorHAnsi" w:cstheme="minorHAnsi"/>
+          <w:sz w:val="24"/>
+          <w:szCs w:val="24"/>
+        </w:rPr>
+      </w:pPr>
+    </w:p>
+    <w:p>
+      <w:pPr>
+        <w:spacing w:line="360" w:lineRule="auto"/>
+        <w:jc w:val="both"/>
+        <w:rPr>
+          <w:rFonts w:asciiTheme="minorHAnsi" w:hAnsiTheme="minorHAnsi" w:cstheme="minorHAnsi"/>
+          <w:color w:val="FF0000"/>
+          <w:sz w:val="24"/>
+          <w:szCs w:val="24"/>
+        </w:rPr>
+      </w:pPr>
+      <w:r>
+        <w:rPr>
+          <w:rFonts w:asciiTheme="minorHAnsi" w:hAnsiTheme="minorHAnsi" w:cstheme="minorHAnsi"/>
+          <w:color w:val="FF0000"/>
           <w:sz w:val="24"/>
           <w:szCs w:val="24"/>
         </w:rPr>
         <w:lastRenderedPageBreak/>
-        <w:t>Réalisations du candidat comportant les extraits de code les plus significatifs : les extraits sont argumentés ; prise en compte de la sécurité et du web mobile</w:t>
+        <w:t>Présentation du jeu d’essai élaboré par le candidat de la fonctionnalité la plus représentative : données en entrée, données en sortie, données obtenues</w:t>
       </w:r>
     </w:p>
     <w:p>
@@ -939,56 +972,18 @@
         <w:pStyle w:val="Paragraphedeliste"/>
         <w:spacing w:line="360" w:lineRule="auto"/>
         <w:ind w:left="1440"/>
-        <w:rPr>
-          <w:rFonts w:asciiTheme="minorHAnsi" w:hAnsiTheme="minorHAnsi" w:cstheme="minorHAnsi"/>
-          <w:sz w:val="24"/>
-          <w:szCs w:val="24"/>
-        </w:rPr>
-      </w:pPr>
-    </w:p>
-    <w:p>
-      <w:pPr>
-        <w:pStyle w:val="Paragraphedeliste"/>
-        <w:numPr>
-          <w:ilvl w:val="1"/>
-          <w:numId w:val="1"/>
-        </w:numPr>
-        <w:spacing w:line="360" w:lineRule="auto"/>
-        <w:rPr>
-          <w:rFonts w:asciiTheme="minorHAnsi" w:hAnsiTheme="minorHAnsi" w:cstheme="minorHAnsi"/>
-          <w:sz w:val="24"/>
-          <w:szCs w:val="24"/>
-        </w:rPr>
-      </w:pPr>
-      <w:r>
-        <w:rPr>
-          <w:rFonts w:asciiTheme="minorHAnsi" w:hAnsiTheme="minorHAnsi" w:cstheme="minorHAnsi"/>
-          <w:sz w:val="24"/>
-          <w:szCs w:val="24"/>
-        </w:rPr>
-        <w:t>Présentation du jeu d’essai élaboré par le candidat de la fonctionnalité la plus représentative : données en entrée, données en sortie, données obtenues</w:t>
-      </w:r>
-    </w:p>
-    <w:p>
-      <w:pPr>
-        <w:pStyle w:val="Paragraphedeliste"/>
-        <w:spacing w:line="360" w:lineRule="auto"/>
-        <w:ind w:left="1440"/>
-        <w:rPr>
-          <w:rFonts w:asciiTheme="minorHAnsi" w:hAnsiTheme="minorHAnsi" w:cstheme="minorHAnsi"/>
-          <w:sz w:val="24"/>
-          <w:szCs w:val="24"/>
-        </w:rPr>
-      </w:pPr>
-    </w:p>
-    <w:p>
-      <w:pPr>
-        <w:pStyle w:val="Paragraphedeliste"/>
-        <w:numPr>
-          <w:ilvl w:val="0"/>
-          <w:numId w:val="1"/>
-        </w:numPr>
-        <w:spacing w:line="360" w:lineRule="auto"/>
+        <w:jc w:val="both"/>
+        <w:rPr>
+          <w:rFonts w:asciiTheme="minorHAnsi" w:hAnsiTheme="minorHAnsi" w:cstheme="minorHAnsi"/>
+          <w:sz w:val="24"/>
+          <w:szCs w:val="24"/>
+        </w:rPr>
+      </w:pPr>
+    </w:p>
+    <w:p>
+      <w:pPr>
+        <w:spacing w:line="360" w:lineRule="auto"/>
+        <w:jc w:val="both"/>
         <w:rPr>
           <w:rFonts w:asciiTheme="minorHAnsi" w:hAnsiTheme="minorHAnsi" w:cstheme="minorHAnsi"/>
           <w:b/>
@@ -1012,30 +1007,29 @@
       <w:pPr>
         <w:pStyle w:val="Paragraphedeliste"/>
         <w:spacing w:line="360" w:lineRule="auto"/>
-        <w:rPr>
-          <w:rFonts w:asciiTheme="minorHAnsi" w:hAnsiTheme="minorHAnsi" w:cstheme="minorHAnsi"/>
-          <w:sz w:val="24"/>
-          <w:szCs w:val="24"/>
-        </w:rPr>
-      </w:pPr>
-    </w:p>
-    <w:p>
-      <w:pPr>
-        <w:pStyle w:val="Paragraphedeliste"/>
-        <w:numPr>
-          <w:ilvl w:val="1"/>
-          <w:numId w:val="1"/>
-        </w:numPr>
-        <w:spacing w:line="360" w:lineRule="auto"/>
-        <w:rPr>
-          <w:rFonts w:asciiTheme="minorHAnsi" w:hAnsiTheme="minorHAnsi" w:cstheme="minorHAnsi"/>
-          <w:sz w:val="24"/>
-          <w:szCs w:val="24"/>
-        </w:rPr>
-      </w:pPr>
-      <w:r>
-        <w:rPr>
-          <w:rFonts w:asciiTheme="minorHAnsi" w:hAnsiTheme="minorHAnsi" w:cstheme="minorHAnsi"/>
+        <w:jc w:val="both"/>
+        <w:rPr>
+          <w:rFonts w:asciiTheme="minorHAnsi" w:hAnsiTheme="minorHAnsi" w:cstheme="minorHAnsi"/>
+          <w:sz w:val="24"/>
+          <w:szCs w:val="24"/>
+        </w:rPr>
+      </w:pPr>
+    </w:p>
+    <w:p>
+      <w:pPr>
+        <w:spacing w:line="360" w:lineRule="auto"/>
+        <w:jc w:val="both"/>
+        <w:rPr>
+          <w:rFonts w:asciiTheme="minorHAnsi" w:hAnsiTheme="minorHAnsi" w:cstheme="minorHAnsi"/>
+          <w:color w:val="FF0000"/>
+          <w:sz w:val="24"/>
+          <w:szCs w:val="24"/>
+        </w:rPr>
+      </w:pPr>
+      <w:r>
+        <w:rPr>
+          <w:rFonts w:asciiTheme="minorHAnsi" w:hAnsiTheme="minorHAnsi" w:cstheme="minorHAnsi"/>
+          <w:color w:val="FF0000"/>
           <w:sz w:val="24"/>
           <w:szCs w:val="24"/>
         </w:rPr>
@@ -1046,6 +1040,7 @@
           <w:rFonts w:asciiTheme="minorHAnsi" w:hAnsiTheme="minorHAnsi" w:cstheme="minorHAnsi"/>
           <w:b/>
           <w:bCs/>
+          <w:color w:val="FF0000"/>
           <w:sz w:val="24"/>
           <w:szCs w:val="24"/>
         </w:rPr>
@@ -1054,6 +1049,7 @@
       <w:r>
         <w:rPr>
           <w:rFonts w:asciiTheme="minorHAnsi" w:hAnsiTheme="minorHAnsi" w:cstheme="minorHAnsi"/>
+          <w:color w:val="FF0000"/>
           <w:sz w:val="24"/>
           <w:szCs w:val="24"/>
         </w:rPr>
@@ -1065,30 +1061,30 @@
         <w:pStyle w:val="Paragraphedeliste"/>
         <w:spacing w:line="360" w:lineRule="auto"/>
         <w:ind w:left="1440"/>
-        <w:rPr>
-          <w:rFonts w:asciiTheme="minorHAnsi" w:hAnsiTheme="minorHAnsi" w:cstheme="minorHAnsi"/>
-          <w:sz w:val="24"/>
-          <w:szCs w:val="24"/>
-        </w:rPr>
-      </w:pPr>
-    </w:p>
-    <w:p>
-      <w:pPr>
-        <w:pStyle w:val="Paragraphedeliste"/>
-        <w:numPr>
-          <w:ilvl w:val="1"/>
-          <w:numId w:val="1"/>
-        </w:numPr>
-        <w:spacing w:line="360" w:lineRule="auto"/>
-        <w:rPr>
-          <w:rFonts w:asciiTheme="minorHAnsi" w:hAnsiTheme="minorHAnsi" w:cstheme="minorHAnsi"/>
-          <w:sz w:val="24"/>
-          <w:szCs w:val="24"/>
-        </w:rPr>
-      </w:pPr>
-      <w:r>
-        <w:rPr>
-          <w:rFonts w:asciiTheme="minorHAnsi" w:hAnsiTheme="minorHAnsi" w:cstheme="minorHAnsi"/>
+        <w:jc w:val="both"/>
+        <w:rPr>
+          <w:rFonts w:asciiTheme="minorHAnsi" w:hAnsiTheme="minorHAnsi" w:cstheme="minorHAnsi"/>
+          <w:color w:val="FF0000"/>
+          <w:sz w:val="24"/>
+          <w:szCs w:val="24"/>
+        </w:rPr>
+      </w:pPr>
+    </w:p>
+    <w:p>
+      <w:pPr>
+        <w:spacing w:line="360" w:lineRule="auto"/>
+        <w:jc w:val="both"/>
+        <w:rPr>
+          <w:rFonts w:asciiTheme="minorHAnsi" w:hAnsiTheme="minorHAnsi" w:cstheme="minorHAnsi"/>
+          <w:color w:val="FF0000"/>
+          <w:sz w:val="24"/>
+          <w:szCs w:val="24"/>
+        </w:rPr>
+      </w:pPr>
+      <w:r>
+        <w:rPr>
+          <w:rFonts w:asciiTheme="minorHAnsi" w:hAnsiTheme="minorHAnsi" w:cstheme="minorHAnsi"/>
+          <w:color w:val="FF0000"/>
           <w:sz w:val="24"/>
           <w:szCs w:val="24"/>
         </w:rPr>
@@ -1099,6 +1095,7 @@
       <w:r>
         <w:rPr>
           <w:rFonts w:asciiTheme="minorHAnsi" w:hAnsiTheme="minorHAnsi" w:cstheme="minorHAnsi"/>
+          <w:color w:val="FF0000"/>
           <w:sz w:val="24"/>
           <w:szCs w:val="24"/>
         </w:rPr>
@@ -1107,6 +1104,7 @@
       <w:r>
         <w:rPr>
           <w:rFonts w:asciiTheme="minorHAnsi" w:hAnsiTheme="minorHAnsi" w:cstheme="minorHAnsi"/>
+          <w:color w:val="FF0000"/>
           <w:sz w:val="24"/>
           <w:szCs w:val="24"/>
         </w:rPr>
@@ -1116,30 +1114,30 @@
     <w:p>
       <w:pPr>
         <w:spacing w:line="360" w:lineRule="auto"/>
-        <w:rPr>
-          <w:rFonts w:asciiTheme="minorHAnsi" w:hAnsiTheme="minorHAnsi" w:cstheme="minorHAnsi"/>
-          <w:sz w:val="24"/>
-          <w:szCs w:val="24"/>
-        </w:rPr>
-      </w:pPr>
-    </w:p>
-    <w:p>
-      <w:pPr>
-        <w:pStyle w:val="Paragraphedeliste"/>
-        <w:numPr>
-          <w:ilvl w:val="1"/>
-          <w:numId w:val="1"/>
-        </w:numPr>
-        <w:spacing w:line="360" w:lineRule="auto"/>
-        <w:rPr>
-          <w:rFonts w:asciiTheme="minorHAnsi" w:hAnsiTheme="minorHAnsi" w:cstheme="minorHAnsi"/>
-          <w:sz w:val="24"/>
-          <w:szCs w:val="24"/>
-        </w:rPr>
-      </w:pPr>
-      <w:r>
-        <w:rPr>
-          <w:rFonts w:asciiTheme="minorHAnsi" w:hAnsiTheme="minorHAnsi" w:cstheme="minorHAnsi"/>
+        <w:jc w:val="both"/>
+        <w:rPr>
+          <w:rFonts w:asciiTheme="minorHAnsi" w:hAnsiTheme="minorHAnsi" w:cstheme="minorHAnsi"/>
+          <w:color w:val="FF0000"/>
+          <w:sz w:val="24"/>
+          <w:szCs w:val="24"/>
+        </w:rPr>
+      </w:pPr>
+    </w:p>
+    <w:p>
+      <w:pPr>
+        <w:spacing w:line="360" w:lineRule="auto"/>
+        <w:jc w:val="both"/>
+        <w:rPr>
+          <w:rFonts w:asciiTheme="minorHAnsi" w:hAnsiTheme="minorHAnsi" w:cstheme="minorHAnsi"/>
+          <w:color w:val="FF0000"/>
+          <w:sz w:val="24"/>
+          <w:szCs w:val="24"/>
+        </w:rPr>
+      </w:pPr>
+      <w:r>
+        <w:rPr>
+          <w:rFonts w:asciiTheme="minorHAnsi" w:hAnsiTheme="minorHAnsi" w:cstheme="minorHAnsi"/>
+          <w:color w:val="FF0000"/>
           <w:sz w:val="24"/>
           <w:szCs w:val="24"/>
         </w:rPr>
@@ -1149,30 +1147,30 @@
     <w:p>
       <w:pPr>
         <w:spacing w:line="360" w:lineRule="auto"/>
-        <w:rPr>
-          <w:rFonts w:asciiTheme="minorHAnsi" w:hAnsiTheme="minorHAnsi" w:cstheme="minorHAnsi"/>
-          <w:sz w:val="24"/>
-          <w:szCs w:val="24"/>
-        </w:rPr>
-      </w:pPr>
-    </w:p>
-    <w:p>
-      <w:pPr>
-        <w:pStyle w:val="Paragraphedeliste"/>
-        <w:numPr>
-          <w:ilvl w:val="1"/>
-          <w:numId w:val="1"/>
-        </w:numPr>
-        <w:spacing w:line="360" w:lineRule="auto"/>
-        <w:rPr>
-          <w:rFonts w:asciiTheme="minorHAnsi" w:hAnsiTheme="minorHAnsi" w:cstheme="minorHAnsi"/>
-          <w:sz w:val="24"/>
-          <w:szCs w:val="24"/>
-        </w:rPr>
-      </w:pPr>
-      <w:r>
-        <w:rPr>
-          <w:rFonts w:asciiTheme="minorHAnsi" w:hAnsiTheme="minorHAnsi" w:cstheme="minorHAnsi"/>
+        <w:jc w:val="both"/>
+        <w:rPr>
+          <w:rFonts w:asciiTheme="minorHAnsi" w:hAnsiTheme="minorHAnsi" w:cstheme="minorHAnsi"/>
+          <w:color w:val="FF0000"/>
+          <w:sz w:val="24"/>
+          <w:szCs w:val="24"/>
+        </w:rPr>
+      </w:pPr>
+    </w:p>
+    <w:p>
+      <w:pPr>
+        <w:spacing w:line="360" w:lineRule="auto"/>
+        <w:jc w:val="both"/>
+        <w:rPr>
+          <w:rFonts w:asciiTheme="minorHAnsi" w:hAnsiTheme="minorHAnsi" w:cstheme="minorHAnsi"/>
+          <w:color w:val="FF0000"/>
+          <w:sz w:val="24"/>
+          <w:szCs w:val="24"/>
+        </w:rPr>
+      </w:pPr>
+      <w:r>
+        <w:rPr>
+          <w:rFonts w:asciiTheme="minorHAnsi" w:hAnsiTheme="minorHAnsi" w:cstheme="minorHAnsi"/>
+          <w:color w:val="FF0000"/>
           <w:sz w:val="24"/>
           <w:szCs w:val="24"/>
         </w:rPr>
@@ -1302,7 +1300,7 @@
                 <w:sz w:val="20"/>
                 <w:szCs w:val="20"/>
               </w:rPr>
-              <w:t>2</w:t>
+              <w:t>3</w:t>
             </w:r>
             <w:r>
               <w:rPr>

--- a/ressources/dossier-projet/Projet-certification-Lionel-Ensfelder.docx
+++ b/ressources/dossier-projet/Projet-certification-Lionel-Ensfelder.docx
@@ -1,6 +1,6 @@
 
 <file path=word/document.xml><?xml version="1.0" encoding="utf-8"?>
-<w:document xmlns:ve="http://schemas.openxmlformats.org/markup-compatibility/2006" xmlns:o="urn:schemas-microsoft-com:office:office" xmlns:r="http://schemas.openxmlformats.org/officeDocument/2006/relationships" xmlns:m="http://schemas.openxmlformats.org/officeDocument/2006/math" xmlns:v="urn:schemas-microsoft-com:vml" xmlns:wp="http://schemas.openxmlformats.org/drawingml/2006/wordprocessingDrawing" xmlns:w10="urn:schemas-microsoft-com:office:word" xmlns:w="http://schemas.openxmlformats.org/wordprocessingml/2006/main" xmlns:wne="http://schemas.microsoft.com/office/word/2006/wordml">
+<w:document xmlns:wpc="http://schemas.microsoft.com/office/word/2010/wordprocessingCanvas" xmlns:cx="http://schemas.microsoft.com/office/drawing/2014/chartex" xmlns:cx1="http://schemas.microsoft.com/office/drawing/2015/9/8/chartex" xmlns:cx2="http://schemas.microsoft.com/office/drawing/2015/10/21/chartex" xmlns:cx3="http://schemas.microsoft.com/office/drawing/2016/5/9/chartex" xmlns:cx4="http://schemas.microsoft.com/office/drawing/2016/5/10/chartex" xmlns:cx5="http://schemas.microsoft.com/office/drawing/2016/5/11/chartex" xmlns:cx6="http://schemas.microsoft.com/office/drawing/2016/5/12/chartex" xmlns:cx7="http://schemas.microsoft.com/office/drawing/2016/5/13/chartex" xmlns:cx8="http://schemas.microsoft.com/office/drawing/2016/5/14/chartex" xmlns:mc="http://schemas.openxmlformats.org/markup-compatibility/2006" xmlns:aink="http://schemas.microsoft.com/office/drawing/2016/ink" xmlns:am3d="http://schemas.microsoft.com/office/drawing/2017/model3d" xmlns:o="urn:schemas-microsoft-com:office:office" xmlns:r="http://schemas.openxmlformats.org/officeDocument/2006/relationships" xmlns:m="http://schemas.openxmlformats.org/officeDocument/2006/math" xmlns:v="urn:schemas-microsoft-com:vml" xmlns:wp14="http://schemas.microsoft.com/office/word/2010/wordprocessingDrawing" xmlns:wp="http://schemas.openxmlformats.org/drawingml/2006/wordprocessingDrawing" xmlns:w10="urn:schemas-microsoft-com:office:word" xmlns:w="http://schemas.openxmlformats.org/wordprocessingml/2006/main" xmlns:w14="http://schemas.microsoft.com/office/word/2010/wordml" xmlns:w15="http://schemas.microsoft.com/office/word/2012/wordml" xmlns:w16cid="http://schemas.microsoft.com/office/word/2016/wordml/cid" xmlns:w16se="http://schemas.microsoft.com/office/word/2015/wordml/symex" xmlns:wpg="http://schemas.microsoft.com/office/word/2010/wordprocessingGroup" xmlns:wpi="http://schemas.microsoft.com/office/word/2010/wordprocessingInk" xmlns:wne="http://schemas.microsoft.com/office/word/2006/wordml" xmlns:wps="http://schemas.microsoft.com/office/word/2010/wordprocessingShape" mc:Ignorable="w14 w15 w16se w16cid wp14">
   <w:body>
     <w:p>
       <w:pPr>
@@ -22,8 +22,92 @@
           <w:sz w:val="24"/>
           <w:szCs w:val="24"/>
         </w:rPr>
+        <w:t>ENSFELDER Lionel</w:t>
+      </w:r>
+    </w:p>
+    <w:p>
+      <w:pPr>
+        <w:spacing w:line="360" w:lineRule="auto"/>
+        <w:jc w:val="both"/>
+        <w:rPr>
+          <w:rFonts w:asciiTheme="minorHAnsi" w:hAnsiTheme="minorHAnsi" w:cstheme="minorHAnsi"/>
+          <w:sz w:val="24"/>
+          <w:szCs w:val="24"/>
+        </w:rPr>
+      </w:pPr>
+      <w:r>
+        <w:rPr>
+          <w:rFonts w:asciiTheme="minorHAnsi" w:hAnsiTheme="minorHAnsi" w:cstheme="minorHAnsi"/>
+          <w:sz w:val="24"/>
+          <w:szCs w:val="24"/>
+        </w:rPr>
+        <w:t>Préparant au Titre Professionnelle niveau III</w:t>
+      </w:r>
+      <w:r>
+        <w:rPr>
+          <w:rFonts w:asciiTheme="minorHAnsi" w:hAnsiTheme="minorHAnsi" w:cstheme="minorHAnsi"/>
+          <w:sz w:val="24"/>
+          <w:szCs w:val="24"/>
+        </w:rPr>
+        <w:t xml:space="preserve"> - </w:t>
+      </w:r>
+      <w:r>
+        <w:rPr>
+          <w:rFonts w:asciiTheme="minorHAnsi" w:hAnsiTheme="minorHAnsi" w:cstheme="minorHAnsi"/>
+          <w:sz w:val="24"/>
+          <w:szCs w:val="24"/>
+        </w:rPr>
+        <w:t>Développeur web et web mobile</w:t>
+      </w:r>
+    </w:p>
+    <w:p>
+      <w:pPr>
+        <w:spacing w:line="360" w:lineRule="auto"/>
+        <w:jc w:val="both"/>
+        <w:rPr>
+          <w:rFonts w:asciiTheme="minorHAnsi" w:hAnsiTheme="minorHAnsi" w:cstheme="minorHAnsi"/>
+          <w:sz w:val="24"/>
+          <w:szCs w:val="24"/>
+        </w:rPr>
+      </w:pPr>
+      <w:r>
+        <w:rPr>
+          <w:rFonts w:asciiTheme="minorHAnsi" w:hAnsiTheme="minorHAnsi" w:cstheme="minorHAnsi"/>
+          <w:sz w:val="24"/>
+          <w:szCs w:val="24"/>
+        </w:rPr>
+        <w:t>AFPA La Valette-du-Var - 2019</w:t>
+      </w:r>
+    </w:p>
+    <w:p>
+      <w:pPr>
+        <w:spacing w:line="360" w:lineRule="auto"/>
+        <w:jc w:val="both"/>
+        <w:rPr>
+          <w:rFonts w:asciiTheme="minorHAnsi" w:hAnsiTheme="minorHAnsi" w:cstheme="minorHAnsi"/>
+          <w:sz w:val="24"/>
+          <w:szCs w:val="24"/>
+        </w:rPr>
+      </w:pPr>
+      <w:r>
+        <w:rPr>
+          <w:rFonts w:asciiTheme="minorHAnsi" w:hAnsiTheme="minorHAnsi" w:cstheme="minorHAnsi"/>
+          <w:sz w:val="24"/>
+          <w:szCs w:val="24"/>
+        </w:rPr>
         <w:t>Conception d’une application web ou web mobile</w:t>
       </w:r>
+    </w:p>
+    <w:p>
+      <w:pPr>
+        <w:spacing w:line="360" w:lineRule="auto"/>
+        <w:jc w:val="both"/>
+        <w:rPr>
+          <w:rFonts w:asciiTheme="minorHAnsi" w:hAnsiTheme="minorHAnsi" w:cstheme="minorHAnsi"/>
+          <w:sz w:val="24"/>
+          <w:szCs w:val="24"/>
+        </w:rPr>
+      </w:pPr>
     </w:p>
     <w:p>
       <w:pPr>
@@ -35,8 +119,20 @@
           <w:bCs/>
           <w:sz w:val="24"/>
           <w:szCs w:val="24"/>
-        </w:rPr>
-      </w:pPr>
+          <w:u w:val="single"/>
+        </w:rPr>
+      </w:pPr>
+      <w:r>
+        <w:rPr>
+          <w:rFonts w:asciiTheme="minorHAnsi" w:hAnsiTheme="minorHAnsi" w:cstheme="minorHAnsi"/>
+          <w:b/>
+          <w:bCs/>
+          <w:sz w:val="24"/>
+          <w:szCs w:val="24"/>
+          <w:u w:val="single"/>
+        </w:rPr>
+        <w:t>Chapitre 1 - Conception d’une application web ou web mobile</w:t>
+      </w:r>
     </w:p>
     <w:p>
       <w:pPr>
@@ -81,6 +177,7 @@
     <w:p>
       <w:pPr>
         <w:pStyle w:val="Default"/>
+        <w:spacing w:line="360" w:lineRule="auto"/>
         <w:jc w:val="both"/>
         <w:rPr>
           <w:rFonts w:asciiTheme="minorHAnsi" w:hAnsiTheme="minorHAnsi" w:cstheme="minorHAnsi"/>
@@ -100,6 +197,7 @@
           <w:ilvl w:val="0"/>
           <w:numId w:val="2"/>
         </w:numPr>
+        <w:spacing w:line="360" w:lineRule="auto"/>
         <w:jc w:val="both"/>
         <w:rPr>
           <w:rFonts w:asciiTheme="minorHAnsi" w:hAnsiTheme="minorHAnsi" w:cstheme="minorHAnsi"/>
@@ -119,6 +217,7 @@
           <w:ilvl w:val="0"/>
           <w:numId w:val="2"/>
         </w:numPr>
+        <w:spacing w:line="360" w:lineRule="auto"/>
         <w:jc w:val="both"/>
         <w:rPr>
           <w:rFonts w:asciiTheme="minorHAnsi" w:hAnsiTheme="minorHAnsi" w:cstheme="minorHAnsi"/>
@@ -138,6 +237,7 @@
           <w:ilvl w:val="0"/>
           <w:numId w:val="2"/>
         </w:numPr>
+        <w:spacing w:line="360" w:lineRule="auto"/>
         <w:jc w:val="both"/>
         <w:rPr>
           <w:rFonts w:asciiTheme="minorHAnsi" w:hAnsiTheme="minorHAnsi" w:cstheme="minorHAnsi"/>
@@ -165,6 +265,7 @@
     <w:p>
       <w:pPr>
         <w:pStyle w:val="Default"/>
+        <w:spacing w:line="360" w:lineRule="auto"/>
         <w:jc w:val="both"/>
         <w:rPr>
           <w:rFonts w:asciiTheme="minorHAnsi" w:hAnsiTheme="minorHAnsi" w:cstheme="minorHAnsi"/>
@@ -184,6 +285,7 @@
           <w:ilvl w:val="0"/>
           <w:numId w:val="2"/>
         </w:numPr>
+        <w:spacing w:line="360" w:lineRule="auto"/>
         <w:jc w:val="both"/>
         <w:rPr>
           <w:rFonts w:asciiTheme="minorHAnsi" w:hAnsiTheme="minorHAnsi" w:cstheme="minorHAnsi"/>
@@ -203,6 +305,7 @@
           <w:ilvl w:val="0"/>
           <w:numId w:val="2"/>
         </w:numPr>
+        <w:spacing w:line="360" w:lineRule="auto"/>
         <w:jc w:val="both"/>
         <w:rPr>
           <w:rFonts w:asciiTheme="minorHAnsi" w:hAnsiTheme="minorHAnsi" w:cstheme="minorHAnsi"/>
@@ -222,6 +325,7 @@
           <w:ilvl w:val="0"/>
           <w:numId w:val="2"/>
         </w:numPr>
+        <w:spacing w:line="360" w:lineRule="auto"/>
         <w:jc w:val="both"/>
         <w:rPr>
           <w:rFonts w:asciiTheme="minorHAnsi" w:hAnsiTheme="minorHAnsi" w:cstheme="minorHAnsi"/>
@@ -301,6 +405,7 @@
           <w:rFonts w:asciiTheme="minorHAnsi" w:hAnsiTheme="minorHAnsi" w:cstheme="minorHAnsi"/>
           <w:sz w:val="24"/>
           <w:szCs w:val="24"/>
+          <w:highlight w:val="green"/>
         </w:rPr>
         <w:t>Movies</w:t>
       </w:r>
@@ -310,8 +415,17 @@
           <w:rFonts w:asciiTheme="minorHAnsi" w:hAnsiTheme="minorHAnsi" w:cstheme="minorHAnsi"/>
           <w:sz w:val="24"/>
           <w:szCs w:val="24"/>
-        </w:rPr>
-        <w:t xml:space="preserve"> Manager est une interface web de gestion de films qui se base sur les données rentrées par l’utilisateur. </w:t>
+          <w:highlight w:val="green"/>
+        </w:rPr>
+        <w:t xml:space="preserve"> Manager</w:t>
+      </w:r>
+      <w:r>
+        <w:rPr>
+          <w:rFonts w:asciiTheme="minorHAnsi" w:hAnsiTheme="minorHAnsi" w:cstheme="minorHAnsi"/>
+          <w:sz w:val="24"/>
+          <w:szCs w:val="24"/>
+        </w:rPr>
+        <w:t xml:space="preserve"> est une interface web de gestion de films qui se base sur les données rentrées par l’utilisateur. </w:t>
       </w:r>
       <w:r>
         <w:rPr>
@@ -361,6 +475,41 @@
         </w:rPr>
         <w:t>se fait via la page d'accueil.</w:t>
       </w:r>
+      <w:r>
+        <w:rPr>
+          <w:rFonts w:asciiTheme="minorHAnsi" w:hAnsiTheme="minorHAnsi" w:cstheme="minorHAnsi"/>
+          <w:sz w:val="24"/>
+          <w:szCs w:val="24"/>
+        </w:rPr>
+        <w:t xml:space="preserve"> Tous les utilisateurs ont la possibilité de modifier les informations de tous les films présents en base de données. Ils pourront ainsi entrer et mettre à jour pour chaque film : le titre, l’année, le tag associé, le(s) acteur(s)</w:t>
+      </w:r>
+      <w:r>
+        <w:rPr>
+          <w:rFonts w:asciiTheme="minorHAnsi" w:hAnsiTheme="minorHAnsi" w:cstheme="minorHAnsi"/>
+          <w:sz w:val="24"/>
+          <w:szCs w:val="24"/>
+        </w:rPr>
+        <w:t xml:space="preserve">, </w:t>
+      </w:r>
+      <w:r>
+        <w:rPr>
+          <w:rFonts w:asciiTheme="minorHAnsi" w:hAnsiTheme="minorHAnsi" w:cstheme="minorHAnsi"/>
+          <w:sz w:val="24"/>
+          <w:szCs w:val="24"/>
+        </w:rPr>
+        <w:t>le réalisateur et enfin la jaquette.</w:t>
+      </w:r>
+    </w:p>
+    <w:p>
+      <w:pPr>
+        <w:spacing w:line="360" w:lineRule="auto"/>
+        <w:jc w:val="both"/>
+        <w:rPr>
+          <w:rFonts w:asciiTheme="minorHAnsi" w:hAnsiTheme="minorHAnsi" w:cstheme="minorHAnsi"/>
+          <w:sz w:val="24"/>
+          <w:szCs w:val="24"/>
+        </w:rPr>
+      </w:pPr>
     </w:p>
     <w:p>
       <w:pPr>
@@ -386,7 +535,7 @@
           <w:sz w:val="24"/>
           <w:szCs w:val="24"/>
         </w:rPr>
-        <w:t xml:space="preserve">HTML, CSS, </w:t>
+        <w:t xml:space="preserve">HTML, CSS, Bootstrap, </w:t>
       </w:r>
       <w:proofErr w:type="spellStart"/>
       <w:r>
@@ -395,7 +544,7 @@
           <w:sz w:val="24"/>
           <w:szCs w:val="24"/>
         </w:rPr>
-        <w:t>Bootstrap</w:t>
+        <w:t>Twig</w:t>
       </w:r>
       <w:proofErr w:type="spellEnd"/>
       <w:r>
@@ -404,7 +553,55 @@
           <w:sz w:val="24"/>
           <w:szCs w:val="24"/>
         </w:rPr>
-        <w:t xml:space="preserve">, </w:t>
+        <w:t xml:space="preserve"> et</w:t>
+      </w:r>
+      <w:r>
+        <w:rPr>
+          <w:rFonts w:asciiTheme="minorHAnsi" w:hAnsiTheme="minorHAnsi" w:cstheme="minorHAnsi"/>
+          <w:sz w:val="24"/>
+          <w:szCs w:val="24"/>
+        </w:rPr>
+        <w:t xml:space="preserve"> </w:t>
+      </w:r>
+      <w:r>
+        <w:rPr>
+          <w:rFonts w:asciiTheme="minorHAnsi" w:hAnsiTheme="minorHAnsi" w:cstheme="minorHAnsi"/>
+          <w:sz w:val="24"/>
+          <w:szCs w:val="24"/>
+        </w:rPr>
+        <w:t>JavaScript</w:t>
+      </w:r>
+      <w:r>
+        <w:rPr>
+          <w:rFonts w:asciiTheme="minorHAnsi" w:hAnsiTheme="minorHAnsi" w:cstheme="minorHAnsi"/>
+          <w:sz w:val="24"/>
+          <w:szCs w:val="24"/>
+        </w:rPr>
+        <w:t xml:space="preserve"> pour la partie front-end. </w:t>
+      </w:r>
+      <w:r>
+        <w:rPr>
+          <w:rFonts w:asciiTheme="minorHAnsi" w:hAnsiTheme="minorHAnsi" w:cstheme="minorHAnsi"/>
+          <w:sz w:val="24"/>
+          <w:szCs w:val="24"/>
+        </w:rPr>
+        <w:t xml:space="preserve">La partie back-end </w:t>
+      </w:r>
+      <w:r>
+        <w:rPr>
+          <w:rFonts w:asciiTheme="minorHAnsi" w:hAnsiTheme="minorHAnsi" w:cstheme="minorHAnsi"/>
+          <w:sz w:val="24"/>
+          <w:szCs w:val="24"/>
+        </w:rPr>
+        <w:t xml:space="preserve">elle, </w:t>
+      </w:r>
+      <w:r>
+        <w:rPr>
+          <w:rFonts w:asciiTheme="minorHAnsi" w:hAnsiTheme="minorHAnsi" w:cstheme="minorHAnsi"/>
+          <w:sz w:val="24"/>
+          <w:szCs w:val="24"/>
+        </w:rPr>
+        <w:t>est construite autour du stack Apache, PHP, MySQL (</w:t>
       </w:r>
       <w:proofErr w:type="spellStart"/>
       <w:r>
@@ -413,7 +610,7 @@
           <w:sz w:val="24"/>
           <w:szCs w:val="24"/>
         </w:rPr>
-        <w:t>Twig</w:t>
+        <w:t>uWamp</w:t>
       </w:r>
       <w:proofErr w:type="spellEnd"/>
       <w:r>
@@ -422,7 +619,478 @@
           <w:sz w:val="24"/>
           <w:szCs w:val="24"/>
         </w:rPr>
-        <w:t xml:space="preserve"> et</w:t>
+        <w:t xml:space="preserve"> sur clé </w:t>
+      </w:r>
+      <w:r>
+        <w:rPr>
+          <w:rFonts w:asciiTheme="minorHAnsi" w:hAnsiTheme="minorHAnsi" w:cstheme="minorHAnsi"/>
+          <w:sz w:val="24"/>
+          <w:szCs w:val="24"/>
+        </w:rPr>
+        <w:t>USB</w:t>
+      </w:r>
+      <w:r>
+        <w:rPr>
+          <w:rFonts w:asciiTheme="minorHAnsi" w:hAnsiTheme="minorHAnsi" w:cstheme="minorHAnsi"/>
+          <w:sz w:val="24"/>
+          <w:szCs w:val="24"/>
+        </w:rPr>
+        <w:t>)</w:t>
+      </w:r>
+      <w:r>
+        <w:rPr>
+          <w:rFonts w:asciiTheme="minorHAnsi" w:hAnsiTheme="minorHAnsi" w:cstheme="minorHAnsi"/>
+          <w:sz w:val="24"/>
+          <w:szCs w:val="24"/>
+        </w:rPr>
+        <w:t xml:space="preserve"> et comporte aussi du JavaScript</w:t>
+      </w:r>
+      <w:r>
+        <w:rPr>
+          <w:rFonts w:asciiTheme="minorHAnsi" w:hAnsiTheme="minorHAnsi" w:cstheme="minorHAnsi"/>
+          <w:sz w:val="24"/>
+          <w:szCs w:val="24"/>
+        </w:rPr>
+        <w:t>.</w:t>
+      </w:r>
+    </w:p>
+    <w:p>
+      <w:pPr>
+        <w:spacing w:line="360" w:lineRule="auto"/>
+        <w:jc w:val="both"/>
+        <w:rPr>
+          <w:rFonts w:asciiTheme="minorHAnsi" w:hAnsiTheme="minorHAnsi" w:cstheme="minorHAnsi"/>
+          <w:sz w:val="24"/>
+          <w:szCs w:val="24"/>
+        </w:rPr>
+      </w:pPr>
+    </w:p>
+    <w:p>
+      <w:pPr>
+        <w:spacing w:line="360" w:lineRule="auto"/>
+        <w:jc w:val="both"/>
+        <w:rPr>
+          <w:rFonts w:asciiTheme="minorHAnsi" w:hAnsiTheme="minorHAnsi" w:cstheme="minorHAnsi"/>
+          <w:sz w:val="24"/>
+          <w:szCs w:val="24"/>
+        </w:rPr>
+      </w:pPr>
+      <w:r>
+        <w:rPr>
+          <w:rFonts w:asciiTheme="minorHAnsi" w:hAnsiTheme="minorHAnsi" w:cstheme="minorHAnsi"/>
+          <w:sz w:val="24"/>
+          <w:szCs w:val="24"/>
+        </w:rPr>
+        <w:t xml:space="preserve">J’ai choisis de ne pas utiliser de Framework Back-end pour m’exercer au PHP et travailler la Programmation orientée objet (POO). En effet, la POO est utilisée par de nombreux </w:t>
+      </w:r>
+      <w:r>
+        <w:rPr>
+          <w:rFonts w:asciiTheme="minorHAnsi" w:hAnsiTheme="minorHAnsi" w:cstheme="minorHAnsi"/>
+          <w:sz w:val="24"/>
+          <w:szCs w:val="24"/>
+        </w:rPr>
+        <w:t>Framework</w:t>
+      </w:r>
+      <w:r>
+        <w:rPr>
+          <w:rFonts w:asciiTheme="minorHAnsi" w:hAnsiTheme="minorHAnsi" w:cstheme="minorHAnsi"/>
+          <w:sz w:val="24"/>
+          <w:szCs w:val="24"/>
+        </w:rPr>
+        <w:t xml:space="preserve"> et est une façon de programmer abstraite bien que très populaire. </w:t>
+      </w:r>
+      <w:r>
+        <w:rPr>
+          <w:rFonts w:asciiTheme="minorHAnsi" w:hAnsiTheme="minorHAnsi" w:cstheme="minorHAnsi"/>
+          <w:sz w:val="24"/>
+          <w:szCs w:val="24"/>
+        </w:rPr>
+        <w:t>Ce projet me permettra à terme</w:t>
+      </w:r>
+      <w:r>
+        <w:rPr>
+          <w:rFonts w:asciiTheme="minorHAnsi" w:hAnsiTheme="minorHAnsi" w:cstheme="minorHAnsi"/>
+          <w:sz w:val="24"/>
+          <w:szCs w:val="24"/>
+        </w:rPr>
+        <w:t xml:space="preserve"> de comprendre plus facilement les choix d'imp</w:t>
+      </w:r>
+      <w:r>
+        <w:rPr>
+          <w:rFonts w:asciiTheme="minorHAnsi" w:hAnsiTheme="minorHAnsi" w:cstheme="minorHAnsi"/>
+          <w:sz w:val="24"/>
+          <w:szCs w:val="24"/>
+        </w:rPr>
+        <w:t>lémentation lors de l'abord d’un nouveau</w:t>
+      </w:r>
+      <w:r>
+        <w:rPr>
+          <w:rFonts w:asciiTheme="minorHAnsi" w:hAnsiTheme="minorHAnsi" w:cstheme="minorHAnsi"/>
+          <w:sz w:val="24"/>
+          <w:szCs w:val="24"/>
+        </w:rPr>
+        <w:t xml:space="preserve"> Framework</w:t>
+      </w:r>
+      <w:r>
+        <w:rPr>
+          <w:rFonts w:asciiTheme="minorHAnsi" w:hAnsiTheme="minorHAnsi" w:cstheme="minorHAnsi"/>
+          <w:sz w:val="24"/>
+          <w:szCs w:val="24"/>
+        </w:rPr>
+        <w:t xml:space="preserve"> et d’ajouter un niveau d’abstraction à mon style de programmation</w:t>
+      </w:r>
+      <w:r>
+        <w:rPr>
+          <w:rFonts w:asciiTheme="minorHAnsi" w:hAnsiTheme="minorHAnsi" w:cstheme="minorHAnsi"/>
+          <w:sz w:val="24"/>
+          <w:szCs w:val="24"/>
+        </w:rPr>
+        <w:t>.</w:t>
+      </w:r>
+    </w:p>
+    <w:p>
+      <w:pPr>
+        <w:spacing w:line="360" w:lineRule="auto"/>
+        <w:jc w:val="both"/>
+        <w:rPr>
+          <w:rFonts w:asciiTheme="minorHAnsi" w:hAnsiTheme="minorHAnsi" w:cstheme="minorHAnsi"/>
+          <w:sz w:val="24"/>
+          <w:szCs w:val="24"/>
+        </w:rPr>
+      </w:pPr>
+    </w:p>
+    <w:p>
+      <w:pPr>
+        <w:spacing w:line="360" w:lineRule="auto"/>
+        <w:jc w:val="both"/>
+        <w:rPr>
+          <w:rFonts w:asciiTheme="minorHAnsi" w:hAnsiTheme="minorHAnsi" w:cstheme="minorHAnsi"/>
+          <w:color w:val="FF0000"/>
+          <w:sz w:val="24"/>
+          <w:szCs w:val="24"/>
+        </w:rPr>
+      </w:pPr>
+      <w:r>
+        <w:rPr>
+          <w:rFonts w:asciiTheme="minorHAnsi" w:hAnsiTheme="minorHAnsi" w:cstheme="minorHAnsi"/>
+          <w:color w:val="FF0000"/>
+          <w:sz w:val="24"/>
+          <w:szCs w:val="24"/>
+        </w:rPr>
+        <w:t>Cahier des charges, expression des besoins ou spécifications fonctionnelles du projet</w:t>
+      </w:r>
+    </w:p>
+    <w:p>
+      <w:pPr>
+        <w:spacing w:line="360" w:lineRule="auto"/>
+        <w:jc w:val="both"/>
+        <w:rPr>
+          <w:rFonts w:asciiTheme="minorHAnsi" w:hAnsiTheme="minorHAnsi" w:cstheme="minorHAnsi"/>
+          <w:sz w:val="24"/>
+          <w:szCs w:val="24"/>
+        </w:rPr>
+      </w:pPr>
+      <w:r>
+        <w:rPr>
+          <w:rFonts w:asciiTheme="minorHAnsi" w:hAnsiTheme="minorHAnsi" w:cstheme="minorHAnsi"/>
+          <w:sz w:val="24"/>
+          <w:szCs w:val="24"/>
+          <w:highlight w:val="green"/>
+        </w:rPr>
+        <w:t>Contexte</w:t>
+      </w:r>
+    </w:p>
+    <w:p>
+      <w:pPr>
+        <w:spacing w:line="360" w:lineRule="auto"/>
+        <w:jc w:val="both"/>
+        <w:rPr>
+          <w:rFonts w:asciiTheme="minorHAnsi" w:hAnsiTheme="minorHAnsi" w:cstheme="minorHAnsi"/>
+          <w:sz w:val="24"/>
+          <w:szCs w:val="24"/>
+        </w:rPr>
+      </w:pPr>
+      <w:r>
+        <w:rPr>
+          <w:rFonts w:asciiTheme="minorHAnsi" w:hAnsiTheme="minorHAnsi" w:cstheme="minorHAnsi"/>
+          <w:sz w:val="24"/>
+          <w:szCs w:val="24"/>
+        </w:rPr>
+        <w:t xml:space="preserve">En tant que geek passionné de technologies et gros consommateur de films et de séries j’ai depuis longtemps envie d’avoir un serveur domestique sur lequel je ferai tourner des applications web accessibles par l’intermédiaire d’un </w:t>
+      </w:r>
+      <w:proofErr w:type="spellStart"/>
+      <w:r>
+        <w:rPr>
+          <w:rFonts w:asciiTheme="minorHAnsi" w:hAnsiTheme="minorHAnsi" w:cstheme="minorHAnsi"/>
+          <w:sz w:val="24"/>
+          <w:szCs w:val="24"/>
+        </w:rPr>
+        <w:t>dashboard</w:t>
+      </w:r>
+      <w:proofErr w:type="spellEnd"/>
+      <w:r>
+        <w:rPr>
+          <w:rFonts w:asciiTheme="minorHAnsi" w:hAnsiTheme="minorHAnsi" w:cstheme="minorHAnsi"/>
+          <w:sz w:val="24"/>
+          <w:szCs w:val="24"/>
+        </w:rPr>
+        <w:t>.</w:t>
+      </w:r>
+      <w:r>
+        <w:rPr>
+          <w:rFonts w:asciiTheme="minorHAnsi" w:hAnsiTheme="minorHAnsi" w:cstheme="minorHAnsi"/>
+          <w:sz w:val="24"/>
+          <w:szCs w:val="24"/>
+        </w:rPr>
+        <w:t xml:space="preserve"> Ce tableau de bord serait matérialisé par une tablette accrocher au mur me permettant d’avoir facilement accès à  </w:t>
+      </w:r>
+      <w:r>
+        <w:rPr>
+          <w:rFonts w:asciiTheme="minorHAnsi" w:hAnsiTheme="minorHAnsi" w:cstheme="minorHAnsi"/>
+          <w:sz w:val="24"/>
+          <w:szCs w:val="24"/>
+        </w:rPr>
+        <w:t>diverses informations</w:t>
+      </w:r>
+      <w:r>
+        <w:rPr>
+          <w:rFonts w:asciiTheme="minorHAnsi" w:hAnsiTheme="minorHAnsi" w:cstheme="minorHAnsi"/>
+          <w:sz w:val="24"/>
+          <w:szCs w:val="24"/>
+        </w:rPr>
+        <w:t xml:space="preserve"> comme la météo, mon calendrier, mes mails, l’état du trafic routier, mes playlists Spotify, ou encore un</w:t>
+      </w:r>
+      <w:r>
+        <w:rPr>
+          <w:rFonts w:asciiTheme="minorHAnsi" w:hAnsiTheme="minorHAnsi" w:cstheme="minorHAnsi"/>
+          <w:sz w:val="24"/>
+          <w:szCs w:val="24"/>
+        </w:rPr>
+        <w:t>e</w:t>
+      </w:r>
+      <w:r>
+        <w:rPr>
+          <w:rFonts w:asciiTheme="minorHAnsi" w:hAnsiTheme="minorHAnsi" w:cstheme="minorHAnsi"/>
+          <w:sz w:val="24"/>
+          <w:szCs w:val="24"/>
+        </w:rPr>
+        <w:t xml:space="preserve"> liste de films à voir. Cette application est donc un exercice préparatoire à la réalisation de se projet personnel</w:t>
+      </w:r>
+      <w:r>
+        <w:rPr>
+          <w:rFonts w:asciiTheme="minorHAnsi" w:hAnsiTheme="minorHAnsi" w:cstheme="minorHAnsi"/>
+          <w:sz w:val="24"/>
+          <w:szCs w:val="24"/>
+        </w:rPr>
+        <w:t xml:space="preserve"> tout en s’intégrant aux besoins de la certification.</w:t>
+      </w:r>
+    </w:p>
+    <w:p>
+      <w:pPr>
+        <w:spacing w:line="360" w:lineRule="auto"/>
+        <w:jc w:val="both"/>
+        <w:rPr>
+          <w:rFonts w:asciiTheme="minorHAnsi" w:hAnsiTheme="minorHAnsi" w:cstheme="minorHAnsi"/>
+          <w:sz w:val="24"/>
+          <w:szCs w:val="24"/>
+        </w:rPr>
+      </w:pPr>
+    </w:p>
+    <w:p>
+      <w:pPr>
+        <w:spacing w:line="360" w:lineRule="auto"/>
+        <w:jc w:val="both"/>
+        <w:rPr>
+          <w:rFonts w:asciiTheme="minorHAnsi" w:hAnsiTheme="minorHAnsi" w:cstheme="minorHAnsi"/>
+          <w:sz w:val="24"/>
+          <w:szCs w:val="24"/>
+        </w:rPr>
+      </w:pPr>
+      <w:r>
+        <w:rPr>
+          <w:rFonts w:asciiTheme="minorHAnsi" w:hAnsiTheme="minorHAnsi" w:cstheme="minorHAnsi"/>
+          <w:sz w:val="24"/>
+          <w:szCs w:val="24"/>
+          <w:highlight w:val="green"/>
+        </w:rPr>
+        <w:t>Objectifs</w:t>
+      </w:r>
+    </w:p>
+    <w:p>
+      <w:pPr>
+        <w:spacing w:line="360" w:lineRule="auto"/>
+        <w:jc w:val="both"/>
+        <w:rPr>
+          <w:rFonts w:asciiTheme="minorHAnsi" w:hAnsiTheme="minorHAnsi" w:cstheme="minorHAnsi"/>
+          <w:sz w:val="24"/>
+          <w:szCs w:val="24"/>
+        </w:rPr>
+      </w:pPr>
+      <w:r>
+        <w:rPr>
+          <w:rFonts w:asciiTheme="minorHAnsi" w:hAnsiTheme="minorHAnsi" w:cstheme="minorHAnsi"/>
+          <w:sz w:val="24"/>
+          <w:szCs w:val="24"/>
+        </w:rPr>
+        <w:t>La réalisation de cette application web à plusieurs objectifs</w:t>
+      </w:r>
+      <w:r>
+        <w:rPr>
+          <w:rFonts w:asciiTheme="minorHAnsi" w:hAnsiTheme="minorHAnsi" w:cstheme="minorHAnsi"/>
+          <w:sz w:val="24"/>
+          <w:szCs w:val="24"/>
+        </w:rPr>
+        <w:t> :</w:t>
+      </w:r>
+    </w:p>
+    <w:p>
+      <w:pPr>
+        <w:spacing w:line="360" w:lineRule="auto"/>
+        <w:jc w:val="both"/>
+        <w:rPr>
+          <w:rFonts w:asciiTheme="minorHAnsi" w:hAnsiTheme="minorHAnsi" w:cstheme="minorHAnsi"/>
+          <w:sz w:val="24"/>
+          <w:szCs w:val="24"/>
+        </w:rPr>
+      </w:pPr>
+      <w:r>
+        <w:rPr>
+          <w:rFonts w:asciiTheme="minorHAnsi" w:hAnsiTheme="minorHAnsi" w:cstheme="minorHAnsi"/>
+          <w:sz w:val="24"/>
+          <w:szCs w:val="24"/>
+        </w:rPr>
+        <w:t xml:space="preserve">1 - </w:t>
+      </w:r>
+      <w:r>
+        <w:rPr>
+          <w:rFonts w:asciiTheme="minorHAnsi" w:hAnsiTheme="minorHAnsi" w:cstheme="minorHAnsi"/>
+          <w:sz w:val="24"/>
+          <w:szCs w:val="24"/>
+        </w:rPr>
+        <w:t xml:space="preserve">réaliser une application en </w:t>
+      </w:r>
+      <w:r>
+        <w:rPr>
+          <w:rFonts w:asciiTheme="minorHAnsi" w:hAnsiTheme="minorHAnsi" w:cstheme="minorHAnsi"/>
+          <w:sz w:val="24"/>
+          <w:szCs w:val="24"/>
+        </w:rPr>
+        <w:t>« </w:t>
+      </w:r>
+      <w:proofErr w:type="spellStart"/>
+      <w:r>
+        <w:rPr>
+          <w:rFonts w:asciiTheme="minorHAnsi" w:hAnsiTheme="minorHAnsi" w:cstheme="minorHAnsi"/>
+          <w:sz w:val="24"/>
+          <w:szCs w:val="24"/>
+        </w:rPr>
+        <w:t>vanilla</w:t>
+      </w:r>
+      <w:proofErr w:type="spellEnd"/>
+      <w:r>
+        <w:rPr>
+          <w:rFonts w:asciiTheme="minorHAnsi" w:hAnsiTheme="minorHAnsi" w:cstheme="minorHAnsi"/>
+          <w:sz w:val="24"/>
+          <w:szCs w:val="24"/>
+        </w:rPr>
+        <w:t> »</w:t>
+      </w:r>
+      <w:r>
+        <w:rPr>
+          <w:rFonts w:asciiTheme="minorHAnsi" w:hAnsiTheme="minorHAnsi" w:cstheme="minorHAnsi"/>
+          <w:sz w:val="24"/>
+          <w:szCs w:val="24"/>
+        </w:rPr>
+        <w:t>.</w:t>
+      </w:r>
+    </w:p>
+    <w:p>
+      <w:pPr>
+        <w:spacing w:line="360" w:lineRule="auto"/>
+        <w:jc w:val="both"/>
+        <w:rPr>
+          <w:rFonts w:asciiTheme="minorHAnsi" w:hAnsiTheme="minorHAnsi" w:cstheme="minorHAnsi"/>
+          <w:sz w:val="24"/>
+          <w:szCs w:val="24"/>
+        </w:rPr>
+      </w:pPr>
+      <w:r>
+        <w:rPr>
+          <w:rFonts w:asciiTheme="minorHAnsi" w:hAnsiTheme="minorHAnsi" w:cstheme="minorHAnsi"/>
+          <w:sz w:val="24"/>
+          <w:szCs w:val="24"/>
+        </w:rPr>
+        <w:t>2 – partir d’une implémentation en programmation fonctionnelle et refactoriser le code.</w:t>
+      </w:r>
+    </w:p>
+    <w:p>
+      <w:pPr>
+        <w:spacing w:line="360" w:lineRule="auto"/>
+        <w:jc w:val="both"/>
+        <w:rPr>
+          <w:rFonts w:asciiTheme="minorHAnsi" w:hAnsiTheme="minorHAnsi" w:cstheme="minorHAnsi"/>
+          <w:sz w:val="24"/>
+          <w:szCs w:val="24"/>
+        </w:rPr>
+      </w:pPr>
+      <w:r>
+        <w:rPr>
+          <w:rFonts w:asciiTheme="minorHAnsi" w:hAnsiTheme="minorHAnsi" w:cstheme="minorHAnsi"/>
+          <w:sz w:val="24"/>
+          <w:szCs w:val="24"/>
+        </w:rPr>
+        <w:t>3</w:t>
+      </w:r>
+      <w:r>
+        <w:rPr>
+          <w:rFonts w:asciiTheme="minorHAnsi" w:hAnsiTheme="minorHAnsi" w:cstheme="minorHAnsi"/>
+          <w:sz w:val="24"/>
+          <w:szCs w:val="24"/>
+        </w:rPr>
+        <w:t xml:space="preserve"> – implémenter une application en utilisant les concepts de </w:t>
+      </w:r>
+      <w:r>
+        <w:rPr>
+          <w:rFonts w:asciiTheme="minorHAnsi" w:hAnsiTheme="minorHAnsi" w:cstheme="minorHAnsi"/>
+          <w:sz w:val="24"/>
+          <w:szCs w:val="24"/>
+        </w:rPr>
+        <w:t>programmation orientée objets.</w:t>
+      </w:r>
+    </w:p>
+    <w:p>
+      <w:pPr>
+        <w:spacing w:line="360" w:lineRule="auto"/>
+        <w:jc w:val="both"/>
+        <w:rPr>
+          <w:rFonts w:asciiTheme="minorHAnsi" w:hAnsiTheme="minorHAnsi" w:cstheme="minorHAnsi"/>
+          <w:sz w:val="24"/>
+          <w:szCs w:val="24"/>
+        </w:rPr>
+      </w:pPr>
+      <w:r>
+        <w:rPr>
+          <w:rFonts w:asciiTheme="minorHAnsi" w:hAnsiTheme="minorHAnsi" w:cstheme="minorHAnsi"/>
+          <w:sz w:val="24"/>
+          <w:szCs w:val="24"/>
+        </w:rPr>
+        <w:t>4</w:t>
+      </w:r>
+      <w:r>
+        <w:rPr>
+          <w:rFonts w:asciiTheme="minorHAnsi" w:hAnsiTheme="minorHAnsi" w:cstheme="minorHAnsi"/>
+          <w:sz w:val="24"/>
+          <w:szCs w:val="24"/>
+        </w:rPr>
+        <w:t xml:space="preserve"> - mettre en œuvre la persistance des données </w:t>
+      </w:r>
+      <w:r>
+        <w:rPr>
+          <w:rFonts w:asciiTheme="minorHAnsi" w:hAnsiTheme="minorHAnsi" w:cstheme="minorHAnsi"/>
+          <w:sz w:val="24"/>
+          <w:szCs w:val="24"/>
+        </w:rPr>
+        <w:t>(CRUD)</w:t>
       </w:r>
       <w:r>
         <w:rPr>
@@ -438,99 +1106,7 @@
           <w:sz w:val="24"/>
           <w:szCs w:val="24"/>
         </w:rPr>
-        <w:t>JavaScript</w:t>
-      </w:r>
-      <w:r>
-        <w:rPr>
-          <w:rFonts w:asciiTheme="minorHAnsi" w:hAnsiTheme="minorHAnsi" w:cstheme="minorHAnsi"/>
-          <w:sz w:val="24"/>
-          <w:szCs w:val="24"/>
-        </w:rPr>
-        <w:t xml:space="preserve"> pour la partie front-end. </w:t>
-      </w:r>
-      <w:r>
-        <w:rPr>
-          <w:rFonts w:asciiTheme="minorHAnsi" w:hAnsiTheme="minorHAnsi" w:cstheme="minorHAnsi"/>
-          <w:sz w:val="24"/>
-          <w:szCs w:val="24"/>
-        </w:rPr>
-        <w:t xml:space="preserve">La partie back-end </w:t>
-      </w:r>
-      <w:r>
-        <w:rPr>
-          <w:rFonts w:asciiTheme="minorHAnsi" w:hAnsiTheme="minorHAnsi" w:cstheme="minorHAnsi"/>
-          <w:sz w:val="24"/>
-          <w:szCs w:val="24"/>
-        </w:rPr>
-        <w:t xml:space="preserve">elle, </w:t>
-      </w:r>
-      <w:r>
-        <w:rPr>
-          <w:rFonts w:asciiTheme="minorHAnsi" w:hAnsiTheme="minorHAnsi" w:cstheme="minorHAnsi"/>
-          <w:sz w:val="24"/>
-          <w:szCs w:val="24"/>
-        </w:rPr>
-        <w:t xml:space="preserve">est construite autour du </w:t>
-      </w:r>
-      <w:proofErr w:type="spellStart"/>
-      <w:r>
-        <w:rPr>
-          <w:rFonts w:asciiTheme="minorHAnsi" w:hAnsiTheme="minorHAnsi" w:cstheme="minorHAnsi"/>
-          <w:sz w:val="24"/>
-          <w:szCs w:val="24"/>
-        </w:rPr>
-        <w:t>stack</w:t>
-      </w:r>
-      <w:proofErr w:type="spellEnd"/>
-      <w:r>
-        <w:rPr>
-          <w:rFonts w:asciiTheme="minorHAnsi" w:hAnsiTheme="minorHAnsi" w:cstheme="minorHAnsi"/>
-          <w:sz w:val="24"/>
-          <w:szCs w:val="24"/>
-        </w:rPr>
-        <w:t xml:space="preserve"> Apache, PHP, MySQL (</w:t>
-      </w:r>
-      <w:proofErr w:type="spellStart"/>
-      <w:r>
-        <w:rPr>
-          <w:rFonts w:asciiTheme="minorHAnsi" w:hAnsiTheme="minorHAnsi" w:cstheme="minorHAnsi"/>
-          <w:sz w:val="24"/>
-          <w:szCs w:val="24"/>
-        </w:rPr>
-        <w:t>uWamp</w:t>
-      </w:r>
-      <w:proofErr w:type="spellEnd"/>
-      <w:r>
-        <w:rPr>
-          <w:rFonts w:asciiTheme="minorHAnsi" w:hAnsiTheme="minorHAnsi" w:cstheme="minorHAnsi"/>
-          <w:sz w:val="24"/>
-          <w:szCs w:val="24"/>
-        </w:rPr>
-        <w:t xml:space="preserve"> sur clé </w:t>
-      </w:r>
-      <w:r>
-        <w:rPr>
-          <w:rFonts w:asciiTheme="minorHAnsi" w:hAnsiTheme="minorHAnsi" w:cstheme="minorHAnsi"/>
-          <w:sz w:val="24"/>
-          <w:szCs w:val="24"/>
-        </w:rPr>
-        <w:t>USB</w:t>
-      </w:r>
-      <w:r>
-        <w:rPr>
-          <w:rFonts w:asciiTheme="minorHAnsi" w:hAnsiTheme="minorHAnsi" w:cstheme="minorHAnsi"/>
-          <w:sz w:val="24"/>
-          <w:szCs w:val="24"/>
-        </w:rPr>
-        <w:t>)</w:t>
-      </w:r>
-      <w:r>
-        <w:rPr>
-          <w:rFonts w:asciiTheme="minorHAnsi" w:hAnsiTheme="minorHAnsi" w:cstheme="minorHAnsi"/>
-          <w:sz w:val="24"/>
-          <w:szCs w:val="24"/>
-        </w:rPr>
-        <w:t xml:space="preserve"> et comporte aussi du JavaScript</w:t>
+        <w:t>dans une application</w:t>
       </w:r>
       <w:r>
         <w:rPr>
@@ -567,141 +1143,178 @@
           <w:rFonts w:asciiTheme="minorHAnsi" w:hAnsiTheme="minorHAnsi" w:cstheme="minorHAnsi"/>
           <w:sz w:val="24"/>
           <w:szCs w:val="24"/>
-        </w:rPr>
-        <w:t xml:space="preserve">J’ai choisis de ne pas utiliser de Framework Back-end pour m’exercer au PHP et travailler la Programmation orientée objet (POO). En effet, la POO est utilisée par de nombreux </w:t>
-      </w:r>
-      <w:r>
-        <w:rPr>
-          <w:rFonts w:asciiTheme="minorHAnsi" w:hAnsiTheme="minorHAnsi" w:cstheme="minorHAnsi"/>
-          <w:sz w:val="24"/>
-          <w:szCs w:val="24"/>
-        </w:rPr>
-        <w:t>Framework</w:t>
-      </w:r>
-      <w:r>
-        <w:rPr>
-          <w:rFonts w:asciiTheme="minorHAnsi" w:hAnsiTheme="minorHAnsi" w:cstheme="minorHAnsi"/>
-          <w:sz w:val="24"/>
-          <w:szCs w:val="24"/>
-        </w:rPr>
-        <w:t xml:space="preserve"> et est une façon de programmer abstraite bien que très populaire. </w:t>
-      </w:r>
-      <w:r>
-        <w:rPr>
-          <w:rFonts w:asciiTheme="minorHAnsi" w:hAnsiTheme="minorHAnsi" w:cstheme="minorHAnsi"/>
-          <w:sz w:val="24"/>
-          <w:szCs w:val="24"/>
-        </w:rPr>
-        <w:t>Ce projet me permettra à terme</w:t>
-      </w:r>
-      <w:r>
-        <w:rPr>
-          <w:rFonts w:asciiTheme="minorHAnsi" w:hAnsiTheme="minorHAnsi" w:cstheme="minorHAnsi"/>
-          <w:sz w:val="24"/>
-          <w:szCs w:val="24"/>
-        </w:rPr>
-        <w:t xml:space="preserve"> de comprendre plus facilement les choix d'imp</w:t>
-      </w:r>
-      <w:r>
-        <w:rPr>
-          <w:rFonts w:asciiTheme="minorHAnsi" w:hAnsiTheme="minorHAnsi" w:cstheme="minorHAnsi"/>
-          <w:sz w:val="24"/>
-          <w:szCs w:val="24"/>
-        </w:rPr>
-        <w:t>lémentation lors de l'abord d’un nouveau</w:t>
-      </w:r>
-      <w:r>
-        <w:rPr>
-          <w:rFonts w:asciiTheme="minorHAnsi" w:hAnsiTheme="minorHAnsi" w:cstheme="minorHAnsi"/>
-          <w:sz w:val="24"/>
-          <w:szCs w:val="24"/>
-        </w:rPr>
-        <w:t xml:space="preserve"> Framework</w:t>
-      </w:r>
-      <w:r>
-        <w:rPr>
-          <w:rFonts w:asciiTheme="minorHAnsi" w:hAnsiTheme="minorHAnsi" w:cstheme="minorHAnsi"/>
-          <w:sz w:val="24"/>
-          <w:szCs w:val="24"/>
-        </w:rPr>
-        <w:t xml:space="preserve"> et d’ajouter un niveau d’abstraction à mon style de programmation</w:t>
-      </w:r>
-      <w:r>
-        <w:rPr>
-          <w:rFonts w:asciiTheme="minorHAnsi" w:hAnsiTheme="minorHAnsi" w:cstheme="minorHAnsi"/>
-          <w:sz w:val="24"/>
-          <w:szCs w:val="24"/>
-        </w:rPr>
-        <w:t>.</w:t>
-      </w:r>
-    </w:p>
-    <w:p>
-      <w:pPr>
-        <w:spacing w:line="360" w:lineRule="auto"/>
-        <w:jc w:val="both"/>
-        <w:rPr>
-          <w:rFonts w:asciiTheme="minorHAnsi" w:hAnsiTheme="minorHAnsi" w:cstheme="minorHAnsi"/>
-          <w:sz w:val="24"/>
-          <w:szCs w:val="24"/>
-        </w:rPr>
-      </w:pPr>
-    </w:p>
-    <w:p>
-      <w:pPr>
-        <w:spacing w:line="360" w:lineRule="auto"/>
-        <w:jc w:val="both"/>
-        <w:rPr>
-          <w:rFonts w:asciiTheme="minorHAnsi" w:hAnsiTheme="minorHAnsi" w:cstheme="minorHAnsi"/>
-          <w:color w:val="FF0000"/>
-          <w:sz w:val="24"/>
-          <w:szCs w:val="24"/>
-        </w:rPr>
-      </w:pPr>
-      <w:r>
-        <w:rPr>
-          <w:rFonts w:asciiTheme="minorHAnsi" w:hAnsiTheme="minorHAnsi" w:cstheme="minorHAnsi"/>
-          <w:color w:val="FF0000"/>
-          <w:sz w:val="24"/>
-          <w:szCs w:val="24"/>
-        </w:rPr>
-        <w:t>Cahier des charges, expression des besoins ou spécifications fonctionnelles du projet</w:t>
-      </w:r>
-    </w:p>
-    <w:p>
-      <w:pPr>
-        <w:spacing w:line="360" w:lineRule="auto"/>
-        <w:jc w:val="both"/>
-        <w:rPr>
-          <w:rFonts w:asciiTheme="minorHAnsi" w:hAnsiTheme="minorHAnsi" w:cstheme="minorHAnsi"/>
-          <w:sz w:val="24"/>
-          <w:szCs w:val="24"/>
-        </w:rPr>
-      </w:pPr>
-      <w:r>
-        <w:rPr>
-          <w:rFonts w:asciiTheme="minorHAnsi" w:hAnsiTheme="minorHAnsi" w:cstheme="minorHAnsi"/>
-          <w:sz w:val="24"/>
-          <w:szCs w:val="24"/>
-        </w:rPr>
-        <w:t xml:space="preserve">Impact </w:t>
-      </w:r>
-      <w:proofErr w:type="spellStart"/>
-      <w:r>
-        <w:rPr>
-          <w:rFonts w:asciiTheme="minorHAnsi" w:hAnsiTheme="minorHAnsi" w:cstheme="minorHAnsi"/>
-          <w:sz w:val="24"/>
-          <w:szCs w:val="24"/>
-        </w:rPr>
-        <w:t>mapping</w:t>
-      </w:r>
-      <w:proofErr w:type="spellEnd"/>
-      <w:r>
-        <w:rPr>
-          <w:rFonts w:asciiTheme="minorHAnsi" w:hAnsiTheme="minorHAnsi" w:cstheme="minorHAnsi"/>
-          <w:sz w:val="24"/>
-          <w:szCs w:val="24"/>
-        </w:rPr>
-        <w:t xml:space="preserve"> du projet.</w:t>
+          <w:highlight w:val="green"/>
+        </w:rPr>
+        <w:t>Périmètre</w:t>
+      </w:r>
+    </w:p>
+    <w:p>
+      <w:pPr>
+        <w:spacing w:line="360" w:lineRule="auto"/>
+        <w:jc w:val="both"/>
+        <w:rPr>
+          <w:rFonts w:asciiTheme="minorHAnsi" w:hAnsiTheme="minorHAnsi" w:cstheme="minorHAnsi"/>
+          <w:sz w:val="24"/>
+          <w:szCs w:val="24"/>
+        </w:rPr>
+      </w:pPr>
+      <w:r>
+        <w:rPr>
+          <w:rFonts w:asciiTheme="minorHAnsi" w:hAnsiTheme="minorHAnsi" w:cstheme="minorHAnsi"/>
+          <w:sz w:val="24"/>
+          <w:szCs w:val="24"/>
+        </w:rPr>
+        <w:t>Cette application n’a pas vocation à être accessible en ligne. Elle est la première étape d’un projet personnel ambitieux. Certains choix francs on</w:t>
+      </w:r>
+      <w:r>
+        <w:rPr>
+          <w:rFonts w:asciiTheme="minorHAnsi" w:hAnsiTheme="minorHAnsi" w:cstheme="minorHAnsi"/>
+          <w:sz w:val="24"/>
+          <w:szCs w:val="24"/>
+        </w:rPr>
+        <w:t>t</w:t>
+      </w:r>
+      <w:r>
+        <w:rPr>
+          <w:rFonts w:asciiTheme="minorHAnsi" w:hAnsiTheme="minorHAnsi" w:cstheme="minorHAnsi"/>
+          <w:sz w:val="24"/>
+          <w:szCs w:val="24"/>
+        </w:rPr>
+        <w:t xml:space="preserve"> été fait dans le but de simplifier l’implémentations des premiers livrables.</w:t>
+      </w:r>
+      <w:r>
+        <w:rPr>
+          <w:rFonts w:asciiTheme="minorHAnsi" w:hAnsiTheme="minorHAnsi" w:cstheme="minorHAnsi"/>
+          <w:sz w:val="24"/>
+          <w:szCs w:val="24"/>
+        </w:rPr>
+        <w:t xml:space="preserve"> </w:t>
+      </w:r>
+      <w:r>
+        <w:rPr>
+          <w:rFonts w:asciiTheme="minorHAnsi" w:hAnsiTheme="minorHAnsi" w:cstheme="minorHAnsi"/>
+          <w:sz w:val="24"/>
+          <w:szCs w:val="24"/>
+        </w:rPr>
+        <w:t>Par exemple</w:t>
+      </w:r>
+      <w:r>
+        <w:rPr>
+          <w:rFonts w:asciiTheme="minorHAnsi" w:hAnsiTheme="minorHAnsi" w:cstheme="minorHAnsi"/>
+          <w:sz w:val="24"/>
+          <w:szCs w:val="24"/>
+        </w:rPr>
+        <w:t xml:space="preserve"> l’absence de demande d’adresse mail. Je ne compte pas communiquer par ce biais avec les éventuels utilisateurs puisqu’ils seront physiquement avec moi. J’ai aussi volontairement réduit les fonctionnalités au strict </w:t>
+      </w:r>
+      <w:r>
+        <w:rPr>
+          <w:rFonts w:asciiTheme="minorHAnsi" w:hAnsiTheme="minorHAnsi" w:cstheme="minorHAnsi"/>
+          <w:sz w:val="24"/>
+          <w:szCs w:val="24"/>
+        </w:rPr>
+        <w:lastRenderedPageBreak/>
+        <w:t>nécessaire pour</w:t>
+      </w:r>
+      <w:r>
+        <w:rPr>
+          <w:rFonts w:asciiTheme="minorHAnsi" w:hAnsiTheme="minorHAnsi" w:cstheme="minorHAnsi"/>
+          <w:sz w:val="24"/>
+          <w:szCs w:val="24"/>
+        </w:rPr>
+        <w:t xml:space="preserve"> travailler </w:t>
+      </w:r>
+      <w:r>
+        <w:rPr>
+          <w:rFonts w:asciiTheme="minorHAnsi" w:hAnsiTheme="minorHAnsi" w:cstheme="minorHAnsi"/>
+          <w:sz w:val="24"/>
+          <w:szCs w:val="24"/>
+        </w:rPr>
+        <w:t xml:space="preserve">sur d’autres aspects du métier de développeur web. En effet structurer sa pensée, </w:t>
+      </w:r>
+      <w:r>
+        <w:rPr>
+          <w:rFonts w:asciiTheme="minorHAnsi" w:hAnsiTheme="minorHAnsi" w:cstheme="minorHAnsi"/>
+          <w:sz w:val="24"/>
+          <w:szCs w:val="24"/>
+        </w:rPr>
+        <w:t xml:space="preserve">structurer </w:t>
+      </w:r>
+      <w:r>
+        <w:rPr>
+          <w:rFonts w:asciiTheme="minorHAnsi" w:hAnsiTheme="minorHAnsi" w:cstheme="minorHAnsi"/>
+          <w:sz w:val="24"/>
+          <w:szCs w:val="24"/>
+        </w:rPr>
+        <w:t xml:space="preserve">son code, </w:t>
+      </w:r>
+      <w:r>
+        <w:rPr>
+          <w:rFonts w:asciiTheme="minorHAnsi" w:hAnsiTheme="minorHAnsi" w:cstheme="minorHAnsi"/>
+          <w:sz w:val="24"/>
+          <w:szCs w:val="24"/>
+        </w:rPr>
+        <w:t xml:space="preserve">prendre du recul sur </w:t>
+      </w:r>
+      <w:r>
+        <w:rPr>
+          <w:rFonts w:asciiTheme="minorHAnsi" w:hAnsiTheme="minorHAnsi" w:cstheme="minorHAnsi"/>
+          <w:sz w:val="24"/>
+          <w:szCs w:val="24"/>
+        </w:rPr>
+        <w:t>ses actions, organiser son temps, documenter son code, communiquer font aussi parti du métier.</w:t>
+      </w:r>
+    </w:p>
+    <w:p>
+      <w:pPr>
+        <w:spacing w:line="360" w:lineRule="auto"/>
+        <w:jc w:val="both"/>
+        <w:rPr>
+          <w:rFonts w:asciiTheme="minorHAnsi" w:hAnsiTheme="minorHAnsi" w:cstheme="minorHAnsi"/>
+          <w:sz w:val="24"/>
+          <w:szCs w:val="24"/>
+          <w:highlight w:val="green"/>
+        </w:rPr>
+      </w:pPr>
+      <w:r>
+        <w:rPr>
+          <w:rFonts w:asciiTheme="minorHAnsi" w:hAnsiTheme="minorHAnsi" w:cstheme="minorHAnsi"/>
+          <w:sz w:val="24"/>
+          <w:szCs w:val="24"/>
+          <w:highlight w:val="green"/>
+        </w:rPr>
+        <w:t>Description fonctionnelle des besoins</w:t>
+      </w:r>
+    </w:p>
+    <w:p>
+      <w:pPr>
+        <w:spacing w:line="360" w:lineRule="auto"/>
+        <w:jc w:val="both"/>
+        <w:rPr>
+          <w:rFonts w:asciiTheme="minorHAnsi" w:hAnsiTheme="minorHAnsi" w:cstheme="minorHAnsi"/>
+          <w:sz w:val="24"/>
+          <w:szCs w:val="24"/>
+        </w:rPr>
+      </w:pPr>
+      <w:bookmarkStart w:id="0" w:name="_GoBack"/>
+      <w:bookmarkEnd w:id="0"/>
+    </w:p>
+    <w:p>
+      <w:pPr>
+        <w:spacing w:line="360" w:lineRule="auto"/>
+        <w:jc w:val="both"/>
+        <w:rPr>
+          <w:rFonts w:asciiTheme="minorHAnsi" w:hAnsiTheme="minorHAnsi" w:cstheme="minorHAnsi"/>
+          <w:sz w:val="24"/>
+          <w:szCs w:val="24"/>
+        </w:rPr>
+      </w:pPr>
+      <w:r>
+        <w:rPr>
+          <w:rFonts w:asciiTheme="minorHAnsi" w:hAnsiTheme="minorHAnsi" w:cstheme="minorHAnsi"/>
+          <w:sz w:val="24"/>
+          <w:szCs w:val="24"/>
+        </w:rPr>
+        <w:t>Impact mapping du projet.</w:t>
       </w:r>
     </w:p>
     <w:p>
@@ -719,9 +1332,8 @@
           <w:noProof/>
           <w:lang w:eastAsia="fr-FR"/>
         </w:rPr>
-        <w:lastRenderedPageBreak/>
         <w:drawing>
-          <wp:inline distT="0" distB="0" distL="0" distR="0">
+          <wp:inline distT="0" distB="0" distL="0" distR="0" wp14:anchorId="3AC24A91" wp14:editId="4AB37E4F">
             <wp:extent cx="5760720" cy="2790825"/>
             <wp:effectExtent l="19050" t="0" r="0" b="0"/>
             <wp:docPr id="1" name="Image 0" descr="impact-mapping.png"/>
@@ -778,6 +1390,116 @@
           <w:szCs w:val="24"/>
         </w:rPr>
       </w:pPr>
+    </w:p>
+    <w:p>
+      <w:pPr>
+        <w:spacing w:line="360" w:lineRule="auto"/>
+        <w:jc w:val="both"/>
+        <w:rPr>
+          <w:rFonts w:asciiTheme="minorHAnsi" w:hAnsiTheme="minorHAnsi" w:cstheme="minorHAnsi"/>
+          <w:sz w:val="24"/>
+          <w:szCs w:val="24"/>
+        </w:rPr>
+      </w:pPr>
+    </w:p>
+    <w:p>
+      <w:pPr>
+        <w:spacing w:line="360" w:lineRule="auto"/>
+        <w:jc w:val="both"/>
+        <w:rPr>
+          <w:rFonts w:asciiTheme="minorHAnsi" w:hAnsiTheme="minorHAnsi" w:cstheme="minorHAnsi"/>
+          <w:sz w:val="24"/>
+          <w:szCs w:val="24"/>
+        </w:rPr>
+      </w:pPr>
+    </w:p>
+    <w:p>
+      <w:pPr>
+        <w:spacing w:line="360" w:lineRule="auto"/>
+        <w:jc w:val="both"/>
+        <w:rPr>
+          <w:rFonts w:asciiTheme="minorHAnsi" w:hAnsiTheme="minorHAnsi" w:cstheme="minorHAnsi"/>
+          <w:sz w:val="24"/>
+          <w:szCs w:val="24"/>
+        </w:rPr>
+      </w:pPr>
+    </w:p>
+    <w:p>
+      <w:pPr>
+        <w:spacing w:line="360" w:lineRule="auto"/>
+        <w:jc w:val="both"/>
+        <w:rPr>
+          <w:rFonts w:asciiTheme="minorHAnsi" w:hAnsiTheme="minorHAnsi" w:cstheme="minorHAnsi"/>
+          <w:sz w:val="24"/>
+          <w:szCs w:val="24"/>
+        </w:rPr>
+      </w:pPr>
+    </w:p>
+    <w:p>
+      <w:pPr>
+        <w:spacing w:line="360" w:lineRule="auto"/>
+        <w:jc w:val="both"/>
+        <w:rPr>
+          <w:rFonts w:asciiTheme="minorHAnsi" w:hAnsiTheme="minorHAnsi" w:cstheme="minorHAnsi"/>
+          <w:sz w:val="24"/>
+          <w:szCs w:val="24"/>
+        </w:rPr>
+      </w:pPr>
+    </w:p>
+    <w:p>
+      <w:pPr>
+        <w:spacing w:line="360" w:lineRule="auto"/>
+        <w:jc w:val="both"/>
+        <w:rPr>
+          <w:rFonts w:asciiTheme="minorHAnsi" w:hAnsiTheme="minorHAnsi" w:cstheme="minorHAnsi"/>
+          <w:sz w:val="24"/>
+          <w:szCs w:val="24"/>
+        </w:rPr>
+      </w:pPr>
+    </w:p>
+    <w:p>
+      <w:pPr>
+        <w:spacing w:line="360" w:lineRule="auto"/>
+        <w:jc w:val="both"/>
+        <w:rPr>
+          <w:rFonts w:asciiTheme="minorHAnsi" w:hAnsiTheme="minorHAnsi" w:cstheme="minorHAnsi"/>
+          <w:sz w:val="24"/>
+          <w:szCs w:val="24"/>
+        </w:rPr>
+      </w:pPr>
+    </w:p>
+    <w:p>
+      <w:pPr>
+        <w:spacing w:line="360" w:lineRule="auto"/>
+        <w:jc w:val="both"/>
+        <w:rPr>
+          <w:rFonts w:asciiTheme="minorHAnsi" w:hAnsiTheme="minorHAnsi" w:cstheme="minorHAnsi"/>
+          <w:sz w:val="24"/>
+          <w:szCs w:val="24"/>
+        </w:rPr>
+      </w:pPr>
+    </w:p>
+    <w:p>
+      <w:pPr>
+        <w:spacing w:line="360" w:lineRule="auto"/>
+        <w:jc w:val="both"/>
+        <w:rPr>
+          <w:rFonts w:asciiTheme="minorHAnsi" w:hAnsiTheme="minorHAnsi" w:cstheme="minorHAnsi"/>
+          <w:sz w:val="24"/>
+          <w:szCs w:val="24"/>
+        </w:rPr>
+      </w:pPr>
+    </w:p>
+    <w:p>
+      <w:pPr>
+        <w:spacing w:line="360" w:lineRule="auto"/>
+        <w:jc w:val="both"/>
+        <w:rPr>
+          <w:rFonts w:asciiTheme="minorHAnsi" w:hAnsiTheme="minorHAnsi" w:cstheme="minorHAnsi"/>
+          <w:sz w:val="24"/>
+          <w:szCs w:val="24"/>
+        </w:rPr>
+      </w:pPr>
       <w:r>
         <w:rPr>
           <w:rFonts w:asciiTheme="minorHAnsi" w:hAnsiTheme="minorHAnsi" w:cstheme="minorHAnsi"/>
@@ -805,8 +1527,9 @@
           <w:szCs w:val="24"/>
           <w:lang w:eastAsia="fr-FR"/>
         </w:rPr>
+        <w:lastRenderedPageBreak/>
         <w:drawing>
-          <wp:inline distT="0" distB="0" distL="0" distR="0">
+          <wp:inline distT="0" distB="0" distL="0" distR="0" wp14:anchorId="63016A2C" wp14:editId="48531325">
             <wp:extent cx="5760720" cy="3006090"/>
             <wp:effectExtent l="19050" t="0" r="0" b="0"/>
             <wp:docPr id="2" name="Image 1" descr="pages-structure.png"/>
@@ -865,19 +1588,6 @@
     </w:p>
     <w:p>
       <w:pPr>
-        <w:pStyle w:val="Paragraphedeliste"/>
-        <w:spacing w:line="360" w:lineRule="auto"/>
-        <w:ind w:left="1440"/>
-        <w:jc w:val="both"/>
-        <w:rPr>
-          <w:rFonts w:asciiTheme="minorHAnsi" w:hAnsiTheme="minorHAnsi" w:cstheme="minorHAnsi"/>
-          <w:sz w:val="24"/>
-          <w:szCs w:val="24"/>
-        </w:rPr>
-      </w:pPr>
-    </w:p>
-    <w:p>
-      <w:pPr>
         <w:spacing w:line="360" w:lineRule="auto"/>
         <w:jc w:val="both"/>
         <w:rPr>
@@ -886,6 +1596,7 @@
           <w:bCs/>
           <w:sz w:val="24"/>
           <w:szCs w:val="24"/>
+          <w:u w:val="single"/>
         </w:rPr>
       </w:pPr>
       <w:r>
@@ -895,151 +1606,288 @@
           <w:bCs/>
           <w:sz w:val="24"/>
           <w:szCs w:val="24"/>
-        </w:rPr>
-        <w:t>Présentation des éléments de réalisation</w:t>
-      </w:r>
-    </w:p>
-    <w:p>
-      <w:pPr>
-        <w:pStyle w:val="Paragraphedeliste"/>
-        <w:spacing w:line="360" w:lineRule="auto"/>
-        <w:jc w:val="both"/>
-        <w:rPr>
-          <w:rFonts w:asciiTheme="minorHAnsi" w:hAnsiTheme="minorHAnsi" w:cstheme="minorHAnsi"/>
-          <w:sz w:val="24"/>
-          <w:szCs w:val="24"/>
-        </w:rPr>
-      </w:pPr>
-    </w:p>
-    <w:p>
-      <w:pPr>
-        <w:spacing w:line="360" w:lineRule="auto"/>
-        <w:jc w:val="both"/>
-        <w:rPr>
-          <w:rFonts w:asciiTheme="minorHAnsi" w:hAnsiTheme="minorHAnsi" w:cstheme="minorHAnsi"/>
-          <w:color w:val="FF0000"/>
-          <w:sz w:val="24"/>
-          <w:szCs w:val="24"/>
-        </w:rPr>
-      </w:pPr>
-      <w:r>
-        <w:rPr>
-          <w:rFonts w:asciiTheme="minorHAnsi" w:hAnsiTheme="minorHAnsi" w:cstheme="minorHAnsi"/>
-          <w:color w:val="FF0000"/>
-          <w:sz w:val="24"/>
-          <w:szCs w:val="24"/>
-        </w:rPr>
-        <w:t>Réalisations du candidat comportant les extraits de code les plus significatifs : les extraits sont argumentés ; prise en compte de la sécurité et du web mobile</w:t>
-      </w:r>
-    </w:p>
-    <w:p>
-      <w:pPr>
-        <w:pStyle w:val="Paragraphedeliste"/>
-        <w:spacing w:line="360" w:lineRule="auto"/>
-        <w:ind w:left="1440"/>
-        <w:jc w:val="both"/>
-        <w:rPr>
-          <w:rFonts w:asciiTheme="minorHAnsi" w:hAnsiTheme="minorHAnsi" w:cstheme="minorHAnsi"/>
-          <w:sz w:val="24"/>
-          <w:szCs w:val="24"/>
-        </w:rPr>
-      </w:pPr>
-    </w:p>
-    <w:p>
-      <w:pPr>
-        <w:spacing w:line="360" w:lineRule="auto"/>
-        <w:jc w:val="both"/>
-        <w:rPr>
-          <w:rFonts w:asciiTheme="minorHAnsi" w:hAnsiTheme="minorHAnsi" w:cstheme="minorHAnsi"/>
-          <w:color w:val="FF0000"/>
-          <w:sz w:val="24"/>
-          <w:szCs w:val="24"/>
-        </w:rPr>
-      </w:pPr>
-      <w:r>
-        <w:rPr>
-          <w:rFonts w:asciiTheme="minorHAnsi" w:hAnsiTheme="minorHAnsi" w:cstheme="minorHAnsi"/>
-          <w:color w:val="FF0000"/>
-          <w:sz w:val="24"/>
-          <w:szCs w:val="24"/>
-        </w:rPr>
-        <w:lastRenderedPageBreak/>
-        <w:t>Présentation du jeu d’essai élaboré par le candidat de la fonctionnalité la plus représentative : données en entrée, données en sortie, données obtenues</w:t>
-      </w:r>
-    </w:p>
-    <w:p>
-      <w:pPr>
-        <w:pStyle w:val="Paragraphedeliste"/>
-        <w:spacing w:line="360" w:lineRule="auto"/>
-        <w:ind w:left="1440"/>
-        <w:jc w:val="both"/>
-        <w:rPr>
-          <w:rFonts w:asciiTheme="minorHAnsi" w:hAnsiTheme="minorHAnsi" w:cstheme="minorHAnsi"/>
-          <w:sz w:val="24"/>
-          <w:szCs w:val="24"/>
-        </w:rPr>
-      </w:pPr>
-    </w:p>
-    <w:p>
-      <w:pPr>
-        <w:spacing w:line="360" w:lineRule="auto"/>
-        <w:jc w:val="both"/>
+          <w:u w:val="single"/>
+        </w:rPr>
+        <w:t xml:space="preserve">Chapitre 2 - </w:t>
+      </w:r>
+      <w:r>
         <w:rPr>
           <w:rFonts w:asciiTheme="minorHAnsi" w:hAnsiTheme="minorHAnsi" w:cstheme="minorHAnsi"/>
           <w:b/>
           <w:bCs/>
           <w:sz w:val="24"/>
           <w:szCs w:val="24"/>
-        </w:rPr>
-      </w:pPr>
-      <w:r>
+          <w:u w:val="single"/>
+        </w:rPr>
+        <w:t>Présentation des éléments de réalisation</w:t>
+      </w:r>
+    </w:p>
+    <w:p>
+      <w:pPr>
+        <w:spacing w:line="360" w:lineRule="auto"/>
+        <w:jc w:val="both"/>
+        <w:rPr>
+          <w:rFonts w:asciiTheme="minorHAnsi" w:hAnsiTheme="minorHAnsi" w:cstheme="minorHAnsi"/>
+          <w:color w:val="FF0000"/>
+          <w:sz w:val="24"/>
+          <w:szCs w:val="24"/>
+        </w:rPr>
+      </w:pPr>
+      <w:r>
+        <w:rPr>
+          <w:rFonts w:asciiTheme="minorHAnsi" w:hAnsiTheme="minorHAnsi" w:cstheme="minorHAnsi"/>
+          <w:color w:val="FF0000"/>
+          <w:sz w:val="24"/>
+          <w:szCs w:val="24"/>
+        </w:rPr>
+        <w:t>Réalisations du candidat comportant les extraits de code les plus significatifs : les extraits sont argumentés ; prise en compte de la sécurité et du web mobile</w:t>
+      </w:r>
+    </w:p>
+    <w:p>
+      <w:pPr>
+        <w:spacing w:line="360" w:lineRule="auto"/>
+        <w:jc w:val="both"/>
+        <w:rPr>
+          <w:rFonts w:asciiTheme="minorHAnsi" w:hAnsiTheme="minorHAnsi" w:cstheme="minorHAnsi"/>
+          <w:color w:val="FF0000"/>
+          <w:sz w:val="24"/>
+          <w:szCs w:val="24"/>
+        </w:rPr>
+      </w:pPr>
+    </w:p>
+    <w:p>
+      <w:pPr>
+        <w:spacing w:line="360" w:lineRule="auto"/>
+        <w:jc w:val="both"/>
+        <w:rPr>
+          <w:rFonts w:asciiTheme="minorHAnsi" w:hAnsiTheme="minorHAnsi" w:cstheme="minorHAnsi"/>
+          <w:color w:val="FF0000"/>
+          <w:sz w:val="24"/>
+          <w:szCs w:val="24"/>
+        </w:rPr>
+      </w:pPr>
+      <w:r>
+        <w:rPr>
+          <w:rFonts w:asciiTheme="minorHAnsi" w:hAnsiTheme="minorHAnsi" w:cstheme="minorHAnsi"/>
+          <w:color w:val="FF0000"/>
+          <w:sz w:val="24"/>
+          <w:szCs w:val="24"/>
+        </w:rPr>
+        <w:t xml:space="preserve">Présentation du jeu d’essai élaboré par le candidat de la fonctionnalité la plus représentative : </w:t>
+      </w:r>
+    </w:p>
+    <w:p>
+      <w:pPr>
+        <w:pStyle w:val="Paragraphedeliste"/>
+        <w:numPr>
+          <w:ilvl w:val="0"/>
+          <w:numId w:val="2"/>
+        </w:numPr>
+        <w:spacing w:line="360" w:lineRule="auto"/>
+        <w:jc w:val="both"/>
+        <w:rPr>
+          <w:rFonts w:asciiTheme="minorHAnsi" w:hAnsiTheme="minorHAnsi" w:cstheme="minorHAnsi"/>
+          <w:color w:val="FF0000"/>
+          <w:sz w:val="24"/>
+          <w:szCs w:val="24"/>
+        </w:rPr>
+      </w:pPr>
+      <w:r>
+        <w:rPr>
+          <w:rFonts w:asciiTheme="minorHAnsi" w:hAnsiTheme="minorHAnsi" w:cstheme="minorHAnsi"/>
+          <w:color w:val="FF0000"/>
+          <w:sz w:val="24"/>
+          <w:szCs w:val="24"/>
+        </w:rPr>
+        <w:t xml:space="preserve">données en entrée, </w:t>
+      </w:r>
+    </w:p>
+    <w:p>
+      <w:pPr>
+        <w:pStyle w:val="Paragraphedeliste"/>
+        <w:numPr>
+          <w:ilvl w:val="0"/>
+          <w:numId w:val="2"/>
+        </w:numPr>
+        <w:spacing w:line="360" w:lineRule="auto"/>
+        <w:jc w:val="both"/>
+        <w:rPr>
+          <w:rFonts w:asciiTheme="minorHAnsi" w:hAnsiTheme="minorHAnsi" w:cstheme="minorHAnsi"/>
+          <w:color w:val="FF0000"/>
+          <w:sz w:val="24"/>
+          <w:szCs w:val="24"/>
+        </w:rPr>
+      </w:pPr>
+      <w:r>
+        <w:rPr>
+          <w:rFonts w:asciiTheme="minorHAnsi" w:hAnsiTheme="minorHAnsi" w:cstheme="minorHAnsi"/>
+          <w:color w:val="FF0000"/>
+          <w:sz w:val="24"/>
+          <w:szCs w:val="24"/>
+        </w:rPr>
+        <w:t xml:space="preserve">données en sortie, </w:t>
+      </w:r>
+    </w:p>
+    <w:p>
+      <w:pPr>
+        <w:pStyle w:val="Paragraphedeliste"/>
+        <w:numPr>
+          <w:ilvl w:val="0"/>
+          <w:numId w:val="2"/>
+        </w:numPr>
+        <w:spacing w:line="360" w:lineRule="auto"/>
+        <w:jc w:val="both"/>
+        <w:rPr>
+          <w:rFonts w:asciiTheme="minorHAnsi" w:hAnsiTheme="minorHAnsi" w:cstheme="minorHAnsi"/>
+          <w:color w:val="FF0000"/>
+          <w:sz w:val="24"/>
+          <w:szCs w:val="24"/>
+        </w:rPr>
+      </w:pPr>
+      <w:r>
+        <w:rPr>
+          <w:rFonts w:asciiTheme="minorHAnsi" w:hAnsiTheme="minorHAnsi" w:cstheme="minorHAnsi"/>
+          <w:color w:val="FF0000"/>
+          <w:sz w:val="24"/>
+          <w:szCs w:val="24"/>
+        </w:rPr>
+        <w:t>données obtenues</w:t>
+      </w:r>
+    </w:p>
+    <w:p>
+      <w:pPr>
+        <w:pStyle w:val="Paragraphedeliste"/>
+        <w:spacing w:line="360" w:lineRule="auto"/>
+        <w:ind w:left="1440"/>
+        <w:jc w:val="both"/>
+        <w:rPr>
+          <w:rFonts w:asciiTheme="minorHAnsi" w:hAnsiTheme="minorHAnsi" w:cstheme="minorHAnsi"/>
+          <w:sz w:val="24"/>
+          <w:szCs w:val="24"/>
+        </w:rPr>
+      </w:pPr>
+    </w:p>
+    <w:p>
+      <w:pPr>
+        <w:spacing w:line="360" w:lineRule="auto"/>
+        <w:jc w:val="both"/>
         <w:rPr>
           <w:rFonts w:asciiTheme="minorHAnsi" w:hAnsiTheme="minorHAnsi" w:cstheme="minorHAnsi"/>
           <w:b/>
           <w:bCs/>
           <w:sz w:val="24"/>
           <w:szCs w:val="24"/>
-        </w:rPr>
-        <w:t>Description et mise en œuvre des compétences transversales</w:t>
-      </w:r>
-    </w:p>
-    <w:p>
-      <w:pPr>
-        <w:pStyle w:val="Paragraphedeliste"/>
-        <w:spacing w:line="360" w:lineRule="auto"/>
-        <w:jc w:val="both"/>
-        <w:rPr>
-          <w:rFonts w:asciiTheme="minorHAnsi" w:hAnsiTheme="minorHAnsi" w:cstheme="minorHAnsi"/>
-          <w:sz w:val="24"/>
-          <w:szCs w:val="24"/>
-        </w:rPr>
-      </w:pPr>
-    </w:p>
-    <w:p>
-      <w:pPr>
-        <w:spacing w:line="360" w:lineRule="auto"/>
-        <w:jc w:val="both"/>
-        <w:rPr>
-          <w:rFonts w:asciiTheme="minorHAnsi" w:hAnsiTheme="minorHAnsi" w:cstheme="minorHAnsi"/>
-          <w:color w:val="FF0000"/>
-          <w:sz w:val="24"/>
-          <w:szCs w:val="24"/>
-        </w:rPr>
-      </w:pPr>
-      <w:r>
-        <w:rPr>
-          <w:rFonts w:asciiTheme="minorHAnsi" w:hAnsiTheme="minorHAnsi" w:cstheme="minorHAnsi"/>
-          <w:color w:val="FF0000"/>
-          <w:sz w:val="24"/>
-          <w:szCs w:val="24"/>
-        </w:rPr>
-        <w:t xml:space="preserve">Description de la veille sur les vulnérabilités de sécurité liée à l’une des compétences : développer une interface utilisateur web dynamique </w:t>
-      </w:r>
+          <w:u w:val="single"/>
+        </w:rPr>
+      </w:pPr>
       <w:r>
         <w:rPr>
           <w:rFonts w:asciiTheme="minorHAnsi" w:hAnsiTheme="minorHAnsi" w:cstheme="minorHAnsi"/>
           <w:b/>
           <w:bCs/>
+          <w:sz w:val="24"/>
+          <w:szCs w:val="24"/>
+          <w:u w:val="single"/>
+        </w:rPr>
+        <w:t xml:space="preserve">Chapitre 3 - </w:t>
+      </w:r>
+      <w:r>
+        <w:rPr>
+          <w:rFonts w:asciiTheme="minorHAnsi" w:hAnsiTheme="minorHAnsi" w:cstheme="minorHAnsi"/>
+          <w:b/>
+          <w:bCs/>
+          <w:sz w:val="24"/>
+          <w:szCs w:val="24"/>
+          <w:u w:val="single"/>
+        </w:rPr>
+        <w:t>Description et mise en œuvre des compétences transversales</w:t>
+      </w:r>
+    </w:p>
+    <w:p>
+      <w:pPr>
+        <w:spacing w:line="360" w:lineRule="auto"/>
+        <w:jc w:val="both"/>
+        <w:rPr>
+          <w:rFonts w:asciiTheme="minorHAnsi" w:hAnsiTheme="minorHAnsi" w:cstheme="minorHAnsi"/>
+          <w:color w:val="FF0000"/>
+          <w:sz w:val="24"/>
+          <w:szCs w:val="24"/>
+        </w:rPr>
+      </w:pPr>
+      <w:r>
+        <w:rPr>
+          <w:rFonts w:asciiTheme="minorHAnsi" w:hAnsiTheme="minorHAnsi" w:cstheme="minorHAnsi"/>
+          <w:color w:val="FF0000"/>
+          <w:sz w:val="24"/>
+          <w:szCs w:val="24"/>
+        </w:rPr>
+        <w:t xml:space="preserve">Description de la veille sur les vulnérabilités de sécurité </w:t>
+      </w:r>
+    </w:p>
+    <w:p>
+      <w:pPr>
+        <w:spacing w:line="360" w:lineRule="auto"/>
+        <w:jc w:val="both"/>
+        <w:rPr>
+          <w:rFonts w:asciiTheme="minorHAnsi" w:hAnsiTheme="minorHAnsi" w:cstheme="minorHAnsi"/>
+          <w:color w:val="FF0000"/>
+          <w:sz w:val="24"/>
+          <w:szCs w:val="24"/>
+        </w:rPr>
+      </w:pPr>
+      <w:r>
+        <w:rPr>
+          <w:rFonts w:asciiTheme="minorHAnsi" w:hAnsiTheme="minorHAnsi" w:cstheme="minorHAnsi"/>
+          <w:color w:val="FF0000"/>
+          <w:sz w:val="24"/>
+          <w:szCs w:val="24"/>
+        </w:rPr>
+        <w:t xml:space="preserve">liée à l’une des compétences : </w:t>
+      </w:r>
+    </w:p>
+    <w:p>
+      <w:pPr>
+        <w:pStyle w:val="Paragraphedeliste"/>
+        <w:numPr>
+          <w:ilvl w:val="0"/>
+          <w:numId w:val="2"/>
+        </w:numPr>
+        <w:spacing w:line="360" w:lineRule="auto"/>
+        <w:jc w:val="both"/>
+        <w:rPr>
+          <w:rFonts w:asciiTheme="minorHAnsi" w:hAnsiTheme="minorHAnsi" w:cstheme="minorHAnsi"/>
+          <w:color w:val="FF0000"/>
+          <w:sz w:val="24"/>
+          <w:szCs w:val="24"/>
+        </w:rPr>
+      </w:pPr>
+      <w:r>
+        <w:rPr>
+          <w:rFonts w:asciiTheme="minorHAnsi" w:hAnsiTheme="minorHAnsi" w:cstheme="minorHAnsi"/>
+          <w:color w:val="FF0000"/>
+          <w:sz w:val="24"/>
+          <w:szCs w:val="24"/>
+        </w:rPr>
+        <w:t xml:space="preserve">développer une interface utilisateur web dynamique </w:t>
+      </w:r>
+    </w:p>
+    <w:p>
+      <w:pPr>
+        <w:pStyle w:val="Paragraphedeliste"/>
+        <w:spacing w:line="360" w:lineRule="auto"/>
+        <w:jc w:val="both"/>
+        <w:rPr>
+          <w:rFonts w:asciiTheme="minorHAnsi" w:hAnsiTheme="minorHAnsi" w:cstheme="minorHAnsi"/>
+          <w:color w:val="FF0000"/>
+          <w:sz w:val="24"/>
+          <w:szCs w:val="24"/>
+        </w:rPr>
+      </w:pPr>
+      <w:r>
+        <w:rPr>
+          <w:rFonts w:asciiTheme="minorHAnsi" w:hAnsiTheme="minorHAnsi" w:cstheme="minorHAnsi"/>
+          <w:b/>
+          <w:bCs/>
           <w:color w:val="FF0000"/>
           <w:sz w:val="24"/>
           <w:szCs w:val="24"/>
@@ -1053,12 +1901,38 @@
           <w:sz w:val="24"/>
           <w:szCs w:val="24"/>
         </w:rPr>
-        <w:t xml:space="preserve"> réaliser une interface utilisateur avec une solution de gestion de contenu ou e-commerce</w:t>
+        <w:t xml:space="preserve"> </w:t>
       </w:r>
     </w:p>
     <w:p>
       <w:pPr>
         <w:pStyle w:val="Paragraphedeliste"/>
+        <w:numPr>
+          <w:ilvl w:val="0"/>
+          <w:numId w:val="2"/>
+        </w:numPr>
+        <w:spacing w:line="360" w:lineRule="auto"/>
+        <w:jc w:val="both"/>
+        <w:rPr>
+          <w:rFonts w:asciiTheme="minorHAnsi" w:hAnsiTheme="minorHAnsi" w:cstheme="minorHAnsi"/>
+          <w:color w:val="FF0000"/>
+          <w:sz w:val="24"/>
+          <w:szCs w:val="24"/>
+        </w:rPr>
+      </w:pPr>
+      <w:r>
+        <w:rPr>
+          <w:rFonts w:asciiTheme="minorHAnsi" w:hAnsiTheme="minorHAnsi" w:cstheme="minorHAnsi"/>
+          <w:color w:val="FF0000"/>
+          <w:sz w:val="24"/>
+          <w:szCs w:val="24"/>
+        </w:rPr>
+        <w:t>réaliser une interface utilisateur avec une solution de gestion de contenu ou e-commerce</w:t>
+      </w:r>
+    </w:p>
+    <w:p>
+      <w:pPr>
+        <w:pStyle w:val="Paragraphedeliste"/>
         <w:spacing w:line="360" w:lineRule="auto"/>
         <w:ind w:left="1440"/>
         <w:jc w:val="both"/>
@@ -1088,18 +1962,138 @@
           <w:sz w:val="24"/>
           <w:szCs w:val="24"/>
         </w:rPr>
-        <w:t>Description d’une situation ayant nécessité une recherche à partir d’un site anglophone : problème technique ou nouvelle fonctionnalité dans le c</w:t>
-      </w:r>
-      <w:bookmarkStart w:id="0" w:name="_GoBack"/>
-      <w:bookmarkEnd w:id="0"/>
-      <w:r>
-        <w:rPr>
-          <w:rFonts w:asciiTheme="minorHAnsi" w:hAnsiTheme="minorHAnsi" w:cstheme="minorHAnsi"/>
-          <w:color w:val="FF0000"/>
-          <w:sz w:val="24"/>
-          <w:szCs w:val="24"/>
-        </w:rPr>
-        <w:t xml:space="preserve">adre du projet, liée à l’une des compétences du titre professionnel, description du besoin d’information, procédure de recherche : mots-clefs/sites retournées, critères de sélection du (ou des) site(s), indique la solution trouvée et sa mise en </w:t>
+        <w:t xml:space="preserve">Description d’une situation ayant nécessité une recherche à partir d’un site anglophone : </w:t>
+      </w:r>
+    </w:p>
+    <w:p>
+      <w:pPr>
+        <w:pStyle w:val="Paragraphedeliste"/>
+        <w:numPr>
+          <w:ilvl w:val="0"/>
+          <w:numId w:val="2"/>
+        </w:numPr>
+        <w:spacing w:line="360" w:lineRule="auto"/>
+        <w:jc w:val="both"/>
+        <w:rPr>
+          <w:rFonts w:asciiTheme="minorHAnsi" w:hAnsiTheme="minorHAnsi" w:cstheme="minorHAnsi"/>
+          <w:color w:val="FF0000"/>
+          <w:sz w:val="24"/>
+          <w:szCs w:val="24"/>
+        </w:rPr>
+      </w:pPr>
+      <w:r>
+        <w:rPr>
+          <w:rFonts w:asciiTheme="minorHAnsi" w:hAnsiTheme="minorHAnsi" w:cstheme="minorHAnsi"/>
+          <w:color w:val="FF0000"/>
+          <w:sz w:val="24"/>
+          <w:szCs w:val="24"/>
+        </w:rPr>
+        <w:lastRenderedPageBreak/>
+        <w:t xml:space="preserve">problème technique ou nouvelle fonctionnalité dans le cadre du projet, </w:t>
+      </w:r>
+    </w:p>
+    <w:p>
+      <w:pPr>
+        <w:pStyle w:val="Paragraphedeliste"/>
+        <w:numPr>
+          <w:ilvl w:val="0"/>
+          <w:numId w:val="2"/>
+        </w:numPr>
+        <w:spacing w:line="360" w:lineRule="auto"/>
+        <w:jc w:val="both"/>
+        <w:rPr>
+          <w:rFonts w:asciiTheme="minorHAnsi" w:hAnsiTheme="minorHAnsi" w:cstheme="minorHAnsi"/>
+          <w:color w:val="FF0000"/>
+          <w:sz w:val="24"/>
+          <w:szCs w:val="24"/>
+        </w:rPr>
+      </w:pPr>
+      <w:r>
+        <w:rPr>
+          <w:rFonts w:asciiTheme="minorHAnsi" w:hAnsiTheme="minorHAnsi" w:cstheme="minorHAnsi"/>
+          <w:color w:val="FF0000"/>
+          <w:sz w:val="24"/>
+          <w:szCs w:val="24"/>
+        </w:rPr>
+        <w:t xml:space="preserve">liée à l’une des compétences du titre professionnel, </w:t>
+      </w:r>
+    </w:p>
+    <w:p>
+      <w:pPr>
+        <w:pStyle w:val="Paragraphedeliste"/>
+        <w:numPr>
+          <w:ilvl w:val="0"/>
+          <w:numId w:val="2"/>
+        </w:numPr>
+        <w:spacing w:line="360" w:lineRule="auto"/>
+        <w:jc w:val="both"/>
+        <w:rPr>
+          <w:rFonts w:asciiTheme="minorHAnsi" w:hAnsiTheme="minorHAnsi" w:cstheme="minorHAnsi"/>
+          <w:color w:val="FF0000"/>
+          <w:sz w:val="24"/>
+          <w:szCs w:val="24"/>
+        </w:rPr>
+      </w:pPr>
+      <w:r>
+        <w:rPr>
+          <w:rFonts w:asciiTheme="minorHAnsi" w:hAnsiTheme="minorHAnsi" w:cstheme="minorHAnsi"/>
+          <w:color w:val="FF0000"/>
+          <w:sz w:val="24"/>
+          <w:szCs w:val="24"/>
+        </w:rPr>
+        <w:t xml:space="preserve">description du besoin d’information, </w:t>
+      </w:r>
+    </w:p>
+    <w:p>
+      <w:pPr>
+        <w:pStyle w:val="Paragraphedeliste"/>
+        <w:numPr>
+          <w:ilvl w:val="0"/>
+          <w:numId w:val="2"/>
+        </w:numPr>
+        <w:spacing w:line="360" w:lineRule="auto"/>
+        <w:jc w:val="both"/>
+        <w:rPr>
+          <w:rFonts w:asciiTheme="minorHAnsi" w:hAnsiTheme="minorHAnsi" w:cstheme="minorHAnsi"/>
+          <w:color w:val="FF0000"/>
+          <w:sz w:val="24"/>
+          <w:szCs w:val="24"/>
+        </w:rPr>
+      </w:pPr>
+      <w:r>
+        <w:rPr>
+          <w:rFonts w:asciiTheme="minorHAnsi" w:hAnsiTheme="minorHAnsi" w:cstheme="minorHAnsi"/>
+          <w:color w:val="FF0000"/>
+          <w:sz w:val="24"/>
+          <w:szCs w:val="24"/>
+        </w:rPr>
+        <w:t xml:space="preserve">procédure de recherche : mots-clefs/sites retournées, critères de sélection du (ou des) site(s), </w:t>
+      </w:r>
+    </w:p>
+    <w:p>
+      <w:pPr>
+        <w:pStyle w:val="Paragraphedeliste"/>
+        <w:numPr>
+          <w:ilvl w:val="0"/>
+          <w:numId w:val="2"/>
+        </w:numPr>
+        <w:spacing w:line="360" w:lineRule="auto"/>
+        <w:jc w:val="both"/>
+        <w:rPr>
+          <w:rFonts w:asciiTheme="minorHAnsi" w:hAnsiTheme="minorHAnsi" w:cstheme="minorHAnsi"/>
+          <w:color w:val="FF0000"/>
+          <w:sz w:val="24"/>
+          <w:szCs w:val="24"/>
+        </w:rPr>
+      </w:pPr>
+      <w:r>
+        <w:rPr>
+          <w:rFonts w:asciiTheme="minorHAnsi" w:hAnsiTheme="minorHAnsi" w:cstheme="minorHAnsi"/>
+          <w:color w:val="FF0000"/>
+          <w:sz w:val="24"/>
+          <w:szCs w:val="24"/>
+        </w:rPr>
+        <w:t xml:space="preserve">indique la solution trouvée et sa mise en </w:t>
       </w:r>
       <w:r>
         <w:rPr>
@@ -1143,6 +2137,15 @@
         </w:rPr>
         <w:t>Extrait du site anglophone utilisé pour la recherche décrite précédemment (environ 750 caractères)</w:t>
       </w:r>
+      <w:r>
+        <w:rPr>
+          <w:rFonts w:asciiTheme="minorHAnsi" w:hAnsiTheme="minorHAnsi" w:cstheme="minorHAnsi"/>
+          <w:color w:val="FF0000"/>
+          <w:sz w:val="24"/>
+          <w:szCs w:val="24"/>
+        </w:rPr>
+        <w:t>.</w:t>
+      </w:r>
     </w:p>
     <w:p>
       <w:pPr>
@@ -1175,6 +2178,15 @@
           <w:szCs w:val="24"/>
         </w:rPr>
         <w:t>Accompagné de la traduction en Français effectuée par le candidat sans traducteur automatique</w:t>
+      </w:r>
+      <w:r>
+        <w:rPr>
+          <w:rFonts w:asciiTheme="minorHAnsi" w:hAnsiTheme="minorHAnsi" w:cstheme="minorHAnsi"/>
+          <w:color w:val="FF0000"/>
+          <w:sz w:val="24"/>
+          <w:szCs w:val="24"/>
+        </w:rPr>
+        <w:t>.</w:t>
       </w:r>
     </w:p>
     <w:sectPr>
@@ -1189,7 +2201,7 @@
 </file>
 
 <file path=word/endnotes.xml><?xml version="1.0" encoding="utf-8"?>
-<w:endnotes xmlns:ve="http://schemas.openxmlformats.org/markup-compatibility/2006" xmlns:o="urn:schemas-microsoft-com:office:office" xmlns:r="http://schemas.openxmlformats.org/officeDocument/2006/relationships" xmlns:m="http://schemas.openxmlformats.org/officeDocument/2006/math" xmlns:v="urn:schemas-microsoft-com:vml" xmlns:wp="http://schemas.openxmlformats.org/drawingml/2006/wordprocessingDrawing" xmlns:w10="urn:schemas-microsoft-com:office:word" xmlns:w="http://schemas.openxmlformats.org/wordprocessingml/2006/main" xmlns:wne="http://schemas.microsoft.com/office/word/2006/wordml">
+<w:endnotes xmlns:wpc="http://schemas.microsoft.com/office/word/2010/wordprocessingCanvas" xmlns:cx="http://schemas.microsoft.com/office/drawing/2014/chartex" xmlns:cx1="http://schemas.microsoft.com/office/drawing/2015/9/8/chartex" xmlns:cx2="http://schemas.microsoft.com/office/drawing/2015/10/21/chartex" xmlns:cx3="http://schemas.microsoft.com/office/drawing/2016/5/9/chartex" xmlns:cx4="http://schemas.microsoft.com/office/drawing/2016/5/10/chartex" xmlns:cx5="http://schemas.microsoft.com/office/drawing/2016/5/11/chartex" xmlns:cx6="http://schemas.microsoft.com/office/drawing/2016/5/12/chartex" xmlns:cx7="http://schemas.microsoft.com/office/drawing/2016/5/13/chartex" xmlns:cx8="http://schemas.microsoft.com/office/drawing/2016/5/14/chartex" xmlns:mc="http://schemas.openxmlformats.org/markup-compatibility/2006" xmlns:aink="http://schemas.microsoft.com/office/drawing/2016/ink" xmlns:am3d="http://schemas.microsoft.com/office/drawing/2017/model3d" xmlns:o="urn:schemas-microsoft-com:office:office" xmlns:r="http://schemas.openxmlformats.org/officeDocument/2006/relationships" xmlns:m="http://schemas.openxmlformats.org/officeDocument/2006/math" xmlns:v="urn:schemas-microsoft-com:vml" xmlns:wp14="http://schemas.microsoft.com/office/word/2010/wordprocessingDrawing" xmlns:wp="http://schemas.openxmlformats.org/drawingml/2006/wordprocessingDrawing" xmlns:w10="urn:schemas-microsoft-com:office:word" xmlns:w="http://schemas.openxmlformats.org/wordprocessingml/2006/main" xmlns:w14="http://schemas.microsoft.com/office/word/2010/wordml" xmlns:w15="http://schemas.microsoft.com/office/word/2012/wordml" xmlns:w16cid="http://schemas.microsoft.com/office/word/2016/wordml/cid" xmlns:w16se="http://schemas.microsoft.com/office/word/2015/wordml/symex" xmlns:wpg="http://schemas.microsoft.com/office/word/2010/wordprocessingGroup" xmlns:wpi="http://schemas.microsoft.com/office/word/2010/wordprocessingInk" xmlns:wne="http://schemas.microsoft.com/office/word/2006/wordml" xmlns:wps="http://schemas.microsoft.com/office/word/2010/wordprocessingShape" mc:Ignorable="w14 w15 w16se w16cid wp14">
   <w:endnote w:type="separator" w:id="-1">
     <w:p>
       <w:pPr>
@@ -1214,7 +2226,7 @@
 </file>
 
 <file path=word/footer1.xml><?xml version="1.0" encoding="utf-8"?>
-<w:ftr xmlns:ve="http://schemas.openxmlformats.org/markup-compatibility/2006" xmlns:o="urn:schemas-microsoft-com:office:office" xmlns:r="http://schemas.openxmlformats.org/officeDocument/2006/relationships" xmlns:m="http://schemas.openxmlformats.org/officeDocument/2006/math" xmlns:v="urn:schemas-microsoft-com:vml" xmlns:wp="http://schemas.openxmlformats.org/drawingml/2006/wordprocessingDrawing" xmlns:w10="urn:schemas-microsoft-com:office:word" xmlns:w="http://schemas.openxmlformats.org/wordprocessingml/2006/main" xmlns:wne="http://schemas.microsoft.com/office/word/2006/wordml">
+<w:ftr xmlns:wpc="http://schemas.microsoft.com/office/word/2010/wordprocessingCanvas" xmlns:cx="http://schemas.microsoft.com/office/drawing/2014/chartex" xmlns:cx1="http://schemas.microsoft.com/office/drawing/2015/9/8/chartex" xmlns:cx2="http://schemas.microsoft.com/office/drawing/2015/10/21/chartex" xmlns:cx3="http://schemas.microsoft.com/office/drawing/2016/5/9/chartex" xmlns:cx4="http://schemas.microsoft.com/office/drawing/2016/5/10/chartex" xmlns:cx5="http://schemas.microsoft.com/office/drawing/2016/5/11/chartex" xmlns:cx6="http://schemas.microsoft.com/office/drawing/2016/5/12/chartex" xmlns:cx7="http://schemas.microsoft.com/office/drawing/2016/5/13/chartex" xmlns:cx8="http://schemas.microsoft.com/office/drawing/2016/5/14/chartex" xmlns:mc="http://schemas.openxmlformats.org/markup-compatibility/2006" xmlns:aink="http://schemas.microsoft.com/office/drawing/2016/ink" xmlns:am3d="http://schemas.microsoft.com/office/drawing/2017/model3d" xmlns:o="urn:schemas-microsoft-com:office:office" xmlns:r="http://schemas.openxmlformats.org/officeDocument/2006/relationships" xmlns:m="http://schemas.openxmlformats.org/officeDocument/2006/math" xmlns:v="urn:schemas-microsoft-com:vml" xmlns:wp14="http://schemas.microsoft.com/office/word/2010/wordprocessingDrawing" xmlns:wp="http://schemas.openxmlformats.org/drawingml/2006/wordprocessingDrawing" xmlns:w10="urn:schemas-microsoft-com:office:word" xmlns:w="http://schemas.openxmlformats.org/wordprocessingml/2006/main" xmlns:w14="http://schemas.microsoft.com/office/word/2010/wordml" xmlns:w15="http://schemas.microsoft.com/office/word/2012/wordml" xmlns:w16cid="http://schemas.microsoft.com/office/word/2016/wordml/cid" xmlns:w16se="http://schemas.microsoft.com/office/word/2015/wordml/symex" xmlns:wpg="http://schemas.microsoft.com/office/word/2010/wordprocessingGroup" xmlns:wpi="http://schemas.microsoft.com/office/word/2010/wordprocessingInk" xmlns:wne="http://schemas.microsoft.com/office/word/2006/wordml" xmlns:wps="http://schemas.microsoft.com/office/word/2010/wordprocessingShape" mc:Ignorable="w14 w15 w16se w16cid wp14">
   <w:sdt>
     <w:sdtPr>
       <w:rPr>
@@ -1228,6 +2240,7 @@
         <w:docPartUnique/>
       </w:docPartObj>
     </w:sdtPr>
+    <w:sdtEndPr/>
     <w:sdtContent>
       <w:sdt>
         <w:sdtPr>
@@ -1242,6 +2255,7 @@
             <w:docPartUnique/>
           </w:docPartObj>
         </w:sdtPr>
+        <w:sdtEndPr/>
         <w:sdtContent>
           <w:p>
             <w:pPr>
@@ -1385,7 +2399,7 @@
 </file>
 
 <file path=word/footnotes.xml><?xml version="1.0" encoding="utf-8"?>
-<w:footnotes xmlns:ve="http://schemas.openxmlformats.org/markup-compatibility/2006" xmlns:o="urn:schemas-microsoft-com:office:office" xmlns:r="http://schemas.openxmlformats.org/officeDocument/2006/relationships" xmlns:m="http://schemas.openxmlformats.org/officeDocument/2006/math" xmlns:v="urn:schemas-microsoft-com:vml" xmlns:wp="http://schemas.openxmlformats.org/drawingml/2006/wordprocessingDrawing" xmlns:w10="urn:schemas-microsoft-com:office:word" xmlns:w="http://schemas.openxmlformats.org/wordprocessingml/2006/main" xmlns:wne="http://schemas.microsoft.com/office/word/2006/wordml">
+<w:footnotes xmlns:wpc="http://schemas.microsoft.com/office/word/2010/wordprocessingCanvas" xmlns:cx="http://schemas.microsoft.com/office/drawing/2014/chartex" xmlns:cx1="http://schemas.microsoft.com/office/drawing/2015/9/8/chartex" xmlns:cx2="http://schemas.microsoft.com/office/drawing/2015/10/21/chartex" xmlns:cx3="http://schemas.microsoft.com/office/drawing/2016/5/9/chartex" xmlns:cx4="http://schemas.microsoft.com/office/drawing/2016/5/10/chartex" xmlns:cx5="http://schemas.microsoft.com/office/drawing/2016/5/11/chartex" xmlns:cx6="http://schemas.microsoft.com/office/drawing/2016/5/12/chartex" xmlns:cx7="http://schemas.microsoft.com/office/drawing/2016/5/13/chartex" xmlns:cx8="http://schemas.microsoft.com/office/drawing/2016/5/14/chartex" xmlns:mc="http://schemas.openxmlformats.org/markup-compatibility/2006" xmlns:aink="http://schemas.microsoft.com/office/drawing/2016/ink" xmlns:am3d="http://schemas.microsoft.com/office/drawing/2017/model3d" xmlns:o="urn:schemas-microsoft-com:office:office" xmlns:r="http://schemas.openxmlformats.org/officeDocument/2006/relationships" xmlns:m="http://schemas.openxmlformats.org/officeDocument/2006/math" xmlns:v="urn:schemas-microsoft-com:vml" xmlns:wp14="http://schemas.microsoft.com/office/word/2010/wordprocessingDrawing" xmlns:wp="http://schemas.openxmlformats.org/drawingml/2006/wordprocessingDrawing" xmlns:w10="urn:schemas-microsoft-com:office:word" xmlns:w="http://schemas.openxmlformats.org/wordprocessingml/2006/main" xmlns:w14="http://schemas.microsoft.com/office/word/2010/wordml" xmlns:w15="http://schemas.microsoft.com/office/word/2012/wordml" xmlns:w16cid="http://schemas.microsoft.com/office/word/2016/wordml/cid" xmlns:w16se="http://schemas.microsoft.com/office/word/2015/wordml/symex" xmlns:wpg="http://schemas.microsoft.com/office/word/2010/wordprocessingGroup" xmlns:wpi="http://schemas.microsoft.com/office/word/2010/wordprocessingInk" xmlns:wne="http://schemas.microsoft.com/office/word/2006/wordml" xmlns:wps="http://schemas.microsoft.com/office/word/2010/wordprocessingShape" mc:Ignorable="w14 w15 w16se w16cid wp14">
   <w:footnote w:type="separator" w:id="-1">
     <w:p>
       <w:pPr>
@@ -1410,8 +2424,8 @@
 </file>
 
 <file path=word/numbering.xml><?xml version="1.0" encoding="utf-8"?>
-<w:numbering xmlns:ve="http://schemas.openxmlformats.org/markup-compatibility/2006" xmlns:o="urn:schemas-microsoft-com:office:office" xmlns:r="http://schemas.openxmlformats.org/officeDocument/2006/relationships" xmlns:m="http://schemas.openxmlformats.org/officeDocument/2006/math" xmlns:v="urn:schemas-microsoft-com:vml" xmlns:wp="http://schemas.openxmlformats.org/drawingml/2006/wordprocessingDrawing" xmlns:w10="urn:schemas-microsoft-com:office:word" xmlns:w="http://schemas.openxmlformats.org/wordprocessingml/2006/main" xmlns:wne="http://schemas.microsoft.com/office/word/2006/wordml">
-  <w:abstractNum w:abstractNumId="0">
+<w:numbering xmlns:wpc="http://schemas.microsoft.com/office/word/2010/wordprocessingCanvas" xmlns:cx="http://schemas.microsoft.com/office/drawing/2014/chartex" xmlns:cx1="http://schemas.microsoft.com/office/drawing/2015/9/8/chartex" xmlns:cx2="http://schemas.microsoft.com/office/drawing/2015/10/21/chartex" xmlns:cx3="http://schemas.microsoft.com/office/drawing/2016/5/9/chartex" xmlns:cx4="http://schemas.microsoft.com/office/drawing/2016/5/10/chartex" xmlns:cx5="http://schemas.microsoft.com/office/drawing/2016/5/11/chartex" xmlns:cx6="http://schemas.microsoft.com/office/drawing/2016/5/12/chartex" xmlns:cx7="http://schemas.microsoft.com/office/drawing/2016/5/13/chartex" xmlns:cx8="http://schemas.microsoft.com/office/drawing/2016/5/14/chartex" xmlns:mc="http://schemas.openxmlformats.org/markup-compatibility/2006" xmlns:aink="http://schemas.microsoft.com/office/drawing/2016/ink" xmlns:am3d="http://schemas.microsoft.com/office/drawing/2017/model3d" xmlns:o="urn:schemas-microsoft-com:office:office" xmlns:r="http://schemas.openxmlformats.org/officeDocument/2006/relationships" xmlns:m="http://schemas.openxmlformats.org/officeDocument/2006/math" xmlns:v="urn:schemas-microsoft-com:vml" xmlns:wp14="http://schemas.microsoft.com/office/word/2010/wordprocessingDrawing" xmlns:wp="http://schemas.openxmlformats.org/drawingml/2006/wordprocessingDrawing" xmlns:w10="urn:schemas-microsoft-com:office:word" xmlns:w="http://schemas.openxmlformats.org/wordprocessingml/2006/main" xmlns:w14="http://schemas.microsoft.com/office/word/2010/wordml" xmlns:w15="http://schemas.microsoft.com/office/word/2012/wordml" xmlns:w16cid="http://schemas.microsoft.com/office/word/2016/wordml/cid" xmlns:w16se="http://schemas.microsoft.com/office/word/2015/wordml/symex" xmlns:wpg="http://schemas.microsoft.com/office/word/2010/wordprocessingGroup" xmlns:wpi="http://schemas.microsoft.com/office/word/2010/wordprocessingInk" xmlns:wne="http://schemas.microsoft.com/office/word/2006/wordml" xmlns:wps="http://schemas.microsoft.com/office/word/2010/wordprocessingShape" mc:Ignorable="w14 w15 w16se w16cid wp14">
+  <w:abstractNum w:abstractNumId="0" w15:restartNumberingAfterBreak="0">
     <w:nsid w:val="2E7A4908"/>
     <w:multiLevelType w:val="hybridMultilevel"/>
     <w:tmpl w:val="FAD4600E"/>
@@ -1524,7 +2538,7 @@
       </w:rPr>
     </w:lvl>
   </w:abstractNum>
-  <w:abstractNum w:abstractNumId="1">
+  <w:abstractNum w:abstractNumId="1" w15:restartNumberingAfterBreak="0">
     <w:nsid w:val="47007C39"/>
     <w:multiLevelType w:val="multilevel"/>
     <w:tmpl w:val="80BC29A0"/>
@@ -1642,17 +2656,160 @@
       </w:rPr>
     </w:lvl>
   </w:abstractNum>
+  <w:abstractNum w:abstractNumId="2" w15:restartNumberingAfterBreak="0">
+    <w:nsid w:val="48F2313D"/>
+    <w:multiLevelType w:val="hybridMultilevel"/>
+    <w:tmpl w:val="6FBE52D8"/>
+    <w:lvl w:ilvl="0" w:tplc="8C647F76">
+      <w:start w:val="1"/>
+      <w:numFmt w:val="bullet"/>
+      <w:lvlText w:val=""/>
+      <w:lvlJc w:val="left"/>
+      <w:pPr>
+        <w:tabs>
+          <w:tab w:val="num" w:pos="720"/>
+        </w:tabs>
+        <w:ind w:left="720" w:hanging="360"/>
+      </w:pPr>
+      <w:rPr>
+        <w:rFonts w:ascii="Symbol" w:hAnsi="Symbol" w:hint="default"/>
+      </w:rPr>
+    </w:lvl>
+    <w:lvl w:ilvl="1" w:tplc="5CF0C952" w:tentative="1">
+      <w:start w:val="1"/>
+      <w:numFmt w:val="bullet"/>
+      <w:lvlText w:val=""/>
+      <w:lvlJc w:val="left"/>
+      <w:pPr>
+        <w:tabs>
+          <w:tab w:val="num" w:pos="1440"/>
+        </w:tabs>
+        <w:ind w:left="1440" w:hanging="360"/>
+      </w:pPr>
+      <w:rPr>
+        <w:rFonts w:ascii="Symbol" w:hAnsi="Symbol" w:hint="default"/>
+      </w:rPr>
+    </w:lvl>
+    <w:lvl w:ilvl="2" w:tplc="ED02F9E8" w:tentative="1">
+      <w:start w:val="1"/>
+      <w:numFmt w:val="bullet"/>
+      <w:lvlText w:val=""/>
+      <w:lvlJc w:val="left"/>
+      <w:pPr>
+        <w:tabs>
+          <w:tab w:val="num" w:pos="2160"/>
+        </w:tabs>
+        <w:ind w:left="2160" w:hanging="360"/>
+      </w:pPr>
+      <w:rPr>
+        <w:rFonts w:ascii="Symbol" w:hAnsi="Symbol" w:hint="default"/>
+      </w:rPr>
+    </w:lvl>
+    <w:lvl w:ilvl="3" w:tplc="EE7CAFE4" w:tentative="1">
+      <w:start w:val="1"/>
+      <w:numFmt w:val="bullet"/>
+      <w:lvlText w:val=""/>
+      <w:lvlJc w:val="left"/>
+      <w:pPr>
+        <w:tabs>
+          <w:tab w:val="num" w:pos="2880"/>
+        </w:tabs>
+        <w:ind w:left="2880" w:hanging="360"/>
+      </w:pPr>
+      <w:rPr>
+        <w:rFonts w:ascii="Symbol" w:hAnsi="Symbol" w:hint="default"/>
+      </w:rPr>
+    </w:lvl>
+    <w:lvl w:ilvl="4" w:tplc="394A2DA8" w:tentative="1">
+      <w:start w:val="1"/>
+      <w:numFmt w:val="bullet"/>
+      <w:lvlText w:val=""/>
+      <w:lvlJc w:val="left"/>
+      <w:pPr>
+        <w:tabs>
+          <w:tab w:val="num" w:pos="3600"/>
+        </w:tabs>
+        <w:ind w:left="3600" w:hanging="360"/>
+      </w:pPr>
+      <w:rPr>
+        <w:rFonts w:ascii="Symbol" w:hAnsi="Symbol" w:hint="default"/>
+      </w:rPr>
+    </w:lvl>
+    <w:lvl w:ilvl="5" w:tplc="CED8DDE0" w:tentative="1">
+      <w:start w:val="1"/>
+      <w:numFmt w:val="bullet"/>
+      <w:lvlText w:val=""/>
+      <w:lvlJc w:val="left"/>
+      <w:pPr>
+        <w:tabs>
+          <w:tab w:val="num" w:pos="4320"/>
+        </w:tabs>
+        <w:ind w:left="4320" w:hanging="360"/>
+      </w:pPr>
+      <w:rPr>
+        <w:rFonts w:ascii="Symbol" w:hAnsi="Symbol" w:hint="default"/>
+      </w:rPr>
+    </w:lvl>
+    <w:lvl w:ilvl="6" w:tplc="5DF88B5E" w:tentative="1">
+      <w:start w:val="1"/>
+      <w:numFmt w:val="bullet"/>
+      <w:lvlText w:val=""/>
+      <w:lvlJc w:val="left"/>
+      <w:pPr>
+        <w:tabs>
+          <w:tab w:val="num" w:pos="5040"/>
+        </w:tabs>
+        <w:ind w:left="5040" w:hanging="360"/>
+      </w:pPr>
+      <w:rPr>
+        <w:rFonts w:ascii="Symbol" w:hAnsi="Symbol" w:hint="default"/>
+      </w:rPr>
+    </w:lvl>
+    <w:lvl w:ilvl="7" w:tplc="05560CCA" w:tentative="1">
+      <w:start w:val="1"/>
+      <w:numFmt w:val="bullet"/>
+      <w:lvlText w:val=""/>
+      <w:lvlJc w:val="left"/>
+      <w:pPr>
+        <w:tabs>
+          <w:tab w:val="num" w:pos="5760"/>
+        </w:tabs>
+        <w:ind w:left="5760" w:hanging="360"/>
+      </w:pPr>
+      <w:rPr>
+        <w:rFonts w:ascii="Symbol" w:hAnsi="Symbol" w:hint="default"/>
+      </w:rPr>
+    </w:lvl>
+    <w:lvl w:ilvl="8" w:tplc="0C403D7E" w:tentative="1">
+      <w:start w:val="1"/>
+      <w:numFmt w:val="bullet"/>
+      <w:lvlText w:val=""/>
+      <w:lvlJc w:val="left"/>
+      <w:pPr>
+        <w:tabs>
+          <w:tab w:val="num" w:pos="6480"/>
+        </w:tabs>
+        <w:ind w:left="6480" w:hanging="360"/>
+      </w:pPr>
+      <w:rPr>
+        <w:rFonts w:ascii="Symbol" w:hAnsi="Symbol" w:hint="default"/>
+      </w:rPr>
+    </w:lvl>
+  </w:abstractNum>
   <w:num w:numId="1">
     <w:abstractNumId w:val="1"/>
   </w:num>
   <w:num w:numId="2">
     <w:abstractNumId w:val="0"/>
   </w:num>
+  <w:num w:numId="3">
+    <w:abstractNumId w:val="2"/>
+  </w:num>
 </w:numbering>
 </file>
 
 <file path=word/styles.xml><?xml version="1.0" encoding="utf-8"?>
-<w:styles xmlns:r="http://schemas.openxmlformats.org/officeDocument/2006/relationships" xmlns:w="http://schemas.openxmlformats.org/wordprocessingml/2006/main">
+<w:styles xmlns:mc="http://schemas.openxmlformats.org/markup-compatibility/2006" xmlns:r="http://schemas.openxmlformats.org/officeDocument/2006/relationships" xmlns:w="http://schemas.openxmlformats.org/wordprocessingml/2006/main" xmlns:w14="http://schemas.microsoft.com/office/word/2010/wordml" xmlns:w15="http://schemas.microsoft.com/office/word/2012/wordml" xmlns:w16cid="http://schemas.microsoft.com/office/word/2016/wordml/cid" xmlns:w16se="http://schemas.microsoft.com/office/word/2015/wordml/symex" mc:Ignorable="w14 w15 w16se w16cid">
   <w:docDefaults>
     <w:rPrDefault>
       <w:rPr>
@@ -1668,157 +2825,412 @@
       </w:pPr>
     </w:pPrDefault>
   </w:docDefaults>
-  <w:latentStyles w:defLockedState="0" w:defUIPriority="99" w:defSemiHidden="1" w:defUnhideWhenUsed="1" w:defQFormat="0" w:count="267">
-    <w:lsdException w:name="Normal" w:semiHidden="0" w:uiPriority="0" w:unhideWhenUsed="0" w:qFormat="1"/>
-    <w:lsdException w:name="heading 1" w:semiHidden="0" w:uiPriority="9" w:unhideWhenUsed="0" w:qFormat="1"/>
-    <w:lsdException w:name="heading 2" w:uiPriority="9" w:qFormat="1"/>
-    <w:lsdException w:name="heading 3" w:uiPriority="9" w:qFormat="1"/>
-    <w:lsdException w:name="heading 4" w:uiPriority="9" w:qFormat="1"/>
-    <w:lsdException w:name="heading 5" w:uiPriority="9" w:qFormat="1"/>
-    <w:lsdException w:name="heading 6" w:uiPriority="9" w:qFormat="1"/>
-    <w:lsdException w:name="heading 7" w:uiPriority="9" w:qFormat="1"/>
-    <w:lsdException w:name="heading 8" w:uiPriority="9" w:qFormat="1"/>
-    <w:lsdException w:name="heading 9" w:uiPriority="9" w:qFormat="1"/>
-    <w:lsdException w:name="toc 1" w:uiPriority="39"/>
-    <w:lsdException w:name="toc 2" w:uiPriority="39"/>
-    <w:lsdException w:name="toc 3" w:uiPriority="39"/>
-    <w:lsdException w:name="toc 4" w:uiPriority="39"/>
-    <w:lsdException w:name="toc 5" w:uiPriority="39"/>
-    <w:lsdException w:name="toc 6" w:uiPriority="39"/>
-    <w:lsdException w:name="toc 7" w:uiPriority="39"/>
-    <w:lsdException w:name="toc 8" w:uiPriority="39"/>
-    <w:lsdException w:name="toc 9" w:uiPriority="39"/>
-    <w:lsdException w:name="caption" w:uiPriority="35" w:qFormat="1"/>
-    <w:lsdException w:name="Title" w:semiHidden="0" w:uiPriority="10" w:unhideWhenUsed="0" w:qFormat="1"/>
-    <w:lsdException w:name="Default Paragraph Font" w:uiPriority="1"/>
-    <w:lsdException w:name="Subtitle" w:semiHidden="0" w:uiPriority="11" w:unhideWhenUsed="0" w:qFormat="1"/>
-    <w:lsdException w:name="Strong" w:semiHidden="0" w:uiPriority="22" w:unhideWhenUsed="0" w:qFormat="1"/>
-    <w:lsdException w:name="Emphasis" w:semiHidden="0" w:uiPriority="20" w:unhideWhenUsed="0" w:qFormat="1"/>
-    <w:lsdException w:name="Normal Table" w:semiHidden="0" w:unhideWhenUsed="0"/>
-    <w:lsdException w:name="Table Web 3" w:semiHidden="0" w:unhideWhenUsed="0"/>
-    <w:lsdException w:name="Table Grid" w:semiHidden="0" w:uiPriority="39" w:unhideWhenUsed="0"/>
-    <w:lsdException w:name="Table Theme" w:semiHidden="0" w:unhideWhenUsed="0"/>
-    <w:lsdException w:name="Placeholder Text" w:unhideWhenUsed="0"/>
-    <w:lsdException w:name="No Spacing" w:semiHidden="0" w:uiPriority="1" w:unhideWhenUsed="0" w:qFormat="1"/>
-    <w:lsdException w:name="Light Shading" w:semiHidden="0" w:uiPriority="60" w:unhideWhenUsed="0"/>
-    <w:lsdException w:name="Light List" w:semiHidden="0" w:uiPriority="61" w:unhideWhenUsed="0"/>
-    <w:lsdException w:name="Light Grid" w:semiHidden="0" w:uiPriority="62" w:unhideWhenUsed="0"/>
-    <w:lsdException w:name="Medium Shading 1" w:semiHidden="0" w:uiPriority="63" w:unhideWhenUsed="0"/>
-    <w:lsdException w:name="Medium Shading 2" w:semiHidden="0" w:uiPriority="64" w:unhideWhenUsed="0"/>
-    <w:lsdException w:name="Medium List 1" w:semiHidden="0" w:uiPriority="65" w:unhideWhenUsed="0"/>
-    <w:lsdException w:name="Medium List 2" w:semiHidden="0" w:uiPriority="66" w:unhideWhenUsed="0"/>
-    <w:lsdException w:name="Medium Grid 1" w:semiHidden="0" w:uiPriority="67" w:unhideWhenUsed="0"/>
-    <w:lsdException w:name="Medium Grid 2" w:semiHidden="0" w:uiPriority="68" w:unhideWhenUsed="0"/>
-    <w:lsdException w:name="Medium Grid 3" w:semiHidden="0" w:uiPriority="69" w:unhideWhenUsed="0"/>
-    <w:lsdException w:name="Dark List" w:semiHidden="0" w:uiPriority="70" w:unhideWhenUsed="0"/>
-    <w:lsdException w:name="Colorful Shading" w:semiHidden="0" w:uiPriority="71" w:unhideWhenUsed="0"/>
-    <w:lsdException w:name="Colorful List" w:semiHidden="0" w:uiPriority="72" w:unhideWhenUsed="0"/>
-    <w:lsdException w:name="Colorful Grid" w:semiHidden="0" w:uiPriority="73" w:unhideWhenUsed="0"/>
-    <w:lsdException w:name="Light Shading Accent 1" w:semiHidden="0" w:uiPriority="60" w:unhideWhenUsed="0"/>
-    <w:lsdException w:name="Light List Accent 1" w:semiHidden="0" w:uiPriority="61" w:unhideWhenUsed="0"/>
-    <w:lsdException w:name="Light Grid Accent 1" w:semiHidden="0" w:uiPriority="62" w:unhideWhenUsed="0"/>
-    <w:lsdException w:name="Medium Shading 1 Accent 1" w:semiHidden="0" w:uiPriority="63" w:unhideWhenUsed="0"/>
-    <w:lsdException w:name="Medium Shading 2 Accent 1" w:semiHidden="0" w:uiPriority="64" w:unhideWhenUsed="0"/>
-    <w:lsdException w:name="Medium List 1 Accent 1" w:semiHidden="0" w:uiPriority="65" w:unhideWhenUsed="0"/>
-    <w:lsdException w:name="Revision" w:unhideWhenUsed="0"/>
-    <w:lsdException w:name="List Paragraph" w:semiHidden="0" w:uiPriority="34" w:unhideWhenUsed="0" w:qFormat="1"/>
-    <w:lsdException w:name="Quote" w:semiHidden="0" w:uiPriority="29" w:unhideWhenUsed="0" w:qFormat="1"/>
-    <w:lsdException w:name="Intense Quote" w:semiHidden="0" w:uiPriority="30" w:unhideWhenUsed="0" w:qFormat="1"/>
-    <w:lsdException w:name="Medium List 2 Accent 1" w:semiHidden="0" w:uiPriority="66" w:unhideWhenUsed="0"/>
-    <w:lsdException w:name="Medium Grid 1 Accent 1" w:semiHidden="0" w:uiPriority="67" w:unhideWhenUsed="0"/>
-    <w:lsdException w:name="Medium Grid 2 Accent 1" w:semiHidden="0" w:uiPriority="68" w:unhideWhenUsed="0"/>
-    <w:lsdException w:name="Medium Grid 3 Accent 1" w:semiHidden="0" w:uiPriority="69" w:unhideWhenUsed="0"/>
-    <w:lsdException w:name="Dark List Accent 1" w:semiHidden="0" w:uiPriority="70" w:unhideWhenUsed="0"/>
-    <w:lsdException w:name="Colorful Shading Accent 1" w:semiHidden="0" w:uiPriority="71" w:unhideWhenUsed="0"/>
-    <w:lsdException w:name="Colorful List Accent 1" w:semiHidden="0" w:uiPriority="72" w:unhideWhenUsed="0"/>
-    <w:lsdException w:name="Colorful Grid Accent 1" w:semiHidden="0" w:uiPriority="73" w:unhideWhenUsed="0"/>
-    <w:lsdException w:name="Light Shading Accent 2" w:semiHidden="0" w:uiPriority="60" w:unhideWhenUsed="0"/>
-    <w:lsdException w:name="Light List Accent 2" w:semiHidden="0" w:uiPriority="61" w:unhideWhenUsed="0"/>
-    <w:lsdException w:name="Light Grid Accent 2" w:semiHidden="0" w:uiPriority="62" w:unhideWhenUsed="0"/>
-    <w:lsdException w:name="Medium Shading 1 Accent 2" w:semiHidden="0" w:uiPriority="63" w:unhideWhenUsed="0"/>
-    <w:lsdException w:name="Medium Shading 2 Accent 2" w:semiHidden="0" w:uiPriority="64" w:unhideWhenUsed="0"/>
-    <w:lsdException w:name="Medium List 1 Accent 2" w:semiHidden="0" w:uiPriority="65" w:unhideWhenUsed="0"/>
-    <w:lsdException w:name="Medium List 2 Accent 2" w:semiHidden="0" w:uiPriority="66" w:unhideWhenUsed="0"/>
-    <w:lsdException w:name="Medium Grid 1 Accent 2" w:semiHidden="0" w:uiPriority="67" w:unhideWhenUsed="0"/>
-    <w:lsdException w:name="Medium Grid 2 Accent 2" w:semiHidden="0" w:uiPriority="68" w:unhideWhenUsed="0"/>
-    <w:lsdException w:name="Medium Grid 3 Accent 2" w:semiHidden="0" w:uiPriority="69" w:unhideWhenUsed="0"/>
-    <w:lsdException w:name="Dark List Accent 2" w:semiHidden="0" w:uiPriority="70" w:unhideWhenUsed="0"/>
-    <w:lsdException w:name="Colorful Shading Accent 2" w:semiHidden="0" w:uiPriority="71" w:unhideWhenUsed="0"/>
-    <w:lsdException w:name="Colorful List Accent 2" w:semiHidden="0" w:uiPriority="72" w:unhideWhenUsed="0"/>
-    <w:lsdException w:name="Colorful Grid Accent 2" w:semiHidden="0" w:uiPriority="73" w:unhideWhenUsed="0"/>
-    <w:lsdException w:name="Light Shading Accent 3" w:semiHidden="0" w:uiPriority="60" w:unhideWhenUsed="0"/>
-    <w:lsdException w:name="Light List Accent 3" w:semiHidden="0" w:uiPriority="61" w:unhideWhenUsed="0"/>
-    <w:lsdException w:name="Light Grid Accent 3" w:semiHidden="0" w:uiPriority="62" w:unhideWhenUsed="0"/>
-    <w:lsdException w:name="Medium Shading 1 Accent 3" w:semiHidden="0" w:uiPriority="63" w:unhideWhenUsed="0"/>
-    <w:lsdException w:name="Medium Shading 2 Accent 3" w:semiHidden="0" w:uiPriority="64" w:unhideWhenUsed="0"/>
-    <w:lsdException w:name="Medium List 1 Accent 3" w:semiHidden="0" w:uiPriority="65" w:unhideWhenUsed="0"/>
-    <w:lsdException w:name="Medium List 2 Accent 3" w:semiHidden="0" w:uiPriority="66" w:unhideWhenUsed="0"/>
-    <w:lsdException w:name="Medium Grid 1 Accent 3" w:semiHidden="0" w:uiPriority="67" w:unhideWhenUsed="0"/>
-    <w:lsdException w:name="Medium Grid 2 Accent 3" w:semiHidden="0" w:uiPriority="68" w:unhideWhenUsed="0"/>
-    <w:lsdException w:name="Medium Grid 3 Accent 3" w:semiHidden="0" w:uiPriority="69" w:unhideWhenUsed="0"/>
-    <w:lsdException w:name="Dark List Accent 3" w:semiHidden="0" w:uiPriority="70" w:unhideWhenUsed="0"/>
-    <w:lsdException w:name="Colorful Shading Accent 3" w:semiHidden="0" w:uiPriority="71" w:unhideWhenUsed="0"/>
-    <w:lsdException w:name="Colorful List Accent 3" w:semiHidden="0" w:uiPriority="72" w:unhideWhenUsed="0"/>
-    <w:lsdException w:name="Colorful Grid Accent 3" w:semiHidden="0" w:uiPriority="73" w:unhideWhenUsed="0"/>
-    <w:lsdException w:name="Light Shading Accent 4" w:semiHidden="0" w:uiPriority="60" w:unhideWhenUsed="0"/>
-    <w:lsdException w:name="Light List Accent 4" w:semiHidden="0" w:uiPriority="61" w:unhideWhenUsed="0"/>
-    <w:lsdException w:name="Light Grid Accent 4" w:semiHidden="0" w:uiPriority="62" w:unhideWhenUsed="0"/>
-    <w:lsdException w:name="Medium Shading 1 Accent 4" w:semiHidden="0" w:uiPriority="63" w:unhideWhenUsed="0"/>
-    <w:lsdException w:name="Medium Shading 2 Accent 4" w:semiHidden="0" w:uiPriority="64" w:unhideWhenUsed="0"/>
-    <w:lsdException w:name="Medium List 1 Accent 4" w:semiHidden="0" w:uiPriority="65" w:unhideWhenUsed="0"/>
-    <w:lsdException w:name="Medium List 2 Accent 4" w:semiHidden="0" w:uiPriority="66" w:unhideWhenUsed="0"/>
-    <w:lsdException w:name="Medium Grid 1 Accent 4" w:semiHidden="0" w:uiPriority="67" w:unhideWhenUsed="0"/>
-    <w:lsdException w:name="Medium Grid 2 Accent 4" w:semiHidden="0" w:uiPriority="68" w:unhideWhenUsed="0"/>
-    <w:lsdException w:name="Medium Grid 3 Accent 4" w:semiHidden="0" w:uiPriority="69" w:unhideWhenUsed="0"/>
-    <w:lsdException w:name="Dark List Accent 4" w:semiHidden="0" w:uiPriority="70" w:unhideWhenUsed="0"/>
-    <w:lsdException w:name="Colorful Shading Accent 4" w:semiHidden="0" w:uiPriority="71" w:unhideWhenUsed="0"/>
-    <w:lsdException w:name="Colorful List Accent 4" w:semiHidden="0" w:uiPriority="72" w:unhideWhenUsed="0"/>
-    <w:lsdException w:name="Colorful Grid Accent 4" w:semiHidden="0" w:uiPriority="73" w:unhideWhenUsed="0"/>
-    <w:lsdException w:name="Light Shading Accent 5" w:semiHidden="0" w:uiPriority="60" w:unhideWhenUsed="0"/>
-    <w:lsdException w:name="Light List Accent 5" w:semiHidden="0" w:uiPriority="61" w:unhideWhenUsed="0"/>
-    <w:lsdException w:name="Light Grid Accent 5" w:semiHidden="0" w:uiPriority="62" w:unhideWhenUsed="0"/>
-    <w:lsdException w:name="Medium Shading 1 Accent 5" w:semiHidden="0" w:uiPriority="63" w:unhideWhenUsed="0"/>
-    <w:lsdException w:name="Medium Shading 2 Accent 5" w:semiHidden="0" w:uiPriority="64" w:unhideWhenUsed="0"/>
-    <w:lsdException w:name="Medium List 1 Accent 5" w:semiHidden="0" w:uiPriority="65" w:unhideWhenUsed="0"/>
-    <w:lsdException w:name="Medium List 2 Accent 5" w:semiHidden="0" w:uiPriority="66" w:unhideWhenUsed="0"/>
-    <w:lsdException w:name="Medium Grid 1 Accent 5" w:semiHidden="0" w:uiPriority="67" w:unhideWhenUsed="0"/>
-    <w:lsdException w:name="Medium Grid 2 Accent 5" w:semiHidden="0" w:uiPriority="68" w:unhideWhenUsed="0"/>
-    <w:lsdException w:name="Medium Grid 3 Accent 5" w:semiHidden="0" w:uiPriority="69" w:unhideWhenUsed="0"/>
-    <w:lsdException w:name="Dark List Accent 5" w:semiHidden="0" w:uiPriority="70" w:unhideWhenUsed="0"/>
-    <w:lsdException w:name="Colorful Shading Accent 5" w:semiHidden="0" w:uiPriority="71" w:unhideWhenUsed="0"/>
-    <w:lsdException w:name="Colorful List Accent 5" w:semiHidden="0" w:uiPriority="72" w:unhideWhenUsed="0"/>
-    <w:lsdException w:name="Colorful Grid Accent 5" w:semiHidden="0" w:uiPriority="73" w:unhideWhenUsed="0"/>
-    <w:lsdException w:name="Light Shading Accent 6" w:semiHidden="0" w:uiPriority="60" w:unhideWhenUsed="0"/>
-    <w:lsdException w:name="Light List Accent 6" w:semiHidden="0" w:uiPriority="61" w:unhideWhenUsed="0"/>
-    <w:lsdException w:name="Light Grid Accent 6" w:semiHidden="0" w:uiPriority="62" w:unhideWhenUsed="0"/>
-    <w:lsdException w:name="Medium Shading 1 Accent 6" w:semiHidden="0" w:uiPriority="63" w:unhideWhenUsed="0"/>
-    <w:lsdException w:name="Medium Shading 2 Accent 6" w:semiHidden="0" w:uiPriority="64" w:unhideWhenUsed="0"/>
-    <w:lsdException w:name="Medium List 1 Accent 6" w:semiHidden="0" w:uiPriority="65" w:unhideWhenUsed="0"/>
-    <w:lsdException w:name="Medium List 2 Accent 6" w:semiHidden="0" w:uiPriority="66" w:unhideWhenUsed="0"/>
-    <w:lsdException w:name="Medium Grid 1 Accent 6" w:semiHidden="0" w:uiPriority="67" w:unhideWhenUsed="0"/>
-    <w:lsdException w:name="Medium Grid 2 Accent 6" w:semiHidden="0" w:uiPriority="68" w:unhideWhenUsed="0"/>
-    <w:lsdException w:name="Medium Grid 3 Accent 6" w:semiHidden="0" w:uiPriority="69" w:unhideWhenUsed="0"/>
-    <w:lsdException w:name="Dark List Accent 6" w:semiHidden="0" w:uiPriority="70" w:unhideWhenUsed="0"/>
-    <w:lsdException w:name="Colorful Shading Accent 6" w:semiHidden="0" w:uiPriority="71" w:unhideWhenUsed="0"/>
-    <w:lsdException w:name="Colorful List Accent 6" w:semiHidden="0" w:uiPriority="72" w:unhideWhenUsed="0"/>
-    <w:lsdException w:name="Colorful Grid Accent 6" w:semiHidden="0" w:uiPriority="73" w:unhideWhenUsed="0"/>
-    <w:lsdException w:name="Subtle Emphasis" w:semiHidden="0" w:uiPriority="19" w:unhideWhenUsed="0" w:qFormat="1"/>
-    <w:lsdException w:name="Intense Emphasis" w:semiHidden="0" w:uiPriority="21" w:unhideWhenUsed="0" w:qFormat="1"/>
-    <w:lsdException w:name="Subtle Reference" w:semiHidden="0" w:uiPriority="31" w:unhideWhenUsed="0" w:qFormat="1"/>
-    <w:lsdException w:name="Intense Reference" w:semiHidden="0" w:uiPriority="32" w:unhideWhenUsed="0" w:qFormat="1"/>
-    <w:lsdException w:name="Book Title" w:semiHidden="0" w:uiPriority="33" w:unhideWhenUsed="0" w:qFormat="1"/>
-    <w:lsdException w:name="Bibliography" w:uiPriority="37"/>
-    <w:lsdException w:name="TOC Heading" w:uiPriority="39" w:qFormat="1"/>
+  <w:latentStyles w:defLockedState="0" w:defUIPriority="99" w:defSemiHidden="0" w:defUnhideWhenUsed="0" w:defQFormat="0" w:count="376">
+    <w:lsdException w:name="Normal" w:uiPriority="0" w:qFormat="1"/>
+    <w:lsdException w:name="heading 1" w:uiPriority="9" w:qFormat="1"/>
+    <w:lsdException w:name="heading 2" w:semiHidden="1" w:uiPriority="9" w:unhideWhenUsed="1" w:qFormat="1"/>
+    <w:lsdException w:name="heading 3" w:semiHidden="1" w:uiPriority="9" w:unhideWhenUsed="1" w:qFormat="1"/>
+    <w:lsdException w:name="heading 4" w:semiHidden="1" w:uiPriority="9" w:unhideWhenUsed="1" w:qFormat="1"/>
+    <w:lsdException w:name="heading 5" w:semiHidden="1" w:uiPriority="9" w:unhideWhenUsed="1" w:qFormat="1"/>
+    <w:lsdException w:name="heading 6" w:semiHidden="1" w:uiPriority="9" w:unhideWhenUsed="1" w:qFormat="1"/>
+    <w:lsdException w:name="heading 7" w:semiHidden="1" w:uiPriority="9" w:unhideWhenUsed="1" w:qFormat="1"/>
+    <w:lsdException w:name="heading 8" w:semiHidden="1" w:uiPriority="9" w:unhideWhenUsed="1" w:qFormat="1"/>
+    <w:lsdException w:name="heading 9" w:semiHidden="1" w:uiPriority="9" w:unhideWhenUsed="1" w:qFormat="1"/>
+    <w:lsdException w:name="index 1" w:semiHidden="1" w:unhideWhenUsed="1"/>
+    <w:lsdException w:name="index 2" w:semiHidden="1" w:unhideWhenUsed="1"/>
+    <w:lsdException w:name="index 3" w:semiHidden="1" w:unhideWhenUsed="1"/>
+    <w:lsdException w:name="index 4" w:semiHidden="1" w:unhideWhenUsed="1"/>
+    <w:lsdException w:name="index 5" w:semiHidden="1" w:unhideWhenUsed="1"/>
+    <w:lsdException w:name="index 6" w:semiHidden="1" w:unhideWhenUsed="1"/>
+    <w:lsdException w:name="index 7" w:semiHidden="1" w:unhideWhenUsed="1"/>
+    <w:lsdException w:name="index 8" w:semiHidden="1" w:unhideWhenUsed="1"/>
+    <w:lsdException w:name="index 9" w:semiHidden="1" w:unhideWhenUsed="1"/>
+    <w:lsdException w:name="toc 1" w:semiHidden="1" w:uiPriority="39" w:unhideWhenUsed="1"/>
+    <w:lsdException w:name="toc 2" w:semiHidden="1" w:uiPriority="39" w:unhideWhenUsed="1"/>
+    <w:lsdException w:name="toc 3" w:semiHidden="1" w:uiPriority="39" w:unhideWhenUsed="1"/>
+    <w:lsdException w:name="toc 4" w:semiHidden="1" w:uiPriority="39" w:unhideWhenUsed="1"/>
+    <w:lsdException w:name="toc 5" w:semiHidden="1" w:uiPriority="39" w:unhideWhenUsed="1"/>
+    <w:lsdException w:name="toc 6" w:semiHidden="1" w:uiPriority="39" w:unhideWhenUsed="1"/>
+    <w:lsdException w:name="toc 7" w:semiHidden="1" w:uiPriority="39" w:unhideWhenUsed="1"/>
+    <w:lsdException w:name="toc 8" w:semiHidden="1" w:uiPriority="39" w:unhideWhenUsed="1"/>
+    <w:lsdException w:name="toc 9" w:semiHidden="1" w:uiPriority="39" w:unhideWhenUsed="1"/>
+    <w:lsdException w:name="Normal Indent" w:semiHidden="1" w:unhideWhenUsed="1"/>
+    <w:lsdException w:name="footnote text" w:semiHidden="1" w:unhideWhenUsed="1"/>
+    <w:lsdException w:name="annotation text" w:semiHidden="1" w:unhideWhenUsed="1"/>
+    <w:lsdException w:name="header" w:semiHidden="1" w:unhideWhenUsed="1"/>
+    <w:lsdException w:name="footer" w:semiHidden="1" w:unhideWhenUsed="1"/>
+    <w:lsdException w:name="index heading" w:semiHidden="1" w:unhideWhenUsed="1"/>
+    <w:lsdException w:name="caption" w:semiHidden="1" w:uiPriority="35" w:unhideWhenUsed="1" w:qFormat="1"/>
+    <w:lsdException w:name="table of figures" w:semiHidden="1" w:unhideWhenUsed="1"/>
+    <w:lsdException w:name="envelope address" w:semiHidden="1" w:unhideWhenUsed="1"/>
+    <w:lsdException w:name="envelope return" w:semiHidden="1" w:unhideWhenUsed="1"/>
+    <w:lsdException w:name="footnote reference" w:semiHidden="1" w:unhideWhenUsed="1"/>
+    <w:lsdException w:name="annotation reference" w:semiHidden="1" w:unhideWhenUsed="1"/>
+    <w:lsdException w:name="line number" w:semiHidden="1" w:unhideWhenUsed="1"/>
+    <w:lsdException w:name="page number" w:semiHidden="1" w:unhideWhenUsed="1"/>
+    <w:lsdException w:name="endnote reference" w:semiHidden="1" w:unhideWhenUsed="1"/>
+    <w:lsdException w:name="endnote text" w:semiHidden="1" w:unhideWhenUsed="1"/>
+    <w:lsdException w:name="table of authorities" w:semiHidden="1" w:unhideWhenUsed="1"/>
+    <w:lsdException w:name="macro" w:semiHidden="1" w:unhideWhenUsed="1"/>
+    <w:lsdException w:name="toa heading" w:semiHidden="1" w:unhideWhenUsed="1"/>
+    <w:lsdException w:name="List" w:semiHidden="1" w:unhideWhenUsed="1"/>
+    <w:lsdException w:name="List Bullet" w:semiHidden="1" w:unhideWhenUsed="1"/>
+    <w:lsdException w:name="List Number" w:semiHidden="1" w:unhideWhenUsed="1"/>
+    <w:lsdException w:name="List 2" w:semiHidden="1" w:unhideWhenUsed="1"/>
+    <w:lsdException w:name="List 3" w:semiHidden="1" w:unhideWhenUsed="1"/>
+    <w:lsdException w:name="List 4" w:semiHidden="1" w:unhideWhenUsed="1"/>
+    <w:lsdException w:name="List 5" w:semiHidden="1" w:unhideWhenUsed="1"/>
+    <w:lsdException w:name="List Bullet 2" w:semiHidden="1" w:unhideWhenUsed="1"/>
+    <w:lsdException w:name="List Bullet 3" w:semiHidden="1" w:unhideWhenUsed="1"/>
+    <w:lsdException w:name="List Bullet 4" w:semiHidden="1" w:unhideWhenUsed="1"/>
+    <w:lsdException w:name="List Bullet 5" w:semiHidden="1" w:unhideWhenUsed="1"/>
+    <w:lsdException w:name="List Number 2" w:semiHidden="1" w:unhideWhenUsed="1"/>
+    <w:lsdException w:name="List Number 3" w:semiHidden="1" w:unhideWhenUsed="1"/>
+    <w:lsdException w:name="List Number 4" w:semiHidden="1" w:unhideWhenUsed="1"/>
+    <w:lsdException w:name="List Number 5" w:semiHidden="1" w:unhideWhenUsed="1"/>
+    <w:lsdException w:name="Title" w:uiPriority="10" w:qFormat="1"/>
+    <w:lsdException w:name="Closing" w:semiHidden="1" w:unhideWhenUsed="1"/>
+    <w:lsdException w:name="Signature" w:semiHidden="1" w:unhideWhenUsed="1"/>
+    <w:lsdException w:name="Default Paragraph Font" w:semiHidden="1" w:uiPriority="1" w:unhideWhenUsed="1"/>
+    <w:lsdException w:name="Body Text" w:semiHidden="1" w:unhideWhenUsed="1"/>
+    <w:lsdException w:name="Body Text Indent" w:semiHidden="1" w:unhideWhenUsed="1"/>
+    <w:lsdException w:name="List Continue" w:semiHidden="1" w:unhideWhenUsed="1"/>
+    <w:lsdException w:name="List Continue 2" w:semiHidden="1" w:unhideWhenUsed="1"/>
+    <w:lsdException w:name="List Continue 3" w:semiHidden="1" w:unhideWhenUsed="1"/>
+    <w:lsdException w:name="List Continue 4" w:semiHidden="1" w:unhideWhenUsed="1"/>
+    <w:lsdException w:name="List Continue 5" w:semiHidden="1" w:unhideWhenUsed="1"/>
+    <w:lsdException w:name="Message Header" w:semiHidden="1" w:unhideWhenUsed="1"/>
+    <w:lsdException w:name="Subtitle" w:uiPriority="11" w:qFormat="1"/>
+    <w:lsdException w:name="Salutation" w:semiHidden="1" w:unhideWhenUsed="1"/>
+    <w:lsdException w:name="Date" w:semiHidden="1" w:unhideWhenUsed="1"/>
+    <w:lsdException w:name="Body Text First Indent" w:semiHidden="1" w:unhideWhenUsed="1"/>
+    <w:lsdException w:name="Body Text First Indent 2" w:semiHidden="1" w:unhideWhenUsed="1"/>
+    <w:lsdException w:name="Note Heading" w:semiHidden="1" w:unhideWhenUsed="1"/>
+    <w:lsdException w:name="Body Text 2" w:semiHidden="1" w:unhideWhenUsed="1"/>
+    <w:lsdException w:name="Body Text 3" w:semiHidden="1" w:unhideWhenUsed="1"/>
+    <w:lsdException w:name="Body Text Indent 2" w:semiHidden="1" w:unhideWhenUsed="1"/>
+    <w:lsdException w:name="Body Text Indent 3" w:semiHidden="1" w:unhideWhenUsed="1"/>
+    <w:lsdException w:name="Block Text" w:semiHidden="1" w:unhideWhenUsed="1"/>
+    <w:lsdException w:name="Hyperlink" w:semiHidden="1" w:unhideWhenUsed="1"/>
+    <w:lsdException w:name="FollowedHyperlink" w:semiHidden="1" w:unhideWhenUsed="1"/>
+    <w:lsdException w:name="Strong" w:uiPriority="22" w:qFormat="1"/>
+    <w:lsdException w:name="Emphasis" w:uiPriority="20" w:qFormat="1"/>
+    <w:lsdException w:name="Document Map" w:semiHidden="1" w:unhideWhenUsed="1"/>
+    <w:lsdException w:name="Plain Text" w:semiHidden="1" w:unhideWhenUsed="1"/>
+    <w:lsdException w:name="E-mail Signature" w:semiHidden="1" w:unhideWhenUsed="1"/>
+    <w:lsdException w:name="HTML Top of Form" w:semiHidden="1" w:unhideWhenUsed="1"/>
+    <w:lsdException w:name="HTML Bottom of Form" w:semiHidden="1" w:unhideWhenUsed="1"/>
+    <w:lsdException w:name="Normal (Web)" w:semiHidden="1" w:unhideWhenUsed="1"/>
+    <w:lsdException w:name="HTML Acronym" w:semiHidden="1" w:unhideWhenUsed="1"/>
+    <w:lsdException w:name="HTML Address" w:semiHidden="1" w:unhideWhenUsed="1"/>
+    <w:lsdException w:name="HTML Cite" w:semiHidden="1" w:unhideWhenUsed="1"/>
+    <w:lsdException w:name="HTML Code" w:semiHidden="1" w:unhideWhenUsed="1"/>
+    <w:lsdException w:name="HTML Definition" w:semiHidden="1" w:unhideWhenUsed="1"/>
+    <w:lsdException w:name="HTML Keyboard" w:semiHidden="1" w:unhideWhenUsed="1"/>
+    <w:lsdException w:name="HTML Preformatted" w:semiHidden="1" w:unhideWhenUsed="1"/>
+    <w:lsdException w:name="HTML Sample" w:semiHidden="1" w:unhideWhenUsed="1"/>
+    <w:lsdException w:name="HTML Typewriter" w:semiHidden="1" w:unhideWhenUsed="1"/>
+    <w:lsdException w:name="HTML Variable" w:semiHidden="1" w:unhideWhenUsed="1"/>
+    <w:lsdException w:name="Normal Table" w:semiHidden="1" w:unhideWhenUsed="1"/>
+    <w:lsdException w:name="annotation subject" w:semiHidden="1" w:unhideWhenUsed="1"/>
+    <w:lsdException w:name="No List" w:semiHidden="1" w:unhideWhenUsed="1"/>
+    <w:lsdException w:name="Outline List 1" w:semiHidden="1" w:unhideWhenUsed="1"/>
+    <w:lsdException w:name="Outline List 2" w:semiHidden="1" w:unhideWhenUsed="1"/>
+    <w:lsdException w:name="Outline List 3" w:semiHidden="1" w:unhideWhenUsed="1"/>
+    <w:lsdException w:name="Table Simple 1" w:semiHidden="1" w:unhideWhenUsed="1"/>
+    <w:lsdException w:name="Table Simple 2" w:semiHidden="1" w:unhideWhenUsed="1"/>
+    <w:lsdException w:name="Table Simple 3" w:semiHidden="1" w:unhideWhenUsed="1"/>
+    <w:lsdException w:name="Table Classic 1" w:semiHidden="1" w:unhideWhenUsed="1"/>
+    <w:lsdException w:name="Table Classic 2" w:semiHidden="1" w:unhideWhenUsed="1"/>
+    <w:lsdException w:name="Table Classic 3" w:semiHidden="1" w:unhideWhenUsed="1"/>
+    <w:lsdException w:name="Table Classic 4" w:semiHidden="1" w:unhideWhenUsed="1"/>
+    <w:lsdException w:name="Table Colorful 1" w:semiHidden="1" w:unhideWhenUsed="1"/>
+    <w:lsdException w:name="Table Colorful 2" w:semiHidden="1" w:unhideWhenUsed="1"/>
+    <w:lsdException w:name="Table Colorful 3" w:semiHidden="1" w:unhideWhenUsed="1"/>
+    <w:lsdException w:name="Table Columns 1" w:semiHidden="1" w:unhideWhenUsed="1"/>
+    <w:lsdException w:name="Table Columns 2" w:semiHidden="1" w:unhideWhenUsed="1"/>
+    <w:lsdException w:name="Table Columns 3" w:semiHidden="1" w:unhideWhenUsed="1"/>
+    <w:lsdException w:name="Table Columns 4" w:semiHidden="1" w:unhideWhenUsed="1"/>
+    <w:lsdException w:name="Table Columns 5" w:semiHidden="1" w:unhideWhenUsed="1"/>
+    <w:lsdException w:name="Table Grid 1" w:semiHidden="1" w:unhideWhenUsed="1"/>
+    <w:lsdException w:name="Table Grid 2" w:semiHidden="1" w:unhideWhenUsed="1"/>
+    <w:lsdException w:name="Table Grid 3" w:semiHidden="1" w:unhideWhenUsed="1"/>
+    <w:lsdException w:name="Table Grid 4" w:semiHidden="1" w:unhideWhenUsed="1"/>
+    <w:lsdException w:name="Table Grid 5" w:semiHidden="1" w:unhideWhenUsed="1"/>
+    <w:lsdException w:name="Table Grid 6" w:semiHidden="1" w:unhideWhenUsed="1"/>
+    <w:lsdException w:name="Table Grid 7" w:semiHidden="1" w:unhideWhenUsed="1"/>
+    <w:lsdException w:name="Table Grid 8" w:semiHidden="1" w:unhideWhenUsed="1"/>
+    <w:lsdException w:name="Table List 1" w:semiHidden="1" w:unhideWhenUsed="1"/>
+    <w:lsdException w:name="Table List 2" w:semiHidden="1" w:unhideWhenUsed="1"/>
+    <w:lsdException w:name="Table List 3" w:semiHidden="1" w:unhideWhenUsed="1"/>
+    <w:lsdException w:name="Table List 4" w:semiHidden="1" w:unhideWhenUsed="1"/>
+    <w:lsdException w:name="Table List 5" w:semiHidden="1" w:unhideWhenUsed="1"/>
+    <w:lsdException w:name="Table List 6" w:semiHidden="1" w:unhideWhenUsed="1"/>
+    <w:lsdException w:name="Table List 7" w:semiHidden="1" w:unhideWhenUsed="1"/>
+    <w:lsdException w:name="Table List 8" w:semiHidden="1" w:unhideWhenUsed="1"/>
+    <w:lsdException w:name="Table 3D effects 1" w:semiHidden="1" w:unhideWhenUsed="1"/>
+    <w:lsdException w:name="Table 3D effects 2" w:semiHidden="1" w:unhideWhenUsed="1"/>
+    <w:lsdException w:name="Table 3D effects 3" w:semiHidden="1" w:unhideWhenUsed="1"/>
+    <w:lsdException w:name="Table Contemporary" w:semiHidden="1" w:unhideWhenUsed="1"/>
+    <w:lsdException w:name="Table Elegant" w:semiHidden="1" w:unhideWhenUsed="1"/>
+    <w:lsdException w:name="Table Professional" w:semiHidden="1" w:unhideWhenUsed="1"/>
+    <w:lsdException w:name="Table Subtle 1" w:semiHidden="1" w:unhideWhenUsed="1"/>
+    <w:lsdException w:name="Table Subtle 2" w:semiHidden="1" w:unhideWhenUsed="1"/>
+    <w:lsdException w:name="Table Web 1" w:semiHidden="1" w:unhideWhenUsed="1"/>
+    <w:lsdException w:name="Table Web 2" w:semiHidden="1" w:unhideWhenUsed="1"/>
+    <w:lsdException w:name="Table Web 3" w:semiHidden="1" w:unhideWhenUsed="1"/>
+    <w:lsdException w:name="Balloon Text" w:semiHidden="1" w:unhideWhenUsed="1"/>
+    <w:lsdException w:name="Table Grid" w:semiHidden="1" w:uiPriority="39" w:unhideWhenUsed="1"/>
+    <w:lsdException w:name="Table Theme" w:semiHidden="1" w:unhideWhenUsed="1"/>
+    <w:lsdException w:name="Placeholder Text" w:semiHidden="1"/>
+    <w:lsdException w:name="No Spacing" w:uiPriority="1" w:qFormat="1"/>
+    <w:lsdException w:name="Light Shading" w:uiPriority="60"/>
+    <w:lsdException w:name="Light List" w:uiPriority="61"/>
+    <w:lsdException w:name="Light Grid" w:uiPriority="62"/>
+    <w:lsdException w:name="Medium Shading 1" w:uiPriority="63"/>
+    <w:lsdException w:name="Medium Shading 2" w:uiPriority="64"/>
+    <w:lsdException w:name="Medium List 1" w:uiPriority="65"/>
+    <w:lsdException w:name="Medium List 2" w:uiPriority="66"/>
+    <w:lsdException w:name="Medium Grid 1" w:uiPriority="67"/>
+    <w:lsdException w:name="Medium Grid 2" w:uiPriority="68"/>
+    <w:lsdException w:name="Medium Grid 3" w:uiPriority="69"/>
+    <w:lsdException w:name="Dark List" w:uiPriority="70"/>
+    <w:lsdException w:name="Colorful Shading" w:uiPriority="71"/>
+    <w:lsdException w:name="Colorful List" w:uiPriority="72"/>
+    <w:lsdException w:name="Colorful Grid" w:uiPriority="73"/>
+    <w:lsdException w:name="Light Shading Accent 1" w:uiPriority="60"/>
+    <w:lsdException w:name="Light List Accent 1" w:uiPriority="61"/>
+    <w:lsdException w:name="Light Grid Accent 1" w:uiPriority="62"/>
+    <w:lsdException w:name="Medium Shading 1 Accent 1" w:uiPriority="63"/>
+    <w:lsdException w:name="Medium Shading 2 Accent 1" w:uiPriority="64"/>
+    <w:lsdException w:name="Medium List 1 Accent 1" w:uiPriority="65"/>
+    <w:lsdException w:name="Revision" w:semiHidden="1"/>
+    <w:lsdException w:name="List Paragraph" w:uiPriority="34" w:qFormat="1"/>
+    <w:lsdException w:name="Quote" w:uiPriority="29" w:qFormat="1"/>
+    <w:lsdException w:name="Intense Quote" w:uiPriority="30" w:qFormat="1"/>
+    <w:lsdException w:name="Medium List 2 Accent 1" w:uiPriority="66"/>
+    <w:lsdException w:name="Medium Grid 1 Accent 1" w:uiPriority="67"/>
+    <w:lsdException w:name="Medium Grid 2 Accent 1" w:uiPriority="68"/>
+    <w:lsdException w:name="Medium Grid 3 Accent 1" w:uiPriority="69"/>
+    <w:lsdException w:name="Dark List Accent 1" w:uiPriority="70"/>
+    <w:lsdException w:name="Colorful Shading Accent 1" w:uiPriority="71"/>
+    <w:lsdException w:name="Colorful List Accent 1" w:uiPriority="72"/>
+    <w:lsdException w:name="Colorful Grid Accent 1" w:uiPriority="73"/>
+    <w:lsdException w:name="Light Shading Accent 2" w:uiPriority="60"/>
+    <w:lsdException w:name="Light List Accent 2" w:uiPriority="61"/>
+    <w:lsdException w:name="Light Grid Accent 2" w:uiPriority="62"/>
+    <w:lsdException w:name="Medium Shading 1 Accent 2" w:uiPriority="63"/>
+    <w:lsdException w:name="Medium Shading 2 Accent 2" w:uiPriority="64"/>
+    <w:lsdException w:name="Medium List 1 Accent 2" w:uiPriority="65"/>
+    <w:lsdException w:name="Medium List 2 Accent 2" w:uiPriority="66"/>
+    <w:lsdException w:name="Medium Grid 1 Accent 2" w:uiPriority="67"/>
+    <w:lsdException w:name="Medium Grid 2 Accent 2" w:uiPriority="68"/>
+    <w:lsdException w:name="Medium Grid 3 Accent 2" w:uiPriority="69"/>
+    <w:lsdException w:name="Dark List Accent 2" w:uiPriority="70"/>
+    <w:lsdException w:name="Colorful Shading Accent 2" w:uiPriority="71"/>
+    <w:lsdException w:name="Colorful List Accent 2" w:uiPriority="72"/>
+    <w:lsdException w:name="Colorful Grid Accent 2" w:uiPriority="73"/>
+    <w:lsdException w:name="Light Shading Accent 3" w:uiPriority="60"/>
+    <w:lsdException w:name="Light List Accent 3" w:uiPriority="61"/>
+    <w:lsdException w:name="Light Grid Accent 3" w:uiPriority="62"/>
+    <w:lsdException w:name="Medium Shading 1 Accent 3" w:uiPriority="63"/>
+    <w:lsdException w:name="Medium Shading 2 Accent 3" w:uiPriority="64"/>
+    <w:lsdException w:name="Medium List 1 Accent 3" w:uiPriority="65"/>
+    <w:lsdException w:name="Medium List 2 Accent 3" w:uiPriority="66"/>
+    <w:lsdException w:name="Medium Grid 1 Accent 3" w:uiPriority="67"/>
+    <w:lsdException w:name="Medium Grid 2 Accent 3" w:uiPriority="68"/>
+    <w:lsdException w:name="Medium Grid 3 Accent 3" w:uiPriority="69"/>
+    <w:lsdException w:name="Dark List Accent 3" w:uiPriority="70"/>
+    <w:lsdException w:name="Colorful Shading Accent 3" w:uiPriority="71"/>
+    <w:lsdException w:name="Colorful List Accent 3" w:uiPriority="72"/>
+    <w:lsdException w:name="Colorful Grid Accent 3" w:uiPriority="73"/>
+    <w:lsdException w:name="Light Shading Accent 4" w:uiPriority="60"/>
+    <w:lsdException w:name="Light List Accent 4" w:uiPriority="61"/>
+    <w:lsdException w:name="Light Grid Accent 4" w:uiPriority="62"/>
+    <w:lsdException w:name="Medium Shading 1 Accent 4" w:uiPriority="63"/>
+    <w:lsdException w:name="Medium Shading 2 Accent 4" w:uiPriority="64"/>
+    <w:lsdException w:name="Medium List 1 Accent 4" w:uiPriority="65"/>
+    <w:lsdException w:name="Medium List 2 Accent 4" w:uiPriority="66"/>
+    <w:lsdException w:name="Medium Grid 1 Accent 4" w:uiPriority="67"/>
+    <w:lsdException w:name="Medium Grid 2 Accent 4" w:uiPriority="68"/>
+    <w:lsdException w:name="Medium Grid 3 Accent 4" w:uiPriority="69"/>
+    <w:lsdException w:name="Dark List Accent 4" w:uiPriority="70"/>
+    <w:lsdException w:name="Colorful Shading Accent 4" w:uiPriority="71"/>
+    <w:lsdException w:name="Colorful List Accent 4" w:uiPriority="72"/>
+    <w:lsdException w:name="Colorful Grid Accent 4" w:uiPriority="73"/>
+    <w:lsdException w:name="Light Shading Accent 5" w:uiPriority="60"/>
+    <w:lsdException w:name="Light List Accent 5" w:uiPriority="61"/>
+    <w:lsdException w:name="Light Grid Accent 5" w:uiPriority="62"/>
+    <w:lsdException w:name="Medium Shading 1 Accent 5" w:uiPriority="63"/>
+    <w:lsdException w:name="Medium Shading 2 Accent 5" w:uiPriority="64"/>
+    <w:lsdException w:name="Medium List 1 Accent 5" w:uiPriority="65"/>
+    <w:lsdException w:name="Medium List 2 Accent 5" w:uiPriority="66"/>
+    <w:lsdException w:name="Medium Grid 1 Accent 5" w:uiPriority="67"/>
+    <w:lsdException w:name="Medium Grid 2 Accent 5" w:uiPriority="68"/>
+    <w:lsdException w:name="Medium Grid 3 Accent 5" w:uiPriority="69"/>
+    <w:lsdException w:name="Dark List Accent 5" w:uiPriority="70"/>
+    <w:lsdException w:name="Colorful Shading Accent 5" w:uiPriority="71"/>
+    <w:lsdException w:name="Colorful List Accent 5" w:uiPriority="72"/>
+    <w:lsdException w:name="Colorful Grid Accent 5" w:uiPriority="73"/>
+    <w:lsdException w:name="Light Shading Accent 6" w:uiPriority="60"/>
+    <w:lsdException w:name="Light List Accent 6" w:uiPriority="61"/>
+    <w:lsdException w:name="Light Grid Accent 6" w:uiPriority="62"/>
+    <w:lsdException w:name="Medium Shading 1 Accent 6" w:uiPriority="63"/>
+    <w:lsdException w:name="Medium Shading 2 Accent 6" w:uiPriority="64"/>
+    <w:lsdException w:name="Medium List 1 Accent 6" w:uiPriority="65"/>
+    <w:lsdException w:name="Medium List 2 Accent 6" w:uiPriority="66"/>
+    <w:lsdException w:name="Medium Grid 1 Accent 6" w:uiPriority="67"/>
+    <w:lsdException w:name="Medium Grid 2 Accent 6" w:uiPriority="68"/>
+    <w:lsdException w:name="Medium Grid 3 Accent 6" w:uiPriority="69"/>
+    <w:lsdException w:name="Dark List Accent 6" w:uiPriority="70"/>
+    <w:lsdException w:name="Colorful Shading Accent 6" w:uiPriority="71"/>
+    <w:lsdException w:name="Colorful List Accent 6" w:uiPriority="72"/>
+    <w:lsdException w:name="Colorful Grid Accent 6" w:uiPriority="73"/>
+    <w:lsdException w:name="Subtle Emphasis" w:uiPriority="19" w:qFormat="1"/>
+    <w:lsdException w:name="Intense Emphasis" w:uiPriority="21" w:qFormat="1"/>
+    <w:lsdException w:name="Subtle Reference" w:uiPriority="31" w:qFormat="1"/>
+    <w:lsdException w:name="Intense Reference" w:uiPriority="32" w:qFormat="1"/>
+    <w:lsdException w:name="Book Title" w:uiPriority="33" w:qFormat="1"/>
+    <w:lsdException w:name="Bibliography" w:semiHidden="1" w:uiPriority="37" w:unhideWhenUsed="1"/>
+    <w:lsdException w:name="TOC Heading" w:semiHidden="1" w:uiPriority="39" w:unhideWhenUsed="1" w:qFormat="1"/>
+    <w:lsdException w:name="Plain Table 1" w:uiPriority="41"/>
+    <w:lsdException w:name="Plain Table 2" w:uiPriority="42"/>
+    <w:lsdException w:name="Plain Table 3" w:uiPriority="43"/>
+    <w:lsdException w:name="Plain Table 4" w:uiPriority="44"/>
+    <w:lsdException w:name="Plain Table 5" w:uiPriority="45"/>
+    <w:lsdException w:name="Grid Table Light" w:uiPriority="40"/>
+    <w:lsdException w:name="Grid Table 1 Light" w:uiPriority="46"/>
+    <w:lsdException w:name="Grid Table 2" w:uiPriority="47"/>
+    <w:lsdException w:name="Grid Table 3" w:uiPriority="48"/>
+    <w:lsdException w:name="Grid Table 4" w:uiPriority="49"/>
+    <w:lsdException w:name="Grid Table 5 Dark" w:uiPriority="50"/>
+    <w:lsdException w:name="Grid Table 6 Colorful" w:uiPriority="51"/>
+    <w:lsdException w:name="Grid Table 7 Colorful" w:uiPriority="52"/>
+    <w:lsdException w:name="Grid Table 1 Light Accent 1" w:uiPriority="46"/>
+    <w:lsdException w:name="Grid Table 2 Accent 1" w:uiPriority="47"/>
+    <w:lsdException w:name="Grid Table 3 Accent 1" w:uiPriority="48"/>
+    <w:lsdException w:name="Grid Table 4 Accent 1" w:uiPriority="49"/>
+    <w:lsdException w:name="Grid Table 5 Dark Accent 1" w:uiPriority="50"/>
+    <w:lsdException w:name="Grid Table 6 Colorful Accent 1" w:uiPriority="51"/>
+    <w:lsdException w:name="Grid Table 7 Colorful Accent 1" w:uiPriority="52"/>
+    <w:lsdException w:name="Grid Table 1 Light Accent 2" w:uiPriority="46"/>
+    <w:lsdException w:name="Grid Table 2 Accent 2" w:uiPriority="47"/>
+    <w:lsdException w:name="Grid Table 3 Accent 2" w:uiPriority="48"/>
+    <w:lsdException w:name="Grid Table 4 Accent 2" w:uiPriority="49"/>
+    <w:lsdException w:name="Grid Table 5 Dark Accent 2" w:uiPriority="50"/>
+    <w:lsdException w:name="Grid Table 6 Colorful Accent 2" w:uiPriority="51"/>
+    <w:lsdException w:name="Grid Table 7 Colorful Accent 2" w:uiPriority="52"/>
+    <w:lsdException w:name="Grid Table 1 Light Accent 3" w:uiPriority="46"/>
+    <w:lsdException w:name="Grid Table 2 Accent 3" w:uiPriority="47"/>
+    <w:lsdException w:name="Grid Table 3 Accent 3" w:uiPriority="48"/>
+    <w:lsdException w:name="Grid Table 4 Accent 3" w:uiPriority="49"/>
+    <w:lsdException w:name="Grid Table 5 Dark Accent 3" w:uiPriority="50"/>
+    <w:lsdException w:name="Grid Table 6 Colorful Accent 3" w:uiPriority="51"/>
+    <w:lsdException w:name="Grid Table 7 Colorful Accent 3" w:uiPriority="52"/>
+    <w:lsdException w:name="Grid Table 1 Light Accent 4" w:uiPriority="46"/>
+    <w:lsdException w:name="Grid Table 2 Accent 4" w:uiPriority="47"/>
+    <w:lsdException w:name="Grid Table 3 Accent 4" w:uiPriority="48"/>
+    <w:lsdException w:name="Grid Table 4 Accent 4" w:uiPriority="49"/>
+    <w:lsdException w:name="Grid Table 5 Dark Accent 4" w:uiPriority="50"/>
+    <w:lsdException w:name="Grid Table 6 Colorful Accent 4" w:uiPriority="51"/>
+    <w:lsdException w:name="Grid Table 7 Colorful Accent 4" w:uiPriority="52"/>
+    <w:lsdException w:name="Grid Table 1 Light Accent 5" w:uiPriority="46"/>
+    <w:lsdException w:name="Grid Table 2 Accent 5" w:uiPriority="47"/>
+    <w:lsdException w:name="Grid Table 3 Accent 5" w:uiPriority="48"/>
+    <w:lsdException w:name="Grid Table 4 Accent 5" w:uiPriority="49"/>
+    <w:lsdException w:name="Grid Table 5 Dark Accent 5" w:uiPriority="50"/>
+    <w:lsdException w:name="Grid Table 6 Colorful Accent 5" w:uiPriority="51"/>
+    <w:lsdException w:name="Grid Table 7 Colorful Accent 5" w:uiPriority="52"/>
+    <w:lsdException w:name="Grid Table 1 Light Accent 6" w:uiPriority="46"/>
+    <w:lsdException w:name="Grid Table 2 Accent 6" w:uiPriority="47"/>
+    <w:lsdException w:name="Grid Table 3 Accent 6" w:uiPriority="48"/>
+    <w:lsdException w:name="Grid Table 4 Accent 6" w:uiPriority="49"/>
+    <w:lsdException w:name="Grid Table 5 Dark Accent 6" w:uiPriority="50"/>
+    <w:lsdException w:name="Grid Table 6 Colorful Accent 6" w:uiPriority="51"/>
+    <w:lsdException w:name="Grid Table 7 Colorful Accent 6" w:uiPriority="52"/>
+    <w:lsdException w:name="List Table 1 Light" w:uiPriority="46"/>
+    <w:lsdException w:name="List Table 2" w:uiPriority="47"/>
+    <w:lsdException w:name="List Table 3" w:uiPriority="48"/>
+    <w:lsdException w:name="List Table 4" w:uiPriority="49"/>
+    <w:lsdException w:name="List Table 5 Dark" w:uiPriority="50"/>
+    <w:lsdException w:name="List Table 6 Colorful" w:uiPriority="51"/>
+    <w:lsdException w:name="List Table 7 Colorful" w:uiPriority="52"/>
+    <w:lsdException w:name="List Table 1 Light Accent 1" w:uiPriority="46"/>
+    <w:lsdException w:name="List Table 2 Accent 1" w:uiPriority="47"/>
+    <w:lsdException w:name="List Table 3 Accent 1" w:uiPriority="48"/>
+    <w:lsdException w:name="List Table 4 Accent 1" w:uiPriority="49"/>
+    <w:lsdException w:name="List Table 5 Dark Accent 1" w:uiPriority="50"/>
+    <w:lsdException w:name="List Table 6 Colorful Accent 1" w:uiPriority="51"/>
+    <w:lsdException w:name="List Table 7 Colorful Accent 1" w:uiPriority="52"/>
+    <w:lsdException w:name="List Table 1 Light Accent 2" w:uiPriority="46"/>
+    <w:lsdException w:name="List Table 2 Accent 2" w:uiPriority="47"/>
+    <w:lsdException w:name="List Table 3 Accent 2" w:uiPriority="48"/>
+    <w:lsdException w:name="List Table 4 Accent 2" w:uiPriority="49"/>
+    <w:lsdException w:name="List Table 5 Dark Accent 2" w:uiPriority="50"/>
+    <w:lsdException w:name="List Table 6 Colorful Accent 2" w:uiPriority="51"/>
+    <w:lsdException w:name="List Table 7 Colorful Accent 2" w:uiPriority="52"/>
+    <w:lsdException w:name="List Table 1 Light Accent 3" w:uiPriority="46"/>
+    <w:lsdException w:name="List Table 2 Accent 3" w:uiPriority="47"/>
+    <w:lsdException w:name="List Table 3 Accent 3" w:uiPriority="48"/>
+    <w:lsdException w:name="List Table 4 Accent 3" w:uiPriority="49"/>
+    <w:lsdException w:name="List Table 5 Dark Accent 3" w:uiPriority="50"/>
+    <w:lsdException w:name="List Table 6 Colorful Accent 3" w:uiPriority="51"/>
+    <w:lsdException w:name="List Table 7 Colorful Accent 3" w:uiPriority="52"/>
+    <w:lsdException w:name="List Table 1 Light Accent 4" w:uiPriority="46"/>
+    <w:lsdException w:name="List Table 2 Accent 4" w:uiPriority="47"/>
+    <w:lsdException w:name="List Table 3 Accent 4" w:uiPriority="48"/>
+    <w:lsdException w:name="List Table 4 Accent 4" w:uiPriority="49"/>
+    <w:lsdException w:name="List Table 5 Dark Accent 4" w:uiPriority="50"/>
+    <w:lsdException w:name="List Table 6 Colorful Accent 4" w:uiPriority="51"/>
+    <w:lsdException w:name="List Table 7 Colorful Accent 4" w:uiPriority="52"/>
+    <w:lsdException w:name="List Table 1 Light Accent 5" w:uiPriority="46"/>
+    <w:lsdException w:name="List Table 2 Accent 5" w:uiPriority="47"/>
+    <w:lsdException w:name="List Table 3 Accent 5" w:uiPriority="48"/>
+    <w:lsdException w:name="List Table 4 Accent 5" w:uiPriority="49"/>
+    <w:lsdException w:name="List Table 5 Dark Accent 5" w:uiPriority="50"/>
+    <w:lsdException w:name="List Table 6 Colorful Accent 5" w:uiPriority="51"/>
+    <w:lsdException w:name="List Table 7 Colorful Accent 5" w:uiPriority="52"/>
+    <w:lsdException w:name="List Table 1 Light Accent 6" w:uiPriority="46"/>
+    <w:lsdException w:name="List Table 2 Accent 6" w:uiPriority="47"/>
+    <w:lsdException w:name="List Table 3 Accent 6" w:uiPriority="48"/>
+    <w:lsdException w:name="List Table 4 Accent 6" w:uiPriority="49"/>
+    <w:lsdException w:name="List Table 5 Dark Accent 6" w:uiPriority="50"/>
+    <w:lsdException w:name="List Table 6 Colorful Accent 6" w:uiPriority="51"/>
+    <w:lsdException w:name="List Table 7 Colorful Accent 6" w:uiPriority="52"/>
+    <w:lsdException w:name="Mention" w:semiHidden="1" w:unhideWhenUsed="1"/>
+    <w:lsdException w:name="Smart Hyperlink" w:semiHidden="1" w:unhideWhenUsed="1"/>
+    <w:lsdException w:name="Hashtag" w:semiHidden="1" w:unhideWhenUsed="1"/>
+    <w:lsdException w:name="Unresolved Mention" w:semiHidden="1" w:unhideWhenUsed="1"/>
+    <w:lsdException w:name="Smart Link" w:semiHidden="1" w:unhideWhenUsed="1"/>
   </w:latentStyles>
   <w:style w:type="paragraph" w:default="1" w:styleId="Normal">
     <w:name w:val="Normal"/>
     <w:qFormat/>
     <w:rsid w:val="006E75A9"/>
   </w:style>
+  <w:style w:type="paragraph" w:styleId="Titre3">
+    <w:name w:val="heading 3"/>
+    <w:basedOn w:val="Normal"/>
+    <w:link w:val="Titre3Car"/>
+    <w:uiPriority w:val="9"/>
+    <w:qFormat/>
+    <w:rsid w:val="00743B88"/>
+    <w:pPr>
+      <w:spacing w:before="100" w:beforeAutospacing="1" w:after="100" w:afterAutospacing="1" w:line="240" w:lineRule="auto"/>
+      <w:outlineLvl w:val="2"/>
+    </w:pPr>
+    <w:rPr>
+      <w:rFonts w:ascii="Times New Roman" w:eastAsia="Times New Roman" w:hAnsi="Times New Roman" w:cs="Times New Roman"/>
+      <w:b/>
+      <w:bCs/>
+      <w:sz w:val="27"/>
+      <w:szCs w:val="27"/>
+      <w:lang w:eastAsia="fr-FR"/>
+    </w:rPr>
+  </w:style>
   <w:style w:type="character" w:default="1" w:styleId="Policepardfaut">
     <w:name w:val="Default Paragraph Font"/>
     <w:uiPriority w:val="1"/>
-    <w:semiHidden/>
     <w:unhideWhenUsed/>
   </w:style>
   <w:style w:type="table" w:default="1" w:styleId="TableauNormal">
@@ -1826,7 +3238,6 @@
     <w:uiPriority w:val="99"/>
     <w:semiHidden/>
     <w:unhideWhenUsed/>
-    <w:qFormat/>
     <w:tblPr>
       <w:tblInd w:w="0" w:type="dxa"/>
       <w:tblCellMar>
@@ -1942,6 +3353,21 @@
       <w:rFonts w:ascii="Tahoma" w:hAnsi="Tahoma" w:cs="Tahoma"/>
       <w:sz w:val="16"/>
       <w:szCs w:val="16"/>
+    </w:rPr>
+  </w:style>
+  <w:style w:type="character" w:customStyle="1" w:styleId="Titre3Car">
+    <w:name w:val="Titre 3 Car"/>
+    <w:basedOn w:val="Policepardfaut"/>
+    <w:link w:val="Titre3"/>
+    <w:uiPriority w:val="9"/>
+    <w:rsid w:val="00743B88"/>
+    <w:rPr>
+      <w:rFonts w:ascii="Times New Roman" w:eastAsia="Times New Roman" w:hAnsi="Times New Roman" w:cs="Times New Roman"/>
+      <w:b/>
+      <w:bCs/>
+      <w:sz w:val="27"/>
+      <w:szCs w:val="27"/>
+      <w:lang w:eastAsia="fr-FR"/>
     </w:rPr>
   </w:style>
 </w:styles>
@@ -2236,7 +3662,7 @@
   <a:extraClrSchemeLst/>
   <a:extLst>
     <a:ext uri="{05A4C25C-085E-4340-85A3-A5531E510DB2}">
-      <thm15:themeFamily xmlns:thm15="http://schemas.microsoft.com/office/thememl/2012/main" xmlns="" name="Office Theme" id="{62F939B6-93AF-4DB8-9C6B-D6C7DFDC589F}" vid="{4A3C46E8-61CC-4603-A589-7422A47A8E4A}"/>
+      <thm15:themeFamily xmlns:thm15="http://schemas.microsoft.com/office/thememl/2012/main" name="Office Theme" id="{62F939B6-93AF-4DB8-9C6B-D6C7DFDC589F}" vid="{4A3C46E8-61CC-4603-A589-7422A47A8E4A}"/>
     </a:ext>
   </a:extLst>
 </a:theme>

--- a/ressources/dossier-projet/Projet-certification-Lionel-Ensfelder.docx
+++ b/ressources/dossier-projet/Projet-certification-Lionel-Ensfelder.docx
@@ -681,7 +681,25 @@
           <w:sz w:val="24"/>
           <w:szCs w:val="24"/>
         </w:rPr>
-        <w:t xml:space="preserve">J’ai choisis de ne pas utiliser de Framework Back-end pour m’exercer au PHP et travailler la Programmation orientée objet (POO). En effet, la POO est utilisée par de nombreux </w:t>
+        <w:t xml:space="preserve">J’ai </w:t>
+      </w:r>
+      <w:proofErr w:type="gramStart"/>
+      <w:r>
+        <w:rPr>
+          <w:rFonts w:asciiTheme="minorHAnsi" w:hAnsiTheme="minorHAnsi" w:cstheme="minorHAnsi"/>
+          <w:sz w:val="24"/>
+          <w:szCs w:val="24"/>
+        </w:rPr>
+        <w:t>choisis</w:t>
+      </w:r>
+      <w:proofErr w:type="gramEnd"/>
+      <w:r>
+        <w:rPr>
+          <w:rFonts w:asciiTheme="minorHAnsi" w:hAnsiTheme="minorHAnsi" w:cstheme="minorHAnsi"/>
+          <w:sz w:val="24"/>
+          <w:szCs w:val="24"/>
+        </w:rPr>
+        <w:t xml:space="preserve"> de ne pas utiliser de Framework Back-end pour m’exercer au PHP et travailler la Programmation orientée objet (POO). En effet, la POO est utilisée par de nombreux </w:t>
       </w:r>
       <w:r>
         <w:rPr>
@@ -799,6 +817,15 @@
         </w:rPr>
         <w:t>Contexte</w:t>
       </w:r>
+      <w:r>
+        <w:rPr>
+          <w:rFonts w:asciiTheme="minorHAnsi" w:hAnsiTheme="minorHAnsi" w:cstheme="minorHAnsi"/>
+          <w:sz w:val="24"/>
+          <w:szCs w:val="24"/>
+          <w:highlight w:val="green"/>
+        </w:rPr>
+        <w:t xml:space="preserve"> et cible</w:t>
+      </w:r>
     </w:p>
     <w:p>
       <w:pPr>
@@ -842,15 +869,33 @@
           <w:sz w:val="24"/>
           <w:szCs w:val="24"/>
         </w:rPr>
-        <w:t xml:space="preserve"> Ce tableau de bord serait matérialisé par une tablette accrocher au mur me permettant d’avoir facilement accès à  </w:t>
-      </w:r>
-      <w:r>
-        <w:rPr>
-          <w:rFonts w:asciiTheme="minorHAnsi" w:hAnsiTheme="minorHAnsi" w:cstheme="minorHAnsi"/>
-          <w:sz w:val="24"/>
-          <w:szCs w:val="24"/>
-        </w:rPr>
-        <w:t>diverses informations</w:t>
+        <w:t xml:space="preserve"> Ce tableau de bord serait matérialisé par une tablette accrocher au mur me permettant d’avoir facilement accès </w:t>
+      </w:r>
+      <w:proofErr w:type="gramStart"/>
+      <w:r>
+        <w:rPr>
+          <w:rFonts w:asciiTheme="minorHAnsi" w:hAnsiTheme="minorHAnsi" w:cstheme="minorHAnsi"/>
+          <w:sz w:val="24"/>
+          <w:szCs w:val="24"/>
+        </w:rPr>
+        <w:t xml:space="preserve">à  </w:t>
+      </w:r>
+      <w:r>
+        <w:rPr>
+          <w:rFonts w:asciiTheme="minorHAnsi" w:hAnsiTheme="minorHAnsi" w:cstheme="minorHAnsi"/>
+          <w:sz w:val="24"/>
+          <w:szCs w:val="24"/>
+        </w:rPr>
+        <w:t>diverses</w:t>
+      </w:r>
+      <w:proofErr w:type="gramEnd"/>
+      <w:r>
+        <w:rPr>
+          <w:rFonts w:asciiTheme="minorHAnsi" w:hAnsiTheme="minorHAnsi" w:cstheme="minorHAnsi"/>
+          <w:sz w:val="24"/>
+          <w:szCs w:val="24"/>
+        </w:rPr>
+        <w:t xml:space="preserve"> informations</w:t>
       </w:r>
       <w:r>
         <w:rPr>
@@ -932,15 +977,7 @@
           <w:sz w:val="24"/>
           <w:szCs w:val="24"/>
         </w:rPr>
-        <w:t>La réalisation de cette application web à plusieurs objectifs</w:t>
-      </w:r>
-      <w:r>
-        <w:rPr>
-          <w:rFonts w:asciiTheme="minorHAnsi" w:hAnsiTheme="minorHAnsi" w:cstheme="minorHAnsi"/>
-          <w:sz w:val="24"/>
-          <w:szCs w:val="24"/>
-        </w:rPr>
-        <w:t> :</w:t>
+        <w:t>La réalisation de cette application web à plusieurs objectifs :</w:t>
       </w:r>
     </w:p>
     <w:p>
@@ -1020,7 +1057,23 @@
           <w:sz w:val="24"/>
           <w:szCs w:val="24"/>
         </w:rPr>
-        <w:t>2 – partir d’une implémentation en programmation fonctionnelle et refactoriser le code.</w:t>
+        <w:t>2 – partir d’une implémentation en programmation fonctionnelle et refactoriser le code</w:t>
+      </w:r>
+      <w:r>
+        <w:rPr>
+          <w:rFonts w:asciiTheme="minorHAnsi" w:hAnsiTheme="minorHAnsi" w:cstheme="minorHAnsi"/>
+          <w:sz w:val="24"/>
+          <w:szCs w:val="24"/>
+        </w:rPr>
+        <w:t xml:space="preserve"> en POO</w:t>
+      </w:r>
+      <w:r>
+        <w:rPr>
+          <w:rFonts w:asciiTheme="minorHAnsi" w:hAnsiTheme="minorHAnsi" w:cstheme="minorHAnsi"/>
+          <w:sz w:val="24"/>
+          <w:szCs w:val="24"/>
+        </w:rPr>
+        <w:t>.</w:t>
       </w:r>
     </w:p>
     <w:p>
@@ -1047,41 +1100,6 @@
           <w:sz w:val="24"/>
           <w:szCs w:val="24"/>
         </w:rPr>
-        <w:t xml:space="preserve"> – implémenter une application en utilisant les concepts de </w:t>
-      </w:r>
-      <w:r>
-        <w:rPr>
-          <w:rFonts w:asciiTheme="minorHAnsi" w:hAnsiTheme="minorHAnsi" w:cstheme="minorHAnsi"/>
-          <w:sz w:val="24"/>
-          <w:szCs w:val="24"/>
-        </w:rPr>
-        <w:t>programmation orientée objets.</w:t>
-      </w:r>
-    </w:p>
-    <w:p>
-      <w:pPr>
-        <w:spacing w:line="360" w:lineRule="auto"/>
-        <w:jc w:val="both"/>
-        <w:rPr>
-          <w:rFonts w:asciiTheme="minorHAnsi" w:hAnsiTheme="minorHAnsi" w:cstheme="minorHAnsi"/>
-          <w:sz w:val="24"/>
-          <w:szCs w:val="24"/>
-        </w:rPr>
-      </w:pPr>
-      <w:r>
-        <w:rPr>
-          <w:rFonts w:asciiTheme="minorHAnsi" w:hAnsiTheme="minorHAnsi" w:cstheme="minorHAnsi"/>
-          <w:sz w:val="24"/>
-          <w:szCs w:val="24"/>
-        </w:rPr>
-        <w:t>4</w:t>
-      </w:r>
-      <w:r>
-        <w:rPr>
-          <w:rFonts w:asciiTheme="minorHAnsi" w:hAnsiTheme="minorHAnsi" w:cstheme="minorHAnsi"/>
-          <w:sz w:val="24"/>
-          <w:szCs w:val="24"/>
-        </w:rPr>
         <w:t xml:space="preserve"> - mettre en œuvre la persistance des données </w:t>
       </w:r>
       <w:r>
@@ -1090,7 +1108,97 @@
           <w:sz w:val="24"/>
           <w:szCs w:val="24"/>
         </w:rPr>
-        <w:t>(CRUD)</w:t>
+        <w:t xml:space="preserve">(CRUD) </w:t>
+      </w:r>
+      <w:r>
+        <w:rPr>
+          <w:rFonts w:asciiTheme="minorHAnsi" w:hAnsiTheme="minorHAnsi" w:cstheme="minorHAnsi"/>
+          <w:sz w:val="24"/>
+          <w:szCs w:val="24"/>
+        </w:rPr>
+        <w:t>dans une application</w:t>
+      </w:r>
+      <w:r>
+        <w:rPr>
+          <w:rFonts w:asciiTheme="minorHAnsi" w:hAnsiTheme="minorHAnsi" w:cstheme="minorHAnsi"/>
+          <w:sz w:val="24"/>
+          <w:szCs w:val="24"/>
+        </w:rPr>
+        <w:t xml:space="preserve"> de gestion de films</w:t>
+      </w:r>
+      <w:r>
+        <w:rPr>
+          <w:rFonts w:asciiTheme="minorHAnsi" w:hAnsiTheme="minorHAnsi" w:cstheme="minorHAnsi"/>
+          <w:sz w:val="24"/>
+          <w:szCs w:val="24"/>
+        </w:rPr>
+        <w:t>.</w:t>
+      </w:r>
+    </w:p>
+    <w:p>
+      <w:pPr>
+        <w:spacing w:line="360" w:lineRule="auto"/>
+        <w:jc w:val="both"/>
+        <w:rPr>
+          <w:rFonts w:asciiTheme="minorHAnsi" w:hAnsiTheme="minorHAnsi" w:cstheme="minorHAnsi"/>
+          <w:sz w:val="24"/>
+          <w:szCs w:val="24"/>
+        </w:rPr>
+      </w:pPr>
+    </w:p>
+    <w:p>
+      <w:pPr>
+        <w:spacing w:line="360" w:lineRule="auto"/>
+        <w:jc w:val="both"/>
+        <w:rPr>
+          <w:rFonts w:asciiTheme="minorHAnsi" w:hAnsiTheme="minorHAnsi" w:cstheme="minorHAnsi"/>
+          <w:sz w:val="24"/>
+          <w:szCs w:val="24"/>
+        </w:rPr>
+      </w:pPr>
+      <w:r>
+        <w:rPr>
+          <w:rFonts w:asciiTheme="minorHAnsi" w:hAnsiTheme="minorHAnsi" w:cstheme="minorHAnsi"/>
+          <w:sz w:val="24"/>
+          <w:szCs w:val="24"/>
+          <w:highlight w:val="green"/>
+        </w:rPr>
+        <w:t>Périmètre</w:t>
+      </w:r>
+    </w:p>
+    <w:p>
+      <w:pPr>
+        <w:spacing w:line="360" w:lineRule="auto"/>
+        <w:jc w:val="both"/>
+        <w:rPr>
+          <w:rFonts w:asciiTheme="minorHAnsi" w:hAnsiTheme="minorHAnsi" w:cstheme="minorHAnsi"/>
+          <w:sz w:val="24"/>
+          <w:szCs w:val="24"/>
+        </w:rPr>
+      </w:pPr>
+      <w:r>
+        <w:rPr>
+          <w:rFonts w:asciiTheme="minorHAnsi" w:hAnsiTheme="minorHAnsi" w:cstheme="minorHAnsi"/>
+          <w:sz w:val="24"/>
+          <w:szCs w:val="24"/>
+        </w:rPr>
+        <w:t>Cette application n’a pas vocation à être accessible en ligne. Elle est la première étape d’un projet personnel ambitieux. Certains choix francs on</w:t>
+      </w:r>
+      <w:r>
+        <w:rPr>
+          <w:rFonts w:asciiTheme="minorHAnsi" w:hAnsiTheme="minorHAnsi" w:cstheme="minorHAnsi"/>
+          <w:sz w:val="24"/>
+          <w:szCs w:val="24"/>
+        </w:rPr>
+        <w:t>t</w:t>
+      </w:r>
+      <w:r>
+        <w:rPr>
+          <w:rFonts w:asciiTheme="minorHAnsi" w:hAnsiTheme="minorHAnsi" w:cstheme="minorHAnsi"/>
+          <w:sz w:val="24"/>
+          <w:szCs w:val="24"/>
+        </w:rPr>
+        <w:t xml:space="preserve"> été fait dans le but de simplifier l’implémentations des premiers livrables.</w:t>
       </w:r>
       <w:r>
         <w:rPr>
@@ -1106,81 +1214,310 @@
           <w:sz w:val="24"/>
           <w:szCs w:val="24"/>
         </w:rPr>
-        <w:t>dans une application</w:t>
-      </w:r>
-      <w:r>
-        <w:rPr>
-          <w:rFonts w:asciiTheme="minorHAnsi" w:hAnsiTheme="minorHAnsi" w:cstheme="minorHAnsi"/>
-          <w:sz w:val="24"/>
-          <w:szCs w:val="24"/>
-        </w:rPr>
-        <w:t>.</w:t>
-      </w:r>
-    </w:p>
-    <w:p>
-      <w:pPr>
-        <w:spacing w:line="360" w:lineRule="auto"/>
-        <w:jc w:val="both"/>
-        <w:rPr>
-          <w:rFonts w:asciiTheme="minorHAnsi" w:hAnsiTheme="minorHAnsi" w:cstheme="minorHAnsi"/>
-          <w:sz w:val="24"/>
-          <w:szCs w:val="24"/>
-        </w:rPr>
-      </w:pPr>
-    </w:p>
-    <w:p>
-      <w:pPr>
-        <w:spacing w:line="360" w:lineRule="auto"/>
-        <w:jc w:val="both"/>
-        <w:rPr>
-          <w:rFonts w:asciiTheme="minorHAnsi" w:hAnsiTheme="minorHAnsi" w:cstheme="minorHAnsi"/>
-          <w:sz w:val="24"/>
-          <w:szCs w:val="24"/>
-        </w:rPr>
-      </w:pPr>
-      <w:r>
+        <w:t>Par exemple</w:t>
+      </w:r>
+      <w:r>
+        <w:rPr>
+          <w:rFonts w:asciiTheme="minorHAnsi" w:hAnsiTheme="minorHAnsi" w:cstheme="minorHAnsi"/>
+          <w:sz w:val="24"/>
+          <w:szCs w:val="24"/>
+        </w:rPr>
+        <w:t xml:space="preserve"> l’absence de demande d’adresse mail. Je ne compte pas communiquer par ce biais avec les éventuels utilisateurs puisqu’ils seront </w:t>
+      </w:r>
+      <w:r>
+        <w:rPr>
+          <w:rFonts w:asciiTheme="minorHAnsi" w:hAnsiTheme="minorHAnsi" w:cstheme="minorHAnsi"/>
+          <w:sz w:val="24"/>
+          <w:szCs w:val="24"/>
+        </w:rPr>
+        <w:lastRenderedPageBreak/>
+        <w:t>physiquement avec moi. J’ai aussi volontairement réduit les fonctionnalités au strict nécessaire pour</w:t>
+      </w:r>
+      <w:r>
+        <w:rPr>
+          <w:rFonts w:asciiTheme="minorHAnsi" w:hAnsiTheme="minorHAnsi" w:cstheme="minorHAnsi"/>
+          <w:sz w:val="24"/>
+          <w:szCs w:val="24"/>
+        </w:rPr>
+        <w:t xml:space="preserve"> travailler </w:t>
+      </w:r>
+      <w:r>
+        <w:rPr>
+          <w:rFonts w:asciiTheme="minorHAnsi" w:hAnsiTheme="minorHAnsi" w:cstheme="minorHAnsi"/>
+          <w:sz w:val="24"/>
+          <w:szCs w:val="24"/>
+        </w:rPr>
+        <w:t xml:space="preserve">sur d’autres aspects du métier de développeur web. En effet structurer sa pensée, </w:t>
+      </w:r>
+      <w:r>
+        <w:rPr>
+          <w:rFonts w:asciiTheme="minorHAnsi" w:hAnsiTheme="minorHAnsi" w:cstheme="minorHAnsi"/>
+          <w:sz w:val="24"/>
+          <w:szCs w:val="24"/>
+        </w:rPr>
+        <w:t xml:space="preserve">structurer </w:t>
+      </w:r>
+      <w:r>
+        <w:rPr>
+          <w:rFonts w:asciiTheme="minorHAnsi" w:hAnsiTheme="minorHAnsi" w:cstheme="minorHAnsi"/>
+          <w:sz w:val="24"/>
+          <w:szCs w:val="24"/>
+        </w:rPr>
+        <w:t xml:space="preserve">son code, </w:t>
+      </w:r>
+      <w:r>
+        <w:rPr>
+          <w:rFonts w:asciiTheme="minorHAnsi" w:hAnsiTheme="minorHAnsi" w:cstheme="minorHAnsi"/>
+          <w:sz w:val="24"/>
+          <w:szCs w:val="24"/>
+        </w:rPr>
+        <w:t xml:space="preserve">prendre du recul sur </w:t>
+      </w:r>
+      <w:r>
+        <w:rPr>
+          <w:rFonts w:asciiTheme="minorHAnsi" w:hAnsiTheme="minorHAnsi" w:cstheme="minorHAnsi"/>
+          <w:sz w:val="24"/>
+          <w:szCs w:val="24"/>
+        </w:rPr>
+        <w:t xml:space="preserve">ses actions, organiser son temps, documenter son code, </w:t>
+      </w:r>
+      <w:r>
+        <w:rPr>
+          <w:rFonts w:asciiTheme="minorHAnsi" w:hAnsiTheme="minorHAnsi" w:cstheme="minorHAnsi"/>
+          <w:sz w:val="24"/>
+          <w:szCs w:val="24"/>
+        </w:rPr>
+        <w:t>effectuer des recherches et de la veille technologique</w:t>
+      </w:r>
+      <w:r>
+        <w:rPr>
+          <w:rFonts w:asciiTheme="minorHAnsi" w:hAnsiTheme="minorHAnsi" w:cstheme="minorHAnsi"/>
+          <w:sz w:val="24"/>
+          <w:szCs w:val="24"/>
+        </w:rPr>
+        <w:t xml:space="preserve"> font aussi parti du métier.</w:t>
+      </w:r>
+      <w:r>
+        <w:rPr>
+          <w:rFonts w:asciiTheme="minorHAnsi" w:hAnsiTheme="minorHAnsi" w:cstheme="minorHAnsi"/>
+          <w:sz w:val="24"/>
+          <w:szCs w:val="24"/>
+        </w:rPr>
+        <w:t xml:space="preserve"> Ce projet est propulsé par un serveur </w:t>
+      </w:r>
+      <w:r>
+        <w:rPr>
+          <w:rFonts w:asciiTheme="minorHAnsi" w:hAnsiTheme="minorHAnsi" w:cstheme="minorHAnsi"/>
+          <w:sz w:val="24"/>
+          <w:szCs w:val="24"/>
+        </w:rPr>
+        <w:t xml:space="preserve">web </w:t>
+      </w:r>
+      <w:r>
+        <w:rPr>
+          <w:rFonts w:asciiTheme="minorHAnsi" w:hAnsiTheme="minorHAnsi" w:cstheme="minorHAnsi"/>
+          <w:sz w:val="24"/>
+          <w:szCs w:val="24"/>
+        </w:rPr>
+        <w:t>local (</w:t>
+      </w:r>
+      <w:proofErr w:type="spellStart"/>
+      <w:r>
+        <w:rPr>
+          <w:rFonts w:asciiTheme="minorHAnsi" w:hAnsiTheme="minorHAnsi" w:cstheme="minorHAnsi"/>
+          <w:sz w:val="24"/>
+          <w:szCs w:val="24"/>
+        </w:rPr>
+        <w:t>uWamp</w:t>
+      </w:r>
+      <w:proofErr w:type="spellEnd"/>
+      <w:r>
+        <w:rPr>
+          <w:rFonts w:asciiTheme="minorHAnsi" w:hAnsiTheme="minorHAnsi" w:cstheme="minorHAnsi"/>
+          <w:sz w:val="24"/>
+          <w:szCs w:val="24"/>
+        </w:rPr>
+        <w:t xml:space="preserve"> </w:t>
+      </w:r>
+      <w:proofErr w:type="gramStart"/>
+      <w:r>
+        <w:rPr>
+          <w:rFonts w:asciiTheme="minorHAnsi" w:hAnsiTheme="minorHAnsi" w:cstheme="minorHAnsi"/>
+          <w:sz w:val="24"/>
+          <w:szCs w:val="24"/>
+        </w:rPr>
+        <w:t>sur  clé</w:t>
+      </w:r>
+      <w:proofErr w:type="gramEnd"/>
+      <w:r>
+        <w:rPr>
+          <w:rFonts w:asciiTheme="minorHAnsi" w:hAnsiTheme="minorHAnsi" w:cstheme="minorHAnsi"/>
+          <w:sz w:val="24"/>
+          <w:szCs w:val="24"/>
+        </w:rPr>
+        <w:t xml:space="preserve"> USB) utilisant  le stack Apach, PHP, MySQL.</w:t>
+      </w:r>
+    </w:p>
+    <w:p>
+      <w:pPr>
+        <w:spacing w:line="360" w:lineRule="auto"/>
+        <w:jc w:val="both"/>
+        <w:rPr>
+          <w:rFonts w:asciiTheme="minorHAnsi" w:hAnsiTheme="minorHAnsi" w:cstheme="minorHAnsi"/>
+          <w:sz w:val="24"/>
+          <w:szCs w:val="24"/>
+        </w:rPr>
+      </w:pPr>
+    </w:p>
+    <w:p>
+      <w:pPr>
+        <w:spacing w:line="360" w:lineRule="auto"/>
+        <w:jc w:val="both"/>
         <w:rPr>
           <w:rFonts w:asciiTheme="minorHAnsi" w:hAnsiTheme="minorHAnsi" w:cstheme="minorHAnsi"/>
           <w:sz w:val="24"/>
           <w:szCs w:val="24"/>
           <w:highlight w:val="green"/>
         </w:rPr>
-        <w:t>Périmètre</w:t>
-      </w:r>
-    </w:p>
-    <w:p>
-      <w:pPr>
-        <w:spacing w:line="360" w:lineRule="auto"/>
-        <w:jc w:val="both"/>
-        <w:rPr>
-          <w:rFonts w:asciiTheme="minorHAnsi" w:hAnsiTheme="minorHAnsi" w:cstheme="minorHAnsi"/>
-          <w:sz w:val="24"/>
-          <w:szCs w:val="24"/>
-        </w:rPr>
-      </w:pPr>
-      <w:r>
-        <w:rPr>
-          <w:rFonts w:asciiTheme="minorHAnsi" w:hAnsiTheme="minorHAnsi" w:cstheme="minorHAnsi"/>
-          <w:sz w:val="24"/>
-          <w:szCs w:val="24"/>
-        </w:rPr>
-        <w:t>Cette application n’a pas vocation à être accessible en ligne. Elle est la première étape d’un projet personnel ambitieux. Certains choix francs on</w:t>
-      </w:r>
-      <w:r>
-        <w:rPr>
-          <w:rFonts w:asciiTheme="minorHAnsi" w:hAnsiTheme="minorHAnsi" w:cstheme="minorHAnsi"/>
-          <w:sz w:val="24"/>
-          <w:szCs w:val="24"/>
-        </w:rPr>
-        <w:t>t</w:t>
-      </w:r>
-      <w:r>
-        <w:rPr>
-          <w:rFonts w:asciiTheme="minorHAnsi" w:hAnsiTheme="minorHAnsi" w:cstheme="minorHAnsi"/>
-          <w:sz w:val="24"/>
-          <w:szCs w:val="24"/>
-        </w:rPr>
-        <w:t xml:space="preserve"> été fait dans le but de simplifier l’implémentations des premiers livrables.</w:t>
+      </w:pPr>
+      <w:r>
+        <w:rPr>
+          <w:rFonts w:asciiTheme="minorHAnsi" w:hAnsiTheme="minorHAnsi" w:cstheme="minorHAnsi"/>
+          <w:sz w:val="24"/>
+          <w:szCs w:val="24"/>
+          <w:highlight w:val="green"/>
+        </w:rPr>
+        <w:t>Description fonctionnelle des besoins</w:t>
+      </w:r>
+      <w:r>
+        <w:rPr>
+          <w:rFonts w:asciiTheme="minorHAnsi" w:hAnsiTheme="minorHAnsi" w:cstheme="minorHAnsi"/>
+          <w:sz w:val="24"/>
+          <w:szCs w:val="24"/>
+          <w:highlight w:val="green"/>
+        </w:rPr>
+        <w:t xml:space="preserve"> – périmètre fonctionnel</w:t>
+      </w:r>
+    </w:p>
+    <w:p>
+      <w:pPr>
+        <w:spacing w:line="360" w:lineRule="auto"/>
+        <w:jc w:val="both"/>
+        <w:rPr>
+          <w:rFonts w:asciiTheme="minorHAnsi" w:hAnsiTheme="minorHAnsi" w:cstheme="minorHAnsi"/>
+          <w:sz w:val="24"/>
+          <w:szCs w:val="24"/>
+        </w:rPr>
+      </w:pPr>
+      <w:r>
+        <w:rPr>
+          <w:rFonts w:asciiTheme="minorHAnsi" w:hAnsiTheme="minorHAnsi" w:cstheme="minorHAnsi"/>
+          <w:sz w:val="24"/>
+          <w:szCs w:val="24"/>
+          <w:highlight w:val="green"/>
+        </w:rPr>
+        <w:t>Impact mapping du projet.</w:t>
+      </w:r>
+    </w:p>
+    <w:p>
+      <w:pPr>
+        <w:spacing w:line="360" w:lineRule="auto"/>
+        <w:jc w:val="both"/>
+        <w:rPr>
+          <w:rFonts w:asciiTheme="minorHAnsi" w:hAnsiTheme="minorHAnsi" w:cstheme="minorHAnsi"/>
+          <w:sz w:val="24"/>
+          <w:szCs w:val="24"/>
+        </w:rPr>
+      </w:pPr>
+      <w:r>
+        <w:rPr>
+          <w:rFonts w:asciiTheme="minorHAnsi" w:hAnsiTheme="minorHAnsi" w:cstheme="minorHAnsi"/>
+          <w:sz w:val="24"/>
+          <w:szCs w:val="24"/>
+        </w:rPr>
+        <w:t xml:space="preserve">L’impact mapping est une technique permettant de représenter sous forme d’un graphique les fondamentaux d’un projet. Il </w:t>
+      </w:r>
+      <w:r>
+        <w:rPr>
+          <w:rFonts w:asciiTheme="minorHAnsi" w:hAnsiTheme="minorHAnsi" w:cstheme="minorHAnsi"/>
+          <w:sz w:val="24"/>
+          <w:szCs w:val="24"/>
+        </w:rPr>
+        <w:t>a</w:t>
+      </w:r>
+      <w:r>
+        <w:rPr>
+          <w:rFonts w:asciiTheme="minorHAnsi" w:hAnsiTheme="minorHAnsi" w:cstheme="minorHAnsi"/>
+          <w:sz w:val="24"/>
+          <w:szCs w:val="24"/>
+        </w:rPr>
+        <w:t xml:space="preserve"> pour but de se concentrer sur l’essentiel pour ne pa</w:t>
+      </w:r>
+      <w:r>
+        <w:rPr>
+          <w:rFonts w:asciiTheme="minorHAnsi" w:hAnsiTheme="minorHAnsi" w:cstheme="minorHAnsi"/>
+          <w:sz w:val="24"/>
+          <w:szCs w:val="24"/>
+        </w:rPr>
+        <w:t>s</w:t>
+      </w:r>
+      <w:r>
+        <w:rPr>
+          <w:rFonts w:asciiTheme="minorHAnsi" w:hAnsiTheme="minorHAnsi" w:cstheme="minorHAnsi"/>
+          <w:sz w:val="24"/>
+          <w:szCs w:val="24"/>
+        </w:rPr>
+        <w:t xml:space="preserve"> se disperser et répond à 4 grand</w:t>
+      </w:r>
+      <w:r>
+        <w:rPr>
+          <w:rFonts w:asciiTheme="minorHAnsi" w:hAnsiTheme="minorHAnsi" w:cstheme="minorHAnsi"/>
+          <w:sz w:val="24"/>
+          <w:szCs w:val="24"/>
+        </w:rPr>
+        <w:t>es</w:t>
+      </w:r>
+      <w:r>
+        <w:rPr>
+          <w:rFonts w:asciiTheme="minorHAnsi" w:hAnsiTheme="minorHAnsi" w:cstheme="minorHAnsi"/>
+          <w:sz w:val="24"/>
+          <w:szCs w:val="24"/>
+        </w:rPr>
+        <w:t xml:space="preserve"> questions : </w:t>
+      </w:r>
+    </w:p>
+    <w:p>
+      <w:pPr>
+        <w:pStyle w:val="Paragraphedeliste"/>
+        <w:numPr>
+          <w:ilvl w:val="0"/>
+          <w:numId w:val="2"/>
+        </w:numPr>
+        <w:spacing w:line="360" w:lineRule="auto"/>
+        <w:jc w:val="both"/>
+        <w:rPr>
+          <w:rFonts w:asciiTheme="minorHAnsi" w:hAnsiTheme="minorHAnsi" w:cstheme="minorHAnsi"/>
+          <w:sz w:val="24"/>
+          <w:szCs w:val="24"/>
+        </w:rPr>
+      </w:pPr>
+      <w:r>
+        <w:rPr>
+          <w:rFonts w:asciiTheme="minorHAnsi" w:hAnsiTheme="minorHAnsi" w:cstheme="minorHAnsi"/>
+          <w:sz w:val="24"/>
+          <w:szCs w:val="24"/>
+        </w:rPr>
+        <w:t xml:space="preserve">Pourquoi ? </w:t>
+      </w:r>
+      <w:r>
+        <w:rPr>
+          <w:rFonts w:asciiTheme="minorHAnsi" w:hAnsiTheme="minorHAnsi" w:cstheme="minorHAnsi"/>
+          <w:i/>
+          <w:iCs/>
+          <w:sz w:val="24"/>
+          <w:szCs w:val="24"/>
+        </w:rPr>
+        <w:t>*Impact.</w:t>
       </w:r>
       <w:r>
         <w:rPr>
@@ -1196,125 +1533,276 @@
           <w:sz w:val="24"/>
           <w:szCs w:val="24"/>
         </w:rPr>
-        <w:t>Par exemple</w:t>
-      </w:r>
-      <w:r>
-        <w:rPr>
-          <w:rFonts w:asciiTheme="minorHAnsi" w:hAnsiTheme="minorHAnsi" w:cstheme="minorHAnsi"/>
-          <w:sz w:val="24"/>
-          <w:szCs w:val="24"/>
-        </w:rPr>
-        <w:t xml:space="preserve"> l’absence de demande d’adresse mail. Je ne compte pas communiquer par ce biais avec les éventuels utilisateurs puisqu’ils seront physiquement avec moi. J’ai aussi volontairement réduit les fonctionnalités au strict </w:t>
-      </w:r>
-      <w:r>
-        <w:rPr>
-          <w:rFonts w:asciiTheme="minorHAnsi" w:hAnsiTheme="minorHAnsi" w:cstheme="minorHAnsi"/>
-          <w:sz w:val="24"/>
-          <w:szCs w:val="24"/>
-        </w:rPr>
-        <w:lastRenderedPageBreak/>
-        <w:t>nécessaire pour</w:t>
-      </w:r>
-      <w:r>
-        <w:rPr>
-          <w:rFonts w:asciiTheme="minorHAnsi" w:hAnsiTheme="minorHAnsi" w:cstheme="minorHAnsi"/>
-          <w:sz w:val="24"/>
-          <w:szCs w:val="24"/>
-        </w:rPr>
-        <w:t xml:space="preserve"> travailler </w:t>
-      </w:r>
-      <w:r>
-        <w:rPr>
-          <w:rFonts w:asciiTheme="minorHAnsi" w:hAnsiTheme="minorHAnsi" w:cstheme="minorHAnsi"/>
-          <w:sz w:val="24"/>
-          <w:szCs w:val="24"/>
-        </w:rPr>
-        <w:t xml:space="preserve">sur d’autres aspects du métier de développeur web. En effet structurer sa pensée, </w:t>
-      </w:r>
-      <w:r>
-        <w:rPr>
-          <w:rFonts w:asciiTheme="minorHAnsi" w:hAnsiTheme="minorHAnsi" w:cstheme="minorHAnsi"/>
-          <w:sz w:val="24"/>
-          <w:szCs w:val="24"/>
-        </w:rPr>
-        <w:t xml:space="preserve">structurer </w:t>
-      </w:r>
-      <w:r>
-        <w:rPr>
-          <w:rFonts w:asciiTheme="minorHAnsi" w:hAnsiTheme="minorHAnsi" w:cstheme="minorHAnsi"/>
-          <w:sz w:val="24"/>
-          <w:szCs w:val="24"/>
-        </w:rPr>
-        <w:t xml:space="preserve">son code, </w:t>
-      </w:r>
-      <w:r>
-        <w:rPr>
-          <w:rFonts w:asciiTheme="minorHAnsi" w:hAnsiTheme="minorHAnsi" w:cstheme="minorHAnsi"/>
-          <w:sz w:val="24"/>
-          <w:szCs w:val="24"/>
-        </w:rPr>
-        <w:t xml:space="preserve">prendre du recul sur </w:t>
-      </w:r>
-      <w:r>
-        <w:rPr>
-          <w:rFonts w:asciiTheme="minorHAnsi" w:hAnsiTheme="minorHAnsi" w:cstheme="minorHAnsi"/>
-          <w:sz w:val="24"/>
-          <w:szCs w:val="24"/>
-        </w:rPr>
-        <w:t>ses actions, organiser son temps, documenter son code, communiquer font aussi parti du métier.</w:t>
-      </w:r>
-    </w:p>
-    <w:p>
-      <w:pPr>
-        <w:spacing w:line="360" w:lineRule="auto"/>
-        <w:jc w:val="both"/>
-        <w:rPr>
-          <w:rFonts w:asciiTheme="minorHAnsi" w:hAnsiTheme="minorHAnsi" w:cstheme="minorHAnsi"/>
-          <w:sz w:val="24"/>
-          <w:szCs w:val="24"/>
-          <w:highlight w:val="green"/>
-        </w:rPr>
-      </w:pPr>
-      <w:r>
-        <w:rPr>
-          <w:rFonts w:asciiTheme="minorHAnsi" w:hAnsiTheme="minorHAnsi" w:cstheme="minorHAnsi"/>
-          <w:sz w:val="24"/>
-          <w:szCs w:val="24"/>
-          <w:highlight w:val="green"/>
-        </w:rPr>
-        <w:t>Description fonctionnelle des besoins</w:t>
-      </w:r>
-    </w:p>
-    <w:p>
-      <w:pPr>
-        <w:spacing w:line="360" w:lineRule="auto"/>
-        <w:jc w:val="both"/>
-        <w:rPr>
-          <w:rFonts w:asciiTheme="minorHAnsi" w:hAnsiTheme="minorHAnsi" w:cstheme="minorHAnsi"/>
-          <w:sz w:val="24"/>
-          <w:szCs w:val="24"/>
-        </w:rPr>
-      </w:pPr>
-      <w:bookmarkStart w:id="0" w:name="_GoBack"/>
-      <w:bookmarkEnd w:id="0"/>
-    </w:p>
-    <w:p>
-      <w:pPr>
-        <w:spacing w:line="360" w:lineRule="auto"/>
-        <w:jc w:val="both"/>
-        <w:rPr>
-          <w:rFonts w:asciiTheme="minorHAnsi" w:hAnsiTheme="minorHAnsi" w:cstheme="minorHAnsi"/>
-          <w:sz w:val="24"/>
-          <w:szCs w:val="24"/>
-        </w:rPr>
-      </w:pPr>
-      <w:r>
-        <w:rPr>
-          <w:rFonts w:asciiTheme="minorHAnsi" w:hAnsiTheme="minorHAnsi" w:cstheme="minorHAnsi"/>
-          <w:sz w:val="24"/>
-          <w:szCs w:val="24"/>
-        </w:rPr>
-        <w:t>Impact mapping du projet.</w:t>
+        <w:t xml:space="preserve">Le fondement même du projet. </w:t>
+      </w:r>
+      <w:r>
+        <w:rPr>
+          <w:rFonts w:asciiTheme="minorHAnsi" w:hAnsiTheme="minorHAnsi" w:cstheme="minorHAnsi"/>
+          <w:sz w:val="24"/>
+          <w:szCs w:val="24"/>
+        </w:rPr>
+        <w:t>Le(s) besoin(s) auquel(s) il</w:t>
+      </w:r>
+      <w:r>
+        <w:rPr>
+          <w:rFonts w:asciiTheme="minorHAnsi" w:hAnsiTheme="minorHAnsi" w:cstheme="minorHAnsi"/>
+          <w:sz w:val="24"/>
+          <w:szCs w:val="24"/>
+        </w:rPr>
+        <w:t xml:space="preserve"> répond.</w:t>
+      </w:r>
+    </w:p>
+    <w:p>
+      <w:pPr>
+        <w:pStyle w:val="Paragraphedeliste"/>
+        <w:numPr>
+          <w:ilvl w:val="0"/>
+          <w:numId w:val="2"/>
+        </w:numPr>
+        <w:spacing w:line="360" w:lineRule="auto"/>
+        <w:jc w:val="both"/>
+        <w:rPr>
+          <w:rFonts w:asciiTheme="minorHAnsi" w:hAnsiTheme="minorHAnsi" w:cstheme="minorHAnsi"/>
+          <w:sz w:val="24"/>
+          <w:szCs w:val="24"/>
+        </w:rPr>
+      </w:pPr>
+      <w:r>
+        <w:rPr>
+          <w:rFonts w:asciiTheme="minorHAnsi" w:hAnsiTheme="minorHAnsi" w:cstheme="minorHAnsi"/>
+          <w:sz w:val="24"/>
+          <w:szCs w:val="24"/>
+        </w:rPr>
+        <w:t xml:space="preserve">Qui ? </w:t>
+      </w:r>
+      <w:r>
+        <w:rPr>
+          <w:rFonts w:asciiTheme="minorHAnsi" w:hAnsiTheme="minorHAnsi" w:cstheme="minorHAnsi"/>
+          <w:i/>
+          <w:iCs/>
+          <w:sz w:val="24"/>
+          <w:szCs w:val="24"/>
+        </w:rPr>
+        <w:t>*Acteur.</w:t>
+      </w:r>
+      <w:r>
+        <w:rPr>
+          <w:rFonts w:asciiTheme="minorHAnsi" w:hAnsiTheme="minorHAnsi" w:cstheme="minorHAnsi"/>
+          <w:sz w:val="24"/>
+          <w:szCs w:val="24"/>
+        </w:rPr>
+        <w:t xml:space="preserve"> </w:t>
+      </w:r>
+      <w:r>
+        <w:rPr>
+          <w:rFonts w:asciiTheme="minorHAnsi" w:hAnsiTheme="minorHAnsi" w:cstheme="minorHAnsi"/>
+          <w:sz w:val="24"/>
+          <w:szCs w:val="24"/>
+        </w:rPr>
+        <w:t xml:space="preserve">Les acteurs, utilisateurs, </w:t>
+      </w:r>
+      <w:proofErr w:type="gramStart"/>
+      <w:r>
+        <w:rPr>
+          <w:rFonts w:asciiTheme="minorHAnsi" w:hAnsiTheme="minorHAnsi" w:cstheme="minorHAnsi"/>
+          <w:sz w:val="24"/>
+          <w:szCs w:val="24"/>
+        </w:rPr>
+        <w:t>personnes impactés</w:t>
+      </w:r>
+      <w:proofErr w:type="gramEnd"/>
+      <w:r>
+        <w:rPr>
+          <w:rFonts w:asciiTheme="minorHAnsi" w:hAnsiTheme="minorHAnsi" w:cstheme="minorHAnsi"/>
+          <w:sz w:val="24"/>
+          <w:szCs w:val="24"/>
+        </w:rPr>
+        <w:t xml:space="preserve"> par le projet.</w:t>
+      </w:r>
+    </w:p>
+    <w:p>
+      <w:pPr>
+        <w:pStyle w:val="Paragraphedeliste"/>
+        <w:numPr>
+          <w:ilvl w:val="0"/>
+          <w:numId w:val="2"/>
+        </w:numPr>
+        <w:spacing w:line="360" w:lineRule="auto"/>
+        <w:jc w:val="both"/>
+        <w:rPr>
+          <w:rFonts w:asciiTheme="minorHAnsi" w:hAnsiTheme="minorHAnsi" w:cstheme="minorHAnsi"/>
+          <w:sz w:val="24"/>
+          <w:szCs w:val="24"/>
+        </w:rPr>
+      </w:pPr>
+      <w:r>
+        <w:rPr>
+          <w:rFonts w:asciiTheme="minorHAnsi" w:hAnsiTheme="minorHAnsi" w:cstheme="minorHAnsi"/>
+          <w:sz w:val="24"/>
+          <w:szCs w:val="24"/>
+        </w:rPr>
+        <w:t>Comment ?</w:t>
+      </w:r>
+      <w:r>
+        <w:rPr>
+          <w:rFonts w:asciiTheme="minorHAnsi" w:hAnsiTheme="minorHAnsi" w:cstheme="minorHAnsi"/>
+          <w:sz w:val="24"/>
+          <w:szCs w:val="24"/>
+        </w:rPr>
+        <w:t xml:space="preserve"> </w:t>
+      </w:r>
+      <w:r>
+        <w:rPr>
+          <w:rFonts w:asciiTheme="minorHAnsi" w:hAnsiTheme="minorHAnsi" w:cstheme="minorHAnsi"/>
+          <w:i/>
+          <w:iCs/>
+          <w:sz w:val="24"/>
+          <w:szCs w:val="24"/>
+        </w:rPr>
+        <w:t>*impact.</w:t>
+      </w:r>
+      <w:r>
+        <w:t xml:space="preserve"> </w:t>
+      </w:r>
+      <w:r>
+        <w:rPr>
+          <w:rFonts w:asciiTheme="minorHAnsi" w:hAnsiTheme="minorHAnsi" w:cstheme="minorHAnsi"/>
+          <w:sz w:val="24"/>
+          <w:szCs w:val="24"/>
+        </w:rPr>
+        <w:t>Les comportements qui vont</w:t>
+      </w:r>
+      <w:r>
+        <w:rPr>
+          <w:rFonts w:asciiTheme="minorHAnsi" w:hAnsiTheme="minorHAnsi" w:cstheme="minorHAnsi"/>
+          <w:sz w:val="24"/>
+          <w:szCs w:val="24"/>
+        </w:rPr>
+        <w:t xml:space="preserve"> </w:t>
+      </w:r>
+      <w:r>
+        <w:rPr>
+          <w:rFonts w:asciiTheme="minorHAnsi" w:hAnsiTheme="minorHAnsi" w:cstheme="minorHAnsi"/>
+          <w:sz w:val="24"/>
+          <w:szCs w:val="24"/>
+        </w:rPr>
+        <w:t xml:space="preserve">permettre d’atteindre </w:t>
+      </w:r>
+      <w:r>
+        <w:rPr>
+          <w:rFonts w:asciiTheme="minorHAnsi" w:hAnsiTheme="minorHAnsi" w:cstheme="minorHAnsi"/>
+          <w:sz w:val="24"/>
+          <w:szCs w:val="24"/>
+        </w:rPr>
+        <w:t>l’</w:t>
+      </w:r>
+      <w:r>
+        <w:rPr>
+          <w:rFonts w:asciiTheme="minorHAnsi" w:hAnsiTheme="minorHAnsi" w:cstheme="minorHAnsi"/>
+          <w:sz w:val="24"/>
+          <w:szCs w:val="24"/>
+        </w:rPr>
+        <w:t>objectif.</w:t>
+      </w:r>
+    </w:p>
+    <w:p>
+      <w:pPr>
+        <w:pStyle w:val="Paragraphedeliste"/>
+        <w:numPr>
+          <w:ilvl w:val="0"/>
+          <w:numId w:val="2"/>
+        </w:numPr>
+        <w:spacing w:line="360" w:lineRule="auto"/>
+        <w:jc w:val="both"/>
+        <w:rPr>
+          <w:rFonts w:asciiTheme="minorHAnsi" w:hAnsiTheme="minorHAnsi" w:cstheme="minorHAnsi"/>
+          <w:sz w:val="24"/>
+          <w:szCs w:val="24"/>
+        </w:rPr>
+      </w:pPr>
+      <w:r>
+        <w:rPr>
+          <w:rFonts w:asciiTheme="minorHAnsi" w:hAnsiTheme="minorHAnsi" w:cstheme="minorHAnsi"/>
+          <w:sz w:val="24"/>
+          <w:szCs w:val="24"/>
+        </w:rPr>
+        <w:t>Avec quelle</w:t>
+      </w:r>
+      <w:r>
+        <w:rPr>
+          <w:rFonts w:asciiTheme="minorHAnsi" w:hAnsiTheme="minorHAnsi" w:cstheme="minorHAnsi"/>
+          <w:sz w:val="24"/>
+          <w:szCs w:val="24"/>
+        </w:rPr>
+        <w:t>(s)</w:t>
+      </w:r>
+      <w:r>
+        <w:rPr>
+          <w:rFonts w:asciiTheme="minorHAnsi" w:hAnsiTheme="minorHAnsi" w:cstheme="minorHAnsi"/>
+          <w:sz w:val="24"/>
+          <w:szCs w:val="24"/>
+        </w:rPr>
+        <w:t xml:space="preserve"> fonctionnalité</w:t>
+      </w:r>
+      <w:r>
+        <w:rPr>
+          <w:rFonts w:asciiTheme="minorHAnsi" w:hAnsiTheme="minorHAnsi" w:cstheme="minorHAnsi"/>
+          <w:sz w:val="24"/>
+          <w:szCs w:val="24"/>
+        </w:rPr>
+        <w:t>(s)</w:t>
+      </w:r>
+      <w:r>
+        <w:rPr>
+          <w:rFonts w:asciiTheme="minorHAnsi" w:hAnsiTheme="minorHAnsi" w:cstheme="minorHAnsi"/>
+          <w:sz w:val="24"/>
+          <w:szCs w:val="24"/>
+        </w:rPr>
+        <w:t> ?</w:t>
+      </w:r>
+      <w:r>
+        <w:rPr>
+          <w:rFonts w:asciiTheme="minorHAnsi" w:hAnsiTheme="minorHAnsi" w:cstheme="minorHAnsi"/>
+          <w:sz w:val="24"/>
+          <w:szCs w:val="24"/>
+        </w:rPr>
+        <w:t xml:space="preserve"> </w:t>
+      </w:r>
+      <w:r>
+        <w:rPr>
+          <w:rFonts w:asciiTheme="minorHAnsi" w:hAnsiTheme="minorHAnsi" w:cstheme="minorHAnsi"/>
+          <w:i/>
+          <w:iCs/>
+          <w:sz w:val="24"/>
+          <w:szCs w:val="24"/>
+        </w:rPr>
+        <w:t>*Fonctionnalité.</w:t>
+      </w:r>
+      <w:r>
+        <w:rPr>
+          <w:rFonts w:asciiTheme="minorHAnsi" w:hAnsiTheme="minorHAnsi" w:cstheme="minorHAnsi"/>
+          <w:i/>
+          <w:iCs/>
+          <w:sz w:val="24"/>
+          <w:szCs w:val="24"/>
+        </w:rPr>
+        <w:t xml:space="preserve"> </w:t>
+      </w:r>
+      <w:r>
+        <w:rPr>
+          <w:rFonts w:asciiTheme="minorHAnsi" w:hAnsiTheme="minorHAnsi" w:cstheme="minorHAnsi"/>
+          <w:sz w:val="24"/>
+          <w:szCs w:val="24"/>
+        </w:rPr>
+        <w:t>Le(s) fonctionnalité(s) permettant de créer le comportement</w:t>
+      </w:r>
+      <w:r>
+        <w:rPr>
+          <w:rFonts w:asciiTheme="minorHAnsi" w:hAnsiTheme="minorHAnsi" w:cstheme="minorHAnsi"/>
+          <w:sz w:val="24"/>
+          <w:szCs w:val="24"/>
+        </w:rPr>
+        <w:t xml:space="preserve"> pour l’impact souhaité.</w:t>
       </w:r>
     </w:p>
     <w:p>
@@ -1333,10 +1821,10 @@
           <w:lang w:eastAsia="fr-FR"/>
         </w:rPr>
         <w:drawing>
-          <wp:inline distT="0" distB="0" distL="0" distR="0" wp14:anchorId="3AC24A91" wp14:editId="4AB37E4F">
-            <wp:extent cx="5760720" cy="2790825"/>
-            <wp:effectExtent l="19050" t="0" r="0" b="0"/>
-            <wp:docPr id="1" name="Image 0" descr="impact-mapping.png"/>
+          <wp:inline distT="0" distB="0" distL="0" distR="0" wp14:anchorId="123E6568" wp14:editId="62451CD8">
+            <wp:extent cx="5756910" cy="3657600"/>
+            <wp:effectExtent l="0" t="0" r="0" b="0"/>
+            <wp:docPr id="1" name="Image 1"/>
             <wp:cNvGraphicFramePr>
               <a:graphicFrameLocks xmlns:a="http://schemas.openxmlformats.org/drawingml/2006/main" noChangeAspect="1"/>
             </wp:cNvGraphicFramePr>
@@ -1344,23 +1832,36 @@
               <a:graphicData uri="http://schemas.openxmlformats.org/drawingml/2006/picture">
                 <pic:pic xmlns:pic="http://schemas.openxmlformats.org/drawingml/2006/picture">
                   <pic:nvPicPr>
-                    <pic:cNvPr id="0" name="impact-mapping.png"/>
-                    <pic:cNvPicPr/>
+                    <pic:cNvPr id="0" name="Picture 1"/>
+                    <pic:cNvPicPr>
+                      <a:picLocks noChangeAspect="1" noChangeArrowheads="1"/>
+                    </pic:cNvPicPr>
                   </pic:nvPicPr>
                   <pic:blipFill>
-                    <a:blip r:embed="rId7" cstate="print"/>
+                    <a:blip r:embed="rId7" cstate="print">
+                      <a:extLst>
+                        <a:ext uri="{28A0092B-C50C-407E-A947-70E740481C1C}">
+                          <a14:useLocalDpi xmlns:a14="http://schemas.microsoft.com/office/drawing/2010/main" val="0"/>
+                        </a:ext>
+                      </a:extLst>
+                    </a:blip>
+                    <a:srcRect/>
                     <a:stretch>
                       <a:fillRect/>
                     </a:stretch>
                   </pic:blipFill>
-                  <pic:spPr>
+                  <pic:spPr bwMode="auto">
                     <a:xfrm>
                       <a:off x="0" y="0"/>
-                      <a:ext cx="5760720" cy="2790825"/>
+                      <a:ext cx="5756910" cy="3657600"/>
                     </a:xfrm>
                     <a:prstGeom prst="rect">
                       <a:avLst/>
                     </a:prstGeom>
+                    <a:noFill/>
+                    <a:ln>
+                      <a:noFill/>
+                    </a:ln>
                   </pic:spPr>
                 </pic:pic>
               </a:graphicData>
@@ -1369,142 +1870,915 @@
         </w:drawing>
       </w:r>
     </w:p>
-    <w:p>
-      <w:pPr>
-        <w:spacing w:line="360" w:lineRule="auto"/>
-        <w:jc w:val="both"/>
-        <w:rPr>
-          <w:rFonts w:asciiTheme="minorHAnsi" w:hAnsiTheme="minorHAnsi" w:cstheme="minorHAnsi"/>
-          <w:sz w:val="24"/>
-          <w:szCs w:val="24"/>
-        </w:rPr>
-      </w:pPr>
-    </w:p>
-    <w:p>
-      <w:pPr>
-        <w:spacing w:line="360" w:lineRule="auto"/>
-        <w:jc w:val="both"/>
-        <w:rPr>
-          <w:rFonts w:asciiTheme="minorHAnsi" w:hAnsiTheme="minorHAnsi" w:cstheme="minorHAnsi"/>
-          <w:sz w:val="24"/>
-          <w:szCs w:val="24"/>
-        </w:rPr>
-      </w:pPr>
-    </w:p>
-    <w:p>
-      <w:pPr>
-        <w:spacing w:line="360" w:lineRule="auto"/>
-        <w:jc w:val="both"/>
-        <w:rPr>
-          <w:rFonts w:asciiTheme="minorHAnsi" w:hAnsiTheme="minorHAnsi" w:cstheme="minorHAnsi"/>
-          <w:sz w:val="24"/>
-          <w:szCs w:val="24"/>
-        </w:rPr>
-      </w:pPr>
-    </w:p>
-    <w:p>
-      <w:pPr>
-        <w:spacing w:line="360" w:lineRule="auto"/>
-        <w:jc w:val="both"/>
-        <w:rPr>
-          <w:rFonts w:asciiTheme="minorHAnsi" w:hAnsiTheme="minorHAnsi" w:cstheme="minorHAnsi"/>
-          <w:sz w:val="24"/>
-          <w:szCs w:val="24"/>
-        </w:rPr>
-      </w:pPr>
-    </w:p>
-    <w:p>
-      <w:pPr>
-        <w:spacing w:line="360" w:lineRule="auto"/>
-        <w:jc w:val="both"/>
-        <w:rPr>
-          <w:rFonts w:asciiTheme="minorHAnsi" w:hAnsiTheme="minorHAnsi" w:cstheme="minorHAnsi"/>
-          <w:sz w:val="24"/>
-          <w:szCs w:val="24"/>
-        </w:rPr>
-      </w:pPr>
-    </w:p>
-    <w:p>
-      <w:pPr>
-        <w:spacing w:line="360" w:lineRule="auto"/>
-        <w:jc w:val="both"/>
-        <w:rPr>
-          <w:rFonts w:asciiTheme="minorHAnsi" w:hAnsiTheme="minorHAnsi" w:cstheme="minorHAnsi"/>
-          <w:sz w:val="24"/>
-          <w:szCs w:val="24"/>
-        </w:rPr>
-      </w:pPr>
-    </w:p>
-    <w:p>
-      <w:pPr>
-        <w:spacing w:line="360" w:lineRule="auto"/>
-        <w:jc w:val="both"/>
-        <w:rPr>
-          <w:rFonts w:asciiTheme="minorHAnsi" w:hAnsiTheme="minorHAnsi" w:cstheme="minorHAnsi"/>
-          <w:sz w:val="24"/>
-          <w:szCs w:val="24"/>
-        </w:rPr>
-      </w:pPr>
-    </w:p>
-    <w:p>
-      <w:pPr>
-        <w:spacing w:line="360" w:lineRule="auto"/>
-        <w:jc w:val="both"/>
-        <w:rPr>
-          <w:rFonts w:asciiTheme="minorHAnsi" w:hAnsiTheme="minorHAnsi" w:cstheme="minorHAnsi"/>
-          <w:sz w:val="24"/>
-          <w:szCs w:val="24"/>
-        </w:rPr>
-      </w:pPr>
-    </w:p>
-    <w:p>
-      <w:pPr>
-        <w:spacing w:line="360" w:lineRule="auto"/>
-        <w:jc w:val="both"/>
-        <w:rPr>
-          <w:rFonts w:asciiTheme="minorHAnsi" w:hAnsiTheme="minorHAnsi" w:cstheme="minorHAnsi"/>
-          <w:sz w:val="24"/>
-          <w:szCs w:val="24"/>
-        </w:rPr>
-      </w:pPr>
-    </w:p>
-    <w:p>
-      <w:pPr>
-        <w:spacing w:line="360" w:lineRule="auto"/>
-        <w:jc w:val="both"/>
-        <w:rPr>
-          <w:rFonts w:asciiTheme="minorHAnsi" w:hAnsiTheme="minorHAnsi" w:cstheme="minorHAnsi"/>
-          <w:sz w:val="24"/>
-          <w:szCs w:val="24"/>
-        </w:rPr>
-      </w:pPr>
-    </w:p>
-    <w:p>
-      <w:pPr>
-        <w:spacing w:line="360" w:lineRule="auto"/>
-        <w:jc w:val="both"/>
-        <w:rPr>
-          <w:rFonts w:asciiTheme="minorHAnsi" w:hAnsiTheme="minorHAnsi" w:cstheme="minorHAnsi"/>
-          <w:sz w:val="24"/>
-          <w:szCs w:val="24"/>
-        </w:rPr>
-      </w:pPr>
-    </w:p>
-    <w:p>
-      <w:pPr>
-        <w:spacing w:line="360" w:lineRule="auto"/>
-        <w:jc w:val="both"/>
-        <w:rPr>
-          <w:rFonts w:asciiTheme="minorHAnsi" w:hAnsiTheme="minorHAnsi" w:cstheme="minorHAnsi"/>
-          <w:sz w:val="24"/>
-          <w:szCs w:val="24"/>
-        </w:rPr>
-      </w:pPr>
-      <w:r>
-        <w:rPr>
-          <w:rFonts w:asciiTheme="minorHAnsi" w:hAnsiTheme="minorHAnsi" w:cstheme="minorHAnsi"/>
-          <w:sz w:val="24"/>
-          <w:szCs w:val="24"/>
+    <w:tbl>
+      <w:tblPr>
+        <w:tblStyle w:val="Grilledutableau"/>
+        <w:tblW w:w="0" w:type="auto"/>
+        <w:tblLook w:val="04A0" w:firstRow="1" w:lastRow="0" w:firstColumn="1" w:lastColumn="0" w:noHBand="0" w:noVBand="1"/>
+      </w:tblPr>
+      <w:tblGrid>
+        <w:gridCol w:w="4606"/>
+        <w:gridCol w:w="4606"/>
+      </w:tblGrid>
+      <w:tr>
+        <w:tc>
+          <w:tcPr>
+            <w:tcW w:w="4606" w:type="dxa"/>
+            <w:shd w:val="clear" w:color="auto" w:fill="F2F2F2" w:themeFill="background1" w:themeFillShade="F2"/>
+          </w:tcPr>
+          <w:p>
+            <w:pPr>
+              <w:spacing w:line="360" w:lineRule="auto"/>
+              <w:jc w:val="both"/>
+              <w:rPr>
+                <w:rFonts w:asciiTheme="minorHAnsi" w:hAnsiTheme="minorHAnsi" w:cstheme="minorHAnsi"/>
+                <w:sz w:val="24"/>
+                <w:szCs w:val="24"/>
+              </w:rPr>
+            </w:pPr>
+            <w:r>
+              <w:rPr>
+                <w:rFonts w:asciiTheme="minorHAnsi" w:hAnsiTheme="minorHAnsi" w:cstheme="minorHAnsi"/>
+                <w:sz w:val="24"/>
+                <w:szCs w:val="24"/>
+              </w:rPr>
+              <w:lastRenderedPageBreak/>
+              <w:t>Fonctionnalité</w:t>
+            </w:r>
+          </w:p>
+        </w:tc>
+        <w:tc>
+          <w:tcPr>
+            <w:tcW w:w="4606" w:type="dxa"/>
+            <w:shd w:val="clear" w:color="auto" w:fill="D9D9D9" w:themeFill="background1" w:themeFillShade="D9"/>
+          </w:tcPr>
+          <w:p>
+            <w:pPr>
+              <w:spacing w:line="360" w:lineRule="auto"/>
+              <w:jc w:val="both"/>
+              <w:rPr>
+                <w:rFonts w:asciiTheme="minorHAnsi" w:hAnsiTheme="minorHAnsi" w:cstheme="minorHAnsi"/>
+                <w:sz w:val="24"/>
+                <w:szCs w:val="24"/>
+              </w:rPr>
+            </w:pPr>
+            <w:r>
+              <w:rPr>
+                <w:rFonts w:asciiTheme="minorHAnsi" w:hAnsiTheme="minorHAnsi" w:cstheme="minorHAnsi"/>
+                <w:sz w:val="24"/>
+                <w:szCs w:val="24"/>
+              </w:rPr>
+              <w:t>Contrainte</w:t>
+            </w:r>
+            <w:r>
+              <w:rPr>
+                <w:rFonts w:asciiTheme="minorHAnsi" w:hAnsiTheme="minorHAnsi" w:cstheme="minorHAnsi"/>
+                <w:sz w:val="24"/>
+                <w:szCs w:val="24"/>
+              </w:rPr>
+              <w:t>(s)</w:t>
+            </w:r>
+            <w:r>
+              <w:rPr>
+                <w:rFonts w:asciiTheme="minorHAnsi" w:hAnsiTheme="minorHAnsi" w:cstheme="minorHAnsi"/>
+                <w:sz w:val="24"/>
+                <w:szCs w:val="24"/>
+              </w:rPr>
+              <w:t xml:space="preserve"> associée</w:t>
+            </w:r>
+            <w:r>
+              <w:rPr>
+                <w:rFonts w:asciiTheme="minorHAnsi" w:hAnsiTheme="minorHAnsi" w:cstheme="minorHAnsi"/>
+                <w:sz w:val="24"/>
+                <w:szCs w:val="24"/>
+              </w:rPr>
+              <w:t>(s)</w:t>
+            </w:r>
+          </w:p>
+        </w:tc>
+      </w:tr>
+      <w:tr>
+        <w:tc>
+          <w:tcPr>
+            <w:tcW w:w="4606" w:type="dxa"/>
+          </w:tcPr>
+          <w:p>
+            <w:pPr>
+              <w:spacing w:line="360" w:lineRule="auto"/>
+              <w:jc w:val="both"/>
+              <w:rPr>
+                <w:rFonts w:asciiTheme="minorHAnsi" w:hAnsiTheme="minorHAnsi" w:cstheme="minorHAnsi"/>
+                <w:sz w:val="24"/>
+                <w:szCs w:val="24"/>
+              </w:rPr>
+            </w:pPr>
+            <w:r>
+              <w:rPr>
+                <w:rFonts w:asciiTheme="minorHAnsi" w:hAnsiTheme="minorHAnsi" w:cstheme="minorHAnsi"/>
+                <w:sz w:val="24"/>
+                <w:szCs w:val="24"/>
+              </w:rPr>
+              <w:t>Créer un compte utilisateur</w:t>
+            </w:r>
+          </w:p>
+        </w:tc>
+        <w:tc>
+          <w:tcPr>
+            <w:tcW w:w="4606" w:type="dxa"/>
+          </w:tcPr>
+          <w:p>
+            <w:pPr>
+              <w:spacing w:line="360" w:lineRule="auto"/>
+              <w:jc w:val="both"/>
+              <w:rPr>
+                <w:rFonts w:asciiTheme="minorHAnsi" w:hAnsiTheme="minorHAnsi" w:cstheme="minorHAnsi"/>
+                <w:sz w:val="24"/>
+                <w:szCs w:val="24"/>
+              </w:rPr>
+            </w:pPr>
+            <w:r>
+              <w:rPr>
+                <w:rFonts w:asciiTheme="minorHAnsi" w:hAnsiTheme="minorHAnsi" w:cstheme="minorHAnsi"/>
+                <w:sz w:val="24"/>
+                <w:szCs w:val="24"/>
+              </w:rPr>
+              <w:t>Pas de d</w:t>
+            </w:r>
+            <w:r>
+              <w:rPr>
+                <w:rFonts w:asciiTheme="minorHAnsi" w:hAnsiTheme="minorHAnsi" w:cstheme="minorHAnsi"/>
+                <w:sz w:val="24"/>
+                <w:szCs w:val="24"/>
+              </w:rPr>
+              <w:t>oublons</w:t>
+            </w:r>
+            <w:r>
+              <w:rPr>
+                <w:rFonts w:asciiTheme="minorHAnsi" w:hAnsiTheme="minorHAnsi" w:cstheme="minorHAnsi"/>
+                <w:sz w:val="24"/>
+                <w:szCs w:val="24"/>
+              </w:rPr>
+              <w:t xml:space="preserve"> de noms</w:t>
+            </w:r>
+            <w:r>
+              <w:rPr>
+                <w:rFonts w:asciiTheme="minorHAnsi" w:hAnsiTheme="minorHAnsi" w:cstheme="minorHAnsi"/>
+                <w:sz w:val="24"/>
+                <w:szCs w:val="24"/>
+              </w:rPr>
+              <w:t xml:space="preserve"> </w:t>
+            </w:r>
+            <w:r>
+              <w:rPr>
+                <w:rFonts w:asciiTheme="minorHAnsi" w:hAnsiTheme="minorHAnsi" w:cstheme="minorHAnsi"/>
+                <w:sz w:val="24"/>
+                <w:szCs w:val="24"/>
+              </w:rPr>
+              <w:t>d’utilisateurs</w:t>
+            </w:r>
+            <w:r>
+              <w:rPr>
+                <w:rFonts w:asciiTheme="minorHAnsi" w:hAnsiTheme="minorHAnsi" w:cstheme="minorHAnsi"/>
+                <w:sz w:val="24"/>
+                <w:szCs w:val="24"/>
+              </w:rPr>
+              <w:t xml:space="preserve"> + vérifi</w:t>
+            </w:r>
+            <w:r>
+              <w:rPr>
+                <w:rFonts w:asciiTheme="minorHAnsi" w:hAnsiTheme="minorHAnsi" w:cstheme="minorHAnsi"/>
+                <w:sz w:val="24"/>
+                <w:szCs w:val="24"/>
+              </w:rPr>
+              <w:t>er l</w:t>
+            </w:r>
+            <w:r>
+              <w:rPr>
+                <w:rFonts w:asciiTheme="minorHAnsi" w:hAnsiTheme="minorHAnsi" w:cstheme="minorHAnsi"/>
+                <w:sz w:val="24"/>
+                <w:szCs w:val="24"/>
+              </w:rPr>
+              <w:t>es données en entrée.</w:t>
+            </w:r>
+          </w:p>
+        </w:tc>
+      </w:tr>
+      <w:tr>
+        <w:tc>
+          <w:tcPr>
+            <w:tcW w:w="4606" w:type="dxa"/>
+          </w:tcPr>
+          <w:p>
+            <w:pPr>
+              <w:spacing w:line="360" w:lineRule="auto"/>
+              <w:jc w:val="both"/>
+              <w:rPr>
+                <w:rFonts w:asciiTheme="minorHAnsi" w:hAnsiTheme="minorHAnsi" w:cstheme="minorHAnsi"/>
+                <w:sz w:val="24"/>
+                <w:szCs w:val="24"/>
+              </w:rPr>
+            </w:pPr>
+            <w:r>
+              <w:rPr>
+                <w:rFonts w:asciiTheme="minorHAnsi" w:hAnsiTheme="minorHAnsi" w:cstheme="minorHAnsi"/>
+                <w:sz w:val="24"/>
+                <w:szCs w:val="24"/>
+              </w:rPr>
+              <w:t>Se connecter à un compte utilisateur</w:t>
+            </w:r>
+          </w:p>
+        </w:tc>
+        <w:tc>
+          <w:tcPr>
+            <w:tcW w:w="4606" w:type="dxa"/>
+          </w:tcPr>
+          <w:p>
+            <w:pPr>
+              <w:spacing w:line="360" w:lineRule="auto"/>
+              <w:jc w:val="both"/>
+              <w:rPr>
+                <w:rFonts w:asciiTheme="minorHAnsi" w:hAnsiTheme="minorHAnsi" w:cstheme="minorHAnsi"/>
+                <w:sz w:val="24"/>
+                <w:szCs w:val="24"/>
+              </w:rPr>
+            </w:pPr>
+            <w:r>
+              <w:rPr>
+                <w:rFonts w:asciiTheme="minorHAnsi" w:hAnsiTheme="minorHAnsi" w:cstheme="minorHAnsi"/>
+                <w:sz w:val="24"/>
+                <w:szCs w:val="24"/>
+              </w:rPr>
+              <w:t>Impossible si utilisateur connecté.</w:t>
+            </w:r>
+          </w:p>
+        </w:tc>
+      </w:tr>
+      <w:tr>
+        <w:tc>
+          <w:tcPr>
+            <w:tcW w:w="4606" w:type="dxa"/>
+          </w:tcPr>
+          <w:p>
+            <w:pPr>
+              <w:spacing w:line="360" w:lineRule="auto"/>
+              <w:jc w:val="both"/>
+              <w:rPr>
+                <w:rFonts w:asciiTheme="minorHAnsi" w:hAnsiTheme="minorHAnsi" w:cstheme="minorHAnsi"/>
+                <w:sz w:val="24"/>
+                <w:szCs w:val="24"/>
+              </w:rPr>
+            </w:pPr>
+            <w:r>
+              <w:rPr>
+                <w:rFonts w:asciiTheme="minorHAnsi" w:hAnsiTheme="minorHAnsi" w:cstheme="minorHAnsi"/>
+                <w:sz w:val="24"/>
+                <w:szCs w:val="24"/>
+              </w:rPr>
+              <w:t>Voir la liste de tous les films</w:t>
+            </w:r>
+          </w:p>
+        </w:tc>
+        <w:tc>
+          <w:tcPr>
+            <w:tcW w:w="4606" w:type="dxa"/>
+          </w:tcPr>
+          <w:p>
+            <w:pPr>
+              <w:spacing w:line="360" w:lineRule="auto"/>
+              <w:jc w:val="both"/>
+              <w:rPr>
+                <w:rFonts w:asciiTheme="minorHAnsi" w:hAnsiTheme="minorHAnsi" w:cstheme="minorHAnsi"/>
+                <w:sz w:val="24"/>
+                <w:szCs w:val="24"/>
+              </w:rPr>
+            </w:pPr>
+            <w:r>
+              <w:rPr>
+                <w:rFonts w:asciiTheme="minorHAnsi" w:hAnsiTheme="minorHAnsi" w:cstheme="minorHAnsi"/>
+                <w:sz w:val="24"/>
+                <w:szCs w:val="24"/>
+              </w:rPr>
+              <w:t>Pas de contrainte.</w:t>
+            </w:r>
+          </w:p>
+        </w:tc>
+      </w:tr>
+      <w:tr>
+        <w:tc>
+          <w:tcPr>
+            <w:tcW w:w="4606" w:type="dxa"/>
+          </w:tcPr>
+          <w:p>
+            <w:pPr>
+              <w:spacing w:line="360" w:lineRule="auto"/>
+              <w:jc w:val="both"/>
+              <w:rPr>
+                <w:rFonts w:asciiTheme="minorHAnsi" w:hAnsiTheme="minorHAnsi" w:cstheme="minorHAnsi"/>
+                <w:sz w:val="24"/>
+                <w:szCs w:val="24"/>
+              </w:rPr>
+            </w:pPr>
+            <w:r>
+              <w:rPr>
+                <w:rFonts w:asciiTheme="minorHAnsi" w:hAnsiTheme="minorHAnsi" w:cstheme="minorHAnsi"/>
+                <w:sz w:val="24"/>
+                <w:szCs w:val="24"/>
+              </w:rPr>
+              <w:t>Ajouter un film</w:t>
+            </w:r>
+          </w:p>
+        </w:tc>
+        <w:tc>
+          <w:tcPr>
+            <w:tcW w:w="4606" w:type="dxa"/>
+          </w:tcPr>
+          <w:p>
+            <w:pPr>
+              <w:spacing w:line="360" w:lineRule="auto"/>
+              <w:jc w:val="both"/>
+              <w:rPr>
+                <w:rFonts w:asciiTheme="minorHAnsi" w:hAnsiTheme="minorHAnsi" w:cstheme="minorHAnsi"/>
+                <w:sz w:val="24"/>
+                <w:szCs w:val="24"/>
+              </w:rPr>
+            </w:pPr>
+            <w:r>
+              <w:rPr>
+                <w:rFonts w:asciiTheme="minorHAnsi" w:hAnsiTheme="minorHAnsi" w:cstheme="minorHAnsi"/>
+                <w:sz w:val="24"/>
+                <w:szCs w:val="24"/>
+              </w:rPr>
+              <w:t>V</w:t>
+            </w:r>
+            <w:r>
+              <w:rPr>
+                <w:rFonts w:asciiTheme="minorHAnsi" w:hAnsiTheme="minorHAnsi" w:cstheme="minorHAnsi"/>
+                <w:sz w:val="24"/>
+                <w:szCs w:val="24"/>
+              </w:rPr>
+              <w:t>érifi</w:t>
+            </w:r>
+            <w:r>
+              <w:rPr>
+                <w:rFonts w:asciiTheme="minorHAnsi" w:hAnsiTheme="minorHAnsi" w:cstheme="minorHAnsi"/>
+                <w:sz w:val="24"/>
+                <w:szCs w:val="24"/>
+              </w:rPr>
+              <w:t>er l</w:t>
+            </w:r>
+            <w:r>
+              <w:rPr>
+                <w:rFonts w:asciiTheme="minorHAnsi" w:hAnsiTheme="minorHAnsi" w:cstheme="minorHAnsi"/>
+                <w:sz w:val="24"/>
+                <w:szCs w:val="24"/>
+              </w:rPr>
+              <w:t>es données en entrée.</w:t>
+            </w:r>
+          </w:p>
+        </w:tc>
+      </w:tr>
+      <w:tr>
+        <w:tc>
+          <w:tcPr>
+            <w:tcW w:w="4606" w:type="dxa"/>
+          </w:tcPr>
+          <w:p>
+            <w:pPr>
+              <w:spacing w:line="360" w:lineRule="auto"/>
+              <w:jc w:val="both"/>
+              <w:rPr>
+                <w:rFonts w:asciiTheme="minorHAnsi" w:hAnsiTheme="minorHAnsi" w:cstheme="minorHAnsi"/>
+                <w:sz w:val="24"/>
+                <w:szCs w:val="24"/>
+              </w:rPr>
+            </w:pPr>
+            <w:r>
+              <w:rPr>
+                <w:rFonts w:asciiTheme="minorHAnsi" w:hAnsiTheme="minorHAnsi" w:cstheme="minorHAnsi"/>
+                <w:sz w:val="24"/>
+                <w:szCs w:val="24"/>
+              </w:rPr>
+              <w:t>Modifier les informations d’un film</w:t>
+            </w:r>
+          </w:p>
+        </w:tc>
+        <w:tc>
+          <w:tcPr>
+            <w:tcW w:w="4606" w:type="dxa"/>
+          </w:tcPr>
+          <w:p>
+            <w:pPr>
+              <w:spacing w:line="360" w:lineRule="auto"/>
+              <w:jc w:val="both"/>
+              <w:rPr>
+                <w:rFonts w:asciiTheme="minorHAnsi" w:hAnsiTheme="minorHAnsi" w:cstheme="minorHAnsi"/>
+                <w:sz w:val="24"/>
+                <w:szCs w:val="24"/>
+              </w:rPr>
+            </w:pPr>
+            <w:r>
+              <w:rPr>
+                <w:rFonts w:asciiTheme="minorHAnsi" w:hAnsiTheme="minorHAnsi" w:cstheme="minorHAnsi"/>
+                <w:sz w:val="24"/>
+                <w:szCs w:val="24"/>
+              </w:rPr>
+              <w:t>V</w:t>
+            </w:r>
+            <w:r>
+              <w:rPr>
+                <w:rFonts w:asciiTheme="minorHAnsi" w:hAnsiTheme="minorHAnsi" w:cstheme="minorHAnsi"/>
+                <w:sz w:val="24"/>
+                <w:szCs w:val="24"/>
+              </w:rPr>
+              <w:t>érifi</w:t>
+            </w:r>
+            <w:r>
+              <w:rPr>
+                <w:rFonts w:asciiTheme="minorHAnsi" w:hAnsiTheme="minorHAnsi" w:cstheme="minorHAnsi"/>
+                <w:sz w:val="24"/>
+                <w:szCs w:val="24"/>
+              </w:rPr>
+              <w:t>er l</w:t>
+            </w:r>
+            <w:r>
+              <w:rPr>
+                <w:rFonts w:asciiTheme="minorHAnsi" w:hAnsiTheme="minorHAnsi" w:cstheme="minorHAnsi"/>
+                <w:sz w:val="24"/>
+                <w:szCs w:val="24"/>
+              </w:rPr>
+              <w:t>es données en entrée</w:t>
+            </w:r>
+            <w:r>
+              <w:rPr>
+                <w:rFonts w:asciiTheme="minorHAnsi" w:hAnsiTheme="minorHAnsi" w:cstheme="minorHAnsi"/>
+                <w:sz w:val="24"/>
+                <w:szCs w:val="24"/>
+              </w:rPr>
+              <w:t xml:space="preserve"> +</w:t>
+            </w:r>
+            <w:r>
+              <w:rPr>
+                <w:rFonts w:asciiTheme="minorHAnsi" w:hAnsiTheme="minorHAnsi" w:cstheme="minorHAnsi"/>
+                <w:sz w:val="24"/>
+                <w:szCs w:val="24"/>
+              </w:rPr>
+              <w:t xml:space="preserve"> renommer la jaquette</w:t>
+            </w:r>
+            <w:r>
+              <w:rPr>
+                <w:rFonts w:asciiTheme="minorHAnsi" w:hAnsiTheme="minorHAnsi" w:cstheme="minorHAnsi"/>
+                <w:sz w:val="24"/>
+                <w:szCs w:val="24"/>
+              </w:rPr>
+              <w:t>.</w:t>
+            </w:r>
+          </w:p>
+        </w:tc>
+      </w:tr>
+      <w:tr>
+        <w:tc>
+          <w:tcPr>
+            <w:tcW w:w="4606" w:type="dxa"/>
+          </w:tcPr>
+          <w:p>
+            <w:pPr>
+              <w:spacing w:line="360" w:lineRule="auto"/>
+              <w:jc w:val="both"/>
+              <w:rPr>
+                <w:rFonts w:asciiTheme="minorHAnsi" w:hAnsiTheme="minorHAnsi" w:cstheme="minorHAnsi"/>
+                <w:sz w:val="24"/>
+                <w:szCs w:val="24"/>
+              </w:rPr>
+            </w:pPr>
+            <w:r>
+              <w:rPr>
+                <w:rFonts w:asciiTheme="minorHAnsi" w:hAnsiTheme="minorHAnsi" w:cstheme="minorHAnsi"/>
+                <w:sz w:val="24"/>
+                <w:szCs w:val="24"/>
+              </w:rPr>
+              <w:t>Modifier la jaquette d’un film</w:t>
+            </w:r>
+          </w:p>
+        </w:tc>
+        <w:tc>
+          <w:tcPr>
+            <w:tcW w:w="4606" w:type="dxa"/>
+          </w:tcPr>
+          <w:p>
+            <w:pPr>
+              <w:spacing w:line="360" w:lineRule="auto"/>
+              <w:jc w:val="both"/>
+              <w:rPr>
+                <w:rFonts w:asciiTheme="minorHAnsi" w:hAnsiTheme="minorHAnsi" w:cstheme="minorHAnsi"/>
+                <w:sz w:val="24"/>
+                <w:szCs w:val="24"/>
+              </w:rPr>
+            </w:pPr>
+          </w:p>
+        </w:tc>
+      </w:tr>
+      <w:tr>
+        <w:tc>
+          <w:tcPr>
+            <w:tcW w:w="4606" w:type="dxa"/>
+          </w:tcPr>
+          <w:p>
+            <w:pPr>
+              <w:spacing w:line="360" w:lineRule="auto"/>
+              <w:jc w:val="both"/>
+              <w:rPr>
+                <w:rFonts w:asciiTheme="minorHAnsi" w:hAnsiTheme="minorHAnsi" w:cstheme="minorHAnsi"/>
+                <w:sz w:val="24"/>
+                <w:szCs w:val="24"/>
+              </w:rPr>
+            </w:pPr>
+            <w:r>
+              <w:rPr>
+                <w:rFonts w:asciiTheme="minorHAnsi" w:hAnsiTheme="minorHAnsi" w:cstheme="minorHAnsi"/>
+                <w:sz w:val="24"/>
+                <w:szCs w:val="24"/>
+              </w:rPr>
+              <w:t>Supprimer un film</w:t>
+            </w:r>
+          </w:p>
+        </w:tc>
+        <w:tc>
+          <w:tcPr>
+            <w:tcW w:w="4606" w:type="dxa"/>
+          </w:tcPr>
+          <w:p>
+            <w:pPr>
+              <w:spacing w:line="360" w:lineRule="auto"/>
+              <w:jc w:val="both"/>
+              <w:rPr>
+                <w:rFonts w:asciiTheme="minorHAnsi" w:hAnsiTheme="minorHAnsi" w:cstheme="minorHAnsi"/>
+                <w:sz w:val="24"/>
+                <w:szCs w:val="24"/>
+              </w:rPr>
+            </w:pPr>
+            <w:r>
+              <w:rPr>
+                <w:rFonts w:asciiTheme="minorHAnsi" w:hAnsiTheme="minorHAnsi" w:cstheme="minorHAnsi"/>
+                <w:sz w:val="24"/>
+                <w:szCs w:val="24"/>
+              </w:rPr>
+              <w:t>Supprimer la jaquette associée.</w:t>
+            </w:r>
+          </w:p>
+        </w:tc>
+      </w:tr>
+      <w:tr>
+        <w:tc>
+          <w:tcPr>
+            <w:tcW w:w="4606" w:type="dxa"/>
+          </w:tcPr>
+          <w:p>
+            <w:pPr>
+              <w:spacing w:line="360" w:lineRule="auto"/>
+              <w:jc w:val="both"/>
+              <w:rPr>
+                <w:rFonts w:asciiTheme="minorHAnsi" w:hAnsiTheme="minorHAnsi" w:cstheme="minorHAnsi"/>
+                <w:sz w:val="24"/>
+                <w:szCs w:val="24"/>
+              </w:rPr>
+            </w:pPr>
+            <w:r>
+              <w:rPr>
+                <w:rFonts w:asciiTheme="minorHAnsi" w:hAnsiTheme="minorHAnsi" w:cstheme="minorHAnsi"/>
+                <w:sz w:val="24"/>
+                <w:szCs w:val="24"/>
+              </w:rPr>
+              <w:t>Voir les informations de son compte</w:t>
+            </w:r>
+          </w:p>
+        </w:tc>
+        <w:tc>
+          <w:tcPr>
+            <w:tcW w:w="4606" w:type="dxa"/>
+          </w:tcPr>
+          <w:p>
+            <w:pPr>
+              <w:spacing w:line="360" w:lineRule="auto"/>
+              <w:jc w:val="both"/>
+              <w:rPr>
+                <w:rFonts w:asciiTheme="minorHAnsi" w:hAnsiTheme="minorHAnsi" w:cstheme="minorHAnsi"/>
+                <w:sz w:val="24"/>
+                <w:szCs w:val="24"/>
+              </w:rPr>
+            </w:pPr>
+            <w:r>
+              <w:rPr>
+                <w:rFonts w:asciiTheme="minorHAnsi" w:hAnsiTheme="minorHAnsi" w:cstheme="minorHAnsi"/>
+                <w:sz w:val="24"/>
+                <w:szCs w:val="24"/>
+              </w:rPr>
+              <w:t>Session active.</w:t>
+            </w:r>
+          </w:p>
+        </w:tc>
+      </w:tr>
+      <w:tr>
+        <w:tc>
+          <w:tcPr>
+            <w:tcW w:w="4606" w:type="dxa"/>
+          </w:tcPr>
+          <w:p>
+            <w:pPr>
+              <w:spacing w:line="360" w:lineRule="auto"/>
+              <w:jc w:val="both"/>
+              <w:rPr>
+                <w:rFonts w:asciiTheme="minorHAnsi" w:hAnsiTheme="minorHAnsi" w:cstheme="minorHAnsi"/>
+                <w:sz w:val="24"/>
+                <w:szCs w:val="24"/>
+              </w:rPr>
+            </w:pPr>
+            <w:r>
+              <w:rPr>
+                <w:rFonts w:asciiTheme="minorHAnsi" w:hAnsiTheme="minorHAnsi" w:cstheme="minorHAnsi"/>
+                <w:sz w:val="24"/>
+                <w:szCs w:val="24"/>
+              </w:rPr>
+              <w:t>Modifier le nom d’utilisateur</w:t>
+            </w:r>
+          </w:p>
+        </w:tc>
+        <w:tc>
+          <w:tcPr>
+            <w:tcW w:w="4606" w:type="dxa"/>
+          </w:tcPr>
+          <w:p>
+            <w:pPr>
+              <w:spacing w:line="360" w:lineRule="auto"/>
+              <w:jc w:val="both"/>
+              <w:rPr>
+                <w:rFonts w:asciiTheme="minorHAnsi" w:hAnsiTheme="minorHAnsi" w:cstheme="minorHAnsi"/>
+                <w:sz w:val="24"/>
+                <w:szCs w:val="24"/>
+              </w:rPr>
+            </w:pPr>
+            <w:r>
+              <w:rPr>
+                <w:rFonts w:asciiTheme="minorHAnsi" w:hAnsiTheme="minorHAnsi" w:cstheme="minorHAnsi"/>
+                <w:sz w:val="24"/>
+                <w:szCs w:val="24"/>
+              </w:rPr>
+              <w:t>Session</w:t>
+            </w:r>
+            <w:r>
+              <w:rPr>
+                <w:rFonts w:asciiTheme="minorHAnsi" w:hAnsiTheme="minorHAnsi" w:cstheme="minorHAnsi"/>
+                <w:sz w:val="24"/>
+                <w:szCs w:val="24"/>
+              </w:rPr>
+              <w:t xml:space="preserve"> active</w:t>
+            </w:r>
+            <w:r>
+              <w:rPr>
+                <w:rFonts w:asciiTheme="minorHAnsi" w:hAnsiTheme="minorHAnsi" w:cstheme="minorHAnsi"/>
+                <w:sz w:val="24"/>
+                <w:szCs w:val="24"/>
+              </w:rPr>
+              <w:t xml:space="preserve"> + vérifier le mot de passe</w:t>
+            </w:r>
+            <w:r>
+              <w:rPr>
+                <w:rFonts w:asciiTheme="minorHAnsi" w:hAnsiTheme="minorHAnsi" w:cstheme="minorHAnsi"/>
+                <w:sz w:val="24"/>
+                <w:szCs w:val="24"/>
+              </w:rPr>
+              <w:t>.</w:t>
+            </w:r>
+          </w:p>
+        </w:tc>
+      </w:tr>
+      <w:tr>
+        <w:tc>
+          <w:tcPr>
+            <w:tcW w:w="4606" w:type="dxa"/>
+          </w:tcPr>
+          <w:p>
+            <w:pPr>
+              <w:spacing w:line="360" w:lineRule="auto"/>
+              <w:jc w:val="both"/>
+              <w:rPr>
+                <w:rFonts w:asciiTheme="minorHAnsi" w:hAnsiTheme="minorHAnsi" w:cstheme="minorHAnsi"/>
+                <w:sz w:val="24"/>
+                <w:szCs w:val="24"/>
+              </w:rPr>
+            </w:pPr>
+            <w:r>
+              <w:rPr>
+                <w:rFonts w:asciiTheme="minorHAnsi" w:hAnsiTheme="minorHAnsi" w:cstheme="minorHAnsi"/>
+                <w:sz w:val="24"/>
+                <w:szCs w:val="24"/>
+              </w:rPr>
+              <w:t>Modifier le mot de passe</w:t>
+            </w:r>
+          </w:p>
+        </w:tc>
+        <w:tc>
+          <w:tcPr>
+            <w:tcW w:w="4606" w:type="dxa"/>
+          </w:tcPr>
+          <w:p>
+            <w:pPr>
+              <w:spacing w:line="360" w:lineRule="auto"/>
+              <w:jc w:val="both"/>
+              <w:rPr>
+                <w:rFonts w:asciiTheme="minorHAnsi" w:hAnsiTheme="minorHAnsi" w:cstheme="minorHAnsi"/>
+                <w:sz w:val="24"/>
+                <w:szCs w:val="24"/>
+              </w:rPr>
+            </w:pPr>
+            <w:r>
+              <w:rPr>
+                <w:rFonts w:asciiTheme="minorHAnsi" w:hAnsiTheme="minorHAnsi" w:cstheme="minorHAnsi"/>
+                <w:sz w:val="24"/>
+                <w:szCs w:val="24"/>
+              </w:rPr>
+              <w:t>S</w:t>
+            </w:r>
+            <w:r>
+              <w:rPr>
+                <w:rFonts w:asciiTheme="minorHAnsi" w:hAnsiTheme="minorHAnsi" w:cstheme="minorHAnsi"/>
+                <w:sz w:val="24"/>
+                <w:szCs w:val="24"/>
+              </w:rPr>
+              <w:t xml:space="preserve">ession active </w:t>
+            </w:r>
+            <w:r>
+              <w:rPr>
+                <w:rFonts w:asciiTheme="minorHAnsi" w:hAnsiTheme="minorHAnsi" w:cstheme="minorHAnsi"/>
+                <w:sz w:val="24"/>
+                <w:szCs w:val="24"/>
+              </w:rPr>
+              <w:t>+ v</w:t>
+            </w:r>
+            <w:r>
+              <w:rPr>
+                <w:rFonts w:asciiTheme="minorHAnsi" w:hAnsiTheme="minorHAnsi" w:cstheme="minorHAnsi"/>
+                <w:sz w:val="24"/>
+                <w:szCs w:val="24"/>
+              </w:rPr>
+              <w:t xml:space="preserve">érifier les données en entrée </w:t>
+            </w:r>
+            <w:r>
+              <w:rPr>
+                <w:rFonts w:asciiTheme="minorHAnsi" w:hAnsiTheme="minorHAnsi" w:cstheme="minorHAnsi"/>
+                <w:sz w:val="24"/>
+                <w:szCs w:val="24"/>
+              </w:rPr>
+              <w:t xml:space="preserve">+ vérifier le mot de </w:t>
+            </w:r>
+            <w:proofErr w:type="gramStart"/>
+            <w:r>
+              <w:rPr>
+                <w:rFonts w:asciiTheme="minorHAnsi" w:hAnsiTheme="minorHAnsi" w:cstheme="minorHAnsi"/>
+                <w:sz w:val="24"/>
+                <w:szCs w:val="24"/>
+              </w:rPr>
+              <w:t>passe  actuel</w:t>
+            </w:r>
+            <w:proofErr w:type="gramEnd"/>
+            <w:r>
+              <w:rPr>
+                <w:rFonts w:asciiTheme="minorHAnsi" w:hAnsiTheme="minorHAnsi" w:cstheme="minorHAnsi"/>
+                <w:sz w:val="24"/>
+                <w:szCs w:val="24"/>
+              </w:rPr>
+              <w:t>.</w:t>
+            </w:r>
+          </w:p>
+        </w:tc>
+      </w:tr>
+      <w:tr>
+        <w:tc>
+          <w:tcPr>
+            <w:tcW w:w="4606" w:type="dxa"/>
+          </w:tcPr>
+          <w:p>
+            <w:pPr>
+              <w:spacing w:line="360" w:lineRule="auto"/>
+              <w:jc w:val="both"/>
+              <w:rPr>
+                <w:rFonts w:asciiTheme="minorHAnsi" w:hAnsiTheme="minorHAnsi" w:cstheme="minorHAnsi"/>
+                <w:sz w:val="24"/>
+                <w:szCs w:val="24"/>
+              </w:rPr>
+            </w:pPr>
+            <w:r>
+              <w:rPr>
+                <w:rFonts w:asciiTheme="minorHAnsi" w:hAnsiTheme="minorHAnsi" w:cstheme="minorHAnsi"/>
+                <w:sz w:val="24"/>
+                <w:szCs w:val="24"/>
+              </w:rPr>
+              <w:t>Modifier la photo de profile</w:t>
+            </w:r>
+          </w:p>
+        </w:tc>
+        <w:tc>
+          <w:tcPr>
+            <w:tcW w:w="4606" w:type="dxa"/>
+          </w:tcPr>
+          <w:p>
+            <w:pPr>
+              <w:spacing w:line="360" w:lineRule="auto"/>
+              <w:jc w:val="both"/>
+              <w:rPr>
+                <w:rFonts w:asciiTheme="minorHAnsi" w:hAnsiTheme="minorHAnsi" w:cstheme="minorHAnsi"/>
+                <w:sz w:val="24"/>
+                <w:szCs w:val="24"/>
+              </w:rPr>
+            </w:pPr>
+            <w:r>
+              <w:rPr>
+                <w:rFonts w:asciiTheme="minorHAnsi" w:hAnsiTheme="minorHAnsi" w:cstheme="minorHAnsi"/>
+                <w:sz w:val="24"/>
+                <w:szCs w:val="24"/>
+              </w:rPr>
+              <w:t xml:space="preserve">Images .jpeg uniquement. </w:t>
+            </w:r>
+          </w:p>
+        </w:tc>
+      </w:tr>
+      <w:tr>
+        <w:tc>
+          <w:tcPr>
+            <w:tcW w:w="4606" w:type="dxa"/>
+          </w:tcPr>
+          <w:p>
+            <w:pPr>
+              <w:spacing w:line="360" w:lineRule="auto"/>
+              <w:jc w:val="both"/>
+              <w:rPr>
+                <w:rFonts w:asciiTheme="minorHAnsi" w:hAnsiTheme="minorHAnsi" w:cstheme="minorHAnsi"/>
+                <w:sz w:val="24"/>
+                <w:szCs w:val="24"/>
+              </w:rPr>
+            </w:pPr>
+            <w:r>
+              <w:rPr>
+                <w:rFonts w:asciiTheme="minorHAnsi" w:hAnsiTheme="minorHAnsi" w:cstheme="minorHAnsi"/>
+                <w:sz w:val="24"/>
+                <w:szCs w:val="24"/>
+              </w:rPr>
+              <w:t>Se déconnecter</w:t>
+            </w:r>
+          </w:p>
+        </w:tc>
+        <w:tc>
+          <w:tcPr>
+            <w:tcW w:w="4606" w:type="dxa"/>
+          </w:tcPr>
+          <w:p>
+            <w:pPr>
+              <w:spacing w:line="360" w:lineRule="auto"/>
+              <w:jc w:val="both"/>
+              <w:rPr>
+                <w:rFonts w:asciiTheme="minorHAnsi" w:hAnsiTheme="minorHAnsi" w:cstheme="minorHAnsi"/>
+                <w:sz w:val="24"/>
+                <w:szCs w:val="24"/>
+              </w:rPr>
+            </w:pPr>
+            <w:r>
+              <w:rPr>
+                <w:rFonts w:asciiTheme="minorHAnsi" w:hAnsiTheme="minorHAnsi" w:cstheme="minorHAnsi"/>
+                <w:sz w:val="24"/>
+                <w:szCs w:val="24"/>
+              </w:rPr>
+              <w:t>Suppression de toutes les sessions.</w:t>
+            </w:r>
+          </w:p>
+        </w:tc>
+      </w:tr>
+    </w:tbl>
+    <w:p>
+      <w:pPr>
+        <w:spacing w:line="360" w:lineRule="auto"/>
+        <w:jc w:val="both"/>
+        <w:rPr>
+          <w:rFonts w:asciiTheme="minorHAnsi" w:hAnsiTheme="minorHAnsi" w:cstheme="minorHAnsi"/>
+          <w:sz w:val="24"/>
+          <w:szCs w:val="24"/>
+        </w:rPr>
+      </w:pPr>
+    </w:p>
+    <w:p>
+      <w:pPr>
+        <w:spacing w:line="360" w:lineRule="auto"/>
+        <w:jc w:val="both"/>
+        <w:rPr>
+          <w:rFonts w:asciiTheme="minorHAnsi" w:hAnsiTheme="minorHAnsi" w:cstheme="minorHAnsi"/>
+          <w:sz w:val="24"/>
+          <w:szCs w:val="24"/>
+        </w:rPr>
+      </w:pPr>
+      <w:r>
+        <w:rPr>
+          <w:rFonts w:asciiTheme="minorHAnsi" w:hAnsiTheme="minorHAnsi" w:cstheme="minorHAnsi"/>
+          <w:sz w:val="24"/>
+          <w:szCs w:val="24"/>
+          <w:highlight w:val="green"/>
         </w:rPr>
         <w:t>Structure des pages</w:t>
       </w:r>
@@ -1527,7 +2801,6 @@
           <w:szCs w:val="24"/>
           <w:lang w:eastAsia="fr-FR"/>
         </w:rPr>
-        <w:lastRenderedPageBreak/>
         <w:drawing>
           <wp:inline distT="0" distB="0" distL="0" distR="0" wp14:anchorId="63016A2C" wp14:editId="48531325">
             <wp:extent cx="5760720" cy="3006090"/>
@@ -1571,6 +2844,557 @@
         <w:jc w:val="both"/>
         <w:rPr>
           <w:rFonts w:asciiTheme="minorHAnsi" w:hAnsiTheme="minorHAnsi" w:cstheme="minorHAnsi"/>
+          <w:sz w:val="24"/>
+          <w:szCs w:val="24"/>
+          <w:highlight w:val="green"/>
+        </w:rPr>
+      </w:pPr>
+    </w:p>
+    <w:p>
+      <w:pPr>
+        <w:spacing w:line="360" w:lineRule="auto"/>
+        <w:jc w:val="both"/>
+        <w:rPr>
+          <w:rFonts w:asciiTheme="minorHAnsi" w:hAnsiTheme="minorHAnsi" w:cstheme="minorHAnsi"/>
+          <w:sz w:val="24"/>
+          <w:szCs w:val="24"/>
+          <w:highlight w:val="green"/>
+        </w:rPr>
+      </w:pPr>
+    </w:p>
+    <w:p>
+      <w:pPr>
+        <w:spacing w:line="360" w:lineRule="auto"/>
+        <w:jc w:val="both"/>
+        <w:rPr>
+          <w:rFonts w:asciiTheme="minorHAnsi" w:hAnsiTheme="minorHAnsi" w:cstheme="minorHAnsi"/>
+          <w:sz w:val="24"/>
+          <w:szCs w:val="24"/>
+        </w:rPr>
+      </w:pPr>
+      <w:r>
+        <w:rPr>
+          <w:rFonts w:asciiTheme="minorHAnsi" w:hAnsiTheme="minorHAnsi" w:cstheme="minorHAnsi"/>
+          <w:sz w:val="24"/>
+          <w:szCs w:val="24"/>
+          <w:highlight w:val="green"/>
+        </w:rPr>
+        <w:lastRenderedPageBreak/>
+        <w:t>Charte graphique</w:t>
+      </w:r>
+    </w:p>
+    <w:p>
+      <w:pPr>
+        <w:spacing w:line="360" w:lineRule="auto"/>
+        <w:jc w:val="both"/>
+        <w:rPr>
+          <w:rFonts w:asciiTheme="minorHAnsi" w:hAnsiTheme="minorHAnsi" w:cstheme="minorHAnsi"/>
+          <w:sz w:val="24"/>
+          <w:szCs w:val="24"/>
+        </w:rPr>
+      </w:pPr>
+      <w:r>
+        <w:rPr>
+          <w:rFonts w:asciiTheme="minorHAnsi" w:hAnsiTheme="minorHAnsi" w:cstheme="minorHAnsi"/>
+          <w:sz w:val="24"/>
+          <w:szCs w:val="24"/>
+        </w:rPr>
+        <w:t>Logo :</w:t>
+      </w:r>
+    </w:p>
+    <w:p>
+      <w:pPr>
+        <w:spacing w:line="360" w:lineRule="auto"/>
+        <w:jc w:val="both"/>
+        <w:rPr>
+          <w:rFonts w:asciiTheme="minorHAnsi" w:hAnsiTheme="minorHAnsi" w:cstheme="minorHAnsi"/>
+          <w:sz w:val="24"/>
+          <w:szCs w:val="24"/>
+        </w:rPr>
+      </w:pPr>
+    </w:p>
+    <w:p>
+      <w:pPr>
+        <w:spacing w:line="360" w:lineRule="auto"/>
+        <w:jc w:val="both"/>
+        <w:rPr>
+          <w:rFonts w:asciiTheme="minorHAnsi" w:hAnsiTheme="minorHAnsi" w:cstheme="minorHAnsi"/>
+          <w:sz w:val="24"/>
+          <w:szCs w:val="24"/>
+        </w:rPr>
+      </w:pPr>
+      <w:bookmarkStart w:id="0" w:name="_GoBack"/>
+      <w:bookmarkEnd w:id="0"/>
+    </w:p>
+    <w:p>
+      <w:pPr>
+        <w:spacing w:line="360" w:lineRule="auto"/>
+        <w:jc w:val="both"/>
+        <w:rPr>
+          <w:rFonts w:asciiTheme="minorHAnsi" w:hAnsiTheme="minorHAnsi" w:cstheme="minorHAnsi"/>
+          <w:sz w:val="24"/>
+          <w:szCs w:val="24"/>
+        </w:rPr>
+      </w:pPr>
+      <w:r>
+        <w:rPr>
+          <w:rFonts w:asciiTheme="minorHAnsi" w:hAnsiTheme="minorHAnsi" w:cstheme="minorHAnsi"/>
+          <w:sz w:val="24"/>
+          <w:szCs w:val="24"/>
+        </w:rPr>
+        <w:t>Palette de couleurs :</w:t>
+      </w:r>
+    </w:p>
+    <w:p>
+      <w:pPr>
+        <w:spacing w:line="360" w:lineRule="auto"/>
+        <w:jc w:val="both"/>
+        <w:rPr>
+          <w:rFonts w:asciiTheme="minorHAnsi" w:hAnsiTheme="minorHAnsi" w:cstheme="minorHAnsi"/>
+          <w:sz w:val="24"/>
+          <w:szCs w:val="24"/>
+        </w:rPr>
+      </w:pPr>
+      <w:r>
+        <w:rPr>
+          <w:rFonts w:asciiTheme="minorHAnsi" w:hAnsiTheme="minorHAnsi" w:cstheme="minorHAnsi"/>
+          <w:noProof/>
+          <w:sz w:val="24"/>
+          <w:szCs w:val="24"/>
+        </w:rPr>
+        <w:drawing>
+          <wp:inline distT="0" distB="0" distL="0" distR="0" wp14:anchorId="63987F50" wp14:editId="1327D44E">
+            <wp:extent cx="2735249" cy="1534960"/>
+            <wp:effectExtent l="0" t="0" r="0" b="0"/>
+            <wp:docPr id="12" name="Image 12"/>
+            <wp:cNvGraphicFramePr>
+              <a:graphicFrameLocks xmlns:a="http://schemas.openxmlformats.org/drawingml/2006/main" noChangeAspect="1"/>
+            </wp:cNvGraphicFramePr>
+            <a:graphic xmlns:a="http://schemas.openxmlformats.org/drawingml/2006/main">
+              <a:graphicData uri="http://schemas.openxmlformats.org/drawingml/2006/picture">
+                <pic:pic xmlns:pic="http://schemas.openxmlformats.org/drawingml/2006/picture">
+                  <pic:nvPicPr>
+                    <pic:cNvPr id="12" name="ffffff-999999-444444-303030-222222-colors.png"/>
+                    <pic:cNvPicPr/>
+                  </pic:nvPicPr>
+                  <pic:blipFill>
+                    <a:blip r:embed="rId9" cstate="print">
+                      <a:extLst>
+                        <a:ext uri="{28A0092B-C50C-407E-A947-70E740481C1C}">
+                          <a14:useLocalDpi xmlns:a14="http://schemas.microsoft.com/office/drawing/2010/main" val="0"/>
+                        </a:ext>
+                      </a:extLst>
+                    </a:blip>
+                    <a:stretch>
+                      <a:fillRect/>
+                    </a:stretch>
+                  </pic:blipFill>
+                  <pic:spPr>
+                    <a:xfrm>
+                      <a:off x="0" y="0"/>
+                      <a:ext cx="2781492" cy="1560911"/>
+                    </a:xfrm>
+                    <a:prstGeom prst="rect">
+                      <a:avLst/>
+                    </a:prstGeom>
+                  </pic:spPr>
+                </pic:pic>
+              </a:graphicData>
+            </a:graphic>
+          </wp:inline>
+        </w:drawing>
+      </w:r>
+    </w:p>
+    <w:p>
+      <w:pPr>
+        <w:spacing w:line="360" w:lineRule="auto"/>
+        <w:jc w:val="both"/>
+        <w:rPr>
+          <w:rFonts w:asciiTheme="minorHAnsi" w:hAnsiTheme="minorHAnsi" w:cstheme="minorHAnsi"/>
+          <w:sz w:val="24"/>
+          <w:szCs w:val="24"/>
+        </w:rPr>
+      </w:pPr>
+      <w:r>
+        <w:rPr>
+          <w:rFonts w:asciiTheme="minorHAnsi" w:hAnsiTheme="minorHAnsi" w:cstheme="minorHAnsi"/>
+          <w:noProof/>
+          <w:sz w:val="24"/>
+          <w:szCs w:val="24"/>
+        </w:rPr>
+        <w:drawing>
+          <wp:inline distT="0" distB="0" distL="0" distR="0" wp14:anchorId="176AE50D" wp14:editId="71FB6243">
+            <wp:extent cx="2178658" cy="1343489"/>
+            <wp:effectExtent l="0" t="0" r="0" b="0"/>
+            <wp:docPr id="13" name="Image 13"/>
+            <wp:cNvGraphicFramePr>
+              <a:graphicFrameLocks xmlns:a="http://schemas.openxmlformats.org/drawingml/2006/main" noChangeAspect="1"/>
+            </wp:cNvGraphicFramePr>
+            <a:graphic xmlns:a="http://schemas.openxmlformats.org/drawingml/2006/main">
+              <a:graphicData uri="http://schemas.openxmlformats.org/drawingml/2006/picture">
+                <pic:pic xmlns:pic="http://schemas.openxmlformats.org/drawingml/2006/picture">
+                  <pic:nvPicPr>
+                    <pic:cNvPr id="13" name="00bc8c-3498db-f39c12-e74c3c-222222-colors.png"/>
+                    <pic:cNvPicPr/>
+                  </pic:nvPicPr>
+                  <pic:blipFill>
+                    <a:blip r:embed="rId10" cstate="print">
+                      <a:extLst>
+                        <a:ext uri="{28A0092B-C50C-407E-A947-70E740481C1C}">
+                          <a14:useLocalDpi xmlns:a14="http://schemas.microsoft.com/office/drawing/2010/main" val="0"/>
+                        </a:ext>
+                      </a:extLst>
+                    </a:blip>
+                    <a:stretch>
+                      <a:fillRect/>
+                    </a:stretch>
+                  </pic:blipFill>
+                  <pic:spPr>
+                    <a:xfrm>
+                      <a:off x="0" y="0"/>
+                      <a:ext cx="2268507" cy="1398895"/>
+                    </a:xfrm>
+                    <a:prstGeom prst="rect">
+                      <a:avLst/>
+                    </a:prstGeom>
+                  </pic:spPr>
+                </pic:pic>
+              </a:graphicData>
+            </a:graphic>
+          </wp:inline>
+        </w:drawing>
+      </w:r>
+    </w:p>
+    <w:p>
+      <w:pPr>
+        <w:spacing w:line="360" w:lineRule="auto"/>
+        <w:jc w:val="both"/>
+        <w:rPr>
+          <w:rFonts w:asciiTheme="minorHAnsi" w:hAnsiTheme="minorHAnsi" w:cstheme="minorHAnsi"/>
+          <w:sz w:val="24"/>
+          <w:szCs w:val="24"/>
+        </w:rPr>
+      </w:pPr>
+      <w:r>
+        <w:rPr>
+          <w:rFonts w:asciiTheme="minorHAnsi" w:hAnsiTheme="minorHAnsi" w:cstheme="minorHAnsi"/>
+          <w:sz w:val="24"/>
+          <w:szCs w:val="24"/>
+        </w:rPr>
+        <w:t>Typographie :</w:t>
+      </w:r>
+    </w:p>
+    <w:p>
+      <w:pPr>
+        <w:spacing w:line="360" w:lineRule="auto"/>
+        <w:jc w:val="both"/>
+        <w:rPr>
+          <w:rFonts w:asciiTheme="minorHAnsi" w:hAnsiTheme="minorHAnsi" w:cstheme="minorHAnsi"/>
+          <w:sz w:val="24"/>
+          <w:szCs w:val="24"/>
+          <w:lang w:val="en-US"/>
+        </w:rPr>
+      </w:pPr>
+      <w:r>
+        <w:rPr>
+          <w:rFonts w:asciiTheme="minorHAnsi" w:hAnsiTheme="minorHAnsi" w:cstheme="minorHAnsi"/>
+          <w:sz w:val="24"/>
+          <w:szCs w:val="24"/>
+          <w:lang w:val="en-US"/>
+        </w:rPr>
+        <w:t xml:space="preserve">Type de </w:t>
+      </w:r>
+      <w:proofErr w:type="gramStart"/>
+      <w:r>
+        <w:rPr>
+          <w:rFonts w:asciiTheme="minorHAnsi" w:hAnsiTheme="minorHAnsi" w:cstheme="minorHAnsi"/>
+          <w:sz w:val="24"/>
+          <w:szCs w:val="24"/>
+          <w:lang w:val="en-US"/>
+        </w:rPr>
+        <w:t>design :</w:t>
+      </w:r>
+      <w:proofErr w:type="gramEnd"/>
+      <w:r>
+        <w:rPr>
+          <w:rFonts w:asciiTheme="minorHAnsi" w:hAnsiTheme="minorHAnsi" w:cstheme="minorHAnsi"/>
+          <w:sz w:val="24"/>
+          <w:szCs w:val="24"/>
+          <w:lang w:val="en-US"/>
+        </w:rPr>
+        <w:t xml:space="preserve"> Flat design </w:t>
+      </w:r>
+    </w:p>
+    <w:p>
+      <w:pPr>
+        <w:spacing w:line="360" w:lineRule="auto"/>
+        <w:jc w:val="both"/>
+        <w:rPr>
+          <w:rFonts w:asciiTheme="minorHAnsi" w:hAnsiTheme="minorHAnsi" w:cstheme="minorHAnsi"/>
+          <w:sz w:val="24"/>
+          <w:szCs w:val="24"/>
+          <w:lang w:val="en-US"/>
+        </w:rPr>
+      </w:pPr>
+      <w:r>
+        <w:rPr>
+          <w:rFonts w:asciiTheme="minorHAnsi" w:hAnsiTheme="minorHAnsi" w:cstheme="minorHAnsi"/>
+          <w:sz w:val="24"/>
+          <w:szCs w:val="24"/>
+          <w:lang w:val="en-US"/>
+        </w:rPr>
+        <w:t>Them</w:t>
+      </w:r>
+      <w:r>
+        <w:rPr>
+          <w:rFonts w:asciiTheme="minorHAnsi" w:hAnsiTheme="minorHAnsi" w:cstheme="minorHAnsi"/>
+          <w:sz w:val="24"/>
+          <w:szCs w:val="24"/>
+          <w:lang w:val="en-US"/>
+        </w:rPr>
+        <w:t xml:space="preserve">e: </w:t>
+      </w:r>
+    </w:p>
+    <w:p>
+      <w:pPr>
+        <w:spacing w:line="360" w:lineRule="auto"/>
+        <w:jc w:val="both"/>
+        <w:rPr>
+          <w:rFonts w:asciiTheme="minorHAnsi" w:hAnsiTheme="minorHAnsi" w:cstheme="minorHAnsi"/>
+          <w:sz w:val="24"/>
+          <w:szCs w:val="24"/>
+        </w:rPr>
+      </w:pPr>
+      <w:r>
+        <w:rPr>
+          <w:rFonts w:asciiTheme="minorHAnsi" w:hAnsiTheme="minorHAnsi" w:cstheme="minorHAnsi"/>
+          <w:sz w:val="24"/>
+          <w:szCs w:val="24"/>
+        </w:rPr>
+        <w:t>Afin de coller au d</w:t>
+      </w:r>
+      <w:r>
+        <w:rPr>
+          <w:rFonts w:asciiTheme="minorHAnsi" w:hAnsiTheme="minorHAnsi" w:cstheme="minorHAnsi"/>
+          <w:sz w:val="24"/>
+          <w:szCs w:val="24"/>
+        </w:rPr>
+        <w:t>esign sur fond noir souhaité sans augmenter le temps de développe</w:t>
+      </w:r>
+      <w:r>
+        <w:rPr>
+          <w:rFonts w:asciiTheme="minorHAnsi" w:hAnsiTheme="minorHAnsi" w:cstheme="minorHAnsi"/>
+          <w:sz w:val="24"/>
+          <w:szCs w:val="24"/>
+        </w:rPr>
+        <w:t>ment</w:t>
+      </w:r>
+      <w:r>
+        <w:rPr>
+          <w:rFonts w:asciiTheme="minorHAnsi" w:hAnsiTheme="minorHAnsi" w:cstheme="minorHAnsi"/>
+          <w:sz w:val="24"/>
+          <w:szCs w:val="24"/>
+        </w:rPr>
+        <w:t xml:space="preserve"> de cette partie j’ai </w:t>
+      </w:r>
+      <w:r>
+        <w:rPr>
+          <w:rFonts w:asciiTheme="minorHAnsi" w:hAnsiTheme="minorHAnsi" w:cstheme="minorHAnsi"/>
+          <w:sz w:val="24"/>
+          <w:szCs w:val="24"/>
+        </w:rPr>
+        <w:t>utilisé</w:t>
+      </w:r>
+      <w:r>
+        <w:rPr>
+          <w:rFonts w:asciiTheme="minorHAnsi" w:hAnsiTheme="minorHAnsi" w:cstheme="minorHAnsi"/>
+          <w:sz w:val="24"/>
+          <w:szCs w:val="24"/>
+        </w:rPr>
+        <w:t xml:space="preserve"> </w:t>
+      </w:r>
+      <w:r>
+        <w:rPr>
+          <w:rFonts w:asciiTheme="minorHAnsi" w:hAnsiTheme="minorHAnsi" w:cstheme="minorHAnsi"/>
+          <w:sz w:val="24"/>
+          <w:szCs w:val="24"/>
+        </w:rPr>
+        <w:t>Darkly</w:t>
+      </w:r>
+      <w:r>
+        <w:rPr>
+          <w:rFonts w:asciiTheme="minorHAnsi" w:hAnsiTheme="minorHAnsi" w:cstheme="minorHAnsi"/>
+          <w:sz w:val="24"/>
+          <w:szCs w:val="24"/>
+        </w:rPr>
+        <w:t>. Ce</w:t>
+      </w:r>
+      <w:r>
+        <w:rPr>
+          <w:rFonts w:asciiTheme="minorHAnsi" w:hAnsiTheme="minorHAnsi" w:cstheme="minorHAnsi"/>
+          <w:sz w:val="24"/>
+          <w:szCs w:val="24"/>
+        </w:rPr>
+        <w:t xml:space="preserve"> thème </w:t>
+      </w:r>
+      <w:r>
+        <w:rPr>
+          <w:rFonts w:asciiTheme="minorHAnsi" w:hAnsiTheme="minorHAnsi" w:cstheme="minorHAnsi"/>
+          <w:sz w:val="24"/>
+          <w:szCs w:val="24"/>
+        </w:rPr>
+        <w:t xml:space="preserve">est proposé par </w:t>
+      </w:r>
+      <w:r>
+        <w:rPr>
+          <w:rFonts w:asciiTheme="minorHAnsi" w:hAnsiTheme="minorHAnsi" w:cstheme="minorHAnsi"/>
+          <w:sz w:val="24"/>
+          <w:szCs w:val="24"/>
+        </w:rPr>
+        <w:t>Bootswatch</w:t>
+      </w:r>
+      <w:r>
+        <w:rPr>
+          <w:rFonts w:asciiTheme="minorHAnsi" w:hAnsiTheme="minorHAnsi" w:cstheme="minorHAnsi"/>
+          <w:sz w:val="24"/>
+          <w:szCs w:val="24"/>
+        </w:rPr>
+        <w:t xml:space="preserve"> et est </w:t>
+      </w:r>
+      <w:r>
+        <w:rPr>
+          <w:rFonts w:asciiTheme="minorHAnsi" w:hAnsiTheme="minorHAnsi" w:cstheme="minorHAnsi"/>
+          <w:sz w:val="24"/>
+          <w:szCs w:val="24"/>
+        </w:rPr>
+        <w:t xml:space="preserve">spécialement créer pour surcharger le CSS </w:t>
+      </w:r>
+      <w:r>
+        <w:rPr>
+          <w:rFonts w:asciiTheme="minorHAnsi" w:hAnsiTheme="minorHAnsi" w:cstheme="minorHAnsi"/>
+          <w:sz w:val="24"/>
+          <w:szCs w:val="24"/>
+        </w:rPr>
+        <w:t xml:space="preserve">de base </w:t>
+      </w:r>
+      <w:r>
+        <w:rPr>
+          <w:rFonts w:asciiTheme="minorHAnsi" w:hAnsiTheme="minorHAnsi" w:cstheme="minorHAnsi"/>
+          <w:sz w:val="24"/>
+          <w:szCs w:val="24"/>
+        </w:rPr>
+        <w:t>d</w:t>
+      </w:r>
+      <w:r>
+        <w:rPr>
+          <w:rFonts w:asciiTheme="minorHAnsi" w:hAnsiTheme="minorHAnsi" w:cstheme="minorHAnsi"/>
+          <w:sz w:val="24"/>
+          <w:szCs w:val="24"/>
+        </w:rPr>
+        <w:t>u Framework</w:t>
+      </w:r>
+      <w:r>
+        <w:rPr>
+          <w:rFonts w:asciiTheme="minorHAnsi" w:hAnsiTheme="minorHAnsi" w:cstheme="minorHAnsi"/>
+          <w:sz w:val="24"/>
+          <w:szCs w:val="24"/>
+        </w:rPr>
+        <w:t xml:space="preserve"> Bootstrap.</w:t>
+      </w:r>
+    </w:p>
+    <w:p>
+      <w:pPr>
+        <w:spacing w:line="360" w:lineRule="auto"/>
+        <w:jc w:val="both"/>
+        <w:rPr>
+          <w:rFonts w:asciiTheme="minorHAnsi" w:hAnsiTheme="minorHAnsi" w:cstheme="minorHAnsi"/>
+          <w:sz w:val="24"/>
+          <w:szCs w:val="24"/>
+          <w:lang w:val="en-US"/>
+        </w:rPr>
+      </w:pPr>
+      <w:r>
+        <w:rPr>
+          <w:rFonts w:asciiTheme="minorHAnsi" w:hAnsiTheme="minorHAnsi" w:cstheme="minorHAnsi"/>
+          <w:sz w:val="24"/>
+          <w:szCs w:val="24"/>
+          <w:lang w:val="en-US"/>
+        </w:rPr>
+        <w:t>B</w:t>
+      </w:r>
+      <w:r>
+        <w:rPr>
+          <w:rFonts w:asciiTheme="minorHAnsi" w:hAnsiTheme="minorHAnsi" w:cstheme="minorHAnsi"/>
+          <w:sz w:val="24"/>
+          <w:szCs w:val="24"/>
+          <w:lang w:val="en-US"/>
+        </w:rPr>
+        <w:t>ootswatch</w:t>
+      </w:r>
+      <w:r>
+        <w:rPr>
+          <w:rFonts w:asciiTheme="minorHAnsi" w:hAnsiTheme="minorHAnsi" w:cstheme="minorHAnsi"/>
+          <w:sz w:val="24"/>
+          <w:szCs w:val="24"/>
+          <w:lang w:val="en-US"/>
+        </w:rPr>
+        <w:t xml:space="preserve"> – Darkly (</w:t>
+      </w:r>
+      <w:hyperlink r:id="rId11" w:history="1">
+        <w:r>
+          <w:rPr>
+            <w:rStyle w:val="Lienhypertexte"/>
+            <w:rFonts w:asciiTheme="minorHAnsi" w:hAnsiTheme="minorHAnsi" w:cstheme="minorHAnsi"/>
+            <w:sz w:val="24"/>
+            <w:szCs w:val="24"/>
+            <w:lang w:val="en-US"/>
+          </w:rPr>
+          <w:t>https://bootswatch.com/darkly/</w:t>
+        </w:r>
+      </w:hyperlink>
+      <w:r>
+        <w:rPr>
+          <w:rFonts w:asciiTheme="minorHAnsi" w:hAnsiTheme="minorHAnsi" w:cstheme="minorHAnsi"/>
+          <w:sz w:val="24"/>
+          <w:szCs w:val="24"/>
+          <w:lang w:val="en-US"/>
+        </w:rPr>
+        <w:t>).</w:t>
+      </w:r>
+    </w:p>
+    <w:p>
+      <w:pPr>
+        <w:spacing w:line="360" w:lineRule="auto"/>
+        <w:jc w:val="both"/>
+        <w:rPr>
+          <w:rFonts w:asciiTheme="minorHAnsi" w:hAnsiTheme="minorHAnsi" w:cstheme="minorHAnsi"/>
+          <w:sz w:val="24"/>
+          <w:szCs w:val="24"/>
+        </w:rPr>
+      </w:pPr>
+      <w:r>
+        <w:rPr>
+          <w:rFonts w:asciiTheme="minorHAnsi" w:hAnsiTheme="minorHAnsi" w:cstheme="minorHAnsi"/>
+          <w:sz w:val="24"/>
+          <w:szCs w:val="24"/>
+        </w:rPr>
+        <w:t>Images et</w:t>
+      </w:r>
+      <w:r>
+        <w:rPr>
+          <w:rFonts w:asciiTheme="minorHAnsi" w:hAnsiTheme="minorHAnsi" w:cstheme="minorHAnsi"/>
+          <w:sz w:val="24"/>
+          <w:szCs w:val="24"/>
+        </w:rPr>
+        <w:t xml:space="preserve"> posters des films :</w:t>
+      </w:r>
+    </w:p>
+    <w:p>
+      <w:pPr>
+        <w:spacing w:line="360" w:lineRule="auto"/>
+        <w:jc w:val="both"/>
+        <w:rPr>
+          <w:rFonts w:asciiTheme="minorHAnsi" w:hAnsiTheme="minorHAnsi" w:cstheme="minorHAnsi"/>
           <w:color w:val="FF0000"/>
           <w:sz w:val="24"/>
           <w:szCs w:val="24"/>
@@ -1585,6 +3409,18 @@
         </w:rPr>
         <w:t>Spécifications techniques du projet élaborées par le candidat, y compris pour la sécurité web et web mobile</w:t>
       </w:r>
+    </w:p>
+    <w:p>
+      <w:pPr>
+        <w:spacing w:line="360" w:lineRule="auto"/>
+        <w:jc w:val="both"/>
+        <w:rPr>
+          <w:rFonts w:asciiTheme="minorHAnsi" w:hAnsiTheme="minorHAnsi" w:cstheme="minorHAnsi"/>
+          <w:color w:val="FF0000"/>
+          <w:sz w:val="24"/>
+          <w:szCs w:val="24"/>
+        </w:rPr>
+      </w:pPr>
     </w:p>
     <w:p>
       <w:pPr>
@@ -1673,6 +3509,7 @@
           <w:sz w:val="24"/>
           <w:szCs w:val="24"/>
         </w:rPr>
+        <w:lastRenderedPageBreak/>
         <w:t xml:space="preserve">Présentation du jeu d’essai élaboré par le candidat de la fonctionnalité la plus représentative : </w:t>
       </w:r>
     </w:p>
@@ -1692,14 +3529,25 @@
           <w:szCs w:val="24"/>
         </w:rPr>
       </w:pPr>
-      <w:r>
-        <w:rPr>
-          <w:rFonts w:asciiTheme="minorHAnsi" w:hAnsiTheme="minorHAnsi" w:cstheme="minorHAnsi"/>
-          <w:color w:val="FF0000"/>
-          <w:sz w:val="24"/>
-          <w:szCs w:val="24"/>
-        </w:rPr>
-        <w:t xml:space="preserve">données en entrée, </w:t>
+      <w:proofErr w:type="gramStart"/>
+      <w:r>
+        <w:rPr>
+          <w:rFonts w:asciiTheme="minorHAnsi" w:hAnsiTheme="minorHAnsi" w:cstheme="minorHAnsi"/>
+          <w:color w:val="FF0000"/>
+          <w:sz w:val="24"/>
+          <w:szCs w:val="24"/>
+        </w:rPr>
+        <w:t>données</w:t>
+      </w:r>
+      <w:proofErr w:type="gramEnd"/>
+      <w:r>
+        <w:rPr>
+          <w:rFonts w:asciiTheme="minorHAnsi" w:hAnsiTheme="minorHAnsi" w:cstheme="minorHAnsi"/>
+          <w:color w:val="FF0000"/>
+          <w:sz w:val="24"/>
+          <w:szCs w:val="24"/>
+        </w:rPr>
+        <w:t xml:space="preserve"> en entrée, </w:t>
       </w:r>
     </w:p>
     <w:p>
@@ -1718,14 +3566,25 @@
           <w:szCs w:val="24"/>
         </w:rPr>
       </w:pPr>
-      <w:r>
-        <w:rPr>
-          <w:rFonts w:asciiTheme="minorHAnsi" w:hAnsiTheme="minorHAnsi" w:cstheme="minorHAnsi"/>
-          <w:color w:val="FF0000"/>
-          <w:sz w:val="24"/>
-          <w:szCs w:val="24"/>
-        </w:rPr>
-        <w:t xml:space="preserve">données en sortie, </w:t>
+      <w:proofErr w:type="gramStart"/>
+      <w:r>
+        <w:rPr>
+          <w:rFonts w:asciiTheme="minorHAnsi" w:hAnsiTheme="minorHAnsi" w:cstheme="minorHAnsi"/>
+          <w:color w:val="FF0000"/>
+          <w:sz w:val="24"/>
+          <w:szCs w:val="24"/>
+        </w:rPr>
+        <w:t>données</w:t>
+      </w:r>
+      <w:proofErr w:type="gramEnd"/>
+      <w:r>
+        <w:rPr>
+          <w:rFonts w:asciiTheme="minorHAnsi" w:hAnsiTheme="minorHAnsi" w:cstheme="minorHAnsi"/>
+          <w:color w:val="FF0000"/>
+          <w:sz w:val="24"/>
+          <w:szCs w:val="24"/>
+        </w:rPr>
+        <w:t xml:space="preserve"> en sortie, </w:t>
       </w:r>
     </w:p>
     <w:p>
@@ -1744,14 +3603,25 @@
           <w:szCs w:val="24"/>
         </w:rPr>
       </w:pPr>
-      <w:r>
-        <w:rPr>
-          <w:rFonts w:asciiTheme="minorHAnsi" w:hAnsiTheme="minorHAnsi" w:cstheme="minorHAnsi"/>
-          <w:color w:val="FF0000"/>
-          <w:sz w:val="24"/>
-          <w:szCs w:val="24"/>
-        </w:rPr>
-        <w:t>données obtenues</w:t>
+      <w:proofErr w:type="gramStart"/>
+      <w:r>
+        <w:rPr>
+          <w:rFonts w:asciiTheme="minorHAnsi" w:hAnsiTheme="minorHAnsi" w:cstheme="minorHAnsi"/>
+          <w:color w:val="FF0000"/>
+          <w:sz w:val="24"/>
+          <w:szCs w:val="24"/>
+        </w:rPr>
+        <w:t>données</w:t>
+      </w:r>
+      <w:proofErr w:type="gramEnd"/>
+      <w:r>
+        <w:rPr>
+          <w:rFonts w:asciiTheme="minorHAnsi" w:hAnsiTheme="minorHAnsi" w:cstheme="minorHAnsi"/>
+          <w:color w:val="FF0000"/>
+          <w:sz w:val="24"/>
+          <w:szCs w:val="24"/>
+        </w:rPr>
+        <w:t xml:space="preserve"> obtenues</w:t>
       </w:r>
     </w:p>
     <w:p>
@@ -1835,14 +3705,25 @@
           <w:szCs w:val="24"/>
         </w:rPr>
       </w:pPr>
-      <w:r>
-        <w:rPr>
-          <w:rFonts w:asciiTheme="minorHAnsi" w:hAnsiTheme="minorHAnsi" w:cstheme="minorHAnsi"/>
-          <w:color w:val="FF0000"/>
-          <w:sz w:val="24"/>
-          <w:szCs w:val="24"/>
-        </w:rPr>
-        <w:t xml:space="preserve">liée à l’une des compétences : </w:t>
+      <w:proofErr w:type="gramStart"/>
+      <w:r>
+        <w:rPr>
+          <w:rFonts w:asciiTheme="minorHAnsi" w:hAnsiTheme="minorHAnsi" w:cstheme="minorHAnsi"/>
+          <w:color w:val="FF0000"/>
+          <w:sz w:val="24"/>
+          <w:szCs w:val="24"/>
+        </w:rPr>
+        <w:t>liée</w:t>
+      </w:r>
+      <w:proofErr w:type="gramEnd"/>
+      <w:r>
+        <w:rPr>
+          <w:rFonts w:asciiTheme="minorHAnsi" w:hAnsiTheme="minorHAnsi" w:cstheme="minorHAnsi"/>
+          <w:color w:val="FF0000"/>
+          <w:sz w:val="24"/>
+          <w:szCs w:val="24"/>
+        </w:rPr>
+        <w:t xml:space="preserve"> à l’une des compétences : </w:t>
       </w:r>
     </w:p>
     <w:p>
@@ -1861,14 +3742,25 @@
           <w:szCs w:val="24"/>
         </w:rPr>
       </w:pPr>
-      <w:r>
-        <w:rPr>
-          <w:rFonts w:asciiTheme="minorHAnsi" w:hAnsiTheme="minorHAnsi" w:cstheme="minorHAnsi"/>
-          <w:color w:val="FF0000"/>
-          <w:sz w:val="24"/>
-          <w:szCs w:val="24"/>
-        </w:rPr>
-        <w:t xml:space="preserve">développer une interface utilisateur web dynamique </w:t>
+      <w:proofErr w:type="gramStart"/>
+      <w:r>
+        <w:rPr>
+          <w:rFonts w:asciiTheme="minorHAnsi" w:hAnsiTheme="minorHAnsi" w:cstheme="minorHAnsi"/>
+          <w:color w:val="FF0000"/>
+          <w:sz w:val="24"/>
+          <w:szCs w:val="24"/>
+        </w:rPr>
+        <w:t>développer</w:t>
+      </w:r>
+      <w:proofErr w:type="gramEnd"/>
+      <w:r>
+        <w:rPr>
+          <w:rFonts w:asciiTheme="minorHAnsi" w:hAnsiTheme="minorHAnsi" w:cstheme="minorHAnsi"/>
+          <w:color w:val="FF0000"/>
+          <w:sz w:val="24"/>
+          <w:szCs w:val="24"/>
+        </w:rPr>
+        <w:t xml:space="preserve"> une interface utilisateur web dynamique </w:t>
       </w:r>
     </w:p>
     <w:p>
@@ -1883,6 +3775,7 @@
           <w:szCs w:val="24"/>
         </w:rPr>
       </w:pPr>
+      <w:proofErr w:type="gramStart"/>
       <w:r>
         <w:rPr>
           <w:rFonts w:asciiTheme="minorHAnsi" w:hAnsiTheme="minorHAnsi" w:cstheme="minorHAnsi"/>
@@ -1894,6 +3787,7 @@
         </w:rPr>
         <w:t>OU</w:t>
       </w:r>
+      <w:proofErr w:type="gramEnd"/>
       <w:r>
         <w:rPr>
           <w:rFonts w:asciiTheme="minorHAnsi" w:hAnsiTheme="minorHAnsi" w:cstheme="minorHAnsi"/>
@@ -1920,14 +3814,25 @@
           <w:szCs w:val="24"/>
         </w:rPr>
       </w:pPr>
-      <w:r>
-        <w:rPr>
-          <w:rFonts w:asciiTheme="minorHAnsi" w:hAnsiTheme="minorHAnsi" w:cstheme="minorHAnsi"/>
-          <w:color w:val="FF0000"/>
-          <w:sz w:val="24"/>
-          <w:szCs w:val="24"/>
-        </w:rPr>
-        <w:t>réaliser une interface utilisateur avec une solution de gestion de contenu ou e-commerce</w:t>
+      <w:proofErr w:type="gramStart"/>
+      <w:r>
+        <w:rPr>
+          <w:rFonts w:asciiTheme="minorHAnsi" w:hAnsiTheme="minorHAnsi" w:cstheme="minorHAnsi"/>
+          <w:color w:val="FF0000"/>
+          <w:sz w:val="24"/>
+          <w:szCs w:val="24"/>
+        </w:rPr>
+        <w:t>réaliser</w:t>
+      </w:r>
+      <w:proofErr w:type="gramEnd"/>
+      <w:r>
+        <w:rPr>
+          <w:rFonts w:asciiTheme="minorHAnsi" w:hAnsiTheme="minorHAnsi" w:cstheme="minorHAnsi"/>
+          <w:color w:val="FF0000"/>
+          <w:sz w:val="24"/>
+          <w:szCs w:val="24"/>
+        </w:rPr>
+        <w:t xml:space="preserve"> une interface utilisateur avec une solution de gestion de contenu ou e-commerce</w:t>
       </w:r>
     </w:p>
     <w:p>
@@ -1981,15 +3886,25 @@
           <w:szCs w:val="24"/>
         </w:rPr>
       </w:pPr>
-      <w:r>
-        <w:rPr>
-          <w:rFonts w:asciiTheme="minorHAnsi" w:hAnsiTheme="minorHAnsi" w:cstheme="minorHAnsi"/>
-          <w:color w:val="FF0000"/>
-          <w:sz w:val="24"/>
-          <w:szCs w:val="24"/>
-        </w:rPr>
-        <w:lastRenderedPageBreak/>
-        <w:t xml:space="preserve">problème technique ou nouvelle fonctionnalité dans le cadre du projet, </w:t>
+      <w:proofErr w:type="gramStart"/>
+      <w:r>
+        <w:rPr>
+          <w:rFonts w:asciiTheme="minorHAnsi" w:hAnsiTheme="minorHAnsi" w:cstheme="minorHAnsi"/>
+          <w:color w:val="FF0000"/>
+          <w:sz w:val="24"/>
+          <w:szCs w:val="24"/>
+        </w:rPr>
+        <w:t>problème</w:t>
+      </w:r>
+      <w:proofErr w:type="gramEnd"/>
+      <w:r>
+        <w:rPr>
+          <w:rFonts w:asciiTheme="minorHAnsi" w:hAnsiTheme="minorHAnsi" w:cstheme="minorHAnsi"/>
+          <w:color w:val="FF0000"/>
+          <w:sz w:val="24"/>
+          <w:szCs w:val="24"/>
+        </w:rPr>
+        <w:t xml:space="preserve"> technique ou nouvelle fonctionnalité dans le cadre du projet, </w:t>
       </w:r>
     </w:p>
     <w:p>
@@ -2008,14 +3923,25 @@
           <w:szCs w:val="24"/>
         </w:rPr>
       </w:pPr>
-      <w:r>
-        <w:rPr>
-          <w:rFonts w:asciiTheme="minorHAnsi" w:hAnsiTheme="minorHAnsi" w:cstheme="minorHAnsi"/>
-          <w:color w:val="FF0000"/>
-          <w:sz w:val="24"/>
-          <w:szCs w:val="24"/>
-        </w:rPr>
-        <w:t xml:space="preserve">liée à l’une des compétences du titre professionnel, </w:t>
+      <w:proofErr w:type="gramStart"/>
+      <w:r>
+        <w:rPr>
+          <w:rFonts w:asciiTheme="minorHAnsi" w:hAnsiTheme="minorHAnsi" w:cstheme="minorHAnsi"/>
+          <w:color w:val="FF0000"/>
+          <w:sz w:val="24"/>
+          <w:szCs w:val="24"/>
+        </w:rPr>
+        <w:t>liée</w:t>
+      </w:r>
+      <w:proofErr w:type="gramEnd"/>
+      <w:r>
+        <w:rPr>
+          <w:rFonts w:asciiTheme="minorHAnsi" w:hAnsiTheme="minorHAnsi" w:cstheme="minorHAnsi"/>
+          <w:color w:val="FF0000"/>
+          <w:sz w:val="24"/>
+          <w:szCs w:val="24"/>
+        </w:rPr>
+        <w:t xml:space="preserve"> à l’une des compétences du titre professionnel, </w:t>
       </w:r>
     </w:p>
     <w:p>
@@ -2034,14 +3960,25 @@
           <w:szCs w:val="24"/>
         </w:rPr>
       </w:pPr>
-      <w:r>
-        <w:rPr>
-          <w:rFonts w:asciiTheme="minorHAnsi" w:hAnsiTheme="minorHAnsi" w:cstheme="minorHAnsi"/>
-          <w:color w:val="FF0000"/>
-          <w:sz w:val="24"/>
-          <w:szCs w:val="24"/>
-        </w:rPr>
-        <w:t xml:space="preserve">description du besoin d’information, </w:t>
+      <w:proofErr w:type="gramStart"/>
+      <w:r>
+        <w:rPr>
+          <w:rFonts w:asciiTheme="minorHAnsi" w:hAnsiTheme="minorHAnsi" w:cstheme="minorHAnsi"/>
+          <w:color w:val="FF0000"/>
+          <w:sz w:val="24"/>
+          <w:szCs w:val="24"/>
+        </w:rPr>
+        <w:t>description</w:t>
+      </w:r>
+      <w:proofErr w:type="gramEnd"/>
+      <w:r>
+        <w:rPr>
+          <w:rFonts w:asciiTheme="minorHAnsi" w:hAnsiTheme="minorHAnsi" w:cstheme="minorHAnsi"/>
+          <w:color w:val="FF0000"/>
+          <w:sz w:val="24"/>
+          <w:szCs w:val="24"/>
+        </w:rPr>
+        <w:t xml:space="preserve"> du besoin d’information, </w:t>
       </w:r>
     </w:p>
     <w:p>
@@ -2060,14 +3997,25 @@
           <w:szCs w:val="24"/>
         </w:rPr>
       </w:pPr>
-      <w:r>
-        <w:rPr>
-          <w:rFonts w:asciiTheme="minorHAnsi" w:hAnsiTheme="minorHAnsi" w:cstheme="minorHAnsi"/>
-          <w:color w:val="FF0000"/>
-          <w:sz w:val="24"/>
-          <w:szCs w:val="24"/>
-        </w:rPr>
-        <w:t xml:space="preserve">procédure de recherche : mots-clefs/sites retournées, critères de sélection du (ou des) site(s), </w:t>
+      <w:proofErr w:type="gramStart"/>
+      <w:r>
+        <w:rPr>
+          <w:rFonts w:asciiTheme="minorHAnsi" w:hAnsiTheme="minorHAnsi" w:cstheme="minorHAnsi"/>
+          <w:color w:val="FF0000"/>
+          <w:sz w:val="24"/>
+          <w:szCs w:val="24"/>
+        </w:rPr>
+        <w:t>procédure</w:t>
+      </w:r>
+      <w:proofErr w:type="gramEnd"/>
+      <w:r>
+        <w:rPr>
+          <w:rFonts w:asciiTheme="minorHAnsi" w:hAnsiTheme="minorHAnsi" w:cstheme="minorHAnsi"/>
+          <w:color w:val="FF0000"/>
+          <w:sz w:val="24"/>
+          <w:szCs w:val="24"/>
+        </w:rPr>
+        <w:t xml:space="preserve"> de recherche : mots-clefs/sites retournées, critères de sélection du (ou des) site(s), </w:t>
       </w:r>
     </w:p>
     <w:p>
@@ -2086,14 +4034,25 @@
           <w:szCs w:val="24"/>
         </w:rPr>
       </w:pPr>
-      <w:r>
-        <w:rPr>
-          <w:rFonts w:asciiTheme="minorHAnsi" w:hAnsiTheme="minorHAnsi" w:cstheme="minorHAnsi"/>
-          <w:color w:val="FF0000"/>
-          <w:sz w:val="24"/>
-          <w:szCs w:val="24"/>
-        </w:rPr>
-        <w:t xml:space="preserve">indique la solution trouvée et sa mise en </w:t>
+      <w:proofErr w:type="gramStart"/>
+      <w:r>
+        <w:rPr>
+          <w:rFonts w:asciiTheme="minorHAnsi" w:hAnsiTheme="minorHAnsi" w:cstheme="minorHAnsi"/>
+          <w:color w:val="FF0000"/>
+          <w:sz w:val="24"/>
+          <w:szCs w:val="24"/>
+        </w:rPr>
+        <w:t>indique</w:t>
+      </w:r>
+      <w:proofErr w:type="gramEnd"/>
+      <w:r>
+        <w:rPr>
+          <w:rFonts w:asciiTheme="minorHAnsi" w:hAnsiTheme="minorHAnsi" w:cstheme="minorHAnsi"/>
+          <w:color w:val="FF0000"/>
+          <w:sz w:val="24"/>
+          <w:szCs w:val="24"/>
+        </w:rPr>
+        <w:t xml:space="preserve"> la solution trouvée et sa mise en </w:t>
       </w:r>
       <w:r>
         <w:rPr>
@@ -2190,7 +4149,7 @@
       </w:r>
     </w:p>
     <w:sectPr>
-      <w:footerReference w:type="default" r:id="rId9"/>
+      <w:footerReference w:type="default" r:id="rId12"/>
       <w:pgSz w:w="11906" w:h="16838"/>
       <w:pgMar w:top="1417" w:right="1417" w:bottom="1417" w:left="1417" w:header="708" w:footer="708" w:gutter="0"/>
       <w:cols w:space="708"/>
@@ -2980,7 +4939,7 @@
     <w:lsdException w:name="Table Web 2" w:semiHidden="1" w:unhideWhenUsed="1"/>
     <w:lsdException w:name="Table Web 3" w:semiHidden="1" w:unhideWhenUsed="1"/>
     <w:lsdException w:name="Balloon Text" w:semiHidden="1" w:unhideWhenUsed="1"/>
-    <w:lsdException w:name="Table Grid" w:semiHidden="1" w:uiPriority="39" w:unhideWhenUsed="1"/>
+    <w:lsdException w:name="Table Grid" w:uiPriority="39"/>
     <w:lsdException w:name="Table Theme" w:semiHidden="1" w:unhideWhenUsed="1"/>
     <w:lsdException w:name="Placeholder Text" w:semiHidden="1"/>
     <w:lsdException w:name="No Spacing" w:uiPriority="1" w:qFormat="1"/>
@@ -3208,6 +5167,28 @@
     <w:qFormat/>
     <w:rsid w:val="006E75A9"/>
   </w:style>
+  <w:style w:type="paragraph" w:styleId="Titre2">
+    <w:name w:val="heading 2"/>
+    <w:basedOn w:val="Normal"/>
+    <w:next w:val="Normal"/>
+    <w:link w:val="Titre2Car"/>
+    <w:uiPriority w:val="9"/>
+    <w:unhideWhenUsed/>
+    <w:qFormat/>
+    <w:rsid w:val="008241AA"/>
+    <w:pPr>
+      <w:keepNext/>
+      <w:keepLines/>
+      <w:spacing w:before="40"/>
+      <w:outlineLvl w:val="1"/>
+    </w:pPr>
+    <w:rPr>
+      <w:rFonts w:asciiTheme="majorHAnsi" w:eastAsiaTheme="majorEastAsia" w:hAnsiTheme="majorHAnsi" w:cstheme="majorBidi"/>
+      <w:color w:val="2F5496" w:themeColor="accent1" w:themeShade="BF"/>
+      <w:sz w:val="26"/>
+      <w:szCs w:val="26"/>
+    </w:rPr>
+  </w:style>
   <w:style w:type="paragraph" w:styleId="Titre3">
     <w:name w:val="heading 3"/>
     <w:basedOn w:val="Normal"/>
@@ -3231,6 +5212,7 @@
   <w:style w:type="character" w:default="1" w:styleId="Policepardfaut">
     <w:name w:val="Default Paragraph Font"/>
     <w:uiPriority w:val="1"/>
+    <w:semiHidden/>
     <w:unhideWhenUsed/>
   </w:style>
   <w:style w:type="table" w:default="1" w:styleId="TableauNormal">
@@ -3368,6 +5350,61 @@
       <w:sz w:val="27"/>
       <w:szCs w:val="27"/>
       <w:lang w:eastAsia="fr-FR"/>
+    </w:rPr>
+  </w:style>
+  <w:style w:type="table" w:styleId="Grilledutableau">
+    <w:name w:val="Table Grid"/>
+    <w:basedOn w:val="TableauNormal"/>
+    <w:uiPriority w:val="39"/>
+    <w:rsid w:val="002A7C96"/>
+    <w:pPr>
+      <w:spacing w:line="240" w:lineRule="auto"/>
+    </w:pPr>
+    <w:tblPr>
+      <w:tblBorders>
+        <w:top w:val="single" w:sz="4" w:space="0" w:color="auto"/>
+        <w:left w:val="single" w:sz="4" w:space="0" w:color="auto"/>
+        <w:bottom w:val="single" w:sz="4" w:space="0" w:color="auto"/>
+        <w:right w:val="single" w:sz="4" w:space="0" w:color="auto"/>
+        <w:insideH w:val="single" w:sz="4" w:space="0" w:color="auto"/>
+        <w:insideV w:val="single" w:sz="4" w:space="0" w:color="auto"/>
+      </w:tblBorders>
+    </w:tblPr>
+  </w:style>
+  <w:style w:type="character" w:customStyle="1" w:styleId="Titre2Car">
+    <w:name w:val="Titre 2 Car"/>
+    <w:basedOn w:val="Policepardfaut"/>
+    <w:link w:val="Titre2"/>
+    <w:uiPriority w:val="9"/>
+    <w:rsid w:val="008241AA"/>
+    <w:rPr>
+      <w:rFonts w:asciiTheme="majorHAnsi" w:eastAsiaTheme="majorEastAsia" w:hAnsiTheme="majorHAnsi" w:cstheme="majorBidi"/>
+      <w:color w:val="2F5496" w:themeColor="accent1" w:themeShade="BF"/>
+      <w:sz w:val="26"/>
+      <w:szCs w:val="26"/>
+    </w:rPr>
+  </w:style>
+  <w:style w:type="character" w:styleId="Lienhypertexte">
+    <w:name w:val="Hyperlink"/>
+    <w:basedOn w:val="Policepardfaut"/>
+    <w:uiPriority w:val="99"/>
+    <w:unhideWhenUsed/>
+    <w:rsid w:val="00EA2E6F"/>
+    <w:rPr>
+      <w:color w:val="0563C1" w:themeColor="hyperlink"/>
+      <w:u w:val="single"/>
+    </w:rPr>
+  </w:style>
+  <w:style w:type="character" w:styleId="Mentionnonrsolue">
+    <w:name w:val="Unresolved Mention"/>
+    <w:basedOn w:val="Policepardfaut"/>
+    <w:uiPriority w:val="99"/>
+    <w:semiHidden/>
+    <w:unhideWhenUsed/>
+    <w:rsid w:val="00EA2E6F"/>
+    <w:rPr>
+      <w:color w:val="605E5C"/>
+      <w:shd w:val="clear" w:color="auto" w:fill="E1DFDD"/>
     </w:rPr>
   </w:style>
 </w:styles>

--- a/ressources/dossier-projet/Projet-certification-Lionel-Ensfelder.docx
+++ b/ressources/dossier-projet/Projet-certification-Lionel-Ensfelder.docx
@@ -399,7 +399,6 @@
           <w:szCs w:val="24"/>
         </w:rPr>
       </w:pPr>
-      <w:proofErr w:type="spellStart"/>
       <w:r>
         <w:rPr>
           <w:rFonts w:asciiTheme="minorHAnsi" w:hAnsiTheme="minorHAnsi" w:cstheme="minorHAnsi"/>
@@ -407,9 +406,351 @@
           <w:szCs w:val="24"/>
           <w:highlight w:val="green"/>
         </w:rPr>
-        <w:t>Movies</w:t>
-      </w:r>
-      <w:proofErr w:type="spellEnd"/>
+        <w:t>Movies Manager</w:t>
+      </w:r>
+      <w:r>
+        <w:rPr>
+          <w:rFonts w:asciiTheme="minorHAnsi" w:hAnsiTheme="minorHAnsi" w:cstheme="minorHAnsi"/>
+          <w:sz w:val="24"/>
+          <w:szCs w:val="24"/>
+        </w:rPr>
+        <w:t xml:space="preserve"> est une interface web de gestion de films qui se base sur les données rentrées par l’utilisateur. </w:t>
+      </w:r>
+      <w:r>
+        <w:rPr>
+          <w:rFonts w:asciiTheme="minorHAnsi" w:hAnsiTheme="minorHAnsi" w:cstheme="minorHAnsi"/>
+          <w:sz w:val="24"/>
+          <w:szCs w:val="24"/>
+        </w:rPr>
+        <w:t xml:space="preserve">Cette application </w:t>
+      </w:r>
+      <w:r>
+        <w:rPr>
+          <w:rFonts w:asciiTheme="minorHAnsi" w:hAnsiTheme="minorHAnsi" w:cstheme="minorHAnsi"/>
+          <w:sz w:val="24"/>
+          <w:szCs w:val="24"/>
+        </w:rPr>
+        <w:t>est destiné</w:t>
+      </w:r>
+      <w:r>
+        <w:rPr>
+          <w:rFonts w:asciiTheme="minorHAnsi" w:hAnsiTheme="minorHAnsi" w:cstheme="minorHAnsi"/>
+          <w:sz w:val="24"/>
+          <w:szCs w:val="24"/>
+        </w:rPr>
+        <w:t>e</w:t>
+      </w:r>
+      <w:r>
+        <w:rPr>
+          <w:rFonts w:asciiTheme="minorHAnsi" w:hAnsiTheme="minorHAnsi" w:cstheme="minorHAnsi"/>
+          <w:sz w:val="24"/>
+          <w:szCs w:val="24"/>
+        </w:rPr>
+        <w:t xml:space="preserve"> dans un premier temps à rentrer les données d'un film manuellement via un formulaire puis les stocker en base de données. La restitution de tous les films </w:t>
+      </w:r>
+      <w:r>
+        <w:rPr>
+          <w:rFonts w:asciiTheme="minorHAnsi" w:hAnsiTheme="minorHAnsi" w:cstheme="minorHAnsi"/>
+          <w:sz w:val="24"/>
+          <w:szCs w:val="24"/>
+        </w:rPr>
+        <w:t xml:space="preserve">présents en base de données et des informations associées </w:t>
+      </w:r>
+      <w:r>
+        <w:rPr>
+          <w:rFonts w:asciiTheme="minorHAnsi" w:hAnsiTheme="minorHAnsi" w:cstheme="minorHAnsi"/>
+          <w:sz w:val="24"/>
+          <w:szCs w:val="24"/>
+        </w:rPr>
+        <w:t>se fait via la page d'accueil.</w:t>
+      </w:r>
+      <w:r>
+        <w:rPr>
+          <w:rFonts w:asciiTheme="minorHAnsi" w:hAnsiTheme="minorHAnsi" w:cstheme="minorHAnsi"/>
+          <w:sz w:val="24"/>
+          <w:szCs w:val="24"/>
+        </w:rPr>
+        <w:t xml:space="preserve"> Tous les utilisateurs ont la possibilité de modifier les informations de tous les films présents en base de données. Ils pourront ainsi entrer et mettre à jour pour chaque film : le titre, l’année, le tag associé, le(s) acteur(s)</w:t>
+      </w:r>
+      <w:r>
+        <w:rPr>
+          <w:rFonts w:asciiTheme="minorHAnsi" w:hAnsiTheme="minorHAnsi" w:cstheme="minorHAnsi"/>
+          <w:sz w:val="24"/>
+          <w:szCs w:val="24"/>
+        </w:rPr>
+        <w:t xml:space="preserve">, </w:t>
+      </w:r>
+      <w:r>
+        <w:rPr>
+          <w:rFonts w:asciiTheme="minorHAnsi" w:hAnsiTheme="minorHAnsi" w:cstheme="minorHAnsi"/>
+          <w:sz w:val="24"/>
+          <w:szCs w:val="24"/>
+        </w:rPr>
+        <w:t>le réalisateur et enfin la jaquette.</w:t>
+      </w:r>
+    </w:p>
+    <w:p>
+      <w:pPr>
+        <w:spacing w:line="360" w:lineRule="auto"/>
+        <w:jc w:val="both"/>
+        <w:rPr>
+          <w:rFonts w:asciiTheme="minorHAnsi" w:hAnsiTheme="minorHAnsi" w:cstheme="minorHAnsi"/>
+          <w:sz w:val="24"/>
+          <w:szCs w:val="24"/>
+        </w:rPr>
+      </w:pPr>
+    </w:p>
+    <w:p>
+      <w:pPr>
+        <w:spacing w:line="360" w:lineRule="auto"/>
+        <w:jc w:val="both"/>
+        <w:rPr>
+          <w:rFonts w:asciiTheme="minorHAnsi" w:hAnsiTheme="minorHAnsi" w:cstheme="minorHAnsi"/>
+          <w:sz w:val="24"/>
+          <w:szCs w:val="24"/>
+        </w:rPr>
+      </w:pPr>
+      <w:r>
+        <w:rPr>
+          <w:rFonts w:asciiTheme="minorHAnsi" w:hAnsiTheme="minorHAnsi" w:cstheme="minorHAnsi"/>
+          <w:sz w:val="24"/>
+          <w:szCs w:val="24"/>
+        </w:rPr>
+        <w:t xml:space="preserve">Pour ce projet j’ai choisi d’utiliser </w:t>
+      </w:r>
+      <w:r>
+        <w:rPr>
+          <w:rFonts w:asciiTheme="minorHAnsi" w:hAnsiTheme="minorHAnsi" w:cstheme="minorHAnsi"/>
+          <w:sz w:val="24"/>
+          <w:szCs w:val="24"/>
+        </w:rPr>
+        <w:t>HTML, CSS, Bootstrap, Twig</w:t>
+      </w:r>
+      <w:r>
+        <w:rPr>
+          <w:rFonts w:asciiTheme="minorHAnsi" w:hAnsiTheme="minorHAnsi" w:cstheme="minorHAnsi"/>
+          <w:sz w:val="24"/>
+          <w:szCs w:val="24"/>
+        </w:rPr>
+        <w:t xml:space="preserve"> et</w:t>
+      </w:r>
+      <w:r>
+        <w:rPr>
+          <w:rFonts w:asciiTheme="minorHAnsi" w:hAnsiTheme="minorHAnsi" w:cstheme="minorHAnsi"/>
+          <w:sz w:val="24"/>
+          <w:szCs w:val="24"/>
+        </w:rPr>
+        <w:t xml:space="preserve"> </w:t>
+      </w:r>
+      <w:r>
+        <w:rPr>
+          <w:rFonts w:asciiTheme="minorHAnsi" w:hAnsiTheme="minorHAnsi" w:cstheme="minorHAnsi"/>
+          <w:sz w:val="24"/>
+          <w:szCs w:val="24"/>
+        </w:rPr>
+        <w:t>JavaScript</w:t>
+      </w:r>
+      <w:r>
+        <w:rPr>
+          <w:rFonts w:asciiTheme="minorHAnsi" w:hAnsiTheme="minorHAnsi" w:cstheme="minorHAnsi"/>
+          <w:sz w:val="24"/>
+          <w:szCs w:val="24"/>
+        </w:rPr>
+        <w:t xml:space="preserve"> pour la partie front-end. </w:t>
+      </w:r>
+      <w:r>
+        <w:rPr>
+          <w:rFonts w:asciiTheme="minorHAnsi" w:hAnsiTheme="minorHAnsi" w:cstheme="minorHAnsi"/>
+          <w:sz w:val="24"/>
+          <w:szCs w:val="24"/>
+        </w:rPr>
+        <w:t xml:space="preserve">La partie back-end </w:t>
+      </w:r>
+      <w:r>
+        <w:rPr>
+          <w:rFonts w:asciiTheme="minorHAnsi" w:hAnsiTheme="minorHAnsi" w:cstheme="minorHAnsi"/>
+          <w:sz w:val="24"/>
+          <w:szCs w:val="24"/>
+        </w:rPr>
+        <w:t xml:space="preserve">elle, </w:t>
+      </w:r>
+      <w:r>
+        <w:rPr>
+          <w:rFonts w:asciiTheme="minorHAnsi" w:hAnsiTheme="minorHAnsi" w:cstheme="minorHAnsi"/>
+          <w:sz w:val="24"/>
+          <w:szCs w:val="24"/>
+        </w:rPr>
+        <w:t xml:space="preserve">est construite autour du stack Apache, PHP, MySQL (uWamp sur clé </w:t>
+      </w:r>
+      <w:r>
+        <w:rPr>
+          <w:rFonts w:asciiTheme="minorHAnsi" w:hAnsiTheme="minorHAnsi" w:cstheme="minorHAnsi"/>
+          <w:sz w:val="24"/>
+          <w:szCs w:val="24"/>
+        </w:rPr>
+        <w:t>USB</w:t>
+      </w:r>
+      <w:r>
+        <w:rPr>
+          <w:rFonts w:asciiTheme="minorHAnsi" w:hAnsiTheme="minorHAnsi" w:cstheme="minorHAnsi"/>
+          <w:sz w:val="24"/>
+          <w:szCs w:val="24"/>
+        </w:rPr>
+        <w:t>)</w:t>
+      </w:r>
+      <w:r>
+        <w:rPr>
+          <w:rFonts w:asciiTheme="minorHAnsi" w:hAnsiTheme="minorHAnsi" w:cstheme="minorHAnsi"/>
+          <w:sz w:val="24"/>
+          <w:szCs w:val="24"/>
+        </w:rPr>
+        <w:t xml:space="preserve"> et comporte aussi du JavaScript</w:t>
+      </w:r>
+      <w:r>
+        <w:rPr>
+          <w:rFonts w:asciiTheme="minorHAnsi" w:hAnsiTheme="minorHAnsi" w:cstheme="minorHAnsi"/>
+          <w:sz w:val="24"/>
+          <w:szCs w:val="24"/>
+        </w:rPr>
+        <w:t>.</w:t>
+      </w:r>
+    </w:p>
+    <w:p>
+      <w:pPr>
+        <w:spacing w:line="360" w:lineRule="auto"/>
+        <w:jc w:val="both"/>
+        <w:rPr>
+          <w:rFonts w:asciiTheme="minorHAnsi" w:hAnsiTheme="minorHAnsi" w:cstheme="minorHAnsi"/>
+          <w:sz w:val="24"/>
+          <w:szCs w:val="24"/>
+        </w:rPr>
+      </w:pPr>
+    </w:p>
+    <w:p>
+      <w:pPr>
+        <w:spacing w:line="360" w:lineRule="auto"/>
+        <w:jc w:val="both"/>
+        <w:rPr>
+          <w:rFonts w:asciiTheme="minorHAnsi" w:hAnsiTheme="minorHAnsi" w:cstheme="minorHAnsi"/>
+          <w:sz w:val="24"/>
+          <w:szCs w:val="24"/>
+        </w:rPr>
+      </w:pPr>
+      <w:r>
+        <w:rPr>
+          <w:rFonts w:asciiTheme="minorHAnsi" w:hAnsiTheme="minorHAnsi" w:cstheme="minorHAnsi"/>
+          <w:sz w:val="24"/>
+          <w:szCs w:val="24"/>
+        </w:rPr>
+        <w:t xml:space="preserve">J’ai choisis de ne pas utiliser de Framework Back-end pour m’exercer au PHP et travailler la Programmation orientée objet (POO). En effet, la POO est utilisée par de nombreux </w:t>
+      </w:r>
+      <w:r>
+        <w:rPr>
+          <w:rFonts w:asciiTheme="minorHAnsi" w:hAnsiTheme="minorHAnsi" w:cstheme="minorHAnsi"/>
+          <w:sz w:val="24"/>
+          <w:szCs w:val="24"/>
+        </w:rPr>
+        <w:t>Framework</w:t>
+      </w:r>
+      <w:r>
+        <w:rPr>
+          <w:rFonts w:asciiTheme="minorHAnsi" w:hAnsiTheme="minorHAnsi" w:cstheme="minorHAnsi"/>
+          <w:sz w:val="24"/>
+          <w:szCs w:val="24"/>
+        </w:rPr>
+        <w:t xml:space="preserve"> et est une façon de programmer abstraite bien que très populaire. </w:t>
+      </w:r>
+      <w:r>
+        <w:rPr>
+          <w:rFonts w:asciiTheme="minorHAnsi" w:hAnsiTheme="minorHAnsi" w:cstheme="minorHAnsi"/>
+          <w:sz w:val="24"/>
+          <w:szCs w:val="24"/>
+        </w:rPr>
+        <w:t>Ce projet me permettra à terme</w:t>
+      </w:r>
+      <w:r>
+        <w:rPr>
+          <w:rFonts w:asciiTheme="minorHAnsi" w:hAnsiTheme="minorHAnsi" w:cstheme="minorHAnsi"/>
+          <w:sz w:val="24"/>
+          <w:szCs w:val="24"/>
+        </w:rPr>
+        <w:t xml:space="preserve"> de comprendre plus facilement les choix d'imp</w:t>
+      </w:r>
+      <w:r>
+        <w:rPr>
+          <w:rFonts w:asciiTheme="minorHAnsi" w:hAnsiTheme="minorHAnsi" w:cstheme="minorHAnsi"/>
+          <w:sz w:val="24"/>
+          <w:szCs w:val="24"/>
+        </w:rPr>
+        <w:t>lémentation lors de l'abord d’un nouveau</w:t>
+      </w:r>
+      <w:r>
+        <w:rPr>
+          <w:rFonts w:asciiTheme="minorHAnsi" w:hAnsiTheme="minorHAnsi" w:cstheme="minorHAnsi"/>
+          <w:sz w:val="24"/>
+          <w:szCs w:val="24"/>
+        </w:rPr>
+        <w:t xml:space="preserve"> Framework</w:t>
+      </w:r>
+      <w:r>
+        <w:rPr>
+          <w:rFonts w:asciiTheme="minorHAnsi" w:hAnsiTheme="minorHAnsi" w:cstheme="minorHAnsi"/>
+          <w:sz w:val="24"/>
+          <w:szCs w:val="24"/>
+        </w:rPr>
+        <w:t xml:space="preserve"> et d’ajouter un niveau d’abstraction à mon style de programmation</w:t>
+      </w:r>
+      <w:r>
+        <w:rPr>
+          <w:rFonts w:asciiTheme="minorHAnsi" w:hAnsiTheme="minorHAnsi" w:cstheme="minorHAnsi"/>
+          <w:sz w:val="24"/>
+          <w:szCs w:val="24"/>
+        </w:rPr>
+        <w:t>.</w:t>
+      </w:r>
+    </w:p>
+    <w:p>
+      <w:pPr>
+        <w:spacing w:line="360" w:lineRule="auto"/>
+        <w:jc w:val="both"/>
+        <w:rPr>
+          <w:rFonts w:asciiTheme="minorHAnsi" w:hAnsiTheme="minorHAnsi" w:cstheme="minorHAnsi"/>
+          <w:sz w:val="24"/>
+          <w:szCs w:val="24"/>
+        </w:rPr>
+      </w:pPr>
+    </w:p>
+    <w:p>
+      <w:pPr>
+        <w:spacing w:line="360" w:lineRule="auto"/>
+        <w:jc w:val="both"/>
+        <w:rPr>
+          <w:rFonts w:asciiTheme="minorHAnsi" w:hAnsiTheme="minorHAnsi" w:cstheme="minorHAnsi"/>
+          <w:color w:val="FF0000"/>
+          <w:sz w:val="24"/>
+          <w:szCs w:val="24"/>
+        </w:rPr>
+      </w:pPr>
+      <w:r>
+        <w:rPr>
+          <w:rFonts w:asciiTheme="minorHAnsi" w:hAnsiTheme="minorHAnsi" w:cstheme="minorHAnsi"/>
+          <w:color w:val="FF0000"/>
+          <w:sz w:val="24"/>
+          <w:szCs w:val="24"/>
+        </w:rPr>
+        <w:t>Cahier des charges, expression des besoins ou spécifications fonctionnelles du projet</w:t>
+      </w:r>
+    </w:p>
+    <w:p>
+      <w:pPr>
+        <w:spacing w:line="360" w:lineRule="auto"/>
+        <w:jc w:val="both"/>
+        <w:rPr>
+          <w:rFonts w:asciiTheme="minorHAnsi" w:hAnsiTheme="minorHAnsi" w:cstheme="minorHAnsi"/>
+          <w:sz w:val="24"/>
+          <w:szCs w:val="24"/>
+        </w:rPr>
+      </w:pPr>
       <w:r>
         <w:rPr>
           <w:rFonts w:asciiTheme="minorHAnsi" w:hAnsiTheme="minorHAnsi" w:cstheme="minorHAnsi"/>
@@ -417,31 +758,59 @@
           <w:szCs w:val="24"/>
           <w:highlight w:val="green"/>
         </w:rPr>
-        <w:t xml:space="preserve"> Manager</w:t>
-      </w:r>
-      <w:r>
-        <w:rPr>
-          <w:rFonts w:asciiTheme="minorHAnsi" w:hAnsiTheme="minorHAnsi" w:cstheme="minorHAnsi"/>
-          <w:sz w:val="24"/>
-          <w:szCs w:val="24"/>
-        </w:rPr>
-        <w:t xml:space="preserve"> est une interface web de gestion de films qui se base sur les données rentrées par l’utilisateur. </w:t>
-      </w:r>
-      <w:r>
-        <w:rPr>
-          <w:rFonts w:asciiTheme="minorHAnsi" w:hAnsiTheme="minorHAnsi" w:cstheme="minorHAnsi"/>
-          <w:sz w:val="24"/>
-          <w:szCs w:val="24"/>
-        </w:rPr>
-        <w:t xml:space="preserve">Cette application </w:t>
-      </w:r>
-      <w:r>
-        <w:rPr>
-          <w:rFonts w:asciiTheme="minorHAnsi" w:hAnsiTheme="minorHAnsi" w:cstheme="minorHAnsi"/>
-          <w:sz w:val="24"/>
-          <w:szCs w:val="24"/>
-        </w:rPr>
-        <w:t>est destiné</w:t>
+        <w:t>Contexte</w:t>
+      </w:r>
+      <w:r>
+        <w:rPr>
+          <w:rFonts w:asciiTheme="minorHAnsi" w:hAnsiTheme="minorHAnsi" w:cstheme="minorHAnsi"/>
+          <w:sz w:val="24"/>
+          <w:szCs w:val="24"/>
+          <w:highlight w:val="green"/>
+        </w:rPr>
+        <w:t xml:space="preserve"> et cible</w:t>
+      </w:r>
+    </w:p>
+    <w:p>
+      <w:pPr>
+        <w:spacing w:line="360" w:lineRule="auto"/>
+        <w:jc w:val="both"/>
+        <w:rPr>
+          <w:rFonts w:asciiTheme="minorHAnsi" w:hAnsiTheme="minorHAnsi" w:cstheme="minorHAnsi"/>
+          <w:sz w:val="24"/>
+          <w:szCs w:val="24"/>
+        </w:rPr>
+      </w:pPr>
+      <w:r>
+        <w:rPr>
+          <w:rFonts w:asciiTheme="minorHAnsi" w:hAnsiTheme="minorHAnsi" w:cstheme="minorHAnsi"/>
+          <w:sz w:val="24"/>
+          <w:szCs w:val="24"/>
+        </w:rPr>
+        <w:t>En tant que geek passionné de technologies et gros consommateur de films et de séries j’ai depuis longtemps envie d’avoir un serveur domestique sur lequel je ferai tourner des applications web accessibles par l’intermédiaire d’un dashboard.</w:t>
+      </w:r>
+      <w:r>
+        <w:rPr>
+          <w:rFonts w:asciiTheme="minorHAnsi" w:hAnsiTheme="minorHAnsi" w:cstheme="minorHAnsi"/>
+          <w:sz w:val="24"/>
+          <w:szCs w:val="24"/>
+        </w:rPr>
+        <w:t xml:space="preserve"> Ce tableau de bord serait matérialisé par une tablette accrocher au mur me permettant d’avoir facilement accès à  </w:t>
+      </w:r>
+      <w:r>
+        <w:rPr>
+          <w:rFonts w:asciiTheme="minorHAnsi" w:hAnsiTheme="minorHAnsi" w:cstheme="minorHAnsi"/>
+          <w:sz w:val="24"/>
+          <w:szCs w:val="24"/>
+        </w:rPr>
+        <w:t>diverses informations</w:t>
+      </w:r>
+      <w:r>
+        <w:rPr>
+          <w:rFonts w:asciiTheme="minorHAnsi" w:hAnsiTheme="minorHAnsi" w:cstheme="minorHAnsi"/>
+          <w:sz w:val="24"/>
+          <w:szCs w:val="24"/>
+        </w:rPr>
+        <w:t xml:space="preserve"> comme la météo, mon calendrier, mes mails, l’état du trafic routier, mes playlists Spotify, ou encore un</w:t>
       </w:r>
       <w:r>
         <w:rPr>
@@ -457,103 +826,46 @@
           <w:sz w:val="24"/>
           <w:szCs w:val="24"/>
         </w:rPr>
-        <w:t xml:space="preserve"> dans un premier temps à rentrer les données d'un film manuellement via un formulaire puis les stocker en base de données. La restitution de tous les films </w:t>
-      </w:r>
-      <w:r>
-        <w:rPr>
-          <w:rFonts w:asciiTheme="minorHAnsi" w:hAnsiTheme="minorHAnsi" w:cstheme="minorHAnsi"/>
-          <w:sz w:val="24"/>
-          <w:szCs w:val="24"/>
-        </w:rPr>
-        <w:t xml:space="preserve">présents en base de données et des informations associées </w:t>
-      </w:r>
-      <w:r>
-        <w:rPr>
-          <w:rFonts w:asciiTheme="minorHAnsi" w:hAnsiTheme="minorHAnsi" w:cstheme="minorHAnsi"/>
-          <w:sz w:val="24"/>
-          <w:szCs w:val="24"/>
-        </w:rPr>
-        <w:t>se fait via la page d'accueil.</w:t>
-      </w:r>
-      <w:r>
-        <w:rPr>
-          <w:rFonts w:asciiTheme="minorHAnsi" w:hAnsiTheme="minorHAnsi" w:cstheme="minorHAnsi"/>
-          <w:sz w:val="24"/>
-          <w:szCs w:val="24"/>
-        </w:rPr>
-        <w:t xml:space="preserve"> Tous les utilisateurs ont la possibilité de modifier les informations de tous les films présents en base de données. Ils pourront ainsi entrer et mettre à jour pour chaque film : le titre, l’année, le tag associé, le(s) acteur(s)</w:t>
-      </w:r>
-      <w:r>
-        <w:rPr>
-          <w:rFonts w:asciiTheme="minorHAnsi" w:hAnsiTheme="minorHAnsi" w:cstheme="minorHAnsi"/>
-          <w:sz w:val="24"/>
-          <w:szCs w:val="24"/>
-        </w:rPr>
-        <w:t xml:space="preserve">, </w:t>
-      </w:r>
-      <w:r>
-        <w:rPr>
-          <w:rFonts w:asciiTheme="minorHAnsi" w:hAnsiTheme="minorHAnsi" w:cstheme="minorHAnsi"/>
-          <w:sz w:val="24"/>
-          <w:szCs w:val="24"/>
-        </w:rPr>
-        <w:t>le réalisateur et enfin la jaquette.</w:t>
-      </w:r>
-    </w:p>
-    <w:p>
-      <w:pPr>
-        <w:spacing w:line="360" w:lineRule="auto"/>
-        <w:jc w:val="both"/>
-        <w:rPr>
-          <w:rFonts w:asciiTheme="minorHAnsi" w:hAnsiTheme="minorHAnsi" w:cstheme="minorHAnsi"/>
-          <w:sz w:val="24"/>
-          <w:szCs w:val="24"/>
-        </w:rPr>
-      </w:pPr>
-    </w:p>
-    <w:p>
-      <w:pPr>
-        <w:spacing w:line="360" w:lineRule="auto"/>
-        <w:jc w:val="both"/>
-        <w:rPr>
-          <w:rFonts w:asciiTheme="minorHAnsi" w:hAnsiTheme="minorHAnsi" w:cstheme="minorHAnsi"/>
-          <w:sz w:val="24"/>
-          <w:szCs w:val="24"/>
-        </w:rPr>
-      </w:pPr>
-      <w:r>
-        <w:rPr>
-          <w:rFonts w:asciiTheme="minorHAnsi" w:hAnsiTheme="minorHAnsi" w:cstheme="minorHAnsi"/>
-          <w:sz w:val="24"/>
-          <w:szCs w:val="24"/>
-        </w:rPr>
-        <w:t xml:space="preserve">Pour ce projet j’ai choisi d’utiliser </w:t>
-      </w:r>
-      <w:r>
-        <w:rPr>
-          <w:rFonts w:asciiTheme="minorHAnsi" w:hAnsiTheme="minorHAnsi" w:cstheme="minorHAnsi"/>
-          <w:sz w:val="24"/>
-          <w:szCs w:val="24"/>
-        </w:rPr>
-        <w:t xml:space="preserve">HTML, CSS, Bootstrap, </w:t>
-      </w:r>
-      <w:proofErr w:type="spellStart"/>
-      <w:r>
-        <w:rPr>
-          <w:rFonts w:asciiTheme="minorHAnsi" w:hAnsiTheme="minorHAnsi" w:cstheme="minorHAnsi"/>
-          <w:sz w:val="24"/>
-          <w:szCs w:val="24"/>
-        </w:rPr>
-        <w:t>Twig</w:t>
-      </w:r>
-      <w:proofErr w:type="spellEnd"/>
-      <w:r>
-        <w:rPr>
-          <w:rFonts w:asciiTheme="minorHAnsi" w:hAnsiTheme="minorHAnsi" w:cstheme="minorHAnsi"/>
-          <w:sz w:val="24"/>
-          <w:szCs w:val="24"/>
-        </w:rPr>
-        <w:t xml:space="preserve"> et</w:t>
+        <w:t xml:space="preserve"> liste de films à voir. Cette application est donc un exercice préparatoire à la réalisation de se projet personnel</w:t>
+      </w:r>
+      <w:r>
+        <w:rPr>
+          <w:rFonts w:asciiTheme="minorHAnsi" w:hAnsiTheme="minorHAnsi" w:cstheme="minorHAnsi"/>
+          <w:sz w:val="24"/>
+          <w:szCs w:val="24"/>
+        </w:rPr>
+        <w:t xml:space="preserve"> tout en s’intégrant aux besoins de la certification.</w:t>
+      </w:r>
+    </w:p>
+    <w:p>
+      <w:pPr>
+        <w:spacing w:line="360" w:lineRule="auto"/>
+        <w:jc w:val="both"/>
+        <w:rPr>
+          <w:rFonts w:asciiTheme="minorHAnsi" w:hAnsiTheme="minorHAnsi" w:cstheme="minorHAnsi"/>
+          <w:sz w:val="24"/>
+          <w:szCs w:val="24"/>
+        </w:rPr>
+      </w:pPr>
+    </w:p>
+    <w:p>
+      <w:pPr>
+        <w:spacing w:line="360" w:lineRule="auto"/>
+        <w:jc w:val="both"/>
+        <w:rPr>
+          <w:rFonts w:asciiTheme="minorHAnsi" w:hAnsiTheme="minorHAnsi" w:cstheme="minorHAnsi"/>
+          <w:sz w:val="24"/>
+          <w:szCs w:val="24"/>
+        </w:rPr>
+      </w:pPr>
+      <w:r>
+        <w:rPr>
+          <w:rFonts w:asciiTheme="minorHAnsi" w:hAnsiTheme="minorHAnsi" w:cstheme="minorHAnsi"/>
+          <w:sz w:val="24"/>
+          <w:szCs w:val="24"/>
+          <w:highlight w:val="green"/>
+        </w:rPr>
+        <w:t>Objectifs</w:t>
       </w:r>
       <w:r>
         <w:rPr>
@@ -568,82 +880,97 @@
           <w:rFonts w:asciiTheme="minorHAnsi" w:hAnsiTheme="minorHAnsi" w:cstheme="minorHAnsi"/>
           <w:sz w:val="24"/>
           <w:szCs w:val="24"/>
-        </w:rPr>
-        <w:t>JavaScript</w:t>
-      </w:r>
-      <w:r>
-        <w:rPr>
-          <w:rFonts w:asciiTheme="minorHAnsi" w:hAnsiTheme="minorHAnsi" w:cstheme="minorHAnsi"/>
-          <w:sz w:val="24"/>
-          <w:szCs w:val="24"/>
-        </w:rPr>
-        <w:t xml:space="preserve"> pour la partie front-end. </w:t>
-      </w:r>
-      <w:r>
-        <w:rPr>
-          <w:rFonts w:asciiTheme="minorHAnsi" w:hAnsiTheme="minorHAnsi" w:cstheme="minorHAnsi"/>
-          <w:sz w:val="24"/>
-          <w:szCs w:val="24"/>
-        </w:rPr>
-        <w:t xml:space="preserve">La partie back-end </w:t>
-      </w:r>
-      <w:r>
-        <w:rPr>
-          <w:rFonts w:asciiTheme="minorHAnsi" w:hAnsiTheme="minorHAnsi" w:cstheme="minorHAnsi"/>
-          <w:sz w:val="24"/>
-          <w:szCs w:val="24"/>
-        </w:rPr>
-        <w:t xml:space="preserve">elle, </w:t>
-      </w:r>
-      <w:r>
-        <w:rPr>
-          <w:rFonts w:asciiTheme="minorHAnsi" w:hAnsiTheme="minorHAnsi" w:cstheme="minorHAnsi"/>
-          <w:sz w:val="24"/>
-          <w:szCs w:val="24"/>
-        </w:rPr>
-        <w:t>est construite autour du stack Apache, PHP, MySQL (</w:t>
-      </w:r>
-      <w:proofErr w:type="spellStart"/>
-      <w:r>
-        <w:rPr>
-          <w:rFonts w:asciiTheme="minorHAnsi" w:hAnsiTheme="minorHAnsi" w:cstheme="minorHAnsi"/>
-          <w:sz w:val="24"/>
-          <w:szCs w:val="24"/>
-        </w:rPr>
-        <w:t>uWamp</w:t>
-      </w:r>
-      <w:proofErr w:type="spellEnd"/>
-      <w:r>
-        <w:rPr>
-          <w:rFonts w:asciiTheme="minorHAnsi" w:hAnsiTheme="minorHAnsi" w:cstheme="minorHAnsi"/>
-          <w:sz w:val="24"/>
-          <w:szCs w:val="24"/>
-        </w:rPr>
-        <w:t xml:space="preserve"> sur clé </w:t>
-      </w:r>
-      <w:r>
-        <w:rPr>
-          <w:rFonts w:asciiTheme="minorHAnsi" w:hAnsiTheme="minorHAnsi" w:cstheme="minorHAnsi"/>
-          <w:sz w:val="24"/>
-          <w:szCs w:val="24"/>
-        </w:rPr>
-        <w:t>USB</w:t>
-      </w:r>
-      <w:r>
-        <w:rPr>
-          <w:rFonts w:asciiTheme="minorHAnsi" w:hAnsiTheme="minorHAnsi" w:cstheme="minorHAnsi"/>
-          <w:sz w:val="24"/>
-          <w:szCs w:val="24"/>
+          <w:highlight w:val="red"/>
+        </w:rPr>
+        <w:t>(à revoir</w:t>
+      </w:r>
+      <w:r>
+        <w:rPr>
+          <w:rFonts w:asciiTheme="minorHAnsi" w:hAnsiTheme="minorHAnsi" w:cstheme="minorHAnsi"/>
+          <w:sz w:val="24"/>
+          <w:szCs w:val="24"/>
+          <w:highlight w:val="red"/>
+        </w:rPr>
+        <w:t> !!!!!!!!!!!</w:t>
+      </w:r>
+      <w:r>
+        <w:rPr>
+          <w:rFonts w:asciiTheme="minorHAnsi" w:hAnsiTheme="minorHAnsi" w:cstheme="minorHAnsi"/>
+          <w:sz w:val="24"/>
+          <w:szCs w:val="24"/>
+          <w:highlight w:val="red"/>
         </w:rPr>
         <w:t>)</w:t>
       </w:r>
-      <w:r>
-        <w:rPr>
-          <w:rFonts w:asciiTheme="minorHAnsi" w:hAnsiTheme="minorHAnsi" w:cstheme="minorHAnsi"/>
-          <w:sz w:val="24"/>
-          <w:szCs w:val="24"/>
-        </w:rPr>
-        <w:t xml:space="preserve"> et comporte aussi du JavaScript</w:t>
+    </w:p>
+    <w:p>
+      <w:pPr>
+        <w:spacing w:line="360" w:lineRule="auto"/>
+        <w:jc w:val="both"/>
+        <w:rPr>
+          <w:rFonts w:asciiTheme="minorHAnsi" w:hAnsiTheme="minorHAnsi" w:cstheme="minorHAnsi"/>
+          <w:sz w:val="24"/>
+          <w:szCs w:val="24"/>
+        </w:rPr>
+      </w:pPr>
+      <w:r>
+        <w:rPr>
+          <w:rFonts w:asciiTheme="minorHAnsi" w:hAnsiTheme="minorHAnsi" w:cstheme="minorHAnsi"/>
+          <w:sz w:val="24"/>
+          <w:szCs w:val="24"/>
+        </w:rPr>
+        <w:t>La réalisation de cette application web à plusieurs objectifs :</w:t>
+      </w:r>
+    </w:p>
+    <w:p>
+      <w:pPr>
+        <w:spacing w:line="360" w:lineRule="auto"/>
+        <w:jc w:val="both"/>
+        <w:rPr>
+          <w:rFonts w:asciiTheme="minorHAnsi" w:hAnsiTheme="minorHAnsi" w:cstheme="minorHAnsi"/>
+          <w:sz w:val="24"/>
+          <w:szCs w:val="24"/>
+        </w:rPr>
+      </w:pPr>
+      <w:r>
+        <w:rPr>
+          <w:rFonts w:asciiTheme="minorHAnsi" w:hAnsiTheme="minorHAnsi" w:cstheme="minorHAnsi"/>
+          <w:sz w:val="24"/>
+          <w:szCs w:val="24"/>
+        </w:rPr>
+        <w:t xml:space="preserve">1 - </w:t>
+      </w:r>
+      <w:r>
+        <w:rPr>
+          <w:rFonts w:asciiTheme="minorHAnsi" w:hAnsiTheme="minorHAnsi" w:cstheme="minorHAnsi"/>
+          <w:sz w:val="24"/>
+          <w:szCs w:val="24"/>
+        </w:rPr>
+        <w:t xml:space="preserve">réaliser une application en </w:t>
+      </w:r>
+      <w:r>
+        <w:rPr>
+          <w:rFonts w:asciiTheme="minorHAnsi" w:hAnsiTheme="minorHAnsi" w:cstheme="minorHAnsi"/>
+          <w:sz w:val="24"/>
+          <w:szCs w:val="24"/>
+        </w:rPr>
+        <w:t>« </w:t>
+      </w:r>
+      <w:r>
+        <w:rPr>
+          <w:rFonts w:asciiTheme="minorHAnsi" w:hAnsiTheme="minorHAnsi" w:cstheme="minorHAnsi"/>
+          <w:sz w:val="24"/>
+          <w:szCs w:val="24"/>
+        </w:rPr>
+        <w:t>vanilla</w:t>
+      </w:r>
+      <w:r>
+        <w:rPr>
+          <w:rFonts w:asciiTheme="minorHAnsi" w:hAnsiTheme="minorHAnsi" w:cstheme="minorHAnsi"/>
+          <w:sz w:val="24"/>
+          <w:szCs w:val="24"/>
+        </w:rPr>
+        <w:t> »</w:t>
       </w:r>
       <w:r>
         <w:rPr>
@@ -664,98 +991,21 @@
           <w:szCs w:val="24"/>
         </w:rPr>
       </w:pPr>
-    </w:p>
-    <w:p>
-      <w:pPr>
-        <w:spacing w:line="360" w:lineRule="auto"/>
-        <w:jc w:val="both"/>
-        <w:rPr>
-          <w:rFonts w:asciiTheme="minorHAnsi" w:hAnsiTheme="minorHAnsi" w:cstheme="minorHAnsi"/>
-          <w:sz w:val="24"/>
-          <w:szCs w:val="24"/>
-        </w:rPr>
-      </w:pPr>
-      <w:r>
-        <w:rPr>
-          <w:rFonts w:asciiTheme="minorHAnsi" w:hAnsiTheme="minorHAnsi" w:cstheme="minorHAnsi"/>
-          <w:sz w:val="24"/>
-          <w:szCs w:val="24"/>
-        </w:rPr>
-        <w:t xml:space="preserve">J’ai </w:t>
-      </w:r>
-      <w:proofErr w:type="gramStart"/>
-      <w:r>
-        <w:rPr>
-          <w:rFonts w:asciiTheme="minorHAnsi" w:hAnsiTheme="minorHAnsi" w:cstheme="minorHAnsi"/>
-          <w:sz w:val="24"/>
-          <w:szCs w:val="24"/>
-        </w:rPr>
-        <w:t>choisis</w:t>
-      </w:r>
-      <w:proofErr w:type="gramEnd"/>
-      <w:r>
-        <w:rPr>
-          <w:rFonts w:asciiTheme="minorHAnsi" w:hAnsiTheme="minorHAnsi" w:cstheme="minorHAnsi"/>
-          <w:sz w:val="24"/>
-          <w:szCs w:val="24"/>
-        </w:rPr>
-        <w:t xml:space="preserve"> de ne pas utiliser de Framework Back-end pour m’exercer au PHP et travailler la Programmation orientée objet (POO). En effet, la POO est utilisée par de nombreux </w:t>
-      </w:r>
-      <w:r>
-        <w:rPr>
-          <w:rFonts w:asciiTheme="minorHAnsi" w:hAnsiTheme="minorHAnsi" w:cstheme="minorHAnsi"/>
-          <w:sz w:val="24"/>
-          <w:szCs w:val="24"/>
-        </w:rPr>
-        <w:t>Framework</w:t>
-      </w:r>
-      <w:r>
-        <w:rPr>
-          <w:rFonts w:asciiTheme="minorHAnsi" w:hAnsiTheme="minorHAnsi" w:cstheme="minorHAnsi"/>
-          <w:sz w:val="24"/>
-          <w:szCs w:val="24"/>
-        </w:rPr>
-        <w:t xml:space="preserve"> et est une façon de programmer abstraite bien que très populaire. </w:t>
-      </w:r>
-      <w:r>
-        <w:rPr>
-          <w:rFonts w:asciiTheme="minorHAnsi" w:hAnsiTheme="minorHAnsi" w:cstheme="minorHAnsi"/>
-          <w:sz w:val="24"/>
-          <w:szCs w:val="24"/>
-        </w:rPr>
-        <w:t>Ce projet me permettra à terme</w:t>
-      </w:r>
-      <w:r>
-        <w:rPr>
-          <w:rFonts w:asciiTheme="minorHAnsi" w:hAnsiTheme="minorHAnsi" w:cstheme="minorHAnsi"/>
-          <w:sz w:val="24"/>
-          <w:szCs w:val="24"/>
-        </w:rPr>
-        <w:t xml:space="preserve"> de comprendre plus facilement les choix d'imp</w:t>
-      </w:r>
-      <w:r>
-        <w:rPr>
-          <w:rFonts w:asciiTheme="minorHAnsi" w:hAnsiTheme="minorHAnsi" w:cstheme="minorHAnsi"/>
-          <w:sz w:val="24"/>
-          <w:szCs w:val="24"/>
-        </w:rPr>
-        <w:t>lémentation lors de l'abord d’un nouveau</w:t>
-      </w:r>
-      <w:r>
-        <w:rPr>
-          <w:rFonts w:asciiTheme="minorHAnsi" w:hAnsiTheme="minorHAnsi" w:cstheme="minorHAnsi"/>
-          <w:sz w:val="24"/>
-          <w:szCs w:val="24"/>
-        </w:rPr>
-        <w:t xml:space="preserve"> Framework</w:t>
-      </w:r>
-      <w:r>
-        <w:rPr>
-          <w:rFonts w:asciiTheme="minorHAnsi" w:hAnsiTheme="minorHAnsi" w:cstheme="minorHAnsi"/>
-          <w:sz w:val="24"/>
-          <w:szCs w:val="24"/>
-        </w:rPr>
-        <w:t xml:space="preserve"> et d’ajouter un niveau d’abstraction à mon style de programmation</w:t>
+      <w:r>
+        <w:rPr>
+          <w:rFonts w:asciiTheme="minorHAnsi" w:hAnsiTheme="minorHAnsi" w:cstheme="minorHAnsi"/>
+          <w:sz w:val="24"/>
+          <w:szCs w:val="24"/>
+        </w:rPr>
+        <w:t>2 – partir d’une implémentation en programmation fonctionnelle et refactoriser le code</w:t>
+      </w:r>
+      <w:r>
+        <w:rPr>
+          <w:rFonts w:asciiTheme="minorHAnsi" w:hAnsiTheme="minorHAnsi" w:cstheme="minorHAnsi"/>
+          <w:sz w:val="24"/>
+          <w:szCs w:val="24"/>
+        </w:rPr>
+        <w:t xml:space="preserve"> en POO</w:t>
       </w:r>
       <w:r>
         <w:rPr>
@@ -776,27 +1026,65 @@
           <w:szCs w:val="24"/>
         </w:rPr>
       </w:pPr>
-    </w:p>
-    <w:p>
-      <w:pPr>
-        <w:spacing w:line="360" w:lineRule="auto"/>
-        <w:jc w:val="both"/>
-        <w:rPr>
-          <w:rFonts w:asciiTheme="minorHAnsi" w:hAnsiTheme="minorHAnsi" w:cstheme="minorHAnsi"/>
-          <w:color w:val="FF0000"/>
-          <w:sz w:val="24"/>
-          <w:szCs w:val="24"/>
-        </w:rPr>
-      </w:pPr>
-      <w:r>
-        <w:rPr>
-          <w:rFonts w:asciiTheme="minorHAnsi" w:hAnsiTheme="minorHAnsi" w:cstheme="minorHAnsi"/>
-          <w:color w:val="FF0000"/>
-          <w:sz w:val="24"/>
-          <w:szCs w:val="24"/>
-        </w:rPr>
-        <w:t>Cahier des charges, expression des besoins ou spécifications fonctionnelles du projet</w:t>
-      </w:r>
+      <w:r>
+        <w:rPr>
+          <w:rFonts w:asciiTheme="minorHAnsi" w:hAnsiTheme="minorHAnsi" w:cstheme="minorHAnsi"/>
+          <w:sz w:val="24"/>
+          <w:szCs w:val="24"/>
+        </w:rPr>
+        <w:t>3</w:t>
+      </w:r>
+      <w:r>
+        <w:rPr>
+          <w:rFonts w:asciiTheme="minorHAnsi" w:hAnsiTheme="minorHAnsi" w:cstheme="minorHAnsi"/>
+          <w:sz w:val="24"/>
+          <w:szCs w:val="24"/>
+        </w:rPr>
+        <w:t xml:space="preserve"> - mettre en œuvre la persistance des données </w:t>
+      </w:r>
+      <w:r>
+        <w:rPr>
+          <w:rFonts w:asciiTheme="minorHAnsi" w:hAnsiTheme="minorHAnsi" w:cstheme="minorHAnsi"/>
+          <w:sz w:val="24"/>
+          <w:szCs w:val="24"/>
+        </w:rPr>
+        <w:t xml:space="preserve">(CRUD) </w:t>
+      </w:r>
+      <w:r>
+        <w:rPr>
+          <w:rFonts w:asciiTheme="minorHAnsi" w:hAnsiTheme="minorHAnsi" w:cstheme="minorHAnsi"/>
+          <w:sz w:val="24"/>
+          <w:szCs w:val="24"/>
+        </w:rPr>
+        <w:t>dans une application</w:t>
+      </w:r>
+      <w:r>
+        <w:rPr>
+          <w:rFonts w:asciiTheme="minorHAnsi" w:hAnsiTheme="minorHAnsi" w:cstheme="minorHAnsi"/>
+          <w:sz w:val="24"/>
+          <w:szCs w:val="24"/>
+        </w:rPr>
+        <w:t xml:space="preserve"> de gestion de films</w:t>
+      </w:r>
+      <w:r>
+        <w:rPr>
+          <w:rFonts w:asciiTheme="minorHAnsi" w:hAnsiTheme="minorHAnsi" w:cstheme="minorHAnsi"/>
+          <w:sz w:val="24"/>
+          <w:szCs w:val="24"/>
+        </w:rPr>
+        <w:t>.</w:t>
+      </w:r>
+    </w:p>
+    <w:p>
+      <w:pPr>
+        <w:spacing w:line="360" w:lineRule="auto"/>
+        <w:jc w:val="both"/>
+        <w:rPr>
+          <w:rFonts w:asciiTheme="minorHAnsi" w:hAnsiTheme="minorHAnsi" w:cstheme="minorHAnsi"/>
+          <w:sz w:val="24"/>
+          <w:szCs w:val="24"/>
+        </w:rPr>
+      </w:pPr>
     </w:p>
     <w:p>
       <w:pPr>
@@ -815,355 +1103,42 @@
           <w:szCs w:val="24"/>
           <w:highlight w:val="green"/>
         </w:rPr>
-        <w:t>Contexte</w:t>
-      </w:r>
-      <w:r>
-        <w:rPr>
-          <w:rFonts w:asciiTheme="minorHAnsi" w:hAnsiTheme="minorHAnsi" w:cstheme="minorHAnsi"/>
-          <w:sz w:val="24"/>
-          <w:szCs w:val="24"/>
-          <w:highlight w:val="green"/>
-        </w:rPr>
-        <w:t xml:space="preserve"> et cible</w:t>
-      </w:r>
-    </w:p>
-    <w:p>
-      <w:pPr>
-        <w:spacing w:line="360" w:lineRule="auto"/>
-        <w:jc w:val="both"/>
-        <w:rPr>
-          <w:rFonts w:asciiTheme="minorHAnsi" w:hAnsiTheme="minorHAnsi" w:cstheme="minorHAnsi"/>
-          <w:sz w:val="24"/>
-          <w:szCs w:val="24"/>
-        </w:rPr>
-      </w:pPr>
-      <w:r>
-        <w:rPr>
-          <w:rFonts w:asciiTheme="minorHAnsi" w:hAnsiTheme="minorHAnsi" w:cstheme="minorHAnsi"/>
-          <w:sz w:val="24"/>
-          <w:szCs w:val="24"/>
-        </w:rPr>
-        <w:t xml:space="preserve">En tant que geek passionné de technologies et gros consommateur de films et de séries j’ai depuis longtemps envie d’avoir un serveur domestique sur lequel je ferai tourner des applications web accessibles par l’intermédiaire d’un </w:t>
-      </w:r>
-      <w:proofErr w:type="spellStart"/>
-      <w:r>
-        <w:rPr>
-          <w:rFonts w:asciiTheme="minorHAnsi" w:hAnsiTheme="minorHAnsi" w:cstheme="minorHAnsi"/>
-          <w:sz w:val="24"/>
-          <w:szCs w:val="24"/>
-        </w:rPr>
-        <w:t>dashboard</w:t>
-      </w:r>
-      <w:proofErr w:type="spellEnd"/>
-      <w:r>
-        <w:rPr>
-          <w:rFonts w:asciiTheme="minorHAnsi" w:hAnsiTheme="minorHAnsi" w:cstheme="minorHAnsi"/>
-          <w:sz w:val="24"/>
-          <w:szCs w:val="24"/>
-        </w:rPr>
-        <w:t>.</w:t>
-      </w:r>
-      <w:r>
-        <w:rPr>
-          <w:rFonts w:asciiTheme="minorHAnsi" w:hAnsiTheme="minorHAnsi" w:cstheme="minorHAnsi"/>
-          <w:sz w:val="24"/>
-          <w:szCs w:val="24"/>
-        </w:rPr>
-        <w:t xml:space="preserve"> Ce tableau de bord serait matérialisé par une tablette accrocher au mur me permettant d’avoir facilement accès </w:t>
-      </w:r>
-      <w:proofErr w:type="gramStart"/>
-      <w:r>
-        <w:rPr>
-          <w:rFonts w:asciiTheme="minorHAnsi" w:hAnsiTheme="minorHAnsi" w:cstheme="minorHAnsi"/>
-          <w:sz w:val="24"/>
-          <w:szCs w:val="24"/>
-        </w:rPr>
-        <w:t xml:space="preserve">à  </w:t>
-      </w:r>
-      <w:r>
-        <w:rPr>
-          <w:rFonts w:asciiTheme="minorHAnsi" w:hAnsiTheme="minorHAnsi" w:cstheme="minorHAnsi"/>
-          <w:sz w:val="24"/>
-          <w:szCs w:val="24"/>
-        </w:rPr>
-        <w:t>diverses</w:t>
-      </w:r>
-      <w:proofErr w:type="gramEnd"/>
-      <w:r>
-        <w:rPr>
-          <w:rFonts w:asciiTheme="minorHAnsi" w:hAnsiTheme="minorHAnsi" w:cstheme="minorHAnsi"/>
-          <w:sz w:val="24"/>
-          <w:szCs w:val="24"/>
-        </w:rPr>
-        <w:t xml:space="preserve"> informations</w:t>
-      </w:r>
-      <w:r>
-        <w:rPr>
-          <w:rFonts w:asciiTheme="minorHAnsi" w:hAnsiTheme="minorHAnsi" w:cstheme="minorHAnsi"/>
-          <w:sz w:val="24"/>
-          <w:szCs w:val="24"/>
-        </w:rPr>
-        <w:t xml:space="preserve"> comme la météo, mon calendrier, mes mails, l’état du trafic routier, mes playlists Spotify, ou encore un</w:t>
-      </w:r>
-      <w:r>
-        <w:rPr>
-          <w:rFonts w:asciiTheme="minorHAnsi" w:hAnsiTheme="minorHAnsi" w:cstheme="minorHAnsi"/>
-          <w:sz w:val="24"/>
-          <w:szCs w:val="24"/>
-        </w:rPr>
-        <w:t>e</w:t>
-      </w:r>
-      <w:r>
-        <w:rPr>
-          <w:rFonts w:asciiTheme="minorHAnsi" w:hAnsiTheme="minorHAnsi" w:cstheme="minorHAnsi"/>
-          <w:sz w:val="24"/>
-          <w:szCs w:val="24"/>
-        </w:rPr>
-        <w:t xml:space="preserve"> liste de films à voir. Cette application est donc un exercice préparatoire à la réalisation de se projet personnel</w:t>
-      </w:r>
-      <w:r>
-        <w:rPr>
-          <w:rFonts w:asciiTheme="minorHAnsi" w:hAnsiTheme="minorHAnsi" w:cstheme="minorHAnsi"/>
-          <w:sz w:val="24"/>
-          <w:szCs w:val="24"/>
-        </w:rPr>
-        <w:t xml:space="preserve"> tout en s’intégrant aux besoins de la certification.</w:t>
-      </w:r>
-    </w:p>
-    <w:p>
-      <w:pPr>
-        <w:spacing w:line="360" w:lineRule="auto"/>
-        <w:jc w:val="both"/>
-        <w:rPr>
-          <w:rFonts w:asciiTheme="minorHAnsi" w:hAnsiTheme="minorHAnsi" w:cstheme="minorHAnsi"/>
-          <w:sz w:val="24"/>
-          <w:szCs w:val="24"/>
-        </w:rPr>
-      </w:pPr>
-    </w:p>
-    <w:p>
-      <w:pPr>
-        <w:spacing w:line="360" w:lineRule="auto"/>
-        <w:jc w:val="both"/>
-        <w:rPr>
-          <w:rFonts w:asciiTheme="minorHAnsi" w:hAnsiTheme="minorHAnsi" w:cstheme="minorHAnsi"/>
-          <w:sz w:val="24"/>
-          <w:szCs w:val="24"/>
-        </w:rPr>
-      </w:pPr>
-      <w:r>
-        <w:rPr>
-          <w:rFonts w:asciiTheme="minorHAnsi" w:hAnsiTheme="minorHAnsi" w:cstheme="minorHAnsi"/>
-          <w:sz w:val="24"/>
-          <w:szCs w:val="24"/>
-          <w:highlight w:val="green"/>
-        </w:rPr>
-        <w:t>Objectifs</w:t>
-      </w:r>
-    </w:p>
-    <w:p>
-      <w:pPr>
-        <w:spacing w:line="360" w:lineRule="auto"/>
-        <w:jc w:val="both"/>
-        <w:rPr>
-          <w:rFonts w:asciiTheme="minorHAnsi" w:hAnsiTheme="minorHAnsi" w:cstheme="minorHAnsi"/>
-          <w:sz w:val="24"/>
-          <w:szCs w:val="24"/>
-        </w:rPr>
-      </w:pPr>
-      <w:r>
-        <w:rPr>
-          <w:rFonts w:asciiTheme="minorHAnsi" w:hAnsiTheme="minorHAnsi" w:cstheme="minorHAnsi"/>
-          <w:sz w:val="24"/>
-          <w:szCs w:val="24"/>
-        </w:rPr>
-        <w:t>La réalisation de cette application web à plusieurs objectifs :</w:t>
-      </w:r>
-    </w:p>
-    <w:p>
-      <w:pPr>
-        <w:spacing w:line="360" w:lineRule="auto"/>
-        <w:jc w:val="both"/>
-        <w:rPr>
-          <w:rFonts w:asciiTheme="minorHAnsi" w:hAnsiTheme="minorHAnsi" w:cstheme="minorHAnsi"/>
-          <w:sz w:val="24"/>
-          <w:szCs w:val="24"/>
-        </w:rPr>
-      </w:pPr>
-      <w:r>
-        <w:rPr>
-          <w:rFonts w:asciiTheme="minorHAnsi" w:hAnsiTheme="minorHAnsi" w:cstheme="minorHAnsi"/>
-          <w:sz w:val="24"/>
-          <w:szCs w:val="24"/>
-        </w:rPr>
-        <w:t xml:space="preserve">1 - </w:t>
-      </w:r>
-      <w:r>
-        <w:rPr>
-          <w:rFonts w:asciiTheme="minorHAnsi" w:hAnsiTheme="minorHAnsi" w:cstheme="minorHAnsi"/>
-          <w:sz w:val="24"/>
-          <w:szCs w:val="24"/>
-        </w:rPr>
-        <w:t xml:space="preserve">réaliser une application en </w:t>
-      </w:r>
-      <w:r>
-        <w:rPr>
-          <w:rFonts w:asciiTheme="minorHAnsi" w:hAnsiTheme="minorHAnsi" w:cstheme="minorHAnsi"/>
-          <w:sz w:val="24"/>
-          <w:szCs w:val="24"/>
-        </w:rPr>
-        <w:t>« </w:t>
-      </w:r>
-      <w:proofErr w:type="spellStart"/>
-      <w:r>
-        <w:rPr>
-          <w:rFonts w:asciiTheme="minorHAnsi" w:hAnsiTheme="minorHAnsi" w:cstheme="minorHAnsi"/>
-          <w:sz w:val="24"/>
-          <w:szCs w:val="24"/>
-        </w:rPr>
-        <w:t>vanilla</w:t>
-      </w:r>
-      <w:proofErr w:type="spellEnd"/>
-      <w:r>
-        <w:rPr>
-          <w:rFonts w:asciiTheme="minorHAnsi" w:hAnsiTheme="minorHAnsi" w:cstheme="minorHAnsi"/>
-          <w:sz w:val="24"/>
-          <w:szCs w:val="24"/>
-        </w:rPr>
-        <w:t> »</w:t>
-      </w:r>
-      <w:r>
-        <w:rPr>
-          <w:rFonts w:asciiTheme="minorHAnsi" w:hAnsiTheme="minorHAnsi" w:cstheme="minorHAnsi"/>
-          <w:sz w:val="24"/>
-          <w:szCs w:val="24"/>
-        </w:rPr>
-        <w:t>.</w:t>
-      </w:r>
-    </w:p>
-    <w:p>
-      <w:pPr>
-        <w:spacing w:line="360" w:lineRule="auto"/>
-        <w:jc w:val="both"/>
-        <w:rPr>
-          <w:rFonts w:asciiTheme="minorHAnsi" w:hAnsiTheme="minorHAnsi" w:cstheme="minorHAnsi"/>
-          <w:sz w:val="24"/>
-          <w:szCs w:val="24"/>
-        </w:rPr>
-      </w:pPr>
-      <w:r>
-        <w:rPr>
-          <w:rFonts w:asciiTheme="minorHAnsi" w:hAnsiTheme="minorHAnsi" w:cstheme="minorHAnsi"/>
-          <w:sz w:val="24"/>
-          <w:szCs w:val="24"/>
-        </w:rPr>
-        <w:t>2 – partir d’une implémentation en programmation fonctionnelle et refactoriser le code</w:t>
-      </w:r>
-      <w:r>
-        <w:rPr>
-          <w:rFonts w:asciiTheme="minorHAnsi" w:hAnsiTheme="minorHAnsi" w:cstheme="minorHAnsi"/>
-          <w:sz w:val="24"/>
-          <w:szCs w:val="24"/>
-        </w:rPr>
-        <w:t xml:space="preserve"> en POO</w:t>
-      </w:r>
-      <w:r>
-        <w:rPr>
-          <w:rFonts w:asciiTheme="minorHAnsi" w:hAnsiTheme="minorHAnsi" w:cstheme="minorHAnsi"/>
-          <w:sz w:val="24"/>
-          <w:szCs w:val="24"/>
-        </w:rPr>
-        <w:t>.</w:t>
-      </w:r>
-    </w:p>
-    <w:p>
-      <w:pPr>
-        <w:spacing w:line="360" w:lineRule="auto"/>
-        <w:jc w:val="both"/>
-        <w:rPr>
-          <w:rFonts w:asciiTheme="minorHAnsi" w:hAnsiTheme="minorHAnsi" w:cstheme="minorHAnsi"/>
-          <w:sz w:val="24"/>
-          <w:szCs w:val="24"/>
-        </w:rPr>
-      </w:pPr>
-      <w:r>
-        <w:rPr>
-          <w:rFonts w:asciiTheme="minorHAnsi" w:hAnsiTheme="minorHAnsi" w:cstheme="minorHAnsi"/>
-          <w:sz w:val="24"/>
-          <w:szCs w:val="24"/>
-        </w:rPr>
-        <w:t>3</w:t>
-      </w:r>
-      <w:r>
-        <w:rPr>
-          <w:rFonts w:asciiTheme="minorHAnsi" w:hAnsiTheme="minorHAnsi" w:cstheme="minorHAnsi"/>
-          <w:sz w:val="24"/>
-          <w:szCs w:val="24"/>
-        </w:rPr>
-        <w:t xml:space="preserve"> - mettre en œuvre la persistance des données </w:t>
-      </w:r>
-      <w:r>
-        <w:rPr>
-          <w:rFonts w:asciiTheme="minorHAnsi" w:hAnsiTheme="minorHAnsi" w:cstheme="minorHAnsi"/>
-          <w:sz w:val="24"/>
-          <w:szCs w:val="24"/>
-        </w:rPr>
-        <w:t xml:space="preserve">(CRUD) </w:t>
-      </w:r>
-      <w:r>
-        <w:rPr>
-          <w:rFonts w:asciiTheme="minorHAnsi" w:hAnsiTheme="minorHAnsi" w:cstheme="minorHAnsi"/>
-          <w:sz w:val="24"/>
-          <w:szCs w:val="24"/>
-        </w:rPr>
-        <w:t>dans une application</w:t>
-      </w:r>
-      <w:r>
-        <w:rPr>
-          <w:rFonts w:asciiTheme="minorHAnsi" w:hAnsiTheme="minorHAnsi" w:cstheme="minorHAnsi"/>
-          <w:sz w:val="24"/>
-          <w:szCs w:val="24"/>
-        </w:rPr>
-        <w:t xml:space="preserve"> de gestion de films</w:t>
-      </w:r>
-      <w:r>
-        <w:rPr>
-          <w:rFonts w:asciiTheme="minorHAnsi" w:hAnsiTheme="minorHAnsi" w:cstheme="minorHAnsi"/>
-          <w:sz w:val="24"/>
-          <w:szCs w:val="24"/>
-        </w:rPr>
-        <w:t>.</w:t>
-      </w:r>
-    </w:p>
-    <w:p>
-      <w:pPr>
-        <w:spacing w:line="360" w:lineRule="auto"/>
-        <w:jc w:val="both"/>
-        <w:rPr>
-          <w:rFonts w:asciiTheme="minorHAnsi" w:hAnsiTheme="minorHAnsi" w:cstheme="minorHAnsi"/>
-          <w:sz w:val="24"/>
-          <w:szCs w:val="24"/>
-        </w:rPr>
-      </w:pPr>
-    </w:p>
-    <w:p>
-      <w:pPr>
-        <w:spacing w:line="360" w:lineRule="auto"/>
-        <w:jc w:val="both"/>
-        <w:rPr>
-          <w:rFonts w:asciiTheme="minorHAnsi" w:hAnsiTheme="minorHAnsi" w:cstheme="minorHAnsi"/>
-          <w:sz w:val="24"/>
-          <w:szCs w:val="24"/>
-        </w:rPr>
-      </w:pPr>
-      <w:r>
-        <w:rPr>
-          <w:rFonts w:asciiTheme="minorHAnsi" w:hAnsiTheme="minorHAnsi" w:cstheme="minorHAnsi"/>
-          <w:sz w:val="24"/>
-          <w:szCs w:val="24"/>
-          <w:highlight w:val="green"/>
-        </w:rPr>
         <w:t>Périmètre</w:t>
+      </w:r>
+      <w:r>
+        <w:rPr>
+          <w:rFonts w:asciiTheme="minorHAnsi" w:hAnsiTheme="minorHAnsi" w:cstheme="minorHAnsi"/>
+          <w:sz w:val="24"/>
+          <w:szCs w:val="24"/>
+        </w:rPr>
+        <w:t xml:space="preserve"> </w:t>
+      </w:r>
+      <w:r>
+        <w:rPr>
+          <w:rFonts w:asciiTheme="minorHAnsi" w:hAnsiTheme="minorHAnsi" w:cstheme="minorHAnsi"/>
+          <w:sz w:val="24"/>
+          <w:szCs w:val="24"/>
+          <w:highlight w:val="red"/>
+        </w:rPr>
+        <w:t>(à revoir</w:t>
+      </w:r>
+      <w:r>
+        <w:rPr>
+          <w:rFonts w:asciiTheme="minorHAnsi" w:hAnsiTheme="minorHAnsi" w:cstheme="minorHAnsi"/>
+          <w:sz w:val="24"/>
+          <w:szCs w:val="24"/>
+          <w:highlight w:val="red"/>
+        </w:rPr>
+        <w:t> !!!!!!!!!!!</w:t>
+      </w:r>
+      <w:r>
+        <w:rPr>
+          <w:rFonts w:asciiTheme="minorHAnsi" w:hAnsiTheme="minorHAnsi" w:cstheme="minorHAnsi"/>
+          <w:sz w:val="24"/>
+          <w:szCs w:val="24"/>
+          <w:highlight w:val="red"/>
+        </w:rPr>
+        <w:t>)</w:t>
       </w:r>
     </w:p>
     <w:p>
@@ -1303,7 +1278,23 @@
           <w:sz w:val="24"/>
           <w:szCs w:val="24"/>
         </w:rPr>
-        <w:t xml:space="preserve"> Ce projet est propulsé par un serveur </w:t>
+        <w:t xml:space="preserve"> Ce projet </w:t>
+      </w:r>
+      <w:r>
+        <w:rPr>
+          <w:rFonts w:asciiTheme="minorHAnsi" w:hAnsiTheme="minorHAnsi" w:cstheme="minorHAnsi"/>
+          <w:sz w:val="24"/>
+          <w:szCs w:val="24"/>
+        </w:rPr>
+        <w:t>ne nécessite qu’</w:t>
+      </w:r>
+      <w:r>
+        <w:rPr>
+          <w:rFonts w:asciiTheme="minorHAnsi" w:hAnsiTheme="minorHAnsi" w:cstheme="minorHAnsi"/>
+          <w:sz w:val="24"/>
+          <w:szCs w:val="24"/>
+        </w:rPr>
+        <w:t xml:space="preserve">un serveur </w:t>
       </w:r>
       <w:r>
         <w:rPr>
@@ -1319,43 +1310,15 @@
           <w:sz w:val="24"/>
           <w:szCs w:val="24"/>
         </w:rPr>
-        <w:t>local (</w:t>
-      </w:r>
-      <w:proofErr w:type="spellStart"/>
-      <w:r>
-        <w:rPr>
-          <w:rFonts w:asciiTheme="minorHAnsi" w:hAnsiTheme="minorHAnsi" w:cstheme="minorHAnsi"/>
-          <w:sz w:val="24"/>
-          <w:szCs w:val="24"/>
-        </w:rPr>
-        <w:t>uWamp</w:t>
-      </w:r>
-      <w:proofErr w:type="spellEnd"/>
-      <w:r>
-        <w:rPr>
-          <w:rFonts w:asciiTheme="minorHAnsi" w:hAnsiTheme="minorHAnsi" w:cstheme="minorHAnsi"/>
-          <w:sz w:val="24"/>
-          <w:szCs w:val="24"/>
-        </w:rPr>
-        <w:t xml:space="preserve"> </w:t>
-      </w:r>
-      <w:proofErr w:type="gramStart"/>
-      <w:r>
-        <w:rPr>
-          <w:rFonts w:asciiTheme="minorHAnsi" w:hAnsiTheme="minorHAnsi" w:cstheme="minorHAnsi"/>
-          <w:sz w:val="24"/>
-          <w:szCs w:val="24"/>
-        </w:rPr>
-        <w:t>sur  clé</w:t>
-      </w:r>
-      <w:proofErr w:type="gramEnd"/>
-      <w:r>
-        <w:rPr>
-          <w:rFonts w:asciiTheme="minorHAnsi" w:hAnsiTheme="minorHAnsi" w:cstheme="minorHAnsi"/>
-          <w:sz w:val="24"/>
-          <w:szCs w:val="24"/>
-        </w:rPr>
-        <w:t xml:space="preserve"> USB) utilisant  le stack Apach, PHP, MySQL.</w:t>
+        <w:t>local</w:t>
+      </w:r>
+      <w:r>
+        <w:rPr>
+          <w:rFonts w:asciiTheme="minorHAnsi" w:hAnsiTheme="minorHAnsi" w:cstheme="minorHAnsi"/>
+          <w:sz w:val="24"/>
+          <w:szCs w:val="24"/>
+        </w:rPr>
+        <w:t>.</w:t>
       </w:r>
     </w:p>
     <w:p>
@@ -1599,25 +1562,7 @@
           <w:sz w:val="24"/>
           <w:szCs w:val="24"/>
         </w:rPr>
-        <w:t xml:space="preserve">Les acteurs, utilisateurs, </w:t>
-      </w:r>
-      <w:proofErr w:type="gramStart"/>
-      <w:r>
-        <w:rPr>
-          <w:rFonts w:asciiTheme="minorHAnsi" w:hAnsiTheme="minorHAnsi" w:cstheme="minorHAnsi"/>
-          <w:sz w:val="24"/>
-          <w:szCs w:val="24"/>
-        </w:rPr>
-        <w:t>personnes impactés</w:t>
-      </w:r>
-      <w:proofErr w:type="gramEnd"/>
-      <w:r>
-        <w:rPr>
-          <w:rFonts w:asciiTheme="minorHAnsi" w:hAnsiTheme="minorHAnsi" w:cstheme="minorHAnsi"/>
-          <w:sz w:val="24"/>
-          <w:szCs w:val="24"/>
-        </w:rPr>
-        <w:t xml:space="preserve"> par le projet.</w:t>
+        <w:t>Les acteurs, utilisateurs, personnes impactés par le projet.</w:t>
       </w:r>
     </w:p>
     <w:p>
@@ -1870,6 +1815,17 @@
         </w:drawing>
       </w:r>
     </w:p>
+    <w:p>
+      <w:pPr>
+        <w:spacing w:line="360" w:lineRule="auto"/>
+        <w:jc w:val="both"/>
+        <w:rPr>
+          <w:rFonts w:asciiTheme="minorHAnsi" w:hAnsiTheme="minorHAnsi" w:cstheme="minorHAnsi"/>
+          <w:sz w:val="24"/>
+          <w:szCs w:val="24"/>
+        </w:rPr>
+      </w:pPr>
+    </w:p>
     <w:tbl>
       <w:tblPr>
         <w:tblStyle w:val="Grilledutableau"/>
@@ -2208,15 +2164,7 @@
                 <w:sz w:val="24"/>
                 <w:szCs w:val="24"/>
               </w:rPr>
-              <w:t>V</w:t>
-            </w:r>
-            <w:r>
-              <w:rPr>
-                <w:rFonts w:asciiTheme="minorHAnsi" w:hAnsiTheme="minorHAnsi" w:cstheme="minorHAnsi"/>
-                <w:sz w:val="24"/>
-                <w:szCs w:val="24"/>
-              </w:rPr>
-              <w:t>érifi</w:t>
+              <w:t>Vérifi</w:t>
             </w:r>
             <w:r>
               <w:rPr>
@@ -2282,15 +2230,7 @@
                 <w:sz w:val="24"/>
                 <w:szCs w:val="24"/>
               </w:rPr>
-              <w:t>V</w:t>
-            </w:r>
-            <w:r>
-              <w:rPr>
-                <w:rFonts w:asciiTheme="minorHAnsi" w:hAnsiTheme="minorHAnsi" w:cstheme="minorHAnsi"/>
-                <w:sz w:val="24"/>
-                <w:szCs w:val="24"/>
-              </w:rPr>
-              <w:t>érifi</w:t>
+              <w:t>Vérifi</w:t>
             </w:r>
             <w:r>
               <w:rPr>
@@ -2306,7 +2246,7 @@
                 <w:sz w:val="24"/>
                 <w:szCs w:val="24"/>
               </w:rPr>
-              <w:t>es données en entrée</w:t>
+              <w:t>es données en entrée +</w:t>
             </w:r>
             <w:r>
               <w:rPr>
@@ -2314,7 +2254,7 @@
                 <w:sz w:val="24"/>
                 <w:szCs w:val="24"/>
               </w:rPr>
-              <w:t xml:space="preserve"> +</w:t>
+              <w:t xml:space="preserve"> renommer la jaquette</w:t>
             </w:r>
             <w:r>
               <w:rPr>
@@ -2322,7 +2262,7 @@
                 <w:sz w:val="24"/>
                 <w:szCs w:val="24"/>
               </w:rPr>
-              <w:t xml:space="preserve"> renommer la jaquette</w:t>
+              <w:t xml:space="preserve"> associée</w:t>
             </w:r>
             <w:r>
               <w:rPr>
@@ -2374,6 +2314,22 @@
                 <w:szCs w:val="24"/>
               </w:rPr>
             </w:pPr>
+            <w:r>
+              <w:rPr>
+                <w:rFonts w:asciiTheme="minorHAnsi" w:hAnsiTheme="minorHAnsi" w:cstheme="minorHAnsi"/>
+                <w:sz w:val="24"/>
+                <w:szCs w:val="24"/>
+              </w:rPr>
+              <w:t>Images .jpeg uniquement</w:t>
+            </w:r>
+            <w:r>
+              <w:rPr>
+                <w:rFonts w:asciiTheme="minorHAnsi" w:hAnsiTheme="minorHAnsi" w:cstheme="minorHAnsi"/>
+                <w:sz w:val="24"/>
+                <w:szCs w:val="24"/>
+              </w:rPr>
+              <w:t>.</w:t>
+            </w:r>
           </w:p>
         </w:tc>
       </w:tr>
@@ -2612,7 +2568,7 @@
                 <w:sz w:val="24"/>
                 <w:szCs w:val="24"/>
               </w:rPr>
-              <w:t>+ v</w:t>
+              <w:t xml:space="preserve">+ vérifier les données en entrée + vérifier le mot de </w:t>
             </w:r>
             <w:r>
               <w:rPr>
@@ -2620,26 +2576,8 @@
                 <w:sz w:val="24"/>
                 <w:szCs w:val="24"/>
               </w:rPr>
-              <w:t xml:space="preserve">érifier les données en entrée </w:t>
+              <w:t>passe actuel</w:t>
             </w:r>
-            <w:r>
-              <w:rPr>
-                <w:rFonts w:asciiTheme="minorHAnsi" w:hAnsiTheme="minorHAnsi" w:cstheme="minorHAnsi"/>
-                <w:sz w:val="24"/>
-                <w:szCs w:val="24"/>
-              </w:rPr>
-              <w:t xml:space="preserve">+ vérifier le mot de </w:t>
-            </w:r>
-            <w:proofErr w:type="gramStart"/>
-            <w:r>
-              <w:rPr>
-                <w:rFonts w:asciiTheme="minorHAnsi" w:hAnsiTheme="minorHAnsi" w:cstheme="minorHAnsi"/>
-                <w:sz w:val="24"/>
-                <w:szCs w:val="24"/>
-              </w:rPr>
-              <w:t>passe  actuel</w:t>
-            </w:r>
-            <w:proofErr w:type="gramEnd"/>
             <w:r>
               <w:rPr>
                 <w:rFonts w:asciiTheme="minorHAnsi" w:hAnsiTheme="minorHAnsi" w:cstheme="minorHAnsi"/>
@@ -2696,7 +2634,15 @@
                 <w:sz w:val="24"/>
                 <w:szCs w:val="24"/>
               </w:rPr>
-              <w:t xml:space="preserve">Images .jpeg uniquement. </w:t>
+              <w:t>Images .jpeg uniquement</w:t>
+            </w:r>
+            <w:r>
+              <w:rPr>
+                <w:rFonts w:asciiTheme="minorHAnsi" w:hAnsiTheme="minorHAnsi" w:cstheme="minorHAnsi"/>
+                <w:sz w:val="24"/>
+                <w:szCs w:val="24"/>
+              </w:rPr>
+              <w:t xml:space="preserve"> + renommer image.</w:t>
             </w:r>
           </w:p>
         </w:tc>
@@ -2846,6 +2792,227 @@
           <w:rFonts w:asciiTheme="minorHAnsi" w:hAnsiTheme="minorHAnsi" w:cstheme="minorHAnsi"/>
           <w:sz w:val="24"/>
           <w:szCs w:val="24"/>
+        </w:rPr>
+      </w:pPr>
+    </w:p>
+    <w:p>
+      <w:pPr>
+        <w:spacing w:line="360" w:lineRule="auto"/>
+        <w:jc w:val="both"/>
+        <w:rPr>
+          <w:rFonts w:asciiTheme="minorHAnsi" w:hAnsiTheme="minorHAnsi" w:cstheme="minorHAnsi"/>
+          <w:sz w:val="24"/>
+          <w:szCs w:val="24"/>
+        </w:rPr>
+      </w:pPr>
+      <w:r>
+        <w:rPr>
+          <w:rFonts w:asciiTheme="minorHAnsi" w:hAnsiTheme="minorHAnsi" w:cstheme="minorHAnsi"/>
+          <w:sz w:val="24"/>
+          <w:szCs w:val="24"/>
+        </w:rPr>
+        <w:lastRenderedPageBreak/>
+        <w:t>Responsive :</w:t>
+      </w:r>
+    </w:p>
+    <w:p>
+      <w:pPr>
+        <w:spacing w:line="360" w:lineRule="auto"/>
+        <w:jc w:val="both"/>
+        <w:rPr>
+          <w:rFonts w:asciiTheme="minorHAnsi" w:hAnsiTheme="minorHAnsi" w:cstheme="minorHAnsi"/>
+          <w:sz w:val="24"/>
+          <w:szCs w:val="24"/>
+        </w:rPr>
+      </w:pPr>
+      <w:r>
+        <w:rPr>
+          <w:rFonts w:asciiTheme="minorHAnsi" w:hAnsiTheme="minorHAnsi" w:cstheme="minorHAnsi"/>
+          <w:sz w:val="24"/>
+          <w:szCs w:val="24"/>
+        </w:rPr>
+        <w:t>Le développement</w:t>
+      </w:r>
+      <w:r>
+        <w:rPr>
+          <w:rFonts w:asciiTheme="minorHAnsi" w:hAnsiTheme="minorHAnsi" w:cstheme="minorHAnsi"/>
+          <w:sz w:val="24"/>
+          <w:szCs w:val="24"/>
+        </w:rPr>
+        <w:t xml:space="preserve"> du site doit </w:t>
+      </w:r>
+      <w:r>
+        <w:rPr>
+          <w:rFonts w:asciiTheme="minorHAnsi" w:hAnsiTheme="minorHAnsi" w:cstheme="minorHAnsi"/>
+          <w:sz w:val="24"/>
+          <w:szCs w:val="24"/>
+        </w:rPr>
+        <w:t>répondre aux bons pratiques</w:t>
+      </w:r>
+      <w:r>
+        <w:rPr>
+          <w:rFonts w:asciiTheme="minorHAnsi" w:hAnsiTheme="minorHAnsi" w:cstheme="minorHAnsi"/>
+          <w:sz w:val="24"/>
+          <w:szCs w:val="24"/>
+        </w:rPr>
+        <w:t xml:space="preserve"> et avoir une implémentation en « mobile first ».</w:t>
+      </w:r>
+    </w:p>
+    <w:p>
+      <w:pPr>
+        <w:spacing w:line="360" w:lineRule="auto"/>
+        <w:jc w:val="both"/>
+        <w:rPr>
+          <w:rFonts w:asciiTheme="minorHAnsi" w:hAnsiTheme="minorHAnsi" w:cstheme="minorHAnsi"/>
+          <w:noProof/>
+          <w:sz w:val="24"/>
+          <w:szCs w:val="24"/>
+        </w:rPr>
+      </w:pPr>
+      <w:r>
+        <w:rPr>
+          <w:rFonts w:asciiTheme="minorHAnsi" w:hAnsiTheme="minorHAnsi" w:cstheme="minorHAnsi"/>
+          <w:noProof/>
+          <w:sz w:val="24"/>
+          <w:szCs w:val="24"/>
+        </w:rPr>
+        <w:t xml:space="preserve">Le design du site doit être adapté aux appareils suivants : </w:t>
+      </w:r>
+    </w:p>
+    <w:p>
+      <w:pPr>
+        <w:pStyle w:val="Paragraphedeliste"/>
+        <w:numPr>
+          <w:ilvl w:val="0"/>
+          <w:numId w:val="2"/>
+        </w:numPr>
+        <w:spacing w:line="360" w:lineRule="auto"/>
+        <w:jc w:val="both"/>
+        <w:rPr>
+          <w:rFonts w:asciiTheme="minorHAnsi" w:hAnsiTheme="minorHAnsi" w:cstheme="minorHAnsi"/>
+          <w:sz w:val="24"/>
+          <w:szCs w:val="24"/>
+        </w:rPr>
+      </w:pPr>
+      <w:r>
+        <w:rPr>
+          <w:rFonts w:asciiTheme="minorHAnsi" w:hAnsiTheme="minorHAnsi" w:cstheme="minorHAnsi"/>
+          <w:sz w:val="24"/>
+          <w:szCs w:val="24"/>
+        </w:rPr>
+        <w:t xml:space="preserve">Mobile </w:t>
+      </w:r>
+    </w:p>
+    <w:p>
+      <w:pPr>
+        <w:pStyle w:val="Paragraphedeliste"/>
+        <w:numPr>
+          <w:ilvl w:val="0"/>
+          <w:numId w:val="2"/>
+        </w:numPr>
+        <w:spacing w:line="360" w:lineRule="auto"/>
+        <w:jc w:val="both"/>
+        <w:rPr>
+          <w:rFonts w:asciiTheme="minorHAnsi" w:hAnsiTheme="minorHAnsi" w:cstheme="minorHAnsi"/>
+          <w:sz w:val="24"/>
+          <w:szCs w:val="24"/>
+        </w:rPr>
+      </w:pPr>
+      <w:r>
+        <w:rPr>
+          <w:rFonts w:asciiTheme="minorHAnsi" w:hAnsiTheme="minorHAnsi" w:cstheme="minorHAnsi"/>
+          <w:sz w:val="24"/>
+          <w:szCs w:val="24"/>
+        </w:rPr>
+        <w:t>Tablette</w:t>
+      </w:r>
+    </w:p>
+    <w:p>
+      <w:pPr>
+        <w:pStyle w:val="Paragraphedeliste"/>
+        <w:numPr>
+          <w:ilvl w:val="0"/>
+          <w:numId w:val="2"/>
+        </w:numPr>
+        <w:spacing w:line="360" w:lineRule="auto"/>
+        <w:jc w:val="both"/>
+        <w:rPr>
+          <w:rFonts w:asciiTheme="minorHAnsi" w:hAnsiTheme="minorHAnsi" w:cstheme="minorHAnsi"/>
+          <w:sz w:val="24"/>
+          <w:szCs w:val="24"/>
+        </w:rPr>
+      </w:pPr>
+      <w:r>
+        <w:rPr>
+          <w:rFonts w:asciiTheme="minorHAnsi" w:hAnsiTheme="minorHAnsi" w:cstheme="minorHAnsi"/>
+          <w:sz w:val="24"/>
+          <w:szCs w:val="24"/>
+        </w:rPr>
+        <w:t>Ordinateur (MDPI)</w:t>
+      </w:r>
+    </w:p>
+    <w:p>
+      <w:pPr>
+        <w:pStyle w:val="Paragraphedeliste"/>
+        <w:numPr>
+          <w:ilvl w:val="0"/>
+          <w:numId w:val="2"/>
+        </w:numPr>
+        <w:spacing w:line="360" w:lineRule="auto"/>
+        <w:jc w:val="both"/>
+        <w:rPr>
+          <w:rFonts w:asciiTheme="minorHAnsi" w:hAnsiTheme="minorHAnsi" w:cstheme="minorHAnsi"/>
+          <w:sz w:val="24"/>
+          <w:szCs w:val="24"/>
+        </w:rPr>
+      </w:pPr>
+      <w:r>
+        <w:rPr>
+          <w:rFonts w:asciiTheme="minorHAnsi" w:hAnsiTheme="minorHAnsi" w:cstheme="minorHAnsi"/>
+          <w:sz w:val="24"/>
+          <w:szCs w:val="24"/>
+        </w:rPr>
+        <w:t>Ordinateur (HIDPI)</w:t>
+      </w:r>
+    </w:p>
+    <w:p>
+      <w:pPr>
+        <w:spacing w:line="360" w:lineRule="auto"/>
+        <w:jc w:val="both"/>
+        <w:rPr>
+          <w:rFonts w:asciiTheme="minorHAnsi" w:hAnsiTheme="minorHAnsi" w:cstheme="minorHAnsi"/>
+          <w:sz w:val="24"/>
+          <w:szCs w:val="24"/>
+        </w:rPr>
+      </w:pPr>
+    </w:p>
+    <w:p>
+      <w:pPr>
+        <w:spacing w:line="360" w:lineRule="auto"/>
+        <w:jc w:val="both"/>
+        <w:rPr>
+          <w:rFonts w:asciiTheme="minorHAnsi" w:hAnsiTheme="minorHAnsi" w:cstheme="minorHAnsi"/>
+          <w:sz w:val="24"/>
+          <w:szCs w:val="24"/>
+        </w:rPr>
+      </w:pPr>
+      <w:r>
+        <w:rPr>
+          <w:rFonts w:asciiTheme="minorHAnsi" w:hAnsiTheme="minorHAnsi" w:cstheme="minorHAnsi"/>
+          <w:sz w:val="24"/>
+          <w:szCs w:val="24"/>
+        </w:rPr>
+        <w:t>Accessibilité :</w:t>
+      </w:r>
+    </w:p>
+    <w:p>
+      <w:pPr>
+        <w:spacing w:line="360" w:lineRule="auto"/>
+        <w:jc w:val="both"/>
+        <w:rPr>
+          <w:rFonts w:asciiTheme="minorHAnsi" w:hAnsiTheme="minorHAnsi" w:cstheme="minorHAnsi"/>
+          <w:sz w:val="24"/>
+          <w:szCs w:val="24"/>
           <w:highlight w:val="green"/>
         </w:rPr>
       </w:pPr>
@@ -2856,30 +3023,71 @@
         <w:jc w:val="both"/>
         <w:rPr>
           <w:rFonts w:asciiTheme="minorHAnsi" w:hAnsiTheme="minorHAnsi" w:cstheme="minorHAnsi"/>
+          <w:color w:val="000000" w:themeColor="text1"/>
+          <w:sz w:val="24"/>
+          <w:szCs w:val="24"/>
+        </w:rPr>
+      </w:pPr>
+      <w:r>
+        <w:rPr>
+          <w:rFonts w:asciiTheme="minorHAnsi" w:hAnsiTheme="minorHAnsi" w:cstheme="minorHAnsi"/>
+          <w:color w:val="000000" w:themeColor="text1"/>
+          <w:sz w:val="24"/>
+          <w:szCs w:val="24"/>
+        </w:rPr>
+        <w:t>Sécurité</w:t>
+      </w:r>
+      <w:r>
+        <w:rPr>
+          <w:rFonts w:asciiTheme="minorHAnsi" w:hAnsiTheme="minorHAnsi" w:cstheme="minorHAnsi"/>
+          <w:color w:val="000000" w:themeColor="text1"/>
+          <w:sz w:val="24"/>
+          <w:szCs w:val="24"/>
+        </w:rPr>
+        <w:t> :</w:t>
+      </w:r>
+    </w:p>
+    <w:p>
+      <w:pPr>
+        <w:spacing w:line="360" w:lineRule="auto"/>
+        <w:jc w:val="both"/>
+        <w:rPr>
+          <w:rFonts w:asciiTheme="minorHAnsi" w:hAnsiTheme="minorHAnsi" w:cstheme="minorHAnsi"/>
+          <w:color w:val="000000" w:themeColor="text1"/>
+          <w:sz w:val="24"/>
+          <w:szCs w:val="24"/>
+        </w:rPr>
+      </w:pPr>
+    </w:p>
+    <w:p>
+      <w:pPr>
+        <w:spacing w:line="360" w:lineRule="auto"/>
+        <w:jc w:val="both"/>
+        <w:rPr>
+          <w:rFonts w:asciiTheme="minorHAnsi" w:hAnsiTheme="minorHAnsi" w:cstheme="minorHAnsi"/>
+          <w:color w:val="000000" w:themeColor="text1"/>
+          <w:sz w:val="24"/>
+          <w:szCs w:val="24"/>
+        </w:rPr>
+      </w:pPr>
+    </w:p>
+    <w:p>
+      <w:pPr>
+        <w:spacing w:line="360" w:lineRule="auto"/>
+        <w:jc w:val="both"/>
+        <w:rPr>
+          <w:rFonts w:asciiTheme="minorHAnsi" w:hAnsiTheme="minorHAnsi" w:cstheme="minorHAnsi"/>
+          <w:sz w:val="24"/>
+          <w:szCs w:val="24"/>
+        </w:rPr>
+      </w:pPr>
+      <w:r>
+        <w:rPr>
+          <w:rFonts w:asciiTheme="minorHAnsi" w:hAnsiTheme="minorHAnsi" w:cstheme="minorHAnsi"/>
           <w:sz w:val="24"/>
           <w:szCs w:val="24"/>
           <w:highlight w:val="green"/>
         </w:rPr>
-      </w:pPr>
-    </w:p>
-    <w:p>
-      <w:pPr>
-        <w:spacing w:line="360" w:lineRule="auto"/>
-        <w:jc w:val="both"/>
-        <w:rPr>
-          <w:rFonts w:asciiTheme="minorHAnsi" w:hAnsiTheme="minorHAnsi" w:cstheme="minorHAnsi"/>
-          <w:sz w:val="24"/>
-          <w:szCs w:val="24"/>
-        </w:rPr>
-      </w:pPr>
-      <w:r>
-        <w:rPr>
-          <w:rFonts w:asciiTheme="minorHAnsi" w:hAnsiTheme="minorHAnsi" w:cstheme="minorHAnsi"/>
-          <w:sz w:val="24"/>
-          <w:szCs w:val="24"/>
-          <w:highlight w:val="green"/>
-        </w:rPr>
-        <w:lastRenderedPageBreak/>
         <w:t>Charte graphique</w:t>
       </w:r>
     </w:p>
@@ -2899,6 +3107,25 @@
           <w:sz w:val="24"/>
           <w:szCs w:val="24"/>
         </w:rPr>
+        <w:t>Nom : Movies Space</w:t>
+      </w:r>
+    </w:p>
+    <w:p>
+      <w:pPr>
+        <w:spacing w:line="360" w:lineRule="auto"/>
+        <w:jc w:val="both"/>
+        <w:rPr>
+          <w:rFonts w:asciiTheme="minorHAnsi" w:hAnsiTheme="minorHAnsi" w:cstheme="minorHAnsi"/>
+          <w:sz w:val="24"/>
+          <w:szCs w:val="24"/>
+        </w:rPr>
+      </w:pPr>
+      <w:r>
+        <w:rPr>
+          <w:rFonts w:asciiTheme="minorHAnsi" w:hAnsiTheme="minorHAnsi" w:cstheme="minorHAnsi"/>
+          <w:sz w:val="24"/>
+          <w:szCs w:val="24"/>
+        </w:rPr>
         <w:t>Logo :</w:t>
       </w:r>
     </w:p>
@@ -2912,19 +3139,62 @@
           <w:szCs w:val="24"/>
         </w:rPr>
       </w:pPr>
-    </w:p>
-    <w:p>
-      <w:pPr>
-        <w:spacing w:line="360" w:lineRule="auto"/>
-        <w:jc w:val="both"/>
-        <w:rPr>
-          <w:rFonts w:asciiTheme="minorHAnsi" w:hAnsiTheme="minorHAnsi" w:cstheme="minorHAnsi"/>
-          <w:sz w:val="24"/>
-          <w:szCs w:val="24"/>
-        </w:rPr>
-      </w:pPr>
-      <w:bookmarkStart w:id="0" w:name="_GoBack"/>
-      <w:bookmarkEnd w:id="0"/>
+      <w:r>
+        <w:rPr>
+          <w:rFonts w:asciiTheme="minorHAnsi" w:hAnsiTheme="minorHAnsi" w:cstheme="minorHAnsi"/>
+          <w:noProof/>
+          <w:sz w:val="24"/>
+          <w:szCs w:val="24"/>
+        </w:rPr>
+        <w:drawing>
+          <wp:inline distT="0" distB="0" distL="0" distR="0" wp14:anchorId="0DF7F315" wp14:editId="38E9A60B">
+            <wp:extent cx="3119546" cy="1184744"/>
+            <wp:effectExtent l="0" t="0" r="0" b="0"/>
+            <wp:docPr id="4" name="Image 4"/>
+            <wp:cNvGraphicFramePr>
+              <a:graphicFrameLocks xmlns:a="http://schemas.openxmlformats.org/drawingml/2006/main" noChangeAspect="1"/>
+            </wp:cNvGraphicFramePr>
+            <a:graphic xmlns:a="http://schemas.openxmlformats.org/drawingml/2006/main">
+              <a:graphicData uri="http://schemas.openxmlformats.org/drawingml/2006/picture">
+                <pic:pic xmlns:pic="http://schemas.openxmlformats.org/drawingml/2006/picture">
+                  <pic:nvPicPr>
+                    <pic:cNvPr id="0" name="Picture 2"/>
+                    <pic:cNvPicPr>
+                      <a:picLocks noChangeAspect="1" noChangeArrowheads="1"/>
+                    </pic:cNvPicPr>
+                  </pic:nvPicPr>
+                  <pic:blipFill>
+                    <a:blip r:embed="rId9">
+                      <a:extLst>
+                        <a:ext uri="{28A0092B-C50C-407E-A947-70E740481C1C}">
+                          <a14:useLocalDpi xmlns:a14="http://schemas.microsoft.com/office/drawing/2010/main" val="0"/>
+                        </a:ext>
+                      </a:extLst>
+                    </a:blip>
+                    <a:srcRect/>
+                    <a:stretch>
+                      <a:fillRect/>
+                    </a:stretch>
+                  </pic:blipFill>
+                  <pic:spPr bwMode="auto">
+                    <a:xfrm>
+                      <a:off x="0" y="0"/>
+                      <a:ext cx="3447101" cy="1309143"/>
+                    </a:xfrm>
+                    <a:prstGeom prst="rect">
+                      <a:avLst/>
+                    </a:prstGeom>
+                    <a:noFill/>
+                    <a:ln>
+                      <a:noFill/>
+                    </a:ln>
+                  </pic:spPr>
+                </pic:pic>
+              </a:graphicData>
+            </a:graphic>
+          </wp:inline>
+        </w:drawing>
+      </w:r>
     </w:p>
     <w:p>
       <w:pPr>
@@ -2963,8 +3233,8 @@
           <w:szCs w:val="24"/>
         </w:rPr>
         <w:drawing>
-          <wp:inline distT="0" distB="0" distL="0" distR="0" wp14:anchorId="63987F50" wp14:editId="1327D44E">
-            <wp:extent cx="2735249" cy="1534960"/>
+          <wp:inline distT="0" distB="0" distL="0" distR="0" wp14:anchorId="63987F50" wp14:editId="5F2CE442">
+            <wp:extent cx="3085106" cy="1731293"/>
             <wp:effectExtent l="0" t="0" r="0" b="0"/>
             <wp:docPr id="12" name="Image 12"/>
             <wp:cNvGraphicFramePr>
@@ -2975,66 +3245,6 @@
                 <pic:pic xmlns:pic="http://schemas.openxmlformats.org/drawingml/2006/picture">
                   <pic:nvPicPr>
                     <pic:cNvPr id="12" name="ffffff-999999-444444-303030-222222-colors.png"/>
-                    <pic:cNvPicPr/>
-                  </pic:nvPicPr>
-                  <pic:blipFill>
-                    <a:blip r:embed="rId9" cstate="print">
-                      <a:extLst>
-                        <a:ext uri="{28A0092B-C50C-407E-A947-70E740481C1C}">
-                          <a14:useLocalDpi xmlns:a14="http://schemas.microsoft.com/office/drawing/2010/main" val="0"/>
-                        </a:ext>
-                      </a:extLst>
-                    </a:blip>
-                    <a:stretch>
-                      <a:fillRect/>
-                    </a:stretch>
-                  </pic:blipFill>
-                  <pic:spPr>
-                    <a:xfrm>
-                      <a:off x="0" y="0"/>
-                      <a:ext cx="2781492" cy="1560911"/>
-                    </a:xfrm>
-                    <a:prstGeom prst="rect">
-                      <a:avLst/>
-                    </a:prstGeom>
-                  </pic:spPr>
-                </pic:pic>
-              </a:graphicData>
-            </a:graphic>
-          </wp:inline>
-        </w:drawing>
-      </w:r>
-    </w:p>
-    <w:p>
-      <w:pPr>
-        <w:spacing w:line="360" w:lineRule="auto"/>
-        <w:jc w:val="both"/>
-        <w:rPr>
-          <w:rFonts w:asciiTheme="minorHAnsi" w:hAnsiTheme="minorHAnsi" w:cstheme="minorHAnsi"/>
-          <w:sz w:val="24"/>
-          <w:szCs w:val="24"/>
-        </w:rPr>
-      </w:pPr>
-      <w:r>
-        <w:rPr>
-          <w:rFonts w:asciiTheme="minorHAnsi" w:hAnsiTheme="minorHAnsi" w:cstheme="minorHAnsi"/>
-          <w:noProof/>
-          <w:sz w:val="24"/>
-          <w:szCs w:val="24"/>
-        </w:rPr>
-        <w:drawing>
-          <wp:inline distT="0" distB="0" distL="0" distR="0" wp14:anchorId="176AE50D" wp14:editId="71FB6243">
-            <wp:extent cx="2178658" cy="1343489"/>
-            <wp:effectExtent l="0" t="0" r="0" b="0"/>
-            <wp:docPr id="13" name="Image 13"/>
-            <wp:cNvGraphicFramePr>
-              <a:graphicFrameLocks xmlns:a="http://schemas.openxmlformats.org/drawingml/2006/main" noChangeAspect="1"/>
-            </wp:cNvGraphicFramePr>
-            <a:graphic xmlns:a="http://schemas.openxmlformats.org/drawingml/2006/main">
-              <a:graphicData uri="http://schemas.openxmlformats.org/drawingml/2006/picture">
-                <pic:pic xmlns:pic="http://schemas.openxmlformats.org/drawingml/2006/picture">
-                  <pic:nvPicPr>
-                    <pic:cNvPr id="13" name="00bc8c-3498db-f39c12-e74c3c-222222-colors.png"/>
                     <pic:cNvPicPr/>
                   </pic:nvPicPr>
                   <pic:blipFill>
@@ -3052,7 +3262,7 @@
                   <pic:spPr>
                     <a:xfrm>
                       <a:off x="0" y="0"/>
-                      <a:ext cx="2268507" cy="1398895"/>
+                      <a:ext cx="3146601" cy="1765803"/>
                     </a:xfrm>
                     <a:prstGeom prst="rect">
                       <a:avLst/>
@@ -3078,6 +3288,78 @@
       <w:r>
         <w:rPr>
           <w:rFonts w:asciiTheme="minorHAnsi" w:hAnsiTheme="minorHAnsi" w:cstheme="minorHAnsi"/>
+          <w:noProof/>
+          <w:sz w:val="24"/>
+          <w:szCs w:val="24"/>
+        </w:rPr>
+        <w:lastRenderedPageBreak/>
+        <w:drawing>
+          <wp:inline distT="0" distB="0" distL="0" distR="0" wp14:anchorId="176AE50D" wp14:editId="2139BC08">
+            <wp:extent cx="3084830" cy="1902288"/>
+            <wp:effectExtent l="0" t="0" r="0" b="0"/>
+            <wp:docPr id="13" name="Image 13"/>
+            <wp:cNvGraphicFramePr>
+              <a:graphicFrameLocks xmlns:a="http://schemas.openxmlformats.org/drawingml/2006/main" noChangeAspect="1"/>
+            </wp:cNvGraphicFramePr>
+            <a:graphic xmlns:a="http://schemas.openxmlformats.org/drawingml/2006/main">
+              <a:graphicData uri="http://schemas.openxmlformats.org/drawingml/2006/picture">
+                <pic:pic xmlns:pic="http://schemas.openxmlformats.org/drawingml/2006/picture">
+                  <pic:nvPicPr>
+                    <pic:cNvPr id="13" name="00bc8c-3498db-f39c12-e74c3c-222222-colors.png"/>
+                    <pic:cNvPicPr/>
+                  </pic:nvPicPr>
+                  <pic:blipFill>
+                    <a:blip r:embed="rId11" cstate="print">
+                      <a:extLst>
+                        <a:ext uri="{28A0092B-C50C-407E-A947-70E740481C1C}">
+                          <a14:useLocalDpi xmlns:a14="http://schemas.microsoft.com/office/drawing/2010/main" val="0"/>
+                        </a:ext>
+                      </a:extLst>
+                    </a:blip>
+                    <a:stretch>
+                      <a:fillRect/>
+                    </a:stretch>
+                  </pic:blipFill>
+                  <pic:spPr>
+                    <a:xfrm>
+                      <a:off x="0" y="0"/>
+                      <a:ext cx="3237822" cy="1996632"/>
+                    </a:xfrm>
+                    <a:prstGeom prst="rect">
+                      <a:avLst/>
+                    </a:prstGeom>
+                  </pic:spPr>
+                </pic:pic>
+              </a:graphicData>
+            </a:graphic>
+          </wp:inline>
+        </w:drawing>
+      </w:r>
+    </w:p>
+    <w:p>
+      <w:pPr>
+        <w:spacing w:line="360" w:lineRule="auto"/>
+        <w:jc w:val="both"/>
+        <w:rPr>
+          <w:rFonts w:asciiTheme="minorHAnsi" w:hAnsiTheme="minorHAnsi" w:cstheme="minorHAnsi"/>
+          <w:sz w:val="24"/>
+          <w:szCs w:val="24"/>
+        </w:rPr>
+      </w:pPr>
+    </w:p>
+    <w:p>
+      <w:pPr>
+        <w:spacing w:line="360" w:lineRule="auto"/>
+        <w:jc w:val="both"/>
+        <w:rPr>
+          <w:rFonts w:asciiTheme="minorHAnsi" w:hAnsiTheme="minorHAnsi" w:cstheme="minorHAnsi"/>
+          <w:sz w:val="24"/>
+          <w:szCs w:val="24"/>
+        </w:rPr>
+      </w:pPr>
+      <w:r>
+        <w:rPr>
+          <w:rFonts w:asciiTheme="minorHAnsi" w:hAnsiTheme="minorHAnsi" w:cstheme="minorHAnsi"/>
           <w:sz w:val="24"/>
           <w:szCs w:val="24"/>
         </w:rPr>
@@ -3092,67 +3374,1031 @@
           <w:rFonts w:asciiTheme="minorHAnsi" w:hAnsiTheme="minorHAnsi" w:cstheme="minorHAnsi"/>
           <w:sz w:val="24"/>
           <w:szCs w:val="24"/>
+        </w:rPr>
+      </w:pPr>
+      <w:r>
+        <w:rPr>
+          <w:rFonts w:asciiTheme="minorHAnsi" w:hAnsiTheme="minorHAnsi" w:cstheme="minorHAnsi"/>
+          <w:sz w:val="24"/>
+          <w:szCs w:val="24"/>
+        </w:rPr>
+        <w:t>Titre h1, h2, h3, h4 , h5, h6 :</w:t>
+      </w:r>
+      <w:r>
+        <w:rPr>
+          <w:rFonts w:asciiTheme="minorHAnsi" w:hAnsiTheme="minorHAnsi" w:cstheme="minorHAnsi"/>
+          <w:sz w:val="24"/>
+          <w:szCs w:val="24"/>
+        </w:rPr>
+        <w:t xml:space="preserve"> Montserra</w:t>
+      </w:r>
+      <w:r>
+        <w:rPr>
+          <w:rFonts w:asciiTheme="minorHAnsi" w:hAnsiTheme="minorHAnsi" w:cstheme="minorHAnsi"/>
+          <w:sz w:val="24"/>
+          <w:szCs w:val="24"/>
+        </w:rPr>
+        <w:t>t</w:t>
+      </w:r>
+      <w:r>
+        <w:rPr>
+          <w:rFonts w:asciiTheme="minorHAnsi" w:hAnsiTheme="minorHAnsi" w:cstheme="minorHAnsi"/>
+          <w:sz w:val="24"/>
+          <w:szCs w:val="24"/>
+        </w:rPr>
+        <w:t xml:space="preserve"> bold 700</w:t>
+      </w:r>
+    </w:p>
+    <w:p>
+      <w:pPr>
+        <w:spacing w:line="360" w:lineRule="auto"/>
+        <w:jc w:val="both"/>
+        <w:rPr>
+          <w:rFonts w:asciiTheme="minorHAnsi" w:hAnsiTheme="minorHAnsi" w:cstheme="minorHAnsi"/>
+          <w:sz w:val="24"/>
+          <w:szCs w:val="24"/>
+        </w:rPr>
+      </w:pPr>
+      <w:r>
+        <w:rPr>
+          <w:rFonts w:asciiTheme="minorHAnsi" w:hAnsiTheme="minorHAnsi" w:cstheme="minorHAnsi"/>
+          <w:sz w:val="24"/>
+          <w:szCs w:val="24"/>
+        </w:rPr>
+        <w:t>Texte :</w:t>
+      </w:r>
+      <w:r>
+        <w:rPr>
+          <w:rFonts w:asciiTheme="minorHAnsi" w:hAnsiTheme="minorHAnsi" w:cstheme="minorHAnsi"/>
+          <w:sz w:val="24"/>
+          <w:szCs w:val="24"/>
+        </w:rPr>
+        <w:t xml:space="preserve"> </w:t>
+      </w:r>
+      <w:r>
+        <w:rPr>
+          <w:rFonts w:asciiTheme="minorHAnsi" w:hAnsiTheme="minorHAnsi" w:cstheme="minorHAnsi"/>
+          <w:sz w:val="24"/>
+          <w:szCs w:val="24"/>
+        </w:rPr>
+        <w:t>Montserra</w:t>
+      </w:r>
+      <w:r>
+        <w:rPr>
+          <w:rFonts w:asciiTheme="minorHAnsi" w:hAnsiTheme="minorHAnsi" w:cstheme="minorHAnsi"/>
+          <w:sz w:val="24"/>
+          <w:szCs w:val="24"/>
+        </w:rPr>
+        <w:t>t</w:t>
+      </w:r>
+    </w:p>
+    <w:p>
+      <w:pPr>
+        <w:spacing w:line="360" w:lineRule="auto"/>
+        <w:jc w:val="both"/>
+        <w:rPr>
+          <w:rFonts w:asciiTheme="minorHAnsi" w:hAnsiTheme="minorHAnsi" w:cstheme="minorHAnsi"/>
+          <w:sz w:val="24"/>
+          <w:szCs w:val="24"/>
+        </w:rPr>
+      </w:pPr>
+      <w:r>
+        <w:rPr>
+          <w:rFonts w:asciiTheme="minorHAnsi" w:hAnsiTheme="minorHAnsi" w:cstheme="minorHAnsi"/>
+          <w:sz w:val="24"/>
+          <w:szCs w:val="24"/>
+        </w:rPr>
+        <w:t xml:space="preserve">Buttons : </w:t>
+      </w:r>
+      <w:r>
+        <w:rPr>
+          <w:rFonts w:asciiTheme="minorHAnsi" w:hAnsiTheme="minorHAnsi" w:cstheme="minorHAnsi"/>
+          <w:sz w:val="24"/>
+          <w:szCs w:val="24"/>
+        </w:rPr>
+        <w:t>Montserra</w:t>
+      </w:r>
+      <w:r>
+        <w:rPr>
+          <w:rFonts w:asciiTheme="minorHAnsi" w:hAnsiTheme="minorHAnsi" w:cstheme="minorHAnsi"/>
+          <w:sz w:val="24"/>
+          <w:szCs w:val="24"/>
+        </w:rPr>
+        <w:t>t</w:t>
+      </w:r>
+    </w:p>
+    <w:p>
+      <w:pPr>
+        <w:spacing w:line="360" w:lineRule="auto"/>
+        <w:jc w:val="both"/>
+        <w:rPr>
+          <w:rFonts w:asciiTheme="minorHAnsi" w:hAnsiTheme="minorHAnsi" w:cstheme="minorHAnsi"/>
+          <w:sz w:val="24"/>
+          <w:szCs w:val="24"/>
+        </w:rPr>
+      </w:pPr>
+      <w:r>
+        <w:rPr>
+          <w:rFonts w:asciiTheme="minorHAnsi" w:hAnsiTheme="minorHAnsi" w:cstheme="minorHAnsi"/>
+          <w:sz w:val="24"/>
+          <w:szCs w:val="24"/>
+        </w:rPr>
+        <w:t>Barre de navigation et pieds de page :</w:t>
+      </w:r>
+      <w:r>
+        <w:rPr>
+          <w:rFonts w:asciiTheme="minorHAnsi" w:hAnsiTheme="minorHAnsi" w:cstheme="minorHAnsi"/>
+          <w:sz w:val="24"/>
+          <w:szCs w:val="24"/>
+        </w:rPr>
+        <w:t xml:space="preserve"> </w:t>
+      </w:r>
+      <w:r>
+        <w:rPr>
+          <w:rFonts w:asciiTheme="minorHAnsi" w:hAnsiTheme="minorHAnsi" w:cstheme="minorHAnsi"/>
+          <w:sz w:val="24"/>
+          <w:szCs w:val="24"/>
+        </w:rPr>
+        <w:t>Montserra</w:t>
+      </w:r>
+      <w:r>
+        <w:rPr>
+          <w:rFonts w:asciiTheme="minorHAnsi" w:hAnsiTheme="minorHAnsi" w:cstheme="minorHAnsi"/>
+          <w:sz w:val="24"/>
+          <w:szCs w:val="24"/>
+        </w:rPr>
+        <w:t>t</w:t>
+      </w:r>
+    </w:p>
+    <w:p>
+      <w:pPr>
+        <w:spacing w:line="360" w:lineRule="auto"/>
+        <w:jc w:val="both"/>
+        <w:rPr>
+          <w:rFonts w:asciiTheme="minorHAnsi" w:hAnsiTheme="minorHAnsi" w:cstheme="minorHAnsi"/>
+          <w:sz w:val="24"/>
+          <w:szCs w:val="24"/>
+        </w:rPr>
+      </w:pPr>
+      <w:r>
+        <w:rPr>
+          <w:rFonts w:asciiTheme="minorHAnsi" w:hAnsiTheme="minorHAnsi" w:cstheme="minorHAnsi"/>
+          <w:sz w:val="24"/>
+          <w:szCs w:val="24"/>
+        </w:rPr>
+        <w:t>Formulaire :</w:t>
+      </w:r>
+      <w:r>
+        <w:rPr>
+          <w:rFonts w:asciiTheme="minorHAnsi" w:hAnsiTheme="minorHAnsi" w:cstheme="minorHAnsi"/>
+          <w:sz w:val="24"/>
+          <w:szCs w:val="24"/>
+        </w:rPr>
+        <w:t xml:space="preserve"> </w:t>
+      </w:r>
+      <w:r>
+        <w:rPr>
+          <w:rFonts w:asciiTheme="minorHAnsi" w:hAnsiTheme="minorHAnsi" w:cstheme="minorHAnsi"/>
+          <w:sz w:val="24"/>
+          <w:szCs w:val="24"/>
+        </w:rPr>
+        <w:t>Montserra</w:t>
+      </w:r>
+      <w:r>
+        <w:rPr>
+          <w:rFonts w:asciiTheme="minorHAnsi" w:hAnsiTheme="minorHAnsi" w:cstheme="minorHAnsi"/>
+          <w:sz w:val="24"/>
+          <w:szCs w:val="24"/>
+        </w:rPr>
+        <w:t>t</w:t>
+      </w:r>
+    </w:p>
+    <w:p>
+      <w:pPr>
+        <w:spacing w:line="360" w:lineRule="auto"/>
+        <w:jc w:val="both"/>
+        <w:rPr>
+          <w:rFonts w:asciiTheme="minorHAnsi" w:hAnsiTheme="minorHAnsi" w:cstheme="minorHAnsi"/>
+          <w:sz w:val="24"/>
+          <w:szCs w:val="24"/>
+        </w:rPr>
+      </w:pPr>
+      <w:r>
+        <w:rPr>
+          <w:rFonts w:asciiTheme="minorHAnsi" w:hAnsiTheme="minorHAnsi" w:cstheme="minorHAnsi"/>
+          <w:sz w:val="24"/>
+          <w:szCs w:val="24"/>
+        </w:rPr>
+        <w:t>Icones :</w:t>
+      </w:r>
+      <w:r>
+        <w:rPr>
+          <w:rFonts w:asciiTheme="minorHAnsi" w:hAnsiTheme="minorHAnsi" w:cstheme="minorHAnsi"/>
+          <w:sz w:val="24"/>
+          <w:szCs w:val="24"/>
+        </w:rPr>
+        <w:t xml:space="preserve"> </w:t>
+      </w:r>
+      <w:r>
+        <w:rPr>
+          <w:rFonts w:asciiTheme="minorHAnsi" w:hAnsiTheme="minorHAnsi" w:cstheme="minorHAnsi"/>
+          <w:sz w:val="24"/>
+          <w:szCs w:val="24"/>
+        </w:rPr>
+        <w:t xml:space="preserve">Police d’icones </w:t>
+      </w:r>
+      <w:r>
+        <w:rPr>
+          <w:rFonts w:asciiTheme="minorHAnsi" w:hAnsiTheme="minorHAnsi" w:cstheme="minorHAnsi"/>
+          <w:sz w:val="24"/>
+          <w:szCs w:val="24"/>
+        </w:rPr>
+        <w:t>Font Awesome (</w:t>
+      </w:r>
+      <w:hyperlink r:id="rId12" w:history="1">
+        <w:r>
+          <w:rPr>
+            <w:rStyle w:val="Lienhypertexte"/>
+            <w:rFonts w:asciiTheme="minorHAnsi" w:hAnsiTheme="minorHAnsi" w:cstheme="minorHAnsi"/>
+            <w:sz w:val="24"/>
+            <w:szCs w:val="24"/>
+          </w:rPr>
+          <w:t>https://fontawesome.com/</w:t>
+        </w:r>
+      </w:hyperlink>
+      <w:r>
+        <w:rPr>
+          <w:rFonts w:asciiTheme="minorHAnsi" w:hAnsiTheme="minorHAnsi" w:cstheme="minorHAnsi"/>
+          <w:sz w:val="24"/>
+          <w:szCs w:val="24"/>
+        </w:rPr>
+        <w:t>).</w:t>
+      </w:r>
+    </w:p>
+    <w:p>
+      <w:pPr>
+        <w:spacing w:line="360" w:lineRule="auto"/>
+        <w:jc w:val="both"/>
+        <w:rPr>
+          <w:rFonts w:asciiTheme="minorHAnsi" w:hAnsiTheme="minorHAnsi" w:cstheme="minorHAnsi"/>
+          <w:sz w:val="24"/>
+          <w:szCs w:val="24"/>
+        </w:rPr>
+      </w:pPr>
+    </w:p>
+    <w:p>
+      <w:pPr>
+        <w:spacing w:line="360" w:lineRule="auto"/>
+        <w:jc w:val="both"/>
+        <w:rPr>
+          <w:rFonts w:asciiTheme="minorHAnsi" w:hAnsiTheme="minorHAnsi" w:cstheme="minorHAnsi"/>
+          <w:sz w:val="24"/>
+          <w:szCs w:val="24"/>
+        </w:rPr>
+      </w:pPr>
+      <w:r>
+        <w:rPr>
+          <w:rFonts w:asciiTheme="minorHAnsi" w:hAnsiTheme="minorHAnsi" w:cstheme="minorHAnsi"/>
+          <w:sz w:val="24"/>
+          <w:szCs w:val="24"/>
+        </w:rPr>
+        <w:t>Type de design :</w:t>
+      </w:r>
+      <w:r>
+        <w:rPr>
+          <w:rFonts w:asciiTheme="minorHAnsi" w:hAnsiTheme="minorHAnsi" w:cstheme="minorHAnsi"/>
+          <w:sz w:val="24"/>
+          <w:szCs w:val="24"/>
+        </w:rPr>
+        <w:t xml:space="preserve"> </w:t>
+      </w:r>
+    </w:p>
+    <w:p>
+      <w:pPr>
+        <w:spacing w:line="360" w:lineRule="auto"/>
+        <w:jc w:val="both"/>
+        <w:rPr>
+          <w:rFonts w:asciiTheme="minorHAnsi" w:hAnsiTheme="minorHAnsi" w:cstheme="minorHAnsi"/>
+          <w:sz w:val="24"/>
+          <w:szCs w:val="24"/>
+        </w:rPr>
+      </w:pPr>
+      <w:r>
+        <w:rPr>
+          <w:rFonts w:asciiTheme="minorHAnsi" w:hAnsiTheme="minorHAnsi" w:cstheme="minorHAnsi"/>
+          <w:sz w:val="24"/>
+          <w:szCs w:val="24"/>
+        </w:rPr>
+        <w:t>Flat design</w:t>
+      </w:r>
+    </w:p>
+    <w:p>
+      <w:pPr>
+        <w:spacing w:line="360" w:lineRule="auto"/>
+        <w:jc w:val="both"/>
+        <w:rPr>
+          <w:rFonts w:asciiTheme="minorHAnsi" w:hAnsiTheme="minorHAnsi" w:cstheme="minorHAnsi"/>
+          <w:sz w:val="24"/>
+          <w:szCs w:val="24"/>
+        </w:rPr>
+      </w:pPr>
+    </w:p>
+    <w:p>
+      <w:pPr>
+        <w:spacing w:line="360" w:lineRule="auto"/>
+        <w:jc w:val="both"/>
+        <w:rPr>
+          <w:rFonts w:asciiTheme="minorHAnsi" w:hAnsiTheme="minorHAnsi" w:cstheme="minorHAnsi"/>
+          <w:sz w:val="24"/>
+          <w:szCs w:val="24"/>
+        </w:rPr>
+      </w:pPr>
+      <w:r>
+        <w:rPr>
+          <w:rFonts w:asciiTheme="minorHAnsi" w:hAnsiTheme="minorHAnsi" w:cstheme="minorHAnsi"/>
+          <w:sz w:val="24"/>
+          <w:szCs w:val="24"/>
+        </w:rPr>
+        <w:t>Thème</w:t>
+      </w:r>
+      <w:r>
+        <w:rPr>
+          <w:rFonts w:asciiTheme="minorHAnsi" w:hAnsiTheme="minorHAnsi" w:cstheme="minorHAnsi"/>
+          <w:sz w:val="24"/>
+          <w:szCs w:val="24"/>
+        </w:rPr>
+        <w:t xml:space="preserve"> </w:t>
+      </w:r>
+      <w:r>
+        <w:rPr>
+          <w:rFonts w:asciiTheme="minorHAnsi" w:hAnsiTheme="minorHAnsi" w:cstheme="minorHAnsi"/>
+          <w:sz w:val="24"/>
+          <w:szCs w:val="24"/>
+        </w:rPr>
+        <w:t xml:space="preserve">: </w:t>
+      </w:r>
+    </w:p>
+    <w:p>
+      <w:pPr>
+        <w:spacing w:line="360" w:lineRule="auto"/>
+        <w:jc w:val="both"/>
+        <w:rPr>
+          <w:rFonts w:asciiTheme="minorHAnsi" w:hAnsiTheme="minorHAnsi" w:cstheme="minorHAnsi"/>
+          <w:sz w:val="24"/>
+          <w:szCs w:val="24"/>
+        </w:rPr>
+      </w:pPr>
+      <w:r>
+        <w:rPr>
+          <w:rFonts w:asciiTheme="minorHAnsi" w:hAnsiTheme="minorHAnsi" w:cstheme="minorHAnsi"/>
+          <w:sz w:val="24"/>
+          <w:szCs w:val="24"/>
+        </w:rPr>
+        <w:t>L’interface sera de type dark.</w:t>
+      </w:r>
+    </w:p>
+    <w:p>
+      <w:pPr>
+        <w:spacing w:line="360" w:lineRule="auto"/>
+        <w:jc w:val="both"/>
+        <w:rPr>
+          <w:rFonts w:asciiTheme="minorHAnsi" w:hAnsiTheme="minorHAnsi" w:cstheme="minorHAnsi"/>
+          <w:sz w:val="24"/>
+          <w:szCs w:val="24"/>
           <w:lang w:val="en-US"/>
         </w:rPr>
       </w:pPr>
-      <w:r>
-        <w:rPr>
-          <w:rFonts w:asciiTheme="minorHAnsi" w:hAnsiTheme="minorHAnsi" w:cstheme="minorHAnsi"/>
-          <w:sz w:val="24"/>
-          <w:szCs w:val="24"/>
+    </w:p>
+    <w:p>
+      <w:pPr>
+        <w:spacing w:line="360" w:lineRule="auto"/>
+        <w:jc w:val="both"/>
+        <w:rPr>
+          <w:rFonts w:asciiTheme="minorHAnsi" w:hAnsiTheme="minorHAnsi" w:cstheme="minorHAnsi"/>
+          <w:color w:val="FF0000"/>
+          <w:sz w:val="24"/>
+          <w:szCs w:val="24"/>
+        </w:rPr>
+      </w:pPr>
+      <w:r>
+        <w:rPr>
+          <w:rFonts w:asciiTheme="minorHAnsi" w:hAnsiTheme="minorHAnsi" w:cstheme="minorHAnsi"/>
+          <w:color w:val="FF0000"/>
+          <w:sz w:val="24"/>
+          <w:szCs w:val="24"/>
+        </w:rPr>
+        <w:t>Spécifications techniques du projet élaborées par le candidat, y compris pour la sécurité web et web mobile</w:t>
+      </w:r>
+    </w:p>
+    <w:p>
+      <w:pPr>
+        <w:spacing w:line="360" w:lineRule="auto"/>
+        <w:jc w:val="both"/>
+        <w:rPr>
+          <w:rFonts w:asciiTheme="minorHAnsi" w:hAnsiTheme="minorHAnsi" w:cstheme="minorHAnsi"/>
+          <w:color w:val="000000" w:themeColor="text1"/>
+          <w:sz w:val="24"/>
+          <w:szCs w:val="24"/>
+        </w:rPr>
+      </w:pPr>
+      <w:r>
+        <w:rPr>
+          <w:rFonts w:asciiTheme="minorHAnsi" w:hAnsiTheme="minorHAnsi" w:cstheme="minorHAnsi"/>
+          <w:color w:val="000000" w:themeColor="text1"/>
+          <w:sz w:val="24"/>
+          <w:szCs w:val="24"/>
+        </w:rPr>
+        <w:t>Gestion de projet et organisation :</w:t>
+      </w:r>
+    </w:p>
+    <w:p>
+      <w:pPr>
+        <w:spacing w:line="360" w:lineRule="auto"/>
+        <w:jc w:val="both"/>
+        <w:rPr>
+          <w:rFonts w:asciiTheme="minorHAnsi" w:hAnsiTheme="minorHAnsi" w:cstheme="minorHAnsi"/>
+          <w:color w:val="000000" w:themeColor="text1"/>
+          <w:sz w:val="24"/>
+          <w:szCs w:val="24"/>
+        </w:rPr>
+      </w:pPr>
+      <w:r>
+        <w:rPr>
+          <w:rFonts w:asciiTheme="minorHAnsi" w:hAnsiTheme="minorHAnsi" w:cstheme="minorHAnsi"/>
+          <w:color w:val="000000" w:themeColor="text1"/>
+          <w:sz w:val="24"/>
+          <w:szCs w:val="24"/>
+        </w:rPr>
+        <w:t>Pour la gestion du projet j’ai choisi d’utiliser le logiciel Trello ainsi que la méthodologie Kanban</w:t>
+      </w:r>
+      <w:r>
+        <w:rPr>
+          <w:rFonts w:asciiTheme="minorHAnsi" w:hAnsiTheme="minorHAnsi" w:cstheme="minorHAnsi"/>
+          <w:color w:val="000000" w:themeColor="text1"/>
+          <w:sz w:val="24"/>
+          <w:szCs w:val="24"/>
+        </w:rPr>
+        <w:t xml:space="preserve"> simplifiée</w:t>
+      </w:r>
+      <w:r>
+        <w:rPr>
+          <w:rFonts w:asciiTheme="minorHAnsi" w:hAnsiTheme="minorHAnsi" w:cstheme="minorHAnsi"/>
+          <w:color w:val="000000" w:themeColor="text1"/>
+          <w:sz w:val="24"/>
+          <w:szCs w:val="24"/>
+        </w:rPr>
+        <w:t>.</w:t>
+      </w:r>
+      <w:r>
+        <w:rPr>
+          <w:rFonts w:asciiTheme="minorHAnsi" w:hAnsiTheme="minorHAnsi" w:cstheme="minorHAnsi"/>
+          <w:color w:val="000000" w:themeColor="text1"/>
+          <w:sz w:val="24"/>
+          <w:szCs w:val="24"/>
+        </w:rPr>
+        <w:t xml:space="preserve"> </w:t>
+      </w:r>
+    </w:p>
+    <w:p>
+      <w:pPr>
+        <w:spacing w:line="360" w:lineRule="auto"/>
+        <w:jc w:val="both"/>
+        <w:rPr>
+          <w:rStyle w:val="hscoswrapper"/>
+        </w:rPr>
+      </w:pPr>
+      <w:r>
+        <w:rPr>
+          <w:rFonts w:asciiTheme="minorHAnsi" w:hAnsiTheme="minorHAnsi" w:cstheme="minorHAnsi"/>
+          <w:color w:val="000000" w:themeColor="text1"/>
+          <w:sz w:val="24"/>
+          <w:szCs w:val="24"/>
+        </w:rPr>
+        <w:t xml:space="preserve">Cette méthode de gestion de projet à été inventé par </w:t>
+      </w:r>
+      <w:r>
+        <w:rPr>
+          <w:rStyle w:val="hscoswrapper"/>
+        </w:rPr>
+        <w:t xml:space="preserve">Taiichi </w:t>
+      </w:r>
+      <w:r>
+        <w:rPr>
+          <w:rStyle w:val="hscoswrapper"/>
+          <w:rFonts w:ascii="Calibri" w:hAnsi="Calibri" w:cs="Calibri"/>
+        </w:rPr>
+        <w:t>Ō</w:t>
+      </w:r>
+      <w:r>
+        <w:rPr>
+          <w:rStyle w:val="hscoswrapper"/>
+        </w:rPr>
+        <w:t>no</w:t>
+      </w:r>
+      <w:r>
+        <w:rPr>
+          <w:rStyle w:val="hscoswrapper"/>
+        </w:rPr>
+        <w:t xml:space="preserve"> pour Toyota en 1950. Son but est d’optimiser la production à flux tendu. Dans la mesure ou je suis seul sur ce projet j’ai utilisé le système de cartes de la méthodologie Kanban pour me focaliser sur l’action </w:t>
+      </w:r>
+      <w:r>
+        <w:rPr>
+          <w:rStyle w:val="hscoswrapper"/>
+        </w:rPr>
+        <w:t xml:space="preserve">(limiter les tâches parallèles par exemple) </w:t>
+      </w:r>
+      <w:r>
+        <w:rPr>
+          <w:rStyle w:val="hscoswrapper"/>
+        </w:rPr>
+        <w:t>et savoir à tout moment ou je me situe concrètement dans la réalisation.</w:t>
+      </w:r>
+    </w:p>
+    <w:p>
+      <w:pPr>
+        <w:spacing w:line="360" w:lineRule="auto"/>
+        <w:jc w:val="both"/>
+        <w:rPr>
+          <w:rFonts w:asciiTheme="minorHAnsi" w:hAnsiTheme="minorHAnsi" w:cstheme="minorHAnsi"/>
+          <w:color w:val="000000" w:themeColor="text1"/>
+          <w:sz w:val="24"/>
+          <w:szCs w:val="24"/>
+        </w:rPr>
+      </w:pPr>
+      <w:r>
+        <w:rPr>
+          <w:rFonts w:asciiTheme="minorHAnsi" w:hAnsiTheme="minorHAnsi" w:cstheme="minorHAnsi"/>
+          <w:color w:val="000000" w:themeColor="text1"/>
+          <w:sz w:val="24"/>
+          <w:szCs w:val="24"/>
+        </w:rPr>
+        <w:lastRenderedPageBreak/>
+        <w:t xml:space="preserve">Trello est un outil collaboratif conçu pour organiser ses tâches et gérer ses projets. </w:t>
+      </w:r>
+      <w:r>
+        <w:rPr>
+          <w:rFonts w:asciiTheme="minorHAnsi" w:hAnsiTheme="minorHAnsi" w:cstheme="minorHAnsi"/>
+          <w:color w:val="000000" w:themeColor="text1"/>
+          <w:sz w:val="24"/>
+          <w:szCs w:val="24"/>
+        </w:rPr>
+        <w:t xml:space="preserve">L’outil est sous forme d’application web ou d’application native. Pour commencer il faut juste créer un tableau de bord thématique (ici le nom du projet) et créer des colonnes, des cartes ainsi que des tags. </w:t>
+      </w:r>
+    </w:p>
+    <w:p>
+      <w:pPr>
+        <w:spacing w:line="360" w:lineRule="auto"/>
+        <w:jc w:val="both"/>
+      </w:pPr>
+      <w:bookmarkStart w:id="0" w:name="_GoBack"/>
+      <w:bookmarkEnd w:id="0"/>
+      <w:r>
+        <w:rPr>
+          <w:rFonts w:asciiTheme="minorHAnsi" w:hAnsiTheme="minorHAnsi" w:cstheme="minorHAnsi"/>
+          <w:noProof/>
+          <w:color w:val="000000" w:themeColor="text1"/>
+          <w:sz w:val="24"/>
+          <w:szCs w:val="24"/>
+        </w:rPr>
+        <w:drawing>
+          <wp:inline distT="0" distB="0" distL="0" distR="0" wp14:anchorId="27084C28" wp14:editId="490FDDD2">
+            <wp:extent cx="5748655" cy="2703195"/>
+            <wp:effectExtent l="0" t="0" r="0" b="0"/>
+            <wp:docPr id="8" name="Image 8"/>
+            <wp:cNvGraphicFramePr>
+              <a:graphicFrameLocks xmlns:a="http://schemas.openxmlformats.org/drawingml/2006/main" noChangeAspect="1"/>
+            </wp:cNvGraphicFramePr>
+            <a:graphic xmlns:a="http://schemas.openxmlformats.org/drawingml/2006/main">
+              <a:graphicData uri="http://schemas.openxmlformats.org/drawingml/2006/picture">
+                <pic:pic xmlns:pic="http://schemas.openxmlformats.org/drawingml/2006/picture">
+                  <pic:nvPicPr>
+                    <pic:cNvPr id="0" name="Picture 6"/>
+                    <pic:cNvPicPr>
+                      <a:picLocks noChangeAspect="1" noChangeArrowheads="1"/>
+                    </pic:cNvPicPr>
+                  </pic:nvPicPr>
+                  <pic:blipFill>
+                    <a:blip r:embed="rId13">
+                      <a:extLst>
+                        <a:ext uri="{28A0092B-C50C-407E-A947-70E740481C1C}">
+                          <a14:useLocalDpi xmlns:a14="http://schemas.microsoft.com/office/drawing/2010/main" val="0"/>
+                        </a:ext>
+                      </a:extLst>
+                    </a:blip>
+                    <a:srcRect/>
+                    <a:stretch>
+                      <a:fillRect/>
+                    </a:stretch>
+                  </pic:blipFill>
+                  <pic:spPr bwMode="auto">
+                    <a:xfrm>
+                      <a:off x="0" y="0"/>
+                      <a:ext cx="5748655" cy="2703195"/>
+                    </a:xfrm>
+                    <a:prstGeom prst="rect">
+                      <a:avLst/>
+                    </a:prstGeom>
+                    <a:noFill/>
+                    <a:ln>
+                      <a:noFill/>
+                    </a:ln>
+                  </pic:spPr>
+                </pic:pic>
+              </a:graphicData>
+            </a:graphic>
+          </wp:inline>
+        </w:drawing>
+      </w:r>
+    </w:p>
+    <w:p>
+      <w:pPr>
+        <w:spacing w:line="360" w:lineRule="auto"/>
+        <w:jc w:val="both"/>
+        <w:rPr>
+          <w:rFonts w:asciiTheme="minorHAnsi" w:hAnsiTheme="minorHAnsi" w:cstheme="minorHAnsi"/>
+          <w:color w:val="000000" w:themeColor="text1"/>
+          <w:sz w:val="24"/>
+          <w:szCs w:val="24"/>
+        </w:rPr>
+      </w:pPr>
+    </w:p>
+    <w:p>
+      <w:pPr>
+        <w:spacing w:line="360" w:lineRule="auto"/>
+        <w:jc w:val="both"/>
+        <w:rPr>
+          <w:rFonts w:asciiTheme="minorHAnsi" w:hAnsiTheme="minorHAnsi" w:cstheme="minorHAnsi"/>
+          <w:color w:val="000000" w:themeColor="text1"/>
+          <w:sz w:val="24"/>
+          <w:szCs w:val="24"/>
+          <w:u w:val="single"/>
+        </w:rPr>
+      </w:pPr>
+      <w:r>
+        <w:rPr>
+          <w:rFonts w:asciiTheme="minorHAnsi" w:hAnsiTheme="minorHAnsi" w:cstheme="minorHAnsi"/>
+          <w:color w:val="000000" w:themeColor="text1"/>
+          <w:sz w:val="24"/>
+          <w:szCs w:val="24"/>
+          <w:u w:val="single"/>
+        </w:rPr>
+        <w:t>Maquettage :</w:t>
+      </w:r>
+    </w:p>
+    <w:p>
+      <w:pPr>
+        <w:spacing w:line="360" w:lineRule="auto"/>
+        <w:jc w:val="both"/>
+        <w:rPr>
+          <w:rFonts w:asciiTheme="minorHAnsi" w:hAnsiTheme="minorHAnsi" w:cstheme="minorHAnsi"/>
+          <w:color w:val="000000" w:themeColor="text1"/>
+          <w:sz w:val="24"/>
+          <w:szCs w:val="24"/>
+        </w:rPr>
+      </w:pPr>
+      <w:r>
+        <w:rPr>
+          <w:rFonts w:asciiTheme="minorHAnsi" w:hAnsiTheme="minorHAnsi" w:cstheme="minorHAnsi"/>
+          <w:color w:val="000000" w:themeColor="text1"/>
+          <w:sz w:val="24"/>
+          <w:szCs w:val="24"/>
+        </w:rPr>
+        <w:t>Figma</w:t>
+      </w:r>
+    </w:p>
+    <w:p>
+      <w:pPr>
+        <w:spacing w:line="360" w:lineRule="auto"/>
+        <w:jc w:val="both"/>
+        <w:rPr>
+          <w:rFonts w:asciiTheme="minorHAnsi" w:hAnsiTheme="minorHAnsi" w:cstheme="minorHAnsi"/>
+          <w:color w:val="000000" w:themeColor="text1"/>
+          <w:sz w:val="24"/>
+          <w:szCs w:val="24"/>
+          <w:u w:val="single"/>
+        </w:rPr>
+      </w:pPr>
+      <w:r>
+        <w:rPr>
+          <w:rFonts w:asciiTheme="minorHAnsi" w:hAnsiTheme="minorHAnsi" w:cstheme="minorHAnsi"/>
+          <w:color w:val="000000" w:themeColor="text1"/>
+          <w:sz w:val="24"/>
+          <w:szCs w:val="24"/>
+          <w:u w:val="single"/>
+        </w:rPr>
+        <w:t>Supports / navigateurs :</w:t>
+      </w:r>
+    </w:p>
+    <w:p>
+      <w:pPr>
+        <w:spacing w:line="360" w:lineRule="auto"/>
+        <w:jc w:val="both"/>
+        <w:rPr>
+          <w:rFonts w:asciiTheme="minorHAnsi" w:hAnsiTheme="minorHAnsi" w:cstheme="minorHAnsi"/>
+          <w:color w:val="000000" w:themeColor="text1"/>
+          <w:sz w:val="24"/>
+          <w:szCs w:val="24"/>
+        </w:rPr>
+      </w:pPr>
+    </w:p>
+    <w:p>
+      <w:pPr>
+        <w:spacing w:line="360" w:lineRule="auto"/>
+        <w:jc w:val="both"/>
+        <w:rPr>
+          <w:rFonts w:asciiTheme="minorHAnsi" w:hAnsiTheme="minorHAnsi" w:cstheme="minorHAnsi"/>
+          <w:color w:val="000000" w:themeColor="text1"/>
+          <w:sz w:val="24"/>
+          <w:szCs w:val="24"/>
+          <w:u w:val="single"/>
+        </w:rPr>
+      </w:pPr>
+    </w:p>
+    <w:p>
+      <w:pPr>
+        <w:spacing w:line="360" w:lineRule="auto"/>
+        <w:jc w:val="both"/>
+        <w:rPr>
+          <w:rFonts w:asciiTheme="minorHAnsi" w:hAnsiTheme="minorHAnsi" w:cstheme="minorHAnsi"/>
+          <w:color w:val="000000" w:themeColor="text1"/>
+          <w:sz w:val="24"/>
+          <w:szCs w:val="24"/>
+        </w:rPr>
+      </w:pPr>
+      <w:r>
+        <w:rPr>
+          <w:rFonts w:asciiTheme="minorHAnsi" w:hAnsiTheme="minorHAnsi" w:cstheme="minorHAnsi"/>
+          <w:color w:val="000000" w:themeColor="text1"/>
+          <w:sz w:val="24"/>
+          <w:szCs w:val="24"/>
+          <w:u w:val="single"/>
+        </w:rPr>
+        <w:t>Versionning </w:t>
+      </w:r>
+      <w:r>
+        <w:rPr>
+          <w:rFonts w:asciiTheme="minorHAnsi" w:hAnsiTheme="minorHAnsi" w:cstheme="minorHAnsi"/>
+          <w:color w:val="000000" w:themeColor="text1"/>
+          <w:sz w:val="24"/>
+          <w:szCs w:val="24"/>
+        </w:rPr>
+        <w:t>:</w:t>
+      </w:r>
+    </w:p>
+    <w:p>
+      <w:pPr>
+        <w:spacing w:line="360" w:lineRule="auto"/>
+        <w:jc w:val="both"/>
+        <w:rPr>
+          <w:rFonts w:asciiTheme="minorHAnsi" w:hAnsiTheme="minorHAnsi" w:cstheme="minorHAnsi"/>
+          <w:color w:val="000000" w:themeColor="text1"/>
+          <w:sz w:val="24"/>
+          <w:szCs w:val="24"/>
+        </w:rPr>
+      </w:pPr>
+      <w:r>
+        <w:rPr>
+          <w:rFonts w:asciiTheme="minorHAnsi" w:hAnsiTheme="minorHAnsi" w:cstheme="minorHAnsi"/>
+          <w:color w:val="000000" w:themeColor="text1"/>
+          <w:sz w:val="24"/>
+          <w:szCs w:val="24"/>
+        </w:rPr>
+        <w:t>Git :</w:t>
+      </w:r>
+    </w:p>
+    <w:p>
+      <w:pPr>
+        <w:spacing w:line="360" w:lineRule="auto"/>
+        <w:jc w:val="both"/>
+        <w:rPr>
+          <w:rFonts w:asciiTheme="minorHAnsi" w:hAnsiTheme="minorHAnsi" w:cstheme="minorHAnsi"/>
+          <w:color w:val="000000" w:themeColor="text1"/>
+          <w:sz w:val="24"/>
+          <w:szCs w:val="24"/>
+        </w:rPr>
+      </w:pPr>
+      <w:r>
+        <w:rPr>
+          <w:rFonts w:asciiTheme="minorHAnsi" w:hAnsiTheme="minorHAnsi" w:cstheme="minorHAnsi"/>
+          <w:color w:val="000000" w:themeColor="text1"/>
+          <w:sz w:val="24"/>
+          <w:szCs w:val="24"/>
+        </w:rPr>
+        <w:t>Github :</w:t>
+      </w:r>
+    </w:p>
+    <w:p>
+      <w:pPr>
+        <w:spacing w:line="360" w:lineRule="auto"/>
+        <w:jc w:val="both"/>
+        <w:rPr>
+          <w:rFonts w:asciiTheme="minorHAnsi" w:hAnsiTheme="minorHAnsi" w:cstheme="minorHAnsi"/>
+          <w:color w:val="FF0000"/>
+          <w:sz w:val="24"/>
+          <w:szCs w:val="24"/>
+        </w:rPr>
+      </w:pPr>
+    </w:p>
+    <w:p>
+      <w:pPr>
+        <w:spacing w:line="360" w:lineRule="auto"/>
+        <w:jc w:val="both"/>
+        <w:rPr>
+          <w:rFonts w:asciiTheme="minorHAnsi" w:hAnsiTheme="minorHAnsi" w:cstheme="minorHAnsi"/>
+          <w:color w:val="000000" w:themeColor="text1"/>
+          <w:sz w:val="24"/>
+          <w:szCs w:val="24"/>
+          <w:u w:val="single"/>
           <w:lang w:val="en-US"/>
         </w:rPr>
-        <w:t xml:space="preserve">Type de </w:t>
-      </w:r>
-      <w:proofErr w:type="gramStart"/>
-      <w:r>
-        <w:rPr>
-          <w:rFonts w:asciiTheme="minorHAnsi" w:hAnsiTheme="minorHAnsi" w:cstheme="minorHAnsi"/>
-          <w:sz w:val="24"/>
-          <w:szCs w:val="24"/>
+      </w:pPr>
+      <w:r>
+        <w:rPr>
+          <w:rFonts w:asciiTheme="minorHAnsi" w:hAnsiTheme="minorHAnsi" w:cstheme="minorHAnsi"/>
+          <w:color w:val="000000" w:themeColor="text1"/>
+          <w:sz w:val="24"/>
+          <w:szCs w:val="24"/>
+          <w:u w:val="single"/>
           <w:lang w:val="en-US"/>
         </w:rPr>
-        <w:t>design :</w:t>
-      </w:r>
-      <w:proofErr w:type="gramEnd"/>
-      <w:r>
-        <w:rPr>
-          <w:rFonts w:asciiTheme="minorHAnsi" w:hAnsiTheme="minorHAnsi" w:cstheme="minorHAnsi"/>
+        <w:t>Serveur Web :</w:t>
+      </w:r>
+    </w:p>
+    <w:p>
+      <w:pPr>
+        <w:spacing w:line="360" w:lineRule="auto"/>
+        <w:jc w:val="both"/>
+        <w:rPr>
+          <w:rFonts w:asciiTheme="minorHAnsi" w:hAnsiTheme="minorHAnsi" w:cstheme="minorHAnsi"/>
+          <w:color w:val="000000" w:themeColor="text1"/>
           <w:sz w:val="24"/>
           <w:szCs w:val="24"/>
           <w:lang w:val="en-US"/>
         </w:rPr>
-        <w:t xml:space="preserve"> Flat design </w:t>
-      </w:r>
-    </w:p>
-    <w:p>
-      <w:pPr>
-        <w:spacing w:line="360" w:lineRule="auto"/>
-        <w:jc w:val="both"/>
-        <w:rPr>
-          <w:rFonts w:asciiTheme="minorHAnsi" w:hAnsiTheme="minorHAnsi" w:cstheme="minorHAnsi"/>
+      </w:pPr>
+      <w:r>
+        <w:rPr>
+          <w:rFonts w:asciiTheme="minorHAnsi" w:hAnsiTheme="minorHAnsi" w:cstheme="minorHAnsi"/>
+          <w:color w:val="000000" w:themeColor="text1"/>
           <w:sz w:val="24"/>
           <w:szCs w:val="24"/>
           <w:lang w:val="en-US"/>
         </w:rPr>
-      </w:pPr>
-      <w:r>
-        <w:rPr>
-          <w:rFonts w:asciiTheme="minorHAnsi" w:hAnsiTheme="minorHAnsi" w:cstheme="minorHAnsi"/>
+        <w:t>uWamp</w:t>
+      </w:r>
+    </w:p>
+    <w:p>
+      <w:pPr>
+        <w:spacing w:line="360" w:lineRule="auto"/>
+        <w:jc w:val="both"/>
+        <w:rPr>
+          <w:rFonts w:asciiTheme="minorHAnsi" w:hAnsiTheme="minorHAnsi" w:cstheme="minorHAnsi"/>
+          <w:color w:val="000000" w:themeColor="text1"/>
           <w:sz w:val="24"/>
           <w:szCs w:val="24"/>
           <w:lang w:val="en-US"/>
         </w:rPr>
-        <w:t>Them</w:t>
-      </w:r>
-      <w:r>
-        <w:rPr>
-          <w:rFonts w:asciiTheme="minorHAnsi" w:hAnsiTheme="minorHAnsi" w:cstheme="minorHAnsi"/>
-          <w:sz w:val="24"/>
-          <w:szCs w:val="24"/>
+      </w:pPr>
+    </w:p>
+    <w:p>
+      <w:pPr>
+        <w:spacing w:line="360" w:lineRule="auto"/>
+        <w:jc w:val="both"/>
+        <w:rPr>
+          <w:rFonts w:asciiTheme="minorHAnsi" w:hAnsiTheme="minorHAnsi" w:cstheme="minorHAnsi"/>
+          <w:color w:val="000000" w:themeColor="text1"/>
+          <w:sz w:val="24"/>
+          <w:szCs w:val="24"/>
+          <w:u w:val="single"/>
           <w:lang w:val="en-US"/>
         </w:rPr>
-        <w:t xml:space="preserve">e: </w:t>
+      </w:pPr>
+      <w:r>
+        <w:rPr>
+          <w:rFonts w:asciiTheme="minorHAnsi" w:hAnsiTheme="minorHAnsi" w:cstheme="minorHAnsi"/>
+          <w:color w:val="000000" w:themeColor="text1"/>
+          <w:sz w:val="24"/>
+          <w:szCs w:val="24"/>
+          <w:u w:val="single"/>
+          <w:lang w:val="en-US"/>
+        </w:rPr>
+        <w:t>Font-End :</w:t>
+      </w:r>
+    </w:p>
+    <w:p>
+      <w:pPr>
+        <w:spacing w:line="360" w:lineRule="auto"/>
+        <w:jc w:val="both"/>
+        <w:rPr>
+          <w:rFonts w:asciiTheme="minorHAnsi" w:hAnsiTheme="minorHAnsi" w:cstheme="minorHAnsi"/>
+          <w:color w:val="000000" w:themeColor="text1"/>
+          <w:sz w:val="24"/>
+          <w:szCs w:val="24"/>
+          <w:lang w:val="en-US"/>
+        </w:rPr>
+      </w:pPr>
+      <w:r>
+        <w:rPr>
+          <w:rFonts w:asciiTheme="minorHAnsi" w:hAnsiTheme="minorHAnsi" w:cstheme="minorHAnsi"/>
+          <w:color w:val="000000" w:themeColor="text1"/>
+          <w:sz w:val="24"/>
+          <w:szCs w:val="24"/>
+          <w:lang w:val="en-US"/>
+        </w:rPr>
+        <w:t>HTML 5</w:t>
+      </w:r>
+    </w:p>
+    <w:p>
+      <w:pPr>
+        <w:spacing w:line="360" w:lineRule="auto"/>
+        <w:jc w:val="both"/>
+        <w:rPr>
+          <w:rFonts w:asciiTheme="minorHAnsi" w:hAnsiTheme="minorHAnsi" w:cstheme="minorHAnsi"/>
+          <w:color w:val="000000" w:themeColor="text1"/>
+          <w:sz w:val="24"/>
+          <w:szCs w:val="24"/>
+          <w:lang w:val="en-US"/>
+        </w:rPr>
+      </w:pPr>
+      <w:r>
+        <w:rPr>
+          <w:rFonts w:asciiTheme="minorHAnsi" w:hAnsiTheme="minorHAnsi" w:cstheme="minorHAnsi"/>
+          <w:color w:val="000000" w:themeColor="text1"/>
+          <w:sz w:val="24"/>
+          <w:szCs w:val="24"/>
+          <w:lang w:val="en-US"/>
+        </w:rPr>
+        <w:t>CSS 3</w:t>
+      </w:r>
+    </w:p>
+    <w:p>
+      <w:pPr>
+        <w:spacing w:line="360" w:lineRule="auto"/>
+        <w:jc w:val="both"/>
+        <w:rPr>
+          <w:rFonts w:asciiTheme="minorHAnsi" w:hAnsiTheme="minorHAnsi" w:cstheme="minorHAnsi"/>
+          <w:color w:val="000000" w:themeColor="text1"/>
+          <w:sz w:val="24"/>
+          <w:szCs w:val="24"/>
+          <w:lang w:val="en-US"/>
+        </w:rPr>
+      </w:pPr>
+      <w:r>
+        <w:rPr>
+          <w:rFonts w:asciiTheme="minorHAnsi" w:hAnsiTheme="minorHAnsi" w:cstheme="minorHAnsi"/>
+          <w:color w:val="000000" w:themeColor="text1"/>
+          <w:sz w:val="24"/>
+          <w:szCs w:val="24"/>
+          <w:lang w:val="en-US"/>
+        </w:rPr>
+        <w:t>Bootstrap</w:t>
+      </w:r>
+    </w:p>
+    <w:p>
+      <w:pPr>
+        <w:spacing w:line="360" w:lineRule="auto"/>
+        <w:jc w:val="both"/>
+        <w:rPr>
+          <w:rFonts w:asciiTheme="minorHAnsi" w:hAnsiTheme="minorHAnsi" w:cstheme="minorHAnsi"/>
+          <w:color w:val="000000" w:themeColor="text1"/>
+          <w:sz w:val="24"/>
+          <w:szCs w:val="24"/>
+          <w:lang w:val="en-US"/>
+        </w:rPr>
+      </w:pPr>
+      <w:r>
+        <w:rPr>
+          <w:rFonts w:asciiTheme="minorHAnsi" w:hAnsiTheme="minorHAnsi" w:cstheme="minorHAnsi"/>
+          <w:color w:val="000000" w:themeColor="text1"/>
+          <w:sz w:val="24"/>
+          <w:szCs w:val="24"/>
+          <w:lang w:val="en-US"/>
+        </w:rPr>
+        <w:t>Javascript</w:t>
+      </w:r>
+    </w:p>
+    <w:p>
+      <w:pPr>
+        <w:spacing w:line="360" w:lineRule="auto"/>
+        <w:jc w:val="both"/>
+        <w:rPr>
+          <w:rFonts w:asciiTheme="minorHAnsi" w:hAnsiTheme="minorHAnsi" w:cstheme="minorHAnsi"/>
+          <w:color w:val="000000" w:themeColor="text1"/>
+          <w:sz w:val="24"/>
+          <w:szCs w:val="24"/>
+          <w:lang w:val="en-US"/>
+        </w:rPr>
+      </w:pPr>
+      <w:r>
+        <w:rPr>
+          <w:rFonts w:asciiTheme="minorHAnsi" w:hAnsiTheme="minorHAnsi" w:cstheme="minorHAnsi"/>
+          <w:color w:val="000000" w:themeColor="text1"/>
+          <w:sz w:val="24"/>
+          <w:szCs w:val="24"/>
+          <w:lang w:val="en-US"/>
+        </w:rPr>
+        <w:lastRenderedPageBreak/>
+        <w:t>Boostwatch</w:t>
       </w:r>
     </w:p>
     <w:p>
@@ -3179,39 +4425,7 @@
           <w:sz w:val="24"/>
           <w:szCs w:val="24"/>
         </w:rPr>
-        <w:t>esign sur fond noir souhaité sans augmenter le temps de développe</w:t>
-      </w:r>
-      <w:r>
-        <w:rPr>
-          <w:rFonts w:asciiTheme="minorHAnsi" w:hAnsiTheme="minorHAnsi" w:cstheme="minorHAnsi"/>
-          <w:sz w:val="24"/>
-          <w:szCs w:val="24"/>
-        </w:rPr>
-        <w:t>ment</w:t>
-      </w:r>
-      <w:r>
-        <w:rPr>
-          <w:rFonts w:asciiTheme="minorHAnsi" w:hAnsiTheme="minorHAnsi" w:cstheme="minorHAnsi"/>
-          <w:sz w:val="24"/>
-          <w:szCs w:val="24"/>
-        </w:rPr>
-        <w:t xml:space="preserve"> de cette partie j’ai </w:t>
-      </w:r>
-      <w:r>
-        <w:rPr>
-          <w:rFonts w:asciiTheme="minorHAnsi" w:hAnsiTheme="minorHAnsi" w:cstheme="minorHAnsi"/>
-          <w:sz w:val="24"/>
-          <w:szCs w:val="24"/>
-        </w:rPr>
-        <w:t>utilisé</w:t>
-      </w:r>
-      <w:r>
-        <w:rPr>
-          <w:rFonts w:asciiTheme="minorHAnsi" w:hAnsiTheme="minorHAnsi" w:cstheme="minorHAnsi"/>
-          <w:sz w:val="24"/>
-          <w:szCs w:val="24"/>
-        </w:rPr>
-        <w:t xml:space="preserve"> </w:t>
+        <w:t xml:space="preserve">esign sur fond noir souhaité sans augmenter le temps de développement de cette partie j’ai utilisé </w:t>
       </w:r>
       <w:r>
         <w:rPr>
@@ -3227,23 +4441,7 @@
           <w:sz w:val="24"/>
           <w:szCs w:val="24"/>
         </w:rPr>
-        <w:t>. Ce</w:t>
-      </w:r>
-      <w:r>
-        <w:rPr>
-          <w:rFonts w:asciiTheme="minorHAnsi" w:hAnsiTheme="minorHAnsi" w:cstheme="minorHAnsi"/>
-          <w:sz w:val="24"/>
-          <w:szCs w:val="24"/>
-        </w:rPr>
-        <w:t xml:space="preserve"> thème </w:t>
-      </w:r>
-      <w:r>
-        <w:rPr>
-          <w:rFonts w:asciiTheme="minorHAnsi" w:hAnsiTheme="minorHAnsi" w:cstheme="minorHAnsi"/>
-          <w:sz w:val="24"/>
-          <w:szCs w:val="24"/>
-        </w:rPr>
-        <w:t xml:space="preserve">est proposé par </w:t>
+        <w:t xml:space="preserve">. Ce thème est proposé par </w:t>
       </w:r>
       <w:r>
         <w:rPr>
@@ -3259,47 +4457,7 @@
           <w:sz w:val="24"/>
           <w:szCs w:val="24"/>
         </w:rPr>
-        <w:t xml:space="preserve"> et est </w:t>
-      </w:r>
-      <w:r>
-        <w:rPr>
-          <w:rFonts w:asciiTheme="minorHAnsi" w:hAnsiTheme="minorHAnsi" w:cstheme="minorHAnsi"/>
-          <w:sz w:val="24"/>
-          <w:szCs w:val="24"/>
-        </w:rPr>
-        <w:t xml:space="preserve">spécialement créer pour surcharger le CSS </w:t>
-      </w:r>
-      <w:r>
-        <w:rPr>
-          <w:rFonts w:asciiTheme="minorHAnsi" w:hAnsiTheme="minorHAnsi" w:cstheme="minorHAnsi"/>
-          <w:sz w:val="24"/>
-          <w:szCs w:val="24"/>
-        </w:rPr>
-        <w:t xml:space="preserve">de base </w:t>
-      </w:r>
-      <w:r>
-        <w:rPr>
-          <w:rFonts w:asciiTheme="minorHAnsi" w:hAnsiTheme="minorHAnsi" w:cstheme="minorHAnsi"/>
-          <w:sz w:val="24"/>
-          <w:szCs w:val="24"/>
-        </w:rPr>
-        <w:t>d</w:t>
-      </w:r>
-      <w:r>
-        <w:rPr>
-          <w:rFonts w:asciiTheme="minorHAnsi" w:hAnsiTheme="minorHAnsi" w:cstheme="minorHAnsi"/>
-          <w:sz w:val="24"/>
-          <w:szCs w:val="24"/>
-        </w:rPr>
-        <w:t>u Framework</w:t>
-      </w:r>
-      <w:r>
-        <w:rPr>
-          <w:rFonts w:asciiTheme="minorHAnsi" w:hAnsiTheme="minorHAnsi" w:cstheme="minorHAnsi"/>
-          <w:sz w:val="24"/>
-          <w:szCs w:val="24"/>
-        </w:rPr>
-        <w:t xml:space="preserve"> Bootstrap.</w:t>
+        <w:t xml:space="preserve"> et est spécialement créer pour surcharger le CSS de base du Framework Bootstrap.</w:t>
       </w:r>
     </w:p>
     <w:p>
@@ -3320,27 +4478,9 @@
           <w:szCs w:val="24"/>
           <w:lang w:val="en-US"/>
         </w:rPr>
-        <w:t>B</w:t>
-      </w:r>
-      <w:r>
-        <w:rPr>
-          <w:rFonts w:asciiTheme="minorHAnsi" w:hAnsiTheme="minorHAnsi" w:cstheme="minorHAnsi"/>
-          <w:sz w:val="24"/>
-          <w:szCs w:val="24"/>
-          <w:lang w:val="en-US"/>
-        </w:rPr>
-        <w:t>ootswatch</w:t>
-      </w:r>
-      <w:r>
-        <w:rPr>
-          <w:rFonts w:asciiTheme="minorHAnsi" w:hAnsiTheme="minorHAnsi" w:cstheme="minorHAnsi"/>
-          <w:sz w:val="24"/>
-          <w:szCs w:val="24"/>
-          <w:lang w:val="en-US"/>
-        </w:rPr>
-        <w:t xml:space="preserve"> – Darkly (</w:t>
-      </w:r>
-      <w:hyperlink r:id="rId11" w:history="1">
+        <w:t>Bootswatch – Darkly (</w:t>
+      </w:r>
+      <w:hyperlink r:id="rId14" w:history="1">
         <w:r>
           <w:rPr>
             <w:rStyle w:val="Lienhypertexte"/>
@@ -3368,46 +4508,511 @@
         <w:jc w:val="both"/>
         <w:rPr>
           <w:rFonts w:asciiTheme="minorHAnsi" w:hAnsiTheme="minorHAnsi" w:cstheme="minorHAnsi"/>
-          <w:sz w:val="24"/>
-          <w:szCs w:val="24"/>
-        </w:rPr>
-      </w:pPr>
-      <w:r>
-        <w:rPr>
-          <w:rFonts w:asciiTheme="minorHAnsi" w:hAnsiTheme="minorHAnsi" w:cstheme="minorHAnsi"/>
-          <w:sz w:val="24"/>
-          <w:szCs w:val="24"/>
-        </w:rPr>
-        <w:t>Images et</w:t>
-      </w:r>
-      <w:r>
-        <w:rPr>
-          <w:rFonts w:asciiTheme="minorHAnsi" w:hAnsiTheme="minorHAnsi" w:cstheme="minorHAnsi"/>
-          <w:sz w:val="24"/>
-          <w:szCs w:val="24"/>
-        </w:rPr>
-        <w:t xml:space="preserve"> posters des films :</w:t>
-      </w:r>
-    </w:p>
-    <w:p>
-      <w:pPr>
-        <w:spacing w:line="360" w:lineRule="auto"/>
-        <w:jc w:val="both"/>
-        <w:rPr>
-          <w:rFonts w:asciiTheme="minorHAnsi" w:hAnsiTheme="minorHAnsi" w:cstheme="minorHAnsi"/>
-          <w:color w:val="FF0000"/>
-          <w:sz w:val="24"/>
-          <w:szCs w:val="24"/>
-        </w:rPr>
-      </w:pPr>
-      <w:r>
-        <w:rPr>
-          <w:rFonts w:asciiTheme="minorHAnsi" w:hAnsiTheme="minorHAnsi" w:cstheme="minorHAnsi"/>
-          <w:color w:val="FF0000"/>
-          <w:sz w:val="24"/>
-          <w:szCs w:val="24"/>
-        </w:rPr>
-        <w:t>Spécifications techniques du projet élaborées par le candidat, y compris pour la sécurité web et web mobile</w:t>
+          <w:color w:val="000000" w:themeColor="text1"/>
+          <w:sz w:val="24"/>
+          <w:szCs w:val="24"/>
+          <w:lang w:val="en-US"/>
+        </w:rPr>
+      </w:pPr>
+    </w:p>
+    <w:p>
+      <w:pPr>
+        <w:spacing w:line="360" w:lineRule="auto"/>
+        <w:jc w:val="both"/>
+        <w:rPr>
+          <w:rFonts w:asciiTheme="minorHAnsi" w:hAnsiTheme="minorHAnsi" w:cstheme="minorHAnsi"/>
+          <w:color w:val="000000" w:themeColor="text1"/>
+          <w:sz w:val="24"/>
+          <w:szCs w:val="24"/>
+          <w:u w:val="single"/>
+          <w:lang w:val="en-US"/>
+        </w:rPr>
+      </w:pPr>
+      <w:r>
+        <w:rPr>
+          <w:rFonts w:asciiTheme="minorHAnsi" w:hAnsiTheme="minorHAnsi" w:cstheme="minorHAnsi"/>
+          <w:color w:val="000000" w:themeColor="text1"/>
+          <w:sz w:val="24"/>
+          <w:szCs w:val="24"/>
+          <w:u w:val="single"/>
+          <w:lang w:val="en-US"/>
+        </w:rPr>
+        <w:t>Back-End :</w:t>
+      </w:r>
+    </w:p>
+    <w:p>
+      <w:pPr>
+        <w:spacing w:line="360" w:lineRule="auto"/>
+        <w:jc w:val="both"/>
+        <w:rPr>
+          <w:rFonts w:asciiTheme="minorHAnsi" w:hAnsiTheme="minorHAnsi" w:cstheme="minorHAnsi"/>
+          <w:color w:val="000000" w:themeColor="text1"/>
+          <w:sz w:val="24"/>
+          <w:szCs w:val="24"/>
+          <w:lang w:val="en-US"/>
+        </w:rPr>
+      </w:pPr>
+      <w:r>
+        <w:rPr>
+          <w:rFonts w:asciiTheme="minorHAnsi" w:hAnsiTheme="minorHAnsi" w:cstheme="minorHAnsi"/>
+          <w:color w:val="000000" w:themeColor="text1"/>
+          <w:sz w:val="24"/>
+          <w:szCs w:val="24"/>
+          <w:lang w:val="en-US"/>
+        </w:rPr>
+        <w:t>Apache</w:t>
+      </w:r>
+    </w:p>
+    <w:p>
+      <w:pPr>
+        <w:spacing w:line="360" w:lineRule="auto"/>
+        <w:jc w:val="both"/>
+        <w:rPr>
+          <w:rFonts w:asciiTheme="minorHAnsi" w:hAnsiTheme="minorHAnsi" w:cstheme="minorHAnsi"/>
+          <w:color w:val="000000" w:themeColor="text1"/>
+          <w:sz w:val="24"/>
+          <w:szCs w:val="24"/>
+          <w:lang w:val="en-US"/>
+        </w:rPr>
+      </w:pPr>
+      <w:r>
+        <w:rPr>
+          <w:rFonts w:asciiTheme="minorHAnsi" w:hAnsiTheme="minorHAnsi" w:cstheme="minorHAnsi"/>
+          <w:color w:val="000000" w:themeColor="text1"/>
+          <w:sz w:val="24"/>
+          <w:szCs w:val="24"/>
+          <w:lang w:val="en-US"/>
+        </w:rPr>
+        <w:t>PHP</w:t>
+      </w:r>
+    </w:p>
+    <w:p>
+      <w:pPr>
+        <w:spacing w:line="360" w:lineRule="auto"/>
+        <w:jc w:val="both"/>
+        <w:rPr>
+          <w:rFonts w:asciiTheme="minorHAnsi" w:hAnsiTheme="minorHAnsi" w:cstheme="minorHAnsi"/>
+          <w:color w:val="000000" w:themeColor="text1"/>
+          <w:sz w:val="24"/>
+          <w:szCs w:val="24"/>
+          <w:lang w:val="en-US"/>
+        </w:rPr>
+      </w:pPr>
+      <w:r>
+        <w:rPr>
+          <w:rFonts w:asciiTheme="minorHAnsi" w:hAnsiTheme="minorHAnsi" w:cstheme="minorHAnsi"/>
+          <w:color w:val="000000" w:themeColor="text1"/>
+          <w:sz w:val="24"/>
+          <w:szCs w:val="24"/>
+          <w:lang w:val="en-US"/>
+        </w:rPr>
+        <w:t>MySQL</w:t>
+      </w:r>
+    </w:p>
+    <w:p>
+      <w:pPr>
+        <w:spacing w:line="360" w:lineRule="auto"/>
+        <w:jc w:val="both"/>
+        <w:rPr>
+          <w:rFonts w:asciiTheme="minorHAnsi" w:hAnsiTheme="minorHAnsi" w:cstheme="minorHAnsi"/>
+          <w:color w:val="000000" w:themeColor="text1"/>
+          <w:sz w:val="24"/>
+          <w:szCs w:val="24"/>
+          <w:u w:val="single"/>
+          <w:lang w:val="en-US"/>
+        </w:rPr>
+      </w:pPr>
+    </w:p>
+    <w:p>
+      <w:pPr>
+        <w:spacing w:line="360" w:lineRule="auto"/>
+        <w:jc w:val="both"/>
+        <w:rPr>
+          <w:rFonts w:asciiTheme="minorHAnsi" w:hAnsiTheme="minorHAnsi" w:cstheme="minorHAnsi"/>
+          <w:color w:val="000000" w:themeColor="text1"/>
+          <w:sz w:val="24"/>
+          <w:szCs w:val="24"/>
+          <w:u w:val="single"/>
+          <w:lang w:val="en-US"/>
+        </w:rPr>
+      </w:pPr>
+    </w:p>
+    <w:p>
+      <w:pPr>
+        <w:spacing w:line="360" w:lineRule="auto"/>
+        <w:jc w:val="both"/>
+        <w:rPr>
+          <w:rFonts w:asciiTheme="minorHAnsi" w:hAnsiTheme="minorHAnsi" w:cstheme="minorHAnsi"/>
+          <w:color w:val="000000" w:themeColor="text1"/>
+          <w:sz w:val="24"/>
+          <w:szCs w:val="24"/>
+          <w:u w:val="single"/>
+          <w:lang w:val="en-US"/>
+        </w:rPr>
+      </w:pPr>
+      <w:r>
+        <w:rPr>
+          <w:rFonts w:asciiTheme="minorHAnsi" w:hAnsiTheme="minorHAnsi" w:cstheme="minorHAnsi"/>
+          <w:color w:val="000000" w:themeColor="text1"/>
+          <w:sz w:val="24"/>
+          <w:szCs w:val="24"/>
+          <w:u w:val="single"/>
+          <w:lang w:val="en-US"/>
+        </w:rPr>
+        <w:t>Responsive :</w:t>
+      </w:r>
+    </w:p>
+    <w:p>
+      <w:pPr>
+        <w:spacing w:line="360" w:lineRule="auto"/>
+        <w:jc w:val="both"/>
+        <w:rPr>
+          <w:rFonts w:asciiTheme="minorHAnsi" w:hAnsiTheme="minorHAnsi" w:cstheme="minorHAnsi"/>
+          <w:color w:val="000000" w:themeColor="text1"/>
+          <w:sz w:val="24"/>
+          <w:szCs w:val="24"/>
+          <w:lang w:val="en-US"/>
+        </w:rPr>
+      </w:pPr>
+      <w:r>
+        <w:rPr>
+          <w:rFonts w:asciiTheme="minorHAnsi" w:hAnsiTheme="minorHAnsi" w:cstheme="minorHAnsi"/>
+          <w:color w:val="000000" w:themeColor="text1"/>
+          <w:sz w:val="24"/>
+          <w:szCs w:val="24"/>
+          <w:lang w:val="en-US"/>
+        </w:rPr>
+        <w:t>Bootstrap breackpoints</w:t>
+      </w:r>
+    </w:p>
+    <w:p>
+      <w:pPr>
+        <w:spacing w:line="360" w:lineRule="auto"/>
+        <w:jc w:val="both"/>
+        <w:rPr>
+          <w:rFonts w:asciiTheme="minorHAnsi" w:hAnsiTheme="minorHAnsi" w:cstheme="minorHAnsi"/>
+          <w:color w:val="000000" w:themeColor="text1"/>
+          <w:sz w:val="24"/>
+          <w:szCs w:val="24"/>
+          <w:u w:val="single"/>
+          <w:lang w:val="en-US"/>
+        </w:rPr>
+      </w:pPr>
+    </w:p>
+    <w:p>
+      <w:pPr>
+        <w:spacing w:line="360" w:lineRule="auto"/>
+        <w:jc w:val="both"/>
+        <w:rPr>
+          <w:rFonts w:asciiTheme="minorHAnsi" w:hAnsiTheme="minorHAnsi" w:cstheme="minorHAnsi"/>
+          <w:color w:val="000000" w:themeColor="text1"/>
+          <w:sz w:val="24"/>
+          <w:szCs w:val="24"/>
+          <w:u w:val="single"/>
+          <w:lang w:val="en-US"/>
+        </w:rPr>
+      </w:pPr>
+      <w:r>
+        <w:rPr>
+          <w:rFonts w:asciiTheme="minorHAnsi" w:hAnsiTheme="minorHAnsi" w:cstheme="minorHAnsi"/>
+          <w:color w:val="000000" w:themeColor="text1"/>
+          <w:sz w:val="24"/>
+          <w:szCs w:val="24"/>
+          <w:u w:val="single"/>
+          <w:lang w:val="en-US"/>
+        </w:rPr>
+        <w:t>Sécurité :</w:t>
+      </w:r>
+    </w:p>
+    <w:p>
+      <w:pPr>
+        <w:spacing w:line="360" w:lineRule="auto"/>
+        <w:jc w:val="both"/>
+        <w:rPr>
+          <w:rFonts w:asciiTheme="minorHAnsi" w:hAnsiTheme="minorHAnsi" w:cstheme="minorHAnsi"/>
+          <w:color w:val="000000" w:themeColor="text1"/>
+          <w:sz w:val="24"/>
+          <w:szCs w:val="24"/>
+          <w:lang w:val="en-US"/>
+        </w:rPr>
+      </w:pPr>
+      <w:r>
+        <w:rPr>
+          <w:rFonts w:asciiTheme="minorHAnsi" w:hAnsiTheme="minorHAnsi" w:cstheme="minorHAnsi"/>
+          <w:color w:val="000000" w:themeColor="text1"/>
+          <w:sz w:val="24"/>
+          <w:szCs w:val="24"/>
+          <w:lang w:val="en-US"/>
+        </w:rPr>
+        <w:t>Outils de nettoyage PHP</w:t>
+      </w:r>
+    </w:p>
+    <w:p>
+      <w:pPr>
+        <w:spacing w:line="360" w:lineRule="auto"/>
+        <w:jc w:val="both"/>
+        <w:rPr>
+          <w:rFonts w:asciiTheme="minorHAnsi" w:hAnsiTheme="minorHAnsi" w:cstheme="minorHAnsi"/>
+          <w:color w:val="000000" w:themeColor="text1"/>
+          <w:sz w:val="24"/>
+          <w:szCs w:val="24"/>
+          <w:u w:val="single"/>
+          <w:lang w:val="en-US"/>
+        </w:rPr>
+      </w:pPr>
+    </w:p>
+    <w:p>
+      <w:pPr>
+        <w:spacing w:line="360" w:lineRule="auto"/>
+        <w:jc w:val="both"/>
+        <w:rPr>
+          <w:rFonts w:asciiTheme="minorHAnsi" w:hAnsiTheme="minorHAnsi" w:cstheme="minorHAnsi"/>
+          <w:color w:val="000000" w:themeColor="text1"/>
+          <w:sz w:val="24"/>
+          <w:szCs w:val="24"/>
+          <w:u w:val="single"/>
+          <w:lang w:val="en-US"/>
+        </w:rPr>
+      </w:pPr>
+      <w:r>
+        <w:rPr>
+          <w:rFonts w:asciiTheme="minorHAnsi" w:hAnsiTheme="minorHAnsi" w:cstheme="minorHAnsi"/>
+          <w:color w:val="000000" w:themeColor="text1"/>
+          <w:sz w:val="24"/>
+          <w:szCs w:val="24"/>
+          <w:u w:val="single"/>
+          <w:lang w:val="en-US"/>
+        </w:rPr>
+        <w:t xml:space="preserve">Gestion des </w:t>
+      </w:r>
+      <w:r>
+        <w:rPr>
+          <w:rFonts w:asciiTheme="minorHAnsi" w:hAnsiTheme="minorHAnsi" w:cstheme="minorHAnsi"/>
+          <w:color w:val="000000" w:themeColor="text1"/>
+          <w:sz w:val="24"/>
+          <w:szCs w:val="24"/>
+          <w:u w:val="single"/>
+          <w:lang w:val="en-US"/>
+        </w:rPr>
+        <w:t>e</w:t>
+      </w:r>
+      <w:r>
+        <w:rPr>
+          <w:rFonts w:asciiTheme="minorHAnsi" w:hAnsiTheme="minorHAnsi" w:cstheme="minorHAnsi"/>
+          <w:color w:val="000000" w:themeColor="text1"/>
+          <w:sz w:val="24"/>
+          <w:szCs w:val="24"/>
+          <w:u w:val="single"/>
+          <w:lang w:val="en-US"/>
+        </w:rPr>
+        <w:t>rreurs:</w:t>
+      </w:r>
+    </w:p>
+    <w:p>
+      <w:pPr>
+        <w:spacing w:line="360" w:lineRule="auto"/>
+        <w:jc w:val="both"/>
+        <w:rPr>
+          <w:rFonts w:asciiTheme="minorHAnsi" w:hAnsiTheme="minorHAnsi" w:cstheme="minorHAnsi"/>
+          <w:color w:val="000000" w:themeColor="text1"/>
+          <w:sz w:val="24"/>
+          <w:szCs w:val="24"/>
+          <w:u w:val="single"/>
+          <w:lang w:val="en-US"/>
+        </w:rPr>
+      </w:pPr>
+    </w:p>
+    <w:p>
+      <w:pPr>
+        <w:spacing w:line="360" w:lineRule="auto"/>
+        <w:jc w:val="both"/>
+        <w:rPr>
+          <w:rFonts w:asciiTheme="minorHAnsi" w:hAnsiTheme="minorHAnsi" w:cstheme="minorHAnsi"/>
+          <w:color w:val="000000" w:themeColor="text1"/>
+          <w:sz w:val="24"/>
+          <w:szCs w:val="24"/>
+          <w:u w:val="single"/>
+        </w:rPr>
+      </w:pPr>
+      <w:r>
+        <w:rPr>
+          <w:rFonts w:asciiTheme="minorHAnsi" w:hAnsiTheme="minorHAnsi" w:cstheme="minorHAnsi"/>
+          <w:color w:val="000000" w:themeColor="text1"/>
+          <w:sz w:val="24"/>
+          <w:szCs w:val="24"/>
+          <w:u w:val="single"/>
+        </w:rPr>
+        <w:t>Accessibilité :</w:t>
+      </w:r>
+    </w:p>
+    <w:p>
+      <w:pPr>
+        <w:spacing w:line="360" w:lineRule="auto"/>
+        <w:jc w:val="both"/>
+        <w:rPr>
+          <w:rFonts w:asciiTheme="minorHAnsi" w:hAnsiTheme="minorHAnsi" w:cstheme="minorHAnsi"/>
+          <w:color w:val="000000" w:themeColor="text1"/>
+          <w:sz w:val="24"/>
+          <w:szCs w:val="24"/>
+        </w:rPr>
+      </w:pPr>
+      <w:r>
+        <w:rPr>
+          <w:rFonts w:asciiTheme="minorHAnsi" w:hAnsiTheme="minorHAnsi" w:cstheme="minorHAnsi"/>
+          <w:color w:val="000000" w:themeColor="text1"/>
+          <w:sz w:val="24"/>
+          <w:szCs w:val="24"/>
+        </w:rPr>
+        <w:t>Images</w:t>
+      </w:r>
+    </w:p>
+    <w:p>
+      <w:pPr>
+        <w:spacing w:line="360" w:lineRule="auto"/>
+        <w:jc w:val="both"/>
+        <w:rPr>
+          <w:rFonts w:asciiTheme="minorHAnsi" w:hAnsiTheme="minorHAnsi" w:cstheme="minorHAnsi"/>
+          <w:color w:val="000000" w:themeColor="text1"/>
+          <w:sz w:val="24"/>
+          <w:szCs w:val="24"/>
+        </w:rPr>
+      </w:pPr>
+      <w:r>
+        <w:rPr>
+          <w:rFonts w:asciiTheme="minorHAnsi" w:hAnsiTheme="minorHAnsi" w:cstheme="minorHAnsi"/>
+          <w:color w:val="000000" w:themeColor="text1"/>
+          <w:sz w:val="24"/>
+          <w:szCs w:val="24"/>
+        </w:rPr>
+        <w:t>Navigation au clavier</w:t>
+      </w:r>
+    </w:p>
+    <w:p>
+      <w:pPr>
+        <w:spacing w:line="360" w:lineRule="auto"/>
+        <w:jc w:val="both"/>
+        <w:rPr>
+          <w:rFonts w:asciiTheme="minorHAnsi" w:hAnsiTheme="minorHAnsi" w:cstheme="minorHAnsi"/>
+          <w:color w:val="000000" w:themeColor="text1"/>
+          <w:sz w:val="24"/>
+          <w:szCs w:val="24"/>
+          <w:u w:val="single"/>
+        </w:rPr>
+      </w:pPr>
+    </w:p>
+    <w:p>
+      <w:pPr>
+        <w:spacing w:line="360" w:lineRule="auto"/>
+        <w:jc w:val="both"/>
+        <w:rPr>
+          <w:rFonts w:asciiTheme="minorHAnsi" w:hAnsiTheme="minorHAnsi" w:cstheme="minorHAnsi"/>
+          <w:color w:val="000000" w:themeColor="text1"/>
+          <w:sz w:val="24"/>
+          <w:szCs w:val="24"/>
+          <w:u w:val="single"/>
+        </w:rPr>
+      </w:pPr>
+      <w:r>
+        <w:rPr>
+          <w:rFonts w:asciiTheme="minorHAnsi" w:hAnsiTheme="minorHAnsi" w:cstheme="minorHAnsi"/>
+          <w:color w:val="000000" w:themeColor="text1"/>
+          <w:sz w:val="24"/>
+          <w:szCs w:val="24"/>
+          <w:u w:val="single"/>
+        </w:rPr>
+        <w:t>Organisation des données </w:t>
+      </w:r>
+      <w:r>
+        <w:rPr>
+          <w:rFonts w:asciiTheme="minorHAnsi" w:hAnsiTheme="minorHAnsi" w:cstheme="minorHAnsi"/>
+          <w:color w:val="000000" w:themeColor="text1"/>
+          <w:sz w:val="24"/>
+          <w:szCs w:val="24"/>
+          <w:u w:val="single"/>
+        </w:rPr>
+        <w:t xml:space="preserve">et base de données </w:t>
+      </w:r>
+      <w:r>
+        <w:rPr>
+          <w:rFonts w:asciiTheme="minorHAnsi" w:hAnsiTheme="minorHAnsi" w:cstheme="minorHAnsi"/>
+          <w:color w:val="000000" w:themeColor="text1"/>
+          <w:sz w:val="24"/>
+          <w:szCs w:val="24"/>
+          <w:u w:val="single"/>
+        </w:rPr>
+        <w:t>:</w:t>
+      </w:r>
+    </w:p>
+    <w:p>
+      <w:pPr>
+        <w:spacing w:line="360" w:lineRule="auto"/>
+        <w:jc w:val="both"/>
+        <w:rPr>
+          <w:rFonts w:asciiTheme="minorHAnsi" w:hAnsiTheme="minorHAnsi" w:cstheme="minorHAnsi"/>
+          <w:color w:val="000000" w:themeColor="text1"/>
+          <w:sz w:val="24"/>
+          <w:szCs w:val="24"/>
+        </w:rPr>
+      </w:pPr>
+      <w:r>
+        <w:rPr>
+          <w:rFonts w:asciiTheme="minorHAnsi" w:hAnsiTheme="minorHAnsi" w:cstheme="minorHAnsi"/>
+          <w:color w:val="000000" w:themeColor="text1"/>
+          <w:sz w:val="24"/>
+          <w:szCs w:val="24"/>
+        </w:rPr>
+        <w:t>Diagramme de classes</w:t>
+      </w:r>
+    </w:p>
+    <w:p>
+      <w:pPr>
+        <w:spacing w:line="360" w:lineRule="auto"/>
+        <w:jc w:val="both"/>
+        <w:rPr>
+          <w:rFonts w:asciiTheme="minorHAnsi" w:hAnsiTheme="minorHAnsi" w:cstheme="minorHAnsi"/>
+          <w:color w:val="000000" w:themeColor="text1"/>
+          <w:sz w:val="24"/>
+          <w:szCs w:val="24"/>
+        </w:rPr>
+      </w:pPr>
+      <w:r>
+        <w:rPr>
+          <w:rFonts w:asciiTheme="minorHAnsi" w:hAnsiTheme="minorHAnsi" w:cstheme="minorHAnsi"/>
+          <w:color w:val="000000" w:themeColor="text1"/>
+          <w:sz w:val="24"/>
+          <w:szCs w:val="24"/>
+        </w:rPr>
+        <w:t>Diagramme enchainement</w:t>
+      </w:r>
+      <w:r>
+        <w:rPr>
+          <w:rFonts w:asciiTheme="minorHAnsi" w:hAnsiTheme="minorHAnsi" w:cstheme="minorHAnsi"/>
+          <w:color w:val="000000" w:themeColor="text1"/>
+          <w:sz w:val="24"/>
+          <w:szCs w:val="24"/>
+        </w:rPr>
+        <w:t>s</w:t>
+      </w:r>
+    </w:p>
+    <w:p>
+      <w:pPr>
+        <w:spacing w:line="360" w:lineRule="auto"/>
+        <w:jc w:val="both"/>
+        <w:rPr>
+          <w:rFonts w:asciiTheme="minorHAnsi" w:hAnsiTheme="minorHAnsi" w:cstheme="minorHAnsi"/>
+          <w:color w:val="000000" w:themeColor="text1"/>
+          <w:sz w:val="24"/>
+          <w:szCs w:val="24"/>
+        </w:rPr>
+      </w:pPr>
+      <w:r>
+        <w:rPr>
+          <w:rFonts w:asciiTheme="minorHAnsi" w:hAnsiTheme="minorHAnsi" w:cstheme="minorHAnsi"/>
+          <w:color w:val="000000" w:themeColor="text1"/>
+          <w:sz w:val="24"/>
+          <w:szCs w:val="24"/>
+        </w:rPr>
+        <w:t>Dictionnaire de données</w:t>
       </w:r>
     </w:p>
     <w:p>
@@ -3509,7 +5114,6 @@
           <w:sz w:val="24"/>
           <w:szCs w:val="24"/>
         </w:rPr>
-        <w:lastRenderedPageBreak/>
         <w:t xml:space="preserve">Présentation du jeu d’essai élaboré par le candidat de la fonctionnalité la plus représentative : </w:t>
       </w:r>
     </w:p>
@@ -3529,7 +5133,6 @@
           <w:szCs w:val="24"/>
         </w:rPr>
       </w:pPr>
-      <w:proofErr w:type="gramStart"/>
       <w:r>
         <w:rPr>
           <w:rFonts w:asciiTheme="minorHAnsi" w:hAnsiTheme="minorHAnsi" w:cstheme="minorHAnsi"/>
@@ -3537,17 +5140,7 @@
           <w:sz w:val="24"/>
           <w:szCs w:val="24"/>
         </w:rPr>
-        <w:t>données</w:t>
-      </w:r>
-      <w:proofErr w:type="gramEnd"/>
-      <w:r>
-        <w:rPr>
-          <w:rFonts w:asciiTheme="minorHAnsi" w:hAnsiTheme="minorHAnsi" w:cstheme="minorHAnsi"/>
-          <w:color w:val="FF0000"/>
-          <w:sz w:val="24"/>
-          <w:szCs w:val="24"/>
-        </w:rPr>
-        <w:t xml:space="preserve"> en entrée, </w:t>
+        <w:t xml:space="preserve">données en entrée, </w:t>
       </w:r>
     </w:p>
     <w:p>
@@ -3566,7 +5159,6 @@
           <w:szCs w:val="24"/>
         </w:rPr>
       </w:pPr>
-      <w:proofErr w:type="gramStart"/>
       <w:r>
         <w:rPr>
           <w:rFonts w:asciiTheme="minorHAnsi" w:hAnsiTheme="minorHAnsi" w:cstheme="minorHAnsi"/>
@@ -3574,17 +5166,7 @@
           <w:sz w:val="24"/>
           <w:szCs w:val="24"/>
         </w:rPr>
-        <w:t>données</w:t>
-      </w:r>
-      <w:proofErr w:type="gramEnd"/>
-      <w:r>
-        <w:rPr>
-          <w:rFonts w:asciiTheme="minorHAnsi" w:hAnsiTheme="minorHAnsi" w:cstheme="minorHAnsi"/>
-          <w:color w:val="FF0000"/>
-          <w:sz w:val="24"/>
-          <w:szCs w:val="24"/>
-        </w:rPr>
-        <w:t xml:space="preserve"> en sortie, </w:t>
+        <w:t xml:space="preserve">données en sortie, </w:t>
       </w:r>
     </w:p>
     <w:p>
@@ -3603,7 +5185,6 @@
           <w:szCs w:val="24"/>
         </w:rPr>
       </w:pPr>
-      <w:proofErr w:type="gramStart"/>
       <w:r>
         <w:rPr>
           <w:rFonts w:asciiTheme="minorHAnsi" w:hAnsiTheme="minorHAnsi" w:cstheme="minorHAnsi"/>
@@ -3611,17 +5192,7 @@
           <w:sz w:val="24"/>
           <w:szCs w:val="24"/>
         </w:rPr>
-        <w:t>données</w:t>
-      </w:r>
-      <w:proofErr w:type="gramEnd"/>
-      <w:r>
-        <w:rPr>
-          <w:rFonts w:asciiTheme="minorHAnsi" w:hAnsiTheme="minorHAnsi" w:cstheme="minorHAnsi"/>
-          <w:color w:val="FF0000"/>
-          <w:sz w:val="24"/>
-          <w:szCs w:val="24"/>
-        </w:rPr>
-        <w:t xml:space="preserve"> obtenues</w:t>
+        <w:t>données obtenues</w:t>
       </w:r>
     </w:p>
     <w:p>
@@ -3705,7 +5276,6 @@
           <w:szCs w:val="24"/>
         </w:rPr>
       </w:pPr>
-      <w:proofErr w:type="gramStart"/>
       <w:r>
         <w:rPr>
           <w:rFonts w:asciiTheme="minorHAnsi" w:hAnsiTheme="minorHAnsi" w:cstheme="minorHAnsi"/>
@@ -3713,17 +5283,7 @@
           <w:sz w:val="24"/>
           <w:szCs w:val="24"/>
         </w:rPr>
-        <w:t>liée</w:t>
-      </w:r>
-      <w:proofErr w:type="gramEnd"/>
-      <w:r>
-        <w:rPr>
-          <w:rFonts w:asciiTheme="minorHAnsi" w:hAnsiTheme="minorHAnsi" w:cstheme="minorHAnsi"/>
-          <w:color w:val="FF0000"/>
-          <w:sz w:val="24"/>
-          <w:szCs w:val="24"/>
-        </w:rPr>
-        <w:t xml:space="preserve"> à l’une des compétences : </w:t>
+        <w:t xml:space="preserve">liée à l’une des compétences : </w:t>
       </w:r>
     </w:p>
     <w:p>
@@ -3742,7 +5302,6 @@
           <w:szCs w:val="24"/>
         </w:rPr>
       </w:pPr>
-      <w:proofErr w:type="gramStart"/>
       <w:r>
         <w:rPr>
           <w:rFonts w:asciiTheme="minorHAnsi" w:hAnsiTheme="minorHAnsi" w:cstheme="minorHAnsi"/>
@@ -3750,32 +5309,21 @@
           <w:sz w:val="24"/>
           <w:szCs w:val="24"/>
         </w:rPr>
-        <w:t>développer</w:t>
-      </w:r>
-      <w:proofErr w:type="gramEnd"/>
-      <w:r>
+        <w:t xml:space="preserve">développer une interface utilisateur web dynamique </w:t>
+      </w:r>
+    </w:p>
+    <w:p>
+      <w:pPr>
+        <w:pStyle w:val="Paragraphedeliste"/>
+        <w:spacing w:line="360" w:lineRule="auto"/>
+        <w:jc w:val="both"/>
         <w:rPr>
           <w:rFonts w:asciiTheme="minorHAnsi" w:hAnsiTheme="minorHAnsi" w:cstheme="minorHAnsi"/>
           <w:color w:val="FF0000"/>
           <w:sz w:val="24"/>
           <w:szCs w:val="24"/>
         </w:rPr>
-        <w:t xml:space="preserve"> une interface utilisateur web dynamique </w:t>
-      </w:r>
-    </w:p>
-    <w:p>
-      <w:pPr>
-        <w:pStyle w:val="Paragraphedeliste"/>
-        <w:spacing w:line="360" w:lineRule="auto"/>
-        <w:jc w:val="both"/>
-        <w:rPr>
-          <w:rFonts w:asciiTheme="minorHAnsi" w:hAnsiTheme="minorHAnsi" w:cstheme="minorHAnsi"/>
-          <w:color w:val="FF0000"/>
-          <w:sz w:val="24"/>
-          <w:szCs w:val="24"/>
-        </w:rPr>
-      </w:pPr>
-      <w:proofErr w:type="gramStart"/>
+      </w:pPr>
       <w:r>
         <w:rPr>
           <w:rFonts w:asciiTheme="minorHAnsi" w:hAnsiTheme="minorHAnsi" w:cstheme="minorHAnsi"/>
@@ -3787,7 +5335,6 @@
         </w:rPr>
         <w:t>OU</w:t>
       </w:r>
-      <w:proofErr w:type="gramEnd"/>
       <w:r>
         <w:rPr>
           <w:rFonts w:asciiTheme="minorHAnsi" w:hAnsiTheme="minorHAnsi" w:cstheme="minorHAnsi"/>
@@ -3814,7 +5361,6 @@
           <w:szCs w:val="24"/>
         </w:rPr>
       </w:pPr>
-      <w:proofErr w:type="gramStart"/>
       <w:r>
         <w:rPr>
           <w:rFonts w:asciiTheme="minorHAnsi" w:hAnsiTheme="minorHAnsi" w:cstheme="minorHAnsi"/>
@@ -3822,17 +5368,7 @@
           <w:sz w:val="24"/>
           <w:szCs w:val="24"/>
         </w:rPr>
-        <w:t>réaliser</w:t>
-      </w:r>
-      <w:proofErr w:type="gramEnd"/>
-      <w:r>
-        <w:rPr>
-          <w:rFonts w:asciiTheme="minorHAnsi" w:hAnsiTheme="minorHAnsi" w:cstheme="minorHAnsi"/>
-          <w:color w:val="FF0000"/>
-          <w:sz w:val="24"/>
-          <w:szCs w:val="24"/>
-        </w:rPr>
-        <w:t xml:space="preserve"> une interface utilisateur avec une solution de gestion de contenu ou e-commerce</w:t>
+        <w:t>réaliser une interface utilisateur avec une solution de gestion de contenu ou e-commerce</w:t>
       </w:r>
     </w:p>
     <w:p>
@@ -3886,7 +5422,6 @@
           <w:szCs w:val="24"/>
         </w:rPr>
       </w:pPr>
-      <w:proofErr w:type="gramStart"/>
       <w:r>
         <w:rPr>
           <w:rFonts w:asciiTheme="minorHAnsi" w:hAnsiTheme="minorHAnsi" w:cstheme="minorHAnsi"/>
@@ -3894,17 +5429,7 @@
           <w:sz w:val="24"/>
           <w:szCs w:val="24"/>
         </w:rPr>
-        <w:t>problème</w:t>
-      </w:r>
-      <w:proofErr w:type="gramEnd"/>
-      <w:r>
-        <w:rPr>
-          <w:rFonts w:asciiTheme="minorHAnsi" w:hAnsiTheme="minorHAnsi" w:cstheme="minorHAnsi"/>
-          <w:color w:val="FF0000"/>
-          <w:sz w:val="24"/>
-          <w:szCs w:val="24"/>
-        </w:rPr>
-        <w:t xml:space="preserve"> technique ou nouvelle fonctionnalité dans le cadre du projet, </w:t>
+        <w:t xml:space="preserve">problème technique ou nouvelle fonctionnalité dans le cadre du projet, </w:t>
       </w:r>
     </w:p>
     <w:p>
@@ -3923,7 +5448,6 @@
           <w:szCs w:val="24"/>
         </w:rPr>
       </w:pPr>
-      <w:proofErr w:type="gramStart"/>
       <w:r>
         <w:rPr>
           <w:rFonts w:asciiTheme="minorHAnsi" w:hAnsiTheme="minorHAnsi" w:cstheme="minorHAnsi"/>
@@ -3931,17 +5455,7 @@
           <w:sz w:val="24"/>
           <w:szCs w:val="24"/>
         </w:rPr>
-        <w:t>liée</w:t>
-      </w:r>
-      <w:proofErr w:type="gramEnd"/>
-      <w:r>
-        <w:rPr>
-          <w:rFonts w:asciiTheme="minorHAnsi" w:hAnsiTheme="minorHAnsi" w:cstheme="minorHAnsi"/>
-          <w:color w:val="FF0000"/>
-          <w:sz w:val="24"/>
-          <w:szCs w:val="24"/>
-        </w:rPr>
-        <w:t xml:space="preserve"> à l’une des compétences du titre professionnel, </w:t>
+        <w:t xml:space="preserve">liée à l’une des compétences du titre professionnel, </w:t>
       </w:r>
     </w:p>
     <w:p>
@@ -3960,7 +5474,6 @@
           <w:szCs w:val="24"/>
         </w:rPr>
       </w:pPr>
-      <w:proofErr w:type="gramStart"/>
       <w:r>
         <w:rPr>
           <w:rFonts w:asciiTheme="minorHAnsi" w:hAnsiTheme="minorHAnsi" w:cstheme="minorHAnsi"/>
@@ -3968,17 +5481,7 @@
           <w:sz w:val="24"/>
           <w:szCs w:val="24"/>
         </w:rPr>
-        <w:t>description</w:t>
-      </w:r>
-      <w:proofErr w:type="gramEnd"/>
-      <w:r>
-        <w:rPr>
-          <w:rFonts w:asciiTheme="minorHAnsi" w:hAnsiTheme="minorHAnsi" w:cstheme="minorHAnsi"/>
-          <w:color w:val="FF0000"/>
-          <w:sz w:val="24"/>
-          <w:szCs w:val="24"/>
-        </w:rPr>
-        <w:t xml:space="preserve"> du besoin d’information, </w:t>
+        <w:t xml:space="preserve">description du besoin d’information, </w:t>
       </w:r>
     </w:p>
     <w:p>
@@ -3997,7 +5500,6 @@
           <w:szCs w:val="24"/>
         </w:rPr>
       </w:pPr>
-      <w:proofErr w:type="gramStart"/>
       <w:r>
         <w:rPr>
           <w:rFonts w:asciiTheme="minorHAnsi" w:hAnsiTheme="minorHAnsi" w:cstheme="minorHAnsi"/>
@@ -4005,17 +5507,7 @@
           <w:sz w:val="24"/>
           <w:szCs w:val="24"/>
         </w:rPr>
-        <w:t>procédure</w:t>
-      </w:r>
-      <w:proofErr w:type="gramEnd"/>
-      <w:r>
-        <w:rPr>
-          <w:rFonts w:asciiTheme="minorHAnsi" w:hAnsiTheme="minorHAnsi" w:cstheme="minorHAnsi"/>
-          <w:color w:val="FF0000"/>
-          <w:sz w:val="24"/>
-          <w:szCs w:val="24"/>
-        </w:rPr>
-        <w:t xml:space="preserve"> de recherche : mots-clefs/sites retournées, critères de sélection du (ou des) site(s), </w:t>
+        <w:t xml:space="preserve">procédure de recherche : mots-clefs/sites retournées, critères de sélection du (ou des) site(s), </w:t>
       </w:r>
     </w:p>
     <w:p>
@@ -4034,7 +5526,6 @@
           <w:szCs w:val="24"/>
         </w:rPr>
       </w:pPr>
-      <w:proofErr w:type="gramStart"/>
       <w:r>
         <w:rPr>
           <w:rFonts w:asciiTheme="minorHAnsi" w:hAnsiTheme="minorHAnsi" w:cstheme="minorHAnsi"/>
@@ -4042,9 +5533,8 @@
           <w:sz w:val="24"/>
           <w:szCs w:val="24"/>
         </w:rPr>
-        <w:t>indique</w:t>
-      </w:r>
-      <w:proofErr w:type="gramEnd"/>
+        <w:t xml:space="preserve">indique la solution trouvée et sa mise en </w:t>
+      </w:r>
       <w:r>
         <w:rPr>
           <w:rFonts w:asciiTheme="minorHAnsi" w:hAnsiTheme="minorHAnsi" w:cstheme="minorHAnsi"/>
@@ -4052,17 +5542,20 @@
           <w:sz w:val="24"/>
           <w:szCs w:val="24"/>
         </w:rPr>
-        <w:t xml:space="preserve"> la solution trouvée et sa mise en </w:t>
-      </w:r>
-      <w:r>
+        <w:t>œuvre</w:t>
+      </w:r>
+    </w:p>
+    <w:p>
+      <w:pPr>
+        <w:spacing w:line="360" w:lineRule="auto"/>
+        <w:jc w:val="both"/>
         <w:rPr>
           <w:rFonts w:asciiTheme="minorHAnsi" w:hAnsiTheme="minorHAnsi" w:cstheme="minorHAnsi"/>
           <w:color w:val="FF0000"/>
           <w:sz w:val="24"/>
           <w:szCs w:val="24"/>
         </w:rPr>
-        <w:t>œuvre</w:t>
-      </w:r>
+      </w:pPr>
     </w:p>
     <w:p>
       <w:pPr>
@@ -4075,18 +5568,15 @@
           <w:szCs w:val="24"/>
         </w:rPr>
       </w:pPr>
-    </w:p>
-    <w:p>
-      <w:pPr>
-        <w:spacing w:line="360" w:lineRule="auto"/>
-        <w:jc w:val="both"/>
+      <w:r>
         <w:rPr>
           <w:rFonts w:asciiTheme="minorHAnsi" w:hAnsiTheme="minorHAnsi" w:cstheme="minorHAnsi"/>
           <w:color w:val="FF0000"/>
           <w:sz w:val="24"/>
           <w:szCs w:val="24"/>
         </w:rPr>
-      </w:pPr>
+        <w:t>Extrait du site anglophone utilisé pour la recherche décrite précédemment (environ 750 caractères)</w:t>
+      </w:r>
       <w:r>
         <w:rPr>
           <w:rFonts w:asciiTheme="minorHAnsi" w:hAnsiTheme="minorHAnsi" w:cstheme="minorHAnsi"/>
@@ -4094,62 +5584,53 @@
           <w:sz w:val="24"/>
           <w:szCs w:val="24"/>
         </w:rPr>
-        <w:t>Extrait du site anglophone utilisé pour la recherche décrite précédemment (environ 750 caractères)</w:t>
-      </w:r>
-      <w:r>
+        <w:t>.</w:t>
+      </w:r>
+    </w:p>
+    <w:p>
+      <w:pPr>
+        <w:spacing w:line="360" w:lineRule="auto"/>
+        <w:jc w:val="both"/>
         <w:rPr>
           <w:rFonts w:asciiTheme="minorHAnsi" w:hAnsiTheme="minorHAnsi" w:cstheme="minorHAnsi"/>
           <w:color w:val="FF0000"/>
           <w:sz w:val="24"/>
           <w:szCs w:val="24"/>
         </w:rPr>
+      </w:pPr>
+    </w:p>
+    <w:p>
+      <w:pPr>
+        <w:spacing w:line="360" w:lineRule="auto"/>
+        <w:jc w:val="both"/>
+        <w:rPr>
+          <w:rFonts w:asciiTheme="minorHAnsi" w:hAnsiTheme="minorHAnsi" w:cstheme="minorHAnsi"/>
+          <w:color w:val="FF0000"/>
+          <w:sz w:val="24"/>
+          <w:szCs w:val="24"/>
+        </w:rPr>
+      </w:pPr>
+      <w:r>
+        <w:rPr>
+          <w:rFonts w:asciiTheme="minorHAnsi" w:hAnsiTheme="minorHAnsi" w:cstheme="minorHAnsi"/>
+          <w:color w:val="FF0000"/>
+          <w:sz w:val="24"/>
+          <w:szCs w:val="24"/>
+        </w:rPr>
+        <w:t>Accompagné de la traduction en Français effectuée par le candidat sans traducteur automatique</w:t>
+      </w:r>
+      <w:r>
+        <w:rPr>
+          <w:rFonts w:asciiTheme="minorHAnsi" w:hAnsiTheme="minorHAnsi" w:cstheme="minorHAnsi"/>
+          <w:color w:val="FF0000"/>
+          <w:sz w:val="24"/>
+          <w:szCs w:val="24"/>
+        </w:rPr>
         <w:t>.</w:t>
       </w:r>
     </w:p>
-    <w:p>
-      <w:pPr>
-        <w:spacing w:line="360" w:lineRule="auto"/>
-        <w:jc w:val="both"/>
-        <w:rPr>
-          <w:rFonts w:asciiTheme="minorHAnsi" w:hAnsiTheme="minorHAnsi" w:cstheme="minorHAnsi"/>
-          <w:color w:val="FF0000"/>
-          <w:sz w:val="24"/>
-          <w:szCs w:val="24"/>
-        </w:rPr>
-      </w:pPr>
-    </w:p>
-    <w:p>
-      <w:pPr>
-        <w:spacing w:line="360" w:lineRule="auto"/>
-        <w:jc w:val="both"/>
-        <w:rPr>
-          <w:rFonts w:asciiTheme="minorHAnsi" w:hAnsiTheme="minorHAnsi" w:cstheme="minorHAnsi"/>
-          <w:color w:val="FF0000"/>
-          <w:sz w:val="24"/>
-          <w:szCs w:val="24"/>
-        </w:rPr>
-      </w:pPr>
-      <w:r>
-        <w:rPr>
-          <w:rFonts w:asciiTheme="minorHAnsi" w:hAnsiTheme="minorHAnsi" w:cstheme="minorHAnsi"/>
-          <w:color w:val="FF0000"/>
-          <w:sz w:val="24"/>
-          <w:szCs w:val="24"/>
-        </w:rPr>
-        <w:t>Accompagné de la traduction en Français effectuée par le candidat sans traducteur automatique</w:t>
-      </w:r>
-      <w:r>
-        <w:rPr>
-          <w:rFonts w:asciiTheme="minorHAnsi" w:hAnsiTheme="minorHAnsi" w:cstheme="minorHAnsi"/>
-          <w:color w:val="FF0000"/>
-          <w:sz w:val="24"/>
-          <w:szCs w:val="24"/>
-        </w:rPr>
-        <w:t>.</w:t>
-      </w:r>
-    </w:p>
     <w:sectPr>
-      <w:footerReference w:type="default" r:id="rId12"/>
+      <w:footerReference w:type="default" r:id="rId15"/>
       <w:pgSz w:w="11906" w:h="16838"/>
       <w:pgMar w:top="1417" w:right="1417" w:bottom="1417" w:left="1417" w:header="708" w:footer="708" w:gutter="0"/>
       <w:cols w:space="708"/>
@@ -5407,6 +6888,11 @@
       <w:shd w:val="clear" w:color="auto" w:fill="E1DFDD"/>
     </w:rPr>
   </w:style>
+  <w:style w:type="character" w:customStyle="1" w:styleId="hscoswrapper">
+    <w:name w:val="hs_cos_wrapper"/>
+    <w:basedOn w:val="Policepardfaut"/>
+    <w:rsid w:val="006B20B0"/>
+  </w:style>
 </w:styles>
 </file>
 

--- a/ressources/dossier-projet/Projet-certification-Lionel-Ensfelder.docx
+++ b/ressources/dossier-projet/Projet-certification-Lionel-Ensfelder.docx
@@ -187,7 +187,31 @@
         <w:rPr>
           <w:rFonts w:asciiTheme="minorHAnsi" w:hAnsiTheme="minorHAnsi" w:cstheme="minorHAnsi"/>
         </w:rPr>
-        <w:t xml:space="preserve">1 - Développer la partie front-end d’une application web ou web mobile en intégrant les recommandations de sécurité </w:t>
+        <w:t xml:space="preserve">1 - Développer la partie </w:t>
+      </w:r>
+      <w:r>
+        <w:rPr>
+          <w:rFonts w:asciiTheme="minorHAnsi" w:hAnsiTheme="minorHAnsi" w:cstheme="minorHAnsi"/>
+        </w:rPr>
+        <w:t>F</w:t>
+      </w:r>
+      <w:r>
+        <w:rPr>
+          <w:rFonts w:asciiTheme="minorHAnsi" w:hAnsiTheme="minorHAnsi" w:cstheme="minorHAnsi"/>
+        </w:rPr>
+        <w:t>ront-</w:t>
+      </w:r>
+      <w:r>
+        <w:rPr>
+          <w:rFonts w:asciiTheme="minorHAnsi" w:hAnsiTheme="minorHAnsi" w:cstheme="minorHAnsi"/>
+        </w:rPr>
+        <w:t>E</w:t>
+      </w:r>
+      <w:r>
+        <w:rPr>
+          <w:rFonts w:asciiTheme="minorHAnsi" w:hAnsiTheme="minorHAnsi" w:cstheme="minorHAnsi"/>
+        </w:rPr>
+        <w:t xml:space="preserve">nd d’une application web ou web mobile en intégrant les recommandations de sécurité </w:t>
       </w:r>
     </w:p>
     <w:p>
@@ -275,7 +299,31 @@
         <w:rPr>
           <w:rFonts w:asciiTheme="minorHAnsi" w:hAnsiTheme="minorHAnsi" w:cstheme="minorHAnsi"/>
         </w:rPr>
-        <w:t xml:space="preserve">2 - Développer la partie back-end d’une application web ou web mobile en intégrant les recommandations de sécurité </w:t>
+        <w:t>2 - Développer la partie</w:t>
+      </w:r>
+      <w:r>
+        <w:rPr>
+          <w:rFonts w:asciiTheme="minorHAnsi" w:hAnsiTheme="minorHAnsi" w:cstheme="minorHAnsi"/>
+        </w:rPr>
+        <w:t xml:space="preserve"> B</w:t>
+      </w:r>
+      <w:r>
+        <w:rPr>
+          <w:rFonts w:asciiTheme="minorHAnsi" w:hAnsiTheme="minorHAnsi" w:cstheme="minorHAnsi"/>
+        </w:rPr>
+        <w:t>ack-</w:t>
+      </w:r>
+      <w:r>
+        <w:rPr>
+          <w:rFonts w:asciiTheme="minorHAnsi" w:hAnsiTheme="minorHAnsi" w:cstheme="minorHAnsi"/>
+        </w:rPr>
+        <w:t>E</w:t>
+      </w:r>
+      <w:r>
+        <w:rPr>
+          <w:rFonts w:asciiTheme="minorHAnsi" w:hAnsiTheme="minorHAnsi" w:cstheme="minorHAnsi"/>
+        </w:rPr>
+        <w:t xml:space="preserve">nd d’une application web ou web mobile en intégrant les recommandations de sécurité </w:t>
       </w:r>
     </w:p>
     <w:p>
@@ -335,7 +383,31 @@
         <w:rPr>
           <w:rFonts w:asciiTheme="minorHAnsi" w:hAnsiTheme="minorHAnsi" w:cstheme="minorHAnsi"/>
         </w:rPr>
-        <w:t xml:space="preserve">Développer la partie back-end d’une application web ou web mobile </w:t>
+        <w:t xml:space="preserve">Développer la partie </w:t>
+      </w:r>
+      <w:r>
+        <w:rPr>
+          <w:rFonts w:asciiTheme="minorHAnsi" w:hAnsiTheme="minorHAnsi" w:cstheme="minorHAnsi"/>
+        </w:rPr>
+        <w:t>B</w:t>
+      </w:r>
+      <w:r>
+        <w:rPr>
+          <w:rFonts w:asciiTheme="minorHAnsi" w:hAnsiTheme="minorHAnsi" w:cstheme="minorHAnsi"/>
+        </w:rPr>
+        <w:t>ack-</w:t>
+      </w:r>
+      <w:r>
+        <w:rPr>
+          <w:rFonts w:asciiTheme="minorHAnsi" w:hAnsiTheme="minorHAnsi" w:cstheme="minorHAnsi"/>
+        </w:rPr>
+        <w:t>E</w:t>
+      </w:r>
+      <w:r>
+        <w:rPr>
+          <w:rFonts w:asciiTheme="minorHAnsi" w:hAnsiTheme="minorHAnsi" w:cstheme="minorHAnsi"/>
+        </w:rPr>
+        <w:t xml:space="preserve">nd d’une application web ou web mobile </w:t>
       </w:r>
     </w:p>
     <w:p>
@@ -470,7 +542,23 @@
           <w:sz w:val="24"/>
           <w:szCs w:val="24"/>
         </w:rPr>
-        <w:t xml:space="preserve"> Tous les utilisateurs ont la possibilité de modifier les informations de tous les films présents en base de données. Ils pourront ainsi entrer et mettre à jour pour chaque film : le titre, l’année, le tag associé, le(s) acteur(s)</w:t>
+        <w:t xml:space="preserve"> Tous les utilisateurs </w:t>
+      </w:r>
+      <w:r>
+        <w:rPr>
+          <w:rFonts w:asciiTheme="minorHAnsi" w:hAnsiTheme="minorHAnsi" w:cstheme="minorHAnsi"/>
+          <w:sz w:val="24"/>
+          <w:szCs w:val="24"/>
+        </w:rPr>
+        <w:t xml:space="preserve">connectés </w:t>
+      </w:r>
+      <w:r>
+        <w:rPr>
+          <w:rFonts w:asciiTheme="minorHAnsi" w:hAnsiTheme="minorHAnsi" w:cstheme="minorHAnsi"/>
+          <w:sz w:val="24"/>
+          <w:szCs w:val="24"/>
+        </w:rPr>
+        <w:t>ont la possibilité de modifier les informations de tous les films présents en base de données. Ils pourront ainsi entrer et mettre à jour pour chaque film : le titre, l’année, le tag associé, le(s) acteur(s)</w:t>
       </w:r>
       <w:r>
         <w:rPr>
@@ -516,6 +604,7 @@
           <w:sz w:val="24"/>
           <w:szCs w:val="24"/>
         </w:rPr>
+        <w:lastRenderedPageBreak/>
         <w:t xml:space="preserve">Pour ce projet j’ai choisi d’utiliser </w:t>
       </w:r>
       <w:r>
@@ -524,8 +613,18 @@
           <w:sz w:val="24"/>
           <w:szCs w:val="24"/>
         </w:rPr>
-        <w:t>HTML, CSS, Bootstrap, Twig</w:t>
-      </w:r>
+        <w:t xml:space="preserve">HTML, CSS, Bootstrap, </w:t>
+      </w:r>
+      <w:proofErr w:type="spellStart"/>
+      <w:r>
+        <w:rPr>
+          <w:rFonts w:asciiTheme="minorHAnsi" w:hAnsiTheme="minorHAnsi" w:cstheme="minorHAnsi"/>
+          <w:sz w:val="24"/>
+          <w:szCs w:val="24"/>
+        </w:rPr>
+        <w:t>Twig</w:t>
+      </w:r>
+      <w:proofErr w:type="spellEnd"/>
       <w:r>
         <w:rPr>
           <w:rFonts w:asciiTheme="minorHAnsi" w:hAnsiTheme="minorHAnsi" w:cstheme="minorHAnsi"/>
@@ -556,15 +655,79 @@
           <w:sz w:val="24"/>
           <w:szCs w:val="24"/>
         </w:rPr>
-        <w:t xml:space="preserve"> pour la partie front-end. </w:t>
-      </w:r>
-      <w:r>
-        <w:rPr>
-          <w:rFonts w:asciiTheme="minorHAnsi" w:hAnsiTheme="minorHAnsi" w:cstheme="minorHAnsi"/>
-          <w:sz w:val="24"/>
-          <w:szCs w:val="24"/>
-        </w:rPr>
-        <w:t xml:space="preserve">La partie back-end </w:t>
+        <w:t xml:space="preserve"> pour la partie </w:t>
+      </w:r>
+      <w:r>
+        <w:rPr>
+          <w:rFonts w:asciiTheme="minorHAnsi" w:hAnsiTheme="minorHAnsi" w:cstheme="minorHAnsi"/>
+          <w:sz w:val="24"/>
+          <w:szCs w:val="24"/>
+        </w:rPr>
+        <w:t>F</w:t>
+      </w:r>
+      <w:r>
+        <w:rPr>
+          <w:rFonts w:asciiTheme="minorHAnsi" w:hAnsiTheme="minorHAnsi" w:cstheme="minorHAnsi"/>
+          <w:sz w:val="24"/>
+          <w:szCs w:val="24"/>
+        </w:rPr>
+        <w:t>ront-</w:t>
+      </w:r>
+      <w:r>
+        <w:rPr>
+          <w:rFonts w:asciiTheme="minorHAnsi" w:hAnsiTheme="minorHAnsi" w:cstheme="minorHAnsi"/>
+          <w:sz w:val="24"/>
+          <w:szCs w:val="24"/>
+        </w:rPr>
+        <w:t>E</w:t>
+      </w:r>
+      <w:r>
+        <w:rPr>
+          <w:rFonts w:asciiTheme="minorHAnsi" w:hAnsiTheme="minorHAnsi" w:cstheme="minorHAnsi"/>
+          <w:sz w:val="24"/>
+          <w:szCs w:val="24"/>
+        </w:rPr>
+        <w:t xml:space="preserve">nd. </w:t>
+      </w:r>
+      <w:r>
+        <w:rPr>
+          <w:rFonts w:asciiTheme="minorHAnsi" w:hAnsiTheme="minorHAnsi" w:cstheme="minorHAnsi"/>
+          <w:sz w:val="24"/>
+          <w:szCs w:val="24"/>
+        </w:rPr>
+        <w:t xml:space="preserve">La partie </w:t>
+      </w:r>
+      <w:r>
+        <w:rPr>
+          <w:rFonts w:asciiTheme="minorHAnsi" w:hAnsiTheme="minorHAnsi" w:cstheme="minorHAnsi"/>
+          <w:sz w:val="24"/>
+          <w:szCs w:val="24"/>
+        </w:rPr>
+        <w:t>B</w:t>
+      </w:r>
+      <w:r>
+        <w:rPr>
+          <w:rFonts w:asciiTheme="minorHAnsi" w:hAnsiTheme="minorHAnsi" w:cstheme="minorHAnsi"/>
+          <w:sz w:val="24"/>
+          <w:szCs w:val="24"/>
+        </w:rPr>
+        <w:t>ack-</w:t>
+      </w:r>
+      <w:r>
+        <w:rPr>
+          <w:rFonts w:asciiTheme="minorHAnsi" w:hAnsiTheme="minorHAnsi" w:cstheme="minorHAnsi"/>
+          <w:sz w:val="24"/>
+          <w:szCs w:val="24"/>
+        </w:rPr>
+        <w:t>E</w:t>
+      </w:r>
+      <w:r>
+        <w:rPr>
+          <w:rFonts w:asciiTheme="minorHAnsi" w:hAnsiTheme="minorHAnsi" w:cstheme="minorHAnsi"/>
+          <w:sz w:val="24"/>
+          <w:szCs w:val="24"/>
+        </w:rPr>
+        <w:t xml:space="preserve">nd </w:t>
       </w:r>
       <w:r>
         <w:rPr>
@@ -642,7 +805,39 @@
           <w:sz w:val="24"/>
           <w:szCs w:val="24"/>
         </w:rPr>
-        <w:t xml:space="preserve">J’ai choisis de ne pas utiliser de Framework Back-end pour m’exercer au PHP et travailler la Programmation orientée objet (POO). En effet, la POO est utilisée par de nombreux </w:t>
+        <w:t xml:space="preserve">J’ai </w:t>
+      </w:r>
+      <w:r>
+        <w:rPr>
+          <w:rFonts w:asciiTheme="minorHAnsi" w:hAnsiTheme="minorHAnsi" w:cstheme="minorHAnsi"/>
+          <w:sz w:val="24"/>
+          <w:szCs w:val="24"/>
+        </w:rPr>
+        <w:t>choisi</w:t>
+      </w:r>
+      <w:r>
+        <w:rPr>
+          <w:rFonts w:asciiTheme="minorHAnsi" w:hAnsiTheme="minorHAnsi" w:cstheme="minorHAnsi"/>
+          <w:sz w:val="24"/>
+          <w:szCs w:val="24"/>
+        </w:rPr>
+        <w:t xml:space="preserve"> de ne pas utiliser de Framework Back-</w:t>
+      </w:r>
+      <w:r>
+        <w:rPr>
+          <w:rFonts w:asciiTheme="minorHAnsi" w:hAnsiTheme="minorHAnsi" w:cstheme="minorHAnsi"/>
+          <w:sz w:val="24"/>
+          <w:szCs w:val="24"/>
+        </w:rPr>
+        <w:t>E</w:t>
+      </w:r>
+      <w:r>
+        <w:rPr>
+          <w:rFonts w:asciiTheme="minorHAnsi" w:hAnsiTheme="minorHAnsi" w:cstheme="minorHAnsi"/>
+          <w:sz w:val="24"/>
+          <w:szCs w:val="24"/>
+        </w:rPr>
+        <w:t xml:space="preserve">nd pour m’exercer au PHP et travailler la Programmation orientée objet (POO). En effet, la POO est utilisée par de nombreux </w:t>
       </w:r>
       <w:r>
         <w:rPr>
@@ -658,7 +853,39 @@
           <w:sz w:val="24"/>
           <w:szCs w:val="24"/>
         </w:rPr>
-        <w:t xml:space="preserve"> et est une façon de programmer abstraite bien que très populaire. </w:t>
+        <w:t xml:space="preserve"> et est une façon de programmer abstraite</w:t>
+      </w:r>
+      <w:r>
+        <w:rPr>
+          <w:rFonts w:asciiTheme="minorHAnsi" w:hAnsiTheme="minorHAnsi" w:cstheme="minorHAnsi"/>
+          <w:sz w:val="24"/>
+          <w:szCs w:val="24"/>
+        </w:rPr>
+        <w:t>, flexible</w:t>
+      </w:r>
+      <w:r>
+        <w:rPr>
+          <w:rFonts w:asciiTheme="minorHAnsi" w:hAnsiTheme="minorHAnsi" w:cstheme="minorHAnsi"/>
+          <w:sz w:val="24"/>
+          <w:szCs w:val="24"/>
+        </w:rPr>
+        <w:t xml:space="preserve"> </w:t>
+      </w:r>
+      <w:r>
+        <w:rPr>
+          <w:rFonts w:asciiTheme="minorHAnsi" w:hAnsiTheme="minorHAnsi" w:cstheme="minorHAnsi"/>
+          <w:sz w:val="24"/>
+          <w:szCs w:val="24"/>
+        </w:rPr>
+        <w:t>et</w:t>
+      </w:r>
+      <w:r>
+        <w:rPr>
+          <w:rFonts w:asciiTheme="minorHAnsi" w:hAnsiTheme="minorHAnsi" w:cstheme="minorHAnsi"/>
+          <w:sz w:val="24"/>
+          <w:szCs w:val="24"/>
+        </w:rPr>
+        <w:t xml:space="preserve"> très populaire. </w:t>
       </w:r>
       <w:r>
         <w:rPr>
@@ -786,23 +1013,66 @@
           <w:sz w:val="24"/>
           <w:szCs w:val="24"/>
         </w:rPr>
-        <w:t>En tant que geek passionné de technologies et gros consommateur de films et de séries j’ai depuis longtemps envie d’avoir un serveur domestique sur lequel je ferai tourner des applications web accessibles par l’intermédiaire d’un dashboard.</w:t>
-      </w:r>
-      <w:r>
-        <w:rPr>
-          <w:rFonts w:asciiTheme="minorHAnsi" w:hAnsiTheme="minorHAnsi" w:cstheme="minorHAnsi"/>
-          <w:sz w:val="24"/>
-          <w:szCs w:val="24"/>
-        </w:rPr>
-        <w:t xml:space="preserve"> Ce tableau de bord serait matérialisé par une tablette accrocher au mur me permettant d’avoir facilement accès à  </w:t>
-      </w:r>
-      <w:r>
-        <w:rPr>
-          <w:rFonts w:asciiTheme="minorHAnsi" w:hAnsiTheme="minorHAnsi" w:cstheme="minorHAnsi"/>
-          <w:sz w:val="24"/>
-          <w:szCs w:val="24"/>
-        </w:rPr>
-        <w:t>diverses informations</w:t>
+        <w:t xml:space="preserve">En tant que geek passionné de technologies et gros consommateur de films et de séries j’ai depuis longtemps envie d’avoir un serveur domestique sur lequel je ferai tourner des applications web accessibles par l’intermédiaire d’un </w:t>
+      </w:r>
+      <w:r>
+        <w:rPr>
+          <w:rFonts w:asciiTheme="minorHAnsi" w:hAnsiTheme="minorHAnsi" w:cstheme="minorHAnsi"/>
+          <w:sz w:val="24"/>
+          <w:szCs w:val="24"/>
+        </w:rPr>
+        <w:t>Dashboard</w:t>
+      </w:r>
+      <w:r>
+        <w:rPr>
+          <w:rFonts w:asciiTheme="minorHAnsi" w:hAnsiTheme="minorHAnsi" w:cstheme="minorHAnsi"/>
+          <w:sz w:val="24"/>
+          <w:szCs w:val="24"/>
+        </w:rPr>
+        <w:t>.</w:t>
+      </w:r>
+      <w:r>
+        <w:rPr>
+          <w:rFonts w:asciiTheme="minorHAnsi" w:hAnsiTheme="minorHAnsi" w:cstheme="minorHAnsi"/>
+          <w:sz w:val="24"/>
+          <w:szCs w:val="24"/>
+        </w:rPr>
+        <w:t xml:space="preserve"> </w:t>
+      </w:r>
+    </w:p>
+    <w:p>
+      <w:pPr>
+        <w:spacing w:line="360" w:lineRule="auto"/>
+        <w:jc w:val="both"/>
+        <w:rPr>
+          <w:rFonts w:asciiTheme="minorHAnsi" w:hAnsiTheme="minorHAnsi" w:cstheme="minorHAnsi"/>
+          <w:sz w:val="24"/>
+          <w:szCs w:val="24"/>
+        </w:rPr>
+      </w:pPr>
+      <w:r>
+        <w:rPr>
+          <w:rFonts w:asciiTheme="minorHAnsi" w:hAnsiTheme="minorHAnsi" w:cstheme="minorHAnsi"/>
+          <w:sz w:val="24"/>
+          <w:szCs w:val="24"/>
+        </w:rPr>
+        <w:t xml:space="preserve">Ce tableau de bord serait matérialisé par une tablette accrocher au mur me permettant d’avoir facilement accès </w:t>
+      </w:r>
+      <w:r>
+        <w:rPr>
+          <w:rFonts w:asciiTheme="minorHAnsi" w:hAnsiTheme="minorHAnsi" w:cstheme="minorHAnsi"/>
+          <w:sz w:val="24"/>
+          <w:szCs w:val="24"/>
+        </w:rPr>
+        <w:t>à diverses</w:t>
+      </w:r>
+      <w:r>
+        <w:rPr>
+          <w:rFonts w:asciiTheme="minorHAnsi" w:hAnsiTheme="minorHAnsi" w:cstheme="minorHAnsi"/>
+          <w:sz w:val="24"/>
+          <w:szCs w:val="24"/>
+        </w:rPr>
+        <w:t xml:space="preserve"> informations</w:t>
       </w:r>
       <w:r>
         <w:rPr>
@@ -826,7 +1096,23 @@
           <w:sz w:val="24"/>
           <w:szCs w:val="24"/>
         </w:rPr>
-        <w:t xml:space="preserve"> liste de films à voir. Cette application est donc un exercice préparatoire à la réalisation de se projet personnel</w:t>
+        <w:t xml:space="preserve"> liste de films à voir. Cette application est donc un exercice préparatoire à la réalisation de </w:t>
+      </w:r>
+      <w:r>
+        <w:rPr>
+          <w:rFonts w:asciiTheme="minorHAnsi" w:hAnsiTheme="minorHAnsi" w:cstheme="minorHAnsi"/>
+          <w:sz w:val="24"/>
+          <w:szCs w:val="24"/>
+        </w:rPr>
+        <w:t>ce</w:t>
+      </w:r>
+      <w:r>
+        <w:rPr>
+          <w:rFonts w:asciiTheme="minorHAnsi" w:hAnsiTheme="minorHAnsi" w:cstheme="minorHAnsi"/>
+          <w:sz w:val="24"/>
+          <w:szCs w:val="24"/>
+        </w:rPr>
+        <w:t xml:space="preserve"> projet personnel</w:t>
       </w:r>
       <w:r>
         <w:rPr>
@@ -956,6 +1242,7 @@
         </w:rPr>
         <w:t>« </w:t>
       </w:r>
+      <w:proofErr w:type="spellStart"/>
       <w:r>
         <w:rPr>
           <w:rFonts w:asciiTheme="minorHAnsi" w:hAnsiTheme="minorHAnsi" w:cstheme="minorHAnsi"/>
@@ -964,6 +1251,7 @@
         </w:rPr>
         <w:t>vanilla</w:t>
       </w:r>
+      <w:proofErr w:type="spellEnd"/>
       <w:r>
         <w:rPr>
           <w:rFonts w:asciiTheme="minorHAnsi" w:hAnsiTheme="minorHAnsi" w:cstheme="minorHAnsi"/>
@@ -1157,6 +1445,7 @@
           <w:sz w:val="24"/>
           <w:szCs w:val="24"/>
         </w:rPr>
+        <w:lastRenderedPageBreak/>
         <w:t>Cette application n’a pas vocation à être accessible en ligne. Elle est la première étape d’un projet personnel ambitieux. Certains choix francs on</w:t>
       </w:r>
       <w:r>
@@ -1197,16 +1486,7 @@
           <w:sz w:val="24"/>
           <w:szCs w:val="24"/>
         </w:rPr>
-        <w:t xml:space="preserve"> l’absence de demande d’adresse mail. Je ne compte pas communiquer par ce biais avec les éventuels utilisateurs puisqu’ils seront </w:t>
-      </w:r>
-      <w:r>
-        <w:rPr>
-          <w:rFonts w:asciiTheme="minorHAnsi" w:hAnsiTheme="minorHAnsi" w:cstheme="minorHAnsi"/>
-          <w:sz w:val="24"/>
-          <w:szCs w:val="24"/>
-        </w:rPr>
-        <w:lastRenderedPageBreak/>
-        <w:t>physiquement avec moi. J’ai aussi volontairement réduit les fonctionnalités au strict nécessaire pour</w:t>
+        <w:t xml:space="preserve"> l’absence de demande d’adresse mail. Je ne compte pas communiquer par ce biais avec les éventuels utilisateurs puisqu’ils seront physiquement avec moi. J’ai aussi volontairement réduit les fonctionnalités au strict nécessaire pour</w:t>
       </w:r>
       <w:r>
         <w:rPr>
@@ -1562,7 +1842,23 @@
           <w:sz w:val="24"/>
           <w:szCs w:val="24"/>
         </w:rPr>
-        <w:t>Les acteurs, utilisateurs, personnes impactés par le projet.</w:t>
+        <w:t xml:space="preserve">Les acteurs, utilisateurs, </w:t>
+      </w:r>
+      <w:r>
+        <w:rPr>
+          <w:rFonts w:asciiTheme="minorHAnsi" w:hAnsiTheme="minorHAnsi" w:cstheme="minorHAnsi"/>
+          <w:sz w:val="24"/>
+          <w:szCs w:val="24"/>
+        </w:rPr>
+        <w:t>personnes impactées</w:t>
+      </w:r>
+      <w:r>
+        <w:rPr>
+          <w:rFonts w:asciiTheme="minorHAnsi" w:hAnsiTheme="minorHAnsi" w:cstheme="minorHAnsi"/>
+          <w:sz w:val="24"/>
+          <w:szCs w:val="24"/>
+        </w:rPr>
+        <w:t xml:space="preserve"> par le projet.</w:t>
       </w:r>
     </w:p>
     <w:p>
@@ -1765,9 +2061,10 @@
           <w:noProof/>
           <w:lang w:eastAsia="fr-FR"/>
         </w:rPr>
+        <w:lastRenderedPageBreak/>
         <w:drawing>
-          <wp:inline distT="0" distB="0" distL="0" distR="0" wp14:anchorId="123E6568" wp14:editId="62451CD8">
-            <wp:extent cx="5756910" cy="3657600"/>
+          <wp:inline distT="0" distB="0" distL="0" distR="0" wp14:anchorId="123E6568" wp14:editId="3791CE7C">
+            <wp:extent cx="5756441" cy="3329796"/>
             <wp:effectExtent l="0" t="0" r="0" b="0"/>
             <wp:docPr id="1" name="Image 1"/>
             <wp:cNvGraphicFramePr>
@@ -1798,7 +2095,7 @@
                   <pic:spPr bwMode="auto">
                     <a:xfrm>
                       <a:off x="0" y="0"/>
-                      <a:ext cx="5756910" cy="3657600"/>
+                      <a:ext cx="5770470" cy="3337911"/>
                     </a:xfrm>
                     <a:prstGeom prst="rect">
                       <a:avLst/>
@@ -1825,6 +2122,26 @@
           <w:szCs w:val="24"/>
         </w:rPr>
       </w:pPr>
+    </w:p>
+    <w:p>
+      <w:pPr>
+        <w:spacing w:line="360" w:lineRule="auto"/>
+        <w:jc w:val="both"/>
+        <w:rPr>
+          <w:rFonts w:asciiTheme="minorHAnsi" w:hAnsiTheme="minorHAnsi" w:cstheme="minorHAnsi"/>
+          <w:sz w:val="24"/>
+          <w:szCs w:val="24"/>
+        </w:rPr>
+      </w:pPr>
+      <w:r>
+        <w:rPr>
+          <w:rFonts w:asciiTheme="minorHAnsi" w:hAnsiTheme="minorHAnsi" w:cstheme="minorHAnsi"/>
+          <w:sz w:val="24"/>
+          <w:szCs w:val="24"/>
+          <w:highlight w:val="green"/>
+        </w:rPr>
+        <w:t>Contraintes des principales fonctionnalités</w:t>
+      </w:r>
     </w:p>
     <w:tbl>
       <w:tblPr>
@@ -1858,7 +2175,6 @@
                 <w:sz w:val="24"/>
                 <w:szCs w:val="24"/>
               </w:rPr>
-              <w:lastRenderedPageBreak/>
               <w:t>Fonctionnalité</w:t>
             </w:r>
           </w:p>
@@ -2114,7 +2430,15 @@
                 <w:sz w:val="24"/>
                 <w:szCs w:val="24"/>
               </w:rPr>
-              <w:t>Pas de contrainte.</w:t>
+              <w:t>Utilisateur connecté</w:t>
+            </w:r>
+            <w:r>
+              <w:rPr>
+                <w:rFonts w:asciiTheme="minorHAnsi" w:hAnsiTheme="minorHAnsi" w:cstheme="minorHAnsi"/>
+                <w:sz w:val="24"/>
+                <w:szCs w:val="24"/>
+              </w:rPr>
+              <w:t>.</w:t>
             </w:r>
           </w:p>
         </w:tc>
@@ -2164,7 +2488,15 @@
                 <w:sz w:val="24"/>
                 <w:szCs w:val="24"/>
               </w:rPr>
-              <w:t>Vérifi</w:t>
+              <w:t>V</w:t>
+            </w:r>
+            <w:r>
+              <w:rPr>
+                <w:rFonts w:asciiTheme="minorHAnsi" w:hAnsiTheme="minorHAnsi" w:cstheme="minorHAnsi"/>
+                <w:sz w:val="24"/>
+                <w:szCs w:val="24"/>
+              </w:rPr>
+              <w:t>érifi</w:t>
             </w:r>
             <w:r>
               <w:rPr>
@@ -2230,7 +2562,15 @@
                 <w:sz w:val="24"/>
                 <w:szCs w:val="24"/>
               </w:rPr>
-              <w:t>Vérifi</w:t>
+              <w:t>V</w:t>
+            </w:r>
+            <w:r>
+              <w:rPr>
+                <w:rFonts w:asciiTheme="minorHAnsi" w:hAnsiTheme="minorHAnsi" w:cstheme="minorHAnsi"/>
+                <w:sz w:val="24"/>
+                <w:szCs w:val="24"/>
+              </w:rPr>
+              <w:t>érifi</w:t>
             </w:r>
             <w:r>
               <w:rPr>
@@ -2320,15 +2660,7 @@
                 <w:sz w:val="24"/>
                 <w:szCs w:val="24"/>
               </w:rPr>
-              <w:t>Images .jpeg uniquement</w:t>
-            </w:r>
-            <w:r>
-              <w:rPr>
-                <w:rFonts w:asciiTheme="minorHAnsi" w:hAnsiTheme="minorHAnsi" w:cstheme="minorHAnsi"/>
-                <w:sz w:val="24"/>
-                <w:szCs w:val="24"/>
-              </w:rPr>
-              <w:t>.</w:t>
+              <w:t>Images .jpeg uniquement.</w:t>
             </w:r>
           </w:p>
         </w:tc>
@@ -2634,7 +2966,15 @@
                 <w:sz w:val="24"/>
                 <w:szCs w:val="24"/>
               </w:rPr>
-              <w:t>Images .jpeg uniquement</w:t>
+              <w:t xml:space="preserve">Extensions autorisées </w:t>
+            </w:r>
+            <w:r>
+              <w:rPr>
+                <w:rFonts w:asciiTheme="minorHAnsi" w:hAnsiTheme="minorHAnsi" w:cstheme="minorHAnsi"/>
+                <w:sz w:val="24"/>
+                <w:szCs w:val="24"/>
+              </w:rPr>
+              <w:t>uniquement</w:t>
             </w:r>
             <w:r>
               <w:rPr>
@@ -2811,7 +3151,6 @@
           <w:sz w:val="24"/>
           <w:szCs w:val="24"/>
         </w:rPr>
-        <w:lastRenderedPageBreak/>
         <w:t>Responsive :</w:t>
       </w:r>
     </w:p>
@@ -3077,6 +3416,54 @@
         <w:jc w:val="both"/>
         <w:rPr>
           <w:rFonts w:asciiTheme="minorHAnsi" w:hAnsiTheme="minorHAnsi" w:cstheme="minorHAnsi"/>
+          <w:color w:val="000000" w:themeColor="text1"/>
+          <w:sz w:val="24"/>
+          <w:szCs w:val="24"/>
+        </w:rPr>
+      </w:pPr>
+    </w:p>
+    <w:p>
+      <w:pPr>
+        <w:spacing w:line="360" w:lineRule="auto"/>
+        <w:jc w:val="both"/>
+        <w:rPr>
+          <w:rFonts w:asciiTheme="minorHAnsi" w:hAnsiTheme="minorHAnsi" w:cstheme="minorHAnsi"/>
+          <w:color w:val="000000" w:themeColor="text1"/>
+          <w:sz w:val="24"/>
+          <w:szCs w:val="24"/>
+        </w:rPr>
+      </w:pPr>
+    </w:p>
+    <w:p>
+      <w:pPr>
+        <w:spacing w:line="360" w:lineRule="auto"/>
+        <w:jc w:val="both"/>
+        <w:rPr>
+          <w:rFonts w:asciiTheme="minorHAnsi" w:hAnsiTheme="minorHAnsi" w:cstheme="minorHAnsi"/>
+          <w:color w:val="000000" w:themeColor="text1"/>
+          <w:sz w:val="24"/>
+          <w:szCs w:val="24"/>
+        </w:rPr>
+      </w:pPr>
+    </w:p>
+    <w:p>
+      <w:pPr>
+        <w:spacing w:line="360" w:lineRule="auto"/>
+        <w:jc w:val="both"/>
+        <w:rPr>
+          <w:rFonts w:asciiTheme="minorHAnsi" w:hAnsiTheme="minorHAnsi" w:cstheme="minorHAnsi"/>
+          <w:color w:val="000000" w:themeColor="text1"/>
+          <w:sz w:val="24"/>
+          <w:szCs w:val="24"/>
+        </w:rPr>
+      </w:pPr>
+    </w:p>
+    <w:p>
+      <w:pPr>
+        <w:spacing w:line="360" w:lineRule="auto"/>
+        <w:jc w:val="both"/>
+        <w:rPr>
+          <w:rFonts w:asciiTheme="minorHAnsi" w:hAnsiTheme="minorHAnsi" w:cstheme="minorHAnsi"/>
           <w:sz w:val="24"/>
           <w:szCs w:val="24"/>
         </w:rPr>
@@ -3088,6 +3475,7 @@
           <w:szCs w:val="24"/>
           <w:highlight w:val="green"/>
         </w:rPr>
+        <w:lastRenderedPageBreak/>
         <w:t>Charte graphique</w:t>
       </w:r>
     </w:p>
@@ -3107,8 +3495,18 @@
           <w:sz w:val="24"/>
           <w:szCs w:val="24"/>
         </w:rPr>
-        <w:t>Nom : Movies Space</w:t>
-      </w:r>
+        <w:t xml:space="preserve">Nom : Movies </w:t>
+      </w:r>
+      <w:proofErr w:type="spellStart"/>
+      <w:r>
+        <w:rPr>
+          <w:rFonts w:asciiTheme="minorHAnsi" w:hAnsiTheme="minorHAnsi" w:cstheme="minorHAnsi"/>
+          <w:sz w:val="24"/>
+          <w:szCs w:val="24"/>
+        </w:rPr>
+        <w:t>Space</w:t>
+      </w:r>
+      <w:proofErr w:type="spellEnd"/>
     </w:p>
     <w:p>
       <w:pPr>
@@ -3292,7 +3690,6 @@
           <w:sz w:val="24"/>
           <w:szCs w:val="24"/>
         </w:rPr>
-        <w:lastRenderedPageBreak/>
         <w:drawing>
           <wp:inline distT="0" distB="0" distL="0" distR="0" wp14:anchorId="176AE50D" wp14:editId="2139BC08">
             <wp:extent cx="3084830" cy="1902288"/>
@@ -3382,238 +3779,7 @@
           <w:sz w:val="24"/>
           <w:szCs w:val="24"/>
         </w:rPr>
-        <w:t>Titre h1, h2, h3, h4 , h5, h6 :</w:t>
-      </w:r>
-      <w:r>
-        <w:rPr>
-          <w:rFonts w:asciiTheme="minorHAnsi" w:hAnsiTheme="minorHAnsi" w:cstheme="minorHAnsi"/>
-          <w:sz w:val="24"/>
-          <w:szCs w:val="24"/>
-        </w:rPr>
-        <w:t xml:space="preserve"> Montserra</w:t>
-      </w:r>
-      <w:r>
-        <w:rPr>
-          <w:rFonts w:asciiTheme="minorHAnsi" w:hAnsiTheme="minorHAnsi" w:cstheme="minorHAnsi"/>
-          <w:sz w:val="24"/>
-          <w:szCs w:val="24"/>
-        </w:rPr>
-        <w:t>t</w:t>
-      </w:r>
-      <w:r>
-        <w:rPr>
-          <w:rFonts w:asciiTheme="minorHAnsi" w:hAnsiTheme="minorHAnsi" w:cstheme="minorHAnsi"/>
-          <w:sz w:val="24"/>
-          <w:szCs w:val="24"/>
-        </w:rPr>
-        <w:t xml:space="preserve"> bold 700</w:t>
-      </w:r>
-    </w:p>
-    <w:p>
-      <w:pPr>
-        <w:spacing w:line="360" w:lineRule="auto"/>
-        <w:jc w:val="both"/>
-        <w:rPr>
-          <w:rFonts w:asciiTheme="minorHAnsi" w:hAnsiTheme="minorHAnsi" w:cstheme="minorHAnsi"/>
-          <w:sz w:val="24"/>
-          <w:szCs w:val="24"/>
-        </w:rPr>
-      </w:pPr>
-      <w:r>
-        <w:rPr>
-          <w:rFonts w:asciiTheme="minorHAnsi" w:hAnsiTheme="minorHAnsi" w:cstheme="minorHAnsi"/>
-          <w:sz w:val="24"/>
-          <w:szCs w:val="24"/>
-        </w:rPr>
-        <w:t>Texte :</w:t>
-      </w:r>
-      <w:r>
-        <w:rPr>
-          <w:rFonts w:asciiTheme="minorHAnsi" w:hAnsiTheme="minorHAnsi" w:cstheme="minorHAnsi"/>
-          <w:sz w:val="24"/>
-          <w:szCs w:val="24"/>
-        </w:rPr>
-        <w:t xml:space="preserve"> </w:t>
-      </w:r>
-      <w:r>
-        <w:rPr>
-          <w:rFonts w:asciiTheme="minorHAnsi" w:hAnsiTheme="minorHAnsi" w:cstheme="minorHAnsi"/>
-          <w:sz w:val="24"/>
-          <w:szCs w:val="24"/>
-        </w:rPr>
-        <w:t>Montserra</w:t>
-      </w:r>
-      <w:r>
-        <w:rPr>
-          <w:rFonts w:asciiTheme="minorHAnsi" w:hAnsiTheme="minorHAnsi" w:cstheme="minorHAnsi"/>
-          <w:sz w:val="24"/>
-          <w:szCs w:val="24"/>
-        </w:rPr>
-        <w:t>t</w:t>
-      </w:r>
-    </w:p>
-    <w:p>
-      <w:pPr>
-        <w:spacing w:line="360" w:lineRule="auto"/>
-        <w:jc w:val="both"/>
-        <w:rPr>
-          <w:rFonts w:asciiTheme="minorHAnsi" w:hAnsiTheme="minorHAnsi" w:cstheme="minorHAnsi"/>
-          <w:sz w:val="24"/>
-          <w:szCs w:val="24"/>
-        </w:rPr>
-      </w:pPr>
-      <w:r>
-        <w:rPr>
-          <w:rFonts w:asciiTheme="minorHAnsi" w:hAnsiTheme="minorHAnsi" w:cstheme="minorHAnsi"/>
-          <w:sz w:val="24"/>
-          <w:szCs w:val="24"/>
-        </w:rPr>
-        <w:t xml:space="preserve">Buttons : </w:t>
-      </w:r>
-      <w:r>
-        <w:rPr>
-          <w:rFonts w:asciiTheme="minorHAnsi" w:hAnsiTheme="minorHAnsi" w:cstheme="minorHAnsi"/>
-          <w:sz w:val="24"/>
-          <w:szCs w:val="24"/>
-        </w:rPr>
-        <w:t>Montserra</w:t>
-      </w:r>
-      <w:r>
-        <w:rPr>
-          <w:rFonts w:asciiTheme="minorHAnsi" w:hAnsiTheme="minorHAnsi" w:cstheme="minorHAnsi"/>
-          <w:sz w:val="24"/>
-          <w:szCs w:val="24"/>
-        </w:rPr>
-        <w:t>t</w:t>
-      </w:r>
-    </w:p>
-    <w:p>
-      <w:pPr>
-        <w:spacing w:line="360" w:lineRule="auto"/>
-        <w:jc w:val="both"/>
-        <w:rPr>
-          <w:rFonts w:asciiTheme="minorHAnsi" w:hAnsiTheme="minorHAnsi" w:cstheme="minorHAnsi"/>
-          <w:sz w:val="24"/>
-          <w:szCs w:val="24"/>
-        </w:rPr>
-      </w:pPr>
-      <w:r>
-        <w:rPr>
-          <w:rFonts w:asciiTheme="minorHAnsi" w:hAnsiTheme="minorHAnsi" w:cstheme="minorHAnsi"/>
-          <w:sz w:val="24"/>
-          <w:szCs w:val="24"/>
-        </w:rPr>
-        <w:t>Barre de navigation et pieds de page :</w:t>
-      </w:r>
-      <w:r>
-        <w:rPr>
-          <w:rFonts w:asciiTheme="minorHAnsi" w:hAnsiTheme="minorHAnsi" w:cstheme="minorHAnsi"/>
-          <w:sz w:val="24"/>
-          <w:szCs w:val="24"/>
-        </w:rPr>
-        <w:t xml:space="preserve"> </w:t>
-      </w:r>
-      <w:r>
-        <w:rPr>
-          <w:rFonts w:asciiTheme="minorHAnsi" w:hAnsiTheme="minorHAnsi" w:cstheme="minorHAnsi"/>
-          <w:sz w:val="24"/>
-          <w:szCs w:val="24"/>
-        </w:rPr>
-        <w:t>Montserra</w:t>
-      </w:r>
-      <w:r>
-        <w:rPr>
-          <w:rFonts w:asciiTheme="minorHAnsi" w:hAnsiTheme="minorHAnsi" w:cstheme="minorHAnsi"/>
-          <w:sz w:val="24"/>
-          <w:szCs w:val="24"/>
-        </w:rPr>
-        <w:t>t</w:t>
-      </w:r>
-    </w:p>
-    <w:p>
-      <w:pPr>
-        <w:spacing w:line="360" w:lineRule="auto"/>
-        <w:jc w:val="both"/>
-        <w:rPr>
-          <w:rFonts w:asciiTheme="minorHAnsi" w:hAnsiTheme="minorHAnsi" w:cstheme="minorHAnsi"/>
-          <w:sz w:val="24"/>
-          <w:szCs w:val="24"/>
-        </w:rPr>
-      </w:pPr>
-      <w:r>
-        <w:rPr>
-          <w:rFonts w:asciiTheme="minorHAnsi" w:hAnsiTheme="minorHAnsi" w:cstheme="minorHAnsi"/>
-          <w:sz w:val="24"/>
-          <w:szCs w:val="24"/>
-        </w:rPr>
-        <w:t>Formulaire :</w:t>
-      </w:r>
-      <w:r>
-        <w:rPr>
-          <w:rFonts w:asciiTheme="minorHAnsi" w:hAnsiTheme="minorHAnsi" w:cstheme="minorHAnsi"/>
-          <w:sz w:val="24"/>
-          <w:szCs w:val="24"/>
-        </w:rPr>
-        <w:t xml:space="preserve"> </w:t>
-      </w:r>
-      <w:r>
-        <w:rPr>
-          <w:rFonts w:asciiTheme="minorHAnsi" w:hAnsiTheme="minorHAnsi" w:cstheme="minorHAnsi"/>
-          <w:sz w:val="24"/>
-          <w:szCs w:val="24"/>
-        </w:rPr>
-        <w:t>Montserra</w:t>
-      </w:r>
-      <w:r>
-        <w:rPr>
-          <w:rFonts w:asciiTheme="minorHAnsi" w:hAnsiTheme="minorHAnsi" w:cstheme="minorHAnsi"/>
-          <w:sz w:val="24"/>
-          <w:szCs w:val="24"/>
-        </w:rPr>
-        <w:t>t</w:t>
-      </w:r>
-    </w:p>
-    <w:p>
-      <w:pPr>
-        <w:spacing w:line="360" w:lineRule="auto"/>
-        <w:jc w:val="both"/>
-        <w:rPr>
-          <w:rFonts w:asciiTheme="minorHAnsi" w:hAnsiTheme="minorHAnsi" w:cstheme="minorHAnsi"/>
-          <w:sz w:val="24"/>
-          <w:szCs w:val="24"/>
-        </w:rPr>
-      </w:pPr>
-      <w:r>
-        <w:rPr>
-          <w:rFonts w:asciiTheme="minorHAnsi" w:hAnsiTheme="minorHAnsi" w:cstheme="minorHAnsi"/>
-          <w:sz w:val="24"/>
-          <w:szCs w:val="24"/>
-        </w:rPr>
-        <w:t>Icones :</w:t>
-      </w:r>
-      <w:r>
-        <w:rPr>
-          <w:rFonts w:asciiTheme="minorHAnsi" w:hAnsiTheme="minorHAnsi" w:cstheme="minorHAnsi"/>
-          <w:sz w:val="24"/>
-          <w:szCs w:val="24"/>
-        </w:rPr>
-        <w:t xml:space="preserve"> </w:t>
-      </w:r>
-      <w:r>
-        <w:rPr>
-          <w:rFonts w:asciiTheme="minorHAnsi" w:hAnsiTheme="minorHAnsi" w:cstheme="minorHAnsi"/>
-          <w:sz w:val="24"/>
-          <w:szCs w:val="24"/>
-        </w:rPr>
-        <w:t xml:space="preserve">Police d’icones </w:t>
-      </w:r>
-      <w:r>
-        <w:rPr>
-          <w:rFonts w:asciiTheme="minorHAnsi" w:hAnsiTheme="minorHAnsi" w:cstheme="minorHAnsi"/>
-          <w:sz w:val="24"/>
-          <w:szCs w:val="24"/>
-        </w:rPr>
-        <w:t>Font Awesome (</w:t>
+        <w:t>Montserrat (</w:t>
       </w:r>
       <w:hyperlink r:id="rId12" w:history="1">
         <w:r>
@@ -3623,7 +3789,7 @@
             <w:sz w:val="24"/>
             <w:szCs w:val="24"/>
           </w:rPr>
-          <w:t>https://fontawesome.com/</w:t>
+          <w:t>https://fonts.google.com/specimen/Montserrat</w:t>
         </w:r>
       </w:hyperlink>
       <w:r>
@@ -3645,326 +3811,19 @@
           <w:szCs w:val="24"/>
         </w:rPr>
       </w:pPr>
-    </w:p>
-    <w:p>
-      <w:pPr>
-        <w:spacing w:line="360" w:lineRule="auto"/>
-        <w:jc w:val="both"/>
-        <w:rPr>
-          <w:rFonts w:asciiTheme="minorHAnsi" w:hAnsiTheme="minorHAnsi" w:cstheme="minorHAnsi"/>
-          <w:sz w:val="24"/>
-          <w:szCs w:val="24"/>
-        </w:rPr>
-      </w:pPr>
-      <w:r>
-        <w:rPr>
-          <w:rFonts w:asciiTheme="minorHAnsi" w:hAnsiTheme="minorHAnsi" w:cstheme="minorHAnsi"/>
-          <w:sz w:val="24"/>
-          <w:szCs w:val="24"/>
-        </w:rPr>
-        <w:t>Type de design :</w:t>
-      </w:r>
-      <w:r>
-        <w:rPr>
-          <w:rFonts w:asciiTheme="minorHAnsi" w:hAnsiTheme="minorHAnsi" w:cstheme="minorHAnsi"/>
-          <w:sz w:val="24"/>
-          <w:szCs w:val="24"/>
-        </w:rPr>
-        <w:t xml:space="preserve"> </w:t>
-      </w:r>
-    </w:p>
-    <w:p>
-      <w:pPr>
-        <w:spacing w:line="360" w:lineRule="auto"/>
-        <w:jc w:val="both"/>
-        <w:rPr>
-          <w:rFonts w:asciiTheme="minorHAnsi" w:hAnsiTheme="minorHAnsi" w:cstheme="minorHAnsi"/>
-          <w:sz w:val="24"/>
-          <w:szCs w:val="24"/>
-        </w:rPr>
-      </w:pPr>
-      <w:r>
-        <w:rPr>
-          <w:rFonts w:asciiTheme="minorHAnsi" w:hAnsiTheme="minorHAnsi" w:cstheme="minorHAnsi"/>
-          <w:sz w:val="24"/>
-          <w:szCs w:val="24"/>
-        </w:rPr>
-        <w:t>Flat design</w:t>
-      </w:r>
-    </w:p>
-    <w:p>
-      <w:pPr>
-        <w:spacing w:line="360" w:lineRule="auto"/>
-        <w:jc w:val="both"/>
-        <w:rPr>
-          <w:rFonts w:asciiTheme="minorHAnsi" w:hAnsiTheme="minorHAnsi" w:cstheme="minorHAnsi"/>
-          <w:sz w:val="24"/>
-          <w:szCs w:val="24"/>
-        </w:rPr>
-      </w:pPr>
-    </w:p>
-    <w:p>
-      <w:pPr>
-        <w:spacing w:line="360" w:lineRule="auto"/>
-        <w:jc w:val="both"/>
-        <w:rPr>
-          <w:rFonts w:asciiTheme="minorHAnsi" w:hAnsiTheme="minorHAnsi" w:cstheme="minorHAnsi"/>
-          <w:sz w:val="24"/>
-          <w:szCs w:val="24"/>
-        </w:rPr>
-      </w:pPr>
-      <w:r>
-        <w:rPr>
-          <w:rFonts w:asciiTheme="minorHAnsi" w:hAnsiTheme="minorHAnsi" w:cstheme="minorHAnsi"/>
-          <w:sz w:val="24"/>
-          <w:szCs w:val="24"/>
-        </w:rPr>
-        <w:t>Thème</w:t>
-      </w:r>
-      <w:r>
-        <w:rPr>
-          <w:rFonts w:asciiTheme="minorHAnsi" w:hAnsiTheme="minorHAnsi" w:cstheme="minorHAnsi"/>
-          <w:sz w:val="24"/>
-          <w:szCs w:val="24"/>
-        </w:rPr>
-        <w:t xml:space="preserve"> </w:t>
-      </w:r>
-      <w:r>
-        <w:rPr>
-          <w:rFonts w:asciiTheme="minorHAnsi" w:hAnsiTheme="minorHAnsi" w:cstheme="minorHAnsi"/>
-          <w:sz w:val="24"/>
-          <w:szCs w:val="24"/>
-        </w:rPr>
-        <w:t xml:space="preserve">: </w:t>
-      </w:r>
-    </w:p>
-    <w:p>
-      <w:pPr>
-        <w:spacing w:line="360" w:lineRule="auto"/>
-        <w:jc w:val="both"/>
-        <w:rPr>
-          <w:rFonts w:asciiTheme="minorHAnsi" w:hAnsiTheme="minorHAnsi" w:cstheme="minorHAnsi"/>
-          <w:sz w:val="24"/>
-          <w:szCs w:val="24"/>
-        </w:rPr>
-      </w:pPr>
-      <w:r>
-        <w:rPr>
-          <w:rFonts w:asciiTheme="minorHAnsi" w:hAnsiTheme="minorHAnsi" w:cstheme="minorHAnsi"/>
-          <w:sz w:val="24"/>
-          <w:szCs w:val="24"/>
-        </w:rPr>
-        <w:t>L’interface sera de type dark.</w:t>
-      </w:r>
-    </w:p>
-    <w:p>
-      <w:pPr>
-        <w:spacing w:line="360" w:lineRule="auto"/>
-        <w:jc w:val="both"/>
-        <w:rPr>
-          <w:rFonts w:asciiTheme="minorHAnsi" w:hAnsiTheme="minorHAnsi" w:cstheme="minorHAnsi"/>
-          <w:sz w:val="24"/>
-          <w:szCs w:val="24"/>
-          <w:lang w:val="en-US"/>
-        </w:rPr>
-      </w:pPr>
-    </w:p>
-    <w:p>
-      <w:pPr>
-        <w:spacing w:line="360" w:lineRule="auto"/>
-        <w:jc w:val="both"/>
-        <w:rPr>
-          <w:rFonts w:asciiTheme="minorHAnsi" w:hAnsiTheme="minorHAnsi" w:cstheme="minorHAnsi"/>
-          <w:color w:val="FF0000"/>
-          <w:sz w:val="24"/>
-          <w:szCs w:val="24"/>
-        </w:rPr>
-      </w:pPr>
-      <w:r>
-        <w:rPr>
-          <w:rFonts w:asciiTheme="minorHAnsi" w:hAnsiTheme="minorHAnsi" w:cstheme="minorHAnsi"/>
-          <w:color w:val="FF0000"/>
-          <w:sz w:val="24"/>
-          <w:szCs w:val="24"/>
-        </w:rPr>
-        <w:t>Spécifications techniques du projet élaborées par le candidat, y compris pour la sécurité web et web mobile</w:t>
-      </w:r>
-    </w:p>
-    <w:p>
-      <w:pPr>
-        <w:spacing w:line="360" w:lineRule="auto"/>
-        <w:jc w:val="both"/>
-        <w:rPr>
-          <w:rFonts w:asciiTheme="minorHAnsi" w:hAnsiTheme="minorHAnsi" w:cstheme="minorHAnsi"/>
-          <w:color w:val="000000" w:themeColor="text1"/>
-          <w:sz w:val="24"/>
-          <w:szCs w:val="24"/>
-        </w:rPr>
-      </w:pPr>
-      <w:r>
-        <w:rPr>
-          <w:rFonts w:asciiTheme="minorHAnsi" w:hAnsiTheme="minorHAnsi" w:cstheme="minorHAnsi"/>
-          <w:color w:val="000000" w:themeColor="text1"/>
-          <w:sz w:val="24"/>
-          <w:szCs w:val="24"/>
-        </w:rPr>
-        <w:t>Gestion de projet et organisation :</w:t>
-      </w:r>
-    </w:p>
-    <w:p>
-      <w:pPr>
-        <w:spacing w:line="360" w:lineRule="auto"/>
-        <w:jc w:val="both"/>
-        <w:rPr>
-          <w:rFonts w:asciiTheme="minorHAnsi" w:hAnsiTheme="minorHAnsi" w:cstheme="minorHAnsi"/>
-          <w:color w:val="000000" w:themeColor="text1"/>
-          <w:sz w:val="24"/>
-          <w:szCs w:val="24"/>
-        </w:rPr>
-      </w:pPr>
-      <w:r>
-        <w:rPr>
-          <w:rFonts w:asciiTheme="minorHAnsi" w:hAnsiTheme="minorHAnsi" w:cstheme="minorHAnsi"/>
-          <w:color w:val="000000" w:themeColor="text1"/>
-          <w:sz w:val="24"/>
-          <w:szCs w:val="24"/>
-        </w:rPr>
-        <w:t>Pour la gestion du projet j’ai choisi d’utiliser le logiciel Trello ainsi que la méthodologie Kanban</w:t>
-      </w:r>
-      <w:r>
-        <w:rPr>
-          <w:rFonts w:asciiTheme="minorHAnsi" w:hAnsiTheme="minorHAnsi" w:cstheme="minorHAnsi"/>
-          <w:color w:val="000000" w:themeColor="text1"/>
-          <w:sz w:val="24"/>
-          <w:szCs w:val="24"/>
-        </w:rPr>
-        <w:t xml:space="preserve"> simplifiée</w:t>
-      </w:r>
-      <w:r>
-        <w:rPr>
-          <w:rFonts w:asciiTheme="minorHAnsi" w:hAnsiTheme="minorHAnsi" w:cstheme="minorHAnsi"/>
-          <w:color w:val="000000" w:themeColor="text1"/>
-          <w:sz w:val="24"/>
-          <w:szCs w:val="24"/>
-        </w:rPr>
-        <w:t>.</w:t>
-      </w:r>
-      <w:r>
-        <w:rPr>
-          <w:rFonts w:asciiTheme="minorHAnsi" w:hAnsiTheme="minorHAnsi" w:cstheme="minorHAnsi"/>
-          <w:color w:val="000000" w:themeColor="text1"/>
-          <w:sz w:val="24"/>
-          <w:szCs w:val="24"/>
-        </w:rPr>
-        <w:t xml:space="preserve"> </w:t>
-      </w:r>
-    </w:p>
-    <w:p>
-      <w:pPr>
-        <w:spacing w:line="360" w:lineRule="auto"/>
-        <w:jc w:val="both"/>
-        <w:rPr>
-          <w:rStyle w:val="hscoswrapper"/>
-        </w:rPr>
-      </w:pPr>
-      <w:r>
-        <w:rPr>
-          <w:rFonts w:asciiTheme="minorHAnsi" w:hAnsiTheme="minorHAnsi" w:cstheme="minorHAnsi"/>
-          <w:color w:val="000000" w:themeColor="text1"/>
-          <w:sz w:val="24"/>
-          <w:szCs w:val="24"/>
-        </w:rPr>
-        <w:t xml:space="preserve">Cette méthode de gestion de projet à été inventé par </w:t>
-      </w:r>
-      <w:r>
-        <w:rPr>
-          <w:rStyle w:val="hscoswrapper"/>
-        </w:rPr>
-        <w:t xml:space="preserve">Taiichi </w:t>
-      </w:r>
-      <w:r>
-        <w:rPr>
-          <w:rStyle w:val="hscoswrapper"/>
-          <w:rFonts w:ascii="Calibri" w:hAnsi="Calibri" w:cs="Calibri"/>
-        </w:rPr>
-        <w:t>Ō</w:t>
-      </w:r>
-      <w:r>
-        <w:rPr>
-          <w:rStyle w:val="hscoswrapper"/>
-        </w:rPr>
-        <w:t>no</w:t>
-      </w:r>
-      <w:r>
-        <w:rPr>
-          <w:rStyle w:val="hscoswrapper"/>
-        </w:rPr>
-        <w:t xml:space="preserve"> pour Toyota en 1950. Son but est d’optimiser la production à flux tendu. Dans la mesure ou je suis seul sur ce projet j’ai utilisé le système de cartes de la méthodologie Kanban pour me focaliser sur l’action </w:t>
-      </w:r>
-      <w:r>
-        <w:rPr>
-          <w:rStyle w:val="hscoswrapper"/>
-        </w:rPr>
-        <w:t xml:space="preserve">(limiter les tâches parallèles par exemple) </w:t>
-      </w:r>
-      <w:r>
-        <w:rPr>
-          <w:rStyle w:val="hscoswrapper"/>
-        </w:rPr>
-        <w:t>et savoir à tout moment ou je me situe concrètement dans la réalisation.</w:t>
-      </w:r>
-    </w:p>
-    <w:p>
-      <w:pPr>
-        <w:spacing w:line="360" w:lineRule="auto"/>
-        <w:jc w:val="both"/>
-        <w:rPr>
-          <w:rFonts w:asciiTheme="minorHAnsi" w:hAnsiTheme="minorHAnsi" w:cstheme="minorHAnsi"/>
-          <w:color w:val="000000" w:themeColor="text1"/>
-          <w:sz w:val="24"/>
-          <w:szCs w:val="24"/>
-        </w:rPr>
-      </w:pPr>
-      <w:r>
-        <w:rPr>
-          <w:rFonts w:asciiTheme="minorHAnsi" w:hAnsiTheme="minorHAnsi" w:cstheme="minorHAnsi"/>
-          <w:color w:val="000000" w:themeColor="text1"/>
+      <w:r>
+        <w:rPr>
+          <w:rFonts w:asciiTheme="minorHAnsi" w:hAnsiTheme="minorHAnsi" w:cstheme="minorHAnsi"/>
+          <w:noProof/>
           <w:sz w:val="24"/>
           <w:szCs w:val="24"/>
         </w:rPr>
         <w:lastRenderedPageBreak/>
-        <w:t xml:space="preserve">Trello est un outil collaboratif conçu pour organiser ses tâches et gérer ses projets. </w:t>
-      </w:r>
-      <w:r>
-        <w:rPr>
-          <w:rFonts w:asciiTheme="minorHAnsi" w:hAnsiTheme="minorHAnsi" w:cstheme="minorHAnsi"/>
-          <w:color w:val="000000" w:themeColor="text1"/>
-          <w:sz w:val="24"/>
-          <w:szCs w:val="24"/>
-        </w:rPr>
-        <w:t xml:space="preserve">L’outil est sous forme d’application web ou d’application native. Pour commencer il faut juste créer un tableau de bord thématique (ici le nom du projet) et créer des colonnes, des cartes ainsi que des tags. </w:t>
-      </w:r>
-    </w:p>
-    <w:p>
-      <w:pPr>
-        <w:spacing w:line="360" w:lineRule="auto"/>
-        <w:jc w:val="both"/>
-      </w:pPr>
-      <w:bookmarkStart w:id="0" w:name="_GoBack"/>
-      <w:bookmarkEnd w:id="0"/>
-      <w:r>
-        <w:rPr>
-          <w:rFonts w:asciiTheme="minorHAnsi" w:hAnsiTheme="minorHAnsi" w:cstheme="minorHAnsi"/>
-          <w:noProof/>
-          <w:color w:val="000000" w:themeColor="text1"/>
-          <w:sz w:val="24"/>
-          <w:szCs w:val="24"/>
-        </w:rPr>
         <w:drawing>
-          <wp:inline distT="0" distB="0" distL="0" distR="0" wp14:anchorId="27084C28" wp14:editId="490FDDD2">
-            <wp:extent cx="5748655" cy="2703195"/>
+          <wp:inline distT="0" distB="0" distL="0" distR="0" wp14:anchorId="71570224" wp14:editId="654748C2">
+            <wp:extent cx="2415540" cy="5098211"/>
             <wp:effectExtent l="0" t="0" r="0" b="0"/>
-            <wp:docPr id="8" name="Image 8"/>
+            <wp:docPr id="5" name="Image 5"/>
             <wp:cNvGraphicFramePr>
               <a:graphicFrameLocks xmlns:a="http://schemas.openxmlformats.org/drawingml/2006/main" noChangeAspect="1"/>
             </wp:cNvGraphicFramePr>
@@ -3972,7 +3831,7 @@
               <a:graphicData uri="http://schemas.openxmlformats.org/drawingml/2006/picture">
                 <pic:pic xmlns:pic="http://schemas.openxmlformats.org/drawingml/2006/picture">
                   <pic:nvPicPr>
-                    <pic:cNvPr id="0" name="Picture 6"/>
+                    <pic:cNvPr id="0" name="Picture 2"/>
                     <pic:cNvPicPr>
                       <a:picLocks noChangeAspect="1" noChangeArrowheads="1"/>
                     </pic:cNvPicPr>
@@ -3993,7 +3852,7 @@
                   <pic:spPr bwMode="auto">
                     <a:xfrm>
                       <a:off x="0" y="0"/>
-                      <a:ext cx="5748655" cy="2703195"/>
+                      <a:ext cx="2437328" cy="5144196"/>
                     </a:xfrm>
                     <a:prstGeom prst="rect">
                       <a:avLst/>
@@ -4016,6 +3875,1639 @@
         <w:jc w:val="both"/>
         <w:rPr>
           <w:rFonts w:asciiTheme="minorHAnsi" w:hAnsiTheme="minorHAnsi" w:cstheme="minorHAnsi"/>
+          <w:sz w:val="24"/>
+          <w:szCs w:val="24"/>
+        </w:rPr>
+      </w:pPr>
+      <w:r>
+        <w:rPr>
+          <w:rFonts w:asciiTheme="minorHAnsi" w:hAnsiTheme="minorHAnsi" w:cstheme="minorHAnsi"/>
+          <w:sz w:val="24"/>
+          <w:szCs w:val="24"/>
+        </w:rPr>
+        <w:t>Icones :</w:t>
+      </w:r>
+      <w:r>
+        <w:rPr>
+          <w:rFonts w:asciiTheme="minorHAnsi" w:hAnsiTheme="minorHAnsi" w:cstheme="minorHAnsi"/>
+          <w:sz w:val="24"/>
+          <w:szCs w:val="24"/>
+        </w:rPr>
+        <w:t xml:space="preserve"> </w:t>
+      </w:r>
+    </w:p>
+    <w:p>
+      <w:pPr>
+        <w:spacing w:line="360" w:lineRule="auto"/>
+        <w:jc w:val="both"/>
+        <w:rPr>
+          <w:rFonts w:asciiTheme="minorHAnsi" w:hAnsiTheme="minorHAnsi" w:cstheme="minorHAnsi"/>
+          <w:sz w:val="24"/>
+          <w:szCs w:val="24"/>
+        </w:rPr>
+      </w:pPr>
+      <w:r>
+        <w:rPr>
+          <w:rFonts w:asciiTheme="minorHAnsi" w:hAnsiTheme="minorHAnsi" w:cstheme="minorHAnsi"/>
+          <w:sz w:val="24"/>
+          <w:szCs w:val="24"/>
+        </w:rPr>
+        <w:t>La partie gratuite de la police d’</w:t>
+      </w:r>
+      <w:r>
+        <w:rPr>
+          <w:rFonts w:asciiTheme="minorHAnsi" w:hAnsiTheme="minorHAnsi" w:cstheme="minorHAnsi"/>
+          <w:sz w:val="24"/>
+          <w:szCs w:val="24"/>
+        </w:rPr>
+        <w:t>icônes</w:t>
+      </w:r>
+      <w:r>
+        <w:rPr>
+          <w:rFonts w:asciiTheme="minorHAnsi" w:hAnsiTheme="minorHAnsi" w:cstheme="minorHAnsi"/>
+          <w:sz w:val="24"/>
+          <w:szCs w:val="24"/>
+        </w:rPr>
+        <w:t xml:space="preserve"> FontAwesome </w:t>
+      </w:r>
+      <w:r>
+        <w:rPr>
+          <w:rFonts w:asciiTheme="minorHAnsi" w:hAnsiTheme="minorHAnsi" w:cstheme="minorHAnsi"/>
+          <w:sz w:val="24"/>
+          <w:szCs w:val="24"/>
+        </w:rPr>
+        <w:t>(</w:t>
+      </w:r>
+      <w:hyperlink r:id="rId14" w:history="1">
+        <w:r>
+          <w:rPr>
+            <w:rStyle w:val="Lienhypertexte"/>
+            <w:rFonts w:asciiTheme="minorHAnsi" w:hAnsiTheme="minorHAnsi" w:cstheme="minorHAnsi"/>
+            <w:sz w:val="24"/>
+            <w:szCs w:val="24"/>
+          </w:rPr>
+          <w:t>https://fontawesome.com/</w:t>
+        </w:r>
+      </w:hyperlink>
+      <w:r>
+        <w:rPr>
+          <w:rFonts w:asciiTheme="minorHAnsi" w:hAnsiTheme="minorHAnsi" w:cstheme="minorHAnsi"/>
+          <w:sz w:val="24"/>
+          <w:szCs w:val="24"/>
+        </w:rPr>
+        <w:t>)</w:t>
+      </w:r>
+      <w:r>
+        <w:rPr>
+          <w:rFonts w:asciiTheme="minorHAnsi" w:hAnsiTheme="minorHAnsi" w:cstheme="minorHAnsi"/>
+          <w:sz w:val="24"/>
+          <w:szCs w:val="24"/>
+        </w:rPr>
+        <w:t xml:space="preserve"> devrait suffire pour les besoins de ce projet.</w:t>
+      </w:r>
+    </w:p>
+    <w:p>
+      <w:pPr>
+        <w:spacing w:line="360" w:lineRule="auto"/>
+        <w:jc w:val="both"/>
+        <w:rPr>
+          <w:rFonts w:asciiTheme="minorHAnsi" w:hAnsiTheme="minorHAnsi" w:cstheme="minorHAnsi"/>
+          <w:sz w:val="24"/>
+          <w:szCs w:val="24"/>
+        </w:rPr>
+      </w:pPr>
+    </w:p>
+    <w:p>
+      <w:pPr>
+        <w:spacing w:line="360" w:lineRule="auto"/>
+        <w:jc w:val="both"/>
+        <w:rPr>
+          <w:rFonts w:asciiTheme="minorHAnsi" w:hAnsiTheme="minorHAnsi" w:cstheme="minorHAnsi"/>
+          <w:sz w:val="24"/>
+          <w:szCs w:val="24"/>
+        </w:rPr>
+      </w:pPr>
+      <w:r>
+        <w:rPr>
+          <w:rFonts w:asciiTheme="minorHAnsi" w:hAnsiTheme="minorHAnsi" w:cstheme="minorHAnsi"/>
+          <w:sz w:val="24"/>
+          <w:szCs w:val="24"/>
+        </w:rPr>
+        <w:t>Type de design :</w:t>
+      </w:r>
+      <w:r>
+        <w:rPr>
+          <w:rFonts w:asciiTheme="minorHAnsi" w:hAnsiTheme="minorHAnsi" w:cstheme="minorHAnsi"/>
+          <w:sz w:val="24"/>
+          <w:szCs w:val="24"/>
+        </w:rPr>
+        <w:t xml:space="preserve"> </w:t>
+      </w:r>
+    </w:p>
+    <w:p>
+      <w:pPr>
+        <w:spacing w:line="360" w:lineRule="auto"/>
+        <w:jc w:val="both"/>
+        <w:rPr>
+          <w:rFonts w:asciiTheme="minorHAnsi" w:hAnsiTheme="minorHAnsi" w:cstheme="minorHAnsi"/>
+          <w:sz w:val="24"/>
+          <w:szCs w:val="24"/>
+        </w:rPr>
+      </w:pPr>
+      <w:r>
+        <w:rPr>
+          <w:rFonts w:asciiTheme="minorHAnsi" w:hAnsiTheme="minorHAnsi" w:cstheme="minorHAnsi"/>
+          <w:sz w:val="24"/>
+          <w:szCs w:val="24"/>
+        </w:rPr>
+        <w:t>Flat design</w:t>
+      </w:r>
+    </w:p>
+    <w:p>
+      <w:pPr>
+        <w:spacing w:line="360" w:lineRule="auto"/>
+        <w:jc w:val="both"/>
+      </w:pPr>
+      <w:r>
+        <w:t>« </w:t>
+      </w:r>
+      <w:r>
+        <w:t>Le Flat Design est un style de design web excluant tous détails superflus de la création. Il se caractérise par des aplats de couleurs sobres mais actuelles et dont l’organisation de la typographie créée la structure du contenu. Le Flat design est un style minimaliste, extrêmement clair et épuré. « </w:t>
+      </w:r>
+      <w:proofErr w:type="spellStart"/>
+      <w:r>
+        <w:rPr>
+          <w:rStyle w:val="Accentuation"/>
+        </w:rPr>
+        <w:t>Less</w:t>
+      </w:r>
+      <w:proofErr w:type="spellEnd"/>
+      <w:r>
+        <w:rPr>
+          <w:rStyle w:val="Accentuation"/>
+        </w:rPr>
+        <w:t xml:space="preserve"> </w:t>
+      </w:r>
+      <w:proofErr w:type="spellStart"/>
+      <w:r>
+        <w:rPr>
+          <w:rStyle w:val="Accentuation"/>
+        </w:rPr>
+        <w:t>is</w:t>
+      </w:r>
+      <w:proofErr w:type="spellEnd"/>
+      <w:r>
+        <w:rPr>
+          <w:rStyle w:val="Accentuation"/>
+        </w:rPr>
+        <w:t xml:space="preserve"> more</w:t>
+      </w:r>
+      <w:r>
+        <w:t> » prend ici tout son sens.</w:t>
+      </w:r>
+      <w:r>
+        <w:t xml:space="preserve"> </w:t>
+      </w:r>
+      <w:hyperlink r:id="rId15" w:history="1">
+        <w:r>
+          <w:rPr>
+            <w:rStyle w:val="Lienhypertexte"/>
+          </w:rPr>
+          <w:t>olybop.fr</w:t>
+        </w:r>
+      </w:hyperlink>
+      <w:r>
+        <w:t> »</w:t>
+      </w:r>
+    </w:p>
+    <w:p>
+      <w:pPr>
+        <w:spacing w:line="360" w:lineRule="auto"/>
+        <w:jc w:val="both"/>
+        <w:rPr>
+          <w:rFonts w:asciiTheme="minorHAnsi" w:hAnsiTheme="minorHAnsi" w:cstheme="minorHAnsi"/>
+          <w:sz w:val="24"/>
+          <w:szCs w:val="24"/>
+        </w:rPr>
+      </w:pPr>
+    </w:p>
+    <w:p>
+      <w:pPr>
+        <w:spacing w:line="360" w:lineRule="auto"/>
+        <w:jc w:val="both"/>
+        <w:rPr>
+          <w:rFonts w:asciiTheme="minorHAnsi" w:hAnsiTheme="minorHAnsi" w:cstheme="minorHAnsi"/>
+          <w:sz w:val="24"/>
+          <w:szCs w:val="24"/>
+        </w:rPr>
+      </w:pPr>
+    </w:p>
+    <w:p>
+      <w:pPr>
+        <w:spacing w:line="360" w:lineRule="auto"/>
+        <w:jc w:val="both"/>
+        <w:rPr>
+          <w:rFonts w:asciiTheme="minorHAnsi" w:hAnsiTheme="minorHAnsi" w:cstheme="minorHAnsi"/>
+          <w:sz w:val="24"/>
+          <w:szCs w:val="24"/>
+        </w:rPr>
+      </w:pPr>
+    </w:p>
+    <w:p>
+      <w:pPr>
+        <w:spacing w:line="360" w:lineRule="auto"/>
+        <w:jc w:val="both"/>
+        <w:rPr>
+          <w:rFonts w:asciiTheme="minorHAnsi" w:hAnsiTheme="minorHAnsi" w:cstheme="minorHAnsi"/>
+          <w:sz w:val="24"/>
+          <w:szCs w:val="24"/>
+        </w:rPr>
+      </w:pPr>
+      <w:r>
+        <w:rPr>
+          <w:rFonts w:asciiTheme="minorHAnsi" w:hAnsiTheme="minorHAnsi" w:cstheme="minorHAnsi"/>
+          <w:sz w:val="24"/>
+          <w:szCs w:val="24"/>
+        </w:rPr>
+        <w:lastRenderedPageBreak/>
+        <w:t>Thème</w:t>
+      </w:r>
+      <w:r>
+        <w:rPr>
+          <w:rFonts w:asciiTheme="minorHAnsi" w:hAnsiTheme="minorHAnsi" w:cstheme="minorHAnsi"/>
+          <w:sz w:val="24"/>
+          <w:szCs w:val="24"/>
+        </w:rPr>
+        <w:t xml:space="preserve"> </w:t>
+      </w:r>
+      <w:r>
+        <w:rPr>
+          <w:rFonts w:asciiTheme="minorHAnsi" w:hAnsiTheme="minorHAnsi" w:cstheme="minorHAnsi"/>
+          <w:sz w:val="24"/>
+          <w:szCs w:val="24"/>
+        </w:rPr>
+        <w:t xml:space="preserve">: </w:t>
+      </w:r>
+    </w:p>
+    <w:p>
+      <w:pPr>
+        <w:spacing w:line="360" w:lineRule="auto"/>
+        <w:jc w:val="both"/>
+        <w:rPr>
+          <w:rFonts w:asciiTheme="minorHAnsi" w:hAnsiTheme="minorHAnsi" w:cstheme="minorHAnsi"/>
+          <w:sz w:val="24"/>
+          <w:szCs w:val="24"/>
+        </w:rPr>
+      </w:pPr>
+      <w:r>
+        <w:rPr>
+          <w:rFonts w:asciiTheme="minorHAnsi" w:hAnsiTheme="minorHAnsi" w:cstheme="minorHAnsi"/>
+          <w:sz w:val="24"/>
+          <w:szCs w:val="24"/>
+        </w:rPr>
+        <w:t xml:space="preserve">L’interface sera de type </w:t>
+      </w:r>
+      <w:r>
+        <w:rPr>
+          <w:rFonts w:asciiTheme="minorHAnsi" w:hAnsiTheme="minorHAnsi" w:cstheme="minorHAnsi"/>
+          <w:sz w:val="24"/>
+          <w:szCs w:val="24"/>
+        </w:rPr>
+        <w:t>« </w:t>
+      </w:r>
+      <w:proofErr w:type="spellStart"/>
+      <w:r>
+        <w:rPr>
+          <w:rFonts w:asciiTheme="minorHAnsi" w:hAnsiTheme="minorHAnsi" w:cstheme="minorHAnsi"/>
+          <w:sz w:val="24"/>
+          <w:szCs w:val="24"/>
+        </w:rPr>
+        <w:t>dark</w:t>
+      </w:r>
+      <w:proofErr w:type="spellEnd"/>
+      <w:r>
+        <w:rPr>
+          <w:rFonts w:asciiTheme="minorHAnsi" w:hAnsiTheme="minorHAnsi" w:cstheme="minorHAnsi"/>
+          <w:sz w:val="24"/>
+          <w:szCs w:val="24"/>
+        </w:rPr>
+        <w:t xml:space="preserve"> mode » pour coller au thème des films et du cinéma</w:t>
+      </w:r>
+      <w:r>
+        <w:rPr>
+          <w:rFonts w:asciiTheme="minorHAnsi" w:hAnsiTheme="minorHAnsi" w:cstheme="minorHAnsi"/>
+          <w:sz w:val="24"/>
+          <w:szCs w:val="24"/>
+        </w:rPr>
+        <w:t>.</w:t>
+      </w:r>
+      <w:r>
+        <w:rPr>
+          <w:rFonts w:asciiTheme="minorHAnsi" w:hAnsiTheme="minorHAnsi" w:cstheme="minorHAnsi"/>
+          <w:sz w:val="24"/>
+          <w:szCs w:val="24"/>
+        </w:rPr>
+        <w:t xml:space="preserve"> L’utilisateur sera en mesure de naviguer dans l’application sans </w:t>
+      </w:r>
+      <w:proofErr w:type="spellStart"/>
+      <w:r>
+        <w:rPr>
+          <w:rFonts w:asciiTheme="minorHAnsi" w:hAnsiTheme="minorHAnsi" w:cstheme="minorHAnsi"/>
+          <w:sz w:val="24"/>
+          <w:szCs w:val="24"/>
+        </w:rPr>
+        <w:t>gène</w:t>
+      </w:r>
+      <w:proofErr w:type="spellEnd"/>
+      <w:r>
+        <w:rPr>
+          <w:rFonts w:asciiTheme="minorHAnsi" w:hAnsiTheme="minorHAnsi" w:cstheme="minorHAnsi"/>
+          <w:sz w:val="24"/>
+          <w:szCs w:val="24"/>
+        </w:rPr>
+        <w:t xml:space="preserve"> visuelle</w:t>
+      </w:r>
+      <w:r>
+        <w:rPr>
+          <w:rFonts w:asciiTheme="minorHAnsi" w:hAnsiTheme="minorHAnsi" w:cstheme="minorHAnsi"/>
+          <w:sz w:val="24"/>
+          <w:szCs w:val="24"/>
+        </w:rPr>
+        <w:t xml:space="preserve"> ou éblouissement</w:t>
+      </w:r>
+      <w:r>
+        <w:rPr>
+          <w:rFonts w:asciiTheme="minorHAnsi" w:hAnsiTheme="minorHAnsi" w:cstheme="minorHAnsi"/>
+          <w:sz w:val="24"/>
+          <w:szCs w:val="24"/>
+        </w:rPr>
+        <w:t>. Aucun thème « light » n’est pour l’instant prévu.</w:t>
+      </w:r>
+    </w:p>
+    <w:p>
+      <w:pPr>
+        <w:spacing w:line="360" w:lineRule="auto"/>
+        <w:jc w:val="both"/>
+        <w:rPr>
+          <w:rFonts w:asciiTheme="minorHAnsi" w:hAnsiTheme="minorHAnsi" w:cstheme="minorHAnsi"/>
+          <w:sz w:val="24"/>
+          <w:szCs w:val="24"/>
+        </w:rPr>
+      </w:pPr>
+    </w:p>
+    <w:p>
+      <w:pPr>
+        <w:spacing w:line="360" w:lineRule="auto"/>
+        <w:jc w:val="both"/>
+        <w:rPr>
+          <w:rFonts w:asciiTheme="minorHAnsi" w:hAnsiTheme="minorHAnsi" w:cstheme="minorHAnsi"/>
+          <w:sz w:val="24"/>
+          <w:szCs w:val="24"/>
+        </w:rPr>
+      </w:pPr>
+    </w:p>
+    <w:p>
+      <w:pPr>
+        <w:spacing w:line="360" w:lineRule="auto"/>
+        <w:jc w:val="both"/>
+        <w:rPr>
+          <w:rFonts w:asciiTheme="minorHAnsi" w:hAnsiTheme="minorHAnsi" w:cstheme="minorHAnsi"/>
+          <w:sz w:val="24"/>
+          <w:szCs w:val="24"/>
+        </w:rPr>
+      </w:pPr>
+    </w:p>
+    <w:p>
+      <w:pPr>
+        <w:spacing w:line="360" w:lineRule="auto"/>
+        <w:jc w:val="both"/>
+        <w:rPr>
+          <w:rFonts w:asciiTheme="minorHAnsi" w:hAnsiTheme="minorHAnsi" w:cstheme="minorHAnsi"/>
+          <w:sz w:val="24"/>
+          <w:szCs w:val="24"/>
+        </w:rPr>
+      </w:pPr>
+    </w:p>
+    <w:p>
+      <w:pPr>
+        <w:spacing w:line="360" w:lineRule="auto"/>
+        <w:jc w:val="both"/>
+        <w:rPr>
+          <w:rFonts w:asciiTheme="minorHAnsi" w:hAnsiTheme="minorHAnsi" w:cstheme="minorHAnsi"/>
+          <w:sz w:val="24"/>
+          <w:szCs w:val="24"/>
+        </w:rPr>
+      </w:pPr>
+    </w:p>
+    <w:p>
+      <w:pPr>
+        <w:spacing w:line="360" w:lineRule="auto"/>
+        <w:jc w:val="both"/>
+        <w:rPr>
+          <w:rFonts w:asciiTheme="minorHAnsi" w:hAnsiTheme="minorHAnsi" w:cstheme="minorHAnsi"/>
+          <w:sz w:val="24"/>
+          <w:szCs w:val="24"/>
+        </w:rPr>
+      </w:pPr>
+    </w:p>
+    <w:p>
+      <w:pPr>
+        <w:spacing w:line="360" w:lineRule="auto"/>
+        <w:jc w:val="both"/>
+        <w:rPr>
+          <w:rFonts w:asciiTheme="minorHAnsi" w:hAnsiTheme="minorHAnsi" w:cstheme="minorHAnsi"/>
+          <w:sz w:val="24"/>
+          <w:szCs w:val="24"/>
+        </w:rPr>
+      </w:pPr>
+    </w:p>
+    <w:p>
+      <w:pPr>
+        <w:spacing w:line="360" w:lineRule="auto"/>
+        <w:jc w:val="both"/>
+        <w:rPr>
+          <w:rFonts w:asciiTheme="minorHAnsi" w:hAnsiTheme="minorHAnsi" w:cstheme="minorHAnsi"/>
+          <w:sz w:val="24"/>
+          <w:szCs w:val="24"/>
+        </w:rPr>
+      </w:pPr>
+    </w:p>
+    <w:p>
+      <w:pPr>
+        <w:spacing w:line="360" w:lineRule="auto"/>
+        <w:jc w:val="both"/>
+        <w:rPr>
+          <w:rFonts w:asciiTheme="minorHAnsi" w:hAnsiTheme="minorHAnsi" w:cstheme="minorHAnsi"/>
+          <w:sz w:val="24"/>
+          <w:szCs w:val="24"/>
+        </w:rPr>
+      </w:pPr>
+    </w:p>
+    <w:p>
+      <w:pPr>
+        <w:spacing w:line="360" w:lineRule="auto"/>
+        <w:jc w:val="both"/>
+        <w:rPr>
+          <w:rFonts w:asciiTheme="minorHAnsi" w:hAnsiTheme="minorHAnsi" w:cstheme="minorHAnsi"/>
+          <w:sz w:val="24"/>
+          <w:szCs w:val="24"/>
+        </w:rPr>
+      </w:pPr>
+    </w:p>
+    <w:p>
+      <w:pPr>
+        <w:spacing w:line="360" w:lineRule="auto"/>
+        <w:jc w:val="both"/>
+        <w:rPr>
+          <w:rFonts w:asciiTheme="minorHAnsi" w:hAnsiTheme="minorHAnsi" w:cstheme="minorHAnsi"/>
+          <w:sz w:val="24"/>
+          <w:szCs w:val="24"/>
+        </w:rPr>
+      </w:pPr>
+    </w:p>
+    <w:p>
+      <w:pPr>
+        <w:spacing w:line="360" w:lineRule="auto"/>
+        <w:jc w:val="both"/>
+        <w:rPr>
+          <w:rFonts w:asciiTheme="minorHAnsi" w:hAnsiTheme="minorHAnsi" w:cstheme="minorHAnsi"/>
+          <w:sz w:val="24"/>
+          <w:szCs w:val="24"/>
+        </w:rPr>
+      </w:pPr>
+    </w:p>
+    <w:p>
+      <w:pPr>
+        <w:spacing w:line="360" w:lineRule="auto"/>
+        <w:jc w:val="both"/>
+        <w:rPr>
+          <w:rFonts w:asciiTheme="minorHAnsi" w:hAnsiTheme="minorHAnsi" w:cstheme="minorHAnsi"/>
+          <w:sz w:val="24"/>
+          <w:szCs w:val="24"/>
+        </w:rPr>
+      </w:pPr>
+    </w:p>
+    <w:p>
+      <w:pPr>
+        <w:spacing w:line="360" w:lineRule="auto"/>
+        <w:jc w:val="both"/>
+        <w:rPr>
+          <w:rFonts w:asciiTheme="minorHAnsi" w:hAnsiTheme="minorHAnsi" w:cstheme="minorHAnsi"/>
+          <w:sz w:val="24"/>
+          <w:szCs w:val="24"/>
+        </w:rPr>
+      </w:pPr>
+    </w:p>
+    <w:p>
+      <w:pPr>
+        <w:spacing w:line="360" w:lineRule="auto"/>
+        <w:jc w:val="both"/>
+        <w:rPr>
+          <w:rFonts w:asciiTheme="minorHAnsi" w:hAnsiTheme="minorHAnsi" w:cstheme="minorHAnsi"/>
+          <w:sz w:val="24"/>
+          <w:szCs w:val="24"/>
+        </w:rPr>
+      </w:pPr>
+    </w:p>
+    <w:p>
+      <w:pPr>
+        <w:spacing w:line="360" w:lineRule="auto"/>
+        <w:jc w:val="both"/>
+        <w:rPr>
+          <w:rFonts w:asciiTheme="minorHAnsi" w:hAnsiTheme="minorHAnsi" w:cstheme="minorHAnsi"/>
+          <w:sz w:val="24"/>
+          <w:szCs w:val="24"/>
+        </w:rPr>
+      </w:pPr>
+    </w:p>
+    <w:p>
+      <w:pPr>
+        <w:spacing w:line="360" w:lineRule="auto"/>
+        <w:jc w:val="both"/>
+        <w:rPr>
+          <w:rFonts w:asciiTheme="minorHAnsi" w:hAnsiTheme="minorHAnsi" w:cstheme="minorHAnsi"/>
+          <w:sz w:val="24"/>
+          <w:szCs w:val="24"/>
+        </w:rPr>
+      </w:pPr>
+    </w:p>
+    <w:p>
+      <w:pPr>
+        <w:spacing w:line="360" w:lineRule="auto"/>
+        <w:jc w:val="both"/>
+        <w:rPr>
+          <w:rFonts w:asciiTheme="minorHAnsi" w:hAnsiTheme="minorHAnsi" w:cstheme="minorHAnsi"/>
+          <w:sz w:val="24"/>
+          <w:szCs w:val="24"/>
+        </w:rPr>
+      </w:pPr>
+    </w:p>
+    <w:p>
+      <w:pPr>
+        <w:spacing w:line="360" w:lineRule="auto"/>
+        <w:jc w:val="both"/>
+        <w:rPr>
+          <w:rFonts w:asciiTheme="minorHAnsi" w:hAnsiTheme="minorHAnsi" w:cstheme="minorHAnsi"/>
+          <w:sz w:val="24"/>
+          <w:szCs w:val="24"/>
+        </w:rPr>
+      </w:pPr>
+    </w:p>
+    <w:p>
+      <w:pPr>
+        <w:spacing w:line="360" w:lineRule="auto"/>
+        <w:jc w:val="both"/>
+        <w:rPr>
+          <w:rFonts w:asciiTheme="minorHAnsi" w:hAnsiTheme="minorHAnsi" w:cstheme="minorHAnsi"/>
+          <w:sz w:val="24"/>
+          <w:szCs w:val="24"/>
+        </w:rPr>
+      </w:pPr>
+    </w:p>
+    <w:p>
+      <w:pPr>
+        <w:spacing w:line="360" w:lineRule="auto"/>
+        <w:jc w:val="both"/>
+        <w:rPr>
+          <w:rFonts w:asciiTheme="minorHAnsi" w:hAnsiTheme="minorHAnsi" w:cstheme="minorHAnsi"/>
+          <w:sz w:val="24"/>
+          <w:szCs w:val="24"/>
+        </w:rPr>
+      </w:pPr>
+    </w:p>
+    <w:p>
+      <w:pPr>
+        <w:spacing w:line="360" w:lineRule="auto"/>
+        <w:jc w:val="both"/>
+        <w:rPr>
+          <w:rFonts w:asciiTheme="minorHAnsi" w:hAnsiTheme="minorHAnsi" w:cstheme="minorHAnsi"/>
+          <w:sz w:val="24"/>
+          <w:szCs w:val="24"/>
+        </w:rPr>
+      </w:pPr>
+    </w:p>
+    <w:p>
+      <w:pPr>
+        <w:spacing w:line="360" w:lineRule="auto"/>
+        <w:jc w:val="both"/>
+        <w:rPr>
+          <w:rFonts w:asciiTheme="minorHAnsi" w:hAnsiTheme="minorHAnsi" w:cstheme="minorHAnsi"/>
+          <w:sz w:val="24"/>
+          <w:szCs w:val="24"/>
+        </w:rPr>
+      </w:pPr>
+    </w:p>
+    <w:p>
+      <w:pPr>
+        <w:spacing w:line="360" w:lineRule="auto"/>
+        <w:jc w:val="both"/>
+        <w:rPr>
+          <w:rFonts w:asciiTheme="minorHAnsi" w:hAnsiTheme="minorHAnsi" w:cstheme="minorHAnsi"/>
+          <w:sz w:val="24"/>
+          <w:szCs w:val="24"/>
+        </w:rPr>
+      </w:pPr>
+    </w:p>
+    <w:p>
+      <w:pPr>
+        <w:spacing w:line="360" w:lineRule="auto"/>
+        <w:jc w:val="both"/>
+        <w:rPr>
+          <w:rFonts w:asciiTheme="minorHAnsi" w:hAnsiTheme="minorHAnsi" w:cstheme="minorHAnsi"/>
+          <w:sz w:val="24"/>
+          <w:szCs w:val="24"/>
+        </w:rPr>
+      </w:pPr>
+    </w:p>
+    <w:p>
+      <w:pPr>
+        <w:spacing w:line="360" w:lineRule="auto"/>
+        <w:jc w:val="both"/>
+        <w:rPr>
+          <w:rFonts w:asciiTheme="minorHAnsi" w:hAnsiTheme="minorHAnsi" w:cstheme="minorHAnsi"/>
+          <w:sz w:val="24"/>
+          <w:szCs w:val="24"/>
+        </w:rPr>
+      </w:pPr>
+    </w:p>
+    <w:p>
+      <w:pPr>
+        <w:spacing w:line="360" w:lineRule="auto"/>
+        <w:jc w:val="both"/>
+        <w:rPr>
+          <w:rFonts w:asciiTheme="minorHAnsi" w:hAnsiTheme="minorHAnsi" w:cstheme="minorHAnsi"/>
+          <w:sz w:val="24"/>
+          <w:szCs w:val="24"/>
+        </w:rPr>
+      </w:pPr>
+    </w:p>
+    <w:p>
+      <w:pPr>
+        <w:spacing w:line="360" w:lineRule="auto"/>
+        <w:jc w:val="both"/>
+        <w:rPr>
+          <w:rFonts w:asciiTheme="minorHAnsi" w:hAnsiTheme="minorHAnsi" w:cstheme="minorHAnsi"/>
+          <w:sz w:val="24"/>
+          <w:szCs w:val="24"/>
+        </w:rPr>
+      </w:pPr>
+    </w:p>
+    <w:p>
+      <w:pPr>
+        <w:spacing w:line="360" w:lineRule="auto"/>
+        <w:jc w:val="both"/>
+        <w:rPr>
+          <w:rFonts w:asciiTheme="minorHAnsi" w:hAnsiTheme="minorHAnsi" w:cstheme="minorHAnsi"/>
+          <w:color w:val="FF0000"/>
+          <w:sz w:val="24"/>
+          <w:szCs w:val="24"/>
+        </w:rPr>
+      </w:pPr>
+      <w:r>
+        <w:rPr>
+          <w:rFonts w:asciiTheme="minorHAnsi" w:hAnsiTheme="minorHAnsi" w:cstheme="minorHAnsi"/>
+          <w:color w:val="FF0000"/>
+          <w:sz w:val="24"/>
+          <w:szCs w:val="24"/>
+        </w:rPr>
+        <w:lastRenderedPageBreak/>
+        <w:t>Spécifications techniques du projet élaborées par le candidat, y compris pour la sécurité web et web mobile</w:t>
+      </w:r>
+    </w:p>
+    <w:p>
+      <w:pPr>
+        <w:spacing w:line="360" w:lineRule="auto"/>
+        <w:jc w:val="both"/>
+        <w:rPr>
+          <w:rFonts w:asciiTheme="minorHAnsi" w:hAnsiTheme="minorHAnsi" w:cstheme="minorHAnsi"/>
+          <w:color w:val="FF0000"/>
+          <w:sz w:val="24"/>
+          <w:szCs w:val="24"/>
+        </w:rPr>
+      </w:pPr>
+    </w:p>
+    <w:p>
+      <w:pPr>
+        <w:spacing w:line="360" w:lineRule="auto"/>
+        <w:jc w:val="both"/>
+        <w:rPr>
+          <w:rFonts w:asciiTheme="minorHAnsi" w:hAnsiTheme="minorHAnsi" w:cstheme="minorHAnsi"/>
+          <w:color w:val="000000" w:themeColor="text1"/>
+          <w:sz w:val="24"/>
+          <w:szCs w:val="24"/>
+        </w:rPr>
+      </w:pPr>
+      <w:r>
+        <w:rPr>
+          <w:rFonts w:asciiTheme="minorHAnsi" w:hAnsiTheme="minorHAnsi" w:cstheme="minorHAnsi"/>
+          <w:color w:val="000000" w:themeColor="text1"/>
+          <w:sz w:val="24"/>
+          <w:szCs w:val="24"/>
+        </w:rPr>
+        <w:t>Gestion de projet et organisation :</w:t>
+      </w:r>
+    </w:p>
+    <w:p>
+      <w:pPr>
+        <w:spacing w:line="360" w:lineRule="auto"/>
+        <w:jc w:val="both"/>
+        <w:rPr>
+          <w:rFonts w:asciiTheme="minorHAnsi" w:hAnsiTheme="minorHAnsi" w:cstheme="minorHAnsi"/>
+          <w:color w:val="000000" w:themeColor="text1"/>
+          <w:sz w:val="24"/>
+          <w:szCs w:val="24"/>
+        </w:rPr>
+      </w:pPr>
+      <w:r>
+        <w:rPr>
+          <w:rFonts w:asciiTheme="minorHAnsi" w:hAnsiTheme="minorHAnsi" w:cstheme="minorHAnsi"/>
+          <w:color w:val="000000" w:themeColor="text1"/>
+          <w:sz w:val="24"/>
+          <w:szCs w:val="24"/>
+        </w:rPr>
+        <w:t>Pour la gestion du projet j’ai choisi d’utiliser le logiciel Trello ainsi que la méthodologie Kanban</w:t>
+      </w:r>
+      <w:r>
+        <w:rPr>
+          <w:rFonts w:asciiTheme="minorHAnsi" w:hAnsiTheme="minorHAnsi" w:cstheme="minorHAnsi"/>
+          <w:color w:val="000000" w:themeColor="text1"/>
+          <w:sz w:val="24"/>
+          <w:szCs w:val="24"/>
+        </w:rPr>
+        <w:t xml:space="preserve"> simplifiée</w:t>
+      </w:r>
+      <w:r>
+        <w:rPr>
+          <w:rFonts w:asciiTheme="minorHAnsi" w:hAnsiTheme="minorHAnsi" w:cstheme="minorHAnsi"/>
+          <w:color w:val="000000" w:themeColor="text1"/>
+          <w:sz w:val="24"/>
+          <w:szCs w:val="24"/>
+        </w:rPr>
+        <w:t>.</w:t>
+      </w:r>
+      <w:r>
+        <w:rPr>
+          <w:rFonts w:asciiTheme="minorHAnsi" w:hAnsiTheme="minorHAnsi" w:cstheme="minorHAnsi"/>
+          <w:color w:val="000000" w:themeColor="text1"/>
+          <w:sz w:val="24"/>
+          <w:szCs w:val="24"/>
+        </w:rPr>
+        <w:t xml:space="preserve"> </w:t>
+      </w:r>
+    </w:p>
+    <w:p>
+      <w:pPr>
+        <w:spacing w:line="360" w:lineRule="auto"/>
+        <w:jc w:val="both"/>
+        <w:rPr>
+          <w:rStyle w:val="hscoswrapper"/>
+        </w:rPr>
+      </w:pPr>
+      <w:r>
+        <w:rPr>
+          <w:rFonts w:asciiTheme="minorHAnsi" w:hAnsiTheme="minorHAnsi" w:cstheme="minorHAnsi"/>
+          <w:color w:val="000000" w:themeColor="text1"/>
+          <w:sz w:val="24"/>
+          <w:szCs w:val="24"/>
+        </w:rPr>
+        <w:t xml:space="preserve">Cette méthode de gestion de projet </w:t>
+      </w:r>
+      <w:r>
+        <w:rPr>
+          <w:rFonts w:asciiTheme="minorHAnsi" w:hAnsiTheme="minorHAnsi" w:cstheme="minorHAnsi"/>
+          <w:color w:val="000000" w:themeColor="text1"/>
+          <w:sz w:val="24"/>
+          <w:szCs w:val="24"/>
+        </w:rPr>
+        <w:t>a</w:t>
+      </w:r>
+      <w:r>
+        <w:rPr>
+          <w:rFonts w:asciiTheme="minorHAnsi" w:hAnsiTheme="minorHAnsi" w:cstheme="minorHAnsi"/>
+          <w:color w:val="000000" w:themeColor="text1"/>
+          <w:sz w:val="24"/>
+          <w:szCs w:val="24"/>
+        </w:rPr>
+        <w:t xml:space="preserve"> été inventé par </w:t>
+      </w:r>
+      <w:proofErr w:type="spellStart"/>
+      <w:r>
+        <w:rPr>
+          <w:rStyle w:val="hscoswrapper"/>
+        </w:rPr>
+        <w:t>Taiichi</w:t>
+      </w:r>
+      <w:proofErr w:type="spellEnd"/>
+      <w:r>
+        <w:rPr>
+          <w:rStyle w:val="hscoswrapper"/>
+        </w:rPr>
+        <w:t xml:space="preserve"> </w:t>
+      </w:r>
+      <w:proofErr w:type="spellStart"/>
+      <w:r>
+        <w:rPr>
+          <w:rStyle w:val="hscoswrapper"/>
+          <w:rFonts w:ascii="Calibri" w:hAnsi="Calibri" w:cs="Calibri"/>
+        </w:rPr>
+        <w:t>Ō</w:t>
+      </w:r>
+      <w:r>
+        <w:rPr>
+          <w:rStyle w:val="hscoswrapper"/>
+        </w:rPr>
+        <w:t>no</w:t>
+      </w:r>
+      <w:proofErr w:type="spellEnd"/>
+      <w:r>
+        <w:rPr>
+          <w:rStyle w:val="hscoswrapper"/>
+        </w:rPr>
+        <w:t xml:space="preserve"> pour Toyota en 1950. Son but est d’optimiser la production à flux tendu. Dans la mesure </w:t>
+      </w:r>
+      <w:r>
+        <w:rPr>
+          <w:rStyle w:val="hscoswrapper"/>
+        </w:rPr>
+        <w:t>où</w:t>
+      </w:r>
+      <w:r>
+        <w:rPr>
+          <w:rStyle w:val="hscoswrapper"/>
+        </w:rPr>
+        <w:t xml:space="preserve"> je suis seul sur ce projet j’ai utilisé le système de cartes de la méthodologie Kanban pour me focaliser sur l’action </w:t>
+      </w:r>
+      <w:r>
+        <w:rPr>
+          <w:rStyle w:val="hscoswrapper"/>
+        </w:rPr>
+        <w:t xml:space="preserve">(limiter les tâches parallèles par exemple) </w:t>
+      </w:r>
+      <w:r>
+        <w:rPr>
+          <w:rStyle w:val="hscoswrapper"/>
+        </w:rPr>
+        <w:t>et savoir à tout moment ou je me situe concrètement dans la réalisation.</w:t>
+      </w:r>
+    </w:p>
+    <w:p>
+      <w:pPr>
+        <w:spacing w:line="360" w:lineRule="auto"/>
+        <w:jc w:val="both"/>
+        <w:rPr>
+          <w:rFonts w:asciiTheme="minorHAnsi" w:hAnsiTheme="minorHAnsi" w:cstheme="minorHAnsi"/>
+          <w:color w:val="000000" w:themeColor="text1"/>
+          <w:sz w:val="24"/>
+          <w:szCs w:val="24"/>
+        </w:rPr>
+      </w:pPr>
+      <w:r>
+        <w:rPr>
+          <w:rFonts w:asciiTheme="minorHAnsi" w:hAnsiTheme="minorHAnsi" w:cstheme="minorHAnsi"/>
+          <w:color w:val="000000" w:themeColor="text1"/>
+          <w:sz w:val="24"/>
+          <w:szCs w:val="24"/>
+        </w:rPr>
+        <w:t xml:space="preserve">Trello est un outil collaboratif conçu pour organiser ses tâches et gérer ses projets. </w:t>
+      </w:r>
+      <w:r>
+        <w:rPr>
+          <w:rFonts w:asciiTheme="minorHAnsi" w:hAnsiTheme="minorHAnsi" w:cstheme="minorHAnsi"/>
+          <w:color w:val="000000" w:themeColor="text1"/>
+          <w:sz w:val="24"/>
+          <w:szCs w:val="24"/>
+        </w:rPr>
+        <w:t>L’outil est sous forme d’application web ou d’application native. Pour commencer il faut juste créer un tableau de bord thématique (ici le nom du projet) et créer des colonnes, des cartes ainsi que des tags.</w:t>
+      </w:r>
+    </w:p>
+    <w:p>
+      <w:pPr>
+        <w:spacing w:line="360" w:lineRule="auto"/>
+        <w:jc w:val="both"/>
+        <w:rPr>
+          <w:rFonts w:asciiTheme="minorHAnsi" w:hAnsiTheme="minorHAnsi" w:cstheme="minorHAnsi"/>
+          <w:color w:val="000000" w:themeColor="text1"/>
+          <w:sz w:val="24"/>
+          <w:szCs w:val="24"/>
+        </w:rPr>
+      </w:pPr>
+      <w:r>
+        <w:rPr>
+          <w:rFonts w:asciiTheme="minorHAnsi" w:hAnsiTheme="minorHAnsi" w:cstheme="minorHAnsi"/>
+          <w:color w:val="000000" w:themeColor="text1"/>
+          <w:sz w:val="24"/>
+          <w:szCs w:val="24"/>
+        </w:rPr>
+        <w:t xml:space="preserve">1 - </w:t>
+      </w:r>
+      <w:r>
+        <w:rPr>
+          <w:rFonts w:asciiTheme="minorHAnsi" w:hAnsiTheme="minorHAnsi" w:cstheme="minorHAnsi"/>
+          <w:color w:val="000000" w:themeColor="text1"/>
+          <w:sz w:val="24"/>
+          <w:szCs w:val="24"/>
+        </w:rPr>
+        <w:t xml:space="preserve">Les colonnes vont permettre d’organiser les tâches </w:t>
+      </w:r>
+      <w:r>
+        <w:rPr>
+          <w:rFonts w:asciiTheme="minorHAnsi" w:hAnsiTheme="minorHAnsi" w:cstheme="minorHAnsi"/>
+          <w:color w:val="000000" w:themeColor="text1"/>
+          <w:sz w:val="24"/>
+          <w:szCs w:val="24"/>
+        </w:rPr>
+        <w:t xml:space="preserve">concrètes </w:t>
+      </w:r>
+      <w:r>
+        <w:rPr>
+          <w:rFonts w:asciiTheme="minorHAnsi" w:hAnsiTheme="minorHAnsi" w:cstheme="minorHAnsi"/>
+          <w:color w:val="000000" w:themeColor="text1"/>
+          <w:sz w:val="24"/>
+          <w:szCs w:val="24"/>
+        </w:rPr>
+        <w:t>après découpage.</w:t>
+      </w:r>
+      <w:r>
+        <w:rPr>
+          <w:rFonts w:asciiTheme="minorHAnsi" w:hAnsiTheme="minorHAnsi" w:cstheme="minorHAnsi"/>
+          <w:color w:val="000000" w:themeColor="text1"/>
+          <w:sz w:val="24"/>
+          <w:szCs w:val="24"/>
+        </w:rPr>
+        <w:t xml:space="preserve"> J’ai </w:t>
+      </w:r>
+      <w:r>
+        <w:rPr>
+          <w:rFonts w:asciiTheme="minorHAnsi" w:hAnsiTheme="minorHAnsi" w:cstheme="minorHAnsi"/>
+          <w:color w:val="000000" w:themeColor="text1"/>
+          <w:sz w:val="24"/>
+          <w:szCs w:val="24"/>
+        </w:rPr>
+        <w:t>opté</w:t>
+      </w:r>
+      <w:r>
+        <w:rPr>
+          <w:rFonts w:asciiTheme="minorHAnsi" w:hAnsiTheme="minorHAnsi" w:cstheme="minorHAnsi"/>
+          <w:color w:val="000000" w:themeColor="text1"/>
+          <w:sz w:val="24"/>
+          <w:szCs w:val="24"/>
+        </w:rPr>
+        <w:t xml:space="preserve"> pour une organisation en 4 colonnes : </w:t>
+      </w:r>
+    </w:p>
+    <w:p>
+      <w:pPr>
+        <w:pStyle w:val="Paragraphedeliste"/>
+        <w:numPr>
+          <w:ilvl w:val="0"/>
+          <w:numId w:val="2"/>
+        </w:numPr>
+        <w:spacing w:line="360" w:lineRule="auto"/>
+        <w:jc w:val="both"/>
+        <w:rPr>
+          <w:rFonts w:asciiTheme="minorHAnsi" w:hAnsiTheme="minorHAnsi" w:cstheme="minorHAnsi"/>
+          <w:color w:val="000000" w:themeColor="text1"/>
+          <w:sz w:val="24"/>
+          <w:szCs w:val="24"/>
+        </w:rPr>
+      </w:pPr>
+      <w:r>
+        <w:rPr>
+          <w:rFonts w:asciiTheme="minorHAnsi" w:hAnsiTheme="minorHAnsi" w:cstheme="minorHAnsi"/>
+          <w:color w:val="000000" w:themeColor="text1"/>
+          <w:sz w:val="24"/>
+          <w:szCs w:val="24"/>
+        </w:rPr>
+        <w:t xml:space="preserve">Product </w:t>
+      </w:r>
+      <w:r>
+        <w:rPr>
+          <w:rFonts w:asciiTheme="minorHAnsi" w:hAnsiTheme="minorHAnsi" w:cstheme="minorHAnsi"/>
+          <w:color w:val="000000" w:themeColor="text1"/>
+          <w:sz w:val="24"/>
+          <w:szCs w:val="24"/>
+        </w:rPr>
+        <w:t>Backlog : ce que je dois implémenter, découper en très petites tâches.</w:t>
+      </w:r>
+      <w:r>
+        <w:rPr>
+          <w:rFonts w:asciiTheme="minorHAnsi" w:hAnsiTheme="minorHAnsi" w:cstheme="minorHAnsi"/>
+          <w:color w:val="000000" w:themeColor="text1"/>
+          <w:sz w:val="24"/>
+          <w:szCs w:val="24"/>
+        </w:rPr>
+        <w:t xml:space="preserve"> Cette liste comprend aussi mes idées, listes, tâches, pense-bête en vrac.</w:t>
+      </w:r>
+    </w:p>
+    <w:p>
+      <w:pPr>
+        <w:pStyle w:val="Paragraphedeliste"/>
+        <w:numPr>
+          <w:ilvl w:val="0"/>
+          <w:numId w:val="2"/>
+        </w:numPr>
+        <w:spacing w:line="360" w:lineRule="auto"/>
+        <w:jc w:val="both"/>
+        <w:rPr>
+          <w:rFonts w:asciiTheme="minorHAnsi" w:hAnsiTheme="minorHAnsi" w:cstheme="minorHAnsi"/>
+          <w:color w:val="000000" w:themeColor="text1"/>
+          <w:sz w:val="24"/>
+          <w:szCs w:val="24"/>
+        </w:rPr>
+      </w:pPr>
+      <w:r>
+        <w:rPr>
+          <w:rFonts w:asciiTheme="minorHAnsi" w:hAnsiTheme="minorHAnsi" w:cstheme="minorHAnsi"/>
+          <w:color w:val="000000" w:themeColor="text1"/>
+          <w:sz w:val="24"/>
+          <w:szCs w:val="24"/>
+        </w:rPr>
+        <w:t>Sprint Planning : Les tâches du sprint actuel (j’ai décidé qu’un sprint est égal à une semaine pour ce projet)</w:t>
+      </w:r>
+    </w:p>
+    <w:p>
+      <w:pPr>
+        <w:pStyle w:val="Paragraphedeliste"/>
+        <w:numPr>
+          <w:ilvl w:val="0"/>
+          <w:numId w:val="2"/>
+        </w:numPr>
+        <w:spacing w:line="360" w:lineRule="auto"/>
+        <w:jc w:val="both"/>
+        <w:rPr>
+          <w:rFonts w:asciiTheme="minorHAnsi" w:hAnsiTheme="minorHAnsi" w:cstheme="minorHAnsi"/>
+          <w:color w:val="000000" w:themeColor="text1"/>
+          <w:sz w:val="24"/>
+          <w:szCs w:val="24"/>
+        </w:rPr>
+      </w:pPr>
+      <w:r>
+        <w:rPr>
+          <w:rFonts w:asciiTheme="minorHAnsi" w:hAnsiTheme="minorHAnsi" w:cstheme="minorHAnsi"/>
+          <w:color w:val="000000" w:themeColor="text1"/>
+          <w:sz w:val="24"/>
+          <w:szCs w:val="24"/>
+        </w:rPr>
+        <w:t xml:space="preserve">In </w:t>
+      </w:r>
+      <w:r>
+        <w:rPr>
+          <w:rFonts w:asciiTheme="minorHAnsi" w:hAnsiTheme="minorHAnsi" w:cstheme="minorHAnsi"/>
+          <w:color w:val="000000" w:themeColor="text1"/>
+          <w:sz w:val="24"/>
+          <w:szCs w:val="24"/>
+        </w:rPr>
+        <w:t>Progress</w:t>
+      </w:r>
+      <w:r>
+        <w:rPr>
+          <w:rFonts w:asciiTheme="minorHAnsi" w:hAnsiTheme="minorHAnsi" w:cstheme="minorHAnsi"/>
+          <w:color w:val="000000" w:themeColor="text1"/>
+          <w:sz w:val="24"/>
+          <w:szCs w:val="24"/>
+        </w:rPr>
+        <w:t> : ce que je fais en ce moment. Pas plus de 2 cartes</w:t>
+      </w:r>
+      <w:r>
+        <w:rPr>
+          <w:rFonts w:asciiTheme="minorHAnsi" w:hAnsiTheme="minorHAnsi" w:cstheme="minorHAnsi"/>
+          <w:color w:val="000000" w:themeColor="text1"/>
+          <w:sz w:val="24"/>
+          <w:szCs w:val="24"/>
+        </w:rPr>
+        <w:t xml:space="preserve"> du sprint en cours</w:t>
+      </w:r>
+      <w:r>
+        <w:rPr>
+          <w:rFonts w:asciiTheme="minorHAnsi" w:hAnsiTheme="minorHAnsi" w:cstheme="minorHAnsi"/>
+          <w:color w:val="000000" w:themeColor="text1"/>
+          <w:sz w:val="24"/>
+          <w:szCs w:val="24"/>
+        </w:rPr>
+        <w:t xml:space="preserve"> en même temps dans cette colonne.</w:t>
+      </w:r>
+    </w:p>
+    <w:p>
+      <w:pPr>
+        <w:pStyle w:val="Paragraphedeliste"/>
+        <w:numPr>
+          <w:ilvl w:val="0"/>
+          <w:numId w:val="2"/>
+        </w:numPr>
+        <w:spacing w:line="360" w:lineRule="auto"/>
+        <w:jc w:val="both"/>
+        <w:rPr>
+          <w:rFonts w:asciiTheme="minorHAnsi" w:hAnsiTheme="minorHAnsi" w:cstheme="minorHAnsi"/>
+          <w:color w:val="000000" w:themeColor="text1"/>
+          <w:sz w:val="24"/>
+          <w:szCs w:val="24"/>
+        </w:rPr>
+      </w:pPr>
+      <w:r>
+        <w:rPr>
+          <w:rFonts w:asciiTheme="minorHAnsi" w:hAnsiTheme="minorHAnsi" w:cstheme="minorHAnsi"/>
+          <w:color w:val="000000" w:themeColor="text1"/>
+          <w:sz w:val="24"/>
+          <w:szCs w:val="24"/>
+        </w:rPr>
+        <w:t xml:space="preserve">Done : les tâches faites sont </w:t>
+      </w:r>
+      <w:r>
+        <w:rPr>
+          <w:rFonts w:asciiTheme="minorHAnsi" w:hAnsiTheme="minorHAnsi" w:cstheme="minorHAnsi"/>
+          <w:color w:val="000000" w:themeColor="text1"/>
+          <w:sz w:val="24"/>
+          <w:szCs w:val="24"/>
+        </w:rPr>
+        <w:t>transférées</w:t>
+      </w:r>
+      <w:r>
+        <w:rPr>
+          <w:rFonts w:asciiTheme="minorHAnsi" w:hAnsiTheme="minorHAnsi" w:cstheme="minorHAnsi"/>
+          <w:color w:val="000000" w:themeColor="text1"/>
+          <w:sz w:val="24"/>
+          <w:szCs w:val="24"/>
+        </w:rPr>
+        <w:t xml:space="preserve"> dans cette colonne.</w:t>
+      </w:r>
+    </w:p>
+    <w:p>
+      <w:pPr>
+        <w:spacing w:line="360" w:lineRule="auto"/>
+        <w:jc w:val="both"/>
+        <w:rPr>
+          <w:rFonts w:asciiTheme="minorHAnsi" w:hAnsiTheme="minorHAnsi" w:cstheme="minorHAnsi"/>
+          <w:color w:val="000000" w:themeColor="text1"/>
+          <w:sz w:val="24"/>
+          <w:szCs w:val="24"/>
+        </w:rPr>
+      </w:pPr>
+      <w:r>
+        <w:rPr>
+          <w:rFonts w:asciiTheme="minorHAnsi" w:hAnsiTheme="minorHAnsi" w:cstheme="minorHAnsi"/>
+          <w:color w:val="000000" w:themeColor="text1"/>
+          <w:sz w:val="24"/>
+          <w:szCs w:val="24"/>
+        </w:rPr>
+        <w:t xml:space="preserve">2 - </w:t>
+      </w:r>
+      <w:r>
+        <w:rPr>
+          <w:rFonts w:asciiTheme="minorHAnsi" w:hAnsiTheme="minorHAnsi" w:cstheme="minorHAnsi"/>
+          <w:color w:val="000000" w:themeColor="text1"/>
+          <w:sz w:val="24"/>
+          <w:szCs w:val="24"/>
+        </w:rPr>
+        <w:t>Chaque carte représente une tâche ou une micro tâche.</w:t>
+      </w:r>
+    </w:p>
+    <w:p>
+      <w:pPr>
+        <w:spacing w:line="360" w:lineRule="auto"/>
+        <w:jc w:val="both"/>
+        <w:rPr>
+          <w:rFonts w:asciiTheme="minorHAnsi" w:hAnsiTheme="minorHAnsi" w:cstheme="minorHAnsi"/>
+          <w:color w:val="000000" w:themeColor="text1"/>
+          <w:sz w:val="24"/>
+          <w:szCs w:val="24"/>
+        </w:rPr>
+      </w:pPr>
+      <w:r>
+        <w:rPr>
+          <w:rFonts w:asciiTheme="minorHAnsi" w:hAnsiTheme="minorHAnsi" w:cstheme="minorHAnsi"/>
+          <w:color w:val="000000" w:themeColor="text1"/>
+          <w:sz w:val="24"/>
+          <w:szCs w:val="24"/>
+        </w:rPr>
+        <w:t xml:space="preserve">3 - </w:t>
+      </w:r>
+      <w:r>
+        <w:rPr>
+          <w:rFonts w:asciiTheme="minorHAnsi" w:hAnsiTheme="minorHAnsi" w:cstheme="minorHAnsi"/>
+          <w:color w:val="000000" w:themeColor="text1"/>
+          <w:sz w:val="24"/>
+          <w:szCs w:val="24"/>
+        </w:rPr>
+        <w:t>Les tags vont permettre de regrouper les cartes par thème / domaine.</w:t>
+      </w:r>
+    </w:p>
+    <w:p>
+      <w:pPr>
+        <w:spacing w:line="360" w:lineRule="auto"/>
+        <w:jc w:val="both"/>
+        <w:rPr>
+          <w:rFonts w:asciiTheme="minorHAnsi" w:hAnsiTheme="minorHAnsi" w:cstheme="minorHAnsi"/>
+          <w:color w:val="000000" w:themeColor="text1"/>
+          <w:sz w:val="24"/>
+          <w:szCs w:val="24"/>
+        </w:rPr>
+      </w:pPr>
+      <w:r>
+        <w:rPr>
+          <w:rFonts w:asciiTheme="minorHAnsi" w:hAnsiTheme="minorHAnsi" w:cstheme="minorHAnsi"/>
+          <w:color w:val="000000" w:themeColor="text1"/>
+          <w:sz w:val="24"/>
+          <w:szCs w:val="24"/>
+        </w:rPr>
+        <w:t>J’ai choisi d’implémenter les tags par thème.</w:t>
+      </w:r>
+    </w:p>
+    <w:p>
+      <w:pPr>
+        <w:pStyle w:val="Paragraphedeliste"/>
+        <w:numPr>
+          <w:ilvl w:val="0"/>
+          <w:numId w:val="2"/>
+        </w:numPr>
+        <w:spacing w:line="360" w:lineRule="auto"/>
+        <w:jc w:val="both"/>
+        <w:rPr>
+          <w:rFonts w:asciiTheme="minorHAnsi" w:hAnsiTheme="minorHAnsi" w:cstheme="minorHAnsi"/>
+          <w:color w:val="000000" w:themeColor="text1"/>
+          <w:sz w:val="24"/>
+          <w:szCs w:val="24"/>
+        </w:rPr>
+      </w:pPr>
+      <w:r>
+        <w:rPr>
+          <w:rFonts w:asciiTheme="minorHAnsi" w:hAnsiTheme="minorHAnsi" w:cstheme="minorHAnsi"/>
+          <w:color w:val="000000" w:themeColor="text1"/>
+          <w:sz w:val="24"/>
+          <w:szCs w:val="24"/>
+        </w:rPr>
+        <w:t>Movies :</w:t>
+      </w:r>
+      <w:r>
+        <w:rPr>
+          <w:rFonts w:asciiTheme="minorHAnsi" w:hAnsiTheme="minorHAnsi" w:cstheme="minorHAnsi"/>
+          <w:color w:val="000000" w:themeColor="text1"/>
+          <w:sz w:val="24"/>
+          <w:szCs w:val="24"/>
+        </w:rPr>
+        <w:t xml:space="preserve"> tout ce qui concerne l’</w:t>
+      </w:r>
+      <w:r>
+        <w:rPr>
+          <w:rFonts w:asciiTheme="minorHAnsi" w:hAnsiTheme="minorHAnsi" w:cstheme="minorHAnsi"/>
+          <w:color w:val="000000" w:themeColor="text1"/>
+          <w:sz w:val="24"/>
+          <w:szCs w:val="24"/>
+        </w:rPr>
+        <w:t>entité</w:t>
+      </w:r>
+      <w:r>
+        <w:rPr>
+          <w:rFonts w:asciiTheme="minorHAnsi" w:hAnsiTheme="minorHAnsi" w:cstheme="minorHAnsi"/>
+          <w:color w:val="000000" w:themeColor="text1"/>
+          <w:sz w:val="24"/>
+          <w:szCs w:val="24"/>
+        </w:rPr>
+        <w:t xml:space="preserve"> film.</w:t>
+      </w:r>
+    </w:p>
+    <w:p>
+      <w:pPr>
+        <w:pStyle w:val="Paragraphedeliste"/>
+        <w:numPr>
+          <w:ilvl w:val="0"/>
+          <w:numId w:val="2"/>
+        </w:numPr>
+        <w:spacing w:line="360" w:lineRule="auto"/>
+        <w:jc w:val="both"/>
+        <w:rPr>
+          <w:rFonts w:asciiTheme="minorHAnsi" w:hAnsiTheme="minorHAnsi" w:cstheme="minorHAnsi"/>
+          <w:color w:val="000000" w:themeColor="text1"/>
+          <w:sz w:val="24"/>
+          <w:szCs w:val="24"/>
+        </w:rPr>
+      </w:pPr>
+      <w:r>
+        <w:rPr>
+          <w:rFonts w:asciiTheme="minorHAnsi" w:hAnsiTheme="minorHAnsi" w:cstheme="minorHAnsi"/>
+          <w:color w:val="000000" w:themeColor="text1"/>
+          <w:sz w:val="24"/>
+          <w:szCs w:val="24"/>
+        </w:rPr>
+        <w:t>Profile / user :</w:t>
+      </w:r>
+      <w:r>
+        <w:rPr>
+          <w:rFonts w:asciiTheme="minorHAnsi" w:hAnsiTheme="minorHAnsi" w:cstheme="minorHAnsi"/>
+          <w:color w:val="000000" w:themeColor="text1"/>
+          <w:sz w:val="24"/>
+          <w:szCs w:val="24"/>
+        </w:rPr>
+        <w:t xml:space="preserve"> tout ce qui concerne l’utilisateur.</w:t>
+      </w:r>
+    </w:p>
+    <w:p>
+      <w:pPr>
+        <w:pStyle w:val="Paragraphedeliste"/>
+        <w:numPr>
+          <w:ilvl w:val="0"/>
+          <w:numId w:val="2"/>
+        </w:numPr>
+        <w:spacing w:line="360" w:lineRule="auto"/>
+        <w:jc w:val="both"/>
+        <w:rPr>
+          <w:rFonts w:asciiTheme="minorHAnsi" w:hAnsiTheme="minorHAnsi" w:cstheme="minorHAnsi"/>
+          <w:color w:val="000000" w:themeColor="text1"/>
+          <w:sz w:val="24"/>
+          <w:szCs w:val="24"/>
+        </w:rPr>
+      </w:pPr>
+      <w:r>
+        <w:rPr>
+          <w:rFonts w:asciiTheme="minorHAnsi" w:hAnsiTheme="minorHAnsi" w:cstheme="minorHAnsi"/>
+          <w:color w:val="000000" w:themeColor="text1"/>
+          <w:sz w:val="24"/>
+          <w:szCs w:val="24"/>
+        </w:rPr>
+        <w:t>Bug</w:t>
+      </w:r>
+      <w:r>
+        <w:rPr>
+          <w:rFonts w:asciiTheme="minorHAnsi" w:hAnsiTheme="minorHAnsi" w:cstheme="minorHAnsi"/>
+          <w:color w:val="000000" w:themeColor="text1"/>
+          <w:sz w:val="24"/>
+          <w:szCs w:val="24"/>
+        </w:rPr>
+        <w:t> : les bugs</w:t>
+      </w:r>
+    </w:p>
+    <w:p>
+      <w:pPr>
+        <w:pStyle w:val="Paragraphedeliste"/>
+        <w:numPr>
+          <w:ilvl w:val="0"/>
+          <w:numId w:val="2"/>
+        </w:numPr>
+        <w:spacing w:line="360" w:lineRule="auto"/>
+        <w:jc w:val="both"/>
+        <w:rPr>
+          <w:rFonts w:asciiTheme="minorHAnsi" w:hAnsiTheme="minorHAnsi" w:cstheme="minorHAnsi"/>
+          <w:color w:val="000000" w:themeColor="text1"/>
+          <w:sz w:val="24"/>
+          <w:szCs w:val="24"/>
+        </w:rPr>
+      </w:pPr>
+      <w:r>
+        <w:rPr>
+          <w:rFonts w:asciiTheme="minorHAnsi" w:hAnsiTheme="minorHAnsi" w:cstheme="minorHAnsi"/>
+          <w:color w:val="000000" w:themeColor="text1"/>
+          <w:sz w:val="24"/>
+          <w:szCs w:val="24"/>
+        </w:rPr>
+        <w:t>Security</w:t>
+      </w:r>
+      <w:r>
+        <w:rPr>
+          <w:rFonts w:asciiTheme="minorHAnsi" w:hAnsiTheme="minorHAnsi" w:cstheme="minorHAnsi"/>
+          <w:color w:val="000000" w:themeColor="text1"/>
+          <w:sz w:val="24"/>
+          <w:szCs w:val="24"/>
+        </w:rPr>
+        <w:t> : la sécurité.</w:t>
+      </w:r>
+    </w:p>
+    <w:p>
+      <w:pPr>
+        <w:pStyle w:val="Paragraphedeliste"/>
+        <w:numPr>
+          <w:ilvl w:val="0"/>
+          <w:numId w:val="2"/>
+        </w:numPr>
+        <w:spacing w:line="360" w:lineRule="auto"/>
+        <w:jc w:val="both"/>
+        <w:rPr>
+          <w:rFonts w:asciiTheme="minorHAnsi" w:hAnsiTheme="minorHAnsi" w:cstheme="minorHAnsi"/>
+          <w:color w:val="000000" w:themeColor="text1"/>
+          <w:sz w:val="24"/>
+          <w:szCs w:val="24"/>
+        </w:rPr>
+      </w:pPr>
+      <w:r>
+        <w:rPr>
+          <w:rFonts w:asciiTheme="minorHAnsi" w:hAnsiTheme="minorHAnsi" w:cstheme="minorHAnsi"/>
+          <w:color w:val="000000" w:themeColor="text1"/>
+          <w:sz w:val="24"/>
+          <w:szCs w:val="24"/>
+        </w:rPr>
+        <w:lastRenderedPageBreak/>
+        <w:t>Documentation</w:t>
+      </w:r>
+      <w:r>
+        <w:rPr>
+          <w:rFonts w:asciiTheme="minorHAnsi" w:hAnsiTheme="minorHAnsi" w:cstheme="minorHAnsi"/>
+          <w:color w:val="000000" w:themeColor="text1"/>
+          <w:sz w:val="24"/>
+          <w:szCs w:val="24"/>
+        </w:rPr>
+        <w:t> : la documentation du projet et la rédaction du projet pour la certification</w:t>
+      </w:r>
+    </w:p>
+    <w:p>
+      <w:pPr>
+        <w:pStyle w:val="Paragraphedeliste"/>
+        <w:numPr>
+          <w:ilvl w:val="0"/>
+          <w:numId w:val="2"/>
+        </w:numPr>
+        <w:spacing w:line="360" w:lineRule="auto"/>
+        <w:jc w:val="both"/>
+        <w:rPr>
+          <w:rFonts w:asciiTheme="minorHAnsi" w:hAnsiTheme="minorHAnsi" w:cstheme="minorHAnsi"/>
+          <w:color w:val="000000" w:themeColor="text1"/>
+          <w:sz w:val="24"/>
+          <w:szCs w:val="24"/>
+        </w:rPr>
+      </w:pPr>
+      <w:r>
+        <w:rPr>
+          <w:rFonts w:asciiTheme="minorHAnsi" w:hAnsiTheme="minorHAnsi" w:cstheme="minorHAnsi"/>
+          <w:color w:val="000000" w:themeColor="text1"/>
+          <w:sz w:val="24"/>
+          <w:szCs w:val="24"/>
+        </w:rPr>
+        <w:t>Design / responsive</w:t>
+      </w:r>
+      <w:r>
+        <w:rPr>
+          <w:rFonts w:asciiTheme="minorHAnsi" w:hAnsiTheme="minorHAnsi" w:cstheme="minorHAnsi"/>
+          <w:color w:val="000000" w:themeColor="text1"/>
+          <w:sz w:val="24"/>
+          <w:szCs w:val="24"/>
+        </w:rPr>
+        <w:t xml:space="preserve"> / </w:t>
+      </w:r>
+      <w:r>
+        <w:t>accessibility</w:t>
+      </w:r>
+      <w:r>
+        <w:rPr>
+          <w:rFonts w:asciiTheme="minorHAnsi" w:hAnsiTheme="minorHAnsi" w:cstheme="minorHAnsi"/>
+          <w:color w:val="000000" w:themeColor="text1"/>
+          <w:sz w:val="24"/>
+          <w:szCs w:val="24"/>
+        </w:rPr>
+        <w:t xml:space="preserve"> : </w:t>
+      </w:r>
+      <w:r>
+        <w:rPr>
+          <w:rFonts w:asciiTheme="minorHAnsi" w:hAnsiTheme="minorHAnsi" w:cstheme="minorHAnsi"/>
+          <w:color w:val="000000" w:themeColor="text1"/>
+          <w:sz w:val="24"/>
+          <w:szCs w:val="24"/>
+        </w:rPr>
+        <w:t>tout ce qui concerne le design, le design adaptable et l’accessibilité de l’interface.</w:t>
+      </w:r>
+    </w:p>
+    <w:p>
+      <w:pPr>
+        <w:pStyle w:val="Paragraphedeliste"/>
+        <w:numPr>
+          <w:ilvl w:val="0"/>
+          <w:numId w:val="2"/>
+        </w:numPr>
+        <w:spacing w:line="360" w:lineRule="auto"/>
+        <w:jc w:val="both"/>
+        <w:rPr>
+          <w:rFonts w:asciiTheme="minorHAnsi" w:hAnsiTheme="minorHAnsi" w:cstheme="minorHAnsi"/>
+          <w:color w:val="000000" w:themeColor="text1"/>
+          <w:sz w:val="24"/>
+          <w:szCs w:val="24"/>
+        </w:rPr>
+      </w:pPr>
+      <w:r>
+        <w:rPr>
+          <w:rFonts w:asciiTheme="minorHAnsi" w:hAnsiTheme="minorHAnsi" w:cstheme="minorHAnsi"/>
+          <w:color w:val="000000" w:themeColor="text1"/>
+          <w:sz w:val="24"/>
+          <w:szCs w:val="24"/>
+        </w:rPr>
+        <w:t>BDD</w:t>
+      </w:r>
+      <w:r>
+        <w:rPr>
+          <w:rFonts w:asciiTheme="minorHAnsi" w:hAnsiTheme="minorHAnsi" w:cstheme="minorHAnsi"/>
+          <w:color w:val="000000" w:themeColor="text1"/>
+          <w:sz w:val="24"/>
+          <w:szCs w:val="24"/>
+        </w:rPr>
+        <w:t xml:space="preserve"> : script de gestion et actions direct sur la base de </w:t>
+      </w:r>
+      <w:r>
+        <w:rPr>
+          <w:rFonts w:asciiTheme="minorHAnsi" w:hAnsiTheme="minorHAnsi" w:cstheme="minorHAnsi"/>
+          <w:color w:val="000000" w:themeColor="text1"/>
+          <w:sz w:val="24"/>
+          <w:szCs w:val="24"/>
+        </w:rPr>
+        <w:t>données</w:t>
+      </w:r>
+      <w:r>
+        <w:rPr>
+          <w:rFonts w:asciiTheme="minorHAnsi" w:hAnsiTheme="minorHAnsi" w:cstheme="minorHAnsi"/>
+          <w:color w:val="000000" w:themeColor="text1"/>
+          <w:sz w:val="24"/>
+          <w:szCs w:val="24"/>
+        </w:rPr>
+        <w:t xml:space="preserve"> (PHPMyAdmin)</w:t>
+      </w:r>
+    </w:p>
+    <w:p>
+      <w:pPr>
+        <w:pStyle w:val="Paragraphedeliste"/>
+        <w:numPr>
+          <w:ilvl w:val="0"/>
+          <w:numId w:val="2"/>
+        </w:numPr>
+        <w:spacing w:line="360" w:lineRule="auto"/>
+        <w:jc w:val="both"/>
+        <w:rPr>
+          <w:rFonts w:asciiTheme="minorHAnsi" w:hAnsiTheme="minorHAnsi" w:cstheme="minorHAnsi"/>
+          <w:color w:val="000000" w:themeColor="text1"/>
+          <w:sz w:val="24"/>
+          <w:szCs w:val="24"/>
+        </w:rPr>
+      </w:pPr>
+      <w:r>
+        <w:rPr>
+          <w:rFonts w:asciiTheme="minorHAnsi" w:hAnsiTheme="minorHAnsi" w:cstheme="minorHAnsi"/>
+          <w:color w:val="000000" w:themeColor="text1"/>
+          <w:sz w:val="24"/>
+          <w:szCs w:val="24"/>
+        </w:rPr>
+        <w:t>Test</w:t>
+      </w:r>
+      <w:r>
+        <w:rPr>
+          <w:rFonts w:asciiTheme="minorHAnsi" w:hAnsiTheme="minorHAnsi" w:cstheme="minorHAnsi"/>
+          <w:color w:val="000000" w:themeColor="text1"/>
+          <w:sz w:val="24"/>
+          <w:szCs w:val="24"/>
+        </w:rPr>
+        <w:t> : tests unitaires</w:t>
+      </w:r>
+    </w:p>
+    <w:p>
+      <w:pPr>
+        <w:pStyle w:val="Paragraphedeliste"/>
+        <w:numPr>
+          <w:ilvl w:val="0"/>
+          <w:numId w:val="2"/>
+        </w:numPr>
+        <w:spacing w:line="360" w:lineRule="auto"/>
+        <w:jc w:val="both"/>
+        <w:rPr>
+          <w:rFonts w:asciiTheme="minorHAnsi" w:hAnsiTheme="minorHAnsi" w:cstheme="minorHAnsi"/>
+          <w:color w:val="000000" w:themeColor="text1"/>
+          <w:sz w:val="24"/>
+          <w:szCs w:val="24"/>
+        </w:rPr>
+      </w:pPr>
+      <w:proofErr w:type="spellStart"/>
+      <w:r>
+        <w:rPr>
+          <w:rFonts w:asciiTheme="minorHAnsi" w:hAnsiTheme="minorHAnsi" w:cstheme="minorHAnsi"/>
+          <w:color w:val="000000" w:themeColor="text1"/>
+          <w:sz w:val="24"/>
+          <w:szCs w:val="24"/>
+        </w:rPr>
+        <w:t>Cleaning</w:t>
+      </w:r>
+      <w:proofErr w:type="spellEnd"/>
+      <w:r>
+        <w:rPr>
+          <w:rFonts w:asciiTheme="minorHAnsi" w:hAnsiTheme="minorHAnsi" w:cstheme="minorHAnsi"/>
+          <w:color w:val="000000" w:themeColor="text1"/>
+          <w:sz w:val="24"/>
+          <w:szCs w:val="24"/>
+        </w:rPr>
+        <w:t xml:space="preserve"> / optimisation</w:t>
+      </w:r>
+      <w:r>
+        <w:rPr>
+          <w:rFonts w:asciiTheme="minorHAnsi" w:hAnsiTheme="minorHAnsi" w:cstheme="minorHAnsi"/>
+          <w:color w:val="000000" w:themeColor="text1"/>
+          <w:sz w:val="24"/>
+          <w:szCs w:val="24"/>
+        </w:rPr>
+        <w:t> : nettoyage et optimisation du code en vue de sa présentation.</w:t>
+      </w:r>
+    </w:p>
+    <w:p>
+      <w:pPr>
+        <w:spacing w:line="360" w:lineRule="auto"/>
+        <w:jc w:val="both"/>
+      </w:pPr>
+    </w:p>
+    <w:p>
+      <w:pPr>
+        <w:spacing w:line="360" w:lineRule="auto"/>
+        <w:jc w:val="both"/>
+        <w:rPr>
+          <w:rFonts w:asciiTheme="minorHAnsi" w:hAnsiTheme="minorHAnsi" w:cstheme="minorHAnsi"/>
           <w:color w:val="000000" w:themeColor="text1"/>
           <w:sz w:val="24"/>
           <w:szCs w:val="24"/>
@@ -4063,8 +5555,78 @@
           <w:sz w:val="24"/>
           <w:szCs w:val="24"/>
         </w:rPr>
+        <w:t xml:space="preserve">Le maquettage sera </w:t>
+      </w:r>
+      <w:r>
+        <w:rPr>
+          <w:rFonts w:asciiTheme="minorHAnsi" w:hAnsiTheme="minorHAnsi" w:cstheme="minorHAnsi"/>
+          <w:color w:val="000000" w:themeColor="text1"/>
+          <w:sz w:val="24"/>
+          <w:szCs w:val="24"/>
+        </w:rPr>
+        <w:t>réalisé</w:t>
+      </w:r>
+      <w:r>
+        <w:rPr>
+          <w:rFonts w:asciiTheme="minorHAnsi" w:hAnsiTheme="minorHAnsi" w:cstheme="minorHAnsi"/>
+          <w:color w:val="000000" w:themeColor="text1"/>
+          <w:sz w:val="24"/>
+          <w:szCs w:val="24"/>
+        </w:rPr>
+        <w:t xml:space="preserve"> avec le logiciel </w:t>
+      </w:r>
+      <w:proofErr w:type="spellStart"/>
+      <w:r>
+        <w:rPr>
+          <w:rFonts w:asciiTheme="minorHAnsi" w:hAnsiTheme="minorHAnsi" w:cstheme="minorHAnsi"/>
+          <w:color w:val="000000" w:themeColor="text1"/>
+          <w:sz w:val="24"/>
+          <w:szCs w:val="24"/>
+        </w:rPr>
         <w:t>Figma</w:t>
       </w:r>
+      <w:proofErr w:type="spellEnd"/>
+      <w:r>
+        <w:rPr>
+          <w:rFonts w:asciiTheme="minorHAnsi" w:hAnsiTheme="minorHAnsi" w:cstheme="minorHAnsi"/>
+          <w:color w:val="000000" w:themeColor="text1"/>
+          <w:sz w:val="24"/>
+          <w:szCs w:val="24"/>
+        </w:rPr>
+        <w:t xml:space="preserve"> ainsi que la librairie de composants Bootstrap de </w:t>
+      </w:r>
+      <w:proofErr w:type="spellStart"/>
+      <w:r>
+        <w:rPr>
+          <w:rFonts w:asciiTheme="minorHAnsi" w:hAnsiTheme="minorHAnsi" w:cstheme="minorHAnsi"/>
+          <w:color w:val="000000" w:themeColor="text1"/>
+          <w:sz w:val="24"/>
+          <w:szCs w:val="24"/>
+        </w:rPr>
+        <w:t>Figma</w:t>
+      </w:r>
+      <w:proofErr w:type="spellEnd"/>
+      <w:r>
+        <w:rPr>
+          <w:rFonts w:asciiTheme="minorHAnsi" w:hAnsiTheme="minorHAnsi" w:cstheme="minorHAnsi"/>
+          <w:color w:val="000000" w:themeColor="text1"/>
+          <w:sz w:val="24"/>
+          <w:szCs w:val="24"/>
+        </w:rPr>
+        <w:t>.</w:t>
+      </w:r>
+    </w:p>
+    <w:p>
+      <w:pPr>
+        <w:spacing w:line="360" w:lineRule="auto"/>
+        <w:jc w:val="both"/>
+        <w:rPr>
+          <w:rFonts w:asciiTheme="minorHAnsi" w:hAnsiTheme="minorHAnsi" w:cstheme="minorHAnsi"/>
+          <w:color w:val="000000" w:themeColor="text1"/>
+          <w:sz w:val="24"/>
+          <w:szCs w:val="24"/>
+        </w:rPr>
+      </w:pPr>
     </w:p>
     <w:p>
       <w:pPr>
@@ -4100,6 +5662,176 @@
           <w:szCs w:val="24"/>
         </w:rPr>
       </w:pPr>
+      <w:r>
+        <w:rPr>
+          <w:rFonts w:asciiTheme="minorHAnsi" w:hAnsiTheme="minorHAnsi" w:cstheme="minorHAnsi"/>
+          <w:color w:val="000000" w:themeColor="text1"/>
+          <w:sz w:val="24"/>
+          <w:szCs w:val="24"/>
+        </w:rPr>
+        <w:t>L’interface et les fonctionnalités devront être compatible avec</w:t>
+      </w:r>
+      <w:r>
+        <w:rPr>
+          <w:rFonts w:asciiTheme="minorHAnsi" w:hAnsiTheme="minorHAnsi" w:cstheme="minorHAnsi"/>
+          <w:color w:val="000000" w:themeColor="text1"/>
+          <w:sz w:val="24"/>
+          <w:szCs w:val="24"/>
+        </w:rPr>
+        <w:t xml:space="preserve"> : </w:t>
+      </w:r>
+    </w:p>
+    <w:p>
+      <w:pPr>
+        <w:spacing w:line="360" w:lineRule="auto"/>
+        <w:jc w:val="both"/>
+        <w:rPr>
+          <w:rFonts w:asciiTheme="minorHAnsi" w:hAnsiTheme="minorHAnsi" w:cstheme="minorHAnsi"/>
+          <w:color w:val="000000" w:themeColor="text1"/>
+          <w:sz w:val="24"/>
+          <w:szCs w:val="24"/>
+        </w:rPr>
+      </w:pPr>
+      <w:r>
+        <w:rPr>
+          <w:rFonts w:asciiTheme="minorHAnsi" w:hAnsiTheme="minorHAnsi" w:cstheme="minorHAnsi"/>
+          <w:color w:val="000000" w:themeColor="text1"/>
+          <w:sz w:val="24"/>
+          <w:szCs w:val="24"/>
+          <w:highlight w:val="red"/>
+        </w:rPr>
+        <w:t>Chercher les numéros de versions</w:t>
+      </w:r>
+    </w:p>
+    <w:p>
+      <w:pPr>
+        <w:pStyle w:val="Paragraphedeliste"/>
+        <w:numPr>
+          <w:ilvl w:val="0"/>
+          <w:numId w:val="2"/>
+        </w:numPr>
+        <w:spacing w:line="360" w:lineRule="auto"/>
+        <w:jc w:val="both"/>
+        <w:rPr>
+          <w:rFonts w:asciiTheme="minorHAnsi" w:hAnsiTheme="minorHAnsi" w:cstheme="minorHAnsi"/>
+          <w:color w:val="000000" w:themeColor="text1"/>
+          <w:sz w:val="24"/>
+          <w:szCs w:val="24"/>
+        </w:rPr>
+      </w:pPr>
+      <w:r>
+        <w:rPr>
+          <w:rFonts w:asciiTheme="minorHAnsi" w:hAnsiTheme="minorHAnsi" w:cstheme="minorHAnsi"/>
+          <w:color w:val="000000" w:themeColor="text1"/>
+          <w:sz w:val="24"/>
+          <w:szCs w:val="24"/>
+        </w:rPr>
+        <w:t>Edge</w:t>
+      </w:r>
+    </w:p>
+    <w:p>
+      <w:pPr>
+        <w:pStyle w:val="Paragraphedeliste"/>
+        <w:numPr>
+          <w:ilvl w:val="0"/>
+          <w:numId w:val="2"/>
+        </w:numPr>
+        <w:spacing w:line="360" w:lineRule="auto"/>
+        <w:jc w:val="both"/>
+        <w:rPr>
+          <w:rFonts w:asciiTheme="minorHAnsi" w:hAnsiTheme="minorHAnsi" w:cstheme="minorHAnsi"/>
+          <w:color w:val="000000" w:themeColor="text1"/>
+          <w:sz w:val="24"/>
+          <w:szCs w:val="24"/>
+        </w:rPr>
+      </w:pPr>
+      <w:r>
+        <w:rPr>
+          <w:rFonts w:asciiTheme="minorHAnsi" w:hAnsiTheme="minorHAnsi" w:cstheme="minorHAnsi"/>
+          <w:color w:val="000000" w:themeColor="text1"/>
+          <w:sz w:val="24"/>
+          <w:szCs w:val="24"/>
+        </w:rPr>
+        <w:t>Chrome</w:t>
+      </w:r>
+    </w:p>
+    <w:p>
+      <w:pPr>
+        <w:pStyle w:val="Paragraphedeliste"/>
+        <w:numPr>
+          <w:ilvl w:val="0"/>
+          <w:numId w:val="2"/>
+        </w:numPr>
+        <w:spacing w:line="360" w:lineRule="auto"/>
+        <w:jc w:val="both"/>
+        <w:rPr>
+          <w:rFonts w:asciiTheme="minorHAnsi" w:hAnsiTheme="minorHAnsi" w:cstheme="minorHAnsi"/>
+          <w:color w:val="000000" w:themeColor="text1"/>
+          <w:sz w:val="24"/>
+          <w:szCs w:val="24"/>
+        </w:rPr>
+      </w:pPr>
+      <w:r>
+        <w:rPr>
+          <w:rFonts w:asciiTheme="minorHAnsi" w:hAnsiTheme="minorHAnsi" w:cstheme="minorHAnsi"/>
+          <w:color w:val="000000" w:themeColor="text1"/>
+          <w:sz w:val="24"/>
+          <w:szCs w:val="24"/>
+        </w:rPr>
+        <w:t>Firefox</w:t>
+      </w:r>
+    </w:p>
+    <w:p>
+      <w:pPr>
+        <w:pStyle w:val="Paragraphedeliste"/>
+        <w:numPr>
+          <w:ilvl w:val="0"/>
+          <w:numId w:val="2"/>
+        </w:numPr>
+        <w:spacing w:line="360" w:lineRule="auto"/>
+        <w:jc w:val="both"/>
+        <w:rPr>
+          <w:rFonts w:asciiTheme="minorHAnsi" w:hAnsiTheme="minorHAnsi" w:cstheme="minorHAnsi"/>
+          <w:color w:val="000000" w:themeColor="text1"/>
+          <w:sz w:val="24"/>
+          <w:szCs w:val="24"/>
+        </w:rPr>
+      </w:pPr>
+      <w:r>
+        <w:rPr>
+          <w:rFonts w:asciiTheme="minorHAnsi" w:hAnsiTheme="minorHAnsi" w:cstheme="minorHAnsi"/>
+          <w:color w:val="000000" w:themeColor="text1"/>
+          <w:sz w:val="24"/>
+          <w:szCs w:val="24"/>
+        </w:rPr>
+        <w:t>Safari</w:t>
+      </w:r>
+    </w:p>
+    <w:p>
+      <w:pPr>
+        <w:pStyle w:val="Paragraphedeliste"/>
+        <w:numPr>
+          <w:ilvl w:val="0"/>
+          <w:numId w:val="2"/>
+        </w:numPr>
+        <w:spacing w:line="360" w:lineRule="auto"/>
+        <w:jc w:val="both"/>
+        <w:rPr>
+          <w:rFonts w:asciiTheme="minorHAnsi" w:hAnsiTheme="minorHAnsi" w:cstheme="minorHAnsi"/>
+          <w:color w:val="000000" w:themeColor="text1"/>
+          <w:sz w:val="24"/>
+          <w:szCs w:val="24"/>
+        </w:rPr>
+      </w:pPr>
+      <w:r>
+        <w:rPr>
+          <w:rFonts w:asciiTheme="minorHAnsi" w:hAnsiTheme="minorHAnsi" w:cstheme="minorHAnsi"/>
+          <w:color w:val="000000" w:themeColor="text1"/>
+          <w:sz w:val="24"/>
+          <w:szCs w:val="24"/>
+        </w:rPr>
+        <w:t>Opéra</w:t>
+      </w:r>
     </w:p>
     <w:p>
       <w:pPr>
@@ -4125,6 +5857,7 @@
           <w:szCs w:val="24"/>
         </w:rPr>
       </w:pPr>
+      <w:proofErr w:type="spellStart"/>
       <w:r>
         <w:rPr>
           <w:rFonts w:asciiTheme="minorHAnsi" w:hAnsiTheme="minorHAnsi" w:cstheme="minorHAnsi"/>
@@ -4133,7 +5866,18 @@
           <w:szCs w:val="24"/>
           <w:u w:val="single"/>
         </w:rPr>
-        <w:t>Versionning </w:t>
+        <w:t>Versionning</w:t>
+      </w:r>
+      <w:proofErr w:type="spellEnd"/>
+      <w:r>
+        <w:rPr>
+          <w:rFonts w:asciiTheme="minorHAnsi" w:hAnsiTheme="minorHAnsi" w:cstheme="minorHAnsi"/>
+          <w:color w:val="000000" w:themeColor="text1"/>
+          <w:sz w:val="24"/>
+          <w:szCs w:val="24"/>
+          <w:u w:val="single"/>
+        </w:rPr>
+        <w:t> </w:t>
       </w:r>
       <w:r>
         <w:rPr>
@@ -4163,41 +5907,232 @@
           <w:sz w:val="24"/>
           <w:szCs w:val="24"/>
         </w:rPr>
-        <w:t>Git :</w:t>
-      </w:r>
-    </w:p>
-    <w:p>
-      <w:pPr>
-        <w:spacing w:line="360" w:lineRule="auto"/>
-        <w:jc w:val="both"/>
-        <w:rPr>
-          <w:rFonts w:asciiTheme="minorHAnsi" w:hAnsiTheme="minorHAnsi" w:cstheme="minorHAnsi"/>
-          <w:color w:val="000000" w:themeColor="text1"/>
-          <w:sz w:val="24"/>
-          <w:szCs w:val="24"/>
-        </w:rPr>
-      </w:pPr>
-      <w:r>
-        <w:rPr>
-          <w:rFonts w:asciiTheme="minorHAnsi" w:hAnsiTheme="minorHAnsi" w:cstheme="minorHAnsi"/>
-          <w:color w:val="000000" w:themeColor="text1"/>
-          <w:sz w:val="24"/>
-          <w:szCs w:val="24"/>
-        </w:rPr>
-        <w:t>Github :</w:t>
-      </w:r>
-    </w:p>
-    <w:p>
-      <w:pPr>
-        <w:spacing w:line="360" w:lineRule="auto"/>
-        <w:jc w:val="both"/>
-        <w:rPr>
-          <w:rFonts w:asciiTheme="minorHAnsi" w:hAnsiTheme="minorHAnsi" w:cstheme="minorHAnsi"/>
-          <w:color w:val="FF0000"/>
-          <w:sz w:val="24"/>
-          <w:szCs w:val="24"/>
-        </w:rPr>
-      </w:pPr>
+        <w:t>L</w:t>
+      </w:r>
+      <w:r>
+        <w:rPr>
+          <w:rFonts w:asciiTheme="minorHAnsi" w:hAnsiTheme="minorHAnsi" w:cstheme="minorHAnsi"/>
+          <w:color w:val="000000" w:themeColor="text1"/>
+          <w:sz w:val="24"/>
+          <w:szCs w:val="24"/>
+        </w:rPr>
+        <w:t xml:space="preserve">e </w:t>
+      </w:r>
+      <w:proofErr w:type="spellStart"/>
+      <w:proofErr w:type="gramStart"/>
+      <w:r>
+        <w:rPr>
+          <w:rFonts w:asciiTheme="minorHAnsi" w:hAnsiTheme="minorHAnsi" w:cstheme="minorHAnsi"/>
+          <w:color w:val="000000" w:themeColor="text1"/>
+          <w:sz w:val="24"/>
+          <w:szCs w:val="24"/>
+        </w:rPr>
+        <w:t>versionning</w:t>
+      </w:r>
+      <w:proofErr w:type="spellEnd"/>
+      <w:r>
+        <w:rPr>
+          <w:rFonts w:asciiTheme="minorHAnsi" w:hAnsiTheme="minorHAnsi" w:cstheme="minorHAnsi"/>
+          <w:color w:val="000000" w:themeColor="text1"/>
+          <w:sz w:val="24"/>
+          <w:szCs w:val="24"/>
+        </w:rPr>
+        <w:t xml:space="preserve">  du</w:t>
+      </w:r>
+      <w:proofErr w:type="gramEnd"/>
+      <w:r>
+        <w:rPr>
+          <w:rFonts w:asciiTheme="minorHAnsi" w:hAnsiTheme="minorHAnsi" w:cstheme="minorHAnsi"/>
+          <w:color w:val="000000" w:themeColor="text1"/>
+          <w:sz w:val="24"/>
+          <w:szCs w:val="24"/>
+        </w:rPr>
+        <w:t xml:space="preserve"> projet est assuré par git et </w:t>
+      </w:r>
+      <w:proofErr w:type="spellStart"/>
+      <w:r>
+        <w:rPr>
+          <w:rFonts w:asciiTheme="minorHAnsi" w:hAnsiTheme="minorHAnsi" w:cstheme="minorHAnsi"/>
+          <w:color w:val="000000" w:themeColor="text1"/>
+          <w:sz w:val="24"/>
+          <w:szCs w:val="24"/>
+        </w:rPr>
+        <w:t>github</w:t>
+      </w:r>
+      <w:proofErr w:type="spellEnd"/>
+      <w:r>
+        <w:rPr>
+          <w:rFonts w:asciiTheme="minorHAnsi" w:hAnsiTheme="minorHAnsi" w:cstheme="minorHAnsi"/>
+          <w:color w:val="000000" w:themeColor="text1"/>
+          <w:sz w:val="24"/>
+          <w:szCs w:val="24"/>
+        </w:rPr>
+        <w:t xml:space="preserve">. Le choix de </w:t>
+      </w:r>
+      <w:proofErr w:type="spellStart"/>
+      <w:r>
+        <w:rPr>
+          <w:rFonts w:asciiTheme="minorHAnsi" w:hAnsiTheme="minorHAnsi" w:cstheme="minorHAnsi"/>
+          <w:color w:val="000000" w:themeColor="text1"/>
+          <w:sz w:val="24"/>
+          <w:szCs w:val="24"/>
+        </w:rPr>
+        <w:t>github</w:t>
+      </w:r>
+      <w:proofErr w:type="spellEnd"/>
+      <w:r>
+        <w:rPr>
+          <w:rFonts w:asciiTheme="minorHAnsi" w:hAnsiTheme="minorHAnsi" w:cstheme="minorHAnsi"/>
+          <w:color w:val="000000" w:themeColor="text1"/>
+          <w:sz w:val="24"/>
+          <w:szCs w:val="24"/>
+        </w:rPr>
+        <w:t xml:space="preserve"> à été fait pour deux raisons : </w:t>
+      </w:r>
+    </w:p>
+    <w:p>
+      <w:pPr>
+        <w:pStyle w:val="Paragraphedeliste"/>
+        <w:numPr>
+          <w:ilvl w:val="0"/>
+          <w:numId w:val="2"/>
+        </w:numPr>
+        <w:spacing w:line="360" w:lineRule="auto"/>
+        <w:jc w:val="both"/>
+        <w:rPr>
+          <w:rFonts w:asciiTheme="minorHAnsi" w:hAnsiTheme="minorHAnsi" w:cstheme="minorHAnsi"/>
+          <w:color w:val="000000" w:themeColor="text1"/>
+          <w:sz w:val="24"/>
+          <w:szCs w:val="24"/>
+        </w:rPr>
+      </w:pPr>
+      <w:r>
+        <w:rPr>
+          <w:rFonts w:asciiTheme="minorHAnsi" w:hAnsiTheme="minorHAnsi" w:cstheme="minorHAnsi"/>
+          <w:color w:val="000000" w:themeColor="text1"/>
+          <w:sz w:val="24"/>
+          <w:szCs w:val="24"/>
+        </w:rPr>
+        <w:t>C’est la plateforme la plus populaire et elle est donc parfaitement documentée.</w:t>
+      </w:r>
+    </w:p>
+    <w:p>
+      <w:pPr>
+        <w:pStyle w:val="Paragraphedeliste"/>
+        <w:numPr>
+          <w:ilvl w:val="0"/>
+          <w:numId w:val="2"/>
+        </w:numPr>
+        <w:spacing w:line="360" w:lineRule="auto"/>
+        <w:jc w:val="both"/>
+        <w:rPr>
+          <w:rFonts w:asciiTheme="minorHAnsi" w:hAnsiTheme="minorHAnsi" w:cstheme="minorHAnsi"/>
+          <w:color w:val="000000" w:themeColor="text1"/>
+          <w:sz w:val="24"/>
+          <w:szCs w:val="24"/>
+        </w:rPr>
+      </w:pPr>
+      <w:r>
+        <w:rPr>
+          <w:rFonts w:asciiTheme="minorHAnsi" w:hAnsiTheme="minorHAnsi" w:cstheme="minorHAnsi"/>
+          <w:color w:val="000000" w:themeColor="text1"/>
+          <w:sz w:val="24"/>
+          <w:szCs w:val="24"/>
+        </w:rPr>
+        <w:t>Son développement est étroitement lié à celui de git.</w:t>
+      </w:r>
+    </w:p>
+    <w:p>
+      <w:pPr>
+        <w:spacing w:line="360" w:lineRule="auto"/>
+        <w:jc w:val="both"/>
+        <w:rPr>
+          <w:rFonts w:asciiTheme="minorHAnsi" w:hAnsiTheme="minorHAnsi" w:cstheme="minorHAnsi"/>
+          <w:color w:val="000000" w:themeColor="text1"/>
+          <w:sz w:val="24"/>
+          <w:szCs w:val="24"/>
+        </w:rPr>
+      </w:pPr>
+      <w:r>
+        <w:rPr>
+          <w:rFonts w:asciiTheme="minorHAnsi" w:hAnsiTheme="minorHAnsi" w:cstheme="minorHAnsi"/>
+          <w:color w:val="000000" w:themeColor="text1"/>
+          <w:sz w:val="24"/>
+          <w:szCs w:val="24"/>
+        </w:rPr>
+        <w:t>La branche master sera la branche principale durant le développement de la première version</w:t>
+      </w:r>
+      <w:r>
+        <w:rPr>
+          <w:rFonts w:asciiTheme="minorHAnsi" w:hAnsiTheme="minorHAnsi" w:cstheme="minorHAnsi"/>
+          <w:color w:val="000000" w:themeColor="text1"/>
+          <w:sz w:val="24"/>
+          <w:szCs w:val="24"/>
+        </w:rPr>
+        <w:t xml:space="preserve"> qui sera implémentée en programmation fonctionnelle. Au fur et à mesure des refactorisations une branche sera créée pour chaque changement majeur.</w:t>
+      </w:r>
+    </w:p>
+    <w:p>
+      <w:pPr>
+        <w:spacing w:line="360" w:lineRule="auto"/>
+        <w:jc w:val="both"/>
+        <w:rPr>
+          <w:rFonts w:asciiTheme="minorHAnsi" w:hAnsiTheme="minorHAnsi" w:cstheme="minorHAnsi"/>
+          <w:color w:val="000000" w:themeColor="text1"/>
+          <w:sz w:val="24"/>
+          <w:szCs w:val="24"/>
+        </w:rPr>
+      </w:pPr>
+      <w:r>
+        <w:rPr>
+          <w:rFonts w:asciiTheme="minorHAnsi" w:hAnsiTheme="minorHAnsi" w:cstheme="minorHAnsi"/>
+          <w:color w:val="000000" w:themeColor="text1"/>
+          <w:sz w:val="24"/>
+          <w:szCs w:val="24"/>
+        </w:rPr>
+        <w:lastRenderedPageBreak/>
+        <w:t xml:space="preserve">Une intégration du moteur de </w:t>
+      </w:r>
+      <w:proofErr w:type="spellStart"/>
+      <w:r>
+        <w:rPr>
+          <w:rFonts w:asciiTheme="minorHAnsi" w:hAnsiTheme="minorHAnsi" w:cstheme="minorHAnsi"/>
+          <w:color w:val="000000" w:themeColor="text1"/>
+          <w:sz w:val="24"/>
+          <w:szCs w:val="24"/>
+        </w:rPr>
+        <w:t>templates</w:t>
+      </w:r>
+      <w:proofErr w:type="spellEnd"/>
+      <w:r>
+        <w:rPr>
+          <w:rFonts w:asciiTheme="minorHAnsi" w:hAnsiTheme="minorHAnsi" w:cstheme="minorHAnsi"/>
+          <w:color w:val="000000" w:themeColor="text1"/>
+          <w:sz w:val="24"/>
+          <w:szCs w:val="24"/>
+        </w:rPr>
+        <w:t xml:space="preserve"> </w:t>
+      </w:r>
+      <w:proofErr w:type="spellStart"/>
+      <w:r>
+        <w:rPr>
+          <w:rFonts w:asciiTheme="minorHAnsi" w:hAnsiTheme="minorHAnsi" w:cstheme="minorHAnsi"/>
+          <w:color w:val="000000" w:themeColor="text1"/>
+          <w:sz w:val="24"/>
+          <w:szCs w:val="24"/>
+        </w:rPr>
+        <w:t>Twig</w:t>
+      </w:r>
+      <w:proofErr w:type="spellEnd"/>
+      <w:r>
+        <w:rPr>
+          <w:rFonts w:asciiTheme="minorHAnsi" w:hAnsiTheme="minorHAnsi" w:cstheme="minorHAnsi"/>
+          <w:color w:val="000000" w:themeColor="text1"/>
+          <w:sz w:val="24"/>
+          <w:szCs w:val="24"/>
+        </w:rPr>
+        <w:t xml:space="preserve"> fera également l’objet d’une branche distincte.</w:t>
+      </w:r>
     </w:p>
     <w:p>
       <w:pPr>
@@ -4212,6 +6147,7 @@
           <w:lang w:val="en-US"/>
         </w:rPr>
       </w:pPr>
+      <w:proofErr w:type="spellStart"/>
       <w:r>
         <w:rPr>
           <w:rFonts w:asciiTheme="minorHAnsi" w:hAnsiTheme="minorHAnsi" w:cstheme="minorHAnsi"/>
@@ -4221,49 +6157,10 @@
           <w:u w:val="single"/>
           <w:lang w:val="en-US"/>
         </w:rPr>
-        <w:t>Serveur Web :</w:t>
-      </w:r>
-    </w:p>
-    <w:p>
-      <w:pPr>
-        <w:spacing w:line="360" w:lineRule="auto"/>
-        <w:jc w:val="both"/>
-        <w:rPr>
-          <w:rFonts w:asciiTheme="minorHAnsi" w:hAnsiTheme="minorHAnsi" w:cstheme="minorHAnsi"/>
-          <w:color w:val="000000" w:themeColor="text1"/>
-          <w:sz w:val="24"/>
-          <w:szCs w:val="24"/>
-          <w:lang w:val="en-US"/>
-        </w:rPr>
-      </w:pPr>
-      <w:r>
-        <w:rPr>
-          <w:rFonts w:asciiTheme="minorHAnsi" w:hAnsiTheme="minorHAnsi" w:cstheme="minorHAnsi"/>
-          <w:color w:val="000000" w:themeColor="text1"/>
-          <w:sz w:val="24"/>
-          <w:szCs w:val="24"/>
-          <w:lang w:val="en-US"/>
-        </w:rPr>
-        <w:t>uWamp</w:t>
-      </w:r>
-    </w:p>
-    <w:p>
-      <w:pPr>
-        <w:spacing w:line="360" w:lineRule="auto"/>
-        <w:jc w:val="both"/>
-        <w:rPr>
-          <w:rFonts w:asciiTheme="minorHAnsi" w:hAnsiTheme="minorHAnsi" w:cstheme="minorHAnsi"/>
-          <w:color w:val="000000" w:themeColor="text1"/>
-          <w:sz w:val="24"/>
-          <w:szCs w:val="24"/>
-          <w:lang w:val="en-US"/>
-        </w:rPr>
-      </w:pPr>
-    </w:p>
-    <w:p>
-      <w:pPr>
-        <w:spacing w:line="360" w:lineRule="auto"/>
-        <w:jc w:val="both"/>
+        <w:t>Serveur</w:t>
+      </w:r>
+      <w:proofErr w:type="spellEnd"/>
+      <w:r>
         <w:rPr>
           <w:rFonts w:asciiTheme="minorHAnsi" w:hAnsiTheme="minorHAnsi" w:cstheme="minorHAnsi"/>
           <w:color w:val="000000" w:themeColor="text1"/>
@@ -4272,7 +6169,9 @@
           <w:u w:val="single"/>
           <w:lang w:val="en-US"/>
         </w:rPr>
-      </w:pPr>
+        <w:t xml:space="preserve"> </w:t>
+      </w:r>
+      <w:proofErr w:type="gramStart"/>
       <w:r>
         <w:rPr>
           <w:rFonts w:asciiTheme="minorHAnsi" w:hAnsiTheme="minorHAnsi" w:cstheme="minorHAnsi"/>
@@ -4282,8 +6181,9 @@
           <w:u w:val="single"/>
           <w:lang w:val="en-US"/>
         </w:rPr>
-        <w:t>Font-End :</w:t>
-      </w:r>
+        <w:t>Web :</w:t>
+      </w:r>
+      <w:proofErr w:type="gramEnd"/>
     </w:p>
     <w:p>
       <w:pPr>
@@ -4297,6 +6197,7 @@
           <w:lang w:val="en-US"/>
         </w:rPr>
       </w:pPr>
+      <w:proofErr w:type="spellStart"/>
       <w:r>
         <w:rPr>
           <w:rFonts w:asciiTheme="minorHAnsi" w:hAnsiTheme="minorHAnsi" w:cstheme="minorHAnsi"/>
@@ -4305,6 +6206,81 @@
           <w:szCs w:val="24"/>
           <w:lang w:val="en-US"/>
         </w:rPr>
+        <w:t>uWamp</w:t>
+      </w:r>
+      <w:bookmarkStart w:id="0" w:name="_GoBack"/>
+      <w:bookmarkEnd w:id="0"/>
+      <w:proofErr w:type="spellEnd"/>
+    </w:p>
+    <w:p>
+      <w:pPr>
+        <w:spacing w:line="360" w:lineRule="auto"/>
+        <w:jc w:val="both"/>
+        <w:rPr>
+          <w:rFonts w:asciiTheme="minorHAnsi" w:hAnsiTheme="minorHAnsi" w:cstheme="minorHAnsi"/>
+          <w:color w:val="000000" w:themeColor="text1"/>
+          <w:sz w:val="24"/>
+          <w:szCs w:val="24"/>
+          <w:lang w:val="en-US"/>
+        </w:rPr>
+      </w:pPr>
+    </w:p>
+    <w:p>
+      <w:pPr>
+        <w:spacing w:line="360" w:lineRule="auto"/>
+        <w:jc w:val="both"/>
+        <w:rPr>
+          <w:rFonts w:asciiTheme="minorHAnsi" w:hAnsiTheme="minorHAnsi" w:cstheme="minorHAnsi"/>
+          <w:color w:val="000000" w:themeColor="text1"/>
+          <w:sz w:val="24"/>
+          <w:szCs w:val="24"/>
+          <w:u w:val="single"/>
+          <w:lang w:val="en-US"/>
+        </w:rPr>
+      </w:pPr>
+      <w:r>
+        <w:rPr>
+          <w:rFonts w:asciiTheme="minorHAnsi" w:hAnsiTheme="minorHAnsi" w:cstheme="minorHAnsi"/>
+          <w:color w:val="000000" w:themeColor="text1"/>
+          <w:sz w:val="24"/>
+          <w:szCs w:val="24"/>
+          <w:u w:val="single"/>
+          <w:lang w:val="en-US"/>
+        </w:rPr>
+        <w:t>Font-</w:t>
+      </w:r>
+      <w:proofErr w:type="gramStart"/>
+      <w:r>
+        <w:rPr>
+          <w:rFonts w:asciiTheme="minorHAnsi" w:hAnsiTheme="minorHAnsi" w:cstheme="minorHAnsi"/>
+          <w:color w:val="000000" w:themeColor="text1"/>
+          <w:sz w:val="24"/>
+          <w:szCs w:val="24"/>
+          <w:u w:val="single"/>
+          <w:lang w:val="en-US"/>
+        </w:rPr>
+        <w:t>End :</w:t>
+      </w:r>
+      <w:proofErr w:type="gramEnd"/>
+    </w:p>
+    <w:p>
+      <w:pPr>
+        <w:spacing w:line="360" w:lineRule="auto"/>
+        <w:jc w:val="both"/>
+        <w:rPr>
+          <w:rFonts w:asciiTheme="minorHAnsi" w:hAnsiTheme="minorHAnsi" w:cstheme="minorHAnsi"/>
+          <w:color w:val="000000" w:themeColor="text1"/>
+          <w:sz w:val="24"/>
+          <w:szCs w:val="24"/>
+        </w:rPr>
+      </w:pPr>
+      <w:r>
+        <w:rPr>
+          <w:rFonts w:asciiTheme="minorHAnsi" w:hAnsiTheme="minorHAnsi" w:cstheme="minorHAnsi"/>
+          <w:color w:val="000000" w:themeColor="text1"/>
+          <w:sz w:val="24"/>
+          <w:szCs w:val="24"/>
+        </w:rPr>
         <w:t>HTML 5</w:t>
       </w:r>
     </w:p>
@@ -4317,170 +6293,178 @@
           <w:color w:val="000000" w:themeColor="text1"/>
           <w:sz w:val="24"/>
           <w:szCs w:val="24"/>
+        </w:rPr>
+      </w:pPr>
+      <w:r>
+        <w:rPr>
+          <w:rFonts w:asciiTheme="minorHAnsi" w:hAnsiTheme="minorHAnsi" w:cstheme="minorHAnsi"/>
+          <w:color w:val="000000" w:themeColor="text1"/>
+          <w:sz w:val="24"/>
+          <w:szCs w:val="24"/>
+        </w:rPr>
+        <w:t>CSS 3</w:t>
+      </w:r>
+    </w:p>
+    <w:p>
+      <w:pPr>
+        <w:spacing w:line="360" w:lineRule="auto"/>
+        <w:jc w:val="both"/>
+        <w:rPr>
+          <w:rFonts w:asciiTheme="minorHAnsi" w:hAnsiTheme="minorHAnsi" w:cstheme="minorHAnsi"/>
+          <w:color w:val="000000" w:themeColor="text1"/>
+          <w:sz w:val="24"/>
+          <w:szCs w:val="24"/>
+        </w:rPr>
+      </w:pPr>
+      <w:r>
+        <w:rPr>
+          <w:rFonts w:asciiTheme="minorHAnsi" w:hAnsiTheme="minorHAnsi" w:cstheme="minorHAnsi"/>
+          <w:color w:val="000000" w:themeColor="text1"/>
+          <w:sz w:val="24"/>
+          <w:szCs w:val="24"/>
+        </w:rPr>
+        <w:t>Bootstrap</w:t>
+      </w:r>
+    </w:p>
+    <w:p>
+      <w:pPr>
+        <w:spacing w:line="360" w:lineRule="auto"/>
+        <w:jc w:val="both"/>
+        <w:rPr>
+          <w:rFonts w:asciiTheme="minorHAnsi" w:hAnsiTheme="minorHAnsi" w:cstheme="minorHAnsi"/>
+          <w:color w:val="000000" w:themeColor="text1"/>
+          <w:sz w:val="24"/>
+          <w:szCs w:val="24"/>
+        </w:rPr>
+      </w:pPr>
+      <w:r>
+        <w:rPr>
+          <w:rFonts w:asciiTheme="minorHAnsi" w:hAnsiTheme="minorHAnsi" w:cstheme="minorHAnsi"/>
+          <w:color w:val="000000" w:themeColor="text1"/>
+          <w:sz w:val="24"/>
+          <w:szCs w:val="24"/>
+        </w:rPr>
+        <w:t>Javascript</w:t>
+      </w:r>
+    </w:p>
+    <w:p>
+      <w:pPr>
+        <w:spacing w:line="360" w:lineRule="auto"/>
+        <w:jc w:val="both"/>
+        <w:rPr>
+          <w:rFonts w:asciiTheme="minorHAnsi" w:hAnsiTheme="minorHAnsi" w:cstheme="minorHAnsi"/>
+          <w:color w:val="000000" w:themeColor="text1"/>
+          <w:sz w:val="24"/>
+          <w:szCs w:val="24"/>
+        </w:rPr>
+      </w:pPr>
+      <w:proofErr w:type="spellStart"/>
+      <w:r>
+        <w:rPr>
+          <w:rFonts w:asciiTheme="minorHAnsi" w:hAnsiTheme="minorHAnsi" w:cstheme="minorHAnsi"/>
+          <w:color w:val="000000" w:themeColor="text1"/>
+          <w:sz w:val="24"/>
+          <w:szCs w:val="24"/>
+        </w:rPr>
+        <w:t>Boostwatch</w:t>
+      </w:r>
+      <w:proofErr w:type="spellEnd"/>
+    </w:p>
+    <w:p>
+      <w:pPr>
+        <w:spacing w:line="360" w:lineRule="auto"/>
+        <w:jc w:val="both"/>
+        <w:rPr>
+          <w:rFonts w:asciiTheme="minorHAnsi" w:hAnsiTheme="minorHAnsi" w:cstheme="minorHAnsi"/>
+          <w:sz w:val="24"/>
+          <w:szCs w:val="24"/>
+        </w:rPr>
+      </w:pPr>
+      <w:r>
+        <w:rPr>
+          <w:rFonts w:asciiTheme="minorHAnsi" w:hAnsiTheme="minorHAnsi" w:cstheme="minorHAnsi"/>
+          <w:sz w:val="24"/>
+          <w:szCs w:val="24"/>
+        </w:rPr>
+        <w:t>Afin de coller au d</w:t>
+      </w:r>
+      <w:r>
+        <w:rPr>
+          <w:rFonts w:asciiTheme="minorHAnsi" w:hAnsiTheme="minorHAnsi" w:cstheme="minorHAnsi"/>
+          <w:sz w:val="24"/>
+          <w:szCs w:val="24"/>
+        </w:rPr>
+        <w:t xml:space="preserve">esign sur fond noir souhaité sans augmenter le temps de développement de cette partie j’ai utilisé </w:t>
+      </w:r>
+      <w:proofErr w:type="spellStart"/>
+      <w:r>
+        <w:rPr>
+          <w:rFonts w:asciiTheme="minorHAnsi" w:hAnsiTheme="minorHAnsi" w:cstheme="minorHAnsi"/>
+          <w:sz w:val="24"/>
+          <w:szCs w:val="24"/>
+        </w:rPr>
+        <w:t>Darkly</w:t>
+      </w:r>
+      <w:proofErr w:type="spellEnd"/>
+      <w:r>
+        <w:rPr>
+          <w:rFonts w:asciiTheme="minorHAnsi" w:hAnsiTheme="minorHAnsi" w:cstheme="minorHAnsi"/>
+          <w:sz w:val="24"/>
+          <w:szCs w:val="24"/>
+        </w:rPr>
+        <w:t xml:space="preserve">. Ce thème est proposé par </w:t>
+      </w:r>
+      <w:proofErr w:type="spellStart"/>
+      <w:r>
+        <w:rPr>
+          <w:rFonts w:asciiTheme="minorHAnsi" w:hAnsiTheme="minorHAnsi" w:cstheme="minorHAnsi"/>
+          <w:sz w:val="24"/>
+          <w:szCs w:val="24"/>
+        </w:rPr>
+        <w:t>Bootswatch</w:t>
+      </w:r>
+      <w:proofErr w:type="spellEnd"/>
+      <w:r>
+        <w:rPr>
+          <w:rFonts w:asciiTheme="minorHAnsi" w:hAnsiTheme="minorHAnsi" w:cstheme="minorHAnsi"/>
+          <w:sz w:val="24"/>
+          <w:szCs w:val="24"/>
+        </w:rPr>
+        <w:t xml:space="preserve"> et est spécialement créer pour surcharger le CSS de base du Framework Bootstrap.</w:t>
+      </w:r>
+    </w:p>
+    <w:p>
+      <w:pPr>
+        <w:spacing w:line="360" w:lineRule="auto"/>
+        <w:jc w:val="both"/>
+        <w:rPr>
+          <w:rFonts w:asciiTheme="minorHAnsi" w:hAnsiTheme="minorHAnsi" w:cstheme="minorHAnsi"/>
+          <w:sz w:val="24"/>
+          <w:szCs w:val="24"/>
           <w:lang w:val="en-US"/>
         </w:rPr>
       </w:pPr>
-      <w:r>
-        <w:rPr>
-          <w:rFonts w:asciiTheme="minorHAnsi" w:hAnsiTheme="minorHAnsi" w:cstheme="minorHAnsi"/>
-          <w:color w:val="000000" w:themeColor="text1"/>
+      <w:proofErr w:type="spellStart"/>
+      <w:r>
+        <w:rPr>
+          <w:rFonts w:asciiTheme="minorHAnsi" w:hAnsiTheme="minorHAnsi" w:cstheme="minorHAnsi"/>
           <w:sz w:val="24"/>
           <w:szCs w:val="24"/>
           <w:lang w:val="en-US"/>
         </w:rPr>
-        <w:t>CSS 3</w:t>
-      </w:r>
-    </w:p>
-    <w:p>
-      <w:pPr>
-        <w:spacing w:line="360" w:lineRule="auto"/>
-        <w:jc w:val="both"/>
-        <w:rPr>
-          <w:rFonts w:asciiTheme="minorHAnsi" w:hAnsiTheme="minorHAnsi" w:cstheme="minorHAnsi"/>
-          <w:color w:val="000000" w:themeColor="text1"/>
+        <w:t>Bootswatch</w:t>
+      </w:r>
+      <w:proofErr w:type="spellEnd"/>
+      <w:r>
+        <w:rPr>
+          <w:rFonts w:asciiTheme="minorHAnsi" w:hAnsiTheme="minorHAnsi" w:cstheme="minorHAnsi"/>
           <w:sz w:val="24"/>
           <w:szCs w:val="24"/>
           <w:lang w:val="en-US"/>
         </w:rPr>
-      </w:pPr>
-      <w:r>
-        <w:rPr>
-          <w:rFonts w:asciiTheme="minorHAnsi" w:hAnsiTheme="minorHAnsi" w:cstheme="minorHAnsi"/>
-          <w:color w:val="000000" w:themeColor="text1"/>
-          <w:sz w:val="24"/>
-          <w:szCs w:val="24"/>
-          <w:lang w:val="en-US"/>
-        </w:rPr>
-        <w:t>Bootstrap</w:t>
-      </w:r>
-    </w:p>
-    <w:p>
-      <w:pPr>
-        <w:spacing w:line="360" w:lineRule="auto"/>
-        <w:jc w:val="both"/>
-        <w:rPr>
-          <w:rFonts w:asciiTheme="minorHAnsi" w:hAnsiTheme="minorHAnsi" w:cstheme="minorHAnsi"/>
-          <w:color w:val="000000" w:themeColor="text1"/>
-          <w:sz w:val="24"/>
-          <w:szCs w:val="24"/>
-          <w:lang w:val="en-US"/>
-        </w:rPr>
-      </w:pPr>
-      <w:r>
-        <w:rPr>
-          <w:rFonts w:asciiTheme="minorHAnsi" w:hAnsiTheme="minorHAnsi" w:cstheme="minorHAnsi"/>
-          <w:color w:val="000000" w:themeColor="text1"/>
-          <w:sz w:val="24"/>
-          <w:szCs w:val="24"/>
-          <w:lang w:val="en-US"/>
-        </w:rPr>
-        <w:t>Javascript</w:t>
-      </w:r>
-    </w:p>
-    <w:p>
-      <w:pPr>
-        <w:spacing w:line="360" w:lineRule="auto"/>
-        <w:jc w:val="both"/>
-        <w:rPr>
-          <w:rFonts w:asciiTheme="minorHAnsi" w:hAnsiTheme="minorHAnsi" w:cstheme="minorHAnsi"/>
-          <w:color w:val="000000" w:themeColor="text1"/>
-          <w:sz w:val="24"/>
-          <w:szCs w:val="24"/>
-          <w:lang w:val="en-US"/>
-        </w:rPr>
-      </w:pPr>
-      <w:r>
-        <w:rPr>
-          <w:rFonts w:asciiTheme="minorHAnsi" w:hAnsiTheme="minorHAnsi" w:cstheme="minorHAnsi"/>
-          <w:color w:val="000000" w:themeColor="text1"/>
-          <w:sz w:val="24"/>
-          <w:szCs w:val="24"/>
-          <w:lang w:val="en-US"/>
-        </w:rPr>
-        <w:lastRenderedPageBreak/>
-        <w:t>Boostwatch</w:t>
-      </w:r>
-    </w:p>
-    <w:p>
-      <w:pPr>
-        <w:spacing w:line="360" w:lineRule="auto"/>
-        <w:jc w:val="both"/>
-        <w:rPr>
-          <w:rFonts w:asciiTheme="minorHAnsi" w:hAnsiTheme="minorHAnsi" w:cstheme="minorHAnsi"/>
-          <w:sz w:val="24"/>
-          <w:szCs w:val="24"/>
-        </w:rPr>
-      </w:pPr>
-      <w:r>
-        <w:rPr>
-          <w:rFonts w:asciiTheme="minorHAnsi" w:hAnsiTheme="minorHAnsi" w:cstheme="minorHAnsi"/>
-          <w:sz w:val="24"/>
-          <w:szCs w:val="24"/>
-        </w:rPr>
-        <w:t>Afin de coller au d</w:t>
-      </w:r>
-      <w:r>
-        <w:rPr>
-          <w:rFonts w:asciiTheme="minorHAnsi" w:hAnsiTheme="minorHAnsi" w:cstheme="minorHAnsi"/>
-          <w:sz w:val="24"/>
-          <w:szCs w:val="24"/>
-        </w:rPr>
-        <w:t xml:space="preserve">esign sur fond noir souhaité sans augmenter le temps de développement de cette partie j’ai utilisé </w:t>
-      </w:r>
-      <w:r>
-        <w:rPr>
-          <w:rFonts w:asciiTheme="minorHAnsi" w:hAnsiTheme="minorHAnsi" w:cstheme="minorHAnsi"/>
-          <w:sz w:val="24"/>
-          <w:szCs w:val="24"/>
-        </w:rPr>
-        <w:t>Darkly</w:t>
-      </w:r>
-      <w:r>
-        <w:rPr>
-          <w:rFonts w:asciiTheme="minorHAnsi" w:hAnsiTheme="minorHAnsi" w:cstheme="minorHAnsi"/>
-          <w:sz w:val="24"/>
-          <w:szCs w:val="24"/>
-        </w:rPr>
-        <w:t xml:space="preserve">. Ce thème est proposé par </w:t>
-      </w:r>
-      <w:r>
-        <w:rPr>
-          <w:rFonts w:asciiTheme="minorHAnsi" w:hAnsiTheme="minorHAnsi" w:cstheme="minorHAnsi"/>
-          <w:sz w:val="24"/>
-          <w:szCs w:val="24"/>
-        </w:rPr>
-        <w:t>Bootswatch</w:t>
-      </w:r>
-      <w:r>
-        <w:rPr>
-          <w:rFonts w:asciiTheme="minorHAnsi" w:hAnsiTheme="minorHAnsi" w:cstheme="minorHAnsi"/>
-          <w:sz w:val="24"/>
-          <w:szCs w:val="24"/>
-        </w:rPr>
-        <w:t xml:space="preserve"> et est spécialement créer pour surcharger le CSS de base du Framework Bootstrap.</w:t>
-      </w:r>
-    </w:p>
-    <w:p>
-      <w:pPr>
-        <w:spacing w:line="360" w:lineRule="auto"/>
-        <w:jc w:val="both"/>
-        <w:rPr>
-          <w:rFonts w:asciiTheme="minorHAnsi" w:hAnsiTheme="minorHAnsi" w:cstheme="minorHAnsi"/>
-          <w:sz w:val="24"/>
-          <w:szCs w:val="24"/>
-          <w:lang w:val="en-US"/>
-        </w:rPr>
-      </w:pPr>
-      <w:r>
-        <w:rPr>
-          <w:rFonts w:asciiTheme="minorHAnsi" w:hAnsiTheme="minorHAnsi" w:cstheme="minorHAnsi"/>
-          <w:sz w:val="24"/>
-          <w:szCs w:val="24"/>
-          <w:lang w:val="en-US"/>
-        </w:rPr>
-        <w:t>Bootswatch – Darkly (</w:t>
-      </w:r>
-      <w:hyperlink r:id="rId14" w:history="1">
+        <w:t xml:space="preserve"> – Darkly (</w:t>
+      </w:r>
+      <w:hyperlink r:id="rId16" w:history="1">
         <w:r>
           <w:rPr>
             <w:rStyle w:val="Lienhypertexte"/>
@@ -4537,82 +6521,10 @@
           <w:u w:val="single"/>
           <w:lang w:val="en-US"/>
         </w:rPr>
-        <w:t>Back-End :</w:t>
-      </w:r>
-    </w:p>
-    <w:p>
-      <w:pPr>
-        <w:spacing w:line="360" w:lineRule="auto"/>
-        <w:jc w:val="both"/>
-        <w:rPr>
-          <w:rFonts w:asciiTheme="minorHAnsi" w:hAnsiTheme="minorHAnsi" w:cstheme="minorHAnsi"/>
-          <w:color w:val="000000" w:themeColor="text1"/>
-          <w:sz w:val="24"/>
-          <w:szCs w:val="24"/>
-          <w:lang w:val="en-US"/>
-        </w:rPr>
-      </w:pPr>
-      <w:r>
-        <w:rPr>
-          <w:rFonts w:asciiTheme="minorHAnsi" w:hAnsiTheme="minorHAnsi" w:cstheme="minorHAnsi"/>
-          <w:color w:val="000000" w:themeColor="text1"/>
-          <w:sz w:val="24"/>
-          <w:szCs w:val="24"/>
-          <w:lang w:val="en-US"/>
-        </w:rPr>
-        <w:t>Apache</w:t>
-      </w:r>
-    </w:p>
-    <w:p>
-      <w:pPr>
-        <w:spacing w:line="360" w:lineRule="auto"/>
-        <w:jc w:val="both"/>
-        <w:rPr>
-          <w:rFonts w:asciiTheme="minorHAnsi" w:hAnsiTheme="minorHAnsi" w:cstheme="minorHAnsi"/>
-          <w:color w:val="000000" w:themeColor="text1"/>
-          <w:sz w:val="24"/>
-          <w:szCs w:val="24"/>
-          <w:lang w:val="en-US"/>
-        </w:rPr>
-      </w:pPr>
-      <w:r>
-        <w:rPr>
-          <w:rFonts w:asciiTheme="minorHAnsi" w:hAnsiTheme="minorHAnsi" w:cstheme="minorHAnsi"/>
-          <w:color w:val="000000" w:themeColor="text1"/>
-          <w:sz w:val="24"/>
-          <w:szCs w:val="24"/>
-          <w:lang w:val="en-US"/>
-        </w:rPr>
-        <w:t>PHP</w:t>
-      </w:r>
-    </w:p>
-    <w:p>
-      <w:pPr>
-        <w:spacing w:line="360" w:lineRule="auto"/>
-        <w:jc w:val="both"/>
-        <w:rPr>
-          <w:rFonts w:asciiTheme="minorHAnsi" w:hAnsiTheme="minorHAnsi" w:cstheme="minorHAnsi"/>
-          <w:color w:val="000000" w:themeColor="text1"/>
-          <w:sz w:val="24"/>
-          <w:szCs w:val="24"/>
-          <w:lang w:val="en-US"/>
-        </w:rPr>
-      </w:pPr>
-      <w:r>
-        <w:rPr>
-          <w:rFonts w:asciiTheme="minorHAnsi" w:hAnsiTheme="minorHAnsi" w:cstheme="minorHAnsi"/>
-          <w:color w:val="000000" w:themeColor="text1"/>
-          <w:sz w:val="24"/>
-          <w:szCs w:val="24"/>
-          <w:lang w:val="en-US"/>
-        </w:rPr>
-        <w:t>MySQL</w:t>
-      </w:r>
-    </w:p>
-    <w:p>
-      <w:pPr>
-        <w:spacing w:line="360" w:lineRule="auto"/>
-        <w:jc w:val="both"/>
+        <w:t>Back-</w:t>
+      </w:r>
+      <w:proofErr w:type="gramStart"/>
+      <w:r>
         <w:rPr>
           <w:rFonts w:asciiTheme="minorHAnsi" w:hAnsiTheme="minorHAnsi" w:cstheme="minorHAnsi"/>
           <w:color w:val="000000" w:themeColor="text1"/>
@@ -4621,7 +6533,78 @@
           <w:u w:val="single"/>
           <w:lang w:val="en-US"/>
         </w:rPr>
-      </w:pPr>
+        <w:t>End :</w:t>
+      </w:r>
+      <w:proofErr w:type="gramEnd"/>
+    </w:p>
+    <w:p>
+      <w:pPr>
+        <w:spacing w:line="360" w:lineRule="auto"/>
+        <w:jc w:val="both"/>
+        <w:rPr>
+          <w:rFonts w:asciiTheme="minorHAnsi" w:hAnsiTheme="minorHAnsi" w:cstheme="minorHAnsi"/>
+          <w:color w:val="000000" w:themeColor="text1"/>
+          <w:sz w:val="24"/>
+          <w:szCs w:val="24"/>
+          <w:lang w:val="en-US"/>
+        </w:rPr>
+      </w:pPr>
+      <w:r>
+        <w:rPr>
+          <w:rFonts w:asciiTheme="minorHAnsi" w:hAnsiTheme="minorHAnsi" w:cstheme="minorHAnsi"/>
+          <w:color w:val="000000" w:themeColor="text1"/>
+          <w:sz w:val="24"/>
+          <w:szCs w:val="24"/>
+          <w:lang w:val="en-US"/>
+        </w:rPr>
+        <w:t>Apache</w:t>
+      </w:r>
+    </w:p>
+    <w:p>
+      <w:pPr>
+        <w:spacing w:line="360" w:lineRule="auto"/>
+        <w:jc w:val="both"/>
+        <w:rPr>
+          <w:rFonts w:asciiTheme="minorHAnsi" w:hAnsiTheme="minorHAnsi" w:cstheme="minorHAnsi"/>
+          <w:color w:val="000000" w:themeColor="text1"/>
+          <w:sz w:val="24"/>
+          <w:szCs w:val="24"/>
+          <w:lang w:val="en-US"/>
+        </w:rPr>
+      </w:pPr>
+      <w:r>
+        <w:rPr>
+          <w:rFonts w:asciiTheme="minorHAnsi" w:hAnsiTheme="minorHAnsi" w:cstheme="minorHAnsi"/>
+          <w:color w:val="000000" w:themeColor="text1"/>
+          <w:sz w:val="24"/>
+          <w:szCs w:val="24"/>
+          <w:lang w:val="en-US"/>
+        </w:rPr>
+        <w:t>PHP</w:t>
+      </w:r>
+    </w:p>
+    <w:p>
+      <w:pPr>
+        <w:spacing w:line="360" w:lineRule="auto"/>
+        <w:jc w:val="both"/>
+        <w:rPr>
+          <w:rFonts w:asciiTheme="minorHAnsi" w:hAnsiTheme="minorHAnsi" w:cstheme="minorHAnsi"/>
+          <w:color w:val="000000" w:themeColor="text1"/>
+          <w:sz w:val="24"/>
+          <w:szCs w:val="24"/>
+          <w:lang w:val="en-US"/>
+        </w:rPr>
+      </w:pPr>
+      <w:r>
+        <w:rPr>
+          <w:rFonts w:asciiTheme="minorHAnsi" w:hAnsiTheme="minorHAnsi" w:cstheme="minorHAnsi"/>
+          <w:color w:val="000000" w:themeColor="text1"/>
+          <w:sz w:val="24"/>
+          <w:szCs w:val="24"/>
+          <w:lang w:val="en-US"/>
+        </w:rPr>
+        <w:t>MySQL</w:t>
+      </w:r>
     </w:p>
     <w:p>
       <w:pPr>
@@ -4650,7 +6633,11 @@
           <w:lang w:val="en-US"/>
         </w:rPr>
       </w:pPr>
-      <w:r>
+    </w:p>
+    <w:p>
+      <w:pPr>
+        <w:spacing w:line="360" w:lineRule="auto"/>
+        <w:jc w:val="both"/>
         <w:rPr>
           <w:rFonts w:asciiTheme="minorHAnsi" w:hAnsiTheme="minorHAnsi" w:cstheme="minorHAnsi"/>
           <w:color w:val="000000" w:themeColor="text1"/>
@@ -4659,36 +6646,8 @@
           <w:u w:val="single"/>
           <w:lang w:val="en-US"/>
         </w:rPr>
-        <w:t>Responsive :</w:t>
-      </w:r>
-    </w:p>
-    <w:p>
-      <w:pPr>
-        <w:spacing w:line="360" w:lineRule="auto"/>
-        <w:jc w:val="both"/>
-        <w:rPr>
-          <w:rFonts w:asciiTheme="minorHAnsi" w:hAnsiTheme="minorHAnsi" w:cstheme="minorHAnsi"/>
-          <w:color w:val="000000" w:themeColor="text1"/>
-          <w:sz w:val="24"/>
-          <w:szCs w:val="24"/>
-          <w:lang w:val="en-US"/>
-        </w:rPr>
-      </w:pPr>
-      <w:r>
-        <w:rPr>
-          <w:rFonts w:asciiTheme="minorHAnsi" w:hAnsiTheme="minorHAnsi" w:cstheme="minorHAnsi"/>
-          <w:color w:val="000000" w:themeColor="text1"/>
-          <w:sz w:val="24"/>
-          <w:szCs w:val="24"/>
-          <w:lang w:val="en-US"/>
-        </w:rPr>
-        <w:t>Bootstrap breackpoints</w:t>
-      </w:r>
-    </w:p>
-    <w:p>
-      <w:pPr>
-        <w:spacing w:line="360" w:lineRule="auto"/>
-        <w:jc w:val="both"/>
+      </w:pPr>
+      <w:r>
         <w:rPr>
           <w:rFonts w:asciiTheme="minorHAnsi" w:hAnsiTheme="minorHAnsi" w:cstheme="minorHAnsi"/>
           <w:color w:val="000000" w:themeColor="text1"/>
@@ -4697,12 +6656,9 @@
           <w:u w:val="single"/>
           <w:lang w:val="en-US"/>
         </w:rPr>
-      </w:pPr>
-    </w:p>
-    <w:p>
-      <w:pPr>
-        <w:spacing w:line="360" w:lineRule="auto"/>
-        <w:jc w:val="both"/>
+        <w:t>Responsive </w:t>
+      </w:r>
+      <w:r>
         <w:rPr>
           <w:rFonts w:asciiTheme="minorHAnsi" w:hAnsiTheme="minorHAnsi" w:cstheme="minorHAnsi"/>
           <w:color w:val="000000" w:themeColor="text1"/>
@@ -4711,7 +6667,9 @@
           <w:u w:val="single"/>
           <w:lang w:val="en-US"/>
         </w:rPr>
-      </w:pPr>
+        <w:t xml:space="preserve">/ web </w:t>
+      </w:r>
+      <w:proofErr w:type="gramStart"/>
       <w:r>
         <w:rPr>
           <w:rFonts w:asciiTheme="minorHAnsi" w:hAnsiTheme="minorHAnsi" w:cstheme="minorHAnsi"/>
@@ -4721,36 +6679,9 @@
           <w:u w:val="single"/>
           <w:lang w:val="en-US"/>
         </w:rPr>
-        <w:t>Sécurité :</w:t>
-      </w:r>
-    </w:p>
-    <w:p>
-      <w:pPr>
-        <w:spacing w:line="360" w:lineRule="auto"/>
-        <w:jc w:val="both"/>
-        <w:rPr>
-          <w:rFonts w:asciiTheme="minorHAnsi" w:hAnsiTheme="minorHAnsi" w:cstheme="minorHAnsi"/>
-          <w:color w:val="000000" w:themeColor="text1"/>
-          <w:sz w:val="24"/>
-          <w:szCs w:val="24"/>
-          <w:lang w:val="en-US"/>
-        </w:rPr>
-      </w:pPr>
-      <w:r>
-        <w:rPr>
-          <w:rFonts w:asciiTheme="minorHAnsi" w:hAnsiTheme="minorHAnsi" w:cstheme="minorHAnsi"/>
-          <w:color w:val="000000" w:themeColor="text1"/>
-          <w:sz w:val="24"/>
-          <w:szCs w:val="24"/>
-          <w:lang w:val="en-US"/>
-        </w:rPr>
-        <w:t>Outils de nettoyage PHP</w:t>
-      </w:r>
-    </w:p>
-    <w:p>
-      <w:pPr>
-        <w:spacing w:line="360" w:lineRule="auto"/>
-        <w:jc w:val="both"/>
+        <w:t xml:space="preserve">mobile </w:t>
+      </w:r>
+      <w:r>
         <w:rPr>
           <w:rFonts w:asciiTheme="minorHAnsi" w:hAnsiTheme="minorHAnsi" w:cstheme="minorHAnsi"/>
           <w:color w:val="000000" w:themeColor="text1"/>
@@ -4759,7 +6690,41 @@
           <w:u w:val="single"/>
           <w:lang w:val="en-US"/>
         </w:rPr>
-      </w:pPr>
+        <w:t>:</w:t>
+      </w:r>
+      <w:proofErr w:type="gramEnd"/>
+    </w:p>
+    <w:p>
+      <w:pPr>
+        <w:spacing w:line="360" w:lineRule="auto"/>
+        <w:jc w:val="both"/>
+        <w:rPr>
+          <w:rFonts w:asciiTheme="minorHAnsi" w:hAnsiTheme="minorHAnsi" w:cstheme="minorHAnsi"/>
+          <w:color w:val="000000" w:themeColor="text1"/>
+          <w:sz w:val="24"/>
+          <w:szCs w:val="24"/>
+        </w:rPr>
+      </w:pPr>
+      <w:r>
+        <w:rPr>
+          <w:rFonts w:asciiTheme="minorHAnsi" w:hAnsiTheme="minorHAnsi" w:cstheme="minorHAnsi"/>
+          <w:color w:val="000000" w:themeColor="text1"/>
+          <w:sz w:val="24"/>
+          <w:szCs w:val="24"/>
+        </w:rPr>
+        <w:t xml:space="preserve">Bootstrap </w:t>
+      </w:r>
+      <w:proofErr w:type="spellStart"/>
+      <w:r>
+        <w:rPr>
+          <w:rFonts w:asciiTheme="minorHAnsi" w:hAnsiTheme="minorHAnsi" w:cstheme="minorHAnsi"/>
+          <w:color w:val="000000" w:themeColor="text1"/>
+          <w:sz w:val="24"/>
+          <w:szCs w:val="24"/>
+        </w:rPr>
+        <w:t>breackpoints</w:t>
+      </w:r>
+      <w:proofErr w:type="spellEnd"/>
     </w:p>
     <w:p>
       <w:pPr>
@@ -4771,20 +6736,89 @@
           <w:sz w:val="24"/>
           <w:szCs w:val="24"/>
           <w:u w:val="single"/>
-          <w:lang w:val="en-US"/>
-        </w:rPr>
-      </w:pPr>
-      <w:r>
+        </w:rPr>
+      </w:pPr>
+    </w:p>
+    <w:p>
+      <w:pPr>
+        <w:spacing w:line="360" w:lineRule="auto"/>
+        <w:jc w:val="both"/>
         <w:rPr>
           <w:rFonts w:asciiTheme="minorHAnsi" w:hAnsiTheme="minorHAnsi" w:cstheme="minorHAnsi"/>
           <w:color w:val="000000" w:themeColor="text1"/>
           <w:sz w:val="24"/>
           <w:szCs w:val="24"/>
           <w:u w:val="single"/>
-          <w:lang w:val="en-US"/>
+        </w:rPr>
+      </w:pPr>
+      <w:r>
+        <w:rPr>
+          <w:rFonts w:asciiTheme="minorHAnsi" w:hAnsiTheme="minorHAnsi" w:cstheme="minorHAnsi"/>
+          <w:color w:val="000000" w:themeColor="text1"/>
+          <w:sz w:val="24"/>
+          <w:szCs w:val="24"/>
+          <w:u w:val="single"/>
+        </w:rPr>
+        <w:t>Sécurité :</w:t>
+      </w:r>
+    </w:p>
+    <w:p>
+      <w:pPr>
+        <w:spacing w:line="360" w:lineRule="auto"/>
+        <w:jc w:val="both"/>
+        <w:rPr>
+          <w:rFonts w:asciiTheme="minorHAnsi" w:hAnsiTheme="minorHAnsi" w:cstheme="minorHAnsi"/>
+          <w:color w:val="000000" w:themeColor="text1"/>
+          <w:sz w:val="24"/>
+          <w:szCs w:val="24"/>
+        </w:rPr>
+      </w:pPr>
+      <w:r>
+        <w:rPr>
+          <w:rFonts w:asciiTheme="minorHAnsi" w:hAnsiTheme="minorHAnsi" w:cstheme="minorHAnsi"/>
+          <w:color w:val="000000" w:themeColor="text1"/>
+          <w:sz w:val="24"/>
+          <w:szCs w:val="24"/>
+        </w:rPr>
+        <w:t>Outils de nettoyage PHP</w:t>
+      </w:r>
+    </w:p>
+    <w:p>
+      <w:pPr>
+        <w:spacing w:line="360" w:lineRule="auto"/>
+        <w:jc w:val="both"/>
+        <w:rPr>
+          <w:rFonts w:asciiTheme="minorHAnsi" w:hAnsiTheme="minorHAnsi" w:cstheme="minorHAnsi"/>
+          <w:color w:val="000000" w:themeColor="text1"/>
+          <w:sz w:val="24"/>
+          <w:szCs w:val="24"/>
+          <w:u w:val="single"/>
+        </w:rPr>
+      </w:pPr>
+    </w:p>
+    <w:p>
+      <w:pPr>
+        <w:spacing w:line="360" w:lineRule="auto"/>
+        <w:jc w:val="both"/>
+        <w:rPr>
+          <w:rFonts w:asciiTheme="minorHAnsi" w:hAnsiTheme="minorHAnsi" w:cstheme="minorHAnsi"/>
+          <w:color w:val="000000" w:themeColor="text1"/>
+          <w:sz w:val="24"/>
+          <w:szCs w:val="24"/>
+          <w:u w:val="single"/>
+        </w:rPr>
+      </w:pPr>
+      <w:r>
+        <w:rPr>
+          <w:rFonts w:asciiTheme="minorHAnsi" w:hAnsiTheme="minorHAnsi" w:cstheme="minorHAnsi"/>
+          <w:color w:val="000000" w:themeColor="text1"/>
+          <w:sz w:val="24"/>
+          <w:szCs w:val="24"/>
+          <w:u w:val="single"/>
         </w:rPr>
         <w:t xml:space="preserve">Gestion des </w:t>
       </w:r>
+      <w:proofErr w:type="gramStart"/>
       <w:r>
         <w:rPr>
           <w:rFonts w:asciiTheme="minorHAnsi" w:hAnsiTheme="minorHAnsi" w:cstheme="minorHAnsi"/>
@@ -4792,7 +6826,6 @@
           <w:sz w:val="24"/>
           <w:szCs w:val="24"/>
           <w:u w:val="single"/>
-          <w:lang w:val="en-US"/>
         </w:rPr>
         <w:t>e</w:t>
       </w:r>
@@ -4803,10 +6836,10 @@
           <w:sz w:val="24"/>
           <w:szCs w:val="24"/>
           <w:u w:val="single"/>
-          <w:lang w:val="en-US"/>
         </w:rPr>
         <w:t>rreurs:</w:t>
       </w:r>
+      <w:proofErr w:type="gramEnd"/>
     </w:p>
     <w:p>
       <w:pPr>
@@ -4818,7 +6851,6 @@
           <w:sz w:val="24"/>
           <w:szCs w:val="24"/>
           <w:u w:val="single"/>
-          <w:lang w:val="en-US"/>
         </w:rPr>
       </w:pPr>
     </w:p>
@@ -4884,6 +6916,7 @@
           <w:sz w:val="24"/>
           <w:szCs w:val="24"/>
         </w:rPr>
+        <w:lastRenderedPageBreak/>
         <w:t>Navigation au clavier</w:t>
       </w:r>
     </w:p>
@@ -5014,6 +7047,258 @@
         </w:rPr>
         <w:t>Dictionnaire de données</w:t>
       </w:r>
+    </w:p>
+    <w:p>
+      <w:pPr>
+        <w:spacing w:line="360" w:lineRule="auto"/>
+        <w:jc w:val="both"/>
+        <w:rPr>
+          <w:rFonts w:asciiTheme="minorHAnsi" w:hAnsiTheme="minorHAnsi" w:cstheme="minorHAnsi"/>
+          <w:color w:val="FF0000"/>
+          <w:sz w:val="24"/>
+          <w:szCs w:val="24"/>
+        </w:rPr>
+      </w:pPr>
+    </w:p>
+    <w:p>
+      <w:pPr>
+        <w:spacing w:line="360" w:lineRule="auto"/>
+        <w:jc w:val="both"/>
+        <w:rPr>
+          <w:rFonts w:asciiTheme="minorHAnsi" w:hAnsiTheme="minorHAnsi" w:cstheme="minorHAnsi"/>
+          <w:color w:val="FF0000"/>
+          <w:sz w:val="24"/>
+          <w:szCs w:val="24"/>
+        </w:rPr>
+      </w:pPr>
+    </w:p>
+    <w:p>
+      <w:pPr>
+        <w:spacing w:line="360" w:lineRule="auto"/>
+        <w:jc w:val="both"/>
+        <w:rPr>
+          <w:rFonts w:asciiTheme="minorHAnsi" w:hAnsiTheme="minorHAnsi" w:cstheme="minorHAnsi"/>
+          <w:color w:val="FF0000"/>
+          <w:sz w:val="24"/>
+          <w:szCs w:val="24"/>
+        </w:rPr>
+      </w:pPr>
+    </w:p>
+    <w:p>
+      <w:pPr>
+        <w:spacing w:line="360" w:lineRule="auto"/>
+        <w:jc w:val="both"/>
+        <w:rPr>
+          <w:rFonts w:asciiTheme="minorHAnsi" w:hAnsiTheme="minorHAnsi" w:cstheme="minorHAnsi"/>
+          <w:color w:val="FF0000"/>
+          <w:sz w:val="24"/>
+          <w:szCs w:val="24"/>
+        </w:rPr>
+      </w:pPr>
+    </w:p>
+    <w:p>
+      <w:pPr>
+        <w:spacing w:line="360" w:lineRule="auto"/>
+        <w:jc w:val="both"/>
+        <w:rPr>
+          <w:rFonts w:asciiTheme="minorHAnsi" w:hAnsiTheme="minorHAnsi" w:cstheme="minorHAnsi"/>
+          <w:color w:val="FF0000"/>
+          <w:sz w:val="24"/>
+          <w:szCs w:val="24"/>
+        </w:rPr>
+      </w:pPr>
+    </w:p>
+    <w:p>
+      <w:pPr>
+        <w:spacing w:line="360" w:lineRule="auto"/>
+        <w:jc w:val="both"/>
+        <w:rPr>
+          <w:rFonts w:asciiTheme="minorHAnsi" w:hAnsiTheme="minorHAnsi" w:cstheme="minorHAnsi"/>
+          <w:color w:val="FF0000"/>
+          <w:sz w:val="24"/>
+          <w:szCs w:val="24"/>
+        </w:rPr>
+      </w:pPr>
+    </w:p>
+    <w:p>
+      <w:pPr>
+        <w:spacing w:line="360" w:lineRule="auto"/>
+        <w:jc w:val="both"/>
+        <w:rPr>
+          <w:rFonts w:asciiTheme="minorHAnsi" w:hAnsiTheme="minorHAnsi" w:cstheme="minorHAnsi"/>
+          <w:color w:val="FF0000"/>
+          <w:sz w:val="24"/>
+          <w:szCs w:val="24"/>
+        </w:rPr>
+      </w:pPr>
+    </w:p>
+    <w:p>
+      <w:pPr>
+        <w:spacing w:line="360" w:lineRule="auto"/>
+        <w:jc w:val="both"/>
+        <w:rPr>
+          <w:rFonts w:asciiTheme="minorHAnsi" w:hAnsiTheme="minorHAnsi" w:cstheme="minorHAnsi"/>
+          <w:color w:val="FF0000"/>
+          <w:sz w:val="24"/>
+          <w:szCs w:val="24"/>
+        </w:rPr>
+      </w:pPr>
+    </w:p>
+    <w:p>
+      <w:pPr>
+        <w:spacing w:line="360" w:lineRule="auto"/>
+        <w:jc w:val="both"/>
+        <w:rPr>
+          <w:rFonts w:asciiTheme="minorHAnsi" w:hAnsiTheme="minorHAnsi" w:cstheme="minorHAnsi"/>
+          <w:color w:val="FF0000"/>
+          <w:sz w:val="24"/>
+          <w:szCs w:val="24"/>
+        </w:rPr>
+      </w:pPr>
+    </w:p>
+    <w:p>
+      <w:pPr>
+        <w:spacing w:line="360" w:lineRule="auto"/>
+        <w:jc w:val="both"/>
+        <w:rPr>
+          <w:rFonts w:asciiTheme="minorHAnsi" w:hAnsiTheme="minorHAnsi" w:cstheme="minorHAnsi"/>
+          <w:color w:val="FF0000"/>
+          <w:sz w:val="24"/>
+          <w:szCs w:val="24"/>
+        </w:rPr>
+      </w:pPr>
+    </w:p>
+    <w:p>
+      <w:pPr>
+        <w:spacing w:line="360" w:lineRule="auto"/>
+        <w:jc w:val="both"/>
+        <w:rPr>
+          <w:rFonts w:asciiTheme="minorHAnsi" w:hAnsiTheme="minorHAnsi" w:cstheme="minorHAnsi"/>
+          <w:color w:val="FF0000"/>
+          <w:sz w:val="24"/>
+          <w:szCs w:val="24"/>
+        </w:rPr>
+      </w:pPr>
+    </w:p>
+    <w:p>
+      <w:pPr>
+        <w:spacing w:line="360" w:lineRule="auto"/>
+        <w:jc w:val="both"/>
+        <w:rPr>
+          <w:rFonts w:asciiTheme="minorHAnsi" w:hAnsiTheme="minorHAnsi" w:cstheme="minorHAnsi"/>
+          <w:color w:val="FF0000"/>
+          <w:sz w:val="24"/>
+          <w:szCs w:val="24"/>
+        </w:rPr>
+      </w:pPr>
+    </w:p>
+    <w:p>
+      <w:pPr>
+        <w:spacing w:line="360" w:lineRule="auto"/>
+        <w:jc w:val="both"/>
+        <w:rPr>
+          <w:rFonts w:asciiTheme="minorHAnsi" w:hAnsiTheme="minorHAnsi" w:cstheme="minorHAnsi"/>
+          <w:color w:val="FF0000"/>
+          <w:sz w:val="24"/>
+          <w:szCs w:val="24"/>
+        </w:rPr>
+      </w:pPr>
+    </w:p>
+    <w:p>
+      <w:pPr>
+        <w:spacing w:line="360" w:lineRule="auto"/>
+        <w:jc w:val="both"/>
+        <w:rPr>
+          <w:rFonts w:asciiTheme="minorHAnsi" w:hAnsiTheme="minorHAnsi" w:cstheme="minorHAnsi"/>
+          <w:color w:val="FF0000"/>
+          <w:sz w:val="24"/>
+          <w:szCs w:val="24"/>
+        </w:rPr>
+      </w:pPr>
+    </w:p>
+    <w:p>
+      <w:pPr>
+        <w:spacing w:line="360" w:lineRule="auto"/>
+        <w:jc w:val="both"/>
+        <w:rPr>
+          <w:rFonts w:asciiTheme="minorHAnsi" w:hAnsiTheme="minorHAnsi" w:cstheme="minorHAnsi"/>
+          <w:color w:val="FF0000"/>
+          <w:sz w:val="24"/>
+          <w:szCs w:val="24"/>
+        </w:rPr>
+      </w:pPr>
+    </w:p>
+    <w:p>
+      <w:pPr>
+        <w:spacing w:line="360" w:lineRule="auto"/>
+        <w:jc w:val="both"/>
+        <w:rPr>
+          <w:rFonts w:asciiTheme="minorHAnsi" w:hAnsiTheme="minorHAnsi" w:cstheme="minorHAnsi"/>
+          <w:color w:val="FF0000"/>
+          <w:sz w:val="24"/>
+          <w:szCs w:val="24"/>
+        </w:rPr>
+      </w:pPr>
+    </w:p>
+    <w:p>
+      <w:pPr>
+        <w:spacing w:line="360" w:lineRule="auto"/>
+        <w:jc w:val="both"/>
+        <w:rPr>
+          <w:rFonts w:asciiTheme="minorHAnsi" w:hAnsiTheme="minorHAnsi" w:cstheme="minorHAnsi"/>
+          <w:color w:val="FF0000"/>
+          <w:sz w:val="24"/>
+          <w:szCs w:val="24"/>
+        </w:rPr>
+      </w:pPr>
+    </w:p>
+    <w:p>
+      <w:pPr>
+        <w:spacing w:line="360" w:lineRule="auto"/>
+        <w:jc w:val="both"/>
+        <w:rPr>
+          <w:rFonts w:asciiTheme="minorHAnsi" w:hAnsiTheme="minorHAnsi" w:cstheme="minorHAnsi"/>
+          <w:color w:val="FF0000"/>
+          <w:sz w:val="24"/>
+          <w:szCs w:val="24"/>
+        </w:rPr>
+      </w:pPr>
+    </w:p>
+    <w:p>
+      <w:pPr>
+        <w:spacing w:line="360" w:lineRule="auto"/>
+        <w:jc w:val="both"/>
+        <w:rPr>
+          <w:rFonts w:asciiTheme="minorHAnsi" w:hAnsiTheme="minorHAnsi" w:cstheme="minorHAnsi"/>
+          <w:color w:val="FF0000"/>
+          <w:sz w:val="24"/>
+          <w:szCs w:val="24"/>
+        </w:rPr>
+      </w:pPr>
+    </w:p>
+    <w:p>
+      <w:pPr>
+        <w:spacing w:line="360" w:lineRule="auto"/>
+        <w:jc w:val="both"/>
+        <w:rPr>
+          <w:rFonts w:asciiTheme="minorHAnsi" w:hAnsiTheme="minorHAnsi" w:cstheme="minorHAnsi"/>
+          <w:color w:val="FF0000"/>
+          <w:sz w:val="24"/>
+          <w:szCs w:val="24"/>
+        </w:rPr>
+      </w:pPr>
+    </w:p>
+    <w:p>
+      <w:pPr>
+        <w:spacing w:line="360" w:lineRule="auto"/>
+        <w:jc w:val="both"/>
+        <w:rPr>
+          <w:rFonts w:asciiTheme="minorHAnsi" w:hAnsiTheme="minorHAnsi" w:cstheme="minorHAnsi"/>
+          <w:color w:val="FF0000"/>
+          <w:sz w:val="24"/>
+          <w:szCs w:val="24"/>
+        </w:rPr>
+      </w:pPr>
     </w:p>
     <w:p>
       <w:pPr>
@@ -5114,6 +7399,7 @@
           <w:sz w:val="24"/>
           <w:szCs w:val="24"/>
         </w:rPr>
+        <w:lastRenderedPageBreak/>
         <w:t xml:space="preserve">Présentation du jeu d’essai élaboré par le candidat de la fonctionnalité la plus représentative : </w:t>
       </w:r>
     </w:p>
@@ -5133,6 +7419,7 @@
           <w:szCs w:val="24"/>
         </w:rPr>
       </w:pPr>
+      <w:proofErr w:type="gramStart"/>
       <w:r>
         <w:rPr>
           <w:rFonts w:asciiTheme="minorHAnsi" w:hAnsiTheme="minorHAnsi" w:cstheme="minorHAnsi"/>
@@ -5140,7 +7427,17 @@
           <w:sz w:val="24"/>
           <w:szCs w:val="24"/>
         </w:rPr>
-        <w:t xml:space="preserve">données en entrée, </w:t>
+        <w:t>données</w:t>
+      </w:r>
+      <w:proofErr w:type="gramEnd"/>
+      <w:r>
+        <w:rPr>
+          <w:rFonts w:asciiTheme="minorHAnsi" w:hAnsiTheme="minorHAnsi" w:cstheme="minorHAnsi"/>
+          <w:color w:val="FF0000"/>
+          <w:sz w:val="24"/>
+          <w:szCs w:val="24"/>
+        </w:rPr>
+        <w:t xml:space="preserve"> en entrée, </w:t>
       </w:r>
     </w:p>
     <w:p>
@@ -5159,6 +7456,7 @@
           <w:szCs w:val="24"/>
         </w:rPr>
       </w:pPr>
+      <w:proofErr w:type="gramStart"/>
       <w:r>
         <w:rPr>
           <w:rFonts w:asciiTheme="minorHAnsi" w:hAnsiTheme="minorHAnsi" w:cstheme="minorHAnsi"/>
@@ -5166,7 +7464,17 @@
           <w:sz w:val="24"/>
           <w:szCs w:val="24"/>
         </w:rPr>
-        <w:t xml:space="preserve">données en sortie, </w:t>
+        <w:t>données</w:t>
+      </w:r>
+      <w:proofErr w:type="gramEnd"/>
+      <w:r>
+        <w:rPr>
+          <w:rFonts w:asciiTheme="minorHAnsi" w:hAnsiTheme="minorHAnsi" w:cstheme="minorHAnsi"/>
+          <w:color w:val="FF0000"/>
+          <w:sz w:val="24"/>
+          <w:szCs w:val="24"/>
+        </w:rPr>
+        <w:t xml:space="preserve"> en sortie, </w:t>
       </w:r>
     </w:p>
     <w:p>
@@ -5185,6 +7493,7 @@
           <w:szCs w:val="24"/>
         </w:rPr>
       </w:pPr>
+      <w:proofErr w:type="gramStart"/>
       <w:r>
         <w:rPr>
           <w:rFonts w:asciiTheme="minorHAnsi" w:hAnsiTheme="minorHAnsi" w:cstheme="minorHAnsi"/>
@@ -5192,7 +7501,17 @@
           <w:sz w:val="24"/>
           <w:szCs w:val="24"/>
         </w:rPr>
-        <w:t>données obtenues</w:t>
+        <w:t>données</w:t>
+      </w:r>
+      <w:proofErr w:type="gramEnd"/>
+      <w:r>
+        <w:rPr>
+          <w:rFonts w:asciiTheme="minorHAnsi" w:hAnsiTheme="minorHAnsi" w:cstheme="minorHAnsi"/>
+          <w:color w:val="FF0000"/>
+          <w:sz w:val="24"/>
+          <w:szCs w:val="24"/>
+        </w:rPr>
+        <w:t xml:space="preserve"> obtenues</w:t>
       </w:r>
     </w:p>
     <w:p>
@@ -5276,6 +7595,7 @@
           <w:szCs w:val="24"/>
         </w:rPr>
       </w:pPr>
+      <w:proofErr w:type="gramStart"/>
       <w:r>
         <w:rPr>
           <w:rFonts w:asciiTheme="minorHAnsi" w:hAnsiTheme="minorHAnsi" w:cstheme="minorHAnsi"/>
@@ -5283,7 +7603,17 @@
           <w:sz w:val="24"/>
           <w:szCs w:val="24"/>
         </w:rPr>
-        <w:t xml:space="preserve">liée à l’une des compétences : </w:t>
+        <w:t>liée</w:t>
+      </w:r>
+      <w:proofErr w:type="gramEnd"/>
+      <w:r>
+        <w:rPr>
+          <w:rFonts w:asciiTheme="minorHAnsi" w:hAnsiTheme="minorHAnsi" w:cstheme="minorHAnsi"/>
+          <w:color w:val="FF0000"/>
+          <w:sz w:val="24"/>
+          <w:szCs w:val="24"/>
+        </w:rPr>
+        <w:t xml:space="preserve"> à l’une des compétences : </w:t>
       </w:r>
     </w:p>
     <w:p>
@@ -5302,6 +7632,7 @@
           <w:szCs w:val="24"/>
         </w:rPr>
       </w:pPr>
+      <w:proofErr w:type="gramStart"/>
       <w:r>
         <w:rPr>
           <w:rFonts w:asciiTheme="minorHAnsi" w:hAnsiTheme="minorHAnsi" w:cstheme="minorHAnsi"/>
@@ -5309,7 +7640,17 @@
           <w:sz w:val="24"/>
           <w:szCs w:val="24"/>
         </w:rPr>
-        <w:t xml:space="preserve">développer une interface utilisateur web dynamique </w:t>
+        <w:t>développer</w:t>
+      </w:r>
+      <w:proofErr w:type="gramEnd"/>
+      <w:r>
+        <w:rPr>
+          <w:rFonts w:asciiTheme="minorHAnsi" w:hAnsiTheme="minorHAnsi" w:cstheme="minorHAnsi"/>
+          <w:color w:val="FF0000"/>
+          <w:sz w:val="24"/>
+          <w:szCs w:val="24"/>
+        </w:rPr>
+        <w:t xml:space="preserve"> une interface utilisateur web dynamique </w:t>
       </w:r>
     </w:p>
     <w:p>
@@ -5324,6 +7665,7 @@
           <w:szCs w:val="24"/>
         </w:rPr>
       </w:pPr>
+      <w:proofErr w:type="gramStart"/>
       <w:r>
         <w:rPr>
           <w:rFonts w:asciiTheme="minorHAnsi" w:hAnsiTheme="minorHAnsi" w:cstheme="minorHAnsi"/>
@@ -5335,6 +7677,7 @@
         </w:rPr>
         <w:t>OU</w:t>
       </w:r>
+      <w:proofErr w:type="gramEnd"/>
       <w:r>
         <w:rPr>
           <w:rFonts w:asciiTheme="minorHAnsi" w:hAnsiTheme="minorHAnsi" w:cstheme="minorHAnsi"/>
@@ -5361,6 +7704,7 @@
           <w:szCs w:val="24"/>
         </w:rPr>
       </w:pPr>
+      <w:proofErr w:type="gramStart"/>
       <w:r>
         <w:rPr>
           <w:rFonts w:asciiTheme="minorHAnsi" w:hAnsiTheme="minorHAnsi" w:cstheme="minorHAnsi"/>
@@ -5368,7 +7712,17 @@
           <w:sz w:val="24"/>
           <w:szCs w:val="24"/>
         </w:rPr>
-        <w:t>réaliser une interface utilisateur avec une solution de gestion de contenu ou e-commerce</w:t>
+        <w:t>réaliser</w:t>
+      </w:r>
+      <w:proofErr w:type="gramEnd"/>
+      <w:r>
+        <w:rPr>
+          <w:rFonts w:asciiTheme="minorHAnsi" w:hAnsiTheme="minorHAnsi" w:cstheme="minorHAnsi"/>
+          <w:color w:val="FF0000"/>
+          <w:sz w:val="24"/>
+          <w:szCs w:val="24"/>
+        </w:rPr>
+        <w:t xml:space="preserve"> une interface utilisateur avec une solution de gestion de contenu ou e-commerce</w:t>
       </w:r>
     </w:p>
     <w:p>
@@ -5422,6 +7776,7 @@
           <w:szCs w:val="24"/>
         </w:rPr>
       </w:pPr>
+      <w:proofErr w:type="gramStart"/>
       <w:r>
         <w:rPr>
           <w:rFonts w:asciiTheme="minorHAnsi" w:hAnsiTheme="minorHAnsi" w:cstheme="minorHAnsi"/>
@@ -5429,7 +7784,17 @@
           <w:sz w:val="24"/>
           <w:szCs w:val="24"/>
         </w:rPr>
-        <w:t xml:space="preserve">problème technique ou nouvelle fonctionnalité dans le cadre du projet, </w:t>
+        <w:t>problème</w:t>
+      </w:r>
+      <w:proofErr w:type="gramEnd"/>
+      <w:r>
+        <w:rPr>
+          <w:rFonts w:asciiTheme="minorHAnsi" w:hAnsiTheme="minorHAnsi" w:cstheme="minorHAnsi"/>
+          <w:color w:val="FF0000"/>
+          <w:sz w:val="24"/>
+          <w:szCs w:val="24"/>
+        </w:rPr>
+        <w:t xml:space="preserve"> technique ou nouvelle fonctionnalité dans le cadre du projet, </w:t>
       </w:r>
     </w:p>
     <w:p>
@@ -5448,6 +7813,7 @@
           <w:szCs w:val="24"/>
         </w:rPr>
       </w:pPr>
+      <w:proofErr w:type="gramStart"/>
       <w:r>
         <w:rPr>
           <w:rFonts w:asciiTheme="minorHAnsi" w:hAnsiTheme="minorHAnsi" w:cstheme="minorHAnsi"/>
@@ -5455,7 +7821,17 @@
           <w:sz w:val="24"/>
           <w:szCs w:val="24"/>
         </w:rPr>
-        <w:t xml:space="preserve">liée à l’une des compétences du titre professionnel, </w:t>
+        <w:t>liée</w:t>
+      </w:r>
+      <w:proofErr w:type="gramEnd"/>
+      <w:r>
+        <w:rPr>
+          <w:rFonts w:asciiTheme="minorHAnsi" w:hAnsiTheme="minorHAnsi" w:cstheme="minorHAnsi"/>
+          <w:color w:val="FF0000"/>
+          <w:sz w:val="24"/>
+          <w:szCs w:val="24"/>
+        </w:rPr>
+        <w:t xml:space="preserve"> à l’une des compétences du titre professionnel, </w:t>
       </w:r>
     </w:p>
     <w:p>
@@ -5474,6 +7850,7 @@
           <w:szCs w:val="24"/>
         </w:rPr>
       </w:pPr>
+      <w:proofErr w:type="gramStart"/>
       <w:r>
         <w:rPr>
           <w:rFonts w:asciiTheme="minorHAnsi" w:hAnsiTheme="minorHAnsi" w:cstheme="minorHAnsi"/>
@@ -5481,7 +7858,17 @@
           <w:sz w:val="24"/>
           <w:szCs w:val="24"/>
         </w:rPr>
-        <w:t xml:space="preserve">description du besoin d’information, </w:t>
+        <w:t>description</w:t>
+      </w:r>
+      <w:proofErr w:type="gramEnd"/>
+      <w:r>
+        <w:rPr>
+          <w:rFonts w:asciiTheme="minorHAnsi" w:hAnsiTheme="minorHAnsi" w:cstheme="minorHAnsi"/>
+          <w:color w:val="FF0000"/>
+          <w:sz w:val="24"/>
+          <w:szCs w:val="24"/>
+        </w:rPr>
+        <w:t xml:space="preserve"> du besoin d’information, </w:t>
       </w:r>
     </w:p>
     <w:p>
@@ -5500,6 +7887,7 @@
           <w:szCs w:val="24"/>
         </w:rPr>
       </w:pPr>
+      <w:proofErr w:type="gramStart"/>
       <w:r>
         <w:rPr>
           <w:rFonts w:asciiTheme="minorHAnsi" w:hAnsiTheme="minorHAnsi" w:cstheme="minorHAnsi"/>
@@ -5507,7 +7895,17 @@
           <w:sz w:val="24"/>
           <w:szCs w:val="24"/>
         </w:rPr>
-        <w:t xml:space="preserve">procédure de recherche : mots-clefs/sites retournées, critères de sélection du (ou des) site(s), </w:t>
+        <w:t>procédure</w:t>
+      </w:r>
+      <w:proofErr w:type="gramEnd"/>
+      <w:r>
+        <w:rPr>
+          <w:rFonts w:asciiTheme="minorHAnsi" w:hAnsiTheme="minorHAnsi" w:cstheme="minorHAnsi"/>
+          <w:color w:val="FF0000"/>
+          <w:sz w:val="24"/>
+          <w:szCs w:val="24"/>
+        </w:rPr>
+        <w:t xml:space="preserve"> de recherche : mots-clefs/sites retournées, critères de sélection du (ou des) site(s), </w:t>
       </w:r>
     </w:p>
     <w:p>
@@ -5526,6 +7924,7 @@
           <w:szCs w:val="24"/>
         </w:rPr>
       </w:pPr>
+      <w:proofErr w:type="gramStart"/>
       <w:r>
         <w:rPr>
           <w:rFonts w:asciiTheme="minorHAnsi" w:hAnsiTheme="minorHAnsi" w:cstheme="minorHAnsi"/>
@@ -5533,8 +7932,9 @@
           <w:sz w:val="24"/>
           <w:szCs w:val="24"/>
         </w:rPr>
-        <w:t xml:space="preserve">indique la solution trouvée et sa mise en </w:t>
-      </w:r>
+        <w:t>indique</w:t>
+      </w:r>
+      <w:proofErr w:type="gramEnd"/>
       <w:r>
         <w:rPr>
           <w:rFonts w:asciiTheme="minorHAnsi" w:hAnsiTheme="minorHAnsi" w:cstheme="minorHAnsi"/>
@@ -5542,6 +7942,15 @@
           <w:sz w:val="24"/>
           <w:szCs w:val="24"/>
         </w:rPr>
+        <w:t xml:space="preserve"> la solution trouvée et sa mise en </w:t>
+      </w:r>
+      <w:r>
+        <w:rPr>
+          <w:rFonts w:asciiTheme="minorHAnsi" w:hAnsiTheme="minorHAnsi" w:cstheme="minorHAnsi"/>
+          <w:color w:val="FF0000"/>
+          <w:sz w:val="24"/>
+          <w:szCs w:val="24"/>
+        </w:rPr>
         <w:t>œuvre</w:t>
       </w:r>
     </w:p>
@@ -5630,7 +8039,7 @@
       </w:r>
     </w:p>
     <w:sectPr>
-      <w:footerReference w:type="default" r:id="rId15"/>
+      <w:footerReference w:type="default" r:id="rId17"/>
       <w:pgSz w:w="11906" w:h="16838"/>
       <w:pgMar w:top="1417" w:right="1417" w:bottom="1417" w:left="1417" w:header="708" w:footer="708" w:gutter="0"/>
       <w:cols w:space="708"/>
@@ -6893,6 +9302,17 @@
     <w:basedOn w:val="Policepardfaut"/>
     <w:rsid w:val="006B20B0"/>
   </w:style>
+  <w:style w:type="character" w:styleId="Accentuation">
+    <w:name w:val="Emphasis"/>
+    <w:basedOn w:val="Policepardfaut"/>
+    <w:uiPriority w:val="20"/>
+    <w:qFormat/>
+    <w:rsid w:val="00937AE9"/>
+    <w:rPr>
+      <w:i/>
+      <w:iCs/>
+    </w:rPr>
+  </w:style>
 </w:styles>
 </file>
 

--- a/ressources/dossier-projet/Projet-certification-Lionel-Ensfelder.docx
+++ b/ressources/dossier-projet/Projet-certification-Lionel-Ensfelder.docx
@@ -5,7 +5,6 @@
     <w:p>
       <w:pPr>
         <w:spacing w:line="360" w:lineRule="auto"/>
-        <w:jc w:val="both"/>
         <w:rPr>
           <w:rFonts w:asciiTheme="minorHAnsi" w:hAnsiTheme="minorHAnsi" w:cstheme="minorHAnsi"/>
           <w:b/>
@@ -28,7 +27,6 @@
     <w:p>
       <w:pPr>
         <w:spacing w:line="360" w:lineRule="auto"/>
-        <w:jc w:val="both"/>
         <w:rPr>
           <w:rFonts w:asciiTheme="minorHAnsi" w:hAnsiTheme="minorHAnsi" w:cstheme="minorHAnsi"/>
           <w:sz w:val="24"/>
@@ -63,7 +61,6 @@
     <w:p>
       <w:pPr>
         <w:spacing w:line="360" w:lineRule="auto"/>
-        <w:jc w:val="both"/>
         <w:rPr>
           <w:rFonts w:asciiTheme="minorHAnsi" w:hAnsiTheme="minorHAnsi" w:cstheme="minorHAnsi"/>
           <w:sz w:val="24"/>
@@ -82,7 +79,6 @@
     <w:p>
       <w:pPr>
         <w:spacing w:line="360" w:lineRule="auto"/>
-        <w:jc w:val="both"/>
         <w:rPr>
           <w:rFonts w:asciiTheme="minorHAnsi" w:hAnsiTheme="minorHAnsi" w:cstheme="minorHAnsi"/>
           <w:sz w:val="24"/>
@@ -101,18 +97,16 @@
     <w:p>
       <w:pPr>
         <w:spacing w:line="360" w:lineRule="auto"/>
-        <w:jc w:val="both"/>
-        <w:rPr>
-          <w:rFonts w:asciiTheme="minorHAnsi" w:hAnsiTheme="minorHAnsi" w:cstheme="minorHAnsi"/>
-          <w:sz w:val="24"/>
-          <w:szCs w:val="24"/>
-        </w:rPr>
-      </w:pPr>
-    </w:p>
-    <w:p>
-      <w:pPr>
-        <w:spacing w:line="360" w:lineRule="auto"/>
-        <w:jc w:val="both"/>
+        <w:rPr>
+          <w:rFonts w:asciiTheme="minorHAnsi" w:hAnsiTheme="minorHAnsi" w:cstheme="minorHAnsi"/>
+          <w:sz w:val="24"/>
+          <w:szCs w:val="24"/>
+        </w:rPr>
+      </w:pPr>
+    </w:p>
+    <w:p>
+      <w:pPr>
+        <w:spacing w:line="360" w:lineRule="auto"/>
         <w:rPr>
           <w:rFonts w:asciiTheme="minorHAnsi" w:hAnsiTheme="minorHAnsi" w:cstheme="minorHAnsi"/>
           <w:b/>
@@ -137,7 +131,6 @@
     <w:p>
       <w:pPr>
         <w:spacing w:line="360" w:lineRule="auto"/>
-        <w:jc w:val="both"/>
         <w:rPr>
           <w:rFonts w:asciiTheme="minorHAnsi" w:hAnsiTheme="minorHAnsi" w:cstheme="minorHAnsi"/>
           <w:color w:val="FF0000"/>
@@ -158,7 +151,6 @@
     <w:p>
       <w:pPr>
         <w:spacing w:line="360" w:lineRule="auto"/>
-        <w:jc w:val="both"/>
         <w:rPr>
           <w:rFonts w:asciiTheme="minorHAnsi" w:hAnsiTheme="minorHAnsi" w:cstheme="minorHAnsi"/>
           <w:sz w:val="24"/>
@@ -178,7 +170,6 @@
       <w:pPr>
         <w:pStyle w:val="Default"/>
         <w:spacing w:line="360" w:lineRule="auto"/>
-        <w:jc w:val="both"/>
         <w:rPr>
           <w:rFonts w:asciiTheme="minorHAnsi" w:hAnsiTheme="minorHAnsi" w:cstheme="minorHAnsi"/>
         </w:rPr>
@@ -211,7 +202,7 @@
         <w:rPr>
           <w:rFonts w:asciiTheme="minorHAnsi" w:hAnsiTheme="minorHAnsi" w:cstheme="minorHAnsi"/>
         </w:rPr>
-        <w:t xml:space="preserve">nd d’une application web ou web mobile en intégrant les recommandations de sécurité </w:t>
+        <w:t>nd d’une application web ou web mobile en intégrant les recommandations de sécurité</w:t>
       </w:r>
     </w:p>
     <w:p>
@@ -222,16 +213,15 @@
           <w:numId w:val="2"/>
         </w:numPr>
         <w:spacing w:line="360" w:lineRule="auto"/>
-        <w:jc w:val="both"/>
-        <w:rPr>
-          <w:rFonts w:asciiTheme="minorHAnsi" w:hAnsiTheme="minorHAnsi" w:cstheme="minorHAnsi"/>
-        </w:rPr>
-      </w:pPr>
-      <w:r>
-        <w:rPr>
-          <w:rFonts w:asciiTheme="minorHAnsi" w:hAnsiTheme="minorHAnsi" w:cstheme="minorHAnsi"/>
-        </w:rPr>
-        <w:t xml:space="preserve">Maquetter une application </w:t>
+        <w:rPr>
+          <w:rFonts w:asciiTheme="minorHAnsi" w:hAnsiTheme="minorHAnsi" w:cstheme="minorHAnsi"/>
+        </w:rPr>
+      </w:pPr>
+      <w:r>
+        <w:rPr>
+          <w:rFonts w:asciiTheme="minorHAnsi" w:hAnsiTheme="minorHAnsi" w:cstheme="minorHAnsi"/>
+        </w:rPr>
+        <w:t>Maquetter une application</w:t>
       </w:r>
     </w:p>
     <w:p>
@@ -242,16 +232,15 @@
           <w:numId w:val="2"/>
         </w:numPr>
         <w:spacing w:line="360" w:lineRule="auto"/>
-        <w:jc w:val="both"/>
-        <w:rPr>
-          <w:rFonts w:asciiTheme="minorHAnsi" w:hAnsiTheme="minorHAnsi" w:cstheme="minorHAnsi"/>
-        </w:rPr>
-      </w:pPr>
-      <w:r>
-        <w:rPr>
-          <w:rFonts w:asciiTheme="minorHAnsi" w:hAnsiTheme="minorHAnsi" w:cstheme="minorHAnsi"/>
-        </w:rPr>
-        <w:t xml:space="preserve">Réaliser une interface utilisateur web statique et adaptable </w:t>
+        <w:rPr>
+          <w:rFonts w:asciiTheme="minorHAnsi" w:hAnsiTheme="minorHAnsi" w:cstheme="minorHAnsi"/>
+        </w:rPr>
+      </w:pPr>
+      <w:r>
+        <w:rPr>
+          <w:rFonts w:asciiTheme="minorHAnsi" w:hAnsiTheme="minorHAnsi" w:cstheme="minorHAnsi"/>
+        </w:rPr>
+        <w:t>Réaliser une interface utilisateur web statique et adaptable</w:t>
       </w:r>
     </w:p>
     <w:p>
@@ -262,23 +251,21 @@
           <w:numId w:val="2"/>
         </w:numPr>
         <w:spacing w:line="360" w:lineRule="auto"/>
-        <w:jc w:val="both"/>
-        <w:rPr>
-          <w:rFonts w:asciiTheme="minorHAnsi" w:hAnsiTheme="minorHAnsi" w:cstheme="minorHAnsi"/>
-        </w:rPr>
-      </w:pPr>
-      <w:r>
-        <w:rPr>
-          <w:rFonts w:asciiTheme="minorHAnsi" w:hAnsiTheme="minorHAnsi" w:cstheme="minorHAnsi"/>
-        </w:rPr>
-        <w:t xml:space="preserve">Développer une interface utilisateur web dynamique </w:t>
+        <w:rPr>
+          <w:rFonts w:asciiTheme="minorHAnsi" w:hAnsiTheme="minorHAnsi" w:cstheme="minorHAnsi"/>
+        </w:rPr>
+      </w:pPr>
+      <w:r>
+        <w:rPr>
+          <w:rFonts w:asciiTheme="minorHAnsi" w:hAnsiTheme="minorHAnsi" w:cstheme="minorHAnsi"/>
+        </w:rPr>
+        <w:t>Développer une interface utilisateur web dynamique</w:t>
       </w:r>
     </w:p>
     <w:p>
       <w:pPr>
         <w:pStyle w:val="Paragraphedeliste"/>
         <w:spacing w:line="360" w:lineRule="auto"/>
-        <w:jc w:val="both"/>
         <w:rPr>
           <w:rFonts w:asciiTheme="minorHAnsi" w:hAnsiTheme="minorHAnsi" w:cstheme="minorHAnsi"/>
           <w:sz w:val="24"/>
@@ -290,7 +277,6 @@
       <w:pPr>
         <w:pStyle w:val="Default"/>
         <w:spacing w:line="360" w:lineRule="auto"/>
-        <w:jc w:val="both"/>
         <w:rPr>
           <w:rFonts w:asciiTheme="minorHAnsi" w:hAnsiTheme="minorHAnsi" w:cstheme="minorHAnsi"/>
         </w:rPr>
@@ -323,7 +309,7 @@
         <w:rPr>
           <w:rFonts w:asciiTheme="minorHAnsi" w:hAnsiTheme="minorHAnsi" w:cstheme="minorHAnsi"/>
         </w:rPr>
-        <w:t xml:space="preserve">nd d’une application web ou web mobile en intégrant les recommandations de sécurité </w:t>
+        <w:t>nd d’une application web ou web mobile en intégrant les recommandations de sécurité</w:t>
       </w:r>
     </w:p>
     <w:p>
@@ -334,16 +320,15 @@
           <w:numId w:val="2"/>
         </w:numPr>
         <w:spacing w:line="360" w:lineRule="auto"/>
-        <w:jc w:val="both"/>
-        <w:rPr>
-          <w:rFonts w:asciiTheme="minorHAnsi" w:hAnsiTheme="minorHAnsi" w:cstheme="minorHAnsi"/>
-        </w:rPr>
-      </w:pPr>
-      <w:r>
-        <w:rPr>
-          <w:rFonts w:asciiTheme="minorHAnsi" w:hAnsiTheme="minorHAnsi" w:cstheme="minorHAnsi"/>
-        </w:rPr>
-        <w:t xml:space="preserve">Créer une base de données </w:t>
+        <w:rPr>
+          <w:rFonts w:asciiTheme="minorHAnsi" w:hAnsiTheme="minorHAnsi" w:cstheme="minorHAnsi"/>
+        </w:rPr>
+      </w:pPr>
+      <w:r>
+        <w:rPr>
+          <w:rFonts w:asciiTheme="minorHAnsi" w:hAnsiTheme="minorHAnsi" w:cstheme="minorHAnsi"/>
+        </w:rPr>
+        <w:t>Créer une base de données</w:t>
       </w:r>
     </w:p>
     <w:p>
@@ -354,16 +339,15 @@
           <w:numId w:val="2"/>
         </w:numPr>
         <w:spacing w:line="360" w:lineRule="auto"/>
-        <w:jc w:val="both"/>
-        <w:rPr>
-          <w:rFonts w:asciiTheme="minorHAnsi" w:hAnsiTheme="minorHAnsi" w:cstheme="minorHAnsi"/>
-        </w:rPr>
-      </w:pPr>
-      <w:r>
-        <w:rPr>
-          <w:rFonts w:asciiTheme="minorHAnsi" w:hAnsiTheme="minorHAnsi" w:cstheme="minorHAnsi"/>
-        </w:rPr>
-        <w:t xml:space="preserve">Développer les composants d’accès aux données </w:t>
+        <w:rPr>
+          <w:rFonts w:asciiTheme="minorHAnsi" w:hAnsiTheme="minorHAnsi" w:cstheme="minorHAnsi"/>
+        </w:rPr>
+      </w:pPr>
+      <w:r>
+        <w:rPr>
+          <w:rFonts w:asciiTheme="minorHAnsi" w:hAnsiTheme="minorHAnsi" w:cstheme="minorHAnsi"/>
+        </w:rPr>
+        <w:t>Développer les composants d’accès aux données</w:t>
       </w:r>
     </w:p>
     <w:p>
@@ -374,7 +358,6 @@
           <w:numId w:val="2"/>
         </w:numPr>
         <w:spacing w:line="360" w:lineRule="auto"/>
-        <w:jc w:val="both"/>
         <w:rPr>
           <w:rFonts w:asciiTheme="minorHAnsi" w:hAnsiTheme="minorHAnsi" w:cstheme="minorHAnsi"/>
         </w:rPr>
@@ -407,25 +390,23 @@
         <w:rPr>
           <w:rFonts w:asciiTheme="minorHAnsi" w:hAnsiTheme="minorHAnsi" w:cstheme="minorHAnsi"/>
         </w:rPr>
-        <w:t xml:space="preserve">nd d’une application web ou web mobile </w:t>
+        <w:t>nd d’une application web ou web mobile</w:t>
       </w:r>
     </w:p>
     <w:p>
       <w:pPr>
         <w:pStyle w:val="Paragraphedeliste"/>
         <w:spacing w:line="360" w:lineRule="auto"/>
-        <w:jc w:val="both"/>
-        <w:rPr>
-          <w:rFonts w:asciiTheme="minorHAnsi" w:hAnsiTheme="minorHAnsi" w:cstheme="minorHAnsi"/>
-          <w:sz w:val="24"/>
-          <w:szCs w:val="24"/>
-        </w:rPr>
-      </w:pPr>
-    </w:p>
-    <w:p>
-      <w:pPr>
-        <w:spacing w:line="360" w:lineRule="auto"/>
-        <w:jc w:val="both"/>
+        <w:rPr>
+          <w:rFonts w:asciiTheme="minorHAnsi" w:hAnsiTheme="minorHAnsi" w:cstheme="minorHAnsi"/>
+          <w:sz w:val="24"/>
+          <w:szCs w:val="24"/>
+        </w:rPr>
+      </w:pPr>
+    </w:p>
+    <w:p>
+      <w:pPr>
+        <w:spacing w:line="360" w:lineRule="auto"/>
         <w:rPr>
           <w:rFonts w:asciiTheme="minorHAnsi" w:hAnsiTheme="minorHAnsi" w:cstheme="minorHAnsi"/>
           <w:color w:val="FF0000"/>
@@ -464,7 +445,6 @@
     <w:p>
       <w:pPr>
         <w:spacing w:line="360" w:lineRule="auto"/>
-        <w:jc w:val="both"/>
         <w:rPr>
           <w:rFonts w:asciiTheme="minorHAnsi" w:hAnsiTheme="minorHAnsi" w:cstheme="minorHAnsi"/>
           <w:sz w:val="24"/>
@@ -580,18 +560,16 @@
     <w:p>
       <w:pPr>
         <w:spacing w:line="360" w:lineRule="auto"/>
-        <w:jc w:val="both"/>
-        <w:rPr>
-          <w:rFonts w:asciiTheme="minorHAnsi" w:hAnsiTheme="minorHAnsi" w:cstheme="minorHAnsi"/>
-          <w:sz w:val="24"/>
-          <w:szCs w:val="24"/>
-        </w:rPr>
-      </w:pPr>
-    </w:p>
-    <w:p>
-      <w:pPr>
-        <w:spacing w:line="360" w:lineRule="auto"/>
-        <w:jc w:val="both"/>
+        <w:rPr>
+          <w:rFonts w:asciiTheme="minorHAnsi" w:hAnsiTheme="minorHAnsi" w:cstheme="minorHAnsi"/>
+          <w:sz w:val="24"/>
+          <w:szCs w:val="24"/>
+        </w:rPr>
+      </w:pPr>
+    </w:p>
+    <w:p>
+      <w:pPr>
+        <w:spacing w:line="360" w:lineRule="auto"/>
         <w:rPr>
           <w:rFonts w:asciiTheme="minorHAnsi" w:hAnsiTheme="minorHAnsi" w:cstheme="minorHAnsi"/>
           <w:sz w:val="24"/>
@@ -613,18 +591,8 @@
           <w:sz w:val="24"/>
           <w:szCs w:val="24"/>
         </w:rPr>
-        <w:t xml:space="preserve">HTML, CSS, Bootstrap, </w:t>
-      </w:r>
-      <w:proofErr w:type="spellStart"/>
-      <w:r>
-        <w:rPr>
-          <w:rFonts w:asciiTheme="minorHAnsi" w:hAnsiTheme="minorHAnsi" w:cstheme="minorHAnsi"/>
-          <w:sz w:val="24"/>
-          <w:szCs w:val="24"/>
-        </w:rPr>
-        <w:t>Twig</w:t>
-      </w:r>
-      <w:proofErr w:type="spellEnd"/>
+        <w:t>HTML, CSS, Bootstrap, Twig</w:t>
+      </w:r>
       <w:r>
         <w:rPr>
           <w:rFonts w:asciiTheme="minorHAnsi" w:hAnsiTheme="minorHAnsi" w:cstheme="minorHAnsi"/>
@@ -781,18 +749,16 @@
     <w:p>
       <w:pPr>
         <w:spacing w:line="360" w:lineRule="auto"/>
-        <w:jc w:val="both"/>
-        <w:rPr>
-          <w:rFonts w:asciiTheme="minorHAnsi" w:hAnsiTheme="minorHAnsi" w:cstheme="minorHAnsi"/>
-          <w:sz w:val="24"/>
-          <w:szCs w:val="24"/>
-        </w:rPr>
-      </w:pPr>
-    </w:p>
-    <w:p>
-      <w:pPr>
-        <w:spacing w:line="360" w:lineRule="auto"/>
-        <w:jc w:val="both"/>
+        <w:rPr>
+          <w:rFonts w:asciiTheme="minorHAnsi" w:hAnsiTheme="minorHAnsi" w:cstheme="minorHAnsi"/>
+          <w:sz w:val="24"/>
+          <w:szCs w:val="24"/>
+        </w:rPr>
+      </w:pPr>
+    </w:p>
+    <w:p>
+      <w:pPr>
+        <w:spacing w:line="360" w:lineRule="auto"/>
         <w:rPr>
           <w:rFonts w:asciiTheme="minorHAnsi" w:hAnsiTheme="minorHAnsi" w:cstheme="minorHAnsi"/>
           <w:sz w:val="24"/>
@@ -939,18 +905,16 @@
     <w:p>
       <w:pPr>
         <w:spacing w:line="360" w:lineRule="auto"/>
-        <w:jc w:val="both"/>
-        <w:rPr>
-          <w:rFonts w:asciiTheme="minorHAnsi" w:hAnsiTheme="minorHAnsi" w:cstheme="minorHAnsi"/>
-          <w:sz w:val="24"/>
-          <w:szCs w:val="24"/>
-        </w:rPr>
-      </w:pPr>
-    </w:p>
-    <w:p>
-      <w:pPr>
-        <w:spacing w:line="360" w:lineRule="auto"/>
-        <w:jc w:val="both"/>
+        <w:rPr>
+          <w:rFonts w:asciiTheme="minorHAnsi" w:hAnsiTheme="minorHAnsi" w:cstheme="minorHAnsi"/>
+          <w:sz w:val="24"/>
+          <w:szCs w:val="24"/>
+        </w:rPr>
+      </w:pPr>
+    </w:p>
+    <w:p>
+      <w:pPr>
+        <w:spacing w:line="360" w:lineRule="auto"/>
         <w:rPr>
           <w:rFonts w:asciiTheme="minorHAnsi" w:hAnsiTheme="minorHAnsi" w:cstheme="minorHAnsi"/>
           <w:color w:val="FF0000"/>
@@ -971,7 +935,6 @@
     <w:p>
       <w:pPr>
         <w:spacing w:line="360" w:lineRule="auto"/>
-        <w:jc w:val="both"/>
         <w:rPr>
           <w:rFonts w:asciiTheme="minorHAnsi" w:hAnsiTheme="minorHAnsi" w:cstheme="minorHAnsi"/>
           <w:sz w:val="24"/>
@@ -1000,7 +963,6 @@
     <w:p>
       <w:pPr>
         <w:spacing w:line="360" w:lineRule="auto"/>
-        <w:jc w:val="both"/>
         <w:rPr>
           <w:rFonts w:asciiTheme="minorHAnsi" w:hAnsiTheme="minorHAnsi" w:cstheme="minorHAnsi"/>
           <w:sz w:val="24"/>
@@ -1031,6 +993,117 @@
         </w:rPr>
         <w:t>.</w:t>
       </w:r>
+    </w:p>
+    <w:p>
+      <w:pPr>
+        <w:spacing w:line="360" w:lineRule="auto"/>
+        <w:rPr>
+          <w:rFonts w:asciiTheme="minorHAnsi" w:hAnsiTheme="minorHAnsi" w:cstheme="minorHAnsi"/>
+          <w:sz w:val="24"/>
+          <w:szCs w:val="24"/>
+        </w:rPr>
+      </w:pPr>
+      <w:r>
+        <w:rPr>
+          <w:rFonts w:asciiTheme="minorHAnsi" w:hAnsiTheme="minorHAnsi" w:cstheme="minorHAnsi"/>
+          <w:sz w:val="24"/>
+          <w:szCs w:val="24"/>
+        </w:rPr>
+        <w:t xml:space="preserve">Ce tableau de bord serait matérialisé par une tablette accrocher au mur me permettant d’avoir facilement accès </w:t>
+      </w:r>
+      <w:r>
+        <w:rPr>
+          <w:rFonts w:asciiTheme="minorHAnsi" w:hAnsiTheme="minorHAnsi" w:cstheme="minorHAnsi"/>
+          <w:sz w:val="24"/>
+          <w:szCs w:val="24"/>
+        </w:rPr>
+        <w:t>à diverses</w:t>
+      </w:r>
+      <w:r>
+        <w:rPr>
+          <w:rFonts w:asciiTheme="minorHAnsi" w:hAnsiTheme="minorHAnsi" w:cstheme="minorHAnsi"/>
+          <w:sz w:val="24"/>
+          <w:szCs w:val="24"/>
+        </w:rPr>
+        <w:t xml:space="preserve"> informations</w:t>
+      </w:r>
+      <w:r>
+        <w:rPr>
+          <w:rFonts w:asciiTheme="minorHAnsi" w:hAnsiTheme="minorHAnsi" w:cstheme="minorHAnsi"/>
+          <w:sz w:val="24"/>
+          <w:szCs w:val="24"/>
+        </w:rPr>
+        <w:t xml:space="preserve"> comme la météo, mon calendrier, mes mails, l’état du trafic routier, mes playlists Spotify, ou encore un</w:t>
+      </w:r>
+      <w:r>
+        <w:rPr>
+          <w:rFonts w:asciiTheme="minorHAnsi" w:hAnsiTheme="minorHAnsi" w:cstheme="minorHAnsi"/>
+          <w:sz w:val="24"/>
+          <w:szCs w:val="24"/>
+        </w:rPr>
+        <w:t>e</w:t>
+      </w:r>
+      <w:r>
+        <w:rPr>
+          <w:rFonts w:asciiTheme="minorHAnsi" w:hAnsiTheme="minorHAnsi" w:cstheme="minorHAnsi"/>
+          <w:sz w:val="24"/>
+          <w:szCs w:val="24"/>
+        </w:rPr>
+        <w:t xml:space="preserve"> liste de films à voir. Cette application est donc un exercice préparatoire à la réalisation de </w:t>
+      </w:r>
+      <w:r>
+        <w:rPr>
+          <w:rFonts w:asciiTheme="minorHAnsi" w:hAnsiTheme="minorHAnsi" w:cstheme="minorHAnsi"/>
+          <w:sz w:val="24"/>
+          <w:szCs w:val="24"/>
+        </w:rPr>
+        <w:t>ce</w:t>
+      </w:r>
+      <w:r>
+        <w:rPr>
+          <w:rFonts w:asciiTheme="minorHAnsi" w:hAnsiTheme="minorHAnsi" w:cstheme="minorHAnsi"/>
+          <w:sz w:val="24"/>
+          <w:szCs w:val="24"/>
+        </w:rPr>
+        <w:t xml:space="preserve"> projet personnel</w:t>
+      </w:r>
+      <w:r>
+        <w:rPr>
+          <w:rFonts w:asciiTheme="minorHAnsi" w:hAnsiTheme="minorHAnsi" w:cstheme="minorHAnsi"/>
+          <w:sz w:val="24"/>
+          <w:szCs w:val="24"/>
+        </w:rPr>
+        <w:t xml:space="preserve"> tout en s’intégrant aux besoins de la certification.</w:t>
+      </w:r>
+    </w:p>
+    <w:p>
+      <w:pPr>
+        <w:spacing w:line="360" w:lineRule="auto"/>
+        <w:rPr>
+          <w:rFonts w:asciiTheme="minorHAnsi" w:hAnsiTheme="minorHAnsi" w:cstheme="minorHAnsi"/>
+          <w:sz w:val="24"/>
+          <w:szCs w:val="24"/>
+        </w:rPr>
+      </w:pPr>
+    </w:p>
+    <w:p>
+      <w:pPr>
+        <w:spacing w:line="360" w:lineRule="auto"/>
+        <w:rPr>
+          <w:rFonts w:asciiTheme="minorHAnsi" w:hAnsiTheme="minorHAnsi" w:cstheme="minorHAnsi"/>
+          <w:sz w:val="24"/>
+          <w:szCs w:val="24"/>
+        </w:rPr>
+      </w:pPr>
+      <w:r>
+        <w:rPr>
+          <w:rFonts w:asciiTheme="minorHAnsi" w:hAnsiTheme="minorHAnsi" w:cstheme="minorHAnsi"/>
+          <w:sz w:val="24"/>
+          <w:szCs w:val="24"/>
+          <w:highlight w:val="green"/>
+        </w:rPr>
+        <w:t>Objectifs</w:t>
+      </w:r>
       <w:r>
         <w:rPr>
           <w:rFonts w:asciiTheme="minorHAnsi" w:hAnsiTheme="minorHAnsi" w:cstheme="minorHAnsi"/>
@@ -1039,105 +1112,215 @@
         </w:rPr>
         <w:t xml:space="preserve"> </w:t>
       </w:r>
-    </w:p>
-    <w:p>
-      <w:pPr>
-        <w:spacing w:line="360" w:lineRule="auto"/>
-        <w:jc w:val="both"/>
-        <w:rPr>
-          <w:rFonts w:asciiTheme="minorHAnsi" w:hAnsiTheme="minorHAnsi" w:cstheme="minorHAnsi"/>
-          <w:sz w:val="24"/>
-          <w:szCs w:val="24"/>
-        </w:rPr>
-      </w:pPr>
-      <w:r>
-        <w:rPr>
-          <w:rFonts w:asciiTheme="minorHAnsi" w:hAnsiTheme="minorHAnsi" w:cstheme="minorHAnsi"/>
-          <w:sz w:val="24"/>
-          <w:szCs w:val="24"/>
-        </w:rPr>
-        <w:t xml:space="preserve">Ce tableau de bord serait matérialisé par une tablette accrocher au mur me permettant d’avoir facilement accès </w:t>
-      </w:r>
-      <w:r>
-        <w:rPr>
-          <w:rFonts w:asciiTheme="minorHAnsi" w:hAnsiTheme="minorHAnsi" w:cstheme="minorHAnsi"/>
-          <w:sz w:val="24"/>
-          <w:szCs w:val="24"/>
-        </w:rPr>
-        <w:t>à diverses</w:t>
-      </w:r>
-      <w:r>
-        <w:rPr>
-          <w:rFonts w:asciiTheme="minorHAnsi" w:hAnsiTheme="minorHAnsi" w:cstheme="minorHAnsi"/>
-          <w:sz w:val="24"/>
-          <w:szCs w:val="24"/>
-        </w:rPr>
-        <w:t xml:space="preserve"> informations</w:t>
-      </w:r>
-      <w:r>
-        <w:rPr>
-          <w:rFonts w:asciiTheme="minorHAnsi" w:hAnsiTheme="minorHAnsi" w:cstheme="minorHAnsi"/>
-          <w:sz w:val="24"/>
-          <w:szCs w:val="24"/>
-        </w:rPr>
-        <w:t xml:space="preserve"> comme la météo, mon calendrier, mes mails, l’état du trafic routier, mes playlists Spotify, ou encore un</w:t>
-      </w:r>
-      <w:r>
-        <w:rPr>
-          <w:rFonts w:asciiTheme="minorHAnsi" w:hAnsiTheme="minorHAnsi" w:cstheme="minorHAnsi"/>
-          <w:sz w:val="24"/>
-          <w:szCs w:val="24"/>
-        </w:rPr>
-        <w:t>e</w:t>
-      </w:r>
-      <w:r>
-        <w:rPr>
-          <w:rFonts w:asciiTheme="minorHAnsi" w:hAnsiTheme="minorHAnsi" w:cstheme="minorHAnsi"/>
-          <w:sz w:val="24"/>
-          <w:szCs w:val="24"/>
-        </w:rPr>
-        <w:t xml:space="preserve"> liste de films à voir. Cette application est donc un exercice préparatoire à la réalisation de </w:t>
-      </w:r>
-      <w:r>
-        <w:rPr>
-          <w:rFonts w:asciiTheme="minorHAnsi" w:hAnsiTheme="minorHAnsi" w:cstheme="minorHAnsi"/>
-          <w:sz w:val="24"/>
-          <w:szCs w:val="24"/>
-        </w:rPr>
-        <w:t>ce</w:t>
-      </w:r>
-      <w:r>
-        <w:rPr>
-          <w:rFonts w:asciiTheme="minorHAnsi" w:hAnsiTheme="minorHAnsi" w:cstheme="minorHAnsi"/>
-          <w:sz w:val="24"/>
-          <w:szCs w:val="24"/>
-        </w:rPr>
-        <w:t xml:space="preserve"> projet personnel</w:t>
-      </w:r>
-      <w:r>
-        <w:rPr>
-          <w:rFonts w:asciiTheme="minorHAnsi" w:hAnsiTheme="minorHAnsi" w:cstheme="minorHAnsi"/>
-          <w:sz w:val="24"/>
-          <w:szCs w:val="24"/>
-        </w:rPr>
-        <w:t xml:space="preserve"> tout en s’intégrant aux besoins de la certification.</w:t>
-      </w:r>
-    </w:p>
-    <w:p>
-      <w:pPr>
-        <w:spacing w:line="360" w:lineRule="auto"/>
-        <w:jc w:val="both"/>
-        <w:rPr>
-          <w:rFonts w:asciiTheme="minorHAnsi" w:hAnsiTheme="minorHAnsi" w:cstheme="minorHAnsi"/>
-          <w:sz w:val="24"/>
-          <w:szCs w:val="24"/>
-        </w:rPr>
-      </w:pPr>
-    </w:p>
-    <w:p>
-      <w:pPr>
-        <w:spacing w:line="360" w:lineRule="auto"/>
-        <w:jc w:val="both"/>
+      <w:r>
+        <w:rPr>
+          <w:rFonts w:asciiTheme="minorHAnsi" w:hAnsiTheme="minorHAnsi" w:cstheme="minorHAnsi"/>
+          <w:sz w:val="24"/>
+          <w:szCs w:val="24"/>
+          <w:highlight w:val="red"/>
+        </w:rPr>
+        <w:t>(à revoir</w:t>
+      </w:r>
+      <w:r>
+        <w:rPr>
+          <w:rFonts w:asciiTheme="minorHAnsi" w:hAnsiTheme="minorHAnsi" w:cstheme="minorHAnsi"/>
+          <w:sz w:val="24"/>
+          <w:szCs w:val="24"/>
+          <w:highlight w:val="red"/>
+        </w:rPr>
+        <w:t> !!!!!!!!!!!</w:t>
+      </w:r>
+      <w:r>
+        <w:rPr>
+          <w:rFonts w:asciiTheme="minorHAnsi" w:hAnsiTheme="minorHAnsi" w:cstheme="minorHAnsi"/>
+          <w:sz w:val="24"/>
+          <w:szCs w:val="24"/>
+          <w:highlight w:val="red"/>
+        </w:rPr>
+        <w:t>)</w:t>
+      </w:r>
+    </w:p>
+    <w:p>
+      <w:pPr>
+        <w:spacing w:line="360" w:lineRule="auto"/>
+        <w:rPr>
+          <w:rFonts w:asciiTheme="minorHAnsi" w:hAnsiTheme="minorHAnsi" w:cstheme="minorHAnsi"/>
+          <w:sz w:val="24"/>
+          <w:szCs w:val="24"/>
+        </w:rPr>
+      </w:pPr>
+      <w:r>
+        <w:rPr>
+          <w:rFonts w:asciiTheme="minorHAnsi" w:hAnsiTheme="minorHAnsi" w:cstheme="minorHAnsi"/>
+          <w:sz w:val="24"/>
+          <w:szCs w:val="24"/>
+        </w:rPr>
+        <w:t>La réalisation de cette application web à plusieurs objectifs :</w:t>
+      </w:r>
+    </w:p>
+    <w:p>
+      <w:pPr>
+        <w:spacing w:line="360" w:lineRule="auto"/>
+        <w:rPr>
+          <w:rFonts w:asciiTheme="minorHAnsi" w:hAnsiTheme="minorHAnsi" w:cstheme="minorHAnsi"/>
+          <w:sz w:val="24"/>
+          <w:szCs w:val="24"/>
+        </w:rPr>
+      </w:pPr>
+      <w:r>
+        <w:rPr>
+          <w:rFonts w:asciiTheme="minorHAnsi" w:hAnsiTheme="minorHAnsi" w:cstheme="minorHAnsi"/>
+          <w:sz w:val="24"/>
+          <w:szCs w:val="24"/>
+        </w:rPr>
+        <w:t xml:space="preserve">1 - </w:t>
+      </w:r>
+      <w:r>
+        <w:rPr>
+          <w:rFonts w:asciiTheme="minorHAnsi" w:hAnsiTheme="minorHAnsi" w:cstheme="minorHAnsi"/>
+          <w:sz w:val="24"/>
+          <w:szCs w:val="24"/>
+        </w:rPr>
+        <w:t xml:space="preserve">réaliser une application en </w:t>
+      </w:r>
+      <w:r>
+        <w:rPr>
+          <w:rFonts w:asciiTheme="minorHAnsi" w:hAnsiTheme="minorHAnsi" w:cstheme="minorHAnsi"/>
+          <w:sz w:val="24"/>
+          <w:szCs w:val="24"/>
+        </w:rPr>
+        <w:t>« </w:t>
+      </w:r>
+      <w:r>
+        <w:rPr>
+          <w:rFonts w:asciiTheme="minorHAnsi" w:hAnsiTheme="minorHAnsi" w:cstheme="minorHAnsi"/>
+          <w:sz w:val="24"/>
+          <w:szCs w:val="24"/>
+        </w:rPr>
+        <w:t>vanilla</w:t>
+      </w:r>
+      <w:r>
+        <w:rPr>
+          <w:rFonts w:asciiTheme="minorHAnsi" w:hAnsiTheme="minorHAnsi" w:cstheme="minorHAnsi"/>
+          <w:sz w:val="24"/>
+          <w:szCs w:val="24"/>
+        </w:rPr>
+        <w:t> »</w:t>
+      </w:r>
+      <w:r>
+        <w:rPr>
+          <w:rFonts w:asciiTheme="minorHAnsi" w:hAnsiTheme="minorHAnsi" w:cstheme="minorHAnsi"/>
+          <w:sz w:val="24"/>
+          <w:szCs w:val="24"/>
+        </w:rPr>
+        <w:t>.</w:t>
+      </w:r>
+    </w:p>
+    <w:p>
+      <w:pPr>
+        <w:spacing w:line="360" w:lineRule="auto"/>
+        <w:rPr>
+          <w:rFonts w:asciiTheme="minorHAnsi" w:hAnsiTheme="minorHAnsi" w:cstheme="minorHAnsi"/>
+          <w:sz w:val="24"/>
+          <w:szCs w:val="24"/>
+        </w:rPr>
+      </w:pPr>
+      <w:r>
+        <w:rPr>
+          <w:rFonts w:asciiTheme="minorHAnsi" w:hAnsiTheme="minorHAnsi" w:cstheme="minorHAnsi"/>
+          <w:sz w:val="24"/>
+          <w:szCs w:val="24"/>
+        </w:rPr>
+        <w:t>2 – partir d’une implémentation en programmation fonctionnelle et refactoriser le code</w:t>
+      </w:r>
+      <w:r>
+        <w:rPr>
+          <w:rFonts w:asciiTheme="minorHAnsi" w:hAnsiTheme="minorHAnsi" w:cstheme="minorHAnsi"/>
+          <w:sz w:val="24"/>
+          <w:szCs w:val="24"/>
+        </w:rPr>
+        <w:t xml:space="preserve"> en POO</w:t>
+      </w:r>
+      <w:r>
+        <w:rPr>
+          <w:rFonts w:asciiTheme="minorHAnsi" w:hAnsiTheme="minorHAnsi" w:cstheme="minorHAnsi"/>
+          <w:sz w:val="24"/>
+          <w:szCs w:val="24"/>
+        </w:rPr>
+        <w:t>.</w:t>
+      </w:r>
+    </w:p>
+    <w:p>
+      <w:pPr>
+        <w:spacing w:line="360" w:lineRule="auto"/>
+        <w:rPr>
+          <w:rFonts w:asciiTheme="minorHAnsi" w:hAnsiTheme="minorHAnsi" w:cstheme="minorHAnsi"/>
+          <w:sz w:val="24"/>
+          <w:szCs w:val="24"/>
+        </w:rPr>
+      </w:pPr>
+      <w:r>
+        <w:rPr>
+          <w:rFonts w:asciiTheme="minorHAnsi" w:hAnsiTheme="minorHAnsi" w:cstheme="minorHAnsi"/>
+          <w:sz w:val="24"/>
+          <w:szCs w:val="24"/>
+        </w:rPr>
+        <w:t>3</w:t>
+      </w:r>
+      <w:r>
+        <w:rPr>
+          <w:rFonts w:asciiTheme="minorHAnsi" w:hAnsiTheme="minorHAnsi" w:cstheme="minorHAnsi"/>
+          <w:sz w:val="24"/>
+          <w:szCs w:val="24"/>
+        </w:rPr>
+        <w:t xml:space="preserve"> - mettre en œuvre la persistance des données </w:t>
+      </w:r>
+      <w:r>
+        <w:rPr>
+          <w:rFonts w:asciiTheme="minorHAnsi" w:hAnsiTheme="minorHAnsi" w:cstheme="minorHAnsi"/>
+          <w:sz w:val="24"/>
+          <w:szCs w:val="24"/>
+        </w:rPr>
+        <w:t xml:space="preserve">(CRUD) </w:t>
+      </w:r>
+      <w:r>
+        <w:rPr>
+          <w:rFonts w:asciiTheme="minorHAnsi" w:hAnsiTheme="minorHAnsi" w:cstheme="minorHAnsi"/>
+          <w:sz w:val="24"/>
+          <w:szCs w:val="24"/>
+        </w:rPr>
+        <w:t>dans une application</w:t>
+      </w:r>
+      <w:r>
+        <w:rPr>
+          <w:rFonts w:asciiTheme="minorHAnsi" w:hAnsiTheme="minorHAnsi" w:cstheme="minorHAnsi"/>
+          <w:sz w:val="24"/>
+          <w:szCs w:val="24"/>
+        </w:rPr>
+        <w:t xml:space="preserve"> de gestion de films</w:t>
+      </w:r>
+      <w:r>
+        <w:rPr>
+          <w:rFonts w:asciiTheme="minorHAnsi" w:hAnsiTheme="minorHAnsi" w:cstheme="minorHAnsi"/>
+          <w:sz w:val="24"/>
+          <w:szCs w:val="24"/>
+        </w:rPr>
+        <w:t>.</w:t>
+      </w:r>
+    </w:p>
+    <w:p>
+      <w:pPr>
+        <w:spacing w:line="360" w:lineRule="auto"/>
+        <w:rPr>
+          <w:rFonts w:asciiTheme="minorHAnsi" w:hAnsiTheme="minorHAnsi" w:cstheme="minorHAnsi"/>
+          <w:sz w:val="24"/>
+          <w:szCs w:val="24"/>
+        </w:rPr>
+      </w:pPr>
+    </w:p>
+    <w:p>
+      <w:pPr>
+        <w:spacing w:line="360" w:lineRule="auto"/>
         <w:rPr>
           <w:rFonts w:asciiTheme="minorHAnsi" w:hAnsiTheme="minorHAnsi" w:cstheme="minorHAnsi"/>
           <w:sz w:val="24"/>
@@ -1151,7 +1334,7 @@
           <w:szCs w:val="24"/>
           <w:highlight w:val="green"/>
         </w:rPr>
-        <w:t>Objectifs</w:t>
+        <w:t>Périmètre</w:t>
       </w:r>
       <w:r>
         <w:rPr>
@@ -1192,247 +1375,6 @@
     <w:p>
       <w:pPr>
         <w:spacing w:line="360" w:lineRule="auto"/>
-        <w:jc w:val="both"/>
-        <w:rPr>
-          <w:rFonts w:asciiTheme="minorHAnsi" w:hAnsiTheme="minorHAnsi" w:cstheme="minorHAnsi"/>
-          <w:sz w:val="24"/>
-          <w:szCs w:val="24"/>
-        </w:rPr>
-      </w:pPr>
-      <w:r>
-        <w:rPr>
-          <w:rFonts w:asciiTheme="minorHAnsi" w:hAnsiTheme="minorHAnsi" w:cstheme="minorHAnsi"/>
-          <w:sz w:val="24"/>
-          <w:szCs w:val="24"/>
-        </w:rPr>
-        <w:t>La réalisation de cette application web à plusieurs objectifs :</w:t>
-      </w:r>
-    </w:p>
-    <w:p>
-      <w:pPr>
-        <w:spacing w:line="360" w:lineRule="auto"/>
-        <w:jc w:val="both"/>
-        <w:rPr>
-          <w:rFonts w:asciiTheme="minorHAnsi" w:hAnsiTheme="minorHAnsi" w:cstheme="minorHAnsi"/>
-          <w:sz w:val="24"/>
-          <w:szCs w:val="24"/>
-        </w:rPr>
-      </w:pPr>
-      <w:r>
-        <w:rPr>
-          <w:rFonts w:asciiTheme="minorHAnsi" w:hAnsiTheme="minorHAnsi" w:cstheme="minorHAnsi"/>
-          <w:sz w:val="24"/>
-          <w:szCs w:val="24"/>
-        </w:rPr>
-        <w:t xml:space="preserve">1 - </w:t>
-      </w:r>
-      <w:r>
-        <w:rPr>
-          <w:rFonts w:asciiTheme="minorHAnsi" w:hAnsiTheme="minorHAnsi" w:cstheme="minorHAnsi"/>
-          <w:sz w:val="24"/>
-          <w:szCs w:val="24"/>
-        </w:rPr>
-        <w:t xml:space="preserve">réaliser une application en </w:t>
-      </w:r>
-      <w:r>
-        <w:rPr>
-          <w:rFonts w:asciiTheme="minorHAnsi" w:hAnsiTheme="minorHAnsi" w:cstheme="minorHAnsi"/>
-          <w:sz w:val="24"/>
-          <w:szCs w:val="24"/>
-        </w:rPr>
-        <w:t>« </w:t>
-      </w:r>
-      <w:proofErr w:type="spellStart"/>
-      <w:r>
-        <w:rPr>
-          <w:rFonts w:asciiTheme="minorHAnsi" w:hAnsiTheme="minorHAnsi" w:cstheme="minorHAnsi"/>
-          <w:sz w:val="24"/>
-          <w:szCs w:val="24"/>
-        </w:rPr>
-        <w:t>vanilla</w:t>
-      </w:r>
-      <w:proofErr w:type="spellEnd"/>
-      <w:r>
-        <w:rPr>
-          <w:rFonts w:asciiTheme="minorHAnsi" w:hAnsiTheme="minorHAnsi" w:cstheme="minorHAnsi"/>
-          <w:sz w:val="24"/>
-          <w:szCs w:val="24"/>
-        </w:rPr>
-        <w:t> »</w:t>
-      </w:r>
-      <w:r>
-        <w:rPr>
-          <w:rFonts w:asciiTheme="minorHAnsi" w:hAnsiTheme="minorHAnsi" w:cstheme="minorHAnsi"/>
-          <w:sz w:val="24"/>
-          <w:szCs w:val="24"/>
-        </w:rPr>
-        <w:t>.</w:t>
-      </w:r>
-    </w:p>
-    <w:p>
-      <w:pPr>
-        <w:spacing w:line="360" w:lineRule="auto"/>
-        <w:jc w:val="both"/>
-        <w:rPr>
-          <w:rFonts w:asciiTheme="minorHAnsi" w:hAnsiTheme="minorHAnsi" w:cstheme="minorHAnsi"/>
-          <w:sz w:val="24"/>
-          <w:szCs w:val="24"/>
-        </w:rPr>
-      </w:pPr>
-      <w:r>
-        <w:rPr>
-          <w:rFonts w:asciiTheme="minorHAnsi" w:hAnsiTheme="minorHAnsi" w:cstheme="minorHAnsi"/>
-          <w:sz w:val="24"/>
-          <w:szCs w:val="24"/>
-        </w:rPr>
-        <w:t>2 – partir d’une implémentation en programmation fonctionnelle et refactoriser le code</w:t>
-      </w:r>
-      <w:r>
-        <w:rPr>
-          <w:rFonts w:asciiTheme="minorHAnsi" w:hAnsiTheme="minorHAnsi" w:cstheme="minorHAnsi"/>
-          <w:sz w:val="24"/>
-          <w:szCs w:val="24"/>
-        </w:rPr>
-        <w:t xml:space="preserve"> en POO</w:t>
-      </w:r>
-      <w:r>
-        <w:rPr>
-          <w:rFonts w:asciiTheme="minorHAnsi" w:hAnsiTheme="minorHAnsi" w:cstheme="minorHAnsi"/>
-          <w:sz w:val="24"/>
-          <w:szCs w:val="24"/>
-        </w:rPr>
-        <w:t>.</w:t>
-      </w:r>
-    </w:p>
-    <w:p>
-      <w:pPr>
-        <w:spacing w:line="360" w:lineRule="auto"/>
-        <w:jc w:val="both"/>
-        <w:rPr>
-          <w:rFonts w:asciiTheme="minorHAnsi" w:hAnsiTheme="minorHAnsi" w:cstheme="minorHAnsi"/>
-          <w:sz w:val="24"/>
-          <w:szCs w:val="24"/>
-        </w:rPr>
-      </w:pPr>
-      <w:r>
-        <w:rPr>
-          <w:rFonts w:asciiTheme="minorHAnsi" w:hAnsiTheme="minorHAnsi" w:cstheme="minorHAnsi"/>
-          <w:sz w:val="24"/>
-          <w:szCs w:val="24"/>
-        </w:rPr>
-        <w:t>3</w:t>
-      </w:r>
-      <w:r>
-        <w:rPr>
-          <w:rFonts w:asciiTheme="minorHAnsi" w:hAnsiTheme="minorHAnsi" w:cstheme="minorHAnsi"/>
-          <w:sz w:val="24"/>
-          <w:szCs w:val="24"/>
-        </w:rPr>
-        <w:t xml:space="preserve"> - mettre en œuvre la persistance des données </w:t>
-      </w:r>
-      <w:r>
-        <w:rPr>
-          <w:rFonts w:asciiTheme="minorHAnsi" w:hAnsiTheme="minorHAnsi" w:cstheme="minorHAnsi"/>
-          <w:sz w:val="24"/>
-          <w:szCs w:val="24"/>
-        </w:rPr>
-        <w:t xml:space="preserve">(CRUD) </w:t>
-      </w:r>
-      <w:r>
-        <w:rPr>
-          <w:rFonts w:asciiTheme="minorHAnsi" w:hAnsiTheme="minorHAnsi" w:cstheme="minorHAnsi"/>
-          <w:sz w:val="24"/>
-          <w:szCs w:val="24"/>
-        </w:rPr>
-        <w:t>dans une application</w:t>
-      </w:r>
-      <w:r>
-        <w:rPr>
-          <w:rFonts w:asciiTheme="minorHAnsi" w:hAnsiTheme="minorHAnsi" w:cstheme="minorHAnsi"/>
-          <w:sz w:val="24"/>
-          <w:szCs w:val="24"/>
-        </w:rPr>
-        <w:t xml:space="preserve"> de gestion de films</w:t>
-      </w:r>
-      <w:r>
-        <w:rPr>
-          <w:rFonts w:asciiTheme="minorHAnsi" w:hAnsiTheme="minorHAnsi" w:cstheme="minorHAnsi"/>
-          <w:sz w:val="24"/>
-          <w:szCs w:val="24"/>
-        </w:rPr>
-        <w:t>.</w:t>
-      </w:r>
-    </w:p>
-    <w:p>
-      <w:pPr>
-        <w:spacing w:line="360" w:lineRule="auto"/>
-        <w:jc w:val="both"/>
-        <w:rPr>
-          <w:rFonts w:asciiTheme="minorHAnsi" w:hAnsiTheme="minorHAnsi" w:cstheme="minorHAnsi"/>
-          <w:sz w:val="24"/>
-          <w:szCs w:val="24"/>
-        </w:rPr>
-      </w:pPr>
-    </w:p>
-    <w:p>
-      <w:pPr>
-        <w:spacing w:line="360" w:lineRule="auto"/>
-        <w:jc w:val="both"/>
-        <w:rPr>
-          <w:rFonts w:asciiTheme="minorHAnsi" w:hAnsiTheme="minorHAnsi" w:cstheme="minorHAnsi"/>
-          <w:sz w:val="24"/>
-          <w:szCs w:val="24"/>
-        </w:rPr>
-      </w:pPr>
-      <w:r>
-        <w:rPr>
-          <w:rFonts w:asciiTheme="minorHAnsi" w:hAnsiTheme="minorHAnsi" w:cstheme="minorHAnsi"/>
-          <w:sz w:val="24"/>
-          <w:szCs w:val="24"/>
-          <w:highlight w:val="green"/>
-        </w:rPr>
-        <w:t>Périmètre</w:t>
-      </w:r>
-      <w:r>
-        <w:rPr>
-          <w:rFonts w:asciiTheme="minorHAnsi" w:hAnsiTheme="minorHAnsi" w:cstheme="minorHAnsi"/>
-          <w:sz w:val="24"/>
-          <w:szCs w:val="24"/>
-        </w:rPr>
-        <w:t xml:space="preserve"> </w:t>
-      </w:r>
-      <w:r>
-        <w:rPr>
-          <w:rFonts w:asciiTheme="minorHAnsi" w:hAnsiTheme="minorHAnsi" w:cstheme="minorHAnsi"/>
-          <w:sz w:val="24"/>
-          <w:szCs w:val="24"/>
-          <w:highlight w:val="red"/>
-        </w:rPr>
-        <w:t>(à revoir</w:t>
-      </w:r>
-      <w:r>
-        <w:rPr>
-          <w:rFonts w:asciiTheme="minorHAnsi" w:hAnsiTheme="minorHAnsi" w:cstheme="minorHAnsi"/>
-          <w:sz w:val="24"/>
-          <w:szCs w:val="24"/>
-          <w:highlight w:val="red"/>
-        </w:rPr>
-        <w:t> !!!!!!!!!!!</w:t>
-      </w:r>
-      <w:r>
-        <w:rPr>
-          <w:rFonts w:asciiTheme="minorHAnsi" w:hAnsiTheme="minorHAnsi" w:cstheme="minorHAnsi"/>
-          <w:sz w:val="24"/>
-          <w:szCs w:val="24"/>
-          <w:highlight w:val="red"/>
-        </w:rPr>
-        <w:t>)</w:t>
-      </w:r>
-    </w:p>
-    <w:p>
-      <w:pPr>
-        <w:spacing w:line="360" w:lineRule="auto"/>
-        <w:jc w:val="both"/>
         <w:rPr>
           <w:rFonts w:asciiTheme="minorHAnsi" w:hAnsiTheme="minorHAnsi" w:cstheme="minorHAnsi"/>
           <w:sz w:val="24"/>
@@ -1604,18 +1546,16 @@
     <w:p>
       <w:pPr>
         <w:spacing w:line="360" w:lineRule="auto"/>
-        <w:jc w:val="both"/>
-        <w:rPr>
-          <w:rFonts w:asciiTheme="minorHAnsi" w:hAnsiTheme="minorHAnsi" w:cstheme="minorHAnsi"/>
-          <w:sz w:val="24"/>
-          <w:szCs w:val="24"/>
-        </w:rPr>
-      </w:pPr>
-    </w:p>
-    <w:p>
-      <w:pPr>
-        <w:spacing w:line="360" w:lineRule="auto"/>
-        <w:jc w:val="both"/>
+        <w:rPr>
+          <w:rFonts w:asciiTheme="minorHAnsi" w:hAnsiTheme="minorHAnsi" w:cstheme="minorHAnsi"/>
+          <w:sz w:val="24"/>
+          <w:szCs w:val="24"/>
+        </w:rPr>
+      </w:pPr>
+    </w:p>
+    <w:p>
+      <w:pPr>
+        <w:spacing w:line="360" w:lineRule="auto"/>
         <w:rPr>
           <w:rFonts w:asciiTheme="minorHAnsi" w:hAnsiTheme="minorHAnsi" w:cstheme="minorHAnsi"/>
           <w:sz w:val="24"/>
@@ -1630,7 +1570,7 @@
           <w:szCs w:val="24"/>
           <w:highlight w:val="green"/>
         </w:rPr>
-        <w:t>Description fonctionnelle des besoins</w:t>
+        <w:t xml:space="preserve">Spécifications </w:t>
       </w:r>
       <w:r>
         <w:rPr>
@@ -1639,33 +1579,718 @@
           <w:szCs w:val="24"/>
           <w:highlight w:val="green"/>
         </w:rPr>
+        <w:t>fonctionnelles</w:t>
+      </w:r>
+      <w:r>
+        <w:rPr>
+          <w:rFonts w:asciiTheme="minorHAnsi" w:hAnsiTheme="minorHAnsi" w:cstheme="minorHAnsi"/>
+          <w:sz w:val="24"/>
+          <w:szCs w:val="24"/>
+          <w:highlight w:val="green"/>
+        </w:rPr>
+        <w:t xml:space="preserve"> des besoins</w:t>
+      </w:r>
+      <w:r>
+        <w:rPr>
+          <w:rFonts w:asciiTheme="minorHAnsi" w:hAnsiTheme="minorHAnsi" w:cstheme="minorHAnsi"/>
+          <w:sz w:val="24"/>
+          <w:szCs w:val="24"/>
+          <w:highlight w:val="green"/>
+        </w:rPr>
         <w:t xml:space="preserve"> – périmètre fonctionnel</w:t>
       </w:r>
     </w:p>
     <w:p>
       <w:pPr>
         <w:spacing w:line="360" w:lineRule="auto"/>
-        <w:jc w:val="both"/>
-        <w:rPr>
-          <w:rFonts w:asciiTheme="minorHAnsi" w:hAnsiTheme="minorHAnsi" w:cstheme="minorHAnsi"/>
-          <w:sz w:val="24"/>
-          <w:szCs w:val="24"/>
-        </w:rPr>
-      </w:pPr>
-      <w:r>
         <w:rPr>
           <w:rFonts w:asciiTheme="minorHAnsi" w:hAnsiTheme="minorHAnsi" w:cstheme="minorHAnsi"/>
           <w:sz w:val="24"/>
           <w:szCs w:val="24"/>
           <w:highlight w:val="green"/>
         </w:rPr>
+      </w:pPr>
+    </w:p>
+    <w:p>
+      <w:pPr>
+        <w:spacing w:line="360" w:lineRule="auto"/>
+        <w:rPr>
+          <w:rFonts w:asciiTheme="minorHAnsi" w:hAnsiTheme="minorHAnsi" w:cstheme="minorHAnsi"/>
+          <w:sz w:val="24"/>
+          <w:szCs w:val="24"/>
+          <w:highlight w:val="green"/>
+        </w:rPr>
+      </w:pPr>
+      <w:r>
+        <w:rPr>
+          <w:rFonts w:asciiTheme="minorHAnsi" w:hAnsiTheme="minorHAnsi" w:cstheme="minorHAnsi"/>
+          <w:sz w:val="24"/>
+          <w:szCs w:val="24"/>
+          <w:highlight w:val="green"/>
+        </w:rPr>
+        <w:t>User stories</w:t>
+      </w:r>
+    </w:p>
+    <w:p>
+      <w:pPr>
+        <w:pStyle w:val="PrformatHTML"/>
+      </w:pPr>
+      <w:r>
+        <w:rPr>
+          <w:rStyle w:val="Accentuation"/>
+        </w:rPr>
+        <w:t xml:space="preserve">1 - </w:t>
+      </w:r>
+      <w:r>
+        <w:rPr>
+          <w:rStyle w:val="Accentuation"/>
+        </w:rPr>
+        <w:t>En tant que [</w:t>
+      </w:r>
+      <w:r>
+        <w:rPr>
+          <w:rStyle w:val="Accentuation"/>
+        </w:rPr>
+        <w:t>utilisateur anonyme</w:t>
+      </w:r>
+      <w:r>
+        <w:rPr>
+          <w:rStyle w:val="Accentuation"/>
+        </w:rPr>
+        <w:t>], je souhaite [</w:t>
+      </w:r>
+      <w:r>
+        <w:rPr>
+          <w:rStyle w:val="Accentuation"/>
+        </w:rPr>
+        <w:t>créer un compte</w:t>
+      </w:r>
+      <w:r>
+        <w:rPr>
+          <w:rStyle w:val="Accentuation"/>
+        </w:rPr>
+        <w:t xml:space="preserve">] afin </w:t>
+      </w:r>
+      <w:r>
+        <w:rPr>
+          <w:rStyle w:val="Accentuation"/>
+        </w:rPr>
+        <w:t>d’ [</w:t>
+      </w:r>
+      <w:r>
+        <w:rPr>
+          <w:rStyle w:val="Accentuation"/>
+        </w:rPr>
+        <w:t>avoir accès aux fonctionnalités du site</w:t>
+      </w:r>
+      <w:r>
+        <w:rPr>
+          <w:rStyle w:val="Accentuation"/>
+        </w:rPr>
+        <w:t>]</w:t>
+      </w:r>
+      <w:r>
+        <w:t>.</w:t>
+      </w:r>
+    </w:p>
+    <w:p>
+      <w:pPr>
+        <w:pStyle w:val="PrformatHTML"/>
+      </w:pPr>
+    </w:p>
+    <w:p>
+      <w:pPr>
+        <w:pStyle w:val="PrformatHTML"/>
+      </w:pPr>
+      <w:r>
+        <w:rPr>
+          <w:rStyle w:val="Accentuation"/>
+        </w:rPr>
+        <w:t xml:space="preserve">2 - </w:t>
+      </w:r>
+      <w:r>
+        <w:rPr>
+          <w:rStyle w:val="Accentuation"/>
+        </w:rPr>
+        <w:t>En tant que [utilisateur anonyme], je souhaite [</w:t>
+      </w:r>
+      <w:r>
+        <w:rPr>
+          <w:rStyle w:val="Accentuation"/>
+        </w:rPr>
+        <w:t>me connecter à mon compte</w:t>
+      </w:r>
+      <w:r>
+        <w:rPr>
+          <w:rStyle w:val="Accentuation"/>
+        </w:rPr>
+        <w:t xml:space="preserve">] afin </w:t>
+      </w:r>
+      <w:r>
+        <w:rPr>
+          <w:rStyle w:val="Accentuation"/>
+        </w:rPr>
+        <w:t>d</w:t>
+      </w:r>
+      <w:r>
+        <w:rPr>
+          <w:rStyle w:val="Accentuation"/>
+        </w:rPr>
+        <w:t>’</w:t>
+      </w:r>
+      <w:r>
+        <w:rPr>
+          <w:rStyle w:val="Accentuation"/>
+        </w:rPr>
+        <w:t xml:space="preserve"> </w:t>
+      </w:r>
+      <w:r>
+        <w:rPr>
+          <w:rStyle w:val="Accentuation"/>
+        </w:rPr>
+        <w:t>[</w:t>
+      </w:r>
+      <w:r>
+        <w:rPr>
+          <w:rStyle w:val="Accentuation"/>
+        </w:rPr>
+        <w:t>avoir accès aux fonctionnalités du site]</w:t>
+      </w:r>
+      <w:r>
+        <w:t>.</w:t>
+      </w:r>
+    </w:p>
+    <w:p>
+      <w:pPr>
+        <w:pStyle w:val="PrformatHTML"/>
+      </w:pPr>
+    </w:p>
+    <w:p>
+      <w:pPr>
+        <w:pStyle w:val="PrformatHTML"/>
+      </w:pPr>
+      <w:r>
+        <w:rPr>
+          <w:rStyle w:val="Accentuation"/>
+        </w:rPr>
+        <w:t xml:space="preserve">3 - </w:t>
+      </w:r>
+      <w:r>
+        <w:rPr>
+          <w:rStyle w:val="Accentuation"/>
+        </w:rPr>
+        <w:t>En tant que [</w:t>
+      </w:r>
+      <w:r>
+        <w:rPr>
+          <w:rStyle w:val="Accentuation"/>
+        </w:rPr>
+        <w:t>utilisateur connecté</w:t>
+      </w:r>
+      <w:r>
+        <w:rPr>
+          <w:rStyle w:val="Accentuation"/>
+        </w:rPr>
+        <w:t>], je souhaite [</w:t>
+      </w:r>
+      <w:r>
+        <w:rPr>
+          <w:rStyle w:val="Accentuation"/>
+        </w:rPr>
+        <w:t>voir tous les films enregistrés an base de données</w:t>
+      </w:r>
+      <w:r>
+        <w:rPr>
+          <w:rStyle w:val="Accentuation"/>
+        </w:rPr>
+        <w:t>] afin de [</w:t>
+      </w:r>
+      <w:r>
+        <w:rPr>
+          <w:rStyle w:val="Accentuation"/>
+        </w:rPr>
+        <w:t>sélectionner un film dans cette liste</w:t>
+      </w:r>
+      <w:r>
+        <w:rPr>
+          <w:rStyle w:val="Accentuation"/>
+        </w:rPr>
+        <w:t>]</w:t>
+      </w:r>
+      <w:r>
+        <w:t>.</w:t>
+      </w:r>
+    </w:p>
+    <w:p>
+      <w:pPr>
+        <w:pStyle w:val="PrformatHTML"/>
+      </w:pPr>
+    </w:p>
+    <w:p>
+      <w:pPr>
+        <w:pStyle w:val="PrformatHTML"/>
+      </w:pPr>
+      <w:r>
+        <w:rPr>
+          <w:rStyle w:val="Accentuation"/>
+        </w:rPr>
+        <w:t xml:space="preserve">4 - </w:t>
+      </w:r>
+      <w:r>
+        <w:rPr>
+          <w:rStyle w:val="Accentuation"/>
+        </w:rPr>
+        <w:t>En tant que [</w:t>
+      </w:r>
+      <w:r>
+        <w:rPr>
+          <w:rStyle w:val="Accentuation"/>
+        </w:rPr>
+        <w:t>utilisateur connecté</w:t>
+      </w:r>
+      <w:r>
+        <w:rPr>
+          <w:rStyle w:val="Accentuation"/>
+        </w:rPr>
+        <w:t>], je souhaite [</w:t>
+      </w:r>
+      <w:r>
+        <w:rPr>
+          <w:rStyle w:val="Accentuation"/>
+        </w:rPr>
+        <w:t>ajouter un film dans la liste des films</w:t>
+      </w:r>
+      <w:r>
+        <w:rPr>
+          <w:rStyle w:val="Accentuation"/>
+        </w:rPr>
+        <w:t>] afin de [</w:t>
+      </w:r>
+      <w:r>
+        <w:rPr>
+          <w:rStyle w:val="Accentuation"/>
+        </w:rPr>
+        <w:t>le retrouver plus tard</w:t>
+      </w:r>
+      <w:r>
+        <w:rPr>
+          <w:rStyle w:val="Accentuation"/>
+        </w:rPr>
+        <w:t>]</w:t>
+      </w:r>
+      <w:r>
+        <w:t>.</w:t>
+      </w:r>
+    </w:p>
+    <w:p>
+      <w:pPr>
+        <w:pStyle w:val="PrformatHTML"/>
+      </w:pPr>
+    </w:p>
+    <w:p>
+      <w:pPr>
+        <w:pStyle w:val="PrformatHTML"/>
+      </w:pPr>
+      <w:r>
+        <w:rPr>
+          <w:rStyle w:val="Accentuation"/>
+        </w:rPr>
+        <w:t xml:space="preserve">5 - </w:t>
+      </w:r>
+      <w:r>
+        <w:rPr>
+          <w:rStyle w:val="Accentuation"/>
+        </w:rPr>
+        <w:t>En tant que [</w:t>
+      </w:r>
+      <w:r>
+        <w:rPr>
+          <w:rStyle w:val="Accentuation"/>
+        </w:rPr>
+        <w:t>utilisateur connecté</w:t>
+      </w:r>
+      <w:r>
+        <w:rPr>
+          <w:rStyle w:val="Accentuation"/>
+        </w:rPr>
+        <w:t>], je souhaite [</w:t>
+      </w:r>
+      <w:r>
+        <w:rPr>
+          <w:rStyle w:val="Accentuation"/>
+        </w:rPr>
+        <w:t>modifier les informations d’un film</w:t>
+      </w:r>
+      <w:r>
+        <w:rPr>
+          <w:rStyle w:val="Accentuation"/>
+        </w:rPr>
+        <w:t>] afin de [</w:t>
+      </w:r>
+      <w:r>
+        <w:rPr>
+          <w:rStyle w:val="Accentuation"/>
+        </w:rPr>
+        <w:t>rectifier une erreur</w:t>
+      </w:r>
+      <w:r>
+        <w:rPr>
+          <w:rStyle w:val="Accentuation"/>
+        </w:rPr>
+        <w:t>]</w:t>
+      </w:r>
+      <w:r>
+        <w:t>.</w:t>
+      </w:r>
+    </w:p>
+    <w:p>
+      <w:pPr>
+        <w:pStyle w:val="PrformatHTML"/>
+      </w:pPr>
+    </w:p>
+    <w:p>
+      <w:pPr>
+        <w:pStyle w:val="PrformatHTML"/>
+      </w:pPr>
+      <w:r>
+        <w:rPr>
+          <w:rStyle w:val="Accentuation"/>
+        </w:rPr>
+        <w:t xml:space="preserve">6 - </w:t>
+      </w:r>
+      <w:r>
+        <w:rPr>
+          <w:rStyle w:val="Accentuation"/>
+        </w:rPr>
+        <w:t>En tant que [</w:t>
+      </w:r>
+      <w:r>
+        <w:rPr>
+          <w:rStyle w:val="Accentuation"/>
+        </w:rPr>
+        <w:t>utilisateur connecté</w:t>
+      </w:r>
+      <w:r>
+        <w:rPr>
+          <w:rStyle w:val="Accentuation"/>
+        </w:rPr>
+        <w:t>], je souhaite [</w:t>
+      </w:r>
+      <w:r>
+        <w:rPr>
+          <w:rStyle w:val="Accentuation"/>
+        </w:rPr>
+        <w:t>supprimer un film de la liste des films</w:t>
+      </w:r>
+      <w:r>
+        <w:rPr>
+          <w:rStyle w:val="Accentuation"/>
+        </w:rPr>
+        <w:t>] afin de [</w:t>
+      </w:r>
+      <w:r>
+        <w:rPr>
+          <w:rStyle w:val="Accentuation"/>
+        </w:rPr>
+        <w:t>ne plus</w:t>
+      </w:r>
+      <w:r>
+        <w:rPr>
+          <w:rStyle w:val="Accentuation"/>
+        </w:rPr>
+        <w:t xml:space="preserve"> le voir apparaitre dans la liste des films</w:t>
+      </w:r>
+      <w:r>
+        <w:rPr>
+          <w:rStyle w:val="Accentuation"/>
+        </w:rPr>
+        <w:t>]</w:t>
+      </w:r>
+      <w:r>
+        <w:t>.</w:t>
+      </w:r>
+    </w:p>
+    <w:p>
+      <w:pPr>
+        <w:pStyle w:val="PrformatHTML"/>
+      </w:pPr>
+    </w:p>
+    <w:p>
+      <w:pPr>
+        <w:pStyle w:val="PrformatHTML"/>
+      </w:pPr>
+      <w:r>
+        <w:rPr>
+          <w:rStyle w:val="Accentuation"/>
+        </w:rPr>
+        <w:t xml:space="preserve">7 - </w:t>
+      </w:r>
+      <w:r>
+        <w:rPr>
+          <w:rStyle w:val="Accentuation"/>
+        </w:rPr>
+        <w:t>En tant que [</w:t>
+      </w:r>
+      <w:r>
+        <w:rPr>
+          <w:rStyle w:val="Accentuation"/>
+        </w:rPr>
+        <w:t>utilisateur connecté</w:t>
+      </w:r>
+      <w:r>
+        <w:rPr>
+          <w:rStyle w:val="Accentuation"/>
+        </w:rPr>
+        <w:t>], je souhaite [</w:t>
+      </w:r>
+      <w:r>
+        <w:rPr>
+          <w:rStyle w:val="Accentuation"/>
+        </w:rPr>
+        <w:t>voir les informations de mon compte utilisateur</w:t>
+      </w:r>
+      <w:r>
+        <w:rPr>
+          <w:rStyle w:val="Accentuation"/>
+        </w:rPr>
+        <w:t>] afin de [</w:t>
+      </w:r>
+      <w:r>
+        <w:rPr>
+          <w:rStyle w:val="Accentuation"/>
+        </w:rPr>
+        <w:t xml:space="preserve">vérifier </w:t>
+      </w:r>
+      <w:r>
+        <w:rPr>
+          <w:rStyle w:val="Accentuation"/>
+        </w:rPr>
+        <w:t>leurs exactitudes</w:t>
+      </w:r>
+      <w:r>
+        <w:rPr>
+          <w:rStyle w:val="Accentuation"/>
+        </w:rPr>
+        <w:t>]</w:t>
+      </w:r>
+      <w:r>
+        <w:t>.</w:t>
+      </w:r>
+    </w:p>
+    <w:p>
+      <w:pPr>
+        <w:pStyle w:val="PrformatHTML"/>
+      </w:pPr>
+    </w:p>
+    <w:p>
+      <w:pPr>
+        <w:pStyle w:val="PrformatHTML"/>
+      </w:pPr>
+      <w:r>
+        <w:rPr>
+          <w:rStyle w:val="Accentuation"/>
+        </w:rPr>
+        <w:t xml:space="preserve">8 - </w:t>
+      </w:r>
+      <w:r>
+        <w:rPr>
+          <w:rStyle w:val="Accentuation"/>
+        </w:rPr>
+        <w:t>En tant que [</w:t>
+      </w:r>
+      <w:r>
+        <w:rPr>
+          <w:rStyle w:val="Accentuation"/>
+        </w:rPr>
+        <w:t>utilisateur connecté</w:t>
+      </w:r>
+      <w:r>
+        <w:rPr>
+          <w:rStyle w:val="Accentuation"/>
+        </w:rPr>
+        <w:t>], je souhaite [</w:t>
+      </w:r>
+      <w:r>
+        <w:rPr>
+          <w:rStyle w:val="Accentuation"/>
+        </w:rPr>
+        <w:t>modifier les informations de mon compte</w:t>
+      </w:r>
+      <w:r>
+        <w:rPr>
+          <w:rStyle w:val="Accentuation"/>
+        </w:rPr>
+        <w:t>] afin de [</w:t>
+      </w:r>
+      <w:r>
+        <w:rPr>
+          <w:rStyle w:val="Accentuation"/>
+        </w:rPr>
+        <w:t>rectifier une erreur ou changer d’avis</w:t>
+      </w:r>
+      <w:r>
+        <w:rPr>
+          <w:rStyle w:val="Accentuation"/>
+        </w:rPr>
+        <w:t>]</w:t>
+      </w:r>
+      <w:r>
+        <w:t>.</w:t>
+      </w:r>
+    </w:p>
+    <w:p>
+      <w:pPr>
+        <w:pStyle w:val="PrformatHTML"/>
+      </w:pPr>
+    </w:p>
+    <w:p>
+      <w:pPr>
+        <w:pStyle w:val="PrformatHTML"/>
+      </w:pPr>
+      <w:r>
+        <w:rPr>
+          <w:rStyle w:val="Accentuation"/>
+        </w:rPr>
+        <w:t xml:space="preserve">9 - </w:t>
+      </w:r>
+      <w:r>
+        <w:rPr>
+          <w:rStyle w:val="Accentuation"/>
+        </w:rPr>
+        <w:t>En tant que [</w:t>
+      </w:r>
+      <w:r>
+        <w:rPr>
+          <w:rStyle w:val="Accentuation"/>
+        </w:rPr>
+        <w:t>utilisateur connecté</w:t>
+      </w:r>
+      <w:r>
+        <w:rPr>
+          <w:rStyle w:val="Accentuation"/>
+        </w:rPr>
+        <w:t>], je souhaite [</w:t>
+      </w:r>
+      <w:r>
+        <w:rPr>
+          <w:rStyle w:val="Accentuation"/>
+        </w:rPr>
+        <w:t>me déconnecter</w:t>
+      </w:r>
+      <w:r>
+        <w:rPr>
+          <w:rStyle w:val="Accentuation"/>
+        </w:rPr>
+        <w:t>] afin de [</w:t>
+      </w:r>
+      <w:r>
+        <w:rPr>
+          <w:rStyle w:val="Accentuation"/>
+        </w:rPr>
+        <w:t>verrouiller les fonctionnalités du site</w:t>
+      </w:r>
+      <w:r>
+        <w:rPr>
+          <w:rStyle w:val="Accentuation"/>
+        </w:rPr>
+        <w:t>]</w:t>
+      </w:r>
+      <w:r>
+        <w:t>.</w:t>
+      </w:r>
+    </w:p>
+    <w:p>
+      <w:pPr>
+        <w:pStyle w:val="PrformatHTML"/>
+      </w:pPr>
+    </w:p>
+    <w:p>
+      <w:pPr>
+        <w:pStyle w:val="PrformatHTML"/>
+      </w:pPr>
+      <w:r>
+        <w:rPr>
+          <w:rStyle w:val="Accentuation"/>
+        </w:rPr>
+        <w:t xml:space="preserve">10 - </w:t>
+      </w:r>
+      <w:r>
+        <w:rPr>
+          <w:rStyle w:val="Accentuation"/>
+        </w:rPr>
+        <w:t>En tant que [utilisateur connecté], je souhaite [</w:t>
+      </w:r>
+      <w:r>
+        <w:rPr>
+          <w:rStyle w:val="Accentuation"/>
+        </w:rPr>
+        <w:t>supprimer mon compte</w:t>
+      </w:r>
+      <w:r>
+        <w:rPr>
+          <w:rStyle w:val="Accentuation"/>
+        </w:rPr>
+        <w:t>] afin de [</w:t>
+      </w:r>
+      <w:r>
+        <w:rPr>
+          <w:rStyle w:val="Accentuation"/>
+        </w:rPr>
+        <w:t>ne plus revenir sur ce site</w:t>
+      </w:r>
+      <w:r>
+        <w:rPr>
+          <w:rStyle w:val="Accentuation"/>
+        </w:rPr>
+        <w:t>]</w:t>
+      </w:r>
+      <w:r>
+        <w:t>.</w:t>
+      </w:r>
+    </w:p>
+    <w:p>
+      <w:pPr>
+        <w:pStyle w:val="PrformatHTML"/>
+      </w:pPr>
+    </w:p>
+    <w:p>
+      <w:pPr>
+        <w:pStyle w:val="PrformatHTML"/>
+      </w:pPr>
+    </w:p>
+    <w:p>
+      <w:pPr>
+        <w:spacing w:line="360" w:lineRule="auto"/>
+        <w:rPr>
+          <w:rFonts w:asciiTheme="minorHAnsi" w:hAnsiTheme="minorHAnsi" w:cstheme="minorHAnsi"/>
+          <w:sz w:val="24"/>
+          <w:szCs w:val="24"/>
+        </w:rPr>
+      </w:pPr>
+    </w:p>
+    <w:p>
+      <w:pPr>
+        <w:spacing w:line="360" w:lineRule="auto"/>
+        <w:rPr>
+          <w:rFonts w:asciiTheme="minorHAnsi" w:hAnsiTheme="minorHAnsi" w:cstheme="minorHAnsi"/>
+          <w:sz w:val="24"/>
+          <w:szCs w:val="24"/>
+        </w:rPr>
+      </w:pPr>
+      <w:r>
+        <w:rPr>
+          <w:rFonts w:asciiTheme="minorHAnsi" w:hAnsiTheme="minorHAnsi" w:cstheme="minorHAnsi"/>
+          <w:sz w:val="24"/>
+          <w:szCs w:val="24"/>
+          <w:highlight w:val="green"/>
+        </w:rPr>
+        <w:lastRenderedPageBreak/>
         <w:t>Impact mapping du projet.</w:t>
       </w:r>
     </w:p>
     <w:p>
       <w:pPr>
         <w:spacing w:line="360" w:lineRule="auto"/>
-        <w:jc w:val="both"/>
         <w:rPr>
           <w:rFonts w:asciiTheme="minorHAnsi" w:hAnsiTheme="minorHAnsi" w:cstheme="minorHAnsi"/>
           <w:sz w:val="24"/>
@@ -1726,7 +2351,7 @@
           <w:sz w:val="24"/>
           <w:szCs w:val="24"/>
         </w:rPr>
-        <w:t xml:space="preserve"> questions : </w:t>
+        <w:t xml:space="preserve"> questions :</w:t>
       </w:r>
     </w:p>
     <w:p>
@@ -1737,7 +2362,6 @@
           <w:numId w:val="2"/>
         </w:numPr>
         <w:spacing w:line="360" w:lineRule="auto"/>
-        <w:jc w:val="both"/>
         <w:rPr>
           <w:rFonts w:asciiTheme="minorHAnsi" w:hAnsiTheme="minorHAnsi" w:cstheme="minorHAnsi"/>
           <w:sz w:val="24"/>
@@ -1803,7 +2427,6 @@
           <w:numId w:val="2"/>
         </w:numPr>
         <w:spacing w:line="360" w:lineRule="auto"/>
-        <w:jc w:val="both"/>
         <w:rPr>
           <w:rFonts w:asciiTheme="minorHAnsi" w:hAnsiTheme="minorHAnsi" w:cstheme="minorHAnsi"/>
           <w:sz w:val="24"/>
@@ -1869,7 +2492,6 @@
           <w:numId w:val="2"/>
         </w:numPr>
         <w:spacing w:line="360" w:lineRule="auto"/>
-        <w:jc w:val="both"/>
         <w:rPr>
           <w:rFonts w:asciiTheme="minorHAnsi" w:hAnsiTheme="minorHAnsi" w:cstheme="minorHAnsi"/>
           <w:sz w:val="24"/>
@@ -1954,7 +2576,6 @@
           <w:numId w:val="2"/>
         </w:numPr>
         <w:spacing w:line="360" w:lineRule="auto"/>
-        <w:jc w:val="both"/>
         <w:rPr>
           <w:rFonts w:asciiTheme="minorHAnsi" w:hAnsiTheme="minorHAnsi" w:cstheme="minorHAnsi"/>
           <w:sz w:val="24"/>
@@ -2049,7 +2670,6 @@
     <w:p>
       <w:pPr>
         <w:spacing w:line="360" w:lineRule="auto"/>
-        <w:jc w:val="both"/>
         <w:rPr>
           <w:rFonts w:asciiTheme="minorHAnsi" w:hAnsiTheme="minorHAnsi" w:cstheme="minorHAnsi"/>
           <w:sz w:val="24"/>
@@ -2061,12 +2681,11 @@
           <w:noProof/>
           <w:lang w:eastAsia="fr-FR"/>
         </w:rPr>
-        <w:lastRenderedPageBreak/>
         <w:drawing>
-          <wp:inline distT="0" distB="0" distL="0" distR="0" wp14:anchorId="123E6568" wp14:editId="3791CE7C">
-            <wp:extent cx="5756441" cy="3329796"/>
+          <wp:inline distT="0" distB="0" distL="0" distR="0" wp14:anchorId="7F5759EF" wp14:editId="2D1F5F38">
+            <wp:extent cx="5753100" cy="3790950"/>
             <wp:effectExtent l="0" t="0" r="0" b="0"/>
-            <wp:docPr id="1" name="Image 1"/>
+            <wp:docPr id="3" name="Image 3"/>
             <wp:cNvGraphicFramePr>
               <a:graphicFrameLocks xmlns:a="http://schemas.openxmlformats.org/drawingml/2006/main" noChangeAspect="1"/>
             </wp:cNvGraphicFramePr>
@@ -2095,7 +2714,7 @@
                   <pic:spPr bwMode="auto">
                     <a:xfrm>
                       <a:off x="0" y="0"/>
-                      <a:ext cx="5770470" cy="3337911"/>
+                      <a:ext cx="5753100" cy="3790950"/>
                     </a:xfrm>
                     <a:prstGeom prst="rect">
                       <a:avLst/>
@@ -2115,18 +2734,16 @@
     <w:p>
       <w:pPr>
         <w:spacing w:line="360" w:lineRule="auto"/>
-        <w:jc w:val="both"/>
-        <w:rPr>
-          <w:rFonts w:asciiTheme="minorHAnsi" w:hAnsiTheme="minorHAnsi" w:cstheme="minorHAnsi"/>
-          <w:sz w:val="24"/>
-          <w:szCs w:val="24"/>
-        </w:rPr>
-      </w:pPr>
-    </w:p>
-    <w:p>
-      <w:pPr>
-        <w:spacing w:line="360" w:lineRule="auto"/>
-        <w:jc w:val="both"/>
+        <w:rPr>
+          <w:rFonts w:asciiTheme="minorHAnsi" w:hAnsiTheme="minorHAnsi" w:cstheme="minorHAnsi"/>
+          <w:sz w:val="24"/>
+          <w:szCs w:val="24"/>
+        </w:rPr>
+      </w:pPr>
+    </w:p>
+    <w:p>
+      <w:pPr>
+        <w:spacing w:line="360" w:lineRule="auto"/>
         <w:rPr>
           <w:rFonts w:asciiTheme="minorHAnsi" w:hAnsiTheme="minorHAnsi" w:cstheme="minorHAnsi"/>
           <w:sz w:val="24"/>
@@ -2162,7 +2779,6 @@
           <w:p>
             <w:pPr>
               <w:spacing w:line="360" w:lineRule="auto"/>
-              <w:jc w:val="both"/>
               <w:rPr>
                 <w:rFonts w:asciiTheme="minorHAnsi" w:hAnsiTheme="minorHAnsi" w:cstheme="minorHAnsi"/>
                 <w:sz w:val="24"/>
@@ -2187,7 +2803,6 @@
           <w:p>
             <w:pPr>
               <w:spacing w:line="360" w:lineRule="auto"/>
-              <w:jc w:val="both"/>
               <w:rPr>
                 <w:rFonts w:asciiTheme="minorHAnsi" w:hAnsiTheme="minorHAnsi" w:cstheme="minorHAnsi"/>
                 <w:sz w:val="24"/>
@@ -2237,7 +2852,6 @@
           <w:p>
             <w:pPr>
               <w:spacing w:line="360" w:lineRule="auto"/>
-              <w:jc w:val="both"/>
               <w:rPr>
                 <w:rFonts w:asciiTheme="minorHAnsi" w:hAnsiTheme="minorHAnsi" w:cstheme="minorHAnsi"/>
                 <w:sz w:val="24"/>
@@ -2261,7 +2875,6 @@
           <w:p>
             <w:pPr>
               <w:spacing w:line="360" w:lineRule="auto"/>
-              <w:jc w:val="both"/>
               <w:rPr>
                 <w:rFonts w:asciiTheme="minorHAnsi" w:hAnsiTheme="minorHAnsi" w:cstheme="minorHAnsi"/>
                 <w:sz w:val="24"/>
@@ -2343,7 +2956,6 @@
           <w:p>
             <w:pPr>
               <w:spacing w:line="360" w:lineRule="auto"/>
-              <w:jc w:val="both"/>
               <w:rPr>
                 <w:rFonts w:asciiTheme="minorHAnsi" w:hAnsiTheme="minorHAnsi" w:cstheme="minorHAnsi"/>
                 <w:sz w:val="24"/>
@@ -2367,7 +2979,6 @@
           <w:p>
             <w:pPr>
               <w:spacing w:line="360" w:lineRule="auto"/>
-              <w:jc w:val="both"/>
               <w:rPr>
                 <w:rFonts w:asciiTheme="minorHAnsi" w:hAnsiTheme="minorHAnsi" w:cstheme="minorHAnsi"/>
                 <w:sz w:val="24"/>
@@ -2393,7 +3004,6 @@
           <w:p>
             <w:pPr>
               <w:spacing w:line="360" w:lineRule="auto"/>
-              <w:jc w:val="both"/>
               <w:rPr>
                 <w:rFonts w:asciiTheme="minorHAnsi" w:hAnsiTheme="minorHAnsi" w:cstheme="minorHAnsi"/>
                 <w:sz w:val="24"/>
@@ -2417,7 +3027,6 @@
           <w:p>
             <w:pPr>
               <w:spacing w:line="360" w:lineRule="auto"/>
-              <w:jc w:val="both"/>
               <w:rPr>
                 <w:rFonts w:asciiTheme="minorHAnsi" w:hAnsiTheme="minorHAnsi" w:cstheme="minorHAnsi"/>
                 <w:sz w:val="24"/>
@@ -2451,7 +3060,6 @@
           <w:p>
             <w:pPr>
               <w:spacing w:line="360" w:lineRule="auto"/>
-              <w:jc w:val="both"/>
               <w:rPr>
                 <w:rFonts w:asciiTheme="minorHAnsi" w:hAnsiTheme="minorHAnsi" w:cstheme="minorHAnsi"/>
                 <w:sz w:val="24"/>
@@ -2464,6 +3072,7 @@
                 <w:sz w:val="24"/>
                 <w:szCs w:val="24"/>
               </w:rPr>
+              <w:lastRenderedPageBreak/>
               <w:t>Ajouter un film</w:t>
             </w:r>
           </w:p>
@@ -2475,7 +3084,6 @@
           <w:p>
             <w:pPr>
               <w:spacing w:line="360" w:lineRule="auto"/>
-              <w:jc w:val="both"/>
               <w:rPr>
                 <w:rFonts w:asciiTheme="minorHAnsi" w:hAnsiTheme="minorHAnsi" w:cstheme="minorHAnsi"/>
                 <w:sz w:val="24"/>
@@ -2525,7 +3133,6 @@
           <w:p>
             <w:pPr>
               <w:spacing w:line="360" w:lineRule="auto"/>
-              <w:jc w:val="both"/>
               <w:rPr>
                 <w:rFonts w:asciiTheme="minorHAnsi" w:hAnsiTheme="minorHAnsi" w:cstheme="minorHAnsi"/>
                 <w:sz w:val="24"/>
@@ -2549,7 +3156,6 @@
           <w:p>
             <w:pPr>
               <w:spacing w:line="360" w:lineRule="auto"/>
-              <w:jc w:val="both"/>
               <w:rPr>
                 <w:rFonts w:asciiTheme="minorHAnsi" w:hAnsiTheme="minorHAnsi" w:cstheme="minorHAnsi"/>
                 <w:sz w:val="24"/>
@@ -2623,7 +3229,6 @@
           <w:p>
             <w:pPr>
               <w:spacing w:line="360" w:lineRule="auto"/>
-              <w:jc w:val="both"/>
               <w:rPr>
                 <w:rFonts w:asciiTheme="minorHAnsi" w:hAnsiTheme="minorHAnsi" w:cstheme="minorHAnsi"/>
                 <w:sz w:val="24"/>
@@ -2647,7 +3252,6 @@
           <w:p>
             <w:pPr>
               <w:spacing w:line="360" w:lineRule="auto"/>
-              <w:jc w:val="both"/>
               <w:rPr>
                 <w:rFonts w:asciiTheme="minorHAnsi" w:hAnsiTheme="minorHAnsi" w:cstheme="minorHAnsi"/>
                 <w:sz w:val="24"/>
@@ -2673,7 +3277,6 @@
           <w:p>
             <w:pPr>
               <w:spacing w:line="360" w:lineRule="auto"/>
-              <w:jc w:val="both"/>
               <w:rPr>
                 <w:rFonts w:asciiTheme="minorHAnsi" w:hAnsiTheme="minorHAnsi" w:cstheme="minorHAnsi"/>
                 <w:sz w:val="24"/>
@@ -2697,7 +3300,6 @@
           <w:p>
             <w:pPr>
               <w:spacing w:line="360" w:lineRule="auto"/>
-              <w:jc w:val="both"/>
               <w:rPr>
                 <w:rFonts w:asciiTheme="minorHAnsi" w:hAnsiTheme="minorHAnsi" w:cstheme="minorHAnsi"/>
                 <w:sz w:val="24"/>
@@ -2723,7 +3325,6 @@
           <w:p>
             <w:pPr>
               <w:spacing w:line="360" w:lineRule="auto"/>
-              <w:jc w:val="both"/>
               <w:rPr>
                 <w:rFonts w:asciiTheme="minorHAnsi" w:hAnsiTheme="minorHAnsi" w:cstheme="minorHAnsi"/>
                 <w:sz w:val="24"/>
@@ -2747,7 +3348,6 @@
           <w:p>
             <w:pPr>
               <w:spacing w:line="360" w:lineRule="auto"/>
-              <w:jc w:val="both"/>
               <w:rPr>
                 <w:rFonts w:asciiTheme="minorHAnsi" w:hAnsiTheme="minorHAnsi" w:cstheme="minorHAnsi"/>
                 <w:sz w:val="24"/>
@@ -2773,7 +3373,6 @@
           <w:p>
             <w:pPr>
               <w:spacing w:line="360" w:lineRule="auto"/>
-              <w:jc w:val="both"/>
               <w:rPr>
                 <w:rFonts w:asciiTheme="minorHAnsi" w:hAnsiTheme="minorHAnsi" w:cstheme="minorHAnsi"/>
                 <w:sz w:val="24"/>
@@ -2797,7 +3396,6 @@
           <w:p>
             <w:pPr>
               <w:spacing w:line="360" w:lineRule="auto"/>
-              <w:jc w:val="both"/>
               <w:rPr>
                 <w:rFonts w:asciiTheme="minorHAnsi" w:hAnsiTheme="minorHAnsi" w:cstheme="minorHAnsi"/>
                 <w:sz w:val="24"/>
@@ -2847,7 +3445,6 @@
           <w:p>
             <w:pPr>
               <w:spacing w:line="360" w:lineRule="auto"/>
-              <w:jc w:val="both"/>
               <w:rPr>
                 <w:rFonts w:asciiTheme="minorHAnsi" w:hAnsiTheme="minorHAnsi" w:cstheme="minorHAnsi"/>
                 <w:sz w:val="24"/>
@@ -2871,7 +3468,6 @@
           <w:p>
             <w:pPr>
               <w:spacing w:line="360" w:lineRule="auto"/>
-              <w:jc w:val="both"/>
               <w:rPr>
                 <w:rFonts w:asciiTheme="minorHAnsi" w:hAnsiTheme="minorHAnsi" w:cstheme="minorHAnsi"/>
                 <w:sz w:val="24"/>
@@ -2929,7 +3525,6 @@
           <w:p>
             <w:pPr>
               <w:spacing w:line="360" w:lineRule="auto"/>
-              <w:jc w:val="both"/>
               <w:rPr>
                 <w:rFonts w:asciiTheme="minorHAnsi" w:hAnsiTheme="minorHAnsi" w:cstheme="minorHAnsi"/>
                 <w:sz w:val="24"/>
@@ -2953,7 +3548,6 @@
           <w:p>
             <w:pPr>
               <w:spacing w:line="360" w:lineRule="auto"/>
-              <w:jc w:val="both"/>
               <w:rPr>
                 <w:rFonts w:asciiTheme="minorHAnsi" w:hAnsiTheme="minorHAnsi" w:cstheme="minorHAnsi"/>
                 <w:sz w:val="24"/>
@@ -2995,7 +3589,6 @@
           <w:p>
             <w:pPr>
               <w:spacing w:line="360" w:lineRule="auto"/>
-              <w:jc w:val="both"/>
               <w:rPr>
                 <w:rFonts w:asciiTheme="minorHAnsi" w:hAnsiTheme="minorHAnsi" w:cstheme="minorHAnsi"/>
                 <w:sz w:val="24"/>
@@ -3019,7 +3612,6 @@
           <w:p>
             <w:pPr>
               <w:spacing w:line="360" w:lineRule="auto"/>
-              <w:jc w:val="both"/>
               <w:rPr>
                 <w:rFonts w:asciiTheme="minorHAnsi" w:hAnsiTheme="minorHAnsi" w:cstheme="minorHAnsi"/>
                 <w:sz w:val="24"/>
@@ -3041,18 +3633,16 @@
     <w:p>
       <w:pPr>
         <w:spacing w:line="360" w:lineRule="auto"/>
-        <w:jc w:val="both"/>
-        <w:rPr>
-          <w:rFonts w:asciiTheme="minorHAnsi" w:hAnsiTheme="minorHAnsi" w:cstheme="minorHAnsi"/>
-          <w:sz w:val="24"/>
-          <w:szCs w:val="24"/>
-        </w:rPr>
-      </w:pPr>
-    </w:p>
-    <w:p>
-      <w:pPr>
-        <w:spacing w:line="360" w:lineRule="auto"/>
-        <w:jc w:val="both"/>
+        <w:rPr>
+          <w:rFonts w:asciiTheme="minorHAnsi" w:hAnsiTheme="minorHAnsi" w:cstheme="minorHAnsi"/>
+          <w:sz w:val="24"/>
+          <w:szCs w:val="24"/>
+        </w:rPr>
+      </w:pPr>
+    </w:p>
+    <w:p>
+      <w:pPr>
+        <w:spacing w:line="360" w:lineRule="auto"/>
         <w:rPr>
           <w:rFonts w:asciiTheme="minorHAnsi" w:hAnsiTheme="minorHAnsi" w:cstheme="minorHAnsi"/>
           <w:sz w:val="24"/>
@@ -3072,7 +3662,6 @@
     <w:p>
       <w:pPr>
         <w:spacing w:line="360" w:lineRule="auto"/>
-        <w:jc w:val="both"/>
         <w:rPr>
           <w:rFonts w:asciiTheme="minorHAnsi" w:hAnsiTheme="minorHAnsi" w:cstheme="minorHAnsi"/>
           <w:sz w:val="24"/>
@@ -3127,18 +3716,16 @@
     <w:p>
       <w:pPr>
         <w:spacing w:line="360" w:lineRule="auto"/>
-        <w:jc w:val="both"/>
-        <w:rPr>
-          <w:rFonts w:asciiTheme="minorHAnsi" w:hAnsiTheme="minorHAnsi" w:cstheme="minorHAnsi"/>
-          <w:sz w:val="24"/>
-          <w:szCs w:val="24"/>
-        </w:rPr>
-      </w:pPr>
-    </w:p>
-    <w:p>
-      <w:pPr>
-        <w:spacing w:line="360" w:lineRule="auto"/>
-        <w:jc w:val="both"/>
+        <w:rPr>
+          <w:rFonts w:asciiTheme="minorHAnsi" w:hAnsiTheme="minorHAnsi" w:cstheme="minorHAnsi"/>
+          <w:sz w:val="24"/>
+          <w:szCs w:val="24"/>
+        </w:rPr>
+      </w:pPr>
+    </w:p>
+    <w:p>
+      <w:pPr>
+        <w:spacing w:line="360" w:lineRule="auto"/>
         <w:rPr>
           <w:rFonts w:asciiTheme="minorHAnsi" w:hAnsiTheme="minorHAnsi" w:cstheme="minorHAnsi"/>
           <w:sz w:val="24"/>
@@ -3157,7 +3744,6 @@
     <w:p>
       <w:pPr>
         <w:spacing w:line="360" w:lineRule="auto"/>
-        <w:jc w:val="both"/>
         <w:rPr>
           <w:rFonts w:asciiTheme="minorHAnsi" w:hAnsiTheme="minorHAnsi" w:cstheme="minorHAnsi"/>
           <w:sz w:val="24"/>
@@ -3200,7 +3786,6 @@
     <w:p>
       <w:pPr>
         <w:spacing w:line="360" w:lineRule="auto"/>
-        <w:jc w:val="both"/>
         <w:rPr>
           <w:rFonts w:asciiTheme="minorHAnsi" w:hAnsiTheme="minorHAnsi" w:cstheme="minorHAnsi"/>
           <w:noProof/>
@@ -3215,7 +3800,7 @@
           <w:sz w:val="24"/>
           <w:szCs w:val="24"/>
         </w:rPr>
-        <w:t xml:space="preserve">Le design du site doit être adapté aux appareils suivants : </w:t>
+        <w:t>Le design du site doit être adapté aux appareils suivants :</w:t>
       </w:r>
     </w:p>
     <w:p>
@@ -3226,20 +3811,19 @@
           <w:numId w:val="2"/>
         </w:numPr>
         <w:spacing w:line="360" w:lineRule="auto"/>
-        <w:jc w:val="both"/>
-        <w:rPr>
-          <w:rFonts w:asciiTheme="minorHAnsi" w:hAnsiTheme="minorHAnsi" w:cstheme="minorHAnsi"/>
-          <w:sz w:val="24"/>
-          <w:szCs w:val="24"/>
-        </w:rPr>
-      </w:pPr>
-      <w:r>
-        <w:rPr>
-          <w:rFonts w:asciiTheme="minorHAnsi" w:hAnsiTheme="minorHAnsi" w:cstheme="minorHAnsi"/>
-          <w:sz w:val="24"/>
-          <w:szCs w:val="24"/>
-        </w:rPr>
-        <w:t xml:space="preserve">Mobile </w:t>
+        <w:rPr>
+          <w:rFonts w:asciiTheme="minorHAnsi" w:hAnsiTheme="minorHAnsi" w:cstheme="minorHAnsi"/>
+          <w:sz w:val="24"/>
+          <w:szCs w:val="24"/>
+        </w:rPr>
+      </w:pPr>
+      <w:r>
+        <w:rPr>
+          <w:rFonts w:asciiTheme="minorHAnsi" w:hAnsiTheme="minorHAnsi" w:cstheme="minorHAnsi"/>
+          <w:sz w:val="24"/>
+          <w:szCs w:val="24"/>
+        </w:rPr>
+        <w:t>Mobile</w:t>
       </w:r>
     </w:p>
     <w:p>
@@ -3250,19 +3834,19 @@
           <w:numId w:val="2"/>
         </w:numPr>
         <w:spacing w:line="360" w:lineRule="auto"/>
-        <w:jc w:val="both"/>
-        <w:rPr>
-          <w:rFonts w:asciiTheme="minorHAnsi" w:hAnsiTheme="minorHAnsi" w:cstheme="minorHAnsi"/>
-          <w:sz w:val="24"/>
-          <w:szCs w:val="24"/>
-        </w:rPr>
-      </w:pPr>
-      <w:r>
-        <w:rPr>
-          <w:rFonts w:asciiTheme="minorHAnsi" w:hAnsiTheme="minorHAnsi" w:cstheme="minorHAnsi"/>
-          <w:sz w:val="24"/>
-          <w:szCs w:val="24"/>
-        </w:rPr>
+        <w:rPr>
+          <w:rFonts w:asciiTheme="minorHAnsi" w:hAnsiTheme="minorHAnsi" w:cstheme="minorHAnsi"/>
+          <w:sz w:val="24"/>
+          <w:szCs w:val="24"/>
+        </w:rPr>
+      </w:pPr>
+      <w:r>
+        <w:rPr>
+          <w:rFonts w:asciiTheme="minorHAnsi" w:hAnsiTheme="minorHAnsi" w:cstheme="minorHAnsi"/>
+          <w:sz w:val="24"/>
+          <w:szCs w:val="24"/>
+        </w:rPr>
+        <w:lastRenderedPageBreak/>
         <w:t>Tablette</w:t>
       </w:r>
     </w:p>
@@ -3274,7 +3858,6 @@
           <w:numId w:val="2"/>
         </w:numPr>
         <w:spacing w:line="360" w:lineRule="auto"/>
-        <w:jc w:val="both"/>
         <w:rPr>
           <w:rFonts w:asciiTheme="minorHAnsi" w:hAnsiTheme="minorHAnsi" w:cstheme="minorHAnsi"/>
           <w:sz w:val="24"/>
@@ -3298,7 +3881,6 @@
           <w:numId w:val="2"/>
         </w:numPr>
         <w:spacing w:line="360" w:lineRule="auto"/>
-        <w:jc w:val="both"/>
         <w:rPr>
           <w:rFonts w:asciiTheme="minorHAnsi" w:hAnsiTheme="minorHAnsi" w:cstheme="minorHAnsi"/>
           <w:sz w:val="24"/>
@@ -3317,18 +3899,16 @@
     <w:p>
       <w:pPr>
         <w:spacing w:line="360" w:lineRule="auto"/>
-        <w:jc w:val="both"/>
-        <w:rPr>
-          <w:rFonts w:asciiTheme="minorHAnsi" w:hAnsiTheme="minorHAnsi" w:cstheme="minorHAnsi"/>
-          <w:sz w:val="24"/>
-          <w:szCs w:val="24"/>
-        </w:rPr>
-      </w:pPr>
-    </w:p>
-    <w:p>
-      <w:pPr>
-        <w:spacing w:line="360" w:lineRule="auto"/>
-        <w:jc w:val="both"/>
+        <w:rPr>
+          <w:rFonts w:asciiTheme="minorHAnsi" w:hAnsiTheme="minorHAnsi" w:cstheme="minorHAnsi"/>
+          <w:sz w:val="24"/>
+          <w:szCs w:val="24"/>
+        </w:rPr>
+      </w:pPr>
+    </w:p>
+    <w:p>
+      <w:pPr>
+        <w:spacing w:line="360" w:lineRule="auto"/>
         <w:rPr>
           <w:rFonts w:asciiTheme="minorHAnsi" w:hAnsiTheme="minorHAnsi" w:cstheme="minorHAnsi"/>
           <w:sz w:val="24"/>
@@ -3347,7 +3927,6 @@
     <w:p>
       <w:pPr>
         <w:spacing w:line="360" w:lineRule="auto"/>
-        <w:jc w:val="both"/>
         <w:rPr>
           <w:rFonts w:asciiTheme="minorHAnsi" w:hAnsiTheme="minorHAnsi" w:cstheme="minorHAnsi"/>
           <w:sz w:val="24"/>
@@ -3359,7 +3938,6 @@
     <w:p>
       <w:pPr>
         <w:spacing w:line="360" w:lineRule="auto"/>
-        <w:jc w:val="both"/>
         <w:rPr>
           <w:rFonts w:asciiTheme="minorHAnsi" w:hAnsiTheme="minorHAnsi" w:cstheme="minorHAnsi"/>
           <w:color w:val="000000" w:themeColor="text1"/>
@@ -3389,79 +3967,72 @@
     <w:p>
       <w:pPr>
         <w:spacing w:line="360" w:lineRule="auto"/>
-        <w:jc w:val="both"/>
-        <w:rPr>
-          <w:rFonts w:asciiTheme="minorHAnsi" w:hAnsiTheme="minorHAnsi" w:cstheme="minorHAnsi"/>
-          <w:color w:val="000000" w:themeColor="text1"/>
-          <w:sz w:val="24"/>
-          <w:szCs w:val="24"/>
-        </w:rPr>
-      </w:pPr>
-    </w:p>
-    <w:p>
-      <w:pPr>
-        <w:spacing w:line="360" w:lineRule="auto"/>
-        <w:jc w:val="both"/>
-        <w:rPr>
-          <w:rFonts w:asciiTheme="minorHAnsi" w:hAnsiTheme="minorHAnsi" w:cstheme="minorHAnsi"/>
-          <w:color w:val="000000" w:themeColor="text1"/>
-          <w:sz w:val="24"/>
-          <w:szCs w:val="24"/>
-        </w:rPr>
-      </w:pPr>
-    </w:p>
-    <w:p>
-      <w:pPr>
-        <w:spacing w:line="360" w:lineRule="auto"/>
-        <w:jc w:val="both"/>
-        <w:rPr>
-          <w:rFonts w:asciiTheme="minorHAnsi" w:hAnsiTheme="minorHAnsi" w:cstheme="minorHAnsi"/>
-          <w:color w:val="000000" w:themeColor="text1"/>
-          <w:sz w:val="24"/>
-          <w:szCs w:val="24"/>
-        </w:rPr>
-      </w:pPr>
-    </w:p>
-    <w:p>
-      <w:pPr>
-        <w:spacing w:line="360" w:lineRule="auto"/>
-        <w:jc w:val="both"/>
-        <w:rPr>
-          <w:rFonts w:asciiTheme="minorHAnsi" w:hAnsiTheme="minorHAnsi" w:cstheme="minorHAnsi"/>
-          <w:color w:val="000000" w:themeColor="text1"/>
-          <w:sz w:val="24"/>
-          <w:szCs w:val="24"/>
-        </w:rPr>
-      </w:pPr>
-    </w:p>
-    <w:p>
-      <w:pPr>
-        <w:spacing w:line="360" w:lineRule="auto"/>
-        <w:jc w:val="both"/>
-        <w:rPr>
-          <w:rFonts w:asciiTheme="minorHAnsi" w:hAnsiTheme="minorHAnsi" w:cstheme="minorHAnsi"/>
-          <w:color w:val="000000" w:themeColor="text1"/>
-          <w:sz w:val="24"/>
-          <w:szCs w:val="24"/>
-        </w:rPr>
-      </w:pPr>
-    </w:p>
-    <w:p>
-      <w:pPr>
-        <w:spacing w:line="360" w:lineRule="auto"/>
-        <w:jc w:val="both"/>
-        <w:rPr>
-          <w:rFonts w:asciiTheme="minorHAnsi" w:hAnsiTheme="minorHAnsi" w:cstheme="minorHAnsi"/>
-          <w:color w:val="000000" w:themeColor="text1"/>
-          <w:sz w:val="24"/>
-          <w:szCs w:val="24"/>
-        </w:rPr>
-      </w:pPr>
-    </w:p>
-    <w:p>
-      <w:pPr>
-        <w:spacing w:line="360" w:lineRule="auto"/>
-        <w:jc w:val="both"/>
+        <w:rPr>
+          <w:rFonts w:asciiTheme="minorHAnsi" w:hAnsiTheme="minorHAnsi" w:cstheme="minorHAnsi"/>
+          <w:color w:val="000000" w:themeColor="text1"/>
+          <w:sz w:val="24"/>
+          <w:szCs w:val="24"/>
+        </w:rPr>
+      </w:pPr>
+    </w:p>
+    <w:p>
+      <w:pPr>
+        <w:spacing w:line="360" w:lineRule="auto"/>
+        <w:rPr>
+          <w:rFonts w:asciiTheme="minorHAnsi" w:hAnsiTheme="minorHAnsi" w:cstheme="minorHAnsi"/>
+          <w:color w:val="000000" w:themeColor="text1"/>
+          <w:sz w:val="24"/>
+          <w:szCs w:val="24"/>
+        </w:rPr>
+      </w:pPr>
+    </w:p>
+    <w:p>
+      <w:pPr>
+        <w:spacing w:line="360" w:lineRule="auto"/>
+        <w:rPr>
+          <w:rFonts w:asciiTheme="minorHAnsi" w:hAnsiTheme="minorHAnsi" w:cstheme="minorHAnsi"/>
+          <w:color w:val="000000" w:themeColor="text1"/>
+          <w:sz w:val="24"/>
+          <w:szCs w:val="24"/>
+        </w:rPr>
+      </w:pPr>
+    </w:p>
+    <w:p>
+      <w:pPr>
+        <w:spacing w:line="360" w:lineRule="auto"/>
+        <w:rPr>
+          <w:rFonts w:asciiTheme="minorHAnsi" w:hAnsiTheme="minorHAnsi" w:cstheme="minorHAnsi"/>
+          <w:color w:val="000000" w:themeColor="text1"/>
+          <w:sz w:val="24"/>
+          <w:szCs w:val="24"/>
+        </w:rPr>
+      </w:pPr>
+    </w:p>
+    <w:p>
+      <w:pPr>
+        <w:spacing w:line="360" w:lineRule="auto"/>
+        <w:rPr>
+          <w:rFonts w:asciiTheme="minorHAnsi" w:hAnsiTheme="minorHAnsi" w:cstheme="minorHAnsi"/>
+          <w:color w:val="000000" w:themeColor="text1"/>
+          <w:sz w:val="24"/>
+          <w:szCs w:val="24"/>
+        </w:rPr>
+      </w:pPr>
+    </w:p>
+    <w:p>
+      <w:pPr>
+        <w:spacing w:line="360" w:lineRule="auto"/>
+        <w:rPr>
+          <w:rFonts w:asciiTheme="minorHAnsi" w:hAnsiTheme="minorHAnsi" w:cstheme="minorHAnsi"/>
+          <w:color w:val="000000" w:themeColor="text1"/>
+          <w:sz w:val="24"/>
+          <w:szCs w:val="24"/>
+        </w:rPr>
+      </w:pPr>
+    </w:p>
+    <w:p>
+      <w:pPr>
+        <w:spacing w:line="360" w:lineRule="auto"/>
         <w:rPr>
           <w:rFonts w:asciiTheme="minorHAnsi" w:hAnsiTheme="minorHAnsi" w:cstheme="minorHAnsi"/>
           <w:sz w:val="24"/>
@@ -3475,43 +4046,30 @@
           <w:szCs w:val="24"/>
           <w:highlight w:val="green"/>
         </w:rPr>
-        <w:lastRenderedPageBreak/>
         <w:t>Charte graphique</w:t>
       </w:r>
     </w:p>
     <w:p>
       <w:pPr>
         <w:spacing w:line="360" w:lineRule="auto"/>
-        <w:jc w:val="both"/>
-        <w:rPr>
-          <w:rFonts w:asciiTheme="minorHAnsi" w:hAnsiTheme="minorHAnsi" w:cstheme="minorHAnsi"/>
-          <w:sz w:val="24"/>
-          <w:szCs w:val="24"/>
-        </w:rPr>
-      </w:pPr>
-      <w:r>
-        <w:rPr>
-          <w:rFonts w:asciiTheme="minorHAnsi" w:hAnsiTheme="minorHAnsi" w:cstheme="minorHAnsi"/>
-          <w:sz w:val="24"/>
-          <w:szCs w:val="24"/>
-        </w:rPr>
-        <w:t xml:space="preserve">Nom : Movies </w:t>
-      </w:r>
-      <w:proofErr w:type="spellStart"/>
-      <w:r>
-        <w:rPr>
-          <w:rFonts w:asciiTheme="minorHAnsi" w:hAnsiTheme="minorHAnsi" w:cstheme="minorHAnsi"/>
-          <w:sz w:val="24"/>
-          <w:szCs w:val="24"/>
-        </w:rPr>
-        <w:t>Space</w:t>
-      </w:r>
-      <w:proofErr w:type="spellEnd"/>
-    </w:p>
-    <w:p>
-      <w:pPr>
-        <w:spacing w:line="360" w:lineRule="auto"/>
-        <w:jc w:val="both"/>
+        <w:rPr>
+          <w:rFonts w:asciiTheme="minorHAnsi" w:hAnsiTheme="minorHAnsi" w:cstheme="minorHAnsi"/>
+          <w:sz w:val="24"/>
+          <w:szCs w:val="24"/>
+        </w:rPr>
+      </w:pPr>
+      <w:r>
+        <w:rPr>
+          <w:rFonts w:asciiTheme="minorHAnsi" w:hAnsiTheme="minorHAnsi" w:cstheme="minorHAnsi"/>
+          <w:sz w:val="24"/>
+          <w:szCs w:val="24"/>
+        </w:rPr>
+        <w:t>Nom : Movies Space</w:t>
+      </w:r>
+    </w:p>
+    <w:p>
+      <w:pPr>
+        <w:spacing w:line="360" w:lineRule="auto"/>
         <w:rPr>
           <w:rFonts w:asciiTheme="minorHAnsi" w:hAnsiTheme="minorHAnsi" w:cstheme="minorHAnsi"/>
           <w:sz w:val="24"/>
@@ -3530,7 +4088,6 @@
     <w:p>
       <w:pPr>
         <w:spacing w:line="360" w:lineRule="auto"/>
-        <w:jc w:val="both"/>
         <w:rPr>
           <w:rFonts w:asciiTheme="minorHAnsi" w:hAnsiTheme="minorHAnsi" w:cstheme="minorHAnsi"/>
           <w:sz w:val="24"/>
@@ -3597,7 +4154,6 @@
     <w:p>
       <w:pPr>
         <w:spacing w:line="360" w:lineRule="auto"/>
-        <w:jc w:val="both"/>
         <w:rPr>
           <w:rFonts w:asciiTheme="minorHAnsi" w:hAnsiTheme="minorHAnsi" w:cstheme="minorHAnsi"/>
           <w:sz w:val="24"/>
@@ -3616,7 +4172,6 @@
     <w:p>
       <w:pPr>
         <w:spacing w:line="360" w:lineRule="auto"/>
-        <w:jc w:val="both"/>
         <w:rPr>
           <w:rFonts w:asciiTheme="minorHAnsi" w:hAnsiTheme="minorHAnsi" w:cstheme="minorHAnsi"/>
           <w:sz w:val="24"/>
@@ -3676,7 +4231,6 @@
     <w:p>
       <w:pPr>
         <w:spacing w:line="360" w:lineRule="auto"/>
-        <w:jc w:val="both"/>
         <w:rPr>
           <w:rFonts w:asciiTheme="minorHAnsi" w:hAnsiTheme="minorHAnsi" w:cstheme="minorHAnsi"/>
           <w:sz w:val="24"/>
@@ -3690,6 +4244,7 @@
           <w:sz w:val="24"/>
           <w:szCs w:val="24"/>
         </w:rPr>
+        <w:lastRenderedPageBreak/>
         <w:drawing>
           <wp:inline distT="0" distB="0" distL="0" distR="0" wp14:anchorId="176AE50D" wp14:editId="2139BC08">
             <wp:extent cx="3084830" cy="1902288"/>
@@ -3736,18 +4291,16 @@
     <w:p>
       <w:pPr>
         <w:spacing w:line="360" w:lineRule="auto"/>
-        <w:jc w:val="both"/>
-        <w:rPr>
-          <w:rFonts w:asciiTheme="minorHAnsi" w:hAnsiTheme="minorHAnsi" w:cstheme="minorHAnsi"/>
-          <w:sz w:val="24"/>
-          <w:szCs w:val="24"/>
-        </w:rPr>
-      </w:pPr>
-    </w:p>
-    <w:p>
-      <w:pPr>
-        <w:spacing w:line="360" w:lineRule="auto"/>
-        <w:jc w:val="both"/>
+        <w:rPr>
+          <w:rFonts w:asciiTheme="minorHAnsi" w:hAnsiTheme="minorHAnsi" w:cstheme="minorHAnsi"/>
+          <w:sz w:val="24"/>
+          <w:szCs w:val="24"/>
+        </w:rPr>
+      </w:pPr>
+    </w:p>
+    <w:p>
+      <w:pPr>
+        <w:spacing w:line="360" w:lineRule="auto"/>
         <w:rPr>
           <w:rFonts w:asciiTheme="minorHAnsi" w:hAnsiTheme="minorHAnsi" w:cstheme="minorHAnsi"/>
           <w:sz w:val="24"/>
@@ -3766,7 +4319,6 @@
     <w:p>
       <w:pPr>
         <w:spacing w:line="360" w:lineRule="auto"/>
-        <w:jc w:val="both"/>
         <w:rPr>
           <w:rFonts w:asciiTheme="minorHAnsi" w:hAnsiTheme="minorHAnsi" w:cstheme="minorHAnsi"/>
           <w:sz w:val="24"/>
@@ -3804,7 +4356,6 @@
     <w:p>
       <w:pPr>
         <w:spacing w:line="360" w:lineRule="auto"/>
-        <w:jc w:val="both"/>
         <w:rPr>
           <w:rFonts w:asciiTheme="minorHAnsi" w:hAnsiTheme="minorHAnsi" w:cstheme="minorHAnsi"/>
           <w:sz w:val="24"/>
@@ -3818,7 +4369,6 @@
           <w:sz w:val="24"/>
           <w:szCs w:val="24"/>
         </w:rPr>
-        <w:lastRenderedPageBreak/>
         <w:drawing>
           <wp:inline distT="0" distB="0" distL="0" distR="0" wp14:anchorId="71570224" wp14:editId="654748C2">
             <wp:extent cx="2415540" cy="5098211"/>
@@ -3872,7 +4422,6 @@
     <w:p>
       <w:pPr>
         <w:spacing w:line="360" w:lineRule="auto"/>
-        <w:jc w:val="both"/>
         <w:rPr>
           <w:rFonts w:asciiTheme="minorHAnsi" w:hAnsiTheme="minorHAnsi" w:cstheme="minorHAnsi"/>
           <w:sz w:val="24"/>
@@ -3887,19 +4436,10 @@
         </w:rPr>
         <w:t>Icones :</w:t>
       </w:r>
-      <w:r>
-        <w:rPr>
-          <w:rFonts w:asciiTheme="minorHAnsi" w:hAnsiTheme="minorHAnsi" w:cstheme="minorHAnsi"/>
-          <w:sz w:val="24"/>
-          <w:szCs w:val="24"/>
-        </w:rPr>
-        <w:t xml:space="preserve"> </w:t>
-      </w:r>
-    </w:p>
-    <w:p>
-      <w:pPr>
-        <w:spacing w:line="360" w:lineRule="auto"/>
-        <w:jc w:val="both"/>
+    </w:p>
+    <w:p>
+      <w:pPr>
+        <w:spacing w:line="360" w:lineRule="auto"/>
         <w:rPr>
           <w:rFonts w:asciiTheme="minorHAnsi" w:hAnsiTheme="minorHAnsi" w:cstheme="minorHAnsi"/>
           <w:sz w:val="24"/>
@@ -3969,18 +4509,16 @@
     <w:p>
       <w:pPr>
         <w:spacing w:line="360" w:lineRule="auto"/>
-        <w:jc w:val="both"/>
-        <w:rPr>
-          <w:rFonts w:asciiTheme="minorHAnsi" w:hAnsiTheme="minorHAnsi" w:cstheme="minorHAnsi"/>
-          <w:sz w:val="24"/>
-          <w:szCs w:val="24"/>
-        </w:rPr>
-      </w:pPr>
-    </w:p>
-    <w:p>
-      <w:pPr>
-        <w:spacing w:line="360" w:lineRule="auto"/>
-        <w:jc w:val="both"/>
+        <w:rPr>
+          <w:rFonts w:asciiTheme="minorHAnsi" w:hAnsiTheme="minorHAnsi" w:cstheme="minorHAnsi"/>
+          <w:sz w:val="24"/>
+          <w:szCs w:val="24"/>
+        </w:rPr>
+      </w:pPr>
+    </w:p>
+    <w:p>
+      <w:pPr>
+        <w:spacing w:line="360" w:lineRule="auto"/>
         <w:rPr>
           <w:rFonts w:asciiTheme="minorHAnsi" w:hAnsiTheme="minorHAnsi" w:cstheme="minorHAnsi"/>
           <w:sz w:val="24"/>
@@ -3995,19 +4533,10 @@
         </w:rPr>
         <w:t>Type de design :</w:t>
       </w:r>
-      <w:r>
-        <w:rPr>
-          <w:rFonts w:asciiTheme="minorHAnsi" w:hAnsiTheme="minorHAnsi" w:cstheme="minorHAnsi"/>
-          <w:sz w:val="24"/>
-          <w:szCs w:val="24"/>
-        </w:rPr>
-        <w:t xml:space="preserve"> </w:t>
-      </w:r>
-    </w:p>
-    <w:p>
-      <w:pPr>
-        <w:spacing w:line="360" w:lineRule="auto"/>
-        <w:jc w:val="both"/>
+    </w:p>
+    <w:p>
+      <w:pPr>
+        <w:spacing w:line="360" w:lineRule="auto"/>
         <w:rPr>
           <w:rFonts w:asciiTheme="minorHAnsi" w:hAnsiTheme="minorHAnsi" w:cstheme="minorHAnsi"/>
           <w:sz w:val="24"/>
@@ -4026,47 +4555,18 @@
     <w:p>
       <w:pPr>
         <w:spacing w:line="360" w:lineRule="auto"/>
-        <w:jc w:val="both"/>
-      </w:pPr>
-      <w:r>
-        <w:t>« </w:t>
-      </w:r>
-      <w:r>
-        <w:t>Le Flat Design est un style de design web excluant tous détails superflus de la création. Il se caractérise par des aplats de couleurs sobres mais actuelles et dont l’organisation de la typographie créée la structure du contenu. Le Flat design est un style minimaliste, extrêmement clair et épuré. « </w:t>
-      </w:r>
-      <w:proofErr w:type="spellStart"/>
+      </w:pPr>
+      <w:r>
+        <w:t>« Le Flat Design est un style de design web excluant tous détails superflus de la création. Il se caractérise par des aplats de couleurs sobres mais actuelles et dont l’organisation de la typographie créée la structure du contenu. Le Flat design est un style minimaliste, extrêmement clair et épuré. « </w:t>
+      </w:r>
       <w:r>
         <w:rPr>
           <w:rStyle w:val="Accentuation"/>
         </w:rPr>
-        <w:t>Less</w:t>
-      </w:r>
-      <w:proofErr w:type="spellEnd"/>
-      <w:r>
-        <w:rPr>
-          <w:rStyle w:val="Accentuation"/>
-        </w:rPr>
-        <w:t xml:space="preserve"> </w:t>
-      </w:r>
-      <w:proofErr w:type="spellStart"/>
-      <w:r>
-        <w:rPr>
-          <w:rStyle w:val="Accentuation"/>
-        </w:rPr>
-        <w:t>is</w:t>
-      </w:r>
-      <w:proofErr w:type="spellEnd"/>
-      <w:r>
-        <w:rPr>
-          <w:rStyle w:val="Accentuation"/>
-        </w:rPr>
-        <w:t xml:space="preserve"> more</w:t>
-      </w:r>
-      <w:r>
-        <w:t> » prend ici tout son sens.</w:t>
-      </w:r>
-      <w:r>
-        <w:t xml:space="preserve"> </w:t>
+        <w:t>Less is more</w:t>
+      </w:r>
+      <w:r>
+        <w:t xml:space="preserve"> » prend ici tout son sens. </w:t>
       </w:r>
       <w:hyperlink r:id="rId15" w:history="1">
         <w:r>
@@ -4083,53 +4583,28 @@
     <w:p>
       <w:pPr>
         <w:spacing w:line="360" w:lineRule="auto"/>
-        <w:jc w:val="both"/>
-        <w:rPr>
-          <w:rFonts w:asciiTheme="minorHAnsi" w:hAnsiTheme="minorHAnsi" w:cstheme="minorHAnsi"/>
-          <w:sz w:val="24"/>
-          <w:szCs w:val="24"/>
-        </w:rPr>
-      </w:pPr>
-    </w:p>
-    <w:p>
-      <w:pPr>
-        <w:spacing w:line="360" w:lineRule="auto"/>
-        <w:jc w:val="both"/>
-        <w:rPr>
-          <w:rFonts w:asciiTheme="minorHAnsi" w:hAnsiTheme="minorHAnsi" w:cstheme="minorHAnsi"/>
-          <w:sz w:val="24"/>
-          <w:szCs w:val="24"/>
-        </w:rPr>
-      </w:pPr>
-    </w:p>
-    <w:p>
-      <w:pPr>
-        <w:spacing w:line="360" w:lineRule="auto"/>
-        <w:jc w:val="both"/>
-        <w:rPr>
-          <w:rFonts w:asciiTheme="minorHAnsi" w:hAnsiTheme="minorHAnsi" w:cstheme="minorHAnsi"/>
-          <w:sz w:val="24"/>
-          <w:szCs w:val="24"/>
-        </w:rPr>
-      </w:pPr>
-    </w:p>
-    <w:p>
-      <w:pPr>
-        <w:spacing w:line="360" w:lineRule="auto"/>
-        <w:jc w:val="both"/>
-        <w:rPr>
-          <w:rFonts w:asciiTheme="minorHAnsi" w:hAnsiTheme="minorHAnsi" w:cstheme="minorHAnsi"/>
-          <w:sz w:val="24"/>
-          <w:szCs w:val="24"/>
-        </w:rPr>
-      </w:pPr>
-      <w:r>
-        <w:rPr>
-          <w:rFonts w:asciiTheme="minorHAnsi" w:hAnsiTheme="minorHAnsi" w:cstheme="minorHAnsi"/>
-          <w:sz w:val="24"/>
-          <w:szCs w:val="24"/>
-        </w:rPr>
-        <w:lastRenderedPageBreak/>
+        <w:rPr>
+          <w:rFonts w:asciiTheme="minorHAnsi" w:hAnsiTheme="minorHAnsi" w:cstheme="minorHAnsi"/>
+          <w:sz w:val="24"/>
+          <w:szCs w:val="24"/>
+        </w:rPr>
+      </w:pPr>
+    </w:p>
+    <w:p>
+      <w:pPr>
+        <w:spacing w:line="360" w:lineRule="auto"/>
+        <w:rPr>
+          <w:rFonts w:asciiTheme="minorHAnsi" w:hAnsiTheme="minorHAnsi" w:cstheme="minorHAnsi"/>
+          <w:sz w:val="24"/>
+          <w:szCs w:val="24"/>
+        </w:rPr>
+      </w:pPr>
+      <w:r>
+        <w:rPr>
+          <w:rFonts w:asciiTheme="minorHAnsi" w:hAnsiTheme="minorHAnsi" w:cstheme="minorHAnsi"/>
+          <w:sz w:val="24"/>
+          <w:szCs w:val="24"/>
+        </w:rPr>
         <w:t>Thème</w:t>
       </w:r>
       <w:r>
@@ -4146,13 +4621,12 @@
           <w:sz w:val="24"/>
           <w:szCs w:val="24"/>
         </w:rPr>
-        <w:t xml:space="preserve">: </w:t>
-      </w:r>
-    </w:p>
-    <w:p>
-      <w:pPr>
-        <w:spacing w:line="360" w:lineRule="auto"/>
-        <w:jc w:val="both"/>
+        <w:t>:</w:t>
+      </w:r>
+    </w:p>
+    <w:p>
+      <w:pPr>
+        <w:spacing w:line="360" w:lineRule="auto"/>
         <w:rPr>
           <w:rFonts w:asciiTheme="minorHAnsi" w:hAnsiTheme="minorHAnsi" w:cstheme="minorHAnsi"/>
           <w:sz w:val="24"/>
@@ -4175,7 +4649,6 @@
         </w:rPr>
         <w:t>« </w:t>
       </w:r>
-      <w:proofErr w:type="spellStart"/>
       <w:r>
         <w:rPr>
           <w:rFonts w:asciiTheme="minorHAnsi" w:hAnsiTheme="minorHAnsi" w:cstheme="minorHAnsi"/>
@@ -4184,7 +4657,6 @@
         </w:rPr>
         <w:t>dark</w:t>
       </w:r>
-      <w:proofErr w:type="spellEnd"/>
       <w:r>
         <w:rPr>
           <w:rFonts w:asciiTheme="minorHAnsi" w:hAnsiTheme="minorHAnsi" w:cstheme="minorHAnsi"/>
@@ -4207,25 +4679,7 @@
           <w:sz w:val="24"/>
           <w:szCs w:val="24"/>
         </w:rPr>
-        <w:t xml:space="preserve"> L’utilisateur sera en mesure de naviguer dans l’application sans </w:t>
-      </w:r>
-      <w:proofErr w:type="spellStart"/>
-      <w:r>
-        <w:rPr>
-          <w:rFonts w:asciiTheme="minorHAnsi" w:hAnsiTheme="minorHAnsi" w:cstheme="minorHAnsi"/>
-          <w:sz w:val="24"/>
-          <w:szCs w:val="24"/>
-        </w:rPr>
-        <w:t>gène</w:t>
-      </w:r>
-      <w:proofErr w:type="spellEnd"/>
-      <w:r>
-        <w:rPr>
-          <w:rFonts w:asciiTheme="minorHAnsi" w:hAnsiTheme="minorHAnsi" w:cstheme="minorHAnsi"/>
-          <w:sz w:val="24"/>
-          <w:szCs w:val="24"/>
-        </w:rPr>
-        <w:t xml:space="preserve"> visuelle</w:t>
+        <w:t xml:space="preserve"> L’utilisateur sera en mesure de naviguer dans l’application sans gène visuelle</w:t>
       </w:r>
       <w:r>
         <w:rPr>
@@ -4247,315 +4701,206 @@
     <w:p>
       <w:pPr>
         <w:spacing w:line="360" w:lineRule="auto"/>
-        <w:jc w:val="both"/>
-        <w:rPr>
-          <w:rFonts w:asciiTheme="minorHAnsi" w:hAnsiTheme="minorHAnsi" w:cstheme="minorHAnsi"/>
-          <w:sz w:val="24"/>
-          <w:szCs w:val="24"/>
-        </w:rPr>
-      </w:pPr>
-    </w:p>
-    <w:p>
-      <w:pPr>
-        <w:spacing w:line="360" w:lineRule="auto"/>
-        <w:jc w:val="both"/>
-        <w:rPr>
-          <w:rFonts w:asciiTheme="minorHAnsi" w:hAnsiTheme="minorHAnsi" w:cstheme="minorHAnsi"/>
-          <w:sz w:val="24"/>
-          <w:szCs w:val="24"/>
-        </w:rPr>
-      </w:pPr>
-    </w:p>
-    <w:p>
-      <w:pPr>
-        <w:spacing w:line="360" w:lineRule="auto"/>
-        <w:jc w:val="both"/>
-        <w:rPr>
-          <w:rFonts w:asciiTheme="minorHAnsi" w:hAnsiTheme="minorHAnsi" w:cstheme="minorHAnsi"/>
-          <w:sz w:val="24"/>
-          <w:szCs w:val="24"/>
-        </w:rPr>
-      </w:pPr>
-    </w:p>
-    <w:p>
-      <w:pPr>
-        <w:spacing w:line="360" w:lineRule="auto"/>
-        <w:jc w:val="both"/>
-        <w:rPr>
-          <w:rFonts w:asciiTheme="minorHAnsi" w:hAnsiTheme="minorHAnsi" w:cstheme="minorHAnsi"/>
-          <w:sz w:val="24"/>
-          <w:szCs w:val="24"/>
-        </w:rPr>
-      </w:pPr>
-    </w:p>
-    <w:p>
-      <w:pPr>
-        <w:spacing w:line="360" w:lineRule="auto"/>
-        <w:jc w:val="both"/>
-        <w:rPr>
-          <w:rFonts w:asciiTheme="minorHAnsi" w:hAnsiTheme="minorHAnsi" w:cstheme="minorHAnsi"/>
-          <w:sz w:val="24"/>
-          <w:szCs w:val="24"/>
-        </w:rPr>
-      </w:pPr>
-    </w:p>
-    <w:p>
-      <w:pPr>
-        <w:spacing w:line="360" w:lineRule="auto"/>
-        <w:jc w:val="both"/>
-        <w:rPr>
-          <w:rFonts w:asciiTheme="minorHAnsi" w:hAnsiTheme="minorHAnsi" w:cstheme="minorHAnsi"/>
-          <w:sz w:val="24"/>
-          <w:szCs w:val="24"/>
-        </w:rPr>
-      </w:pPr>
-    </w:p>
-    <w:p>
-      <w:pPr>
-        <w:spacing w:line="360" w:lineRule="auto"/>
-        <w:jc w:val="both"/>
-        <w:rPr>
-          <w:rFonts w:asciiTheme="minorHAnsi" w:hAnsiTheme="minorHAnsi" w:cstheme="minorHAnsi"/>
-          <w:sz w:val="24"/>
-          <w:szCs w:val="24"/>
-        </w:rPr>
-      </w:pPr>
-    </w:p>
-    <w:p>
-      <w:pPr>
-        <w:spacing w:line="360" w:lineRule="auto"/>
-        <w:jc w:val="both"/>
-        <w:rPr>
-          <w:rFonts w:asciiTheme="minorHAnsi" w:hAnsiTheme="minorHAnsi" w:cstheme="minorHAnsi"/>
-          <w:sz w:val="24"/>
-          <w:szCs w:val="24"/>
-        </w:rPr>
-      </w:pPr>
-    </w:p>
-    <w:p>
-      <w:pPr>
-        <w:spacing w:line="360" w:lineRule="auto"/>
-        <w:jc w:val="both"/>
-        <w:rPr>
-          <w:rFonts w:asciiTheme="minorHAnsi" w:hAnsiTheme="minorHAnsi" w:cstheme="minorHAnsi"/>
-          <w:sz w:val="24"/>
-          <w:szCs w:val="24"/>
-        </w:rPr>
-      </w:pPr>
-    </w:p>
-    <w:p>
-      <w:pPr>
-        <w:spacing w:line="360" w:lineRule="auto"/>
-        <w:jc w:val="both"/>
-        <w:rPr>
-          <w:rFonts w:asciiTheme="minorHAnsi" w:hAnsiTheme="minorHAnsi" w:cstheme="minorHAnsi"/>
-          <w:sz w:val="24"/>
-          <w:szCs w:val="24"/>
-        </w:rPr>
-      </w:pPr>
-    </w:p>
-    <w:p>
-      <w:pPr>
-        <w:spacing w:line="360" w:lineRule="auto"/>
-        <w:jc w:val="both"/>
-        <w:rPr>
-          <w:rFonts w:asciiTheme="minorHAnsi" w:hAnsiTheme="minorHAnsi" w:cstheme="minorHAnsi"/>
-          <w:sz w:val="24"/>
-          <w:szCs w:val="24"/>
-        </w:rPr>
-      </w:pPr>
-    </w:p>
-    <w:p>
-      <w:pPr>
-        <w:spacing w:line="360" w:lineRule="auto"/>
-        <w:jc w:val="both"/>
-        <w:rPr>
-          <w:rFonts w:asciiTheme="minorHAnsi" w:hAnsiTheme="minorHAnsi" w:cstheme="minorHAnsi"/>
-          <w:sz w:val="24"/>
-          <w:szCs w:val="24"/>
-        </w:rPr>
-      </w:pPr>
-    </w:p>
-    <w:p>
-      <w:pPr>
-        <w:spacing w:line="360" w:lineRule="auto"/>
-        <w:jc w:val="both"/>
-        <w:rPr>
-          <w:rFonts w:asciiTheme="minorHAnsi" w:hAnsiTheme="minorHAnsi" w:cstheme="minorHAnsi"/>
-          <w:sz w:val="24"/>
-          <w:szCs w:val="24"/>
-        </w:rPr>
-      </w:pPr>
-    </w:p>
-    <w:p>
-      <w:pPr>
-        <w:spacing w:line="360" w:lineRule="auto"/>
-        <w:jc w:val="both"/>
-        <w:rPr>
-          <w:rFonts w:asciiTheme="minorHAnsi" w:hAnsiTheme="minorHAnsi" w:cstheme="minorHAnsi"/>
-          <w:sz w:val="24"/>
-          <w:szCs w:val="24"/>
-        </w:rPr>
-      </w:pPr>
-    </w:p>
-    <w:p>
-      <w:pPr>
-        <w:spacing w:line="360" w:lineRule="auto"/>
-        <w:jc w:val="both"/>
-        <w:rPr>
-          <w:rFonts w:asciiTheme="minorHAnsi" w:hAnsiTheme="minorHAnsi" w:cstheme="minorHAnsi"/>
-          <w:sz w:val="24"/>
-          <w:szCs w:val="24"/>
-        </w:rPr>
-      </w:pPr>
-    </w:p>
-    <w:p>
-      <w:pPr>
-        <w:spacing w:line="360" w:lineRule="auto"/>
-        <w:jc w:val="both"/>
-        <w:rPr>
-          <w:rFonts w:asciiTheme="minorHAnsi" w:hAnsiTheme="minorHAnsi" w:cstheme="minorHAnsi"/>
-          <w:sz w:val="24"/>
-          <w:szCs w:val="24"/>
-        </w:rPr>
-      </w:pPr>
-    </w:p>
-    <w:p>
-      <w:pPr>
-        <w:spacing w:line="360" w:lineRule="auto"/>
-        <w:jc w:val="both"/>
-        <w:rPr>
-          <w:rFonts w:asciiTheme="minorHAnsi" w:hAnsiTheme="minorHAnsi" w:cstheme="minorHAnsi"/>
-          <w:sz w:val="24"/>
-          <w:szCs w:val="24"/>
-        </w:rPr>
-      </w:pPr>
-    </w:p>
-    <w:p>
-      <w:pPr>
-        <w:spacing w:line="360" w:lineRule="auto"/>
-        <w:jc w:val="both"/>
-        <w:rPr>
-          <w:rFonts w:asciiTheme="minorHAnsi" w:hAnsiTheme="minorHAnsi" w:cstheme="minorHAnsi"/>
-          <w:sz w:val="24"/>
-          <w:szCs w:val="24"/>
-        </w:rPr>
-      </w:pPr>
-    </w:p>
-    <w:p>
-      <w:pPr>
-        <w:spacing w:line="360" w:lineRule="auto"/>
-        <w:jc w:val="both"/>
-        <w:rPr>
-          <w:rFonts w:asciiTheme="minorHAnsi" w:hAnsiTheme="minorHAnsi" w:cstheme="minorHAnsi"/>
-          <w:sz w:val="24"/>
-          <w:szCs w:val="24"/>
-        </w:rPr>
-      </w:pPr>
-    </w:p>
-    <w:p>
-      <w:pPr>
-        <w:spacing w:line="360" w:lineRule="auto"/>
-        <w:jc w:val="both"/>
-        <w:rPr>
-          <w:rFonts w:asciiTheme="minorHAnsi" w:hAnsiTheme="minorHAnsi" w:cstheme="minorHAnsi"/>
-          <w:sz w:val="24"/>
-          <w:szCs w:val="24"/>
-        </w:rPr>
-      </w:pPr>
-    </w:p>
-    <w:p>
-      <w:pPr>
-        <w:spacing w:line="360" w:lineRule="auto"/>
-        <w:jc w:val="both"/>
-        <w:rPr>
-          <w:rFonts w:asciiTheme="minorHAnsi" w:hAnsiTheme="minorHAnsi" w:cstheme="minorHAnsi"/>
-          <w:sz w:val="24"/>
-          <w:szCs w:val="24"/>
-        </w:rPr>
-      </w:pPr>
-    </w:p>
-    <w:p>
-      <w:pPr>
-        <w:spacing w:line="360" w:lineRule="auto"/>
-        <w:jc w:val="both"/>
-        <w:rPr>
-          <w:rFonts w:asciiTheme="minorHAnsi" w:hAnsiTheme="minorHAnsi" w:cstheme="minorHAnsi"/>
-          <w:sz w:val="24"/>
-          <w:szCs w:val="24"/>
-        </w:rPr>
-      </w:pPr>
-    </w:p>
-    <w:p>
-      <w:pPr>
-        <w:spacing w:line="360" w:lineRule="auto"/>
-        <w:jc w:val="both"/>
-        <w:rPr>
-          <w:rFonts w:asciiTheme="minorHAnsi" w:hAnsiTheme="minorHAnsi" w:cstheme="minorHAnsi"/>
-          <w:sz w:val="24"/>
-          <w:szCs w:val="24"/>
-        </w:rPr>
-      </w:pPr>
-    </w:p>
-    <w:p>
-      <w:pPr>
-        <w:spacing w:line="360" w:lineRule="auto"/>
-        <w:jc w:val="both"/>
-        <w:rPr>
-          <w:rFonts w:asciiTheme="minorHAnsi" w:hAnsiTheme="minorHAnsi" w:cstheme="minorHAnsi"/>
-          <w:sz w:val="24"/>
-          <w:szCs w:val="24"/>
-        </w:rPr>
-      </w:pPr>
-    </w:p>
-    <w:p>
-      <w:pPr>
-        <w:spacing w:line="360" w:lineRule="auto"/>
-        <w:jc w:val="both"/>
-        <w:rPr>
-          <w:rFonts w:asciiTheme="minorHAnsi" w:hAnsiTheme="minorHAnsi" w:cstheme="minorHAnsi"/>
-          <w:sz w:val="24"/>
-          <w:szCs w:val="24"/>
-        </w:rPr>
-      </w:pPr>
-    </w:p>
-    <w:p>
-      <w:pPr>
-        <w:spacing w:line="360" w:lineRule="auto"/>
-        <w:jc w:val="both"/>
-        <w:rPr>
-          <w:rFonts w:asciiTheme="minorHAnsi" w:hAnsiTheme="minorHAnsi" w:cstheme="minorHAnsi"/>
-          <w:sz w:val="24"/>
-          <w:szCs w:val="24"/>
-        </w:rPr>
-      </w:pPr>
-    </w:p>
-    <w:p>
-      <w:pPr>
-        <w:spacing w:line="360" w:lineRule="auto"/>
-        <w:jc w:val="both"/>
-        <w:rPr>
-          <w:rFonts w:asciiTheme="minorHAnsi" w:hAnsiTheme="minorHAnsi" w:cstheme="minorHAnsi"/>
-          <w:sz w:val="24"/>
-          <w:szCs w:val="24"/>
-        </w:rPr>
-      </w:pPr>
-    </w:p>
-    <w:p>
-      <w:pPr>
-        <w:spacing w:line="360" w:lineRule="auto"/>
-        <w:jc w:val="both"/>
-        <w:rPr>
-          <w:rFonts w:asciiTheme="minorHAnsi" w:hAnsiTheme="minorHAnsi" w:cstheme="minorHAnsi"/>
-          <w:sz w:val="24"/>
-          <w:szCs w:val="24"/>
-        </w:rPr>
-      </w:pPr>
-    </w:p>
-    <w:p>
-      <w:pPr>
-        <w:spacing w:line="360" w:lineRule="auto"/>
-        <w:jc w:val="both"/>
+        <w:rPr>
+          <w:rFonts w:asciiTheme="minorHAnsi" w:hAnsiTheme="minorHAnsi" w:cstheme="minorHAnsi"/>
+          <w:sz w:val="24"/>
+          <w:szCs w:val="24"/>
+        </w:rPr>
+      </w:pPr>
+    </w:p>
+    <w:p>
+      <w:pPr>
+        <w:spacing w:line="360" w:lineRule="auto"/>
+        <w:rPr>
+          <w:rFonts w:asciiTheme="minorHAnsi" w:hAnsiTheme="minorHAnsi" w:cstheme="minorHAnsi"/>
+          <w:sz w:val="24"/>
+          <w:szCs w:val="24"/>
+        </w:rPr>
+      </w:pPr>
+    </w:p>
+    <w:p>
+      <w:pPr>
+        <w:spacing w:line="360" w:lineRule="auto"/>
+        <w:rPr>
+          <w:rFonts w:asciiTheme="minorHAnsi" w:hAnsiTheme="minorHAnsi" w:cstheme="minorHAnsi"/>
+          <w:sz w:val="24"/>
+          <w:szCs w:val="24"/>
+        </w:rPr>
+      </w:pPr>
+    </w:p>
+    <w:p>
+      <w:pPr>
+        <w:spacing w:line="360" w:lineRule="auto"/>
+        <w:rPr>
+          <w:rFonts w:asciiTheme="minorHAnsi" w:hAnsiTheme="minorHAnsi" w:cstheme="minorHAnsi"/>
+          <w:sz w:val="24"/>
+          <w:szCs w:val="24"/>
+        </w:rPr>
+      </w:pPr>
+    </w:p>
+    <w:p>
+      <w:pPr>
+        <w:spacing w:line="360" w:lineRule="auto"/>
+        <w:rPr>
+          <w:rFonts w:asciiTheme="minorHAnsi" w:hAnsiTheme="minorHAnsi" w:cstheme="minorHAnsi"/>
+          <w:sz w:val="24"/>
+          <w:szCs w:val="24"/>
+        </w:rPr>
+      </w:pPr>
+    </w:p>
+    <w:p>
+      <w:pPr>
+        <w:spacing w:line="360" w:lineRule="auto"/>
+        <w:rPr>
+          <w:rFonts w:asciiTheme="minorHAnsi" w:hAnsiTheme="minorHAnsi" w:cstheme="minorHAnsi"/>
+          <w:sz w:val="24"/>
+          <w:szCs w:val="24"/>
+        </w:rPr>
+      </w:pPr>
+    </w:p>
+    <w:p>
+      <w:pPr>
+        <w:spacing w:line="360" w:lineRule="auto"/>
+        <w:rPr>
+          <w:rFonts w:asciiTheme="minorHAnsi" w:hAnsiTheme="minorHAnsi" w:cstheme="minorHAnsi"/>
+          <w:sz w:val="24"/>
+          <w:szCs w:val="24"/>
+        </w:rPr>
+      </w:pPr>
+    </w:p>
+    <w:p>
+      <w:pPr>
+        <w:spacing w:line="360" w:lineRule="auto"/>
+        <w:rPr>
+          <w:rFonts w:asciiTheme="minorHAnsi" w:hAnsiTheme="minorHAnsi" w:cstheme="minorHAnsi"/>
+          <w:sz w:val="24"/>
+          <w:szCs w:val="24"/>
+        </w:rPr>
+      </w:pPr>
+    </w:p>
+    <w:p>
+      <w:pPr>
+        <w:spacing w:line="360" w:lineRule="auto"/>
+        <w:rPr>
+          <w:rFonts w:asciiTheme="minorHAnsi" w:hAnsiTheme="minorHAnsi" w:cstheme="minorHAnsi"/>
+          <w:sz w:val="24"/>
+          <w:szCs w:val="24"/>
+        </w:rPr>
+      </w:pPr>
+    </w:p>
+    <w:p>
+      <w:pPr>
+        <w:spacing w:line="360" w:lineRule="auto"/>
+        <w:rPr>
+          <w:rFonts w:asciiTheme="minorHAnsi" w:hAnsiTheme="minorHAnsi" w:cstheme="minorHAnsi"/>
+          <w:sz w:val="24"/>
+          <w:szCs w:val="24"/>
+        </w:rPr>
+      </w:pPr>
+    </w:p>
+    <w:p>
+      <w:pPr>
+        <w:spacing w:line="360" w:lineRule="auto"/>
+        <w:rPr>
+          <w:rFonts w:asciiTheme="minorHAnsi" w:hAnsiTheme="minorHAnsi" w:cstheme="minorHAnsi"/>
+          <w:sz w:val="24"/>
+          <w:szCs w:val="24"/>
+        </w:rPr>
+      </w:pPr>
+    </w:p>
+    <w:p>
+      <w:pPr>
+        <w:spacing w:line="360" w:lineRule="auto"/>
+        <w:rPr>
+          <w:rFonts w:asciiTheme="minorHAnsi" w:hAnsiTheme="minorHAnsi" w:cstheme="minorHAnsi"/>
+          <w:sz w:val="24"/>
+          <w:szCs w:val="24"/>
+        </w:rPr>
+      </w:pPr>
+    </w:p>
+    <w:p>
+      <w:pPr>
+        <w:spacing w:line="360" w:lineRule="auto"/>
+        <w:rPr>
+          <w:rFonts w:asciiTheme="minorHAnsi" w:hAnsiTheme="minorHAnsi" w:cstheme="minorHAnsi"/>
+          <w:sz w:val="24"/>
+          <w:szCs w:val="24"/>
+        </w:rPr>
+      </w:pPr>
+    </w:p>
+    <w:p>
+      <w:pPr>
+        <w:spacing w:line="360" w:lineRule="auto"/>
+        <w:rPr>
+          <w:rFonts w:asciiTheme="minorHAnsi" w:hAnsiTheme="minorHAnsi" w:cstheme="minorHAnsi"/>
+          <w:sz w:val="24"/>
+          <w:szCs w:val="24"/>
+        </w:rPr>
+      </w:pPr>
+    </w:p>
+    <w:p>
+      <w:pPr>
+        <w:spacing w:line="360" w:lineRule="auto"/>
+        <w:rPr>
+          <w:rFonts w:asciiTheme="minorHAnsi" w:hAnsiTheme="minorHAnsi" w:cstheme="minorHAnsi"/>
+          <w:sz w:val="24"/>
+          <w:szCs w:val="24"/>
+        </w:rPr>
+      </w:pPr>
+    </w:p>
+    <w:p>
+      <w:pPr>
+        <w:spacing w:line="360" w:lineRule="auto"/>
+        <w:rPr>
+          <w:rFonts w:asciiTheme="minorHAnsi" w:hAnsiTheme="minorHAnsi" w:cstheme="minorHAnsi"/>
+          <w:sz w:val="24"/>
+          <w:szCs w:val="24"/>
+        </w:rPr>
+      </w:pPr>
+    </w:p>
+    <w:p>
+      <w:pPr>
+        <w:spacing w:line="360" w:lineRule="auto"/>
+        <w:rPr>
+          <w:rFonts w:asciiTheme="minorHAnsi" w:hAnsiTheme="minorHAnsi" w:cstheme="minorHAnsi"/>
+          <w:sz w:val="24"/>
+          <w:szCs w:val="24"/>
+        </w:rPr>
+      </w:pPr>
+    </w:p>
+    <w:p>
+      <w:pPr>
+        <w:spacing w:line="360" w:lineRule="auto"/>
+        <w:rPr>
+          <w:rFonts w:asciiTheme="minorHAnsi" w:hAnsiTheme="minorHAnsi" w:cstheme="minorHAnsi"/>
+          <w:sz w:val="24"/>
+          <w:szCs w:val="24"/>
+        </w:rPr>
+      </w:pPr>
+    </w:p>
+    <w:p>
+      <w:pPr>
+        <w:spacing w:line="360" w:lineRule="auto"/>
+        <w:rPr>
+          <w:rFonts w:asciiTheme="minorHAnsi" w:hAnsiTheme="minorHAnsi" w:cstheme="minorHAnsi"/>
+          <w:sz w:val="24"/>
+          <w:szCs w:val="24"/>
+        </w:rPr>
+      </w:pPr>
+    </w:p>
+    <w:p>
+      <w:pPr>
+        <w:spacing w:line="360" w:lineRule="auto"/>
+        <w:rPr>
+          <w:rFonts w:asciiTheme="minorHAnsi" w:hAnsiTheme="minorHAnsi" w:cstheme="minorHAnsi"/>
+          <w:sz w:val="24"/>
+          <w:szCs w:val="24"/>
+        </w:rPr>
+      </w:pPr>
+    </w:p>
+    <w:p>
+      <w:pPr>
+        <w:spacing w:line="360" w:lineRule="auto"/>
         <w:rPr>
           <w:rFonts w:asciiTheme="minorHAnsi" w:hAnsiTheme="minorHAnsi" w:cstheme="minorHAnsi"/>
           <w:color w:val="FF0000"/>
@@ -4577,7 +4922,6 @@
     <w:p>
       <w:pPr>
         <w:spacing w:line="360" w:lineRule="auto"/>
-        <w:jc w:val="both"/>
         <w:rPr>
           <w:rFonts w:asciiTheme="minorHAnsi" w:hAnsiTheme="minorHAnsi" w:cstheme="minorHAnsi"/>
           <w:color w:val="FF0000"/>
@@ -4589,20 +4933,22 @@
     <w:p>
       <w:pPr>
         <w:spacing w:line="360" w:lineRule="auto"/>
-        <w:jc w:val="both"/>
-        <w:rPr>
-          <w:rFonts w:asciiTheme="minorHAnsi" w:hAnsiTheme="minorHAnsi" w:cstheme="minorHAnsi"/>
-          <w:color w:val="000000" w:themeColor="text1"/>
-          <w:sz w:val="24"/>
-          <w:szCs w:val="24"/>
-        </w:rPr>
-      </w:pPr>
-      <w:r>
-        <w:rPr>
-          <w:rFonts w:asciiTheme="minorHAnsi" w:hAnsiTheme="minorHAnsi" w:cstheme="minorHAnsi"/>
-          <w:color w:val="000000" w:themeColor="text1"/>
-          <w:sz w:val="24"/>
-          <w:szCs w:val="24"/>
+        <w:rPr>
+          <w:rFonts w:asciiTheme="minorHAnsi" w:hAnsiTheme="minorHAnsi" w:cstheme="minorHAnsi"/>
+          <w:color w:val="000000" w:themeColor="text1"/>
+          <w:sz w:val="24"/>
+          <w:szCs w:val="24"/>
+          <w:u w:val="single"/>
+        </w:rPr>
+      </w:pPr>
+      <w:r>
+        <w:rPr>
+          <w:rFonts w:asciiTheme="minorHAnsi" w:hAnsiTheme="minorHAnsi" w:cstheme="minorHAnsi"/>
+          <w:color w:val="000000" w:themeColor="text1"/>
+          <w:sz w:val="24"/>
+          <w:szCs w:val="24"/>
+          <w:highlight w:val="green"/>
+          <w:u w:val="single"/>
         </w:rPr>
         <w:t>Gestion de projet et organisation :</w:t>
       </w:r>
@@ -4610,31 +4956,111 @@
     <w:p>
       <w:pPr>
         <w:spacing w:line="360" w:lineRule="auto"/>
-        <w:jc w:val="both"/>
-        <w:rPr>
-          <w:rFonts w:asciiTheme="minorHAnsi" w:hAnsiTheme="minorHAnsi" w:cstheme="minorHAnsi"/>
-          <w:color w:val="000000" w:themeColor="text1"/>
-          <w:sz w:val="24"/>
-          <w:szCs w:val="24"/>
-        </w:rPr>
-      </w:pPr>
-      <w:r>
-        <w:rPr>
-          <w:rFonts w:asciiTheme="minorHAnsi" w:hAnsiTheme="minorHAnsi" w:cstheme="minorHAnsi"/>
-          <w:color w:val="000000" w:themeColor="text1"/>
-          <w:sz w:val="24"/>
-          <w:szCs w:val="24"/>
-        </w:rPr>
-        <w:t>Pour la gestion du projet j’ai choisi d’utiliser le logiciel Trello ainsi que la méthodologie Kanban</w:t>
-      </w:r>
-      <w:r>
-        <w:rPr>
-          <w:rFonts w:asciiTheme="minorHAnsi" w:hAnsiTheme="minorHAnsi" w:cstheme="minorHAnsi"/>
-          <w:color w:val="000000" w:themeColor="text1"/>
-          <w:sz w:val="24"/>
-          <w:szCs w:val="24"/>
-        </w:rPr>
-        <w:t xml:space="preserve"> simplifiée</w:t>
+        <w:rPr>
+          <w:rFonts w:asciiTheme="minorHAnsi" w:hAnsiTheme="minorHAnsi" w:cstheme="minorHAnsi"/>
+          <w:color w:val="000000" w:themeColor="text1"/>
+          <w:sz w:val="24"/>
+          <w:szCs w:val="24"/>
+        </w:rPr>
+      </w:pPr>
+      <w:r>
+        <w:rPr>
+          <w:rFonts w:asciiTheme="minorHAnsi" w:hAnsiTheme="minorHAnsi" w:cstheme="minorHAnsi"/>
+          <w:color w:val="000000" w:themeColor="text1"/>
+          <w:sz w:val="24"/>
+          <w:szCs w:val="24"/>
+        </w:rPr>
+        <w:t>Pour la gestion du projet j’ai choisi d’utiliser le logiciel Trello</w:t>
+      </w:r>
+      <w:r>
+        <w:rPr>
+          <w:rFonts w:asciiTheme="minorHAnsi" w:hAnsiTheme="minorHAnsi" w:cstheme="minorHAnsi"/>
+          <w:color w:val="000000" w:themeColor="text1"/>
+          <w:sz w:val="24"/>
+          <w:szCs w:val="24"/>
+        </w:rPr>
+        <w:t xml:space="preserve">, la </w:t>
+      </w:r>
+      <w:r>
+        <w:rPr>
+          <w:rFonts w:asciiTheme="minorHAnsi" w:hAnsiTheme="minorHAnsi" w:cstheme="minorHAnsi"/>
+          <w:color w:val="000000" w:themeColor="text1"/>
+          <w:sz w:val="24"/>
+          <w:szCs w:val="24"/>
+        </w:rPr>
+        <w:t>méthodologie Kanban</w:t>
+      </w:r>
+      <w:r>
+        <w:rPr>
+          <w:rFonts w:asciiTheme="minorHAnsi" w:hAnsiTheme="minorHAnsi" w:cstheme="minorHAnsi"/>
+          <w:color w:val="000000" w:themeColor="text1"/>
+          <w:sz w:val="24"/>
+          <w:szCs w:val="24"/>
+        </w:rPr>
+        <w:t xml:space="preserve"> </w:t>
+      </w:r>
+      <w:r>
+        <w:rPr>
+          <w:rFonts w:asciiTheme="minorHAnsi" w:hAnsiTheme="minorHAnsi" w:cstheme="minorHAnsi"/>
+          <w:color w:val="000000" w:themeColor="text1"/>
+          <w:sz w:val="24"/>
+          <w:szCs w:val="24"/>
+        </w:rPr>
+        <w:t xml:space="preserve">et </w:t>
+      </w:r>
+      <w:r>
+        <w:rPr>
+          <w:rFonts w:asciiTheme="minorHAnsi" w:hAnsiTheme="minorHAnsi" w:cstheme="minorHAnsi"/>
+          <w:color w:val="000000" w:themeColor="text1"/>
+          <w:sz w:val="24"/>
+          <w:szCs w:val="24"/>
+        </w:rPr>
+        <w:t xml:space="preserve">en partie </w:t>
+      </w:r>
+      <w:r>
+        <w:rPr>
+          <w:rFonts w:asciiTheme="minorHAnsi" w:hAnsiTheme="minorHAnsi" w:cstheme="minorHAnsi"/>
+          <w:color w:val="000000" w:themeColor="text1"/>
+          <w:sz w:val="24"/>
+          <w:szCs w:val="24"/>
+        </w:rPr>
+        <w:t>la méthod</w:t>
+      </w:r>
+      <w:r>
+        <w:rPr>
+          <w:rFonts w:asciiTheme="minorHAnsi" w:hAnsiTheme="minorHAnsi" w:cstheme="minorHAnsi"/>
+          <w:color w:val="000000" w:themeColor="text1"/>
+          <w:sz w:val="24"/>
+          <w:szCs w:val="24"/>
+        </w:rPr>
+        <w:t>ologie</w:t>
+      </w:r>
+      <w:r>
+        <w:rPr>
+          <w:rFonts w:asciiTheme="minorHAnsi" w:hAnsiTheme="minorHAnsi" w:cstheme="minorHAnsi"/>
+          <w:color w:val="000000" w:themeColor="text1"/>
+          <w:sz w:val="24"/>
+          <w:szCs w:val="24"/>
+        </w:rPr>
+        <w:t xml:space="preserve"> Agile</w:t>
+      </w:r>
+      <w:r>
+        <w:rPr>
+          <w:rFonts w:asciiTheme="minorHAnsi" w:hAnsiTheme="minorHAnsi" w:cstheme="minorHAnsi"/>
+          <w:color w:val="000000" w:themeColor="text1"/>
+          <w:sz w:val="24"/>
+          <w:szCs w:val="24"/>
+        </w:rPr>
+        <w:t xml:space="preserve"> Scrum</w:t>
+      </w:r>
+      <w:r>
+        <w:rPr>
+          <w:rFonts w:asciiTheme="minorHAnsi" w:hAnsiTheme="minorHAnsi" w:cstheme="minorHAnsi"/>
+          <w:color w:val="000000" w:themeColor="text1"/>
+          <w:sz w:val="24"/>
+          <w:szCs w:val="24"/>
+        </w:rPr>
+        <w:t xml:space="preserve"> (user story, backlog, sprint)</w:t>
       </w:r>
       <w:r>
         <w:rPr>
@@ -4645,115 +5071,494 @@
         </w:rPr>
         <w:t>.</w:t>
       </w:r>
-      <w:r>
-        <w:rPr>
-          <w:rFonts w:asciiTheme="minorHAnsi" w:hAnsiTheme="minorHAnsi" w:cstheme="minorHAnsi"/>
-          <w:color w:val="000000" w:themeColor="text1"/>
+    </w:p>
+    <w:p>
+      <w:pPr>
+        <w:spacing w:line="360" w:lineRule="auto"/>
+        <w:rPr>
+          <w:rFonts w:asciiTheme="minorHAnsi" w:hAnsiTheme="minorHAnsi" w:cstheme="minorHAnsi"/>
+          <w:color w:val="000000" w:themeColor="text1"/>
+          <w:sz w:val="24"/>
+          <w:szCs w:val="24"/>
+        </w:rPr>
+      </w:pPr>
+    </w:p>
+    <w:p>
+      <w:pPr>
+        <w:spacing w:line="360" w:lineRule="auto"/>
+        <w:rPr>
+          <w:rFonts w:asciiTheme="minorHAnsi" w:hAnsiTheme="minorHAnsi" w:cstheme="minorHAnsi"/>
+          <w:color w:val="000000" w:themeColor="text1"/>
+          <w:sz w:val="24"/>
+          <w:szCs w:val="24"/>
+        </w:rPr>
+      </w:pPr>
+      <w:r>
+        <w:rPr>
+          <w:rFonts w:asciiTheme="minorHAnsi" w:hAnsiTheme="minorHAnsi" w:cstheme="minorHAnsi"/>
+          <w:color w:val="000000" w:themeColor="text1"/>
+          <w:sz w:val="24"/>
+          <w:szCs w:val="24"/>
+        </w:rPr>
+        <w:t xml:space="preserve">La </w:t>
+      </w:r>
+      <w:r>
+        <w:rPr>
+          <w:rFonts w:asciiTheme="minorHAnsi" w:hAnsiTheme="minorHAnsi" w:cstheme="minorHAnsi"/>
+          <w:color w:val="000000" w:themeColor="text1"/>
+          <w:sz w:val="24"/>
+          <w:szCs w:val="24"/>
+        </w:rPr>
+        <w:t xml:space="preserve">méthode </w:t>
+      </w:r>
+      <w:r>
+        <w:rPr>
+          <w:rFonts w:asciiTheme="minorHAnsi" w:hAnsiTheme="minorHAnsi" w:cstheme="minorHAnsi"/>
+          <w:color w:val="000000" w:themeColor="text1"/>
+          <w:sz w:val="24"/>
+          <w:szCs w:val="24"/>
+        </w:rPr>
+        <w:t>K</w:t>
+      </w:r>
+      <w:bookmarkStart w:id="0" w:name="_GoBack"/>
+      <w:bookmarkEnd w:id="0"/>
+      <w:r>
+        <w:rPr>
+          <w:rFonts w:asciiTheme="minorHAnsi" w:hAnsiTheme="minorHAnsi" w:cstheme="minorHAnsi"/>
+          <w:color w:val="000000" w:themeColor="text1"/>
+          <w:sz w:val="24"/>
+          <w:szCs w:val="24"/>
+        </w:rPr>
+        <w:t>anban</w:t>
+      </w:r>
+    </w:p>
+    <w:p>
+      <w:pPr>
+        <w:spacing w:line="360" w:lineRule="auto"/>
+        <w:rPr>
+          <w:rStyle w:val="hscoswrapper"/>
+          <w:rFonts w:asciiTheme="minorHAnsi" w:hAnsiTheme="minorHAnsi" w:cstheme="minorHAnsi"/>
+          <w:sz w:val="24"/>
+          <w:szCs w:val="24"/>
+        </w:rPr>
+      </w:pPr>
+      <w:r>
+        <w:rPr>
+          <w:rFonts w:asciiTheme="minorHAnsi" w:hAnsiTheme="minorHAnsi" w:cstheme="minorHAnsi"/>
+          <w:color w:val="000000" w:themeColor="text1"/>
+          <w:sz w:val="24"/>
+          <w:szCs w:val="24"/>
+        </w:rPr>
+        <w:t xml:space="preserve">Cette méthode de gestion de projet </w:t>
+      </w:r>
+      <w:r>
+        <w:rPr>
+          <w:rFonts w:asciiTheme="minorHAnsi" w:hAnsiTheme="minorHAnsi" w:cstheme="minorHAnsi"/>
+          <w:color w:val="000000" w:themeColor="text1"/>
+          <w:sz w:val="24"/>
+          <w:szCs w:val="24"/>
+        </w:rPr>
+        <w:t>a</w:t>
+      </w:r>
+      <w:r>
+        <w:rPr>
+          <w:rFonts w:asciiTheme="minorHAnsi" w:hAnsiTheme="minorHAnsi" w:cstheme="minorHAnsi"/>
+          <w:color w:val="000000" w:themeColor="text1"/>
+          <w:sz w:val="24"/>
+          <w:szCs w:val="24"/>
+        </w:rPr>
+        <w:t xml:space="preserve"> été inventé par </w:t>
+      </w:r>
+      <w:r>
+        <w:rPr>
+          <w:rStyle w:val="hscoswrapper"/>
+          <w:rFonts w:asciiTheme="minorHAnsi" w:hAnsiTheme="minorHAnsi" w:cstheme="minorHAnsi"/>
+          <w:sz w:val="24"/>
+          <w:szCs w:val="24"/>
+        </w:rPr>
+        <w:t xml:space="preserve">Taiichi Ōno pour Toyota en 1950. Son but est d’optimiser la production à flux tendu. Dans la mesure </w:t>
+      </w:r>
+      <w:r>
+        <w:rPr>
+          <w:rStyle w:val="hscoswrapper"/>
+          <w:rFonts w:asciiTheme="minorHAnsi" w:hAnsiTheme="minorHAnsi" w:cstheme="minorHAnsi"/>
+          <w:sz w:val="24"/>
+          <w:szCs w:val="24"/>
+        </w:rPr>
+        <w:t>où</w:t>
+      </w:r>
+      <w:r>
+        <w:rPr>
+          <w:rStyle w:val="hscoswrapper"/>
+          <w:rFonts w:asciiTheme="minorHAnsi" w:hAnsiTheme="minorHAnsi" w:cstheme="minorHAnsi"/>
+          <w:sz w:val="24"/>
+          <w:szCs w:val="24"/>
+        </w:rPr>
+        <w:t xml:space="preserve"> je suis seul sur ce projet j’ai utilisé le système de cartes de la méthodologie Kanban pour me focaliser sur l’action </w:t>
+      </w:r>
+      <w:r>
+        <w:rPr>
+          <w:rStyle w:val="hscoswrapper"/>
+          <w:rFonts w:asciiTheme="minorHAnsi" w:hAnsiTheme="minorHAnsi" w:cstheme="minorHAnsi"/>
+          <w:sz w:val="24"/>
+          <w:szCs w:val="24"/>
+        </w:rPr>
+        <w:t xml:space="preserve">(limiter les tâches parallèles par exemple) </w:t>
+      </w:r>
+      <w:r>
+        <w:rPr>
+          <w:rStyle w:val="hscoswrapper"/>
+          <w:rFonts w:asciiTheme="minorHAnsi" w:hAnsiTheme="minorHAnsi" w:cstheme="minorHAnsi"/>
+          <w:sz w:val="24"/>
+          <w:szCs w:val="24"/>
+        </w:rPr>
+        <w:t>et savoir à tout moment ou je me situe concrètement dans la réalisation.</w:t>
+      </w:r>
+    </w:p>
+    <w:p>
+      <w:pPr>
+        <w:spacing w:line="360" w:lineRule="auto"/>
+        <w:rPr>
+          <w:rStyle w:val="hscoswrapper"/>
+          <w:rFonts w:asciiTheme="minorHAnsi" w:hAnsiTheme="minorHAnsi" w:cstheme="minorHAnsi"/>
+          <w:sz w:val="24"/>
+          <w:szCs w:val="24"/>
+        </w:rPr>
+      </w:pPr>
+    </w:p>
+    <w:p>
+      <w:pPr>
+        <w:spacing w:line="360" w:lineRule="auto"/>
+        <w:rPr>
+          <w:rStyle w:val="hscoswrapper"/>
+          <w:rFonts w:asciiTheme="minorHAnsi" w:hAnsiTheme="minorHAnsi" w:cstheme="minorHAnsi"/>
+          <w:sz w:val="24"/>
+          <w:szCs w:val="24"/>
+        </w:rPr>
+      </w:pPr>
+      <w:r>
+        <w:rPr>
+          <w:rStyle w:val="hscoswrapper"/>
+          <w:rFonts w:asciiTheme="minorHAnsi" w:hAnsiTheme="minorHAnsi" w:cstheme="minorHAnsi"/>
+          <w:sz w:val="24"/>
+          <w:szCs w:val="24"/>
+        </w:rPr>
+        <w:t>La méthodologie Agile</w:t>
+      </w:r>
+    </w:p>
+    <w:p>
+      <w:pPr>
+        <w:spacing w:line="360" w:lineRule="auto"/>
+        <w:rPr>
+          <w:rStyle w:val="hscoswrapper"/>
+          <w:rFonts w:asciiTheme="minorHAnsi" w:hAnsiTheme="minorHAnsi" w:cstheme="minorHAnsi"/>
+          <w:sz w:val="24"/>
+          <w:szCs w:val="24"/>
+        </w:rPr>
+      </w:pPr>
+      <w:r>
+        <w:rPr>
+          <w:rStyle w:val="hscoswrapper"/>
+          <w:rFonts w:asciiTheme="minorHAnsi" w:hAnsiTheme="minorHAnsi" w:cstheme="minorHAnsi"/>
+          <w:sz w:val="24"/>
+          <w:szCs w:val="24"/>
+        </w:rPr>
+        <w:t>La méthodologie Agile est basée sur un cycle de développement qui place le client et les fonctionnalités au centre de l’équation. Quand cette méthodologie est en place de client / demandeur à une meilleur visibilité de l’avancée des travaux. Il peut ainsi faire un feedback rapide sur les fonctionnalités du projet.</w:t>
+      </w:r>
+    </w:p>
+    <w:p>
+      <w:pPr>
+        <w:spacing w:line="360" w:lineRule="auto"/>
+        <w:rPr>
+          <w:rStyle w:val="hscoswrapper"/>
+          <w:rFonts w:asciiTheme="minorHAnsi" w:hAnsiTheme="minorHAnsi" w:cstheme="minorHAnsi"/>
+          <w:sz w:val="24"/>
+          <w:szCs w:val="24"/>
+        </w:rPr>
+      </w:pPr>
+    </w:p>
+    <w:p>
+      <w:pPr>
+        <w:spacing w:line="360" w:lineRule="auto"/>
+        <w:rPr>
+          <w:rStyle w:val="hscoswrapper"/>
+          <w:rFonts w:asciiTheme="minorHAnsi" w:hAnsiTheme="minorHAnsi" w:cstheme="minorHAnsi"/>
+          <w:sz w:val="24"/>
+          <w:szCs w:val="24"/>
+        </w:rPr>
+      </w:pPr>
+      <w:r>
+        <w:rPr>
+          <w:rStyle w:val="hscoswrapper"/>
+          <w:rFonts w:asciiTheme="minorHAnsi" w:hAnsiTheme="minorHAnsi" w:cstheme="minorHAnsi"/>
+          <w:sz w:val="24"/>
+          <w:szCs w:val="24"/>
+        </w:rPr>
+        <w:t xml:space="preserve">Cette mise en valeur du client est permise </w:t>
+      </w:r>
+      <w:r>
+        <w:rPr>
+          <w:rStyle w:val="hscoswrapper"/>
+          <w:rFonts w:asciiTheme="minorHAnsi" w:hAnsiTheme="minorHAnsi" w:cstheme="minorHAnsi"/>
+          <w:sz w:val="24"/>
+          <w:szCs w:val="24"/>
+        </w:rPr>
+        <w:t>grâce</w:t>
+      </w:r>
+      <w:r>
+        <w:rPr>
+          <w:rStyle w:val="hscoswrapper"/>
+          <w:rFonts w:asciiTheme="minorHAnsi" w:hAnsiTheme="minorHAnsi" w:cstheme="minorHAnsi"/>
           <w:sz w:val="24"/>
           <w:szCs w:val="24"/>
         </w:rPr>
         <w:t xml:space="preserve"> </w:t>
       </w:r>
-    </w:p>
-    <w:p>
-      <w:pPr>
-        <w:spacing w:line="360" w:lineRule="auto"/>
-        <w:jc w:val="both"/>
+      <w:r>
         <w:rPr>
           <w:rStyle w:val="hscoswrapper"/>
-        </w:rPr>
-      </w:pPr>
-      <w:r>
-        <w:rPr>
-          <w:rFonts w:asciiTheme="minorHAnsi" w:hAnsiTheme="minorHAnsi" w:cstheme="minorHAnsi"/>
-          <w:color w:val="000000" w:themeColor="text1"/>
-          <w:sz w:val="24"/>
-          <w:szCs w:val="24"/>
-        </w:rPr>
-        <w:t xml:space="preserve">Cette méthode de gestion de projet </w:t>
-      </w:r>
-      <w:r>
-        <w:rPr>
-          <w:rFonts w:asciiTheme="minorHAnsi" w:hAnsiTheme="minorHAnsi" w:cstheme="minorHAnsi"/>
-          <w:color w:val="000000" w:themeColor="text1"/>
-          <w:sz w:val="24"/>
-          <w:szCs w:val="24"/>
-        </w:rPr>
-        <w:t>a</w:t>
-      </w:r>
-      <w:r>
-        <w:rPr>
-          <w:rFonts w:asciiTheme="minorHAnsi" w:hAnsiTheme="minorHAnsi" w:cstheme="minorHAnsi"/>
-          <w:color w:val="000000" w:themeColor="text1"/>
-          <w:sz w:val="24"/>
-          <w:szCs w:val="24"/>
-        </w:rPr>
-        <w:t xml:space="preserve"> été inventé par </w:t>
-      </w:r>
-      <w:proofErr w:type="spellStart"/>
+          <w:rFonts w:asciiTheme="minorHAnsi" w:hAnsiTheme="minorHAnsi" w:cstheme="minorHAnsi"/>
+          <w:sz w:val="24"/>
+          <w:szCs w:val="24"/>
+        </w:rPr>
+        <w:t>au fonctionnement</w:t>
+      </w:r>
       <w:r>
         <w:rPr>
           <w:rStyle w:val="hscoswrapper"/>
-        </w:rPr>
-        <w:t>Taiichi</w:t>
-      </w:r>
-      <w:proofErr w:type="spellEnd"/>
-      <w:r>
+          <w:rFonts w:asciiTheme="minorHAnsi" w:hAnsiTheme="minorHAnsi" w:cstheme="minorHAnsi"/>
+          <w:sz w:val="24"/>
+          <w:szCs w:val="24"/>
+        </w:rPr>
+        <w:t xml:space="preserve"> de la méthodologie qui est simple : proposer une version minimale du produit puis intégrer des fonctionnalités supplémentaires par processus itératifs.</w:t>
+      </w:r>
+    </w:p>
+    <w:p>
+      <w:pPr>
+        <w:spacing w:line="360" w:lineRule="auto"/>
         <w:rPr>
           <w:rStyle w:val="hscoswrapper"/>
+          <w:rFonts w:asciiTheme="minorHAnsi" w:hAnsiTheme="minorHAnsi" w:cstheme="minorHAnsi"/>
+          <w:i/>
+          <w:iCs/>
+          <w:sz w:val="24"/>
+          <w:szCs w:val="24"/>
+        </w:rPr>
+      </w:pPr>
+      <w:r>
+        <w:rPr>
+          <w:rStyle w:val="hscoswrapper"/>
+          <w:rFonts w:asciiTheme="minorHAnsi" w:hAnsiTheme="minorHAnsi" w:cstheme="minorHAnsi"/>
+          <w:i/>
+          <w:iCs/>
+          <w:sz w:val="24"/>
+          <w:szCs w:val="24"/>
+        </w:rPr>
+        <w:t xml:space="preserve">Source : </w:t>
+      </w:r>
+      <w:r>
+        <w:rPr>
+          <w:rStyle w:val="hscoswrapper"/>
+          <w:rFonts w:asciiTheme="minorHAnsi" w:hAnsiTheme="minorHAnsi" w:cstheme="minorHAnsi"/>
+          <w:i/>
+          <w:iCs/>
+          <w:sz w:val="24"/>
+          <w:szCs w:val="24"/>
+        </w:rPr>
+        <w:t>https://fr.wikipedia.org/wiki/M%C3%A9thode_agile</w:t>
+      </w:r>
+      <w:r>
+        <w:rPr>
+          <w:rStyle w:val="hscoswrapper"/>
+          <w:rFonts w:asciiTheme="minorHAnsi" w:hAnsiTheme="minorHAnsi" w:cstheme="minorHAnsi"/>
+          <w:i/>
+          <w:iCs/>
+          <w:sz w:val="24"/>
+          <w:szCs w:val="24"/>
+        </w:rPr>
+        <w:t>.</w:t>
+      </w:r>
+    </w:p>
+    <w:p>
+      <w:pPr>
+        <w:spacing w:line="360" w:lineRule="auto"/>
+        <w:rPr>
+          <w:rStyle w:val="hscoswrapper"/>
+          <w:rFonts w:asciiTheme="minorHAnsi" w:hAnsiTheme="minorHAnsi" w:cstheme="minorHAnsi"/>
+          <w:sz w:val="24"/>
+          <w:szCs w:val="24"/>
+        </w:rPr>
+      </w:pPr>
+    </w:p>
+    <w:p>
+      <w:pPr>
+        <w:spacing w:line="360" w:lineRule="auto"/>
+        <w:rPr>
+          <w:rStyle w:val="hscoswrapper"/>
+          <w:rFonts w:asciiTheme="minorHAnsi" w:hAnsiTheme="minorHAnsi" w:cstheme="minorHAnsi"/>
+          <w:sz w:val="24"/>
+          <w:szCs w:val="24"/>
+        </w:rPr>
+      </w:pPr>
+      <w:r>
+        <w:rPr>
+          <w:rStyle w:val="hscoswrapper"/>
+          <w:rFonts w:asciiTheme="minorHAnsi" w:hAnsiTheme="minorHAnsi" w:cstheme="minorHAnsi"/>
+          <w:sz w:val="24"/>
+          <w:szCs w:val="24"/>
+        </w:rPr>
+        <w:t>Scrum</w:t>
+      </w:r>
+    </w:p>
+    <w:p>
+      <w:pPr>
+        <w:spacing w:line="360" w:lineRule="auto"/>
+        <w:rPr>
+          <w:rStyle w:val="hscoswrapper"/>
+          <w:rFonts w:asciiTheme="minorHAnsi" w:hAnsiTheme="minorHAnsi" w:cstheme="minorHAnsi"/>
+          <w:sz w:val="24"/>
+          <w:szCs w:val="24"/>
+        </w:rPr>
+      </w:pPr>
+      <w:r>
+        <w:rPr>
+          <w:rStyle w:val="hscoswrapper"/>
+          <w:rFonts w:asciiTheme="minorHAnsi" w:hAnsiTheme="minorHAnsi" w:cstheme="minorHAnsi"/>
+          <w:sz w:val="24"/>
+          <w:szCs w:val="24"/>
+        </w:rPr>
+        <w:t>Scrum est une méthode Agile dédiée à la gestion de projet. Ce Framework à pour objectif d’améliorer la productivité de son équipe.</w:t>
+      </w:r>
+    </w:p>
+    <w:p>
+      <w:pPr>
+        <w:spacing w:line="360" w:lineRule="auto"/>
+        <w:rPr>
+          <w:rStyle w:val="hscoswrapper"/>
+          <w:rFonts w:asciiTheme="minorHAnsi" w:hAnsiTheme="minorHAnsi" w:cstheme="minorHAnsi"/>
+          <w:sz w:val="24"/>
+          <w:szCs w:val="24"/>
+        </w:rPr>
+      </w:pPr>
+      <w:r>
+        <w:rPr>
+          <w:rStyle w:val="hscoswrapper"/>
+          <w:rFonts w:asciiTheme="minorHAnsi" w:hAnsiTheme="minorHAnsi" w:cstheme="minorHAnsi"/>
+          <w:sz w:val="24"/>
+          <w:szCs w:val="24"/>
+        </w:rPr>
+        <w:t>“Scrum, c’est comme le poker, vous apprenez les règles en 10 minutes, mais vous mettez du temps pour devenir vraiment bon.</w:t>
+      </w:r>
+      <w:r>
+        <w:rPr>
+          <w:rStyle w:val="hscoswrapper"/>
+          <w:rFonts w:asciiTheme="minorHAnsi" w:hAnsiTheme="minorHAnsi" w:cstheme="minorHAnsi"/>
+          <w:sz w:val="24"/>
+          <w:szCs w:val="24"/>
         </w:rPr>
         <w:t xml:space="preserve"> </w:t>
       </w:r>
-      <w:proofErr w:type="spellStart"/>
       <w:r>
         <w:rPr>
           <w:rStyle w:val="hscoswrapper"/>
-          <w:rFonts w:ascii="Calibri" w:hAnsi="Calibri" w:cs="Calibri"/>
-        </w:rPr>
-        <w:t>Ō</w:t>
+          <w:rFonts w:asciiTheme="minorHAnsi" w:hAnsiTheme="minorHAnsi" w:cstheme="minorHAnsi"/>
+          <w:sz w:val="24"/>
+          <w:szCs w:val="24"/>
+        </w:rPr>
+        <w:t>David Matthew</w:t>
       </w:r>
       <w:r>
         <w:rPr>
           <w:rStyle w:val="hscoswrapper"/>
-        </w:rPr>
-        <w:t>no</w:t>
-      </w:r>
-      <w:proofErr w:type="spellEnd"/>
+          <w:rFonts w:asciiTheme="minorHAnsi" w:hAnsiTheme="minorHAnsi" w:cstheme="minorHAnsi"/>
+          <w:sz w:val="24"/>
+          <w:szCs w:val="24"/>
+        </w:rPr>
+        <w:t> »</w:t>
+      </w:r>
       <w:r>
         <w:rPr>
           <w:rStyle w:val="hscoswrapper"/>
-        </w:rPr>
-        <w:t xml:space="preserve"> pour Toyota en 1950. Son but est d’optimiser la production à flux tendu. Dans la mesure </w:t>
-      </w:r>
-      <w:r>
+          <w:rFonts w:asciiTheme="minorHAnsi" w:hAnsiTheme="minorHAnsi" w:cstheme="minorHAnsi"/>
+          <w:sz w:val="24"/>
+          <w:szCs w:val="24"/>
+        </w:rPr>
+        <w:t>.</w:t>
+      </w:r>
+    </w:p>
+    <w:p>
+      <w:pPr>
+        <w:spacing w:line="360" w:lineRule="auto"/>
         <w:rPr>
           <w:rStyle w:val="hscoswrapper"/>
-        </w:rPr>
-        <w:t>où</w:t>
-      </w:r>
+          <w:rFonts w:asciiTheme="minorHAnsi" w:hAnsiTheme="minorHAnsi" w:cstheme="minorHAnsi"/>
+          <w:sz w:val="24"/>
+          <w:szCs w:val="24"/>
+        </w:rPr>
+      </w:pPr>
       <w:r>
         <w:rPr>
           <w:rStyle w:val="hscoswrapper"/>
-        </w:rPr>
-        <w:t xml:space="preserve"> je suis seul sur ce projet j’ai utilisé le système de cartes de la méthodologie Kanban pour me focaliser sur l’action </w:t>
+          <w:rFonts w:asciiTheme="minorHAnsi" w:hAnsiTheme="minorHAnsi" w:cstheme="minorHAnsi"/>
+          <w:sz w:val="24"/>
+          <w:szCs w:val="24"/>
+        </w:rPr>
+        <w:t>Plus d’infos</w:t>
       </w:r>
       <w:r>
         <w:rPr>
           <w:rStyle w:val="hscoswrapper"/>
-        </w:rPr>
-        <w:t xml:space="preserve">(limiter les tâches parallèles par exemple) </w:t>
+          <w:rFonts w:asciiTheme="minorHAnsi" w:hAnsiTheme="minorHAnsi" w:cstheme="minorHAnsi"/>
+          <w:sz w:val="24"/>
+          <w:szCs w:val="24"/>
+        </w:rPr>
+        <w:t xml:space="preserve"> : </w:t>
       </w:r>
       <w:r>
         <w:rPr>
           <w:rStyle w:val="hscoswrapper"/>
-        </w:rPr>
-        <w:t>et savoir à tout moment ou je me situe concrètement dans la réalisation.</w:t>
-      </w:r>
-    </w:p>
-    <w:p>
-      <w:pPr>
-        <w:spacing w:line="360" w:lineRule="auto"/>
-        <w:jc w:val="both"/>
+          <w:rFonts w:asciiTheme="minorHAnsi" w:hAnsiTheme="minorHAnsi" w:cstheme="minorHAnsi"/>
+          <w:sz w:val="24"/>
+          <w:szCs w:val="24"/>
+        </w:rPr>
+        <w:t>https://fr.wikipedia.org/wiki/Scrum_(d%C3%A9veloppement)</w:t>
+      </w:r>
+    </w:p>
+    <w:p>
+      <w:pPr>
+        <w:spacing w:line="360" w:lineRule="auto"/>
+        <w:rPr>
+          <w:rStyle w:val="hscoswrapper"/>
+          <w:rFonts w:asciiTheme="minorHAnsi" w:hAnsiTheme="minorHAnsi" w:cstheme="minorHAnsi"/>
+          <w:sz w:val="24"/>
+          <w:szCs w:val="24"/>
+        </w:rPr>
+      </w:pPr>
+    </w:p>
+    <w:p>
+      <w:pPr>
+        <w:spacing w:line="360" w:lineRule="auto"/>
+        <w:rPr>
+          <w:rStyle w:val="hscoswrapper"/>
+          <w:rFonts w:asciiTheme="minorHAnsi" w:hAnsiTheme="minorHAnsi" w:cstheme="minorHAnsi"/>
+          <w:sz w:val="24"/>
+          <w:szCs w:val="24"/>
+        </w:rPr>
+      </w:pPr>
+      <w:r>
+        <w:rPr>
+          <w:rStyle w:val="hscoswrapper"/>
+          <w:rFonts w:asciiTheme="minorHAnsi" w:hAnsiTheme="minorHAnsi" w:cstheme="minorHAnsi"/>
+          <w:sz w:val="24"/>
+          <w:szCs w:val="24"/>
+        </w:rPr>
+        <w:lastRenderedPageBreak/>
+        <w:t>Trello</w:t>
+      </w:r>
+    </w:p>
+    <w:p>
+      <w:pPr>
+        <w:spacing w:line="360" w:lineRule="auto"/>
         <w:rPr>
           <w:rFonts w:asciiTheme="minorHAnsi" w:hAnsiTheme="minorHAnsi" w:cstheme="minorHAnsi"/>
           <w:color w:val="000000" w:themeColor="text1"/>
@@ -4783,7 +5588,17 @@
     <w:p>
       <w:pPr>
         <w:spacing w:line="360" w:lineRule="auto"/>
-        <w:jc w:val="both"/>
+        <w:rPr>
+          <w:rFonts w:asciiTheme="minorHAnsi" w:hAnsiTheme="minorHAnsi" w:cstheme="minorHAnsi"/>
+          <w:color w:val="000000" w:themeColor="text1"/>
+          <w:sz w:val="24"/>
+          <w:szCs w:val="24"/>
+        </w:rPr>
+      </w:pPr>
+    </w:p>
+    <w:p>
+      <w:pPr>
+        <w:spacing w:line="360" w:lineRule="auto"/>
         <w:rPr>
           <w:rFonts w:asciiTheme="minorHAnsi" w:hAnsiTheme="minorHAnsi" w:cstheme="minorHAnsi"/>
           <w:color w:val="000000" w:themeColor="text1"/>
@@ -4852,7 +5667,7 @@
           <w:sz w:val="24"/>
           <w:szCs w:val="24"/>
         </w:rPr>
-        <w:t xml:space="preserve"> pour une organisation en 4 colonnes : </w:t>
+        <w:t xml:space="preserve"> pour une organisation en 4 colonnes :</w:t>
       </w:r>
     </w:p>
     <w:p>
@@ -4863,7 +5678,6 @@
           <w:numId w:val="2"/>
         </w:numPr>
         <w:spacing w:line="360" w:lineRule="auto"/>
-        <w:jc w:val="both"/>
         <w:rPr>
           <w:rFonts w:asciiTheme="minorHAnsi" w:hAnsiTheme="minorHAnsi" w:cstheme="minorHAnsi"/>
           <w:color w:val="000000" w:themeColor="text1"/>
@@ -4907,7 +5721,6 @@
           <w:numId w:val="2"/>
         </w:numPr>
         <w:spacing w:line="360" w:lineRule="auto"/>
-        <w:jc w:val="both"/>
         <w:rPr>
           <w:rFonts w:asciiTheme="minorHAnsi" w:hAnsiTheme="minorHAnsi" w:cstheme="minorHAnsi"/>
           <w:color w:val="000000" w:themeColor="text1"/>
@@ -4933,7 +5746,6 @@
           <w:numId w:val="2"/>
         </w:numPr>
         <w:spacing w:line="360" w:lineRule="auto"/>
-        <w:jc w:val="both"/>
         <w:rPr>
           <w:rFonts w:asciiTheme="minorHAnsi" w:hAnsiTheme="minorHAnsi" w:cstheme="minorHAnsi"/>
           <w:color w:val="000000" w:themeColor="text1"/>
@@ -4995,7 +5807,6 @@
           <w:numId w:val="2"/>
         </w:numPr>
         <w:spacing w:line="360" w:lineRule="auto"/>
-        <w:jc w:val="both"/>
         <w:rPr>
           <w:rFonts w:asciiTheme="minorHAnsi" w:hAnsiTheme="minorHAnsi" w:cstheme="minorHAnsi"/>
           <w:color w:val="000000" w:themeColor="text1"/>
@@ -5029,87 +5840,6 @@
           <w:szCs w:val="24"/>
         </w:rPr>
         <w:t xml:space="preserve"> dans cette colonne.</w:t>
-      </w:r>
-    </w:p>
-    <w:p>
-      <w:pPr>
-        <w:spacing w:line="360" w:lineRule="auto"/>
-        <w:jc w:val="both"/>
-        <w:rPr>
-          <w:rFonts w:asciiTheme="minorHAnsi" w:hAnsiTheme="minorHAnsi" w:cstheme="minorHAnsi"/>
-          <w:color w:val="000000" w:themeColor="text1"/>
-          <w:sz w:val="24"/>
-          <w:szCs w:val="24"/>
-        </w:rPr>
-      </w:pPr>
-      <w:r>
-        <w:rPr>
-          <w:rFonts w:asciiTheme="minorHAnsi" w:hAnsiTheme="minorHAnsi" w:cstheme="minorHAnsi"/>
-          <w:color w:val="000000" w:themeColor="text1"/>
-          <w:sz w:val="24"/>
-          <w:szCs w:val="24"/>
-        </w:rPr>
-        <w:t xml:space="preserve">2 - </w:t>
-      </w:r>
-      <w:r>
-        <w:rPr>
-          <w:rFonts w:asciiTheme="minorHAnsi" w:hAnsiTheme="minorHAnsi" w:cstheme="minorHAnsi"/>
-          <w:color w:val="000000" w:themeColor="text1"/>
-          <w:sz w:val="24"/>
-          <w:szCs w:val="24"/>
-        </w:rPr>
-        <w:t>Chaque carte représente une tâche ou une micro tâche.</w:t>
-      </w:r>
-    </w:p>
-    <w:p>
-      <w:pPr>
-        <w:spacing w:line="360" w:lineRule="auto"/>
-        <w:jc w:val="both"/>
-        <w:rPr>
-          <w:rFonts w:asciiTheme="minorHAnsi" w:hAnsiTheme="minorHAnsi" w:cstheme="minorHAnsi"/>
-          <w:color w:val="000000" w:themeColor="text1"/>
-          <w:sz w:val="24"/>
-          <w:szCs w:val="24"/>
-        </w:rPr>
-      </w:pPr>
-      <w:r>
-        <w:rPr>
-          <w:rFonts w:asciiTheme="minorHAnsi" w:hAnsiTheme="minorHAnsi" w:cstheme="minorHAnsi"/>
-          <w:color w:val="000000" w:themeColor="text1"/>
-          <w:sz w:val="24"/>
-          <w:szCs w:val="24"/>
-        </w:rPr>
-        <w:t xml:space="preserve">3 - </w:t>
-      </w:r>
-      <w:r>
-        <w:rPr>
-          <w:rFonts w:asciiTheme="minorHAnsi" w:hAnsiTheme="minorHAnsi" w:cstheme="minorHAnsi"/>
-          <w:color w:val="000000" w:themeColor="text1"/>
-          <w:sz w:val="24"/>
-          <w:szCs w:val="24"/>
-        </w:rPr>
-        <w:t>Les tags vont permettre de regrouper les cartes par thème / domaine.</w:t>
-      </w:r>
-    </w:p>
-    <w:p>
-      <w:pPr>
-        <w:spacing w:line="360" w:lineRule="auto"/>
-        <w:jc w:val="both"/>
-        <w:rPr>
-          <w:rFonts w:asciiTheme="minorHAnsi" w:hAnsiTheme="minorHAnsi" w:cstheme="minorHAnsi"/>
-          <w:color w:val="000000" w:themeColor="text1"/>
-          <w:sz w:val="24"/>
-          <w:szCs w:val="24"/>
-        </w:rPr>
-      </w:pPr>
-      <w:r>
-        <w:rPr>
-          <w:rFonts w:asciiTheme="minorHAnsi" w:hAnsiTheme="minorHAnsi" w:cstheme="minorHAnsi"/>
-          <w:color w:val="000000" w:themeColor="text1"/>
-          <w:sz w:val="24"/>
-          <w:szCs w:val="24"/>
-        </w:rPr>
-        <w:t>J’ai choisi d’implémenter les tags par thème.</w:t>
       </w:r>
     </w:p>
     <w:p>
@@ -5120,49 +5850,128 @@
           <w:numId w:val="2"/>
         </w:numPr>
         <w:spacing w:line="360" w:lineRule="auto"/>
-        <w:jc w:val="both"/>
-        <w:rPr>
-          <w:rFonts w:asciiTheme="minorHAnsi" w:hAnsiTheme="minorHAnsi" w:cstheme="minorHAnsi"/>
-          <w:color w:val="000000" w:themeColor="text1"/>
-          <w:sz w:val="24"/>
-          <w:szCs w:val="24"/>
-        </w:rPr>
-      </w:pPr>
-      <w:r>
-        <w:rPr>
-          <w:rFonts w:asciiTheme="minorHAnsi" w:hAnsiTheme="minorHAnsi" w:cstheme="minorHAnsi"/>
-          <w:color w:val="000000" w:themeColor="text1"/>
-          <w:sz w:val="24"/>
-          <w:szCs w:val="24"/>
-        </w:rPr>
-        <w:t>Movies :</w:t>
-      </w:r>
-      <w:r>
-        <w:rPr>
-          <w:rFonts w:asciiTheme="minorHAnsi" w:hAnsiTheme="minorHAnsi" w:cstheme="minorHAnsi"/>
-          <w:color w:val="000000" w:themeColor="text1"/>
-          <w:sz w:val="24"/>
-          <w:szCs w:val="24"/>
-        </w:rPr>
-        <w:t xml:space="preserve"> tout ce qui concerne l’</w:t>
-      </w:r>
-      <w:r>
-        <w:rPr>
-          <w:rFonts w:asciiTheme="minorHAnsi" w:hAnsiTheme="minorHAnsi" w:cstheme="minorHAnsi"/>
-          <w:color w:val="000000" w:themeColor="text1"/>
-          <w:sz w:val="24"/>
-          <w:szCs w:val="24"/>
-        </w:rPr>
-        <w:t>entité</w:t>
-      </w:r>
-      <w:r>
-        <w:rPr>
-          <w:rFonts w:asciiTheme="minorHAnsi" w:hAnsiTheme="minorHAnsi" w:cstheme="minorHAnsi"/>
-          <w:color w:val="000000" w:themeColor="text1"/>
-          <w:sz w:val="24"/>
-          <w:szCs w:val="24"/>
-        </w:rPr>
-        <w:t xml:space="preserve"> film.</w:t>
+        <w:rPr>
+          <w:rFonts w:asciiTheme="minorHAnsi" w:hAnsiTheme="minorHAnsi" w:cstheme="minorHAnsi"/>
+          <w:color w:val="000000" w:themeColor="text1"/>
+          <w:sz w:val="24"/>
+          <w:szCs w:val="24"/>
+        </w:rPr>
+      </w:pPr>
+    </w:p>
+    <w:p>
+      <w:pPr>
+        <w:spacing w:line="360" w:lineRule="auto"/>
+        <w:rPr>
+          <w:rFonts w:asciiTheme="minorHAnsi" w:hAnsiTheme="minorHAnsi" w:cstheme="minorHAnsi"/>
+          <w:color w:val="000000" w:themeColor="text1"/>
+          <w:sz w:val="24"/>
+          <w:szCs w:val="24"/>
+        </w:rPr>
+      </w:pPr>
+      <w:r>
+        <w:rPr>
+          <w:rFonts w:asciiTheme="minorHAnsi" w:hAnsiTheme="minorHAnsi" w:cstheme="minorHAnsi"/>
+          <w:color w:val="000000" w:themeColor="text1"/>
+          <w:sz w:val="24"/>
+          <w:szCs w:val="24"/>
+        </w:rPr>
+        <w:t xml:space="preserve">2 - </w:t>
+      </w:r>
+      <w:r>
+        <w:rPr>
+          <w:rFonts w:asciiTheme="minorHAnsi" w:hAnsiTheme="minorHAnsi" w:cstheme="minorHAnsi"/>
+          <w:color w:val="000000" w:themeColor="text1"/>
+          <w:sz w:val="24"/>
+          <w:szCs w:val="24"/>
+        </w:rPr>
+        <w:t>Chaque carte représente une tâche ou une micro tâche</w:t>
+      </w:r>
+      <w:r>
+        <w:rPr>
+          <w:rFonts w:asciiTheme="minorHAnsi" w:hAnsiTheme="minorHAnsi" w:cstheme="minorHAnsi"/>
+          <w:color w:val="000000" w:themeColor="text1"/>
+          <w:sz w:val="24"/>
+          <w:szCs w:val="24"/>
+        </w:rPr>
+        <w:t xml:space="preserve"> et comporte un ou plusieurs tags ainsi que des « stories points ». Les stories points sont des mesures chiffrées choisies par l’équipe pour estimer l’effort à fournir pour implémenter une fonctionnalité ou réaliser une tâche. Plus la tâche est complexe et plus la valeur du story point est grande.</w:t>
+      </w:r>
+    </w:p>
+    <w:p>
+      <w:pPr>
+        <w:spacing w:line="360" w:lineRule="auto"/>
+        <w:rPr>
+          <w:rFonts w:asciiTheme="minorHAnsi" w:hAnsiTheme="minorHAnsi" w:cstheme="minorHAnsi"/>
+          <w:color w:val="000000" w:themeColor="text1"/>
+          <w:sz w:val="24"/>
+          <w:szCs w:val="24"/>
+        </w:rPr>
+      </w:pPr>
+    </w:p>
+    <w:p>
+      <w:pPr>
+        <w:spacing w:line="360" w:lineRule="auto"/>
+        <w:rPr>
+          <w:rFonts w:asciiTheme="minorHAnsi" w:hAnsiTheme="minorHAnsi" w:cstheme="minorHAnsi"/>
+          <w:color w:val="000000" w:themeColor="text1"/>
+          <w:sz w:val="24"/>
+          <w:szCs w:val="24"/>
+        </w:rPr>
+      </w:pPr>
+      <w:r>
+        <w:rPr>
+          <w:rFonts w:asciiTheme="minorHAnsi" w:hAnsiTheme="minorHAnsi" w:cstheme="minorHAnsi"/>
+          <w:color w:val="000000" w:themeColor="text1"/>
+          <w:sz w:val="24"/>
+          <w:szCs w:val="24"/>
+        </w:rPr>
+        <w:t xml:space="preserve">3 - </w:t>
+      </w:r>
+      <w:r>
+        <w:rPr>
+          <w:rFonts w:asciiTheme="minorHAnsi" w:hAnsiTheme="minorHAnsi" w:cstheme="minorHAnsi"/>
+          <w:color w:val="000000" w:themeColor="text1"/>
+          <w:sz w:val="24"/>
+          <w:szCs w:val="24"/>
+        </w:rPr>
+        <w:t xml:space="preserve">Les tags </w:t>
+      </w:r>
+      <w:r>
+        <w:rPr>
+          <w:rFonts w:asciiTheme="minorHAnsi" w:hAnsiTheme="minorHAnsi" w:cstheme="minorHAnsi"/>
+          <w:color w:val="000000" w:themeColor="text1"/>
+          <w:sz w:val="24"/>
+          <w:szCs w:val="24"/>
+        </w:rPr>
+        <w:t xml:space="preserve">permettent de </w:t>
+      </w:r>
+      <w:r>
+        <w:rPr>
+          <w:rFonts w:asciiTheme="minorHAnsi" w:hAnsiTheme="minorHAnsi" w:cstheme="minorHAnsi"/>
+          <w:color w:val="000000" w:themeColor="text1"/>
+          <w:sz w:val="24"/>
+          <w:szCs w:val="24"/>
+        </w:rPr>
+        <w:t>regrouper les cartes par thème / domaine.</w:t>
+      </w:r>
+    </w:p>
+    <w:p>
+      <w:pPr>
+        <w:spacing w:line="360" w:lineRule="auto"/>
+        <w:rPr>
+          <w:rFonts w:asciiTheme="minorHAnsi" w:hAnsiTheme="minorHAnsi" w:cstheme="minorHAnsi"/>
+          <w:color w:val="000000" w:themeColor="text1"/>
+          <w:sz w:val="24"/>
+          <w:szCs w:val="24"/>
+        </w:rPr>
+      </w:pPr>
+      <w:r>
+        <w:rPr>
+          <w:rFonts w:asciiTheme="minorHAnsi" w:hAnsiTheme="minorHAnsi" w:cstheme="minorHAnsi"/>
+          <w:color w:val="000000" w:themeColor="text1"/>
+          <w:sz w:val="24"/>
+          <w:szCs w:val="24"/>
+        </w:rPr>
+        <w:t>J’ai choisi d’implémenter les tags par thème.</w:t>
       </w:r>
     </w:p>
     <w:p>
@@ -5173,31 +5982,48 @@
           <w:numId w:val="2"/>
         </w:numPr>
         <w:spacing w:line="360" w:lineRule="auto"/>
-        <w:jc w:val="both"/>
-        <w:rPr>
-          <w:rFonts w:asciiTheme="minorHAnsi" w:hAnsiTheme="minorHAnsi" w:cstheme="minorHAnsi"/>
-          <w:color w:val="000000" w:themeColor="text1"/>
-          <w:sz w:val="24"/>
-          <w:szCs w:val="24"/>
-        </w:rPr>
-      </w:pPr>
-      <w:r>
-        <w:rPr>
-          <w:rFonts w:asciiTheme="minorHAnsi" w:hAnsiTheme="minorHAnsi" w:cstheme="minorHAnsi"/>
-          <w:color w:val="000000" w:themeColor="text1"/>
-          <w:sz w:val="24"/>
-          <w:szCs w:val="24"/>
-        </w:rPr>
-        <w:t>Profile / user :</w:t>
-      </w:r>
-      <w:r>
-        <w:rPr>
-          <w:rFonts w:asciiTheme="minorHAnsi" w:hAnsiTheme="minorHAnsi" w:cstheme="minorHAnsi"/>
-          <w:color w:val="000000" w:themeColor="text1"/>
-          <w:sz w:val="24"/>
-          <w:szCs w:val="24"/>
-        </w:rPr>
-        <w:t xml:space="preserve"> tout ce qui concerne l’utilisateur.</w:t>
+        <w:rPr>
+          <w:rFonts w:asciiTheme="minorHAnsi" w:hAnsiTheme="minorHAnsi" w:cstheme="minorHAnsi"/>
+          <w:color w:val="000000" w:themeColor="text1"/>
+          <w:sz w:val="24"/>
+          <w:szCs w:val="24"/>
+        </w:rPr>
+      </w:pPr>
+      <w:r>
+        <w:rPr>
+          <w:rFonts w:asciiTheme="minorHAnsi" w:hAnsiTheme="minorHAnsi" w:cstheme="minorHAnsi"/>
+          <w:color w:val="000000" w:themeColor="text1"/>
+          <w:sz w:val="24"/>
+          <w:szCs w:val="24"/>
+        </w:rPr>
+        <w:t>Movies :</w:t>
+      </w:r>
+      <w:r>
+        <w:rPr>
+          <w:rFonts w:asciiTheme="minorHAnsi" w:hAnsiTheme="minorHAnsi" w:cstheme="minorHAnsi"/>
+          <w:color w:val="000000" w:themeColor="text1"/>
+          <w:sz w:val="24"/>
+          <w:szCs w:val="24"/>
+        </w:rPr>
+        <w:t xml:space="preserve"> tout ce qui concerne l’</w:t>
+      </w:r>
+      <w:r>
+        <w:rPr>
+          <w:rFonts w:asciiTheme="minorHAnsi" w:hAnsiTheme="minorHAnsi" w:cstheme="minorHAnsi"/>
+          <w:color w:val="000000" w:themeColor="text1"/>
+          <w:sz w:val="24"/>
+          <w:szCs w:val="24"/>
+        </w:rPr>
+        <w:t>entité</w:t>
+      </w:r>
+      <w:r>
+        <w:rPr>
+          <w:rFonts w:asciiTheme="minorHAnsi" w:hAnsiTheme="minorHAnsi" w:cstheme="minorHAnsi"/>
+          <w:color w:val="000000" w:themeColor="text1"/>
+          <w:sz w:val="24"/>
+          <w:szCs w:val="24"/>
+        </w:rPr>
+        <w:t xml:space="preserve"> film.</w:t>
       </w:r>
     </w:p>
     <w:p>
@@ -5208,31 +6034,30 @@
           <w:numId w:val="2"/>
         </w:numPr>
         <w:spacing w:line="360" w:lineRule="auto"/>
-        <w:jc w:val="both"/>
-        <w:rPr>
-          <w:rFonts w:asciiTheme="minorHAnsi" w:hAnsiTheme="minorHAnsi" w:cstheme="minorHAnsi"/>
-          <w:color w:val="000000" w:themeColor="text1"/>
-          <w:sz w:val="24"/>
-          <w:szCs w:val="24"/>
-        </w:rPr>
-      </w:pPr>
-      <w:r>
-        <w:rPr>
-          <w:rFonts w:asciiTheme="minorHAnsi" w:hAnsiTheme="minorHAnsi" w:cstheme="minorHAnsi"/>
-          <w:color w:val="000000" w:themeColor="text1"/>
-          <w:sz w:val="24"/>
-          <w:szCs w:val="24"/>
-        </w:rPr>
-        <w:t>Bug</w:t>
-      </w:r>
-      <w:r>
-        <w:rPr>
-          <w:rFonts w:asciiTheme="minorHAnsi" w:hAnsiTheme="minorHAnsi" w:cstheme="minorHAnsi"/>
-          <w:color w:val="000000" w:themeColor="text1"/>
-          <w:sz w:val="24"/>
-          <w:szCs w:val="24"/>
-        </w:rPr>
-        <w:t> : les bugs</w:t>
+        <w:rPr>
+          <w:rFonts w:asciiTheme="minorHAnsi" w:hAnsiTheme="minorHAnsi" w:cstheme="minorHAnsi"/>
+          <w:color w:val="000000" w:themeColor="text1"/>
+          <w:sz w:val="24"/>
+          <w:szCs w:val="24"/>
+        </w:rPr>
+      </w:pPr>
+      <w:r>
+        <w:rPr>
+          <w:rFonts w:asciiTheme="minorHAnsi" w:hAnsiTheme="minorHAnsi" w:cstheme="minorHAnsi"/>
+          <w:color w:val="000000" w:themeColor="text1"/>
+          <w:sz w:val="24"/>
+          <w:szCs w:val="24"/>
+        </w:rPr>
+        <w:t>Profile / user :</w:t>
+      </w:r>
+      <w:r>
+        <w:rPr>
+          <w:rFonts w:asciiTheme="minorHAnsi" w:hAnsiTheme="minorHAnsi" w:cstheme="minorHAnsi"/>
+          <w:color w:val="000000" w:themeColor="text1"/>
+          <w:sz w:val="24"/>
+          <w:szCs w:val="24"/>
+        </w:rPr>
+        <w:t xml:space="preserve"> tout ce qui concerne l’utilisateur.</w:t>
       </w:r>
     </w:p>
     <w:p>
@@ -5243,31 +6068,30 @@
           <w:numId w:val="2"/>
         </w:numPr>
         <w:spacing w:line="360" w:lineRule="auto"/>
-        <w:jc w:val="both"/>
-        <w:rPr>
-          <w:rFonts w:asciiTheme="minorHAnsi" w:hAnsiTheme="minorHAnsi" w:cstheme="minorHAnsi"/>
-          <w:color w:val="000000" w:themeColor="text1"/>
-          <w:sz w:val="24"/>
-          <w:szCs w:val="24"/>
-        </w:rPr>
-      </w:pPr>
-      <w:r>
-        <w:rPr>
-          <w:rFonts w:asciiTheme="minorHAnsi" w:hAnsiTheme="minorHAnsi" w:cstheme="minorHAnsi"/>
-          <w:color w:val="000000" w:themeColor="text1"/>
-          <w:sz w:val="24"/>
-          <w:szCs w:val="24"/>
-        </w:rPr>
-        <w:t>Security</w:t>
-      </w:r>
-      <w:r>
-        <w:rPr>
-          <w:rFonts w:asciiTheme="minorHAnsi" w:hAnsiTheme="minorHAnsi" w:cstheme="minorHAnsi"/>
-          <w:color w:val="000000" w:themeColor="text1"/>
-          <w:sz w:val="24"/>
-          <w:szCs w:val="24"/>
-        </w:rPr>
-        <w:t> : la sécurité.</w:t>
+        <w:rPr>
+          <w:rFonts w:asciiTheme="minorHAnsi" w:hAnsiTheme="minorHAnsi" w:cstheme="minorHAnsi"/>
+          <w:color w:val="000000" w:themeColor="text1"/>
+          <w:sz w:val="24"/>
+          <w:szCs w:val="24"/>
+        </w:rPr>
+      </w:pPr>
+      <w:r>
+        <w:rPr>
+          <w:rFonts w:asciiTheme="minorHAnsi" w:hAnsiTheme="minorHAnsi" w:cstheme="minorHAnsi"/>
+          <w:color w:val="000000" w:themeColor="text1"/>
+          <w:sz w:val="24"/>
+          <w:szCs w:val="24"/>
+        </w:rPr>
+        <w:t>Bug</w:t>
+      </w:r>
+      <w:r>
+        <w:rPr>
+          <w:rFonts w:asciiTheme="minorHAnsi" w:hAnsiTheme="minorHAnsi" w:cstheme="minorHAnsi"/>
+          <w:color w:val="000000" w:themeColor="text1"/>
+          <w:sz w:val="24"/>
+          <w:szCs w:val="24"/>
+        </w:rPr>
+        <w:t> : les bugs</w:t>
       </w:r>
     </w:p>
     <w:p>
@@ -5278,32 +6102,30 @@
           <w:numId w:val="2"/>
         </w:numPr>
         <w:spacing w:line="360" w:lineRule="auto"/>
-        <w:jc w:val="both"/>
-        <w:rPr>
-          <w:rFonts w:asciiTheme="minorHAnsi" w:hAnsiTheme="minorHAnsi" w:cstheme="minorHAnsi"/>
-          <w:color w:val="000000" w:themeColor="text1"/>
-          <w:sz w:val="24"/>
-          <w:szCs w:val="24"/>
-        </w:rPr>
-      </w:pPr>
-      <w:r>
-        <w:rPr>
-          <w:rFonts w:asciiTheme="minorHAnsi" w:hAnsiTheme="minorHAnsi" w:cstheme="minorHAnsi"/>
-          <w:color w:val="000000" w:themeColor="text1"/>
-          <w:sz w:val="24"/>
-          <w:szCs w:val="24"/>
-        </w:rPr>
-        <w:lastRenderedPageBreak/>
-        <w:t>Documentation</w:t>
-      </w:r>
-      <w:r>
-        <w:rPr>
-          <w:rFonts w:asciiTheme="minorHAnsi" w:hAnsiTheme="minorHAnsi" w:cstheme="minorHAnsi"/>
-          <w:color w:val="000000" w:themeColor="text1"/>
-          <w:sz w:val="24"/>
-          <w:szCs w:val="24"/>
-        </w:rPr>
-        <w:t> : la documentation du projet et la rédaction du projet pour la certification</w:t>
+        <w:rPr>
+          <w:rFonts w:asciiTheme="minorHAnsi" w:hAnsiTheme="minorHAnsi" w:cstheme="minorHAnsi"/>
+          <w:color w:val="000000" w:themeColor="text1"/>
+          <w:sz w:val="24"/>
+          <w:szCs w:val="24"/>
+        </w:rPr>
+      </w:pPr>
+      <w:r>
+        <w:rPr>
+          <w:rFonts w:asciiTheme="minorHAnsi" w:hAnsiTheme="minorHAnsi" w:cstheme="minorHAnsi"/>
+          <w:color w:val="000000" w:themeColor="text1"/>
+          <w:sz w:val="24"/>
+          <w:szCs w:val="24"/>
+        </w:rPr>
+        <w:t>Security</w:t>
+      </w:r>
+      <w:r>
+        <w:rPr>
+          <w:rFonts w:asciiTheme="minorHAnsi" w:hAnsiTheme="minorHAnsi" w:cstheme="minorHAnsi"/>
+          <w:color w:val="000000" w:themeColor="text1"/>
+          <w:sz w:val="24"/>
+          <w:szCs w:val="24"/>
+        </w:rPr>
+        <w:t> : la sécurité.</w:t>
       </w:r>
     </w:p>
     <w:p>
@@ -5314,52 +6136,57 @@
           <w:numId w:val="2"/>
         </w:numPr>
         <w:spacing w:line="360" w:lineRule="auto"/>
-        <w:jc w:val="both"/>
-        <w:rPr>
-          <w:rFonts w:asciiTheme="minorHAnsi" w:hAnsiTheme="minorHAnsi" w:cstheme="minorHAnsi"/>
-          <w:color w:val="000000" w:themeColor="text1"/>
-          <w:sz w:val="24"/>
-          <w:szCs w:val="24"/>
-        </w:rPr>
-      </w:pPr>
-      <w:r>
-        <w:rPr>
-          <w:rFonts w:asciiTheme="minorHAnsi" w:hAnsiTheme="minorHAnsi" w:cstheme="minorHAnsi"/>
-          <w:color w:val="000000" w:themeColor="text1"/>
-          <w:sz w:val="24"/>
-          <w:szCs w:val="24"/>
-        </w:rPr>
-        <w:t>Design / responsive</w:t>
-      </w:r>
-      <w:r>
-        <w:rPr>
-          <w:rFonts w:asciiTheme="minorHAnsi" w:hAnsiTheme="minorHAnsi" w:cstheme="minorHAnsi"/>
-          <w:color w:val="000000" w:themeColor="text1"/>
-          <w:sz w:val="24"/>
-          <w:szCs w:val="24"/>
-        </w:rPr>
-        <w:t xml:space="preserve"> / </w:t>
-      </w:r>
-      <w:r>
-        <w:t>accessibility</w:t>
-      </w:r>
-      <w:r>
-        <w:rPr>
-          <w:rFonts w:asciiTheme="minorHAnsi" w:hAnsiTheme="minorHAnsi" w:cstheme="minorHAnsi"/>
-          <w:color w:val="000000" w:themeColor="text1"/>
-          <w:sz w:val="24"/>
-          <w:szCs w:val="24"/>
-        </w:rPr>
-        <w:t xml:space="preserve"> : </w:t>
-      </w:r>
-      <w:r>
-        <w:rPr>
-          <w:rFonts w:asciiTheme="minorHAnsi" w:hAnsiTheme="minorHAnsi" w:cstheme="minorHAnsi"/>
-          <w:color w:val="000000" w:themeColor="text1"/>
-          <w:sz w:val="24"/>
-          <w:szCs w:val="24"/>
-        </w:rPr>
-        <w:t>tout ce qui concerne le design, le design adaptable et l’accessibilité de l’interface.</w:t>
+        <w:rPr>
+          <w:rFonts w:asciiTheme="minorHAnsi" w:hAnsiTheme="minorHAnsi" w:cstheme="minorHAnsi"/>
+          <w:color w:val="000000" w:themeColor="text1"/>
+          <w:sz w:val="24"/>
+          <w:szCs w:val="24"/>
+        </w:rPr>
+      </w:pPr>
+      <w:r>
+        <w:rPr>
+          <w:rFonts w:asciiTheme="minorHAnsi" w:hAnsiTheme="minorHAnsi" w:cstheme="minorHAnsi"/>
+          <w:color w:val="000000" w:themeColor="text1"/>
+          <w:sz w:val="24"/>
+          <w:szCs w:val="24"/>
+        </w:rPr>
+        <w:t>Documentation</w:t>
+      </w:r>
+      <w:r>
+        <w:rPr>
+          <w:rFonts w:asciiTheme="minorHAnsi" w:hAnsiTheme="minorHAnsi" w:cstheme="minorHAnsi"/>
+          <w:color w:val="000000" w:themeColor="text1"/>
+          <w:sz w:val="24"/>
+          <w:szCs w:val="24"/>
+        </w:rPr>
+        <w:t> </w:t>
+      </w:r>
+      <w:r>
+        <w:rPr>
+          <w:rFonts w:asciiTheme="minorHAnsi" w:hAnsiTheme="minorHAnsi" w:cstheme="minorHAnsi"/>
+          <w:color w:val="000000" w:themeColor="text1"/>
+          <w:sz w:val="24"/>
+          <w:szCs w:val="24"/>
+        </w:rPr>
+        <w:t xml:space="preserve">/ writing </w:t>
+      </w:r>
+      <w:r>
+        <w:rPr>
+          <w:rFonts w:asciiTheme="minorHAnsi" w:hAnsiTheme="minorHAnsi" w:cstheme="minorHAnsi"/>
+          <w:color w:val="000000" w:themeColor="text1"/>
+          <w:sz w:val="24"/>
+          <w:szCs w:val="24"/>
+        </w:rPr>
+        <w:t>: la documentation du projet et la rédaction du projet pour la certification</w:t>
+      </w:r>
+      <w:r>
+        <w:rPr>
+          <w:rFonts w:asciiTheme="minorHAnsi" w:hAnsiTheme="minorHAnsi" w:cstheme="minorHAnsi"/>
+          <w:color w:val="000000" w:themeColor="text1"/>
+          <w:sz w:val="24"/>
+          <w:szCs w:val="24"/>
+        </w:rPr>
+        <w:t>.</w:t>
       </w:r>
     </w:p>
     <w:p>
@@ -5370,49 +6197,51 @@
           <w:numId w:val="2"/>
         </w:numPr>
         <w:spacing w:line="360" w:lineRule="auto"/>
-        <w:jc w:val="both"/>
-        <w:rPr>
-          <w:rFonts w:asciiTheme="minorHAnsi" w:hAnsiTheme="minorHAnsi" w:cstheme="minorHAnsi"/>
-          <w:color w:val="000000" w:themeColor="text1"/>
-          <w:sz w:val="24"/>
-          <w:szCs w:val="24"/>
-        </w:rPr>
-      </w:pPr>
-      <w:r>
-        <w:rPr>
-          <w:rFonts w:asciiTheme="minorHAnsi" w:hAnsiTheme="minorHAnsi" w:cstheme="minorHAnsi"/>
-          <w:color w:val="000000" w:themeColor="text1"/>
-          <w:sz w:val="24"/>
-          <w:szCs w:val="24"/>
-        </w:rPr>
-        <w:t>BDD</w:t>
-      </w:r>
-      <w:r>
-        <w:rPr>
-          <w:rFonts w:asciiTheme="minorHAnsi" w:hAnsiTheme="minorHAnsi" w:cstheme="minorHAnsi"/>
-          <w:color w:val="000000" w:themeColor="text1"/>
-          <w:sz w:val="24"/>
-          <w:szCs w:val="24"/>
-        </w:rPr>
-        <w:t xml:space="preserve"> : script de gestion et actions direct sur la base de </w:t>
-      </w:r>
-      <w:r>
-        <w:rPr>
-          <w:rFonts w:asciiTheme="minorHAnsi" w:hAnsiTheme="minorHAnsi" w:cstheme="minorHAnsi"/>
-          <w:color w:val="000000" w:themeColor="text1"/>
-          <w:sz w:val="24"/>
-          <w:szCs w:val="24"/>
-        </w:rPr>
-        <w:t>données</w:t>
-      </w:r>
-      <w:r>
-        <w:rPr>
-          <w:rFonts w:asciiTheme="minorHAnsi" w:hAnsiTheme="minorHAnsi" w:cstheme="minorHAnsi"/>
-          <w:color w:val="000000" w:themeColor="text1"/>
-          <w:sz w:val="24"/>
-          <w:szCs w:val="24"/>
-        </w:rPr>
-        <w:t xml:space="preserve"> (PHPMyAdmin)</w:t>
+        <w:rPr>
+          <w:rFonts w:asciiTheme="minorHAnsi" w:hAnsiTheme="minorHAnsi" w:cstheme="minorHAnsi"/>
+          <w:color w:val="000000" w:themeColor="text1"/>
+          <w:sz w:val="24"/>
+          <w:szCs w:val="24"/>
+        </w:rPr>
+      </w:pPr>
+      <w:r>
+        <w:rPr>
+          <w:rFonts w:asciiTheme="minorHAnsi" w:hAnsiTheme="minorHAnsi" w:cstheme="minorHAnsi"/>
+          <w:color w:val="000000" w:themeColor="text1"/>
+          <w:sz w:val="24"/>
+          <w:szCs w:val="24"/>
+        </w:rPr>
+        <w:t>Design / responsive</w:t>
+      </w:r>
+      <w:r>
+        <w:rPr>
+          <w:rFonts w:asciiTheme="minorHAnsi" w:hAnsiTheme="minorHAnsi" w:cstheme="minorHAnsi"/>
+          <w:color w:val="000000" w:themeColor="text1"/>
+          <w:sz w:val="24"/>
+          <w:szCs w:val="24"/>
+        </w:rPr>
+        <w:t xml:space="preserve"> / </w:t>
+      </w:r>
+      <w:r>
+        <w:t>accessibility</w:t>
+      </w:r>
+      <w:r>
+        <w:rPr>
+          <w:rFonts w:asciiTheme="minorHAnsi" w:hAnsiTheme="minorHAnsi" w:cstheme="minorHAnsi"/>
+          <w:color w:val="000000" w:themeColor="text1"/>
+          <w:sz w:val="24"/>
+          <w:szCs w:val="24"/>
+        </w:rPr>
+        <w:t xml:space="preserve"> : </w:t>
+      </w:r>
+      <w:r>
+        <w:rPr>
+          <w:rFonts w:asciiTheme="minorHAnsi" w:hAnsiTheme="minorHAnsi" w:cstheme="minorHAnsi"/>
+          <w:color w:val="000000" w:themeColor="text1"/>
+          <w:sz w:val="24"/>
+          <w:szCs w:val="24"/>
+        </w:rPr>
+        <w:t>tout ce qui concerne le design, le design adaptable et l’accessibilité de l’interface.</w:t>
       </w:r>
     </w:p>
     <w:p>
@@ -5423,31 +6252,48 @@
           <w:numId w:val="2"/>
         </w:numPr>
         <w:spacing w:line="360" w:lineRule="auto"/>
-        <w:jc w:val="both"/>
-        <w:rPr>
-          <w:rFonts w:asciiTheme="minorHAnsi" w:hAnsiTheme="minorHAnsi" w:cstheme="minorHAnsi"/>
-          <w:color w:val="000000" w:themeColor="text1"/>
-          <w:sz w:val="24"/>
-          <w:szCs w:val="24"/>
-        </w:rPr>
-      </w:pPr>
-      <w:r>
-        <w:rPr>
-          <w:rFonts w:asciiTheme="minorHAnsi" w:hAnsiTheme="minorHAnsi" w:cstheme="minorHAnsi"/>
-          <w:color w:val="000000" w:themeColor="text1"/>
-          <w:sz w:val="24"/>
-          <w:szCs w:val="24"/>
-        </w:rPr>
-        <w:t>Test</w:t>
-      </w:r>
-      <w:r>
-        <w:rPr>
-          <w:rFonts w:asciiTheme="minorHAnsi" w:hAnsiTheme="minorHAnsi" w:cstheme="minorHAnsi"/>
-          <w:color w:val="000000" w:themeColor="text1"/>
-          <w:sz w:val="24"/>
-          <w:szCs w:val="24"/>
-        </w:rPr>
-        <w:t> : tests unitaires</w:t>
+        <w:rPr>
+          <w:rFonts w:asciiTheme="minorHAnsi" w:hAnsiTheme="minorHAnsi" w:cstheme="minorHAnsi"/>
+          <w:color w:val="000000" w:themeColor="text1"/>
+          <w:sz w:val="24"/>
+          <w:szCs w:val="24"/>
+        </w:rPr>
+      </w:pPr>
+      <w:r>
+        <w:rPr>
+          <w:rFonts w:asciiTheme="minorHAnsi" w:hAnsiTheme="minorHAnsi" w:cstheme="minorHAnsi"/>
+          <w:color w:val="000000" w:themeColor="text1"/>
+          <w:sz w:val="24"/>
+          <w:szCs w:val="24"/>
+        </w:rPr>
+        <w:t>BDD</w:t>
+      </w:r>
+      <w:r>
+        <w:rPr>
+          <w:rFonts w:asciiTheme="minorHAnsi" w:hAnsiTheme="minorHAnsi" w:cstheme="minorHAnsi"/>
+          <w:color w:val="000000" w:themeColor="text1"/>
+          <w:sz w:val="24"/>
+          <w:szCs w:val="24"/>
+        </w:rPr>
+        <w:t xml:space="preserve"> : script de gestion et actions direct sur la base de </w:t>
+      </w:r>
+      <w:r>
+        <w:rPr>
+          <w:rFonts w:asciiTheme="minorHAnsi" w:hAnsiTheme="minorHAnsi" w:cstheme="minorHAnsi"/>
+          <w:color w:val="000000" w:themeColor="text1"/>
+          <w:sz w:val="24"/>
+          <w:szCs w:val="24"/>
+        </w:rPr>
+        <w:t>données</w:t>
+      </w:r>
+      <w:r>
+        <w:rPr>
+          <w:rFonts w:asciiTheme="minorHAnsi" w:hAnsiTheme="minorHAnsi" w:cstheme="minorHAnsi"/>
+          <w:color w:val="000000" w:themeColor="text1"/>
+          <w:sz w:val="24"/>
+          <w:szCs w:val="24"/>
+        </w:rPr>
+        <w:t>.</w:t>
       </w:r>
     </w:p>
     <w:p>
@@ -5458,154 +6304,32 @@
           <w:numId w:val="2"/>
         </w:numPr>
         <w:spacing w:line="360" w:lineRule="auto"/>
-        <w:jc w:val="both"/>
-        <w:rPr>
-          <w:rFonts w:asciiTheme="minorHAnsi" w:hAnsiTheme="minorHAnsi" w:cstheme="minorHAnsi"/>
-          <w:color w:val="000000" w:themeColor="text1"/>
-          <w:sz w:val="24"/>
-          <w:szCs w:val="24"/>
-        </w:rPr>
-      </w:pPr>
-      <w:proofErr w:type="spellStart"/>
-      <w:r>
-        <w:rPr>
-          <w:rFonts w:asciiTheme="minorHAnsi" w:hAnsiTheme="minorHAnsi" w:cstheme="minorHAnsi"/>
-          <w:color w:val="000000" w:themeColor="text1"/>
-          <w:sz w:val="24"/>
-          <w:szCs w:val="24"/>
-        </w:rPr>
-        <w:t>Cleaning</w:t>
-      </w:r>
-      <w:proofErr w:type="spellEnd"/>
-      <w:r>
-        <w:rPr>
-          <w:rFonts w:asciiTheme="minorHAnsi" w:hAnsiTheme="minorHAnsi" w:cstheme="minorHAnsi"/>
-          <w:color w:val="000000" w:themeColor="text1"/>
-          <w:sz w:val="24"/>
-          <w:szCs w:val="24"/>
-        </w:rPr>
-        <w:t xml:space="preserve"> / optimisation</w:t>
-      </w:r>
-      <w:r>
-        <w:rPr>
-          <w:rFonts w:asciiTheme="minorHAnsi" w:hAnsiTheme="minorHAnsi" w:cstheme="minorHAnsi"/>
-          <w:color w:val="000000" w:themeColor="text1"/>
-          <w:sz w:val="24"/>
-          <w:szCs w:val="24"/>
-        </w:rPr>
-        <w:t> : nettoyage et optimisation du code en vue de sa présentation.</w:t>
-      </w:r>
-    </w:p>
-    <w:p>
-      <w:pPr>
-        <w:spacing w:line="360" w:lineRule="auto"/>
-        <w:jc w:val="both"/>
-      </w:pPr>
-    </w:p>
-    <w:p>
-      <w:pPr>
-        <w:spacing w:line="360" w:lineRule="auto"/>
-        <w:jc w:val="both"/>
-        <w:rPr>
-          <w:rFonts w:asciiTheme="minorHAnsi" w:hAnsiTheme="minorHAnsi" w:cstheme="minorHAnsi"/>
-          <w:color w:val="000000" w:themeColor="text1"/>
-          <w:sz w:val="24"/>
-          <w:szCs w:val="24"/>
-        </w:rPr>
-      </w:pPr>
-    </w:p>
-    <w:p>
-      <w:pPr>
-        <w:spacing w:line="360" w:lineRule="auto"/>
-        <w:jc w:val="both"/>
-        <w:rPr>
-          <w:rFonts w:asciiTheme="minorHAnsi" w:hAnsiTheme="minorHAnsi" w:cstheme="minorHAnsi"/>
-          <w:color w:val="000000" w:themeColor="text1"/>
-          <w:sz w:val="24"/>
-          <w:szCs w:val="24"/>
-          <w:u w:val="single"/>
-        </w:rPr>
-      </w:pPr>
-      <w:r>
-        <w:rPr>
-          <w:rFonts w:asciiTheme="minorHAnsi" w:hAnsiTheme="minorHAnsi" w:cstheme="minorHAnsi"/>
-          <w:color w:val="000000" w:themeColor="text1"/>
-          <w:sz w:val="24"/>
-          <w:szCs w:val="24"/>
-          <w:u w:val="single"/>
-        </w:rPr>
-        <w:t>Maquettage :</w:t>
-      </w:r>
-    </w:p>
-    <w:p>
-      <w:pPr>
-        <w:spacing w:line="360" w:lineRule="auto"/>
-        <w:jc w:val="both"/>
-        <w:rPr>
-          <w:rFonts w:asciiTheme="minorHAnsi" w:hAnsiTheme="minorHAnsi" w:cstheme="minorHAnsi"/>
-          <w:color w:val="000000" w:themeColor="text1"/>
-          <w:sz w:val="24"/>
-          <w:szCs w:val="24"/>
-        </w:rPr>
-      </w:pPr>
-      <w:r>
-        <w:rPr>
-          <w:rFonts w:asciiTheme="minorHAnsi" w:hAnsiTheme="minorHAnsi" w:cstheme="minorHAnsi"/>
-          <w:color w:val="000000" w:themeColor="text1"/>
-          <w:sz w:val="24"/>
-          <w:szCs w:val="24"/>
-        </w:rPr>
-        <w:t xml:space="preserve">Le maquettage sera </w:t>
-      </w:r>
-      <w:r>
-        <w:rPr>
-          <w:rFonts w:asciiTheme="minorHAnsi" w:hAnsiTheme="minorHAnsi" w:cstheme="minorHAnsi"/>
-          <w:color w:val="000000" w:themeColor="text1"/>
-          <w:sz w:val="24"/>
-          <w:szCs w:val="24"/>
-        </w:rPr>
-        <w:t>réalisé</w:t>
-      </w:r>
-      <w:r>
-        <w:rPr>
-          <w:rFonts w:asciiTheme="minorHAnsi" w:hAnsiTheme="minorHAnsi" w:cstheme="minorHAnsi"/>
-          <w:color w:val="000000" w:themeColor="text1"/>
-          <w:sz w:val="24"/>
-          <w:szCs w:val="24"/>
-        </w:rPr>
-        <w:t xml:space="preserve"> avec le logiciel </w:t>
-      </w:r>
-      <w:proofErr w:type="spellStart"/>
-      <w:r>
-        <w:rPr>
-          <w:rFonts w:asciiTheme="minorHAnsi" w:hAnsiTheme="minorHAnsi" w:cstheme="minorHAnsi"/>
-          <w:color w:val="000000" w:themeColor="text1"/>
-          <w:sz w:val="24"/>
-          <w:szCs w:val="24"/>
-        </w:rPr>
-        <w:t>Figma</w:t>
-      </w:r>
-      <w:proofErr w:type="spellEnd"/>
-      <w:r>
-        <w:rPr>
-          <w:rFonts w:asciiTheme="minorHAnsi" w:hAnsiTheme="minorHAnsi" w:cstheme="minorHAnsi"/>
-          <w:color w:val="000000" w:themeColor="text1"/>
-          <w:sz w:val="24"/>
-          <w:szCs w:val="24"/>
-        </w:rPr>
-        <w:t xml:space="preserve"> ainsi que la librairie de composants Bootstrap de </w:t>
-      </w:r>
-      <w:proofErr w:type="spellStart"/>
-      <w:r>
-        <w:rPr>
-          <w:rFonts w:asciiTheme="minorHAnsi" w:hAnsiTheme="minorHAnsi" w:cstheme="minorHAnsi"/>
-          <w:color w:val="000000" w:themeColor="text1"/>
-          <w:sz w:val="24"/>
-          <w:szCs w:val="24"/>
-        </w:rPr>
-        <w:t>Figma</w:t>
-      </w:r>
-      <w:proofErr w:type="spellEnd"/>
+        <w:rPr>
+          <w:rFonts w:asciiTheme="minorHAnsi" w:hAnsiTheme="minorHAnsi" w:cstheme="minorHAnsi"/>
+          <w:color w:val="000000" w:themeColor="text1"/>
+          <w:sz w:val="24"/>
+          <w:szCs w:val="24"/>
+        </w:rPr>
+      </w:pPr>
+      <w:r>
+        <w:rPr>
+          <w:rFonts w:asciiTheme="minorHAnsi" w:hAnsiTheme="minorHAnsi" w:cstheme="minorHAnsi"/>
+          <w:color w:val="000000" w:themeColor="text1"/>
+          <w:sz w:val="24"/>
+          <w:szCs w:val="24"/>
+        </w:rPr>
+        <w:lastRenderedPageBreak/>
+        <w:t>Test</w:t>
+      </w:r>
+      <w:r>
+        <w:rPr>
+          <w:rFonts w:asciiTheme="minorHAnsi" w:hAnsiTheme="minorHAnsi" w:cstheme="minorHAnsi"/>
+          <w:color w:val="000000" w:themeColor="text1"/>
+          <w:sz w:val="24"/>
+          <w:szCs w:val="24"/>
+        </w:rPr>
+        <w:t> : tests unitaires</w:t>
+      </w:r>
       <w:r>
         <w:rPr>
           <w:rFonts w:asciiTheme="minorHAnsi" w:hAnsiTheme="minorHAnsi" w:cstheme="minorHAnsi"/>
@@ -5614,93 +6338,6 @@
           <w:szCs w:val="24"/>
         </w:rPr>
         <w:t>.</w:t>
-      </w:r>
-    </w:p>
-    <w:p>
-      <w:pPr>
-        <w:spacing w:line="360" w:lineRule="auto"/>
-        <w:jc w:val="both"/>
-        <w:rPr>
-          <w:rFonts w:asciiTheme="minorHAnsi" w:hAnsiTheme="minorHAnsi" w:cstheme="minorHAnsi"/>
-          <w:color w:val="000000" w:themeColor="text1"/>
-          <w:sz w:val="24"/>
-          <w:szCs w:val="24"/>
-        </w:rPr>
-      </w:pPr>
-    </w:p>
-    <w:p>
-      <w:pPr>
-        <w:spacing w:line="360" w:lineRule="auto"/>
-        <w:jc w:val="both"/>
-        <w:rPr>
-          <w:rFonts w:asciiTheme="minorHAnsi" w:hAnsiTheme="minorHAnsi" w:cstheme="minorHAnsi"/>
-          <w:color w:val="000000" w:themeColor="text1"/>
-          <w:sz w:val="24"/>
-          <w:szCs w:val="24"/>
-          <w:u w:val="single"/>
-        </w:rPr>
-      </w:pPr>
-      <w:r>
-        <w:rPr>
-          <w:rFonts w:asciiTheme="minorHAnsi" w:hAnsiTheme="minorHAnsi" w:cstheme="minorHAnsi"/>
-          <w:color w:val="000000" w:themeColor="text1"/>
-          <w:sz w:val="24"/>
-          <w:szCs w:val="24"/>
-          <w:u w:val="single"/>
-        </w:rPr>
-        <w:t>Supports / navigateurs :</w:t>
-      </w:r>
-    </w:p>
-    <w:p>
-      <w:pPr>
-        <w:spacing w:line="360" w:lineRule="auto"/>
-        <w:jc w:val="both"/>
-        <w:rPr>
-          <w:rFonts w:asciiTheme="minorHAnsi" w:hAnsiTheme="minorHAnsi" w:cstheme="minorHAnsi"/>
-          <w:color w:val="000000" w:themeColor="text1"/>
-          <w:sz w:val="24"/>
-          <w:szCs w:val="24"/>
-        </w:rPr>
-      </w:pPr>
-      <w:r>
-        <w:rPr>
-          <w:rFonts w:asciiTheme="minorHAnsi" w:hAnsiTheme="minorHAnsi" w:cstheme="minorHAnsi"/>
-          <w:color w:val="000000" w:themeColor="text1"/>
-          <w:sz w:val="24"/>
-          <w:szCs w:val="24"/>
-        </w:rPr>
-        <w:t>L’interface et les fonctionnalités devront être compatible avec</w:t>
-      </w:r>
-      <w:r>
-        <w:rPr>
-          <w:rFonts w:asciiTheme="minorHAnsi" w:hAnsiTheme="minorHAnsi" w:cstheme="minorHAnsi"/>
-          <w:color w:val="000000" w:themeColor="text1"/>
-          <w:sz w:val="24"/>
-          <w:szCs w:val="24"/>
-        </w:rPr>
-        <w:t xml:space="preserve"> : </w:t>
-      </w:r>
-    </w:p>
-    <w:p>
-      <w:pPr>
-        <w:spacing w:line="360" w:lineRule="auto"/>
-        <w:jc w:val="both"/>
-        <w:rPr>
-          <w:rFonts w:asciiTheme="minorHAnsi" w:hAnsiTheme="minorHAnsi" w:cstheme="minorHAnsi"/>
-          <w:color w:val="000000" w:themeColor="text1"/>
-          <w:sz w:val="24"/>
-          <w:szCs w:val="24"/>
-        </w:rPr>
-      </w:pPr>
-      <w:r>
-        <w:rPr>
-          <w:rFonts w:asciiTheme="minorHAnsi" w:hAnsiTheme="minorHAnsi" w:cstheme="minorHAnsi"/>
-          <w:color w:val="000000" w:themeColor="text1"/>
-          <w:sz w:val="24"/>
-          <w:szCs w:val="24"/>
-          <w:highlight w:val="red"/>
-        </w:rPr>
-        <w:t>Chercher les numéros de versions</w:t>
       </w:r>
     </w:p>
     <w:p>
@@ -5711,22 +6348,251 @@
           <w:numId w:val="2"/>
         </w:numPr>
         <w:spacing w:line="360" w:lineRule="auto"/>
-        <w:jc w:val="both"/>
-        <w:rPr>
-          <w:rFonts w:asciiTheme="minorHAnsi" w:hAnsiTheme="minorHAnsi" w:cstheme="minorHAnsi"/>
-          <w:color w:val="000000" w:themeColor="text1"/>
-          <w:sz w:val="24"/>
-          <w:szCs w:val="24"/>
-        </w:rPr>
-      </w:pPr>
-      <w:r>
-        <w:rPr>
-          <w:rFonts w:asciiTheme="minorHAnsi" w:hAnsiTheme="minorHAnsi" w:cstheme="minorHAnsi"/>
-          <w:color w:val="000000" w:themeColor="text1"/>
-          <w:sz w:val="24"/>
-          <w:szCs w:val="24"/>
-        </w:rPr>
-        <w:t>Edge</w:t>
+        <w:rPr>
+          <w:rFonts w:asciiTheme="minorHAnsi" w:hAnsiTheme="minorHAnsi" w:cstheme="minorHAnsi"/>
+          <w:color w:val="000000" w:themeColor="text1"/>
+          <w:sz w:val="24"/>
+          <w:szCs w:val="24"/>
+        </w:rPr>
+      </w:pPr>
+      <w:r>
+        <w:rPr>
+          <w:rFonts w:asciiTheme="minorHAnsi" w:hAnsiTheme="minorHAnsi" w:cstheme="minorHAnsi"/>
+          <w:color w:val="000000" w:themeColor="text1"/>
+          <w:sz w:val="24"/>
+          <w:szCs w:val="24"/>
+        </w:rPr>
+        <w:t>Cleaning / optimisation</w:t>
+      </w:r>
+      <w:r>
+        <w:rPr>
+          <w:rFonts w:asciiTheme="minorHAnsi" w:hAnsiTheme="minorHAnsi" w:cstheme="minorHAnsi"/>
+          <w:color w:val="000000" w:themeColor="text1"/>
+          <w:sz w:val="24"/>
+          <w:szCs w:val="24"/>
+        </w:rPr>
+        <w:t> : nettoyage et optimisation du code en vue de sa présentation</w:t>
+      </w:r>
+      <w:r>
+        <w:rPr>
+          <w:rFonts w:asciiTheme="minorHAnsi" w:hAnsiTheme="minorHAnsi" w:cstheme="minorHAnsi"/>
+          <w:color w:val="000000" w:themeColor="text1"/>
+          <w:sz w:val="24"/>
+          <w:szCs w:val="24"/>
+        </w:rPr>
+        <w:t>, sa relecture et sa maintenance</w:t>
+      </w:r>
+      <w:r>
+        <w:rPr>
+          <w:rFonts w:asciiTheme="minorHAnsi" w:hAnsiTheme="minorHAnsi" w:cstheme="minorHAnsi"/>
+          <w:color w:val="000000" w:themeColor="text1"/>
+          <w:sz w:val="24"/>
+          <w:szCs w:val="24"/>
+        </w:rPr>
+        <w:t>.</w:t>
+      </w:r>
+    </w:p>
+    <w:p>
+      <w:pPr>
+        <w:spacing w:line="360" w:lineRule="auto"/>
+        <w:rPr>
+          <w:rFonts w:asciiTheme="minorHAnsi" w:hAnsiTheme="minorHAnsi" w:cstheme="minorHAnsi"/>
+          <w:color w:val="000000" w:themeColor="text1"/>
+          <w:sz w:val="24"/>
+          <w:szCs w:val="24"/>
+        </w:rPr>
+      </w:pPr>
+    </w:p>
+    <w:p>
+      <w:pPr>
+        <w:spacing w:line="360" w:lineRule="auto"/>
+        <w:rPr>
+          <w:rFonts w:asciiTheme="minorHAnsi" w:hAnsiTheme="minorHAnsi" w:cstheme="minorHAnsi"/>
+          <w:color w:val="000000" w:themeColor="text1"/>
+          <w:sz w:val="24"/>
+          <w:szCs w:val="24"/>
+        </w:rPr>
+      </w:pPr>
+    </w:p>
+    <w:p>
+      <w:pPr>
+        <w:spacing w:line="360" w:lineRule="auto"/>
+        <w:rPr>
+          <w:rFonts w:asciiTheme="minorHAnsi" w:hAnsiTheme="minorHAnsi" w:cstheme="minorHAnsi"/>
+          <w:color w:val="000000" w:themeColor="text1"/>
+          <w:sz w:val="24"/>
+          <w:szCs w:val="24"/>
+          <w:u w:val="single"/>
+        </w:rPr>
+      </w:pPr>
+      <w:r>
+        <w:rPr>
+          <w:rFonts w:asciiTheme="minorHAnsi" w:hAnsiTheme="minorHAnsi" w:cstheme="minorHAnsi"/>
+          <w:color w:val="000000" w:themeColor="text1"/>
+          <w:sz w:val="24"/>
+          <w:szCs w:val="24"/>
+          <w:highlight w:val="green"/>
+          <w:u w:val="single"/>
+        </w:rPr>
+        <w:t>Maquettage :</w:t>
+      </w:r>
+    </w:p>
+    <w:p>
+      <w:pPr>
+        <w:spacing w:line="360" w:lineRule="auto"/>
+        <w:rPr>
+          <w:rFonts w:asciiTheme="minorHAnsi" w:hAnsiTheme="minorHAnsi" w:cstheme="minorHAnsi"/>
+          <w:color w:val="000000" w:themeColor="text1"/>
+          <w:sz w:val="24"/>
+          <w:szCs w:val="24"/>
+        </w:rPr>
+      </w:pPr>
+      <w:r>
+        <w:rPr>
+          <w:rFonts w:asciiTheme="minorHAnsi" w:hAnsiTheme="minorHAnsi" w:cstheme="minorHAnsi"/>
+          <w:color w:val="000000" w:themeColor="text1"/>
+          <w:sz w:val="24"/>
+          <w:szCs w:val="24"/>
+        </w:rPr>
+        <w:t xml:space="preserve">Le maquettage </w:t>
+      </w:r>
+      <w:r>
+        <w:rPr>
+          <w:rFonts w:asciiTheme="minorHAnsi" w:hAnsiTheme="minorHAnsi" w:cstheme="minorHAnsi"/>
+          <w:color w:val="000000" w:themeColor="text1"/>
+          <w:sz w:val="24"/>
+          <w:szCs w:val="24"/>
+        </w:rPr>
+        <w:t>est</w:t>
+      </w:r>
+      <w:r>
+        <w:rPr>
+          <w:rFonts w:asciiTheme="minorHAnsi" w:hAnsiTheme="minorHAnsi" w:cstheme="minorHAnsi"/>
+          <w:color w:val="000000" w:themeColor="text1"/>
+          <w:sz w:val="24"/>
+          <w:szCs w:val="24"/>
+        </w:rPr>
+        <w:t xml:space="preserve"> </w:t>
+      </w:r>
+      <w:r>
+        <w:rPr>
+          <w:rFonts w:asciiTheme="minorHAnsi" w:hAnsiTheme="minorHAnsi" w:cstheme="minorHAnsi"/>
+          <w:color w:val="000000" w:themeColor="text1"/>
+          <w:sz w:val="24"/>
+          <w:szCs w:val="24"/>
+        </w:rPr>
+        <w:t>réalisé</w:t>
+      </w:r>
+      <w:r>
+        <w:rPr>
+          <w:rFonts w:asciiTheme="minorHAnsi" w:hAnsiTheme="minorHAnsi" w:cstheme="minorHAnsi"/>
+          <w:color w:val="000000" w:themeColor="text1"/>
+          <w:sz w:val="24"/>
+          <w:szCs w:val="24"/>
+        </w:rPr>
+        <w:t xml:space="preserve"> avec le logiciel Figma</w:t>
+      </w:r>
+      <w:r>
+        <w:rPr>
+          <w:rFonts w:asciiTheme="minorHAnsi" w:hAnsiTheme="minorHAnsi" w:cstheme="minorHAnsi"/>
+          <w:color w:val="000000" w:themeColor="text1"/>
+          <w:sz w:val="24"/>
+          <w:szCs w:val="24"/>
+        </w:rPr>
+        <w:t xml:space="preserve"> ainsi que la librairie de composants Bootstrap de Figma.</w:t>
+      </w:r>
+      <w:r>
+        <w:rPr>
+          <w:rFonts w:asciiTheme="minorHAnsi" w:hAnsiTheme="minorHAnsi" w:cstheme="minorHAnsi"/>
+          <w:color w:val="000000" w:themeColor="text1"/>
+          <w:sz w:val="24"/>
+          <w:szCs w:val="24"/>
+        </w:rPr>
+        <w:t xml:space="preserve"> Il</w:t>
+      </w:r>
+    </w:p>
+    <w:p>
+      <w:pPr>
+        <w:spacing w:line="360" w:lineRule="auto"/>
+        <w:rPr>
+          <w:rFonts w:asciiTheme="minorHAnsi" w:hAnsiTheme="minorHAnsi" w:cstheme="minorHAnsi"/>
+          <w:color w:val="000000" w:themeColor="text1"/>
+          <w:sz w:val="24"/>
+          <w:szCs w:val="24"/>
+        </w:rPr>
+      </w:pPr>
+    </w:p>
+    <w:p>
+      <w:pPr>
+        <w:spacing w:line="360" w:lineRule="auto"/>
+        <w:rPr>
+          <w:rFonts w:asciiTheme="minorHAnsi" w:hAnsiTheme="minorHAnsi" w:cstheme="minorHAnsi"/>
+          <w:color w:val="000000" w:themeColor="text1"/>
+          <w:sz w:val="24"/>
+          <w:szCs w:val="24"/>
+          <w:u w:val="single"/>
+        </w:rPr>
+      </w:pPr>
+      <w:r>
+        <w:rPr>
+          <w:rFonts w:asciiTheme="minorHAnsi" w:hAnsiTheme="minorHAnsi" w:cstheme="minorHAnsi"/>
+          <w:color w:val="000000" w:themeColor="text1"/>
+          <w:sz w:val="24"/>
+          <w:szCs w:val="24"/>
+          <w:highlight w:val="green"/>
+          <w:u w:val="single"/>
+        </w:rPr>
+        <w:t>Supports / navigateurs :</w:t>
+      </w:r>
+    </w:p>
+    <w:p>
+      <w:pPr>
+        <w:spacing w:line="360" w:lineRule="auto"/>
+        <w:rPr>
+          <w:rFonts w:asciiTheme="minorHAnsi" w:hAnsiTheme="minorHAnsi" w:cstheme="minorHAnsi"/>
+          <w:color w:val="000000" w:themeColor="text1"/>
+          <w:sz w:val="24"/>
+          <w:szCs w:val="24"/>
+        </w:rPr>
+      </w:pPr>
+      <w:r>
+        <w:rPr>
+          <w:rFonts w:asciiTheme="minorHAnsi" w:hAnsiTheme="minorHAnsi" w:cstheme="minorHAnsi"/>
+          <w:color w:val="000000" w:themeColor="text1"/>
+          <w:sz w:val="24"/>
+          <w:szCs w:val="24"/>
+        </w:rPr>
+        <w:t>L’interface et les fonctionnalités devront être compatible avec</w:t>
+      </w:r>
+      <w:r>
+        <w:rPr>
+          <w:rFonts w:asciiTheme="minorHAnsi" w:hAnsiTheme="minorHAnsi" w:cstheme="minorHAnsi"/>
+          <w:color w:val="000000" w:themeColor="text1"/>
+          <w:sz w:val="24"/>
+          <w:szCs w:val="24"/>
+        </w:rPr>
+        <w:t> :</w:t>
+      </w:r>
+    </w:p>
+    <w:p>
+      <w:pPr>
+        <w:spacing w:line="360" w:lineRule="auto"/>
+        <w:rPr>
+          <w:rFonts w:asciiTheme="minorHAnsi" w:hAnsiTheme="minorHAnsi" w:cstheme="minorHAnsi"/>
+          <w:color w:val="000000" w:themeColor="text1"/>
+          <w:sz w:val="24"/>
+          <w:szCs w:val="24"/>
+        </w:rPr>
+      </w:pPr>
+      <w:r>
+        <w:rPr>
+          <w:rFonts w:asciiTheme="minorHAnsi" w:hAnsiTheme="minorHAnsi" w:cstheme="minorHAnsi"/>
+          <w:color w:val="000000" w:themeColor="text1"/>
+          <w:sz w:val="24"/>
+          <w:szCs w:val="24"/>
+          <w:highlight w:val="red"/>
+        </w:rPr>
+        <w:t>Chercher les numéros de versions</w:t>
       </w:r>
     </w:p>
     <w:p>
@@ -5737,22 +6603,21 @@
           <w:numId w:val="2"/>
         </w:numPr>
         <w:spacing w:line="360" w:lineRule="auto"/>
-        <w:jc w:val="both"/>
-        <w:rPr>
-          <w:rFonts w:asciiTheme="minorHAnsi" w:hAnsiTheme="minorHAnsi" w:cstheme="minorHAnsi"/>
-          <w:color w:val="000000" w:themeColor="text1"/>
-          <w:sz w:val="24"/>
-          <w:szCs w:val="24"/>
-        </w:rPr>
-      </w:pPr>
-      <w:r>
-        <w:rPr>
-          <w:rFonts w:asciiTheme="minorHAnsi" w:hAnsiTheme="minorHAnsi" w:cstheme="minorHAnsi"/>
-          <w:color w:val="000000" w:themeColor="text1"/>
-          <w:sz w:val="24"/>
-          <w:szCs w:val="24"/>
-        </w:rPr>
-        <w:t>Chrome</w:t>
+        <w:rPr>
+          <w:rFonts w:asciiTheme="minorHAnsi" w:hAnsiTheme="minorHAnsi" w:cstheme="minorHAnsi"/>
+          <w:color w:val="000000" w:themeColor="text1"/>
+          <w:sz w:val="24"/>
+          <w:szCs w:val="24"/>
+        </w:rPr>
+      </w:pPr>
+      <w:r>
+        <w:rPr>
+          <w:rFonts w:asciiTheme="minorHAnsi" w:hAnsiTheme="minorHAnsi" w:cstheme="minorHAnsi"/>
+          <w:color w:val="000000" w:themeColor="text1"/>
+          <w:sz w:val="24"/>
+          <w:szCs w:val="24"/>
+        </w:rPr>
+        <w:t>Edge</w:t>
       </w:r>
     </w:p>
     <w:p>
@@ -5763,22 +6628,21 @@
           <w:numId w:val="2"/>
         </w:numPr>
         <w:spacing w:line="360" w:lineRule="auto"/>
-        <w:jc w:val="both"/>
-        <w:rPr>
-          <w:rFonts w:asciiTheme="minorHAnsi" w:hAnsiTheme="minorHAnsi" w:cstheme="minorHAnsi"/>
-          <w:color w:val="000000" w:themeColor="text1"/>
-          <w:sz w:val="24"/>
-          <w:szCs w:val="24"/>
-        </w:rPr>
-      </w:pPr>
-      <w:r>
-        <w:rPr>
-          <w:rFonts w:asciiTheme="minorHAnsi" w:hAnsiTheme="minorHAnsi" w:cstheme="minorHAnsi"/>
-          <w:color w:val="000000" w:themeColor="text1"/>
-          <w:sz w:val="24"/>
-          <w:szCs w:val="24"/>
-        </w:rPr>
-        <w:t>Firefox</w:t>
+        <w:rPr>
+          <w:rFonts w:asciiTheme="minorHAnsi" w:hAnsiTheme="minorHAnsi" w:cstheme="minorHAnsi"/>
+          <w:color w:val="000000" w:themeColor="text1"/>
+          <w:sz w:val="24"/>
+          <w:szCs w:val="24"/>
+        </w:rPr>
+      </w:pPr>
+      <w:r>
+        <w:rPr>
+          <w:rFonts w:asciiTheme="minorHAnsi" w:hAnsiTheme="minorHAnsi" w:cstheme="minorHAnsi"/>
+          <w:color w:val="000000" w:themeColor="text1"/>
+          <w:sz w:val="24"/>
+          <w:szCs w:val="24"/>
+        </w:rPr>
+        <w:t>Chrome</w:t>
       </w:r>
     </w:p>
     <w:p>
@@ -5789,22 +6653,21 @@
           <w:numId w:val="2"/>
         </w:numPr>
         <w:spacing w:line="360" w:lineRule="auto"/>
-        <w:jc w:val="both"/>
-        <w:rPr>
-          <w:rFonts w:asciiTheme="minorHAnsi" w:hAnsiTheme="minorHAnsi" w:cstheme="minorHAnsi"/>
-          <w:color w:val="000000" w:themeColor="text1"/>
-          <w:sz w:val="24"/>
-          <w:szCs w:val="24"/>
-        </w:rPr>
-      </w:pPr>
-      <w:r>
-        <w:rPr>
-          <w:rFonts w:asciiTheme="minorHAnsi" w:hAnsiTheme="minorHAnsi" w:cstheme="minorHAnsi"/>
-          <w:color w:val="000000" w:themeColor="text1"/>
-          <w:sz w:val="24"/>
-          <w:szCs w:val="24"/>
-        </w:rPr>
-        <w:t>Safari</w:t>
+        <w:rPr>
+          <w:rFonts w:asciiTheme="minorHAnsi" w:hAnsiTheme="minorHAnsi" w:cstheme="minorHAnsi"/>
+          <w:color w:val="000000" w:themeColor="text1"/>
+          <w:sz w:val="24"/>
+          <w:szCs w:val="24"/>
+        </w:rPr>
+      </w:pPr>
+      <w:r>
+        <w:rPr>
+          <w:rFonts w:asciiTheme="minorHAnsi" w:hAnsiTheme="minorHAnsi" w:cstheme="minorHAnsi"/>
+          <w:color w:val="000000" w:themeColor="text1"/>
+          <w:sz w:val="24"/>
+          <w:szCs w:val="24"/>
+        </w:rPr>
+        <w:t>Firefox</w:t>
       </w:r>
     </w:p>
     <w:p>
@@ -5815,179 +6678,21 @@
           <w:numId w:val="2"/>
         </w:numPr>
         <w:spacing w:line="360" w:lineRule="auto"/>
-        <w:jc w:val="both"/>
-        <w:rPr>
-          <w:rFonts w:asciiTheme="minorHAnsi" w:hAnsiTheme="minorHAnsi" w:cstheme="minorHAnsi"/>
-          <w:color w:val="000000" w:themeColor="text1"/>
-          <w:sz w:val="24"/>
-          <w:szCs w:val="24"/>
-        </w:rPr>
-      </w:pPr>
-      <w:r>
-        <w:rPr>
-          <w:rFonts w:asciiTheme="minorHAnsi" w:hAnsiTheme="minorHAnsi" w:cstheme="minorHAnsi"/>
-          <w:color w:val="000000" w:themeColor="text1"/>
-          <w:sz w:val="24"/>
-          <w:szCs w:val="24"/>
-        </w:rPr>
-        <w:t>Opéra</w:t>
-      </w:r>
-    </w:p>
-    <w:p>
-      <w:pPr>
-        <w:spacing w:line="360" w:lineRule="auto"/>
-        <w:jc w:val="both"/>
-        <w:rPr>
-          <w:rFonts w:asciiTheme="minorHAnsi" w:hAnsiTheme="minorHAnsi" w:cstheme="minorHAnsi"/>
-          <w:color w:val="000000" w:themeColor="text1"/>
-          <w:sz w:val="24"/>
-          <w:szCs w:val="24"/>
-          <w:u w:val="single"/>
-        </w:rPr>
-      </w:pPr>
-    </w:p>
-    <w:p>
-      <w:pPr>
-        <w:spacing w:line="360" w:lineRule="auto"/>
-        <w:jc w:val="both"/>
-        <w:rPr>
-          <w:rFonts w:asciiTheme="minorHAnsi" w:hAnsiTheme="minorHAnsi" w:cstheme="minorHAnsi"/>
-          <w:color w:val="000000" w:themeColor="text1"/>
-          <w:sz w:val="24"/>
-          <w:szCs w:val="24"/>
-        </w:rPr>
-      </w:pPr>
-      <w:proofErr w:type="spellStart"/>
-      <w:r>
-        <w:rPr>
-          <w:rFonts w:asciiTheme="minorHAnsi" w:hAnsiTheme="minorHAnsi" w:cstheme="minorHAnsi"/>
-          <w:color w:val="000000" w:themeColor="text1"/>
-          <w:sz w:val="24"/>
-          <w:szCs w:val="24"/>
-          <w:u w:val="single"/>
-        </w:rPr>
-        <w:t>Versionning</w:t>
-      </w:r>
-      <w:proofErr w:type="spellEnd"/>
-      <w:r>
-        <w:rPr>
-          <w:rFonts w:asciiTheme="minorHAnsi" w:hAnsiTheme="minorHAnsi" w:cstheme="minorHAnsi"/>
-          <w:color w:val="000000" w:themeColor="text1"/>
-          <w:sz w:val="24"/>
-          <w:szCs w:val="24"/>
-          <w:u w:val="single"/>
-        </w:rPr>
-        <w:t> </w:t>
-      </w:r>
-      <w:r>
-        <w:rPr>
-          <w:rFonts w:asciiTheme="minorHAnsi" w:hAnsiTheme="minorHAnsi" w:cstheme="minorHAnsi"/>
-          <w:color w:val="000000" w:themeColor="text1"/>
-          <w:sz w:val="24"/>
-          <w:szCs w:val="24"/>
-        </w:rPr>
-        <w:t>:</w:t>
-      </w:r>
-    </w:p>
-    <w:p>
-      <w:pPr>
-        <w:spacing w:line="360" w:lineRule="auto"/>
-        <w:jc w:val="both"/>
-        <w:rPr>
-          <w:rFonts w:asciiTheme="minorHAnsi" w:hAnsiTheme="minorHAnsi" w:cstheme="minorHAnsi"/>
-          <w:color w:val="000000" w:themeColor="text1"/>
-          <w:sz w:val="24"/>
-          <w:szCs w:val="24"/>
-        </w:rPr>
-      </w:pPr>
-      <w:r>
-        <w:rPr>
-          <w:rFonts w:asciiTheme="minorHAnsi" w:hAnsiTheme="minorHAnsi" w:cstheme="minorHAnsi"/>
-          <w:color w:val="000000" w:themeColor="text1"/>
-          <w:sz w:val="24"/>
-          <w:szCs w:val="24"/>
-        </w:rPr>
-        <w:t>L</w:t>
-      </w:r>
-      <w:r>
-        <w:rPr>
-          <w:rFonts w:asciiTheme="minorHAnsi" w:hAnsiTheme="minorHAnsi" w:cstheme="minorHAnsi"/>
-          <w:color w:val="000000" w:themeColor="text1"/>
-          <w:sz w:val="24"/>
-          <w:szCs w:val="24"/>
-        </w:rPr>
-        <w:t xml:space="preserve">e </w:t>
-      </w:r>
-      <w:proofErr w:type="spellStart"/>
-      <w:proofErr w:type="gramStart"/>
-      <w:r>
-        <w:rPr>
-          <w:rFonts w:asciiTheme="minorHAnsi" w:hAnsiTheme="minorHAnsi" w:cstheme="minorHAnsi"/>
-          <w:color w:val="000000" w:themeColor="text1"/>
-          <w:sz w:val="24"/>
-          <w:szCs w:val="24"/>
-        </w:rPr>
-        <w:t>versionning</w:t>
-      </w:r>
-      <w:proofErr w:type="spellEnd"/>
-      <w:r>
-        <w:rPr>
-          <w:rFonts w:asciiTheme="minorHAnsi" w:hAnsiTheme="minorHAnsi" w:cstheme="minorHAnsi"/>
-          <w:color w:val="000000" w:themeColor="text1"/>
-          <w:sz w:val="24"/>
-          <w:szCs w:val="24"/>
-        </w:rPr>
-        <w:t xml:space="preserve">  du</w:t>
-      </w:r>
-      <w:proofErr w:type="gramEnd"/>
-      <w:r>
-        <w:rPr>
-          <w:rFonts w:asciiTheme="minorHAnsi" w:hAnsiTheme="minorHAnsi" w:cstheme="minorHAnsi"/>
-          <w:color w:val="000000" w:themeColor="text1"/>
-          <w:sz w:val="24"/>
-          <w:szCs w:val="24"/>
-        </w:rPr>
-        <w:t xml:space="preserve"> projet est assuré par git et </w:t>
-      </w:r>
-      <w:proofErr w:type="spellStart"/>
-      <w:r>
-        <w:rPr>
-          <w:rFonts w:asciiTheme="minorHAnsi" w:hAnsiTheme="minorHAnsi" w:cstheme="minorHAnsi"/>
-          <w:color w:val="000000" w:themeColor="text1"/>
-          <w:sz w:val="24"/>
-          <w:szCs w:val="24"/>
-        </w:rPr>
-        <w:t>github</w:t>
-      </w:r>
-      <w:proofErr w:type="spellEnd"/>
-      <w:r>
-        <w:rPr>
-          <w:rFonts w:asciiTheme="minorHAnsi" w:hAnsiTheme="minorHAnsi" w:cstheme="minorHAnsi"/>
-          <w:color w:val="000000" w:themeColor="text1"/>
-          <w:sz w:val="24"/>
-          <w:szCs w:val="24"/>
-        </w:rPr>
-        <w:t xml:space="preserve">. Le choix de </w:t>
-      </w:r>
-      <w:proofErr w:type="spellStart"/>
-      <w:r>
-        <w:rPr>
-          <w:rFonts w:asciiTheme="minorHAnsi" w:hAnsiTheme="minorHAnsi" w:cstheme="minorHAnsi"/>
-          <w:color w:val="000000" w:themeColor="text1"/>
-          <w:sz w:val="24"/>
-          <w:szCs w:val="24"/>
-        </w:rPr>
-        <w:t>github</w:t>
-      </w:r>
-      <w:proofErr w:type="spellEnd"/>
-      <w:r>
-        <w:rPr>
-          <w:rFonts w:asciiTheme="minorHAnsi" w:hAnsiTheme="minorHAnsi" w:cstheme="minorHAnsi"/>
-          <w:color w:val="000000" w:themeColor="text1"/>
-          <w:sz w:val="24"/>
-          <w:szCs w:val="24"/>
-        </w:rPr>
-        <w:t xml:space="preserve"> à été fait pour deux raisons : </w:t>
+        <w:rPr>
+          <w:rFonts w:asciiTheme="minorHAnsi" w:hAnsiTheme="minorHAnsi" w:cstheme="minorHAnsi"/>
+          <w:color w:val="000000" w:themeColor="text1"/>
+          <w:sz w:val="24"/>
+          <w:szCs w:val="24"/>
+        </w:rPr>
+      </w:pPr>
+      <w:r>
+        <w:rPr>
+          <w:rFonts w:asciiTheme="minorHAnsi" w:hAnsiTheme="minorHAnsi" w:cstheme="minorHAnsi"/>
+          <w:color w:val="000000" w:themeColor="text1"/>
+          <w:sz w:val="24"/>
+          <w:szCs w:val="24"/>
+        </w:rPr>
+        <w:t>Safari</w:t>
       </w:r>
     </w:p>
     <w:p>
@@ -5998,22 +6703,103 @@
           <w:numId w:val="2"/>
         </w:numPr>
         <w:spacing w:line="360" w:lineRule="auto"/>
-        <w:jc w:val="both"/>
-        <w:rPr>
-          <w:rFonts w:asciiTheme="minorHAnsi" w:hAnsiTheme="minorHAnsi" w:cstheme="minorHAnsi"/>
-          <w:color w:val="000000" w:themeColor="text1"/>
-          <w:sz w:val="24"/>
-          <w:szCs w:val="24"/>
-        </w:rPr>
-      </w:pPr>
-      <w:r>
-        <w:rPr>
-          <w:rFonts w:asciiTheme="minorHAnsi" w:hAnsiTheme="minorHAnsi" w:cstheme="minorHAnsi"/>
-          <w:color w:val="000000" w:themeColor="text1"/>
-          <w:sz w:val="24"/>
-          <w:szCs w:val="24"/>
-        </w:rPr>
-        <w:t>C’est la plateforme la plus populaire et elle est donc parfaitement documentée.</w:t>
+        <w:rPr>
+          <w:rFonts w:asciiTheme="minorHAnsi" w:hAnsiTheme="minorHAnsi" w:cstheme="minorHAnsi"/>
+          <w:color w:val="000000" w:themeColor="text1"/>
+          <w:sz w:val="24"/>
+          <w:szCs w:val="24"/>
+        </w:rPr>
+      </w:pPr>
+      <w:r>
+        <w:rPr>
+          <w:rFonts w:asciiTheme="minorHAnsi" w:hAnsiTheme="minorHAnsi" w:cstheme="minorHAnsi"/>
+          <w:color w:val="000000" w:themeColor="text1"/>
+          <w:sz w:val="24"/>
+          <w:szCs w:val="24"/>
+        </w:rPr>
+        <w:t>Opéra</w:t>
+      </w:r>
+    </w:p>
+    <w:p>
+      <w:pPr>
+        <w:spacing w:line="360" w:lineRule="auto"/>
+        <w:rPr>
+          <w:rFonts w:asciiTheme="minorHAnsi" w:hAnsiTheme="minorHAnsi" w:cstheme="minorHAnsi"/>
+          <w:color w:val="000000" w:themeColor="text1"/>
+          <w:sz w:val="24"/>
+          <w:szCs w:val="24"/>
+          <w:u w:val="single"/>
+        </w:rPr>
+      </w:pPr>
+    </w:p>
+    <w:p>
+      <w:pPr>
+        <w:spacing w:line="360" w:lineRule="auto"/>
+        <w:rPr>
+          <w:rFonts w:asciiTheme="minorHAnsi" w:hAnsiTheme="minorHAnsi" w:cstheme="minorHAnsi"/>
+          <w:color w:val="000000" w:themeColor="text1"/>
+          <w:sz w:val="24"/>
+          <w:szCs w:val="24"/>
+          <w:u w:val="single"/>
+        </w:rPr>
+      </w:pPr>
+      <w:r>
+        <w:rPr>
+          <w:rFonts w:asciiTheme="minorHAnsi" w:hAnsiTheme="minorHAnsi" w:cstheme="minorHAnsi"/>
+          <w:color w:val="000000" w:themeColor="text1"/>
+          <w:sz w:val="24"/>
+          <w:szCs w:val="24"/>
+          <w:highlight w:val="green"/>
+          <w:u w:val="single"/>
+        </w:rPr>
+        <w:t>Versionning :</w:t>
+      </w:r>
+    </w:p>
+    <w:p>
+      <w:pPr>
+        <w:spacing w:line="360" w:lineRule="auto"/>
+        <w:rPr>
+          <w:rFonts w:asciiTheme="minorHAnsi" w:hAnsiTheme="minorHAnsi" w:cstheme="minorHAnsi"/>
+          <w:color w:val="000000" w:themeColor="text1"/>
+          <w:sz w:val="24"/>
+          <w:szCs w:val="24"/>
+        </w:rPr>
+      </w:pPr>
+      <w:r>
+        <w:rPr>
+          <w:rFonts w:asciiTheme="minorHAnsi" w:hAnsiTheme="minorHAnsi" w:cstheme="minorHAnsi"/>
+          <w:color w:val="000000" w:themeColor="text1"/>
+          <w:sz w:val="24"/>
+          <w:szCs w:val="24"/>
+        </w:rPr>
+        <w:t>L</w:t>
+      </w:r>
+      <w:r>
+        <w:rPr>
+          <w:rFonts w:asciiTheme="minorHAnsi" w:hAnsiTheme="minorHAnsi" w:cstheme="minorHAnsi"/>
+          <w:color w:val="000000" w:themeColor="text1"/>
+          <w:sz w:val="24"/>
+          <w:szCs w:val="24"/>
+        </w:rPr>
+        <w:t xml:space="preserve">e </w:t>
+      </w:r>
+      <w:r>
+        <w:rPr>
+          <w:rFonts w:asciiTheme="minorHAnsi" w:hAnsiTheme="minorHAnsi" w:cstheme="minorHAnsi"/>
+          <w:color w:val="000000" w:themeColor="text1"/>
+          <w:sz w:val="24"/>
+          <w:szCs w:val="24"/>
+        </w:rPr>
+        <w:t>versionning du</w:t>
+      </w:r>
+      <w:r>
+        <w:rPr>
+          <w:rFonts w:asciiTheme="minorHAnsi" w:hAnsiTheme="minorHAnsi" w:cstheme="minorHAnsi"/>
+          <w:color w:val="000000" w:themeColor="text1"/>
+          <w:sz w:val="24"/>
+          <w:szCs w:val="24"/>
+        </w:rPr>
+        <w:t xml:space="preserve"> projet est assuré par git et github. Le choix de github à été fait pour deux raisons :</w:t>
       </w:r>
     </w:p>
     <w:p>
@@ -6024,7 +6810,31 @@
           <w:numId w:val="2"/>
         </w:numPr>
         <w:spacing w:line="360" w:lineRule="auto"/>
-        <w:jc w:val="both"/>
+        <w:rPr>
+          <w:rFonts w:asciiTheme="minorHAnsi" w:hAnsiTheme="minorHAnsi" w:cstheme="minorHAnsi"/>
+          <w:color w:val="000000" w:themeColor="text1"/>
+          <w:sz w:val="24"/>
+          <w:szCs w:val="24"/>
+        </w:rPr>
+      </w:pPr>
+      <w:r>
+        <w:rPr>
+          <w:rFonts w:asciiTheme="minorHAnsi" w:hAnsiTheme="minorHAnsi" w:cstheme="minorHAnsi"/>
+          <w:color w:val="000000" w:themeColor="text1"/>
+          <w:sz w:val="24"/>
+          <w:szCs w:val="24"/>
+        </w:rPr>
+        <w:t>C’est la plateforme la plus populaire et elle est donc parfaitement documentée.</w:t>
+      </w:r>
+    </w:p>
+    <w:p>
+      <w:pPr>
+        <w:pStyle w:val="Paragraphedeliste"/>
+        <w:numPr>
+          <w:ilvl w:val="0"/>
+          <w:numId w:val="2"/>
+        </w:numPr>
+        <w:spacing w:line="360" w:lineRule="auto"/>
         <w:rPr>
           <w:rFonts w:asciiTheme="minorHAnsi" w:hAnsiTheme="minorHAnsi" w:cstheme="minorHAnsi"/>
           <w:color w:val="000000" w:themeColor="text1"/>
@@ -6045,7 +6855,6 @@
     <w:p>
       <w:pPr>
         <w:spacing w:line="360" w:lineRule="auto"/>
-        <w:jc w:val="both"/>
         <w:rPr>
           <w:rFonts w:asciiTheme="minorHAnsi" w:hAnsiTheme="minorHAnsi" w:cstheme="minorHAnsi"/>
           <w:color w:val="000000" w:themeColor="text1"/>
@@ -6075,69 +6884,82 @@
     <w:p>
       <w:pPr>
         <w:spacing w:line="360" w:lineRule="auto"/>
-        <w:jc w:val="both"/>
-        <w:rPr>
-          <w:rFonts w:asciiTheme="minorHAnsi" w:hAnsiTheme="minorHAnsi" w:cstheme="minorHAnsi"/>
-          <w:color w:val="000000" w:themeColor="text1"/>
-          <w:sz w:val="24"/>
-          <w:szCs w:val="24"/>
-        </w:rPr>
-      </w:pPr>
-      <w:r>
-        <w:rPr>
-          <w:rFonts w:asciiTheme="minorHAnsi" w:hAnsiTheme="minorHAnsi" w:cstheme="minorHAnsi"/>
-          <w:color w:val="000000" w:themeColor="text1"/>
-          <w:sz w:val="24"/>
-          <w:szCs w:val="24"/>
-        </w:rPr>
-        <w:lastRenderedPageBreak/>
-        <w:t xml:space="preserve">Une intégration du moteur de </w:t>
-      </w:r>
-      <w:proofErr w:type="spellStart"/>
-      <w:r>
-        <w:rPr>
-          <w:rFonts w:asciiTheme="minorHAnsi" w:hAnsiTheme="minorHAnsi" w:cstheme="minorHAnsi"/>
-          <w:color w:val="000000" w:themeColor="text1"/>
-          <w:sz w:val="24"/>
-          <w:szCs w:val="24"/>
-        </w:rPr>
-        <w:t>templates</w:t>
-      </w:r>
-      <w:proofErr w:type="spellEnd"/>
-      <w:r>
-        <w:rPr>
-          <w:rFonts w:asciiTheme="minorHAnsi" w:hAnsiTheme="minorHAnsi" w:cstheme="minorHAnsi"/>
-          <w:color w:val="000000" w:themeColor="text1"/>
-          <w:sz w:val="24"/>
-          <w:szCs w:val="24"/>
-        </w:rPr>
-        <w:t xml:space="preserve"> </w:t>
-      </w:r>
-      <w:proofErr w:type="spellStart"/>
-      <w:r>
-        <w:rPr>
-          <w:rFonts w:asciiTheme="minorHAnsi" w:hAnsiTheme="minorHAnsi" w:cstheme="minorHAnsi"/>
-          <w:color w:val="000000" w:themeColor="text1"/>
-          <w:sz w:val="24"/>
-          <w:szCs w:val="24"/>
-        </w:rPr>
-        <w:t>Twig</w:t>
-      </w:r>
-      <w:proofErr w:type="spellEnd"/>
-      <w:r>
-        <w:rPr>
-          <w:rFonts w:asciiTheme="minorHAnsi" w:hAnsiTheme="minorHAnsi" w:cstheme="minorHAnsi"/>
-          <w:color w:val="000000" w:themeColor="text1"/>
-          <w:sz w:val="24"/>
-          <w:szCs w:val="24"/>
-        </w:rPr>
-        <w:t xml:space="preserve"> fera également l’objet d’une branche distincte.</w:t>
-      </w:r>
-    </w:p>
-    <w:p>
-      <w:pPr>
-        <w:spacing w:line="360" w:lineRule="auto"/>
-        <w:jc w:val="both"/>
+        <w:rPr>
+          <w:rFonts w:asciiTheme="minorHAnsi" w:hAnsiTheme="minorHAnsi" w:cstheme="minorHAnsi"/>
+          <w:color w:val="000000" w:themeColor="text1"/>
+          <w:sz w:val="24"/>
+          <w:szCs w:val="24"/>
+        </w:rPr>
+      </w:pPr>
+      <w:r>
+        <w:rPr>
+          <w:rFonts w:asciiTheme="minorHAnsi" w:hAnsiTheme="minorHAnsi" w:cstheme="minorHAnsi"/>
+          <w:color w:val="000000" w:themeColor="text1"/>
+          <w:sz w:val="24"/>
+          <w:szCs w:val="24"/>
+        </w:rPr>
+        <w:t>Une intégration du moteur de templates Twig fera également l’objet d’une branche distincte.</w:t>
+      </w:r>
+    </w:p>
+    <w:p>
+      <w:pPr>
+        <w:spacing w:line="360" w:lineRule="auto"/>
+        <w:rPr>
+          <w:rFonts w:asciiTheme="minorHAnsi" w:hAnsiTheme="minorHAnsi" w:cstheme="minorHAnsi"/>
+          <w:color w:val="000000" w:themeColor="text1"/>
+          <w:sz w:val="24"/>
+          <w:szCs w:val="24"/>
+        </w:rPr>
+      </w:pPr>
+    </w:p>
+    <w:p>
+      <w:pPr>
+        <w:spacing w:line="360" w:lineRule="auto"/>
+        <w:rPr>
+          <w:rFonts w:asciiTheme="minorHAnsi" w:hAnsiTheme="minorHAnsi" w:cstheme="minorHAnsi"/>
+          <w:color w:val="000000" w:themeColor="text1"/>
+          <w:sz w:val="24"/>
+          <w:szCs w:val="24"/>
+          <w:u w:val="single"/>
+        </w:rPr>
+      </w:pPr>
+      <w:r>
+        <w:rPr>
+          <w:rFonts w:asciiTheme="minorHAnsi" w:hAnsiTheme="minorHAnsi" w:cstheme="minorHAnsi"/>
+          <w:color w:val="000000" w:themeColor="text1"/>
+          <w:sz w:val="24"/>
+          <w:szCs w:val="24"/>
+          <w:highlight w:val="green"/>
+          <w:u w:val="single"/>
+        </w:rPr>
+        <w:t>Structure des fichiers :</w:t>
+      </w:r>
+    </w:p>
+    <w:p>
+      <w:pPr>
+        <w:spacing w:line="360" w:lineRule="auto"/>
+        <w:rPr>
+          <w:rFonts w:asciiTheme="minorHAnsi" w:hAnsiTheme="minorHAnsi" w:cstheme="minorHAnsi"/>
+          <w:color w:val="000000" w:themeColor="text1"/>
+          <w:sz w:val="24"/>
+          <w:szCs w:val="24"/>
+        </w:rPr>
+      </w:pPr>
+    </w:p>
+    <w:p>
+      <w:pPr>
+        <w:spacing w:line="360" w:lineRule="auto"/>
+        <w:rPr>
+          <w:rFonts w:asciiTheme="minorHAnsi" w:hAnsiTheme="minorHAnsi" w:cstheme="minorHAnsi"/>
+          <w:color w:val="000000" w:themeColor="text1"/>
+          <w:sz w:val="24"/>
+          <w:szCs w:val="24"/>
+        </w:rPr>
+      </w:pPr>
+    </w:p>
+    <w:p>
+      <w:pPr>
+        <w:spacing w:line="360" w:lineRule="auto"/>
         <w:rPr>
           <w:rFonts w:asciiTheme="minorHAnsi" w:hAnsiTheme="minorHAnsi" w:cstheme="minorHAnsi"/>
           <w:color w:val="000000" w:themeColor="text1"/>
@@ -6147,20 +6969,57 @@
           <w:lang w:val="en-US"/>
         </w:rPr>
       </w:pPr>
-      <w:proofErr w:type="spellStart"/>
-      <w:r>
-        <w:rPr>
-          <w:rFonts w:asciiTheme="minorHAnsi" w:hAnsiTheme="minorHAnsi" w:cstheme="minorHAnsi"/>
-          <w:color w:val="000000" w:themeColor="text1"/>
-          <w:sz w:val="24"/>
-          <w:szCs w:val="24"/>
+      <w:r>
+        <w:rPr>
+          <w:rFonts w:asciiTheme="minorHAnsi" w:hAnsiTheme="minorHAnsi" w:cstheme="minorHAnsi"/>
+          <w:color w:val="000000" w:themeColor="text1"/>
+          <w:sz w:val="24"/>
+          <w:szCs w:val="24"/>
+          <w:highlight w:val="green"/>
           <w:u w:val="single"/>
           <w:lang w:val="en-US"/>
         </w:rPr>
-        <w:t>Serveur</w:t>
-      </w:r>
-      <w:proofErr w:type="spellEnd"/>
-      <w:r>
+        <w:lastRenderedPageBreak/>
+        <w:t>Serveur Web :</w:t>
+      </w:r>
+    </w:p>
+    <w:p>
+      <w:pPr>
+        <w:spacing w:line="360" w:lineRule="auto"/>
+        <w:rPr>
+          <w:rFonts w:asciiTheme="minorHAnsi" w:hAnsiTheme="minorHAnsi" w:cstheme="minorHAnsi"/>
+          <w:color w:val="000000" w:themeColor="text1"/>
+          <w:sz w:val="24"/>
+          <w:szCs w:val="24"/>
+          <w:lang w:val="en-US"/>
+        </w:rPr>
+      </w:pPr>
+      <w:r>
+        <w:rPr>
+          <w:rFonts w:asciiTheme="minorHAnsi" w:hAnsiTheme="minorHAnsi" w:cstheme="minorHAnsi"/>
+          <w:color w:val="000000" w:themeColor="text1"/>
+          <w:sz w:val="24"/>
+          <w:szCs w:val="24"/>
+          <w:lang w:val="en-US"/>
+        </w:rPr>
+        <w:t>uWamp</w:t>
+      </w:r>
+    </w:p>
+    <w:p>
+      <w:pPr>
+        <w:spacing w:line="360" w:lineRule="auto"/>
+        <w:rPr>
+          <w:rFonts w:asciiTheme="minorHAnsi" w:hAnsiTheme="minorHAnsi" w:cstheme="minorHAnsi"/>
+          <w:color w:val="000000" w:themeColor="text1"/>
+          <w:sz w:val="24"/>
+          <w:szCs w:val="24"/>
+          <w:lang w:val="en-US"/>
+        </w:rPr>
+      </w:pPr>
+    </w:p>
+    <w:p>
+      <w:pPr>
+        <w:spacing w:line="360" w:lineRule="auto"/>
         <w:rPr>
           <w:rFonts w:asciiTheme="minorHAnsi" w:hAnsiTheme="minorHAnsi" w:cstheme="minorHAnsi"/>
           <w:color w:val="000000" w:themeColor="text1"/>
@@ -6169,26 +7028,23 @@
           <w:u w:val="single"/>
           <w:lang w:val="en-US"/>
         </w:rPr>
-        <w:t xml:space="preserve"> </w:t>
-      </w:r>
-      <w:proofErr w:type="gramStart"/>
-      <w:r>
-        <w:rPr>
-          <w:rFonts w:asciiTheme="minorHAnsi" w:hAnsiTheme="minorHAnsi" w:cstheme="minorHAnsi"/>
-          <w:color w:val="000000" w:themeColor="text1"/>
-          <w:sz w:val="24"/>
-          <w:szCs w:val="24"/>
+      </w:pPr>
+      <w:r>
+        <w:rPr>
+          <w:rFonts w:asciiTheme="minorHAnsi" w:hAnsiTheme="minorHAnsi" w:cstheme="minorHAnsi"/>
+          <w:color w:val="000000" w:themeColor="text1"/>
+          <w:sz w:val="24"/>
+          <w:szCs w:val="24"/>
+          <w:highlight w:val="green"/>
           <w:u w:val="single"/>
           <w:lang w:val="en-US"/>
         </w:rPr>
-        <w:t>Web :</w:t>
-      </w:r>
-      <w:proofErr w:type="gramEnd"/>
-    </w:p>
-    <w:p>
-      <w:pPr>
-        <w:spacing w:line="360" w:lineRule="auto"/>
-        <w:jc w:val="both"/>
+        <w:t>Font-End :</w:t>
+      </w:r>
+    </w:p>
+    <w:p>
+      <w:pPr>
+        <w:spacing w:line="360" w:lineRule="auto"/>
         <w:rPr>
           <w:rFonts w:asciiTheme="minorHAnsi" w:hAnsiTheme="minorHAnsi" w:cstheme="minorHAnsi"/>
           <w:color w:val="000000" w:themeColor="text1"/>
@@ -6197,7 +7053,6 @@
           <w:lang w:val="en-US"/>
         </w:rPr>
       </w:pPr>
-      <w:proofErr w:type="spellStart"/>
       <w:r>
         <w:rPr>
           <w:rFonts w:asciiTheme="minorHAnsi" w:hAnsiTheme="minorHAnsi" w:cstheme="minorHAnsi"/>
@@ -6206,263 +7061,185 @@
           <w:szCs w:val="24"/>
           <w:lang w:val="en-US"/>
         </w:rPr>
-        <w:t>uWamp</w:t>
-      </w:r>
-      <w:bookmarkStart w:id="0" w:name="_GoBack"/>
-      <w:bookmarkEnd w:id="0"/>
-      <w:proofErr w:type="spellEnd"/>
-    </w:p>
-    <w:p>
-      <w:pPr>
-        <w:spacing w:line="360" w:lineRule="auto"/>
-        <w:jc w:val="both"/>
-        <w:rPr>
-          <w:rFonts w:asciiTheme="minorHAnsi" w:hAnsiTheme="minorHAnsi" w:cstheme="minorHAnsi"/>
-          <w:color w:val="000000" w:themeColor="text1"/>
+        <w:t>HTML 5</w:t>
+      </w:r>
+    </w:p>
+    <w:p>
+      <w:pPr>
+        <w:spacing w:line="360" w:lineRule="auto"/>
+        <w:rPr>
+          <w:rFonts w:asciiTheme="minorHAnsi" w:hAnsiTheme="minorHAnsi" w:cstheme="minorHAnsi"/>
+          <w:color w:val="000000" w:themeColor="text1"/>
+          <w:sz w:val="24"/>
+          <w:szCs w:val="24"/>
+        </w:rPr>
+      </w:pPr>
+      <w:r>
+        <w:rPr>
+          <w:rFonts w:asciiTheme="minorHAnsi" w:hAnsiTheme="minorHAnsi" w:cstheme="minorHAnsi"/>
+          <w:color w:val="000000" w:themeColor="text1"/>
+          <w:sz w:val="24"/>
+          <w:szCs w:val="24"/>
+        </w:rPr>
+        <w:t>CSS 3</w:t>
+      </w:r>
+    </w:p>
+    <w:p>
+      <w:pPr>
+        <w:spacing w:line="360" w:lineRule="auto"/>
+        <w:rPr>
+          <w:rFonts w:asciiTheme="minorHAnsi" w:hAnsiTheme="minorHAnsi" w:cstheme="minorHAnsi"/>
+          <w:color w:val="000000" w:themeColor="text1"/>
+          <w:sz w:val="24"/>
+          <w:szCs w:val="24"/>
+        </w:rPr>
+      </w:pPr>
+      <w:r>
+        <w:rPr>
+          <w:rFonts w:asciiTheme="minorHAnsi" w:hAnsiTheme="minorHAnsi" w:cstheme="minorHAnsi"/>
+          <w:color w:val="000000" w:themeColor="text1"/>
+          <w:sz w:val="24"/>
+          <w:szCs w:val="24"/>
+        </w:rPr>
+        <w:t>Bootstrap</w:t>
+      </w:r>
+    </w:p>
+    <w:p>
+      <w:pPr>
+        <w:spacing w:line="360" w:lineRule="auto"/>
+        <w:rPr>
+          <w:rFonts w:asciiTheme="minorHAnsi" w:hAnsiTheme="minorHAnsi" w:cstheme="minorHAnsi"/>
+          <w:color w:val="000000" w:themeColor="text1"/>
+          <w:sz w:val="24"/>
+          <w:szCs w:val="24"/>
+        </w:rPr>
+      </w:pPr>
+      <w:r>
+        <w:rPr>
+          <w:rFonts w:asciiTheme="minorHAnsi" w:hAnsiTheme="minorHAnsi" w:cstheme="minorHAnsi"/>
+          <w:color w:val="000000" w:themeColor="text1"/>
+          <w:sz w:val="24"/>
+          <w:szCs w:val="24"/>
+        </w:rPr>
+        <w:t>Twig</w:t>
+      </w:r>
+    </w:p>
+    <w:p>
+      <w:pPr>
+        <w:spacing w:line="360" w:lineRule="auto"/>
+        <w:rPr>
+          <w:rFonts w:asciiTheme="minorHAnsi" w:hAnsiTheme="minorHAnsi" w:cstheme="minorHAnsi"/>
+          <w:color w:val="000000" w:themeColor="text1"/>
+          <w:sz w:val="24"/>
+          <w:szCs w:val="24"/>
+        </w:rPr>
+      </w:pPr>
+      <w:r>
+        <w:rPr>
+          <w:rFonts w:asciiTheme="minorHAnsi" w:hAnsiTheme="minorHAnsi" w:cstheme="minorHAnsi"/>
+          <w:color w:val="000000" w:themeColor="text1"/>
+          <w:sz w:val="24"/>
+          <w:szCs w:val="24"/>
+        </w:rPr>
+        <w:t>Javascript</w:t>
+      </w:r>
+    </w:p>
+    <w:p>
+      <w:pPr>
+        <w:spacing w:line="360" w:lineRule="auto"/>
+        <w:rPr>
+          <w:rFonts w:asciiTheme="minorHAnsi" w:hAnsiTheme="minorHAnsi" w:cstheme="minorHAnsi"/>
+          <w:color w:val="000000" w:themeColor="text1"/>
+          <w:sz w:val="24"/>
+          <w:szCs w:val="24"/>
+        </w:rPr>
+      </w:pPr>
+      <w:r>
+        <w:rPr>
+          <w:rFonts w:asciiTheme="minorHAnsi" w:hAnsiTheme="minorHAnsi" w:cstheme="minorHAnsi"/>
+          <w:color w:val="000000" w:themeColor="text1"/>
+          <w:sz w:val="24"/>
+          <w:szCs w:val="24"/>
+        </w:rPr>
+        <w:t>Boostwatch</w:t>
+      </w:r>
+    </w:p>
+    <w:p>
+      <w:pPr>
+        <w:spacing w:line="360" w:lineRule="auto"/>
+        <w:rPr>
+          <w:rFonts w:asciiTheme="minorHAnsi" w:hAnsiTheme="minorHAnsi" w:cstheme="minorHAnsi"/>
+          <w:sz w:val="24"/>
+          <w:szCs w:val="24"/>
+        </w:rPr>
+      </w:pPr>
+      <w:r>
+        <w:rPr>
+          <w:rFonts w:asciiTheme="minorHAnsi" w:hAnsiTheme="minorHAnsi" w:cstheme="minorHAnsi"/>
+          <w:sz w:val="24"/>
+          <w:szCs w:val="24"/>
+        </w:rPr>
+        <w:t>Afin de coller au d</w:t>
+      </w:r>
+      <w:r>
+        <w:rPr>
+          <w:rFonts w:asciiTheme="minorHAnsi" w:hAnsiTheme="minorHAnsi" w:cstheme="minorHAnsi"/>
+          <w:sz w:val="24"/>
+          <w:szCs w:val="24"/>
+        </w:rPr>
+        <w:t xml:space="preserve">esign sur fond noir souhaité sans augmenter le temps de développement de cette partie j’ai utilisé </w:t>
+      </w:r>
+      <w:r>
+        <w:rPr>
+          <w:rFonts w:asciiTheme="minorHAnsi" w:hAnsiTheme="minorHAnsi" w:cstheme="minorHAnsi"/>
+          <w:sz w:val="24"/>
+          <w:szCs w:val="24"/>
+        </w:rPr>
+        <w:t>Darkly</w:t>
+      </w:r>
+      <w:r>
+        <w:rPr>
+          <w:rFonts w:asciiTheme="minorHAnsi" w:hAnsiTheme="minorHAnsi" w:cstheme="minorHAnsi"/>
+          <w:sz w:val="24"/>
+          <w:szCs w:val="24"/>
+        </w:rPr>
+        <w:t xml:space="preserve">. Ce thème est proposé par </w:t>
+      </w:r>
+      <w:r>
+        <w:rPr>
+          <w:rFonts w:asciiTheme="minorHAnsi" w:hAnsiTheme="minorHAnsi" w:cstheme="minorHAnsi"/>
+          <w:sz w:val="24"/>
+          <w:szCs w:val="24"/>
+        </w:rPr>
+        <w:t>Bootswatch</w:t>
+      </w:r>
+      <w:r>
+        <w:rPr>
+          <w:rFonts w:asciiTheme="minorHAnsi" w:hAnsiTheme="minorHAnsi" w:cstheme="minorHAnsi"/>
+          <w:sz w:val="24"/>
+          <w:szCs w:val="24"/>
+        </w:rPr>
+        <w:t xml:space="preserve"> et est spécialement créer pour surcharger le CSS de base du Framework Bootstrap.</w:t>
+      </w:r>
+    </w:p>
+    <w:p>
+      <w:pPr>
+        <w:spacing w:line="360" w:lineRule="auto"/>
+        <w:rPr>
+          <w:rFonts w:asciiTheme="minorHAnsi" w:hAnsiTheme="minorHAnsi" w:cstheme="minorHAnsi"/>
           <w:sz w:val="24"/>
           <w:szCs w:val="24"/>
           <w:lang w:val="en-US"/>
         </w:rPr>
       </w:pPr>
-    </w:p>
-    <w:p>
-      <w:pPr>
-        <w:spacing w:line="360" w:lineRule="auto"/>
-        <w:jc w:val="both"/>
-        <w:rPr>
-          <w:rFonts w:asciiTheme="minorHAnsi" w:hAnsiTheme="minorHAnsi" w:cstheme="minorHAnsi"/>
-          <w:color w:val="000000" w:themeColor="text1"/>
-          <w:sz w:val="24"/>
-          <w:szCs w:val="24"/>
-          <w:u w:val="single"/>
+      <w:r>
+        <w:rPr>
+          <w:rFonts w:asciiTheme="minorHAnsi" w:hAnsiTheme="minorHAnsi" w:cstheme="minorHAnsi"/>
+          <w:sz w:val="24"/>
+          <w:szCs w:val="24"/>
           <w:lang w:val="en-US"/>
         </w:rPr>
-      </w:pPr>
-      <w:r>
-        <w:rPr>
-          <w:rFonts w:asciiTheme="minorHAnsi" w:hAnsiTheme="minorHAnsi" w:cstheme="minorHAnsi"/>
-          <w:color w:val="000000" w:themeColor="text1"/>
-          <w:sz w:val="24"/>
-          <w:szCs w:val="24"/>
-          <w:u w:val="single"/>
-          <w:lang w:val="en-US"/>
-        </w:rPr>
-        <w:t>Font-</w:t>
-      </w:r>
-      <w:proofErr w:type="gramStart"/>
-      <w:r>
-        <w:rPr>
-          <w:rFonts w:asciiTheme="minorHAnsi" w:hAnsiTheme="minorHAnsi" w:cstheme="minorHAnsi"/>
-          <w:color w:val="000000" w:themeColor="text1"/>
-          <w:sz w:val="24"/>
-          <w:szCs w:val="24"/>
-          <w:u w:val="single"/>
-          <w:lang w:val="en-US"/>
-        </w:rPr>
-        <w:t>End :</w:t>
-      </w:r>
-      <w:proofErr w:type="gramEnd"/>
-    </w:p>
-    <w:p>
-      <w:pPr>
-        <w:spacing w:line="360" w:lineRule="auto"/>
-        <w:jc w:val="both"/>
-        <w:rPr>
-          <w:rFonts w:asciiTheme="minorHAnsi" w:hAnsiTheme="minorHAnsi" w:cstheme="minorHAnsi"/>
-          <w:color w:val="000000" w:themeColor="text1"/>
-          <w:sz w:val="24"/>
-          <w:szCs w:val="24"/>
-        </w:rPr>
-      </w:pPr>
-      <w:r>
-        <w:rPr>
-          <w:rFonts w:asciiTheme="minorHAnsi" w:hAnsiTheme="minorHAnsi" w:cstheme="minorHAnsi"/>
-          <w:color w:val="000000" w:themeColor="text1"/>
-          <w:sz w:val="24"/>
-          <w:szCs w:val="24"/>
-        </w:rPr>
-        <w:t>HTML 5</w:t>
-      </w:r>
-    </w:p>
-    <w:p>
-      <w:pPr>
-        <w:spacing w:line="360" w:lineRule="auto"/>
-        <w:jc w:val="both"/>
-        <w:rPr>
-          <w:rFonts w:asciiTheme="minorHAnsi" w:hAnsiTheme="minorHAnsi" w:cstheme="minorHAnsi"/>
-          <w:color w:val="000000" w:themeColor="text1"/>
-          <w:sz w:val="24"/>
-          <w:szCs w:val="24"/>
-        </w:rPr>
-      </w:pPr>
-      <w:r>
-        <w:rPr>
-          <w:rFonts w:asciiTheme="minorHAnsi" w:hAnsiTheme="minorHAnsi" w:cstheme="minorHAnsi"/>
-          <w:color w:val="000000" w:themeColor="text1"/>
-          <w:sz w:val="24"/>
-          <w:szCs w:val="24"/>
-        </w:rPr>
-        <w:t>CSS 3</w:t>
-      </w:r>
-    </w:p>
-    <w:p>
-      <w:pPr>
-        <w:spacing w:line="360" w:lineRule="auto"/>
-        <w:jc w:val="both"/>
-        <w:rPr>
-          <w:rFonts w:asciiTheme="minorHAnsi" w:hAnsiTheme="minorHAnsi" w:cstheme="minorHAnsi"/>
-          <w:color w:val="000000" w:themeColor="text1"/>
-          <w:sz w:val="24"/>
-          <w:szCs w:val="24"/>
-        </w:rPr>
-      </w:pPr>
-      <w:r>
-        <w:rPr>
-          <w:rFonts w:asciiTheme="minorHAnsi" w:hAnsiTheme="minorHAnsi" w:cstheme="minorHAnsi"/>
-          <w:color w:val="000000" w:themeColor="text1"/>
-          <w:sz w:val="24"/>
-          <w:szCs w:val="24"/>
-        </w:rPr>
-        <w:t>Bootstrap</w:t>
-      </w:r>
-    </w:p>
-    <w:p>
-      <w:pPr>
-        <w:spacing w:line="360" w:lineRule="auto"/>
-        <w:jc w:val="both"/>
-        <w:rPr>
-          <w:rFonts w:asciiTheme="minorHAnsi" w:hAnsiTheme="minorHAnsi" w:cstheme="minorHAnsi"/>
-          <w:color w:val="000000" w:themeColor="text1"/>
-          <w:sz w:val="24"/>
-          <w:szCs w:val="24"/>
-        </w:rPr>
-      </w:pPr>
-      <w:r>
-        <w:rPr>
-          <w:rFonts w:asciiTheme="minorHAnsi" w:hAnsiTheme="minorHAnsi" w:cstheme="minorHAnsi"/>
-          <w:color w:val="000000" w:themeColor="text1"/>
-          <w:sz w:val="24"/>
-          <w:szCs w:val="24"/>
-        </w:rPr>
-        <w:t>Javascript</w:t>
-      </w:r>
-    </w:p>
-    <w:p>
-      <w:pPr>
-        <w:spacing w:line="360" w:lineRule="auto"/>
-        <w:jc w:val="both"/>
-        <w:rPr>
-          <w:rFonts w:asciiTheme="minorHAnsi" w:hAnsiTheme="minorHAnsi" w:cstheme="minorHAnsi"/>
-          <w:color w:val="000000" w:themeColor="text1"/>
-          <w:sz w:val="24"/>
-          <w:szCs w:val="24"/>
-        </w:rPr>
-      </w:pPr>
-      <w:proofErr w:type="spellStart"/>
-      <w:r>
-        <w:rPr>
-          <w:rFonts w:asciiTheme="minorHAnsi" w:hAnsiTheme="minorHAnsi" w:cstheme="minorHAnsi"/>
-          <w:color w:val="000000" w:themeColor="text1"/>
-          <w:sz w:val="24"/>
-          <w:szCs w:val="24"/>
-        </w:rPr>
-        <w:t>Boostwatch</w:t>
-      </w:r>
-      <w:proofErr w:type="spellEnd"/>
-    </w:p>
-    <w:p>
-      <w:pPr>
-        <w:spacing w:line="360" w:lineRule="auto"/>
-        <w:jc w:val="both"/>
-        <w:rPr>
-          <w:rFonts w:asciiTheme="minorHAnsi" w:hAnsiTheme="minorHAnsi" w:cstheme="minorHAnsi"/>
-          <w:sz w:val="24"/>
-          <w:szCs w:val="24"/>
-        </w:rPr>
-      </w:pPr>
-      <w:r>
-        <w:rPr>
-          <w:rFonts w:asciiTheme="minorHAnsi" w:hAnsiTheme="minorHAnsi" w:cstheme="minorHAnsi"/>
-          <w:sz w:val="24"/>
-          <w:szCs w:val="24"/>
-        </w:rPr>
-        <w:t>Afin de coller au d</w:t>
-      </w:r>
-      <w:r>
-        <w:rPr>
-          <w:rFonts w:asciiTheme="minorHAnsi" w:hAnsiTheme="minorHAnsi" w:cstheme="minorHAnsi"/>
-          <w:sz w:val="24"/>
-          <w:szCs w:val="24"/>
-        </w:rPr>
-        <w:t xml:space="preserve">esign sur fond noir souhaité sans augmenter le temps de développement de cette partie j’ai utilisé </w:t>
-      </w:r>
-      <w:proofErr w:type="spellStart"/>
-      <w:r>
-        <w:rPr>
-          <w:rFonts w:asciiTheme="minorHAnsi" w:hAnsiTheme="minorHAnsi" w:cstheme="minorHAnsi"/>
-          <w:sz w:val="24"/>
-          <w:szCs w:val="24"/>
-        </w:rPr>
-        <w:t>Darkly</w:t>
-      </w:r>
-      <w:proofErr w:type="spellEnd"/>
-      <w:r>
-        <w:rPr>
-          <w:rFonts w:asciiTheme="minorHAnsi" w:hAnsiTheme="minorHAnsi" w:cstheme="minorHAnsi"/>
-          <w:sz w:val="24"/>
-          <w:szCs w:val="24"/>
-        </w:rPr>
-        <w:t xml:space="preserve">. Ce thème est proposé par </w:t>
-      </w:r>
-      <w:proofErr w:type="spellStart"/>
-      <w:r>
-        <w:rPr>
-          <w:rFonts w:asciiTheme="minorHAnsi" w:hAnsiTheme="minorHAnsi" w:cstheme="minorHAnsi"/>
-          <w:sz w:val="24"/>
-          <w:szCs w:val="24"/>
-        </w:rPr>
-        <w:t>Bootswatch</w:t>
-      </w:r>
-      <w:proofErr w:type="spellEnd"/>
-      <w:r>
-        <w:rPr>
-          <w:rFonts w:asciiTheme="minorHAnsi" w:hAnsiTheme="minorHAnsi" w:cstheme="minorHAnsi"/>
-          <w:sz w:val="24"/>
-          <w:szCs w:val="24"/>
-        </w:rPr>
-        <w:t xml:space="preserve"> et est spécialement créer pour surcharger le CSS de base du Framework Bootstrap.</w:t>
-      </w:r>
-    </w:p>
-    <w:p>
-      <w:pPr>
-        <w:spacing w:line="360" w:lineRule="auto"/>
-        <w:jc w:val="both"/>
-        <w:rPr>
-          <w:rFonts w:asciiTheme="minorHAnsi" w:hAnsiTheme="minorHAnsi" w:cstheme="minorHAnsi"/>
-          <w:sz w:val="24"/>
-          <w:szCs w:val="24"/>
-          <w:lang w:val="en-US"/>
-        </w:rPr>
-      </w:pPr>
-      <w:proofErr w:type="spellStart"/>
-      <w:r>
-        <w:rPr>
-          <w:rFonts w:asciiTheme="minorHAnsi" w:hAnsiTheme="minorHAnsi" w:cstheme="minorHAnsi"/>
-          <w:sz w:val="24"/>
-          <w:szCs w:val="24"/>
-          <w:lang w:val="en-US"/>
-        </w:rPr>
-        <w:t>Bootswatch</w:t>
-      </w:r>
-      <w:proofErr w:type="spellEnd"/>
-      <w:r>
-        <w:rPr>
-          <w:rFonts w:asciiTheme="minorHAnsi" w:hAnsiTheme="minorHAnsi" w:cstheme="minorHAnsi"/>
-          <w:sz w:val="24"/>
-          <w:szCs w:val="24"/>
-          <w:lang w:val="en-US"/>
-        </w:rPr>
-        <w:t xml:space="preserve"> – Darkly (</w:t>
+        <w:t>Bootswatch – Darkly (</w:t>
       </w:r>
       <w:hyperlink r:id="rId16" w:history="1">
         <w:r>
@@ -6489,7 +7266,6 @@
     <w:p>
       <w:pPr>
         <w:spacing w:line="360" w:lineRule="auto"/>
-        <w:jc w:val="both"/>
         <w:rPr>
           <w:rFonts w:asciiTheme="minorHAnsi" w:hAnsiTheme="minorHAnsi" w:cstheme="minorHAnsi"/>
           <w:color w:val="000000" w:themeColor="text1"/>
@@ -6502,7 +7278,6 @@
     <w:p>
       <w:pPr>
         <w:spacing w:line="360" w:lineRule="auto"/>
-        <w:jc w:val="both"/>
         <w:rPr>
           <w:rFonts w:asciiTheme="minorHAnsi" w:hAnsiTheme="minorHAnsi" w:cstheme="minorHAnsi"/>
           <w:color w:val="000000" w:themeColor="text1"/>
@@ -6518,13 +7293,82 @@
           <w:color w:val="000000" w:themeColor="text1"/>
           <w:sz w:val="24"/>
           <w:szCs w:val="24"/>
+          <w:highlight w:val="green"/>
           <w:u w:val="single"/>
           <w:lang w:val="en-US"/>
         </w:rPr>
-        <w:t>Back-</w:t>
-      </w:r>
-      <w:proofErr w:type="gramStart"/>
-      <w:r>
+        <w:t>Back-End :</w:t>
+      </w:r>
+    </w:p>
+    <w:p>
+      <w:pPr>
+        <w:spacing w:line="360" w:lineRule="auto"/>
+        <w:rPr>
+          <w:rFonts w:asciiTheme="minorHAnsi" w:hAnsiTheme="minorHAnsi" w:cstheme="minorHAnsi"/>
+          <w:color w:val="000000" w:themeColor="text1"/>
+          <w:sz w:val="24"/>
+          <w:szCs w:val="24"/>
+          <w:lang w:val="en-US"/>
+        </w:rPr>
+      </w:pPr>
+      <w:r>
+        <w:rPr>
+          <w:rFonts w:asciiTheme="minorHAnsi" w:hAnsiTheme="minorHAnsi" w:cstheme="minorHAnsi"/>
+          <w:color w:val="000000" w:themeColor="text1"/>
+          <w:sz w:val="24"/>
+          <w:szCs w:val="24"/>
+          <w:lang w:val="en-US"/>
+        </w:rPr>
+        <w:t>Apache</w:t>
+      </w:r>
+    </w:p>
+    <w:p>
+      <w:pPr>
+        <w:spacing w:line="360" w:lineRule="auto"/>
+        <w:rPr>
+          <w:rFonts w:asciiTheme="minorHAnsi" w:hAnsiTheme="minorHAnsi" w:cstheme="minorHAnsi"/>
+          <w:color w:val="000000" w:themeColor="text1"/>
+          <w:sz w:val="24"/>
+          <w:szCs w:val="24"/>
+          <w:lang w:val="en-US"/>
+        </w:rPr>
+      </w:pPr>
+      <w:r>
+        <w:rPr>
+          <w:rFonts w:asciiTheme="minorHAnsi" w:hAnsiTheme="minorHAnsi" w:cstheme="minorHAnsi"/>
+          <w:color w:val="000000" w:themeColor="text1"/>
+          <w:sz w:val="24"/>
+          <w:szCs w:val="24"/>
+          <w:lang w:val="en-US"/>
+        </w:rPr>
+        <w:t>PHP</w:t>
+      </w:r>
+    </w:p>
+    <w:p>
+      <w:pPr>
+        <w:spacing w:line="360" w:lineRule="auto"/>
+        <w:rPr>
+          <w:rFonts w:asciiTheme="minorHAnsi" w:hAnsiTheme="minorHAnsi" w:cstheme="minorHAnsi"/>
+          <w:color w:val="000000" w:themeColor="text1"/>
+          <w:sz w:val="24"/>
+          <w:szCs w:val="24"/>
+          <w:lang w:val="en-US"/>
+        </w:rPr>
+      </w:pPr>
+      <w:r>
+        <w:rPr>
+          <w:rFonts w:asciiTheme="minorHAnsi" w:hAnsiTheme="minorHAnsi" w:cstheme="minorHAnsi"/>
+          <w:color w:val="000000" w:themeColor="text1"/>
+          <w:sz w:val="24"/>
+          <w:szCs w:val="24"/>
+          <w:lang w:val="en-US"/>
+        </w:rPr>
+        <w:t>MySQL</w:t>
+      </w:r>
+    </w:p>
+    <w:p>
+      <w:pPr>
+        <w:spacing w:line="360" w:lineRule="auto"/>
         <w:rPr>
           <w:rFonts w:asciiTheme="minorHAnsi" w:hAnsiTheme="minorHAnsi" w:cstheme="minorHAnsi"/>
           <w:color w:val="000000" w:themeColor="text1"/>
@@ -6533,83 +7377,11 @@
           <w:u w:val="single"/>
           <w:lang w:val="en-US"/>
         </w:rPr>
-        <w:t>End :</w:t>
-      </w:r>
-      <w:proofErr w:type="gramEnd"/>
-    </w:p>
-    <w:p>
-      <w:pPr>
-        <w:spacing w:line="360" w:lineRule="auto"/>
-        <w:jc w:val="both"/>
-        <w:rPr>
-          <w:rFonts w:asciiTheme="minorHAnsi" w:hAnsiTheme="minorHAnsi" w:cstheme="minorHAnsi"/>
-          <w:color w:val="000000" w:themeColor="text1"/>
-          <w:sz w:val="24"/>
-          <w:szCs w:val="24"/>
-          <w:lang w:val="en-US"/>
-        </w:rPr>
-      </w:pPr>
-      <w:r>
-        <w:rPr>
-          <w:rFonts w:asciiTheme="minorHAnsi" w:hAnsiTheme="minorHAnsi" w:cstheme="minorHAnsi"/>
-          <w:color w:val="000000" w:themeColor="text1"/>
-          <w:sz w:val="24"/>
-          <w:szCs w:val="24"/>
-          <w:lang w:val="en-US"/>
-        </w:rPr>
-        <w:t>Apache</w:t>
-      </w:r>
-    </w:p>
-    <w:p>
-      <w:pPr>
-        <w:spacing w:line="360" w:lineRule="auto"/>
-        <w:jc w:val="both"/>
-        <w:rPr>
-          <w:rFonts w:asciiTheme="minorHAnsi" w:hAnsiTheme="minorHAnsi" w:cstheme="minorHAnsi"/>
-          <w:color w:val="000000" w:themeColor="text1"/>
-          <w:sz w:val="24"/>
-          <w:szCs w:val="24"/>
-          <w:lang w:val="en-US"/>
-        </w:rPr>
-      </w:pPr>
-      <w:r>
-        <w:rPr>
-          <w:rFonts w:asciiTheme="minorHAnsi" w:hAnsiTheme="minorHAnsi" w:cstheme="minorHAnsi"/>
-          <w:color w:val="000000" w:themeColor="text1"/>
-          <w:sz w:val="24"/>
-          <w:szCs w:val="24"/>
-          <w:lang w:val="en-US"/>
-        </w:rPr>
-        <w:t>PHP</w:t>
-      </w:r>
-    </w:p>
-    <w:p>
-      <w:pPr>
-        <w:spacing w:line="360" w:lineRule="auto"/>
-        <w:jc w:val="both"/>
-        <w:rPr>
-          <w:rFonts w:asciiTheme="minorHAnsi" w:hAnsiTheme="minorHAnsi" w:cstheme="minorHAnsi"/>
-          <w:color w:val="000000" w:themeColor="text1"/>
-          <w:sz w:val="24"/>
-          <w:szCs w:val="24"/>
-          <w:lang w:val="en-US"/>
-        </w:rPr>
-      </w:pPr>
-      <w:r>
-        <w:rPr>
-          <w:rFonts w:asciiTheme="minorHAnsi" w:hAnsiTheme="minorHAnsi" w:cstheme="minorHAnsi"/>
-          <w:color w:val="000000" w:themeColor="text1"/>
-          <w:sz w:val="24"/>
-          <w:szCs w:val="24"/>
-          <w:lang w:val="en-US"/>
-        </w:rPr>
-        <w:t>MySQL</w:t>
-      </w:r>
-    </w:p>
-    <w:p>
-      <w:pPr>
-        <w:spacing w:line="360" w:lineRule="auto"/>
-        <w:jc w:val="both"/>
+      </w:pPr>
+    </w:p>
+    <w:p>
+      <w:pPr>
+        <w:spacing w:line="360" w:lineRule="auto"/>
         <w:rPr>
           <w:rFonts w:asciiTheme="minorHAnsi" w:hAnsiTheme="minorHAnsi" w:cstheme="minorHAnsi"/>
           <w:color w:val="000000" w:themeColor="text1"/>
@@ -6623,7 +7395,6 @@
     <w:p>
       <w:pPr>
         <w:spacing w:line="360" w:lineRule="auto"/>
-        <w:jc w:val="both"/>
         <w:rPr>
           <w:rFonts w:asciiTheme="minorHAnsi" w:hAnsiTheme="minorHAnsi" w:cstheme="minorHAnsi"/>
           <w:color w:val="000000" w:themeColor="text1"/>
@@ -6633,425 +7404,469 @@
           <w:lang w:val="en-US"/>
         </w:rPr>
       </w:pPr>
-    </w:p>
-    <w:p>
-      <w:pPr>
-        <w:spacing w:line="360" w:lineRule="auto"/>
-        <w:jc w:val="both"/>
-        <w:rPr>
-          <w:rFonts w:asciiTheme="minorHAnsi" w:hAnsiTheme="minorHAnsi" w:cstheme="minorHAnsi"/>
-          <w:color w:val="000000" w:themeColor="text1"/>
-          <w:sz w:val="24"/>
-          <w:szCs w:val="24"/>
+      <w:r>
+        <w:rPr>
+          <w:rFonts w:asciiTheme="minorHAnsi" w:hAnsiTheme="minorHAnsi" w:cstheme="minorHAnsi"/>
+          <w:color w:val="000000" w:themeColor="text1"/>
+          <w:sz w:val="24"/>
+          <w:szCs w:val="24"/>
+          <w:highlight w:val="green"/>
           <w:u w:val="single"/>
           <w:lang w:val="en-US"/>
         </w:rPr>
-      </w:pPr>
-      <w:r>
-        <w:rPr>
-          <w:rFonts w:asciiTheme="minorHAnsi" w:hAnsiTheme="minorHAnsi" w:cstheme="minorHAnsi"/>
-          <w:color w:val="000000" w:themeColor="text1"/>
-          <w:sz w:val="24"/>
-          <w:szCs w:val="24"/>
+        <w:t>Responsive </w:t>
+      </w:r>
+      <w:r>
+        <w:rPr>
+          <w:rFonts w:asciiTheme="minorHAnsi" w:hAnsiTheme="minorHAnsi" w:cstheme="minorHAnsi"/>
+          <w:color w:val="000000" w:themeColor="text1"/>
+          <w:sz w:val="24"/>
+          <w:szCs w:val="24"/>
+          <w:highlight w:val="green"/>
           <w:u w:val="single"/>
           <w:lang w:val="en-US"/>
         </w:rPr>
-        <w:t>Responsive </w:t>
-      </w:r>
-      <w:r>
-        <w:rPr>
-          <w:rFonts w:asciiTheme="minorHAnsi" w:hAnsiTheme="minorHAnsi" w:cstheme="minorHAnsi"/>
-          <w:color w:val="000000" w:themeColor="text1"/>
-          <w:sz w:val="24"/>
-          <w:szCs w:val="24"/>
+        <w:t xml:space="preserve">/ web mobile </w:t>
+      </w:r>
+      <w:r>
+        <w:rPr>
+          <w:rFonts w:asciiTheme="minorHAnsi" w:hAnsiTheme="minorHAnsi" w:cstheme="minorHAnsi"/>
+          <w:color w:val="000000" w:themeColor="text1"/>
+          <w:sz w:val="24"/>
+          <w:szCs w:val="24"/>
+          <w:highlight w:val="green"/>
           <w:u w:val="single"/>
           <w:lang w:val="en-US"/>
         </w:rPr>
-        <w:t xml:space="preserve">/ web </w:t>
-      </w:r>
-      <w:proofErr w:type="gramStart"/>
-      <w:r>
+        <w:t>:</w:t>
+      </w:r>
+    </w:p>
+    <w:p>
+      <w:pPr>
+        <w:spacing w:line="360" w:lineRule="auto"/>
+        <w:rPr>
+          <w:rFonts w:asciiTheme="minorHAnsi" w:hAnsiTheme="minorHAnsi" w:cstheme="minorHAnsi"/>
+          <w:color w:val="000000" w:themeColor="text1"/>
+          <w:sz w:val="24"/>
+          <w:szCs w:val="24"/>
+        </w:rPr>
+      </w:pPr>
+      <w:r>
+        <w:rPr>
+          <w:rFonts w:asciiTheme="minorHAnsi" w:hAnsiTheme="minorHAnsi" w:cstheme="minorHAnsi"/>
+          <w:color w:val="000000" w:themeColor="text1"/>
+          <w:sz w:val="24"/>
+          <w:szCs w:val="24"/>
+        </w:rPr>
+        <w:t>Bootstrap breackpoints</w:t>
+      </w:r>
+    </w:p>
+    <w:p>
+      <w:pPr>
+        <w:spacing w:line="360" w:lineRule="auto"/>
         <w:rPr>
           <w:rFonts w:asciiTheme="minorHAnsi" w:hAnsiTheme="minorHAnsi" w:cstheme="minorHAnsi"/>
           <w:color w:val="000000" w:themeColor="text1"/>
           <w:sz w:val="24"/>
           <w:szCs w:val="24"/>
           <w:u w:val="single"/>
-          <w:lang w:val="en-US"/>
-        </w:rPr>
-        <w:t xml:space="preserve">mobile </w:t>
-      </w:r>
-      <w:r>
+        </w:rPr>
+      </w:pPr>
+    </w:p>
+    <w:p>
+      <w:pPr>
+        <w:spacing w:line="360" w:lineRule="auto"/>
         <w:rPr>
           <w:rFonts w:asciiTheme="minorHAnsi" w:hAnsiTheme="minorHAnsi" w:cstheme="minorHAnsi"/>
           <w:color w:val="000000" w:themeColor="text1"/>
           <w:sz w:val="24"/>
           <w:szCs w:val="24"/>
           <w:u w:val="single"/>
-          <w:lang w:val="en-US"/>
+        </w:rPr>
+      </w:pPr>
+      <w:r>
+        <w:rPr>
+          <w:rFonts w:asciiTheme="minorHAnsi" w:hAnsiTheme="minorHAnsi" w:cstheme="minorHAnsi"/>
+          <w:color w:val="000000" w:themeColor="text1"/>
+          <w:sz w:val="24"/>
+          <w:szCs w:val="24"/>
+          <w:highlight w:val="green"/>
+          <w:u w:val="single"/>
+        </w:rPr>
+        <w:t>Sécurité :</w:t>
+      </w:r>
+    </w:p>
+    <w:p>
+      <w:pPr>
+        <w:spacing w:line="360" w:lineRule="auto"/>
+        <w:rPr>
+          <w:rFonts w:asciiTheme="minorHAnsi" w:hAnsiTheme="minorHAnsi" w:cstheme="minorHAnsi"/>
+          <w:color w:val="000000" w:themeColor="text1"/>
+          <w:sz w:val="24"/>
+          <w:szCs w:val="24"/>
+        </w:rPr>
+      </w:pPr>
+      <w:r>
+        <w:rPr>
+          <w:rFonts w:asciiTheme="minorHAnsi" w:hAnsiTheme="minorHAnsi" w:cstheme="minorHAnsi"/>
+          <w:color w:val="000000" w:themeColor="text1"/>
+          <w:sz w:val="24"/>
+          <w:szCs w:val="24"/>
+        </w:rPr>
+        <w:t>Outils de nettoyage PHP</w:t>
+      </w:r>
+    </w:p>
+    <w:p>
+      <w:pPr>
+        <w:spacing w:line="360" w:lineRule="auto"/>
+        <w:rPr>
+          <w:rFonts w:asciiTheme="minorHAnsi" w:hAnsiTheme="minorHAnsi" w:cstheme="minorHAnsi"/>
+          <w:color w:val="000000" w:themeColor="text1"/>
+          <w:sz w:val="24"/>
+          <w:szCs w:val="24"/>
+          <w:u w:val="single"/>
+        </w:rPr>
+      </w:pPr>
+    </w:p>
+    <w:p>
+      <w:pPr>
+        <w:spacing w:line="360" w:lineRule="auto"/>
+        <w:rPr>
+          <w:rFonts w:asciiTheme="minorHAnsi" w:hAnsiTheme="minorHAnsi" w:cstheme="minorHAnsi"/>
+          <w:color w:val="000000" w:themeColor="text1"/>
+          <w:sz w:val="24"/>
+          <w:szCs w:val="24"/>
+          <w:u w:val="single"/>
+        </w:rPr>
+      </w:pPr>
+      <w:r>
+        <w:rPr>
+          <w:rFonts w:asciiTheme="minorHAnsi" w:hAnsiTheme="minorHAnsi" w:cstheme="minorHAnsi"/>
+          <w:color w:val="000000" w:themeColor="text1"/>
+          <w:sz w:val="24"/>
+          <w:szCs w:val="24"/>
+          <w:highlight w:val="green"/>
+          <w:u w:val="single"/>
+        </w:rPr>
+        <w:t xml:space="preserve">Gestion des </w:t>
+      </w:r>
+      <w:r>
+        <w:rPr>
+          <w:rFonts w:asciiTheme="minorHAnsi" w:hAnsiTheme="minorHAnsi" w:cstheme="minorHAnsi"/>
+          <w:color w:val="000000" w:themeColor="text1"/>
+          <w:sz w:val="24"/>
+          <w:szCs w:val="24"/>
+          <w:highlight w:val="green"/>
+          <w:u w:val="single"/>
+        </w:rPr>
+        <w:t>erreurs :</w:t>
+      </w:r>
+    </w:p>
+    <w:p>
+      <w:pPr>
+        <w:spacing w:line="360" w:lineRule="auto"/>
+        <w:rPr>
+          <w:rFonts w:asciiTheme="minorHAnsi" w:hAnsiTheme="minorHAnsi" w:cstheme="minorHAnsi"/>
+          <w:color w:val="000000" w:themeColor="text1"/>
+          <w:sz w:val="24"/>
+          <w:szCs w:val="24"/>
+          <w:u w:val="single"/>
+        </w:rPr>
+      </w:pPr>
+    </w:p>
+    <w:p>
+      <w:pPr>
+        <w:spacing w:line="360" w:lineRule="auto"/>
+        <w:rPr>
+          <w:rFonts w:asciiTheme="minorHAnsi" w:hAnsiTheme="minorHAnsi" w:cstheme="minorHAnsi"/>
+          <w:color w:val="000000" w:themeColor="text1"/>
+          <w:sz w:val="24"/>
+          <w:szCs w:val="24"/>
+          <w:u w:val="single"/>
+        </w:rPr>
+      </w:pPr>
+      <w:r>
+        <w:rPr>
+          <w:rFonts w:asciiTheme="minorHAnsi" w:hAnsiTheme="minorHAnsi" w:cstheme="minorHAnsi"/>
+          <w:color w:val="000000" w:themeColor="text1"/>
+          <w:sz w:val="24"/>
+          <w:szCs w:val="24"/>
+          <w:highlight w:val="green"/>
+          <w:u w:val="single"/>
+        </w:rPr>
+        <w:t>Accessibilité :</w:t>
+      </w:r>
+    </w:p>
+    <w:p>
+      <w:pPr>
+        <w:spacing w:line="360" w:lineRule="auto"/>
+        <w:rPr>
+          <w:rFonts w:asciiTheme="minorHAnsi" w:hAnsiTheme="minorHAnsi" w:cstheme="minorHAnsi"/>
+          <w:color w:val="000000" w:themeColor="text1"/>
+          <w:sz w:val="24"/>
+          <w:szCs w:val="24"/>
+        </w:rPr>
+      </w:pPr>
+      <w:r>
+        <w:rPr>
+          <w:rFonts w:asciiTheme="minorHAnsi" w:hAnsiTheme="minorHAnsi" w:cstheme="minorHAnsi"/>
+          <w:color w:val="000000" w:themeColor="text1"/>
+          <w:sz w:val="24"/>
+          <w:szCs w:val="24"/>
+        </w:rPr>
+        <w:t>Images</w:t>
+      </w:r>
+    </w:p>
+    <w:p>
+      <w:pPr>
+        <w:spacing w:line="360" w:lineRule="auto"/>
+        <w:rPr>
+          <w:rFonts w:asciiTheme="minorHAnsi" w:hAnsiTheme="minorHAnsi" w:cstheme="minorHAnsi"/>
+          <w:color w:val="000000" w:themeColor="text1"/>
+          <w:sz w:val="24"/>
+          <w:szCs w:val="24"/>
+        </w:rPr>
+      </w:pPr>
+      <w:r>
+        <w:rPr>
+          <w:rFonts w:asciiTheme="minorHAnsi" w:hAnsiTheme="minorHAnsi" w:cstheme="minorHAnsi"/>
+          <w:color w:val="000000" w:themeColor="text1"/>
+          <w:sz w:val="24"/>
+          <w:szCs w:val="24"/>
+        </w:rPr>
+        <w:t>Navigation au clavier</w:t>
+      </w:r>
+    </w:p>
+    <w:p>
+      <w:pPr>
+        <w:spacing w:line="360" w:lineRule="auto"/>
+        <w:rPr>
+          <w:rFonts w:asciiTheme="minorHAnsi" w:hAnsiTheme="minorHAnsi" w:cstheme="minorHAnsi"/>
+          <w:color w:val="000000" w:themeColor="text1"/>
+          <w:sz w:val="24"/>
+          <w:szCs w:val="24"/>
+          <w:u w:val="single"/>
+        </w:rPr>
+      </w:pPr>
+    </w:p>
+    <w:p>
+      <w:pPr>
+        <w:spacing w:line="360" w:lineRule="auto"/>
+        <w:rPr>
+          <w:rFonts w:asciiTheme="minorHAnsi" w:hAnsiTheme="minorHAnsi" w:cstheme="minorHAnsi"/>
+          <w:color w:val="000000" w:themeColor="text1"/>
+          <w:sz w:val="24"/>
+          <w:szCs w:val="24"/>
+          <w:u w:val="single"/>
+        </w:rPr>
+      </w:pPr>
+      <w:r>
+        <w:rPr>
+          <w:rFonts w:asciiTheme="minorHAnsi" w:hAnsiTheme="minorHAnsi" w:cstheme="minorHAnsi"/>
+          <w:color w:val="000000" w:themeColor="text1"/>
+          <w:sz w:val="24"/>
+          <w:szCs w:val="24"/>
+          <w:highlight w:val="green"/>
+          <w:u w:val="single"/>
+        </w:rPr>
+        <w:t>Organisation des données </w:t>
+      </w:r>
+      <w:r>
+        <w:rPr>
+          <w:rFonts w:asciiTheme="minorHAnsi" w:hAnsiTheme="minorHAnsi" w:cstheme="minorHAnsi"/>
+          <w:color w:val="000000" w:themeColor="text1"/>
+          <w:sz w:val="24"/>
+          <w:szCs w:val="24"/>
+          <w:highlight w:val="green"/>
+          <w:u w:val="single"/>
+        </w:rPr>
+        <w:t xml:space="preserve">et base de données </w:t>
+      </w:r>
+      <w:r>
+        <w:rPr>
+          <w:rFonts w:asciiTheme="minorHAnsi" w:hAnsiTheme="minorHAnsi" w:cstheme="minorHAnsi"/>
+          <w:color w:val="000000" w:themeColor="text1"/>
+          <w:sz w:val="24"/>
+          <w:szCs w:val="24"/>
+          <w:highlight w:val="green"/>
+          <w:u w:val="single"/>
         </w:rPr>
         <w:t>:</w:t>
       </w:r>
-      <w:proofErr w:type="gramEnd"/>
-    </w:p>
-    <w:p>
-      <w:pPr>
-        <w:spacing w:line="360" w:lineRule="auto"/>
-        <w:jc w:val="both"/>
-        <w:rPr>
-          <w:rFonts w:asciiTheme="minorHAnsi" w:hAnsiTheme="minorHAnsi" w:cstheme="minorHAnsi"/>
-          <w:color w:val="000000" w:themeColor="text1"/>
-          <w:sz w:val="24"/>
-          <w:szCs w:val="24"/>
-        </w:rPr>
-      </w:pPr>
-      <w:r>
-        <w:rPr>
-          <w:rFonts w:asciiTheme="minorHAnsi" w:hAnsiTheme="minorHAnsi" w:cstheme="minorHAnsi"/>
-          <w:color w:val="000000" w:themeColor="text1"/>
-          <w:sz w:val="24"/>
-          <w:szCs w:val="24"/>
-        </w:rPr>
-        <w:t xml:space="preserve">Bootstrap </w:t>
-      </w:r>
-      <w:proofErr w:type="spellStart"/>
-      <w:r>
-        <w:rPr>
-          <w:rFonts w:asciiTheme="minorHAnsi" w:hAnsiTheme="minorHAnsi" w:cstheme="minorHAnsi"/>
-          <w:color w:val="000000" w:themeColor="text1"/>
-          <w:sz w:val="24"/>
-          <w:szCs w:val="24"/>
-        </w:rPr>
-        <w:t>breackpoints</w:t>
-      </w:r>
-      <w:proofErr w:type="spellEnd"/>
-    </w:p>
-    <w:p>
-      <w:pPr>
-        <w:spacing w:line="360" w:lineRule="auto"/>
-        <w:jc w:val="both"/>
-        <w:rPr>
-          <w:rFonts w:asciiTheme="minorHAnsi" w:hAnsiTheme="minorHAnsi" w:cstheme="minorHAnsi"/>
-          <w:color w:val="000000" w:themeColor="text1"/>
+    </w:p>
+    <w:p>
+      <w:pPr>
+        <w:spacing w:line="360" w:lineRule="auto"/>
+        <w:rPr>
+          <w:rFonts w:asciiTheme="minorHAnsi" w:hAnsiTheme="minorHAnsi" w:cstheme="minorHAnsi"/>
+          <w:color w:val="000000" w:themeColor="text1"/>
+          <w:sz w:val="24"/>
+          <w:szCs w:val="24"/>
+        </w:rPr>
+      </w:pPr>
+      <w:r>
+        <w:rPr>
+          <w:rFonts w:asciiTheme="minorHAnsi" w:hAnsiTheme="minorHAnsi" w:cstheme="minorHAnsi"/>
+          <w:color w:val="000000" w:themeColor="text1"/>
+          <w:sz w:val="24"/>
+          <w:szCs w:val="24"/>
+        </w:rPr>
+        <w:t>Diagramme de classes</w:t>
+      </w:r>
+    </w:p>
+    <w:p>
+      <w:pPr>
+        <w:spacing w:line="360" w:lineRule="auto"/>
+        <w:rPr>
+          <w:rFonts w:asciiTheme="minorHAnsi" w:hAnsiTheme="minorHAnsi" w:cstheme="minorHAnsi"/>
+          <w:color w:val="000000" w:themeColor="text1"/>
+          <w:sz w:val="24"/>
+          <w:szCs w:val="24"/>
+        </w:rPr>
+      </w:pPr>
+      <w:r>
+        <w:rPr>
+          <w:rFonts w:asciiTheme="minorHAnsi" w:hAnsiTheme="minorHAnsi" w:cstheme="minorHAnsi"/>
+          <w:color w:val="000000" w:themeColor="text1"/>
+          <w:sz w:val="24"/>
+          <w:szCs w:val="24"/>
+        </w:rPr>
+        <w:t>Diagramme enchainement</w:t>
+      </w:r>
+      <w:r>
+        <w:rPr>
+          <w:rFonts w:asciiTheme="minorHAnsi" w:hAnsiTheme="minorHAnsi" w:cstheme="minorHAnsi"/>
+          <w:color w:val="000000" w:themeColor="text1"/>
+          <w:sz w:val="24"/>
+          <w:szCs w:val="24"/>
+        </w:rPr>
+        <w:t>s</w:t>
+      </w:r>
+    </w:p>
+    <w:p>
+      <w:pPr>
+        <w:spacing w:line="360" w:lineRule="auto"/>
+        <w:rPr>
+          <w:rFonts w:asciiTheme="minorHAnsi" w:hAnsiTheme="minorHAnsi" w:cstheme="minorHAnsi"/>
+          <w:color w:val="000000" w:themeColor="text1"/>
+          <w:sz w:val="24"/>
+          <w:szCs w:val="24"/>
+        </w:rPr>
+      </w:pPr>
+      <w:r>
+        <w:rPr>
+          <w:rFonts w:asciiTheme="minorHAnsi" w:hAnsiTheme="minorHAnsi" w:cstheme="minorHAnsi"/>
+          <w:color w:val="000000" w:themeColor="text1"/>
+          <w:sz w:val="24"/>
+          <w:szCs w:val="24"/>
+          <w:highlight w:val="red"/>
+        </w:rPr>
+        <w:t>Diagramme des relations BDD</w:t>
+      </w:r>
+    </w:p>
+    <w:p>
+      <w:pPr>
+        <w:spacing w:line="360" w:lineRule="auto"/>
+        <w:rPr>
+          <w:rFonts w:asciiTheme="minorHAnsi" w:hAnsiTheme="minorHAnsi" w:cstheme="minorHAnsi"/>
+          <w:color w:val="000000" w:themeColor="text1"/>
+          <w:sz w:val="24"/>
+          <w:szCs w:val="24"/>
+        </w:rPr>
+      </w:pPr>
+      <w:r>
+        <w:rPr>
+          <w:rFonts w:asciiTheme="minorHAnsi" w:hAnsiTheme="minorHAnsi" w:cstheme="minorHAnsi"/>
+          <w:color w:val="000000" w:themeColor="text1"/>
+          <w:sz w:val="24"/>
+          <w:szCs w:val="24"/>
+        </w:rPr>
+        <w:t>Dictionnaire de données</w:t>
+      </w:r>
+    </w:p>
+    <w:p>
+      <w:pPr>
+        <w:spacing w:line="360" w:lineRule="auto"/>
+        <w:rPr>
+          <w:rFonts w:asciiTheme="minorHAnsi" w:hAnsiTheme="minorHAnsi" w:cstheme="minorHAnsi"/>
+          <w:color w:val="000000" w:themeColor="text1"/>
+          <w:sz w:val="24"/>
+          <w:szCs w:val="24"/>
+        </w:rPr>
+      </w:pPr>
+      <w:r>
+        <w:rPr>
+          <w:rFonts w:asciiTheme="minorHAnsi" w:hAnsiTheme="minorHAnsi" w:cstheme="minorHAnsi"/>
+          <w:color w:val="000000" w:themeColor="text1"/>
+          <w:sz w:val="24"/>
+          <w:szCs w:val="24"/>
+        </w:rPr>
+        <w:t>Gestion BDD (scripts création, backup, restauration)</w:t>
+      </w:r>
+    </w:p>
+    <w:p>
+      <w:pPr>
+        <w:spacing w:line="360" w:lineRule="auto"/>
+        <w:rPr>
+          <w:rFonts w:asciiTheme="minorHAnsi" w:hAnsiTheme="minorHAnsi" w:cstheme="minorHAnsi"/>
+          <w:color w:val="FF0000"/>
+          <w:sz w:val="24"/>
+          <w:szCs w:val="24"/>
+        </w:rPr>
+      </w:pPr>
+    </w:p>
+    <w:p>
+      <w:pPr>
+        <w:spacing w:line="360" w:lineRule="auto"/>
+        <w:rPr>
+          <w:rFonts w:asciiTheme="minorHAnsi" w:hAnsiTheme="minorHAnsi" w:cstheme="minorHAnsi"/>
           <w:sz w:val="24"/>
           <w:szCs w:val="24"/>
           <w:u w:val="single"/>
         </w:rPr>
       </w:pPr>
-    </w:p>
-    <w:p>
-      <w:pPr>
-        <w:spacing w:line="360" w:lineRule="auto"/>
-        <w:jc w:val="both"/>
-        <w:rPr>
-          <w:rFonts w:asciiTheme="minorHAnsi" w:hAnsiTheme="minorHAnsi" w:cstheme="minorHAnsi"/>
-          <w:color w:val="000000" w:themeColor="text1"/>
-          <w:sz w:val="24"/>
-          <w:szCs w:val="24"/>
+      <w:r>
+        <w:rPr>
+          <w:rFonts w:asciiTheme="minorHAnsi" w:hAnsiTheme="minorHAnsi" w:cstheme="minorHAnsi"/>
+          <w:sz w:val="24"/>
+          <w:szCs w:val="24"/>
+          <w:highlight w:val="green"/>
           <w:u w:val="single"/>
         </w:rPr>
-      </w:pPr>
-      <w:r>
-        <w:rPr>
-          <w:rFonts w:asciiTheme="minorHAnsi" w:hAnsiTheme="minorHAnsi" w:cstheme="minorHAnsi"/>
-          <w:color w:val="000000" w:themeColor="text1"/>
-          <w:sz w:val="24"/>
-          <w:szCs w:val="24"/>
+        <w:t>Documentation</w:t>
+      </w:r>
+      <w:r>
+        <w:rPr>
+          <w:rFonts w:asciiTheme="minorHAnsi" w:hAnsiTheme="minorHAnsi" w:cstheme="minorHAnsi"/>
+          <w:sz w:val="24"/>
+          <w:szCs w:val="24"/>
+          <w:highlight w:val="green"/>
           <w:u w:val="single"/>
         </w:rPr>
-        <w:t>Sécurité :</w:t>
-      </w:r>
-    </w:p>
-    <w:p>
-      <w:pPr>
-        <w:spacing w:line="360" w:lineRule="auto"/>
-        <w:jc w:val="both"/>
-        <w:rPr>
-          <w:rFonts w:asciiTheme="minorHAnsi" w:hAnsiTheme="minorHAnsi" w:cstheme="minorHAnsi"/>
-          <w:color w:val="000000" w:themeColor="text1"/>
-          <w:sz w:val="24"/>
-          <w:szCs w:val="24"/>
-        </w:rPr>
-      </w:pPr>
-      <w:r>
-        <w:rPr>
-          <w:rFonts w:asciiTheme="minorHAnsi" w:hAnsiTheme="minorHAnsi" w:cstheme="minorHAnsi"/>
-          <w:color w:val="000000" w:themeColor="text1"/>
-          <w:sz w:val="24"/>
-          <w:szCs w:val="24"/>
-        </w:rPr>
-        <w:t>Outils de nettoyage PHP</w:t>
-      </w:r>
-    </w:p>
-    <w:p>
-      <w:pPr>
-        <w:spacing w:line="360" w:lineRule="auto"/>
-        <w:jc w:val="both"/>
-        <w:rPr>
-          <w:rFonts w:asciiTheme="minorHAnsi" w:hAnsiTheme="minorHAnsi" w:cstheme="minorHAnsi"/>
-          <w:color w:val="000000" w:themeColor="text1"/>
-          <w:sz w:val="24"/>
-          <w:szCs w:val="24"/>
-          <w:u w:val="single"/>
-        </w:rPr>
-      </w:pPr>
-    </w:p>
-    <w:p>
-      <w:pPr>
-        <w:spacing w:line="360" w:lineRule="auto"/>
-        <w:jc w:val="both"/>
-        <w:rPr>
-          <w:rFonts w:asciiTheme="minorHAnsi" w:hAnsiTheme="minorHAnsi" w:cstheme="minorHAnsi"/>
-          <w:color w:val="000000" w:themeColor="text1"/>
-          <w:sz w:val="24"/>
-          <w:szCs w:val="24"/>
-          <w:u w:val="single"/>
-        </w:rPr>
-      </w:pPr>
-      <w:r>
-        <w:rPr>
-          <w:rFonts w:asciiTheme="minorHAnsi" w:hAnsiTheme="minorHAnsi" w:cstheme="minorHAnsi"/>
-          <w:color w:val="000000" w:themeColor="text1"/>
-          <w:sz w:val="24"/>
-          <w:szCs w:val="24"/>
-          <w:u w:val="single"/>
-        </w:rPr>
-        <w:t xml:space="preserve">Gestion des </w:t>
-      </w:r>
-      <w:proofErr w:type="gramStart"/>
-      <w:r>
-        <w:rPr>
-          <w:rFonts w:asciiTheme="minorHAnsi" w:hAnsiTheme="minorHAnsi" w:cstheme="minorHAnsi"/>
-          <w:color w:val="000000" w:themeColor="text1"/>
-          <w:sz w:val="24"/>
-          <w:szCs w:val="24"/>
-          <w:u w:val="single"/>
-        </w:rPr>
-        <w:t>e</w:t>
-      </w:r>
-      <w:r>
-        <w:rPr>
-          <w:rFonts w:asciiTheme="minorHAnsi" w:hAnsiTheme="minorHAnsi" w:cstheme="minorHAnsi"/>
-          <w:color w:val="000000" w:themeColor="text1"/>
-          <w:sz w:val="24"/>
-          <w:szCs w:val="24"/>
-          <w:u w:val="single"/>
-        </w:rPr>
-        <w:t>rreurs:</w:t>
-      </w:r>
-      <w:proofErr w:type="gramEnd"/>
-    </w:p>
-    <w:p>
-      <w:pPr>
-        <w:spacing w:line="360" w:lineRule="auto"/>
-        <w:jc w:val="both"/>
-        <w:rPr>
-          <w:rFonts w:asciiTheme="minorHAnsi" w:hAnsiTheme="minorHAnsi" w:cstheme="minorHAnsi"/>
-          <w:color w:val="000000" w:themeColor="text1"/>
-          <w:sz w:val="24"/>
-          <w:szCs w:val="24"/>
-          <w:u w:val="single"/>
-        </w:rPr>
-      </w:pPr>
-    </w:p>
-    <w:p>
-      <w:pPr>
-        <w:spacing w:line="360" w:lineRule="auto"/>
-        <w:jc w:val="both"/>
-        <w:rPr>
-          <w:rFonts w:asciiTheme="minorHAnsi" w:hAnsiTheme="minorHAnsi" w:cstheme="minorHAnsi"/>
-          <w:color w:val="000000" w:themeColor="text1"/>
-          <w:sz w:val="24"/>
-          <w:szCs w:val="24"/>
-          <w:u w:val="single"/>
-        </w:rPr>
-      </w:pPr>
-      <w:r>
-        <w:rPr>
-          <w:rFonts w:asciiTheme="minorHAnsi" w:hAnsiTheme="minorHAnsi" w:cstheme="minorHAnsi"/>
-          <w:color w:val="000000" w:themeColor="text1"/>
-          <w:sz w:val="24"/>
-          <w:szCs w:val="24"/>
-          <w:u w:val="single"/>
-        </w:rPr>
-        <w:t>Accessibilité :</w:t>
-      </w:r>
-    </w:p>
-    <w:p>
-      <w:pPr>
-        <w:spacing w:line="360" w:lineRule="auto"/>
-        <w:jc w:val="both"/>
-        <w:rPr>
-          <w:rFonts w:asciiTheme="minorHAnsi" w:hAnsiTheme="minorHAnsi" w:cstheme="minorHAnsi"/>
-          <w:color w:val="000000" w:themeColor="text1"/>
-          <w:sz w:val="24"/>
-          <w:szCs w:val="24"/>
-        </w:rPr>
-      </w:pPr>
-      <w:r>
-        <w:rPr>
-          <w:rFonts w:asciiTheme="minorHAnsi" w:hAnsiTheme="minorHAnsi" w:cstheme="minorHAnsi"/>
-          <w:color w:val="000000" w:themeColor="text1"/>
-          <w:sz w:val="24"/>
-          <w:szCs w:val="24"/>
-        </w:rPr>
-        <w:t>Images</w:t>
-      </w:r>
-    </w:p>
-    <w:p>
-      <w:pPr>
-        <w:spacing w:line="360" w:lineRule="auto"/>
-        <w:jc w:val="both"/>
-        <w:rPr>
-          <w:rFonts w:asciiTheme="minorHAnsi" w:hAnsiTheme="minorHAnsi" w:cstheme="minorHAnsi"/>
-          <w:color w:val="000000" w:themeColor="text1"/>
-          <w:sz w:val="24"/>
-          <w:szCs w:val="24"/>
-        </w:rPr>
-      </w:pPr>
-      <w:r>
-        <w:rPr>
-          <w:rFonts w:asciiTheme="minorHAnsi" w:hAnsiTheme="minorHAnsi" w:cstheme="minorHAnsi"/>
-          <w:color w:val="000000" w:themeColor="text1"/>
-          <w:sz w:val="24"/>
-          <w:szCs w:val="24"/>
-        </w:rPr>
-        <w:lastRenderedPageBreak/>
-        <w:t>Navigation au clavier</w:t>
-      </w:r>
-    </w:p>
-    <w:p>
-      <w:pPr>
-        <w:spacing w:line="360" w:lineRule="auto"/>
-        <w:jc w:val="both"/>
-        <w:rPr>
-          <w:rFonts w:asciiTheme="minorHAnsi" w:hAnsiTheme="minorHAnsi" w:cstheme="minorHAnsi"/>
-          <w:color w:val="000000" w:themeColor="text1"/>
-          <w:sz w:val="24"/>
-          <w:szCs w:val="24"/>
-          <w:u w:val="single"/>
-        </w:rPr>
-      </w:pPr>
-    </w:p>
-    <w:p>
-      <w:pPr>
-        <w:spacing w:line="360" w:lineRule="auto"/>
-        <w:jc w:val="both"/>
-        <w:rPr>
-          <w:rFonts w:asciiTheme="minorHAnsi" w:hAnsiTheme="minorHAnsi" w:cstheme="minorHAnsi"/>
-          <w:color w:val="000000" w:themeColor="text1"/>
-          <w:sz w:val="24"/>
-          <w:szCs w:val="24"/>
-          <w:u w:val="single"/>
-        </w:rPr>
-      </w:pPr>
-      <w:r>
-        <w:rPr>
-          <w:rFonts w:asciiTheme="minorHAnsi" w:hAnsiTheme="minorHAnsi" w:cstheme="minorHAnsi"/>
-          <w:color w:val="000000" w:themeColor="text1"/>
-          <w:sz w:val="24"/>
-          <w:szCs w:val="24"/>
-          <w:u w:val="single"/>
-        </w:rPr>
-        <w:t>Organisation des données </w:t>
-      </w:r>
-      <w:r>
-        <w:rPr>
-          <w:rFonts w:asciiTheme="minorHAnsi" w:hAnsiTheme="minorHAnsi" w:cstheme="minorHAnsi"/>
-          <w:color w:val="000000" w:themeColor="text1"/>
-          <w:sz w:val="24"/>
-          <w:szCs w:val="24"/>
-          <w:u w:val="single"/>
-        </w:rPr>
-        <w:t xml:space="preserve">et base de données </w:t>
-      </w:r>
-      <w:r>
-        <w:rPr>
-          <w:rFonts w:asciiTheme="minorHAnsi" w:hAnsiTheme="minorHAnsi" w:cstheme="minorHAnsi"/>
-          <w:color w:val="000000" w:themeColor="text1"/>
-          <w:sz w:val="24"/>
-          <w:szCs w:val="24"/>
-          <w:u w:val="single"/>
-        </w:rPr>
-        <w:t>:</w:t>
-      </w:r>
-    </w:p>
-    <w:p>
-      <w:pPr>
-        <w:spacing w:line="360" w:lineRule="auto"/>
-        <w:jc w:val="both"/>
-        <w:rPr>
-          <w:rFonts w:asciiTheme="minorHAnsi" w:hAnsiTheme="minorHAnsi" w:cstheme="minorHAnsi"/>
-          <w:color w:val="000000" w:themeColor="text1"/>
-          <w:sz w:val="24"/>
-          <w:szCs w:val="24"/>
-        </w:rPr>
-      </w:pPr>
-      <w:r>
-        <w:rPr>
-          <w:rFonts w:asciiTheme="minorHAnsi" w:hAnsiTheme="minorHAnsi" w:cstheme="minorHAnsi"/>
-          <w:color w:val="000000" w:themeColor="text1"/>
-          <w:sz w:val="24"/>
-          <w:szCs w:val="24"/>
-        </w:rPr>
-        <w:t>Diagramme de classes</w:t>
-      </w:r>
-    </w:p>
-    <w:p>
-      <w:pPr>
-        <w:spacing w:line="360" w:lineRule="auto"/>
-        <w:jc w:val="both"/>
-        <w:rPr>
-          <w:rFonts w:asciiTheme="minorHAnsi" w:hAnsiTheme="minorHAnsi" w:cstheme="minorHAnsi"/>
-          <w:color w:val="000000" w:themeColor="text1"/>
-          <w:sz w:val="24"/>
-          <w:szCs w:val="24"/>
-        </w:rPr>
-      </w:pPr>
-      <w:r>
-        <w:rPr>
-          <w:rFonts w:asciiTheme="minorHAnsi" w:hAnsiTheme="minorHAnsi" w:cstheme="minorHAnsi"/>
-          <w:color w:val="000000" w:themeColor="text1"/>
-          <w:sz w:val="24"/>
-          <w:szCs w:val="24"/>
-        </w:rPr>
-        <w:t>Diagramme enchainement</w:t>
-      </w:r>
-      <w:r>
-        <w:rPr>
-          <w:rFonts w:asciiTheme="minorHAnsi" w:hAnsiTheme="minorHAnsi" w:cstheme="minorHAnsi"/>
-          <w:color w:val="000000" w:themeColor="text1"/>
-          <w:sz w:val="24"/>
-          <w:szCs w:val="24"/>
-        </w:rPr>
-        <w:t>s</w:t>
-      </w:r>
-    </w:p>
-    <w:p>
-      <w:pPr>
-        <w:spacing w:line="360" w:lineRule="auto"/>
-        <w:jc w:val="both"/>
-        <w:rPr>
-          <w:rFonts w:asciiTheme="minorHAnsi" w:hAnsiTheme="minorHAnsi" w:cstheme="minorHAnsi"/>
-          <w:color w:val="000000" w:themeColor="text1"/>
-          <w:sz w:val="24"/>
-          <w:szCs w:val="24"/>
-        </w:rPr>
-      </w:pPr>
-      <w:r>
-        <w:rPr>
-          <w:rFonts w:asciiTheme="minorHAnsi" w:hAnsiTheme="minorHAnsi" w:cstheme="minorHAnsi"/>
-          <w:color w:val="000000" w:themeColor="text1"/>
-          <w:sz w:val="24"/>
-          <w:szCs w:val="24"/>
-        </w:rPr>
-        <w:t>Dictionnaire de données</w:t>
-      </w:r>
-    </w:p>
-    <w:p>
-      <w:pPr>
-        <w:spacing w:line="360" w:lineRule="auto"/>
-        <w:jc w:val="both"/>
+        <w:t> :</w:t>
+      </w:r>
+    </w:p>
+    <w:p>
+      <w:pPr>
+        <w:spacing w:line="360" w:lineRule="auto"/>
+        <w:rPr>
+          <w:rFonts w:asciiTheme="minorHAnsi" w:hAnsiTheme="minorHAnsi" w:cstheme="minorHAnsi"/>
+          <w:sz w:val="24"/>
+          <w:szCs w:val="24"/>
+        </w:rPr>
+      </w:pPr>
+      <w:r>
+        <w:rPr>
+          <w:rFonts w:asciiTheme="minorHAnsi" w:hAnsiTheme="minorHAnsi" w:cstheme="minorHAnsi"/>
+          <w:sz w:val="24"/>
+          <w:szCs w:val="24"/>
+        </w:rPr>
+        <w:t>PHP Doc</w:t>
+      </w:r>
+    </w:p>
+    <w:p>
+      <w:pPr>
+        <w:spacing w:line="360" w:lineRule="auto"/>
         <w:rPr>
           <w:rFonts w:asciiTheme="minorHAnsi" w:hAnsiTheme="minorHAnsi" w:cstheme="minorHAnsi"/>
           <w:color w:val="FF0000"/>
@@ -7063,7 +7878,6 @@
     <w:p>
       <w:pPr>
         <w:spacing w:line="360" w:lineRule="auto"/>
-        <w:jc w:val="both"/>
         <w:rPr>
           <w:rFonts w:asciiTheme="minorHAnsi" w:hAnsiTheme="minorHAnsi" w:cstheme="minorHAnsi"/>
           <w:color w:val="FF0000"/>
@@ -7075,7 +7889,6 @@
     <w:p>
       <w:pPr>
         <w:spacing w:line="360" w:lineRule="auto"/>
-        <w:jc w:val="both"/>
         <w:rPr>
           <w:rFonts w:asciiTheme="minorHAnsi" w:hAnsiTheme="minorHAnsi" w:cstheme="minorHAnsi"/>
           <w:color w:val="FF0000"/>
@@ -7087,7 +7900,6 @@
     <w:p>
       <w:pPr>
         <w:spacing w:line="360" w:lineRule="auto"/>
-        <w:jc w:val="both"/>
         <w:rPr>
           <w:rFonts w:asciiTheme="minorHAnsi" w:hAnsiTheme="minorHAnsi" w:cstheme="minorHAnsi"/>
           <w:color w:val="FF0000"/>
@@ -7099,7 +7911,6 @@
     <w:p>
       <w:pPr>
         <w:spacing w:line="360" w:lineRule="auto"/>
-        <w:jc w:val="both"/>
         <w:rPr>
           <w:rFonts w:asciiTheme="minorHAnsi" w:hAnsiTheme="minorHAnsi" w:cstheme="minorHAnsi"/>
           <w:color w:val="FF0000"/>
@@ -7111,7 +7922,6 @@
     <w:p>
       <w:pPr>
         <w:spacing w:line="360" w:lineRule="auto"/>
-        <w:jc w:val="both"/>
         <w:rPr>
           <w:rFonts w:asciiTheme="minorHAnsi" w:hAnsiTheme="minorHAnsi" w:cstheme="minorHAnsi"/>
           <w:color w:val="FF0000"/>
@@ -7123,7 +7933,6 @@
     <w:p>
       <w:pPr>
         <w:spacing w:line="360" w:lineRule="auto"/>
-        <w:jc w:val="both"/>
         <w:rPr>
           <w:rFonts w:asciiTheme="minorHAnsi" w:hAnsiTheme="minorHAnsi" w:cstheme="minorHAnsi"/>
           <w:color w:val="FF0000"/>
@@ -7135,7 +7944,6 @@
     <w:p>
       <w:pPr>
         <w:spacing w:line="360" w:lineRule="auto"/>
-        <w:jc w:val="both"/>
         <w:rPr>
           <w:rFonts w:asciiTheme="minorHAnsi" w:hAnsiTheme="minorHAnsi" w:cstheme="minorHAnsi"/>
           <w:color w:val="FF0000"/>
@@ -7147,7 +7955,6 @@
     <w:p>
       <w:pPr>
         <w:spacing w:line="360" w:lineRule="auto"/>
-        <w:jc w:val="both"/>
         <w:rPr>
           <w:rFonts w:asciiTheme="minorHAnsi" w:hAnsiTheme="minorHAnsi" w:cstheme="minorHAnsi"/>
           <w:color w:val="FF0000"/>
@@ -7159,7 +7966,6 @@
     <w:p>
       <w:pPr>
         <w:spacing w:line="360" w:lineRule="auto"/>
-        <w:jc w:val="both"/>
         <w:rPr>
           <w:rFonts w:asciiTheme="minorHAnsi" w:hAnsiTheme="minorHAnsi" w:cstheme="minorHAnsi"/>
           <w:color w:val="FF0000"/>
@@ -7171,7 +7977,6 @@
     <w:p>
       <w:pPr>
         <w:spacing w:line="360" w:lineRule="auto"/>
-        <w:jc w:val="both"/>
         <w:rPr>
           <w:rFonts w:asciiTheme="minorHAnsi" w:hAnsiTheme="minorHAnsi" w:cstheme="minorHAnsi"/>
           <w:color w:val="FF0000"/>
@@ -7183,7 +7988,6 @@
     <w:p>
       <w:pPr>
         <w:spacing w:line="360" w:lineRule="auto"/>
-        <w:jc w:val="both"/>
         <w:rPr>
           <w:rFonts w:asciiTheme="minorHAnsi" w:hAnsiTheme="minorHAnsi" w:cstheme="minorHAnsi"/>
           <w:color w:val="FF0000"/>
@@ -7195,7 +7999,6 @@
     <w:p>
       <w:pPr>
         <w:spacing w:line="360" w:lineRule="auto"/>
-        <w:jc w:val="both"/>
         <w:rPr>
           <w:rFonts w:asciiTheme="minorHAnsi" w:hAnsiTheme="minorHAnsi" w:cstheme="minorHAnsi"/>
           <w:color w:val="FF0000"/>
@@ -7207,7 +8010,6 @@
     <w:p>
       <w:pPr>
         <w:spacing w:line="360" w:lineRule="auto"/>
-        <w:jc w:val="both"/>
         <w:rPr>
           <w:rFonts w:asciiTheme="minorHAnsi" w:hAnsiTheme="minorHAnsi" w:cstheme="minorHAnsi"/>
           <w:color w:val="FF0000"/>
@@ -7219,7 +8021,6 @@
     <w:p>
       <w:pPr>
         <w:spacing w:line="360" w:lineRule="auto"/>
-        <w:jc w:val="both"/>
         <w:rPr>
           <w:rFonts w:asciiTheme="minorHAnsi" w:hAnsiTheme="minorHAnsi" w:cstheme="minorHAnsi"/>
           <w:color w:val="FF0000"/>
@@ -7231,7 +8032,6 @@
     <w:p>
       <w:pPr>
         <w:spacing w:line="360" w:lineRule="auto"/>
-        <w:jc w:val="both"/>
         <w:rPr>
           <w:rFonts w:asciiTheme="minorHAnsi" w:hAnsiTheme="minorHAnsi" w:cstheme="minorHAnsi"/>
           <w:color w:val="FF0000"/>
@@ -7243,7 +8043,6 @@
     <w:p>
       <w:pPr>
         <w:spacing w:line="360" w:lineRule="auto"/>
-        <w:jc w:val="both"/>
         <w:rPr>
           <w:rFonts w:asciiTheme="minorHAnsi" w:hAnsiTheme="minorHAnsi" w:cstheme="minorHAnsi"/>
           <w:color w:val="FF0000"/>
@@ -7255,7 +8054,6 @@
     <w:p>
       <w:pPr>
         <w:spacing w:line="360" w:lineRule="auto"/>
-        <w:jc w:val="both"/>
         <w:rPr>
           <w:rFonts w:asciiTheme="minorHAnsi" w:hAnsiTheme="minorHAnsi" w:cstheme="minorHAnsi"/>
           <w:color w:val="FF0000"/>
@@ -7267,7 +8065,6 @@
     <w:p>
       <w:pPr>
         <w:spacing w:line="360" w:lineRule="auto"/>
-        <w:jc w:val="both"/>
         <w:rPr>
           <w:rFonts w:asciiTheme="minorHAnsi" w:hAnsiTheme="minorHAnsi" w:cstheme="minorHAnsi"/>
           <w:color w:val="FF0000"/>
@@ -7279,7 +8076,6 @@
     <w:p>
       <w:pPr>
         <w:spacing w:line="360" w:lineRule="auto"/>
-        <w:jc w:val="both"/>
         <w:rPr>
           <w:rFonts w:asciiTheme="minorHAnsi" w:hAnsiTheme="minorHAnsi" w:cstheme="minorHAnsi"/>
           <w:color w:val="FF0000"/>
@@ -7291,31 +8087,6 @@
     <w:p>
       <w:pPr>
         <w:spacing w:line="360" w:lineRule="auto"/>
-        <w:jc w:val="both"/>
-        <w:rPr>
-          <w:rFonts w:asciiTheme="minorHAnsi" w:hAnsiTheme="minorHAnsi" w:cstheme="minorHAnsi"/>
-          <w:color w:val="FF0000"/>
-          <w:sz w:val="24"/>
-          <w:szCs w:val="24"/>
-        </w:rPr>
-      </w:pPr>
-    </w:p>
-    <w:p>
-      <w:pPr>
-        <w:spacing w:line="360" w:lineRule="auto"/>
-        <w:jc w:val="both"/>
-        <w:rPr>
-          <w:rFonts w:asciiTheme="minorHAnsi" w:hAnsiTheme="minorHAnsi" w:cstheme="minorHAnsi"/>
-          <w:color w:val="FF0000"/>
-          <w:sz w:val="24"/>
-          <w:szCs w:val="24"/>
-        </w:rPr>
-      </w:pPr>
-    </w:p>
-    <w:p>
-      <w:pPr>
-        <w:spacing w:line="360" w:lineRule="auto"/>
-        <w:jc w:val="both"/>
         <w:rPr>
           <w:rFonts w:asciiTheme="minorHAnsi" w:hAnsiTheme="minorHAnsi" w:cstheme="minorHAnsi"/>
           <w:b/>
@@ -7351,7 +8122,6 @@
     <w:p>
       <w:pPr>
         <w:spacing w:line="360" w:lineRule="auto"/>
-        <w:jc w:val="both"/>
         <w:rPr>
           <w:rFonts w:asciiTheme="minorHAnsi" w:hAnsiTheme="minorHAnsi" w:cstheme="minorHAnsi"/>
           <w:color w:val="FF0000"/>
@@ -7366,13 +8136,13 @@
           <w:sz w:val="24"/>
           <w:szCs w:val="24"/>
         </w:rPr>
+        <w:lastRenderedPageBreak/>
         <w:t>Réalisations du candidat comportant les extraits de code les plus significatifs : les extraits sont argumentés ; prise en compte de la sécurité et du web mobile</w:t>
       </w:r>
     </w:p>
     <w:p>
       <w:pPr>
         <w:spacing w:line="360" w:lineRule="auto"/>
-        <w:jc w:val="both"/>
         <w:rPr>
           <w:rFonts w:asciiTheme="minorHAnsi" w:hAnsiTheme="minorHAnsi" w:cstheme="minorHAnsi"/>
           <w:color w:val="FF0000"/>
@@ -7384,7 +8154,6 @@
     <w:p>
       <w:pPr>
         <w:spacing w:line="360" w:lineRule="auto"/>
-        <w:jc w:val="both"/>
         <w:rPr>
           <w:rFonts w:asciiTheme="minorHAnsi" w:hAnsiTheme="minorHAnsi" w:cstheme="minorHAnsi"/>
           <w:color w:val="FF0000"/>
@@ -7399,8 +8168,7 @@
           <w:sz w:val="24"/>
           <w:szCs w:val="24"/>
         </w:rPr>
-        <w:lastRenderedPageBreak/>
-        <w:t xml:space="preserve">Présentation du jeu d’essai élaboré par le candidat de la fonctionnalité la plus représentative : </w:t>
+        <w:t>Présentation du jeu d’essai élaboré par le candidat de la fonctionnalité la plus représentative :</w:t>
       </w:r>
     </w:p>
     <w:p>
@@ -7411,7 +8179,6 @@
           <w:numId w:val="2"/>
         </w:numPr>
         <w:spacing w:line="360" w:lineRule="auto"/>
-        <w:jc w:val="both"/>
         <w:rPr>
           <w:rFonts w:asciiTheme="minorHAnsi" w:hAnsiTheme="minorHAnsi" w:cstheme="minorHAnsi"/>
           <w:color w:val="FF0000"/>
@@ -7419,7 +8186,6 @@
           <w:szCs w:val="24"/>
         </w:rPr>
       </w:pPr>
-      <w:proofErr w:type="gramStart"/>
       <w:r>
         <w:rPr>
           <w:rFonts w:asciiTheme="minorHAnsi" w:hAnsiTheme="minorHAnsi" w:cstheme="minorHAnsi"/>
@@ -7427,17 +8193,7 @@
           <w:sz w:val="24"/>
           <w:szCs w:val="24"/>
         </w:rPr>
-        <w:t>données</w:t>
-      </w:r>
-      <w:proofErr w:type="gramEnd"/>
-      <w:r>
-        <w:rPr>
-          <w:rFonts w:asciiTheme="minorHAnsi" w:hAnsiTheme="minorHAnsi" w:cstheme="minorHAnsi"/>
-          <w:color w:val="FF0000"/>
-          <w:sz w:val="24"/>
-          <w:szCs w:val="24"/>
-        </w:rPr>
-        <w:t xml:space="preserve"> en entrée, </w:t>
+        <w:t>données en entrée,</w:t>
       </w:r>
     </w:p>
     <w:p>
@@ -7448,7 +8204,6 @@
           <w:numId w:val="2"/>
         </w:numPr>
         <w:spacing w:line="360" w:lineRule="auto"/>
-        <w:jc w:val="both"/>
         <w:rPr>
           <w:rFonts w:asciiTheme="minorHAnsi" w:hAnsiTheme="minorHAnsi" w:cstheme="minorHAnsi"/>
           <w:color w:val="FF0000"/>
@@ -7456,7 +8211,6 @@
           <w:szCs w:val="24"/>
         </w:rPr>
       </w:pPr>
-      <w:proofErr w:type="gramStart"/>
       <w:r>
         <w:rPr>
           <w:rFonts w:asciiTheme="minorHAnsi" w:hAnsiTheme="minorHAnsi" w:cstheme="minorHAnsi"/>
@@ -7464,17 +8218,7 @@
           <w:sz w:val="24"/>
           <w:szCs w:val="24"/>
         </w:rPr>
-        <w:t>données</w:t>
-      </w:r>
-      <w:proofErr w:type="gramEnd"/>
-      <w:r>
-        <w:rPr>
-          <w:rFonts w:asciiTheme="minorHAnsi" w:hAnsiTheme="minorHAnsi" w:cstheme="minorHAnsi"/>
-          <w:color w:val="FF0000"/>
-          <w:sz w:val="24"/>
-          <w:szCs w:val="24"/>
-        </w:rPr>
-        <w:t xml:space="preserve"> en sortie, </w:t>
+        <w:t>données en sortie,</w:t>
       </w:r>
     </w:p>
     <w:p>
@@ -7485,7 +8229,6 @@
           <w:numId w:val="2"/>
         </w:numPr>
         <w:spacing w:line="360" w:lineRule="auto"/>
-        <w:jc w:val="both"/>
         <w:rPr>
           <w:rFonts w:asciiTheme="minorHAnsi" w:hAnsiTheme="minorHAnsi" w:cstheme="minorHAnsi"/>
           <w:color w:val="FF0000"/>
@@ -7493,7 +8236,6 @@
           <w:szCs w:val="24"/>
         </w:rPr>
       </w:pPr>
-      <w:proofErr w:type="gramStart"/>
       <w:r>
         <w:rPr>
           <w:rFonts w:asciiTheme="minorHAnsi" w:hAnsiTheme="minorHAnsi" w:cstheme="minorHAnsi"/>
@@ -7501,17 +8243,7 @@
           <w:sz w:val="24"/>
           <w:szCs w:val="24"/>
         </w:rPr>
-        <w:t>données</w:t>
-      </w:r>
-      <w:proofErr w:type="gramEnd"/>
-      <w:r>
-        <w:rPr>
-          <w:rFonts w:asciiTheme="minorHAnsi" w:hAnsiTheme="minorHAnsi" w:cstheme="minorHAnsi"/>
-          <w:color w:val="FF0000"/>
-          <w:sz w:val="24"/>
-          <w:szCs w:val="24"/>
-        </w:rPr>
-        <w:t xml:space="preserve"> obtenues</w:t>
+        <w:t>données obtenues</w:t>
       </w:r>
     </w:p>
     <w:p>
@@ -7519,18 +8251,16 @@
         <w:pStyle w:val="Paragraphedeliste"/>
         <w:spacing w:line="360" w:lineRule="auto"/>
         <w:ind w:left="1440"/>
-        <w:jc w:val="both"/>
-        <w:rPr>
-          <w:rFonts w:asciiTheme="minorHAnsi" w:hAnsiTheme="minorHAnsi" w:cstheme="minorHAnsi"/>
-          <w:sz w:val="24"/>
-          <w:szCs w:val="24"/>
-        </w:rPr>
-      </w:pPr>
-    </w:p>
-    <w:p>
-      <w:pPr>
-        <w:spacing w:line="360" w:lineRule="auto"/>
-        <w:jc w:val="both"/>
+        <w:rPr>
+          <w:rFonts w:asciiTheme="minorHAnsi" w:hAnsiTheme="minorHAnsi" w:cstheme="minorHAnsi"/>
+          <w:sz w:val="24"/>
+          <w:szCs w:val="24"/>
+        </w:rPr>
+      </w:pPr>
+    </w:p>
+    <w:p>
+      <w:pPr>
+        <w:spacing w:line="360" w:lineRule="auto"/>
         <w:rPr>
           <w:rFonts w:asciiTheme="minorHAnsi" w:hAnsiTheme="minorHAnsi" w:cstheme="minorHAnsi"/>
           <w:b/>
@@ -7566,7 +8296,6 @@
     <w:p>
       <w:pPr>
         <w:spacing w:line="360" w:lineRule="auto"/>
-        <w:jc w:val="both"/>
         <w:rPr>
           <w:rFonts w:asciiTheme="minorHAnsi" w:hAnsiTheme="minorHAnsi" w:cstheme="minorHAnsi"/>
           <w:color w:val="FF0000"/>
@@ -7581,13 +8310,12 @@
           <w:sz w:val="24"/>
           <w:szCs w:val="24"/>
         </w:rPr>
-        <w:t xml:space="preserve">Description de la veille sur les vulnérabilités de sécurité </w:t>
-      </w:r>
-    </w:p>
-    <w:p>
-      <w:pPr>
-        <w:spacing w:line="360" w:lineRule="auto"/>
-        <w:jc w:val="both"/>
+        <w:t>Description de la veille sur les vulnérabilités de sécurité</w:t>
+      </w:r>
+    </w:p>
+    <w:p>
+      <w:pPr>
+        <w:spacing w:line="360" w:lineRule="auto"/>
         <w:rPr>
           <w:rFonts w:asciiTheme="minorHAnsi" w:hAnsiTheme="minorHAnsi" w:cstheme="minorHAnsi"/>
           <w:color w:val="FF0000"/>
@@ -7595,7 +8323,6 @@
           <w:szCs w:val="24"/>
         </w:rPr>
       </w:pPr>
-      <w:proofErr w:type="gramStart"/>
       <w:r>
         <w:rPr>
           <w:rFonts w:asciiTheme="minorHAnsi" w:hAnsiTheme="minorHAnsi" w:cstheme="minorHAnsi"/>
@@ -7603,17 +8330,7 @@
           <w:sz w:val="24"/>
           <w:szCs w:val="24"/>
         </w:rPr>
-        <w:t>liée</w:t>
-      </w:r>
-      <w:proofErr w:type="gramEnd"/>
-      <w:r>
-        <w:rPr>
-          <w:rFonts w:asciiTheme="minorHAnsi" w:hAnsiTheme="minorHAnsi" w:cstheme="minorHAnsi"/>
-          <w:color w:val="FF0000"/>
-          <w:sz w:val="24"/>
-          <w:szCs w:val="24"/>
-        </w:rPr>
-        <w:t xml:space="preserve"> à l’une des compétences : </w:t>
+        <w:t>liée à l’une des compétences :</w:t>
       </w:r>
     </w:p>
     <w:p>
@@ -7624,7 +8341,6 @@
           <w:numId w:val="2"/>
         </w:numPr>
         <w:spacing w:line="360" w:lineRule="auto"/>
-        <w:jc w:val="both"/>
         <w:rPr>
           <w:rFonts w:asciiTheme="minorHAnsi" w:hAnsiTheme="minorHAnsi" w:cstheme="minorHAnsi"/>
           <w:color w:val="FF0000"/>
@@ -7632,7 +8348,6 @@
           <w:szCs w:val="24"/>
         </w:rPr>
       </w:pPr>
-      <w:proofErr w:type="gramStart"/>
       <w:r>
         <w:rPr>
           <w:rFonts w:asciiTheme="minorHAnsi" w:hAnsiTheme="minorHAnsi" w:cstheme="minorHAnsi"/>
@@ -7640,32 +8355,20 @@
           <w:sz w:val="24"/>
           <w:szCs w:val="24"/>
         </w:rPr>
-        <w:t>développer</w:t>
-      </w:r>
-      <w:proofErr w:type="gramEnd"/>
-      <w:r>
+        <w:t>développer une interface utilisateur web dynamique</w:t>
+      </w:r>
+    </w:p>
+    <w:p>
+      <w:pPr>
+        <w:pStyle w:val="Paragraphedeliste"/>
+        <w:spacing w:line="360" w:lineRule="auto"/>
         <w:rPr>
           <w:rFonts w:asciiTheme="minorHAnsi" w:hAnsiTheme="minorHAnsi" w:cstheme="minorHAnsi"/>
           <w:color w:val="FF0000"/>
           <w:sz w:val="24"/>
           <w:szCs w:val="24"/>
         </w:rPr>
-        <w:t xml:space="preserve"> une interface utilisateur web dynamique </w:t>
-      </w:r>
-    </w:p>
-    <w:p>
-      <w:pPr>
-        <w:pStyle w:val="Paragraphedeliste"/>
-        <w:spacing w:line="360" w:lineRule="auto"/>
-        <w:jc w:val="both"/>
-        <w:rPr>
-          <w:rFonts w:asciiTheme="minorHAnsi" w:hAnsiTheme="minorHAnsi" w:cstheme="minorHAnsi"/>
-          <w:color w:val="FF0000"/>
-          <w:sz w:val="24"/>
-          <w:szCs w:val="24"/>
-        </w:rPr>
-      </w:pPr>
-      <w:proofErr w:type="gramStart"/>
+      </w:pPr>
       <w:r>
         <w:rPr>
           <w:rFonts w:asciiTheme="minorHAnsi" w:hAnsiTheme="minorHAnsi" w:cstheme="minorHAnsi"/>
@@ -7676,16 +8379,6 @@
           <w:szCs w:val="24"/>
         </w:rPr>
         <w:t>OU</w:t>
-      </w:r>
-      <w:proofErr w:type="gramEnd"/>
-      <w:r>
-        <w:rPr>
-          <w:rFonts w:asciiTheme="minorHAnsi" w:hAnsiTheme="minorHAnsi" w:cstheme="minorHAnsi"/>
-          <w:color w:val="FF0000"/>
-          <w:sz w:val="24"/>
-          <w:szCs w:val="24"/>
-        </w:rPr>
-        <w:t xml:space="preserve"> </w:t>
       </w:r>
     </w:p>
     <w:p>
@@ -7696,7 +8389,6 @@
           <w:numId w:val="2"/>
         </w:numPr>
         <w:spacing w:line="360" w:lineRule="auto"/>
-        <w:jc w:val="both"/>
         <w:rPr>
           <w:rFonts w:asciiTheme="minorHAnsi" w:hAnsiTheme="minorHAnsi" w:cstheme="minorHAnsi"/>
           <w:color w:val="FF0000"/>
@@ -7704,7 +8396,6 @@
           <w:szCs w:val="24"/>
         </w:rPr>
       </w:pPr>
-      <w:proofErr w:type="gramStart"/>
       <w:r>
         <w:rPr>
           <w:rFonts w:asciiTheme="minorHAnsi" w:hAnsiTheme="minorHAnsi" w:cstheme="minorHAnsi"/>
@@ -7712,25 +8403,25 @@
           <w:sz w:val="24"/>
           <w:szCs w:val="24"/>
         </w:rPr>
-        <w:t>réaliser</w:t>
-      </w:r>
-      <w:proofErr w:type="gramEnd"/>
-      <w:r>
+        <w:t>réaliser une interface utilisateur avec une solution de gestion de contenu ou e-commerce</w:t>
+      </w:r>
+    </w:p>
+    <w:p>
+      <w:pPr>
+        <w:pStyle w:val="Paragraphedeliste"/>
+        <w:spacing w:line="360" w:lineRule="auto"/>
+        <w:ind w:left="1440"/>
         <w:rPr>
           <w:rFonts w:asciiTheme="minorHAnsi" w:hAnsiTheme="minorHAnsi" w:cstheme="minorHAnsi"/>
           <w:color w:val="FF0000"/>
           <w:sz w:val="24"/>
           <w:szCs w:val="24"/>
         </w:rPr>
-        <w:t xml:space="preserve"> une interface utilisateur avec une solution de gestion de contenu ou e-commerce</w:t>
-      </w:r>
-    </w:p>
-    <w:p>
-      <w:pPr>
-        <w:pStyle w:val="Paragraphedeliste"/>
-        <w:spacing w:line="360" w:lineRule="auto"/>
-        <w:ind w:left="1440"/>
-        <w:jc w:val="both"/>
+      </w:pPr>
+    </w:p>
+    <w:p>
+      <w:pPr>
+        <w:spacing w:line="360" w:lineRule="auto"/>
         <w:rPr>
           <w:rFonts w:asciiTheme="minorHAnsi" w:hAnsiTheme="minorHAnsi" w:cstheme="minorHAnsi"/>
           <w:color w:val="FF0000"/>
@@ -7738,26 +8429,14 @@
           <w:szCs w:val="24"/>
         </w:rPr>
       </w:pPr>
-    </w:p>
-    <w:p>
-      <w:pPr>
-        <w:spacing w:line="360" w:lineRule="auto"/>
-        <w:jc w:val="both"/>
+      <w:r>
         <w:rPr>
           <w:rFonts w:asciiTheme="minorHAnsi" w:hAnsiTheme="minorHAnsi" w:cstheme="minorHAnsi"/>
           <w:color w:val="FF0000"/>
           <w:sz w:val="24"/>
           <w:szCs w:val="24"/>
         </w:rPr>
-      </w:pPr>
-      <w:r>
-        <w:rPr>
-          <w:rFonts w:asciiTheme="minorHAnsi" w:hAnsiTheme="minorHAnsi" w:cstheme="minorHAnsi"/>
-          <w:color w:val="FF0000"/>
-          <w:sz w:val="24"/>
-          <w:szCs w:val="24"/>
-        </w:rPr>
-        <w:t xml:space="preserve">Description d’une situation ayant nécessité une recherche à partir d’un site anglophone : </w:t>
+        <w:t>Description d’une situation ayant nécessité une recherche à partir d’un site anglophone :</w:t>
       </w:r>
     </w:p>
     <w:p>
@@ -7768,7 +8447,6 @@
           <w:numId w:val="2"/>
         </w:numPr>
         <w:spacing w:line="360" w:lineRule="auto"/>
-        <w:jc w:val="both"/>
         <w:rPr>
           <w:rFonts w:asciiTheme="minorHAnsi" w:hAnsiTheme="minorHAnsi" w:cstheme="minorHAnsi"/>
           <w:color w:val="FF0000"/>
@@ -7776,7 +8454,6 @@
           <w:szCs w:val="24"/>
         </w:rPr>
       </w:pPr>
-      <w:proofErr w:type="gramStart"/>
       <w:r>
         <w:rPr>
           <w:rFonts w:asciiTheme="minorHAnsi" w:hAnsiTheme="minorHAnsi" w:cstheme="minorHAnsi"/>
@@ -7784,17 +8461,7 @@
           <w:sz w:val="24"/>
           <w:szCs w:val="24"/>
         </w:rPr>
-        <w:t>problème</w:t>
-      </w:r>
-      <w:proofErr w:type="gramEnd"/>
-      <w:r>
-        <w:rPr>
-          <w:rFonts w:asciiTheme="minorHAnsi" w:hAnsiTheme="minorHAnsi" w:cstheme="minorHAnsi"/>
-          <w:color w:val="FF0000"/>
-          <w:sz w:val="24"/>
-          <w:szCs w:val="24"/>
-        </w:rPr>
-        <w:t xml:space="preserve"> technique ou nouvelle fonctionnalité dans le cadre du projet, </w:t>
+        <w:t>problème technique ou nouvelle fonctionnalité dans le cadre du projet,</w:t>
       </w:r>
     </w:p>
     <w:p>
@@ -7805,7 +8472,6 @@
           <w:numId w:val="2"/>
         </w:numPr>
         <w:spacing w:line="360" w:lineRule="auto"/>
-        <w:jc w:val="both"/>
         <w:rPr>
           <w:rFonts w:asciiTheme="minorHAnsi" w:hAnsiTheme="minorHAnsi" w:cstheme="minorHAnsi"/>
           <w:color w:val="FF0000"/>
@@ -7813,7 +8479,6 @@
           <w:szCs w:val="24"/>
         </w:rPr>
       </w:pPr>
-      <w:proofErr w:type="gramStart"/>
       <w:r>
         <w:rPr>
           <w:rFonts w:asciiTheme="minorHAnsi" w:hAnsiTheme="minorHAnsi" w:cstheme="minorHAnsi"/>
@@ -7821,17 +8486,7 @@
           <w:sz w:val="24"/>
           <w:szCs w:val="24"/>
         </w:rPr>
-        <w:t>liée</w:t>
-      </w:r>
-      <w:proofErr w:type="gramEnd"/>
-      <w:r>
-        <w:rPr>
-          <w:rFonts w:asciiTheme="minorHAnsi" w:hAnsiTheme="minorHAnsi" w:cstheme="minorHAnsi"/>
-          <w:color w:val="FF0000"/>
-          <w:sz w:val="24"/>
-          <w:szCs w:val="24"/>
-        </w:rPr>
-        <w:t xml:space="preserve"> à l’une des compétences du titre professionnel, </w:t>
+        <w:t>liée à l’une des compétences du titre professionnel,</w:t>
       </w:r>
     </w:p>
     <w:p>
@@ -7842,7 +8497,6 @@
           <w:numId w:val="2"/>
         </w:numPr>
         <w:spacing w:line="360" w:lineRule="auto"/>
-        <w:jc w:val="both"/>
         <w:rPr>
           <w:rFonts w:asciiTheme="minorHAnsi" w:hAnsiTheme="minorHAnsi" w:cstheme="minorHAnsi"/>
           <w:color w:val="FF0000"/>
@@ -7850,7 +8504,6 @@
           <w:szCs w:val="24"/>
         </w:rPr>
       </w:pPr>
-      <w:proofErr w:type="gramStart"/>
       <w:r>
         <w:rPr>
           <w:rFonts w:asciiTheme="minorHAnsi" w:hAnsiTheme="minorHAnsi" w:cstheme="minorHAnsi"/>
@@ -7858,17 +8511,7 @@
           <w:sz w:val="24"/>
           <w:szCs w:val="24"/>
         </w:rPr>
-        <w:t>description</w:t>
-      </w:r>
-      <w:proofErr w:type="gramEnd"/>
-      <w:r>
-        <w:rPr>
-          <w:rFonts w:asciiTheme="minorHAnsi" w:hAnsiTheme="minorHAnsi" w:cstheme="minorHAnsi"/>
-          <w:color w:val="FF0000"/>
-          <w:sz w:val="24"/>
-          <w:szCs w:val="24"/>
-        </w:rPr>
-        <w:t xml:space="preserve"> du besoin d’information, </w:t>
+        <w:t>description du besoin d’information,</w:t>
       </w:r>
     </w:p>
     <w:p>
@@ -7879,7 +8522,6 @@
           <w:numId w:val="2"/>
         </w:numPr>
         <w:spacing w:line="360" w:lineRule="auto"/>
-        <w:jc w:val="both"/>
         <w:rPr>
           <w:rFonts w:asciiTheme="minorHAnsi" w:hAnsiTheme="minorHAnsi" w:cstheme="minorHAnsi"/>
           <w:color w:val="FF0000"/>
@@ -7887,7 +8529,6 @@
           <w:szCs w:val="24"/>
         </w:rPr>
       </w:pPr>
-      <w:proofErr w:type="gramStart"/>
       <w:r>
         <w:rPr>
           <w:rFonts w:asciiTheme="minorHAnsi" w:hAnsiTheme="minorHAnsi" w:cstheme="minorHAnsi"/>
@@ -7895,17 +8536,7 @@
           <w:sz w:val="24"/>
           <w:szCs w:val="24"/>
         </w:rPr>
-        <w:t>procédure</w:t>
-      </w:r>
-      <w:proofErr w:type="gramEnd"/>
-      <w:r>
-        <w:rPr>
-          <w:rFonts w:asciiTheme="minorHAnsi" w:hAnsiTheme="minorHAnsi" w:cstheme="minorHAnsi"/>
-          <w:color w:val="FF0000"/>
-          <w:sz w:val="24"/>
-          <w:szCs w:val="24"/>
-        </w:rPr>
-        <w:t xml:space="preserve"> de recherche : mots-clefs/sites retournées, critères de sélection du (ou des) site(s), </w:t>
+        <w:t>procédure de recherche : mots-clefs/sites retournées, critères de sélection du (ou des) site(s),</w:t>
       </w:r>
     </w:p>
     <w:p>
@@ -7916,7 +8547,6 @@
           <w:numId w:val="2"/>
         </w:numPr>
         <w:spacing w:line="360" w:lineRule="auto"/>
-        <w:jc w:val="both"/>
         <w:rPr>
           <w:rFonts w:asciiTheme="minorHAnsi" w:hAnsiTheme="minorHAnsi" w:cstheme="minorHAnsi"/>
           <w:color w:val="FF0000"/>
@@ -7924,7 +8554,6 @@
           <w:szCs w:val="24"/>
         </w:rPr>
       </w:pPr>
-      <w:proofErr w:type="gramStart"/>
       <w:r>
         <w:rPr>
           <w:rFonts w:asciiTheme="minorHAnsi" w:hAnsiTheme="minorHAnsi" w:cstheme="minorHAnsi"/>
@@ -7932,9 +8561,8 @@
           <w:sz w:val="24"/>
           <w:szCs w:val="24"/>
         </w:rPr>
-        <w:t>indique</w:t>
-      </w:r>
-      <w:proofErr w:type="gramEnd"/>
+        <w:t xml:space="preserve">indique la solution trouvée et sa mise en </w:t>
+      </w:r>
       <w:r>
         <w:rPr>
           <w:rFonts w:asciiTheme="minorHAnsi" w:hAnsiTheme="minorHAnsi" w:cstheme="minorHAnsi"/>
@@ -7942,22 +8570,23 @@
           <w:sz w:val="24"/>
           <w:szCs w:val="24"/>
         </w:rPr>
-        <w:t xml:space="preserve"> la solution trouvée et sa mise en </w:t>
-      </w:r>
-      <w:r>
+        <w:t>œuvre</w:t>
+      </w:r>
+    </w:p>
+    <w:p>
+      <w:pPr>
+        <w:spacing w:line="360" w:lineRule="auto"/>
         <w:rPr>
           <w:rFonts w:asciiTheme="minorHAnsi" w:hAnsiTheme="minorHAnsi" w:cstheme="minorHAnsi"/>
           <w:color w:val="FF0000"/>
           <w:sz w:val="24"/>
           <w:szCs w:val="24"/>
         </w:rPr>
-        <w:t>œuvre</w:t>
-      </w:r>
-    </w:p>
-    <w:p>
-      <w:pPr>
-        <w:spacing w:line="360" w:lineRule="auto"/>
-        <w:jc w:val="both"/>
+      </w:pPr>
+    </w:p>
+    <w:p>
+      <w:pPr>
+        <w:spacing w:line="360" w:lineRule="auto"/>
         <w:rPr>
           <w:rFonts w:asciiTheme="minorHAnsi" w:hAnsiTheme="minorHAnsi" w:cstheme="minorHAnsi"/>
           <w:color w:val="FF0000"/>
@@ -7965,18 +8594,15 @@
           <w:szCs w:val="24"/>
         </w:rPr>
       </w:pPr>
-    </w:p>
-    <w:p>
-      <w:pPr>
-        <w:spacing w:line="360" w:lineRule="auto"/>
-        <w:jc w:val="both"/>
+      <w:r>
         <w:rPr>
           <w:rFonts w:asciiTheme="minorHAnsi" w:hAnsiTheme="minorHAnsi" w:cstheme="minorHAnsi"/>
           <w:color w:val="FF0000"/>
           <w:sz w:val="24"/>
           <w:szCs w:val="24"/>
         </w:rPr>
-      </w:pPr>
+        <w:t>Extrait du site anglophone utilisé pour la recherche décrite précédemment (environ 750 caractères)</w:t>
+      </w:r>
       <w:r>
         <w:rPr>
           <w:rFonts w:asciiTheme="minorHAnsi" w:hAnsiTheme="minorHAnsi" w:cstheme="minorHAnsi"/>
@@ -7984,34 +8610,23 @@
           <w:sz w:val="24"/>
           <w:szCs w:val="24"/>
         </w:rPr>
-        <w:t>Extrait du site anglophone utilisé pour la recherche décrite précédemment (environ 750 caractères)</w:t>
-      </w:r>
-      <w:r>
+        <w:t>.</w:t>
+      </w:r>
+    </w:p>
+    <w:p>
+      <w:pPr>
+        <w:spacing w:line="360" w:lineRule="auto"/>
         <w:rPr>
           <w:rFonts w:asciiTheme="minorHAnsi" w:hAnsiTheme="minorHAnsi" w:cstheme="minorHAnsi"/>
           <w:color w:val="FF0000"/>
           <w:sz w:val="24"/>
           <w:szCs w:val="24"/>
         </w:rPr>
-        <w:t>.</w:t>
-      </w:r>
-    </w:p>
-    <w:p>
-      <w:pPr>
-        <w:spacing w:line="360" w:lineRule="auto"/>
-        <w:jc w:val="both"/>
-        <w:rPr>
-          <w:rFonts w:asciiTheme="minorHAnsi" w:hAnsiTheme="minorHAnsi" w:cstheme="minorHAnsi"/>
-          <w:color w:val="FF0000"/>
-          <w:sz w:val="24"/>
-          <w:szCs w:val="24"/>
-        </w:rPr>
-      </w:pPr>
-    </w:p>
-    <w:p>
-      <w:pPr>
-        <w:spacing w:line="360" w:lineRule="auto"/>
-        <w:jc w:val="both"/>
+      </w:pPr>
+    </w:p>
+    <w:p>
+      <w:pPr>
+        <w:spacing w:line="360" w:lineRule="auto"/>
         <w:rPr>
           <w:rFonts w:asciiTheme="minorHAnsi" w:hAnsiTheme="minorHAnsi" w:cstheme="minorHAnsi"/>
           <w:color w:val="FF0000"/>
@@ -9313,6 +9928,54 @@
       <w:iCs/>
     </w:rPr>
   </w:style>
+  <w:style w:type="paragraph" w:styleId="PrformatHTML">
+    <w:name w:val="HTML Preformatted"/>
+    <w:basedOn w:val="Normal"/>
+    <w:link w:val="PrformatHTMLCar"/>
+    <w:uiPriority w:val="99"/>
+    <w:unhideWhenUsed/>
+    <w:rsid w:val="007C7DDF"/>
+    <w:pPr>
+      <w:tabs>
+        <w:tab w:val="left" w:pos="916"/>
+        <w:tab w:val="left" w:pos="1832"/>
+        <w:tab w:val="left" w:pos="2748"/>
+        <w:tab w:val="left" w:pos="3664"/>
+        <w:tab w:val="left" w:pos="4580"/>
+        <w:tab w:val="left" w:pos="5496"/>
+        <w:tab w:val="left" w:pos="6412"/>
+        <w:tab w:val="left" w:pos="7328"/>
+        <w:tab w:val="left" w:pos="8244"/>
+        <w:tab w:val="left" w:pos="9160"/>
+        <w:tab w:val="left" w:pos="10076"/>
+        <w:tab w:val="left" w:pos="10992"/>
+        <w:tab w:val="left" w:pos="11908"/>
+        <w:tab w:val="left" w:pos="12824"/>
+        <w:tab w:val="left" w:pos="13740"/>
+        <w:tab w:val="left" w:pos="14656"/>
+      </w:tabs>
+      <w:spacing w:line="240" w:lineRule="auto"/>
+    </w:pPr>
+    <w:rPr>
+      <w:rFonts w:ascii="Courier New" w:eastAsia="Times New Roman" w:hAnsi="Courier New" w:cs="Courier New"/>
+      <w:sz w:val="20"/>
+      <w:szCs w:val="20"/>
+      <w:lang w:eastAsia="fr-FR"/>
+    </w:rPr>
+  </w:style>
+  <w:style w:type="character" w:customStyle="1" w:styleId="PrformatHTMLCar">
+    <w:name w:val="Préformaté HTML Car"/>
+    <w:basedOn w:val="Policepardfaut"/>
+    <w:link w:val="PrformatHTML"/>
+    <w:uiPriority w:val="99"/>
+    <w:rsid w:val="007C7DDF"/>
+    <w:rPr>
+      <w:rFonts w:ascii="Courier New" w:eastAsia="Times New Roman" w:hAnsi="Courier New" w:cs="Courier New"/>
+      <w:sz w:val="20"/>
+      <w:szCs w:val="20"/>
+      <w:lang w:eastAsia="fr-FR"/>
+    </w:rPr>
+  </w:style>
 </w:styles>
 </file>
 

--- a/ressources/dossier-projet/Projet-certification-Lionel-Ensfelder.docx
+++ b/ressources/dossier-projet/Projet-certification-Lionel-Ensfelder.docx
@@ -164,6 +164,7 @@
         </w:rPr>
         <w:t xml:space="preserve">1 - Développer la partie </w:t>
       </w:r>
+      <w:proofErr w:type="spellStart"/>
       <w:r>
         <w:rPr>
           <w:rFonts w:asciiTheme="minorHAnsi" w:hAnsiTheme="minorHAnsi" w:cstheme="minorHAnsi"/>
@@ -186,7 +187,14 @@
         <w:rPr>
           <w:rFonts w:asciiTheme="minorHAnsi" w:hAnsiTheme="minorHAnsi" w:cstheme="minorHAnsi"/>
         </w:rPr>
-        <w:t>nd d’une application web ou web mobile en intégrant les recommandations de sécurité</w:t>
+        <w:t>nd</w:t>
+      </w:r>
+      <w:proofErr w:type="spellEnd"/>
+      <w:r>
+        <w:rPr>
+          <w:rFonts w:asciiTheme="minorHAnsi" w:hAnsiTheme="minorHAnsi" w:cstheme="minorHAnsi"/>
+        </w:rPr>
+        <w:t xml:space="preserve"> d’une application web ou web mobile en intégrant les recommandations de sécurité</w:t>
       </w:r>
     </w:p>
     <w:p>
@@ -224,6 +232,7 @@
         <w:rPr>
           <w:rFonts w:asciiTheme="minorHAnsi" w:hAnsiTheme="minorHAnsi" w:cstheme="minorHAnsi"/>
         </w:rPr>
+        <w:lastRenderedPageBreak/>
         <w:t>Réaliser une interface utilisateur web statique et adaptable</w:t>
       </w:r>
     </w:p>
@@ -275,7 +284,14 @@
         <w:rPr>
           <w:rFonts w:asciiTheme="minorHAnsi" w:hAnsiTheme="minorHAnsi" w:cstheme="minorHAnsi"/>
         </w:rPr>
-        <w:t xml:space="preserve"> B</w:t>
+        <w:t xml:space="preserve"> </w:t>
+      </w:r>
+      <w:proofErr w:type="spellStart"/>
+      <w:r>
+        <w:rPr>
+          <w:rFonts w:asciiTheme="minorHAnsi" w:hAnsiTheme="minorHAnsi" w:cstheme="minorHAnsi"/>
+        </w:rPr>
+        <w:t>B</w:t>
       </w:r>
       <w:r>
         <w:rPr>
@@ -293,7 +309,14 @@
         <w:rPr>
           <w:rFonts w:asciiTheme="minorHAnsi" w:hAnsiTheme="minorHAnsi" w:cstheme="minorHAnsi"/>
         </w:rPr>
-        <w:t>nd d’une application web ou web mobile en intégrant les recommandations de sécurité</w:t>
+        <w:t>nd</w:t>
+      </w:r>
+      <w:proofErr w:type="spellEnd"/>
+      <w:r>
+        <w:rPr>
+          <w:rFonts w:asciiTheme="minorHAnsi" w:hAnsiTheme="minorHAnsi" w:cstheme="minorHAnsi"/>
+        </w:rPr>
+        <w:t xml:space="preserve"> d’une application web ou web mobile en intégrant les recommandations de sécurité</w:t>
       </w:r>
     </w:p>
     <w:p>
@@ -352,6 +375,7 @@
         </w:rPr>
         <w:t xml:space="preserve">Développer la partie </w:t>
       </w:r>
+      <w:proofErr w:type="spellStart"/>
       <w:r>
         <w:rPr>
           <w:rFonts w:asciiTheme="minorHAnsi" w:hAnsiTheme="minorHAnsi" w:cstheme="minorHAnsi"/>
@@ -374,7 +398,14 @@
         <w:rPr>
           <w:rFonts w:asciiTheme="minorHAnsi" w:hAnsiTheme="minorHAnsi" w:cstheme="minorHAnsi"/>
         </w:rPr>
-        <w:t>nd d’une application web ou web mobile</w:t>
+        <w:t>nd</w:t>
+      </w:r>
+      <w:proofErr w:type="spellEnd"/>
+      <w:r>
+        <w:rPr>
+          <w:rFonts w:asciiTheme="minorHAnsi" w:hAnsiTheme="minorHAnsi" w:cstheme="minorHAnsi"/>
+        </w:rPr>
+        <w:t xml:space="preserve"> d’une application web ou web mobile</w:t>
       </w:r>
     </w:p>
     <w:p>
@@ -435,6 +466,7 @@
           <w:szCs w:val="24"/>
         </w:rPr>
       </w:pPr>
+      <w:proofErr w:type="spellStart"/>
       <w:r>
         <w:rPr>
           <w:rFonts w:asciiTheme="minorHAnsi" w:hAnsiTheme="minorHAnsi" w:cstheme="minorHAnsi"/>
@@ -442,7 +474,18 @@
           <w:szCs w:val="24"/>
           <w:highlight w:val="cyan"/>
         </w:rPr>
-        <w:t>Movies Manager</w:t>
+        <w:lastRenderedPageBreak/>
+        <w:t>Movies</w:t>
+      </w:r>
+      <w:proofErr w:type="spellEnd"/>
+      <w:r>
+        <w:rPr>
+          <w:rFonts w:asciiTheme="minorHAnsi" w:hAnsiTheme="minorHAnsi" w:cstheme="minorHAnsi"/>
+          <w:sz w:val="24"/>
+          <w:szCs w:val="24"/>
+          <w:highlight w:val="cyan"/>
+        </w:rPr>
+        <w:t xml:space="preserve"> Manager</w:t>
       </w:r>
       <w:r>
         <w:rPr>
@@ -534,16 +577,278 @@
           <w:sz w:val="24"/>
           <w:szCs w:val="24"/>
         </w:rPr>
+        <w:t xml:space="preserve">Pour ce projet j’ai choisi d’utiliser HTML, CSS, Bootstrap, </w:t>
+      </w:r>
+      <w:proofErr w:type="spellStart"/>
+      <w:r>
+        <w:rPr>
+          <w:rFonts w:asciiTheme="minorHAnsi" w:hAnsiTheme="minorHAnsi" w:cstheme="minorHAnsi"/>
+          <w:sz w:val="24"/>
+          <w:szCs w:val="24"/>
+        </w:rPr>
+        <w:t>Twig</w:t>
+      </w:r>
+      <w:proofErr w:type="spellEnd"/>
+      <w:r>
+        <w:rPr>
+          <w:rFonts w:asciiTheme="minorHAnsi" w:hAnsiTheme="minorHAnsi" w:cstheme="minorHAnsi"/>
+          <w:sz w:val="24"/>
+          <w:szCs w:val="24"/>
+        </w:rPr>
+        <w:t xml:space="preserve"> et</w:t>
+      </w:r>
+      <w:r>
+        <w:rPr>
+          <w:rFonts w:asciiTheme="minorHAnsi" w:hAnsiTheme="minorHAnsi" w:cstheme="minorHAnsi"/>
+          <w:sz w:val="24"/>
+          <w:szCs w:val="24"/>
+        </w:rPr>
+        <w:t xml:space="preserve"> </w:t>
+      </w:r>
+      <w:r>
+        <w:rPr>
+          <w:rFonts w:asciiTheme="minorHAnsi" w:hAnsiTheme="minorHAnsi" w:cstheme="minorHAnsi"/>
+          <w:sz w:val="24"/>
+          <w:szCs w:val="24"/>
+        </w:rPr>
+        <w:t>JavaScript</w:t>
+      </w:r>
+      <w:r>
+        <w:rPr>
+          <w:rFonts w:asciiTheme="minorHAnsi" w:hAnsiTheme="minorHAnsi" w:cstheme="minorHAnsi"/>
+          <w:sz w:val="24"/>
+          <w:szCs w:val="24"/>
+        </w:rPr>
+        <w:t xml:space="preserve"> pour la partie </w:t>
+      </w:r>
+      <w:proofErr w:type="spellStart"/>
+      <w:r>
+        <w:rPr>
+          <w:rFonts w:asciiTheme="minorHAnsi" w:hAnsiTheme="minorHAnsi" w:cstheme="minorHAnsi"/>
+          <w:sz w:val="24"/>
+          <w:szCs w:val="24"/>
+        </w:rPr>
+        <w:t>F</w:t>
+      </w:r>
+      <w:r>
+        <w:rPr>
+          <w:rFonts w:asciiTheme="minorHAnsi" w:hAnsiTheme="minorHAnsi" w:cstheme="minorHAnsi"/>
+          <w:sz w:val="24"/>
+          <w:szCs w:val="24"/>
+        </w:rPr>
+        <w:t>ront-</w:t>
+      </w:r>
+      <w:r>
+        <w:rPr>
+          <w:rFonts w:asciiTheme="minorHAnsi" w:hAnsiTheme="minorHAnsi" w:cstheme="minorHAnsi"/>
+          <w:sz w:val="24"/>
+          <w:szCs w:val="24"/>
+        </w:rPr>
+        <w:t>E</w:t>
+      </w:r>
+      <w:r>
+        <w:rPr>
+          <w:rFonts w:asciiTheme="minorHAnsi" w:hAnsiTheme="minorHAnsi" w:cstheme="minorHAnsi"/>
+          <w:sz w:val="24"/>
+          <w:szCs w:val="24"/>
+        </w:rPr>
+        <w:t>nd</w:t>
+      </w:r>
+      <w:proofErr w:type="spellEnd"/>
+      <w:r>
+        <w:rPr>
+          <w:rFonts w:asciiTheme="minorHAnsi" w:hAnsiTheme="minorHAnsi" w:cstheme="minorHAnsi"/>
+          <w:sz w:val="24"/>
+          <w:szCs w:val="24"/>
+        </w:rPr>
+        <w:t xml:space="preserve">. La partie </w:t>
+      </w:r>
+      <w:proofErr w:type="spellStart"/>
+      <w:r>
+        <w:rPr>
+          <w:rFonts w:asciiTheme="minorHAnsi" w:hAnsiTheme="minorHAnsi" w:cstheme="minorHAnsi"/>
+          <w:sz w:val="24"/>
+          <w:szCs w:val="24"/>
+        </w:rPr>
+        <w:t>B</w:t>
+      </w:r>
+      <w:r>
+        <w:rPr>
+          <w:rFonts w:asciiTheme="minorHAnsi" w:hAnsiTheme="minorHAnsi" w:cstheme="minorHAnsi"/>
+          <w:sz w:val="24"/>
+          <w:szCs w:val="24"/>
+        </w:rPr>
+        <w:t>ack-</w:t>
+      </w:r>
+      <w:r>
+        <w:rPr>
+          <w:rFonts w:asciiTheme="minorHAnsi" w:hAnsiTheme="minorHAnsi" w:cstheme="minorHAnsi"/>
+          <w:sz w:val="24"/>
+          <w:szCs w:val="24"/>
+        </w:rPr>
+        <w:t>E</w:t>
+      </w:r>
+      <w:r>
+        <w:rPr>
+          <w:rFonts w:asciiTheme="minorHAnsi" w:hAnsiTheme="minorHAnsi" w:cstheme="minorHAnsi"/>
+          <w:sz w:val="24"/>
+          <w:szCs w:val="24"/>
+        </w:rPr>
+        <w:t>nd</w:t>
+      </w:r>
+      <w:proofErr w:type="spellEnd"/>
+      <w:r>
+        <w:rPr>
+          <w:rFonts w:asciiTheme="minorHAnsi" w:hAnsiTheme="minorHAnsi" w:cstheme="minorHAnsi"/>
+          <w:sz w:val="24"/>
+          <w:szCs w:val="24"/>
+        </w:rPr>
+        <w:t xml:space="preserve"> elle, </w:t>
+      </w:r>
+      <w:r>
+        <w:rPr>
+          <w:rFonts w:asciiTheme="minorHAnsi" w:hAnsiTheme="minorHAnsi" w:cstheme="minorHAnsi"/>
+          <w:sz w:val="24"/>
+          <w:szCs w:val="24"/>
+        </w:rPr>
         <w:lastRenderedPageBreak/>
-        <w:t>Pour ce projet j’ai choisi d’utiliser HTML, CSS, Bootstrap, Twig</w:t>
-      </w:r>
-      <w:r>
-        <w:rPr>
-          <w:rFonts w:asciiTheme="minorHAnsi" w:hAnsiTheme="minorHAnsi" w:cstheme="minorHAnsi"/>
-          <w:sz w:val="24"/>
-          <w:szCs w:val="24"/>
-        </w:rPr>
-        <w:t xml:space="preserve"> et</w:t>
+        <w:t>est construite autour du stack Apache, PHP, MySQL (</w:t>
+      </w:r>
+      <w:proofErr w:type="spellStart"/>
+      <w:r>
+        <w:rPr>
+          <w:rFonts w:asciiTheme="minorHAnsi" w:hAnsiTheme="minorHAnsi" w:cstheme="minorHAnsi"/>
+          <w:sz w:val="24"/>
+          <w:szCs w:val="24"/>
+        </w:rPr>
+        <w:t>uWamp</w:t>
+      </w:r>
+      <w:proofErr w:type="spellEnd"/>
+      <w:r>
+        <w:rPr>
+          <w:rFonts w:asciiTheme="minorHAnsi" w:hAnsiTheme="minorHAnsi" w:cstheme="minorHAnsi"/>
+          <w:sz w:val="24"/>
+          <w:szCs w:val="24"/>
+        </w:rPr>
+        <w:t xml:space="preserve"> sur clé </w:t>
+      </w:r>
+      <w:r>
+        <w:rPr>
+          <w:rFonts w:asciiTheme="minorHAnsi" w:hAnsiTheme="minorHAnsi" w:cstheme="minorHAnsi"/>
+          <w:sz w:val="24"/>
+          <w:szCs w:val="24"/>
+        </w:rPr>
+        <w:t>USB</w:t>
+      </w:r>
+      <w:r>
+        <w:rPr>
+          <w:rFonts w:asciiTheme="minorHAnsi" w:hAnsiTheme="minorHAnsi" w:cstheme="minorHAnsi"/>
+          <w:sz w:val="24"/>
+          <w:szCs w:val="24"/>
+        </w:rPr>
+        <w:t>) et comporte aussi du JavaScript.</w:t>
+      </w:r>
+    </w:p>
+    <w:p>
+      <w:pPr>
+        <w:spacing w:line="360" w:lineRule="auto"/>
+        <w:rPr>
+          <w:rFonts w:asciiTheme="minorHAnsi" w:hAnsiTheme="minorHAnsi" w:cstheme="minorHAnsi"/>
+          <w:sz w:val="24"/>
+          <w:szCs w:val="24"/>
+        </w:rPr>
+      </w:pPr>
+    </w:p>
+    <w:p>
+      <w:pPr>
+        <w:spacing w:line="360" w:lineRule="auto"/>
+        <w:rPr>
+          <w:rFonts w:asciiTheme="minorHAnsi" w:hAnsiTheme="minorHAnsi" w:cstheme="minorHAnsi"/>
+          <w:sz w:val="24"/>
+          <w:szCs w:val="24"/>
+        </w:rPr>
+      </w:pPr>
+      <w:r>
+        <w:rPr>
+          <w:rFonts w:asciiTheme="minorHAnsi" w:hAnsiTheme="minorHAnsi" w:cstheme="minorHAnsi"/>
+          <w:sz w:val="24"/>
+          <w:szCs w:val="24"/>
+        </w:rPr>
+        <w:t xml:space="preserve">J’ai </w:t>
+      </w:r>
+      <w:r>
+        <w:rPr>
+          <w:rFonts w:asciiTheme="minorHAnsi" w:hAnsiTheme="minorHAnsi" w:cstheme="minorHAnsi"/>
+          <w:sz w:val="24"/>
+          <w:szCs w:val="24"/>
+        </w:rPr>
+        <w:t>choisi</w:t>
+      </w:r>
+      <w:r>
+        <w:rPr>
+          <w:rFonts w:asciiTheme="minorHAnsi" w:hAnsiTheme="minorHAnsi" w:cstheme="minorHAnsi"/>
+          <w:sz w:val="24"/>
+          <w:szCs w:val="24"/>
+        </w:rPr>
+        <w:t xml:space="preserve"> de ne pas utiliser de Framework </w:t>
+      </w:r>
+      <w:proofErr w:type="spellStart"/>
+      <w:r>
+        <w:rPr>
+          <w:rFonts w:asciiTheme="minorHAnsi" w:hAnsiTheme="minorHAnsi" w:cstheme="minorHAnsi"/>
+          <w:sz w:val="24"/>
+          <w:szCs w:val="24"/>
+        </w:rPr>
+        <w:t>Back-</w:t>
+      </w:r>
+      <w:r>
+        <w:rPr>
+          <w:rFonts w:asciiTheme="minorHAnsi" w:hAnsiTheme="minorHAnsi" w:cstheme="minorHAnsi"/>
+          <w:sz w:val="24"/>
+          <w:szCs w:val="24"/>
+        </w:rPr>
+        <w:t>E</w:t>
+      </w:r>
+      <w:r>
+        <w:rPr>
+          <w:rFonts w:asciiTheme="minorHAnsi" w:hAnsiTheme="minorHAnsi" w:cstheme="minorHAnsi"/>
+          <w:sz w:val="24"/>
+          <w:szCs w:val="24"/>
+        </w:rPr>
+        <w:t>nd</w:t>
+      </w:r>
+      <w:proofErr w:type="spellEnd"/>
+      <w:r>
+        <w:rPr>
+          <w:rFonts w:asciiTheme="minorHAnsi" w:hAnsiTheme="minorHAnsi" w:cstheme="minorHAnsi"/>
+          <w:sz w:val="24"/>
+          <w:szCs w:val="24"/>
+        </w:rPr>
+        <w:t xml:space="preserve"> pour m’exercer au PHP et travailler la Programmation orientée objet (POO). En effet, la POO est utilisée par de nombreux </w:t>
+      </w:r>
+      <w:r>
+        <w:rPr>
+          <w:rFonts w:asciiTheme="minorHAnsi" w:hAnsiTheme="minorHAnsi" w:cstheme="minorHAnsi"/>
+          <w:sz w:val="24"/>
+          <w:szCs w:val="24"/>
+        </w:rPr>
+        <w:t>Framework</w:t>
+      </w:r>
+      <w:r>
+        <w:rPr>
+          <w:rFonts w:asciiTheme="minorHAnsi" w:hAnsiTheme="minorHAnsi" w:cstheme="minorHAnsi"/>
+          <w:sz w:val="24"/>
+          <w:szCs w:val="24"/>
+        </w:rPr>
+        <w:t xml:space="preserve"> et est une façon de programmer abstraite</w:t>
+      </w:r>
+      <w:r>
+        <w:rPr>
+          <w:rFonts w:asciiTheme="minorHAnsi" w:hAnsiTheme="minorHAnsi" w:cstheme="minorHAnsi"/>
+          <w:sz w:val="24"/>
+          <w:szCs w:val="24"/>
+        </w:rPr>
+        <w:t>, flexible</w:t>
       </w:r>
       <w:r>
         <w:rPr>
@@ -559,179 +864,149 @@
           <w:sz w:val="24"/>
           <w:szCs w:val="24"/>
         </w:rPr>
-        <w:t>JavaScript</w:t>
-      </w:r>
-      <w:r>
-        <w:rPr>
-          <w:rFonts w:asciiTheme="minorHAnsi" w:hAnsiTheme="minorHAnsi" w:cstheme="minorHAnsi"/>
-          <w:sz w:val="24"/>
-          <w:szCs w:val="24"/>
-        </w:rPr>
-        <w:t xml:space="preserve"> pour la partie </w:t>
-      </w:r>
-      <w:r>
-        <w:rPr>
-          <w:rFonts w:asciiTheme="minorHAnsi" w:hAnsiTheme="minorHAnsi" w:cstheme="minorHAnsi"/>
-          <w:sz w:val="24"/>
-          <w:szCs w:val="24"/>
-        </w:rPr>
-        <w:t>F</w:t>
-      </w:r>
-      <w:r>
-        <w:rPr>
-          <w:rFonts w:asciiTheme="minorHAnsi" w:hAnsiTheme="minorHAnsi" w:cstheme="minorHAnsi"/>
-          <w:sz w:val="24"/>
-          <w:szCs w:val="24"/>
-        </w:rPr>
-        <w:t>ront-</w:t>
-      </w:r>
-      <w:r>
-        <w:rPr>
-          <w:rFonts w:asciiTheme="minorHAnsi" w:hAnsiTheme="minorHAnsi" w:cstheme="minorHAnsi"/>
-          <w:sz w:val="24"/>
-          <w:szCs w:val="24"/>
-        </w:rPr>
-        <w:t>E</w:t>
-      </w:r>
-      <w:r>
-        <w:rPr>
-          <w:rFonts w:asciiTheme="minorHAnsi" w:hAnsiTheme="minorHAnsi" w:cstheme="minorHAnsi"/>
-          <w:sz w:val="24"/>
-          <w:szCs w:val="24"/>
-        </w:rPr>
-        <w:t xml:space="preserve">nd. La partie </w:t>
-      </w:r>
-      <w:r>
-        <w:rPr>
-          <w:rFonts w:asciiTheme="minorHAnsi" w:hAnsiTheme="minorHAnsi" w:cstheme="minorHAnsi"/>
-          <w:sz w:val="24"/>
-          <w:szCs w:val="24"/>
-        </w:rPr>
-        <w:t>B</w:t>
-      </w:r>
-      <w:r>
-        <w:rPr>
-          <w:rFonts w:asciiTheme="minorHAnsi" w:hAnsiTheme="minorHAnsi" w:cstheme="minorHAnsi"/>
-          <w:sz w:val="24"/>
-          <w:szCs w:val="24"/>
-        </w:rPr>
-        <w:t>ack-</w:t>
-      </w:r>
-      <w:r>
-        <w:rPr>
-          <w:rFonts w:asciiTheme="minorHAnsi" w:hAnsiTheme="minorHAnsi" w:cstheme="minorHAnsi"/>
-          <w:sz w:val="24"/>
-          <w:szCs w:val="24"/>
-        </w:rPr>
-        <w:t>E</w:t>
-      </w:r>
-      <w:r>
-        <w:rPr>
-          <w:rFonts w:asciiTheme="minorHAnsi" w:hAnsiTheme="minorHAnsi" w:cstheme="minorHAnsi"/>
-          <w:sz w:val="24"/>
-          <w:szCs w:val="24"/>
-        </w:rPr>
-        <w:t xml:space="preserve">nd elle, est construite autour du stack Apache, PHP, MySQL (uWamp sur clé </w:t>
-      </w:r>
-      <w:r>
-        <w:rPr>
-          <w:rFonts w:asciiTheme="minorHAnsi" w:hAnsiTheme="minorHAnsi" w:cstheme="minorHAnsi"/>
-          <w:sz w:val="24"/>
-          <w:szCs w:val="24"/>
-        </w:rPr>
-        <w:t>USB</w:t>
-      </w:r>
-      <w:r>
-        <w:rPr>
-          <w:rFonts w:asciiTheme="minorHAnsi" w:hAnsiTheme="minorHAnsi" w:cstheme="minorHAnsi"/>
-          <w:sz w:val="24"/>
-          <w:szCs w:val="24"/>
-        </w:rPr>
-        <w:t>) et comporte aussi du JavaScript.</w:t>
-      </w:r>
-    </w:p>
-    <w:p>
-      <w:pPr>
-        <w:spacing w:line="360" w:lineRule="auto"/>
-        <w:rPr>
-          <w:rFonts w:asciiTheme="minorHAnsi" w:hAnsiTheme="minorHAnsi" w:cstheme="minorHAnsi"/>
-          <w:sz w:val="24"/>
-          <w:szCs w:val="24"/>
-        </w:rPr>
-      </w:pPr>
-    </w:p>
-    <w:p>
-      <w:pPr>
-        <w:spacing w:line="360" w:lineRule="auto"/>
-        <w:rPr>
-          <w:rFonts w:asciiTheme="minorHAnsi" w:hAnsiTheme="minorHAnsi" w:cstheme="minorHAnsi"/>
-          <w:sz w:val="24"/>
-          <w:szCs w:val="24"/>
-        </w:rPr>
-      </w:pPr>
-      <w:r>
-        <w:rPr>
-          <w:rFonts w:asciiTheme="minorHAnsi" w:hAnsiTheme="minorHAnsi" w:cstheme="minorHAnsi"/>
-          <w:sz w:val="24"/>
-          <w:szCs w:val="24"/>
-        </w:rPr>
-        <w:t xml:space="preserve">J’ai </w:t>
-      </w:r>
-      <w:r>
-        <w:rPr>
-          <w:rFonts w:asciiTheme="minorHAnsi" w:hAnsiTheme="minorHAnsi" w:cstheme="minorHAnsi"/>
-          <w:sz w:val="24"/>
-          <w:szCs w:val="24"/>
-        </w:rPr>
-        <w:t>choisi</w:t>
-      </w:r>
-      <w:r>
-        <w:rPr>
-          <w:rFonts w:asciiTheme="minorHAnsi" w:hAnsiTheme="minorHAnsi" w:cstheme="minorHAnsi"/>
-          <w:sz w:val="24"/>
-          <w:szCs w:val="24"/>
-        </w:rPr>
-        <w:t xml:space="preserve"> de ne pas utiliser de Framework Back-</w:t>
-      </w:r>
-      <w:r>
-        <w:rPr>
-          <w:rFonts w:asciiTheme="minorHAnsi" w:hAnsiTheme="minorHAnsi" w:cstheme="minorHAnsi"/>
-          <w:sz w:val="24"/>
-          <w:szCs w:val="24"/>
-        </w:rPr>
-        <w:t>E</w:t>
-      </w:r>
-      <w:r>
-        <w:rPr>
-          <w:rFonts w:asciiTheme="minorHAnsi" w:hAnsiTheme="minorHAnsi" w:cstheme="minorHAnsi"/>
-          <w:sz w:val="24"/>
-          <w:szCs w:val="24"/>
-        </w:rPr>
-        <w:t xml:space="preserve">nd pour m’exercer au PHP et travailler la Programmation orientée objet (POO). En effet, la POO est utilisée par de nombreux </w:t>
-      </w:r>
-      <w:r>
-        <w:rPr>
-          <w:rFonts w:asciiTheme="minorHAnsi" w:hAnsiTheme="minorHAnsi" w:cstheme="minorHAnsi"/>
-          <w:sz w:val="24"/>
-          <w:szCs w:val="24"/>
-        </w:rPr>
-        <w:t>Framework</w:t>
-      </w:r>
-      <w:r>
-        <w:rPr>
-          <w:rFonts w:asciiTheme="minorHAnsi" w:hAnsiTheme="minorHAnsi" w:cstheme="minorHAnsi"/>
-          <w:sz w:val="24"/>
-          <w:szCs w:val="24"/>
-        </w:rPr>
-        <w:t xml:space="preserve"> et est une façon de programmer abstraite</w:t>
-      </w:r>
-      <w:r>
-        <w:rPr>
-          <w:rFonts w:asciiTheme="minorHAnsi" w:hAnsiTheme="minorHAnsi" w:cstheme="minorHAnsi"/>
-          <w:sz w:val="24"/>
-          <w:szCs w:val="24"/>
-        </w:rPr>
-        <w:t>, flexible</w:t>
+        <w:t>et</w:t>
+      </w:r>
+      <w:r>
+        <w:rPr>
+          <w:rFonts w:asciiTheme="minorHAnsi" w:hAnsiTheme="minorHAnsi" w:cstheme="minorHAnsi"/>
+          <w:sz w:val="24"/>
+          <w:szCs w:val="24"/>
+        </w:rPr>
+        <w:t xml:space="preserve"> très populaire. </w:t>
+      </w:r>
+      <w:r>
+        <w:rPr>
+          <w:rFonts w:asciiTheme="minorHAnsi" w:hAnsiTheme="minorHAnsi" w:cstheme="minorHAnsi"/>
+          <w:sz w:val="24"/>
+          <w:szCs w:val="24"/>
+        </w:rPr>
+        <w:t>Ce projet me permettra à terme</w:t>
+      </w:r>
+      <w:r>
+        <w:rPr>
+          <w:rFonts w:asciiTheme="minorHAnsi" w:hAnsiTheme="minorHAnsi" w:cstheme="minorHAnsi"/>
+          <w:sz w:val="24"/>
+          <w:szCs w:val="24"/>
+        </w:rPr>
+        <w:t xml:space="preserve"> de comprendre plus facilement les choix d'implémentation lors de l'abord d’un nouveau Framework</w:t>
+      </w:r>
+      <w:r>
+        <w:rPr>
+          <w:rFonts w:asciiTheme="minorHAnsi" w:hAnsiTheme="minorHAnsi" w:cstheme="minorHAnsi"/>
+          <w:sz w:val="24"/>
+          <w:szCs w:val="24"/>
+        </w:rPr>
+        <w:t xml:space="preserve"> et d’ajouter un niveau d’abstraction à mon style de programmation</w:t>
+      </w:r>
+      <w:r>
+        <w:rPr>
+          <w:rFonts w:asciiTheme="minorHAnsi" w:hAnsiTheme="minorHAnsi" w:cstheme="minorHAnsi"/>
+          <w:sz w:val="24"/>
+          <w:szCs w:val="24"/>
+        </w:rPr>
+        <w:t>.</w:t>
+      </w:r>
+    </w:p>
+    <w:p>
+      <w:pPr>
+        <w:spacing w:line="360" w:lineRule="auto"/>
+        <w:rPr>
+          <w:rFonts w:asciiTheme="minorHAnsi" w:hAnsiTheme="minorHAnsi" w:cstheme="minorHAnsi"/>
+          <w:sz w:val="24"/>
+          <w:szCs w:val="24"/>
+        </w:rPr>
+      </w:pPr>
+    </w:p>
+    <w:p>
+      <w:pPr>
+        <w:spacing w:line="360" w:lineRule="auto"/>
+        <w:rPr>
+          <w:rFonts w:asciiTheme="minorHAnsi" w:hAnsiTheme="minorHAnsi" w:cstheme="minorHAnsi"/>
+          <w:color w:val="FF0000"/>
+          <w:sz w:val="24"/>
+          <w:szCs w:val="24"/>
+        </w:rPr>
+      </w:pPr>
+      <w:r>
+        <w:rPr>
+          <w:rFonts w:asciiTheme="minorHAnsi" w:hAnsiTheme="minorHAnsi" w:cstheme="minorHAnsi"/>
+          <w:color w:val="FF0000"/>
+          <w:sz w:val="24"/>
+          <w:szCs w:val="24"/>
+        </w:rPr>
+        <w:t>Cahier des charges, expression des besoins ou spécifications fonctionnelles du projet</w:t>
+      </w:r>
+    </w:p>
+    <w:p>
+      <w:pPr>
+        <w:spacing w:line="360" w:lineRule="auto"/>
+        <w:rPr>
+          <w:rFonts w:asciiTheme="minorHAnsi" w:hAnsiTheme="minorHAnsi" w:cstheme="minorHAnsi"/>
+          <w:sz w:val="24"/>
+          <w:szCs w:val="24"/>
+        </w:rPr>
+      </w:pPr>
+      <w:r>
+        <w:rPr>
+          <w:rFonts w:asciiTheme="minorHAnsi" w:hAnsiTheme="minorHAnsi" w:cstheme="minorHAnsi"/>
+          <w:sz w:val="24"/>
+          <w:szCs w:val="24"/>
+          <w:highlight w:val="green"/>
+        </w:rPr>
+        <w:lastRenderedPageBreak/>
+        <w:t>Contexte</w:t>
+      </w:r>
+    </w:p>
+    <w:p>
+      <w:pPr>
+        <w:spacing w:line="360" w:lineRule="auto"/>
+        <w:rPr>
+          <w:rFonts w:asciiTheme="minorHAnsi" w:hAnsiTheme="minorHAnsi" w:cstheme="minorHAnsi"/>
+          <w:sz w:val="24"/>
+          <w:szCs w:val="24"/>
+        </w:rPr>
+      </w:pPr>
+      <w:r>
+        <w:rPr>
+          <w:rFonts w:asciiTheme="minorHAnsi" w:hAnsiTheme="minorHAnsi" w:cstheme="minorHAnsi"/>
+          <w:sz w:val="24"/>
+          <w:szCs w:val="24"/>
+        </w:rPr>
+        <w:t xml:space="preserve">En tant que geek passionné de technologies et gros consommateur de films et de séries j’ai depuis longtemps envie d’avoir un serveur domestique sur lequel je ferai tourner des applications web accessibles par l’intermédiaire d’un </w:t>
+      </w:r>
+      <w:r>
+        <w:rPr>
+          <w:rFonts w:asciiTheme="minorHAnsi" w:hAnsiTheme="minorHAnsi" w:cstheme="minorHAnsi"/>
+          <w:sz w:val="24"/>
+          <w:szCs w:val="24"/>
+        </w:rPr>
+        <w:t>Dashboard</w:t>
+      </w:r>
+      <w:r>
+        <w:rPr>
+          <w:rFonts w:asciiTheme="minorHAnsi" w:hAnsiTheme="minorHAnsi" w:cstheme="minorHAnsi"/>
+          <w:sz w:val="24"/>
+          <w:szCs w:val="24"/>
+        </w:rPr>
+        <w:t>.</w:t>
+      </w:r>
+    </w:p>
+    <w:p>
+      <w:pPr>
+        <w:spacing w:line="360" w:lineRule="auto"/>
+        <w:rPr>
+          <w:rFonts w:asciiTheme="minorHAnsi" w:hAnsiTheme="minorHAnsi" w:cstheme="minorHAnsi"/>
+          <w:sz w:val="24"/>
+          <w:szCs w:val="24"/>
+        </w:rPr>
+      </w:pPr>
+      <w:r>
+        <w:rPr>
+          <w:rFonts w:asciiTheme="minorHAnsi" w:hAnsiTheme="minorHAnsi" w:cstheme="minorHAnsi"/>
+          <w:sz w:val="24"/>
+          <w:szCs w:val="24"/>
+        </w:rPr>
+        <w:t>Ce tableau de bord serait matérialisé par une tablette</w:t>
       </w:r>
       <w:r>
         <w:rPr>
@@ -747,78 +1022,82 @@
           <w:sz w:val="24"/>
           <w:szCs w:val="24"/>
         </w:rPr>
-        <w:t>et</w:t>
-      </w:r>
-      <w:r>
-        <w:rPr>
-          <w:rFonts w:asciiTheme="minorHAnsi" w:hAnsiTheme="minorHAnsi" w:cstheme="minorHAnsi"/>
-          <w:sz w:val="24"/>
-          <w:szCs w:val="24"/>
-        </w:rPr>
-        <w:t xml:space="preserve"> très populaire. </w:t>
-      </w:r>
-      <w:r>
-        <w:rPr>
-          <w:rFonts w:asciiTheme="minorHAnsi" w:hAnsiTheme="minorHAnsi" w:cstheme="minorHAnsi"/>
-          <w:sz w:val="24"/>
-          <w:szCs w:val="24"/>
-        </w:rPr>
-        <w:t>Ce projet me permettra à terme</w:t>
-      </w:r>
-      <w:r>
-        <w:rPr>
-          <w:rFonts w:asciiTheme="minorHAnsi" w:hAnsiTheme="minorHAnsi" w:cstheme="minorHAnsi"/>
-          <w:sz w:val="24"/>
-          <w:szCs w:val="24"/>
-        </w:rPr>
-        <w:t xml:space="preserve"> de comprendre plus facilement les choix d'implémentation lors de l'abord d’un nouveau Framework</w:t>
-      </w:r>
-      <w:r>
-        <w:rPr>
-          <w:rFonts w:asciiTheme="minorHAnsi" w:hAnsiTheme="minorHAnsi" w:cstheme="minorHAnsi"/>
-          <w:sz w:val="24"/>
-          <w:szCs w:val="24"/>
-        </w:rPr>
-        <w:t xml:space="preserve"> et d’ajouter un niveau d’abstraction à mon style de programmation</w:t>
-      </w:r>
-      <w:r>
-        <w:rPr>
-          <w:rFonts w:asciiTheme="minorHAnsi" w:hAnsiTheme="minorHAnsi" w:cstheme="minorHAnsi"/>
-          <w:sz w:val="24"/>
-          <w:szCs w:val="24"/>
-        </w:rPr>
-        <w:t>.</w:t>
-      </w:r>
-    </w:p>
-    <w:p>
-      <w:pPr>
-        <w:spacing w:line="360" w:lineRule="auto"/>
-        <w:rPr>
-          <w:rFonts w:asciiTheme="minorHAnsi" w:hAnsiTheme="minorHAnsi" w:cstheme="minorHAnsi"/>
-          <w:sz w:val="24"/>
-          <w:szCs w:val="24"/>
-        </w:rPr>
-      </w:pPr>
-    </w:p>
-    <w:p>
-      <w:pPr>
-        <w:spacing w:line="360" w:lineRule="auto"/>
-        <w:rPr>
-          <w:rFonts w:asciiTheme="minorHAnsi" w:hAnsiTheme="minorHAnsi" w:cstheme="minorHAnsi"/>
-          <w:color w:val="FF0000"/>
-          <w:sz w:val="24"/>
-          <w:szCs w:val="24"/>
-        </w:rPr>
-      </w:pPr>
-      <w:r>
-        <w:rPr>
-          <w:rFonts w:asciiTheme="minorHAnsi" w:hAnsiTheme="minorHAnsi" w:cstheme="minorHAnsi"/>
-          <w:color w:val="FF0000"/>
-          <w:sz w:val="24"/>
-          <w:szCs w:val="24"/>
-        </w:rPr>
-        <w:t>Cahier des charges, expression des besoins ou spécifications fonctionnelles du projet</w:t>
-      </w:r>
+        <w:t xml:space="preserve">me permettant d’avoir facilement accès </w:t>
+      </w:r>
+      <w:r>
+        <w:rPr>
+          <w:rFonts w:asciiTheme="minorHAnsi" w:hAnsiTheme="minorHAnsi" w:cstheme="minorHAnsi"/>
+          <w:sz w:val="24"/>
+          <w:szCs w:val="24"/>
+        </w:rPr>
+        <w:t>à diverses</w:t>
+      </w:r>
+      <w:r>
+        <w:rPr>
+          <w:rFonts w:asciiTheme="minorHAnsi" w:hAnsiTheme="minorHAnsi" w:cstheme="minorHAnsi"/>
+          <w:sz w:val="24"/>
+          <w:szCs w:val="24"/>
+        </w:rPr>
+        <w:t xml:space="preserve"> informations</w:t>
+      </w:r>
+      <w:r>
+        <w:rPr>
+          <w:rFonts w:asciiTheme="minorHAnsi" w:hAnsiTheme="minorHAnsi" w:cstheme="minorHAnsi"/>
+          <w:sz w:val="24"/>
+          <w:szCs w:val="24"/>
+        </w:rPr>
+        <w:t xml:space="preserve"> comme la météo, mon calendrier, mes mails, l’état du trafic routier, mes playlists Spotify, ou encore un</w:t>
+      </w:r>
+      <w:r>
+        <w:rPr>
+          <w:rFonts w:asciiTheme="minorHAnsi" w:hAnsiTheme="minorHAnsi" w:cstheme="minorHAnsi"/>
+          <w:sz w:val="24"/>
+          <w:szCs w:val="24"/>
+        </w:rPr>
+        <w:t>e</w:t>
+      </w:r>
+      <w:r>
+        <w:rPr>
+          <w:rFonts w:asciiTheme="minorHAnsi" w:hAnsiTheme="minorHAnsi" w:cstheme="minorHAnsi"/>
+          <w:sz w:val="24"/>
+          <w:szCs w:val="24"/>
+        </w:rPr>
+        <w:t xml:space="preserve"> liste de films à voir. Cette application est donc un exercice préparatoire à la réalisation de </w:t>
+      </w:r>
+      <w:r>
+        <w:rPr>
+          <w:rFonts w:asciiTheme="minorHAnsi" w:hAnsiTheme="minorHAnsi" w:cstheme="minorHAnsi"/>
+          <w:sz w:val="24"/>
+          <w:szCs w:val="24"/>
+        </w:rPr>
+        <w:t>ce</w:t>
+      </w:r>
+      <w:r>
+        <w:rPr>
+          <w:rFonts w:asciiTheme="minorHAnsi" w:hAnsiTheme="minorHAnsi" w:cstheme="minorHAnsi"/>
+          <w:sz w:val="24"/>
+          <w:szCs w:val="24"/>
+        </w:rPr>
+        <w:t xml:space="preserve"> projet personnel</w:t>
+      </w:r>
+      <w:r>
+        <w:rPr>
+          <w:rFonts w:asciiTheme="minorHAnsi" w:hAnsiTheme="minorHAnsi" w:cstheme="minorHAnsi"/>
+          <w:sz w:val="24"/>
+          <w:szCs w:val="24"/>
+        </w:rPr>
+        <w:t xml:space="preserve"> tout en s’intégrant aux besoins de la certification.</w:t>
+      </w:r>
+    </w:p>
+    <w:p>
+      <w:pPr>
+        <w:spacing w:line="360" w:lineRule="auto"/>
+        <w:rPr>
+          <w:rFonts w:asciiTheme="minorHAnsi" w:hAnsiTheme="minorHAnsi" w:cstheme="minorHAnsi"/>
+          <w:sz w:val="24"/>
+          <w:szCs w:val="24"/>
+        </w:rPr>
+      </w:pPr>
     </w:p>
     <w:p>
       <w:pPr>
@@ -836,167 +1115,7 @@
           <w:szCs w:val="24"/>
           <w:highlight w:val="green"/>
         </w:rPr>
-        <w:t>Contexte</w:t>
-      </w:r>
-    </w:p>
-    <w:p>
-      <w:pPr>
-        <w:spacing w:line="360" w:lineRule="auto"/>
-        <w:rPr>
-          <w:rFonts w:asciiTheme="minorHAnsi" w:hAnsiTheme="minorHAnsi" w:cstheme="minorHAnsi"/>
-          <w:sz w:val="24"/>
-          <w:szCs w:val="24"/>
-        </w:rPr>
-      </w:pPr>
-      <w:r>
-        <w:rPr>
-          <w:rFonts w:asciiTheme="minorHAnsi" w:hAnsiTheme="minorHAnsi" w:cstheme="minorHAnsi"/>
-          <w:sz w:val="24"/>
-          <w:szCs w:val="24"/>
-        </w:rPr>
-        <w:t xml:space="preserve">En tant que geek passionné de technologies et gros consommateur de films et de séries j’ai depuis longtemps envie d’avoir un serveur domestique sur lequel je ferai tourner des applications web accessibles par l’intermédiaire d’un </w:t>
-      </w:r>
-      <w:r>
-        <w:rPr>
-          <w:rFonts w:asciiTheme="minorHAnsi" w:hAnsiTheme="minorHAnsi" w:cstheme="minorHAnsi"/>
-          <w:sz w:val="24"/>
-          <w:szCs w:val="24"/>
-        </w:rPr>
-        <w:t>Dashboard</w:t>
-      </w:r>
-      <w:r>
-        <w:rPr>
-          <w:rFonts w:asciiTheme="minorHAnsi" w:hAnsiTheme="minorHAnsi" w:cstheme="minorHAnsi"/>
-          <w:sz w:val="24"/>
-          <w:szCs w:val="24"/>
-        </w:rPr>
-        <w:t>.</w:t>
-      </w:r>
-    </w:p>
-    <w:p>
-      <w:pPr>
-        <w:spacing w:line="360" w:lineRule="auto"/>
-        <w:rPr>
-          <w:rFonts w:asciiTheme="minorHAnsi" w:hAnsiTheme="minorHAnsi" w:cstheme="minorHAnsi"/>
-          <w:sz w:val="24"/>
-          <w:szCs w:val="24"/>
-        </w:rPr>
-      </w:pPr>
-      <w:r>
-        <w:rPr>
-          <w:rFonts w:asciiTheme="minorHAnsi" w:hAnsiTheme="minorHAnsi" w:cstheme="minorHAnsi"/>
-          <w:sz w:val="24"/>
-          <w:szCs w:val="24"/>
-        </w:rPr>
-        <w:t>Ce tableau de bord serait matérialisé par une tablette</w:t>
-      </w:r>
-      <w:r>
-        <w:rPr>
-          <w:rFonts w:asciiTheme="minorHAnsi" w:hAnsiTheme="minorHAnsi" w:cstheme="minorHAnsi"/>
-          <w:sz w:val="24"/>
-          <w:szCs w:val="24"/>
-        </w:rPr>
-        <w:t xml:space="preserve"> </w:t>
-      </w:r>
-      <w:r>
-        <w:rPr>
-          <w:rFonts w:asciiTheme="minorHAnsi" w:hAnsiTheme="minorHAnsi" w:cstheme="minorHAnsi"/>
-          <w:sz w:val="24"/>
-          <w:szCs w:val="24"/>
-        </w:rPr>
-        <w:t xml:space="preserve">me permettant d’avoir facilement accès </w:t>
-      </w:r>
-      <w:r>
-        <w:rPr>
-          <w:rFonts w:asciiTheme="minorHAnsi" w:hAnsiTheme="minorHAnsi" w:cstheme="minorHAnsi"/>
-          <w:sz w:val="24"/>
-          <w:szCs w:val="24"/>
-        </w:rPr>
-        <w:t>à diverses</w:t>
-      </w:r>
-      <w:r>
-        <w:rPr>
-          <w:rFonts w:asciiTheme="minorHAnsi" w:hAnsiTheme="minorHAnsi" w:cstheme="minorHAnsi"/>
-          <w:sz w:val="24"/>
-          <w:szCs w:val="24"/>
-        </w:rPr>
-        <w:t xml:space="preserve"> informations</w:t>
-      </w:r>
-      <w:r>
-        <w:rPr>
-          <w:rFonts w:asciiTheme="minorHAnsi" w:hAnsiTheme="minorHAnsi" w:cstheme="minorHAnsi"/>
-          <w:sz w:val="24"/>
-          <w:szCs w:val="24"/>
-        </w:rPr>
-        <w:t xml:space="preserve"> comme la météo, mon calendrier, mes mails, l’état du trafic routier, mes playlists Spotify, ou encore un</w:t>
-      </w:r>
-      <w:r>
-        <w:rPr>
-          <w:rFonts w:asciiTheme="minorHAnsi" w:hAnsiTheme="minorHAnsi" w:cstheme="minorHAnsi"/>
-          <w:sz w:val="24"/>
-          <w:szCs w:val="24"/>
-        </w:rPr>
-        <w:t>e</w:t>
-      </w:r>
-      <w:r>
-        <w:rPr>
-          <w:rFonts w:asciiTheme="minorHAnsi" w:hAnsiTheme="minorHAnsi" w:cstheme="minorHAnsi"/>
-          <w:sz w:val="24"/>
-          <w:szCs w:val="24"/>
-        </w:rPr>
-        <w:t xml:space="preserve"> liste de films à voir. Cette application est donc un exercice préparatoire à la réalisation de </w:t>
-      </w:r>
-      <w:r>
-        <w:rPr>
-          <w:rFonts w:asciiTheme="minorHAnsi" w:hAnsiTheme="minorHAnsi" w:cstheme="minorHAnsi"/>
-          <w:sz w:val="24"/>
-          <w:szCs w:val="24"/>
-        </w:rPr>
-        <w:t>ce</w:t>
-      </w:r>
-      <w:r>
-        <w:rPr>
-          <w:rFonts w:asciiTheme="minorHAnsi" w:hAnsiTheme="minorHAnsi" w:cstheme="minorHAnsi"/>
-          <w:sz w:val="24"/>
-          <w:szCs w:val="24"/>
-        </w:rPr>
-        <w:t xml:space="preserve"> projet personnel</w:t>
-      </w:r>
-      <w:r>
-        <w:rPr>
-          <w:rFonts w:asciiTheme="minorHAnsi" w:hAnsiTheme="minorHAnsi" w:cstheme="minorHAnsi"/>
-          <w:sz w:val="24"/>
-          <w:szCs w:val="24"/>
-        </w:rPr>
-        <w:t xml:space="preserve"> tout en s’intégrant aux besoins de la certification.</w:t>
-      </w:r>
-    </w:p>
-    <w:p>
-      <w:pPr>
-        <w:spacing w:line="360" w:lineRule="auto"/>
-        <w:rPr>
-          <w:rFonts w:asciiTheme="minorHAnsi" w:hAnsiTheme="minorHAnsi" w:cstheme="minorHAnsi"/>
-          <w:sz w:val="24"/>
-          <w:szCs w:val="24"/>
-        </w:rPr>
-      </w:pPr>
-    </w:p>
-    <w:p>
-      <w:pPr>
-        <w:spacing w:line="360" w:lineRule="auto"/>
-        <w:rPr>
-          <w:rFonts w:asciiTheme="minorHAnsi" w:hAnsiTheme="minorHAnsi" w:cstheme="minorHAnsi"/>
-          <w:sz w:val="24"/>
-          <w:szCs w:val="24"/>
-        </w:rPr>
-      </w:pPr>
-      <w:r>
-        <w:rPr>
-          <w:rFonts w:asciiTheme="minorHAnsi" w:hAnsiTheme="minorHAnsi" w:cstheme="minorHAnsi"/>
-          <w:sz w:val="24"/>
-          <w:szCs w:val="24"/>
-          <w:highlight w:val="green"/>
-        </w:rPr>
+        <w:lastRenderedPageBreak/>
         <w:t>Cible</w:t>
       </w:r>
     </w:p>
@@ -1015,7 +1134,25 @@
           <w:sz w:val="24"/>
           <w:szCs w:val="24"/>
         </w:rPr>
-        <w:t xml:space="preserve">La cible principale des cette application est moi-même ainsi que </w:t>
+        <w:t xml:space="preserve">La cible principale </w:t>
+      </w:r>
+      <w:proofErr w:type="spellStart"/>
+      <w:r>
+        <w:rPr>
+          <w:rFonts w:asciiTheme="minorHAnsi" w:hAnsiTheme="minorHAnsi" w:cstheme="minorHAnsi"/>
+          <w:sz w:val="24"/>
+          <w:szCs w:val="24"/>
+        </w:rPr>
+        <w:t>des</w:t>
+      </w:r>
+      <w:proofErr w:type="spellEnd"/>
+      <w:r>
+        <w:rPr>
+          <w:rFonts w:asciiTheme="minorHAnsi" w:hAnsiTheme="minorHAnsi" w:cstheme="minorHAnsi"/>
+          <w:sz w:val="24"/>
+          <w:szCs w:val="24"/>
+        </w:rPr>
+        <w:t xml:space="preserve"> cette application est moi-même ainsi que </w:t>
       </w:r>
       <w:r>
         <w:rPr>
@@ -1188,7 +1325,6 @@
           <w:sz w:val="24"/>
           <w:szCs w:val="24"/>
         </w:rPr>
-        <w:lastRenderedPageBreak/>
         <w:t>Mettre</w:t>
       </w:r>
       <w:r>
@@ -1284,6 +1420,7 @@
           <w:sz w:val="24"/>
           <w:szCs w:val="24"/>
         </w:rPr>
+        <w:lastRenderedPageBreak/>
         <w:t>Partir</w:t>
       </w:r>
       <w:r>
@@ -1422,12 +1559,14 @@
         </w:rPr>
         <w:t xml:space="preserve">] afin </w:t>
       </w:r>
+      <w:proofErr w:type="gramStart"/>
       <w:r>
         <w:rPr>
           <w:rStyle w:val="Accentuation"/>
         </w:rPr>
         <w:t>d’ [</w:t>
       </w:r>
+      <w:proofErr w:type="gramEnd"/>
       <w:r>
         <w:rPr>
           <w:rStyle w:val="Accentuation"/>
@@ -1465,6 +1604,7 @@
         </w:rPr>
         <w:t xml:space="preserve">En tant que [utilisateur anonyme], je souhaite [me connecter à mon compte] afin </w:t>
       </w:r>
+      <w:proofErr w:type="gramStart"/>
       <w:r>
         <w:rPr>
           <w:rStyle w:val="Accentuation"/>
@@ -1489,6 +1629,7 @@
         </w:rPr>
         <w:t>[</w:t>
       </w:r>
+      <w:proofErr w:type="gramEnd"/>
       <w:r>
         <w:rPr>
           <w:rStyle w:val="Accentuation"/>
@@ -1536,12 +1677,19 @@
         <w:rPr>
           <w:rStyle w:val="Accentuation"/>
         </w:rPr>
-        <w:t>voir tous les films enregistrés an base de données</w:t>
+        <w:t xml:space="preserve">voir tous les films enregistrés an base de </w:t>
       </w:r>
       <w:r>
         <w:rPr>
           <w:rStyle w:val="Accentuation"/>
         </w:rPr>
+        <w:lastRenderedPageBreak/>
+        <w:t>données</w:t>
+      </w:r>
+      <w:r>
+        <w:rPr>
+          <w:rStyle w:val="Accentuation"/>
+        </w:rPr>
         <w:t>] afin de [</w:t>
       </w:r>
       <w:r>
@@ -2059,7 +2207,6 @@
           <w:sz w:val="24"/>
           <w:szCs w:val="24"/>
         </w:rPr>
-        <w:lastRenderedPageBreak/>
         <w:t xml:space="preserve">L’impact mapping est une technique permettant de représenter sous forme d’un graphique les fondamentaux d’un projet. Il </w:t>
       </w:r>
       <w:r>
@@ -2131,6 +2278,7 @@
           <w:sz w:val="24"/>
           <w:szCs w:val="24"/>
         </w:rPr>
+        <w:lastRenderedPageBreak/>
         <w:t xml:space="preserve">Pourquoi ? </w:t>
       </w:r>
       <w:r>
@@ -2390,6 +2538,7 @@
           <w:noProof/>
           <w:lang w:eastAsia="fr-FR"/>
         </w:rPr>
+        <w:lastRenderedPageBreak/>
         <w:drawing>
           <wp:inline distT="0" distB="0" distL="0" distR="0" wp14:anchorId="7F5759EF" wp14:editId="2D1F5F38">
             <wp:extent cx="5753100" cy="3790950"/>
@@ -2680,6 +2829,7 @@
           <w:sz w:val="24"/>
           <w:szCs w:val="24"/>
         </w:rPr>
+        <w:lastRenderedPageBreak/>
         <w:t>Ordinateur (MDPI)</w:t>
       </w:r>
     </w:p>
@@ -2796,15 +2946,7 @@
           <w:sz w:val="24"/>
           <w:szCs w:val="24"/>
         </w:rPr>
-        <w:t xml:space="preserve"> des équivalents textuels à tout contenu non textu</w:t>
-      </w:r>
-      <w:r>
-        <w:rPr>
-          <w:rFonts w:asciiTheme="minorHAnsi" w:hAnsiTheme="minorHAnsi" w:cstheme="minorHAnsi"/>
-          <w:sz w:val="24"/>
-          <w:szCs w:val="24"/>
-        </w:rPr>
-        <w:t>el</w:t>
+        <w:t xml:space="preserve"> des équivalents textuels à tout contenu non textuel</w:t>
       </w:r>
       <w:r>
         <w:rPr>
@@ -2905,23 +3047,7 @@
           <w:sz w:val="24"/>
           <w:szCs w:val="24"/>
         </w:rPr>
-        <w:t> </w:t>
-      </w:r>
-      <w:r>
-        <w:rPr>
-          <w:rFonts w:asciiTheme="minorHAnsi" w:hAnsiTheme="minorHAnsi" w:cstheme="minorHAnsi"/>
-          <w:sz w:val="24"/>
-          <w:szCs w:val="24"/>
-        </w:rPr>
-        <w:t>les</w:t>
-      </w:r>
-      <w:r>
-        <w:rPr>
-          <w:rFonts w:asciiTheme="minorHAnsi" w:hAnsiTheme="minorHAnsi" w:cstheme="minorHAnsi"/>
-          <w:sz w:val="24"/>
-          <w:szCs w:val="24"/>
-        </w:rPr>
-        <w:t xml:space="preserve"> contenus textuels lisibles et compréhensibles.</w:t>
+        <w:t> les contenus textuels lisibles et compréhensibles.</w:t>
       </w:r>
     </w:p>
     <w:p>
@@ -2985,7 +3111,6 @@
           <w:szCs w:val="24"/>
           <w:highlight w:val="green"/>
         </w:rPr>
-        <w:lastRenderedPageBreak/>
         <w:t>Sécurité :</w:t>
       </w:r>
     </w:p>
@@ -3568,6 +3693,7 @@
                 <w:sz w:val="24"/>
                 <w:szCs w:val="24"/>
               </w:rPr>
+              <w:lastRenderedPageBreak/>
               <w:t>Modifier la photo de profile</w:t>
             </w:r>
           </w:p>
@@ -3761,8 +3887,36 @@
           <w:sz w:val="24"/>
           <w:szCs w:val="24"/>
         </w:rPr>
-        <w:t>Nom : Movies Space</w:t>
-      </w:r>
+        <w:t xml:space="preserve">Nom : </w:t>
+      </w:r>
+      <w:proofErr w:type="spellStart"/>
+      <w:r>
+        <w:rPr>
+          <w:rFonts w:asciiTheme="minorHAnsi" w:hAnsiTheme="minorHAnsi" w:cstheme="minorHAnsi"/>
+          <w:sz w:val="24"/>
+          <w:szCs w:val="24"/>
+        </w:rPr>
+        <w:t>Movies</w:t>
+      </w:r>
+      <w:proofErr w:type="spellEnd"/>
+      <w:r>
+        <w:rPr>
+          <w:rFonts w:asciiTheme="minorHAnsi" w:hAnsiTheme="minorHAnsi" w:cstheme="minorHAnsi"/>
+          <w:sz w:val="24"/>
+          <w:szCs w:val="24"/>
+        </w:rPr>
+        <w:t xml:space="preserve"> </w:t>
+      </w:r>
+      <w:proofErr w:type="spellStart"/>
+      <w:r>
+        <w:rPr>
+          <w:rFonts w:asciiTheme="minorHAnsi" w:hAnsiTheme="minorHAnsi" w:cstheme="minorHAnsi"/>
+          <w:sz w:val="24"/>
+          <w:szCs w:val="24"/>
+        </w:rPr>
+        <w:t>Space</w:t>
+      </w:r>
+      <w:proofErr w:type="spellEnd"/>
     </w:p>
     <w:p>
       <w:pPr>
@@ -4150,6 +4304,7 @@
           <w:sz w:val="24"/>
           <w:szCs w:val="24"/>
         </w:rPr>
+        <w:lastRenderedPageBreak/>
         <w:t>La partie gratuite de la police d’</w:t>
       </w:r>
       <w:r>
@@ -4166,7 +4321,25 @@
           <w:sz w:val="24"/>
           <w:szCs w:val="24"/>
         </w:rPr>
-        <w:t xml:space="preserve"> FontAwesome (</w:t>
+        <w:t xml:space="preserve"> </w:t>
+      </w:r>
+      <w:proofErr w:type="spellStart"/>
+      <w:r>
+        <w:rPr>
+          <w:rFonts w:asciiTheme="minorHAnsi" w:hAnsiTheme="minorHAnsi" w:cstheme="minorHAnsi"/>
+          <w:sz w:val="24"/>
+          <w:szCs w:val="24"/>
+        </w:rPr>
+        <w:t>FontAwesome</w:t>
+      </w:r>
+      <w:proofErr w:type="spellEnd"/>
+      <w:r>
+        <w:rPr>
+          <w:rFonts w:asciiTheme="minorHAnsi" w:hAnsiTheme="minorHAnsi" w:cstheme="minorHAnsi"/>
+          <w:sz w:val="24"/>
+          <w:szCs w:val="24"/>
+        </w:rPr>
+        <w:t xml:space="preserve"> (</w:t>
       </w:r>
       <w:hyperlink r:id="rId14" w:history="1">
         <w:r>
@@ -4251,6 +4424,7 @@
         </w:rPr>
         <w:t>« Le Flat Design est un style de design web excluant tous détails superflus de la création. Il se caractérise par des aplats de couleurs sobres mais actuelles et dont l’organisation de la typographie créée la structure du contenu. Le Flat design est un style minimaliste, extrêmement clair et épuré. « </w:t>
       </w:r>
+      <w:proofErr w:type="spellStart"/>
       <w:r>
         <w:rPr>
           <w:rStyle w:val="Accentuation"/>
@@ -4258,7 +4432,37 @@
           <w:sz w:val="24"/>
           <w:szCs w:val="24"/>
         </w:rPr>
-        <w:t>Less is more</w:t>
+        <w:t>Less</w:t>
+      </w:r>
+      <w:proofErr w:type="spellEnd"/>
+      <w:r>
+        <w:rPr>
+          <w:rStyle w:val="Accentuation"/>
+          <w:rFonts w:asciiTheme="minorHAnsi" w:hAnsiTheme="minorHAnsi" w:cstheme="minorHAnsi"/>
+          <w:sz w:val="24"/>
+          <w:szCs w:val="24"/>
+        </w:rPr>
+        <w:t xml:space="preserve"> </w:t>
+      </w:r>
+      <w:proofErr w:type="spellStart"/>
+      <w:r>
+        <w:rPr>
+          <w:rStyle w:val="Accentuation"/>
+          <w:rFonts w:asciiTheme="minorHAnsi" w:hAnsiTheme="minorHAnsi" w:cstheme="minorHAnsi"/>
+          <w:sz w:val="24"/>
+          <w:szCs w:val="24"/>
+        </w:rPr>
+        <w:t>is</w:t>
+      </w:r>
+      <w:proofErr w:type="spellEnd"/>
+      <w:r>
+        <w:rPr>
+          <w:rStyle w:val="Accentuation"/>
+          <w:rFonts w:asciiTheme="minorHAnsi" w:hAnsiTheme="minorHAnsi" w:cstheme="minorHAnsi"/>
+          <w:sz w:val="24"/>
+          <w:szCs w:val="24"/>
+        </w:rPr>
+        <w:t xml:space="preserve"> more</w:t>
       </w:r>
       <w:r>
         <w:rPr>
@@ -4333,7 +4537,6 @@
           <w:sz w:val="24"/>
           <w:szCs w:val="24"/>
         </w:rPr>
-        <w:lastRenderedPageBreak/>
         <w:t xml:space="preserve">Thème </w:t>
       </w:r>
       <w:r>
@@ -4370,6 +4573,7 @@
         </w:rPr>
         <w:t>« </w:t>
       </w:r>
+      <w:proofErr w:type="spellStart"/>
       <w:r>
         <w:rPr>
           <w:rFonts w:asciiTheme="minorHAnsi" w:hAnsiTheme="minorHAnsi" w:cstheme="minorHAnsi"/>
@@ -4378,6 +4582,7 @@
         </w:rPr>
         <w:t>dark</w:t>
       </w:r>
+      <w:proofErr w:type="spellEnd"/>
       <w:r>
         <w:rPr>
           <w:rFonts w:asciiTheme="minorHAnsi" w:hAnsiTheme="minorHAnsi" w:cstheme="minorHAnsi"/>
@@ -4606,7 +4811,27 @@
           <w:sz w:val="24"/>
           <w:szCs w:val="24"/>
         </w:rPr>
-        <w:t xml:space="preserve"> (user story, backlog, sprint)</w:t>
+        <w:t xml:space="preserve"> (user story, </w:t>
+      </w:r>
+      <w:proofErr w:type="spellStart"/>
+      <w:r>
+        <w:rPr>
+          <w:rFonts w:asciiTheme="minorHAnsi" w:hAnsiTheme="minorHAnsi" w:cstheme="minorHAnsi"/>
+          <w:color w:val="000000" w:themeColor="text1"/>
+          <w:sz w:val="24"/>
+          <w:szCs w:val="24"/>
+        </w:rPr>
+        <w:t>backlog</w:t>
+      </w:r>
+      <w:proofErr w:type="spellEnd"/>
+      <w:r>
+        <w:rPr>
+          <w:rFonts w:asciiTheme="minorHAnsi" w:hAnsiTheme="minorHAnsi" w:cstheme="minorHAnsi"/>
+          <w:color w:val="000000" w:themeColor="text1"/>
+          <w:sz w:val="24"/>
+          <w:szCs w:val="24"/>
+        </w:rPr>
+        <w:t>, sprint)</w:t>
       </w:r>
       <w:r>
         <w:rPr>
@@ -4695,6 +4920,7 @@
         </w:rPr>
         <w:t xml:space="preserve"> été inventé par </w:t>
       </w:r>
+      <w:proofErr w:type="spellStart"/>
       <w:r>
         <w:rPr>
           <w:rStyle w:val="hscoswrapper"/>
@@ -4702,8 +4928,9 @@
           <w:sz w:val="24"/>
           <w:szCs w:val="24"/>
         </w:rPr>
-        <w:t xml:space="preserve">Taiichi Ōno pour Toyota en 1950. Son but est d’optimiser la production à flux tendu. Dans la mesure </w:t>
-      </w:r>
+        <w:t>Taiichi</w:t>
+      </w:r>
+      <w:proofErr w:type="spellEnd"/>
       <w:r>
         <w:rPr>
           <w:rStyle w:val="hscoswrapper"/>
@@ -4711,6 +4938,35 @@
           <w:sz w:val="24"/>
           <w:szCs w:val="24"/>
         </w:rPr>
+        <w:t xml:space="preserve"> </w:t>
+      </w:r>
+      <w:proofErr w:type="spellStart"/>
+      <w:r>
+        <w:rPr>
+          <w:rStyle w:val="hscoswrapper"/>
+          <w:rFonts w:asciiTheme="minorHAnsi" w:hAnsiTheme="minorHAnsi" w:cstheme="minorHAnsi"/>
+          <w:sz w:val="24"/>
+          <w:szCs w:val="24"/>
+        </w:rPr>
+        <w:t>Ōno</w:t>
+      </w:r>
+      <w:proofErr w:type="spellEnd"/>
+      <w:r>
+        <w:rPr>
+          <w:rStyle w:val="hscoswrapper"/>
+          <w:rFonts w:asciiTheme="minorHAnsi" w:hAnsiTheme="minorHAnsi" w:cstheme="minorHAnsi"/>
+          <w:sz w:val="24"/>
+          <w:szCs w:val="24"/>
+        </w:rPr>
+        <w:t xml:space="preserve"> pour Toyota en 1950. Son but est d’optimiser la production à flux tendu. Dans la mesure </w:t>
+      </w:r>
+      <w:r>
+        <w:rPr>
+          <w:rStyle w:val="hscoswrapper"/>
+          <w:rFonts w:asciiTheme="minorHAnsi" w:hAnsiTheme="minorHAnsi" w:cstheme="minorHAnsi"/>
+          <w:sz w:val="24"/>
+          <w:szCs w:val="24"/>
+        </w:rPr>
         <w:t>où</w:t>
       </w:r>
       <w:r>
@@ -4789,7 +5045,17 @@
           <w:sz w:val="24"/>
           <w:szCs w:val="24"/>
         </w:rPr>
-        <w:t>La méthodologie Agile est basée sur un cycle de développement qui place le client et les fonctionnalités au centre de l’équation. Quand cette méthodologie est en place de client / demandeur à une meilleur visibilité de l’avancée des travaux. Il peut ainsi faire un feedback rapide sur les fonctionnalités du projet.</w:t>
+        <w:t xml:space="preserve">La méthodologie Agile est basée sur un cycle de développement qui place le client et les fonctionnalités au centre de l’équation. Quand cette méthodologie est en place de client / </w:t>
+      </w:r>
+      <w:r>
+        <w:rPr>
+          <w:rStyle w:val="hscoswrapper"/>
+          <w:rFonts w:asciiTheme="minorHAnsi" w:hAnsiTheme="minorHAnsi" w:cstheme="minorHAnsi"/>
+          <w:sz w:val="24"/>
+          <w:szCs w:val="24"/>
+        </w:rPr>
+        <w:lastRenderedPageBreak/>
+        <w:t>demandeur à une meilleur visibilité de l’avancée des travaux. Il peut ainsi faire un feedback rapide sur les fonctionnalités du projet.</w:t>
       </w:r>
     </w:p>
     <w:p>
@@ -4915,6 +5181,8 @@
           <w:szCs w:val="24"/>
         </w:rPr>
       </w:pPr>
+      <w:bookmarkStart w:id="0" w:name="_GoBack"/>
+      <w:bookmarkEnd w:id="0"/>
     </w:p>
     <w:p>
       <w:pPr>
@@ -4933,27 +5201,27 @@
           <w:sz w:val="24"/>
           <w:szCs w:val="24"/>
         </w:rPr>
+        <w:t>Scrum</w:t>
+      </w:r>
+    </w:p>
+    <w:p>
+      <w:pPr>
+        <w:spacing w:line="360" w:lineRule="auto"/>
+        <w:rPr>
+          <w:rStyle w:val="hscoswrapper"/>
+          <w:rFonts w:asciiTheme="minorHAnsi" w:hAnsiTheme="minorHAnsi" w:cstheme="minorHAnsi"/>
+          <w:sz w:val="24"/>
+          <w:szCs w:val="24"/>
+        </w:rPr>
+      </w:pPr>
+      <w:r>
+        <w:rPr>
+          <w:rStyle w:val="hscoswrapper"/>
+          <w:rFonts w:asciiTheme="minorHAnsi" w:hAnsiTheme="minorHAnsi" w:cstheme="minorHAnsi"/>
+          <w:sz w:val="24"/>
+          <w:szCs w:val="24"/>
+        </w:rPr>
         <w:lastRenderedPageBreak/>
-        <w:t>Scrum</w:t>
-      </w:r>
-    </w:p>
-    <w:p>
-      <w:pPr>
-        <w:spacing w:line="360" w:lineRule="auto"/>
-        <w:rPr>
-          <w:rStyle w:val="hscoswrapper"/>
-          <w:rFonts w:asciiTheme="minorHAnsi" w:hAnsiTheme="minorHAnsi" w:cstheme="minorHAnsi"/>
-          <w:sz w:val="24"/>
-          <w:szCs w:val="24"/>
-        </w:rPr>
-      </w:pPr>
-      <w:r>
-        <w:rPr>
-          <w:rStyle w:val="hscoswrapper"/>
-          <w:rFonts w:asciiTheme="minorHAnsi" w:hAnsiTheme="minorHAnsi" w:cstheme="minorHAnsi"/>
-          <w:sz w:val="24"/>
-          <w:szCs w:val="24"/>
-        </w:rPr>
         <w:t xml:space="preserve">Scrum est une méthode Agile dédiée à la gestion de projet. Ce Framework </w:t>
       </w:r>
       <w:r>
@@ -5101,7 +5369,17 @@
           <w:sz w:val="24"/>
           <w:szCs w:val="24"/>
         </w:rPr>
-        <w:t>L’outil est sous forme d’application web ou d’application native. Pour commencer il faut juste créer un tableau de bord thématique (ici le nom du projet) et créer des colonnes, des cartes ainsi que des tags.</w:t>
+        <w:t xml:space="preserve">L’outil est sous forme d’application web ou d’application native. Pour commencer il faut juste créer un </w:t>
+      </w:r>
+      <w:r>
+        <w:rPr>
+          <w:rFonts w:asciiTheme="minorHAnsi" w:hAnsiTheme="minorHAnsi" w:cstheme="minorHAnsi"/>
+          <w:color w:val="000000" w:themeColor="text1"/>
+          <w:sz w:val="24"/>
+          <w:szCs w:val="24"/>
+        </w:rPr>
+        <w:lastRenderedPageBreak/>
+        <w:t>tableau de bord thématique (ici le nom du projet) et créer des colonnes, des cartes ainsi que des tags.</w:t>
       </w:r>
     </w:p>
     <w:p>
@@ -5213,14 +5491,25 @@
         </w:rPr>
         <w:t xml:space="preserve">Product </w:t>
       </w:r>
-      <w:r>
-        <w:rPr>
-          <w:rFonts w:asciiTheme="minorHAnsi" w:hAnsiTheme="minorHAnsi" w:cstheme="minorHAnsi"/>
-          <w:color w:val="000000" w:themeColor="text1"/>
-          <w:sz w:val="24"/>
-          <w:szCs w:val="24"/>
-        </w:rPr>
-        <w:t>Backlog : ce que je dois implémenter, découper en très petites tâches.</w:t>
+      <w:proofErr w:type="spellStart"/>
+      <w:r>
+        <w:rPr>
+          <w:rFonts w:asciiTheme="minorHAnsi" w:hAnsiTheme="minorHAnsi" w:cstheme="minorHAnsi"/>
+          <w:color w:val="000000" w:themeColor="text1"/>
+          <w:sz w:val="24"/>
+          <w:szCs w:val="24"/>
+        </w:rPr>
+        <w:t>Backlog</w:t>
+      </w:r>
+      <w:proofErr w:type="spellEnd"/>
+      <w:r>
+        <w:rPr>
+          <w:rFonts w:asciiTheme="minorHAnsi" w:hAnsiTheme="minorHAnsi" w:cstheme="minorHAnsi"/>
+          <w:color w:val="000000" w:themeColor="text1"/>
+          <w:sz w:val="24"/>
+          <w:szCs w:val="24"/>
+        </w:rPr>
+        <w:t> : ce que je dois implémenter, découper en très petites tâches.</w:t>
       </w:r>
       <w:r>
         <w:rPr>
@@ -5333,14 +5622,26 @@
           <w:szCs w:val="24"/>
         </w:rPr>
       </w:pPr>
-      <w:r>
-        <w:rPr>
-          <w:rFonts w:asciiTheme="minorHAnsi" w:hAnsiTheme="minorHAnsi" w:cstheme="minorHAnsi"/>
-          <w:color w:val="000000" w:themeColor="text1"/>
-          <w:sz w:val="24"/>
-          <w:szCs w:val="24"/>
-        </w:rPr>
-        <w:t xml:space="preserve">Done : les tâches faites sont </w:t>
+      <w:proofErr w:type="spellStart"/>
+      <w:r>
+        <w:rPr>
+          <w:rFonts w:asciiTheme="minorHAnsi" w:hAnsiTheme="minorHAnsi" w:cstheme="minorHAnsi"/>
+          <w:color w:val="000000" w:themeColor="text1"/>
+          <w:sz w:val="24"/>
+          <w:szCs w:val="24"/>
+        </w:rPr>
+        <w:lastRenderedPageBreak/>
+        <w:t>Done</w:t>
+      </w:r>
+      <w:proofErr w:type="spellEnd"/>
+      <w:r>
+        <w:rPr>
+          <w:rFonts w:asciiTheme="minorHAnsi" w:hAnsiTheme="minorHAnsi" w:cstheme="minorHAnsi"/>
+          <w:color w:val="000000" w:themeColor="text1"/>
+          <w:sz w:val="24"/>
+          <w:szCs w:val="24"/>
+        </w:rPr>
+        <w:t xml:space="preserve"> : les tâches faites sont </w:t>
       </w:r>
       <w:r>
         <w:rPr>
@@ -5417,8 +5718,21 @@
           <w:sz w:val="24"/>
           <w:szCs w:val="24"/>
         </w:rPr>
-        <w:t>destiné a</w:t>
-      </w:r>
+        <w:t xml:space="preserve">destiné </w:t>
+      </w:r>
+      <w:proofErr w:type="spellStart"/>
+      <w:proofErr w:type="gramStart"/>
+      <w:r>
+        <w:rPr>
+          <w:rFonts w:asciiTheme="minorHAnsi" w:hAnsiTheme="minorHAnsi" w:cstheme="minorHAnsi"/>
+          <w:color w:val="000000" w:themeColor="text1"/>
+          <w:sz w:val="24"/>
+          <w:szCs w:val="24"/>
+        </w:rPr>
+        <w:t>a</w:t>
+      </w:r>
+      <w:proofErr w:type="spellEnd"/>
+      <w:proofErr w:type="gramEnd"/>
       <w:r>
         <w:rPr>
           <w:rFonts w:asciiTheme="minorHAnsi" w:hAnsiTheme="minorHAnsi" w:cstheme="minorHAnsi"/>
@@ -5558,14 +5872,26 @@
           <w:szCs w:val="24"/>
         </w:rPr>
       </w:pPr>
-      <w:r>
-        <w:rPr>
-          <w:rFonts w:asciiTheme="minorHAnsi" w:hAnsiTheme="minorHAnsi" w:cstheme="minorHAnsi"/>
-          <w:color w:val="000000" w:themeColor="text1"/>
-          <w:sz w:val="24"/>
-          <w:szCs w:val="24"/>
-        </w:rPr>
-        <w:t>Movies :</w:t>
+      <w:proofErr w:type="spellStart"/>
+      <w:r>
+        <w:rPr>
+          <w:rFonts w:asciiTheme="minorHAnsi" w:hAnsiTheme="minorHAnsi" w:cstheme="minorHAnsi"/>
+          <w:color w:val="000000" w:themeColor="text1"/>
+          <w:sz w:val="24"/>
+          <w:szCs w:val="24"/>
+        </w:rPr>
+        <w:lastRenderedPageBreak/>
+        <w:t>Movies</w:t>
+      </w:r>
+      <w:proofErr w:type="spellEnd"/>
+      <w:r>
+        <w:rPr>
+          <w:rFonts w:asciiTheme="minorHAnsi" w:hAnsiTheme="minorHAnsi" w:cstheme="minorHAnsi"/>
+          <w:color w:val="000000" w:themeColor="text1"/>
+          <w:sz w:val="24"/>
+          <w:szCs w:val="24"/>
+        </w:rPr>
+        <w:t> :</w:t>
       </w:r>
       <w:r>
         <w:rPr>
@@ -5635,7 +5961,6 @@
           <w:sz w:val="24"/>
           <w:szCs w:val="24"/>
         </w:rPr>
-        <w:lastRenderedPageBreak/>
         <w:t>Profile / user :</w:t>
       </w:r>
       <w:r>
@@ -5783,7 +6108,27 @@
           <w:sz w:val="24"/>
           <w:szCs w:val="24"/>
         </w:rPr>
-        <w:t xml:space="preserve">/ writing </w:t>
+        <w:t xml:space="preserve">/ </w:t>
+      </w:r>
+      <w:proofErr w:type="spellStart"/>
+      <w:r>
+        <w:rPr>
+          <w:rFonts w:asciiTheme="minorHAnsi" w:hAnsiTheme="minorHAnsi" w:cstheme="minorHAnsi"/>
+          <w:color w:val="000000" w:themeColor="text1"/>
+          <w:sz w:val="24"/>
+          <w:szCs w:val="24"/>
+        </w:rPr>
+        <w:t>writing</w:t>
+      </w:r>
+      <w:proofErr w:type="spellEnd"/>
+      <w:r>
+        <w:rPr>
+          <w:rFonts w:asciiTheme="minorHAnsi" w:hAnsiTheme="minorHAnsi" w:cstheme="minorHAnsi"/>
+          <w:color w:val="000000" w:themeColor="text1"/>
+          <w:sz w:val="24"/>
+          <w:szCs w:val="24"/>
+        </w:rPr>
+        <w:t xml:space="preserve"> </w:t>
       </w:r>
       <w:r>
         <w:rPr>
@@ -5855,9 +6200,11 @@
         </w:rPr>
         <w:t xml:space="preserve"> / </w:t>
       </w:r>
+      <w:proofErr w:type="spellStart"/>
       <w:r>
         <w:t>accessibility</w:t>
       </w:r>
+      <w:proofErr w:type="spellEnd"/>
       <w:r>
         <w:rPr>
           <w:rFonts w:asciiTheme="minorHAnsi" w:hAnsiTheme="minorHAnsi" w:cstheme="minorHAnsi"/>
@@ -6005,14 +6352,26 @@
           <w:szCs w:val="24"/>
         </w:rPr>
       </w:pPr>
-      <w:r>
-        <w:rPr>
-          <w:rFonts w:asciiTheme="minorHAnsi" w:hAnsiTheme="minorHAnsi" w:cstheme="minorHAnsi"/>
-          <w:color w:val="000000" w:themeColor="text1"/>
-          <w:sz w:val="24"/>
-          <w:szCs w:val="24"/>
-        </w:rPr>
-        <w:t>Cleaning / optimisation</w:t>
+      <w:proofErr w:type="spellStart"/>
+      <w:r>
+        <w:rPr>
+          <w:rFonts w:asciiTheme="minorHAnsi" w:hAnsiTheme="minorHAnsi" w:cstheme="minorHAnsi"/>
+          <w:color w:val="000000" w:themeColor="text1"/>
+          <w:sz w:val="24"/>
+          <w:szCs w:val="24"/>
+        </w:rPr>
+        <w:lastRenderedPageBreak/>
+        <w:t>Cleaning</w:t>
+      </w:r>
+      <w:proofErr w:type="spellEnd"/>
+      <w:r>
+        <w:rPr>
+          <w:rFonts w:asciiTheme="minorHAnsi" w:hAnsiTheme="minorHAnsi" w:cstheme="minorHAnsi"/>
+          <w:color w:val="000000" w:themeColor="text1"/>
+          <w:sz w:val="24"/>
+          <w:szCs w:val="24"/>
+        </w:rPr>
+        <w:t xml:space="preserve"> / optimisation</w:t>
       </w:r>
       <w:r>
         <w:rPr>
@@ -6140,16 +6499,47 @@
           <w:sz w:val="24"/>
           <w:szCs w:val="24"/>
         </w:rPr>
-        <w:t xml:space="preserve"> avec le logiciel Figma</w:t>
-      </w:r>
-      <w:r>
-        <w:rPr>
-          <w:rFonts w:asciiTheme="minorHAnsi" w:hAnsiTheme="minorHAnsi" w:cstheme="minorHAnsi"/>
-          <w:color w:val="000000" w:themeColor="text1"/>
-          <w:sz w:val="24"/>
-          <w:szCs w:val="24"/>
-        </w:rPr>
-        <w:t xml:space="preserve"> ainsi que la librairie de composants Bootstrap de Figma.</w:t>
+        <w:t xml:space="preserve"> avec le logiciel </w:t>
+      </w:r>
+      <w:proofErr w:type="spellStart"/>
+      <w:r>
+        <w:rPr>
+          <w:rFonts w:asciiTheme="minorHAnsi" w:hAnsiTheme="minorHAnsi" w:cstheme="minorHAnsi"/>
+          <w:color w:val="000000" w:themeColor="text1"/>
+          <w:sz w:val="24"/>
+          <w:szCs w:val="24"/>
+        </w:rPr>
+        <w:t>Figma</w:t>
+      </w:r>
+      <w:proofErr w:type="spellEnd"/>
+      <w:r>
+        <w:rPr>
+          <w:rFonts w:asciiTheme="minorHAnsi" w:hAnsiTheme="minorHAnsi" w:cstheme="minorHAnsi"/>
+          <w:color w:val="000000" w:themeColor="text1"/>
+          <w:sz w:val="24"/>
+          <w:szCs w:val="24"/>
+        </w:rPr>
+        <w:t xml:space="preserve"> ainsi que la librairie de composants Bootstrap de </w:t>
+      </w:r>
+      <w:proofErr w:type="spellStart"/>
+      <w:r>
+        <w:rPr>
+          <w:rFonts w:asciiTheme="minorHAnsi" w:hAnsiTheme="minorHAnsi" w:cstheme="minorHAnsi"/>
+          <w:color w:val="000000" w:themeColor="text1"/>
+          <w:sz w:val="24"/>
+          <w:szCs w:val="24"/>
+        </w:rPr>
+        <w:t>Figma</w:t>
+      </w:r>
+      <w:proofErr w:type="spellEnd"/>
+      <w:r>
+        <w:rPr>
+          <w:rFonts w:asciiTheme="minorHAnsi" w:hAnsiTheme="minorHAnsi" w:cstheme="minorHAnsi"/>
+          <w:color w:val="000000" w:themeColor="text1"/>
+          <w:sz w:val="24"/>
+          <w:szCs w:val="24"/>
+        </w:rPr>
+        <w:t>.</w:t>
       </w:r>
     </w:p>
     <w:p>
@@ -6212,8 +6602,39 @@
           <w:sz w:val="24"/>
           <w:szCs w:val="24"/>
         </w:rPr>
-        <w:t xml:space="preserve"> les navigateurs récents supportant CSS Flexbox et Grid</w:t>
-      </w:r>
+        <w:t xml:space="preserve"> les navigateurs récents supportant CSS </w:t>
+      </w:r>
+      <w:proofErr w:type="spellStart"/>
+      <w:r>
+        <w:rPr>
+          <w:rFonts w:asciiTheme="minorHAnsi" w:hAnsiTheme="minorHAnsi" w:cstheme="minorHAnsi"/>
+          <w:color w:val="000000" w:themeColor="text1"/>
+          <w:sz w:val="24"/>
+          <w:szCs w:val="24"/>
+        </w:rPr>
+        <w:t>Flexbox</w:t>
+      </w:r>
+      <w:proofErr w:type="spellEnd"/>
+      <w:r>
+        <w:rPr>
+          <w:rFonts w:asciiTheme="minorHAnsi" w:hAnsiTheme="minorHAnsi" w:cstheme="minorHAnsi"/>
+          <w:color w:val="000000" w:themeColor="text1"/>
+          <w:sz w:val="24"/>
+          <w:szCs w:val="24"/>
+        </w:rPr>
+        <w:t xml:space="preserve"> et </w:t>
+      </w:r>
+      <w:proofErr w:type="spellStart"/>
+      <w:r>
+        <w:rPr>
+          <w:rFonts w:asciiTheme="minorHAnsi" w:hAnsiTheme="minorHAnsi" w:cstheme="minorHAnsi"/>
+          <w:color w:val="000000" w:themeColor="text1"/>
+          <w:sz w:val="24"/>
+          <w:szCs w:val="24"/>
+        </w:rPr>
+        <w:t>Grid</w:t>
+      </w:r>
+      <w:proofErr w:type="spellEnd"/>
       <w:r>
         <w:rPr>
           <w:rFonts w:asciiTheme="minorHAnsi" w:hAnsiTheme="minorHAnsi" w:cstheme="minorHAnsi"/>
@@ -6292,6 +6713,7 @@
           <w:sz w:val="24"/>
           <w:szCs w:val="24"/>
         </w:rPr>
+        <w:lastRenderedPageBreak/>
         <w:t>Chrome</w:t>
       </w:r>
     </w:p>
@@ -6393,6 +6815,7 @@
           <w:u w:val="single"/>
         </w:rPr>
       </w:pPr>
+      <w:proofErr w:type="spellStart"/>
       <w:r>
         <w:rPr>
           <w:rFonts w:asciiTheme="minorHAnsi" w:hAnsiTheme="minorHAnsi" w:cstheme="minorHAnsi"/>
@@ -6402,7 +6825,19 @@
           <w:highlight w:val="green"/>
           <w:u w:val="single"/>
         </w:rPr>
-        <w:t>Versionning :</w:t>
+        <w:t>Versionning</w:t>
+      </w:r>
+      <w:proofErr w:type="spellEnd"/>
+      <w:r>
+        <w:rPr>
+          <w:rFonts w:asciiTheme="minorHAnsi" w:hAnsiTheme="minorHAnsi" w:cstheme="minorHAnsi"/>
+          <w:color w:val="000000" w:themeColor="text1"/>
+          <w:sz w:val="24"/>
+          <w:szCs w:val="24"/>
+          <w:highlight w:val="green"/>
+          <w:u w:val="single"/>
+        </w:rPr>
+        <w:t> :</w:t>
       </w:r>
     </w:p>
     <w:p>
@@ -6433,43 +6868,85 @@
         </w:rPr>
         <w:t xml:space="preserve">e </w:t>
       </w:r>
-      <w:r>
-        <w:rPr>
-          <w:rFonts w:asciiTheme="minorHAnsi" w:hAnsiTheme="minorHAnsi" w:cstheme="minorHAnsi"/>
-          <w:color w:val="000000" w:themeColor="text1"/>
-          <w:sz w:val="24"/>
-          <w:szCs w:val="24"/>
-        </w:rPr>
-        <w:t>versionning du</w:t>
-      </w:r>
-      <w:r>
-        <w:rPr>
-          <w:rFonts w:asciiTheme="minorHAnsi" w:hAnsiTheme="minorHAnsi" w:cstheme="minorHAnsi"/>
-          <w:color w:val="000000" w:themeColor="text1"/>
-          <w:sz w:val="24"/>
-          <w:szCs w:val="24"/>
-        </w:rPr>
-        <w:t xml:space="preserve"> projet est assuré par git et github. </w:t>
-      </w:r>
-    </w:p>
-    <w:p>
-      <w:pPr>
-        <w:spacing w:line="360" w:lineRule="auto"/>
-        <w:rPr>
-          <w:rFonts w:asciiTheme="minorHAnsi" w:hAnsiTheme="minorHAnsi" w:cstheme="minorHAnsi"/>
-          <w:color w:val="000000" w:themeColor="text1"/>
-          <w:sz w:val="24"/>
-          <w:szCs w:val="24"/>
-        </w:rPr>
-      </w:pPr>
-      <w:r>
-        <w:rPr>
-          <w:rFonts w:asciiTheme="minorHAnsi" w:hAnsiTheme="minorHAnsi" w:cstheme="minorHAnsi"/>
-          <w:color w:val="000000" w:themeColor="text1"/>
-          <w:sz w:val="24"/>
-          <w:szCs w:val="24"/>
-        </w:rPr>
-        <w:t xml:space="preserve">Github </w:t>
+      <w:proofErr w:type="spellStart"/>
+      <w:r>
+        <w:rPr>
+          <w:rFonts w:asciiTheme="minorHAnsi" w:hAnsiTheme="minorHAnsi" w:cstheme="minorHAnsi"/>
+          <w:color w:val="000000" w:themeColor="text1"/>
+          <w:sz w:val="24"/>
+          <w:szCs w:val="24"/>
+        </w:rPr>
+        <w:t>versionning</w:t>
+      </w:r>
+      <w:proofErr w:type="spellEnd"/>
+      <w:r>
+        <w:rPr>
+          <w:rFonts w:asciiTheme="minorHAnsi" w:hAnsiTheme="minorHAnsi" w:cstheme="minorHAnsi"/>
+          <w:color w:val="000000" w:themeColor="text1"/>
+          <w:sz w:val="24"/>
+          <w:szCs w:val="24"/>
+        </w:rPr>
+        <w:t xml:space="preserve"> du</w:t>
+      </w:r>
+      <w:r>
+        <w:rPr>
+          <w:rFonts w:asciiTheme="minorHAnsi" w:hAnsiTheme="minorHAnsi" w:cstheme="minorHAnsi"/>
+          <w:color w:val="000000" w:themeColor="text1"/>
+          <w:sz w:val="24"/>
+          <w:szCs w:val="24"/>
+        </w:rPr>
+        <w:t xml:space="preserve"> projet est assuré par git et </w:t>
+      </w:r>
+      <w:proofErr w:type="spellStart"/>
+      <w:r>
+        <w:rPr>
+          <w:rFonts w:asciiTheme="minorHAnsi" w:hAnsiTheme="minorHAnsi" w:cstheme="minorHAnsi"/>
+          <w:color w:val="000000" w:themeColor="text1"/>
+          <w:sz w:val="24"/>
+          <w:szCs w:val="24"/>
+        </w:rPr>
+        <w:t>github</w:t>
+      </w:r>
+      <w:proofErr w:type="spellEnd"/>
+      <w:r>
+        <w:rPr>
+          <w:rFonts w:asciiTheme="minorHAnsi" w:hAnsiTheme="minorHAnsi" w:cstheme="minorHAnsi"/>
+          <w:color w:val="000000" w:themeColor="text1"/>
+          <w:sz w:val="24"/>
+          <w:szCs w:val="24"/>
+        </w:rPr>
+        <w:t xml:space="preserve">. </w:t>
+      </w:r>
+    </w:p>
+    <w:p>
+      <w:pPr>
+        <w:spacing w:line="360" w:lineRule="auto"/>
+        <w:rPr>
+          <w:rFonts w:asciiTheme="minorHAnsi" w:hAnsiTheme="minorHAnsi" w:cstheme="minorHAnsi"/>
+          <w:color w:val="000000" w:themeColor="text1"/>
+          <w:sz w:val="24"/>
+          <w:szCs w:val="24"/>
+        </w:rPr>
+      </w:pPr>
+      <w:proofErr w:type="spellStart"/>
+      <w:r>
+        <w:rPr>
+          <w:rFonts w:asciiTheme="minorHAnsi" w:hAnsiTheme="minorHAnsi" w:cstheme="minorHAnsi"/>
+          <w:color w:val="000000" w:themeColor="text1"/>
+          <w:sz w:val="24"/>
+          <w:szCs w:val="24"/>
+        </w:rPr>
+        <w:t>Github</w:t>
+      </w:r>
+      <w:proofErr w:type="spellEnd"/>
+      <w:r>
+        <w:rPr>
+          <w:rFonts w:asciiTheme="minorHAnsi" w:hAnsiTheme="minorHAnsi" w:cstheme="minorHAnsi"/>
+          <w:color w:val="000000" w:themeColor="text1"/>
+          <w:sz w:val="24"/>
+          <w:szCs w:val="24"/>
+        </w:rPr>
+        <w:t xml:space="preserve"> </w:t>
       </w:r>
       <w:r>
         <w:rPr>
@@ -6573,7 +7050,6 @@
           <w:sz w:val="24"/>
           <w:szCs w:val="24"/>
         </w:rPr>
-        <w:lastRenderedPageBreak/>
         <w:t xml:space="preserve">Les besoins du projet sont </w:t>
       </w:r>
       <w:r>
@@ -6682,27 +7158,77 @@
           <w:sz w:val="24"/>
           <w:szCs w:val="24"/>
         </w:rPr>
-        <w:t xml:space="preserve"> qui sera implémentée en programmation fonctionnelle. Au fur et à mesure des refactorisations une branche sera créée pour chaque changement majeur.</w:t>
-      </w:r>
-    </w:p>
-    <w:p>
-      <w:pPr>
-        <w:spacing w:line="360" w:lineRule="auto"/>
-        <w:rPr>
-          <w:rFonts w:asciiTheme="minorHAnsi" w:hAnsiTheme="minorHAnsi" w:cstheme="minorHAnsi"/>
-          <w:color w:val="000000" w:themeColor="text1"/>
-          <w:sz w:val="24"/>
-          <w:szCs w:val="24"/>
-        </w:rPr>
-      </w:pPr>
-      <w:r>
-        <w:rPr>
-          <w:rFonts w:asciiTheme="minorHAnsi" w:hAnsiTheme="minorHAnsi" w:cstheme="minorHAnsi"/>
-          <w:color w:val="000000" w:themeColor="text1"/>
-          <w:sz w:val="24"/>
-          <w:szCs w:val="24"/>
-        </w:rPr>
-        <w:t>Une intégration du moteur de templates Twig fera également l’objet d’une branche distincte.</w:t>
+        <w:t xml:space="preserve"> qui sera implémentée en </w:t>
+      </w:r>
+      <w:r>
+        <w:rPr>
+          <w:rFonts w:asciiTheme="minorHAnsi" w:hAnsiTheme="minorHAnsi" w:cstheme="minorHAnsi"/>
+          <w:color w:val="000000" w:themeColor="text1"/>
+          <w:sz w:val="24"/>
+          <w:szCs w:val="24"/>
+        </w:rPr>
+        <w:lastRenderedPageBreak/>
+        <w:t>programmation fonctionnelle. Au fur et à mesure des refactorisations une branche sera créée pour chaque changement majeur.</w:t>
+      </w:r>
+    </w:p>
+    <w:p>
+      <w:pPr>
+        <w:spacing w:line="360" w:lineRule="auto"/>
+        <w:rPr>
+          <w:rFonts w:asciiTheme="minorHAnsi" w:hAnsiTheme="minorHAnsi" w:cstheme="minorHAnsi"/>
+          <w:color w:val="000000" w:themeColor="text1"/>
+          <w:sz w:val="24"/>
+          <w:szCs w:val="24"/>
+        </w:rPr>
+      </w:pPr>
+      <w:r>
+        <w:rPr>
+          <w:rFonts w:asciiTheme="minorHAnsi" w:hAnsiTheme="minorHAnsi" w:cstheme="minorHAnsi"/>
+          <w:color w:val="000000" w:themeColor="text1"/>
+          <w:sz w:val="24"/>
+          <w:szCs w:val="24"/>
+        </w:rPr>
+        <w:t xml:space="preserve">Une intégration du moteur de </w:t>
+      </w:r>
+      <w:proofErr w:type="spellStart"/>
+      <w:r>
+        <w:rPr>
+          <w:rFonts w:asciiTheme="minorHAnsi" w:hAnsiTheme="minorHAnsi" w:cstheme="minorHAnsi"/>
+          <w:color w:val="000000" w:themeColor="text1"/>
+          <w:sz w:val="24"/>
+          <w:szCs w:val="24"/>
+        </w:rPr>
+        <w:t>templates</w:t>
+      </w:r>
+      <w:proofErr w:type="spellEnd"/>
+      <w:r>
+        <w:rPr>
+          <w:rFonts w:asciiTheme="minorHAnsi" w:hAnsiTheme="minorHAnsi" w:cstheme="minorHAnsi"/>
+          <w:color w:val="000000" w:themeColor="text1"/>
+          <w:sz w:val="24"/>
+          <w:szCs w:val="24"/>
+        </w:rPr>
+        <w:t xml:space="preserve"> </w:t>
+      </w:r>
+      <w:proofErr w:type="spellStart"/>
+      <w:r>
+        <w:rPr>
+          <w:rFonts w:asciiTheme="minorHAnsi" w:hAnsiTheme="minorHAnsi" w:cstheme="minorHAnsi"/>
+          <w:color w:val="000000" w:themeColor="text1"/>
+          <w:sz w:val="24"/>
+          <w:szCs w:val="24"/>
+        </w:rPr>
+        <w:t>Twig</w:t>
+      </w:r>
+      <w:proofErr w:type="spellEnd"/>
+      <w:r>
+        <w:rPr>
+          <w:rFonts w:asciiTheme="minorHAnsi" w:hAnsiTheme="minorHAnsi" w:cstheme="minorHAnsi"/>
+          <w:color w:val="000000" w:themeColor="text1"/>
+          <w:sz w:val="24"/>
+          <w:szCs w:val="24"/>
+        </w:rPr>
+        <w:t xml:space="preserve"> fera également l’objet d’une branche distincte.</w:t>
       </w:r>
     </w:p>
     <w:p>
@@ -6822,26 +7348,27 @@
           <w:sz w:val="24"/>
           <w:szCs w:val="24"/>
         </w:rPr>
-        <w:t>lication web est destinée à présenter sous forme structurée les informations détaillées relative à une liste de films. Le contenu géré ici est du essentiellement du texte ainsi que des images.</w:t>
-      </w:r>
-    </w:p>
-    <w:p>
-      <w:pPr>
-        <w:spacing w:line="360" w:lineRule="auto"/>
-        <w:rPr>
-          <w:rFonts w:asciiTheme="minorHAnsi" w:hAnsiTheme="minorHAnsi" w:cstheme="minorHAnsi"/>
-          <w:color w:val="000000" w:themeColor="text1"/>
-          <w:sz w:val="24"/>
-          <w:szCs w:val="24"/>
-        </w:rPr>
-      </w:pPr>
-      <w:r>
-        <w:rPr>
-          <w:rFonts w:asciiTheme="minorHAnsi" w:hAnsiTheme="minorHAnsi" w:cstheme="minorHAnsi"/>
-          <w:color w:val="000000" w:themeColor="text1"/>
-          <w:sz w:val="24"/>
-          <w:szCs w:val="24"/>
-        </w:rPr>
+        <w:t>lication web est destinée à présenter sous forme structurée les informations détaillées relative à une liste de films. Le contenu géré ici est essentiellement du texte ainsi que des images.</w:t>
+      </w:r>
+    </w:p>
+    <w:p>
+      <w:pPr>
+        <w:spacing w:line="360" w:lineRule="auto"/>
+        <w:rPr>
+          <w:rFonts w:asciiTheme="minorHAnsi" w:hAnsiTheme="minorHAnsi" w:cstheme="minorHAnsi"/>
+          <w:color w:val="000000" w:themeColor="text1"/>
+          <w:sz w:val="24"/>
+          <w:szCs w:val="24"/>
+        </w:rPr>
+      </w:pPr>
+      <w:r>
+        <w:rPr>
+          <w:rFonts w:asciiTheme="minorHAnsi" w:hAnsiTheme="minorHAnsi" w:cstheme="minorHAnsi"/>
+          <w:color w:val="000000" w:themeColor="text1"/>
+          <w:sz w:val="24"/>
+          <w:szCs w:val="24"/>
+        </w:rPr>
+        <w:lastRenderedPageBreak/>
         <w:t xml:space="preserve">Tout le contenu modifiable du site provient d’entrées utilisateur. Lors de l’ajout ou de la modification d’un film les images acceptés sont pour l’instant uniquement au format image/jpeg et </w:t>
       </w:r>
       <w:r>
@@ -6908,6 +7435,7 @@
           <w:color w:val="000000" w:themeColor="text1"/>
           <w:sz w:val="24"/>
           <w:szCs w:val="24"/>
+          <w:highlight w:val="green"/>
         </w:rPr>
         <w:t>SEO</w:t>
       </w:r>
@@ -6929,10 +7457,174 @@
           <w:sz w:val="24"/>
           <w:szCs w:val="24"/>
         </w:rPr>
-        <w:t>Bien que l’application soit uniquement local une partie des bonnes pratiques SEO sera respecté pour les besoins de la certification.</w:t>
-      </w:r>
-      <w:bookmarkStart w:id="0" w:name="_GoBack"/>
-      <w:bookmarkEnd w:id="0"/>
+        <w:t>Bien que l’application soit uniquement local</w:t>
+      </w:r>
+      <w:r>
+        <w:rPr>
+          <w:rFonts w:asciiTheme="minorHAnsi" w:hAnsiTheme="minorHAnsi" w:cstheme="minorHAnsi"/>
+          <w:color w:val="000000" w:themeColor="text1"/>
+          <w:sz w:val="24"/>
+          <w:szCs w:val="24"/>
+        </w:rPr>
+        <w:t>e</w:t>
+      </w:r>
+      <w:r>
+        <w:rPr>
+          <w:rFonts w:asciiTheme="minorHAnsi" w:hAnsiTheme="minorHAnsi" w:cstheme="minorHAnsi"/>
+          <w:color w:val="000000" w:themeColor="text1"/>
+          <w:sz w:val="24"/>
+          <w:szCs w:val="24"/>
+        </w:rPr>
+        <w:t xml:space="preserve"> une partie des bonnes pratiques SEO sera respecté pour les besoins de la certification.</w:t>
+      </w:r>
+    </w:p>
+    <w:p>
+      <w:pPr>
+        <w:pStyle w:val="Paragraphedeliste"/>
+        <w:numPr>
+          <w:ilvl w:val="0"/>
+          <w:numId w:val="2"/>
+        </w:numPr>
+        <w:spacing w:line="360" w:lineRule="auto"/>
+        <w:rPr>
+          <w:rFonts w:asciiTheme="minorHAnsi" w:hAnsiTheme="minorHAnsi" w:cstheme="minorHAnsi"/>
+          <w:color w:val="000000" w:themeColor="text1"/>
+          <w:sz w:val="24"/>
+          <w:szCs w:val="24"/>
+        </w:rPr>
+      </w:pPr>
+      <w:r>
+        <w:rPr>
+          <w:rFonts w:asciiTheme="minorHAnsi" w:hAnsiTheme="minorHAnsi" w:cstheme="minorHAnsi"/>
+          <w:color w:val="000000" w:themeColor="text1"/>
+          <w:sz w:val="24"/>
+          <w:szCs w:val="24"/>
+        </w:rPr>
+        <w:t>Nommer les jaquettes de films de façon explicite</w:t>
+      </w:r>
+    </w:p>
+    <w:p>
+      <w:pPr>
+        <w:pStyle w:val="Paragraphedeliste"/>
+        <w:numPr>
+          <w:ilvl w:val="0"/>
+          <w:numId w:val="2"/>
+        </w:numPr>
+        <w:spacing w:line="360" w:lineRule="auto"/>
+        <w:rPr>
+          <w:rFonts w:asciiTheme="minorHAnsi" w:hAnsiTheme="minorHAnsi" w:cstheme="minorHAnsi"/>
+          <w:color w:val="000000" w:themeColor="text1"/>
+          <w:sz w:val="24"/>
+          <w:szCs w:val="24"/>
+        </w:rPr>
+      </w:pPr>
+      <w:r>
+        <w:rPr>
+          <w:rFonts w:asciiTheme="minorHAnsi" w:hAnsiTheme="minorHAnsi" w:cstheme="minorHAnsi"/>
+          <w:color w:val="000000" w:themeColor="text1"/>
+          <w:sz w:val="24"/>
+          <w:szCs w:val="24"/>
+        </w:rPr>
+        <w:t>Remplir la balise TITLE et ALT de chaque image avec son contexte</w:t>
+      </w:r>
+    </w:p>
+    <w:p>
+      <w:pPr>
+        <w:pStyle w:val="Paragraphedeliste"/>
+        <w:numPr>
+          <w:ilvl w:val="0"/>
+          <w:numId w:val="2"/>
+        </w:numPr>
+        <w:spacing w:line="360" w:lineRule="auto"/>
+        <w:rPr>
+          <w:rFonts w:asciiTheme="minorHAnsi" w:hAnsiTheme="minorHAnsi" w:cstheme="minorHAnsi"/>
+          <w:color w:val="000000" w:themeColor="text1"/>
+          <w:sz w:val="24"/>
+          <w:szCs w:val="24"/>
+        </w:rPr>
+      </w:pPr>
+      <w:r>
+        <w:rPr>
+          <w:rFonts w:asciiTheme="minorHAnsi" w:hAnsiTheme="minorHAnsi" w:cstheme="minorHAnsi"/>
+          <w:color w:val="000000" w:themeColor="text1"/>
+          <w:sz w:val="24"/>
+          <w:szCs w:val="24"/>
+        </w:rPr>
+        <w:t xml:space="preserve"> Hiérarchiser le contenu de l’application en suivant </w:t>
+      </w:r>
+      <w:r>
+        <w:rPr>
+          <w:rFonts w:asciiTheme="minorHAnsi" w:hAnsiTheme="minorHAnsi" w:cstheme="minorHAnsi"/>
+          <w:color w:val="000000" w:themeColor="text1"/>
+          <w:sz w:val="24"/>
+          <w:szCs w:val="24"/>
+        </w:rPr>
+        <w:t>les bonnes pratiques sémantiques</w:t>
+      </w:r>
+    </w:p>
+    <w:p>
+      <w:pPr>
+        <w:pStyle w:val="Paragraphedeliste"/>
+        <w:numPr>
+          <w:ilvl w:val="0"/>
+          <w:numId w:val="2"/>
+        </w:numPr>
+        <w:spacing w:line="360" w:lineRule="auto"/>
+        <w:rPr>
+          <w:rFonts w:asciiTheme="minorHAnsi" w:hAnsiTheme="minorHAnsi" w:cstheme="minorHAnsi"/>
+          <w:color w:val="000000" w:themeColor="text1"/>
+          <w:sz w:val="24"/>
+          <w:szCs w:val="24"/>
+        </w:rPr>
+      </w:pPr>
+      <w:r>
+        <w:rPr>
+          <w:rFonts w:asciiTheme="minorHAnsi" w:hAnsiTheme="minorHAnsi" w:cstheme="minorHAnsi"/>
+          <w:color w:val="000000" w:themeColor="text1"/>
+          <w:sz w:val="24"/>
+          <w:szCs w:val="24"/>
+        </w:rPr>
+        <w:lastRenderedPageBreak/>
+        <w:t xml:space="preserve">Remplir </w:t>
+      </w:r>
+      <w:r>
+        <w:rPr>
+          <w:rFonts w:asciiTheme="minorHAnsi" w:hAnsiTheme="minorHAnsi" w:cstheme="minorHAnsi"/>
+          <w:color w:val="000000" w:themeColor="text1"/>
+          <w:sz w:val="24"/>
+          <w:szCs w:val="24"/>
+        </w:rPr>
+        <w:t>correctement les données META pour chaque page (</w:t>
+      </w:r>
+      <w:proofErr w:type="spellStart"/>
+      <w:r>
+        <w:rPr>
+          <w:rFonts w:asciiTheme="minorHAnsi" w:hAnsiTheme="minorHAnsi" w:cstheme="minorHAnsi"/>
+          <w:color w:val="000000" w:themeColor="text1"/>
+          <w:sz w:val="24"/>
+          <w:szCs w:val="24"/>
+        </w:rPr>
+        <w:t>title</w:t>
+      </w:r>
+      <w:proofErr w:type="spellEnd"/>
+      <w:r>
+        <w:rPr>
+          <w:rFonts w:asciiTheme="minorHAnsi" w:hAnsiTheme="minorHAnsi" w:cstheme="minorHAnsi"/>
+          <w:color w:val="000000" w:themeColor="text1"/>
+          <w:sz w:val="24"/>
+          <w:szCs w:val="24"/>
+        </w:rPr>
+        <w:t>, description, keywords, robots</w:t>
+      </w:r>
+      <w:r>
+        <w:rPr>
+          <w:rFonts w:asciiTheme="minorHAnsi" w:hAnsiTheme="minorHAnsi" w:cstheme="minorHAnsi"/>
+          <w:color w:val="000000" w:themeColor="text1"/>
+          <w:sz w:val="24"/>
+          <w:szCs w:val="24"/>
+        </w:rPr>
+        <w:t>)</w:t>
+      </w:r>
     </w:p>
     <w:p>
       <w:pPr>
@@ -6978,6 +7670,8 @@
           <w:szCs w:val="24"/>
         </w:rPr>
       </w:pPr>
+      <w:proofErr w:type="spellStart"/>
+      <w:proofErr w:type="gramStart"/>
       <w:r>
         <w:rPr>
           <w:rFonts w:asciiTheme="minorHAnsi" w:hAnsiTheme="minorHAnsi" w:cstheme="minorHAnsi"/>
@@ -6987,65 +7681,885 @@
         </w:rPr>
         <w:t>uWamp</w:t>
       </w:r>
-    </w:p>
-    <w:p>
-      <w:pPr>
-        <w:spacing w:line="360" w:lineRule="auto"/>
-        <w:rPr>
-          <w:rFonts w:asciiTheme="minorHAnsi" w:hAnsiTheme="minorHAnsi" w:cstheme="minorHAnsi"/>
-          <w:color w:val="000000" w:themeColor="text1"/>
-          <w:sz w:val="24"/>
-          <w:szCs w:val="24"/>
-        </w:rPr>
-      </w:pPr>
-      <w:r>
-        <w:rPr>
-          <w:rFonts w:asciiTheme="minorHAnsi" w:hAnsiTheme="minorHAnsi" w:cstheme="minorHAnsi"/>
-          <w:color w:val="000000" w:themeColor="text1"/>
-          <w:sz w:val="24"/>
-          <w:szCs w:val="24"/>
-        </w:rPr>
-        <w:t>Paramètres du serveur</w:t>
-      </w:r>
-    </w:p>
-    <w:p>
-      <w:pPr>
-        <w:spacing w:line="360" w:lineRule="auto"/>
-        <w:rPr>
-          <w:rFonts w:asciiTheme="minorHAnsi" w:hAnsiTheme="minorHAnsi" w:cstheme="minorHAnsi"/>
-          <w:color w:val="000000" w:themeColor="text1"/>
-          <w:sz w:val="24"/>
-          <w:szCs w:val="24"/>
-        </w:rPr>
-      </w:pPr>
-      <w:r>
-        <w:rPr>
-          <w:rFonts w:asciiTheme="minorHAnsi" w:hAnsiTheme="minorHAnsi" w:cstheme="minorHAnsi"/>
-          <w:color w:val="000000" w:themeColor="text1"/>
-          <w:sz w:val="24"/>
-          <w:szCs w:val="24"/>
-        </w:rPr>
-        <w:t>Paramètres de PHP</w:t>
-      </w:r>
-    </w:p>
-    <w:p>
-      <w:pPr>
-        <w:spacing w:line="360" w:lineRule="auto"/>
-        <w:rPr>
-          <w:rFonts w:asciiTheme="minorHAnsi" w:hAnsiTheme="minorHAnsi" w:cstheme="minorHAnsi"/>
-          <w:color w:val="000000" w:themeColor="text1"/>
-          <w:sz w:val="24"/>
-          <w:szCs w:val="24"/>
-        </w:rPr>
-      </w:pPr>
-      <w:r>
-        <w:rPr>
-          <w:rFonts w:asciiTheme="minorHAnsi" w:hAnsiTheme="minorHAnsi" w:cstheme="minorHAnsi"/>
-          <w:color w:val="000000" w:themeColor="text1"/>
-          <w:sz w:val="24"/>
-          <w:szCs w:val="24"/>
-        </w:rPr>
-        <w:t>Paramètres de MySQL</w:t>
+      <w:proofErr w:type="spellEnd"/>
+      <w:proofErr w:type="gramEnd"/>
+    </w:p>
+    <w:p>
+      <w:pPr>
+        <w:pStyle w:val="Titre3"/>
+        <w:rPr>
+          <w:rFonts w:asciiTheme="minorHAnsi" w:hAnsiTheme="minorHAnsi" w:cstheme="minorHAnsi"/>
+          <w:b w:val="0"/>
+          <w:bCs w:val="0"/>
+          <w:sz w:val="24"/>
+          <w:szCs w:val="24"/>
+        </w:rPr>
+      </w:pPr>
+      <w:proofErr w:type="spellStart"/>
+      <w:proofErr w:type="gramStart"/>
+      <w:r>
+        <w:rPr>
+          <w:rFonts w:asciiTheme="minorHAnsi" w:hAnsiTheme="minorHAnsi" w:cstheme="minorHAnsi"/>
+          <w:b w:val="0"/>
+          <w:bCs w:val="0"/>
+          <w:color w:val="000000" w:themeColor="text1"/>
+          <w:sz w:val="24"/>
+          <w:szCs w:val="24"/>
+        </w:rPr>
+        <w:t>uWamp</w:t>
+      </w:r>
+      <w:proofErr w:type="spellEnd"/>
+      <w:proofErr w:type="gramEnd"/>
+      <w:r>
+        <w:rPr>
+          <w:rFonts w:asciiTheme="minorHAnsi" w:hAnsiTheme="minorHAnsi" w:cstheme="minorHAnsi"/>
+          <w:b w:val="0"/>
+          <w:bCs w:val="0"/>
+          <w:color w:val="000000" w:themeColor="text1"/>
+          <w:sz w:val="24"/>
+          <w:szCs w:val="24"/>
+        </w:rPr>
+        <w:t xml:space="preserve"> est </w:t>
+      </w:r>
+      <w:r>
+        <w:rPr>
+          <w:rFonts w:asciiTheme="minorHAnsi" w:hAnsiTheme="minorHAnsi" w:cstheme="minorHAnsi"/>
+          <w:b w:val="0"/>
+          <w:bCs w:val="0"/>
+          <w:sz w:val="24"/>
+          <w:szCs w:val="24"/>
+        </w:rPr>
+        <w:t>un s</w:t>
+      </w:r>
+      <w:r>
+        <w:rPr>
+          <w:rFonts w:asciiTheme="minorHAnsi" w:hAnsiTheme="minorHAnsi" w:cstheme="minorHAnsi"/>
+          <w:b w:val="0"/>
+          <w:bCs w:val="0"/>
+          <w:sz w:val="24"/>
+          <w:szCs w:val="24"/>
+        </w:rPr>
+        <w:t xml:space="preserve">erveur </w:t>
+      </w:r>
+      <w:proofErr w:type="spellStart"/>
+      <w:r>
+        <w:rPr>
+          <w:rFonts w:asciiTheme="minorHAnsi" w:hAnsiTheme="minorHAnsi" w:cstheme="minorHAnsi"/>
+          <w:b w:val="0"/>
+          <w:bCs w:val="0"/>
+          <w:sz w:val="24"/>
+          <w:szCs w:val="24"/>
+        </w:rPr>
+        <w:t>Wamp</w:t>
+      </w:r>
+      <w:proofErr w:type="spellEnd"/>
+      <w:r>
+        <w:rPr>
+          <w:rFonts w:asciiTheme="minorHAnsi" w:hAnsiTheme="minorHAnsi" w:cstheme="minorHAnsi"/>
+          <w:b w:val="0"/>
+          <w:bCs w:val="0"/>
+          <w:sz w:val="24"/>
+          <w:szCs w:val="24"/>
+        </w:rPr>
+        <w:t xml:space="preserve"> Apache MySQL PHP et SQLite</w:t>
+      </w:r>
+      <w:r>
+        <w:rPr>
+          <w:rFonts w:asciiTheme="minorHAnsi" w:hAnsiTheme="minorHAnsi" w:cstheme="minorHAnsi"/>
+          <w:b w:val="0"/>
+          <w:bCs w:val="0"/>
+          <w:sz w:val="24"/>
+          <w:szCs w:val="24"/>
+        </w:rPr>
+        <w:t xml:space="preserve">. Il est destiné à être lancer depuis une clé USB ce qui le rend facilement portable. Cette application est parfaitement </w:t>
+      </w:r>
+      <w:r>
+        <w:rPr>
+          <w:rFonts w:asciiTheme="minorHAnsi" w:hAnsiTheme="minorHAnsi" w:cstheme="minorHAnsi"/>
+          <w:b w:val="0"/>
+          <w:bCs w:val="0"/>
+          <w:sz w:val="24"/>
+          <w:szCs w:val="24"/>
+        </w:rPr>
+        <w:t>adaptée</w:t>
+      </w:r>
+      <w:r>
+        <w:rPr>
+          <w:rFonts w:asciiTheme="minorHAnsi" w:hAnsiTheme="minorHAnsi" w:cstheme="minorHAnsi"/>
+          <w:b w:val="0"/>
+          <w:bCs w:val="0"/>
+          <w:sz w:val="24"/>
+          <w:szCs w:val="24"/>
+        </w:rPr>
+        <w:t xml:space="preserve"> à ce projet car le temps de travail sera partagé entre le centre AFPA, le domicile et éventuellement </w:t>
+      </w:r>
+      <w:r>
+        <w:rPr>
+          <w:rFonts w:asciiTheme="minorHAnsi" w:hAnsiTheme="minorHAnsi" w:cstheme="minorHAnsi"/>
+          <w:b w:val="0"/>
+          <w:bCs w:val="0"/>
+          <w:sz w:val="24"/>
+          <w:szCs w:val="24"/>
+        </w:rPr>
+        <w:t>le lieu</w:t>
+      </w:r>
+      <w:r>
+        <w:rPr>
+          <w:rFonts w:asciiTheme="minorHAnsi" w:hAnsiTheme="minorHAnsi" w:cstheme="minorHAnsi"/>
+          <w:b w:val="0"/>
+          <w:bCs w:val="0"/>
+          <w:sz w:val="24"/>
+          <w:szCs w:val="24"/>
+        </w:rPr>
+        <w:t xml:space="preserve"> du stage si besoin.</w:t>
+      </w:r>
+    </w:p>
+    <w:p>
+      <w:pPr>
+        <w:pStyle w:val="Titre3"/>
+        <w:rPr>
+          <w:rFonts w:asciiTheme="minorHAnsi" w:hAnsiTheme="minorHAnsi" w:cstheme="minorHAnsi"/>
+          <w:b w:val="0"/>
+          <w:bCs w:val="0"/>
+          <w:sz w:val="24"/>
+          <w:szCs w:val="24"/>
+        </w:rPr>
+      </w:pPr>
+      <w:r>
+        <w:rPr>
+          <w:rFonts w:asciiTheme="minorHAnsi" w:hAnsiTheme="minorHAnsi" w:cstheme="minorHAnsi"/>
+          <w:b w:val="0"/>
+          <w:bCs w:val="0"/>
+          <w:sz w:val="24"/>
+          <w:szCs w:val="24"/>
+        </w:rPr>
+        <w:t>Structure des dossiers du serveur :</w:t>
+      </w:r>
+      <w:r>
+        <w:rPr>
+          <w:rFonts w:asciiTheme="minorHAnsi" w:hAnsiTheme="minorHAnsi" w:cstheme="minorHAnsi"/>
+          <w:b w:val="0"/>
+          <w:bCs w:val="0"/>
+          <w:sz w:val="24"/>
+          <w:szCs w:val="24"/>
+        </w:rPr>
+        <w:t xml:space="preserve"> </w:t>
+      </w:r>
+    </w:p>
+    <w:p>
+      <w:pPr>
+        <w:pStyle w:val="Paragraphedeliste"/>
+        <w:numPr>
+          <w:ilvl w:val="0"/>
+          <w:numId w:val="2"/>
+        </w:numPr>
+        <w:spacing w:line="240" w:lineRule="auto"/>
+        <w:rPr>
+          <w:rFonts w:ascii="Times New Roman" w:eastAsia="Times New Roman" w:hAnsi="Times New Roman" w:cs="Times New Roman"/>
+          <w:sz w:val="24"/>
+          <w:szCs w:val="24"/>
+          <w:lang w:eastAsia="fr-FR"/>
+        </w:rPr>
+      </w:pPr>
+      <w:proofErr w:type="gramStart"/>
+      <w:r>
+        <w:rPr>
+          <w:rFonts w:ascii="Times New Roman" w:eastAsia="Times New Roman" w:hAnsi="Times New Roman" w:cs="Times New Roman"/>
+          <w:sz w:val="24"/>
+          <w:szCs w:val="24"/>
+          <w:lang w:eastAsia="fr-FR"/>
+        </w:rPr>
+        <w:t>bin</w:t>
+      </w:r>
+      <w:proofErr w:type="gramEnd"/>
+      <w:r>
+        <w:rPr>
+          <w:rFonts w:ascii="Times New Roman" w:eastAsia="Times New Roman" w:hAnsi="Times New Roman" w:cs="Times New Roman"/>
+          <w:sz w:val="24"/>
+          <w:szCs w:val="24"/>
+          <w:lang w:eastAsia="fr-FR"/>
+        </w:rPr>
+        <w:t xml:space="preserve"> : serveur Web, les bases de données et les versions de PHP </w:t>
+      </w:r>
+    </w:p>
+    <w:p>
+      <w:pPr>
+        <w:pStyle w:val="Paragraphedeliste"/>
+        <w:numPr>
+          <w:ilvl w:val="0"/>
+          <w:numId w:val="2"/>
+        </w:numPr>
+        <w:spacing w:line="240" w:lineRule="auto"/>
+        <w:rPr>
+          <w:rFonts w:ascii="Times New Roman" w:eastAsia="Times New Roman" w:hAnsi="Times New Roman" w:cs="Times New Roman"/>
+          <w:sz w:val="24"/>
+          <w:szCs w:val="24"/>
+          <w:lang w:eastAsia="fr-FR"/>
+        </w:rPr>
+      </w:pPr>
+      <w:proofErr w:type="spellStart"/>
+      <w:proofErr w:type="gramStart"/>
+      <w:r>
+        <w:rPr>
+          <w:rFonts w:ascii="Times New Roman" w:eastAsia="Times New Roman" w:hAnsi="Times New Roman" w:cs="Times New Roman"/>
+          <w:sz w:val="24"/>
+          <w:szCs w:val="24"/>
+          <w:lang w:eastAsia="fr-FR"/>
+        </w:rPr>
+        <w:t>phpapps</w:t>
+      </w:r>
+      <w:proofErr w:type="spellEnd"/>
+      <w:proofErr w:type="gramEnd"/>
+      <w:r>
+        <w:rPr>
+          <w:rFonts w:ascii="Times New Roman" w:eastAsia="Times New Roman" w:hAnsi="Times New Roman" w:cs="Times New Roman"/>
+          <w:sz w:val="24"/>
+          <w:szCs w:val="24"/>
+          <w:lang w:eastAsia="fr-FR"/>
+        </w:rPr>
+        <w:t xml:space="preserve"> : applications préinstallé </w:t>
+      </w:r>
+      <w:proofErr w:type="spellStart"/>
+      <w:r>
+        <w:rPr>
+          <w:rFonts w:ascii="Times New Roman" w:eastAsia="Times New Roman" w:hAnsi="Times New Roman" w:cs="Times New Roman"/>
+          <w:sz w:val="24"/>
+          <w:szCs w:val="24"/>
+          <w:lang w:eastAsia="fr-FR"/>
+        </w:rPr>
+        <w:t>php</w:t>
+      </w:r>
+      <w:proofErr w:type="spellEnd"/>
+      <w:r>
+        <w:rPr>
+          <w:rFonts w:ascii="Times New Roman" w:eastAsia="Times New Roman" w:hAnsi="Times New Roman" w:cs="Times New Roman"/>
+          <w:sz w:val="24"/>
+          <w:szCs w:val="24"/>
+          <w:lang w:eastAsia="fr-FR"/>
+        </w:rPr>
+        <w:t xml:space="preserve"> </w:t>
+      </w:r>
+      <w:r>
+        <w:rPr>
+          <w:rFonts w:ascii="Times New Roman" w:eastAsia="Times New Roman" w:hAnsi="Times New Roman" w:cs="Times New Roman"/>
+          <w:sz w:val="24"/>
+          <w:szCs w:val="24"/>
+          <w:lang w:eastAsia="fr-FR"/>
+        </w:rPr>
+        <w:t xml:space="preserve">(ici </w:t>
+      </w:r>
+      <w:proofErr w:type="spellStart"/>
+      <w:r>
+        <w:rPr>
+          <w:rFonts w:ascii="Times New Roman" w:eastAsia="Times New Roman" w:hAnsi="Times New Roman" w:cs="Times New Roman"/>
+          <w:sz w:val="24"/>
+          <w:szCs w:val="24"/>
+          <w:lang w:eastAsia="fr-FR"/>
+        </w:rPr>
+        <w:t>phpmyadmin</w:t>
+      </w:r>
+      <w:proofErr w:type="spellEnd"/>
+      <w:r>
+        <w:rPr>
+          <w:rFonts w:ascii="Times New Roman" w:eastAsia="Times New Roman" w:hAnsi="Times New Roman" w:cs="Times New Roman"/>
+          <w:sz w:val="24"/>
+          <w:szCs w:val="24"/>
+          <w:lang w:eastAsia="fr-FR"/>
+        </w:rPr>
+        <w:t>)</w:t>
+      </w:r>
+      <w:r>
+        <w:rPr>
+          <w:rFonts w:ascii="Times New Roman" w:eastAsia="Times New Roman" w:hAnsi="Times New Roman" w:cs="Times New Roman"/>
+          <w:sz w:val="24"/>
+          <w:szCs w:val="24"/>
+          <w:lang w:eastAsia="fr-FR"/>
+        </w:rPr>
+        <w:t xml:space="preserve">. </w:t>
+      </w:r>
+    </w:p>
+    <w:p>
+      <w:pPr>
+        <w:pStyle w:val="Paragraphedeliste"/>
+        <w:numPr>
+          <w:ilvl w:val="0"/>
+          <w:numId w:val="2"/>
+        </w:numPr>
+        <w:spacing w:line="240" w:lineRule="auto"/>
+        <w:rPr>
+          <w:rFonts w:ascii="Times New Roman" w:eastAsia="Times New Roman" w:hAnsi="Times New Roman" w:cs="Times New Roman"/>
+          <w:sz w:val="24"/>
+          <w:szCs w:val="24"/>
+          <w:lang w:eastAsia="fr-FR"/>
+        </w:rPr>
+      </w:pPr>
+      <w:proofErr w:type="spellStart"/>
+      <w:proofErr w:type="gramStart"/>
+      <w:r>
+        <w:rPr>
+          <w:rFonts w:ascii="Times New Roman" w:eastAsia="Times New Roman" w:hAnsi="Times New Roman" w:cs="Times New Roman"/>
+          <w:sz w:val="24"/>
+          <w:szCs w:val="24"/>
+          <w:lang w:eastAsia="fr-FR"/>
+        </w:rPr>
+        <w:t>utils</w:t>
+      </w:r>
+      <w:proofErr w:type="spellEnd"/>
+      <w:proofErr w:type="gramEnd"/>
+      <w:r>
+        <w:rPr>
+          <w:rFonts w:ascii="Times New Roman" w:eastAsia="Times New Roman" w:hAnsi="Times New Roman" w:cs="Times New Roman"/>
+          <w:sz w:val="24"/>
+          <w:szCs w:val="24"/>
+          <w:lang w:eastAsia="fr-FR"/>
+        </w:rPr>
+        <w:t xml:space="preserve"> : contient des outils en plus. </w:t>
+      </w:r>
+    </w:p>
+    <w:p>
+      <w:pPr>
+        <w:pStyle w:val="Paragraphedeliste"/>
+        <w:numPr>
+          <w:ilvl w:val="0"/>
+          <w:numId w:val="2"/>
+        </w:numPr>
+        <w:spacing w:line="240" w:lineRule="auto"/>
+        <w:rPr>
+          <w:rFonts w:ascii="Times New Roman" w:eastAsia="Times New Roman" w:hAnsi="Times New Roman" w:cs="Times New Roman"/>
+          <w:sz w:val="24"/>
+          <w:szCs w:val="24"/>
+          <w:lang w:eastAsia="fr-FR"/>
+        </w:rPr>
+      </w:pPr>
+      <w:proofErr w:type="gramStart"/>
+      <w:r>
+        <w:rPr>
+          <w:rFonts w:ascii="Times New Roman" w:eastAsia="Times New Roman" w:hAnsi="Times New Roman" w:cs="Times New Roman"/>
+          <w:sz w:val="24"/>
+          <w:szCs w:val="24"/>
+          <w:lang w:eastAsia="fr-FR"/>
+        </w:rPr>
+        <w:lastRenderedPageBreak/>
+        <w:t>www</w:t>
+      </w:r>
+      <w:proofErr w:type="gramEnd"/>
+      <w:r>
+        <w:rPr>
+          <w:rFonts w:ascii="Times New Roman" w:eastAsia="Times New Roman" w:hAnsi="Times New Roman" w:cs="Times New Roman"/>
+          <w:sz w:val="24"/>
+          <w:szCs w:val="24"/>
+          <w:lang w:eastAsia="fr-FR"/>
+        </w:rPr>
+        <w:t xml:space="preserve"> : répertoire contenant </w:t>
+      </w:r>
+      <w:r>
+        <w:rPr>
+          <w:rFonts w:ascii="Times New Roman" w:eastAsia="Times New Roman" w:hAnsi="Times New Roman" w:cs="Times New Roman"/>
+          <w:sz w:val="24"/>
+          <w:szCs w:val="24"/>
+          <w:lang w:eastAsia="fr-FR"/>
+        </w:rPr>
+        <w:t>le projet</w:t>
+      </w:r>
+      <w:r>
+        <w:rPr>
+          <w:rFonts w:ascii="Times New Roman" w:eastAsia="Times New Roman" w:hAnsi="Times New Roman" w:cs="Times New Roman"/>
+          <w:sz w:val="24"/>
+          <w:szCs w:val="24"/>
+          <w:lang w:eastAsia="fr-FR"/>
+        </w:rPr>
+        <w:t xml:space="preserve">. </w:t>
+      </w:r>
+    </w:p>
+    <w:p>
+      <w:pPr>
+        <w:pStyle w:val="Paragraphedeliste"/>
+        <w:numPr>
+          <w:ilvl w:val="0"/>
+          <w:numId w:val="2"/>
+        </w:numPr>
+        <w:spacing w:line="360" w:lineRule="auto"/>
+        <w:rPr>
+          <w:rFonts w:asciiTheme="minorHAnsi" w:hAnsiTheme="minorHAnsi" w:cstheme="minorHAnsi"/>
+          <w:color w:val="000000" w:themeColor="text1"/>
+          <w:sz w:val="24"/>
+          <w:szCs w:val="24"/>
+        </w:rPr>
+      </w:pPr>
+      <w:proofErr w:type="spellStart"/>
+      <w:r>
+        <w:rPr>
+          <w:rFonts w:ascii="Times New Roman" w:eastAsia="Times New Roman" w:hAnsi="Times New Roman" w:cs="Times New Roman"/>
+          <w:sz w:val="24"/>
+          <w:szCs w:val="24"/>
+          <w:lang w:eastAsia="fr-FR"/>
+        </w:rPr>
+        <w:t>UwAmp</w:t>
+      </w:r>
+      <w:proofErr w:type="spellEnd"/>
+      <w:r>
+        <w:rPr>
+          <w:rFonts w:ascii="Times New Roman" w:eastAsia="Times New Roman" w:hAnsi="Times New Roman" w:cs="Times New Roman"/>
+          <w:sz w:val="24"/>
+          <w:szCs w:val="24"/>
+          <w:lang w:eastAsia="fr-FR"/>
+        </w:rPr>
+        <w:t xml:space="preserve"> : interface de control du serveur</w:t>
+      </w:r>
+      <w:r>
+        <w:rPr>
+          <w:rFonts w:ascii="Times New Roman" w:eastAsia="Times New Roman" w:hAnsi="Times New Roman" w:cs="Times New Roman"/>
+          <w:sz w:val="24"/>
+          <w:szCs w:val="24"/>
+          <w:lang w:eastAsia="fr-FR"/>
+        </w:rPr>
+        <w:t xml:space="preserve"> + </w:t>
+      </w:r>
+      <w:proofErr w:type="spellStart"/>
+      <w:r>
+        <w:rPr>
+          <w:rFonts w:ascii="Times New Roman" w:eastAsia="Times New Roman" w:hAnsi="Times New Roman" w:cs="Times New Roman"/>
+          <w:sz w:val="24"/>
+          <w:szCs w:val="24"/>
+          <w:lang w:eastAsia="fr-FR"/>
+        </w:rPr>
+        <w:t>executable</w:t>
+      </w:r>
+      <w:proofErr w:type="spellEnd"/>
+      <w:r>
+        <w:rPr>
+          <w:rFonts w:ascii="Times New Roman" w:eastAsia="Times New Roman" w:hAnsi="Times New Roman" w:cs="Times New Roman"/>
+          <w:sz w:val="24"/>
+          <w:szCs w:val="24"/>
+          <w:lang w:eastAsia="fr-FR"/>
+        </w:rPr>
+        <w:t>.</w:t>
+      </w:r>
+    </w:p>
+    <w:p>
+      <w:pPr>
+        <w:spacing w:line="360" w:lineRule="auto"/>
+        <w:rPr>
+          <w:rFonts w:asciiTheme="minorHAnsi" w:hAnsiTheme="minorHAnsi" w:cstheme="minorHAnsi"/>
+          <w:color w:val="000000" w:themeColor="text1"/>
+          <w:sz w:val="24"/>
+          <w:szCs w:val="24"/>
+        </w:rPr>
+      </w:pPr>
+      <w:r>
+        <w:rPr>
+          <w:rFonts w:asciiTheme="minorHAnsi" w:hAnsiTheme="minorHAnsi" w:cstheme="minorHAnsi"/>
+          <w:color w:val="000000" w:themeColor="text1"/>
+          <w:sz w:val="24"/>
+          <w:szCs w:val="24"/>
+        </w:rPr>
+        <w:t>Configuration</w:t>
+      </w:r>
+      <w:r>
+        <w:rPr>
+          <w:rFonts w:asciiTheme="minorHAnsi" w:hAnsiTheme="minorHAnsi" w:cstheme="minorHAnsi"/>
+          <w:color w:val="000000" w:themeColor="text1"/>
+          <w:sz w:val="24"/>
+          <w:szCs w:val="24"/>
+        </w:rPr>
+        <w:t xml:space="preserve"> du serveur</w:t>
+      </w:r>
+    </w:p>
+    <w:p>
+      <w:pPr>
+        <w:spacing w:line="240" w:lineRule="auto"/>
+        <w:rPr>
+          <w:rFonts w:ascii="Times New Roman" w:eastAsia="Times New Roman" w:hAnsi="Times New Roman" w:cs="Times New Roman"/>
+          <w:sz w:val="24"/>
+          <w:szCs w:val="24"/>
+          <w:lang w:eastAsia="fr-FR"/>
+        </w:rPr>
+      </w:pPr>
+      <w:proofErr w:type="gramStart"/>
+      <w:r>
+        <w:rPr>
+          <w:rFonts w:ascii="Times New Roman" w:eastAsia="Times New Roman" w:hAnsi="Symbol" w:cs="Times New Roman"/>
+          <w:sz w:val="24"/>
+          <w:szCs w:val="24"/>
+          <w:lang w:eastAsia="fr-FR"/>
+        </w:rPr>
+        <w:t></w:t>
+      </w:r>
+      <w:r>
+        <w:rPr>
+          <w:rFonts w:ascii="Times New Roman" w:eastAsia="Times New Roman" w:hAnsi="Times New Roman" w:cs="Times New Roman"/>
+          <w:sz w:val="24"/>
+          <w:szCs w:val="24"/>
+          <w:lang w:eastAsia="fr-FR"/>
+        </w:rPr>
+        <w:t xml:space="preserve">  Fichier</w:t>
+      </w:r>
+      <w:proofErr w:type="gramEnd"/>
+      <w:r>
+        <w:rPr>
+          <w:rFonts w:ascii="Times New Roman" w:eastAsia="Times New Roman" w:hAnsi="Times New Roman" w:cs="Times New Roman"/>
+          <w:sz w:val="24"/>
+          <w:szCs w:val="24"/>
+          <w:lang w:eastAsia="fr-FR"/>
+        </w:rPr>
+        <w:t xml:space="preserve"> de configuration apache : bin/apache/conf/</w:t>
+      </w:r>
+      <w:proofErr w:type="spellStart"/>
+      <w:r>
+        <w:rPr>
+          <w:rFonts w:ascii="Times New Roman" w:eastAsia="Times New Roman" w:hAnsi="Times New Roman" w:cs="Times New Roman"/>
+          <w:sz w:val="24"/>
+          <w:szCs w:val="24"/>
+          <w:lang w:eastAsia="fr-FR"/>
+        </w:rPr>
+        <w:t>httpd_uwamp.conf</w:t>
+      </w:r>
+      <w:proofErr w:type="spellEnd"/>
+      <w:r>
+        <w:rPr>
+          <w:rFonts w:ascii="Times New Roman" w:eastAsia="Times New Roman" w:hAnsi="Times New Roman" w:cs="Times New Roman"/>
+          <w:sz w:val="24"/>
+          <w:szCs w:val="24"/>
+          <w:lang w:eastAsia="fr-FR"/>
+        </w:rPr>
+        <w:t xml:space="preserve"> </w:t>
+      </w:r>
+    </w:p>
+    <w:p>
+      <w:pPr>
+        <w:spacing w:line="240" w:lineRule="auto"/>
+        <w:rPr>
+          <w:rFonts w:ascii="Times New Roman" w:eastAsia="Times New Roman" w:hAnsi="Times New Roman" w:cs="Times New Roman"/>
+          <w:sz w:val="24"/>
+          <w:szCs w:val="24"/>
+          <w:lang w:eastAsia="fr-FR"/>
+        </w:rPr>
+      </w:pPr>
+      <w:proofErr w:type="gramStart"/>
+      <w:r>
+        <w:rPr>
+          <w:rFonts w:ascii="Times New Roman" w:eastAsia="Times New Roman" w:hAnsi="Symbol" w:cs="Times New Roman"/>
+          <w:sz w:val="24"/>
+          <w:szCs w:val="24"/>
+          <w:lang w:eastAsia="fr-FR"/>
+        </w:rPr>
+        <w:t></w:t>
+      </w:r>
+      <w:r>
+        <w:rPr>
+          <w:rFonts w:ascii="Times New Roman" w:eastAsia="Times New Roman" w:hAnsi="Times New Roman" w:cs="Times New Roman"/>
+          <w:sz w:val="24"/>
+          <w:szCs w:val="24"/>
+          <w:lang w:eastAsia="fr-FR"/>
+        </w:rPr>
+        <w:t xml:space="preserve">  Fichier</w:t>
+      </w:r>
+      <w:proofErr w:type="gramEnd"/>
+      <w:r>
+        <w:rPr>
+          <w:rFonts w:ascii="Times New Roman" w:eastAsia="Times New Roman" w:hAnsi="Times New Roman" w:cs="Times New Roman"/>
+          <w:sz w:val="24"/>
+          <w:szCs w:val="24"/>
+          <w:lang w:eastAsia="fr-FR"/>
+        </w:rPr>
+        <w:t xml:space="preserve"> de configuration PHP : bin/</w:t>
+      </w:r>
+      <w:proofErr w:type="spellStart"/>
+      <w:r>
+        <w:rPr>
+          <w:rFonts w:ascii="Times New Roman" w:eastAsia="Times New Roman" w:hAnsi="Times New Roman" w:cs="Times New Roman"/>
+          <w:sz w:val="24"/>
+          <w:szCs w:val="24"/>
+          <w:lang w:eastAsia="fr-FR"/>
+        </w:rPr>
+        <w:t>php</w:t>
+      </w:r>
+      <w:proofErr w:type="spellEnd"/>
+      <w:r>
+        <w:rPr>
+          <w:rFonts w:ascii="Times New Roman" w:eastAsia="Times New Roman" w:hAnsi="Times New Roman" w:cs="Times New Roman"/>
+          <w:sz w:val="24"/>
+          <w:szCs w:val="24"/>
+          <w:lang w:eastAsia="fr-FR"/>
+        </w:rPr>
+        <w:t>/</w:t>
+      </w:r>
+      <w:proofErr w:type="spellStart"/>
+      <w:r>
+        <w:rPr>
+          <w:rFonts w:ascii="Times New Roman" w:eastAsia="Times New Roman" w:hAnsi="Times New Roman" w:cs="Times New Roman"/>
+          <w:sz w:val="24"/>
+          <w:szCs w:val="24"/>
+          <w:lang w:eastAsia="fr-FR"/>
+        </w:rPr>
+        <w:t>php</w:t>
+      </w:r>
+      <w:proofErr w:type="spellEnd"/>
+      <w:r>
+        <w:rPr>
+          <w:rFonts w:ascii="Times New Roman" w:eastAsia="Times New Roman" w:hAnsi="Times New Roman" w:cs="Times New Roman"/>
+          <w:sz w:val="24"/>
+          <w:szCs w:val="24"/>
+          <w:lang w:eastAsia="fr-FR"/>
+        </w:rPr>
+        <w:t xml:space="preserve">_[*]/php_uwamp.ini </w:t>
+      </w:r>
+    </w:p>
+    <w:p>
+      <w:pPr>
+        <w:spacing w:line="360" w:lineRule="auto"/>
+        <w:rPr>
+          <w:rFonts w:asciiTheme="minorHAnsi" w:hAnsiTheme="minorHAnsi" w:cstheme="minorHAnsi"/>
+          <w:color w:val="000000" w:themeColor="text1"/>
+          <w:sz w:val="24"/>
+          <w:szCs w:val="24"/>
+        </w:rPr>
+      </w:pPr>
+      <w:proofErr w:type="gramStart"/>
+      <w:r>
+        <w:rPr>
+          <w:rFonts w:ascii="Times New Roman" w:eastAsia="Times New Roman" w:hAnsi="Symbol" w:cs="Times New Roman"/>
+          <w:sz w:val="24"/>
+          <w:szCs w:val="24"/>
+          <w:lang w:eastAsia="fr-FR"/>
+        </w:rPr>
+        <w:t></w:t>
+      </w:r>
+      <w:r>
+        <w:rPr>
+          <w:rFonts w:ascii="Times New Roman" w:eastAsia="Times New Roman" w:hAnsi="Times New Roman" w:cs="Times New Roman"/>
+          <w:sz w:val="24"/>
+          <w:szCs w:val="24"/>
+          <w:lang w:eastAsia="fr-FR"/>
+        </w:rPr>
+        <w:t xml:space="preserve">  Fichier</w:t>
+      </w:r>
+      <w:proofErr w:type="gramEnd"/>
+      <w:r>
+        <w:rPr>
+          <w:rFonts w:ascii="Times New Roman" w:eastAsia="Times New Roman" w:hAnsi="Times New Roman" w:cs="Times New Roman"/>
+          <w:sz w:val="24"/>
+          <w:szCs w:val="24"/>
+          <w:lang w:eastAsia="fr-FR"/>
+        </w:rPr>
+        <w:t xml:space="preserve"> de configuration MySQL : </w:t>
+      </w:r>
+      <w:proofErr w:type="spellStart"/>
+      <w:r>
+        <w:rPr>
+          <w:rFonts w:ascii="Times New Roman" w:eastAsia="Times New Roman" w:hAnsi="Times New Roman" w:cs="Times New Roman"/>
+          <w:sz w:val="24"/>
+          <w:szCs w:val="24"/>
+          <w:lang w:eastAsia="fr-FR"/>
+        </w:rPr>
+        <w:t>database</w:t>
+      </w:r>
+      <w:proofErr w:type="spellEnd"/>
+      <w:r>
+        <w:rPr>
+          <w:rFonts w:ascii="Times New Roman" w:eastAsia="Times New Roman" w:hAnsi="Times New Roman" w:cs="Times New Roman"/>
+          <w:sz w:val="24"/>
+          <w:szCs w:val="24"/>
+          <w:lang w:eastAsia="fr-FR"/>
+        </w:rPr>
+        <w:t>/</w:t>
+      </w:r>
+      <w:proofErr w:type="spellStart"/>
+      <w:r>
+        <w:rPr>
+          <w:rFonts w:ascii="Times New Roman" w:eastAsia="Times New Roman" w:hAnsi="Times New Roman" w:cs="Times New Roman"/>
+          <w:sz w:val="24"/>
+          <w:szCs w:val="24"/>
+          <w:lang w:eastAsia="fr-FR"/>
+        </w:rPr>
+        <w:t>mysql</w:t>
+      </w:r>
+      <w:proofErr w:type="spellEnd"/>
+      <w:r>
+        <w:rPr>
+          <w:rFonts w:ascii="Times New Roman" w:eastAsia="Times New Roman" w:hAnsi="Times New Roman" w:cs="Times New Roman"/>
+          <w:sz w:val="24"/>
+          <w:szCs w:val="24"/>
+          <w:lang w:eastAsia="fr-FR"/>
+        </w:rPr>
+        <w:t>-*/my_uwamp.ini</w:t>
+      </w:r>
+    </w:p>
+    <w:p>
+      <w:pPr>
+        <w:spacing w:line="360" w:lineRule="auto"/>
+        <w:rPr>
+          <w:rFonts w:asciiTheme="minorHAnsi" w:hAnsiTheme="minorHAnsi" w:cstheme="minorHAnsi"/>
+          <w:color w:val="000000" w:themeColor="text1"/>
+          <w:sz w:val="24"/>
+          <w:szCs w:val="24"/>
+        </w:rPr>
+      </w:pPr>
+      <w:r>
+        <w:rPr>
+          <w:rFonts w:asciiTheme="minorHAnsi" w:hAnsiTheme="minorHAnsi" w:cstheme="minorHAnsi"/>
+          <w:color w:val="000000" w:themeColor="text1"/>
+          <w:sz w:val="24"/>
+          <w:szCs w:val="24"/>
+        </w:rPr>
+        <w:t>Versions :</w:t>
+      </w:r>
+    </w:p>
+    <w:p>
+      <w:pPr>
+        <w:pStyle w:val="Paragraphedeliste"/>
+        <w:numPr>
+          <w:ilvl w:val="0"/>
+          <w:numId w:val="2"/>
+        </w:numPr>
+        <w:spacing w:line="360" w:lineRule="auto"/>
+        <w:rPr>
+          <w:rFonts w:asciiTheme="minorHAnsi" w:hAnsiTheme="minorHAnsi" w:cstheme="minorHAnsi"/>
+          <w:color w:val="000000" w:themeColor="text1"/>
+          <w:sz w:val="24"/>
+          <w:szCs w:val="24"/>
+        </w:rPr>
+      </w:pPr>
+      <w:r>
+        <w:rPr>
+          <w:rFonts w:asciiTheme="minorHAnsi" w:hAnsiTheme="minorHAnsi" w:cstheme="minorHAnsi"/>
+          <w:color w:val="000000" w:themeColor="text1"/>
+          <w:sz w:val="24"/>
+          <w:szCs w:val="24"/>
+        </w:rPr>
+        <w:t>PHP</w:t>
+      </w:r>
+      <w:r>
+        <w:rPr>
+          <w:rFonts w:asciiTheme="minorHAnsi" w:hAnsiTheme="minorHAnsi" w:cstheme="minorHAnsi"/>
+          <w:color w:val="000000" w:themeColor="text1"/>
+          <w:sz w:val="24"/>
+          <w:szCs w:val="24"/>
+        </w:rPr>
+        <w:t xml:space="preserve"> 7.2.7</w:t>
+      </w:r>
+    </w:p>
+    <w:p>
+      <w:pPr>
+        <w:pStyle w:val="Paragraphedeliste"/>
+        <w:numPr>
+          <w:ilvl w:val="0"/>
+          <w:numId w:val="2"/>
+        </w:numPr>
+        <w:spacing w:line="360" w:lineRule="auto"/>
+        <w:rPr>
+          <w:rFonts w:asciiTheme="minorHAnsi" w:hAnsiTheme="minorHAnsi" w:cstheme="minorHAnsi"/>
+          <w:color w:val="000000" w:themeColor="text1"/>
+          <w:sz w:val="24"/>
+          <w:szCs w:val="24"/>
+        </w:rPr>
+      </w:pPr>
+      <w:r>
+        <w:rPr>
+          <w:rFonts w:asciiTheme="minorHAnsi" w:hAnsiTheme="minorHAnsi" w:cstheme="minorHAnsi"/>
+          <w:color w:val="000000" w:themeColor="text1"/>
+          <w:sz w:val="24"/>
+          <w:szCs w:val="24"/>
+        </w:rPr>
+        <w:t>MySQL</w:t>
+      </w:r>
+      <w:r>
+        <w:rPr>
+          <w:rFonts w:asciiTheme="minorHAnsi" w:hAnsiTheme="minorHAnsi" w:cstheme="minorHAnsi"/>
+          <w:color w:val="000000" w:themeColor="text1"/>
+          <w:sz w:val="24"/>
+          <w:szCs w:val="24"/>
+        </w:rPr>
+        <w:t xml:space="preserve"> 5.7.11</w:t>
+      </w:r>
+    </w:p>
+    <w:p>
+      <w:pPr>
+        <w:spacing w:line="360" w:lineRule="auto"/>
+        <w:rPr>
+          <w:rFonts w:asciiTheme="minorHAnsi" w:hAnsiTheme="minorHAnsi" w:cstheme="minorHAnsi"/>
+          <w:color w:val="000000" w:themeColor="text1"/>
+          <w:sz w:val="24"/>
+          <w:szCs w:val="24"/>
+        </w:rPr>
+      </w:pPr>
+      <w:r>
+        <w:rPr>
+          <w:rFonts w:asciiTheme="minorHAnsi" w:hAnsiTheme="minorHAnsi" w:cstheme="minorHAnsi"/>
+          <w:color w:val="000000" w:themeColor="text1"/>
+          <w:sz w:val="24"/>
+          <w:szCs w:val="24"/>
+        </w:rPr>
+        <w:t>Sauvegardes</w:t>
+      </w:r>
+      <w:r>
+        <w:rPr>
+          <w:rFonts w:asciiTheme="minorHAnsi" w:hAnsiTheme="minorHAnsi" w:cstheme="minorHAnsi"/>
+          <w:color w:val="000000" w:themeColor="text1"/>
+          <w:sz w:val="24"/>
+          <w:szCs w:val="24"/>
+        </w:rPr>
+        <w:t> :</w:t>
+      </w:r>
+    </w:p>
+    <w:p>
+      <w:pPr>
+        <w:spacing w:line="360" w:lineRule="auto"/>
+        <w:rPr>
+          <w:rFonts w:asciiTheme="minorHAnsi" w:hAnsiTheme="minorHAnsi" w:cstheme="minorHAnsi"/>
+          <w:color w:val="000000" w:themeColor="text1"/>
+          <w:sz w:val="24"/>
+          <w:szCs w:val="24"/>
+        </w:rPr>
+      </w:pPr>
+      <w:r>
+        <w:rPr>
+          <w:rFonts w:asciiTheme="minorHAnsi" w:hAnsiTheme="minorHAnsi" w:cstheme="minorHAnsi"/>
+          <w:color w:val="000000" w:themeColor="text1"/>
+          <w:sz w:val="24"/>
+          <w:szCs w:val="24"/>
+        </w:rPr>
+        <w:t>Les sauvegardes du serveur seront effectuées à la main par simple copier/</w:t>
+      </w:r>
+      <w:proofErr w:type="gramStart"/>
+      <w:r>
+        <w:rPr>
+          <w:rFonts w:asciiTheme="minorHAnsi" w:hAnsiTheme="minorHAnsi" w:cstheme="minorHAnsi"/>
+          <w:color w:val="000000" w:themeColor="text1"/>
+          <w:sz w:val="24"/>
+          <w:szCs w:val="24"/>
+        </w:rPr>
+        <w:t>coller  chaque</w:t>
+      </w:r>
+      <w:proofErr w:type="gramEnd"/>
+      <w:r>
+        <w:rPr>
+          <w:rFonts w:asciiTheme="minorHAnsi" w:hAnsiTheme="minorHAnsi" w:cstheme="minorHAnsi"/>
+          <w:color w:val="000000" w:themeColor="text1"/>
+          <w:sz w:val="24"/>
+          <w:szCs w:val="24"/>
+        </w:rPr>
+        <w:t xml:space="preserve"> semaine le dimanche. La sauvegarde sera </w:t>
+      </w:r>
+      <w:proofErr w:type="gramStart"/>
+      <w:r>
+        <w:rPr>
+          <w:rFonts w:asciiTheme="minorHAnsi" w:hAnsiTheme="minorHAnsi" w:cstheme="minorHAnsi"/>
+          <w:color w:val="000000" w:themeColor="text1"/>
+          <w:sz w:val="24"/>
+          <w:szCs w:val="24"/>
+        </w:rPr>
+        <w:t>stocker</w:t>
+      </w:r>
+      <w:proofErr w:type="gramEnd"/>
+      <w:r>
+        <w:rPr>
+          <w:rFonts w:asciiTheme="minorHAnsi" w:hAnsiTheme="minorHAnsi" w:cstheme="minorHAnsi"/>
+          <w:color w:val="000000" w:themeColor="text1"/>
+          <w:sz w:val="24"/>
+          <w:szCs w:val="24"/>
+        </w:rPr>
+        <w:t xml:space="preserve"> sur Google Drive.</w:t>
       </w:r>
     </w:p>
     <w:p>
@@ -7068,6 +8582,7 @@
           <w:sz w:val="24"/>
           <w:szCs w:val="24"/>
           <w:u w:val="single"/>
+          <w:lang w:val="en-US"/>
         </w:rPr>
       </w:pPr>
       <w:r>
@@ -7078,30 +8593,537 @@
           <w:szCs w:val="24"/>
           <w:highlight w:val="green"/>
           <w:u w:val="single"/>
-        </w:rPr>
-        <w:t>Font-End :</w:t>
-      </w:r>
-    </w:p>
-    <w:p>
-      <w:pPr>
-        <w:spacing w:line="360" w:lineRule="auto"/>
-        <w:rPr>
-          <w:rFonts w:asciiTheme="minorHAnsi" w:hAnsiTheme="minorHAnsi" w:cstheme="minorHAnsi"/>
-          <w:color w:val="000000" w:themeColor="text1"/>
-          <w:sz w:val="24"/>
-          <w:szCs w:val="24"/>
-        </w:rPr>
-      </w:pPr>
-      <w:r>
-        <w:rPr>
-          <w:rFonts w:asciiTheme="minorHAnsi" w:hAnsiTheme="minorHAnsi" w:cstheme="minorHAnsi"/>
-          <w:color w:val="000000" w:themeColor="text1"/>
-          <w:sz w:val="24"/>
-          <w:szCs w:val="24"/>
+          <w:lang w:val="en-US"/>
+        </w:rPr>
+        <w:t>Font-</w:t>
+      </w:r>
+      <w:proofErr w:type="gramStart"/>
+      <w:r>
+        <w:rPr>
+          <w:rFonts w:asciiTheme="minorHAnsi" w:hAnsiTheme="minorHAnsi" w:cstheme="minorHAnsi"/>
+          <w:color w:val="000000" w:themeColor="text1"/>
+          <w:sz w:val="24"/>
+          <w:szCs w:val="24"/>
+          <w:highlight w:val="green"/>
+          <w:u w:val="single"/>
+          <w:lang w:val="en-US"/>
+        </w:rPr>
+        <w:t>End :</w:t>
+      </w:r>
+      <w:proofErr w:type="gramEnd"/>
+    </w:p>
+    <w:p>
+      <w:pPr>
+        <w:spacing w:line="360" w:lineRule="auto"/>
+        <w:rPr>
+          <w:rFonts w:asciiTheme="minorHAnsi" w:hAnsiTheme="minorHAnsi" w:cstheme="minorHAnsi"/>
+          <w:color w:val="000000" w:themeColor="text1"/>
+          <w:sz w:val="24"/>
+          <w:szCs w:val="24"/>
+          <w:lang w:val="en-US"/>
+        </w:rPr>
+      </w:pPr>
+      <w:r>
+        <w:rPr>
+          <w:rFonts w:asciiTheme="minorHAnsi" w:hAnsiTheme="minorHAnsi" w:cstheme="minorHAnsi"/>
+          <w:color w:val="000000" w:themeColor="text1"/>
+          <w:sz w:val="24"/>
+          <w:szCs w:val="24"/>
+          <w:lang w:val="en-US"/>
         </w:rPr>
         <w:t>HTML 5</w:t>
       </w:r>
     </w:p>
+    <w:tbl>
+      <w:tblPr>
+        <w:tblStyle w:val="Grilledutableau"/>
+        <w:tblW w:w="0" w:type="auto"/>
+        <w:tblLook w:val="04A0" w:firstRow="1" w:lastRow="0" w:firstColumn="1" w:lastColumn="0" w:noHBand="0" w:noVBand="1"/>
+      </w:tblPr>
+      <w:tblGrid>
+        <w:gridCol w:w="1807"/>
+        <w:gridCol w:w="7481"/>
+      </w:tblGrid>
+      <w:tr>
+        <w:tc>
+          <w:tcPr>
+            <w:tcW w:w="1638" w:type="dxa"/>
+          </w:tcPr>
+          <w:p>
+            <w:pPr>
+              <w:spacing w:line="360" w:lineRule="auto"/>
+              <w:rPr>
+                <w:rFonts w:asciiTheme="minorHAnsi" w:hAnsiTheme="minorHAnsi" w:cstheme="minorHAnsi"/>
+                <w:color w:val="000000" w:themeColor="text1"/>
+                <w:sz w:val="24"/>
+                <w:szCs w:val="24"/>
+                <w:lang w:val="en-US"/>
+              </w:rPr>
+            </w:pPr>
+            <w:r>
+              <w:rPr>
+                <w:rFonts w:asciiTheme="minorHAnsi" w:hAnsiTheme="minorHAnsi" w:cstheme="minorHAnsi"/>
+                <w:noProof/>
+                <w:color w:val="000000" w:themeColor="text1"/>
+                <w:sz w:val="24"/>
+                <w:szCs w:val="24"/>
+                <w:lang w:val="en-US"/>
+              </w:rPr>
+              <w:drawing>
+                <wp:inline distT="0" distB="0" distL="0" distR="0" wp14:anchorId="1D052423" wp14:editId="07C882C1">
+                  <wp:extent cx="1010412" cy="914400"/>
+                  <wp:effectExtent l="0" t="0" r="0" b="0"/>
+                  <wp:docPr id="6" name="Image 6"/>
+                  <wp:cNvGraphicFramePr>
+                    <a:graphicFrameLocks xmlns:a="http://schemas.openxmlformats.org/drawingml/2006/main" noChangeAspect="1"/>
+                  </wp:cNvGraphicFramePr>
+                  <a:graphic xmlns:a="http://schemas.openxmlformats.org/drawingml/2006/main">
+                    <a:graphicData uri="http://schemas.openxmlformats.org/drawingml/2006/picture">
+                      <pic:pic xmlns:pic="http://schemas.openxmlformats.org/drawingml/2006/picture">
+                        <pic:nvPicPr>
+                          <pic:cNvPr id="0" name="Picture 2"/>
+                          <pic:cNvPicPr>
+                            <a:picLocks noChangeAspect="1" noChangeArrowheads="1"/>
+                          </pic:cNvPicPr>
+                        </pic:nvPicPr>
+                        <pic:blipFill>
+                          <a:blip r:embed="rId17">
+                            <a:extLst>
+                              <a:ext uri="{28A0092B-C50C-407E-A947-70E740481C1C}">
+                                <a14:useLocalDpi xmlns:a14="http://schemas.microsoft.com/office/drawing/2010/main" val="0"/>
+                              </a:ext>
+                            </a:extLst>
+                          </a:blip>
+                          <a:srcRect/>
+                          <a:stretch>
+                            <a:fillRect/>
+                          </a:stretch>
+                        </pic:blipFill>
+                        <pic:spPr bwMode="auto">
+                          <a:xfrm>
+                            <a:off x="0" y="0"/>
+                            <a:ext cx="1010412" cy="914400"/>
+                          </a:xfrm>
+                          <a:prstGeom prst="rect">
+                            <a:avLst/>
+                          </a:prstGeom>
+                          <a:noFill/>
+                          <a:ln>
+                            <a:noFill/>
+                          </a:ln>
+                        </pic:spPr>
+                      </pic:pic>
+                    </a:graphicData>
+                  </a:graphic>
+                </wp:inline>
+              </w:drawing>
+            </w:r>
+          </w:p>
+        </w:tc>
+        <w:tc>
+          <w:tcPr>
+            <w:tcW w:w="7650" w:type="dxa"/>
+          </w:tcPr>
+          <w:p>
+            <w:pPr>
+              <w:spacing w:line="360" w:lineRule="auto"/>
+              <w:rPr>
+                <w:rFonts w:asciiTheme="minorHAnsi" w:hAnsiTheme="minorHAnsi" w:cstheme="minorHAnsi"/>
+                <w:color w:val="000000" w:themeColor="text1"/>
+                <w:sz w:val="24"/>
+                <w:szCs w:val="24"/>
+              </w:rPr>
+            </w:pPr>
+            <w:r>
+              <w:rPr>
+                <w:rFonts w:asciiTheme="minorHAnsi" w:hAnsiTheme="minorHAnsi" w:cstheme="minorHAnsi"/>
+                <w:b/>
+                <w:bCs/>
+                <w:sz w:val="24"/>
+                <w:szCs w:val="24"/>
+              </w:rPr>
+              <w:t>HTML5</w:t>
+            </w:r>
+            <w:r>
+              <w:rPr>
+                <w:rFonts w:asciiTheme="minorHAnsi" w:hAnsiTheme="minorHAnsi" w:cstheme="minorHAnsi"/>
+                <w:sz w:val="24"/>
+                <w:szCs w:val="24"/>
+              </w:rPr>
+              <w:t xml:space="preserve"> (</w:t>
+            </w:r>
+            <w:r>
+              <w:rPr>
+                <w:rStyle w:val="lang-en"/>
+                <w:rFonts w:asciiTheme="minorHAnsi" w:hAnsiTheme="minorHAnsi" w:cstheme="minorHAnsi"/>
+                <w:i/>
+                <w:iCs/>
+                <w:sz w:val="24"/>
+                <w:szCs w:val="24"/>
+              </w:rPr>
+              <w:t xml:space="preserve">HyperText Markup </w:t>
+            </w:r>
+            <w:proofErr w:type="spellStart"/>
+            <w:r>
+              <w:rPr>
+                <w:rStyle w:val="nowrap"/>
+                <w:rFonts w:asciiTheme="minorHAnsi" w:hAnsiTheme="minorHAnsi" w:cstheme="minorHAnsi"/>
+                <w:i/>
+                <w:iCs/>
+                <w:sz w:val="24"/>
+                <w:szCs w:val="24"/>
+              </w:rPr>
+              <w:t>Language</w:t>
+            </w:r>
+            <w:proofErr w:type="spellEnd"/>
+            <w:r>
+              <w:rPr>
+                <w:rStyle w:val="nowrap"/>
+                <w:rFonts w:asciiTheme="minorHAnsi" w:hAnsiTheme="minorHAnsi" w:cstheme="minorHAnsi"/>
+                <w:i/>
+                <w:iCs/>
+                <w:sz w:val="24"/>
+                <w:szCs w:val="24"/>
+              </w:rPr>
+              <w:t xml:space="preserve"> 5</w:t>
+            </w:r>
+            <w:r>
+              <w:rPr>
+                <w:rFonts w:asciiTheme="minorHAnsi" w:hAnsiTheme="minorHAnsi" w:cstheme="minorHAnsi"/>
+                <w:sz w:val="24"/>
+                <w:szCs w:val="24"/>
+              </w:rPr>
+              <w:t xml:space="preserve">) est la dernière révision majeure du </w:t>
+            </w:r>
+            <w:hyperlink r:id="rId18" w:tooltip="Hypertext Markup Language" w:history="1">
+              <w:r>
+                <w:rPr>
+                  <w:rStyle w:val="Lienhypertexte"/>
+                  <w:rFonts w:asciiTheme="minorHAnsi" w:hAnsiTheme="minorHAnsi" w:cstheme="minorHAnsi"/>
+                  <w:sz w:val="24"/>
+                  <w:szCs w:val="24"/>
+                </w:rPr>
+                <w:t>HTML</w:t>
+              </w:r>
+            </w:hyperlink>
+            <w:r>
+              <w:rPr>
+                <w:rFonts w:asciiTheme="minorHAnsi" w:hAnsiTheme="minorHAnsi" w:cstheme="minorHAnsi"/>
+                <w:sz w:val="24"/>
+                <w:szCs w:val="24"/>
+              </w:rPr>
+              <w:t xml:space="preserve"> (</w:t>
+            </w:r>
+            <w:hyperlink r:id="rId19" w:tooltip="Format de données" w:history="1">
+              <w:r>
+                <w:rPr>
+                  <w:rStyle w:val="Lienhypertexte"/>
+                  <w:rFonts w:asciiTheme="minorHAnsi" w:hAnsiTheme="minorHAnsi" w:cstheme="minorHAnsi"/>
+                  <w:sz w:val="24"/>
+                  <w:szCs w:val="24"/>
+                </w:rPr>
+                <w:t>format de données</w:t>
+              </w:r>
+            </w:hyperlink>
+            <w:r>
+              <w:rPr>
+                <w:rFonts w:asciiTheme="minorHAnsi" w:hAnsiTheme="minorHAnsi" w:cstheme="minorHAnsi"/>
+                <w:sz w:val="24"/>
+                <w:szCs w:val="24"/>
+              </w:rPr>
+              <w:t xml:space="preserve"> conçu pour représenter les </w:t>
+            </w:r>
+            <w:hyperlink r:id="rId20" w:tooltip="Pages web" w:history="1">
+              <w:r>
+                <w:rPr>
+                  <w:rStyle w:val="Lienhypertexte"/>
+                  <w:rFonts w:asciiTheme="minorHAnsi" w:hAnsiTheme="minorHAnsi" w:cstheme="minorHAnsi"/>
+                  <w:sz w:val="24"/>
+                  <w:szCs w:val="24"/>
+                </w:rPr>
+                <w:t>pages web</w:t>
+              </w:r>
+            </w:hyperlink>
+            <w:r>
+              <w:rPr>
+                <w:rFonts w:asciiTheme="minorHAnsi" w:hAnsiTheme="minorHAnsi" w:cstheme="minorHAnsi"/>
+                <w:sz w:val="24"/>
+                <w:szCs w:val="24"/>
+              </w:rPr>
+              <w:t xml:space="preserve">). Cette version a été finalisée le 28 octobre 2014. HTML5 spécifie deux syntaxes d'un modèle abstrait défini en termes de </w:t>
+            </w:r>
+            <w:hyperlink r:id="rId21" w:tooltip="Document Object Model" w:history="1">
+              <w:r>
+                <w:rPr>
+                  <w:rStyle w:val="Lienhypertexte"/>
+                  <w:rFonts w:asciiTheme="minorHAnsi" w:hAnsiTheme="minorHAnsi" w:cstheme="minorHAnsi"/>
+                  <w:sz w:val="24"/>
+                  <w:szCs w:val="24"/>
+                </w:rPr>
+                <w:t>DOM</w:t>
+              </w:r>
+            </w:hyperlink>
+            <w:r>
+              <w:rPr>
+                <w:rFonts w:asciiTheme="minorHAnsi" w:hAnsiTheme="minorHAnsi" w:cstheme="minorHAnsi"/>
+                <w:sz w:val="24"/>
+                <w:szCs w:val="24"/>
+              </w:rPr>
+              <w:t xml:space="preserve"> : </w:t>
+            </w:r>
+            <w:r>
+              <w:rPr>
+                <w:rFonts w:asciiTheme="minorHAnsi" w:hAnsiTheme="minorHAnsi" w:cstheme="minorHAnsi"/>
+                <w:b/>
+                <w:bCs/>
+                <w:sz w:val="24"/>
+                <w:szCs w:val="24"/>
+              </w:rPr>
+              <w:t>HTML5</w:t>
+            </w:r>
+            <w:r>
+              <w:rPr>
+                <w:rFonts w:asciiTheme="minorHAnsi" w:hAnsiTheme="minorHAnsi" w:cstheme="minorHAnsi"/>
+                <w:sz w:val="24"/>
+                <w:szCs w:val="24"/>
+              </w:rPr>
+              <w:t xml:space="preserve"> et </w:t>
+            </w:r>
+            <w:r>
+              <w:rPr>
+                <w:rFonts w:asciiTheme="minorHAnsi" w:hAnsiTheme="minorHAnsi" w:cstheme="minorHAnsi"/>
+                <w:b/>
+                <w:bCs/>
+                <w:sz w:val="24"/>
+                <w:szCs w:val="24"/>
+              </w:rPr>
+              <w:t>XHTML5</w:t>
+            </w:r>
+            <w:r>
+              <w:rPr>
+                <w:rFonts w:asciiTheme="minorHAnsi" w:hAnsiTheme="minorHAnsi" w:cstheme="minorHAnsi"/>
+                <w:sz w:val="24"/>
+                <w:szCs w:val="24"/>
+              </w:rPr>
+              <w:t xml:space="preserve">. Le langage comprend également une couche application avec de nombreuses </w:t>
+            </w:r>
+            <w:hyperlink r:id="rId22" w:tooltip="Interface de programmation" w:history="1">
+              <w:r>
+                <w:rPr>
+                  <w:rStyle w:val="Lienhypertexte"/>
+                  <w:rFonts w:asciiTheme="minorHAnsi" w:hAnsiTheme="minorHAnsi" w:cstheme="minorHAnsi"/>
+                  <w:sz w:val="24"/>
+                  <w:szCs w:val="24"/>
+                </w:rPr>
+                <w:t>API</w:t>
+              </w:r>
+            </w:hyperlink>
+            <w:r>
+              <w:rPr>
+                <w:rFonts w:asciiTheme="minorHAnsi" w:hAnsiTheme="minorHAnsi" w:cstheme="minorHAnsi"/>
+                <w:sz w:val="24"/>
+                <w:szCs w:val="24"/>
+              </w:rPr>
+              <w:t>, ainsi qu'un algorithme afin de pouvoir traiter les documents à la syntaxe non conforme</w:t>
+            </w:r>
+          </w:p>
+        </w:tc>
+      </w:tr>
+    </w:tbl>
+    <w:p>
+      <w:pPr>
+        <w:spacing w:line="360" w:lineRule="auto"/>
+        <w:rPr>
+          <w:rFonts w:asciiTheme="minorHAnsi" w:hAnsiTheme="minorHAnsi" w:cstheme="minorHAnsi"/>
+          <w:color w:val="000000" w:themeColor="text1"/>
+          <w:sz w:val="24"/>
+          <w:szCs w:val="24"/>
+        </w:rPr>
+      </w:pPr>
+    </w:p>
+    <w:p>
+      <w:pPr>
+        <w:spacing w:line="360" w:lineRule="auto"/>
+        <w:rPr>
+          <w:rFonts w:asciiTheme="minorHAnsi" w:hAnsiTheme="minorHAnsi" w:cstheme="minorHAnsi"/>
+          <w:color w:val="000000" w:themeColor="text1"/>
+          <w:sz w:val="24"/>
+          <w:szCs w:val="24"/>
+          <w:lang w:val="en-US"/>
+        </w:rPr>
+      </w:pPr>
+      <w:r>
+        <w:rPr>
+          <w:rFonts w:asciiTheme="minorHAnsi" w:hAnsiTheme="minorHAnsi" w:cstheme="minorHAnsi"/>
+          <w:color w:val="000000" w:themeColor="text1"/>
+          <w:sz w:val="24"/>
+          <w:szCs w:val="24"/>
+          <w:lang w:val="en-US"/>
+        </w:rPr>
+        <w:t>CSS 3</w:t>
+      </w:r>
+    </w:p>
+    <w:tbl>
+      <w:tblPr>
+        <w:tblStyle w:val="Grilledutableau"/>
+        <w:tblW w:w="0" w:type="auto"/>
+        <w:tblLook w:val="04A0" w:firstRow="1" w:lastRow="0" w:firstColumn="1" w:lastColumn="0" w:noHBand="0" w:noVBand="1"/>
+      </w:tblPr>
+      <w:tblGrid>
+        <w:gridCol w:w="1818"/>
+        <w:gridCol w:w="7394"/>
+      </w:tblGrid>
+      <w:tr>
+        <w:tc>
+          <w:tcPr>
+            <w:tcW w:w="1818" w:type="dxa"/>
+          </w:tcPr>
+          <w:p>
+            <w:pPr>
+              <w:spacing w:line="360" w:lineRule="auto"/>
+              <w:rPr>
+                <w:rFonts w:asciiTheme="minorHAnsi" w:hAnsiTheme="minorHAnsi" w:cstheme="minorHAnsi"/>
+                <w:color w:val="000000" w:themeColor="text1"/>
+                <w:sz w:val="24"/>
+                <w:szCs w:val="24"/>
+                <w:lang w:val="en-US"/>
+              </w:rPr>
+            </w:pPr>
+            <w:r>
+              <w:rPr>
+                <w:rFonts w:asciiTheme="minorHAnsi" w:hAnsiTheme="minorHAnsi" w:cstheme="minorHAnsi"/>
+                <w:noProof/>
+                <w:color w:val="000000" w:themeColor="text1"/>
+                <w:sz w:val="24"/>
+                <w:szCs w:val="24"/>
+                <w:lang w:val="en-US"/>
+              </w:rPr>
+              <w:drawing>
+                <wp:inline distT="0" distB="0" distL="0" distR="0" wp14:anchorId="79C4FD67" wp14:editId="375E1BB8">
+                  <wp:extent cx="1010414" cy="914400"/>
+                  <wp:effectExtent l="0" t="0" r="0" b="0"/>
+                  <wp:docPr id="8" name="Image 8"/>
+                  <wp:cNvGraphicFramePr>
+                    <a:graphicFrameLocks xmlns:a="http://schemas.openxmlformats.org/drawingml/2006/main" noChangeAspect="1"/>
+                  </wp:cNvGraphicFramePr>
+                  <a:graphic xmlns:a="http://schemas.openxmlformats.org/drawingml/2006/main">
+                    <a:graphicData uri="http://schemas.openxmlformats.org/drawingml/2006/picture">
+                      <pic:pic xmlns:pic="http://schemas.openxmlformats.org/drawingml/2006/picture">
+                        <pic:nvPicPr>
+                          <pic:cNvPr id="0" name="Picture 4"/>
+                          <pic:cNvPicPr>
+                            <a:picLocks noChangeAspect="1" noChangeArrowheads="1"/>
+                          </pic:cNvPicPr>
+                        </pic:nvPicPr>
+                        <pic:blipFill>
+                          <a:blip r:embed="rId23">
+                            <a:extLst>
+                              <a:ext uri="{28A0092B-C50C-407E-A947-70E740481C1C}">
+                                <a14:useLocalDpi xmlns:a14="http://schemas.microsoft.com/office/drawing/2010/main" val="0"/>
+                              </a:ext>
+                            </a:extLst>
+                          </a:blip>
+                          <a:srcRect/>
+                          <a:stretch>
+                            <a:fillRect/>
+                          </a:stretch>
+                        </pic:blipFill>
+                        <pic:spPr bwMode="auto">
+                          <a:xfrm>
+                            <a:off x="0" y="0"/>
+                            <a:ext cx="1010414" cy="914400"/>
+                          </a:xfrm>
+                          <a:prstGeom prst="rect">
+                            <a:avLst/>
+                          </a:prstGeom>
+                          <a:noFill/>
+                          <a:ln>
+                            <a:noFill/>
+                          </a:ln>
+                        </pic:spPr>
+                      </pic:pic>
+                    </a:graphicData>
+                  </a:graphic>
+                </wp:inline>
+              </w:drawing>
+            </w:r>
+          </w:p>
+        </w:tc>
+        <w:tc>
+          <w:tcPr>
+            <w:tcW w:w="7394" w:type="dxa"/>
+          </w:tcPr>
+          <w:p>
+            <w:pPr>
+              <w:spacing w:line="360" w:lineRule="auto"/>
+              <w:rPr>
+                <w:rFonts w:asciiTheme="minorHAnsi" w:hAnsiTheme="minorHAnsi" w:cstheme="minorHAnsi"/>
+                <w:color w:val="000000" w:themeColor="text1"/>
+                <w:sz w:val="24"/>
+                <w:szCs w:val="24"/>
+                <w:lang w:val="en-US"/>
+              </w:rPr>
+            </w:pPr>
+          </w:p>
+        </w:tc>
+      </w:tr>
+    </w:tbl>
+    <w:p>
+      <w:pPr>
+        <w:spacing w:line="360" w:lineRule="auto"/>
+        <w:rPr>
+          <w:rFonts w:asciiTheme="minorHAnsi" w:hAnsiTheme="minorHAnsi" w:cstheme="minorHAnsi"/>
+          <w:color w:val="000000" w:themeColor="text1"/>
+          <w:sz w:val="24"/>
+          <w:szCs w:val="24"/>
+          <w:lang w:val="en-US"/>
+        </w:rPr>
+      </w:pPr>
+    </w:p>
+    <w:p>
+      <w:pPr>
+        <w:spacing w:line="360" w:lineRule="auto"/>
+        <w:rPr>
+          <w:rFonts w:asciiTheme="minorHAnsi" w:hAnsiTheme="minorHAnsi" w:cstheme="minorHAnsi"/>
+          <w:color w:val="000000" w:themeColor="text1"/>
+          <w:sz w:val="24"/>
+          <w:szCs w:val="24"/>
+          <w:lang w:val="en-US"/>
+        </w:rPr>
+      </w:pPr>
+      <w:r>
+        <w:rPr>
+          <w:rFonts w:asciiTheme="minorHAnsi" w:hAnsiTheme="minorHAnsi" w:cstheme="minorHAnsi"/>
+          <w:color w:val="000000" w:themeColor="text1"/>
+          <w:sz w:val="24"/>
+          <w:szCs w:val="24"/>
+          <w:lang w:val="en-US"/>
+        </w:rPr>
+        <w:t>Bootstrap</w:t>
+      </w:r>
+    </w:p>
+    <w:p>
+      <w:pPr>
+        <w:spacing w:line="360" w:lineRule="auto"/>
+        <w:rPr>
+          <w:rFonts w:asciiTheme="minorHAnsi" w:hAnsiTheme="minorHAnsi" w:cstheme="minorHAnsi"/>
+          <w:color w:val="000000" w:themeColor="text1"/>
+          <w:sz w:val="24"/>
+          <w:szCs w:val="24"/>
+          <w:lang w:val="en-US"/>
+        </w:rPr>
+      </w:pPr>
+      <w:r>
+        <w:rPr>
+          <w:rFonts w:asciiTheme="minorHAnsi" w:hAnsiTheme="minorHAnsi" w:cstheme="minorHAnsi"/>
+          <w:color w:val="000000" w:themeColor="text1"/>
+          <w:sz w:val="24"/>
+          <w:szCs w:val="24"/>
+          <w:lang w:val="en-US"/>
+        </w:rPr>
+        <w:t>Twig</w:t>
+      </w:r>
+    </w:p>
     <w:p>
       <w:pPr>
         <w:spacing w:line="360" w:lineRule="auto"/>
@@ -7120,66 +9142,6 @@
           <w:szCs w:val="24"/>
         </w:rPr>
         <w:lastRenderedPageBreak/>
-        <w:t>CSS 3</w:t>
-      </w:r>
-    </w:p>
-    <w:p>
-      <w:pPr>
-        <w:spacing w:line="360" w:lineRule="auto"/>
-        <w:rPr>
-          <w:rFonts w:asciiTheme="minorHAnsi" w:hAnsiTheme="minorHAnsi" w:cstheme="minorHAnsi"/>
-          <w:color w:val="000000" w:themeColor="text1"/>
-          <w:sz w:val="24"/>
-          <w:szCs w:val="24"/>
-        </w:rPr>
-      </w:pPr>
-      <w:r>
-        <w:rPr>
-          <w:rFonts w:asciiTheme="minorHAnsi" w:hAnsiTheme="minorHAnsi" w:cstheme="minorHAnsi"/>
-          <w:color w:val="000000" w:themeColor="text1"/>
-          <w:sz w:val="24"/>
-          <w:szCs w:val="24"/>
-        </w:rPr>
-        <w:t>Bootstrap</w:t>
-      </w:r>
-    </w:p>
-    <w:p>
-      <w:pPr>
-        <w:spacing w:line="360" w:lineRule="auto"/>
-        <w:rPr>
-          <w:rFonts w:asciiTheme="minorHAnsi" w:hAnsiTheme="minorHAnsi" w:cstheme="minorHAnsi"/>
-          <w:color w:val="000000" w:themeColor="text1"/>
-          <w:sz w:val="24"/>
-          <w:szCs w:val="24"/>
-        </w:rPr>
-      </w:pPr>
-      <w:r>
-        <w:rPr>
-          <w:rFonts w:asciiTheme="minorHAnsi" w:hAnsiTheme="minorHAnsi" w:cstheme="minorHAnsi"/>
-          <w:color w:val="000000" w:themeColor="text1"/>
-          <w:sz w:val="24"/>
-          <w:szCs w:val="24"/>
-        </w:rPr>
-        <w:t>Twig</w:t>
-      </w:r>
-    </w:p>
-    <w:p>
-      <w:pPr>
-        <w:spacing w:line="360" w:lineRule="auto"/>
-        <w:rPr>
-          <w:rFonts w:asciiTheme="minorHAnsi" w:hAnsiTheme="minorHAnsi" w:cstheme="minorHAnsi"/>
-          <w:color w:val="000000" w:themeColor="text1"/>
-          <w:sz w:val="24"/>
-          <w:szCs w:val="24"/>
-        </w:rPr>
-      </w:pPr>
-      <w:r>
-        <w:rPr>
-          <w:rFonts w:asciiTheme="minorHAnsi" w:hAnsiTheme="minorHAnsi" w:cstheme="minorHAnsi"/>
-          <w:color w:val="000000" w:themeColor="text1"/>
-          <w:sz w:val="24"/>
-          <w:szCs w:val="24"/>
-        </w:rPr>
         <w:t>Javascript</w:t>
       </w:r>
     </w:p>
@@ -7193,6 +9155,7 @@
           <w:szCs w:val="24"/>
         </w:rPr>
       </w:pPr>
+      <w:proofErr w:type="spellStart"/>
       <w:r>
         <w:rPr>
           <w:rFonts w:asciiTheme="minorHAnsi" w:hAnsiTheme="minorHAnsi" w:cstheme="minorHAnsi"/>
@@ -7202,49 +9165,100 @@
         </w:rPr>
         <w:t>Boostwatch</w:t>
       </w:r>
-    </w:p>
-    <w:p>
-      <w:pPr>
-        <w:spacing w:line="360" w:lineRule="auto"/>
-        <w:rPr>
-          <w:rFonts w:asciiTheme="minorHAnsi" w:hAnsiTheme="minorHAnsi" w:cstheme="minorHAnsi"/>
-          <w:sz w:val="24"/>
-          <w:szCs w:val="24"/>
-        </w:rPr>
-      </w:pPr>
-      <w:r>
-        <w:rPr>
-          <w:rFonts w:asciiTheme="minorHAnsi" w:hAnsiTheme="minorHAnsi" w:cstheme="minorHAnsi"/>
-          <w:sz w:val="24"/>
-          <w:szCs w:val="24"/>
-        </w:rPr>
-        <w:t>Afin de coller au design sur fond noir souhaité sans augmenter le temps de développement de cette partie j’ai utilisé Darkly. Ce thème est proposé par Bootswatch et est spécialement créer pour surcharger le CSS de base du Framework Bootstrap.</w:t>
-      </w:r>
-    </w:p>
-    <w:p>
-      <w:pPr>
-        <w:spacing w:line="360" w:lineRule="auto"/>
-        <w:rPr>
-          <w:rFonts w:asciiTheme="minorHAnsi" w:hAnsiTheme="minorHAnsi" w:cstheme="minorHAnsi"/>
-          <w:sz w:val="24"/>
-          <w:szCs w:val="24"/>
-        </w:rPr>
-      </w:pPr>
-      <w:r>
-        <w:rPr>
-          <w:rFonts w:asciiTheme="minorHAnsi" w:hAnsiTheme="minorHAnsi" w:cstheme="minorHAnsi"/>
-          <w:sz w:val="24"/>
-          <w:szCs w:val="24"/>
-        </w:rPr>
-        <w:t>Bootswatch – Darkly (</w:t>
-      </w:r>
-      <w:hyperlink r:id="rId17" w:history="1">
+      <w:proofErr w:type="spellEnd"/>
+    </w:p>
+    <w:p>
+      <w:pPr>
+        <w:spacing w:line="360" w:lineRule="auto"/>
+        <w:rPr>
+          <w:rFonts w:asciiTheme="minorHAnsi" w:hAnsiTheme="minorHAnsi" w:cstheme="minorHAnsi"/>
+          <w:sz w:val="24"/>
+          <w:szCs w:val="24"/>
+        </w:rPr>
+      </w:pPr>
+      <w:r>
+        <w:rPr>
+          <w:rFonts w:asciiTheme="minorHAnsi" w:hAnsiTheme="minorHAnsi" w:cstheme="minorHAnsi"/>
+          <w:sz w:val="24"/>
+          <w:szCs w:val="24"/>
+        </w:rPr>
+        <w:t xml:space="preserve">Afin de coller au design sur fond noir souhaité sans augmenter le temps de développement de cette partie j’ai utilisé </w:t>
+      </w:r>
+      <w:proofErr w:type="spellStart"/>
+      <w:r>
+        <w:rPr>
+          <w:rFonts w:asciiTheme="minorHAnsi" w:hAnsiTheme="minorHAnsi" w:cstheme="minorHAnsi"/>
+          <w:sz w:val="24"/>
+          <w:szCs w:val="24"/>
+        </w:rPr>
+        <w:t>Darkly</w:t>
+      </w:r>
+      <w:proofErr w:type="spellEnd"/>
+      <w:r>
+        <w:rPr>
+          <w:rFonts w:asciiTheme="minorHAnsi" w:hAnsiTheme="minorHAnsi" w:cstheme="minorHAnsi"/>
+          <w:sz w:val="24"/>
+          <w:szCs w:val="24"/>
+        </w:rPr>
+        <w:t xml:space="preserve">. Ce thème est proposé par </w:t>
+      </w:r>
+      <w:proofErr w:type="spellStart"/>
+      <w:r>
+        <w:rPr>
+          <w:rFonts w:asciiTheme="minorHAnsi" w:hAnsiTheme="minorHAnsi" w:cstheme="minorHAnsi"/>
+          <w:sz w:val="24"/>
+          <w:szCs w:val="24"/>
+        </w:rPr>
+        <w:t>Bootswatch</w:t>
+      </w:r>
+      <w:proofErr w:type="spellEnd"/>
+      <w:r>
+        <w:rPr>
+          <w:rFonts w:asciiTheme="minorHAnsi" w:hAnsiTheme="minorHAnsi" w:cstheme="minorHAnsi"/>
+          <w:sz w:val="24"/>
+          <w:szCs w:val="24"/>
+        </w:rPr>
+        <w:t xml:space="preserve"> et est spécialement créer pour surcharger le CSS de base du Framework Bootstrap.</w:t>
+      </w:r>
+    </w:p>
+    <w:p>
+      <w:pPr>
+        <w:spacing w:line="360" w:lineRule="auto"/>
+        <w:rPr>
+          <w:rFonts w:asciiTheme="minorHAnsi" w:hAnsiTheme="minorHAnsi" w:cstheme="minorHAnsi"/>
+          <w:sz w:val="24"/>
+          <w:szCs w:val="24"/>
+          <w:lang w:val="en-US"/>
+        </w:rPr>
+      </w:pPr>
+      <w:proofErr w:type="spellStart"/>
+      <w:r>
+        <w:rPr>
+          <w:rFonts w:asciiTheme="minorHAnsi" w:hAnsiTheme="minorHAnsi" w:cstheme="minorHAnsi"/>
+          <w:sz w:val="24"/>
+          <w:szCs w:val="24"/>
+          <w:lang w:val="en-US"/>
+        </w:rPr>
+        <w:t>Bootswatch</w:t>
+      </w:r>
+      <w:proofErr w:type="spellEnd"/>
+      <w:r>
+        <w:rPr>
+          <w:rFonts w:asciiTheme="minorHAnsi" w:hAnsiTheme="minorHAnsi" w:cstheme="minorHAnsi"/>
+          <w:sz w:val="24"/>
+          <w:szCs w:val="24"/>
+          <w:lang w:val="en-US"/>
+        </w:rPr>
+        <w:t xml:space="preserve"> – Darkly (</w:t>
+      </w:r>
+      <w:hyperlink r:id="rId24" w:history="1">
         <w:r>
           <w:rPr>
             <w:rStyle w:val="Lienhypertexte"/>
             <w:rFonts w:asciiTheme="minorHAnsi" w:hAnsiTheme="minorHAnsi" w:cstheme="minorHAnsi"/>
             <w:sz w:val="24"/>
             <w:szCs w:val="24"/>
+            <w:lang w:val="en-US"/>
           </w:rPr>
           <w:t>https://bootswatch.com/darkly/</w:t>
         </w:r>
@@ -7254,6 +9268,7 @@
           <w:rFonts w:asciiTheme="minorHAnsi" w:hAnsiTheme="minorHAnsi" w:cstheme="minorHAnsi"/>
           <w:sz w:val="24"/>
           <w:szCs w:val="24"/>
+          <w:lang w:val="en-US"/>
         </w:rPr>
         <w:t>).</w:t>
       </w:r>
@@ -7266,6 +9281,7 @@
           <w:color w:val="000000" w:themeColor="text1"/>
           <w:sz w:val="24"/>
           <w:szCs w:val="24"/>
+          <w:lang w:val="en-US"/>
         </w:rPr>
       </w:pPr>
     </w:p>
@@ -7278,6 +9294,7 @@
           <w:sz w:val="24"/>
           <w:szCs w:val="24"/>
           <w:u w:val="single"/>
+          <w:lang w:val="en-US"/>
         </w:rPr>
       </w:pPr>
       <w:r>
@@ -7288,125 +9305,11 @@
           <w:szCs w:val="24"/>
           <w:highlight w:val="green"/>
           <w:u w:val="single"/>
-        </w:rPr>
-        <w:t>Back-End :</w:t>
-      </w:r>
-    </w:p>
-    <w:p>
-      <w:pPr>
-        <w:spacing w:line="360" w:lineRule="auto"/>
-        <w:rPr>
-          <w:rFonts w:asciiTheme="minorHAnsi" w:hAnsiTheme="minorHAnsi" w:cstheme="minorHAnsi"/>
-          <w:color w:val="000000" w:themeColor="text1"/>
-          <w:sz w:val="24"/>
-          <w:szCs w:val="24"/>
-        </w:rPr>
-      </w:pPr>
-      <w:r>
-        <w:rPr>
-          <w:rFonts w:asciiTheme="minorHAnsi" w:hAnsiTheme="minorHAnsi" w:cstheme="minorHAnsi"/>
-          <w:color w:val="000000" w:themeColor="text1"/>
-          <w:sz w:val="24"/>
-          <w:szCs w:val="24"/>
-        </w:rPr>
-        <w:t>Apache</w:t>
-      </w:r>
-    </w:p>
-    <w:p>
-      <w:pPr>
-        <w:spacing w:line="360" w:lineRule="auto"/>
-        <w:rPr>
-          <w:rFonts w:asciiTheme="minorHAnsi" w:hAnsiTheme="minorHAnsi" w:cstheme="minorHAnsi"/>
-          <w:color w:val="000000" w:themeColor="text1"/>
-          <w:sz w:val="24"/>
-          <w:szCs w:val="24"/>
-        </w:rPr>
-      </w:pPr>
-      <w:r>
-        <w:rPr>
-          <w:rFonts w:asciiTheme="minorHAnsi" w:hAnsiTheme="minorHAnsi" w:cstheme="minorHAnsi"/>
-          <w:color w:val="000000" w:themeColor="text1"/>
-          <w:sz w:val="24"/>
-          <w:szCs w:val="24"/>
-        </w:rPr>
-        <w:t>PHP</w:t>
-      </w:r>
-    </w:p>
-    <w:p>
-      <w:pPr>
-        <w:spacing w:line="360" w:lineRule="auto"/>
-        <w:rPr>
-          <w:rFonts w:asciiTheme="minorHAnsi" w:hAnsiTheme="minorHAnsi" w:cstheme="minorHAnsi"/>
-          <w:color w:val="000000" w:themeColor="text1"/>
-          <w:sz w:val="24"/>
-          <w:szCs w:val="24"/>
-        </w:rPr>
-      </w:pPr>
-      <w:r>
-        <w:rPr>
-          <w:rFonts w:asciiTheme="minorHAnsi" w:hAnsiTheme="minorHAnsi" w:cstheme="minorHAnsi"/>
-          <w:color w:val="000000" w:themeColor="text1"/>
-          <w:sz w:val="24"/>
-          <w:szCs w:val="24"/>
-        </w:rPr>
-        <w:t>MySQL</w:t>
-      </w:r>
-    </w:p>
-    <w:p>
-      <w:pPr>
-        <w:spacing w:line="360" w:lineRule="auto"/>
-        <w:rPr>
-          <w:rFonts w:asciiTheme="minorHAnsi" w:hAnsiTheme="minorHAnsi" w:cstheme="minorHAnsi"/>
-          <w:color w:val="000000" w:themeColor="text1"/>
-          <w:sz w:val="24"/>
-          <w:szCs w:val="24"/>
-        </w:rPr>
-      </w:pPr>
-      <w:r>
-        <w:rPr>
-          <w:rFonts w:asciiTheme="minorHAnsi" w:hAnsiTheme="minorHAnsi" w:cstheme="minorHAnsi"/>
-          <w:color w:val="000000" w:themeColor="text1"/>
-          <w:sz w:val="24"/>
-          <w:szCs w:val="24"/>
-        </w:rPr>
-        <w:t>PDO</w:t>
-      </w:r>
-    </w:p>
-    <w:p>
-      <w:pPr>
-        <w:spacing w:line="360" w:lineRule="auto"/>
-        <w:rPr>
-          <w:rFonts w:asciiTheme="minorHAnsi" w:hAnsiTheme="minorHAnsi" w:cstheme="minorHAnsi"/>
-          <w:color w:val="000000" w:themeColor="text1"/>
-          <w:sz w:val="24"/>
-          <w:szCs w:val="24"/>
-          <w:u w:val="single"/>
-        </w:rPr>
-      </w:pPr>
-    </w:p>
-    <w:p>
-      <w:pPr>
-        <w:spacing w:line="360" w:lineRule="auto"/>
-        <w:rPr>
-          <w:rFonts w:asciiTheme="minorHAnsi" w:hAnsiTheme="minorHAnsi" w:cstheme="minorHAnsi"/>
-          <w:color w:val="000000" w:themeColor="text1"/>
-          <w:sz w:val="24"/>
-          <w:szCs w:val="24"/>
-          <w:u w:val="single"/>
-        </w:rPr>
-      </w:pPr>
-    </w:p>
-    <w:p>
-      <w:pPr>
-        <w:spacing w:line="360" w:lineRule="auto"/>
-        <w:rPr>
-          <w:rFonts w:asciiTheme="minorHAnsi" w:hAnsiTheme="minorHAnsi" w:cstheme="minorHAnsi"/>
-          <w:color w:val="000000" w:themeColor="text1"/>
-          <w:sz w:val="24"/>
-          <w:szCs w:val="24"/>
-          <w:u w:val="single"/>
-        </w:rPr>
-      </w:pPr>
+          <w:lang w:val="en-US"/>
+        </w:rPr>
+        <w:t>Back-</w:t>
+      </w:r>
+      <w:proofErr w:type="gramStart"/>
       <w:r>
         <w:rPr>
           <w:rFonts w:asciiTheme="minorHAnsi" w:hAnsiTheme="minorHAnsi" w:cstheme="minorHAnsi"/>
@@ -7415,9 +9318,137 @@
           <w:szCs w:val="24"/>
           <w:highlight w:val="green"/>
           <w:u w:val="single"/>
-        </w:rPr>
-        <w:t>Responsive </w:t>
-      </w:r>
+          <w:lang w:val="en-US"/>
+        </w:rPr>
+        <w:t>End :</w:t>
+      </w:r>
+      <w:proofErr w:type="gramEnd"/>
+    </w:p>
+    <w:p>
+      <w:pPr>
+        <w:spacing w:line="360" w:lineRule="auto"/>
+        <w:rPr>
+          <w:rFonts w:asciiTheme="minorHAnsi" w:hAnsiTheme="minorHAnsi" w:cstheme="minorHAnsi"/>
+          <w:color w:val="000000" w:themeColor="text1"/>
+          <w:sz w:val="24"/>
+          <w:szCs w:val="24"/>
+          <w:lang w:val="en-US"/>
+        </w:rPr>
+      </w:pPr>
+      <w:r>
+        <w:rPr>
+          <w:rFonts w:asciiTheme="minorHAnsi" w:hAnsiTheme="minorHAnsi" w:cstheme="minorHAnsi"/>
+          <w:color w:val="000000" w:themeColor="text1"/>
+          <w:sz w:val="24"/>
+          <w:szCs w:val="24"/>
+          <w:lang w:val="en-US"/>
+        </w:rPr>
+        <w:t>Apache</w:t>
+      </w:r>
+    </w:p>
+    <w:p>
+      <w:pPr>
+        <w:spacing w:line="360" w:lineRule="auto"/>
+        <w:rPr>
+          <w:rFonts w:asciiTheme="minorHAnsi" w:hAnsiTheme="minorHAnsi" w:cstheme="minorHAnsi"/>
+          <w:color w:val="000000" w:themeColor="text1"/>
+          <w:sz w:val="24"/>
+          <w:szCs w:val="24"/>
+          <w:lang w:val="en-US"/>
+        </w:rPr>
+      </w:pPr>
+      <w:r>
+        <w:rPr>
+          <w:rFonts w:asciiTheme="minorHAnsi" w:hAnsiTheme="minorHAnsi" w:cstheme="minorHAnsi"/>
+          <w:color w:val="000000" w:themeColor="text1"/>
+          <w:sz w:val="24"/>
+          <w:szCs w:val="24"/>
+          <w:lang w:val="en-US"/>
+        </w:rPr>
+        <w:t>PHP</w:t>
+      </w:r>
+    </w:p>
+    <w:p>
+      <w:pPr>
+        <w:spacing w:line="360" w:lineRule="auto"/>
+        <w:rPr>
+          <w:rFonts w:asciiTheme="minorHAnsi" w:hAnsiTheme="minorHAnsi" w:cstheme="minorHAnsi"/>
+          <w:color w:val="000000" w:themeColor="text1"/>
+          <w:sz w:val="24"/>
+          <w:szCs w:val="24"/>
+          <w:lang w:val="en-US"/>
+        </w:rPr>
+      </w:pPr>
+      <w:r>
+        <w:rPr>
+          <w:rFonts w:asciiTheme="minorHAnsi" w:hAnsiTheme="minorHAnsi" w:cstheme="minorHAnsi"/>
+          <w:color w:val="000000" w:themeColor="text1"/>
+          <w:sz w:val="24"/>
+          <w:szCs w:val="24"/>
+          <w:lang w:val="en-US"/>
+        </w:rPr>
+        <w:t>MySQL</w:t>
+      </w:r>
+    </w:p>
+    <w:p>
+      <w:pPr>
+        <w:spacing w:line="360" w:lineRule="auto"/>
+        <w:rPr>
+          <w:rFonts w:asciiTheme="minorHAnsi" w:hAnsiTheme="minorHAnsi" w:cstheme="minorHAnsi"/>
+          <w:color w:val="000000" w:themeColor="text1"/>
+          <w:sz w:val="24"/>
+          <w:szCs w:val="24"/>
+          <w:lang w:val="en-US"/>
+        </w:rPr>
+      </w:pPr>
+      <w:r>
+        <w:rPr>
+          <w:rFonts w:asciiTheme="minorHAnsi" w:hAnsiTheme="minorHAnsi" w:cstheme="minorHAnsi"/>
+          <w:color w:val="000000" w:themeColor="text1"/>
+          <w:sz w:val="24"/>
+          <w:szCs w:val="24"/>
+          <w:lang w:val="en-US"/>
+        </w:rPr>
+        <w:t>PDO</w:t>
+      </w:r>
+    </w:p>
+    <w:p>
+      <w:pPr>
+        <w:spacing w:line="360" w:lineRule="auto"/>
+        <w:rPr>
+          <w:rFonts w:asciiTheme="minorHAnsi" w:hAnsiTheme="minorHAnsi" w:cstheme="minorHAnsi"/>
+          <w:color w:val="000000" w:themeColor="text1"/>
+          <w:sz w:val="24"/>
+          <w:szCs w:val="24"/>
+          <w:u w:val="single"/>
+          <w:lang w:val="en-US"/>
+        </w:rPr>
+      </w:pPr>
+    </w:p>
+    <w:p>
+      <w:pPr>
+        <w:spacing w:line="360" w:lineRule="auto"/>
+        <w:rPr>
+          <w:rFonts w:asciiTheme="minorHAnsi" w:hAnsiTheme="minorHAnsi" w:cstheme="minorHAnsi"/>
+          <w:color w:val="000000" w:themeColor="text1"/>
+          <w:sz w:val="24"/>
+          <w:szCs w:val="24"/>
+          <w:u w:val="single"/>
+          <w:lang w:val="en-US"/>
+        </w:rPr>
+      </w:pPr>
+    </w:p>
+    <w:p>
+      <w:pPr>
+        <w:spacing w:line="360" w:lineRule="auto"/>
+        <w:rPr>
+          <w:rFonts w:asciiTheme="minorHAnsi" w:hAnsiTheme="minorHAnsi" w:cstheme="minorHAnsi"/>
+          <w:color w:val="000000" w:themeColor="text1"/>
+          <w:sz w:val="24"/>
+          <w:szCs w:val="24"/>
+          <w:u w:val="single"/>
+        </w:rPr>
+      </w:pPr>
       <w:r>
         <w:rPr>
           <w:rFonts w:asciiTheme="minorHAnsi" w:hAnsiTheme="minorHAnsi" w:cstheme="minorHAnsi"/>
@@ -7427,7 +9458,7 @@
           <w:highlight w:val="green"/>
           <w:u w:val="single"/>
         </w:rPr>
-        <w:t xml:space="preserve">/ web mobile </w:t>
+        <w:t>Responsive </w:t>
       </w:r>
       <w:r>
         <w:rPr>
@@ -7438,52 +9469,8 @@
           <w:highlight w:val="green"/>
           <w:u w:val="single"/>
         </w:rPr>
-        <w:t>:</w:t>
-      </w:r>
-    </w:p>
-    <w:p>
-      <w:pPr>
-        <w:spacing w:line="360" w:lineRule="auto"/>
-        <w:rPr>
-          <w:rFonts w:asciiTheme="minorHAnsi" w:hAnsiTheme="minorHAnsi" w:cstheme="minorHAnsi"/>
-          <w:color w:val="000000" w:themeColor="text1"/>
-          <w:sz w:val="24"/>
-          <w:szCs w:val="24"/>
-        </w:rPr>
-      </w:pPr>
-      <w:r>
-        <w:rPr>
-          <w:rFonts w:asciiTheme="minorHAnsi" w:hAnsiTheme="minorHAnsi" w:cstheme="minorHAnsi"/>
-          <w:color w:val="000000" w:themeColor="text1"/>
-          <w:sz w:val="24"/>
-          <w:szCs w:val="24"/>
-        </w:rPr>
-        <w:t>Bootstrap breackpoints</w:t>
-      </w:r>
-    </w:p>
-    <w:p>
-      <w:pPr>
-        <w:spacing w:line="360" w:lineRule="auto"/>
-        <w:rPr>
-          <w:rFonts w:asciiTheme="minorHAnsi" w:hAnsiTheme="minorHAnsi" w:cstheme="minorHAnsi"/>
-          <w:color w:val="000000" w:themeColor="text1"/>
-          <w:sz w:val="24"/>
-          <w:szCs w:val="24"/>
-          <w:u w:val="single"/>
-        </w:rPr>
-      </w:pPr>
-    </w:p>
-    <w:p>
-      <w:pPr>
-        <w:spacing w:line="360" w:lineRule="auto"/>
-        <w:rPr>
-          <w:rFonts w:asciiTheme="minorHAnsi" w:hAnsiTheme="minorHAnsi" w:cstheme="minorHAnsi"/>
-          <w:color w:val="000000" w:themeColor="text1"/>
-          <w:sz w:val="24"/>
-          <w:szCs w:val="24"/>
-          <w:u w:val="single"/>
-        </w:rPr>
-      </w:pPr>
+        <w:t xml:space="preserve">/ web mobile </w:t>
+      </w:r>
       <w:r>
         <w:rPr>
           <w:rFonts w:asciiTheme="minorHAnsi" w:hAnsiTheme="minorHAnsi" w:cstheme="minorHAnsi"/>
@@ -7493,48 +9480,39 @@
           <w:highlight w:val="green"/>
           <w:u w:val="single"/>
         </w:rPr>
-        <w:t>Sécurité :</w:t>
-      </w:r>
-    </w:p>
-    <w:p>
-      <w:pPr>
-        <w:spacing w:line="360" w:lineRule="auto"/>
-        <w:rPr>
-          <w:rFonts w:asciiTheme="minorHAnsi" w:hAnsiTheme="minorHAnsi" w:cstheme="minorHAnsi"/>
-          <w:color w:val="000000" w:themeColor="text1"/>
-          <w:sz w:val="24"/>
-          <w:szCs w:val="24"/>
-        </w:rPr>
-      </w:pPr>
-      <w:r>
-        <w:rPr>
-          <w:rFonts w:asciiTheme="minorHAnsi" w:hAnsiTheme="minorHAnsi" w:cstheme="minorHAnsi"/>
-          <w:color w:val="000000" w:themeColor="text1"/>
-          <w:sz w:val="24"/>
-          <w:szCs w:val="24"/>
-        </w:rPr>
-        <w:t>Sécurité des champs d’entrée HTML</w:t>
-      </w:r>
-    </w:p>
-    <w:p>
-      <w:pPr>
-        <w:spacing w:line="360" w:lineRule="auto"/>
-        <w:rPr>
-          <w:rFonts w:asciiTheme="minorHAnsi" w:hAnsiTheme="minorHAnsi" w:cstheme="minorHAnsi"/>
-          <w:color w:val="000000" w:themeColor="text1"/>
-          <w:sz w:val="24"/>
-          <w:szCs w:val="24"/>
-        </w:rPr>
-      </w:pPr>
-      <w:r>
-        <w:rPr>
-          <w:rFonts w:asciiTheme="minorHAnsi" w:hAnsiTheme="minorHAnsi" w:cstheme="minorHAnsi"/>
-          <w:color w:val="000000" w:themeColor="text1"/>
-          <w:sz w:val="24"/>
-          <w:szCs w:val="24"/>
-        </w:rPr>
-        <w:t>Outils de nettoyage PHP</w:t>
-      </w:r>
+        <w:t>:</w:t>
+      </w:r>
+    </w:p>
+    <w:p>
+      <w:pPr>
+        <w:spacing w:line="360" w:lineRule="auto"/>
+        <w:rPr>
+          <w:rFonts w:asciiTheme="minorHAnsi" w:hAnsiTheme="minorHAnsi" w:cstheme="minorHAnsi"/>
+          <w:color w:val="000000" w:themeColor="text1"/>
+          <w:sz w:val="24"/>
+          <w:szCs w:val="24"/>
+        </w:rPr>
+      </w:pPr>
+      <w:r>
+        <w:rPr>
+          <w:rFonts w:asciiTheme="minorHAnsi" w:hAnsiTheme="minorHAnsi" w:cstheme="minorHAnsi"/>
+          <w:color w:val="000000" w:themeColor="text1"/>
+          <w:sz w:val="24"/>
+          <w:szCs w:val="24"/>
+        </w:rPr>
+        <w:t xml:space="preserve">Bootstrap </w:t>
+      </w:r>
+      <w:proofErr w:type="spellStart"/>
+      <w:r>
+        <w:rPr>
+          <w:rFonts w:asciiTheme="minorHAnsi" w:hAnsiTheme="minorHAnsi" w:cstheme="minorHAnsi"/>
+          <w:color w:val="000000" w:themeColor="text1"/>
+          <w:sz w:val="24"/>
+          <w:szCs w:val="24"/>
+        </w:rPr>
+        <w:t>breackpoints</w:t>
+      </w:r>
+      <w:proofErr w:type="spellEnd"/>
     </w:p>
     <w:p>
       <w:pPr>
@@ -7568,8 +9546,72 @@
           <w:highlight w:val="green"/>
           <w:u w:val="single"/>
         </w:rPr>
-        <w:t xml:space="preserve">Gestion des </w:t>
-      </w:r>
+        <w:t>Sécurité :</w:t>
+      </w:r>
+    </w:p>
+    <w:p>
+      <w:pPr>
+        <w:spacing w:line="360" w:lineRule="auto"/>
+        <w:rPr>
+          <w:rFonts w:asciiTheme="minorHAnsi" w:hAnsiTheme="minorHAnsi" w:cstheme="minorHAnsi"/>
+          <w:color w:val="000000" w:themeColor="text1"/>
+          <w:sz w:val="24"/>
+          <w:szCs w:val="24"/>
+        </w:rPr>
+      </w:pPr>
+      <w:r>
+        <w:rPr>
+          <w:rFonts w:asciiTheme="minorHAnsi" w:hAnsiTheme="minorHAnsi" w:cstheme="minorHAnsi"/>
+          <w:color w:val="000000" w:themeColor="text1"/>
+          <w:sz w:val="24"/>
+          <w:szCs w:val="24"/>
+        </w:rPr>
+        <w:t>Sécurité des champs d’entrée HTML</w:t>
+      </w:r>
+    </w:p>
+    <w:p>
+      <w:pPr>
+        <w:spacing w:line="360" w:lineRule="auto"/>
+        <w:rPr>
+          <w:rFonts w:asciiTheme="minorHAnsi" w:hAnsiTheme="minorHAnsi" w:cstheme="minorHAnsi"/>
+          <w:color w:val="000000" w:themeColor="text1"/>
+          <w:sz w:val="24"/>
+          <w:szCs w:val="24"/>
+        </w:rPr>
+      </w:pPr>
+      <w:r>
+        <w:rPr>
+          <w:rFonts w:asciiTheme="minorHAnsi" w:hAnsiTheme="minorHAnsi" w:cstheme="minorHAnsi"/>
+          <w:color w:val="000000" w:themeColor="text1"/>
+          <w:sz w:val="24"/>
+          <w:szCs w:val="24"/>
+        </w:rPr>
+        <w:t>Outils de nettoyage PHP</w:t>
+      </w:r>
+    </w:p>
+    <w:p>
+      <w:pPr>
+        <w:spacing w:line="360" w:lineRule="auto"/>
+        <w:rPr>
+          <w:rFonts w:asciiTheme="minorHAnsi" w:hAnsiTheme="minorHAnsi" w:cstheme="minorHAnsi"/>
+          <w:color w:val="000000" w:themeColor="text1"/>
+          <w:sz w:val="24"/>
+          <w:szCs w:val="24"/>
+          <w:u w:val="single"/>
+        </w:rPr>
+      </w:pPr>
+    </w:p>
+    <w:p>
+      <w:pPr>
+        <w:spacing w:line="360" w:lineRule="auto"/>
+        <w:rPr>
+          <w:rFonts w:asciiTheme="minorHAnsi" w:hAnsiTheme="minorHAnsi" w:cstheme="minorHAnsi"/>
+          <w:color w:val="000000" w:themeColor="text1"/>
+          <w:sz w:val="24"/>
+          <w:szCs w:val="24"/>
+          <w:u w:val="single"/>
+        </w:rPr>
+      </w:pPr>
       <w:r>
         <w:rPr>
           <w:rFonts w:asciiTheme="minorHAnsi" w:hAnsiTheme="minorHAnsi" w:cstheme="minorHAnsi"/>
@@ -7579,61 +9621,8 @@
           <w:highlight w:val="green"/>
           <w:u w:val="single"/>
         </w:rPr>
-        <w:t>erreurs :</w:t>
-      </w:r>
-    </w:p>
-    <w:p>
-      <w:pPr>
-        <w:spacing w:line="360" w:lineRule="auto"/>
-        <w:rPr>
-          <w:rFonts w:asciiTheme="minorHAnsi" w:hAnsiTheme="minorHAnsi" w:cstheme="minorHAnsi"/>
-          <w:color w:val="000000" w:themeColor="text1"/>
-          <w:sz w:val="24"/>
-          <w:szCs w:val="24"/>
-        </w:rPr>
-      </w:pPr>
-      <w:r>
-        <w:rPr>
-          <w:rFonts w:asciiTheme="minorHAnsi" w:hAnsiTheme="minorHAnsi" w:cstheme="minorHAnsi"/>
-          <w:color w:val="000000" w:themeColor="text1"/>
-          <w:sz w:val="24"/>
-          <w:szCs w:val="24"/>
-        </w:rPr>
-        <w:t>Implémentation d’un outil maison pour la gestion des erreurs</w:t>
-      </w:r>
-      <w:r>
-        <w:rPr>
-          <w:rFonts w:asciiTheme="minorHAnsi" w:hAnsiTheme="minorHAnsi" w:cstheme="minorHAnsi"/>
-          <w:color w:val="000000" w:themeColor="text1"/>
-          <w:sz w:val="24"/>
-          <w:szCs w:val="24"/>
-        </w:rPr>
-        <w:t> ?</w:t>
-      </w:r>
-    </w:p>
-    <w:p>
-      <w:pPr>
-        <w:spacing w:line="360" w:lineRule="auto"/>
-        <w:rPr>
-          <w:rFonts w:asciiTheme="minorHAnsi" w:hAnsiTheme="minorHAnsi" w:cstheme="minorHAnsi"/>
-          <w:color w:val="000000" w:themeColor="text1"/>
-          <w:sz w:val="24"/>
-          <w:szCs w:val="24"/>
-          <w:u w:val="single"/>
-        </w:rPr>
-      </w:pPr>
-    </w:p>
-    <w:p>
-      <w:pPr>
-        <w:spacing w:line="360" w:lineRule="auto"/>
-        <w:rPr>
-          <w:rFonts w:asciiTheme="minorHAnsi" w:hAnsiTheme="minorHAnsi" w:cstheme="minorHAnsi"/>
-          <w:color w:val="000000" w:themeColor="text1"/>
-          <w:sz w:val="24"/>
-          <w:szCs w:val="24"/>
-          <w:u w:val="single"/>
-        </w:rPr>
-      </w:pPr>
+        <w:t xml:space="preserve">Gestion des </w:t>
+      </w:r>
       <w:r>
         <w:rPr>
           <w:rFonts w:asciiTheme="minorHAnsi" w:hAnsiTheme="minorHAnsi" w:cstheme="minorHAnsi"/>
@@ -7643,108 +9632,36 @@
           <w:highlight w:val="green"/>
           <w:u w:val="single"/>
         </w:rPr>
-        <w:t>Accessibilité :</w:t>
-      </w:r>
-    </w:p>
-    <w:p>
-      <w:pPr>
-        <w:spacing w:line="360" w:lineRule="auto"/>
-        <w:rPr>
-          <w:rFonts w:asciiTheme="minorHAnsi" w:hAnsiTheme="minorHAnsi" w:cstheme="minorHAnsi"/>
-          <w:color w:val="000000" w:themeColor="text1"/>
-          <w:sz w:val="24"/>
-          <w:szCs w:val="24"/>
-        </w:rPr>
-      </w:pPr>
-      <w:r>
-        <w:rPr>
-          <w:rFonts w:asciiTheme="minorHAnsi" w:hAnsiTheme="minorHAnsi" w:cstheme="minorHAnsi"/>
-          <w:color w:val="000000" w:themeColor="text1"/>
-          <w:sz w:val="24"/>
-          <w:szCs w:val="24"/>
-        </w:rPr>
-        <w:t>Images</w:t>
-      </w:r>
-    </w:p>
-    <w:p>
-      <w:pPr>
-        <w:spacing w:line="360" w:lineRule="auto"/>
-        <w:rPr>
-          <w:rFonts w:asciiTheme="minorHAnsi" w:hAnsiTheme="minorHAnsi" w:cstheme="minorHAnsi"/>
-          <w:color w:val="000000" w:themeColor="text1"/>
-          <w:sz w:val="24"/>
-          <w:szCs w:val="24"/>
-        </w:rPr>
-      </w:pPr>
-      <w:r>
-        <w:rPr>
-          <w:rFonts w:asciiTheme="minorHAnsi" w:hAnsiTheme="minorHAnsi" w:cstheme="minorHAnsi"/>
-          <w:color w:val="000000" w:themeColor="text1"/>
-          <w:sz w:val="24"/>
-          <w:szCs w:val="24"/>
-        </w:rPr>
-        <w:t>Balise ALT</w:t>
-      </w:r>
-    </w:p>
-    <w:p>
-      <w:pPr>
-        <w:spacing w:line="360" w:lineRule="auto"/>
-        <w:rPr>
-          <w:rFonts w:asciiTheme="minorHAnsi" w:hAnsiTheme="minorHAnsi" w:cstheme="minorHAnsi"/>
-          <w:color w:val="000000" w:themeColor="text1"/>
-          <w:sz w:val="24"/>
-          <w:szCs w:val="24"/>
-        </w:rPr>
-      </w:pPr>
-      <w:r>
-        <w:rPr>
-          <w:rFonts w:asciiTheme="minorHAnsi" w:hAnsiTheme="minorHAnsi" w:cstheme="minorHAnsi"/>
-          <w:color w:val="000000" w:themeColor="text1"/>
-          <w:sz w:val="24"/>
-          <w:szCs w:val="24"/>
-        </w:rPr>
-        <w:t>Navigation au clavier</w:t>
-      </w:r>
-    </w:p>
-    <w:p>
-      <w:pPr>
-        <w:spacing w:line="360" w:lineRule="auto"/>
-        <w:rPr>
-          <w:rFonts w:asciiTheme="minorHAnsi" w:hAnsiTheme="minorHAnsi" w:cstheme="minorHAnsi"/>
-          <w:color w:val="000000" w:themeColor="text1"/>
-          <w:sz w:val="24"/>
-          <w:szCs w:val="24"/>
-        </w:rPr>
-      </w:pPr>
-      <w:r>
-        <w:rPr>
-          <w:rFonts w:asciiTheme="minorHAnsi" w:hAnsiTheme="minorHAnsi" w:cstheme="minorHAnsi"/>
-          <w:color w:val="000000" w:themeColor="text1"/>
-          <w:sz w:val="24"/>
-          <w:szCs w:val="24"/>
-        </w:rPr>
-        <w:t>Audio description</w:t>
-      </w:r>
-    </w:p>
-    <w:p>
-      <w:pPr>
-        <w:spacing w:line="360" w:lineRule="auto"/>
-        <w:rPr>
-          <w:rFonts w:asciiTheme="minorHAnsi" w:hAnsiTheme="minorHAnsi" w:cstheme="minorHAnsi"/>
-          <w:color w:val="000000" w:themeColor="text1"/>
-          <w:sz w:val="24"/>
-          <w:szCs w:val="24"/>
-        </w:rPr>
-      </w:pPr>
-      <w:r>
-        <w:rPr>
-          <w:rFonts w:asciiTheme="minorHAnsi" w:hAnsiTheme="minorHAnsi" w:cstheme="minorHAnsi"/>
-          <w:color w:val="000000" w:themeColor="text1"/>
-          <w:sz w:val="24"/>
-          <w:szCs w:val="24"/>
-        </w:rPr>
-        <w:lastRenderedPageBreak/>
-        <w:t>Thème adapté aux mal voyants</w:t>
+        <w:t>erreurs :</w:t>
+      </w:r>
+    </w:p>
+    <w:p>
+      <w:pPr>
+        <w:spacing w:line="360" w:lineRule="auto"/>
+        <w:rPr>
+          <w:rFonts w:asciiTheme="minorHAnsi" w:hAnsiTheme="minorHAnsi" w:cstheme="minorHAnsi"/>
+          <w:color w:val="000000" w:themeColor="text1"/>
+          <w:sz w:val="24"/>
+          <w:szCs w:val="24"/>
+        </w:rPr>
+      </w:pPr>
+      <w:r>
+        <w:rPr>
+          <w:rFonts w:asciiTheme="minorHAnsi" w:hAnsiTheme="minorHAnsi" w:cstheme="minorHAnsi"/>
+          <w:color w:val="000000" w:themeColor="text1"/>
+          <w:sz w:val="24"/>
+          <w:szCs w:val="24"/>
+        </w:rPr>
+        <w:t>Implémentation d’un outil maison pour la gestion des erreurs</w:t>
+      </w:r>
+      <w:r>
+        <w:rPr>
+          <w:rFonts w:asciiTheme="minorHAnsi" w:hAnsiTheme="minorHAnsi" w:cstheme="minorHAnsi"/>
+          <w:color w:val="000000" w:themeColor="text1"/>
+          <w:sz w:val="24"/>
+          <w:szCs w:val="24"/>
+        </w:rPr>
+        <w:t> ?</w:t>
       </w:r>
     </w:p>
     <w:p>
@@ -7779,8 +9696,133 @@
           <w:highlight w:val="green"/>
           <w:u w:val="single"/>
         </w:rPr>
-        <w:t>Organisation des données </w:t>
-      </w:r>
+        <w:t>Accessibilité :</w:t>
+      </w:r>
+    </w:p>
+    <w:p>
+      <w:pPr>
+        <w:spacing w:line="360" w:lineRule="auto"/>
+        <w:rPr>
+          <w:rFonts w:asciiTheme="minorHAnsi" w:hAnsiTheme="minorHAnsi" w:cstheme="minorHAnsi"/>
+          <w:color w:val="000000" w:themeColor="text1"/>
+          <w:sz w:val="24"/>
+          <w:szCs w:val="24"/>
+        </w:rPr>
+      </w:pPr>
+      <w:r>
+        <w:rPr>
+          <w:rFonts w:asciiTheme="minorHAnsi" w:hAnsiTheme="minorHAnsi" w:cstheme="minorHAnsi"/>
+          <w:color w:val="000000" w:themeColor="text1"/>
+          <w:sz w:val="24"/>
+          <w:szCs w:val="24"/>
+        </w:rPr>
+        <w:lastRenderedPageBreak/>
+        <w:t>Images</w:t>
+      </w:r>
+    </w:p>
+    <w:p>
+      <w:pPr>
+        <w:spacing w:line="360" w:lineRule="auto"/>
+        <w:rPr>
+          <w:rFonts w:asciiTheme="minorHAnsi" w:hAnsiTheme="minorHAnsi" w:cstheme="minorHAnsi"/>
+          <w:color w:val="000000" w:themeColor="text1"/>
+          <w:sz w:val="24"/>
+          <w:szCs w:val="24"/>
+        </w:rPr>
+      </w:pPr>
+      <w:r>
+        <w:rPr>
+          <w:rFonts w:asciiTheme="minorHAnsi" w:hAnsiTheme="minorHAnsi" w:cstheme="minorHAnsi"/>
+          <w:color w:val="000000" w:themeColor="text1"/>
+          <w:sz w:val="24"/>
+          <w:szCs w:val="24"/>
+        </w:rPr>
+        <w:t>Balise ALT</w:t>
+      </w:r>
+    </w:p>
+    <w:p>
+      <w:pPr>
+        <w:spacing w:line="360" w:lineRule="auto"/>
+        <w:rPr>
+          <w:rFonts w:asciiTheme="minorHAnsi" w:hAnsiTheme="minorHAnsi" w:cstheme="minorHAnsi"/>
+          <w:color w:val="000000" w:themeColor="text1"/>
+          <w:sz w:val="24"/>
+          <w:szCs w:val="24"/>
+        </w:rPr>
+      </w:pPr>
+      <w:r>
+        <w:rPr>
+          <w:rFonts w:asciiTheme="minorHAnsi" w:hAnsiTheme="minorHAnsi" w:cstheme="minorHAnsi"/>
+          <w:color w:val="000000" w:themeColor="text1"/>
+          <w:sz w:val="24"/>
+          <w:szCs w:val="24"/>
+        </w:rPr>
+        <w:t>Navigation au clavier</w:t>
+      </w:r>
+    </w:p>
+    <w:p>
+      <w:pPr>
+        <w:spacing w:line="360" w:lineRule="auto"/>
+        <w:rPr>
+          <w:rFonts w:asciiTheme="minorHAnsi" w:hAnsiTheme="minorHAnsi" w:cstheme="minorHAnsi"/>
+          <w:color w:val="000000" w:themeColor="text1"/>
+          <w:sz w:val="24"/>
+          <w:szCs w:val="24"/>
+        </w:rPr>
+      </w:pPr>
+      <w:r>
+        <w:rPr>
+          <w:rFonts w:asciiTheme="minorHAnsi" w:hAnsiTheme="minorHAnsi" w:cstheme="minorHAnsi"/>
+          <w:color w:val="000000" w:themeColor="text1"/>
+          <w:sz w:val="24"/>
+          <w:szCs w:val="24"/>
+        </w:rPr>
+        <w:t>Audio description</w:t>
+      </w:r>
+    </w:p>
+    <w:p>
+      <w:pPr>
+        <w:spacing w:line="360" w:lineRule="auto"/>
+        <w:rPr>
+          <w:rFonts w:asciiTheme="minorHAnsi" w:hAnsiTheme="minorHAnsi" w:cstheme="minorHAnsi"/>
+          <w:color w:val="000000" w:themeColor="text1"/>
+          <w:sz w:val="24"/>
+          <w:szCs w:val="24"/>
+        </w:rPr>
+      </w:pPr>
+      <w:r>
+        <w:rPr>
+          <w:rFonts w:asciiTheme="minorHAnsi" w:hAnsiTheme="minorHAnsi" w:cstheme="minorHAnsi"/>
+          <w:color w:val="000000" w:themeColor="text1"/>
+          <w:sz w:val="24"/>
+          <w:szCs w:val="24"/>
+        </w:rPr>
+        <w:t>Thème adapté aux mal voyants</w:t>
+      </w:r>
+    </w:p>
+    <w:p>
+      <w:pPr>
+        <w:spacing w:line="360" w:lineRule="auto"/>
+        <w:rPr>
+          <w:rFonts w:asciiTheme="minorHAnsi" w:hAnsiTheme="minorHAnsi" w:cstheme="minorHAnsi"/>
+          <w:color w:val="000000" w:themeColor="text1"/>
+          <w:sz w:val="24"/>
+          <w:szCs w:val="24"/>
+          <w:u w:val="single"/>
+        </w:rPr>
+      </w:pPr>
+    </w:p>
+    <w:p>
+      <w:pPr>
+        <w:spacing w:line="360" w:lineRule="auto"/>
+        <w:rPr>
+          <w:rFonts w:asciiTheme="minorHAnsi" w:hAnsiTheme="minorHAnsi" w:cstheme="minorHAnsi"/>
+          <w:color w:val="000000" w:themeColor="text1"/>
+          <w:sz w:val="24"/>
+          <w:szCs w:val="24"/>
+          <w:u w:val="single"/>
+        </w:rPr>
+      </w:pPr>
       <w:r>
         <w:rPr>
           <w:rFonts w:asciiTheme="minorHAnsi" w:hAnsiTheme="minorHAnsi" w:cstheme="minorHAnsi"/>
@@ -7790,7 +9832,7 @@
           <w:highlight w:val="green"/>
           <w:u w:val="single"/>
         </w:rPr>
-        <w:t xml:space="preserve">et base de données </w:t>
+        <w:t>Organisation des données </w:t>
       </w:r>
       <w:r>
         <w:rPr>
@@ -7801,141 +9843,161 @@
           <w:highlight w:val="green"/>
           <w:u w:val="single"/>
         </w:rPr>
-        <w:t>:</w:t>
-      </w:r>
-    </w:p>
-    <w:p>
-      <w:pPr>
-        <w:spacing w:line="360" w:lineRule="auto"/>
-        <w:rPr>
-          <w:rFonts w:asciiTheme="minorHAnsi" w:hAnsiTheme="minorHAnsi" w:cstheme="minorHAnsi"/>
-          <w:color w:val="000000" w:themeColor="text1"/>
-          <w:sz w:val="24"/>
-          <w:szCs w:val="24"/>
-        </w:rPr>
-      </w:pPr>
-      <w:r>
-        <w:rPr>
-          <w:rFonts w:asciiTheme="minorHAnsi" w:hAnsiTheme="minorHAnsi" w:cstheme="minorHAnsi"/>
-          <w:color w:val="000000" w:themeColor="text1"/>
-          <w:sz w:val="24"/>
-          <w:szCs w:val="24"/>
-        </w:rPr>
-        <w:t>Diagramme de classes</w:t>
-      </w:r>
-    </w:p>
-    <w:p>
-      <w:pPr>
-        <w:spacing w:line="360" w:lineRule="auto"/>
-        <w:rPr>
-          <w:rFonts w:asciiTheme="minorHAnsi" w:hAnsiTheme="minorHAnsi" w:cstheme="minorHAnsi"/>
-          <w:color w:val="000000" w:themeColor="text1"/>
-          <w:sz w:val="24"/>
-          <w:szCs w:val="24"/>
-        </w:rPr>
-      </w:pPr>
-      <w:r>
-        <w:rPr>
-          <w:rFonts w:asciiTheme="minorHAnsi" w:hAnsiTheme="minorHAnsi" w:cstheme="minorHAnsi"/>
-          <w:color w:val="000000" w:themeColor="text1"/>
-          <w:sz w:val="24"/>
-          <w:szCs w:val="24"/>
-        </w:rPr>
-        <w:t>Diagramme enchainements</w:t>
-      </w:r>
-    </w:p>
-    <w:p>
-      <w:pPr>
-        <w:spacing w:line="360" w:lineRule="auto"/>
-        <w:rPr>
-          <w:rFonts w:asciiTheme="minorHAnsi" w:hAnsiTheme="minorHAnsi" w:cstheme="minorHAnsi"/>
-          <w:color w:val="000000" w:themeColor="text1"/>
-          <w:sz w:val="24"/>
-          <w:szCs w:val="24"/>
-        </w:rPr>
-      </w:pPr>
-      <w:r>
-        <w:rPr>
-          <w:rFonts w:asciiTheme="minorHAnsi" w:hAnsiTheme="minorHAnsi" w:cstheme="minorHAnsi"/>
-          <w:color w:val="000000" w:themeColor="text1"/>
-          <w:sz w:val="24"/>
-          <w:szCs w:val="24"/>
-          <w:highlight w:val="red"/>
-        </w:rPr>
-        <w:t>Diagramme des relations BDD</w:t>
-      </w:r>
-    </w:p>
-    <w:p>
-      <w:pPr>
-        <w:spacing w:line="360" w:lineRule="auto"/>
-        <w:rPr>
-          <w:rFonts w:asciiTheme="minorHAnsi" w:hAnsiTheme="minorHAnsi" w:cstheme="minorHAnsi"/>
-          <w:color w:val="000000" w:themeColor="text1"/>
-          <w:sz w:val="24"/>
-          <w:szCs w:val="24"/>
-        </w:rPr>
-      </w:pPr>
-      <w:r>
-        <w:rPr>
-          <w:rFonts w:asciiTheme="minorHAnsi" w:hAnsiTheme="minorHAnsi" w:cstheme="minorHAnsi"/>
-          <w:color w:val="000000" w:themeColor="text1"/>
-          <w:sz w:val="24"/>
-          <w:szCs w:val="24"/>
-        </w:rPr>
-        <w:t>Dictionnaire de données</w:t>
-      </w:r>
-    </w:p>
-    <w:p>
-      <w:pPr>
-        <w:spacing w:line="360" w:lineRule="auto"/>
-        <w:rPr>
-          <w:rFonts w:asciiTheme="minorHAnsi" w:hAnsiTheme="minorHAnsi" w:cstheme="minorHAnsi"/>
-          <w:color w:val="000000" w:themeColor="text1"/>
-          <w:sz w:val="24"/>
-          <w:szCs w:val="24"/>
-        </w:rPr>
-      </w:pPr>
-      <w:r>
-        <w:rPr>
-          <w:rFonts w:asciiTheme="minorHAnsi" w:hAnsiTheme="minorHAnsi" w:cstheme="minorHAnsi"/>
-          <w:color w:val="000000" w:themeColor="text1"/>
-          <w:sz w:val="24"/>
-          <w:szCs w:val="24"/>
-        </w:rPr>
-        <w:t>Gestion BDD (scripts création, backup, restauration)</w:t>
-      </w:r>
-    </w:p>
-    <w:p>
-      <w:pPr>
-        <w:spacing w:line="360" w:lineRule="auto"/>
-        <w:rPr>
-          <w:rFonts w:asciiTheme="minorHAnsi" w:hAnsiTheme="minorHAnsi" w:cstheme="minorHAnsi"/>
-          <w:color w:val="FF0000"/>
-          <w:sz w:val="24"/>
-          <w:szCs w:val="24"/>
-        </w:rPr>
-      </w:pPr>
-    </w:p>
-    <w:p>
-      <w:pPr>
-        <w:spacing w:line="360" w:lineRule="auto"/>
-        <w:rPr>
-          <w:rFonts w:asciiTheme="minorHAnsi" w:hAnsiTheme="minorHAnsi" w:cstheme="minorHAnsi"/>
-          <w:sz w:val="24"/>
-          <w:szCs w:val="24"/>
-          <w:u w:val="single"/>
-        </w:rPr>
-      </w:pPr>
-      <w:r>
-        <w:rPr>
-          <w:rFonts w:asciiTheme="minorHAnsi" w:hAnsiTheme="minorHAnsi" w:cstheme="minorHAnsi"/>
+        <w:t xml:space="preserve">et base de données </w:t>
+      </w:r>
+      <w:r>
+        <w:rPr>
+          <w:rFonts w:asciiTheme="minorHAnsi" w:hAnsiTheme="minorHAnsi" w:cstheme="minorHAnsi"/>
+          <w:color w:val="000000" w:themeColor="text1"/>
           <w:sz w:val="24"/>
           <w:szCs w:val="24"/>
           <w:highlight w:val="green"/>
           <w:u w:val="single"/>
         </w:rPr>
-        <w:t>Documentation</w:t>
-      </w:r>
+        <w:t>:</w:t>
+      </w:r>
+    </w:p>
+    <w:p>
+      <w:pPr>
+        <w:spacing w:line="360" w:lineRule="auto"/>
+        <w:rPr>
+          <w:rFonts w:asciiTheme="minorHAnsi" w:hAnsiTheme="minorHAnsi" w:cstheme="minorHAnsi"/>
+          <w:color w:val="000000" w:themeColor="text1"/>
+          <w:sz w:val="24"/>
+          <w:szCs w:val="24"/>
+        </w:rPr>
+      </w:pPr>
+      <w:r>
+        <w:rPr>
+          <w:rFonts w:asciiTheme="minorHAnsi" w:hAnsiTheme="minorHAnsi" w:cstheme="minorHAnsi"/>
+          <w:color w:val="000000" w:themeColor="text1"/>
+          <w:sz w:val="24"/>
+          <w:szCs w:val="24"/>
+        </w:rPr>
+        <w:t>Diagramme de classes</w:t>
+      </w:r>
+    </w:p>
+    <w:p>
+      <w:pPr>
+        <w:spacing w:line="360" w:lineRule="auto"/>
+        <w:rPr>
+          <w:rFonts w:asciiTheme="minorHAnsi" w:hAnsiTheme="minorHAnsi" w:cstheme="minorHAnsi"/>
+          <w:color w:val="000000" w:themeColor="text1"/>
+          <w:sz w:val="24"/>
+          <w:szCs w:val="24"/>
+        </w:rPr>
+      </w:pPr>
+      <w:r>
+        <w:rPr>
+          <w:rFonts w:asciiTheme="minorHAnsi" w:hAnsiTheme="minorHAnsi" w:cstheme="minorHAnsi"/>
+          <w:color w:val="000000" w:themeColor="text1"/>
+          <w:sz w:val="24"/>
+          <w:szCs w:val="24"/>
+        </w:rPr>
+        <w:t>Diagramme enchainements</w:t>
+      </w:r>
+    </w:p>
+    <w:p>
+      <w:pPr>
+        <w:spacing w:line="360" w:lineRule="auto"/>
+        <w:rPr>
+          <w:rFonts w:asciiTheme="minorHAnsi" w:hAnsiTheme="minorHAnsi" w:cstheme="minorHAnsi"/>
+          <w:color w:val="000000" w:themeColor="text1"/>
+          <w:sz w:val="24"/>
+          <w:szCs w:val="24"/>
+        </w:rPr>
+      </w:pPr>
+      <w:r>
+        <w:rPr>
+          <w:rFonts w:asciiTheme="minorHAnsi" w:hAnsiTheme="minorHAnsi" w:cstheme="minorHAnsi"/>
+          <w:color w:val="000000" w:themeColor="text1"/>
+          <w:sz w:val="24"/>
+          <w:szCs w:val="24"/>
+          <w:highlight w:val="red"/>
+        </w:rPr>
+        <w:t>Diagramme des relations BDD</w:t>
+      </w:r>
+    </w:p>
+    <w:p>
+      <w:pPr>
+        <w:spacing w:line="360" w:lineRule="auto"/>
+        <w:rPr>
+          <w:rFonts w:asciiTheme="minorHAnsi" w:hAnsiTheme="minorHAnsi" w:cstheme="minorHAnsi"/>
+          <w:color w:val="000000" w:themeColor="text1"/>
+          <w:sz w:val="24"/>
+          <w:szCs w:val="24"/>
+        </w:rPr>
+      </w:pPr>
+      <w:r>
+        <w:rPr>
+          <w:rFonts w:asciiTheme="minorHAnsi" w:hAnsiTheme="minorHAnsi" w:cstheme="minorHAnsi"/>
+          <w:color w:val="000000" w:themeColor="text1"/>
+          <w:sz w:val="24"/>
+          <w:szCs w:val="24"/>
+        </w:rPr>
+        <w:t>Dictionnaire de données</w:t>
+      </w:r>
+      <w:r>
+        <w:rPr>
+          <w:rFonts w:asciiTheme="minorHAnsi" w:hAnsiTheme="minorHAnsi" w:cstheme="minorHAnsi"/>
+          <w:color w:val="000000" w:themeColor="text1"/>
+          <w:sz w:val="24"/>
+          <w:szCs w:val="24"/>
+        </w:rPr>
+        <w:t xml:space="preserve"> </w:t>
+      </w:r>
+      <w:r>
+        <w:rPr>
+          <w:rFonts w:asciiTheme="minorHAnsi" w:hAnsiTheme="minorHAnsi" w:cstheme="minorHAnsi"/>
+          <w:color w:val="000000" w:themeColor="text1"/>
+          <w:sz w:val="24"/>
+          <w:szCs w:val="24"/>
+          <w:highlight w:val="red"/>
+        </w:rPr>
+        <w:t>(penser aux contraintes pour les champs BDD)</w:t>
+      </w:r>
+    </w:p>
+    <w:p>
+      <w:pPr>
+        <w:spacing w:line="360" w:lineRule="auto"/>
+        <w:rPr>
+          <w:rFonts w:asciiTheme="minorHAnsi" w:hAnsiTheme="minorHAnsi" w:cstheme="minorHAnsi"/>
+          <w:color w:val="000000" w:themeColor="text1"/>
+          <w:sz w:val="24"/>
+          <w:szCs w:val="24"/>
+        </w:rPr>
+      </w:pPr>
+      <w:r>
+        <w:rPr>
+          <w:rFonts w:asciiTheme="minorHAnsi" w:hAnsiTheme="minorHAnsi" w:cstheme="minorHAnsi"/>
+          <w:color w:val="000000" w:themeColor="text1"/>
+          <w:sz w:val="24"/>
+          <w:szCs w:val="24"/>
+        </w:rPr>
+        <w:t>Gestion BDD (scripts création, backup, restauration)</w:t>
+      </w:r>
+    </w:p>
+    <w:p>
+      <w:pPr>
+        <w:spacing w:line="360" w:lineRule="auto"/>
+        <w:rPr>
+          <w:rFonts w:asciiTheme="minorHAnsi" w:hAnsiTheme="minorHAnsi" w:cstheme="minorHAnsi"/>
+          <w:color w:val="FF0000"/>
+          <w:sz w:val="24"/>
+          <w:szCs w:val="24"/>
+        </w:rPr>
+      </w:pPr>
+    </w:p>
+    <w:p>
+      <w:pPr>
+        <w:spacing w:line="360" w:lineRule="auto"/>
+        <w:rPr>
+          <w:rFonts w:asciiTheme="minorHAnsi" w:hAnsiTheme="minorHAnsi" w:cstheme="minorHAnsi"/>
+          <w:sz w:val="24"/>
+          <w:szCs w:val="24"/>
+          <w:u w:val="single"/>
+        </w:rPr>
+      </w:pPr>
       <w:r>
         <w:rPr>
           <w:rFonts w:asciiTheme="minorHAnsi" w:hAnsiTheme="minorHAnsi" w:cstheme="minorHAnsi"/>
@@ -7944,6 +10006,17 @@
           <w:highlight w:val="green"/>
           <w:u w:val="single"/>
         </w:rPr>
+        <w:lastRenderedPageBreak/>
+        <w:t>Documentation</w:t>
+      </w:r>
+      <w:r>
+        <w:rPr>
+          <w:rFonts w:asciiTheme="minorHAnsi" w:hAnsiTheme="minorHAnsi" w:cstheme="minorHAnsi"/>
+          <w:sz w:val="24"/>
+          <w:szCs w:val="24"/>
+          <w:highlight w:val="green"/>
+          <w:u w:val="single"/>
+        </w:rPr>
         <w:t> :</w:t>
       </w:r>
     </w:p>
@@ -8237,39 +10310,7 @@
           <w:sz w:val="24"/>
           <w:szCs w:val="24"/>
         </w:rPr>
-        <w:lastRenderedPageBreak/>
         <w:t>Réalisations du candidat comportant les extraits de code les plus significatifs : les extraits sont argumentés ; prise en compte de la sécurité et du web mobile</w:t>
-      </w:r>
-    </w:p>
-    <w:p>
-      <w:pPr>
-        <w:spacing w:line="360" w:lineRule="auto"/>
-        <w:rPr>
-          <w:rFonts w:asciiTheme="minorHAnsi" w:hAnsiTheme="minorHAnsi" w:cstheme="minorHAnsi"/>
-          <w:color w:val="FF0000"/>
-          <w:sz w:val="24"/>
-          <w:szCs w:val="24"/>
-        </w:rPr>
-      </w:pPr>
-    </w:p>
-    <w:p>
-      <w:pPr>
-        <w:spacing w:line="360" w:lineRule="auto"/>
-        <w:rPr>
-          <w:rFonts w:asciiTheme="minorHAnsi" w:hAnsiTheme="minorHAnsi" w:cstheme="minorHAnsi"/>
-          <w:color w:val="FF0000"/>
-          <w:sz w:val="24"/>
-          <w:szCs w:val="24"/>
-        </w:rPr>
-      </w:pPr>
-      <w:r>
-        <w:rPr>
-          <w:rFonts w:asciiTheme="minorHAnsi" w:hAnsiTheme="minorHAnsi" w:cstheme="minorHAnsi"/>
-          <w:color w:val="FF0000"/>
-          <w:sz w:val="24"/>
-          <w:szCs w:val="24"/>
-        </w:rPr>
-        <w:t>Présentation du jeu d’essai élaboré par le candidat de la fonctionnalité la plus représentative :</w:t>
       </w:r>
     </w:p>
     <w:p>
@@ -8282,19 +10323,17 @@
         <w:spacing w:line="360" w:lineRule="auto"/>
         <w:rPr>
           <w:rFonts w:asciiTheme="minorHAnsi" w:hAnsiTheme="minorHAnsi" w:cstheme="minorHAnsi"/>
-          <w:color w:val="FF0000"/>
-          <w:sz w:val="24"/>
-          <w:szCs w:val="24"/>
-        </w:rPr>
-      </w:pPr>
-      <w:r>
-        <w:rPr>
-          <w:rFonts w:asciiTheme="minorHAnsi" w:hAnsiTheme="minorHAnsi" w:cstheme="minorHAnsi"/>
-          <w:color w:val="FF0000"/>
-          <w:sz w:val="24"/>
-          <w:szCs w:val="24"/>
-        </w:rPr>
-        <w:t>données en entrée,</w:t>
+          <w:sz w:val="24"/>
+          <w:szCs w:val="24"/>
+        </w:rPr>
+      </w:pPr>
+      <w:r>
+        <w:rPr>
+          <w:rFonts w:asciiTheme="minorHAnsi" w:hAnsiTheme="minorHAnsi" w:cstheme="minorHAnsi"/>
+          <w:sz w:val="24"/>
+          <w:szCs w:val="24"/>
+        </w:rPr>
+        <w:t>Création d’un compte + sécurité</w:t>
       </w:r>
     </w:p>
     <w:p>
@@ -8307,19 +10346,17 @@
         <w:spacing w:line="360" w:lineRule="auto"/>
         <w:rPr>
           <w:rFonts w:asciiTheme="minorHAnsi" w:hAnsiTheme="minorHAnsi" w:cstheme="minorHAnsi"/>
-          <w:color w:val="FF0000"/>
-          <w:sz w:val="24"/>
-          <w:szCs w:val="24"/>
-        </w:rPr>
-      </w:pPr>
-      <w:r>
-        <w:rPr>
-          <w:rFonts w:asciiTheme="minorHAnsi" w:hAnsiTheme="minorHAnsi" w:cstheme="minorHAnsi"/>
-          <w:color w:val="FF0000"/>
-          <w:sz w:val="24"/>
-          <w:szCs w:val="24"/>
-        </w:rPr>
-        <w:t>données en sortie,</w:t>
+          <w:sz w:val="24"/>
+          <w:szCs w:val="24"/>
+        </w:rPr>
+      </w:pPr>
+      <w:r>
+        <w:rPr>
+          <w:rFonts w:asciiTheme="minorHAnsi" w:hAnsiTheme="minorHAnsi" w:cstheme="minorHAnsi"/>
+          <w:sz w:val="24"/>
+          <w:szCs w:val="24"/>
+        </w:rPr>
+        <w:t>Login</w:t>
       </w:r>
     </w:p>
     <w:p>
@@ -8332,107 +10369,28 @@
         <w:spacing w:line="360" w:lineRule="auto"/>
         <w:rPr>
           <w:rFonts w:asciiTheme="minorHAnsi" w:hAnsiTheme="minorHAnsi" w:cstheme="minorHAnsi"/>
-          <w:color w:val="FF0000"/>
-          <w:sz w:val="24"/>
-          <w:szCs w:val="24"/>
-        </w:rPr>
-      </w:pPr>
-      <w:r>
-        <w:rPr>
-          <w:rFonts w:asciiTheme="minorHAnsi" w:hAnsiTheme="minorHAnsi" w:cstheme="minorHAnsi"/>
-          <w:color w:val="FF0000"/>
-          <w:sz w:val="24"/>
-          <w:szCs w:val="24"/>
-        </w:rPr>
-        <w:t>données obtenues</w:t>
-      </w:r>
-    </w:p>
-    <w:p>
-      <w:pPr>
-        <w:pStyle w:val="Paragraphedeliste"/>
-        <w:spacing w:line="360" w:lineRule="auto"/>
-        <w:ind w:left="1440"/>
-        <w:rPr>
-          <w:rFonts w:asciiTheme="minorHAnsi" w:hAnsiTheme="minorHAnsi" w:cstheme="minorHAnsi"/>
-          <w:sz w:val="24"/>
-          <w:szCs w:val="24"/>
-        </w:rPr>
-      </w:pPr>
-    </w:p>
-    <w:p>
-      <w:pPr>
-        <w:spacing w:line="360" w:lineRule="auto"/>
-        <w:rPr>
-          <w:rFonts w:asciiTheme="minorHAnsi" w:hAnsiTheme="minorHAnsi" w:cstheme="minorHAnsi"/>
-          <w:b/>
-          <w:bCs/>
-          <w:sz w:val="24"/>
-          <w:szCs w:val="24"/>
-          <w:u w:val="single"/>
-        </w:rPr>
-      </w:pPr>
-      <w:r>
-        <w:rPr>
-          <w:rFonts w:asciiTheme="minorHAnsi" w:hAnsiTheme="minorHAnsi" w:cstheme="minorHAnsi"/>
-          <w:b/>
-          <w:bCs/>
-          <w:sz w:val="24"/>
-          <w:szCs w:val="24"/>
-          <w:u w:val="single"/>
-        </w:rPr>
-        <w:t xml:space="preserve">Chapitre 3 - </w:t>
-      </w:r>
-      <w:r>
-        <w:rPr>
-          <w:rFonts w:asciiTheme="minorHAnsi" w:hAnsiTheme="minorHAnsi" w:cstheme="minorHAnsi"/>
-          <w:b/>
-          <w:bCs/>
-          <w:sz w:val="24"/>
-          <w:szCs w:val="24"/>
-          <w:u w:val="single"/>
-        </w:rPr>
-        <w:t>Description et mise en œuvre des compétences transversales</w:t>
-      </w:r>
-    </w:p>
-    <w:p>
-      <w:pPr>
-        <w:spacing w:line="360" w:lineRule="auto"/>
-        <w:rPr>
-          <w:rFonts w:asciiTheme="minorHAnsi" w:hAnsiTheme="minorHAnsi" w:cstheme="minorHAnsi"/>
-          <w:color w:val="FF0000"/>
-          <w:sz w:val="24"/>
-          <w:szCs w:val="24"/>
-        </w:rPr>
-      </w:pPr>
-      <w:r>
-        <w:rPr>
-          <w:rFonts w:asciiTheme="minorHAnsi" w:hAnsiTheme="minorHAnsi" w:cstheme="minorHAnsi"/>
-          <w:color w:val="FF0000"/>
-          <w:sz w:val="24"/>
-          <w:szCs w:val="24"/>
-        </w:rPr>
-        <w:t>Description de la veille sur les vulnérabilités de sécurité</w:t>
-      </w:r>
-    </w:p>
-    <w:p>
-      <w:pPr>
-        <w:spacing w:line="360" w:lineRule="auto"/>
-        <w:rPr>
-          <w:rFonts w:asciiTheme="minorHAnsi" w:hAnsiTheme="minorHAnsi" w:cstheme="minorHAnsi"/>
-          <w:color w:val="FF0000"/>
-          <w:sz w:val="24"/>
-          <w:szCs w:val="24"/>
-        </w:rPr>
-      </w:pPr>
-      <w:r>
-        <w:rPr>
-          <w:rFonts w:asciiTheme="minorHAnsi" w:hAnsiTheme="minorHAnsi" w:cstheme="minorHAnsi"/>
-          <w:color w:val="FF0000"/>
-          <w:sz w:val="24"/>
-          <w:szCs w:val="24"/>
-        </w:rPr>
-        <w:t>liée à l’une des compétences :</w:t>
-      </w:r>
+          <w:sz w:val="24"/>
+          <w:szCs w:val="24"/>
+        </w:rPr>
+      </w:pPr>
+      <w:r>
+        <w:rPr>
+          <w:rFonts w:asciiTheme="minorHAnsi" w:hAnsiTheme="minorHAnsi" w:cstheme="minorHAnsi"/>
+          <w:sz w:val="24"/>
+          <w:szCs w:val="24"/>
+        </w:rPr>
+        <w:t xml:space="preserve">Fonctionnalités de la </w:t>
+      </w:r>
+      <w:proofErr w:type="spellStart"/>
+      <w:r>
+        <w:rPr>
+          <w:rFonts w:asciiTheme="minorHAnsi" w:hAnsiTheme="minorHAnsi" w:cstheme="minorHAnsi"/>
+          <w:sz w:val="24"/>
+          <w:szCs w:val="24"/>
+        </w:rPr>
+        <w:t>navbar</w:t>
+      </w:r>
+      <w:proofErr w:type="spellEnd"/>
     </w:p>
     <w:p>
       <w:pPr>
@@ -8444,42 +10402,17 @@
         <w:spacing w:line="360" w:lineRule="auto"/>
         <w:rPr>
           <w:rFonts w:asciiTheme="minorHAnsi" w:hAnsiTheme="minorHAnsi" w:cstheme="minorHAnsi"/>
-          <w:color w:val="FF0000"/>
-          <w:sz w:val="24"/>
-          <w:szCs w:val="24"/>
-        </w:rPr>
-      </w:pPr>
-      <w:r>
-        <w:rPr>
-          <w:rFonts w:asciiTheme="minorHAnsi" w:hAnsiTheme="minorHAnsi" w:cstheme="minorHAnsi"/>
-          <w:color w:val="FF0000"/>
-          <w:sz w:val="24"/>
-          <w:szCs w:val="24"/>
-        </w:rPr>
-        <w:t>développer une interface utilisateur web dynamique</w:t>
-      </w:r>
-    </w:p>
-    <w:p>
-      <w:pPr>
-        <w:pStyle w:val="Paragraphedeliste"/>
-        <w:spacing w:line="360" w:lineRule="auto"/>
-        <w:rPr>
-          <w:rFonts w:asciiTheme="minorHAnsi" w:hAnsiTheme="minorHAnsi" w:cstheme="minorHAnsi"/>
-          <w:color w:val="FF0000"/>
-          <w:sz w:val="24"/>
-          <w:szCs w:val="24"/>
-        </w:rPr>
-      </w:pPr>
-      <w:r>
-        <w:rPr>
-          <w:rFonts w:asciiTheme="minorHAnsi" w:hAnsiTheme="minorHAnsi" w:cstheme="minorHAnsi"/>
-          <w:b/>
-          <w:bCs/>
-          <w:color w:val="FF0000"/>
-          <w:sz w:val="24"/>
-          <w:szCs w:val="24"/>
-        </w:rPr>
-        <w:t>OU</w:t>
+          <w:sz w:val="24"/>
+          <w:szCs w:val="24"/>
+        </w:rPr>
+      </w:pPr>
+      <w:r>
+        <w:rPr>
+          <w:rFonts w:asciiTheme="minorHAnsi" w:hAnsiTheme="minorHAnsi" w:cstheme="minorHAnsi"/>
+          <w:sz w:val="24"/>
+          <w:szCs w:val="24"/>
+        </w:rPr>
+        <w:t>Ajout d’un film + sécurité</w:t>
       </w:r>
     </w:p>
     <w:p>
@@ -8492,52 +10425,17 @@
         <w:spacing w:line="360" w:lineRule="auto"/>
         <w:rPr>
           <w:rFonts w:asciiTheme="minorHAnsi" w:hAnsiTheme="minorHAnsi" w:cstheme="minorHAnsi"/>
-          <w:color w:val="FF0000"/>
-          <w:sz w:val="24"/>
-          <w:szCs w:val="24"/>
-        </w:rPr>
-      </w:pPr>
-      <w:r>
-        <w:rPr>
-          <w:rFonts w:asciiTheme="minorHAnsi" w:hAnsiTheme="minorHAnsi" w:cstheme="minorHAnsi"/>
-          <w:color w:val="FF0000"/>
-          <w:sz w:val="24"/>
-          <w:szCs w:val="24"/>
-        </w:rPr>
-        <w:t>réaliser une interface utilisateur avec une solution de gestion de contenu ou e-commerce</w:t>
-      </w:r>
-    </w:p>
-    <w:p>
-      <w:pPr>
-        <w:pStyle w:val="Paragraphedeliste"/>
-        <w:spacing w:line="360" w:lineRule="auto"/>
-        <w:ind w:left="1440"/>
-        <w:rPr>
-          <w:rFonts w:asciiTheme="minorHAnsi" w:hAnsiTheme="minorHAnsi" w:cstheme="minorHAnsi"/>
-          <w:color w:val="FF0000"/>
-          <w:sz w:val="24"/>
-          <w:szCs w:val="24"/>
-        </w:rPr>
-      </w:pPr>
-    </w:p>
-    <w:p>
-      <w:pPr>
-        <w:spacing w:line="360" w:lineRule="auto"/>
-        <w:rPr>
-          <w:rFonts w:asciiTheme="minorHAnsi" w:hAnsiTheme="minorHAnsi" w:cstheme="minorHAnsi"/>
-          <w:color w:val="FF0000"/>
-          <w:sz w:val="24"/>
-          <w:szCs w:val="24"/>
-        </w:rPr>
-      </w:pPr>
-      <w:r>
-        <w:rPr>
-          <w:rFonts w:asciiTheme="minorHAnsi" w:hAnsiTheme="minorHAnsi" w:cstheme="minorHAnsi"/>
-          <w:color w:val="FF0000"/>
-          <w:sz w:val="24"/>
-          <w:szCs w:val="24"/>
-        </w:rPr>
-        <w:t>Description d’une situation ayant nécessité une recherche à partir d’un site anglophone :</w:t>
+          <w:sz w:val="24"/>
+          <w:szCs w:val="24"/>
+        </w:rPr>
+      </w:pPr>
+      <w:r>
+        <w:rPr>
+          <w:rFonts w:asciiTheme="minorHAnsi" w:hAnsiTheme="minorHAnsi" w:cstheme="minorHAnsi"/>
+          <w:sz w:val="24"/>
+          <w:szCs w:val="24"/>
+        </w:rPr>
+        <w:t>Modification d’un film + sécurité</w:t>
       </w:r>
     </w:p>
     <w:p>
@@ -8550,19 +10448,49 @@
         <w:spacing w:line="360" w:lineRule="auto"/>
         <w:rPr>
           <w:rFonts w:asciiTheme="minorHAnsi" w:hAnsiTheme="minorHAnsi" w:cstheme="minorHAnsi"/>
+          <w:sz w:val="24"/>
+          <w:szCs w:val="24"/>
+        </w:rPr>
+      </w:pPr>
+      <w:r>
+        <w:rPr>
+          <w:rFonts w:asciiTheme="minorHAnsi" w:hAnsiTheme="minorHAnsi" w:cstheme="minorHAnsi"/>
+          <w:sz w:val="24"/>
+          <w:szCs w:val="24"/>
+        </w:rPr>
+        <w:t>Responsive</w:t>
+      </w:r>
+    </w:p>
+    <w:p>
+      <w:pPr>
+        <w:spacing w:line="360" w:lineRule="auto"/>
+        <w:rPr>
+          <w:rFonts w:asciiTheme="minorHAnsi" w:hAnsiTheme="minorHAnsi" w:cstheme="minorHAnsi"/>
           <w:color w:val="FF0000"/>
           <w:sz w:val="24"/>
           <w:szCs w:val="24"/>
         </w:rPr>
       </w:pPr>
-      <w:r>
+    </w:p>
+    <w:p>
+      <w:pPr>
+        <w:spacing w:line="360" w:lineRule="auto"/>
         <w:rPr>
           <w:rFonts w:asciiTheme="minorHAnsi" w:hAnsiTheme="minorHAnsi" w:cstheme="minorHAnsi"/>
           <w:color w:val="FF0000"/>
           <w:sz w:val="24"/>
           <w:szCs w:val="24"/>
         </w:rPr>
-        <w:t>problème technique ou nouvelle fonctionnalité dans le cadre du projet,</w:t>
+      </w:pPr>
+      <w:r>
+        <w:rPr>
+          <w:rFonts w:asciiTheme="minorHAnsi" w:hAnsiTheme="minorHAnsi" w:cstheme="minorHAnsi"/>
+          <w:color w:val="FF0000"/>
+          <w:sz w:val="24"/>
+          <w:szCs w:val="24"/>
+        </w:rPr>
+        <w:lastRenderedPageBreak/>
+        <w:t>Présentation du jeu d’essai élaboré par le candidat de la fonctionnalité la plus représentative :</w:t>
       </w:r>
     </w:p>
     <w:p>
@@ -8580,6 +10508,7 @@
           <w:szCs w:val="24"/>
         </w:rPr>
       </w:pPr>
+      <w:proofErr w:type="gramStart"/>
       <w:r>
         <w:rPr>
           <w:rFonts w:asciiTheme="minorHAnsi" w:hAnsiTheme="minorHAnsi" w:cstheme="minorHAnsi"/>
@@ -8587,7 +10516,17 @@
           <w:sz w:val="24"/>
           <w:szCs w:val="24"/>
         </w:rPr>
-        <w:t>liée à l’une des compétences du titre professionnel,</w:t>
+        <w:t>données</w:t>
+      </w:r>
+      <w:proofErr w:type="gramEnd"/>
+      <w:r>
+        <w:rPr>
+          <w:rFonts w:asciiTheme="minorHAnsi" w:hAnsiTheme="minorHAnsi" w:cstheme="minorHAnsi"/>
+          <w:color w:val="FF0000"/>
+          <w:sz w:val="24"/>
+          <w:szCs w:val="24"/>
+        </w:rPr>
+        <w:t xml:space="preserve"> en entrée,</w:t>
       </w:r>
     </w:p>
     <w:p>
@@ -8605,6 +10544,7 @@
           <w:szCs w:val="24"/>
         </w:rPr>
       </w:pPr>
+      <w:proofErr w:type="gramStart"/>
       <w:r>
         <w:rPr>
           <w:rFonts w:asciiTheme="minorHAnsi" w:hAnsiTheme="minorHAnsi" w:cstheme="minorHAnsi"/>
@@ -8612,7 +10552,17 @@
           <w:sz w:val="24"/>
           <w:szCs w:val="24"/>
         </w:rPr>
-        <w:t>description du besoin d’information,</w:t>
+        <w:t>données</w:t>
+      </w:r>
+      <w:proofErr w:type="gramEnd"/>
+      <w:r>
+        <w:rPr>
+          <w:rFonts w:asciiTheme="minorHAnsi" w:hAnsiTheme="minorHAnsi" w:cstheme="minorHAnsi"/>
+          <w:color w:val="FF0000"/>
+          <w:sz w:val="24"/>
+          <w:szCs w:val="24"/>
+        </w:rPr>
+        <w:t xml:space="preserve"> en sortie,</w:t>
       </w:r>
     </w:p>
     <w:p>
@@ -8630,6 +10580,7 @@
           <w:szCs w:val="24"/>
         </w:rPr>
       </w:pPr>
+      <w:proofErr w:type="gramStart"/>
       <w:r>
         <w:rPr>
           <w:rFonts w:asciiTheme="minorHAnsi" w:hAnsiTheme="minorHAnsi" w:cstheme="minorHAnsi"/>
@@ -8637,7 +10588,115 @@
           <w:sz w:val="24"/>
           <w:szCs w:val="24"/>
         </w:rPr>
-        <w:t>procédure de recherche : mots-clefs/sites retournées, critères de sélection du (ou des) site(s),</w:t>
+        <w:t>données</w:t>
+      </w:r>
+      <w:proofErr w:type="gramEnd"/>
+      <w:r>
+        <w:rPr>
+          <w:rFonts w:asciiTheme="minorHAnsi" w:hAnsiTheme="minorHAnsi" w:cstheme="minorHAnsi"/>
+          <w:color w:val="FF0000"/>
+          <w:sz w:val="24"/>
+          <w:szCs w:val="24"/>
+        </w:rPr>
+        <w:t xml:space="preserve"> obtenues</w:t>
+      </w:r>
+    </w:p>
+    <w:p>
+      <w:pPr>
+        <w:pStyle w:val="Paragraphedeliste"/>
+        <w:spacing w:line="360" w:lineRule="auto"/>
+        <w:ind w:left="1440"/>
+        <w:rPr>
+          <w:rFonts w:asciiTheme="minorHAnsi" w:hAnsiTheme="minorHAnsi" w:cstheme="minorHAnsi"/>
+          <w:sz w:val="24"/>
+          <w:szCs w:val="24"/>
+        </w:rPr>
+      </w:pPr>
+    </w:p>
+    <w:p>
+      <w:pPr>
+        <w:spacing w:line="360" w:lineRule="auto"/>
+        <w:rPr>
+          <w:rFonts w:asciiTheme="minorHAnsi" w:hAnsiTheme="minorHAnsi" w:cstheme="minorHAnsi"/>
+          <w:b/>
+          <w:bCs/>
+          <w:sz w:val="24"/>
+          <w:szCs w:val="24"/>
+          <w:u w:val="single"/>
+        </w:rPr>
+      </w:pPr>
+      <w:r>
+        <w:rPr>
+          <w:rFonts w:asciiTheme="minorHAnsi" w:hAnsiTheme="minorHAnsi" w:cstheme="minorHAnsi"/>
+          <w:b/>
+          <w:bCs/>
+          <w:sz w:val="24"/>
+          <w:szCs w:val="24"/>
+          <w:u w:val="single"/>
+        </w:rPr>
+        <w:t xml:space="preserve">Chapitre 3 - </w:t>
+      </w:r>
+      <w:r>
+        <w:rPr>
+          <w:rFonts w:asciiTheme="minorHAnsi" w:hAnsiTheme="minorHAnsi" w:cstheme="minorHAnsi"/>
+          <w:b/>
+          <w:bCs/>
+          <w:sz w:val="24"/>
+          <w:szCs w:val="24"/>
+          <w:u w:val="single"/>
+        </w:rPr>
+        <w:t>Description et mise en œuvre des compétences transversales</w:t>
+      </w:r>
+    </w:p>
+    <w:p>
+      <w:pPr>
+        <w:spacing w:line="360" w:lineRule="auto"/>
+        <w:rPr>
+          <w:rFonts w:asciiTheme="minorHAnsi" w:hAnsiTheme="minorHAnsi" w:cstheme="minorHAnsi"/>
+          <w:color w:val="FF0000"/>
+          <w:sz w:val="24"/>
+          <w:szCs w:val="24"/>
+        </w:rPr>
+      </w:pPr>
+      <w:r>
+        <w:rPr>
+          <w:rFonts w:asciiTheme="minorHAnsi" w:hAnsiTheme="minorHAnsi" w:cstheme="minorHAnsi"/>
+          <w:color w:val="FF0000"/>
+          <w:sz w:val="24"/>
+          <w:szCs w:val="24"/>
+        </w:rPr>
+        <w:t>Description de la veille sur les vulnérabilités de sécurité</w:t>
+      </w:r>
+    </w:p>
+    <w:p>
+      <w:pPr>
+        <w:spacing w:line="360" w:lineRule="auto"/>
+        <w:rPr>
+          <w:rFonts w:asciiTheme="minorHAnsi" w:hAnsiTheme="minorHAnsi" w:cstheme="minorHAnsi"/>
+          <w:color w:val="FF0000"/>
+          <w:sz w:val="24"/>
+          <w:szCs w:val="24"/>
+        </w:rPr>
+      </w:pPr>
+      <w:proofErr w:type="gramStart"/>
+      <w:r>
+        <w:rPr>
+          <w:rFonts w:asciiTheme="minorHAnsi" w:hAnsiTheme="minorHAnsi" w:cstheme="minorHAnsi"/>
+          <w:color w:val="FF0000"/>
+          <w:sz w:val="24"/>
+          <w:szCs w:val="24"/>
+        </w:rPr>
+        <w:t>liée</w:t>
+      </w:r>
+      <w:proofErr w:type="gramEnd"/>
+      <w:r>
+        <w:rPr>
+          <w:rFonts w:asciiTheme="minorHAnsi" w:hAnsiTheme="minorHAnsi" w:cstheme="minorHAnsi"/>
+          <w:color w:val="FF0000"/>
+          <w:sz w:val="24"/>
+          <w:szCs w:val="24"/>
+        </w:rPr>
+        <w:t xml:space="preserve"> à l’une des compétences :</w:t>
       </w:r>
     </w:p>
     <w:p>
@@ -8655,6 +10714,7 @@
           <w:szCs w:val="24"/>
         </w:rPr>
       </w:pPr>
+      <w:proofErr w:type="gramStart"/>
       <w:r>
         <w:rPr>
           <w:rFonts w:asciiTheme="minorHAnsi" w:hAnsiTheme="minorHAnsi" w:cstheme="minorHAnsi"/>
@@ -8662,8 +10722,9 @@
           <w:sz w:val="24"/>
           <w:szCs w:val="24"/>
         </w:rPr>
-        <w:t xml:space="preserve">indique la solution trouvée et sa mise en </w:t>
-      </w:r>
+        <w:t>développer</w:t>
+      </w:r>
+      <w:proofErr w:type="gramEnd"/>
       <w:r>
         <w:rPr>
           <w:rFonts w:asciiTheme="minorHAnsi" w:hAnsiTheme="minorHAnsi" w:cstheme="minorHAnsi"/>
@@ -8671,6 +10732,289 @@
           <w:sz w:val="24"/>
           <w:szCs w:val="24"/>
         </w:rPr>
+        <w:t xml:space="preserve"> une interface utilisateur web dynamique</w:t>
+      </w:r>
+    </w:p>
+    <w:p>
+      <w:pPr>
+        <w:pStyle w:val="Paragraphedeliste"/>
+        <w:spacing w:line="360" w:lineRule="auto"/>
+        <w:rPr>
+          <w:rFonts w:asciiTheme="minorHAnsi" w:hAnsiTheme="minorHAnsi" w:cstheme="minorHAnsi"/>
+          <w:color w:val="FF0000"/>
+          <w:sz w:val="24"/>
+          <w:szCs w:val="24"/>
+        </w:rPr>
+      </w:pPr>
+      <w:proofErr w:type="gramStart"/>
+      <w:r>
+        <w:rPr>
+          <w:rFonts w:asciiTheme="minorHAnsi" w:hAnsiTheme="minorHAnsi" w:cstheme="minorHAnsi"/>
+          <w:b/>
+          <w:bCs/>
+          <w:color w:val="FF0000"/>
+          <w:sz w:val="24"/>
+          <w:szCs w:val="24"/>
+        </w:rPr>
+        <w:t>OU</w:t>
+      </w:r>
+      <w:proofErr w:type="gramEnd"/>
+    </w:p>
+    <w:p>
+      <w:pPr>
+        <w:pStyle w:val="Paragraphedeliste"/>
+        <w:numPr>
+          <w:ilvl w:val="0"/>
+          <w:numId w:val="2"/>
+        </w:numPr>
+        <w:spacing w:line="360" w:lineRule="auto"/>
+        <w:rPr>
+          <w:rFonts w:asciiTheme="minorHAnsi" w:hAnsiTheme="minorHAnsi" w:cstheme="minorHAnsi"/>
+          <w:color w:val="FF0000"/>
+          <w:sz w:val="24"/>
+          <w:szCs w:val="24"/>
+        </w:rPr>
+      </w:pPr>
+      <w:proofErr w:type="gramStart"/>
+      <w:r>
+        <w:rPr>
+          <w:rFonts w:asciiTheme="minorHAnsi" w:hAnsiTheme="minorHAnsi" w:cstheme="minorHAnsi"/>
+          <w:color w:val="FF0000"/>
+          <w:sz w:val="24"/>
+          <w:szCs w:val="24"/>
+        </w:rPr>
+        <w:t>réaliser</w:t>
+      </w:r>
+      <w:proofErr w:type="gramEnd"/>
+      <w:r>
+        <w:rPr>
+          <w:rFonts w:asciiTheme="minorHAnsi" w:hAnsiTheme="minorHAnsi" w:cstheme="minorHAnsi"/>
+          <w:color w:val="FF0000"/>
+          <w:sz w:val="24"/>
+          <w:szCs w:val="24"/>
+        </w:rPr>
+        <w:t xml:space="preserve"> une interface utilisateur avec une solution de gestion de contenu ou e-commerce</w:t>
+      </w:r>
+    </w:p>
+    <w:p>
+      <w:pPr>
+        <w:pStyle w:val="Paragraphedeliste"/>
+        <w:spacing w:line="360" w:lineRule="auto"/>
+        <w:ind w:left="1440"/>
+        <w:rPr>
+          <w:rFonts w:asciiTheme="minorHAnsi" w:hAnsiTheme="minorHAnsi" w:cstheme="minorHAnsi"/>
+          <w:color w:val="FF0000"/>
+          <w:sz w:val="24"/>
+          <w:szCs w:val="24"/>
+        </w:rPr>
+      </w:pPr>
+    </w:p>
+    <w:p>
+      <w:pPr>
+        <w:spacing w:line="360" w:lineRule="auto"/>
+        <w:rPr>
+          <w:rFonts w:asciiTheme="minorHAnsi" w:hAnsiTheme="minorHAnsi" w:cstheme="minorHAnsi"/>
+          <w:color w:val="FF0000"/>
+          <w:sz w:val="24"/>
+          <w:szCs w:val="24"/>
+        </w:rPr>
+      </w:pPr>
+      <w:r>
+        <w:rPr>
+          <w:rFonts w:asciiTheme="minorHAnsi" w:hAnsiTheme="minorHAnsi" w:cstheme="minorHAnsi"/>
+          <w:color w:val="FF0000"/>
+          <w:sz w:val="24"/>
+          <w:szCs w:val="24"/>
+        </w:rPr>
+        <w:t>Description d’une situation ayant nécessité une recherche à partir d’un site anglophone :</w:t>
+      </w:r>
+    </w:p>
+    <w:p>
+      <w:pPr>
+        <w:pStyle w:val="Paragraphedeliste"/>
+        <w:numPr>
+          <w:ilvl w:val="0"/>
+          <w:numId w:val="2"/>
+        </w:numPr>
+        <w:spacing w:line="360" w:lineRule="auto"/>
+        <w:rPr>
+          <w:rFonts w:asciiTheme="minorHAnsi" w:hAnsiTheme="minorHAnsi" w:cstheme="minorHAnsi"/>
+          <w:color w:val="FF0000"/>
+          <w:sz w:val="24"/>
+          <w:szCs w:val="24"/>
+        </w:rPr>
+      </w:pPr>
+      <w:proofErr w:type="gramStart"/>
+      <w:r>
+        <w:rPr>
+          <w:rFonts w:asciiTheme="minorHAnsi" w:hAnsiTheme="minorHAnsi" w:cstheme="minorHAnsi"/>
+          <w:color w:val="FF0000"/>
+          <w:sz w:val="24"/>
+          <w:szCs w:val="24"/>
+        </w:rPr>
+        <w:t>problème</w:t>
+      </w:r>
+      <w:proofErr w:type="gramEnd"/>
+      <w:r>
+        <w:rPr>
+          <w:rFonts w:asciiTheme="minorHAnsi" w:hAnsiTheme="minorHAnsi" w:cstheme="minorHAnsi"/>
+          <w:color w:val="FF0000"/>
+          <w:sz w:val="24"/>
+          <w:szCs w:val="24"/>
+        </w:rPr>
+        <w:t xml:space="preserve"> technique ou nouvelle fonctionnalité dans le cadre du projet,</w:t>
+      </w:r>
+    </w:p>
+    <w:p>
+      <w:pPr>
+        <w:pStyle w:val="Paragraphedeliste"/>
+        <w:numPr>
+          <w:ilvl w:val="0"/>
+          <w:numId w:val="2"/>
+        </w:numPr>
+        <w:spacing w:line="360" w:lineRule="auto"/>
+        <w:rPr>
+          <w:rFonts w:asciiTheme="minorHAnsi" w:hAnsiTheme="minorHAnsi" w:cstheme="minorHAnsi"/>
+          <w:color w:val="FF0000"/>
+          <w:sz w:val="24"/>
+          <w:szCs w:val="24"/>
+        </w:rPr>
+      </w:pPr>
+      <w:proofErr w:type="gramStart"/>
+      <w:r>
+        <w:rPr>
+          <w:rFonts w:asciiTheme="minorHAnsi" w:hAnsiTheme="minorHAnsi" w:cstheme="minorHAnsi"/>
+          <w:color w:val="FF0000"/>
+          <w:sz w:val="24"/>
+          <w:szCs w:val="24"/>
+        </w:rPr>
+        <w:t>liée</w:t>
+      </w:r>
+      <w:proofErr w:type="gramEnd"/>
+      <w:r>
+        <w:rPr>
+          <w:rFonts w:asciiTheme="minorHAnsi" w:hAnsiTheme="minorHAnsi" w:cstheme="minorHAnsi"/>
+          <w:color w:val="FF0000"/>
+          <w:sz w:val="24"/>
+          <w:szCs w:val="24"/>
+        </w:rPr>
+        <w:t xml:space="preserve"> à l’une des compétences du titre professionnel,</w:t>
+      </w:r>
+    </w:p>
+    <w:p>
+      <w:pPr>
+        <w:pStyle w:val="Paragraphedeliste"/>
+        <w:numPr>
+          <w:ilvl w:val="0"/>
+          <w:numId w:val="2"/>
+        </w:numPr>
+        <w:spacing w:line="360" w:lineRule="auto"/>
+        <w:rPr>
+          <w:rFonts w:asciiTheme="minorHAnsi" w:hAnsiTheme="minorHAnsi" w:cstheme="minorHAnsi"/>
+          <w:color w:val="FF0000"/>
+          <w:sz w:val="24"/>
+          <w:szCs w:val="24"/>
+        </w:rPr>
+      </w:pPr>
+      <w:proofErr w:type="gramStart"/>
+      <w:r>
+        <w:rPr>
+          <w:rFonts w:asciiTheme="minorHAnsi" w:hAnsiTheme="minorHAnsi" w:cstheme="minorHAnsi"/>
+          <w:color w:val="FF0000"/>
+          <w:sz w:val="24"/>
+          <w:szCs w:val="24"/>
+        </w:rPr>
+        <w:t>description</w:t>
+      </w:r>
+      <w:proofErr w:type="gramEnd"/>
+      <w:r>
+        <w:rPr>
+          <w:rFonts w:asciiTheme="minorHAnsi" w:hAnsiTheme="minorHAnsi" w:cstheme="minorHAnsi"/>
+          <w:color w:val="FF0000"/>
+          <w:sz w:val="24"/>
+          <w:szCs w:val="24"/>
+        </w:rPr>
+        <w:t xml:space="preserve"> du besoin d’information,</w:t>
+      </w:r>
+    </w:p>
+    <w:p>
+      <w:pPr>
+        <w:pStyle w:val="Paragraphedeliste"/>
+        <w:numPr>
+          <w:ilvl w:val="0"/>
+          <w:numId w:val="2"/>
+        </w:numPr>
+        <w:spacing w:line="360" w:lineRule="auto"/>
+        <w:rPr>
+          <w:rFonts w:asciiTheme="minorHAnsi" w:hAnsiTheme="minorHAnsi" w:cstheme="minorHAnsi"/>
+          <w:color w:val="FF0000"/>
+          <w:sz w:val="24"/>
+          <w:szCs w:val="24"/>
+        </w:rPr>
+      </w:pPr>
+      <w:proofErr w:type="gramStart"/>
+      <w:r>
+        <w:rPr>
+          <w:rFonts w:asciiTheme="minorHAnsi" w:hAnsiTheme="minorHAnsi" w:cstheme="minorHAnsi"/>
+          <w:color w:val="FF0000"/>
+          <w:sz w:val="24"/>
+          <w:szCs w:val="24"/>
+        </w:rPr>
+        <w:t>procédure</w:t>
+      </w:r>
+      <w:proofErr w:type="gramEnd"/>
+      <w:r>
+        <w:rPr>
+          <w:rFonts w:asciiTheme="minorHAnsi" w:hAnsiTheme="minorHAnsi" w:cstheme="minorHAnsi"/>
+          <w:color w:val="FF0000"/>
+          <w:sz w:val="24"/>
+          <w:szCs w:val="24"/>
+        </w:rPr>
+        <w:t xml:space="preserve"> de recherche : mots-clefs/sites retournées, critères de sélection du (ou des) site(s),</w:t>
+      </w:r>
+    </w:p>
+    <w:p>
+      <w:pPr>
+        <w:pStyle w:val="Paragraphedeliste"/>
+        <w:numPr>
+          <w:ilvl w:val="0"/>
+          <w:numId w:val="2"/>
+        </w:numPr>
+        <w:spacing w:line="360" w:lineRule="auto"/>
+        <w:rPr>
+          <w:rFonts w:asciiTheme="minorHAnsi" w:hAnsiTheme="minorHAnsi" w:cstheme="minorHAnsi"/>
+          <w:color w:val="FF0000"/>
+          <w:sz w:val="24"/>
+          <w:szCs w:val="24"/>
+        </w:rPr>
+      </w:pPr>
+      <w:proofErr w:type="gramStart"/>
+      <w:r>
+        <w:rPr>
+          <w:rFonts w:asciiTheme="minorHAnsi" w:hAnsiTheme="minorHAnsi" w:cstheme="minorHAnsi"/>
+          <w:color w:val="FF0000"/>
+          <w:sz w:val="24"/>
+          <w:szCs w:val="24"/>
+        </w:rPr>
+        <w:t>indique</w:t>
+      </w:r>
+      <w:proofErr w:type="gramEnd"/>
+      <w:r>
+        <w:rPr>
+          <w:rFonts w:asciiTheme="minorHAnsi" w:hAnsiTheme="minorHAnsi" w:cstheme="minorHAnsi"/>
+          <w:color w:val="FF0000"/>
+          <w:sz w:val="24"/>
+          <w:szCs w:val="24"/>
+        </w:rPr>
+        <w:t xml:space="preserve"> la solution trouvée et sa mise en </w:t>
+      </w:r>
+      <w:r>
+        <w:rPr>
+          <w:rFonts w:asciiTheme="minorHAnsi" w:hAnsiTheme="minorHAnsi" w:cstheme="minorHAnsi"/>
+          <w:color w:val="FF0000"/>
+          <w:sz w:val="24"/>
+          <w:szCs w:val="24"/>
+        </w:rPr>
         <w:t>œuvre</w:t>
       </w:r>
     </w:p>
@@ -8742,6 +11086,7 @@
           <w:sz w:val="24"/>
           <w:szCs w:val="24"/>
         </w:rPr>
+        <w:lastRenderedPageBreak/>
         <w:t>Accompagné de la traduction en Français effectuée par le candidat sans traducteur automatique</w:t>
       </w:r>
       <w:r>
@@ -8755,7 +11100,7 @@
       </w:r>
     </w:p>
     <w:sectPr>
-      <w:footerReference w:type="default" r:id="rId18"/>
+      <w:footerReference w:type="default" r:id="rId25"/>
       <w:pgSz w:w="11906" w:h="16838"/>
       <w:pgMar w:top="1417" w:right="1417" w:bottom="1417" w:left="1417" w:header="708" w:footer="708" w:gutter="0"/>
       <w:cols w:space="708"/>
@@ -8991,6 +11336,92 @@
 <file path=word/numbering.xml><?xml version="1.0" encoding="utf-8"?>
 <w:numbering xmlns:wpc="http://schemas.microsoft.com/office/word/2010/wordprocessingCanvas" xmlns:cx="http://schemas.microsoft.com/office/drawing/2014/chartex" xmlns:cx1="http://schemas.microsoft.com/office/drawing/2015/9/8/chartex" xmlns:cx2="http://schemas.microsoft.com/office/drawing/2015/10/21/chartex" xmlns:cx3="http://schemas.microsoft.com/office/drawing/2016/5/9/chartex" xmlns:cx4="http://schemas.microsoft.com/office/drawing/2016/5/10/chartex" xmlns:cx5="http://schemas.microsoft.com/office/drawing/2016/5/11/chartex" xmlns:cx6="http://schemas.microsoft.com/office/drawing/2016/5/12/chartex" xmlns:cx7="http://schemas.microsoft.com/office/drawing/2016/5/13/chartex" xmlns:cx8="http://schemas.microsoft.com/office/drawing/2016/5/14/chartex" xmlns:mc="http://schemas.openxmlformats.org/markup-compatibility/2006" xmlns:aink="http://schemas.microsoft.com/office/drawing/2016/ink" xmlns:am3d="http://schemas.microsoft.com/office/drawing/2017/model3d" xmlns:o="urn:schemas-microsoft-com:office:office" xmlns:r="http://schemas.openxmlformats.org/officeDocument/2006/relationships" xmlns:m="http://schemas.openxmlformats.org/officeDocument/2006/math" xmlns:v="urn:schemas-microsoft-com:vml" xmlns:wp14="http://schemas.microsoft.com/office/word/2010/wordprocessingDrawing" xmlns:wp="http://schemas.openxmlformats.org/drawingml/2006/wordprocessingDrawing" xmlns:w10="urn:schemas-microsoft-com:office:word" xmlns:w="http://schemas.openxmlformats.org/wordprocessingml/2006/main" xmlns:w14="http://schemas.microsoft.com/office/word/2010/wordml" xmlns:w15="http://schemas.microsoft.com/office/word/2012/wordml" xmlns:w16cid="http://schemas.microsoft.com/office/word/2016/wordml/cid" xmlns:w16se="http://schemas.microsoft.com/office/word/2015/wordml/symex" xmlns:wpg="http://schemas.microsoft.com/office/word/2010/wordprocessingGroup" xmlns:wpi="http://schemas.microsoft.com/office/word/2010/wordprocessingInk" xmlns:wne="http://schemas.microsoft.com/office/word/2006/wordml" xmlns:wps="http://schemas.microsoft.com/office/word/2010/wordprocessingShape" mc:Ignorable="w14 w15 w16se w16cid wp14">
   <w:abstractNum w:abstractNumId="0" w15:restartNumberingAfterBreak="0">
+    <w:nsid w:val="0A1B6BB4"/>
+    <w:multiLevelType w:val="hybridMultilevel"/>
+    <w:tmpl w:val="4598297A"/>
+    <w:lvl w:ilvl="0" w:tplc="040C000F">
+      <w:start w:val="1"/>
+      <w:numFmt w:val="decimal"/>
+      <w:lvlText w:val="%1."/>
+      <w:lvlJc w:val="left"/>
+      <w:pPr>
+        <w:ind w:left="720" w:hanging="360"/>
+      </w:pPr>
+    </w:lvl>
+    <w:lvl w:ilvl="1" w:tplc="040C0019" w:tentative="1">
+      <w:start w:val="1"/>
+      <w:numFmt w:val="lowerLetter"/>
+      <w:lvlText w:val="%2."/>
+      <w:lvlJc w:val="left"/>
+      <w:pPr>
+        <w:ind w:left="1440" w:hanging="360"/>
+      </w:pPr>
+    </w:lvl>
+    <w:lvl w:ilvl="2" w:tplc="040C001B" w:tentative="1">
+      <w:start w:val="1"/>
+      <w:numFmt w:val="lowerRoman"/>
+      <w:lvlText w:val="%3."/>
+      <w:lvlJc w:val="right"/>
+      <w:pPr>
+        <w:ind w:left="2160" w:hanging="180"/>
+      </w:pPr>
+    </w:lvl>
+    <w:lvl w:ilvl="3" w:tplc="040C000F" w:tentative="1">
+      <w:start w:val="1"/>
+      <w:numFmt w:val="decimal"/>
+      <w:lvlText w:val="%4."/>
+      <w:lvlJc w:val="left"/>
+      <w:pPr>
+        <w:ind w:left="2880" w:hanging="360"/>
+      </w:pPr>
+    </w:lvl>
+    <w:lvl w:ilvl="4" w:tplc="040C0019" w:tentative="1">
+      <w:start w:val="1"/>
+      <w:numFmt w:val="lowerLetter"/>
+      <w:lvlText w:val="%5."/>
+      <w:lvlJc w:val="left"/>
+      <w:pPr>
+        <w:ind w:left="3600" w:hanging="360"/>
+      </w:pPr>
+    </w:lvl>
+    <w:lvl w:ilvl="5" w:tplc="040C001B" w:tentative="1">
+      <w:start w:val="1"/>
+      <w:numFmt w:val="lowerRoman"/>
+      <w:lvlText w:val="%6."/>
+      <w:lvlJc w:val="right"/>
+      <w:pPr>
+        <w:ind w:left="4320" w:hanging="180"/>
+      </w:pPr>
+    </w:lvl>
+    <w:lvl w:ilvl="6" w:tplc="040C000F" w:tentative="1">
+      <w:start w:val="1"/>
+      <w:numFmt w:val="decimal"/>
+      <w:lvlText w:val="%7."/>
+      <w:lvlJc w:val="left"/>
+      <w:pPr>
+        <w:ind w:left="5040" w:hanging="360"/>
+      </w:pPr>
+    </w:lvl>
+    <w:lvl w:ilvl="7" w:tplc="040C0019" w:tentative="1">
+      <w:start w:val="1"/>
+      <w:numFmt w:val="lowerLetter"/>
+      <w:lvlText w:val="%8."/>
+      <w:lvlJc w:val="left"/>
+      <w:pPr>
+        <w:ind w:left="5760" w:hanging="360"/>
+      </w:pPr>
+    </w:lvl>
+    <w:lvl w:ilvl="8" w:tplc="040C001B" w:tentative="1">
+      <w:start w:val="1"/>
+      <w:numFmt w:val="lowerRoman"/>
+      <w:lvlText w:val="%9."/>
+      <w:lvlJc w:val="right"/>
+      <w:pPr>
+        <w:ind w:left="6480" w:hanging="180"/>
+      </w:pPr>
+    </w:lvl>
+  </w:abstractNum>
+  <w:abstractNum w:abstractNumId="1" w15:restartNumberingAfterBreak="0">
     <w:nsid w:val="2E7A4908"/>
     <w:multiLevelType w:val="hybridMultilevel"/>
     <w:tmpl w:val="FAD4600E"/>
@@ -9103,7 +11534,7 @@
       </w:rPr>
     </w:lvl>
   </w:abstractNum>
-  <w:abstractNum w:abstractNumId="1" w15:restartNumberingAfterBreak="0">
+  <w:abstractNum w:abstractNumId="2" w15:restartNumberingAfterBreak="0">
     <w:nsid w:val="47007C39"/>
     <w:multiLevelType w:val="multilevel"/>
     <w:tmpl w:val="80BC29A0"/>
@@ -9221,7 +11652,7 @@
       </w:rPr>
     </w:lvl>
   </w:abstractNum>
-  <w:abstractNum w:abstractNumId="2" w15:restartNumberingAfterBreak="0">
+  <w:abstractNum w:abstractNumId="3" w15:restartNumberingAfterBreak="0">
     <w:nsid w:val="48F2313D"/>
     <w:multiLevelType w:val="hybridMultilevel"/>
     <w:tmpl w:val="6FBE52D8"/>
@@ -9361,14 +11792,132 @@
       </w:rPr>
     </w:lvl>
   </w:abstractNum>
+  <w:abstractNum w:abstractNumId="4" w15:restartNumberingAfterBreak="0">
+    <w:nsid w:val="783B40BD"/>
+    <w:multiLevelType w:val="hybridMultilevel"/>
+    <w:tmpl w:val="D424F0D6"/>
+    <w:lvl w:ilvl="0" w:tplc="040C0001">
+      <w:numFmt w:val="bullet"/>
+      <w:lvlText w:val=""/>
+      <w:lvlJc w:val="left"/>
+      <w:pPr>
+        <w:ind w:left="720" w:hanging="360"/>
+      </w:pPr>
+      <w:rPr>
+        <w:rFonts w:ascii="Symbol" w:eastAsia="Times New Roman" w:hAnsi="Symbol" w:cs="Times New Roman" w:hint="default"/>
+      </w:rPr>
+    </w:lvl>
+    <w:lvl w:ilvl="1" w:tplc="040C0003" w:tentative="1">
+      <w:start w:val="1"/>
+      <w:numFmt w:val="bullet"/>
+      <w:lvlText w:val="o"/>
+      <w:lvlJc w:val="left"/>
+      <w:pPr>
+        <w:ind w:left="1440" w:hanging="360"/>
+      </w:pPr>
+      <w:rPr>
+        <w:rFonts w:ascii="Courier New" w:hAnsi="Courier New" w:cs="Courier New" w:hint="default"/>
+      </w:rPr>
+    </w:lvl>
+    <w:lvl w:ilvl="2" w:tplc="040C0005" w:tentative="1">
+      <w:start w:val="1"/>
+      <w:numFmt w:val="bullet"/>
+      <w:lvlText w:val=""/>
+      <w:lvlJc w:val="left"/>
+      <w:pPr>
+        <w:ind w:left="2160" w:hanging="360"/>
+      </w:pPr>
+      <w:rPr>
+        <w:rFonts w:ascii="Wingdings" w:hAnsi="Wingdings" w:hint="default"/>
+      </w:rPr>
+    </w:lvl>
+    <w:lvl w:ilvl="3" w:tplc="040C0001" w:tentative="1">
+      <w:start w:val="1"/>
+      <w:numFmt w:val="bullet"/>
+      <w:lvlText w:val=""/>
+      <w:lvlJc w:val="left"/>
+      <w:pPr>
+        <w:ind w:left="2880" w:hanging="360"/>
+      </w:pPr>
+      <w:rPr>
+        <w:rFonts w:ascii="Symbol" w:hAnsi="Symbol" w:hint="default"/>
+      </w:rPr>
+    </w:lvl>
+    <w:lvl w:ilvl="4" w:tplc="040C0003" w:tentative="1">
+      <w:start w:val="1"/>
+      <w:numFmt w:val="bullet"/>
+      <w:lvlText w:val="o"/>
+      <w:lvlJc w:val="left"/>
+      <w:pPr>
+        <w:ind w:left="3600" w:hanging="360"/>
+      </w:pPr>
+      <w:rPr>
+        <w:rFonts w:ascii="Courier New" w:hAnsi="Courier New" w:cs="Courier New" w:hint="default"/>
+      </w:rPr>
+    </w:lvl>
+    <w:lvl w:ilvl="5" w:tplc="040C0005" w:tentative="1">
+      <w:start w:val="1"/>
+      <w:numFmt w:val="bullet"/>
+      <w:lvlText w:val=""/>
+      <w:lvlJc w:val="left"/>
+      <w:pPr>
+        <w:ind w:left="4320" w:hanging="360"/>
+      </w:pPr>
+      <w:rPr>
+        <w:rFonts w:ascii="Wingdings" w:hAnsi="Wingdings" w:hint="default"/>
+      </w:rPr>
+    </w:lvl>
+    <w:lvl w:ilvl="6" w:tplc="040C0001" w:tentative="1">
+      <w:start w:val="1"/>
+      <w:numFmt w:val="bullet"/>
+      <w:lvlText w:val=""/>
+      <w:lvlJc w:val="left"/>
+      <w:pPr>
+        <w:ind w:left="5040" w:hanging="360"/>
+      </w:pPr>
+      <w:rPr>
+        <w:rFonts w:ascii="Symbol" w:hAnsi="Symbol" w:hint="default"/>
+      </w:rPr>
+    </w:lvl>
+    <w:lvl w:ilvl="7" w:tplc="040C0003" w:tentative="1">
+      <w:start w:val="1"/>
+      <w:numFmt w:val="bullet"/>
+      <w:lvlText w:val="o"/>
+      <w:lvlJc w:val="left"/>
+      <w:pPr>
+        <w:ind w:left="5760" w:hanging="360"/>
+      </w:pPr>
+      <w:rPr>
+        <w:rFonts w:ascii="Courier New" w:hAnsi="Courier New" w:cs="Courier New" w:hint="default"/>
+      </w:rPr>
+    </w:lvl>
+    <w:lvl w:ilvl="8" w:tplc="040C0005" w:tentative="1">
+      <w:start w:val="1"/>
+      <w:numFmt w:val="bullet"/>
+      <w:lvlText w:val=""/>
+      <w:lvlJc w:val="left"/>
+      <w:pPr>
+        <w:ind w:left="6480" w:hanging="360"/>
+      </w:pPr>
+      <w:rPr>
+        <w:rFonts w:ascii="Wingdings" w:hAnsi="Wingdings" w:hint="default"/>
+      </w:rPr>
+    </w:lvl>
+  </w:abstractNum>
   <w:num w:numId="1">
+    <w:abstractNumId w:val="2"/>
+  </w:num>
+  <w:num w:numId="2">
     <w:abstractNumId w:val="1"/>
   </w:num>
-  <w:num w:numId="2">
+  <w:num w:numId="3">
+    <w:abstractNumId w:val="3"/>
+  </w:num>
+  <w:num w:numId="4">
     <w:abstractNumId w:val="0"/>
   </w:num>
-  <w:num w:numId="3">
-    <w:abstractNumId w:val="2"/>
+  <w:num w:numId="5">
+    <w:abstractNumId w:val="4"/>
   </w:num>
 </w:numbering>
 </file>
@@ -10077,6 +12626,16 @@
       <w:lang w:eastAsia="fr-FR"/>
     </w:rPr>
   </w:style>
+  <w:style w:type="character" w:customStyle="1" w:styleId="lang-en">
+    <w:name w:val="lang-en"/>
+    <w:basedOn w:val="Policepardfaut"/>
+    <w:rsid w:val="00F56C4B"/>
+  </w:style>
+  <w:style w:type="character" w:customStyle="1" w:styleId="nowrap">
+    <w:name w:val="nowrap"/>
+    <w:basedOn w:val="Policepardfaut"/>
+    <w:rsid w:val="00F56C4B"/>
+  </w:style>
 </w:styles>
 </file>
 

--- a/ressources/dossier-projet/Projet-certification-Lionel-Ensfelder.docx
+++ b/ressources/dossier-projet/Projet-certification-Lionel-Ensfelder.docx
@@ -117,20 +117,53 @@
         <w:spacing w:line="360" w:lineRule="auto"/>
         <w:rPr>
           <w:rFonts w:asciiTheme="minorHAnsi" w:hAnsiTheme="minorHAnsi" w:cstheme="minorHAnsi"/>
+          <w:b/>
+          <w:bCs/>
+          <w:sz w:val="24"/>
+          <w:szCs w:val="24"/>
+          <w:u w:val="single"/>
+        </w:rPr>
+      </w:pPr>
+    </w:p>
+    <w:p>
+      <w:pPr>
+        <w:spacing w:line="360" w:lineRule="auto"/>
+        <w:rPr>
+          <w:rFonts w:asciiTheme="minorHAnsi" w:hAnsiTheme="minorHAnsi" w:cstheme="minorHAnsi"/>
+          <w:b/>
+          <w:bCs/>
           <w:color w:val="FF0000"/>
-          <w:sz w:val="24"/>
-          <w:szCs w:val="24"/>
-        </w:rPr>
-      </w:pPr>
-      <w:r>
-        <w:rPr>
-          <w:rFonts w:asciiTheme="minorHAnsi" w:hAnsiTheme="minorHAnsi" w:cstheme="minorHAnsi"/>
+          <w:sz w:val="28"/>
+          <w:szCs w:val="28"/>
+          <w:u w:val="single"/>
+        </w:rPr>
+      </w:pPr>
+      <w:r>
+        <w:rPr>
+          <w:rFonts w:asciiTheme="minorHAnsi" w:hAnsiTheme="minorHAnsi" w:cstheme="minorHAnsi"/>
+          <w:b/>
+          <w:bCs/>
           <w:color w:val="FF0000"/>
-          <w:sz w:val="24"/>
-          <w:szCs w:val="24"/>
+          <w:sz w:val="28"/>
+          <w:szCs w:val="28"/>
+          <w:u w:val="single"/>
         </w:rPr>
         <w:t>Liste des compétences du référentiel couvertes par le projet</w:t>
       </w:r>
+    </w:p>
+    <w:p>
+      <w:pPr>
+        <w:spacing w:line="360" w:lineRule="auto"/>
+        <w:rPr>
+          <w:rFonts w:asciiTheme="minorHAnsi" w:hAnsiTheme="minorHAnsi" w:cstheme="minorHAnsi"/>
+          <w:b/>
+          <w:bCs/>
+          <w:color w:val="FF0000"/>
+          <w:sz w:val="28"/>
+          <w:szCs w:val="28"/>
+          <w:u w:val="single"/>
+        </w:rPr>
+      </w:pPr>
     </w:p>
     <w:p>
       <w:pPr>
@@ -232,7 +265,6 @@
         <w:rPr>
           <w:rFonts w:asciiTheme="minorHAnsi" w:hAnsiTheme="minorHAnsi" w:cstheme="minorHAnsi"/>
         </w:rPr>
-        <w:lastRenderedPageBreak/>
         <w:t>Réaliser une interface utilisateur web statique et adaptable</w:t>
       </w:r>
     </w:p>
@@ -424,35 +456,47 @@
         <w:spacing w:line="360" w:lineRule="auto"/>
         <w:rPr>
           <w:rFonts w:asciiTheme="minorHAnsi" w:hAnsiTheme="minorHAnsi" w:cstheme="minorHAnsi"/>
+          <w:b/>
+          <w:bCs/>
           <w:color w:val="FF0000"/>
-          <w:sz w:val="24"/>
-          <w:szCs w:val="24"/>
-        </w:rPr>
-      </w:pPr>
-      <w:r>
-        <w:rPr>
-          <w:rFonts w:asciiTheme="minorHAnsi" w:hAnsiTheme="minorHAnsi" w:cstheme="minorHAnsi"/>
+          <w:sz w:val="28"/>
+          <w:szCs w:val="28"/>
+          <w:u w:val="single"/>
+        </w:rPr>
+      </w:pPr>
+      <w:r>
+        <w:rPr>
+          <w:rFonts w:asciiTheme="minorHAnsi" w:hAnsiTheme="minorHAnsi" w:cstheme="minorHAnsi"/>
+          <w:b/>
+          <w:bCs/>
           <w:color w:val="FF0000"/>
-          <w:sz w:val="24"/>
-          <w:szCs w:val="24"/>
+          <w:sz w:val="28"/>
+          <w:szCs w:val="28"/>
+          <w:u w:val="single"/>
         </w:rPr>
         <w:t>Résumé du projet en français sur</w:t>
       </w:r>
       <w:r>
         <w:rPr>
           <w:rFonts w:asciiTheme="minorHAnsi" w:hAnsiTheme="minorHAnsi" w:cstheme="minorHAnsi"/>
+          <w:b/>
+          <w:bCs/>
           <w:color w:val="FF0000"/>
-          <w:sz w:val="24"/>
-          <w:szCs w:val="24"/>
+          <w:sz w:val="28"/>
+          <w:szCs w:val="28"/>
+          <w:u w:val="single"/>
         </w:rPr>
         <w:t xml:space="preserve"> environ</w:t>
       </w:r>
       <w:r>
         <w:rPr>
           <w:rFonts w:asciiTheme="minorHAnsi" w:hAnsiTheme="minorHAnsi" w:cstheme="minorHAnsi"/>
+          <w:b/>
+          <w:bCs/>
           <w:color w:val="FF0000"/>
-          <w:sz w:val="24"/>
-          <w:szCs w:val="24"/>
+          <w:sz w:val="28"/>
+          <w:szCs w:val="28"/>
+          <w:u w:val="single"/>
         </w:rPr>
         <w:t xml:space="preserve"> 20 lignes</w:t>
       </w:r>
@@ -474,7 +518,6 @@
           <w:szCs w:val="24"/>
           <w:highlight w:val="cyan"/>
         </w:rPr>
-        <w:lastRenderedPageBreak/>
         <w:t>Movies</w:t>
       </w:r>
       <w:proofErr w:type="spellEnd"/>
@@ -703,16 +746,7 @@
           <w:sz w:val="24"/>
           <w:szCs w:val="24"/>
         </w:rPr>
-        <w:t xml:space="preserve"> elle, </w:t>
-      </w:r>
-      <w:r>
-        <w:rPr>
-          <w:rFonts w:asciiTheme="minorHAnsi" w:hAnsiTheme="minorHAnsi" w:cstheme="minorHAnsi"/>
-          <w:sz w:val="24"/>
-          <w:szCs w:val="24"/>
-        </w:rPr>
-        <w:lastRenderedPageBreak/>
-        <w:t>est construite autour du stack Apache, PHP, MySQL (</w:t>
+        <w:t xml:space="preserve"> elle, est construite autour du stack Apache, PHP, MySQL (</w:t>
       </w:r>
       <w:proofErr w:type="spellStart"/>
       <w:r>
@@ -922,17 +956,23 @@
         <w:spacing w:line="360" w:lineRule="auto"/>
         <w:rPr>
           <w:rFonts w:asciiTheme="minorHAnsi" w:hAnsiTheme="minorHAnsi" w:cstheme="minorHAnsi"/>
+          <w:b/>
+          <w:bCs/>
           <w:color w:val="FF0000"/>
-          <w:sz w:val="24"/>
-          <w:szCs w:val="24"/>
-        </w:rPr>
-      </w:pPr>
-      <w:r>
-        <w:rPr>
-          <w:rFonts w:asciiTheme="minorHAnsi" w:hAnsiTheme="minorHAnsi" w:cstheme="minorHAnsi"/>
+          <w:sz w:val="28"/>
+          <w:szCs w:val="28"/>
+          <w:u w:val="single"/>
+        </w:rPr>
+      </w:pPr>
+      <w:r>
+        <w:rPr>
+          <w:rFonts w:asciiTheme="minorHAnsi" w:hAnsiTheme="minorHAnsi" w:cstheme="minorHAnsi"/>
+          <w:b/>
+          <w:bCs/>
           <w:color w:val="FF0000"/>
-          <w:sz w:val="24"/>
-          <w:szCs w:val="24"/>
+          <w:sz w:val="28"/>
+          <w:szCs w:val="28"/>
+          <w:u w:val="single"/>
         </w:rPr>
         <w:t>Cahier des charges, expression des besoins ou spécifications fonctionnelles du projet</w:t>
       </w:r>
@@ -942,6 +982,20 @@
         <w:spacing w:line="360" w:lineRule="auto"/>
         <w:rPr>
           <w:rFonts w:asciiTheme="minorHAnsi" w:hAnsiTheme="minorHAnsi" w:cstheme="minorHAnsi"/>
+          <w:b/>
+          <w:bCs/>
+          <w:color w:val="FF0000"/>
+          <w:sz w:val="28"/>
+          <w:szCs w:val="28"/>
+          <w:u w:val="single"/>
+        </w:rPr>
+      </w:pPr>
+    </w:p>
+    <w:p>
+      <w:pPr>
+        <w:spacing w:line="360" w:lineRule="auto"/>
+        <w:rPr>
+          <w:rFonts w:asciiTheme="minorHAnsi" w:hAnsiTheme="minorHAnsi" w:cstheme="minorHAnsi"/>
           <w:sz w:val="24"/>
           <w:szCs w:val="24"/>
         </w:rPr>
@@ -953,7 +1007,6 @@
           <w:szCs w:val="24"/>
           <w:highlight w:val="green"/>
         </w:rPr>
-        <w:lastRenderedPageBreak/>
         <w:t>Contexte</w:t>
       </w:r>
     </w:p>
@@ -1062,7 +1115,41 @@
           <w:sz w:val="24"/>
           <w:szCs w:val="24"/>
         </w:rPr>
-        <w:t xml:space="preserve"> liste de films à voir. Cette application est donc un exercice préparatoire à la réalisation de </w:t>
+        <w:t xml:space="preserve"> liste de films à voir. </w:t>
+      </w:r>
+    </w:p>
+    <w:p>
+      <w:pPr>
+        <w:spacing w:line="360" w:lineRule="auto"/>
+        <w:rPr>
+          <w:rFonts w:asciiTheme="minorHAnsi" w:hAnsiTheme="minorHAnsi" w:cstheme="minorHAnsi"/>
+          <w:sz w:val="24"/>
+          <w:szCs w:val="24"/>
+        </w:rPr>
+      </w:pPr>
+      <w:r>
+        <w:rPr>
+          <w:rFonts w:asciiTheme="minorHAnsi" w:hAnsiTheme="minorHAnsi" w:cstheme="minorHAnsi"/>
+          <w:sz w:val="24"/>
+          <w:szCs w:val="24"/>
+        </w:rPr>
+        <w:t xml:space="preserve">Cette application </w:t>
+      </w:r>
+      <w:r>
+        <w:rPr>
+          <w:rFonts w:asciiTheme="minorHAnsi" w:hAnsiTheme="minorHAnsi" w:cstheme="minorHAnsi"/>
+          <w:sz w:val="24"/>
+          <w:szCs w:val="24"/>
+        </w:rPr>
+        <w:t xml:space="preserve">web </w:t>
+      </w:r>
+      <w:r>
+        <w:rPr>
+          <w:rFonts w:asciiTheme="minorHAnsi" w:hAnsiTheme="minorHAnsi" w:cstheme="minorHAnsi"/>
+          <w:sz w:val="24"/>
+          <w:szCs w:val="24"/>
+        </w:rPr>
+        <w:t xml:space="preserve">est donc un exercice préparatoire à la réalisation de </w:t>
       </w:r>
       <w:r>
         <w:rPr>
@@ -1086,7 +1173,23 @@
           <w:sz w:val="24"/>
           <w:szCs w:val="24"/>
         </w:rPr>
-        <w:t xml:space="preserve"> tout en s’intégrant aux besoins de la certification.</w:t>
+        <w:t xml:space="preserve"> tout en </w:t>
+      </w:r>
+      <w:r>
+        <w:rPr>
+          <w:rFonts w:asciiTheme="minorHAnsi" w:hAnsiTheme="minorHAnsi" w:cstheme="minorHAnsi"/>
+          <w:sz w:val="24"/>
+          <w:szCs w:val="24"/>
+        </w:rPr>
+        <w:t>satisfaisant</w:t>
+      </w:r>
+      <w:r>
+        <w:rPr>
+          <w:rFonts w:asciiTheme="minorHAnsi" w:hAnsiTheme="minorHAnsi" w:cstheme="minorHAnsi"/>
+          <w:sz w:val="24"/>
+          <w:szCs w:val="24"/>
+        </w:rPr>
+        <w:t xml:space="preserve"> aux besoins de la certification.</w:t>
       </w:r>
     </w:p>
     <w:p>
@@ -1115,7 +1218,6 @@
           <w:szCs w:val="24"/>
           <w:highlight w:val="green"/>
         </w:rPr>
-        <w:lastRenderedPageBreak/>
         <w:t>Cible</w:t>
       </w:r>
     </w:p>
@@ -1134,25 +1236,7 @@
           <w:sz w:val="24"/>
           <w:szCs w:val="24"/>
         </w:rPr>
-        <w:t xml:space="preserve">La cible principale </w:t>
-      </w:r>
-      <w:proofErr w:type="spellStart"/>
-      <w:r>
-        <w:rPr>
-          <w:rFonts w:asciiTheme="minorHAnsi" w:hAnsiTheme="minorHAnsi" w:cstheme="minorHAnsi"/>
-          <w:sz w:val="24"/>
-          <w:szCs w:val="24"/>
-        </w:rPr>
-        <w:t>des</w:t>
-      </w:r>
-      <w:proofErr w:type="spellEnd"/>
-      <w:r>
-        <w:rPr>
-          <w:rFonts w:asciiTheme="minorHAnsi" w:hAnsiTheme="minorHAnsi" w:cstheme="minorHAnsi"/>
-          <w:sz w:val="24"/>
-          <w:szCs w:val="24"/>
-        </w:rPr>
-        <w:t xml:space="preserve"> cette application est moi-même ainsi que </w:t>
+        <w:t xml:space="preserve">La cible principale de cette application est moi-même ainsi que </w:t>
       </w:r>
       <w:r>
         <w:rPr>
@@ -1209,6 +1293,14 @@
           <w:szCs w:val="24"/>
         </w:rPr>
         <w:t>.</w:t>
+      </w:r>
+      <w:r>
+        <w:rPr>
+          <w:rFonts w:asciiTheme="minorHAnsi" w:hAnsiTheme="minorHAnsi" w:cstheme="minorHAnsi"/>
+          <w:sz w:val="24"/>
+          <w:szCs w:val="24"/>
+        </w:rPr>
+        <w:t xml:space="preserve"> La simplicité de l’interface et un choix réduit de fonctionnalités sont très important car la cible doit s’approprier l’application rapidement.</w:t>
       </w:r>
     </w:p>
     <w:p>
@@ -1302,7 +1394,23 @@
           <w:sz w:val="24"/>
           <w:szCs w:val="24"/>
         </w:rPr>
-        <w:t>d’une bibliothèque d’informations de films.</w:t>
+        <w:t xml:space="preserve">d’une bibliothèque d’informations </w:t>
+      </w:r>
+      <w:r>
+        <w:rPr>
+          <w:rFonts w:asciiTheme="minorHAnsi" w:hAnsiTheme="minorHAnsi" w:cstheme="minorHAnsi"/>
+          <w:sz w:val="24"/>
+          <w:szCs w:val="24"/>
+        </w:rPr>
+        <w:t>à propos de</w:t>
+      </w:r>
+      <w:r>
+        <w:rPr>
+          <w:rFonts w:asciiTheme="minorHAnsi" w:hAnsiTheme="minorHAnsi" w:cstheme="minorHAnsi"/>
+          <w:sz w:val="24"/>
+          <w:szCs w:val="24"/>
+        </w:rPr>
+        <w:t xml:space="preserve"> films.</w:t>
       </w:r>
     </w:p>
     <w:p>
@@ -1420,751 +1528,722 @@
           <w:sz w:val="24"/>
           <w:szCs w:val="24"/>
         </w:rPr>
+        <w:t>Partir</w:t>
+      </w:r>
+      <w:r>
+        <w:rPr>
+          <w:rFonts w:asciiTheme="minorHAnsi" w:hAnsiTheme="minorHAnsi" w:cstheme="minorHAnsi"/>
+          <w:sz w:val="24"/>
+          <w:szCs w:val="24"/>
+        </w:rPr>
+        <w:t xml:space="preserve"> d’une implémentation en programmation fonctionnelle et refactoriser le code en </w:t>
+      </w:r>
+      <w:r>
+        <w:rPr>
+          <w:rFonts w:asciiTheme="minorHAnsi" w:hAnsiTheme="minorHAnsi" w:cstheme="minorHAnsi"/>
+          <w:sz w:val="24"/>
+          <w:szCs w:val="24"/>
+        </w:rPr>
+        <w:t>programmation orienté objet.</w:t>
+      </w:r>
+    </w:p>
+    <w:p>
+      <w:pPr>
+        <w:spacing w:line="360" w:lineRule="auto"/>
+        <w:rPr>
+          <w:rFonts w:asciiTheme="minorHAnsi" w:hAnsiTheme="minorHAnsi" w:cstheme="minorHAnsi"/>
+          <w:sz w:val="24"/>
+          <w:szCs w:val="24"/>
+        </w:rPr>
+      </w:pPr>
+    </w:p>
+    <w:p>
+      <w:pPr>
+        <w:spacing w:line="360" w:lineRule="auto"/>
+        <w:rPr>
+          <w:rFonts w:asciiTheme="minorHAnsi" w:hAnsiTheme="minorHAnsi" w:cstheme="minorHAnsi"/>
+          <w:sz w:val="24"/>
+          <w:szCs w:val="24"/>
+          <w:highlight w:val="green"/>
+        </w:rPr>
+      </w:pPr>
+      <w:r>
+        <w:rPr>
+          <w:rFonts w:asciiTheme="minorHAnsi" w:hAnsiTheme="minorHAnsi" w:cstheme="minorHAnsi"/>
+          <w:sz w:val="24"/>
+          <w:szCs w:val="24"/>
+          <w:highlight w:val="green"/>
+        </w:rPr>
+        <w:t>Spécifications fonctionnelles</w:t>
+      </w:r>
+      <w:r>
+        <w:rPr>
+          <w:rFonts w:asciiTheme="minorHAnsi" w:hAnsiTheme="minorHAnsi" w:cstheme="minorHAnsi"/>
+          <w:sz w:val="24"/>
+          <w:szCs w:val="24"/>
+          <w:highlight w:val="green"/>
+        </w:rPr>
+        <w:t xml:space="preserve"> des besoins</w:t>
+      </w:r>
+      <w:r>
+        <w:rPr>
+          <w:rFonts w:asciiTheme="minorHAnsi" w:hAnsiTheme="minorHAnsi" w:cstheme="minorHAnsi"/>
+          <w:sz w:val="24"/>
+          <w:szCs w:val="24"/>
+          <w:highlight w:val="green"/>
+        </w:rPr>
+        <w:t xml:space="preserve"> – périmètre fonctionnel</w:t>
+      </w:r>
+    </w:p>
+    <w:p>
+      <w:pPr>
+        <w:spacing w:line="360" w:lineRule="auto"/>
+        <w:rPr>
+          <w:rFonts w:asciiTheme="minorHAnsi" w:hAnsiTheme="minorHAnsi" w:cstheme="minorHAnsi"/>
+          <w:sz w:val="24"/>
+          <w:szCs w:val="24"/>
+          <w:highlight w:val="green"/>
+        </w:rPr>
+      </w:pPr>
+    </w:p>
+    <w:p>
+      <w:pPr>
+        <w:spacing w:line="360" w:lineRule="auto"/>
+        <w:rPr>
+          <w:rFonts w:asciiTheme="minorHAnsi" w:hAnsiTheme="minorHAnsi" w:cstheme="minorHAnsi"/>
+          <w:sz w:val="24"/>
+          <w:szCs w:val="24"/>
+          <w:highlight w:val="green"/>
+        </w:rPr>
+      </w:pPr>
+      <w:r>
+        <w:rPr>
+          <w:rFonts w:asciiTheme="minorHAnsi" w:hAnsiTheme="minorHAnsi" w:cstheme="minorHAnsi"/>
+          <w:sz w:val="24"/>
+          <w:szCs w:val="24"/>
+          <w:highlight w:val="green"/>
+        </w:rPr>
+        <w:t>User stories</w:t>
+      </w:r>
+    </w:p>
+    <w:p>
+      <w:pPr>
+        <w:pStyle w:val="PrformatHTML"/>
+      </w:pPr>
+      <w:r>
+        <w:rPr>
+          <w:rStyle w:val="Accentuation"/>
+        </w:rPr>
+        <w:t xml:space="preserve">1 - </w:t>
+      </w:r>
+      <w:r>
+        <w:rPr>
+          <w:rStyle w:val="Accentuation"/>
+        </w:rPr>
+        <w:t>En tant que [</w:t>
+      </w:r>
+      <w:r>
+        <w:rPr>
+          <w:rStyle w:val="Accentuation"/>
+        </w:rPr>
+        <w:t>utilisateur anonyme</w:t>
+      </w:r>
+      <w:r>
+        <w:rPr>
+          <w:rStyle w:val="Accentuation"/>
+        </w:rPr>
+        <w:t>], je souhaite [</w:t>
+      </w:r>
+      <w:r>
+        <w:rPr>
+          <w:rStyle w:val="Accentuation"/>
+        </w:rPr>
+        <w:t>créer un compte</w:t>
+      </w:r>
+      <w:r>
+        <w:rPr>
+          <w:rStyle w:val="Accentuation"/>
+        </w:rPr>
+        <w:t xml:space="preserve">] afin </w:t>
+      </w:r>
+      <w:r>
+        <w:rPr>
+          <w:rStyle w:val="Accentuation"/>
+        </w:rPr>
+        <w:t>d’[</w:t>
+      </w:r>
+      <w:r>
+        <w:rPr>
+          <w:rStyle w:val="Accentuation"/>
+        </w:rPr>
+        <w:t>avoir accès aux fonctionnalités du site</w:t>
+      </w:r>
+      <w:r>
+        <w:rPr>
+          <w:rStyle w:val="Accentuation"/>
+        </w:rPr>
+        <w:t>]</w:t>
+      </w:r>
+      <w:r>
+        <w:t>.</w:t>
+      </w:r>
+    </w:p>
+    <w:p>
+      <w:pPr>
+        <w:pStyle w:val="PrformatHTML"/>
+      </w:pPr>
+    </w:p>
+    <w:p>
+      <w:pPr>
+        <w:pStyle w:val="PrformatHTML"/>
+      </w:pPr>
+      <w:r>
+        <w:rPr>
+          <w:rStyle w:val="Accentuation"/>
+        </w:rPr>
+        <w:t xml:space="preserve">2 - </w:t>
+      </w:r>
+      <w:r>
+        <w:rPr>
+          <w:rStyle w:val="Accentuation"/>
+        </w:rPr>
+        <w:t xml:space="preserve">En tant que [utilisateur anonyme], je souhaite [me connecter à mon compte] afin </w:t>
+      </w:r>
+      <w:r>
+        <w:rPr>
+          <w:rStyle w:val="Accentuation"/>
+        </w:rPr>
+        <w:t>d’[</w:t>
+      </w:r>
+      <w:r>
+        <w:rPr>
+          <w:rStyle w:val="Accentuation"/>
+        </w:rPr>
+        <w:t>avoir accès aux fonctionnalités du site]</w:t>
+      </w:r>
+      <w:r>
+        <w:t>.</w:t>
+      </w:r>
+    </w:p>
+    <w:p>
+      <w:pPr>
+        <w:pStyle w:val="PrformatHTML"/>
+      </w:pPr>
+    </w:p>
+    <w:p>
+      <w:pPr>
+        <w:pStyle w:val="PrformatHTML"/>
+      </w:pPr>
+      <w:r>
+        <w:rPr>
+          <w:rStyle w:val="Accentuation"/>
+        </w:rPr>
+        <w:t xml:space="preserve">3 - </w:t>
+      </w:r>
+      <w:r>
+        <w:rPr>
+          <w:rStyle w:val="Accentuation"/>
+        </w:rPr>
+        <w:t>En tant que [</w:t>
+      </w:r>
+      <w:r>
+        <w:rPr>
+          <w:rStyle w:val="Accentuation"/>
+        </w:rPr>
+        <w:t>utilisateur connecté</w:t>
+      </w:r>
+      <w:r>
+        <w:rPr>
+          <w:rStyle w:val="Accentuation"/>
+        </w:rPr>
+        <w:t>], je souhaite [</w:t>
+      </w:r>
+      <w:r>
+        <w:rPr>
+          <w:rStyle w:val="Accentuation"/>
+        </w:rPr>
+        <w:t>voir tous les films enregistrés an base de données</w:t>
+      </w:r>
+      <w:r>
+        <w:rPr>
+          <w:rStyle w:val="Accentuation"/>
+        </w:rPr>
+        <w:t>] afin de [</w:t>
+      </w:r>
+      <w:r>
+        <w:rPr>
+          <w:rStyle w:val="Accentuation"/>
+        </w:rPr>
+        <w:t>sélectionner un film dans cette liste</w:t>
+      </w:r>
+      <w:r>
+        <w:rPr>
+          <w:rStyle w:val="Accentuation"/>
+        </w:rPr>
+        <w:t>]</w:t>
+      </w:r>
+      <w:r>
+        <w:t>.</w:t>
+      </w:r>
+    </w:p>
+    <w:p>
+      <w:pPr>
+        <w:pStyle w:val="PrformatHTML"/>
+      </w:pPr>
+    </w:p>
+    <w:p>
+      <w:pPr>
+        <w:pStyle w:val="PrformatHTML"/>
+      </w:pPr>
+      <w:r>
+        <w:rPr>
+          <w:rStyle w:val="Accentuation"/>
+        </w:rPr>
+        <w:t xml:space="preserve">4 - </w:t>
+      </w:r>
+      <w:r>
+        <w:rPr>
+          <w:rStyle w:val="Accentuation"/>
+        </w:rPr>
+        <w:t>En tant que [</w:t>
+      </w:r>
+      <w:r>
+        <w:rPr>
+          <w:rStyle w:val="Accentuation"/>
+        </w:rPr>
+        <w:t>utilisateur connecté</w:t>
+      </w:r>
+      <w:r>
+        <w:rPr>
+          <w:rStyle w:val="Accentuation"/>
+        </w:rPr>
+        <w:t>], je souhaite [</w:t>
+      </w:r>
+      <w:r>
+        <w:rPr>
+          <w:rStyle w:val="Accentuation"/>
+        </w:rPr>
+        <w:t>ajouter un film dans la liste des films</w:t>
+      </w:r>
+      <w:r>
+        <w:rPr>
+          <w:rStyle w:val="Accentuation"/>
+        </w:rPr>
+        <w:t>] afin de [</w:t>
+      </w:r>
+      <w:r>
+        <w:rPr>
+          <w:rStyle w:val="Accentuation"/>
+        </w:rPr>
+        <w:t>le retrouver plus tard</w:t>
+      </w:r>
+      <w:r>
+        <w:rPr>
+          <w:rStyle w:val="Accentuation"/>
+        </w:rPr>
+        <w:t>]</w:t>
+      </w:r>
+      <w:r>
+        <w:t>.</w:t>
+      </w:r>
+    </w:p>
+    <w:p>
+      <w:pPr>
+        <w:pStyle w:val="PrformatHTML"/>
+      </w:pPr>
+    </w:p>
+    <w:p>
+      <w:pPr>
+        <w:pStyle w:val="PrformatHTML"/>
+      </w:pPr>
+      <w:r>
+        <w:rPr>
+          <w:rStyle w:val="Accentuation"/>
+        </w:rPr>
+        <w:t xml:space="preserve">5 - </w:t>
+      </w:r>
+      <w:r>
+        <w:rPr>
+          <w:rStyle w:val="Accentuation"/>
+        </w:rPr>
+        <w:t>En tant que [</w:t>
+      </w:r>
+      <w:r>
+        <w:rPr>
+          <w:rStyle w:val="Accentuation"/>
+        </w:rPr>
+        <w:t>utilisateur connecté</w:t>
+      </w:r>
+      <w:r>
+        <w:rPr>
+          <w:rStyle w:val="Accentuation"/>
+        </w:rPr>
+        <w:t>], je souhaite [</w:t>
+      </w:r>
+      <w:r>
+        <w:rPr>
+          <w:rStyle w:val="Accentuation"/>
+        </w:rPr>
+        <w:t>modifier les informations d’un film</w:t>
+      </w:r>
+      <w:r>
+        <w:rPr>
+          <w:rStyle w:val="Accentuation"/>
+        </w:rPr>
+        <w:t>] afin de [</w:t>
+      </w:r>
+      <w:r>
+        <w:rPr>
+          <w:rStyle w:val="Accentuation"/>
+        </w:rPr>
+        <w:t>rectifier une erreur</w:t>
+      </w:r>
+      <w:r>
+        <w:rPr>
+          <w:rStyle w:val="Accentuation"/>
+        </w:rPr>
+        <w:t>]</w:t>
+      </w:r>
+      <w:r>
+        <w:t>.</w:t>
+      </w:r>
+    </w:p>
+    <w:p>
+      <w:pPr>
+        <w:pStyle w:val="PrformatHTML"/>
+      </w:pPr>
+    </w:p>
+    <w:p>
+      <w:pPr>
+        <w:pStyle w:val="PrformatHTML"/>
+      </w:pPr>
+      <w:r>
+        <w:rPr>
+          <w:rStyle w:val="Accentuation"/>
+        </w:rPr>
+        <w:t xml:space="preserve">6 - </w:t>
+      </w:r>
+      <w:r>
+        <w:rPr>
+          <w:rStyle w:val="Accentuation"/>
+        </w:rPr>
+        <w:t>En tant que [</w:t>
+      </w:r>
+      <w:r>
+        <w:rPr>
+          <w:rStyle w:val="Accentuation"/>
+        </w:rPr>
+        <w:t>utilisateur connecté</w:t>
+      </w:r>
+      <w:r>
+        <w:rPr>
+          <w:rStyle w:val="Accentuation"/>
+        </w:rPr>
+        <w:t>], je souhaite [</w:t>
+      </w:r>
+      <w:r>
+        <w:rPr>
+          <w:rStyle w:val="Accentuation"/>
+        </w:rPr>
+        <w:t>supprimer un film de la liste des films</w:t>
+      </w:r>
+      <w:r>
+        <w:rPr>
+          <w:rStyle w:val="Accentuation"/>
+        </w:rPr>
+        <w:t>] afin de [</w:t>
+      </w:r>
+      <w:r>
+        <w:rPr>
+          <w:rStyle w:val="Accentuation"/>
+        </w:rPr>
+        <w:t>ne plus</w:t>
+      </w:r>
+      <w:r>
+        <w:rPr>
+          <w:rStyle w:val="Accentuation"/>
+        </w:rPr>
+        <w:t xml:space="preserve"> le voir apparaitre dans la liste des films</w:t>
+      </w:r>
+      <w:r>
+        <w:rPr>
+          <w:rStyle w:val="Accentuation"/>
+        </w:rPr>
+        <w:t>]</w:t>
+      </w:r>
+      <w:r>
+        <w:t>.</w:t>
+      </w:r>
+    </w:p>
+    <w:p>
+      <w:pPr>
+        <w:pStyle w:val="PrformatHTML"/>
+      </w:pPr>
+    </w:p>
+    <w:p>
+      <w:pPr>
+        <w:pStyle w:val="PrformatHTML"/>
+      </w:pPr>
+      <w:r>
+        <w:rPr>
+          <w:rStyle w:val="Accentuation"/>
+        </w:rPr>
+        <w:t xml:space="preserve">7 - </w:t>
+      </w:r>
+      <w:r>
+        <w:rPr>
+          <w:rStyle w:val="Accentuation"/>
+        </w:rPr>
+        <w:t>En tant que [</w:t>
+      </w:r>
+      <w:r>
+        <w:rPr>
+          <w:rStyle w:val="Accentuation"/>
+        </w:rPr>
+        <w:t>utilisateur connecté</w:t>
+      </w:r>
+      <w:r>
+        <w:rPr>
+          <w:rStyle w:val="Accentuation"/>
+        </w:rPr>
+        <w:t>], je souhaite [</w:t>
+      </w:r>
+      <w:r>
+        <w:rPr>
+          <w:rStyle w:val="Accentuation"/>
+        </w:rPr>
+        <w:t>voir les informations de mon compte utilisateur</w:t>
+      </w:r>
+      <w:r>
+        <w:rPr>
+          <w:rStyle w:val="Accentuation"/>
+        </w:rPr>
+        <w:t>] afin de [</w:t>
+      </w:r>
+      <w:r>
+        <w:rPr>
+          <w:rStyle w:val="Accentuation"/>
+        </w:rPr>
+        <w:t xml:space="preserve">vérifier </w:t>
+      </w:r>
+      <w:r>
+        <w:rPr>
+          <w:rStyle w:val="Accentuation"/>
+        </w:rPr>
+        <w:t>leurs exactitudes</w:t>
+      </w:r>
+      <w:r>
+        <w:rPr>
+          <w:rStyle w:val="Accentuation"/>
+        </w:rPr>
+        <w:t>]</w:t>
+      </w:r>
+      <w:r>
+        <w:t>.</w:t>
+      </w:r>
+    </w:p>
+    <w:p>
+      <w:pPr>
+        <w:pStyle w:val="PrformatHTML"/>
+      </w:pPr>
+    </w:p>
+    <w:p>
+      <w:pPr>
+        <w:pStyle w:val="PrformatHTML"/>
+      </w:pPr>
+      <w:r>
+        <w:rPr>
+          <w:rStyle w:val="Accentuation"/>
+        </w:rPr>
+        <w:t xml:space="preserve">8 - </w:t>
+      </w:r>
+      <w:r>
+        <w:rPr>
+          <w:rStyle w:val="Accentuation"/>
+        </w:rPr>
+        <w:t>En tant que [</w:t>
+      </w:r>
+      <w:r>
+        <w:rPr>
+          <w:rStyle w:val="Accentuation"/>
+        </w:rPr>
+        <w:t>utilisateur connecté</w:t>
+      </w:r>
+      <w:r>
+        <w:rPr>
+          <w:rStyle w:val="Accentuation"/>
+        </w:rPr>
+        <w:t>], je souhaite [</w:t>
+      </w:r>
+      <w:r>
+        <w:rPr>
+          <w:rStyle w:val="Accentuation"/>
+        </w:rPr>
+        <w:t>modifier les informations de mon compte</w:t>
+      </w:r>
+      <w:r>
+        <w:rPr>
+          <w:rStyle w:val="Accentuation"/>
+        </w:rPr>
+        <w:t>] afin de [</w:t>
+      </w:r>
+      <w:r>
+        <w:rPr>
+          <w:rStyle w:val="Accentuation"/>
+        </w:rPr>
+        <w:t>rectifier une erreur ou changer d’avis</w:t>
+      </w:r>
+      <w:r>
+        <w:rPr>
+          <w:rStyle w:val="Accentuation"/>
+        </w:rPr>
+        <w:t>]</w:t>
+      </w:r>
+      <w:r>
+        <w:t>.</w:t>
+      </w:r>
+    </w:p>
+    <w:p>
+      <w:pPr>
+        <w:pStyle w:val="PrformatHTML"/>
+      </w:pPr>
+    </w:p>
+    <w:p>
+      <w:pPr>
+        <w:pStyle w:val="PrformatHTML"/>
+      </w:pPr>
+      <w:r>
+        <w:rPr>
+          <w:rStyle w:val="Accentuation"/>
+        </w:rPr>
+        <w:t xml:space="preserve">9 - </w:t>
+      </w:r>
+      <w:r>
+        <w:rPr>
+          <w:rStyle w:val="Accentuation"/>
+        </w:rPr>
+        <w:t>En tant que [</w:t>
+      </w:r>
+      <w:r>
+        <w:rPr>
+          <w:rStyle w:val="Accentuation"/>
+        </w:rPr>
+        <w:t>utilisateur connecté</w:t>
+      </w:r>
+      <w:r>
+        <w:rPr>
+          <w:rStyle w:val="Accentuation"/>
+        </w:rPr>
+        <w:t>], je souhaite [</w:t>
+      </w:r>
+      <w:r>
+        <w:rPr>
+          <w:rStyle w:val="Accentuation"/>
+        </w:rPr>
+        <w:t>me déconnecter</w:t>
+      </w:r>
+      <w:r>
+        <w:rPr>
+          <w:rStyle w:val="Accentuation"/>
+        </w:rPr>
+        <w:t>] afin de [</w:t>
+      </w:r>
+      <w:r>
+        <w:rPr>
+          <w:rStyle w:val="Accentuation"/>
+        </w:rPr>
+        <w:t>verrouiller les fonctionnalités du site</w:t>
+      </w:r>
+      <w:r>
+        <w:rPr>
+          <w:rStyle w:val="Accentuation"/>
+        </w:rPr>
+        <w:t>]</w:t>
+      </w:r>
+      <w:r>
+        <w:t>.</w:t>
+      </w:r>
+    </w:p>
+    <w:p>
+      <w:pPr>
+        <w:pStyle w:val="PrformatHTML"/>
+      </w:pPr>
+    </w:p>
+    <w:p>
+      <w:pPr>
+        <w:pStyle w:val="PrformatHTML"/>
+      </w:pPr>
+      <w:r>
+        <w:rPr>
+          <w:rStyle w:val="Accentuation"/>
+        </w:rPr>
+        <w:t xml:space="preserve">10 - </w:t>
+      </w:r>
+      <w:r>
+        <w:rPr>
+          <w:rStyle w:val="Accentuation"/>
+        </w:rPr>
+        <w:t>En tant que [utilisateur connecté], je souhaite [supprimer mon compte] afin de [ne plus revenir sur ce site]</w:t>
+      </w:r>
+      <w:r>
+        <w:t>.</w:t>
+      </w:r>
+    </w:p>
+    <w:p>
+      <w:pPr>
+        <w:pStyle w:val="PrformatHTML"/>
+      </w:pPr>
+    </w:p>
+    <w:p>
+      <w:pPr>
+        <w:pStyle w:val="PrformatHTML"/>
+      </w:pPr>
+    </w:p>
+    <w:p>
+      <w:pPr>
+        <w:spacing w:line="360" w:lineRule="auto"/>
+        <w:rPr>
+          <w:rFonts w:asciiTheme="minorHAnsi" w:hAnsiTheme="minorHAnsi" w:cstheme="minorHAnsi"/>
+          <w:sz w:val="24"/>
+          <w:szCs w:val="24"/>
+        </w:rPr>
+      </w:pPr>
+    </w:p>
+    <w:p>
+      <w:pPr>
+        <w:spacing w:line="360" w:lineRule="auto"/>
+        <w:rPr>
+          <w:rFonts w:asciiTheme="minorHAnsi" w:hAnsiTheme="minorHAnsi" w:cstheme="minorHAnsi"/>
+          <w:sz w:val="24"/>
+          <w:szCs w:val="24"/>
+        </w:rPr>
+      </w:pPr>
+      <w:r>
+        <w:rPr>
+          <w:rFonts w:asciiTheme="minorHAnsi" w:hAnsiTheme="minorHAnsi" w:cstheme="minorHAnsi"/>
+          <w:sz w:val="24"/>
+          <w:szCs w:val="24"/>
+          <w:highlight w:val="green"/>
+        </w:rPr>
+        <w:t>Impact mapping du projet.</w:t>
+      </w:r>
+    </w:p>
+    <w:p>
+      <w:pPr>
+        <w:spacing w:line="360" w:lineRule="auto"/>
+        <w:rPr>
+          <w:rFonts w:asciiTheme="minorHAnsi" w:hAnsiTheme="minorHAnsi" w:cstheme="minorHAnsi"/>
+          <w:sz w:val="24"/>
+          <w:szCs w:val="24"/>
+        </w:rPr>
+      </w:pPr>
+      <w:r>
+        <w:rPr>
+          <w:rFonts w:asciiTheme="minorHAnsi" w:hAnsiTheme="minorHAnsi" w:cstheme="minorHAnsi"/>
+          <w:sz w:val="24"/>
+          <w:szCs w:val="24"/>
+        </w:rPr>
         <w:lastRenderedPageBreak/>
-        <w:t>Partir</w:t>
-      </w:r>
-      <w:r>
-        <w:rPr>
-          <w:rFonts w:asciiTheme="minorHAnsi" w:hAnsiTheme="minorHAnsi" w:cstheme="minorHAnsi"/>
-          <w:sz w:val="24"/>
-          <w:szCs w:val="24"/>
-        </w:rPr>
-        <w:t xml:space="preserve"> d’une implémentation en programmation fonctionnelle et refactoriser le code en </w:t>
-      </w:r>
-      <w:r>
-        <w:rPr>
-          <w:rFonts w:asciiTheme="minorHAnsi" w:hAnsiTheme="minorHAnsi" w:cstheme="minorHAnsi"/>
-          <w:sz w:val="24"/>
-          <w:szCs w:val="24"/>
-        </w:rPr>
-        <w:t>programmation orienté objet.</w:t>
-      </w:r>
-    </w:p>
-    <w:p>
-      <w:pPr>
-        <w:spacing w:line="360" w:lineRule="auto"/>
-        <w:rPr>
-          <w:rFonts w:asciiTheme="minorHAnsi" w:hAnsiTheme="minorHAnsi" w:cstheme="minorHAnsi"/>
-          <w:sz w:val="24"/>
-          <w:szCs w:val="24"/>
-        </w:rPr>
-      </w:pPr>
-    </w:p>
-    <w:p>
-      <w:pPr>
-        <w:spacing w:line="360" w:lineRule="auto"/>
-        <w:rPr>
-          <w:rFonts w:asciiTheme="minorHAnsi" w:hAnsiTheme="minorHAnsi" w:cstheme="minorHAnsi"/>
-          <w:sz w:val="24"/>
-          <w:szCs w:val="24"/>
-          <w:highlight w:val="green"/>
-        </w:rPr>
-      </w:pPr>
-      <w:r>
-        <w:rPr>
-          <w:rFonts w:asciiTheme="minorHAnsi" w:hAnsiTheme="minorHAnsi" w:cstheme="minorHAnsi"/>
-          <w:sz w:val="24"/>
-          <w:szCs w:val="24"/>
-          <w:highlight w:val="green"/>
-        </w:rPr>
-        <w:t>Spécifications fonctionnelles</w:t>
-      </w:r>
-      <w:r>
-        <w:rPr>
-          <w:rFonts w:asciiTheme="minorHAnsi" w:hAnsiTheme="minorHAnsi" w:cstheme="minorHAnsi"/>
-          <w:sz w:val="24"/>
-          <w:szCs w:val="24"/>
-          <w:highlight w:val="green"/>
-        </w:rPr>
-        <w:t xml:space="preserve"> des besoins</w:t>
-      </w:r>
-      <w:r>
-        <w:rPr>
-          <w:rFonts w:asciiTheme="minorHAnsi" w:hAnsiTheme="minorHAnsi" w:cstheme="minorHAnsi"/>
-          <w:sz w:val="24"/>
-          <w:szCs w:val="24"/>
-          <w:highlight w:val="green"/>
-        </w:rPr>
-        <w:t xml:space="preserve"> – périmètre fonctionnel</w:t>
-      </w:r>
-    </w:p>
-    <w:p>
-      <w:pPr>
-        <w:spacing w:line="360" w:lineRule="auto"/>
-        <w:rPr>
-          <w:rFonts w:asciiTheme="minorHAnsi" w:hAnsiTheme="minorHAnsi" w:cstheme="minorHAnsi"/>
-          <w:sz w:val="24"/>
-          <w:szCs w:val="24"/>
-          <w:highlight w:val="green"/>
-        </w:rPr>
-      </w:pPr>
-    </w:p>
-    <w:p>
-      <w:pPr>
-        <w:spacing w:line="360" w:lineRule="auto"/>
-        <w:rPr>
-          <w:rFonts w:asciiTheme="minorHAnsi" w:hAnsiTheme="minorHAnsi" w:cstheme="minorHAnsi"/>
-          <w:sz w:val="24"/>
-          <w:szCs w:val="24"/>
-          <w:highlight w:val="green"/>
-        </w:rPr>
-      </w:pPr>
-      <w:r>
-        <w:rPr>
-          <w:rFonts w:asciiTheme="minorHAnsi" w:hAnsiTheme="minorHAnsi" w:cstheme="minorHAnsi"/>
-          <w:sz w:val="24"/>
-          <w:szCs w:val="24"/>
-          <w:highlight w:val="green"/>
-        </w:rPr>
-        <w:t>User stories</w:t>
-      </w:r>
-    </w:p>
-    <w:p>
-      <w:pPr>
-        <w:pStyle w:val="PrformatHTML"/>
-      </w:pPr>
-      <w:r>
-        <w:rPr>
-          <w:rStyle w:val="Accentuation"/>
-        </w:rPr>
-        <w:t xml:space="preserve">1 - </w:t>
-      </w:r>
-      <w:r>
-        <w:rPr>
-          <w:rStyle w:val="Accentuation"/>
-        </w:rPr>
-        <w:t>En tant que [</w:t>
-      </w:r>
-      <w:r>
-        <w:rPr>
-          <w:rStyle w:val="Accentuation"/>
-        </w:rPr>
-        <w:t>utilisateur anonyme</w:t>
-      </w:r>
-      <w:r>
-        <w:rPr>
-          <w:rStyle w:val="Accentuation"/>
-        </w:rPr>
-        <w:t>], je souhaite [</w:t>
-      </w:r>
-      <w:r>
-        <w:rPr>
-          <w:rStyle w:val="Accentuation"/>
-        </w:rPr>
-        <w:t>créer un compte</w:t>
-      </w:r>
-      <w:r>
-        <w:rPr>
-          <w:rStyle w:val="Accentuation"/>
-        </w:rPr>
-        <w:t xml:space="preserve">] afin </w:t>
-      </w:r>
-      <w:proofErr w:type="gramStart"/>
-      <w:r>
-        <w:rPr>
-          <w:rStyle w:val="Accentuation"/>
-        </w:rPr>
-        <w:t>d’ [</w:t>
-      </w:r>
-      <w:proofErr w:type="gramEnd"/>
-      <w:r>
-        <w:rPr>
-          <w:rStyle w:val="Accentuation"/>
-        </w:rPr>
-        <w:t>avoir accès aux fonctionnalités du site</w:t>
-      </w:r>
-      <w:r>
-        <w:rPr>
-          <w:rStyle w:val="Accentuation"/>
-        </w:rPr>
-        <w:t>]</w:t>
-      </w:r>
-      <w:r>
-        <w:t>.</w:t>
-      </w:r>
-    </w:p>
-    <w:p>
-      <w:pPr>
-        <w:pStyle w:val="PrformatHTML"/>
-      </w:pPr>
-    </w:p>
-    <w:p>
-      <w:pPr>
-        <w:pStyle w:val="PrformatHTML"/>
-      </w:pPr>
-      <w:r>
-        <w:rPr>
-          <w:rStyle w:val="Accentuation"/>
-        </w:rPr>
-        <w:t xml:space="preserve">2 - </w:t>
-      </w:r>
-      <w:r>
-        <w:rPr>
-          <w:rStyle w:val="Accentuation"/>
-        </w:rPr>
-        <w:t xml:space="preserve">En tant que [utilisateur anonyme], je souhaite [me connecter à mon compte] afin </w:t>
-      </w:r>
-      <w:proofErr w:type="gramStart"/>
-      <w:r>
-        <w:rPr>
-          <w:rStyle w:val="Accentuation"/>
-        </w:rPr>
-        <w:t>d</w:t>
-      </w:r>
-      <w:r>
-        <w:rPr>
-          <w:rStyle w:val="Accentuation"/>
-        </w:rPr>
-        <w:t>’</w:t>
-      </w:r>
-      <w:r>
-        <w:rPr>
-          <w:rStyle w:val="Accentuation"/>
-        </w:rPr>
-        <w:t xml:space="preserve"> </w:t>
-      </w:r>
-      <w:r>
-        <w:rPr>
-          <w:rStyle w:val="Accentuation"/>
-        </w:rPr>
-        <w:t>[</w:t>
-      </w:r>
-      <w:proofErr w:type="gramEnd"/>
-      <w:r>
-        <w:rPr>
-          <w:rStyle w:val="Accentuation"/>
-        </w:rPr>
-        <w:t>avoir accès aux fonctionnalités du site]</w:t>
-      </w:r>
-      <w:r>
-        <w:t>.</w:t>
-      </w:r>
-    </w:p>
-    <w:p>
-      <w:pPr>
-        <w:pStyle w:val="PrformatHTML"/>
-      </w:pPr>
-    </w:p>
-    <w:p>
-      <w:pPr>
-        <w:pStyle w:val="PrformatHTML"/>
-      </w:pPr>
-      <w:r>
-        <w:rPr>
-          <w:rStyle w:val="Accentuation"/>
-        </w:rPr>
-        <w:t xml:space="preserve">3 - </w:t>
-      </w:r>
-      <w:r>
-        <w:rPr>
-          <w:rStyle w:val="Accentuation"/>
-        </w:rPr>
-        <w:t>En tant que [</w:t>
-      </w:r>
-      <w:r>
-        <w:rPr>
-          <w:rStyle w:val="Accentuation"/>
-        </w:rPr>
-        <w:t>utilisateur connecté</w:t>
-      </w:r>
-      <w:r>
-        <w:rPr>
-          <w:rStyle w:val="Accentuation"/>
-        </w:rPr>
-        <w:t>], je souhaite [</w:t>
-      </w:r>
-      <w:r>
-        <w:rPr>
-          <w:rStyle w:val="Accentuation"/>
-        </w:rPr>
-        <w:t xml:space="preserve">voir tous les films enregistrés an base de </w:t>
-      </w:r>
-      <w:r>
-        <w:rPr>
-          <w:rStyle w:val="Accentuation"/>
-        </w:rPr>
-        <w:lastRenderedPageBreak/>
-        <w:t>données</w:t>
-      </w:r>
-      <w:r>
-        <w:rPr>
-          <w:rStyle w:val="Accentuation"/>
-        </w:rPr>
-        <w:t>] afin de [</w:t>
-      </w:r>
-      <w:r>
-        <w:rPr>
-          <w:rStyle w:val="Accentuation"/>
-        </w:rPr>
-        <w:t>sélectionner un film dans cette liste</w:t>
-      </w:r>
-      <w:r>
-        <w:rPr>
-          <w:rStyle w:val="Accentuation"/>
-        </w:rPr>
-        <w:t>]</w:t>
-      </w:r>
-      <w:r>
-        <w:t>.</w:t>
-      </w:r>
-    </w:p>
-    <w:p>
-      <w:pPr>
-        <w:pStyle w:val="PrformatHTML"/>
-      </w:pPr>
-    </w:p>
-    <w:p>
-      <w:pPr>
-        <w:pStyle w:val="PrformatHTML"/>
-      </w:pPr>
-      <w:r>
-        <w:rPr>
-          <w:rStyle w:val="Accentuation"/>
-        </w:rPr>
-        <w:t xml:space="preserve">4 - </w:t>
-      </w:r>
-      <w:r>
-        <w:rPr>
-          <w:rStyle w:val="Accentuation"/>
-        </w:rPr>
-        <w:t>En tant que [</w:t>
-      </w:r>
-      <w:r>
-        <w:rPr>
-          <w:rStyle w:val="Accentuation"/>
-        </w:rPr>
-        <w:t>utilisateur connecté</w:t>
-      </w:r>
-      <w:r>
-        <w:rPr>
-          <w:rStyle w:val="Accentuation"/>
-        </w:rPr>
-        <w:t>], je souhaite [</w:t>
-      </w:r>
-      <w:r>
-        <w:rPr>
-          <w:rStyle w:val="Accentuation"/>
-        </w:rPr>
-        <w:t>ajouter un film dans la liste des films</w:t>
-      </w:r>
-      <w:r>
-        <w:rPr>
-          <w:rStyle w:val="Accentuation"/>
-        </w:rPr>
-        <w:t>] afin de [</w:t>
-      </w:r>
-      <w:r>
-        <w:rPr>
-          <w:rStyle w:val="Accentuation"/>
-        </w:rPr>
-        <w:t>le retrouver plus tard</w:t>
-      </w:r>
-      <w:r>
-        <w:rPr>
-          <w:rStyle w:val="Accentuation"/>
-        </w:rPr>
-        <w:t>]</w:t>
-      </w:r>
-      <w:r>
-        <w:t>.</w:t>
-      </w:r>
-    </w:p>
-    <w:p>
-      <w:pPr>
-        <w:pStyle w:val="PrformatHTML"/>
-      </w:pPr>
-    </w:p>
-    <w:p>
-      <w:pPr>
-        <w:pStyle w:val="PrformatHTML"/>
-      </w:pPr>
-      <w:r>
-        <w:rPr>
-          <w:rStyle w:val="Accentuation"/>
-        </w:rPr>
-        <w:t xml:space="preserve">5 - </w:t>
-      </w:r>
-      <w:r>
-        <w:rPr>
-          <w:rStyle w:val="Accentuation"/>
-        </w:rPr>
-        <w:t>En tant que [</w:t>
-      </w:r>
-      <w:r>
-        <w:rPr>
-          <w:rStyle w:val="Accentuation"/>
-        </w:rPr>
-        <w:t>utilisateur connecté</w:t>
-      </w:r>
-      <w:r>
-        <w:rPr>
-          <w:rStyle w:val="Accentuation"/>
-        </w:rPr>
-        <w:t>], je souhaite [</w:t>
-      </w:r>
-      <w:r>
-        <w:rPr>
-          <w:rStyle w:val="Accentuation"/>
-        </w:rPr>
-        <w:t>modifier les informations d’un film</w:t>
-      </w:r>
-      <w:r>
-        <w:rPr>
-          <w:rStyle w:val="Accentuation"/>
-        </w:rPr>
-        <w:t>] afin de [</w:t>
-      </w:r>
-      <w:r>
-        <w:rPr>
-          <w:rStyle w:val="Accentuation"/>
-        </w:rPr>
-        <w:t>rectifier une erreur</w:t>
-      </w:r>
-      <w:r>
-        <w:rPr>
-          <w:rStyle w:val="Accentuation"/>
-        </w:rPr>
-        <w:t>]</w:t>
-      </w:r>
-      <w:r>
-        <w:t>.</w:t>
-      </w:r>
-    </w:p>
-    <w:p>
-      <w:pPr>
-        <w:pStyle w:val="PrformatHTML"/>
-      </w:pPr>
-    </w:p>
-    <w:p>
-      <w:pPr>
-        <w:pStyle w:val="PrformatHTML"/>
-      </w:pPr>
-      <w:r>
-        <w:rPr>
-          <w:rStyle w:val="Accentuation"/>
-        </w:rPr>
-        <w:t xml:space="preserve">6 - </w:t>
-      </w:r>
-      <w:r>
-        <w:rPr>
-          <w:rStyle w:val="Accentuation"/>
-        </w:rPr>
-        <w:t>En tant que [</w:t>
-      </w:r>
-      <w:r>
-        <w:rPr>
-          <w:rStyle w:val="Accentuation"/>
-        </w:rPr>
-        <w:t>utilisateur connecté</w:t>
-      </w:r>
-      <w:r>
-        <w:rPr>
-          <w:rStyle w:val="Accentuation"/>
-        </w:rPr>
-        <w:t>], je souhaite [</w:t>
-      </w:r>
-      <w:r>
-        <w:rPr>
-          <w:rStyle w:val="Accentuation"/>
-        </w:rPr>
-        <w:t>supprimer un film de la liste des films</w:t>
-      </w:r>
-      <w:r>
-        <w:rPr>
-          <w:rStyle w:val="Accentuation"/>
-        </w:rPr>
-        <w:t>] afin de [</w:t>
-      </w:r>
-      <w:r>
-        <w:rPr>
-          <w:rStyle w:val="Accentuation"/>
-        </w:rPr>
-        <w:t>ne plus</w:t>
-      </w:r>
-      <w:r>
-        <w:rPr>
-          <w:rStyle w:val="Accentuation"/>
-        </w:rPr>
-        <w:t xml:space="preserve"> le voir apparaitre dans la liste des films</w:t>
-      </w:r>
-      <w:r>
-        <w:rPr>
-          <w:rStyle w:val="Accentuation"/>
-        </w:rPr>
-        <w:t>]</w:t>
-      </w:r>
-      <w:r>
-        <w:t>.</w:t>
-      </w:r>
-    </w:p>
-    <w:p>
-      <w:pPr>
-        <w:pStyle w:val="PrformatHTML"/>
-      </w:pPr>
-    </w:p>
-    <w:p>
-      <w:pPr>
-        <w:pStyle w:val="PrformatHTML"/>
-      </w:pPr>
-      <w:r>
-        <w:rPr>
-          <w:rStyle w:val="Accentuation"/>
-        </w:rPr>
-        <w:t xml:space="preserve">7 - </w:t>
-      </w:r>
-      <w:r>
-        <w:rPr>
-          <w:rStyle w:val="Accentuation"/>
-        </w:rPr>
-        <w:t>En tant que [</w:t>
-      </w:r>
-      <w:r>
-        <w:rPr>
-          <w:rStyle w:val="Accentuation"/>
-        </w:rPr>
-        <w:t>utilisateur connecté</w:t>
-      </w:r>
-      <w:r>
-        <w:rPr>
-          <w:rStyle w:val="Accentuation"/>
-        </w:rPr>
-        <w:t>], je souhaite [</w:t>
-      </w:r>
-      <w:r>
-        <w:rPr>
-          <w:rStyle w:val="Accentuation"/>
-        </w:rPr>
-        <w:t>voir les informations de mon compte utilisateur</w:t>
-      </w:r>
-      <w:r>
-        <w:rPr>
-          <w:rStyle w:val="Accentuation"/>
-        </w:rPr>
-        <w:t>] afin de [</w:t>
-      </w:r>
-      <w:r>
-        <w:rPr>
-          <w:rStyle w:val="Accentuation"/>
-        </w:rPr>
-        <w:t xml:space="preserve">vérifier </w:t>
-      </w:r>
-      <w:r>
-        <w:rPr>
-          <w:rStyle w:val="Accentuation"/>
-        </w:rPr>
-        <w:t>leurs exactitudes</w:t>
-      </w:r>
-      <w:r>
-        <w:rPr>
-          <w:rStyle w:val="Accentuation"/>
-        </w:rPr>
-        <w:t>]</w:t>
-      </w:r>
-      <w:r>
-        <w:t>.</w:t>
-      </w:r>
-    </w:p>
-    <w:p>
-      <w:pPr>
-        <w:pStyle w:val="PrformatHTML"/>
-      </w:pPr>
-    </w:p>
-    <w:p>
-      <w:pPr>
-        <w:pStyle w:val="PrformatHTML"/>
-      </w:pPr>
-      <w:r>
-        <w:rPr>
-          <w:rStyle w:val="Accentuation"/>
-        </w:rPr>
-        <w:t xml:space="preserve">8 - </w:t>
-      </w:r>
-      <w:r>
-        <w:rPr>
-          <w:rStyle w:val="Accentuation"/>
-        </w:rPr>
-        <w:t>En tant que [</w:t>
-      </w:r>
-      <w:r>
-        <w:rPr>
-          <w:rStyle w:val="Accentuation"/>
-        </w:rPr>
-        <w:t>utilisateur connecté</w:t>
-      </w:r>
-      <w:r>
-        <w:rPr>
-          <w:rStyle w:val="Accentuation"/>
-        </w:rPr>
-        <w:t>], je souhaite [</w:t>
-      </w:r>
-      <w:r>
-        <w:rPr>
-          <w:rStyle w:val="Accentuation"/>
-        </w:rPr>
-        <w:t>modifier les informations de mon compte</w:t>
-      </w:r>
-      <w:r>
-        <w:rPr>
-          <w:rStyle w:val="Accentuation"/>
-        </w:rPr>
-        <w:t>] afin de [</w:t>
-      </w:r>
-      <w:r>
-        <w:rPr>
-          <w:rStyle w:val="Accentuation"/>
-        </w:rPr>
-        <w:t>rectifier une erreur ou changer d’avis</w:t>
-      </w:r>
-      <w:r>
-        <w:rPr>
-          <w:rStyle w:val="Accentuation"/>
-        </w:rPr>
-        <w:t>]</w:t>
-      </w:r>
-      <w:r>
-        <w:t>.</w:t>
-      </w:r>
-    </w:p>
-    <w:p>
-      <w:pPr>
-        <w:pStyle w:val="PrformatHTML"/>
-      </w:pPr>
-    </w:p>
-    <w:p>
-      <w:pPr>
-        <w:pStyle w:val="PrformatHTML"/>
-      </w:pPr>
-      <w:r>
-        <w:rPr>
-          <w:rStyle w:val="Accentuation"/>
-        </w:rPr>
-        <w:t xml:space="preserve">9 - </w:t>
-      </w:r>
-      <w:r>
-        <w:rPr>
-          <w:rStyle w:val="Accentuation"/>
-        </w:rPr>
-        <w:t>En tant que [</w:t>
-      </w:r>
-      <w:r>
-        <w:rPr>
-          <w:rStyle w:val="Accentuation"/>
-        </w:rPr>
-        <w:t>utilisateur connecté</w:t>
-      </w:r>
-      <w:r>
-        <w:rPr>
-          <w:rStyle w:val="Accentuation"/>
-        </w:rPr>
-        <w:t>], je souhaite [</w:t>
-      </w:r>
-      <w:r>
-        <w:rPr>
-          <w:rStyle w:val="Accentuation"/>
-        </w:rPr>
-        <w:t>me déconnecter</w:t>
-      </w:r>
-      <w:r>
-        <w:rPr>
-          <w:rStyle w:val="Accentuation"/>
-        </w:rPr>
-        <w:t>] afin de [</w:t>
-      </w:r>
-      <w:r>
-        <w:rPr>
-          <w:rStyle w:val="Accentuation"/>
-        </w:rPr>
-        <w:t>verrouiller les fonctionnalités du site</w:t>
-      </w:r>
-      <w:r>
-        <w:rPr>
-          <w:rStyle w:val="Accentuation"/>
-        </w:rPr>
-        <w:t>]</w:t>
-      </w:r>
-      <w:r>
-        <w:t>.</w:t>
-      </w:r>
-    </w:p>
-    <w:p>
-      <w:pPr>
-        <w:pStyle w:val="PrformatHTML"/>
-      </w:pPr>
-    </w:p>
-    <w:p>
-      <w:pPr>
-        <w:pStyle w:val="PrformatHTML"/>
-      </w:pPr>
-      <w:r>
-        <w:rPr>
-          <w:rStyle w:val="Accentuation"/>
-        </w:rPr>
-        <w:t xml:space="preserve">10 - </w:t>
-      </w:r>
-      <w:r>
-        <w:rPr>
-          <w:rStyle w:val="Accentuation"/>
-        </w:rPr>
-        <w:t>En tant que [utilisateur connecté], je souhaite [supprimer mon compte] afin de [ne plus revenir sur ce site]</w:t>
-      </w:r>
-      <w:r>
-        <w:t>.</w:t>
-      </w:r>
-    </w:p>
-    <w:p>
-      <w:pPr>
-        <w:pStyle w:val="PrformatHTML"/>
-      </w:pPr>
-    </w:p>
-    <w:p>
-      <w:pPr>
-        <w:pStyle w:val="PrformatHTML"/>
-      </w:pPr>
-    </w:p>
-    <w:p>
-      <w:pPr>
-        <w:spacing w:line="360" w:lineRule="auto"/>
-        <w:rPr>
-          <w:rFonts w:asciiTheme="minorHAnsi" w:hAnsiTheme="minorHAnsi" w:cstheme="minorHAnsi"/>
-          <w:sz w:val="24"/>
-          <w:szCs w:val="24"/>
-        </w:rPr>
-      </w:pPr>
-    </w:p>
-    <w:p>
-      <w:pPr>
-        <w:spacing w:line="360" w:lineRule="auto"/>
-        <w:rPr>
-          <w:rFonts w:asciiTheme="minorHAnsi" w:hAnsiTheme="minorHAnsi" w:cstheme="minorHAnsi"/>
-          <w:sz w:val="24"/>
-          <w:szCs w:val="24"/>
-        </w:rPr>
-      </w:pPr>
-      <w:r>
-        <w:rPr>
-          <w:rFonts w:asciiTheme="minorHAnsi" w:hAnsiTheme="minorHAnsi" w:cstheme="minorHAnsi"/>
-          <w:sz w:val="24"/>
-          <w:szCs w:val="24"/>
-          <w:highlight w:val="green"/>
-        </w:rPr>
-        <w:t>Impact mapping du projet.</w:t>
-      </w:r>
-    </w:p>
-    <w:p>
-      <w:pPr>
-        <w:spacing w:line="360" w:lineRule="auto"/>
-        <w:rPr>
-          <w:rFonts w:asciiTheme="minorHAnsi" w:hAnsiTheme="minorHAnsi" w:cstheme="minorHAnsi"/>
-          <w:sz w:val="24"/>
-          <w:szCs w:val="24"/>
-        </w:rPr>
-      </w:pPr>
-      <w:r>
-        <w:rPr>
-          <w:rFonts w:asciiTheme="minorHAnsi" w:hAnsiTheme="minorHAnsi" w:cstheme="minorHAnsi"/>
-          <w:sz w:val="24"/>
-          <w:szCs w:val="24"/>
-        </w:rPr>
         <w:t>Pour ce projet relativement simple nous</w:t>
       </w:r>
       <w:r>
@@ -2278,7 +2357,6 @@
           <w:sz w:val="24"/>
           <w:szCs w:val="24"/>
         </w:rPr>
-        <w:lastRenderedPageBreak/>
         <w:t xml:space="preserve">Pourquoi ? </w:t>
       </w:r>
       <w:r>
@@ -2538,7 +2616,6 @@
           <w:noProof/>
           <w:lang w:eastAsia="fr-FR"/>
         </w:rPr>
-        <w:lastRenderedPageBreak/>
         <w:drawing>
           <wp:inline distT="0" distB="0" distL="0" distR="0" wp14:anchorId="7F5759EF" wp14:editId="2D1F5F38">
             <wp:extent cx="5753100" cy="3790950"/>
@@ -2637,10 +2714,10 @@
         </w:rPr>
         <w:lastRenderedPageBreak/>
         <w:drawing>
-          <wp:inline distT="0" distB="0" distL="0" distR="0" wp14:anchorId="63016A2C" wp14:editId="48531325">
-            <wp:extent cx="5760720" cy="3006090"/>
-            <wp:effectExtent l="19050" t="0" r="0" b="0"/>
-            <wp:docPr id="2" name="Image 1" descr="pages-structure.png"/>
+          <wp:inline distT="0" distB="0" distL="0" distR="0" wp14:anchorId="6CB5B0B2" wp14:editId="06CB8C34">
+            <wp:extent cx="5753100" cy="2238375"/>
+            <wp:effectExtent l="0" t="0" r="0" b="0"/>
+            <wp:docPr id="7" name="Image 7"/>
             <wp:cNvGraphicFramePr>
               <a:graphicFrameLocks xmlns:a="http://schemas.openxmlformats.org/drawingml/2006/main" noChangeAspect="1"/>
             </wp:cNvGraphicFramePr>
@@ -2648,23 +2725,36 @@
               <a:graphicData uri="http://schemas.openxmlformats.org/drawingml/2006/picture">
                 <pic:pic xmlns:pic="http://schemas.openxmlformats.org/drawingml/2006/picture">
                   <pic:nvPicPr>
-                    <pic:cNvPr id="0" name="pages-structure.png"/>
-                    <pic:cNvPicPr/>
+                    <pic:cNvPr id="0" name="Picture 2"/>
+                    <pic:cNvPicPr>
+                      <a:picLocks noChangeAspect="1" noChangeArrowheads="1"/>
+                    </pic:cNvPicPr>
                   </pic:nvPicPr>
                   <pic:blipFill>
-                    <a:blip r:embed="rId8" cstate="print"/>
+                    <a:blip r:embed="rId8" cstate="print">
+                      <a:extLst>
+                        <a:ext uri="{28A0092B-C50C-407E-A947-70E740481C1C}">
+                          <a14:useLocalDpi xmlns:a14="http://schemas.microsoft.com/office/drawing/2010/main" val="0"/>
+                        </a:ext>
+                      </a:extLst>
+                    </a:blip>
+                    <a:srcRect/>
                     <a:stretch>
                       <a:fillRect/>
                     </a:stretch>
                   </pic:blipFill>
-                  <pic:spPr>
+                  <pic:spPr bwMode="auto">
                     <a:xfrm>
                       <a:off x="0" y="0"/>
-                      <a:ext cx="5760720" cy="3006090"/>
+                      <a:ext cx="5753100" cy="2238375"/>
                     </a:xfrm>
                     <a:prstGeom prst="rect">
                       <a:avLst/>
                     </a:prstGeom>
+                    <a:noFill/>
+                    <a:ln>
+                      <a:noFill/>
+                    </a:ln>
                   </pic:spPr>
                 </pic:pic>
               </a:graphicData>
@@ -2697,70 +2787,250 @@
           <w:rFonts w:asciiTheme="minorHAnsi" w:hAnsiTheme="minorHAnsi" w:cstheme="minorHAnsi"/>
           <w:sz w:val="24"/>
           <w:szCs w:val="24"/>
+          <w:highlight w:val="green"/>
         </w:rPr>
         <w:t>Responsive :</w:t>
       </w:r>
     </w:p>
     <w:p>
       <w:pPr>
-        <w:spacing w:line="360" w:lineRule="auto"/>
-        <w:rPr>
-          <w:rFonts w:asciiTheme="minorHAnsi" w:hAnsiTheme="minorHAnsi" w:cstheme="minorHAnsi"/>
-          <w:sz w:val="24"/>
-          <w:szCs w:val="24"/>
-        </w:rPr>
-      </w:pPr>
-      <w:r>
-        <w:rPr>
-          <w:rFonts w:asciiTheme="minorHAnsi" w:hAnsiTheme="minorHAnsi" w:cstheme="minorHAnsi"/>
-          <w:sz w:val="24"/>
-          <w:szCs w:val="24"/>
-        </w:rPr>
-        <w:t>Le développement</w:t>
-      </w:r>
-      <w:r>
-        <w:rPr>
-          <w:rFonts w:asciiTheme="minorHAnsi" w:hAnsiTheme="minorHAnsi" w:cstheme="minorHAnsi"/>
-          <w:sz w:val="24"/>
-          <w:szCs w:val="24"/>
-        </w:rPr>
-        <w:t xml:space="preserve"> du site doit </w:t>
-      </w:r>
-      <w:r>
-        <w:rPr>
-          <w:rFonts w:asciiTheme="minorHAnsi" w:hAnsiTheme="minorHAnsi" w:cstheme="minorHAnsi"/>
-          <w:sz w:val="24"/>
-          <w:szCs w:val="24"/>
-        </w:rPr>
-        <w:t>répondre aux bons pratiques</w:t>
-      </w:r>
-      <w:r>
-        <w:rPr>
-          <w:rFonts w:asciiTheme="minorHAnsi" w:hAnsiTheme="minorHAnsi" w:cstheme="minorHAnsi"/>
-          <w:sz w:val="24"/>
-          <w:szCs w:val="24"/>
-        </w:rPr>
-        <w:t xml:space="preserve"> et avoir une implémentation en « mobile first ».</w:t>
-      </w:r>
-    </w:p>
-    <w:p>
-      <w:pPr>
-        <w:spacing w:line="360" w:lineRule="auto"/>
-        <w:rPr>
-          <w:rFonts w:asciiTheme="minorHAnsi" w:hAnsiTheme="minorHAnsi" w:cstheme="minorHAnsi"/>
-          <w:noProof/>
-          <w:sz w:val="24"/>
-          <w:szCs w:val="24"/>
-        </w:rPr>
-      </w:pPr>
-      <w:r>
-        <w:rPr>
-          <w:rFonts w:asciiTheme="minorHAnsi" w:hAnsiTheme="minorHAnsi" w:cstheme="minorHAnsi"/>
-          <w:noProof/>
-          <w:sz w:val="24"/>
-          <w:szCs w:val="24"/>
-        </w:rPr>
-        <w:t>Le design du site doit être adapté aux appareils suivants :</w:t>
+        <w:pStyle w:val="NormalWeb"/>
+        <w:spacing w:before="0" w:beforeAutospacing="0" w:after="0" w:afterAutospacing="0"/>
+        <w:textAlignment w:val="baseline"/>
+        <w:rPr>
+          <w:rFonts w:asciiTheme="minorHAnsi" w:hAnsiTheme="minorHAnsi" w:cstheme="minorHAnsi"/>
+          <w:color w:val="000000"/>
+          <w:shd w:val="clear" w:color="auto" w:fill="FFFFFF"/>
+        </w:rPr>
+      </w:pPr>
+      <w:r>
+        <w:rPr>
+          <w:rFonts w:asciiTheme="minorHAnsi" w:hAnsiTheme="minorHAnsi" w:cstheme="minorHAnsi"/>
+          <w:color w:val="000000"/>
+          <w:shd w:val="clear" w:color="auto" w:fill="FFFFFF"/>
+        </w:rPr>
+        <w:t>L’application sera conçue pour s’adapter aux principales contraintes en matière de taille d’écran et de types d’appareils.</w:t>
+      </w:r>
+    </w:p>
+    <w:p>
+      <w:pPr>
+        <w:pStyle w:val="NormalWeb"/>
+        <w:spacing w:before="0" w:beforeAutospacing="0" w:after="0" w:afterAutospacing="0"/>
+        <w:textAlignment w:val="baseline"/>
+        <w:rPr>
+          <w:rFonts w:asciiTheme="minorHAnsi" w:hAnsiTheme="minorHAnsi" w:cstheme="minorHAnsi"/>
+          <w:color w:val="000000"/>
+          <w:shd w:val="clear" w:color="auto" w:fill="FFFFFF"/>
+        </w:rPr>
+      </w:pPr>
+    </w:p>
+    <w:p>
+      <w:pPr>
+        <w:pStyle w:val="NormalWeb"/>
+        <w:spacing w:before="0" w:beforeAutospacing="0" w:after="0" w:afterAutospacing="0"/>
+        <w:textAlignment w:val="baseline"/>
+        <w:rPr>
+          <w:rFonts w:asciiTheme="minorHAnsi" w:hAnsiTheme="minorHAnsi" w:cstheme="minorHAnsi"/>
+          <w:color w:val="000000"/>
+          <w:shd w:val="clear" w:color="auto" w:fill="FFFFFF"/>
+        </w:rPr>
+      </w:pPr>
+      <w:r>
+        <w:rPr>
+          <w:rFonts w:asciiTheme="minorHAnsi" w:hAnsiTheme="minorHAnsi" w:cstheme="minorHAnsi"/>
+          <w:color w:val="000000"/>
+          <w:shd w:val="clear" w:color="auto" w:fill="FFFFFF"/>
+        </w:rPr>
+        <w:t>Elle devra s’adapter aux appareils suivants pour une navigation optimale :</w:t>
+      </w:r>
+    </w:p>
+    <w:p>
+      <w:pPr>
+        <w:pStyle w:val="NormalWeb"/>
+        <w:numPr>
+          <w:ilvl w:val="0"/>
+          <w:numId w:val="2"/>
+        </w:numPr>
+        <w:spacing w:before="0" w:beforeAutospacing="0" w:after="0" w:afterAutospacing="0"/>
+        <w:textAlignment w:val="baseline"/>
+        <w:rPr>
+          <w:rFonts w:asciiTheme="minorHAnsi" w:hAnsiTheme="minorHAnsi" w:cstheme="minorHAnsi"/>
+          <w:color w:val="000000"/>
+        </w:rPr>
+      </w:pPr>
+      <w:r>
+        <w:rPr>
+          <w:rFonts w:asciiTheme="minorHAnsi" w:hAnsiTheme="minorHAnsi" w:cstheme="minorHAnsi"/>
+          <w:color w:val="000000"/>
+          <w:shd w:val="clear" w:color="auto" w:fill="FFFFFF"/>
+        </w:rPr>
+        <w:t>Téléphone portable (de px à px)</w:t>
+      </w:r>
+    </w:p>
+    <w:p>
+      <w:pPr>
+        <w:pStyle w:val="NormalWeb"/>
+        <w:numPr>
+          <w:ilvl w:val="0"/>
+          <w:numId w:val="2"/>
+        </w:numPr>
+        <w:spacing w:before="0" w:beforeAutospacing="0" w:after="0" w:afterAutospacing="0"/>
+        <w:textAlignment w:val="baseline"/>
+        <w:rPr>
+          <w:rFonts w:asciiTheme="minorHAnsi" w:hAnsiTheme="minorHAnsi" w:cstheme="minorHAnsi"/>
+          <w:color w:val="000000"/>
+        </w:rPr>
+      </w:pPr>
+      <w:r>
+        <w:rPr>
+          <w:rFonts w:asciiTheme="minorHAnsi" w:hAnsiTheme="minorHAnsi" w:cstheme="minorHAnsi"/>
+          <w:color w:val="000000"/>
+          <w:shd w:val="clear" w:color="auto" w:fill="FFFFFF"/>
+        </w:rPr>
+        <w:t>Tablette (de px à px)</w:t>
+      </w:r>
+    </w:p>
+    <w:p>
+      <w:pPr>
+        <w:pStyle w:val="NormalWeb"/>
+        <w:numPr>
+          <w:ilvl w:val="0"/>
+          <w:numId w:val="2"/>
+        </w:numPr>
+        <w:spacing w:before="0" w:beforeAutospacing="0" w:after="0" w:afterAutospacing="0"/>
+        <w:textAlignment w:val="baseline"/>
+        <w:rPr>
+          <w:rFonts w:asciiTheme="minorHAnsi" w:hAnsiTheme="minorHAnsi" w:cstheme="minorHAnsi"/>
+          <w:color w:val="000000"/>
+        </w:rPr>
+      </w:pPr>
+      <w:r>
+        <w:rPr>
+          <w:rFonts w:asciiTheme="minorHAnsi" w:hAnsiTheme="minorHAnsi" w:cstheme="minorHAnsi"/>
+          <w:color w:val="000000"/>
+          <w:shd w:val="clear" w:color="auto" w:fill="FFFFFF"/>
+        </w:rPr>
+        <w:t>Ordinateur portable (de px à px)</w:t>
+      </w:r>
+    </w:p>
+    <w:p>
+      <w:pPr>
+        <w:pStyle w:val="NormalWeb"/>
+        <w:numPr>
+          <w:ilvl w:val="0"/>
+          <w:numId w:val="2"/>
+        </w:numPr>
+        <w:spacing w:before="0" w:beforeAutospacing="0" w:after="0" w:afterAutospacing="0"/>
+        <w:textAlignment w:val="baseline"/>
+        <w:rPr>
+          <w:rFonts w:asciiTheme="minorHAnsi" w:hAnsiTheme="minorHAnsi" w:cstheme="minorHAnsi"/>
+          <w:color w:val="000000"/>
+        </w:rPr>
+      </w:pPr>
+      <w:r>
+        <w:rPr>
+          <w:rFonts w:asciiTheme="minorHAnsi" w:hAnsiTheme="minorHAnsi" w:cstheme="minorHAnsi"/>
+          <w:color w:val="000000"/>
+          <w:shd w:val="clear" w:color="auto" w:fill="FFFFFF"/>
+        </w:rPr>
+        <w:t>Ordinateur de bureau (de px à px)</w:t>
+      </w:r>
+    </w:p>
+    <w:p>
+      <w:pPr>
+        <w:pStyle w:val="NormalWeb"/>
+        <w:numPr>
+          <w:ilvl w:val="0"/>
+          <w:numId w:val="2"/>
+        </w:numPr>
+        <w:spacing w:before="0" w:beforeAutospacing="0" w:after="0" w:afterAutospacing="0"/>
+        <w:textAlignment w:val="baseline"/>
+        <w:rPr>
+          <w:rFonts w:asciiTheme="minorHAnsi" w:hAnsiTheme="minorHAnsi" w:cstheme="minorHAnsi"/>
+          <w:color w:val="000000"/>
+        </w:rPr>
+      </w:pPr>
+    </w:p>
+    <w:p>
+      <w:pPr>
+        <w:pStyle w:val="NormalWeb"/>
+        <w:spacing w:before="0" w:beforeAutospacing="0" w:after="0" w:afterAutospacing="0"/>
+        <w:textAlignment w:val="baseline"/>
+        <w:rPr>
+          <w:rFonts w:asciiTheme="minorHAnsi" w:hAnsiTheme="minorHAnsi" w:cstheme="minorHAnsi"/>
+          <w:color w:val="000000"/>
+        </w:rPr>
+      </w:pPr>
+      <w:r>
+        <w:rPr>
+          <w:rFonts w:asciiTheme="minorHAnsi" w:hAnsiTheme="minorHAnsi" w:cstheme="minorHAnsi"/>
+          <w:color w:val="000000"/>
+          <w:shd w:val="clear" w:color="auto" w:fill="FFFFFF"/>
+        </w:rPr>
+        <w:t>La barre de navigation devra s’adapter en fonction de la largeur et du type d’appareil. Une attention particulière sera faite à l’adaptation sur mobile.</w:t>
+      </w:r>
+    </w:p>
+    <w:p>
+      <w:pPr>
+        <w:spacing w:line="360" w:lineRule="auto"/>
+        <w:rPr>
+          <w:rFonts w:asciiTheme="minorHAnsi" w:hAnsiTheme="minorHAnsi" w:cstheme="minorHAnsi"/>
+          <w:sz w:val="24"/>
+          <w:szCs w:val="24"/>
+        </w:rPr>
+      </w:pPr>
+    </w:p>
+    <w:p>
+      <w:pPr>
+        <w:spacing w:line="360" w:lineRule="auto"/>
+        <w:rPr>
+          <w:rFonts w:asciiTheme="minorHAnsi" w:hAnsiTheme="minorHAnsi" w:cstheme="minorHAnsi"/>
+          <w:sz w:val="24"/>
+          <w:szCs w:val="24"/>
+        </w:rPr>
+      </w:pPr>
+      <w:r>
+        <w:rPr>
+          <w:rFonts w:asciiTheme="minorHAnsi" w:hAnsiTheme="minorHAnsi" w:cstheme="minorHAnsi"/>
+          <w:sz w:val="24"/>
+          <w:szCs w:val="24"/>
+          <w:highlight w:val="green"/>
+        </w:rPr>
+        <w:t>Accessibilité :</w:t>
+      </w:r>
+    </w:p>
+    <w:p>
+      <w:pPr>
+        <w:spacing w:line="360" w:lineRule="auto"/>
+        <w:rPr>
+          <w:rFonts w:asciiTheme="minorHAnsi" w:hAnsiTheme="minorHAnsi" w:cstheme="minorHAnsi"/>
+          <w:sz w:val="24"/>
+          <w:szCs w:val="24"/>
+        </w:rPr>
+      </w:pPr>
+      <w:r>
+        <w:rPr>
+          <w:rFonts w:asciiTheme="minorHAnsi" w:hAnsiTheme="minorHAnsi" w:cstheme="minorHAnsi"/>
+          <w:sz w:val="24"/>
+          <w:szCs w:val="24"/>
+        </w:rPr>
+        <w:t xml:space="preserve">Bien que l’application </w:t>
+      </w:r>
+      <w:r>
+        <w:rPr>
+          <w:rFonts w:asciiTheme="minorHAnsi" w:hAnsiTheme="minorHAnsi" w:cstheme="minorHAnsi"/>
+          <w:sz w:val="24"/>
+          <w:szCs w:val="24"/>
+        </w:rPr>
+        <w:t>n’ait</w:t>
+      </w:r>
+      <w:r>
+        <w:rPr>
+          <w:rFonts w:asciiTheme="minorHAnsi" w:hAnsiTheme="minorHAnsi" w:cstheme="minorHAnsi"/>
+          <w:sz w:val="24"/>
+          <w:szCs w:val="24"/>
+        </w:rPr>
+        <w:t xml:space="preserve"> pas vocation à être disponible sur internet le respect de quelques recommandations au sujet de l’accessibilité est requis.</w:t>
       </w:r>
     </w:p>
     <w:p>
@@ -2783,7 +3053,23 @@
           <w:sz w:val="24"/>
           <w:szCs w:val="24"/>
         </w:rPr>
-        <w:t>Mobile</w:t>
+        <w:t>Proposer</w:t>
+      </w:r>
+      <w:r>
+        <w:rPr>
+          <w:rFonts w:asciiTheme="minorHAnsi" w:hAnsiTheme="minorHAnsi" w:cstheme="minorHAnsi"/>
+          <w:sz w:val="24"/>
+          <w:szCs w:val="24"/>
+        </w:rPr>
+        <w:t xml:space="preserve"> des équivalents textuels à tout contenu non textuel</w:t>
+      </w:r>
+      <w:r>
+        <w:rPr>
+          <w:rFonts w:asciiTheme="minorHAnsi" w:hAnsiTheme="minorHAnsi" w:cstheme="minorHAnsi"/>
+          <w:sz w:val="24"/>
+          <w:szCs w:val="24"/>
+        </w:rPr>
+        <w:t>.</w:t>
       </w:r>
     </w:p>
     <w:p>
@@ -2806,7 +3092,39 @@
           <w:sz w:val="24"/>
           <w:szCs w:val="24"/>
         </w:rPr>
-        <w:t>Tablette</w:t>
+        <w:t>Rendre la navigation</w:t>
+      </w:r>
+      <w:r>
+        <w:rPr>
+          <w:rFonts w:asciiTheme="minorHAnsi" w:hAnsiTheme="minorHAnsi" w:cstheme="minorHAnsi"/>
+          <w:sz w:val="24"/>
+          <w:szCs w:val="24"/>
+        </w:rPr>
+        <w:t xml:space="preserve"> au clavier</w:t>
+      </w:r>
+      <w:r>
+        <w:rPr>
+          <w:rFonts w:asciiTheme="minorHAnsi" w:hAnsiTheme="minorHAnsi" w:cstheme="minorHAnsi"/>
+          <w:sz w:val="24"/>
+          <w:szCs w:val="24"/>
+        </w:rPr>
+        <w:t xml:space="preserve"> </w:t>
+      </w:r>
+      <w:r>
+        <w:rPr>
+          <w:rFonts w:asciiTheme="minorHAnsi" w:hAnsiTheme="minorHAnsi" w:cstheme="minorHAnsi"/>
+          <w:sz w:val="24"/>
+          <w:szCs w:val="24"/>
+        </w:rPr>
+        <w:t>possible</w:t>
+      </w:r>
+      <w:r>
+        <w:rPr>
+          <w:rFonts w:asciiTheme="minorHAnsi" w:hAnsiTheme="minorHAnsi" w:cstheme="minorHAnsi"/>
+          <w:sz w:val="24"/>
+          <w:szCs w:val="24"/>
+        </w:rPr>
+        <w:t xml:space="preserve"> dans toute l’application.</w:t>
       </w:r>
     </w:p>
     <w:p>
@@ -2829,8 +3147,15 @@
           <w:sz w:val="24"/>
           <w:szCs w:val="24"/>
         </w:rPr>
-        <w:lastRenderedPageBreak/>
-        <w:t>Ordinateur (MDPI)</w:t>
+        <w:t>Ne</w:t>
+      </w:r>
+      <w:r>
+        <w:rPr>
+          <w:rFonts w:asciiTheme="minorHAnsi" w:hAnsiTheme="minorHAnsi" w:cstheme="minorHAnsi"/>
+          <w:sz w:val="24"/>
+          <w:szCs w:val="24"/>
+        </w:rPr>
+        <w:t xml:space="preserve"> pas utiliser de contenu susceptible de provoquer des crises convulsives.</w:t>
       </w:r>
     </w:p>
     <w:p>
@@ -2853,100 +3178,23 @@
           <w:sz w:val="24"/>
           <w:szCs w:val="24"/>
         </w:rPr>
-        <w:t>Ordinateur (HIDPI)</w:t>
-      </w:r>
-    </w:p>
-    <w:p>
-      <w:pPr>
-        <w:spacing w:line="360" w:lineRule="auto"/>
-        <w:rPr>
-          <w:rFonts w:asciiTheme="minorHAnsi" w:hAnsiTheme="minorHAnsi" w:cstheme="minorHAnsi"/>
-          <w:sz w:val="24"/>
-          <w:szCs w:val="24"/>
-        </w:rPr>
-      </w:pPr>
-    </w:p>
-    <w:p>
-      <w:pPr>
-        <w:spacing w:line="360" w:lineRule="auto"/>
-        <w:rPr>
-          <w:rFonts w:asciiTheme="minorHAnsi" w:hAnsiTheme="minorHAnsi" w:cstheme="minorHAnsi"/>
-          <w:sz w:val="24"/>
-          <w:szCs w:val="24"/>
-        </w:rPr>
-      </w:pPr>
-      <w:r>
-        <w:rPr>
-          <w:rFonts w:asciiTheme="minorHAnsi" w:hAnsiTheme="minorHAnsi" w:cstheme="minorHAnsi"/>
-          <w:sz w:val="24"/>
-          <w:szCs w:val="24"/>
-        </w:rPr>
-        <w:t>Accessibilité :</w:t>
-      </w:r>
-    </w:p>
-    <w:p>
-      <w:pPr>
-        <w:spacing w:line="360" w:lineRule="auto"/>
-        <w:rPr>
-          <w:rFonts w:asciiTheme="minorHAnsi" w:hAnsiTheme="minorHAnsi" w:cstheme="minorHAnsi"/>
-          <w:sz w:val="24"/>
-          <w:szCs w:val="24"/>
-        </w:rPr>
-      </w:pPr>
-      <w:r>
-        <w:rPr>
-          <w:rFonts w:asciiTheme="minorHAnsi" w:hAnsiTheme="minorHAnsi" w:cstheme="minorHAnsi"/>
-          <w:sz w:val="24"/>
-          <w:szCs w:val="24"/>
-        </w:rPr>
-        <w:t xml:space="preserve">Bien que l’application </w:t>
-      </w:r>
-      <w:r>
-        <w:rPr>
-          <w:rFonts w:asciiTheme="minorHAnsi" w:hAnsiTheme="minorHAnsi" w:cstheme="minorHAnsi"/>
-          <w:sz w:val="24"/>
-          <w:szCs w:val="24"/>
-        </w:rPr>
-        <w:t>n’ait</w:t>
-      </w:r>
-      <w:r>
-        <w:rPr>
-          <w:rFonts w:asciiTheme="minorHAnsi" w:hAnsiTheme="minorHAnsi" w:cstheme="minorHAnsi"/>
-          <w:sz w:val="24"/>
-          <w:szCs w:val="24"/>
-        </w:rPr>
-        <w:t xml:space="preserve"> pas vocation à être disponible sur internet le respect de quelques recommandations au sujet de l’accessibilité est requis.</w:t>
-      </w:r>
-    </w:p>
-    <w:p>
-      <w:pPr>
-        <w:pStyle w:val="Paragraphedeliste"/>
-        <w:numPr>
-          <w:ilvl w:val="0"/>
-          <w:numId w:val="2"/>
-        </w:numPr>
-        <w:spacing w:line="360" w:lineRule="auto"/>
-        <w:rPr>
-          <w:rFonts w:asciiTheme="minorHAnsi" w:hAnsiTheme="minorHAnsi" w:cstheme="minorHAnsi"/>
-          <w:sz w:val="24"/>
-          <w:szCs w:val="24"/>
-        </w:rPr>
-      </w:pPr>
-      <w:r>
-        <w:rPr>
-          <w:rFonts w:asciiTheme="minorHAnsi" w:hAnsiTheme="minorHAnsi" w:cstheme="minorHAnsi"/>
-          <w:sz w:val="24"/>
-          <w:szCs w:val="24"/>
-        </w:rPr>
-        <w:t>Proposer</w:t>
-      </w:r>
-      <w:r>
-        <w:rPr>
-          <w:rFonts w:asciiTheme="minorHAnsi" w:hAnsiTheme="minorHAnsi" w:cstheme="minorHAnsi"/>
-          <w:sz w:val="24"/>
-          <w:szCs w:val="24"/>
-        </w:rPr>
-        <w:t xml:space="preserve"> des équivalents textuels à tout contenu non textuel</w:t>
+        <w:t>Rendre</w:t>
+      </w:r>
+      <w:r>
+        <w:rPr>
+          <w:rFonts w:asciiTheme="minorHAnsi" w:hAnsiTheme="minorHAnsi" w:cstheme="minorHAnsi"/>
+          <w:sz w:val="24"/>
+          <w:szCs w:val="24"/>
+        </w:rPr>
+        <w:t> les contenus textuels lisibles et compréhensibles</w:t>
+      </w:r>
+      <w:r>
+        <w:rPr>
+          <w:rFonts w:asciiTheme="minorHAnsi" w:hAnsiTheme="minorHAnsi" w:cstheme="minorHAnsi"/>
+          <w:sz w:val="24"/>
+          <w:szCs w:val="24"/>
+        </w:rPr>
+        <w:t xml:space="preserve"> en utilisant une police sans empattement</w:t>
       </w:r>
       <w:r>
         <w:rPr>
@@ -2959,99 +3207,6 @@
     </w:p>
     <w:p>
       <w:pPr>
-        <w:pStyle w:val="Paragraphedeliste"/>
-        <w:numPr>
-          <w:ilvl w:val="0"/>
-          <w:numId w:val="2"/>
-        </w:numPr>
-        <w:spacing w:line="360" w:lineRule="auto"/>
-        <w:rPr>
-          <w:rFonts w:asciiTheme="minorHAnsi" w:hAnsiTheme="minorHAnsi" w:cstheme="minorHAnsi"/>
-          <w:sz w:val="24"/>
-          <w:szCs w:val="24"/>
-        </w:rPr>
-      </w:pPr>
-      <w:r>
-        <w:rPr>
-          <w:rFonts w:asciiTheme="minorHAnsi" w:hAnsiTheme="minorHAnsi" w:cstheme="minorHAnsi"/>
-          <w:sz w:val="24"/>
-          <w:szCs w:val="24"/>
-        </w:rPr>
-        <w:t>Faire</w:t>
-      </w:r>
-      <w:r>
-        <w:rPr>
-          <w:rFonts w:asciiTheme="minorHAnsi" w:hAnsiTheme="minorHAnsi" w:cstheme="minorHAnsi"/>
-          <w:sz w:val="24"/>
-          <w:szCs w:val="24"/>
-        </w:rPr>
-        <w:t xml:space="preserve"> en sorte de rendre les fonctionnalités accessibles au clavier.</w:t>
-      </w:r>
-    </w:p>
-    <w:p>
-      <w:pPr>
-        <w:pStyle w:val="Paragraphedeliste"/>
-        <w:numPr>
-          <w:ilvl w:val="0"/>
-          <w:numId w:val="2"/>
-        </w:numPr>
-        <w:spacing w:line="360" w:lineRule="auto"/>
-        <w:rPr>
-          <w:rFonts w:asciiTheme="minorHAnsi" w:hAnsiTheme="minorHAnsi" w:cstheme="minorHAnsi"/>
-          <w:sz w:val="24"/>
-          <w:szCs w:val="24"/>
-        </w:rPr>
-      </w:pPr>
-      <w:r>
-        <w:rPr>
-          <w:rFonts w:asciiTheme="minorHAnsi" w:hAnsiTheme="minorHAnsi" w:cstheme="minorHAnsi"/>
-          <w:sz w:val="24"/>
-          <w:szCs w:val="24"/>
-        </w:rPr>
-        <w:t>Ne</w:t>
-      </w:r>
-      <w:r>
-        <w:rPr>
-          <w:rFonts w:asciiTheme="minorHAnsi" w:hAnsiTheme="minorHAnsi" w:cstheme="minorHAnsi"/>
-          <w:sz w:val="24"/>
-          <w:szCs w:val="24"/>
-        </w:rPr>
-        <w:t xml:space="preserve"> pas utiliser de contenu susceptible de provoquer des crises convulsives.</w:t>
-      </w:r>
-    </w:p>
-    <w:p>
-      <w:pPr>
-        <w:pStyle w:val="Paragraphedeliste"/>
-        <w:numPr>
-          <w:ilvl w:val="0"/>
-          <w:numId w:val="2"/>
-        </w:numPr>
-        <w:spacing w:line="360" w:lineRule="auto"/>
-        <w:rPr>
-          <w:rFonts w:asciiTheme="minorHAnsi" w:hAnsiTheme="minorHAnsi" w:cstheme="minorHAnsi"/>
-          <w:sz w:val="24"/>
-          <w:szCs w:val="24"/>
-        </w:rPr>
-      </w:pPr>
-      <w:r>
-        <w:rPr>
-          <w:rFonts w:asciiTheme="minorHAnsi" w:hAnsiTheme="minorHAnsi" w:cstheme="minorHAnsi"/>
-          <w:sz w:val="24"/>
-          <w:szCs w:val="24"/>
-        </w:rPr>
-        <w:t>Rendre</w:t>
-      </w:r>
-      <w:r>
-        <w:rPr>
-          <w:rFonts w:asciiTheme="minorHAnsi" w:hAnsiTheme="minorHAnsi" w:cstheme="minorHAnsi"/>
-          <w:sz w:val="24"/>
-          <w:szCs w:val="24"/>
-        </w:rPr>
-        <w:t> les contenus textuels lisibles et compréhensibles.</w:t>
-      </w:r>
-    </w:p>
-    <w:p>
-      <w:pPr>
         <w:spacing w:line="360" w:lineRule="auto"/>
         <w:rPr>
           <w:rFonts w:asciiTheme="minorHAnsi" w:hAnsiTheme="minorHAnsi" w:cstheme="minorHAnsi"/>
@@ -3130,6 +3285,7 @@
           <w:szCs w:val="24"/>
           <w:highlight w:val="green"/>
         </w:rPr>
+        <w:lastRenderedPageBreak/>
         <w:t>Contraintes des principales fonctionnalités</w:t>
       </w:r>
     </w:p>
@@ -3476,7 +3632,7 @@
                 <w:sz w:val="24"/>
                 <w:szCs w:val="24"/>
               </w:rPr>
-              <w:t>Images .jpeg uniquement.</w:t>
+              <w:t>Extensions autorisées uniquement</w:t>
             </w:r>
           </w:p>
         </w:tc>
@@ -3693,7 +3849,6 @@
                 <w:sz w:val="24"/>
                 <w:szCs w:val="24"/>
               </w:rPr>
-              <w:lastRenderedPageBreak/>
               <w:t>Modifier la photo de profile</w:t>
             </w:r>
           </w:p>
@@ -3798,8 +3953,18 @@
           <w:color w:val="000000" w:themeColor="text1"/>
           <w:sz w:val="24"/>
           <w:szCs w:val="24"/>
-        </w:rPr>
-        <w:t xml:space="preserve">Langue : </w:t>
+          <w:highlight w:val="green"/>
+        </w:rPr>
+        <w:t>Langue :</w:t>
+      </w:r>
+      <w:r>
+        <w:rPr>
+          <w:rFonts w:asciiTheme="minorHAnsi" w:hAnsiTheme="minorHAnsi" w:cstheme="minorHAnsi"/>
+          <w:color w:val="000000" w:themeColor="text1"/>
+          <w:sz w:val="24"/>
+          <w:szCs w:val="24"/>
+        </w:rPr>
+        <w:t xml:space="preserve"> </w:t>
       </w:r>
     </w:p>
     <w:p>
@@ -3821,26 +3986,8 @@
         </w:rPr>
         <w:t xml:space="preserve">La langue de l’application est l’anglais. </w:t>
       </w:r>
-    </w:p>
-    <w:p>
-      <w:pPr>
-        <w:spacing w:line="360" w:lineRule="auto"/>
-        <w:rPr>
-          <w:rFonts w:asciiTheme="minorHAnsi" w:hAnsiTheme="minorHAnsi" w:cstheme="minorHAnsi"/>
-          <w:color w:val="000000" w:themeColor="text1"/>
-          <w:sz w:val="24"/>
-          <w:szCs w:val="24"/>
-        </w:rPr>
-      </w:pPr>
-      <w:r>
-        <w:rPr>
-          <w:rFonts w:asciiTheme="minorHAnsi" w:hAnsiTheme="minorHAnsi" w:cstheme="minorHAnsi"/>
-          <w:color w:val="000000" w:themeColor="text1"/>
-          <w:sz w:val="24"/>
-          <w:szCs w:val="24"/>
-        </w:rPr>
-        <w:t>Une version française est prévue pour la troisième version courant 2020.</w:t>
-      </w:r>
+      <w:bookmarkStart w:id="0" w:name="_GoBack"/>
+      <w:bookmarkEnd w:id="0"/>
     </w:p>
     <w:p>
       <w:pPr>
@@ -4001,6 +4148,34 @@
           </wp:inline>
         </w:drawing>
       </w:r>
+    </w:p>
+    <w:p>
+      <w:pPr>
+        <w:spacing w:line="360" w:lineRule="auto"/>
+        <w:rPr>
+          <w:rFonts w:asciiTheme="minorHAnsi" w:hAnsiTheme="minorHAnsi" w:cstheme="minorHAnsi"/>
+          <w:sz w:val="24"/>
+          <w:szCs w:val="24"/>
+        </w:rPr>
+      </w:pPr>
+      <w:r>
+        <w:rPr>
+          <w:rFonts w:asciiTheme="minorHAnsi" w:hAnsiTheme="minorHAnsi" w:cstheme="minorHAnsi"/>
+          <w:sz w:val="24"/>
+          <w:szCs w:val="24"/>
+        </w:rPr>
+        <w:t>Favicon :</w:t>
+      </w:r>
+    </w:p>
+    <w:p>
+      <w:pPr>
+        <w:spacing w:line="360" w:lineRule="auto"/>
+        <w:rPr>
+          <w:rFonts w:asciiTheme="minorHAnsi" w:hAnsiTheme="minorHAnsi" w:cstheme="minorHAnsi"/>
+          <w:sz w:val="24"/>
+          <w:szCs w:val="24"/>
+        </w:rPr>
+      </w:pPr>
     </w:p>
     <w:p>
       <w:pPr>
@@ -4304,7 +4479,6 @@
           <w:sz w:val="24"/>
           <w:szCs w:val="24"/>
         </w:rPr>
-        <w:lastRenderedPageBreak/>
         <w:t>La partie gratuite de la police d’</w:t>
       </w:r>
       <w:r>
@@ -4537,6 +4711,7 @@
           <w:sz w:val="24"/>
           <w:szCs w:val="24"/>
         </w:rPr>
+        <w:lastRenderedPageBreak/>
         <w:t xml:space="preserve">Thème </w:t>
       </w:r>
       <w:r>
@@ -4655,17 +4830,23 @@
         <w:spacing w:line="360" w:lineRule="auto"/>
         <w:rPr>
           <w:rFonts w:asciiTheme="minorHAnsi" w:hAnsiTheme="minorHAnsi" w:cstheme="minorHAnsi"/>
+          <w:b/>
+          <w:bCs/>
           <w:color w:val="FF0000"/>
-          <w:sz w:val="24"/>
-          <w:szCs w:val="24"/>
-        </w:rPr>
-      </w:pPr>
-      <w:r>
-        <w:rPr>
-          <w:rFonts w:asciiTheme="minorHAnsi" w:hAnsiTheme="minorHAnsi" w:cstheme="minorHAnsi"/>
+          <w:sz w:val="28"/>
+          <w:szCs w:val="28"/>
+          <w:u w:val="single"/>
+        </w:rPr>
+      </w:pPr>
+      <w:r>
+        <w:rPr>
+          <w:rFonts w:asciiTheme="minorHAnsi" w:hAnsiTheme="minorHAnsi" w:cstheme="minorHAnsi"/>
+          <w:b/>
+          <w:bCs/>
           <w:color w:val="FF0000"/>
-          <w:sz w:val="24"/>
-          <w:szCs w:val="24"/>
+          <w:sz w:val="28"/>
+          <w:szCs w:val="28"/>
+          <w:u w:val="single"/>
         </w:rPr>
         <w:t>Spécifications techniques du projet élaborées par le candidat, y compris pour la sécurité web et web mobile</w:t>
       </w:r>
@@ -5045,17 +5226,7 @@
           <w:sz w:val="24"/>
           <w:szCs w:val="24"/>
         </w:rPr>
-        <w:t xml:space="preserve">La méthodologie Agile est basée sur un cycle de développement qui place le client et les fonctionnalités au centre de l’équation. Quand cette méthodologie est en place de client / </w:t>
-      </w:r>
-      <w:r>
-        <w:rPr>
-          <w:rStyle w:val="hscoswrapper"/>
-          <w:rFonts w:asciiTheme="minorHAnsi" w:hAnsiTheme="minorHAnsi" w:cstheme="minorHAnsi"/>
-          <w:sz w:val="24"/>
-          <w:szCs w:val="24"/>
-        </w:rPr>
-        <w:lastRenderedPageBreak/>
-        <w:t>demandeur à une meilleur visibilité de l’avancée des travaux. Il peut ainsi faire un feedback rapide sur les fonctionnalités du projet.</w:t>
+        <w:t>La méthodologie Agile est basée sur un cycle de développement qui place le client et les fonctionnalités au centre de l’équation. Quand cette méthodologie est en place de client / demandeur à une meilleur visibilité de l’avancée des travaux. Il peut ainsi faire un feedback rapide sur les fonctionnalités du projet.</w:t>
       </w:r>
     </w:p>
     <w:p>
@@ -5181,8 +5352,6 @@
           <w:szCs w:val="24"/>
         </w:rPr>
       </w:pPr>
-      <w:bookmarkStart w:id="0" w:name="_GoBack"/>
-      <w:bookmarkEnd w:id="0"/>
     </w:p>
     <w:p>
       <w:pPr>
@@ -5221,7 +5390,6 @@
           <w:sz w:val="24"/>
           <w:szCs w:val="24"/>
         </w:rPr>
-        <w:lastRenderedPageBreak/>
         <w:t xml:space="preserve">Scrum est une méthode Agile dédiée à la gestion de projet. Ce Framework </w:t>
       </w:r>
       <w:r>
@@ -5369,17 +5537,7 @@
           <w:sz w:val="24"/>
           <w:szCs w:val="24"/>
         </w:rPr>
-        <w:t xml:space="preserve">L’outil est sous forme d’application web ou d’application native. Pour commencer il faut juste créer un </w:t>
-      </w:r>
-      <w:r>
-        <w:rPr>
-          <w:rFonts w:asciiTheme="minorHAnsi" w:hAnsiTheme="minorHAnsi" w:cstheme="minorHAnsi"/>
-          <w:color w:val="000000" w:themeColor="text1"/>
-          <w:sz w:val="24"/>
-          <w:szCs w:val="24"/>
-        </w:rPr>
-        <w:lastRenderedPageBreak/>
-        <w:t>tableau de bord thématique (ici le nom du projet) et créer des colonnes, des cartes ainsi que des tags.</w:t>
+        <w:t>L’outil est sous forme d’application web ou d’application native. Pour commencer il faut juste créer un tableau de bord thématique (ici le nom du projet) et créer des colonnes, des cartes ainsi que des tags.</w:t>
       </w:r>
     </w:p>
     <w:p>
@@ -5630,7 +5788,6 @@
           <w:sz w:val="24"/>
           <w:szCs w:val="24"/>
         </w:rPr>
-        <w:lastRenderedPageBreak/>
         <w:t>Done</w:t>
       </w:r>
       <w:proofErr w:type="spellEnd"/>
@@ -5721,7 +5878,6 @@
         <w:t xml:space="preserve">destiné </w:t>
       </w:r>
       <w:proofErr w:type="spellStart"/>
-      <w:proofErr w:type="gramStart"/>
       <w:r>
         <w:rPr>
           <w:rFonts w:asciiTheme="minorHAnsi" w:hAnsiTheme="minorHAnsi" w:cstheme="minorHAnsi"/>
@@ -5732,7 +5888,6 @@
         <w:t>a</w:t>
       </w:r>
       <w:proofErr w:type="spellEnd"/>
-      <w:proofErr w:type="gramEnd"/>
       <w:r>
         <w:rPr>
           <w:rFonts w:asciiTheme="minorHAnsi" w:hAnsiTheme="minorHAnsi" w:cstheme="minorHAnsi"/>
@@ -5880,7 +6035,6 @@
           <w:sz w:val="24"/>
           <w:szCs w:val="24"/>
         </w:rPr>
-        <w:lastRenderedPageBreak/>
         <w:t>Movies</w:t>
       </w:r>
       <w:proofErr w:type="spellEnd"/>
@@ -5961,6 +6115,7 @@
           <w:sz w:val="24"/>
           <w:szCs w:val="24"/>
         </w:rPr>
+        <w:lastRenderedPageBreak/>
         <w:t>Profile / user :</w:t>
       </w:r>
       <w:r>
@@ -6360,7 +6515,6 @@
           <w:sz w:val="24"/>
           <w:szCs w:val="24"/>
         </w:rPr>
-        <w:lastRenderedPageBreak/>
         <w:t>Cleaning</w:t>
       </w:r>
       <w:proofErr w:type="spellEnd"/>
@@ -6713,7 +6867,6 @@
           <w:sz w:val="24"/>
           <w:szCs w:val="24"/>
         </w:rPr>
-        <w:lastRenderedPageBreak/>
         <w:t>Chrome</w:t>
       </w:r>
     </w:p>
@@ -7050,6 +7203,7 @@
           <w:sz w:val="24"/>
           <w:szCs w:val="24"/>
         </w:rPr>
+        <w:lastRenderedPageBreak/>
         <w:t xml:space="preserve">Les besoins du projet sont </w:t>
       </w:r>
       <w:r>
@@ -7158,17 +7312,7 @@
           <w:sz w:val="24"/>
           <w:szCs w:val="24"/>
         </w:rPr>
-        <w:t xml:space="preserve"> qui sera implémentée en </w:t>
-      </w:r>
-      <w:r>
-        <w:rPr>
-          <w:rFonts w:asciiTheme="minorHAnsi" w:hAnsiTheme="minorHAnsi" w:cstheme="minorHAnsi"/>
-          <w:color w:val="000000" w:themeColor="text1"/>
-          <w:sz w:val="24"/>
-          <w:szCs w:val="24"/>
-        </w:rPr>
-        <w:lastRenderedPageBreak/>
-        <w:t>programmation fonctionnelle. Au fur et à mesure des refactorisations une branche sera créée pour chaque changement majeur.</w:t>
+        <w:t xml:space="preserve"> qui sera implémentée en programmation fonctionnelle. Au fur et à mesure des refactorisations une branche sera créée pour chaque changement majeur.</w:t>
       </w:r>
     </w:p>
     <w:p>
@@ -7368,7 +7512,6 @@
           <w:sz w:val="24"/>
           <w:szCs w:val="24"/>
         </w:rPr>
-        <w:lastRenderedPageBreak/>
         <w:t xml:space="preserve">Tout le contenu modifiable du site provient d’entrées utilisateur. Lors de l’ajout ou de la modification d’un film les images acceptés sont pour l’instant uniquement au format image/jpeg et </w:t>
       </w:r>
       <w:r>
@@ -7584,7 +7727,6 @@
           <w:sz w:val="24"/>
           <w:szCs w:val="24"/>
         </w:rPr>
-        <w:lastRenderedPageBreak/>
         <w:t xml:space="preserve">Remplir </w:t>
       </w:r>
       <w:r>
@@ -7671,7 +7813,6 @@
         </w:rPr>
       </w:pPr>
       <w:proofErr w:type="spellStart"/>
-      <w:proofErr w:type="gramStart"/>
       <w:r>
         <w:rPr>
           <w:rFonts w:asciiTheme="minorHAnsi" w:hAnsiTheme="minorHAnsi" w:cstheme="minorHAnsi"/>
@@ -7682,7 +7823,6 @@
         <w:t>uWamp</w:t>
       </w:r>
       <w:proofErr w:type="spellEnd"/>
-      <w:proofErr w:type="gramEnd"/>
     </w:p>
     <w:p>
       <w:pPr>
@@ -7696,7 +7836,6 @@
         </w:rPr>
       </w:pPr>
       <w:proofErr w:type="spellStart"/>
-      <w:proofErr w:type="gramStart"/>
       <w:r>
         <w:rPr>
           <w:rFonts w:asciiTheme="minorHAnsi" w:hAnsiTheme="minorHAnsi" w:cstheme="minorHAnsi"/>
@@ -7706,10 +7845,10 @@
           <w:sz w:val="24"/>
           <w:szCs w:val="24"/>
         </w:rPr>
+        <w:lastRenderedPageBreak/>
         <w:t>uWamp</w:t>
       </w:r>
       <w:proofErr w:type="spellEnd"/>
-      <w:proofErr w:type="gramEnd"/>
       <w:r>
         <w:rPr>
           <w:rFonts w:asciiTheme="minorHAnsi" w:hAnsiTheme="minorHAnsi" w:cstheme="minorHAnsi"/>
@@ -7861,7 +8000,6 @@
           <w:lang w:eastAsia="fr-FR"/>
         </w:rPr>
       </w:pPr>
-      <w:proofErr w:type="gramStart"/>
       <w:r>
         <w:rPr>
           <w:rFonts w:ascii="Times New Roman" w:eastAsia="Times New Roman" w:hAnsi="Times New Roman" w:cs="Times New Roman"/>
@@ -7869,17 +8007,7 @@
           <w:szCs w:val="24"/>
           <w:lang w:eastAsia="fr-FR"/>
         </w:rPr>
-        <w:t>bin</w:t>
-      </w:r>
-      <w:proofErr w:type="gramEnd"/>
-      <w:r>
-        <w:rPr>
-          <w:rFonts w:ascii="Times New Roman" w:eastAsia="Times New Roman" w:hAnsi="Times New Roman" w:cs="Times New Roman"/>
-          <w:sz w:val="24"/>
-          <w:szCs w:val="24"/>
-          <w:lang w:eastAsia="fr-FR"/>
-        </w:rPr>
-        <w:t xml:space="preserve"> : serveur Web, les bases de données et les versions de PHP </w:t>
+        <w:t xml:space="preserve">bin : serveur Web, les bases de données et les versions de PHP </w:t>
       </w:r>
     </w:p>
     <w:p>
@@ -7898,7 +8026,6 @@
         </w:rPr>
       </w:pPr>
       <w:proofErr w:type="spellStart"/>
-      <w:proofErr w:type="gramStart"/>
       <w:r>
         <w:rPr>
           <w:rFonts w:ascii="Times New Roman" w:eastAsia="Times New Roman" w:hAnsi="Times New Roman" w:cs="Times New Roman"/>
@@ -7909,7 +8036,6 @@
         <w:t>phpapps</w:t>
       </w:r>
       <w:proofErr w:type="spellEnd"/>
-      <w:proofErr w:type="gramEnd"/>
       <w:r>
         <w:rPr>
           <w:rFonts w:ascii="Times New Roman" w:eastAsia="Times New Roman" w:hAnsi="Times New Roman" w:cs="Times New Roman"/>
@@ -7994,7 +8120,6 @@
         </w:rPr>
       </w:pPr>
       <w:proofErr w:type="spellStart"/>
-      <w:proofErr w:type="gramStart"/>
       <w:r>
         <w:rPr>
           <w:rFonts w:ascii="Times New Roman" w:eastAsia="Times New Roman" w:hAnsi="Times New Roman" w:cs="Times New Roman"/>
@@ -8005,7 +8130,6 @@
         <w:t>utils</w:t>
       </w:r>
       <w:proofErr w:type="spellEnd"/>
-      <w:proofErr w:type="gramEnd"/>
       <w:r>
         <w:rPr>
           <w:rFonts w:ascii="Times New Roman" w:eastAsia="Times New Roman" w:hAnsi="Times New Roman" w:cs="Times New Roman"/>
@@ -8031,7 +8155,6 @@
           <w:lang w:eastAsia="fr-FR"/>
         </w:rPr>
       </w:pPr>
-      <w:proofErr w:type="gramStart"/>
       <w:r>
         <w:rPr>
           <w:rFonts w:ascii="Times New Roman" w:eastAsia="Times New Roman" w:hAnsi="Times New Roman" w:cs="Times New Roman"/>
@@ -8039,18 +8162,7 @@
           <w:szCs w:val="24"/>
           <w:lang w:eastAsia="fr-FR"/>
         </w:rPr>
-        <w:lastRenderedPageBreak/>
-        <w:t>www</w:t>
-      </w:r>
-      <w:proofErr w:type="gramEnd"/>
-      <w:r>
-        <w:rPr>
-          <w:rFonts w:ascii="Times New Roman" w:eastAsia="Times New Roman" w:hAnsi="Times New Roman" w:cs="Times New Roman"/>
-          <w:sz w:val="24"/>
-          <w:szCs w:val="24"/>
-          <w:lang w:eastAsia="fr-FR"/>
-        </w:rPr>
-        <w:t xml:space="preserve"> : répertoire contenant </w:t>
+        <w:t xml:space="preserve">www : répertoire contenant </w:t>
       </w:r>
       <w:r>
         <w:rPr>
@@ -8175,7 +8287,6 @@
           <w:lang w:eastAsia="fr-FR"/>
         </w:rPr>
       </w:pPr>
-      <w:proofErr w:type="gramStart"/>
       <w:r>
         <w:rPr>
           <w:rFonts w:ascii="Times New Roman" w:eastAsia="Times New Roman" w:hAnsi="Symbol" w:cs="Times New Roman"/>
@@ -8192,9 +8303,9 @@
           <w:szCs w:val="24"/>
           <w:lang w:eastAsia="fr-FR"/>
         </w:rPr>
-        <w:t xml:space="preserve">  Fichier</w:t>
-      </w:r>
-      <w:proofErr w:type="gramEnd"/>
+        <w:t xml:space="preserve">  Fichier de configuration apache : bin/apache/conf/</w:t>
+      </w:r>
+      <w:proofErr w:type="spellStart"/>
       <w:r>
         <w:rPr>
           <w:rFonts w:ascii="Times New Roman" w:eastAsia="Times New Roman" w:hAnsi="Times New Roman" w:cs="Times New Roman"/>
@@ -8202,7 +8313,46 @@
           <w:szCs w:val="24"/>
           <w:lang w:eastAsia="fr-FR"/>
         </w:rPr>
-        <w:t xml:space="preserve"> de configuration apache : bin/apache/conf/</w:t>
+        <w:t>httpd_uwamp.conf</w:t>
+      </w:r>
+      <w:proofErr w:type="spellEnd"/>
+      <w:r>
+        <w:rPr>
+          <w:rFonts w:ascii="Times New Roman" w:eastAsia="Times New Roman" w:hAnsi="Times New Roman" w:cs="Times New Roman"/>
+          <w:sz w:val="24"/>
+          <w:szCs w:val="24"/>
+          <w:lang w:eastAsia="fr-FR"/>
+        </w:rPr>
+        <w:t xml:space="preserve"> </w:t>
+      </w:r>
+    </w:p>
+    <w:p>
+      <w:pPr>
+        <w:spacing w:line="240" w:lineRule="auto"/>
+        <w:rPr>
+          <w:rFonts w:ascii="Times New Roman" w:eastAsia="Times New Roman" w:hAnsi="Times New Roman" w:cs="Times New Roman"/>
+          <w:sz w:val="24"/>
+          <w:szCs w:val="24"/>
+          <w:lang w:eastAsia="fr-FR"/>
+        </w:rPr>
+      </w:pPr>
+      <w:r>
+        <w:rPr>
+          <w:rFonts w:ascii="Times New Roman" w:eastAsia="Times New Roman" w:hAnsi="Symbol" w:cs="Times New Roman"/>
+          <w:sz w:val="24"/>
+          <w:szCs w:val="24"/>
+          <w:lang w:eastAsia="fr-FR"/>
+        </w:rPr>
+        <w:t></w:t>
+      </w:r>
+      <w:r>
+        <w:rPr>
+          <w:rFonts w:ascii="Times New Roman" w:eastAsia="Times New Roman" w:hAnsi="Times New Roman" w:cs="Times New Roman"/>
+          <w:sz w:val="24"/>
+          <w:szCs w:val="24"/>
+          <w:lang w:eastAsia="fr-FR"/>
+        </w:rPr>
+        <w:t xml:space="preserve">  Fichier de configuration PHP : bin/</w:t>
       </w:r>
       <w:proofErr w:type="spellStart"/>
       <w:r>
@@ -8212,7 +8362,7 @@
           <w:szCs w:val="24"/>
           <w:lang w:eastAsia="fr-FR"/>
         </w:rPr>
-        <w:t>httpd_uwamp.conf</w:t>
+        <w:t>php</w:t>
       </w:r>
       <w:proofErr w:type="spellEnd"/>
       <w:r>
@@ -8222,20 +8372,39 @@
           <w:szCs w:val="24"/>
           <w:lang w:eastAsia="fr-FR"/>
         </w:rPr>
-        <w:t xml:space="preserve"> </w:t>
-      </w:r>
-    </w:p>
-    <w:p>
-      <w:pPr>
-        <w:spacing w:line="240" w:lineRule="auto"/>
+        <w:t>/</w:t>
+      </w:r>
+      <w:proofErr w:type="spellStart"/>
+      <w:r>
         <w:rPr>
           <w:rFonts w:ascii="Times New Roman" w:eastAsia="Times New Roman" w:hAnsi="Times New Roman" w:cs="Times New Roman"/>
           <w:sz w:val="24"/>
           <w:szCs w:val="24"/>
           <w:lang w:eastAsia="fr-FR"/>
         </w:rPr>
-      </w:pPr>
-      <w:proofErr w:type="gramStart"/>
+        <w:t>php</w:t>
+      </w:r>
+      <w:proofErr w:type="spellEnd"/>
+      <w:r>
+        <w:rPr>
+          <w:rFonts w:ascii="Times New Roman" w:eastAsia="Times New Roman" w:hAnsi="Times New Roman" w:cs="Times New Roman"/>
+          <w:sz w:val="24"/>
+          <w:szCs w:val="24"/>
+          <w:lang w:eastAsia="fr-FR"/>
+        </w:rPr>
+        <w:t xml:space="preserve">_[*]/php_uwamp.ini </w:t>
+      </w:r>
+    </w:p>
+    <w:p>
+      <w:pPr>
+        <w:spacing w:line="360" w:lineRule="auto"/>
+        <w:rPr>
+          <w:rFonts w:asciiTheme="minorHAnsi" w:hAnsiTheme="minorHAnsi" w:cstheme="minorHAnsi"/>
+          <w:color w:val="000000" w:themeColor="text1"/>
+          <w:sz w:val="24"/>
+          <w:szCs w:val="24"/>
+        </w:rPr>
+      </w:pPr>
       <w:r>
         <w:rPr>
           <w:rFonts w:ascii="Times New Roman" w:eastAsia="Times New Roman" w:hAnsi="Symbol" w:cs="Times New Roman"/>
@@ -8252,97 +8421,7 @@
           <w:szCs w:val="24"/>
           <w:lang w:eastAsia="fr-FR"/>
         </w:rPr>
-        <w:t xml:space="preserve">  Fichier</w:t>
-      </w:r>
-      <w:proofErr w:type="gramEnd"/>
-      <w:r>
-        <w:rPr>
-          <w:rFonts w:ascii="Times New Roman" w:eastAsia="Times New Roman" w:hAnsi="Times New Roman" w:cs="Times New Roman"/>
-          <w:sz w:val="24"/>
-          <w:szCs w:val="24"/>
-          <w:lang w:eastAsia="fr-FR"/>
-        </w:rPr>
-        <w:t xml:space="preserve"> de configuration PHP : bin/</w:t>
-      </w:r>
-      <w:proofErr w:type="spellStart"/>
-      <w:r>
-        <w:rPr>
-          <w:rFonts w:ascii="Times New Roman" w:eastAsia="Times New Roman" w:hAnsi="Times New Roman" w:cs="Times New Roman"/>
-          <w:sz w:val="24"/>
-          <w:szCs w:val="24"/>
-          <w:lang w:eastAsia="fr-FR"/>
-        </w:rPr>
-        <w:t>php</w:t>
-      </w:r>
-      <w:proofErr w:type="spellEnd"/>
-      <w:r>
-        <w:rPr>
-          <w:rFonts w:ascii="Times New Roman" w:eastAsia="Times New Roman" w:hAnsi="Times New Roman" w:cs="Times New Roman"/>
-          <w:sz w:val="24"/>
-          <w:szCs w:val="24"/>
-          <w:lang w:eastAsia="fr-FR"/>
-        </w:rPr>
-        <w:t>/</w:t>
-      </w:r>
-      <w:proofErr w:type="spellStart"/>
-      <w:r>
-        <w:rPr>
-          <w:rFonts w:ascii="Times New Roman" w:eastAsia="Times New Roman" w:hAnsi="Times New Roman" w:cs="Times New Roman"/>
-          <w:sz w:val="24"/>
-          <w:szCs w:val="24"/>
-          <w:lang w:eastAsia="fr-FR"/>
-        </w:rPr>
-        <w:t>php</w:t>
-      </w:r>
-      <w:proofErr w:type="spellEnd"/>
-      <w:r>
-        <w:rPr>
-          <w:rFonts w:ascii="Times New Roman" w:eastAsia="Times New Roman" w:hAnsi="Times New Roman" w:cs="Times New Roman"/>
-          <w:sz w:val="24"/>
-          <w:szCs w:val="24"/>
-          <w:lang w:eastAsia="fr-FR"/>
-        </w:rPr>
-        <w:t xml:space="preserve">_[*]/php_uwamp.ini </w:t>
-      </w:r>
-    </w:p>
-    <w:p>
-      <w:pPr>
-        <w:spacing w:line="360" w:lineRule="auto"/>
-        <w:rPr>
-          <w:rFonts w:asciiTheme="minorHAnsi" w:hAnsiTheme="minorHAnsi" w:cstheme="minorHAnsi"/>
-          <w:color w:val="000000" w:themeColor="text1"/>
-          <w:sz w:val="24"/>
-          <w:szCs w:val="24"/>
-        </w:rPr>
-      </w:pPr>
-      <w:proofErr w:type="gramStart"/>
-      <w:r>
-        <w:rPr>
-          <w:rFonts w:ascii="Times New Roman" w:eastAsia="Times New Roman" w:hAnsi="Symbol" w:cs="Times New Roman"/>
-          <w:sz w:val="24"/>
-          <w:szCs w:val="24"/>
-          <w:lang w:eastAsia="fr-FR"/>
-        </w:rPr>
-        <w:t></w:t>
-      </w:r>
-      <w:r>
-        <w:rPr>
-          <w:rFonts w:ascii="Times New Roman" w:eastAsia="Times New Roman" w:hAnsi="Times New Roman" w:cs="Times New Roman"/>
-          <w:sz w:val="24"/>
-          <w:szCs w:val="24"/>
-          <w:lang w:eastAsia="fr-FR"/>
-        </w:rPr>
-        <w:t xml:space="preserve">  Fichier</w:t>
-      </w:r>
-      <w:proofErr w:type="gramEnd"/>
-      <w:r>
-        <w:rPr>
-          <w:rFonts w:ascii="Times New Roman" w:eastAsia="Times New Roman" w:hAnsi="Times New Roman" w:cs="Times New Roman"/>
-          <w:sz w:val="24"/>
-          <w:szCs w:val="24"/>
-          <w:lang w:eastAsia="fr-FR"/>
-        </w:rPr>
-        <w:t xml:space="preserve"> de configuration MySQL : </w:t>
+        <w:t xml:space="preserve">  Fichier de configuration MySQL : </w:t>
       </w:r>
       <w:proofErr w:type="spellStart"/>
       <w:r>
@@ -8519,47 +8598,7 @@
           <w:sz w:val="24"/>
           <w:szCs w:val="24"/>
         </w:rPr>
-        <w:t>Les sauvegardes du serveur seront effectuées à la main par simple copier/</w:t>
-      </w:r>
-      <w:proofErr w:type="gramStart"/>
-      <w:r>
-        <w:rPr>
-          <w:rFonts w:asciiTheme="minorHAnsi" w:hAnsiTheme="minorHAnsi" w:cstheme="minorHAnsi"/>
-          <w:color w:val="000000" w:themeColor="text1"/>
-          <w:sz w:val="24"/>
-          <w:szCs w:val="24"/>
-        </w:rPr>
-        <w:t>coller  chaque</w:t>
-      </w:r>
-      <w:proofErr w:type="gramEnd"/>
-      <w:r>
-        <w:rPr>
-          <w:rFonts w:asciiTheme="minorHAnsi" w:hAnsiTheme="minorHAnsi" w:cstheme="minorHAnsi"/>
-          <w:color w:val="000000" w:themeColor="text1"/>
-          <w:sz w:val="24"/>
-          <w:szCs w:val="24"/>
-        </w:rPr>
-        <w:t xml:space="preserve"> semaine le dimanche. La sauvegarde sera </w:t>
-      </w:r>
-      <w:proofErr w:type="gramStart"/>
-      <w:r>
-        <w:rPr>
-          <w:rFonts w:asciiTheme="minorHAnsi" w:hAnsiTheme="minorHAnsi" w:cstheme="minorHAnsi"/>
-          <w:color w:val="000000" w:themeColor="text1"/>
-          <w:sz w:val="24"/>
-          <w:szCs w:val="24"/>
-        </w:rPr>
-        <w:t>stocker</w:t>
-      </w:r>
-      <w:proofErr w:type="gramEnd"/>
-      <w:r>
-        <w:rPr>
-          <w:rFonts w:asciiTheme="minorHAnsi" w:hAnsiTheme="minorHAnsi" w:cstheme="minorHAnsi"/>
-          <w:color w:val="000000" w:themeColor="text1"/>
-          <w:sz w:val="24"/>
-          <w:szCs w:val="24"/>
-        </w:rPr>
-        <w:t xml:space="preserve"> sur Google Drive.</w:t>
+        <w:t>Les sauvegardes du serveur seront effectuées à la main par simple copier/coller  chaque semaine le dimanche. La sauvegarde sera stocker sur Google Drive.</w:t>
       </w:r>
     </w:p>
     <w:p>
@@ -8582,7 +8621,6 @@
           <w:sz w:val="24"/>
           <w:szCs w:val="24"/>
           <w:u w:val="single"/>
-          <w:lang w:val="en-US"/>
         </w:rPr>
       </w:pPr>
       <w:r>
@@ -8593,43 +8631,26 @@
           <w:szCs w:val="24"/>
           <w:highlight w:val="green"/>
           <w:u w:val="single"/>
-          <w:lang w:val="en-US"/>
-        </w:rPr>
-        <w:t>Font-</w:t>
-      </w:r>
-      <w:proofErr w:type="gramStart"/>
-      <w:r>
-        <w:rPr>
-          <w:rFonts w:asciiTheme="minorHAnsi" w:hAnsiTheme="minorHAnsi" w:cstheme="minorHAnsi"/>
-          <w:color w:val="000000" w:themeColor="text1"/>
-          <w:sz w:val="24"/>
-          <w:szCs w:val="24"/>
-          <w:highlight w:val="green"/>
-          <w:u w:val="single"/>
-          <w:lang w:val="en-US"/>
-        </w:rPr>
-        <w:t>End :</w:t>
-      </w:r>
-      <w:proofErr w:type="gramEnd"/>
-    </w:p>
-    <w:p>
-      <w:pPr>
-        <w:spacing w:line="360" w:lineRule="auto"/>
-        <w:rPr>
-          <w:rFonts w:asciiTheme="minorHAnsi" w:hAnsiTheme="minorHAnsi" w:cstheme="minorHAnsi"/>
-          <w:color w:val="000000" w:themeColor="text1"/>
-          <w:sz w:val="24"/>
-          <w:szCs w:val="24"/>
-          <w:lang w:val="en-US"/>
-        </w:rPr>
-      </w:pPr>
-      <w:r>
-        <w:rPr>
-          <w:rFonts w:asciiTheme="minorHAnsi" w:hAnsiTheme="minorHAnsi" w:cstheme="minorHAnsi"/>
-          <w:color w:val="000000" w:themeColor="text1"/>
-          <w:sz w:val="24"/>
-          <w:szCs w:val="24"/>
-          <w:lang w:val="en-US"/>
+        </w:rPr>
+        <w:t>Font-End :</w:t>
+      </w:r>
+    </w:p>
+    <w:p>
+      <w:pPr>
+        <w:spacing w:line="360" w:lineRule="auto"/>
+        <w:rPr>
+          <w:rFonts w:asciiTheme="minorHAnsi" w:hAnsiTheme="minorHAnsi" w:cstheme="minorHAnsi"/>
+          <w:color w:val="000000" w:themeColor="text1"/>
+          <w:sz w:val="24"/>
+          <w:szCs w:val="24"/>
+        </w:rPr>
+      </w:pPr>
+      <w:r>
+        <w:rPr>
+          <w:rFonts w:asciiTheme="minorHAnsi" w:hAnsiTheme="minorHAnsi" w:cstheme="minorHAnsi"/>
+          <w:color w:val="000000" w:themeColor="text1"/>
+          <w:sz w:val="24"/>
+          <w:szCs w:val="24"/>
         </w:rPr>
         <w:t>HTML 5</w:t>
       </w:r>
@@ -8998,6 +9019,7 @@
                 <w:szCs w:val="24"/>
                 <w:lang w:val="en-US"/>
               </w:rPr>
+              <w:lastRenderedPageBreak/>
               <w:drawing>
                 <wp:inline distT="0" distB="0" distL="0" distR="0" wp14:anchorId="79C4FD67" wp14:editId="375E1BB8">
                   <wp:extent cx="1010414" cy="914400"/>
@@ -9088,170 +9110,235 @@
           <w:color w:val="000000" w:themeColor="text1"/>
           <w:sz w:val="24"/>
           <w:szCs w:val="24"/>
+        </w:rPr>
+      </w:pPr>
+      <w:r>
+        <w:rPr>
+          <w:rFonts w:asciiTheme="minorHAnsi" w:hAnsiTheme="minorHAnsi" w:cstheme="minorHAnsi"/>
+          <w:color w:val="000000" w:themeColor="text1"/>
+          <w:sz w:val="24"/>
+          <w:szCs w:val="24"/>
+        </w:rPr>
+        <w:t>Bootstrap</w:t>
+      </w:r>
+    </w:p>
+    <w:p>
+      <w:pPr>
+        <w:spacing w:line="360" w:lineRule="auto"/>
+        <w:rPr>
+          <w:rFonts w:asciiTheme="minorHAnsi" w:hAnsiTheme="minorHAnsi" w:cstheme="minorHAnsi"/>
+          <w:color w:val="000000" w:themeColor="text1"/>
+          <w:sz w:val="24"/>
+          <w:szCs w:val="24"/>
+        </w:rPr>
+      </w:pPr>
+      <w:proofErr w:type="spellStart"/>
+      <w:r>
+        <w:rPr>
+          <w:rFonts w:asciiTheme="minorHAnsi" w:hAnsiTheme="minorHAnsi" w:cstheme="minorHAnsi"/>
+          <w:color w:val="000000" w:themeColor="text1"/>
+          <w:sz w:val="24"/>
+          <w:szCs w:val="24"/>
+        </w:rPr>
+        <w:t>Twig</w:t>
+      </w:r>
+      <w:proofErr w:type="spellEnd"/>
+    </w:p>
+    <w:p>
+      <w:pPr>
+        <w:spacing w:line="360" w:lineRule="auto"/>
+        <w:rPr>
+          <w:rFonts w:asciiTheme="minorHAnsi" w:hAnsiTheme="minorHAnsi" w:cstheme="minorHAnsi"/>
+          <w:color w:val="000000" w:themeColor="text1"/>
+          <w:sz w:val="24"/>
+          <w:szCs w:val="24"/>
+        </w:rPr>
+      </w:pPr>
+      <w:r>
+        <w:rPr>
+          <w:rFonts w:asciiTheme="minorHAnsi" w:hAnsiTheme="minorHAnsi" w:cstheme="minorHAnsi"/>
+          <w:noProof/>
+          <w:color w:val="000000" w:themeColor="text1"/>
+          <w:sz w:val="24"/>
+          <w:szCs w:val="24"/>
+        </w:rPr>
+        <w:drawing>
+          <wp:inline distT="0" distB="0" distL="0" distR="0" wp14:anchorId="41D3C8C1" wp14:editId="5BE703D4">
+            <wp:extent cx="5762625" cy="2066925"/>
+            <wp:effectExtent l="0" t="0" r="0" b="0"/>
+            <wp:docPr id="1" name="Image 1"/>
+            <wp:cNvGraphicFramePr>
+              <a:graphicFrameLocks xmlns:a="http://schemas.openxmlformats.org/drawingml/2006/main" noChangeAspect="1"/>
+            </wp:cNvGraphicFramePr>
+            <a:graphic xmlns:a="http://schemas.openxmlformats.org/drawingml/2006/main">
+              <a:graphicData uri="http://schemas.openxmlformats.org/drawingml/2006/picture">
+                <pic:pic xmlns:pic="http://schemas.openxmlformats.org/drawingml/2006/picture">
+                  <pic:nvPicPr>
+                    <pic:cNvPr id="0" name="Picture 1"/>
+                    <pic:cNvPicPr>
+                      <a:picLocks noChangeAspect="1" noChangeArrowheads="1"/>
+                    </pic:cNvPicPr>
+                  </pic:nvPicPr>
+                  <pic:blipFill>
+                    <a:blip r:embed="rId24">
+                      <a:extLst>
+                        <a:ext uri="{28A0092B-C50C-407E-A947-70E740481C1C}">
+                          <a14:useLocalDpi xmlns:a14="http://schemas.microsoft.com/office/drawing/2010/main" val="0"/>
+                        </a:ext>
+                      </a:extLst>
+                    </a:blip>
+                    <a:srcRect/>
+                    <a:stretch>
+                      <a:fillRect/>
+                    </a:stretch>
+                  </pic:blipFill>
+                  <pic:spPr bwMode="auto">
+                    <a:xfrm>
+                      <a:off x="0" y="0"/>
+                      <a:ext cx="5762625" cy="2066925"/>
+                    </a:xfrm>
+                    <a:prstGeom prst="rect">
+                      <a:avLst/>
+                    </a:prstGeom>
+                    <a:noFill/>
+                    <a:ln>
+                      <a:noFill/>
+                    </a:ln>
+                  </pic:spPr>
+                </pic:pic>
+              </a:graphicData>
+            </a:graphic>
+          </wp:inline>
+        </w:drawing>
+      </w:r>
+    </w:p>
+    <w:p>
+      <w:pPr>
+        <w:spacing w:line="360" w:lineRule="auto"/>
+        <w:rPr>
+          <w:rFonts w:asciiTheme="minorHAnsi" w:hAnsiTheme="minorHAnsi" w:cstheme="minorHAnsi"/>
+          <w:color w:val="000000" w:themeColor="text1"/>
+          <w:sz w:val="24"/>
+          <w:szCs w:val="24"/>
+        </w:rPr>
+      </w:pPr>
+      <w:r>
+        <w:rPr>
+          <w:rFonts w:asciiTheme="minorHAnsi" w:hAnsiTheme="minorHAnsi" w:cstheme="minorHAnsi"/>
+          <w:color w:val="000000" w:themeColor="text1"/>
+          <w:sz w:val="24"/>
+          <w:szCs w:val="24"/>
+        </w:rPr>
+        <w:t>Javascript</w:t>
+      </w:r>
+    </w:p>
+    <w:p>
+      <w:pPr>
+        <w:spacing w:line="360" w:lineRule="auto"/>
+        <w:rPr>
+          <w:rFonts w:asciiTheme="minorHAnsi" w:hAnsiTheme="minorHAnsi" w:cstheme="minorHAnsi"/>
+          <w:color w:val="000000" w:themeColor="text1"/>
+          <w:sz w:val="24"/>
+          <w:szCs w:val="24"/>
+        </w:rPr>
+      </w:pPr>
+      <w:proofErr w:type="spellStart"/>
+      <w:r>
+        <w:rPr>
+          <w:rFonts w:asciiTheme="minorHAnsi" w:hAnsiTheme="minorHAnsi" w:cstheme="minorHAnsi"/>
+          <w:color w:val="000000" w:themeColor="text1"/>
+          <w:sz w:val="24"/>
+          <w:szCs w:val="24"/>
+        </w:rPr>
+        <w:t>Boostwatch</w:t>
+      </w:r>
+      <w:proofErr w:type="spellEnd"/>
+    </w:p>
+    <w:p>
+      <w:pPr>
+        <w:spacing w:line="360" w:lineRule="auto"/>
+        <w:rPr>
+          <w:rFonts w:asciiTheme="minorHAnsi" w:hAnsiTheme="minorHAnsi" w:cstheme="minorHAnsi"/>
+          <w:sz w:val="24"/>
+          <w:szCs w:val="24"/>
+        </w:rPr>
+      </w:pPr>
+      <w:r>
+        <w:rPr>
+          <w:rFonts w:asciiTheme="minorHAnsi" w:hAnsiTheme="minorHAnsi" w:cstheme="minorHAnsi"/>
+          <w:sz w:val="24"/>
+          <w:szCs w:val="24"/>
+        </w:rPr>
+        <w:t xml:space="preserve">Afin de coller au design sur fond noir souhaité sans augmenter le temps de développement de cette partie j’ai utilisé </w:t>
+      </w:r>
+      <w:proofErr w:type="spellStart"/>
+      <w:r>
+        <w:rPr>
+          <w:rFonts w:asciiTheme="minorHAnsi" w:hAnsiTheme="minorHAnsi" w:cstheme="minorHAnsi"/>
+          <w:sz w:val="24"/>
+          <w:szCs w:val="24"/>
+        </w:rPr>
+        <w:t>Darkly</w:t>
+      </w:r>
+      <w:proofErr w:type="spellEnd"/>
+      <w:r>
+        <w:rPr>
+          <w:rFonts w:asciiTheme="minorHAnsi" w:hAnsiTheme="minorHAnsi" w:cstheme="minorHAnsi"/>
+          <w:sz w:val="24"/>
+          <w:szCs w:val="24"/>
+        </w:rPr>
+        <w:t xml:space="preserve">. Ce thème est proposé par </w:t>
+      </w:r>
+      <w:proofErr w:type="spellStart"/>
+      <w:r>
+        <w:rPr>
+          <w:rFonts w:asciiTheme="minorHAnsi" w:hAnsiTheme="minorHAnsi" w:cstheme="minorHAnsi"/>
+          <w:sz w:val="24"/>
+          <w:szCs w:val="24"/>
+        </w:rPr>
+        <w:t>Bootswatch</w:t>
+      </w:r>
+      <w:proofErr w:type="spellEnd"/>
+      <w:r>
+        <w:rPr>
+          <w:rFonts w:asciiTheme="minorHAnsi" w:hAnsiTheme="minorHAnsi" w:cstheme="minorHAnsi"/>
+          <w:sz w:val="24"/>
+          <w:szCs w:val="24"/>
+        </w:rPr>
+        <w:t xml:space="preserve"> et est spécialement créer pour surcharger le CSS de base du Framework Bootstrap.</w:t>
+      </w:r>
+    </w:p>
+    <w:p>
+      <w:pPr>
+        <w:spacing w:line="360" w:lineRule="auto"/>
+        <w:rPr>
+          <w:rFonts w:asciiTheme="minorHAnsi" w:hAnsiTheme="minorHAnsi" w:cstheme="minorHAnsi"/>
+          <w:sz w:val="24"/>
+          <w:szCs w:val="24"/>
           <w:lang w:val="en-US"/>
         </w:rPr>
       </w:pPr>
-      <w:r>
-        <w:rPr>
-          <w:rFonts w:asciiTheme="minorHAnsi" w:hAnsiTheme="minorHAnsi" w:cstheme="minorHAnsi"/>
-          <w:color w:val="000000" w:themeColor="text1"/>
+      <w:proofErr w:type="spellStart"/>
+      <w:r>
+        <w:rPr>
+          <w:rFonts w:asciiTheme="minorHAnsi" w:hAnsiTheme="minorHAnsi" w:cstheme="minorHAnsi"/>
           <w:sz w:val="24"/>
           <w:szCs w:val="24"/>
           <w:lang w:val="en-US"/>
         </w:rPr>
-        <w:t>Bootstrap</w:t>
-      </w:r>
-    </w:p>
-    <w:p>
-      <w:pPr>
-        <w:spacing w:line="360" w:lineRule="auto"/>
-        <w:rPr>
-          <w:rFonts w:asciiTheme="minorHAnsi" w:hAnsiTheme="minorHAnsi" w:cstheme="minorHAnsi"/>
-          <w:color w:val="000000" w:themeColor="text1"/>
+        <w:t>Bootswatch</w:t>
+      </w:r>
+      <w:proofErr w:type="spellEnd"/>
+      <w:r>
+        <w:rPr>
+          <w:rFonts w:asciiTheme="minorHAnsi" w:hAnsiTheme="minorHAnsi" w:cstheme="minorHAnsi"/>
           <w:sz w:val="24"/>
           <w:szCs w:val="24"/>
           <w:lang w:val="en-US"/>
         </w:rPr>
-      </w:pPr>
-      <w:r>
-        <w:rPr>
-          <w:rFonts w:asciiTheme="minorHAnsi" w:hAnsiTheme="minorHAnsi" w:cstheme="minorHAnsi"/>
-          <w:color w:val="000000" w:themeColor="text1"/>
-          <w:sz w:val="24"/>
-          <w:szCs w:val="24"/>
-          <w:lang w:val="en-US"/>
-        </w:rPr>
-        <w:t>Twig</w:t>
-      </w:r>
-    </w:p>
-    <w:p>
-      <w:pPr>
-        <w:spacing w:line="360" w:lineRule="auto"/>
-        <w:rPr>
-          <w:rFonts w:asciiTheme="minorHAnsi" w:hAnsiTheme="minorHAnsi" w:cstheme="minorHAnsi"/>
-          <w:color w:val="000000" w:themeColor="text1"/>
-          <w:sz w:val="24"/>
-          <w:szCs w:val="24"/>
-        </w:rPr>
-      </w:pPr>
-      <w:r>
-        <w:rPr>
-          <w:rFonts w:asciiTheme="minorHAnsi" w:hAnsiTheme="minorHAnsi" w:cstheme="minorHAnsi"/>
-          <w:color w:val="000000" w:themeColor="text1"/>
-          <w:sz w:val="24"/>
-          <w:szCs w:val="24"/>
-        </w:rPr>
-        <w:lastRenderedPageBreak/>
-        <w:t>Javascript</w:t>
-      </w:r>
-    </w:p>
-    <w:p>
-      <w:pPr>
-        <w:spacing w:line="360" w:lineRule="auto"/>
-        <w:rPr>
-          <w:rFonts w:asciiTheme="minorHAnsi" w:hAnsiTheme="minorHAnsi" w:cstheme="minorHAnsi"/>
-          <w:color w:val="000000" w:themeColor="text1"/>
-          <w:sz w:val="24"/>
-          <w:szCs w:val="24"/>
-        </w:rPr>
-      </w:pPr>
-      <w:proofErr w:type="spellStart"/>
-      <w:r>
-        <w:rPr>
-          <w:rFonts w:asciiTheme="minorHAnsi" w:hAnsiTheme="minorHAnsi" w:cstheme="minorHAnsi"/>
-          <w:color w:val="000000" w:themeColor="text1"/>
-          <w:sz w:val="24"/>
-          <w:szCs w:val="24"/>
-        </w:rPr>
-        <w:t>Boostwatch</w:t>
-      </w:r>
-      <w:proofErr w:type="spellEnd"/>
-    </w:p>
-    <w:p>
-      <w:pPr>
-        <w:spacing w:line="360" w:lineRule="auto"/>
-        <w:rPr>
-          <w:rFonts w:asciiTheme="minorHAnsi" w:hAnsiTheme="minorHAnsi" w:cstheme="minorHAnsi"/>
-          <w:sz w:val="24"/>
-          <w:szCs w:val="24"/>
-        </w:rPr>
-      </w:pPr>
-      <w:r>
-        <w:rPr>
-          <w:rFonts w:asciiTheme="minorHAnsi" w:hAnsiTheme="minorHAnsi" w:cstheme="minorHAnsi"/>
-          <w:sz w:val="24"/>
-          <w:szCs w:val="24"/>
-        </w:rPr>
-        <w:t xml:space="preserve">Afin de coller au design sur fond noir souhaité sans augmenter le temps de développement de cette partie j’ai utilisé </w:t>
-      </w:r>
-      <w:proofErr w:type="spellStart"/>
-      <w:r>
-        <w:rPr>
-          <w:rFonts w:asciiTheme="minorHAnsi" w:hAnsiTheme="minorHAnsi" w:cstheme="minorHAnsi"/>
-          <w:sz w:val="24"/>
-          <w:szCs w:val="24"/>
-        </w:rPr>
-        <w:t>Darkly</w:t>
-      </w:r>
-      <w:proofErr w:type="spellEnd"/>
-      <w:r>
-        <w:rPr>
-          <w:rFonts w:asciiTheme="minorHAnsi" w:hAnsiTheme="minorHAnsi" w:cstheme="minorHAnsi"/>
-          <w:sz w:val="24"/>
-          <w:szCs w:val="24"/>
-        </w:rPr>
-        <w:t xml:space="preserve">. Ce thème est proposé par </w:t>
-      </w:r>
-      <w:proofErr w:type="spellStart"/>
-      <w:r>
-        <w:rPr>
-          <w:rFonts w:asciiTheme="minorHAnsi" w:hAnsiTheme="minorHAnsi" w:cstheme="minorHAnsi"/>
-          <w:sz w:val="24"/>
-          <w:szCs w:val="24"/>
-        </w:rPr>
-        <w:t>Bootswatch</w:t>
-      </w:r>
-      <w:proofErr w:type="spellEnd"/>
-      <w:r>
-        <w:rPr>
-          <w:rFonts w:asciiTheme="minorHAnsi" w:hAnsiTheme="minorHAnsi" w:cstheme="minorHAnsi"/>
-          <w:sz w:val="24"/>
-          <w:szCs w:val="24"/>
-        </w:rPr>
-        <w:t xml:space="preserve"> et est spécialement créer pour surcharger le CSS de base du Framework Bootstrap.</w:t>
-      </w:r>
-    </w:p>
-    <w:p>
-      <w:pPr>
-        <w:spacing w:line="360" w:lineRule="auto"/>
-        <w:rPr>
-          <w:rFonts w:asciiTheme="minorHAnsi" w:hAnsiTheme="minorHAnsi" w:cstheme="minorHAnsi"/>
-          <w:sz w:val="24"/>
-          <w:szCs w:val="24"/>
-          <w:lang w:val="en-US"/>
-        </w:rPr>
-      </w:pPr>
-      <w:proofErr w:type="spellStart"/>
-      <w:r>
-        <w:rPr>
-          <w:rFonts w:asciiTheme="minorHAnsi" w:hAnsiTheme="minorHAnsi" w:cstheme="minorHAnsi"/>
-          <w:sz w:val="24"/>
-          <w:szCs w:val="24"/>
-          <w:lang w:val="en-US"/>
-        </w:rPr>
-        <w:t>Bootswatch</w:t>
-      </w:r>
-      <w:proofErr w:type="spellEnd"/>
-      <w:r>
-        <w:rPr>
-          <w:rFonts w:asciiTheme="minorHAnsi" w:hAnsiTheme="minorHAnsi" w:cstheme="minorHAnsi"/>
-          <w:sz w:val="24"/>
-          <w:szCs w:val="24"/>
-          <w:lang w:val="en-US"/>
-        </w:rPr>
         <w:t xml:space="preserve"> – Darkly (</w:t>
       </w:r>
-      <w:hyperlink r:id="rId24" w:history="1">
+      <w:hyperlink r:id="rId25" w:history="1">
         <w:r>
           <w:rPr>
             <w:rStyle w:val="Lienhypertexte"/>
@@ -9307,9 +9394,134 @@
           <w:u w:val="single"/>
           <w:lang w:val="en-US"/>
         </w:rPr>
-        <w:t>Back-</w:t>
-      </w:r>
-      <w:proofErr w:type="gramStart"/>
+        <w:t>Back-End :</w:t>
+      </w:r>
+    </w:p>
+    <w:p>
+      <w:pPr>
+        <w:spacing w:line="360" w:lineRule="auto"/>
+        <w:rPr>
+          <w:rFonts w:asciiTheme="minorHAnsi" w:hAnsiTheme="minorHAnsi" w:cstheme="minorHAnsi"/>
+          <w:color w:val="000000" w:themeColor="text1"/>
+          <w:sz w:val="24"/>
+          <w:szCs w:val="24"/>
+          <w:lang w:val="en-US"/>
+        </w:rPr>
+      </w:pPr>
+      <w:r>
+        <w:rPr>
+          <w:rFonts w:asciiTheme="minorHAnsi" w:hAnsiTheme="minorHAnsi" w:cstheme="minorHAnsi"/>
+          <w:color w:val="000000" w:themeColor="text1"/>
+          <w:sz w:val="24"/>
+          <w:szCs w:val="24"/>
+          <w:lang w:val="en-US"/>
+        </w:rPr>
+        <w:t>Apache</w:t>
+      </w:r>
+    </w:p>
+    <w:p>
+      <w:pPr>
+        <w:spacing w:line="360" w:lineRule="auto"/>
+        <w:rPr>
+          <w:rFonts w:asciiTheme="minorHAnsi" w:hAnsiTheme="minorHAnsi" w:cstheme="minorHAnsi"/>
+          <w:color w:val="000000" w:themeColor="text1"/>
+          <w:sz w:val="24"/>
+          <w:szCs w:val="24"/>
+          <w:lang w:val="en-US"/>
+        </w:rPr>
+      </w:pPr>
+      <w:r>
+        <w:rPr>
+          <w:rFonts w:asciiTheme="minorHAnsi" w:hAnsiTheme="minorHAnsi" w:cstheme="minorHAnsi"/>
+          <w:color w:val="000000" w:themeColor="text1"/>
+          <w:sz w:val="24"/>
+          <w:szCs w:val="24"/>
+          <w:lang w:val="en-US"/>
+        </w:rPr>
+        <w:t>PHP</w:t>
+      </w:r>
+    </w:p>
+    <w:p>
+      <w:pPr>
+        <w:spacing w:line="360" w:lineRule="auto"/>
+        <w:rPr>
+          <w:rFonts w:asciiTheme="minorHAnsi" w:hAnsiTheme="minorHAnsi" w:cstheme="minorHAnsi"/>
+          <w:color w:val="000000" w:themeColor="text1"/>
+          <w:sz w:val="24"/>
+          <w:szCs w:val="24"/>
+          <w:lang w:val="en-US"/>
+        </w:rPr>
+      </w:pPr>
+      <w:r>
+        <w:rPr>
+          <w:rFonts w:asciiTheme="minorHAnsi" w:hAnsiTheme="minorHAnsi" w:cstheme="minorHAnsi"/>
+          <w:color w:val="000000" w:themeColor="text1"/>
+          <w:sz w:val="24"/>
+          <w:szCs w:val="24"/>
+          <w:lang w:val="en-US"/>
+        </w:rPr>
+        <w:t>MySQL</w:t>
+      </w:r>
+    </w:p>
+    <w:p>
+      <w:pPr>
+        <w:spacing w:line="360" w:lineRule="auto"/>
+        <w:rPr>
+          <w:rFonts w:asciiTheme="minorHAnsi" w:hAnsiTheme="minorHAnsi" w:cstheme="minorHAnsi"/>
+          <w:color w:val="000000" w:themeColor="text1"/>
+          <w:sz w:val="24"/>
+          <w:szCs w:val="24"/>
+          <w:lang w:val="en-US"/>
+        </w:rPr>
+      </w:pPr>
+      <w:r>
+        <w:rPr>
+          <w:rFonts w:asciiTheme="minorHAnsi" w:hAnsiTheme="minorHAnsi" w:cstheme="minorHAnsi"/>
+          <w:color w:val="000000" w:themeColor="text1"/>
+          <w:sz w:val="24"/>
+          <w:szCs w:val="24"/>
+          <w:lang w:val="en-US"/>
+        </w:rPr>
+        <w:t>PDO</w:t>
+      </w:r>
+    </w:p>
+    <w:p>
+      <w:pPr>
+        <w:spacing w:line="360" w:lineRule="auto"/>
+        <w:rPr>
+          <w:rFonts w:asciiTheme="minorHAnsi" w:hAnsiTheme="minorHAnsi" w:cstheme="minorHAnsi"/>
+          <w:color w:val="000000" w:themeColor="text1"/>
+          <w:sz w:val="24"/>
+          <w:szCs w:val="24"/>
+          <w:u w:val="single"/>
+          <w:lang w:val="en-US"/>
+        </w:rPr>
+      </w:pPr>
+    </w:p>
+    <w:p>
+      <w:pPr>
+        <w:spacing w:line="360" w:lineRule="auto"/>
+        <w:rPr>
+          <w:rFonts w:asciiTheme="minorHAnsi" w:hAnsiTheme="minorHAnsi" w:cstheme="minorHAnsi"/>
+          <w:color w:val="000000" w:themeColor="text1"/>
+          <w:sz w:val="24"/>
+          <w:szCs w:val="24"/>
+          <w:u w:val="single"/>
+          <w:lang w:val="en-US"/>
+        </w:rPr>
+      </w:pPr>
+    </w:p>
+    <w:p>
+      <w:pPr>
+        <w:spacing w:line="360" w:lineRule="auto"/>
+        <w:rPr>
+          <w:rFonts w:asciiTheme="minorHAnsi" w:hAnsiTheme="minorHAnsi" w:cstheme="minorHAnsi"/>
+          <w:color w:val="000000" w:themeColor="text1"/>
+          <w:sz w:val="24"/>
+          <w:szCs w:val="24"/>
+          <w:u w:val="single"/>
+        </w:rPr>
+      </w:pPr>
       <w:r>
         <w:rPr>
           <w:rFonts w:asciiTheme="minorHAnsi" w:hAnsiTheme="minorHAnsi" w:cstheme="minorHAnsi"/>
@@ -9318,137 +9530,9 @@
           <w:szCs w:val="24"/>
           <w:highlight w:val="green"/>
           <w:u w:val="single"/>
-          <w:lang w:val="en-US"/>
-        </w:rPr>
-        <w:t>End :</w:t>
-      </w:r>
-      <w:proofErr w:type="gramEnd"/>
-    </w:p>
-    <w:p>
-      <w:pPr>
-        <w:spacing w:line="360" w:lineRule="auto"/>
-        <w:rPr>
-          <w:rFonts w:asciiTheme="minorHAnsi" w:hAnsiTheme="minorHAnsi" w:cstheme="minorHAnsi"/>
-          <w:color w:val="000000" w:themeColor="text1"/>
-          <w:sz w:val="24"/>
-          <w:szCs w:val="24"/>
-          <w:lang w:val="en-US"/>
-        </w:rPr>
-      </w:pPr>
-      <w:r>
-        <w:rPr>
-          <w:rFonts w:asciiTheme="minorHAnsi" w:hAnsiTheme="minorHAnsi" w:cstheme="minorHAnsi"/>
-          <w:color w:val="000000" w:themeColor="text1"/>
-          <w:sz w:val="24"/>
-          <w:szCs w:val="24"/>
-          <w:lang w:val="en-US"/>
-        </w:rPr>
-        <w:t>Apache</w:t>
-      </w:r>
-    </w:p>
-    <w:p>
-      <w:pPr>
-        <w:spacing w:line="360" w:lineRule="auto"/>
-        <w:rPr>
-          <w:rFonts w:asciiTheme="minorHAnsi" w:hAnsiTheme="minorHAnsi" w:cstheme="minorHAnsi"/>
-          <w:color w:val="000000" w:themeColor="text1"/>
-          <w:sz w:val="24"/>
-          <w:szCs w:val="24"/>
-          <w:lang w:val="en-US"/>
-        </w:rPr>
-      </w:pPr>
-      <w:r>
-        <w:rPr>
-          <w:rFonts w:asciiTheme="minorHAnsi" w:hAnsiTheme="minorHAnsi" w:cstheme="minorHAnsi"/>
-          <w:color w:val="000000" w:themeColor="text1"/>
-          <w:sz w:val="24"/>
-          <w:szCs w:val="24"/>
-          <w:lang w:val="en-US"/>
-        </w:rPr>
-        <w:t>PHP</w:t>
-      </w:r>
-    </w:p>
-    <w:p>
-      <w:pPr>
-        <w:spacing w:line="360" w:lineRule="auto"/>
-        <w:rPr>
-          <w:rFonts w:asciiTheme="minorHAnsi" w:hAnsiTheme="minorHAnsi" w:cstheme="minorHAnsi"/>
-          <w:color w:val="000000" w:themeColor="text1"/>
-          <w:sz w:val="24"/>
-          <w:szCs w:val="24"/>
-          <w:lang w:val="en-US"/>
-        </w:rPr>
-      </w:pPr>
-      <w:r>
-        <w:rPr>
-          <w:rFonts w:asciiTheme="minorHAnsi" w:hAnsiTheme="minorHAnsi" w:cstheme="minorHAnsi"/>
-          <w:color w:val="000000" w:themeColor="text1"/>
-          <w:sz w:val="24"/>
-          <w:szCs w:val="24"/>
-          <w:lang w:val="en-US"/>
-        </w:rPr>
-        <w:t>MySQL</w:t>
-      </w:r>
-    </w:p>
-    <w:p>
-      <w:pPr>
-        <w:spacing w:line="360" w:lineRule="auto"/>
-        <w:rPr>
-          <w:rFonts w:asciiTheme="minorHAnsi" w:hAnsiTheme="minorHAnsi" w:cstheme="minorHAnsi"/>
-          <w:color w:val="000000" w:themeColor="text1"/>
-          <w:sz w:val="24"/>
-          <w:szCs w:val="24"/>
-          <w:lang w:val="en-US"/>
-        </w:rPr>
-      </w:pPr>
-      <w:r>
-        <w:rPr>
-          <w:rFonts w:asciiTheme="minorHAnsi" w:hAnsiTheme="minorHAnsi" w:cstheme="minorHAnsi"/>
-          <w:color w:val="000000" w:themeColor="text1"/>
-          <w:sz w:val="24"/>
-          <w:szCs w:val="24"/>
-          <w:lang w:val="en-US"/>
-        </w:rPr>
-        <w:t>PDO</w:t>
-      </w:r>
-    </w:p>
-    <w:p>
-      <w:pPr>
-        <w:spacing w:line="360" w:lineRule="auto"/>
-        <w:rPr>
-          <w:rFonts w:asciiTheme="minorHAnsi" w:hAnsiTheme="minorHAnsi" w:cstheme="minorHAnsi"/>
-          <w:color w:val="000000" w:themeColor="text1"/>
-          <w:sz w:val="24"/>
-          <w:szCs w:val="24"/>
-          <w:u w:val="single"/>
-          <w:lang w:val="en-US"/>
-        </w:rPr>
-      </w:pPr>
-    </w:p>
-    <w:p>
-      <w:pPr>
-        <w:spacing w:line="360" w:lineRule="auto"/>
-        <w:rPr>
-          <w:rFonts w:asciiTheme="minorHAnsi" w:hAnsiTheme="minorHAnsi" w:cstheme="minorHAnsi"/>
-          <w:color w:val="000000" w:themeColor="text1"/>
-          <w:sz w:val="24"/>
-          <w:szCs w:val="24"/>
-          <w:u w:val="single"/>
-          <w:lang w:val="en-US"/>
-        </w:rPr>
-      </w:pPr>
-    </w:p>
-    <w:p>
-      <w:pPr>
-        <w:spacing w:line="360" w:lineRule="auto"/>
-        <w:rPr>
-          <w:rFonts w:asciiTheme="minorHAnsi" w:hAnsiTheme="minorHAnsi" w:cstheme="minorHAnsi"/>
-          <w:color w:val="000000" w:themeColor="text1"/>
-          <w:sz w:val="24"/>
-          <w:szCs w:val="24"/>
-          <w:u w:val="single"/>
-        </w:rPr>
-      </w:pPr>
+        </w:rPr>
+        <w:t>Responsive </w:t>
+      </w:r>
       <w:r>
         <w:rPr>
           <w:rFonts w:asciiTheme="minorHAnsi" w:hAnsiTheme="minorHAnsi" w:cstheme="minorHAnsi"/>
@@ -9458,7 +9542,7 @@
           <w:highlight w:val="green"/>
           <w:u w:val="single"/>
         </w:rPr>
-        <w:t>Responsive </w:t>
+        <w:t xml:space="preserve">/ web mobile </w:t>
       </w:r>
       <w:r>
         <w:rPr>
@@ -9469,8 +9553,63 @@
           <w:highlight w:val="green"/>
           <w:u w:val="single"/>
         </w:rPr>
-        <w:t xml:space="preserve">/ web mobile </w:t>
-      </w:r>
+        <w:t>:</w:t>
+      </w:r>
+    </w:p>
+    <w:p>
+      <w:pPr>
+        <w:spacing w:line="360" w:lineRule="auto"/>
+        <w:rPr>
+          <w:rFonts w:asciiTheme="minorHAnsi" w:hAnsiTheme="minorHAnsi" w:cstheme="minorHAnsi"/>
+          <w:color w:val="000000" w:themeColor="text1"/>
+          <w:sz w:val="24"/>
+          <w:szCs w:val="24"/>
+        </w:rPr>
+      </w:pPr>
+      <w:r>
+        <w:rPr>
+          <w:rFonts w:asciiTheme="minorHAnsi" w:hAnsiTheme="minorHAnsi" w:cstheme="minorHAnsi"/>
+          <w:color w:val="000000" w:themeColor="text1"/>
+          <w:sz w:val="24"/>
+          <w:szCs w:val="24"/>
+        </w:rPr>
+        <w:t xml:space="preserve">Bootstrap </w:t>
+      </w:r>
+      <w:proofErr w:type="spellStart"/>
+      <w:r>
+        <w:rPr>
+          <w:rFonts w:asciiTheme="minorHAnsi" w:hAnsiTheme="minorHAnsi" w:cstheme="minorHAnsi"/>
+          <w:color w:val="000000" w:themeColor="text1"/>
+          <w:sz w:val="24"/>
+          <w:szCs w:val="24"/>
+        </w:rPr>
+        <w:t>breackpoints</w:t>
+      </w:r>
+      <w:proofErr w:type="spellEnd"/>
+    </w:p>
+    <w:p>
+      <w:pPr>
+        <w:spacing w:line="360" w:lineRule="auto"/>
+        <w:rPr>
+          <w:rFonts w:asciiTheme="minorHAnsi" w:hAnsiTheme="minorHAnsi" w:cstheme="minorHAnsi"/>
+          <w:color w:val="000000" w:themeColor="text1"/>
+          <w:sz w:val="24"/>
+          <w:szCs w:val="24"/>
+          <w:u w:val="single"/>
+        </w:rPr>
+      </w:pPr>
+    </w:p>
+    <w:p>
+      <w:pPr>
+        <w:spacing w:line="360" w:lineRule="auto"/>
+        <w:rPr>
+          <w:rFonts w:asciiTheme="minorHAnsi" w:hAnsiTheme="minorHAnsi" w:cstheme="minorHAnsi"/>
+          <w:color w:val="000000" w:themeColor="text1"/>
+          <w:sz w:val="24"/>
+          <w:szCs w:val="24"/>
+          <w:u w:val="single"/>
+        </w:rPr>
+      </w:pPr>
       <w:r>
         <w:rPr>
           <w:rFonts w:asciiTheme="minorHAnsi" w:hAnsiTheme="minorHAnsi" w:cstheme="minorHAnsi"/>
@@ -9480,39 +9619,49 @@
           <w:highlight w:val="green"/>
           <w:u w:val="single"/>
         </w:rPr>
-        <w:t>:</w:t>
-      </w:r>
-    </w:p>
-    <w:p>
-      <w:pPr>
-        <w:spacing w:line="360" w:lineRule="auto"/>
-        <w:rPr>
-          <w:rFonts w:asciiTheme="minorHAnsi" w:hAnsiTheme="minorHAnsi" w:cstheme="minorHAnsi"/>
-          <w:color w:val="000000" w:themeColor="text1"/>
-          <w:sz w:val="24"/>
-          <w:szCs w:val="24"/>
-        </w:rPr>
-      </w:pPr>
-      <w:r>
-        <w:rPr>
-          <w:rFonts w:asciiTheme="minorHAnsi" w:hAnsiTheme="minorHAnsi" w:cstheme="minorHAnsi"/>
-          <w:color w:val="000000" w:themeColor="text1"/>
-          <w:sz w:val="24"/>
-          <w:szCs w:val="24"/>
-        </w:rPr>
-        <w:t xml:space="preserve">Bootstrap </w:t>
-      </w:r>
-      <w:proofErr w:type="spellStart"/>
-      <w:r>
-        <w:rPr>
-          <w:rFonts w:asciiTheme="minorHAnsi" w:hAnsiTheme="minorHAnsi" w:cstheme="minorHAnsi"/>
-          <w:color w:val="000000" w:themeColor="text1"/>
-          <w:sz w:val="24"/>
-          <w:szCs w:val="24"/>
-        </w:rPr>
-        <w:t>breackpoints</w:t>
-      </w:r>
-      <w:proofErr w:type="spellEnd"/>
+        <w:lastRenderedPageBreak/>
+        <w:t>Sécurité :</w:t>
+      </w:r>
+    </w:p>
+    <w:p>
+      <w:pPr>
+        <w:spacing w:line="360" w:lineRule="auto"/>
+        <w:rPr>
+          <w:rFonts w:asciiTheme="minorHAnsi" w:hAnsiTheme="minorHAnsi" w:cstheme="minorHAnsi"/>
+          <w:color w:val="000000" w:themeColor="text1"/>
+          <w:sz w:val="24"/>
+          <w:szCs w:val="24"/>
+        </w:rPr>
+      </w:pPr>
+      <w:r>
+        <w:rPr>
+          <w:rFonts w:asciiTheme="minorHAnsi" w:hAnsiTheme="minorHAnsi" w:cstheme="minorHAnsi"/>
+          <w:color w:val="000000" w:themeColor="text1"/>
+          <w:sz w:val="24"/>
+          <w:szCs w:val="24"/>
+        </w:rPr>
+        <w:t>Sécurité des champs d’entrée HTML</w:t>
+      </w:r>
+    </w:p>
+    <w:p>
+      <w:pPr>
+        <w:spacing w:line="360" w:lineRule="auto"/>
+        <w:rPr>
+          <w:rFonts w:asciiTheme="minorHAnsi" w:hAnsiTheme="minorHAnsi" w:cstheme="minorHAnsi"/>
+          <w:color w:val="000000" w:themeColor="text1"/>
+          <w:sz w:val="24"/>
+          <w:szCs w:val="24"/>
+        </w:rPr>
+      </w:pPr>
+      <w:r>
+        <w:rPr>
+          <w:rFonts w:asciiTheme="minorHAnsi" w:hAnsiTheme="minorHAnsi" w:cstheme="minorHAnsi"/>
+          <w:color w:val="000000" w:themeColor="text1"/>
+          <w:sz w:val="24"/>
+          <w:szCs w:val="24"/>
+        </w:rPr>
+        <w:t>Outils de nettoyage PHP</w:t>
+      </w:r>
     </w:p>
     <w:p>
       <w:pPr>
@@ -9546,72 +9695,8 @@
           <w:highlight w:val="green"/>
           <w:u w:val="single"/>
         </w:rPr>
-        <w:t>Sécurité :</w:t>
-      </w:r>
-    </w:p>
-    <w:p>
-      <w:pPr>
-        <w:spacing w:line="360" w:lineRule="auto"/>
-        <w:rPr>
-          <w:rFonts w:asciiTheme="minorHAnsi" w:hAnsiTheme="minorHAnsi" w:cstheme="minorHAnsi"/>
-          <w:color w:val="000000" w:themeColor="text1"/>
-          <w:sz w:val="24"/>
-          <w:szCs w:val="24"/>
-        </w:rPr>
-      </w:pPr>
-      <w:r>
-        <w:rPr>
-          <w:rFonts w:asciiTheme="minorHAnsi" w:hAnsiTheme="minorHAnsi" w:cstheme="minorHAnsi"/>
-          <w:color w:val="000000" w:themeColor="text1"/>
-          <w:sz w:val="24"/>
-          <w:szCs w:val="24"/>
-        </w:rPr>
-        <w:t>Sécurité des champs d’entrée HTML</w:t>
-      </w:r>
-    </w:p>
-    <w:p>
-      <w:pPr>
-        <w:spacing w:line="360" w:lineRule="auto"/>
-        <w:rPr>
-          <w:rFonts w:asciiTheme="minorHAnsi" w:hAnsiTheme="minorHAnsi" w:cstheme="minorHAnsi"/>
-          <w:color w:val="000000" w:themeColor="text1"/>
-          <w:sz w:val="24"/>
-          <w:szCs w:val="24"/>
-        </w:rPr>
-      </w:pPr>
-      <w:r>
-        <w:rPr>
-          <w:rFonts w:asciiTheme="minorHAnsi" w:hAnsiTheme="minorHAnsi" w:cstheme="minorHAnsi"/>
-          <w:color w:val="000000" w:themeColor="text1"/>
-          <w:sz w:val="24"/>
-          <w:szCs w:val="24"/>
-        </w:rPr>
-        <w:t>Outils de nettoyage PHP</w:t>
-      </w:r>
-    </w:p>
-    <w:p>
-      <w:pPr>
-        <w:spacing w:line="360" w:lineRule="auto"/>
-        <w:rPr>
-          <w:rFonts w:asciiTheme="minorHAnsi" w:hAnsiTheme="minorHAnsi" w:cstheme="minorHAnsi"/>
-          <w:color w:val="000000" w:themeColor="text1"/>
-          <w:sz w:val="24"/>
-          <w:szCs w:val="24"/>
-          <w:u w:val="single"/>
-        </w:rPr>
-      </w:pPr>
-    </w:p>
-    <w:p>
-      <w:pPr>
-        <w:spacing w:line="360" w:lineRule="auto"/>
-        <w:rPr>
-          <w:rFonts w:asciiTheme="minorHAnsi" w:hAnsiTheme="minorHAnsi" w:cstheme="minorHAnsi"/>
-          <w:color w:val="000000" w:themeColor="text1"/>
-          <w:sz w:val="24"/>
-          <w:szCs w:val="24"/>
-          <w:u w:val="single"/>
-        </w:rPr>
-      </w:pPr>
+        <w:t xml:space="preserve">Gestion des </w:t>
+      </w:r>
       <w:r>
         <w:rPr>
           <w:rFonts w:asciiTheme="minorHAnsi" w:hAnsiTheme="minorHAnsi" w:cstheme="minorHAnsi"/>
@@ -9621,8 +9706,61 @@
           <w:highlight w:val="green"/>
           <w:u w:val="single"/>
         </w:rPr>
-        <w:t xml:space="preserve">Gestion des </w:t>
-      </w:r>
+        <w:t>erreurs :</w:t>
+      </w:r>
+    </w:p>
+    <w:p>
+      <w:pPr>
+        <w:spacing w:line="360" w:lineRule="auto"/>
+        <w:rPr>
+          <w:rFonts w:asciiTheme="minorHAnsi" w:hAnsiTheme="minorHAnsi" w:cstheme="minorHAnsi"/>
+          <w:color w:val="000000" w:themeColor="text1"/>
+          <w:sz w:val="24"/>
+          <w:szCs w:val="24"/>
+        </w:rPr>
+      </w:pPr>
+      <w:r>
+        <w:rPr>
+          <w:rFonts w:asciiTheme="minorHAnsi" w:hAnsiTheme="minorHAnsi" w:cstheme="minorHAnsi"/>
+          <w:color w:val="000000" w:themeColor="text1"/>
+          <w:sz w:val="24"/>
+          <w:szCs w:val="24"/>
+        </w:rPr>
+        <w:t>Implémentation d’un outil maison pour la gestion des erreurs</w:t>
+      </w:r>
+      <w:r>
+        <w:rPr>
+          <w:rFonts w:asciiTheme="minorHAnsi" w:hAnsiTheme="minorHAnsi" w:cstheme="minorHAnsi"/>
+          <w:color w:val="000000" w:themeColor="text1"/>
+          <w:sz w:val="24"/>
+          <w:szCs w:val="24"/>
+        </w:rPr>
+        <w:t> ?</w:t>
+      </w:r>
+    </w:p>
+    <w:p>
+      <w:pPr>
+        <w:spacing w:line="360" w:lineRule="auto"/>
+        <w:rPr>
+          <w:rFonts w:asciiTheme="minorHAnsi" w:hAnsiTheme="minorHAnsi" w:cstheme="minorHAnsi"/>
+          <w:color w:val="000000" w:themeColor="text1"/>
+          <w:sz w:val="24"/>
+          <w:szCs w:val="24"/>
+          <w:u w:val="single"/>
+        </w:rPr>
+      </w:pPr>
+    </w:p>
+    <w:p>
+      <w:pPr>
+        <w:spacing w:line="360" w:lineRule="auto"/>
+        <w:rPr>
+          <w:rFonts w:asciiTheme="minorHAnsi" w:hAnsiTheme="minorHAnsi" w:cstheme="minorHAnsi"/>
+          <w:color w:val="000000" w:themeColor="text1"/>
+          <w:sz w:val="24"/>
+          <w:szCs w:val="24"/>
+          <w:u w:val="single"/>
+        </w:rPr>
+      </w:pPr>
       <w:r>
         <w:rPr>
           <w:rFonts w:asciiTheme="minorHAnsi" w:hAnsiTheme="minorHAnsi" w:cstheme="minorHAnsi"/>
@@ -9632,36 +9770,107 @@
           <w:highlight w:val="green"/>
           <w:u w:val="single"/>
         </w:rPr>
-        <w:t>erreurs :</w:t>
-      </w:r>
-    </w:p>
-    <w:p>
-      <w:pPr>
-        <w:spacing w:line="360" w:lineRule="auto"/>
-        <w:rPr>
-          <w:rFonts w:asciiTheme="minorHAnsi" w:hAnsiTheme="minorHAnsi" w:cstheme="minorHAnsi"/>
-          <w:color w:val="000000" w:themeColor="text1"/>
-          <w:sz w:val="24"/>
-          <w:szCs w:val="24"/>
-        </w:rPr>
-      </w:pPr>
-      <w:r>
-        <w:rPr>
-          <w:rFonts w:asciiTheme="minorHAnsi" w:hAnsiTheme="minorHAnsi" w:cstheme="minorHAnsi"/>
-          <w:color w:val="000000" w:themeColor="text1"/>
-          <w:sz w:val="24"/>
-          <w:szCs w:val="24"/>
-        </w:rPr>
-        <w:t>Implémentation d’un outil maison pour la gestion des erreurs</w:t>
-      </w:r>
-      <w:r>
-        <w:rPr>
-          <w:rFonts w:asciiTheme="minorHAnsi" w:hAnsiTheme="minorHAnsi" w:cstheme="minorHAnsi"/>
-          <w:color w:val="000000" w:themeColor="text1"/>
-          <w:sz w:val="24"/>
-          <w:szCs w:val="24"/>
-        </w:rPr>
-        <w:t> ?</w:t>
+        <w:t>Accessibilité :</w:t>
+      </w:r>
+    </w:p>
+    <w:p>
+      <w:pPr>
+        <w:spacing w:line="360" w:lineRule="auto"/>
+        <w:rPr>
+          <w:rFonts w:asciiTheme="minorHAnsi" w:hAnsiTheme="minorHAnsi" w:cstheme="minorHAnsi"/>
+          <w:color w:val="000000" w:themeColor="text1"/>
+          <w:sz w:val="24"/>
+          <w:szCs w:val="24"/>
+        </w:rPr>
+      </w:pPr>
+      <w:r>
+        <w:rPr>
+          <w:rFonts w:asciiTheme="minorHAnsi" w:hAnsiTheme="minorHAnsi" w:cstheme="minorHAnsi"/>
+          <w:color w:val="000000" w:themeColor="text1"/>
+          <w:sz w:val="24"/>
+          <w:szCs w:val="24"/>
+        </w:rPr>
+        <w:t>Images</w:t>
+      </w:r>
+    </w:p>
+    <w:p>
+      <w:pPr>
+        <w:spacing w:line="360" w:lineRule="auto"/>
+        <w:rPr>
+          <w:rFonts w:asciiTheme="minorHAnsi" w:hAnsiTheme="minorHAnsi" w:cstheme="minorHAnsi"/>
+          <w:color w:val="000000" w:themeColor="text1"/>
+          <w:sz w:val="24"/>
+          <w:szCs w:val="24"/>
+        </w:rPr>
+      </w:pPr>
+      <w:r>
+        <w:rPr>
+          <w:rFonts w:asciiTheme="minorHAnsi" w:hAnsiTheme="minorHAnsi" w:cstheme="minorHAnsi"/>
+          <w:color w:val="000000" w:themeColor="text1"/>
+          <w:sz w:val="24"/>
+          <w:szCs w:val="24"/>
+        </w:rPr>
+        <w:t>Balise ALT</w:t>
+      </w:r>
+    </w:p>
+    <w:p>
+      <w:pPr>
+        <w:spacing w:line="360" w:lineRule="auto"/>
+        <w:rPr>
+          <w:rFonts w:asciiTheme="minorHAnsi" w:hAnsiTheme="minorHAnsi" w:cstheme="minorHAnsi"/>
+          <w:color w:val="000000" w:themeColor="text1"/>
+          <w:sz w:val="24"/>
+          <w:szCs w:val="24"/>
+        </w:rPr>
+      </w:pPr>
+      <w:r>
+        <w:rPr>
+          <w:rFonts w:asciiTheme="minorHAnsi" w:hAnsiTheme="minorHAnsi" w:cstheme="minorHAnsi"/>
+          <w:color w:val="000000" w:themeColor="text1"/>
+          <w:sz w:val="24"/>
+          <w:szCs w:val="24"/>
+        </w:rPr>
+        <w:t>Navigation au clavier</w:t>
+      </w:r>
+    </w:p>
+    <w:p>
+      <w:pPr>
+        <w:spacing w:line="360" w:lineRule="auto"/>
+        <w:rPr>
+          <w:rFonts w:asciiTheme="minorHAnsi" w:hAnsiTheme="minorHAnsi" w:cstheme="minorHAnsi"/>
+          <w:color w:val="000000" w:themeColor="text1"/>
+          <w:sz w:val="24"/>
+          <w:szCs w:val="24"/>
+        </w:rPr>
+      </w:pPr>
+      <w:r>
+        <w:rPr>
+          <w:rFonts w:asciiTheme="minorHAnsi" w:hAnsiTheme="minorHAnsi" w:cstheme="minorHAnsi"/>
+          <w:color w:val="000000" w:themeColor="text1"/>
+          <w:sz w:val="24"/>
+          <w:szCs w:val="24"/>
+        </w:rPr>
+        <w:t>Audio description</w:t>
+      </w:r>
+    </w:p>
+    <w:p>
+      <w:pPr>
+        <w:spacing w:line="360" w:lineRule="auto"/>
+        <w:rPr>
+          <w:rFonts w:asciiTheme="minorHAnsi" w:hAnsiTheme="minorHAnsi" w:cstheme="minorHAnsi"/>
+          <w:color w:val="000000" w:themeColor="text1"/>
+          <w:sz w:val="24"/>
+          <w:szCs w:val="24"/>
+        </w:rPr>
+      </w:pPr>
+      <w:r>
+        <w:rPr>
+          <w:rFonts w:asciiTheme="minorHAnsi" w:hAnsiTheme="minorHAnsi" w:cstheme="minorHAnsi"/>
+          <w:color w:val="000000" w:themeColor="text1"/>
+          <w:sz w:val="24"/>
+          <w:szCs w:val="24"/>
+        </w:rPr>
+        <w:t>Thème adapté aux mal voyants</w:t>
       </w:r>
     </w:p>
     <w:p>
@@ -9696,133 +9905,8 @@
           <w:highlight w:val="green"/>
           <w:u w:val="single"/>
         </w:rPr>
-        <w:t>Accessibilité :</w:t>
-      </w:r>
-    </w:p>
-    <w:p>
-      <w:pPr>
-        <w:spacing w:line="360" w:lineRule="auto"/>
-        <w:rPr>
-          <w:rFonts w:asciiTheme="minorHAnsi" w:hAnsiTheme="minorHAnsi" w:cstheme="minorHAnsi"/>
-          <w:color w:val="000000" w:themeColor="text1"/>
-          <w:sz w:val="24"/>
-          <w:szCs w:val="24"/>
-        </w:rPr>
-      </w:pPr>
-      <w:r>
-        <w:rPr>
-          <w:rFonts w:asciiTheme="minorHAnsi" w:hAnsiTheme="minorHAnsi" w:cstheme="minorHAnsi"/>
-          <w:color w:val="000000" w:themeColor="text1"/>
-          <w:sz w:val="24"/>
-          <w:szCs w:val="24"/>
-        </w:rPr>
-        <w:lastRenderedPageBreak/>
-        <w:t>Images</w:t>
-      </w:r>
-    </w:p>
-    <w:p>
-      <w:pPr>
-        <w:spacing w:line="360" w:lineRule="auto"/>
-        <w:rPr>
-          <w:rFonts w:asciiTheme="minorHAnsi" w:hAnsiTheme="minorHAnsi" w:cstheme="minorHAnsi"/>
-          <w:color w:val="000000" w:themeColor="text1"/>
-          <w:sz w:val="24"/>
-          <w:szCs w:val="24"/>
-        </w:rPr>
-      </w:pPr>
-      <w:r>
-        <w:rPr>
-          <w:rFonts w:asciiTheme="minorHAnsi" w:hAnsiTheme="minorHAnsi" w:cstheme="minorHAnsi"/>
-          <w:color w:val="000000" w:themeColor="text1"/>
-          <w:sz w:val="24"/>
-          <w:szCs w:val="24"/>
-        </w:rPr>
-        <w:t>Balise ALT</w:t>
-      </w:r>
-    </w:p>
-    <w:p>
-      <w:pPr>
-        <w:spacing w:line="360" w:lineRule="auto"/>
-        <w:rPr>
-          <w:rFonts w:asciiTheme="minorHAnsi" w:hAnsiTheme="minorHAnsi" w:cstheme="minorHAnsi"/>
-          <w:color w:val="000000" w:themeColor="text1"/>
-          <w:sz w:val="24"/>
-          <w:szCs w:val="24"/>
-        </w:rPr>
-      </w:pPr>
-      <w:r>
-        <w:rPr>
-          <w:rFonts w:asciiTheme="minorHAnsi" w:hAnsiTheme="minorHAnsi" w:cstheme="minorHAnsi"/>
-          <w:color w:val="000000" w:themeColor="text1"/>
-          <w:sz w:val="24"/>
-          <w:szCs w:val="24"/>
-        </w:rPr>
-        <w:t>Navigation au clavier</w:t>
-      </w:r>
-    </w:p>
-    <w:p>
-      <w:pPr>
-        <w:spacing w:line="360" w:lineRule="auto"/>
-        <w:rPr>
-          <w:rFonts w:asciiTheme="minorHAnsi" w:hAnsiTheme="minorHAnsi" w:cstheme="minorHAnsi"/>
-          <w:color w:val="000000" w:themeColor="text1"/>
-          <w:sz w:val="24"/>
-          <w:szCs w:val="24"/>
-        </w:rPr>
-      </w:pPr>
-      <w:r>
-        <w:rPr>
-          <w:rFonts w:asciiTheme="minorHAnsi" w:hAnsiTheme="minorHAnsi" w:cstheme="minorHAnsi"/>
-          <w:color w:val="000000" w:themeColor="text1"/>
-          <w:sz w:val="24"/>
-          <w:szCs w:val="24"/>
-        </w:rPr>
-        <w:t>Audio description</w:t>
-      </w:r>
-    </w:p>
-    <w:p>
-      <w:pPr>
-        <w:spacing w:line="360" w:lineRule="auto"/>
-        <w:rPr>
-          <w:rFonts w:asciiTheme="minorHAnsi" w:hAnsiTheme="minorHAnsi" w:cstheme="minorHAnsi"/>
-          <w:color w:val="000000" w:themeColor="text1"/>
-          <w:sz w:val="24"/>
-          <w:szCs w:val="24"/>
-        </w:rPr>
-      </w:pPr>
-      <w:r>
-        <w:rPr>
-          <w:rFonts w:asciiTheme="minorHAnsi" w:hAnsiTheme="minorHAnsi" w:cstheme="minorHAnsi"/>
-          <w:color w:val="000000" w:themeColor="text1"/>
-          <w:sz w:val="24"/>
-          <w:szCs w:val="24"/>
-        </w:rPr>
-        <w:t>Thème adapté aux mal voyants</w:t>
-      </w:r>
-    </w:p>
-    <w:p>
-      <w:pPr>
-        <w:spacing w:line="360" w:lineRule="auto"/>
-        <w:rPr>
-          <w:rFonts w:asciiTheme="minorHAnsi" w:hAnsiTheme="minorHAnsi" w:cstheme="minorHAnsi"/>
-          <w:color w:val="000000" w:themeColor="text1"/>
-          <w:sz w:val="24"/>
-          <w:szCs w:val="24"/>
-          <w:u w:val="single"/>
-        </w:rPr>
-      </w:pPr>
-    </w:p>
-    <w:p>
-      <w:pPr>
-        <w:spacing w:line="360" w:lineRule="auto"/>
-        <w:rPr>
-          <w:rFonts w:asciiTheme="minorHAnsi" w:hAnsiTheme="minorHAnsi" w:cstheme="minorHAnsi"/>
-          <w:color w:val="000000" w:themeColor="text1"/>
-          <w:sz w:val="24"/>
-          <w:szCs w:val="24"/>
-          <w:u w:val="single"/>
-        </w:rPr>
-      </w:pPr>
+        <w:t>Organisation des données </w:t>
+      </w:r>
       <w:r>
         <w:rPr>
           <w:rFonts w:asciiTheme="minorHAnsi" w:hAnsiTheme="minorHAnsi" w:cstheme="minorHAnsi"/>
@@ -9832,7 +9916,7 @@
           <w:highlight w:val="green"/>
           <w:u w:val="single"/>
         </w:rPr>
-        <w:t>Organisation des données </w:t>
+        <w:t xml:space="preserve">et base de données </w:t>
       </w:r>
       <w:r>
         <w:rPr>
@@ -9843,170 +9927,182 @@
           <w:highlight w:val="green"/>
           <w:u w:val="single"/>
         </w:rPr>
-        <w:t xml:space="preserve">et base de données </w:t>
-      </w:r>
-      <w:r>
-        <w:rPr>
-          <w:rFonts w:asciiTheme="minorHAnsi" w:hAnsiTheme="minorHAnsi" w:cstheme="minorHAnsi"/>
-          <w:color w:val="000000" w:themeColor="text1"/>
+        <w:t>:</w:t>
+      </w:r>
+    </w:p>
+    <w:p>
+      <w:pPr>
+        <w:spacing w:line="360" w:lineRule="auto"/>
+        <w:rPr>
+          <w:rFonts w:asciiTheme="minorHAnsi" w:hAnsiTheme="minorHAnsi" w:cstheme="minorHAnsi"/>
+          <w:color w:val="000000" w:themeColor="text1"/>
+          <w:sz w:val="24"/>
+          <w:szCs w:val="24"/>
+        </w:rPr>
+      </w:pPr>
+      <w:r>
+        <w:rPr>
+          <w:rFonts w:asciiTheme="minorHAnsi" w:hAnsiTheme="minorHAnsi" w:cstheme="minorHAnsi"/>
+          <w:color w:val="000000" w:themeColor="text1"/>
+          <w:sz w:val="24"/>
+          <w:szCs w:val="24"/>
+        </w:rPr>
+        <w:t>Diagramme de classes</w:t>
+      </w:r>
+    </w:p>
+    <w:p>
+      <w:pPr>
+        <w:spacing w:line="360" w:lineRule="auto"/>
+        <w:rPr>
+          <w:rFonts w:asciiTheme="minorHAnsi" w:hAnsiTheme="minorHAnsi" w:cstheme="minorHAnsi"/>
+          <w:color w:val="000000" w:themeColor="text1"/>
+          <w:sz w:val="24"/>
+          <w:szCs w:val="24"/>
+        </w:rPr>
+      </w:pPr>
+      <w:r>
+        <w:rPr>
+          <w:rFonts w:asciiTheme="minorHAnsi" w:hAnsiTheme="minorHAnsi" w:cstheme="minorHAnsi"/>
+          <w:color w:val="000000" w:themeColor="text1"/>
+          <w:sz w:val="24"/>
+          <w:szCs w:val="24"/>
+        </w:rPr>
+        <w:t>Diagramme enchainements</w:t>
+      </w:r>
+    </w:p>
+    <w:p>
+      <w:pPr>
+        <w:spacing w:line="360" w:lineRule="auto"/>
+        <w:rPr>
+          <w:rFonts w:asciiTheme="minorHAnsi" w:hAnsiTheme="minorHAnsi" w:cstheme="minorHAnsi"/>
+          <w:b/>
+          <w:bCs/>
+          <w:color w:val="000000" w:themeColor="text1"/>
+          <w:sz w:val="24"/>
+          <w:szCs w:val="24"/>
+        </w:rPr>
+      </w:pPr>
+      <w:r>
+        <w:rPr>
+          <w:rStyle w:val="lev"/>
+          <w:rFonts w:asciiTheme="minorHAnsi" w:hAnsiTheme="minorHAnsi" w:cstheme="minorHAnsi"/>
+          <w:b w:val="0"/>
+          <w:bCs w:val="0"/>
+          <w:sz w:val="24"/>
+          <w:szCs w:val="24"/>
+        </w:rPr>
+        <w:t>Le diagramme global d’interaction</w:t>
+      </w:r>
+    </w:p>
+    <w:p>
+      <w:pPr>
+        <w:spacing w:line="360" w:lineRule="auto"/>
+        <w:rPr>
+          <w:rFonts w:asciiTheme="minorHAnsi" w:hAnsiTheme="minorHAnsi" w:cstheme="minorHAnsi"/>
+          <w:color w:val="000000" w:themeColor="text1"/>
+          <w:sz w:val="24"/>
+          <w:szCs w:val="24"/>
+        </w:rPr>
+      </w:pPr>
+      <w:r>
+        <w:rPr>
+          <w:rFonts w:asciiTheme="minorHAnsi" w:hAnsiTheme="minorHAnsi" w:cstheme="minorHAnsi"/>
+          <w:color w:val="000000" w:themeColor="text1"/>
+          <w:sz w:val="24"/>
+          <w:szCs w:val="24"/>
+          <w:highlight w:val="red"/>
+        </w:rPr>
+        <w:t>Diagramme des relations BDD</w:t>
+      </w:r>
+    </w:p>
+    <w:p>
+      <w:pPr>
+        <w:spacing w:line="360" w:lineRule="auto"/>
+        <w:rPr>
+          <w:rFonts w:asciiTheme="minorHAnsi" w:hAnsiTheme="minorHAnsi" w:cstheme="minorHAnsi"/>
+          <w:color w:val="000000" w:themeColor="text1"/>
+          <w:sz w:val="24"/>
+          <w:szCs w:val="24"/>
+        </w:rPr>
+      </w:pPr>
+      <w:r>
+        <w:rPr>
+          <w:rFonts w:asciiTheme="minorHAnsi" w:hAnsiTheme="minorHAnsi" w:cstheme="minorHAnsi"/>
+          <w:color w:val="000000" w:themeColor="text1"/>
+          <w:sz w:val="24"/>
+          <w:szCs w:val="24"/>
+        </w:rPr>
+        <w:t>Dictionnaire de données</w:t>
+      </w:r>
+      <w:r>
+        <w:rPr>
+          <w:rFonts w:asciiTheme="minorHAnsi" w:hAnsiTheme="minorHAnsi" w:cstheme="minorHAnsi"/>
+          <w:color w:val="000000" w:themeColor="text1"/>
+          <w:sz w:val="24"/>
+          <w:szCs w:val="24"/>
+        </w:rPr>
+        <w:t xml:space="preserve"> </w:t>
+      </w:r>
+      <w:r>
+        <w:rPr>
+          <w:rFonts w:asciiTheme="minorHAnsi" w:hAnsiTheme="minorHAnsi" w:cstheme="minorHAnsi"/>
+          <w:color w:val="000000" w:themeColor="text1"/>
+          <w:sz w:val="24"/>
+          <w:szCs w:val="24"/>
+          <w:highlight w:val="red"/>
+        </w:rPr>
+        <w:t>(penser aux contraintes pour les champs BDD)</w:t>
+      </w:r>
+    </w:p>
+    <w:p>
+      <w:pPr>
+        <w:spacing w:line="360" w:lineRule="auto"/>
+        <w:rPr>
+          <w:rFonts w:asciiTheme="minorHAnsi" w:hAnsiTheme="minorHAnsi" w:cstheme="minorHAnsi"/>
+          <w:color w:val="000000" w:themeColor="text1"/>
+          <w:sz w:val="24"/>
+          <w:szCs w:val="24"/>
+        </w:rPr>
+      </w:pPr>
+      <w:r>
+        <w:rPr>
+          <w:rFonts w:asciiTheme="minorHAnsi" w:hAnsiTheme="minorHAnsi" w:cstheme="minorHAnsi"/>
+          <w:color w:val="000000" w:themeColor="text1"/>
+          <w:sz w:val="24"/>
+          <w:szCs w:val="24"/>
+        </w:rPr>
+        <w:t>Gestion BDD (scripts création, backup, restauration)</w:t>
+      </w:r>
+    </w:p>
+    <w:p>
+      <w:pPr>
+        <w:spacing w:line="360" w:lineRule="auto"/>
+        <w:rPr>
+          <w:rFonts w:asciiTheme="minorHAnsi" w:hAnsiTheme="minorHAnsi" w:cstheme="minorHAnsi"/>
+          <w:color w:val="FF0000"/>
+          <w:sz w:val="24"/>
+          <w:szCs w:val="24"/>
+        </w:rPr>
+      </w:pPr>
+    </w:p>
+    <w:p>
+      <w:pPr>
+        <w:spacing w:line="360" w:lineRule="auto"/>
+        <w:rPr>
+          <w:rFonts w:asciiTheme="minorHAnsi" w:hAnsiTheme="minorHAnsi" w:cstheme="minorHAnsi"/>
+          <w:sz w:val="24"/>
+          <w:szCs w:val="24"/>
+          <w:u w:val="single"/>
+        </w:rPr>
+      </w:pPr>
+      <w:r>
+        <w:rPr>
+          <w:rFonts w:asciiTheme="minorHAnsi" w:hAnsiTheme="minorHAnsi" w:cstheme="minorHAnsi"/>
           <w:sz w:val="24"/>
           <w:szCs w:val="24"/>
           <w:highlight w:val="green"/>
           <w:u w:val="single"/>
         </w:rPr>
-        <w:t>:</w:t>
-      </w:r>
-    </w:p>
-    <w:p>
-      <w:pPr>
-        <w:spacing w:line="360" w:lineRule="auto"/>
-        <w:rPr>
-          <w:rFonts w:asciiTheme="minorHAnsi" w:hAnsiTheme="minorHAnsi" w:cstheme="minorHAnsi"/>
-          <w:color w:val="000000" w:themeColor="text1"/>
-          <w:sz w:val="24"/>
-          <w:szCs w:val="24"/>
-        </w:rPr>
-      </w:pPr>
-      <w:r>
-        <w:rPr>
-          <w:rFonts w:asciiTheme="minorHAnsi" w:hAnsiTheme="minorHAnsi" w:cstheme="minorHAnsi"/>
-          <w:color w:val="000000" w:themeColor="text1"/>
-          <w:sz w:val="24"/>
-          <w:szCs w:val="24"/>
-        </w:rPr>
-        <w:t>Diagramme de classes</w:t>
-      </w:r>
-    </w:p>
-    <w:p>
-      <w:pPr>
-        <w:spacing w:line="360" w:lineRule="auto"/>
-        <w:rPr>
-          <w:rFonts w:asciiTheme="minorHAnsi" w:hAnsiTheme="minorHAnsi" w:cstheme="minorHAnsi"/>
-          <w:color w:val="000000" w:themeColor="text1"/>
-          <w:sz w:val="24"/>
-          <w:szCs w:val="24"/>
-        </w:rPr>
-      </w:pPr>
-      <w:r>
-        <w:rPr>
-          <w:rFonts w:asciiTheme="minorHAnsi" w:hAnsiTheme="minorHAnsi" w:cstheme="minorHAnsi"/>
-          <w:color w:val="000000" w:themeColor="text1"/>
-          <w:sz w:val="24"/>
-          <w:szCs w:val="24"/>
-        </w:rPr>
-        <w:t>Diagramme enchainements</w:t>
-      </w:r>
-    </w:p>
-    <w:p>
-      <w:pPr>
-        <w:spacing w:line="360" w:lineRule="auto"/>
-        <w:rPr>
-          <w:rFonts w:asciiTheme="minorHAnsi" w:hAnsiTheme="minorHAnsi" w:cstheme="minorHAnsi"/>
-          <w:color w:val="000000" w:themeColor="text1"/>
-          <w:sz w:val="24"/>
-          <w:szCs w:val="24"/>
-        </w:rPr>
-      </w:pPr>
-      <w:r>
-        <w:rPr>
-          <w:rFonts w:asciiTheme="minorHAnsi" w:hAnsiTheme="minorHAnsi" w:cstheme="minorHAnsi"/>
-          <w:color w:val="000000" w:themeColor="text1"/>
-          <w:sz w:val="24"/>
-          <w:szCs w:val="24"/>
-          <w:highlight w:val="red"/>
-        </w:rPr>
-        <w:t>Diagramme des relations BDD</w:t>
-      </w:r>
-    </w:p>
-    <w:p>
-      <w:pPr>
-        <w:spacing w:line="360" w:lineRule="auto"/>
-        <w:rPr>
-          <w:rFonts w:asciiTheme="minorHAnsi" w:hAnsiTheme="minorHAnsi" w:cstheme="minorHAnsi"/>
-          <w:color w:val="000000" w:themeColor="text1"/>
-          <w:sz w:val="24"/>
-          <w:szCs w:val="24"/>
-        </w:rPr>
-      </w:pPr>
-      <w:r>
-        <w:rPr>
-          <w:rFonts w:asciiTheme="minorHAnsi" w:hAnsiTheme="minorHAnsi" w:cstheme="minorHAnsi"/>
-          <w:color w:val="000000" w:themeColor="text1"/>
-          <w:sz w:val="24"/>
-          <w:szCs w:val="24"/>
-        </w:rPr>
-        <w:t>Dictionnaire de données</w:t>
-      </w:r>
-      <w:r>
-        <w:rPr>
-          <w:rFonts w:asciiTheme="minorHAnsi" w:hAnsiTheme="minorHAnsi" w:cstheme="minorHAnsi"/>
-          <w:color w:val="000000" w:themeColor="text1"/>
-          <w:sz w:val="24"/>
-          <w:szCs w:val="24"/>
-        </w:rPr>
-        <w:t xml:space="preserve"> </w:t>
-      </w:r>
-      <w:r>
-        <w:rPr>
-          <w:rFonts w:asciiTheme="minorHAnsi" w:hAnsiTheme="minorHAnsi" w:cstheme="minorHAnsi"/>
-          <w:color w:val="000000" w:themeColor="text1"/>
-          <w:sz w:val="24"/>
-          <w:szCs w:val="24"/>
-          <w:highlight w:val="red"/>
-        </w:rPr>
-        <w:t>(penser aux contraintes pour les champs BDD)</w:t>
-      </w:r>
-    </w:p>
-    <w:p>
-      <w:pPr>
-        <w:spacing w:line="360" w:lineRule="auto"/>
-        <w:rPr>
-          <w:rFonts w:asciiTheme="minorHAnsi" w:hAnsiTheme="minorHAnsi" w:cstheme="minorHAnsi"/>
-          <w:color w:val="000000" w:themeColor="text1"/>
-          <w:sz w:val="24"/>
-          <w:szCs w:val="24"/>
-        </w:rPr>
-      </w:pPr>
-      <w:r>
-        <w:rPr>
-          <w:rFonts w:asciiTheme="minorHAnsi" w:hAnsiTheme="minorHAnsi" w:cstheme="minorHAnsi"/>
-          <w:color w:val="000000" w:themeColor="text1"/>
-          <w:sz w:val="24"/>
-          <w:szCs w:val="24"/>
-        </w:rPr>
-        <w:t>Gestion BDD (scripts création, backup, restauration)</w:t>
-      </w:r>
-    </w:p>
-    <w:p>
-      <w:pPr>
-        <w:spacing w:line="360" w:lineRule="auto"/>
-        <w:rPr>
-          <w:rFonts w:asciiTheme="minorHAnsi" w:hAnsiTheme="minorHAnsi" w:cstheme="minorHAnsi"/>
-          <w:color w:val="FF0000"/>
-          <w:sz w:val="24"/>
-          <w:szCs w:val="24"/>
-        </w:rPr>
-      </w:pPr>
-    </w:p>
-    <w:p>
-      <w:pPr>
-        <w:spacing w:line="360" w:lineRule="auto"/>
-        <w:rPr>
-          <w:rFonts w:asciiTheme="minorHAnsi" w:hAnsiTheme="minorHAnsi" w:cstheme="minorHAnsi"/>
-          <w:sz w:val="24"/>
-          <w:szCs w:val="24"/>
-          <w:u w:val="single"/>
-        </w:rPr>
-      </w:pPr>
-      <w:r>
-        <w:rPr>
-          <w:rFonts w:asciiTheme="minorHAnsi" w:hAnsiTheme="minorHAnsi" w:cstheme="minorHAnsi"/>
-          <w:sz w:val="24"/>
-          <w:szCs w:val="24"/>
-          <w:highlight w:val="green"/>
-          <w:u w:val="single"/>
-        </w:rPr>
-        <w:lastRenderedPageBreak/>
         <w:t>Documentation</w:t>
       </w:r>
       <w:r>
@@ -10489,7 +10585,6 @@
           <w:sz w:val="24"/>
           <w:szCs w:val="24"/>
         </w:rPr>
-        <w:lastRenderedPageBreak/>
         <w:t>Présentation du jeu d’essai élaboré par le candidat de la fonctionnalité la plus représentative :</w:t>
       </w:r>
     </w:p>
@@ -10508,7 +10603,6 @@
           <w:szCs w:val="24"/>
         </w:rPr>
       </w:pPr>
-      <w:proofErr w:type="gramStart"/>
       <w:r>
         <w:rPr>
           <w:rFonts w:asciiTheme="minorHAnsi" w:hAnsiTheme="minorHAnsi" w:cstheme="minorHAnsi"/>
@@ -10516,17 +10610,7 @@
           <w:sz w:val="24"/>
           <w:szCs w:val="24"/>
         </w:rPr>
-        <w:t>données</w:t>
-      </w:r>
-      <w:proofErr w:type="gramEnd"/>
-      <w:r>
-        <w:rPr>
-          <w:rFonts w:asciiTheme="minorHAnsi" w:hAnsiTheme="minorHAnsi" w:cstheme="minorHAnsi"/>
-          <w:color w:val="FF0000"/>
-          <w:sz w:val="24"/>
-          <w:szCs w:val="24"/>
-        </w:rPr>
-        <w:t xml:space="preserve"> en entrée,</w:t>
+        <w:t>données en entrée,</w:t>
       </w:r>
     </w:p>
     <w:p>
@@ -10544,7 +10628,6 @@
           <w:szCs w:val="24"/>
         </w:rPr>
       </w:pPr>
-      <w:proofErr w:type="gramStart"/>
       <w:r>
         <w:rPr>
           <w:rFonts w:asciiTheme="minorHAnsi" w:hAnsiTheme="minorHAnsi" w:cstheme="minorHAnsi"/>
@@ -10552,17 +10635,7 @@
           <w:sz w:val="24"/>
           <w:szCs w:val="24"/>
         </w:rPr>
-        <w:t>données</w:t>
-      </w:r>
-      <w:proofErr w:type="gramEnd"/>
-      <w:r>
-        <w:rPr>
-          <w:rFonts w:asciiTheme="minorHAnsi" w:hAnsiTheme="minorHAnsi" w:cstheme="minorHAnsi"/>
-          <w:color w:val="FF0000"/>
-          <w:sz w:val="24"/>
-          <w:szCs w:val="24"/>
-        </w:rPr>
-        <w:t xml:space="preserve"> en sortie,</w:t>
+        <w:t>données en sortie,</w:t>
       </w:r>
     </w:p>
     <w:p>
@@ -10580,7 +10653,6 @@
           <w:szCs w:val="24"/>
         </w:rPr>
       </w:pPr>
-      <w:proofErr w:type="gramStart"/>
       <w:r>
         <w:rPr>
           <w:rFonts w:asciiTheme="minorHAnsi" w:hAnsiTheme="minorHAnsi" w:cstheme="minorHAnsi"/>
@@ -10588,17 +10660,7 @@
           <w:sz w:val="24"/>
           <w:szCs w:val="24"/>
         </w:rPr>
-        <w:t>données</w:t>
-      </w:r>
-      <w:proofErr w:type="gramEnd"/>
-      <w:r>
-        <w:rPr>
-          <w:rFonts w:asciiTheme="minorHAnsi" w:hAnsiTheme="minorHAnsi" w:cstheme="minorHAnsi"/>
-          <w:color w:val="FF0000"/>
-          <w:sz w:val="24"/>
-          <w:szCs w:val="24"/>
-        </w:rPr>
-        <w:t xml:space="preserve"> obtenues</w:t>
+        <w:t>données obtenues</w:t>
       </w:r>
     </w:p>
     <w:p>
@@ -10678,7 +10740,6 @@
           <w:szCs w:val="24"/>
         </w:rPr>
       </w:pPr>
-      <w:proofErr w:type="gramStart"/>
       <w:r>
         <w:rPr>
           <w:rFonts w:asciiTheme="minorHAnsi" w:hAnsiTheme="minorHAnsi" w:cstheme="minorHAnsi"/>
@@ -10686,17 +10747,7 @@
           <w:sz w:val="24"/>
           <w:szCs w:val="24"/>
         </w:rPr>
-        <w:t>liée</w:t>
-      </w:r>
-      <w:proofErr w:type="gramEnd"/>
-      <w:r>
-        <w:rPr>
-          <w:rFonts w:asciiTheme="minorHAnsi" w:hAnsiTheme="minorHAnsi" w:cstheme="minorHAnsi"/>
-          <w:color w:val="FF0000"/>
-          <w:sz w:val="24"/>
-          <w:szCs w:val="24"/>
-        </w:rPr>
-        <w:t xml:space="preserve"> à l’une des compétences :</w:t>
+        <w:t>liée à l’une des compétences :</w:t>
       </w:r>
     </w:p>
     <w:p>
@@ -10714,7 +10765,6 @@
           <w:szCs w:val="24"/>
         </w:rPr>
       </w:pPr>
-      <w:proofErr w:type="gramStart"/>
       <w:r>
         <w:rPr>
           <w:rFonts w:asciiTheme="minorHAnsi" w:hAnsiTheme="minorHAnsi" w:cstheme="minorHAnsi"/>
@@ -10722,31 +10772,20 @@
           <w:sz w:val="24"/>
           <w:szCs w:val="24"/>
         </w:rPr>
-        <w:t>développer</w:t>
-      </w:r>
-      <w:proofErr w:type="gramEnd"/>
-      <w:r>
+        <w:t>développer une interface utilisateur web dynamique</w:t>
+      </w:r>
+    </w:p>
+    <w:p>
+      <w:pPr>
+        <w:pStyle w:val="Paragraphedeliste"/>
+        <w:spacing w:line="360" w:lineRule="auto"/>
         <w:rPr>
           <w:rFonts w:asciiTheme="minorHAnsi" w:hAnsiTheme="minorHAnsi" w:cstheme="minorHAnsi"/>
           <w:color w:val="FF0000"/>
           <w:sz w:val="24"/>
           <w:szCs w:val="24"/>
         </w:rPr>
-        <w:t xml:space="preserve"> une interface utilisateur web dynamique</w:t>
-      </w:r>
-    </w:p>
-    <w:p>
-      <w:pPr>
-        <w:pStyle w:val="Paragraphedeliste"/>
-        <w:spacing w:line="360" w:lineRule="auto"/>
-        <w:rPr>
-          <w:rFonts w:asciiTheme="minorHAnsi" w:hAnsiTheme="minorHAnsi" w:cstheme="minorHAnsi"/>
-          <w:color w:val="FF0000"/>
-          <w:sz w:val="24"/>
-          <w:szCs w:val="24"/>
-        </w:rPr>
-      </w:pPr>
-      <w:proofErr w:type="gramStart"/>
+      </w:pPr>
       <w:r>
         <w:rPr>
           <w:rFonts w:asciiTheme="minorHAnsi" w:hAnsiTheme="minorHAnsi" w:cstheme="minorHAnsi"/>
@@ -10756,9 +10795,9 @@
           <w:sz w:val="24"/>
           <w:szCs w:val="24"/>
         </w:rPr>
+        <w:lastRenderedPageBreak/>
         <w:t>OU</w:t>
       </w:r>
-      <w:proofErr w:type="gramEnd"/>
     </w:p>
     <w:p>
       <w:pPr>
@@ -10775,7 +10814,6 @@
           <w:szCs w:val="24"/>
         </w:rPr>
       </w:pPr>
-      <w:proofErr w:type="gramStart"/>
       <w:r>
         <w:rPr>
           <w:rFonts w:asciiTheme="minorHAnsi" w:hAnsiTheme="minorHAnsi" w:cstheme="minorHAnsi"/>
@@ -10783,17 +10821,7 @@
           <w:sz w:val="24"/>
           <w:szCs w:val="24"/>
         </w:rPr>
-        <w:t>réaliser</w:t>
-      </w:r>
-      <w:proofErr w:type="gramEnd"/>
-      <w:r>
-        <w:rPr>
-          <w:rFonts w:asciiTheme="minorHAnsi" w:hAnsiTheme="minorHAnsi" w:cstheme="minorHAnsi"/>
-          <w:color w:val="FF0000"/>
-          <w:sz w:val="24"/>
-          <w:szCs w:val="24"/>
-        </w:rPr>
-        <w:t xml:space="preserve"> une interface utilisateur avec une solution de gestion de contenu ou e-commerce</w:t>
+        <w:t>réaliser une interface utilisateur avec une solution de gestion de contenu ou e-commerce</w:t>
       </w:r>
     </w:p>
     <w:p>
@@ -10844,7 +10872,6 @@
           <w:szCs w:val="24"/>
         </w:rPr>
       </w:pPr>
-      <w:proofErr w:type="gramStart"/>
       <w:r>
         <w:rPr>
           <w:rFonts w:asciiTheme="minorHAnsi" w:hAnsiTheme="minorHAnsi" w:cstheme="minorHAnsi"/>
@@ -10852,17 +10879,7 @@
           <w:sz w:val="24"/>
           <w:szCs w:val="24"/>
         </w:rPr>
-        <w:t>problème</w:t>
-      </w:r>
-      <w:proofErr w:type="gramEnd"/>
-      <w:r>
-        <w:rPr>
-          <w:rFonts w:asciiTheme="minorHAnsi" w:hAnsiTheme="minorHAnsi" w:cstheme="minorHAnsi"/>
-          <w:color w:val="FF0000"/>
-          <w:sz w:val="24"/>
-          <w:szCs w:val="24"/>
-        </w:rPr>
-        <w:t xml:space="preserve"> technique ou nouvelle fonctionnalité dans le cadre du projet,</w:t>
+        <w:t>problème technique ou nouvelle fonctionnalité dans le cadre du projet,</w:t>
       </w:r>
     </w:p>
     <w:p>
@@ -10880,7 +10897,6 @@
           <w:szCs w:val="24"/>
         </w:rPr>
       </w:pPr>
-      <w:proofErr w:type="gramStart"/>
       <w:r>
         <w:rPr>
           <w:rFonts w:asciiTheme="minorHAnsi" w:hAnsiTheme="minorHAnsi" w:cstheme="minorHAnsi"/>
@@ -10888,17 +10904,7 @@
           <w:sz w:val="24"/>
           <w:szCs w:val="24"/>
         </w:rPr>
-        <w:t>liée</w:t>
-      </w:r>
-      <w:proofErr w:type="gramEnd"/>
-      <w:r>
-        <w:rPr>
-          <w:rFonts w:asciiTheme="minorHAnsi" w:hAnsiTheme="minorHAnsi" w:cstheme="minorHAnsi"/>
-          <w:color w:val="FF0000"/>
-          <w:sz w:val="24"/>
-          <w:szCs w:val="24"/>
-        </w:rPr>
-        <w:t xml:space="preserve"> à l’une des compétences du titre professionnel,</w:t>
+        <w:t>liée à l’une des compétences du titre professionnel,</w:t>
       </w:r>
     </w:p>
     <w:p>
@@ -10916,7 +10922,6 @@
           <w:szCs w:val="24"/>
         </w:rPr>
       </w:pPr>
-      <w:proofErr w:type="gramStart"/>
       <w:r>
         <w:rPr>
           <w:rFonts w:asciiTheme="minorHAnsi" w:hAnsiTheme="minorHAnsi" w:cstheme="minorHAnsi"/>
@@ -10924,17 +10929,7 @@
           <w:sz w:val="24"/>
           <w:szCs w:val="24"/>
         </w:rPr>
-        <w:t>description</w:t>
-      </w:r>
-      <w:proofErr w:type="gramEnd"/>
-      <w:r>
-        <w:rPr>
-          <w:rFonts w:asciiTheme="minorHAnsi" w:hAnsiTheme="minorHAnsi" w:cstheme="minorHAnsi"/>
-          <w:color w:val="FF0000"/>
-          <w:sz w:val="24"/>
-          <w:szCs w:val="24"/>
-        </w:rPr>
-        <w:t xml:space="preserve"> du besoin d’information,</w:t>
+        <w:t>description du besoin d’information,</w:t>
       </w:r>
     </w:p>
     <w:p>
@@ -10952,7 +10947,6 @@
           <w:szCs w:val="24"/>
         </w:rPr>
       </w:pPr>
-      <w:proofErr w:type="gramStart"/>
       <w:r>
         <w:rPr>
           <w:rFonts w:asciiTheme="minorHAnsi" w:hAnsiTheme="minorHAnsi" w:cstheme="minorHAnsi"/>
@@ -10960,17 +10954,7 @@
           <w:sz w:val="24"/>
           <w:szCs w:val="24"/>
         </w:rPr>
-        <w:t>procédure</w:t>
-      </w:r>
-      <w:proofErr w:type="gramEnd"/>
-      <w:r>
-        <w:rPr>
-          <w:rFonts w:asciiTheme="minorHAnsi" w:hAnsiTheme="minorHAnsi" w:cstheme="minorHAnsi"/>
-          <w:color w:val="FF0000"/>
-          <w:sz w:val="24"/>
-          <w:szCs w:val="24"/>
-        </w:rPr>
-        <w:t xml:space="preserve"> de recherche : mots-clefs/sites retournées, critères de sélection du (ou des) site(s),</w:t>
+        <w:t>procédure de recherche : mots-clefs/sites retournées, critères de sélection du (ou des) site(s),</w:t>
       </w:r>
     </w:p>
     <w:p>
@@ -10988,7 +10972,6 @@
           <w:szCs w:val="24"/>
         </w:rPr>
       </w:pPr>
-      <w:proofErr w:type="gramStart"/>
       <w:r>
         <w:rPr>
           <w:rFonts w:asciiTheme="minorHAnsi" w:hAnsiTheme="minorHAnsi" w:cstheme="minorHAnsi"/>
@@ -10996,9 +10979,8 @@
           <w:sz w:val="24"/>
           <w:szCs w:val="24"/>
         </w:rPr>
-        <w:t>indique</w:t>
-      </w:r>
-      <w:proofErr w:type="gramEnd"/>
+        <w:t xml:space="preserve">indique la solution trouvée et sa mise en </w:t>
+      </w:r>
       <w:r>
         <w:rPr>
           <w:rFonts w:asciiTheme="minorHAnsi" w:hAnsiTheme="minorHAnsi" w:cstheme="minorHAnsi"/>
@@ -11006,17 +10988,19 @@
           <w:sz w:val="24"/>
           <w:szCs w:val="24"/>
         </w:rPr>
-        <w:t xml:space="preserve"> la solution trouvée et sa mise en </w:t>
-      </w:r>
-      <w:r>
+        <w:t>œuvre</w:t>
+      </w:r>
+    </w:p>
+    <w:p>
+      <w:pPr>
+        <w:spacing w:line="360" w:lineRule="auto"/>
         <w:rPr>
           <w:rFonts w:asciiTheme="minorHAnsi" w:hAnsiTheme="minorHAnsi" w:cstheme="minorHAnsi"/>
           <w:color w:val="FF0000"/>
           <w:sz w:val="24"/>
           <w:szCs w:val="24"/>
         </w:rPr>
-        <w:t>œuvre</w:t>
-      </w:r>
+      </w:pPr>
     </w:p>
     <w:p>
       <w:pPr>
@@ -11028,17 +11012,15 @@
           <w:szCs w:val="24"/>
         </w:rPr>
       </w:pPr>
-    </w:p>
-    <w:p>
-      <w:pPr>
-        <w:spacing w:line="360" w:lineRule="auto"/>
+      <w:r>
         <w:rPr>
           <w:rFonts w:asciiTheme="minorHAnsi" w:hAnsiTheme="minorHAnsi" w:cstheme="minorHAnsi"/>
           <w:color w:val="FF0000"/>
           <w:sz w:val="24"/>
           <w:szCs w:val="24"/>
         </w:rPr>
-      </w:pPr>
+        <w:t>Extrait du site anglophone utilisé pour la recherche décrite précédemment (environ 750 caractères)</w:t>
+      </w:r>
       <w:r>
         <w:rPr>
           <w:rFonts w:asciiTheme="minorHAnsi" w:hAnsiTheme="minorHAnsi" w:cstheme="minorHAnsi"/>
@@ -11046,61 +11028,51 @@
           <w:sz w:val="24"/>
           <w:szCs w:val="24"/>
         </w:rPr>
-        <w:t>Extrait du site anglophone utilisé pour la recherche décrite précédemment (environ 750 caractères)</w:t>
-      </w:r>
-      <w:r>
+        <w:t>.</w:t>
+      </w:r>
+    </w:p>
+    <w:p>
+      <w:pPr>
+        <w:spacing w:line="360" w:lineRule="auto"/>
         <w:rPr>
           <w:rFonts w:asciiTheme="minorHAnsi" w:hAnsiTheme="minorHAnsi" w:cstheme="minorHAnsi"/>
           <w:color w:val="FF0000"/>
           <w:sz w:val="24"/>
           <w:szCs w:val="24"/>
         </w:rPr>
+      </w:pPr>
+    </w:p>
+    <w:p>
+      <w:pPr>
+        <w:spacing w:line="360" w:lineRule="auto"/>
+        <w:rPr>
+          <w:rFonts w:asciiTheme="minorHAnsi" w:hAnsiTheme="minorHAnsi" w:cstheme="minorHAnsi"/>
+          <w:color w:val="FF0000"/>
+          <w:sz w:val="24"/>
+          <w:szCs w:val="24"/>
+        </w:rPr>
+      </w:pPr>
+      <w:r>
+        <w:rPr>
+          <w:rFonts w:asciiTheme="minorHAnsi" w:hAnsiTheme="minorHAnsi" w:cstheme="minorHAnsi"/>
+          <w:color w:val="FF0000"/>
+          <w:sz w:val="24"/>
+          <w:szCs w:val="24"/>
+        </w:rPr>
+        <w:t>Accompagné de la traduction en Français effectuée par le candidat sans traducteur automatique</w:t>
+      </w:r>
+      <w:r>
+        <w:rPr>
+          <w:rFonts w:asciiTheme="minorHAnsi" w:hAnsiTheme="minorHAnsi" w:cstheme="minorHAnsi"/>
+          <w:color w:val="FF0000"/>
+          <w:sz w:val="24"/>
+          <w:szCs w:val="24"/>
+        </w:rPr>
         <w:t>.</w:t>
       </w:r>
     </w:p>
-    <w:p>
-      <w:pPr>
-        <w:spacing w:line="360" w:lineRule="auto"/>
-        <w:rPr>
-          <w:rFonts w:asciiTheme="minorHAnsi" w:hAnsiTheme="minorHAnsi" w:cstheme="minorHAnsi"/>
-          <w:color w:val="FF0000"/>
-          <w:sz w:val="24"/>
-          <w:szCs w:val="24"/>
-        </w:rPr>
-      </w:pPr>
-    </w:p>
-    <w:p>
-      <w:pPr>
-        <w:spacing w:line="360" w:lineRule="auto"/>
-        <w:rPr>
-          <w:rFonts w:asciiTheme="minorHAnsi" w:hAnsiTheme="minorHAnsi" w:cstheme="minorHAnsi"/>
-          <w:color w:val="FF0000"/>
-          <w:sz w:val="24"/>
-          <w:szCs w:val="24"/>
-        </w:rPr>
-      </w:pPr>
-      <w:r>
-        <w:rPr>
-          <w:rFonts w:asciiTheme="minorHAnsi" w:hAnsiTheme="minorHAnsi" w:cstheme="minorHAnsi"/>
-          <w:color w:val="FF0000"/>
-          <w:sz w:val="24"/>
-          <w:szCs w:val="24"/>
-        </w:rPr>
-        <w:lastRenderedPageBreak/>
-        <w:t>Accompagné de la traduction en Français effectuée par le candidat sans traducteur automatique</w:t>
-      </w:r>
-      <w:r>
-        <w:rPr>
-          <w:rFonts w:asciiTheme="minorHAnsi" w:hAnsiTheme="minorHAnsi" w:cstheme="minorHAnsi"/>
-          <w:color w:val="FF0000"/>
-          <w:sz w:val="24"/>
-          <w:szCs w:val="24"/>
-        </w:rPr>
-        <w:t>.</w:t>
-      </w:r>
-    </w:p>
     <w:sectPr>
-      <w:footerReference w:type="default" r:id="rId25"/>
+      <w:footerReference w:type="default" r:id="rId26"/>
       <w:pgSz w:w="11906" w:h="16838"/>
       <w:pgMar w:top="1417" w:right="1417" w:bottom="1417" w:left="1417" w:header="708" w:footer="708" w:gutter="0"/>
       <w:cols w:space="708"/>
@@ -11422,6 +11394,155 @@
     </w:lvl>
   </w:abstractNum>
   <w:abstractNum w:abstractNumId="1" w15:restartNumberingAfterBreak="0">
+    <w:nsid w:val="0EF73B8F"/>
+    <w:multiLevelType w:val="multilevel"/>
+    <w:tmpl w:val="407C241C"/>
+    <w:lvl w:ilvl="0">
+      <w:start w:val="1"/>
+      <w:numFmt w:val="bullet"/>
+      <w:lvlText w:val=""/>
+      <w:lvlJc w:val="left"/>
+      <w:pPr>
+        <w:tabs>
+          <w:tab w:val="num" w:pos="720"/>
+        </w:tabs>
+        <w:ind w:left="720" w:hanging="360"/>
+      </w:pPr>
+      <w:rPr>
+        <w:rFonts w:ascii="Symbol" w:hAnsi="Symbol" w:hint="default"/>
+        <w:sz w:val="20"/>
+      </w:rPr>
+    </w:lvl>
+    <w:lvl w:ilvl="1" w:tentative="1">
+      <w:start w:val="1"/>
+      <w:numFmt w:val="bullet"/>
+      <w:lvlText w:val="o"/>
+      <w:lvlJc w:val="left"/>
+      <w:pPr>
+        <w:tabs>
+          <w:tab w:val="num" w:pos="1440"/>
+        </w:tabs>
+        <w:ind w:left="1440" w:hanging="360"/>
+      </w:pPr>
+      <w:rPr>
+        <w:rFonts w:ascii="Courier New" w:hAnsi="Courier New" w:hint="default"/>
+        <w:sz w:val="20"/>
+      </w:rPr>
+    </w:lvl>
+    <w:lvl w:ilvl="2" w:tentative="1">
+      <w:start w:val="1"/>
+      <w:numFmt w:val="bullet"/>
+      <w:lvlText w:val=""/>
+      <w:lvlJc w:val="left"/>
+      <w:pPr>
+        <w:tabs>
+          <w:tab w:val="num" w:pos="2160"/>
+        </w:tabs>
+        <w:ind w:left="2160" w:hanging="360"/>
+      </w:pPr>
+      <w:rPr>
+        <w:rFonts w:ascii="Wingdings" w:hAnsi="Wingdings" w:hint="default"/>
+        <w:sz w:val="20"/>
+      </w:rPr>
+    </w:lvl>
+    <w:lvl w:ilvl="3" w:tentative="1">
+      <w:start w:val="1"/>
+      <w:numFmt w:val="bullet"/>
+      <w:lvlText w:val=""/>
+      <w:lvlJc w:val="left"/>
+      <w:pPr>
+        <w:tabs>
+          <w:tab w:val="num" w:pos="2880"/>
+        </w:tabs>
+        <w:ind w:left="2880" w:hanging="360"/>
+      </w:pPr>
+      <w:rPr>
+        <w:rFonts w:ascii="Wingdings" w:hAnsi="Wingdings" w:hint="default"/>
+        <w:sz w:val="20"/>
+      </w:rPr>
+    </w:lvl>
+    <w:lvl w:ilvl="4" w:tentative="1">
+      <w:start w:val="1"/>
+      <w:numFmt w:val="bullet"/>
+      <w:lvlText w:val=""/>
+      <w:lvlJc w:val="left"/>
+      <w:pPr>
+        <w:tabs>
+          <w:tab w:val="num" w:pos="3600"/>
+        </w:tabs>
+        <w:ind w:left="3600" w:hanging="360"/>
+      </w:pPr>
+      <w:rPr>
+        <w:rFonts w:ascii="Wingdings" w:hAnsi="Wingdings" w:hint="default"/>
+        <w:sz w:val="20"/>
+      </w:rPr>
+    </w:lvl>
+    <w:lvl w:ilvl="5" w:tentative="1">
+      <w:start w:val="1"/>
+      <w:numFmt w:val="bullet"/>
+      <w:lvlText w:val=""/>
+      <w:lvlJc w:val="left"/>
+      <w:pPr>
+        <w:tabs>
+          <w:tab w:val="num" w:pos="4320"/>
+        </w:tabs>
+        <w:ind w:left="4320" w:hanging="360"/>
+      </w:pPr>
+      <w:rPr>
+        <w:rFonts w:ascii="Wingdings" w:hAnsi="Wingdings" w:hint="default"/>
+        <w:sz w:val="20"/>
+      </w:rPr>
+    </w:lvl>
+    <w:lvl w:ilvl="6" w:tentative="1">
+      <w:start w:val="1"/>
+      <w:numFmt w:val="bullet"/>
+      <w:lvlText w:val=""/>
+      <w:lvlJc w:val="left"/>
+      <w:pPr>
+        <w:tabs>
+          <w:tab w:val="num" w:pos="5040"/>
+        </w:tabs>
+        <w:ind w:left="5040" w:hanging="360"/>
+      </w:pPr>
+      <w:rPr>
+        <w:rFonts w:ascii="Wingdings" w:hAnsi="Wingdings" w:hint="default"/>
+        <w:sz w:val="20"/>
+      </w:rPr>
+    </w:lvl>
+    <w:lvl w:ilvl="7" w:tentative="1">
+      <w:start w:val="1"/>
+      <w:numFmt w:val="bullet"/>
+      <w:lvlText w:val=""/>
+      <w:lvlJc w:val="left"/>
+      <w:pPr>
+        <w:tabs>
+          <w:tab w:val="num" w:pos="5760"/>
+        </w:tabs>
+        <w:ind w:left="5760" w:hanging="360"/>
+      </w:pPr>
+      <w:rPr>
+        <w:rFonts w:ascii="Wingdings" w:hAnsi="Wingdings" w:hint="default"/>
+        <w:sz w:val="20"/>
+      </w:rPr>
+    </w:lvl>
+    <w:lvl w:ilvl="8" w:tentative="1">
+      <w:start w:val="1"/>
+      <w:numFmt w:val="bullet"/>
+      <w:lvlText w:val=""/>
+      <w:lvlJc w:val="left"/>
+      <w:pPr>
+        <w:tabs>
+          <w:tab w:val="num" w:pos="6480"/>
+        </w:tabs>
+        <w:ind w:left="6480" w:hanging="360"/>
+      </w:pPr>
+      <w:rPr>
+        <w:rFonts w:ascii="Wingdings" w:hAnsi="Wingdings" w:hint="default"/>
+        <w:sz w:val="20"/>
+      </w:rPr>
+    </w:lvl>
+  </w:abstractNum>
+  <w:abstractNum w:abstractNumId="2" w15:restartNumberingAfterBreak="0">
     <w:nsid w:val="2E7A4908"/>
     <w:multiLevelType w:val="hybridMultilevel"/>
     <w:tmpl w:val="FAD4600E"/>
@@ -11534,7 +11655,7 @@
       </w:rPr>
     </w:lvl>
   </w:abstractNum>
-  <w:abstractNum w:abstractNumId="2" w15:restartNumberingAfterBreak="0">
+  <w:abstractNum w:abstractNumId="3" w15:restartNumberingAfterBreak="0">
     <w:nsid w:val="47007C39"/>
     <w:multiLevelType w:val="multilevel"/>
     <w:tmpl w:val="80BC29A0"/>
@@ -11652,7 +11773,7 @@
       </w:rPr>
     </w:lvl>
   </w:abstractNum>
-  <w:abstractNum w:abstractNumId="3" w15:restartNumberingAfterBreak="0">
+  <w:abstractNum w:abstractNumId="4" w15:restartNumberingAfterBreak="0">
     <w:nsid w:val="48F2313D"/>
     <w:multiLevelType w:val="hybridMultilevel"/>
     <w:tmpl w:val="6FBE52D8"/>
@@ -11792,7 +11913,7 @@
       </w:rPr>
     </w:lvl>
   </w:abstractNum>
-  <w:abstractNum w:abstractNumId="4" w15:restartNumberingAfterBreak="0">
+  <w:abstractNum w:abstractNumId="5" w15:restartNumberingAfterBreak="0">
     <w:nsid w:val="783B40BD"/>
     <w:multiLevelType w:val="hybridMultilevel"/>
     <w:tmpl w:val="D424F0D6"/>
@@ -11905,19 +12026,22 @@
     </w:lvl>
   </w:abstractNum>
   <w:num w:numId="1">
+    <w:abstractNumId w:val="3"/>
+  </w:num>
+  <w:num w:numId="2">
     <w:abstractNumId w:val="2"/>
   </w:num>
-  <w:num w:numId="2">
-    <w:abstractNumId w:val="1"/>
-  </w:num>
   <w:num w:numId="3">
-    <w:abstractNumId w:val="3"/>
+    <w:abstractNumId w:val="4"/>
   </w:num>
   <w:num w:numId="4">
     <w:abstractNumId w:val="0"/>
   </w:num>
   <w:num w:numId="5">
-    <w:abstractNumId w:val="4"/>
+    <w:abstractNumId w:val="5"/>
+  </w:num>
+  <w:num w:numId="6">
+    <w:abstractNumId w:val="1"/>
   </w:num>
 </w:numbering>
 </file>
@@ -12636,6 +12760,34 @@
     <w:basedOn w:val="Policepardfaut"/>
     <w:rsid w:val="00F56C4B"/>
   </w:style>
+  <w:style w:type="character" w:styleId="lev">
+    <w:name w:val="Strong"/>
+    <w:basedOn w:val="Policepardfaut"/>
+    <w:uiPriority w:val="22"/>
+    <w:qFormat/>
+    <w:rsid w:val="007A73D3"/>
+    <w:rPr>
+      <w:b/>
+      <w:bCs/>
+    </w:rPr>
+  </w:style>
+  <w:style w:type="paragraph" w:styleId="NormalWeb">
+    <w:name w:val="Normal (Web)"/>
+    <w:basedOn w:val="Normal"/>
+    <w:uiPriority w:val="99"/>
+    <w:semiHidden/>
+    <w:unhideWhenUsed/>
+    <w:rsid w:val="006E506F"/>
+    <w:pPr>
+      <w:spacing w:before="100" w:beforeAutospacing="1" w:after="100" w:afterAutospacing="1" w:line="240" w:lineRule="auto"/>
+    </w:pPr>
+    <w:rPr>
+      <w:rFonts w:ascii="Times New Roman" w:eastAsia="Times New Roman" w:hAnsi="Times New Roman" w:cs="Times New Roman"/>
+      <w:sz w:val="24"/>
+      <w:szCs w:val="24"/>
+      <w:lang w:eastAsia="fr-FR"/>
+    </w:rPr>
+  </w:style>
 </w:styles>
 </file>
 

--- a/ressources/dossier-projet/Projet-certification-Lionel-Ensfelder.docx
+++ b/ressources/dossier-projet/Projet-certification-Lionel-Ensfelder.docx
@@ -620,18 +620,8 @@
           <w:sz w:val="24"/>
           <w:szCs w:val="24"/>
         </w:rPr>
-        <w:t xml:space="preserve">Pour ce projet j’ai choisi d’utiliser HTML, CSS, Bootstrap, </w:t>
-      </w:r>
-      <w:proofErr w:type="spellStart"/>
-      <w:r>
-        <w:rPr>
-          <w:rFonts w:asciiTheme="minorHAnsi" w:hAnsiTheme="minorHAnsi" w:cstheme="minorHAnsi"/>
-          <w:sz w:val="24"/>
-          <w:szCs w:val="24"/>
-        </w:rPr>
-        <w:t>Twig</w:t>
-      </w:r>
-      <w:proofErr w:type="spellEnd"/>
+        <w:t>Pour ce projet j’ai choisi d’utiliser HTML, CSS, Bootstrap, Twig</w:t>
+      </w:r>
       <w:r>
         <w:rPr>
           <w:rFonts w:asciiTheme="minorHAnsi" w:hAnsiTheme="minorHAnsi" w:cstheme="minorHAnsi"/>
@@ -1300,7 +1290,25 @@
           <w:sz w:val="24"/>
           <w:szCs w:val="24"/>
         </w:rPr>
-        <w:t xml:space="preserve"> La simplicité de l’interface et un choix réduit de fonctionnalités sont très important car la cible doit s’approprier l’application rapidement.</w:t>
+        <w:t xml:space="preserve"> La simplicité de l’interface et un choix réduit de fonctionnalités sont très </w:t>
+      </w:r>
+      <w:proofErr w:type="gramStart"/>
+      <w:r>
+        <w:rPr>
+          <w:rFonts w:asciiTheme="minorHAnsi" w:hAnsiTheme="minorHAnsi" w:cstheme="minorHAnsi"/>
+          <w:sz w:val="24"/>
+          <w:szCs w:val="24"/>
+        </w:rPr>
+        <w:t>important</w:t>
+      </w:r>
+      <w:proofErr w:type="gramEnd"/>
+      <w:r>
+        <w:rPr>
+          <w:rFonts w:asciiTheme="minorHAnsi" w:hAnsiTheme="minorHAnsi" w:cstheme="minorHAnsi"/>
+          <w:sz w:val="24"/>
+          <w:szCs w:val="24"/>
+        </w:rPr>
+        <w:t xml:space="preserve"> car la cible doit s’approprier l’application rapidement.</w:t>
       </w:r>
     </w:p>
     <w:p>
@@ -1670,12 +1678,20 @@
         <w:rPr>
           <w:rStyle w:val="Accentuation"/>
         </w:rPr>
-        <w:t>d’[</w:t>
-      </w:r>
+        <w:t>d</w:t>
+      </w:r>
+      <w:proofErr w:type="gramStart"/>
       <w:r>
         <w:rPr>
           <w:rStyle w:val="Accentuation"/>
         </w:rPr>
+        <w:t>’[</w:t>
+      </w:r>
+      <w:proofErr w:type="gramEnd"/>
+      <w:r>
+        <w:rPr>
+          <w:rStyle w:val="Accentuation"/>
+        </w:rPr>
         <w:t>avoir accès aux fonctionnalités du site</w:t>
       </w:r>
       <w:r>
@@ -1713,8 +1729,16 @@
         <w:rPr>
           <w:rStyle w:val="Accentuation"/>
         </w:rPr>
-        <w:t>d’[</w:t>
-      </w:r>
+        <w:t>d</w:t>
+      </w:r>
+      <w:proofErr w:type="gramStart"/>
+      <w:r>
+        <w:rPr>
+          <w:rStyle w:val="Accentuation"/>
+        </w:rPr>
+        <w:t>’[</w:t>
+      </w:r>
+      <w:proofErr w:type="gramEnd"/>
       <w:r>
         <w:rPr>
           <w:rStyle w:val="Accentuation"/>
@@ -3986,8 +4010,6 @@
         </w:rPr>
         <w:t xml:space="preserve">La langue de l’application est l’anglais. </w:t>
       </w:r>
-      <w:bookmarkStart w:id="0" w:name="_GoBack"/>
-      <w:bookmarkEnd w:id="0"/>
     </w:p>
     <w:p>
       <w:pPr>
@@ -5878,6 +5900,7 @@
         <w:t xml:space="preserve">destiné </w:t>
       </w:r>
       <w:proofErr w:type="spellStart"/>
+      <w:proofErr w:type="gramStart"/>
       <w:r>
         <w:rPr>
           <w:rFonts w:asciiTheme="minorHAnsi" w:hAnsiTheme="minorHAnsi" w:cstheme="minorHAnsi"/>
@@ -5888,6 +5911,7 @@
         <w:t>a</w:t>
       </w:r>
       <w:proofErr w:type="spellEnd"/>
+      <w:proofErr w:type="gramEnd"/>
       <w:r>
         <w:rPr>
           <w:rFonts w:asciiTheme="minorHAnsi" w:hAnsiTheme="minorHAnsi" w:cstheme="minorHAnsi"/>
@@ -7332,47 +7356,7 @@
           <w:sz w:val="24"/>
           <w:szCs w:val="24"/>
         </w:rPr>
-        <w:t xml:space="preserve">Une intégration du moteur de </w:t>
-      </w:r>
-      <w:proofErr w:type="spellStart"/>
-      <w:r>
-        <w:rPr>
-          <w:rFonts w:asciiTheme="minorHAnsi" w:hAnsiTheme="minorHAnsi" w:cstheme="minorHAnsi"/>
-          <w:color w:val="000000" w:themeColor="text1"/>
-          <w:sz w:val="24"/>
-          <w:szCs w:val="24"/>
-        </w:rPr>
-        <w:t>templates</w:t>
-      </w:r>
-      <w:proofErr w:type="spellEnd"/>
-      <w:r>
-        <w:rPr>
-          <w:rFonts w:asciiTheme="minorHAnsi" w:hAnsiTheme="minorHAnsi" w:cstheme="minorHAnsi"/>
-          <w:color w:val="000000" w:themeColor="text1"/>
-          <w:sz w:val="24"/>
-          <w:szCs w:val="24"/>
-        </w:rPr>
-        <w:t xml:space="preserve"> </w:t>
-      </w:r>
-      <w:proofErr w:type="spellStart"/>
-      <w:r>
-        <w:rPr>
-          <w:rFonts w:asciiTheme="minorHAnsi" w:hAnsiTheme="minorHAnsi" w:cstheme="minorHAnsi"/>
-          <w:color w:val="000000" w:themeColor="text1"/>
-          <w:sz w:val="24"/>
-          <w:szCs w:val="24"/>
-        </w:rPr>
-        <w:t>Twig</w:t>
-      </w:r>
-      <w:proofErr w:type="spellEnd"/>
-      <w:r>
-        <w:rPr>
-          <w:rFonts w:asciiTheme="minorHAnsi" w:hAnsiTheme="minorHAnsi" w:cstheme="minorHAnsi"/>
-          <w:color w:val="000000" w:themeColor="text1"/>
-          <w:sz w:val="24"/>
-          <w:szCs w:val="24"/>
-        </w:rPr>
-        <w:t xml:space="preserve"> fera également l’objet d’une branche distincte.</w:t>
+        <w:t>Une intégration du moteur de templates Twig fera également l’objet d’une branche distincte.</w:t>
       </w:r>
     </w:p>
     <w:p>
@@ -7813,6 +7797,7 @@
         </w:rPr>
       </w:pPr>
       <w:proofErr w:type="spellStart"/>
+      <w:proofErr w:type="gramStart"/>
       <w:r>
         <w:rPr>
           <w:rFonts w:asciiTheme="minorHAnsi" w:hAnsiTheme="minorHAnsi" w:cstheme="minorHAnsi"/>
@@ -7823,6 +7808,7 @@
         <w:t>uWamp</w:t>
       </w:r>
       <w:proofErr w:type="spellEnd"/>
+      <w:proofErr w:type="gramEnd"/>
     </w:p>
     <w:p>
       <w:pPr>
@@ -7836,6 +7822,7 @@
         </w:rPr>
       </w:pPr>
       <w:proofErr w:type="spellStart"/>
+      <w:proofErr w:type="gramStart"/>
       <w:r>
         <w:rPr>
           <w:rFonts w:asciiTheme="minorHAnsi" w:hAnsiTheme="minorHAnsi" w:cstheme="minorHAnsi"/>
@@ -7849,6 +7836,7 @@
         <w:t>uWamp</w:t>
       </w:r>
       <w:proofErr w:type="spellEnd"/>
+      <w:proofErr w:type="gramEnd"/>
       <w:r>
         <w:rPr>
           <w:rFonts w:asciiTheme="minorHAnsi" w:hAnsiTheme="minorHAnsi" w:cstheme="minorHAnsi"/>
@@ -8000,6 +7988,7 @@
           <w:lang w:eastAsia="fr-FR"/>
         </w:rPr>
       </w:pPr>
+      <w:proofErr w:type="gramStart"/>
       <w:r>
         <w:rPr>
           <w:rFonts w:ascii="Times New Roman" w:eastAsia="Times New Roman" w:hAnsi="Times New Roman" w:cs="Times New Roman"/>
@@ -8007,7 +7996,17 @@
           <w:szCs w:val="24"/>
           <w:lang w:eastAsia="fr-FR"/>
         </w:rPr>
-        <w:t xml:space="preserve">bin : serveur Web, les bases de données et les versions de PHP </w:t>
+        <w:t>bin</w:t>
+      </w:r>
+      <w:proofErr w:type="gramEnd"/>
+      <w:r>
+        <w:rPr>
+          <w:rFonts w:ascii="Times New Roman" w:eastAsia="Times New Roman" w:hAnsi="Times New Roman" w:cs="Times New Roman"/>
+          <w:sz w:val="24"/>
+          <w:szCs w:val="24"/>
+          <w:lang w:eastAsia="fr-FR"/>
+        </w:rPr>
+        <w:t xml:space="preserve"> : serveur Web, les bases de données et les versions de PHP </w:t>
       </w:r>
     </w:p>
     <w:p>
@@ -8026,6 +8025,7 @@
         </w:rPr>
       </w:pPr>
       <w:proofErr w:type="spellStart"/>
+      <w:proofErr w:type="gramStart"/>
       <w:r>
         <w:rPr>
           <w:rFonts w:ascii="Times New Roman" w:eastAsia="Times New Roman" w:hAnsi="Times New Roman" w:cs="Times New Roman"/>
@@ -8036,6 +8036,7 @@
         <w:t>phpapps</w:t>
       </w:r>
       <w:proofErr w:type="spellEnd"/>
+      <w:proofErr w:type="gramEnd"/>
       <w:r>
         <w:rPr>
           <w:rFonts w:ascii="Times New Roman" w:eastAsia="Times New Roman" w:hAnsi="Times New Roman" w:cs="Times New Roman"/>
@@ -8120,6 +8121,7 @@
         </w:rPr>
       </w:pPr>
       <w:proofErr w:type="spellStart"/>
+      <w:proofErr w:type="gramStart"/>
       <w:r>
         <w:rPr>
           <w:rFonts w:ascii="Times New Roman" w:eastAsia="Times New Roman" w:hAnsi="Times New Roman" w:cs="Times New Roman"/>
@@ -8130,6 +8132,7 @@
         <w:t>utils</w:t>
       </w:r>
       <w:proofErr w:type="spellEnd"/>
+      <w:proofErr w:type="gramEnd"/>
       <w:r>
         <w:rPr>
           <w:rFonts w:ascii="Times New Roman" w:eastAsia="Times New Roman" w:hAnsi="Times New Roman" w:cs="Times New Roman"/>
@@ -8155,6 +8158,7 @@
           <w:lang w:eastAsia="fr-FR"/>
         </w:rPr>
       </w:pPr>
+      <w:proofErr w:type="gramStart"/>
       <w:r>
         <w:rPr>
           <w:rFonts w:ascii="Times New Roman" w:eastAsia="Times New Roman" w:hAnsi="Times New Roman" w:cs="Times New Roman"/>
@@ -8162,7 +8166,17 @@
           <w:szCs w:val="24"/>
           <w:lang w:eastAsia="fr-FR"/>
         </w:rPr>
-        <w:t xml:space="preserve">www : répertoire contenant </w:t>
+        <w:t>www</w:t>
+      </w:r>
+      <w:proofErr w:type="gramEnd"/>
+      <w:r>
+        <w:rPr>
+          <w:rFonts w:ascii="Times New Roman" w:eastAsia="Times New Roman" w:hAnsi="Times New Roman" w:cs="Times New Roman"/>
+          <w:sz w:val="24"/>
+          <w:szCs w:val="24"/>
+          <w:lang w:eastAsia="fr-FR"/>
+        </w:rPr>
+        <w:t xml:space="preserve"> : répertoire contenant </w:t>
       </w:r>
       <w:r>
         <w:rPr>
@@ -8287,6 +8301,7 @@
           <w:lang w:eastAsia="fr-FR"/>
         </w:rPr>
       </w:pPr>
+      <w:proofErr w:type="gramStart"/>
       <w:r>
         <w:rPr>
           <w:rFonts w:ascii="Times New Roman" w:eastAsia="Times New Roman" w:hAnsi="Symbol" w:cs="Times New Roman"/>
@@ -8303,7 +8318,17 @@
           <w:szCs w:val="24"/>
           <w:lang w:eastAsia="fr-FR"/>
         </w:rPr>
-        <w:t xml:space="preserve">  Fichier de configuration apache : bin/apache/conf/</w:t>
+        <w:t xml:space="preserve">  Fichier</w:t>
+      </w:r>
+      <w:proofErr w:type="gramEnd"/>
+      <w:r>
+        <w:rPr>
+          <w:rFonts w:ascii="Times New Roman" w:eastAsia="Times New Roman" w:hAnsi="Times New Roman" w:cs="Times New Roman"/>
+          <w:sz w:val="24"/>
+          <w:szCs w:val="24"/>
+          <w:lang w:eastAsia="fr-FR"/>
+        </w:rPr>
+        <w:t xml:space="preserve"> de configuration apache : bin/apache/conf/</w:t>
       </w:r>
       <w:proofErr w:type="spellStart"/>
       <w:r>
@@ -8336,6 +8361,7 @@
           <w:lang w:eastAsia="fr-FR"/>
         </w:rPr>
       </w:pPr>
+      <w:proofErr w:type="gramStart"/>
       <w:r>
         <w:rPr>
           <w:rFonts w:ascii="Times New Roman" w:eastAsia="Times New Roman" w:hAnsi="Symbol" w:cs="Times New Roman"/>
@@ -8352,7 +8378,17 @@
           <w:szCs w:val="24"/>
           <w:lang w:eastAsia="fr-FR"/>
         </w:rPr>
-        <w:t xml:space="preserve">  Fichier de configuration PHP : bin/</w:t>
+        <w:t xml:space="preserve">  Fichier</w:t>
+      </w:r>
+      <w:proofErr w:type="gramEnd"/>
+      <w:r>
+        <w:rPr>
+          <w:rFonts w:ascii="Times New Roman" w:eastAsia="Times New Roman" w:hAnsi="Times New Roman" w:cs="Times New Roman"/>
+          <w:sz w:val="24"/>
+          <w:szCs w:val="24"/>
+          <w:lang w:eastAsia="fr-FR"/>
+        </w:rPr>
+        <w:t xml:space="preserve"> de configuration PHP : bin/</w:t>
       </w:r>
       <w:proofErr w:type="spellStart"/>
       <w:r>
@@ -8405,6 +8441,7 @@
           <w:szCs w:val="24"/>
         </w:rPr>
       </w:pPr>
+      <w:proofErr w:type="gramStart"/>
       <w:r>
         <w:rPr>
           <w:rFonts w:ascii="Times New Roman" w:eastAsia="Times New Roman" w:hAnsi="Symbol" w:cs="Times New Roman"/>
@@ -8421,7 +8458,17 @@
           <w:szCs w:val="24"/>
           <w:lang w:eastAsia="fr-FR"/>
         </w:rPr>
-        <w:t xml:space="preserve">  Fichier de configuration MySQL : </w:t>
+        <w:t xml:space="preserve">  Fichier</w:t>
+      </w:r>
+      <w:proofErr w:type="gramEnd"/>
+      <w:r>
+        <w:rPr>
+          <w:rFonts w:ascii="Times New Roman" w:eastAsia="Times New Roman" w:hAnsi="Times New Roman" w:cs="Times New Roman"/>
+          <w:sz w:val="24"/>
+          <w:szCs w:val="24"/>
+          <w:lang w:eastAsia="fr-FR"/>
+        </w:rPr>
+        <w:t xml:space="preserve"> de configuration MySQL : </w:t>
       </w:r>
       <w:proofErr w:type="spellStart"/>
       <w:r>
@@ -8598,7 +8645,47 @@
           <w:sz w:val="24"/>
           <w:szCs w:val="24"/>
         </w:rPr>
-        <w:t>Les sauvegardes du serveur seront effectuées à la main par simple copier/coller  chaque semaine le dimanche. La sauvegarde sera stocker sur Google Drive.</w:t>
+        <w:t>Les sauvegardes du serveur seront effectuées à la main par simple copier/</w:t>
+      </w:r>
+      <w:proofErr w:type="gramStart"/>
+      <w:r>
+        <w:rPr>
+          <w:rFonts w:asciiTheme="minorHAnsi" w:hAnsiTheme="minorHAnsi" w:cstheme="minorHAnsi"/>
+          <w:color w:val="000000" w:themeColor="text1"/>
+          <w:sz w:val="24"/>
+          <w:szCs w:val="24"/>
+        </w:rPr>
+        <w:t>coller  chaque</w:t>
+      </w:r>
+      <w:proofErr w:type="gramEnd"/>
+      <w:r>
+        <w:rPr>
+          <w:rFonts w:asciiTheme="minorHAnsi" w:hAnsiTheme="minorHAnsi" w:cstheme="minorHAnsi"/>
+          <w:color w:val="000000" w:themeColor="text1"/>
+          <w:sz w:val="24"/>
+          <w:szCs w:val="24"/>
+        </w:rPr>
+        <w:t xml:space="preserve"> semaine le dimanche. La sauvegarde sera </w:t>
+      </w:r>
+      <w:proofErr w:type="gramStart"/>
+      <w:r>
+        <w:rPr>
+          <w:rFonts w:asciiTheme="minorHAnsi" w:hAnsiTheme="minorHAnsi" w:cstheme="minorHAnsi"/>
+          <w:color w:val="000000" w:themeColor="text1"/>
+          <w:sz w:val="24"/>
+          <w:szCs w:val="24"/>
+        </w:rPr>
+        <w:t>stocker</w:t>
+      </w:r>
+      <w:proofErr w:type="gramEnd"/>
+      <w:r>
+        <w:rPr>
+          <w:rFonts w:asciiTheme="minorHAnsi" w:hAnsiTheme="minorHAnsi" w:cstheme="minorHAnsi"/>
+          <w:color w:val="000000" w:themeColor="text1"/>
+          <w:sz w:val="24"/>
+          <w:szCs w:val="24"/>
+        </w:rPr>
+        <w:t xml:space="preserve"> sur Google Drive.</w:t>
       </w:r>
     </w:p>
     <w:p>
@@ -8643,496 +8730,480 @@
           <w:color w:val="000000" w:themeColor="text1"/>
           <w:sz w:val="24"/>
           <w:szCs w:val="24"/>
-        </w:rPr>
-      </w:pPr>
-      <w:r>
-        <w:rPr>
-          <w:rFonts w:asciiTheme="minorHAnsi" w:hAnsiTheme="minorHAnsi" w:cstheme="minorHAnsi"/>
-          <w:color w:val="000000" w:themeColor="text1"/>
-          <w:sz w:val="24"/>
-          <w:szCs w:val="24"/>
-        </w:rPr>
-        <w:t>HTML 5</w:t>
-      </w:r>
-    </w:p>
-    <w:tbl>
-      <w:tblPr>
-        <w:tblStyle w:val="Grilledutableau"/>
-        <w:tblW w:w="0" w:type="auto"/>
-        <w:tblLook w:val="04A0" w:firstRow="1" w:lastRow="0" w:firstColumn="1" w:lastColumn="0" w:noHBand="0" w:noVBand="1"/>
-      </w:tblPr>
-      <w:tblGrid>
-        <w:gridCol w:w="1807"/>
-        <w:gridCol w:w="7481"/>
-      </w:tblGrid>
-      <w:tr>
-        <w:tc>
-          <w:tcPr>
-            <w:tcW w:w="1638" w:type="dxa"/>
-          </w:tcPr>
-          <w:p>
-            <w:pPr>
-              <w:spacing w:line="360" w:lineRule="auto"/>
-              <w:rPr>
-                <w:rFonts w:asciiTheme="minorHAnsi" w:hAnsiTheme="minorHAnsi" w:cstheme="minorHAnsi"/>
-                <w:color w:val="000000" w:themeColor="text1"/>
-                <w:sz w:val="24"/>
-                <w:szCs w:val="24"/>
-                <w:lang w:val="en-US"/>
-              </w:rPr>
-            </w:pPr>
-            <w:r>
-              <w:rPr>
-                <w:rFonts w:asciiTheme="minorHAnsi" w:hAnsiTheme="minorHAnsi" w:cstheme="minorHAnsi"/>
-                <w:noProof/>
-                <w:color w:val="000000" w:themeColor="text1"/>
-                <w:sz w:val="24"/>
-                <w:szCs w:val="24"/>
-                <w:lang w:val="en-US"/>
-              </w:rPr>
-              <w:drawing>
-                <wp:inline distT="0" distB="0" distL="0" distR="0" wp14:anchorId="1D052423" wp14:editId="07C882C1">
-                  <wp:extent cx="1010412" cy="914400"/>
-                  <wp:effectExtent l="0" t="0" r="0" b="0"/>
-                  <wp:docPr id="6" name="Image 6"/>
-                  <wp:cNvGraphicFramePr>
-                    <a:graphicFrameLocks xmlns:a="http://schemas.openxmlformats.org/drawingml/2006/main" noChangeAspect="1"/>
-                  </wp:cNvGraphicFramePr>
-                  <a:graphic xmlns:a="http://schemas.openxmlformats.org/drawingml/2006/main">
-                    <a:graphicData uri="http://schemas.openxmlformats.org/drawingml/2006/picture">
-                      <pic:pic xmlns:pic="http://schemas.openxmlformats.org/drawingml/2006/picture">
-                        <pic:nvPicPr>
-                          <pic:cNvPr id="0" name="Picture 2"/>
-                          <pic:cNvPicPr>
-                            <a:picLocks noChangeAspect="1" noChangeArrowheads="1"/>
-                          </pic:cNvPicPr>
-                        </pic:nvPicPr>
-                        <pic:blipFill>
-                          <a:blip r:embed="rId17">
-                            <a:extLst>
-                              <a:ext uri="{28A0092B-C50C-407E-A947-70E740481C1C}">
-                                <a14:useLocalDpi xmlns:a14="http://schemas.microsoft.com/office/drawing/2010/main" val="0"/>
-                              </a:ext>
-                            </a:extLst>
-                          </a:blip>
-                          <a:srcRect/>
-                          <a:stretch>
-                            <a:fillRect/>
-                          </a:stretch>
-                        </pic:blipFill>
-                        <pic:spPr bwMode="auto">
-                          <a:xfrm>
-                            <a:off x="0" y="0"/>
-                            <a:ext cx="1010412" cy="914400"/>
-                          </a:xfrm>
-                          <a:prstGeom prst="rect">
-                            <a:avLst/>
-                          </a:prstGeom>
-                          <a:noFill/>
-                          <a:ln>
-                            <a:noFill/>
-                          </a:ln>
-                        </pic:spPr>
-                      </pic:pic>
-                    </a:graphicData>
-                  </a:graphic>
-                </wp:inline>
-              </w:drawing>
-            </w:r>
-          </w:p>
-        </w:tc>
-        <w:tc>
-          <w:tcPr>
-            <w:tcW w:w="7650" w:type="dxa"/>
-          </w:tcPr>
-          <w:p>
-            <w:pPr>
-              <w:spacing w:line="360" w:lineRule="auto"/>
-              <w:rPr>
-                <w:rFonts w:asciiTheme="minorHAnsi" w:hAnsiTheme="minorHAnsi" w:cstheme="minorHAnsi"/>
-                <w:color w:val="000000" w:themeColor="text1"/>
-                <w:sz w:val="24"/>
-                <w:szCs w:val="24"/>
-              </w:rPr>
-            </w:pPr>
-            <w:r>
-              <w:rPr>
-                <w:rFonts w:asciiTheme="minorHAnsi" w:hAnsiTheme="minorHAnsi" w:cstheme="minorHAnsi"/>
-                <w:b/>
-                <w:bCs/>
-                <w:sz w:val="24"/>
-                <w:szCs w:val="24"/>
-              </w:rPr>
-              <w:t>HTML5</w:t>
-            </w:r>
-            <w:r>
-              <w:rPr>
-                <w:rFonts w:asciiTheme="minorHAnsi" w:hAnsiTheme="minorHAnsi" w:cstheme="minorHAnsi"/>
-                <w:sz w:val="24"/>
-                <w:szCs w:val="24"/>
-              </w:rPr>
-              <w:t xml:space="preserve"> (</w:t>
-            </w:r>
-            <w:r>
-              <w:rPr>
-                <w:rStyle w:val="lang-en"/>
-                <w:rFonts w:asciiTheme="minorHAnsi" w:hAnsiTheme="minorHAnsi" w:cstheme="minorHAnsi"/>
-                <w:i/>
-                <w:iCs/>
-                <w:sz w:val="24"/>
-                <w:szCs w:val="24"/>
-              </w:rPr>
-              <w:t xml:space="preserve">HyperText Markup </w:t>
-            </w:r>
-            <w:proofErr w:type="spellStart"/>
-            <w:r>
-              <w:rPr>
-                <w:rStyle w:val="nowrap"/>
-                <w:rFonts w:asciiTheme="minorHAnsi" w:hAnsiTheme="minorHAnsi" w:cstheme="minorHAnsi"/>
-                <w:i/>
-                <w:iCs/>
-                <w:sz w:val="24"/>
-                <w:szCs w:val="24"/>
-              </w:rPr>
-              <w:t>Language</w:t>
-            </w:r>
-            <w:proofErr w:type="spellEnd"/>
-            <w:r>
-              <w:rPr>
-                <w:rStyle w:val="nowrap"/>
-                <w:rFonts w:asciiTheme="minorHAnsi" w:hAnsiTheme="minorHAnsi" w:cstheme="minorHAnsi"/>
-                <w:i/>
-                <w:iCs/>
-                <w:sz w:val="24"/>
-                <w:szCs w:val="24"/>
-              </w:rPr>
-              <w:t xml:space="preserve"> 5</w:t>
-            </w:r>
-            <w:r>
-              <w:rPr>
-                <w:rFonts w:asciiTheme="minorHAnsi" w:hAnsiTheme="minorHAnsi" w:cstheme="minorHAnsi"/>
-                <w:sz w:val="24"/>
-                <w:szCs w:val="24"/>
-              </w:rPr>
-              <w:t xml:space="preserve">) est la dernière révision majeure du </w:t>
-            </w:r>
-            <w:hyperlink r:id="rId18" w:tooltip="Hypertext Markup Language" w:history="1">
-              <w:r>
-                <w:rPr>
-                  <w:rStyle w:val="Lienhypertexte"/>
-                  <w:rFonts w:asciiTheme="minorHAnsi" w:hAnsiTheme="minorHAnsi" w:cstheme="minorHAnsi"/>
-                  <w:sz w:val="24"/>
-                  <w:szCs w:val="24"/>
-                </w:rPr>
-                <w:t>HTML</w:t>
-              </w:r>
-            </w:hyperlink>
-            <w:r>
-              <w:rPr>
-                <w:rFonts w:asciiTheme="minorHAnsi" w:hAnsiTheme="minorHAnsi" w:cstheme="minorHAnsi"/>
-                <w:sz w:val="24"/>
-                <w:szCs w:val="24"/>
-              </w:rPr>
-              <w:t xml:space="preserve"> (</w:t>
-            </w:r>
-            <w:hyperlink r:id="rId19" w:tooltip="Format de données" w:history="1">
-              <w:r>
-                <w:rPr>
-                  <w:rStyle w:val="Lienhypertexte"/>
-                  <w:rFonts w:asciiTheme="minorHAnsi" w:hAnsiTheme="minorHAnsi" w:cstheme="minorHAnsi"/>
-                  <w:sz w:val="24"/>
-                  <w:szCs w:val="24"/>
-                </w:rPr>
-                <w:t>format de données</w:t>
-              </w:r>
-            </w:hyperlink>
-            <w:r>
-              <w:rPr>
-                <w:rFonts w:asciiTheme="minorHAnsi" w:hAnsiTheme="minorHAnsi" w:cstheme="minorHAnsi"/>
-                <w:sz w:val="24"/>
-                <w:szCs w:val="24"/>
-              </w:rPr>
-              <w:t xml:space="preserve"> conçu pour représenter les </w:t>
-            </w:r>
-            <w:hyperlink r:id="rId20" w:tooltip="Pages web" w:history="1">
-              <w:r>
-                <w:rPr>
-                  <w:rStyle w:val="Lienhypertexte"/>
-                  <w:rFonts w:asciiTheme="minorHAnsi" w:hAnsiTheme="minorHAnsi" w:cstheme="minorHAnsi"/>
-                  <w:sz w:val="24"/>
-                  <w:szCs w:val="24"/>
-                </w:rPr>
-                <w:t>pages web</w:t>
-              </w:r>
-            </w:hyperlink>
-            <w:r>
-              <w:rPr>
-                <w:rFonts w:asciiTheme="minorHAnsi" w:hAnsiTheme="minorHAnsi" w:cstheme="minorHAnsi"/>
-                <w:sz w:val="24"/>
-                <w:szCs w:val="24"/>
-              </w:rPr>
-              <w:t xml:space="preserve">). Cette version a été finalisée le 28 octobre 2014. HTML5 spécifie deux syntaxes d'un modèle abstrait défini en termes de </w:t>
-            </w:r>
-            <w:hyperlink r:id="rId21" w:tooltip="Document Object Model" w:history="1">
-              <w:r>
-                <w:rPr>
-                  <w:rStyle w:val="Lienhypertexte"/>
-                  <w:rFonts w:asciiTheme="minorHAnsi" w:hAnsiTheme="minorHAnsi" w:cstheme="minorHAnsi"/>
-                  <w:sz w:val="24"/>
-                  <w:szCs w:val="24"/>
-                </w:rPr>
-                <w:t>DOM</w:t>
-              </w:r>
-            </w:hyperlink>
-            <w:r>
-              <w:rPr>
-                <w:rFonts w:asciiTheme="minorHAnsi" w:hAnsiTheme="minorHAnsi" w:cstheme="minorHAnsi"/>
-                <w:sz w:val="24"/>
-                <w:szCs w:val="24"/>
-              </w:rPr>
-              <w:t xml:space="preserve"> : </w:t>
-            </w:r>
-            <w:r>
-              <w:rPr>
-                <w:rFonts w:asciiTheme="minorHAnsi" w:hAnsiTheme="minorHAnsi" w:cstheme="minorHAnsi"/>
-                <w:b/>
-                <w:bCs/>
-                <w:sz w:val="24"/>
-                <w:szCs w:val="24"/>
-              </w:rPr>
-              <w:t>HTML5</w:t>
-            </w:r>
-            <w:r>
-              <w:rPr>
-                <w:rFonts w:asciiTheme="minorHAnsi" w:hAnsiTheme="minorHAnsi" w:cstheme="minorHAnsi"/>
-                <w:sz w:val="24"/>
-                <w:szCs w:val="24"/>
-              </w:rPr>
-              <w:t xml:space="preserve"> et </w:t>
-            </w:r>
-            <w:r>
-              <w:rPr>
-                <w:rFonts w:asciiTheme="minorHAnsi" w:hAnsiTheme="minorHAnsi" w:cstheme="minorHAnsi"/>
-                <w:b/>
-                <w:bCs/>
-                <w:sz w:val="24"/>
-                <w:szCs w:val="24"/>
-              </w:rPr>
-              <w:t>XHTML5</w:t>
-            </w:r>
-            <w:r>
-              <w:rPr>
-                <w:rFonts w:asciiTheme="minorHAnsi" w:hAnsiTheme="minorHAnsi" w:cstheme="minorHAnsi"/>
-                <w:sz w:val="24"/>
-                <w:szCs w:val="24"/>
-              </w:rPr>
-              <w:t xml:space="preserve">. Le langage comprend également une couche application avec de nombreuses </w:t>
-            </w:r>
-            <w:hyperlink r:id="rId22" w:tooltip="Interface de programmation" w:history="1">
-              <w:r>
-                <w:rPr>
-                  <w:rStyle w:val="Lienhypertexte"/>
-                  <w:rFonts w:asciiTheme="minorHAnsi" w:hAnsiTheme="minorHAnsi" w:cstheme="minorHAnsi"/>
-                  <w:sz w:val="24"/>
-                  <w:szCs w:val="24"/>
-                </w:rPr>
-                <w:t>API</w:t>
-              </w:r>
-            </w:hyperlink>
-            <w:r>
-              <w:rPr>
-                <w:rFonts w:asciiTheme="minorHAnsi" w:hAnsiTheme="minorHAnsi" w:cstheme="minorHAnsi"/>
-                <w:sz w:val="24"/>
-                <w:szCs w:val="24"/>
-              </w:rPr>
-              <w:t>, ainsi qu'un algorithme afin de pouvoir traiter les documents à la syntaxe non conforme</w:t>
-            </w:r>
-          </w:p>
-        </w:tc>
-      </w:tr>
-    </w:tbl>
-    <w:p>
-      <w:pPr>
-        <w:spacing w:line="360" w:lineRule="auto"/>
-        <w:rPr>
-          <w:rFonts w:asciiTheme="minorHAnsi" w:hAnsiTheme="minorHAnsi" w:cstheme="minorHAnsi"/>
-          <w:color w:val="000000" w:themeColor="text1"/>
-          <w:sz w:val="24"/>
-          <w:szCs w:val="24"/>
-        </w:rPr>
-      </w:pPr>
-    </w:p>
-    <w:p>
-      <w:pPr>
-        <w:spacing w:line="360" w:lineRule="auto"/>
-        <w:rPr>
-          <w:rFonts w:asciiTheme="minorHAnsi" w:hAnsiTheme="minorHAnsi" w:cstheme="minorHAnsi"/>
-          <w:color w:val="000000" w:themeColor="text1"/>
+          <w:u w:val="single"/>
+        </w:rPr>
+      </w:pPr>
+    </w:p>
+    <w:p>
+      <w:pPr>
+        <w:spacing w:line="360" w:lineRule="auto"/>
+        <w:rPr>
+          <w:rFonts w:asciiTheme="minorHAnsi" w:hAnsiTheme="minorHAnsi" w:cstheme="minorHAnsi"/>
+          <w:color w:val="000000" w:themeColor="text1"/>
+          <w:sz w:val="24"/>
+          <w:szCs w:val="24"/>
+        </w:rPr>
+      </w:pPr>
+      <w:r>
+        <w:rPr>
+          <w:rFonts w:asciiTheme="minorHAnsi" w:hAnsiTheme="minorHAnsi" w:cstheme="minorHAnsi"/>
+          <w:color w:val="000000" w:themeColor="text1"/>
+          <w:sz w:val="24"/>
+          <w:szCs w:val="24"/>
+        </w:rPr>
+        <w:t>HTML5 et CSS3</w:t>
+      </w:r>
+    </w:p>
+    <w:p>
+      <w:pPr>
+        <w:spacing w:line="360" w:lineRule="auto"/>
+        <w:rPr>
+          <w:rStyle w:val="nowrap"/>
+          <w:rFonts w:asciiTheme="minorHAnsi" w:hAnsiTheme="minorHAnsi" w:cstheme="minorHAnsi"/>
+          <w:i/>
+          <w:iCs/>
+          <w:sz w:val="24"/>
+          <w:szCs w:val="24"/>
+        </w:rPr>
+      </w:pPr>
+      <w:r>
+        <w:rPr>
+          <w:rFonts w:asciiTheme="minorHAnsi" w:hAnsiTheme="minorHAnsi" w:cstheme="minorHAnsi"/>
+          <w:color w:val="000000" w:themeColor="text1"/>
+          <w:sz w:val="24"/>
+          <w:szCs w:val="24"/>
+        </w:rPr>
+        <w:t>HTML5 (</w:t>
+      </w:r>
+      <w:r>
+        <w:rPr>
+          <w:rStyle w:val="lang-en"/>
+          <w:rFonts w:asciiTheme="minorHAnsi" w:hAnsiTheme="minorHAnsi" w:cstheme="minorHAnsi"/>
+          <w:i/>
+          <w:iCs/>
+          <w:sz w:val="24"/>
+          <w:szCs w:val="24"/>
+        </w:rPr>
+        <w:t xml:space="preserve">HyperText Markup </w:t>
+      </w:r>
+      <w:proofErr w:type="spellStart"/>
+      <w:r>
+        <w:rPr>
+          <w:rStyle w:val="nowrap"/>
+          <w:rFonts w:asciiTheme="minorHAnsi" w:hAnsiTheme="minorHAnsi" w:cstheme="minorHAnsi"/>
+          <w:i/>
+          <w:iCs/>
+          <w:sz w:val="24"/>
+          <w:szCs w:val="24"/>
+        </w:rPr>
+        <w:t>Language</w:t>
+      </w:r>
+      <w:proofErr w:type="spellEnd"/>
+      <w:r>
+        <w:rPr>
+          <w:rStyle w:val="nowrap"/>
+          <w:rFonts w:asciiTheme="minorHAnsi" w:hAnsiTheme="minorHAnsi" w:cstheme="minorHAnsi"/>
+          <w:i/>
+          <w:iCs/>
+          <w:sz w:val="24"/>
+          <w:szCs w:val="24"/>
+        </w:rPr>
+        <w:t xml:space="preserve"> 5) pour structurer les pages. </w:t>
+      </w:r>
+    </w:p>
+    <w:p>
+      <w:pPr>
+        <w:spacing w:line="360" w:lineRule="auto"/>
+        <w:rPr>
+          <w:rStyle w:val="nowrap"/>
+          <w:rFonts w:asciiTheme="minorHAnsi" w:hAnsiTheme="minorHAnsi" w:cstheme="minorHAnsi"/>
+          <w:sz w:val="24"/>
+          <w:szCs w:val="24"/>
+        </w:rPr>
+      </w:pPr>
+      <w:r>
+        <w:rPr>
+          <w:rStyle w:val="nowrap"/>
+          <w:rFonts w:asciiTheme="minorHAnsi" w:hAnsiTheme="minorHAnsi" w:cstheme="minorHAnsi"/>
+          <w:sz w:val="24"/>
+          <w:szCs w:val="24"/>
+        </w:rPr>
+        <w:t xml:space="preserve">CSS3 </w:t>
+      </w:r>
+      <w:r>
+        <w:rPr>
+          <w:rStyle w:val="nowrap"/>
+          <w:rFonts w:asciiTheme="minorHAnsi" w:hAnsiTheme="minorHAnsi" w:cstheme="minorHAnsi"/>
+          <w:sz w:val="24"/>
+          <w:szCs w:val="24"/>
+        </w:rPr>
+        <w:t>(</w:t>
+      </w:r>
+      <w:proofErr w:type="spellStart"/>
+      <w:r>
+        <w:rPr>
+          <w:rStyle w:val="lang-en"/>
+          <w:rFonts w:asciiTheme="minorHAnsi" w:hAnsiTheme="minorHAnsi" w:cstheme="minorHAnsi"/>
+          <w:sz w:val="24"/>
+          <w:szCs w:val="24"/>
+        </w:rPr>
+        <w:t>Cascading</w:t>
+      </w:r>
+      <w:proofErr w:type="spellEnd"/>
+      <w:r>
+        <w:rPr>
+          <w:rStyle w:val="lang-en"/>
+          <w:rFonts w:asciiTheme="minorHAnsi" w:hAnsiTheme="minorHAnsi" w:cstheme="minorHAnsi"/>
+          <w:sz w:val="24"/>
+          <w:szCs w:val="24"/>
+        </w:rPr>
+        <w:t xml:space="preserve"> Style Sheets</w:t>
+      </w:r>
+      <w:r>
+        <w:rPr>
+          <w:rStyle w:val="lang-en"/>
+          <w:rFonts w:asciiTheme="minorHAnsi" w:hAnsiTheme="minorHAnsi" w:cstheme="minorHAnsi"/>
+          <w:sz w:val="24"/>
+          <w:szCs w:val="24"/>
+        </w:rPr>
+        <w:t>)</w:t>
+      </w:r>
+      <w:r>
+        <w:rPr>
+          <w:rStyle w:val="lang-en"/>
+          <w:rFonts w:asciiTheme="minorHAnsi" w:hAnsiTheme="minorHAnsi" w:cstheme="minorHAnsi"/>
+          <w:b/>
+          <w:bCs/>
+          <w:i/>
+          <w:iCs/>
+          <w:sz w:val="24"/>
+          <w:szCs w:val="24"/>
+        </w:rPr>
+        <w:t xml:space="preserve"> </w:t>
+      </w:r>
+      <w:r>
+        <w:rPr>
+          <w:rStyle w:val="nowrap"/>
+          <w:rFonts w:asciiTheme="minorHAnsi" w:hAnsiTheme="minorHAnsi" w:cstheme="minorHAnsi"/>
+          <w:sz w:val="24"/>
+          <w:szCs w:val="24"/>
+        </w:rPr>
+        <w:t>pour formater les pages</w:t>
+      </w:r>
+      <w:r>
+        <w:rPr>
+          <w:rStyle w:val="nowrap"/>
+          <w:rFonts w:asciiTheme="minorHAnsi" w:hAnsiTheme="minorHAnsi" w:cstheme="minorHAnsi"/>
+          <w:sz w:val="24"/>
+          <w:szCs w:val="24"/>
+        </w:rPr>
+        <w:t>.</w:t>
+      </w:r>
+    </w:p>
+    <w:p>
+      <w:pPr>
+        <w:spacing w:line="360" w:lineRule="auto"/>
+        <w:rPr>
+          <w:rStyle w:val="nowrap"/>
+          <w:rFonts w:asciiTheme="minorHAnsi" w:hAnsiTheme="minorHAnsi" w:cstheme="minorHAnsi"/>
+          <w:sz w:val="24"/>
+          <w:szCs w:val="24"/>
+        </w:rPr>
+      </w:pPr>
+    </w:p>
+    <w:p>
+      <w:pPr>
+        <w:spacing w:line="360" w:lineRule="auto"/>
+        <w:rPr>
+          <w:rFonts w:asciiTheme="minorHAnsi" w:hAnsiTheme="minorHAnsi" w:cstheme="minorHAnsi"/>
+          <w:color w:val="000000" w:themeColor="text1"/>
+          <w:sz w:val="24"/>
+          <w:szCs w:val="24"/>
+          <w:u w:val="single"/>
+        </w:rPr>
+      </w:pPr>
+      <w:r>
+        <w:rPr>
+          <w:rFonts w:asciiTheme="minorHAnsi" w:hAnsiTheme="minorHAnsi" w:cstheme="minorHAnsi"/>
+          <w:color w:val="000000" w:themeColor="text1"/>
+          <w:sz w:val="24"/>
+          <w:szCs w:val="24"/>
+          <w:u w:val="single"/>
+        </w:rPr>
+        <w:t>Bootstrap</w:t>
+      </w:r>
+    </w:p>
+    <w:p>
+      <w:pPr>
+        <w:spacing w:line="360" w:lineRule="auto"/>
+        <w:rPr>
+          <w:rFonts w:asciiTheme="minorHAnsi" w:hAnsiTheme="minorHAnsi" w:cstheme="minorHAnsi"/>
+          <w:color w:val="000000" w:themeColor="text1"/>
+          <w:sz w:val="24"/>
+          <w:szCs w:val="24"/>
+        </w:rPr>
+      </w:pPr>
+      <w:r>
+        <w:rPr>
+          <w:rFonts w:asciiTheme="minorHAnsi" w:hAnsiTheme="minorHAnsi" w:cstheme="minorHAnsi"/>
+          <w:color w:val="000000" w:themeColor="text1"/>
+          <w:sz w:val="24"/>
+          <w:szCs w:val="24"/>
+        </w:rPr>
+        <w:t xml:space="preserve">Le Framework Bootstrap </w:t>
+      </w:r>
+      <w:proofErr w:type="gramStart"/>
+      <w:r>
+        <w:rPr>
+          <w:rFonts w:asciiTheme="minorHAnsi" w:hAnsiTheme="minorHAnsi" w:cstheme="minorHAnsi"/>
+          <w:color w:val="000000" w:themeColor="text1"/>
+          <w:sz w:val="24"/>
+          <w:szCs w:val="24"/>
+        </w:rPr>
+        <w:t>dans  sa</w:t>
+      </w:r>
+      <w:proofErr w:type="gramEnd"/>
+      <w:r>
+        <w:rPr>
+          <w:rFonts w:asciiTheme="minorHAnsi" w:hAnsiTheme="minorHAnsi" w:cstheme="minorHAnsi"/>
+          <w:color w:val="000000" w:themeColor="text1"/>
+          <w:sz w:val="24"/>
+          <w:szCs w:val="24"/>
+        </w:rPr>
+        <w:t xml:space="preserve"> version 4 </w:t>
+      </w:r>
+      <w:r>
+        <w:rPr>
+          <w:rFonts w:asciiTheme="minorHAnsi" w:hAnsiTheme="minorHAnsi" w:cstheme="minorHAnsi"/>
+          <w:color w:val="000000" w:themeColor="text1"/>
+          <w:sz w:val="24"/>
+          <w:szCs w:val="24"/>
+        </w:rPr>
+        <w:t>sera utilisé comme principal support à la conception de l’interface de l’application.</w:t>
+      </w:r>
+    </w:p>
+    <w:p>
+      <w:pPr>
+        <w:spacing w:line="360" w:lineRule="auto"/>
+        <w:rPr>
+          <w:rFonts w:asciiTheme="minorHAnsi" w:hAnsiTheme="minorHAnsi" w:cstheme="minorHAnsi"/>
+          <w:color w:val="000000" w:themeColor="text1"/>
+          <w:sz w:val="24"/>
+          <w:szCs w:val="24"/>
+        </w:rPr>
+      </w:pPr>
+    </w:p>
+    <w:p>
+      <w:pPr>
+        <w:spacing w:line="360" w:lineRule="auto"/>
+        <w:rPr>
+          <w:rFonts w:asciiTheme="minorHAnsi" w:hAnsiTheme="minorHAnsi" w:cstheme="minorHAnsi"/>
+          <w:color w:val="000000" w:themeColor="text1"/>
+          <w:sz w:val="24"/>
+          <w:szCs w:val="24"/>
+        </w:rPr>
+      </w:pPr>
+      <w:proofErr w:type="spellStart"/>
+      <w:r>
+        <w:rPr>
+          <w:rFonts w:asciiTheme="minorHAnsi" w:hAnsiTheme="minorHAnsi" w:cstheme="minorHAnsi"/>
+          <w:color w:val="000000" w:themeColor="text1"/>
+          <w:sz w:val="24"/>
+          <w:szCs w:val="24"/>
+        </w:rPr>
+        <w:t>Boostwatch</w:t>
+      </w:r>
+      <w:proofErr w:type="spellEnd"/>
+    </w:p>
+    <w:p>
+      <w:pPr>
+        <w:spacing w:line="360" w:lineRule="auto"/>
+        <w:rPr>
+          <w:rFonts w:asciiTheme="minorHAnsi" w:hAnsiTheme="minorHAnsi" w:cstheme="minorHAnsi"/>
+          <w:sz w:val="24"/>
+          <w:szCs w:val="24"/>
+        </w:rPr>
+      </w:pPr>
+      <w:r>
+        <w:rPr>
+          <w:rFonts w:asciiTheme="minorHAnsi" w:hAnsiTheme="minorHAnsi" w:cstheme="minorHAnsi"/>
+          <w:sz w:val="24"/>
+          <w:szCs w:val="24"/>
+        </w:rPr>
+        <w:lastRenderedPageBreak/>
+        <w:t xml:space="preserve">Afin de coller au design sur fond noir souhaité sans augmenter le temps de développement de </w:t>
+      </w:r>
+      <w:r>
+        <w:rPr>
+          <w:rFonts w:asciiTheme="minorHAnsi" w:hAnsiTheme="minorHAnsi" w:cstheme="minorHAnsi"/>
+          <w:sz w:val="24"/>
+          <w:szCs w:val="24"/>
+        </w:rPr>
+        <w:t xml:space="preserve">l’interface un thème fournit par </w:t>
+      </w:r>
+      <w:proofErr w:type="spellStart"/>
+      <w:r>
+        <w:rPr>
+          <w:rFonts w:asciiTheme="minorHAnsi" w:hAnsiTheme="minorHAnsi" w:cstheme="minorHAnsi"/>
+          <w:sz w:val="24"/>
+          <w:szCs w:val="24"/>
+        </w:rPr>
+        <w:t>Bootswatch</w:t>
+      </w:r>
+      <w:proofErr w:type="spellEnd"/>
+      <w:r>
+        <w:rPr>
+          <w:rFonts w:asciiTheme="minorHAnsi" w:hAnsiTheme="minorHAnsi" w:cstheme="minorHAnsi"/>
+          <w:sz w:val="24"/>
+          <w:szCs w:val="24"/>
+        </w:rPr>
+        <w:t xml:space="preserve"> </w:t>
+      </w:r>
+      <w:r>
+        <w:rPr>
+          <w:rFonts w:asciiTheme="minorHAnsi" w:hAnsiTheme="minorHAnsi" w:cstheme="minorHAnsi"/>
+          <w:sz w:val="24"/>
+          <w:szCs w:val="24"/>
+        </w:rPr>
+        <w:t>(</w:t>
+      </w:r>
+      <w:proofErr w:type="spellStart"/>
+      <w:r>
+        <w:rPr>
+          <w:rFonts w:asciiTheme="minorHAnsi" w:hAnsiTheme="minorHAnsi" w:cstheme="minorHAnsi"/>
+          <w:sz w:val="24"/>
+          <w:szCs w:val="24"/>
+        </w:rPr>
+        <w:t>Darkly</w:t>
+      </w:r>
+      <w:proofErr w:type="spellEnd"/>
+      <w:r>
+        <w:rPr>
+          <w:rFonts w:asciiTheme="minorHAnsi" w:hAnsiTheme="minorHAnsi" w:cstheme="minorHAnsi"/>
+          <w:sz w:val="24"/>
+          <w:szCs w:val="24"/>
+        </w:rPr>
+        <w:t>) sera utilisé</w:t>
+      </w:r>
+      <w:r>
+        <w:rPr>
+          <w:rFonts w:asciiTheme="minorHAnsi" w:hAnsiTheme="minorHAnsi" w:cstheme="minorHAnsi"/>
+          <w:sz w:val="24"/>
+          <w:szCs w:val="24"/>
+        </w:rPr>
+        <w:t>. Ce</w:t>
+      </w:r>
+      <w:r>
+        <w:rPr>
+          <w:rFonts w:asciiTheme="minorHAnsi" w:hAnsiTheme="minorHAnsi" w:cstheme="minorHAnsi"/>
+          <w:sz w:val="24"/>
+          <w:szCs w:val="24"/>
+        </w:rPr>
+        <w:t>lui-ci</w:t>
+      </w:r>
+      <w:r>
+        <w:rPr>
+          <w:rFonts w:asciiTheme="minorHAnsi" w:hAnsiTheme="minorHAnsi" w:cstheme="minorHAnsi"/>
+          <w:sz w:val="24"/>
+          <w:szCs w:val="24"/>
+        </w:rPr>
+        <w:t xml:space="preserve"> est spécialement créer pour surcharger le CSS de base du Framework Bootstrap.</w:t>
+      </w:r>
+    </w:p>
+    <w:p>
+      <w:pPr>
+        <w:spacing w:line="360" w:lineRule="auto"/>
+        <w:rPr>
+          <w:rFonts w:asciiTheme="minorHAnsi" w:hAnsiTheme="minorHAnsi" w:cstheme="minorHAnsi"/>
           <w:sz w:val="24"/>
           <w:szCs w:val="24"/>
           <w:lang w:val="en-US"/>
         </w:rPr>
       </w:pPr>
-      <w:r>
-        <w:rPr>
-          <w:rFonts w:asciiTheme="minorHAnsi" w:hAnsiTheme="minorHAnsi" w:cstheme="minorHAnsi"/>
-          <w:color w:val="000000" w:themeColor="text1"/>
+      <w:proofErr w:type="spellStart"/>
+      <w:r>
+        <w:rPr>
+          <w:rFonts w:asciiTheme="minorHAnsi" w:hAnsiTheme="minorHAnsi" w:cstheme="minorHAnsi"/>
           <w:sz w:val="24"/>
           <w:szCs w:val="24"/>
           <w:lang w:val="en-US"/>
         </w:rPr>
-        <w:t>CSS 3</w:t>
-      </w:r>
-    </w:p>
-    <w:tbl>
-      <w:tblPr>
-        <w:tblStyle w:val="Grilledutableau"/>
-        <w:tblW w:w="0" w:type="auto"/>
-        <w:tblLook w:val="04A0" w:firstRow="1" w:lastRow="0" w:firstColumn="1" w:lastColumn="0" w:noHBand="0" w:noVBand="1"/>
-      </w:tblPr>
-      <w:tblGrid>
-        <w:gridCol w:w="1818"/>
-        <w:gridCol w:w="7394"/>
-      </w:tblGrid>
-      <w:tr>
-        <w:tc>
-          <w:tcPr>
-            <w:tcW w:w="1818" w:type="dxa"/>
-          </w:tcPr>
-          <w:p>
-            <w:pPr>
-              <w:spacing w:line="360" w:lineRule="auto"/>
-              <w:rPr>
-                <w:rFonts w:asciiTheme="minorHAnsi" w:hAnsiTheme="minorHAnsi" w:cstheme="minorHAnsi"/>
-                <w:color w:val="000000" w:themeColor="text1"/>
-                <w:sz w:val="24"/>
-                <w:szCs w:val="24"/>
-                <w:lang w:val="en-US"/>
-              </w:rPr>
-            </w:pPr>
-            <w:r>
-              <w:rPr>
-                <w:rFonts w:asciiTheme="minorHAnsi" w:hAnsiTheme="minorHAnsi" w:cstheme="minorHAnsi"/>
-                <w:noProof/>
-                <w:color w:val="000000" w:themeColor="text1"/>
-                <w:sz w:val="24"/>
-                <w:szCs w:val="24"/>
-                <w:lang w:val="en-US"/>
-              </w:rPr>
-              <w:lastRenderedPageBreak/>
-              <w:drawing>
-                <wp:inline distT="0" distB="0" distL="0" distR="0" wp14:anchorId="79C4FD67" wp14:editId="375E1BB8">
-                  <wp:extent cx="1010414" cy="914400"/>
-                  <wp:effectExtent l="0" t="0" r="0" b="0"/>
-                  <wp:docPr id="8" name="Image 8"/>
-                  <wp:cNvGraphicFramePr>
-                    <a:graphicFrameLocks xmlns:a="http://schemas.openxmlformats.org/drawingml/2006/main" noChangeAspect="1"/>
-                  </wp:cNvGraphicFramePr>
-                  <a:graphic xmlns:a="http://schemas.openxmlformats.org/drawingml/2006/main">
-                    <a:graphicData uri="http://schemas.openxmlformats.org/drawingml/2006/picture">
-                      <pic:pic xmlns:pic="http://schemas.openxmlformats.org/drawingml/2006/picture">
-                        <pic:nvPicPr>
-                          <pic:cNvPr id="0" name="Picture 4"/>
-                          <pic:cNvPicPr>
-                            <a:picLocks noChangeAspect="1" noChangeArrowheads="1"/>
-                          </pic:cNvPicPr>
-                        </pic:nvPicPr>
-                        <pic:blipFill>
-                          <a:blip r:embed="rId23">
-                            <a:extLst>
-                              <a:ext uri="{28A0092B-C50C-407E-A947-70E740481C1C}">
-                                <a14:useLocalDpi xmlns:a14="http://schemas.microsoft.com/office/drawing/2010/main" val="0"/>
-                              </a:ext>
-                            </a:extLst>
-                          </a:blip>
-                          <a:srcRect/>
-                          <a:stretch>
-                            <a:fillRect/>
-                          </a:stretch>
-                        </pic:blipFill>
-                        <pic:spPr bwMode="auto">
-                          <a:xfrm>
-                            <a:off x="0" y="0"/>
-                            <a:ext cx="1010414" cy="914400"/>
-                          </a:xfrm>
-                          <a:prstGeom prst="rect">
-                            <a:avLst/>
-                          </a:prstGeom>
-                          <a:noFill/>
-                          <a:ln>
-                            <a:noFill/>
-                          </a:ln>
-                        </pic:spPr>
-                      </pic:pic>
-                    </a:graphicData>
-                  </a:graphic>
-                </wp:inline>
-              </w:drawing>
-            </w:r>
-          </w:p>
-        </w:tc>
-        <w:tc>
-          <w:tcPr>
-            <w:tcW w:w="7394" w:type="dxa"/>
-          </w:tcPr>
-          <w:p>
-            <w:pPr>
-              <w:spacing w:line="360" w:lineRule="auto"/>
-              <w:rPr>
-                <w:rFonts w:asciiTheme="minorHAnsi" w:hAnsiTheme="minorHAnsi" w:cstheme="minorHAnsi"/>
-                <w:color w:val="000000" w:themeColor="text1"/>
-                <w:sz w:val="24"/>
-                <w:szCs w:val="24"/>
-                <w:lang w:val="en-US"/>
-              </w:rPr>
-            </w:pPr>
-          </w:p>
-        </w:tc>
-      </w:tr>
-    </w:tbl>
-    <w:p>
-      <w:pPr>
-        <w:spacing w:line="360" w:lineRule="auto"/>
-        <w:rPr>
-          <w:rFonts w:asciiTheme="minorHAnsi" w:hAnsiTheme="minorHAnsi" w:cstheme="minorHAnsi"/>
-          <w:color w:val="000000" w:themeColor="text1"/>
+        <w:t>Bootswatch</w:t>
+      </w:r>
+      <w:proofErr w:type="spellEnd"/>
+      <w:r>
+        <w:rPr>
+          <w:rFonts w:asciiTheme="minorHAnsi" w:hAnsiTheme="minorHAnsi" w:cstheme="minorHAnsi"/>
           <w:sz w:val="24"/>
           <w:szCs w:val="24"/>
           <w:lang w:val="en-US"/>
         </w:rPr>
-      </w:pPr>
-    </w:p>
-    <w:p>
-      <w:pPr>
-        <w:spacing w:line="360" w:lineRule="auto"/>
-        <w:rPr>
-          <w:rFonts w:asciiTheme="minorHAnsi" w:hAnsiTheme="minorHAnsi" w:cstheme="minorHAnsi"/>
-          <w:color w:val="000000" w:themeColor="text1"/>
-          <w:sz w:val="24"/>
-          <w:szCs w:val="24"/>
-        </w:rPr>
-      </w:pPr>
-      <w:r>
-        <w:rPr>
-          <w:rFonts w:asciiTheme="minorHAnsi" w:hAnsiTheme="minorHAnsi" w:cstheme="minorHAnsi"/>
-          <w:color w:val="000000" w:themeColor="text1"/>
-          <w:sz w:val="24"/>
-          <w:szCs w:val="24"/>
-        </w:rPr>
-        <w:t>Bootstrap</w:t>
-      </w:r>
-    </w:p>
-    <w:p>
-      <w:pPr>
-        <w:spacing w:line="360" w:lineRule="auto"/>
-        <w:rPr>
-          <w:rFonts w:asciiTheme="minorHAnsi" w:hAnsiTheme="minorHAnsi" w:cstheme="minorHAnsi"/>
-          <w:color w:val="000000" w:themeColor="text1"/>
-          <w:sz w:val="24"/>
-          <w:szCs w:val="24"/>
-        </w:rPr>
-      </w:pPr>
-      <w:proofErr w:type="spellStart"/>
+        <w:t xml:space="preserve"> – Darkly (</w:t>
+      </w:r>
+      <w:hyperlink r:id="rId17" w:history="1">
+        <w:r>
+          <w:rPr>
+            <w:rStyle w:val="Lienhypertexte"/>
+            <w:rFonts w:asciiTheme="minorHAnsi" w:hAnsiTheme="minorHAnsi" w:cstheme="minorHAnsi"/>
+            <w:sz w:val="24"/>
+            <w:szCs w:val="24"/>
+            <w:lang w:val="en-US"/>
+          </w:rPr>
+          <w:t>https://bootswatch.com/darkly/</w:t>
+        </w:r>
+      </w:hyperlink>
+      <w:r>
+        <w:rPr>
+          <w:rFonts w:asciiTheme="minorHAnsi" w:hAnsiTheme="minorHAnsi" w:cstheme="minorHAnsi"/>
+          <w:sz w:val="24"/>
+          <w:szCs w:val="24"/>
+          <w:lang w:val="en-US"/>
+        </w:rPr>
+        <w:t>).</w:t>
+      </w:r>
+    </w:p>
+    <w:p>
+      <w:pPr>
+        <w:spacing w:line="360" w:lineRule="auto"/>
+        <w:rPr>
+          <w:rFonts w:asciiTheme="minorHAnsi" w:hAnsiTheme="minorHAnsi" w:cstheme="minorHAnsi"/>
+          <w:sz w:val="24"/>
+          <w:szCs w:val="24"/>
+          <w:lang w:val="en-US"/>
+        </w:rPr>
+      </w:pPr>
+      <w:r>
+        <w:rPr>
+          <w:rFonts w:asciiTheme="minorHAnsi" w:hAnsiTheme="minorHAnsi" w:cstheme="minorHAnsi"/>
+          <w:sz w:val="24"/>
+          <w:szCs w:val="24"/>
+          <w:highlight w:val="cyan"/>
+          <w:lang w:val="en-US"/>
+        </w:rPr>
+        <w:t>CAPTURE ECRAN</w:t>
+      </w:r>
+    </w:p>
+    <w:p>
+      <w:pPr>
+        <w:spacing w:line="360" w:lineRule="auto"/>
+        <w:rPr>
+          <w:rFonts w:asciiTheme="minorHAnsi" w:hAnsiTheme="minorHAnsi" w:cstheme="minorHAnsi"/>
+          <w:sz w:val="24"/>
+          <w:szCs w:val="24"/>
+          <w:lang w:val="en-US"/>
+        </w:rPr>
+      </w:pPr>
+    </w:p>
+    <w:p>
+      <w:pPr>
+        <w:spacing w:line="360" w:lineRule="auto"/>
+        <w:rPr>
+          <w:rFonts w:asciiTheme="minorHAnsi" w:hAnsiTheme="minorHAnsi" w:cstheme="minorHAnsi"/>
+          <w:color w:val="000000" w:themeColor="text1"/>
+          <w:sz w:val="24"/>
+          <w:szCs w:val="24"/>
+        </w:rPr>
+      </w:pPr>
       <w:r>
         <w:rPr>
           <w:rFonts w:asciiTheme="minorHAnsi" w:hAnsiTheme="minorHAnsi" w:cstheme="minorHAnsi"/>
@@ -9142,7 +9213,160 @@
         </w:rPr>
         <w:t>Twig</w:t>
       </w:r>
-      <w:proofErr w:type="spellEnd"/>
+    </w:p>
+    <w:p>
+      <w:pPr>
+        <w:spacing w:line="360" w:lineRule="auto"/>
+        <w:rPr>
+          <w:rFonts w:asciiTheme="minorHAnsi" w:hAnsiTheme="minorHAnsi" w:cstheme="minorHAnsi"/>
+          <w:sz w:val="24"/>
+          <w:szCs w:val="24"/>
+        </w:rPr>
+      </w:pPr>
+      <w:r>
+        <w:rPr>
+          <w:rFonts w:asciiTheme="minorHAnsi" w:hAnsiTheme="minorHAnsi" w:cstheme="minorHAnsi"/>
+          <w:sz w:val="24"/>
+          <w:szCs w:val="24"/>
+        </w:rPr>
+        <w:t xml:space="preserve">Twig est un moteur de </w:t>
+      </w:r>
+      <w:hyperlink r:id="rId18" w:tooltip="Template (programmation)" w:history="1">
+        <w:r>
+          <w:rPr>
+            <w:rStyle w:val="Lienhypertexte"/>
+            <w:rFonts w:asciiTheme="minorHAnsi" w:hAnsiTheme="minorHAnsi" w:cstheme="minorHAnsi"/>
+            <w:color w:val="auto"/>
+            <w:sz w:val="24"/>
+            <w:szCs w:val="24"/>
+          </w:rPr>
+          <w:t>templates</w:t>
+        </w:r>
+      </w:hyperlink>
+      <w:r>
+        <w:rPr>
+          <w:rFonts w:asciiTheme="minorHAnsi" w:hAnsiTheme="minorHAnsi" w:cstheme="minorHAnsi"/>
+          <w:sz w:val="24"/>
+          <w:szCs w:val="24"/>
+        </w:rPr>
+        <w:t xml:space="preserve"> pour le langage de programmation </w:t>
+      </w:r>
+      <w:hyperlink r:id="rId19" w:tooltip="PHP" w:history="1">
+        <w:r>
+          <w:rPr>
+            <w:rStyle w:val="Lienhypertexte"/>
+            <w:rFonts w:asciiTheme="minorHAnsi" w:hAnsiTheme="minorHAnsi" w:cstheme="minorHAnsi"/>
+            <w:color w:val="auto"/>
+            <w:sz w:val="24"/>
+            <w:szCs w:val="24"/>
+          </w:rPr>
+          <w:t>PHP</w:t>
+        </w:r>
+      </w:hyperlink>
+      <w:r>
+        <w:rPr>
+          <w:rFonts w:asciiTheme="minorHAnsi" w:hAnsiTheme="minorHAnsi" w:cstheme="minorHAnsi"/>
+          <w:sz w:val="24"/>
+          <w:szCs w:val="24"/>
+        </w:rPr>
+        <w:t xml:space="preserve">, utilisé par défaut par le </w:t>
+      </w:r>
+      <w:hyperlink r:id="rId20" w:tooltip="Framework" w:history="1">
+        <w:r>
+          <w:rPr>
+            <w:rStyle w:val="Lienhypertexte"/>
+            <w:rFonts w:asciiTheme="minorHAnsi" w:hAnsiTheme="minorHAnsi" w:cstheme="minorHAnsi"/>
+            <w:color w:val="auto"/>
+            <w:sz w:val="24"/>
+            <w:szCs w:val="24"/>
+          </w:rPr>
+          <w:t>Framework</w:t>
+        </w:r>
+      </w:hyperlink>
+      <w:r>
+        <w:rPr>
+          <w:rFonts w:asciiTheme="minorHAnsi" w:hAnsiTheme="minorHAnsi" w:cstheme="minorHAnsi"/>
+          <w:sz w:val="24"/>
+          <w:szCs w:val="24"/>
+        </w:rPr>
+        <w:t xml:space="preserve"> </w:t>
+      </w:r>
+      <w:hyperlink r:id="rId21" w:tooltip="Symfony" w:history="1">
+        <w:r>
+          <w:rPr>
+            <w:rStyle w:val="Lienhypertexte"/>
+            <w:rFonts w:asciiTheme="minorHAnsi" w:hAnsiTheme="minorHAnsi" w:cstheme="minorHAnsi"/>
+            <w:color w:val="auto"/>
+            <w:sz w:val="24"/>
+            <w:szCs w:val="24"/>
+          </w:rPr>
+          <w:t>Symfony</w:t>
+        </w:r>
+      </w:hyperlink>
+      <w:r>
+        <w:rPr>
+          <w:rFonts w:asciiTheme="minorHAnsi" w:hAnsiTheme="minorHAnsi" w:cstheme="minorHAnsi"/>
+          <w:sz w:val="24"/>
+          <w:szCs w:val="24"/>
+        </w:rPr>
+        <w:t>.</w:t>
+      </w:r>
+      <w:r>
+        <w:rPr>
+          <w:rFonts w:asciiTheme="minorHAnsi" w:hAnsiTheme="minorHAnsi" w:cstheme="minorHAnsi"/>
+          <w:sz w:val="24"/>
+          <w:szCs w:val="24"/>
+        </w:rPr>
+        <w:t xml:space="preserve"> Il sera utilisé pour permettre de créer </w:t>
+      </w:r>
+      <w:r>
+        <w:rPr>
+          <w:rFonts w:asciiTheme="minorHAnsi" w:hAnsiTheme="minorHAnsi" w:cstheme="minorHAnsi"/>
+          <w:sz w:val="24"/>
+          <w:szCs w:val="24"/>
+        </w:rPr>
+        <w:t>des composants graphiques</w:t>
+      </w:r>
+      <w:r>
+        <w:rPr>
+          <w:rFonts w:asciiTheme="minorHAnsi" w:hAnsiTheme="minorHAnsi" w:cstheme="minorHAnsi"/>
+          <w:sz w:val="24"/>
+          <w:szCs w:val="24"/>
+        </w:rPr>
+        <w:t xml:space="preserve"> réutilisables et flexibles. La fonctionnalité d’héritage de template servira ici à imbriquer des composants (qui sont aussi des templates) tel qu’une barre de navigation ou un pied de page à un </w:t>
+      </w:r>
+      <w:r>
+        <w:rPr>
+          <w:rFonts w:asciiTheme="minorHAnsi" w:hAnsiTheme="minorHAnsi" w:cstheme="minorHAnsi"/>
+          <w:sz w:val="24"/>
+          <w:szCs w:val="24"/>
+        </w:rPr>
+        <w:t>modèle</w:t>
+      </w:r>
+      <w:r>
+        <w:rPr>
+          <w:rFonts w:asciiTheme="minorHAnsi" w:hAnsiTheme="minorHAnsi" w:cstheme="minorHAnsi"/>
+          <w:sz w:val="24"/>
+          <w:szCs w:val="24"/>
+        </w:rPr>
+        <w:t xml:space="preserve"> général qui sera la </w:t>
+      </w:r>
+      <w:r>
+        <w:rPr>
+          <w:rFonts w:asciiTheme="minorHAnsi" w:hAnsiTheme="minorHAnsi" w:cstheme="minorHAnsi"/>
+          <w:sz w:val="24"/>
+          <w:szCs w:val="24"/>
+        </w:rPr>
+        <w:t>base</w:t>
+      </w:r>
+      <w:r>
+        <w:rPr>
+          <w:rFonts w:asciiTheme="minorHAnsi" w:hAnsiTheme="minorHAnsi" w:cstheme="minorHAnsi"/>
+          <w:sz w:val="24"/>
+          <w:szCs w:val="24"/>
+        </w:rPr>
+        <w:t xml:space="preserve"> de toutes les pages.</w:t>
+      </w:r>
     </w:p>
     <w:p>
       <w:pPr>
@@ -9163,10 +9387,10 @@
           <w:szCs w:val="24"/>
         </w:rPr>
         <w:drawing>
-          <wp:inline distT="0" distB="0" distL="0" distR="0" wp14:anchorId="41D3C8C1" wp14:editId="5BE703D4">
-            <wp:extent cx="5762625" cy="2066925"/>
+          <wp:inline distT="0" distB="0" distL="0" distR="0" wp14:anchorId="18256F40" wp14:editId="391CD786">
+            <wp:extent cx="5762625" cy="2333625"/>
             <wp:effectExtent l="0" t="0" r="0" b="0"/>
-            <wp:docPr id="1" name="Image 1"/>
+            <wp:docPr id="9" name="Image 9"/>
             <wp:cNvGraphicFramePr>
               <a:graphicFrameLocks xmlns:a="http://schemas.openxmlformats.org/drawingml/2006/main" noChangeAspect="1"/>
             </wp:cNvGraphicFramePr>
@@ -9174,13 +9398,13 @@
               <a:graphicData uri="http://schemas.openxmlformats.org/drawingml/2006/picture">
                 <pic:pic xmlns:pic="http://schemas.openxmlformats.org/drawingml/2006/picture">
                   <pic:nvPicPr>
-                    <pic:cNvPr id="0" name="Picture 1"/>
+                    <pic:cNvPr id="0" name="Picture 3"/>
                     <pic:cNvPicPr>
                       <a:picLocks noChangeAspect="1" noChangeArrowheads="1"/>
                     </pic:cNvPicPr>
                   </pic:nvPicPr>
                   <pic:blipFill>
-                    <a:blip r:embed="rId24">
+                    <a:blip r:embed="rId22">
                       <a:extLst>
                         <a:ext uri="{28A0092B-C50C-407E-A947-70E740481C1C}">
                           <a14:useLocalDpi xmlns:a14="http://schemas.microsoft.com/office/drawing/2010/main" val="0"/>
@@ -9195,7 +9419,7 @@
                   <pic:spPr bwMode="auto">
                     <a:xfrm>
                       <a:off x="0" y="0"/>
-                      <a:ext cx="5762625" cy="2066925"/>
+                      <a:ext cx="5762625" cy="2333625"/>
                     </a:xfrm>
                     <a:prstGeom prst="rect">
                       <a:avLst/>
@@ -9242,135 +9466,30 @@
           <w:szCs w:val="24"/>
         </w:rPr>
       </w:pPr>
-      <w:proofErr w:type="spellStart"/>
-      <w:r>
-        <w:rPr>
-          <w:rFonts w:asciiTheme="minorHAnsi" w:hAnsiTheme="minorHAnsi" w:cstheme="minorHAnsi"/>
-          <w:color w:val="000000" w:themeColor="text1"/>
-          <w:sz w:val="24"/>
-          <w:szCs w:val="24"/>
-        </w:rPr>
-        <w:t>Boostwatch</w:t>
-      </w:r>
-      <w:proofErr w:type="spellEnd"/>
-    </w:p>
-    <w:p>
-      <w:pPr>
-        <w:spacing w:line="360" w:lineRule="auto"/>
-        <w:rPr>
-          <w:rFonts w:asciiTheme="minorHAnsi" w:hAnsiTheme="minorHAnsi" w:cstheme="minorHAnsi"/>
-          <w:sz w:val="24"/>
-          <w:szCs w:val="24"/>
-        </w:rPr>
-      </w:pPr>
-      <w:r>
-        <w:rPr>
-          <w:rFonts w:asciiTheme="minorHAnsi" w:hAnsiTheme="minorHAnsi" w:cstheme="minorHAnsi"/>
-          <w:sz w:val="24"/>
-          <w:szCs w:val="24"/>
-        </w:rPr>
-        <w:t xml:space="preserve">Afin de coller au design sur fond noir souhaité sans augmenter le temps de développement de cette partie j’ai utilisé </w:t>
-      </w:r>
-      <w:proofErr w:type="spellStart"/>
-      <w:r>
-        <w:rPr>
-          <w:rFonts w:asciiTheme="minorHAnsi" w:hAnsiTheme="minorHAnsi" w:cstheme="minorHAnsi"/>
-          <w:sz w:val="24"/>
-          <w:szCs w:val="24"/>
-        </w:rPr>
-        <w:t>Darkly</w:t>
-      </w:r>
-      <w:proofErr w:type="spellEnd"/>
-      <w:r>
-        <w:rPr>
-          <w:rFonts w:asciiTheme="minorHAnsi" w:hAnsiTheme="minorHAnsi" w:cstheme="minorHAnsi"/>
-          <w:sz w:val="24"/>
-          <w:szCs w:val="24"/>
-        </w:rPr>
-        <w:t xml:space="preserve">. Ce thème est proposé par </w:t>
-      </w:r>
-      <w:proofErr w:type="spellStart"/>
-      <w:r>
-        <w:rPr>
-          <w:rFonts w:asciiTheme="minorHAnsi" w:hAnsiTheme="minorHAnsi" w:cstheme="minorHAnsi"/>
-          <w:sz w:val="24"/>
-          <w:szCs w:val="24"/>
-        </w:rPr>
-        <w:t>Bootswatch</w:t>
-      </w:r>
-      <w:proofErr w:type="spellEnd"/>
-      <w:r>
-        <w:rPr>
-          <w:rFonts w:asciiTheme="minorHAnsi" w:hAnsiTheme="minorHAnsi" w:cstheme="minorHAnsi"/>
-          <w:sz w:val="24"/>
-          <w:szCs w:val="24"/>
-        </w:rPr>
-        <w:t xml:space="preserve"> et est spécialement créer pour surcharger le CSS de base du Framework Bootstrap.</w:t>
-      </w:r>
-    </w:p>
-    <w:p>
-      <w:pPr>
-        <w:spacing w:line="360" w:lineRule="auto"/>
-        <w:rPr>
-          <w:rFonts w:asciiTheme="minorHAnsi" w:hAnsiTheme="minorHAnsi" w:cstheme="minorHAnsi"/>
-          <w:sz w:val="24"/>
-          <w:szCs w:val="24"/>
-          <w:lang w:val="en-US"/>
-        </w:rPr>
-      </w:pPr>
-      <w:proofErr w:type="spellStart"/>
-      <w:r>
-        <w:rPr>
-          <w:rFonts w:asciiTheme="minorHAnsi" w:hAnsiTheme="minorHAnsi" w:cstheme="minorHAnsi"/>
-          <w:sz w:val="24"/>
-          <w:szCs w:val="24"/>
-          <w:lang w:val="en-US"/>
-        </w:rPr>
-        <w:t>Bootswatch</w:t>
-      </w:r>
-      <w:proofErr w:type="spellEnd"/>
-      <w:r>
-        <w:rPr>
-          <w:rFonts w:asciiTheme="minorHAnsi" w:hAnsiTheme="minorHAnsi" w:cstheme="minorHAnsi"/>
-          <w:sz w:val="24"/>
-          <w:szCs w:val="24"/>
-          <w:lang w:val="en-US"/>
-        </w:rPr>
-        <w:t xml:space="preserve"> – Darkly (</w:t>
-      </w:r>
-      <w:hyperlink r:id="rId25" w:history="1">
+      <w:hyperlink r:id="rId23" w:history="1">
         <w:r>
           <w:rPr>
             <w:rStyle w:val="Lienhypertexte"/>
             <w:rFonts w:asciiTheme="minorHAnsi" w:hAnsiTheme="minorHAnsi" w:cstheme="minorHAnsi"/>
             <w:sz w:val="24"/>
             <w:szCs w:val="24"/>
-            <w:lang w:val="en-US"/>
           </w:rPr>
-          <w:t>https://bootswatch.com/darkly/</w:t>
+          <w:t>https://getbootstrap.com/docs/4.3/getting-started/javascript/</w:t>
         </w:r>
       </w:hyperlink>
-      <w:r>
-        <w:rPr>
-          <w:rFonts w:asciiTheme="minorHAnsi" w:hAnsiTheme="minorHAnsi" w:cstheme="minorHAnsi"/>
-          <w:sz w:val="24"/>
-          <w:szCs w:val="24"/>
-          <w:lang w:val="en-US"/>
-        </w:rPr>
-        <w:t>).</w:t>
-      </w:r>
-    </w:p>
-    <w:p>
-      <w:pPr>
-        <w:spacing w:line="360" w:lineRule="auto"/>
-        <w:rPr>
-          <w:rFonts w:asciiTheme="minorHAnsi" w:hAnsiTheme="minorHAnsi" w:cstheme="minorHAnsi"/>
-          <w:color w:val="000000" w:themeColor="text1"/>
-          <w:sz w:val="24"/>
-          <w:szCs w:val="24"/>
-          <w:lang w:val="en-US"/>
-        </w:rPr>
-      </w:pPr>
+    </w:p>
+    <w:p>
+      <w:pPr>
+        <w:spacing w:line="360" w:lineRule="auto"/>
+        <w:rPr>
+          <w:rFonts w:asciiTheme="minorHAnsi" w:hAnsiTheme="minorHAnsi" w:cstheme="minorHAnsi"/>
+          <w:color w:val="000000" w:themeColor="text1"/>
+          <w:sz w:val="24"/>
+          <w:szCs w:val="24"/>
+        </w:rPr>
+      </w:pPr>
+      <w:bookmarkStart w:id="0" w:name="_GoBack"/>
+      <w:bookmarkEnd w:id="0"/>
     </w:p>
     <w:p>
       <w:pPr>
@@ -9394,109 +9513,110 @@
           <w:u w:val="single"/>
           <w:lang w:val="en-US"/>
         </w:rPr>
-        <w:t>Back-End :</w:t>
-      </w:r>
-    </w:p>
-    <w:p>
-      <w:pPr>
-        <w:spacing w:line="360" w:lineRule="auto"/>
-        <w:rPr>
-          <w:rFonts w:asciiTheme="minorHAnsi" w:hAnsiTheme="minorHAnsi" w:cstheme="minorHAnsi"/>
-          <w:color w:val="000000" w:themeColor="text1"/>
-          <w:sz w:val="24"/>
-          <w:szCs w:val="24"/>
-          <w:lang w:val="en-US"/>
-        </w:rPr>
-      </w:pPr>
-      <w:r>
-        <w:rPr>
-          <w:rFonts w:asciiTheme="minorHAnsi" w:hAnsiTheme="minorHAnsi" w:cstheme="minorHAnsi"/>
-          <w:color w:val="000000" w:themeColor="text1"/>
-          <w:sz w:val="24"/>
-          <w:szCs w:val="24"/>
-          <w:lang w:val="en-US"/>
-        </w:rPr>
-        <w:t>Apache</w:t>
-      </w:r>
-    </w:p>
-    <w:p>
-      <w:pPr>
-        <w:spacing w:line="360" w:lineRule="auto"/>
-        <w:rPr>
-          <w:rFonts w:asciiTheme="minorHAnsi" w:hAnsiTheme="minorHAnsi" w:cstheme="minorHAnsi"/>
-          <w:color w:val="000000" w:themeColor="text1"/>
-          <w:sz w:val="24"/>
-          <w:szCs w:val="24"/>
-          <w:lang w:val="en-US"/>
-        </w:rPr>
-      </w:pPr>
-      <w:r>
-        <w:rPr>
-          <w:rFonts w:asciiTheme="minorHAnsi" w:hAnsiTheme="minorHAnsi" w:cstheme="minorHAnsi"/>
-          <w:color w:val="000000" w:themeColor="text1"/>
-          <w:sz w:val="24"/>
-          <w:szCs w:val="24"/>
-          <w:lang w:val="en-US"/>
-        </w:rPr>
-        <w:t>PHP</w:t>
-      </w:r>
-    </w:p>
-    <w:p>
-      <w:pPr>
-        <w:spacing w:line="360" w:lineRule="auto"/>
-        <w:rPr>
-          <w:rFonts w:asciiTheme="minorHAnsi" w:hAnsiTheme="minorHAnsi" w:cstheme="minorHAnsi"/>
-          <w:color w:val="000000" w:themeColor="text1"/>
-          <w:sz w:val="24"/>
-          <w:szCs w:val="24"/>
-          <w:lang w:val="en-US"/>
-        </w:rPr>
-      </w:pPr>
-      <w:r>
-        <w:rPr>
-          <w:rFonts w:asciiTheme="minorHAnsi" w:hAnsiTheme="minorHAnsi" w:cstheme="minorHAnsi"/>
-          <w:color w:val="000000" w:themeColor="text1"/>
-          <w:sz w:val="24"/>
-          <w:szCs w:val="24"/>
-          <w:lang w:val="en-US"/>
-        </w:rPr>
-        <w:t>MySQL</w:t>
-      </w:r>
-    </w:p>
-    <w:p>
-      <w:pPr>
-        <w:spacing w:line="360" w:lineRule="auto"/>
-        <w:rPr>
-          <w:rFonts w:asciiTheme="minorHAnsi" w:hAnsiTheme="minorHAnsi" w:cstheme="minorHAnsi"/>
-          <w:color w:val="000000" w:themeColor="text1"/>
-          <w:sz w:val="24"/>
-          <w:szCs w:val="24"/>
-          <w:lang w:val="en-US"/>
-        </w:rPr>
-      </w:pPr>
-      <w:r>
-        <w:rPr>
-          <w:rFonts w:asciiTheme="minorHAnsi" w:hAnsiTheme="minorHAnsi" w:cstheme="minorHAnsi"/>
-          <w:color w:val="000000" w:themeColor="text1"/>
-          <w:sz w:val="24"/>
-          <w:szCs w:val="24"/>
-          <w:lang w:val="en-US"/>
-        </w:rPr>
-        <w:t>PDO</w:t>
-      </w:r>
-    </w:p>
-    <w:p>
-      <w:pPr>
-        <w:spacing w:line="360" w:lineRule="auto"/>
-        <w:rPr>
-          <w:rFonts w:asciiTheme="minorHAnsi" w:hAnsiTheme="minorHAnsi" w:cstheme="minorHAnsi"/>
-          <w:color w:val="000000" w:themeColor="text1"/>
-          <w:sz w:val="24"/>
-          <w:szCs w:val="24"/>
+        <w:t>Back-</w:t>
+      </w:r>
+      <w:proofErr w:type="gramStart"/>
+      <w:r>
+        <w:rPr>
+          <w:rFonts w:asciiTheme="minorHAnsi" w:hAnsiTheme="minorHAnsi" w:cstheme="minorHAnsi"/>
+          <w:color w:val="000000" w:themeColor="text1"/>
+          <w:sz w:val="24"/>
+          <w:szCs w:val="24"/>
+          <w:highlight w:val="green"/>
           <w:u w:val="single"/>
           <w:lang w:val="en-US"/>
         </w:rPr>
-      </w:pPr>
+        <w:t>End :</w:t>
+      </w:r>
+      <w:proofErr w:type="gramEnd"/>
+    </w:p>
+    <w:p>
+      <w:pPr>
+        <w:spacing w:line="360" w:lineRule="auto"/>
+        <w:rPr>
+          <w:rFonts w:asciiTheme="minorHAnsi" w:hAnsiTheme="minorHAnsi" w:cstheme="minorHAnsi"/>
+          <w:color w:val="000000" w:themeColor="text1"/>
+          <w:sz w:val="24"/>
+          <w:szCs w:val="24"/>
+          <w:lang w:val="en-US"/>
+        </w:rPr>
+      </w:pPr>
+      <w:r>
+        <w:rPr>
+          <w:rFonts w:asciiTheme="minorHAnsi" w:hAnsiTheme="minorHAnsi" w:cstheme="minorHAnsi"/>
+          <w:color w:val="000000" w:themeColor="text1"/>
+          <w:sz w:val="24"/>
+          <w:szCs w:val="24"/>
+          <w:lang w:val="en-US"/>
+        </w:rPr>
+        <w:t>Apache</w:t>
+      </w:r>
+    </w:p>
+    <w:p>
+      <w:pPr>
+        <w:spacing w:line="360" w:lineRule="auto"/>
+        <w:rPr>
+          <w:rFonts w:asciiTheme="minorHAnsi" w:hAnsiTheme="minorHAnsi" w:cstheme="minorHAnsi"/>
+          <w:color w:val="000000" w:themeColor="text1"/>
+          <w:sz w:val="24"/>
+          <w:szCs w:val="24"/>
+          <w:lang w:val="en-US"/>
+        </w:rPr>
+      </w:pPr>
+      <w:r>
+        <w:rPr>
+          <w:rFonts w:asciiTheme="minorHAnsi" w:hAnsiTheme="minorHAnsi" w:cstheme="minorHAnsi"/>
+          <w:color w:val="000000" w:themeColor="text1"/>
+          <w:sz w:val="24"/>
+          <w:szCs w:val="24"/>
+          <w:lang w:val="en-US"/>
+        </w:rPr>
+        <w:t>PHP</w:t>
+      </w:r>
+    </w:p>
+    <w:p>
+      <w:pPr>
+        <w:spacing w:line="360" w:lineRule="auto"/>
+        <w:rPr>
+          <w:rFonts w:asciiTheme="minorHAnsi" w:hAnsiTheme="minorHAnsi" w:cstheme="minorHAnsi"/>
+          <w:color w:val="000000" w:themeColor="text1"/>
+          <w:sz w:val="24"/>
+          <w:szCs w:val="24"/>
+          <w:lang w:val="en-US"/>
+        </w:rPr>
+      </w:pPr>
+      <w:r>
+        <w:rPr>
+          <w:rFonts w:asciiTheme="minorHAnsi" w:hAnsiTheme="minorHAnsi" w:cstheme="minorHAnsi"/>
+          <w:color w:val="000000" w:themeColor="text1"/>
+          <w:sz w:val="24"/>
+          <w:szCs w:val="24"/>
+          <w:lang w:val="en-US"/>
+        </w:rPr>
+        <w:t>MySQL</w:t>
+      </w:r>
+    </w:p>
+    <w:p>
+      <w:pPr>
+        <w:spacing w:line="360" w:lineRule="auto"/>
+        <w:rPr>
+          <w:rFonts w:asciiTheme="minorHAnsi" w:hAnsiTheme="minorHAnsi" w:cstheme="minorHAnsi"/>
+          <w:color w:val="000000" w:themeColor="text1"/>
+          <w:sz w:val="24"/>
+          <w:szCs w:val="24"/>
+          <w:lang w:val="en-US"/>
+        </w:rPr>
+      </w:pPr>
+      <w:r>
+        <w:rPr>
+          <w:rFonts w:asciiTheme="minorHAnsi" w:hAnsiTheme="minorHAnsi" w:cstheme="minorHAnsi"/>
+          <w:color w:val="000000" w:themeColor="text1"/>
+          <w:sz w:val="24"/>
+          <w:szCs w:val="24"/>
+          <w:lang w:val="en-US"/>
+        </w:rPr>
+        <w:t>PDO</w:t>
+      </w:r>
     </w:p>
     <w:p>
       <w:pPr>
@@ -9520,6 +9640,19 @@
           <w:sz w:val="24"/>
           <w:szCs w:val="24"/>
           <w:u w:val="single"/>
+          <w:lang w:val="en-US"/>
+        </w:rPr>
+      </w:pPr>
+    </w:p>
+    <w:p>
+      <w:pPr>
+        <w:spacing w:line="360" w:lineRule="auto"/>
+        <w:rPr>
+          <w:rFonts w:asciiTheme="minorHAnsi" w:hAnsiTheme="minorHAnsi" w:cstheme="minorHAnsi"/>
+          <w:color w:val="000000" w:themeColor="text1"/>
+          <w:sz w:val="24"/>
+          <w:szCs w:val="24"/>
+          <w:u w:val="single"/>
         </w:rPr>
       </w:pPr>
       <w:r>
@@ -9573,6 +9706,7 @@
           <w:sz w:val="24"/>
           <w:szCs w:val="24"/>
         </w:rPr>
+        <w:lastRenderedPageBreak/>
         <w:t xml:space="preserve">Bootstrap </w:t>
       </w:r>
       <w:proofErr w:type="spellStart"/>
@@ -9619,7 +9753,6 @@
           <w:highlight w:val="green"/>
           <w:u w:val="single"/>
         </w:rPr>
-        <w:lastRenderedPageBreak/>
         <w:t>Sécurité :</w:t>
       </w:r>
     </w:p>
@@ -10603,6 +10736,7 @@
           <w:szCs w:val="24"/>
         </w:rPr>
       </w:pPr>
+      <w:proofErr w:type="gramStart"/>
       <w:r>
         <w:rPr>
           <w:rFonts w:asciiTheme="minorHAnsi" w:hAnsiTheme="minorHAnsi" w:cstheme="minorHAnsi"/>
@@ -10610,7 +10744,17 @@
           <w:sz w:val="24"/>
           <w:szCs w:val="24"/>
         </w:rPr>
-        <w:t>données en entrée,</w:t>
+        <w:t>données</w:t>
+      </w:r>
+      <w:proofErr w:type="gramEnd"/>
+      <w:r>
+        <w:rPr>
+          <w:rFonts w:asciiTheme="minorHAnsi" w:hAnsiTheme="minorHAnsi" w:cstheme="minorHAnsi"/>
+          <w:color w:val="FF0000"/>
+          <w:sz w:val="24"/>
+          <w:szCs w:val="24"/>
+        </w:rPr>
+        <w:t xml:space="preserve"> en entrée,</w:t>
       </w:r>
     </w:p>
     <w:p>
@@ -10628,6 +10772,7 @@
           <w:szCs w:val="24"/>
         </w:rPr>
       </w:pPr>
+      <w:proofErr w:type="gramStart"/>
       <w:r>
         <w:rPr>
           <w:rFonts w:asciiTheme="minorHAnsi" w:hAnsiTheme="minorHAnsi" w:cstheme="minorHAnsi"/>
@@ -10635,7 +10780,17 @@
           <w:sz w:val="24"/>
           <w:szCs w:val="24"/>
         </w:rPr>
-        <w:t>données en sortie,</w:t>
+        <w:t>données</w:t>
+      </w:r>
+      <w:proofErr w:type="gramEnd"/>
+      <w:r>
+        <w:rPr>
+          <w:rFonts w:asciiTheme="minorHAnsi" w:hAnsiTheme="minorHAnsi" w:cstheme="minorHAnsi"/>
+          <w:color w:val="FF0000"/>
+          <w:sz w:val="24"/>
+          <w:szCs w:val="24"/>
+        </w:rPr>
+        <w:t xml:space="preserve"> en sortie,</w:t>
       </w:r>
     </w:p>
     <w:p>
@@ -10653,6 +10808,7 @@
           <w:szCs w:val="24"/>
         </w:rPr>
       </w:pPr>
+      <w:proofErr w:type="gramStart"/>
       <w:r>
         <w:rPr>
           <w:rFonts w:asciiTheme="minorHAnsi" w:hAnsiTheme="minorHAnsi" w:cstheme="minorHAnsi"/>
@@ -10660,7 +10816,17 @@
           <w:sz w:val="24"/>
           <w:szCs w:val="24"/>
         </w:rPr>
-        <w:t>données obtenues</w:t>
+        <w:t>données</w:t>
+      </w:r>
+      <w:proofErr w:type="gramEnd"/>
+      <w:r>
+        <w:rPr>
+          <w:rFonts w:asciiTheme="minorHAnsi" w:hAnsiTheme="minorHAnsi" w:cstheme="minorHAnsi"/>
+          <w:color w:val="FF0000"/>
+          <w:sz w:val="24"/>
+          <w:szCs w:val="24"/>
+        </w:rPr>
+        <w:t xml:space="preserve"> obtenues</w:t>
       </w:r>
     </w:p>
     <w:p>
@@ -10740,6 +10906,7 @@
           <w:szCs w:val="24"/>
         </w:rPr>
       </w:pPr>
+      <w:proofErr w:type="gramStart"/>
       <w:r>
         <w:rPr>
           <w:rFonts w:asciiTheme="minorHAnsi" w:hAnsiTheme="minorHAnsi" w:cstheme="minorHAnsi"/>
@@ -10747,7 +10914,18 @@
           <w:sz w:val="24"/>
           <w:szCs w:val="24"/>
         </w:rPr>
-        <w:t>liée à l’une des compétences :</w:t>
+        <w:lastRenderedPageBreak/>
+        <w:t>liée</w:t>
+      </w:r>
+      <w:proofErr w:type="gramEnd"/>
+      <w:r>
+        <w:rPr>
+          <w:rFonts w:asciiTheme="minorHAnsi" w:hAnsiTheme="minorHAnsi" w:cstheme="minorHAnsi"/>
+          <w:color w:val="FF0000"/>
+          <w:sz w:val="24"/>
+          <w:szCs w:val="24"/>
+        </w:rPr>
+        <w:t xml:space="preserve"> à l’une des compétences :</w:t>
       </w:r>
     </w:p>
     <w:p>
@@ -10765,6 +10943,7 @@
           <w:szCs w:val="24"/>
         </w:rPr>
       </w:pPr>
+      <w:proofErr w:type="gramStart"/>
       <w:r>
         <w:rPr>
           <w:rFonts w:asciiTheme="minorHAnsi" w:hAnsiTheme="minorHAnsi" w:cstheme="minorHAnsi"/>
@@ -10772,7 +10951,17 @@
           <w:sz w:val="24"/>
           <w:szCs w:val="24"/>
         </w:rPr>
-        <w:t>développer une interface utilisateur web dynamique</w:t>
+        <w:t>développer</w:t>
+      </w:r>
+      <w:proofErr w:type="gramEnd"/>
+      <w:r>
+        <w:rPr>
+          <w:rFonts w:asciiTheme="minorHAnsi" w:hAnsiTheme="minorHAnsi" w:cstheme="minorHAnsi"/>
+          <w:color w:val="FF0000"/>
+          <w:sz w:val="24"/>
+          <w:szCs w:val="24"/>
+        </w:rPr>
+        <w:t xml:space="preserve"> une interface utilisateur web dynamique</w:t>
       </w:r>
     </w:p>
     <w:p>
@@ -10786,6 +10975,7 @@
           <w:szCs w:val="24"/>
         </w:rPr>
       </w:pPr>
+      <w:proofErr w:type="gramStart"/>
       <w:r>
         <w:rPr>
           <w:rFonts w:asciiTheme="minorHAnsi" w:hAnsiTheme="minorHAnsi" w:cstheme="minorHAnsi"/>
@@ -10795,9 +10985,9 @@
           <w:sz w:val="24"/>
           <w:szCs w:val="24"/>
         </w:rPr>
-        <w:lastRenderedPageBreak/>
         <w:t>OU</w:t>
       </w:r>
+      <w:proofErr w:type="gramEnd"/>
     </w:p>
     <w:p>
       <w:pPr>
@@ -10814,6 +11004,7 @@
           <w:szCs w:val="24"/>
         </w:rPr>
       </w:pPr>
+      <w:proofErr w:type="gramStart"/>
       <w:r>
         <w:rPr>
           <w:rFonts w:asciiTheme="minorHAnsi" w:hAnsiTheme="minorHAnsi" w:cstheme="minorHAnsi"/>
@@ -10821,7 +11012,17 @@
           <w:sz w:val="24"/>
           <w:szCs w:val="24"/>
         </w:rPr>
-        <w:t>réaliser une interface utilisateur avec une solution de gestion de contenu ou e-commerce</w:t>
+        <w:t>réaliser</w:t>
+      </w:r>
+      <w:proofErr w:type="gramEnd"/>
+      <w:r>
+        <w:rPr>
+          <w:rFonts w:asciiTheme="minorHAnsi" w:hAnsiTheme="minorHAnsi" w:cstheme="minorHAnsi"/>
+          <w:color w:val="FF0000"/>
+          <w:sz w:val="24"/>
+          <w:szCs w:val="24"/>
+        </w:rPr>
+        <w:t xml:space="preserve"> une interface utilisateur avec une solution de gestion de contenu ou e-commerce</w:t>
       </w:r>
     </w:p>
     <w:p>
@@ -10872,6 +11073,7 @@
           <w:szCs w:val="24"/>
         </w:rPr>
       </w:pPr>
+      <w:proofErr w:type="gramStart"/>
       <w:r>
         <w:rPr>
           <w:rFonts w:asciiTheme="minorHAnsi" w:hAnsiTheme="minorHAnsi" w:cstheme="minorHAnsi"/>
@@ -10879,7 +11081,17 @@
           <w:sz w:val="24"/>
           <w:szCs w:val="24"/>
         </w:rPr>
-        <w:t>problème technique ou nouvelle fonctionnalité dans le cadre du projet,</w:t>
+        <w:t>problème</w:t>
+      </w:r>
+      <w:proofErr w:type="gramEnd"/>
+      <w:r>
+        <w:rPr>
+          <w:rFonts w:asciiTheme="minorHAnsi" w:hAnsiTheme="minorHAnsi" w:cstheme="minorHAnsi"/>
+          <w:color w:val="FF0000"/>
+          <w:sz w:val="24"/>
+          <w:szCs w:val="24"/>
+        </w:rPr>
+        <w:t xml:space="preserve"> technique ou nouvelle fonctionnalité dans le cadre du projet,</w:t>
       </w:r>
     </w:p>
     <w:p>
@@ -10897,6 +11109,7 @@
           <w:szCs w:val="24"/>
         </w:rPr>
       </w:pPr>
+      <w:proofErr w:type="gramStart"/>
       <w:r>
         <w:rPr>
           <w:rFonts w:asciiTheme="minorHAnsi" w:hAnsiTheme="minorHAnsi" w:cstheme="minorHAnsi"/>
@@ -10904,7 +11117,17 @@
           <w:sz w:val="24"/>
           <w:szCs w:val="24"/>
         </w:rPr>
-        <w:t>liée à l’une des compétences du titre professionnel,</w:t>
+        <w:t>liée</w:t>
+      </w:r>
+      <w:proofErr w:type="gramEnd"/>
+      <w:r>
+        <w:rPr>
+          <w:rFonts w:asciiTheme="minorHAnsi" w:hAnsiTheme="minorHAnsi" w:cstheme="minorHAnsi"/>
+          <w:color w:val="FF0000"/>
+          <w:sz w:val="24"/>
+          <w:szCs w:val="24"/>
+        </w:rPr>
+        <w:t xml:space="preserve"> à l’une des compétences du titre professionnel,</w:t>
       </w:r>
     </w:p>
     <w:p>
@@ -10922,6 +11145,7 @@
           <w:szCs w:val="24"/>
         </w:rPr>
       </w:pPr>
+      <w:proofErr w:type="gramStart"/>
       <w:r>
         <w:rPr>
           <w:rFonts w:asciiTheme="minorHAnsi" w:hAnsiTheme="minorHAnsi" w:cstheme="minorHAnsi"/>
@@ -10929,7 +11153,17 @@
           <w:sz w:val="24"/>
           <w:szCs w:val="24"/>
         </w:rPr>
-        <w:t>description du besoin d’information,</w:t>
+        <w:t>description</w:t>
+      </w:r>
+      <w:proofErr w:type="gramEnd"/>
+      <w:r>
+        <w:rPr>
+          <w:rFonts w:asciiTheme="minorHAnsi" w:hAnsiTheme="minorHAnsi" w:cstheme="minorHAnsi"/>
+          <w:color w:val="FF0000"/>
+          <w:sz w:val="24"/>
+          <w:szCs w:val="24"/>
+        </w:rPr>
+        <w:t xml:space="preserve"> du besoin d’information,</w:t>
       </w:r>
     </w:p>
     <w:p>
@@ -10947,6 +11181,7 @@
           <w:szCs w:val="24"/>
         </w:rPr>
       </w:pPr>
+      <w:proofErr w:type="gramStart"/>
       <w:r>
         <w:rPr>
           <w:rFonts w:asciiTheme="minorHAnsi" w:hAnsiTheme="minorHAnsi" w:cstheme="minorHAnsi"/>
@@ -10954,7 +11189,17 @@
           <w:sz w:val="24"/>
           <w:szCs w:val="24"/>
         </w:rPr>
-        <w:t>procédure de recherche : mots-clefs/sites retournées, critères de sélection du (ou des) site(s),</w:t>
+        <w:t>procédure</w:t>
+      </w:r>
+      <w:proofErr w:type="gramEnd"/>
+      <w:r>
+        <w:rPr>
+          <w:rFonts w:asciiTheme="minorHAnsi" w:hAnsiTheme="minorHAnsi" w:cstheme="minorHAnsi"/>
+          <w:color w:val="FF0000"/>
+          <w:sz w:val="24"/>
+          <w:szCs w:val="24"/>
+        </w:rPr>
+        <w:t xml:space="preserve"> de recherche : mots-clefs/sites retournées, critères de sélection du (ou des) site(s),</w:t>
       </w:r>
     </w:p>
     <w:p>
@@ -10972,6 +11217,7 @@
           <w:szCs w:val="24"/>
         </w:rPr>
       </w:pPr>
+      <w:proofErr w:type="gramStart"/>
       <w:r>
         <w:rPr>
           <w:rFonts w:asciiTheme="minorHAnsi" w:hAnsiTheme="minorHAnsi" w:cstheme="minorHAnsi"/>
@@ -10979,8 +11225,9 @@
           <w:sz w:val="24"/>
           <w:szCs w:val="24"/>
         </w:rPr>
-        <w:t xml:space="preserve">indique la solution trouvée et sa mise en </w:t>
-      </w:r>
+        <w:t>indique</w:t>
+      </w:r>
+      <w:proofErr w:type="gramEnd"/>
       <w:r>
         <w:rPr>
           <w:rFonts w:asciiTheme="minorHAnsi" w:hAnsiTheme="minorHAnsi" w:cstheme="minorHAnsi"/>
@@ -10988,6 +11235,15 @@
           <w:sz w:val="24"/>
           <w:szCs w:val="24"/>
         </w:rPr>
+        <w:t xml:space="preserve"> la solution trouvée et sa mise en </w:t>
+      </w:r>
+      <w:r>
+        <w:rPr>
+          <w:rFonts w:asciiTheme="minorHAnsi" w:hAnsiTheme="minorHAnsi" w:cstheme="minorHAnsi"/>
+          <w:color w:val="FF0000"/>
+          <w:sz w:val="24"/>
+          <w:szCs w:val="24"/>
+        </w:rPr>
         <w:t>œuvre</w:t>
       </w:r>
     </w:p>
@@ -11072,7 +11328,7 @@
       </w:r>
     </w:p>
     <w:sectPr>
-      <w:footerReference w:type="default" r:id="rId26"/>
+      <w:footerReference w:type="default" r:id="rId24"/>
       <w:pgSz w:w="11906" w:h="16838"/>
       <w:pgMar w:top="1417" w:right="1417" w:bottom="1417" w:left="1417" w:header="708" w:footer="708" w:gutter="0"/>
       <w:cols w:space="708"/>

--- a/ressources/dossier-projet/Projet-certification-Lionel-Ensfelder.docx
+++ b/ressources/dossier-projet/Projet-certification-Lionel-Ensfelder.docx
@@ -7227,7 +7227,16 @@
           <w:highlight w:val="green"/>
           <w:u w:val="single"/>
         </w:rPr>
-        <w:t>Font-End :</w:t>
+        <w:t>Interface et langages utilisé</w:t>
+      </w:r>
+      <w:r>
+        <w:rPr>
+          <w:rFonts w:cstheme="minorHAnsi"/>
+          <w:color w:val="000000" w:themeColor="text1"/>
+          <w:highlight w:val="green"/>
+          <w:u w:val="single"/>
+        </w:rPr>
+        <w:t> :</w:t>
       </w:r>
     </w:p>
     <w:p>
@@ -7865,6 +7874,7 @@
                 <w:color w:val="000000" w:themeColor="text1"/>
               </w:rPr>
             </w:pPr>
+            <w:bookmarkStart w:id="0" w:name="_Hlk24877000"/>
             <w:r>
               <w:rPr>
                 <w:rFonts w:cstheme="minorHAnsi"/>
@@ -7968,6 +7978,7 @@
           </w:p>
         </w:tc>
       </w:tr>
+      <w:bookmarkEnd w:id="0"/>
     </w:tbl>
     <w:p>
       <w:pPr>
@@ -8019,25 +8030,7 @@
         <w:rPr>
           <w:rFonts w:cstheme="minorHAnsi"/>
         </w:rPr>
-        <w:t xml:space="preserve">JavaScript est un langage de programmation de scripts principalement employé dans les pages web interactives </w:t>
-      </w:r>
-      <w:r>
-        <w:rPr>
-          <w:rFonts w:cstheme="minorHAnsi"/>
-        </w:rPr>
-        <w:t xml:space="preserve">(exécution coté client) </w:t>
-      </w:r>
-      <w:r>
-        <w:rPr>
-          <w:rFonts w:cstheme="minorHAnsi"/>
-        </w:rPr>
-        <w:t>mais aussi pour les serveurs avec l'utilisation (par exemple) de Node.js</w:t>
-      </w:r>
-      <w:r>
-        <w:rPr>
-          <w:rFonts w:cstheme="minorHAnsi"/>
-        </w:rPr>
-        <w:t xml:space="preserve">. </w:t>
+        <w:t xml:space="preserve">JavaScript est un langage de programmation de scripts principalement employé dans les pages web interactives (exécution coté client) mais aussi pour les serveurs avec l'utilisation (par exemple) de Node.js. </w:t>
       </w:r>
     </w:p>
     <w:p>
@@ -8132,40 +8125,20 @@
     </w:p>
     <w:p>
       <w:pPr>
-        <w:pStyle w:val="Paragraphedeliste"/>
-        <w:spacing w:line="360" w:lineRule="auto"/>
-        <w:jc w:val="both"/>
-      </w:pPr>
-    </w:p>
-    <w:p>
-      <w:pPr>
-        <w:spacing w:line="360" w:lineRule="auto"/>
-        <w:jc w:val="both"/>
-        <w:rPr>
-          <w:rFonts w:cstheme="minorHAnsi"/>
-          <w:color w:val="000000" w:themeColor="text1"/>
-          <w:u w:val="single"/>
-        </w:rPr>
-      </w:pPr>
-      <w:proofErr w:type="spellStart"/>
-      <w:r>
-        <w:rPr>
-          <w:rFonts w:cstheme="minorHAnsi"/>
-          <w:color w:val="000000" w:themeColor="text1"/>
+        <w:spacing w:line="360" w:lineRule="auto"/>
+        <w:jc w:val="both"/>
+      </w:pPr>
+    </w:p>
+    <w:p>
+      <w:pPr>
+        <w:spacing w:line="360" w:lineRule="auto"/>
+        <w:jc w:val="both"/>
+      </w:pPr>
+      <w:r>
+        <w:rPr>
           <w:highlight w:val="green"/>
-          <w:u w:val="single"/>
-        </w:rPr>
-        <w:t>Back-End</w:t>
-      </w:r>
-      <w:proofErr w:type="spellEnd"/>
-      <w:r>
-        <w:rPr>
-          <w:rFonts w:cstheme="minorHAnsi"/>
-          <w:color w:val="000000" w:themeColor="text1"/>
-          <w:highlight w:val="green"/>
-          <w:u w:val="single"/>
-        </w:rPr>
-        <w:t> :</w:t>
+        </w:rPr>
+        <w:t>PHP</w:t>
       </w:r>
     </w:p>
     <w:p>
@@ -8614,163 +8587,6 @@
     </w:p>
     <w:p>
       <w:pPr>
-        <w:spacing w:line="360" w:lineRule="auto"/>
-        <w:jc w:val="both"/>
-        <w:rPr>
-          <w:rFonts w:eastAsia="Times New Roman" w:cs="Times New Roman"/>
-          <w:lang w:eastAsia="fr-FR"/>
-        </w:rPr>
-      </w:pPr>
-      <w:r>
-        <w:rPr>
-          <w:rFonts w:eastAsia="Times New Roman" w:cs="Times New Roman"/>
-          <w:lang w:eastAsia="fr-FR"/>
-        </w:rPr>
-        <w:t> Fichier de configuration apache : bin/apache/conf/</w:t>
-      </w:r>
-      <w:proofErr w:type="spellStart"/>
-      <w:r>
-        <w:rPr>
-          <w:rFonts w:eastAsia="Times New Roman" w:cs="Times New Roman"/>
-          <w:lang w:eastAsia="fr-FR"/>
-        </w:rPr>
-        <w:t>httpd_uwamp.conf</w:t>
-      </w:r>
-      <w:proofErr w:type="spellEnd"/>
-      <w:r>
-        <w:rPr>
-          <w:rFonts w:eastAsia="Times New Roman" w:cs="Times New Roman"/>
-          <w:lang w:eastAsia="fr-FR"/>
-        </w:rPr>
-        <w:t xml:space="preserve"> </w:t>
-      </w:r>
-    </w:p>
-    <w:p>
-      <w:pPr>
-        <w:spacing w:line="360" w:lineRule="auto"/>
-        <w:jc w:val="both"/>
-        <w:rPr>
-          <w:rFonts w:eastAsia="Times New Roman" w:cs="Times New Roman"/>
-          <w:lang w:eastAsia="fr-FR"/>
-        </w:rPr>
-      </w:pPr>
-      <w:r>
-        <w:rPr>
-          <w:rFonts w:eastAsia="Times New Roman" w:cs="Times New Roman"/>
-          <w:lang w:eastAsia="fr-FR"/>
-        </w:rPr>
-        <w:t> Fichier de configuration PHP : bin/</w:t>
-      </w:r>
-      <w:proofErr w:type="spellStart"/>
-      <w:r>
-        <w:rPr>
-          <w:rFonts w:eastAsia="Times New Roman" w:cs="Times New Roman"/>
-          <w:lang w:eastAsia="fr-FR"/>
-        </w:rPr>
-        <w:t>php</w:t>
-      </w:r>
-      <w:proofErr w:type="spellEnd"/>
-      <w:r>
-        <w:rPr>
-          <w:rFonts w:eastAsia="Times New Roman" w:cs="Times New Roman"/>
-          <w:lang w:eastAsia="fr-FR"/>
-        </w:rPr>
-        <w:t>/</w:t>
-      </w:r>
-      <w:proofErr w:type="spellStart"/>
-      <w:r>
-        <w:rPr>
-          <w:rFonts w:eastAsia="Times New Roman" w:cs="Times New Roman"/>
-          <w:lang w:eastAsia="fr-FR"/>
-        </w:rPr>
-        <w:t>php</w:t>
-      </w:r>
-      <w:proofErr w:type="spellEnd"/>
-      <w:proofErr w:type="gramStart"/>
-      <w:r>
-        <w:rPr>
-          <w:rFonts w:eastAsia="Times New Roman" w:cs="Times New Roman"/>
-          <w:lang w:eastAsia="fr-FR"/>
-        </w:rPr>
-        <w:t>_[</w:t>
-      </w:r>
-      <w:proofErr w:type="gramEnd"/>
-      <w:r>
-        <w:rPr>
-          <w:rFonts w:eastAsia="Times New Roman" w:cs="Times New Roman"/>
-          <w:lang w:eastAsia="fr-FR"/>
-        </w:rPr>
-        <w:t xml:space="preserve">*]/php_uwamp.ini </w:t>
-      </w:r>
-    </w:p>
-    <w:p>
-      <w:pPr>
-        <w:spacing w:line="360" w:lineRule="auto"/>
-        <w:jc w:val="both"/>
-        <w:rPr>
-          <w:rFonts w:cstheme="minorHAnsi"/>
-          <w:color w:val="000000" w:themeColor="text1"/>
-        </w:rPr>
-      </w:pPr>
-      <w:r>
-        <w:rPr>
-          <w:rFonts w:eastAsia="Times New Roman" w:cs="Times New Roman"/>
-          <w:lang w:eastAsia="fr-FR"/>
-        </w:rPr>
-        <w:t xml:space="preserve"> Fichier de configuration MySQL : </w:t>
-      </w:r>
-      <w:proofErr w:type="spellStart"/>
-      <w:r>
-        <w:rPr>
-          <w:rFonts w:eastAsia="Times New Roman" w:cs="Times New Roman"/>
-          <w:lang w:eastAsia="fr-FR"/>
-        </w:rPr>
-        <w:t>database</w:t>
-      </w:r>
-      <w:proofErr w:type="spellEnd"/>
-      <w:r>
-        <w:rPr>
-          <w:rFonts w:eastAsia="Times New Roman" w:cs="Times New Roman"/>
-          <w:lang w:eastAsia="fr-FR"/>
-        </w:rPr>
-        <w:t>/</w:t>
-      </w:r>
-      <w:proofErr w:type="spellStart"/>
-      <w:r>
-        <w:rPr>
-          <w:rFonts w:eastAsia="Times New Roman" w:cs="Times New Roman"/>
-          <w:lang w:eastAsia="fr-FR"/>
-        </w:rPr>
-        <w:t>mysql</w:t>
-      </w:r>
-      <w:proofErr w:type="spellEnd"/>
-      <w:r>
-        <w:rPr>
-          <w:rFonts w:eastAsia="Times New Roman" w:cs="Times New Roman"/>
-          <w:lang w:eastAsia="fr-FR"/>
-        </w:rPr>
-        <w:t>-*/my_uwamp.ini</w:t>
-      </w:r>
-    </w:p>
-    <w:p>
-      <w:pPr>
-        <w:spacing w:line="360" w:lineRule="auto"/>
-        <w:jc w:val="both"/>
-        <w:rPr>
-          <w:rFonts w:cstheme="minorHAnsi"/>
-          <w:color w:val="000000" w:themeColor="text1"/>
-        </w:rPr>
-      </w:pPr>
-      <w:r>
-        <w:rPr>
-          <w:rFonts w:cstheme="minorHAnsi"/>
-          <w:color w:val="000000" w:themeColor="text1"/>
-        </w:rPr>
-        <w:t>Versions :</w:t>
-      </w:r>
-    </w:p>
-    <w:p>
-      <w:pPr>
         <w:pStyle w:val="Paragraphedeliste"/>
         <w:numPr>
           <w:ilvl w:val="0"/>
@@ -8779,16 +8595,32 @@
         <w:spacing w:line="360" w:lineRule="auto"/>
         <w:jc w:val="both"/>
         <w:rPr>
-          <w:rFonts w:cstheme="minorHAnsi"/>
-          <w:color w:val="000000" w:themeColor="text1"/>
-        </w:rPr>
-      </w:pPr>
-      <w:r>
-        <w:rPr>
-          <w:rFonts w:cstheme="minorHAnsi"/>
-          <w:color w:val="000000" w:themeColor="text1"/>
-        </w:rPr>
-        <w:t>PHP 7.2.7</w:t>
+          <w:rFonts w:eastAsia="Times New Roman" w:cs="Times New Roman"/>
+          <w:lang w:eastAsia="fr-FR"/>
+        </w:rPr>
+      </w:pPr>
+      <w:r>
+        <w:rPr>
+          <w:rFonts w:eastAsia="Times New Roman" w:cs="Times New Roman"/>
+          <w:lang w:eastAsia="fr-FR"/>
+        </w:rPr>
+        <w:t>Fichier de configuration apache : bin/apache/conf/</w:t>
+      </w:r>
+      <w:proofErr w:type="spellStart"/>
+      <w:r>
+        <w:rPr>
+          <w:rFonts w:eastAsia="Times New Roman" w:cs="Times New Roman"/>
+          <w:lang w:eastAsia="fr-FR"/>
+        </w:rPr>
+        <w:t>httpd_uwamp.conf</w:t>
+      </w:r>
+      <w:proofErr w:type="spellEnd"/>
+      <w:r>
+        <w:rPr>
+          <w:rFonts w:eastAsia="Times New Roman" w:cs="Times New Roman"/>
+          <w:lang w:eastAsia="fr-FR"/>
+        </w:rPr>
+        <w:t xml:space="preserve"> </w:t>
       </w:r>
     </w:p>
     <w:p>
@@ -8801,6 +8633,162 @@
         <w:spacing w:line="360" w:lineRule="auto"/>
         <w:jc w:val="both"/>
         <w:rPr>
+          <w:rFonts w:eastAsia="Times New Roman" w:cs="Times New Roman"/>
+          <w:lang w:eastAsia="fr-FR"/>
+        </w:rPr>
+      </w:pPr>
+      <w:r>
+        <w:rPr>
+          <w:rFonts w:eastAsia="Times New Roman" w:cs="Times New Roman"/>
+          <w:lang w:eastAsia="fr-FR"/>
+        </w:rPr>
+        <w:t>Fichier de configuration PHP : bin/</w:t>
+      </w:r>
+      <w:proofErr w:type="spellStart"/>
+      <w:r>
+        <w:rPr>
+          <w:rFonts w:eastAsia="Times New Roman" w:cs="Times New Roman"/>
+          <w:lang w:eastAsia="fr-FR"/>
+        </w:rPr>
+        <w:t>php</w:t>
+      </w:r>
+      <w:proofErr w:type="spellEnd"/>
+      <w:r>
+        <w:rPr>
+          <w:rFonts w:eastAsia="Times New Roman" w:cs="Times New Roman"/>
+          <w:lang w:eastAsia="fr-FR"/>
+        </w:rPr>
+        <w:t>/</w:t>
+      </w:r>
+      <w:proofErr w:type="spellStart"/>
+      <w:r>
+        <w:rPr>
+          <w:rFonts w:eastAsia="Times New Roman" w:cs="Times New Roman"/>
+          <w:lang w:eastAsia="fr-FR"/>
+        </w:rPr>
+        <w:t>php</w:t>
+      </w:r>
+      <w:proofErr w:type="spellEnd"/>
+      <w:proofErr w:type="gramStart"/>
+      <w:r>
+        <w:rPr>
+          <w:rFonts w:eastAsia="Times New Roman" w:cs="Times New Roman"/>
+          <w:lang w:eastAsia="fr-FR"/>
+        </w:rPr>
+        <w:t>_[</w:t>
+      </w:r>
+      <w:proofErr w:type="gramEnd"/>
+      <w:r>
+        <w:rPr>
+          <w:rFonts w:eastAsia="Times New Roman" w:cs="Times New Roman"/>
+          <w:lang w:eastAsia="fr-FR"/>
+        </w:rPr>
+        <w:t xml:space="preserve">*]/php_uwamp.ini </w:t>
+      </w:r>
+    </w:p>
+    <w:p>
+      <w:pPr>
+        <w:pStyle w:val="Paragraphedeliste"/>
+        <w:numPr>
+          <w:ilvl w:val="0"/>
+          <w:numId w:val="2"/>
+        </w:numPr>
+        <w:spacing w:line="360" w:lineRule="auto"/>
+        <w:jc w:val="both"/>
+        <w:rPr>
+          <w:rFonts w:cstheme="minorHAnsi"/>
+          <w:color w:val="000000" w:themeColor="text1"/>
+        </w:rPr>
+      </w:pPr>
+      <w:r>
+        <w:rPr>
+          <w:rFonts w:eastAsia="Times New Roman" w:cs="Times New Roman"/>
+          <w:lang w:eastAsia="fr-FR"/>
+        </w:rPr>
+        <w:t xml:space="preserve">Fichier de configuration MySQL : </w:t>
+      </w:r>
+      <w:proofErr w:type="spellStart"/>
+      <w:r>
+        <w:rPr>
+          <w:rFonts w:eastAsia="Times New Roman" w:cs="Times New Roman"/>
+          <w:lang w:eastAsia="fr-FR"/>
+        </w:rPr>
+        <w:t>database</w:t>
+      </w:r>
+      <w:proofErr w:type="spellEnd"/>
+      <w:r>
+        <w:rPr>
+          <w:rFonts w:eastAsia="Times New Roman" w:cs="Times New Roman"/>
+          <w:lang w:eastAsia="fr-FR"/>
+        </w:rPr>
+        <w:t>/</w:t>
+      </w:r>
+      <w:proofErr w:type="spellStart"/>
+      <w:r>
+        <w:rPr>
+          <w:rFonts w:eastAsia="Times New Roman" w:cs="Times New Roman"/>
+          <w:lang w:eastAsia="fr-FR"/>
+        </w:rPr>
+        <w:t>mysql</w:t>
+      </w:r>
+      <w:proofErr w:type="spellEnd"/>
+      <w:r>
+        <w:rPr>
+          <w:rFonts w:eastAsia="Times New Roman" w:cs="Times New Roman"/>
+          <w:lang w:eastAsia="fr-FR"/>
+        </w:rPr>
+        <w:t>-*/my_uwamp.ini</w:t>
+      </w:r>
+    </w:p>
+    <w:p>
+      <w:pPr>
+        <w:spacing w:line="360" w:lineRule="auto"/>
+        <w:jc w:val="both"/>
+        <w:rPr>
+          <w:rFonts w:cstheme="minorHAnsi"/>
+          <w:color w:val="000000" w:themeColor="text1"/>
+        </w:rPr>
+      </w:pPr>
+      <w:r>
+        <w:rPr>
+          <w:rFonts w:cstheme="minorHAnsi"/>
+          <w:color w:val="000000" w:themeColor="text1"/>
+        </w:rPr>
+        <w:t>Versions :</w:t>
+      </w:r>
+    </w:p>
+    <w:p>
+      <w:pPr>
+        <w:pStyle w:val="Paragraphedeliste"/>
+        <w:numPr>
+          <w:ilvl w:val="0"/>
+          <w:numId w:val="2"/>
+        </w:numPr>
+        <w:spacing w:line="360" w:lineRule="auto"/>
+        <w:jc w:val="both"/>
+        <w:rPr>
+          <w:rFonts w:cstheme="minorHAnsi"/>
+          <w:color w:val="000000" w:themeColor="text1"/>
+        </w:rPr>
+      </w:pPr>
+      <w:r>
+        <w:rPr>
+          <w:rFonts w:cstheme="minorHAnsi"/>
+          <w:color w:val="000000" w:themeColor="text1"/>
+        </w:rPr>
+        <w:t>PHP 7.2.7</w:t>
+      </w:r>
+    </w:p>
+    <w:p>
+      <w:pPr>
+        <w:pStyle w:val="Paragraphedeliste"/>
+        <w:numPr>
+          <w:ilvl w:val="0"/>
+          <w:numId w:val="2"/>
+        </w:numPr>
+        <w:spacing w:line="360" w:lineRule="auto"/>
+        <w:jc w:val="both"/>
+        <w:rPr>
           <w:rFonts w:cstheme="minorHAnsi"/>
           <w:color w:val="000000" w:themeColor="text1"/>
         </w:rPr>
@@ -8903,7 +8891,6 @@
           <w:rFonts w:cstheme="minorHAnsi"/>
           <w:color w:val="000000" w:themeColor="text1"/>
           <w:u w:val="single"/>
-          <w:lang w:val="en-US"/>
         </w:rPr>
       </w:pPr>
     </w:p>
@@ -9118,7 +9105,6 @@
                 <w:color w:val="000000" w:themeColor="text1"/>
               </w:rPr>
             </w:pPr>
-            <w:bookmarkStart w:id="0" w:name="_GoBack" w:colFirst="0" w:colLast="2"/>
             <w:r>
               <w:rPr>
                 <w:rFonts w:cstheme="minorHAnsi"/>
@@ -9180,7 +9166,6 @@
           </w:p>
         </w:tc>
       </w:tr>
-      <w:bookmarkEnd w:id="0"/>
       <w:tr>
         <w:tc>
           <w:tcPr>
@@ -9985,6 +9970,65 @@
         <w:rPr>
           <w:rFonts w:cstheme="minorHAnsi"/>
           <w:color w:val="000000" w:themeColor="text1"/>
+          <w:highlight w:val="red"/>
+          <w:u w:val="single"/>
+        </w:rPr>
+      </w:pPr>
+      <w:r>
+        <w:rPr>
+          <w:rFonts w:cstheme="minorHAnsi"/>
+          <w:color w:val="000000" w:themeColor="text1"/>
+          <w:highlight w:val="red"/>
+          <w:u w:val="single"/>
+        </w:rPr>
+        <w:t xml:space="preserve">Gestion des </w:t>
+      </w:r>
+      <w:r>
+        <w:rPr>
+          <w:rFonts w:cstheme="minorHAnsi"/>
+          <w:color w:val="000000" w:themeColor="text1"/>
+          <w:highlight w:val="red"/>
+          <w:u w:val="single"/>
+        </w:rPr>
+        <w:t>erreurs :</w:t>
+      </w:r>
+    </w:p>
+    <w:p>
+      <w:pPr>
+        <w:spacing w:line="360" w:lineRule="auto"/>
+        <w:jc w:val="both"/>
+        <w:rPr>
+          <w:rFonts w:cstheme="minorHAnsi"/>
+          <w:color w:val="000000" w:themeColor="text1"/>
+        </w:rPr>
+      </w:pPr>
+      <w:r>
+        <w:rPr>
+          <w:rFonts w:cstheme="minorHAnsi"/>
+          <w:color w:val="000000" w:themeColor="text1"/>
+          <w:highlight w:val="red"/>
+        </w:rPr>
+        <w:t>Implémentation d’un outil maison pour la gestion des erreurs ?</w:t>
+      </w:r>
+    </w:p>
+    <w:p>
+      <w:pPr>
+        <w:spacing w:line="360" w:lineRule="auto"/>
+        <w:jc w:val="both"/>
+        <w:rPr>
+          <w:rFonts w:cstheme="minorHAnsi"/>
+          <w:color w:val="000000" w:themeColor="text1"/>
+          <w:u w:val="single"/>
+        </w:rPr>
+      </w:pPr>
+    </w:p>
+    <w:p>
+      <w:pPr>
+        <w:spacing w:line="360" w:lineRule="auto"/>
+        <w:jc w:val="both"/>
+        <w:rPr>
+          <w:rFonts w:cstheme="minorHAnsi"/>
+          <w:color w:val="000000" w:themeColor="text1"/>
           <w:u w:val="single"/>
         </w:rPr>
       </w:pPr>
@@ -9995,63 +10039,6 @@
           <w:highlight w:val="green"/>
           <w:u w:val="single"/>
         </w:rPr>
-        <w:t xml:space="preserve">Gestion des </w:t>
-      </w:r>
-      <w:r>
-        <w:rPr>
-          <w:rFonts w:cstheme="minorHAnsi"/>
-          <w:color w:val="000000" w:themeColor="text1"/>
-          <w:highlight w:val="green"/>
-          <w:u w:val="single"/>
-        </w:rPr>
-        <w:t>erreurs :</w:t>
-      </w:r>
-    </w:p>
-    <w:p>
-      <w:pPr>
-        <w:spacing w:line="360" w:lineRule="auto"/>
-        <w:jc w:val="both"/>
-        <w:rPr>
-          <w:rFonts w:cstheme="minorHAnsi"/>
-          <w:color w:val="000000" w:themeColor="text1"/>
-        </w:rPr>
-      </w:pPr>
-      <w:r>
-        <w:rPr>
-          <w:rFonts w:cstheme="minorHAnsi"/>
-          <w:color w:val="000000" w:themeColor="text1"/>
-        </w:rPr>
-        <w:t>Implémentation d’un outil maison pour la gestion des erreurs ?</w:t>
-      </w:r>
-    </w:p>
-    <w:p>
-      <w:pPr>
-        <w:spacing w:line="360" w:lineRule="auto"/>
-        <w:jc w:val="both"/>
-        <w:rPr>
-          <w:rFonts w:cstheme="minorHAnsi"/>
-          <w:color w:val="000000" w:themeColor="text1"/>
-          <w:u w:val="single"/>
-        </w:rPr>
-      </w:pPr>
-    </w:p>
-    <w:p>
-      <w:pPr>
-        <w:spacing w:line="360" w:lineRule="auto"/>
-        <w:jc w:val="both"/>
-        <w:rPr>
-          <w:rFonts w:cstheme="minorHAnsi"/>
-          <w:color w:val="000000" w:themeColor="text1"/>
-          <w:u w:val="single"/>
-        </w:rPr>
-      </w:pPr>
-      <w:r>
-        <w:rPr>
-          <w:rFonts w:cstheme="minorHAnsi"/>
-          <w:color w:val="000000" w:themeColor="text1"/>
-          <w:highlight w:val="green"/>
-          <w:u w:val="single"/>
-        </w:rPr>
         <w:lastRenderedPageBreak/>
         <w:t>Accessibilité :</w:t>
       </w:r>
@@ -10081,14 +10068,7 @@
           <w:rFonts w:cstheme="minorHAnsi"/>
           <w:color w:val="000000" w:themeColor="text1"/>
         </w:rPr>
-        <w:t xml:space="preserve">1 - </w:t>
-      </w:r>
-      <w:r>
-        <w:rPr>
-          <w:rFonts w:cstheme="minorHAnsi"/>
-          <w:color w:val="000000" w:themeColor="text1"/>
-        </w:rPr>
-        <w:t>Menu toujours disponible en haut (avec lien vers how to use)</w:t>
+        <w:t>1 - Menu toujours disponible en haut (avec lien vers how to use)</w:t>
       </w:r>
     </w:p>
     <w:p>
@@ -10294,6 +10274,131 @@
           <w:color w:val="000000" w:themeColor="text1"/>
         </w:rPr>
       </w:pPr>
+      <w:r>
+        <w:rPr>
+          <w:rFonts w:cstheme="minorHAnsi"/>
+          <w:color w:val="000000" w:themeColor="text1"/>
+        </w:rPr>
+        <w:t xml:space="preserve">La navigation au clavier suivra l’ordre naturel des éléments de chaque page : </w:t>
+      </w:r>
+    </w:p>
+    <w:p>
+      <w:pPr>
+        <w:spacing w:line="360" w:lineRule="auto"/>
+        <w:jc w:val="both"/>
+        <w:rPr>
+          <w:rFonts w:cstheme="minorHAnsi"/>
+          <w:color w:val="000000" w:themeColor="text1"/>
+        </w:rPr>
+      </w:pPr>
+      <w:r>
+        <w:rPr>
+          <w:rFonts w:cstheme="minorHAnsi"/>
+          <w:color w:val="000000" w:themeColor="text1"/>
+        </w:rPr>
+        <w:t>1 – barre de navigation de gauche à droite</w:t>
+      </w:r>
+    </w:p>
+    <w:p>
+      <w:pPr>
+        <w:spacing w:line="360" w:lineRule="auto"/>
+        <w:jc w:val="both"/>
+        <w:rPr>
+          <w:rFonts w:cstheme="minorHAnsi"/>
+          <w:color w:val="000000" w:themeColor="text1"/>
+        </w:rPr>
+      </w:pPr>
+      <w:r>
+        <w:rPr>
+          <w:rFonts w:cstheme="minorHAnsi"/>
+          <w:color w:val="000000" w:themeColor="text1"/>
+        </w:rPr>
+        <w:t>2 – éléments de la page de gauche à droite</w:t>
+      </w:r>
+    </w:p>
+    <w:p>
+      <w:pPr>
+        <w:spacing w:line="360" w:lineRule="auto"/>
+        <w:jc w:val="both"/>
+        <w:rPr>
+          <w:rFonts w:cstheme="minorHAnsi"/>
+          <w:color w:val="000000" w:themeColor="text1"/>
+        </w:rPr>
+      </w:pPr>
+      <w:r>
+        <w:rPr>
+          <w:rFonts w:cstheme="minorHAnsi"/>
+          <w:color w:val="000000" w:themeColor="text1"/>
+        </w:rPr>
+        <w:t>3 – fenêtres modale</w:t>
+      </w:r>
+    </w:p>
+    <w:p>
+      <w:pPr>
+        <w:spacing w:line="360" w:lineRule="auto"/>
+        <w:jc w:val="both"/>
+        <w:rPr>
+          <w:rFonts w:cstheme="minorHAnsi"/>
+          <w:color w:val="000000" w:themeColor="text1"/>
+        </w:rPr>
+      </w:pPr>
+      <w:r>
+        <w:rPr>
+          <w:rFonts w:cstheme="minorHAnsi"/>
+          <w:color w:val="000000" w:themeColor="text1"/>
+        </w:rPr>
+        <w:t>4 – pied de page</w:t>
+      </w:r>
+    </w:p>
+    <w:p>
+      <w:pPr>
+        <w:spacing w:line="360" w:lineRule="auto"/>
+        <w:jc w:val="both"/>
+        <w:rPr>
+          <w:rFonts w:cstheme="minorHAnsi"/>
+          <w:color w:val="000000" w:themeColor="text1"/>
+        </w:rPr>
+      </w:pPr>
+      <w:r>
+        <w:rPr>
+          <w:rFonts w:cstheme="minorHAnsi"/>
+          <w:color w:val="000000" w:themeColor="text1"/>
+        </w:rPr>
+        <w:t xml:space="preserve">Sauf besoin particulier l’ajout de </w:t>
+      </w:r>
+      <w:r>
+        <w:rPr>
+          <w:rFonts w:cstheme="minorHAnsi"/>
+          <w:color w:val="000000" w:themeColor="text1"/>
+        </w:rPr>
+        <w:t>‘’</w:t>
+      </w:r>
+      <w:proofErr w:type="spellStart"/>
+      <w:r>
+        <w:rPr>
+          <w:rFonts w:cstheme="minorHAnsi"/>
+          <w:color w:val="000000" w:themeColor="text1"/>
+        </w:rPr>
+        <w:t>tabindex</w:t>
+      </w:r>
+      <w:proofErr w:type="spellEnd"/>
+      <w:r>
+        <w:rPr>
+          <w:rFonts w:cstheme="minorHAnsi"/>
+          <w:color w:val="000000" w:themeColor="text1"/>
+        </w:rPr>
+        <w:t>’’ ne sera pas nécessaire.</w:t>
+      </w:r>
+    </w:p>
+    <w:p>
+      <w:pPr>
+        <w:spacing w:line="360" w:lineRule="auto"/>
+        <w:jc w:val="both"/>
+        <w:rPr>
+          <w:rFonts w:cstheme="minorHAnsi"/>
+          <w:color w:val="000000" w:themeColor="text1"/>
+        </w:rPr>
+      </w:pPr>
     </w:p>
     <w:p>
       <w:pPr>
@@ -10347,16 +10452,2751 @@
           <w:rFonts w:cstheme="minorHAnsi"/>
           <w:color w:val="000000" w:themeColor="text1"/>
         </w:rPr>
-        <w:t xml:space="preserve">Dictionnaire de données </w:t>
-      </w:r>
-      <w:r>
-        <w:rPr>
-          <w:rFonts w:cstheme="minorHAnsi"/>
-          <w:color w:val="000000" w:themeColor="text1"/>
-          <w:highlight w:val="red"/>
-        </w:rPr>
-        <w:t>(penser aux contraintes pour les champs BDD)</w:t>
-      </w:r>
+        <w:t>Dictionnaire de données</w:t>
+      </w:r>
+    </w:p>
+    <w:p>
+      <w:pPr>
+        <w:spacing w:line="360" w:lineRule="auto"/>
+        <w:jc w:val="both"/>
+        <w:rPr>
+          <w:rFonts w:cstheme="minorHAnsi"/>
+          <w:color w:val="000000" w:themeColor="text1"/>
+        </w:rPr>
+      </w:pPr>
+    </w:p>
+    <w:p>
+      <w:pPr>
+        <w:spacing w:line="360" w:lineRule="auto"/>
+        <w:jc w:val="both"/>
+        <w:rPr>
+          <w:rFonts w:cstheme="minorHAnsi"/>
+          <w:color w:val="000000" w:themeColor="text1"/>
+        </w:rPr>
+      </w:pPr>
+      <w:r>
+        <w:rPr>
+          <w:rFonts w:cstheme="minorHAnsi"/>
+          <w:color w:val="000000" w:themeColor="text1"/>
+        </w:rPr>
+        <w:t xml:space="preserve">Table </w:t>
+      </w:r>
+      <w:proofErr w:type="spellStart"/>
+      <w:r>
+        <w:rPr>
+          <w:rFonts w:cstheme="minorHAnsi"/>
+          <w:color w:val="000000" w:themeColor="text1"/>
+        </w:rPr>
+        <w:t>m</w:t>
+      </w:r>
+      <w:r>
+        <w:rPr>
+          <w:rFonts w:cstheme="minorHAnsi"/>
+          <w:color w:val="000000" w:themeColor="text1"/>
+        </w:rPr>
+        <w:t>ovie</w:t>
+      </w:r>
+      <w:r>
+        <w:rPr>
+          <w:rFonts w:cstheme="minorHAnsi"/>
+          <w:color w:val="000000" w:themeColor="text1"/>
+        </w:rPr>
+        <w:t>s</w:t>
+      </w:r>
+      <w:proofErr w:type="spellEnd"/>
+    </w:p>
+    <w:tbl>
+      <w:tblPr>
+        <w:tblStyle w:val="Grilledutableau"/>
+        <w:tblW w:w="0" w:type="auto"/>
+        <w:jc w:val="center"/>
+        <w:tblLook w:val="04A0" w:firstRow="1" w:lastRow="0" w:firstColumn="1" w:lastColumn="0" w:noHBand="0" w:noVBand="1"/>
+      </w:tblPr>
+      <w:tblGrid>
+        <w:gridCol w:w="1630"/>
+        <w:gridCol w:w="1898"/>
+        <w:gridCol w:w="1427"/>
+        <w:gridCol w:w="1273"/>
+        <w:gridCol w:w="3060"/>
+      </w:tblGrid>
+      <w:tr>
+        <w:trPr>
+          <w:jc w:val="center"/>
+        </w:trPr>
+        <w:tc>
+          <w:tcPr>
+            <w:tcW w:w="1630" w:type="dxa"/>
+          </w:tcPr>
+          <w:p>
+            <w:pPr>
+              <w:spacing w:line="360" w:lineRule="auto"/>
+              <w:jc w:val="center"/>
+              <w:rPr>
+                <w:rFonts w:cstheme="minorHAnsi"/>
+                <w:color w:val="000000" w:themeColor="text1"/>
+              </w:rPr>
+            </w:pPr>
+            <w:r>
+              <w:rPr>
+                <w:rFonts w:cstheme="minorHAnsi"/>
+                <w:color w:val="000000" w:themeColor="text1"/>
+              </w:rPr>
+              <w:t>Code</w:t>
+            </w:r>
+          </w:p>
+        </w:tc>
+        <w:tc>
+          <w:tcPr>
+            <w:tcW w:w="1898" w:type="dxa"/>
+          </w:tcPr>
+          <w:p>
+            <w:pPr>
+              <w:spacing w:line="360" w:lineRule="auto"/>
+              <w:jc w:val="center"/>
+              <w:rPr>
+                <w:rFonts w:cstheme="minorHAnsi"/>
+                <w:color w:val="000000" w:themeColor="text1"/>
+              </w:rPr>
+            </w:pPr>
+            <w:r>
+              <w:rPr>
+                <w:rFonts w:cstheme="minorHAnsi"/>
+                <w:color w:val="000000" w:themeColor="text1"/>
+              </w:rPr>
+              <w:t>Désignation</w:t>
+            </w:r>
+          </w:p>
+        </w:tc>
+        <w:tc>
+          <w:tcPr>
+            <w:tcW w:w="1427" w:type="dxa"/>
+          </w:tcPr>
+          <w:p>
+            <w:pPr>
+              <w:spacing w:line="360" w:lineRule="auto"/>
+              <w:jc w:val="center"/>
+              <w:rPr>
+                <w:rFonts w:cstheme="minorHAnsi"/>
+                <w:color w:val="000000" w:themeColor="text1"/>
+              </w:rPr>
+            </w:pPr>
+            <w:r>
+              <w:rPr>
+                <w:rFonts w:cstheme="minorHAnsi"/>
+                <w:color w:val="000000" w:themeColor="text1"/>
+              </w:rPr>
+              <w:t>Type</w:t>
+            </w:r>
+          </w:p>
+        </w:tc>
+        <w:tc>
+          <w:tcPr>
+            <w:tcW w:w="1273" w:type="dxa"/>
+          </w:tcPr>
+          <w:p>
+            <w:pPr>
+              <w:spacing w:line="360" w:lineRule="auto"/>
+              <w:jc w:val="center"/>
+              <w:rPr>
+                <w:rFonts w:cstheme="minorHAnsi"/>
+                <w:color w:val="000000" w:themeColor="text1"/>
+              </w:rPr>
+            </w:pPr>
+            <w:r>
+              <w:rPr>
+                <w:rFonts w:cstheme="minorHAnsi"/>
+                <w:color w:val="000000" w:themeColor="text1"/>
+              </w:rPr>
+              <w:t>Taille</w:t>
+            </w:r>
+          </w:p>
+        </w:tc>
+        <w:tc>
+          <w:tcPr>
+            <w:tcW w:w="3060" w:type="dxa"/>
+          </w:tcPr>
+          <w:p>
+            <w:pPr>
+              <w:spacing w:line="360" w:lineRule="auto"/>
+              <w:jc w:val="center"/>
+              <w:rPr>
+                <w:rFonts w:cstheme="minorHAnsi"/>
+                <w:color w:val="000000" w:themeColor="text1"/>
+              </w:rPr>
+            </w:pPr>
+            <w:r>
+              <w:rPr>
+                <w:rFonts w:cstheme="minorHAnsi"/>
+                <w:color w:val="000000" w:themeColor="text1"/>
+              </w:rPr>
+              <w:t>Remarque</w:t>
+            </w:r>
+            <w:r>
+              <w:rPr>
+                <w:rFonts w:cstheme="minorHAnsi"/>
+                <w:color w:val="000000" w:themeColor="text1"/>
+              </w:rPr>
+              <w:t xml:space="preserve"> / défaut</w:t>
+            </w:r>
+          </w:p>
+        </w:tc>
+      </w:tr>
+      <w:tr>
+        <w:trPr>
+          <w:jc w:val="center"/>
+        </w:trPr>
+        <w:tc>
+          <w:tcPr>
+            <w:tcW w:w="1630" w:type="dxa"/>
+          </w:tcPr>
+          <w:p>
+            <w:pPr>
+              <w:spacing w:line="360" w:lineRule="auto"/>
+              <w:jc w:val="both"/>
+              <w:rPr>
+                <w:rFonts w:cstheme="minorHAnsi"/>
+                <w:color w:val="000000" w:themeColor="text1"/>
+              </w:rPr>
+            </w:pPr>
+            <w:proofErr w:type="gramStart"/>
+            <w:r>
+              <w:rPr>
+                <w:rFonts w:cstheme="minorHAnsi"/>
+                <w:color w:val="000000" w:themeColor="text1"/>
+              </w:rPr>
+              <w:t>id</w:t>
+            </w:r>
+            <w:proofErr w:type="gramEnd"/>
+          </w:p>
+        </w:tc>
+        <w:tc>
+          <w:tcPr>
+            <w:tcW w:w="1898" w:type="dxa"/>
+          </w:tcPr>
+          <w:p>
+            <w:pPr>
+              <w:spacing w:line="360" w:lineRule="auto"/>
+              <w:jc w:val="both"/>
+              <w:rPr>
+                <w:rFonts w:cstheme="minorHAnsi"/>
+                <w:color w:val="000000" w:themeColor="text1"/>
+              </w:rPr>
+            </w:pPr>
+            <w:r>
+              <w:rPr>
+                <w:rFonts w:cstheme="minorHAnsi"/>
+                <w:color w:val="000000" w:themeColor="text1"/>
+              </w:rPr>
+              <w:t>Identifiant</w:t>
+            </w:r>
+          </w:p>
+        </w:tc>
+        <w:tc>
+          <w:tcPr>
+            <w:tcW w:w="1427" w:type="dxa"/>
+          </w:tcPr>
+          <w:p>
+            <w:pPr>
+              <w:spacing w:line="360" w:lineRule="auto"/>
+              <w:jc w:val="both"/>
+              <w:rPr>
+                <w:rFonts w:cstheme="minorHAnsi"/>
+                <w:color w:val="000000" w:themeColor="text1"/>
+              </w:rPr>
+            </w:pPr>
+            <w:r>
+              <w:rPr>
+                <w:rFonts w:cstheme="minorHAnsi"/>
+                <w:color w:val="000000" w:themeColor="text1"/>
+              </w:rPr>
+              <w:t>INT</w:t>
+            </w:r>
+          </w:p>
+        </w:tc>
+        <w:tc>
+          <w:tcPr>
+            <w:tcW w:w="1273" w:type="dxa"/>
+          </w:tcPr>
+          <w:p>
+            <w:pPr>
+              <w:spacing w:line="360" w:lineRule="auto"/>
+              <w:jc w:val="both"/>
+              <w:rPr>
+                <w:rFonts w:cstheme="minorHAnsi"/>
+                <w:color w:val="000000" w:themeColor="text1"/>
+              </w:rPr>
+            </w:pPr>
+            <w:r>
+              <w:rPr>
+                <w:rFonts w:cstheme="minorHAnsi"/>
+                <w:color w:val="000000" w:themeColor="text1"/>
+              </w:rPr>
+              <w:t>25</w:t>
+            </w:r>
+            <w:r>
+              <w:rPr>
+                <w:rFonts w:cstheme="minorHAnsi"/>
+                <w:color w:val="000000" w:themeColor="text1"/>
+              </w:rPr>
+              <w:t>5</w:t>
+            </w:r>
+          </w:p>
+        </w:tc>
+        <w:tc>
+          <w:tcPr>
+            <w:tcW w:w="3060" w:type="dxa"/>
+          </w:tcPr>
+          <w:p>
+            <w:pPr>
+              <w:spacing w:line="360" w:lineRule="auto"/>
+              <w:jc w:val="both"/>
+              <w:rPr>
+                <w:rFonts w:cstheme="minorHAnsi"/>
+                <w:color w:val="000000" w:themeColor="text1"/>
+              </w:rPr>
+            </w:pPr>
+            <w:r>
+              <w:rPr>
+                <w:rFonts w:cstheme="minorHAnsi"/>
+                <w:color w:val="000000" w:themeColor="text1"/>
+              </w:rPr>
+              <w:t>AUTO_INCREMENT</w:t>
+            </w:r>
+          </w:p>
+        </w:tc>
+      </w:tr>
+      <w:tr>
+        <w:trPr>
+          <w:jc w:val="center"/>
+        </w:trPr>
+        <w:tc>
+          <w:tcPr>
+            <w:tcW w:w="1630" w:type="dxa"/>
+          </w:tcPr>
+          <w:p>
+            <w:pPr>
+              <w:spacing w:line="360" w:lineRule="auto"/>
+              <w:jc w:val="both"/>
+              <w:rPr>
+                <w:rFonts w:cstheme="minorHAnsi"/>
+                <w:color w:val="000000" w:themeColor="text1"/>
+              </w:rPr>
+            </w:pPr>
+            <w:proofErr w:type="spellStart"/>
+            <w:proofErr w:type="gramStart"/>
+            <w:r>
+              <w:rPr>
+                <w:rFonts w:cstheme="minorHAnsi"/>
+                <w:color w:val="000000" w:themeColor="text1"/>
+              </w:rPr>
+              <w:t>title</w:t>
+            </w:r>
+            <w:proofErr w:type="spellEnd"/>
+            <w:proofErr w:type="gramEnd"/>
+          </w:p>
+        </w:tc>
+        <w:tc>
+          <w:tcPr>
+            <w:tcW w:w="1898" w:type="dxa"/>
+          </w:tcPr>
+          <w:p>
+            <w:pPr>
+              <w:spacing w:line="360" w:lineRule="auto"/>
+              <w:jc w:val="both"/>
+              <w:rPr>
+                <w:rFonts w:cstheme="minorHAnsi"/>
+                <w:color w:val="000000" w:themeColor="text1"/>
+              </w:rPr>
+            </w:pPr>
+            <w:r>
+              <w:rPr>
+                <w:rFonts w:cstheme="minorHAnsi"/>
+                <w:color w:val="000000" w:themeColor="text1"/>
+              </w:rPr>
+              <w:t>Titre</w:t>
+            </w:r>
+          </w:p>
+        </w:tc>
+        <w:tc>
+          <w:tcPr>
+            <w:tcW w:w="1427" w:type="dxa"/>
+          </w:tcPr>
+          <w:p>
+            <w:pPr>
+              <w:spacing w:line="360" w:lineRule="auto"/>
+              <w:jc w:val="both"/>
+              <w:rPr>
+                <w:rFonts w:cstheme="minorHAnsi"/>
+                <w:color w:val="000000" w:themeColor="text1"/>
+              </w:rPr>
+            </w:pPr>
+            <w:r>
+              <w:rPr>
+                <w:rFonts w:cstheme="minorHAnsi"/>
+                <w:color w:val="000000" w:themeColor="text1"/>
+              </w:rPr>
+              <w:t>VARCHAR</w:t>
+            </w:r>
+          </w:p>
+        </w:tc>
+        <w:tc>
+          <w:tcPr>
+            <w:tcW w:w="1273" w:type="dxa"/>
+          </w:tcPr>
+          <w:p>
+            <w:pPr>
+              <w:spacing w:line="360" w:lineRule="auto"/>
+              <w:jc w:val="both"/>
+              <w:rPr>
+                <w:rFonts w:cstheme="minorHAnsi"/>
+                <w:color w:val="000000" w:themeColor="text1"/>
+              </w:rPr>
+            </w:pPr>
+            <w:r>
+              <w:rPr>
+                <w:rFonts w:cstheme="minorHAnsi"/>
+                <w:color w:val="000000" w:themeColor="text1"/>
+              </w:rPr>
+              <w:t>50</w:t>
+            </w:r>
+          </w:p>
+        </w:tc>
+        <w:tc>
+          <w:tcPr>
+            <w:tcW w:w="3060" w:type="dxa"/>
+          </w:tcPr>
+          <w:p>
+            <w:pPr>
+              <w:spacing w:line="360" w:lineRule="auto"/>
+              <w:jc w:val="both"/>
+              <w:rPr>
+                <w:rFonts w:cstheme="minorHAnsi"/>
+                <w:color w:val="000000" w:themeColor="text1"/>
+              </w:rPr>
+            </w:pPr>
+          </w:p>
+        </w:tc>
+      </w:tr>
+      <w:tr>
+        <w:trPr>
+          <w:jc w:val="center"/>
+        </w:trPr>
+        <w:tc>
+          <w:tcPr>
+            <w:tcW w:w="1630" w:type="dxa"/>
+          </w:tcPr>
+          <w:p>
+            <w:pPr>
+              <w:spacing w:line="360" w:lineRule="auto"/>
+              <w:jc w:val="both"/>
+              <w:rPr>
+                <w:rFonts w:cstheme="minorHAnsi"/>
+                <w:color w:val="000000" w:themeColor="text1"/>
+              </w:rPr>
+            </w:pPr>
+            <w:proofErr w:type="gramStart"/>
+            <w:r>
+              <w:rPr>
+                <w:rFonts w:cstheme="minorHAnsi"/>
+                <w:color w:val="000000" w:themeColor="text1"/>
+              </w:rPr>
+              <w:t>content</w:t>
+            </w:r>
+            <w:proofErr w:type="gramEnd"/>
+          </w:p>
+        </w:tc>
+        <w:tc>
+          <w:tcPr>
+            <w:tcW w:w="1898" w:type="dxa"/>
+          </w:tcPr>
+          <w:p>
+            <w:pPr>
+              <w:spacing w:line="360" w:lineRule="auto"/>
+              <w:jc w:val="both"/>
+              <w:rPr>
+                <w:rFonts w:cstheme="minorHAnsi"/>
+                <w:color w:val="000000" w:themeColor="text1"/>
+              </w:rPr>
+            </w:pPr>
+            <w:r>
+              <w:rPr>
+                <w:rFonts w:cstheme="minorHAnsi"/>
+                <w:color w:val="000000" w:themeColor="text1"/>
+              </w:rPr>
+              <w:t>Résumé</w:t>
+            </w:r>
+          </w:p>
+        </w:tc>
+        <w:tc>
+          <w:tcPr>
+            <w:tcW w:w="1427" w:type="dxa"/>
+          </w:tcPr>
+          <w:p>
+            <w:pPr>
+              <w:spacing w:line="360" w:lineRule="auto"/>
+              <w:jc w:val="both"/>
+              <w:rPr>
+                <w:rFonts w:cstheme="minorHAnsi"/>
+                <w:color w:val="000000" w:themeColor="text1"/>
+              </w:rPr>
+            </w:pPr>
+            <w:r>
+              <w:rPr>
+                <w:rFonts w:cstheme="minorHAnsi"/>
+                <w:color w:val="000000" w:themeColor="text1"/>
+              </w:rPr>
+              <w:t>TEXT</w:t>
+            </w:r>
+          </w:p>
+        </w:tc>
+        <w:tc>
+          <w:tcPr>
+            <w:tcW w:w="1273" w:type="dxa"/>
+          </w:tcPr>
+          <w:p>
+            <w:pPr>
+              <w:spacing w:line="360" w:lineRule="auto"/>
+              <w:jc w:val="both"/>
+              <w:rPr>
+                <w:rFonts w:cstheme="minorHAnsi"/>
+                <w:color w:val="000000" w:themeColor="text1"/>
+              </w:rPr>
+            </w:pPr>
+            <w:r>
+              <w:rPr>
+                <w:rFonts w:cstheme="minorHAnsi"/>
+                <w:color w:val="000000" w:themeColor="text1"/>
+              </w:rPr>
+              <w:t>-</w:t>
+            </w:r>
+          </w:p>
+        </w:tc>
+        <w:tc>
+          <w:tcPr>
+            <w:tcW w:w="3060" w:type="dxa"/>
+          </w:tcPr>
+          <w:p>
+            <w:pPr>
+              <w:spacing w:line="360" w:lineRule="auto"/>
+              <w:jc w:val="both"/>
+              <w:rPr>
+                <w:rFonts w:cstheme="minorHAnsi"/>
+                <w:color w:val="000000" w:themeColor="text1"/>
+              </w:rPr>
+            </w:pPr>
+          </w:p>
+        </w:tc>
+      </w:tr>
+      <w:tr>
+        <w:trPr>
+          <w:jc w:val="center"/>
+        </w:trPr>
+        <w:tc>
+          <w:tcPr>
+            <w:tcW w:w="1630" w:type="dxa"/>
+          </w:tcPr>
+          <w:p>
+            <w:pPr>
+              <w:spacing w:line="360" w:lineRule="auto"/>
+              <w:jc w:val="both"/>
+              <w:rPr>
+                <w:rFonts w:cstheme="minorHAnsi"/>
+                <w:color w:val="000000" w:themeColor="text1"/>
+              </w:rPr>
+            </w:pPr>
+            <w:proofErr w:type="spellStart"/>
+            <w:proofErr w:type="gramStart"/>
+            <w:r>
+              <w:rPr>
+                <w:rFonts w:cstheme="minorHAnsi"/>
+                <w:color w:val="000000" w:themeColor="text1"/>
+              </w:rPr>
+              <w:t>mainActor</w:t>
+            </w:r>
+            <w:proofErr w:type="spellEnd"/>
+            <w:proofErr w:type="gramEnd"/>
+          </w:p>
+        </w:tc>
+        <w:tc>
+          <w:tcPr>
+            <w:tcW w:w="1898" w:type="dxa"/>
+          </w:tcPr>
+          <w:p>
+            <w:pPr>
+              <w:spacing w:line="360" w:lineRule="auto"/>
+              <w:jc w:val="both"/>
+              <w:rPr>
+                <w:rFonts w:cstheme="minorHAnsi"/>
+                <w:color w:val="000000" w:themeColor="text1"/>
+              </w:rPr>
+            </w:pPr>
+            <w:r>
+              <w:rPr>
+                <w:rFonts w:cstheme="minorHAnsi"/>
+                <w:color w:val="000000" w:themeColor="text1"/>
+              </w:rPr>
+              <w:t>Acteur</w:t>
+            </w:r>
+          </w:p>
+        </w:tc>
+        <w:tc>
+          <w:tcPr>
+            <w:tcW w:w="1427" w:type="dxa"/>
+          </w:tcPr>
+          <w:p>
+            <w:pPr>
+              <w:spacing w:line="360" w:lineRule="auto"/>
+              <w:jc w:val="both"/>
+              <w:rPr>
+                <w:rFonts w:cstheme="minorHAnsi"/>
+                <w:color w:val="000000" w:themeColor="text1"/>
+              </w:rPr>
+            </w:pPr>
+            <w:r>
+              <w:rPr>
+                <w:rFonts w:cstheme="minorHAnsi"/>
+                <w:color w:val="000000" w:themeColor="text1"/>
+              </w:rPr>
+              <w:t>VARCHAR</w:t>
+            </w:r>
+          </w:p>
+        </w:tc>
+        <w:tc>
+          <w:tcPr>
+            <w:tcW w:w="1273" w:type="dxa"/>
+          </w:tcPr>
+          <w:p>
+            <w:pPr>
+              <w:spacing w:line="360" w:lineRule="auto"/>
+              <w:jc w:val="both"/>
+              <w:rPr>
+                <w:rFonts w:cstheme="minorHAnsi"/>
+                <w:color w:val="000000" w:themeColor="text1"/>
+              </w:rPr>
+            </w:pPr>
+            <w:r>
+              <w:rPr>
+                <w:rFonts w:cstheme="minorHAnsi"/>
+                <w:color w:val="000000" w:themeColor="text1"/>
+              </w:rPr>
+              <w:t>50</w:t>
+            </w:r>
+          </w:p>
+        </w:tc>
+        <w:tc>
+          <w:tcPr>
+            <w:tcW w:w="3060" w:type="dxa"/>
+          </w:tcPr>
+          <w:p>
+            <w:pPr>
+              <w:spacing w:line="360" w:lineRule="auto"/>
+              <w:jc w:val="both"/>
+              <w:rPr>
+                <w:rFonts w:cstheme="minorHAnsi"/>
+                <w:color w:val="000000" w:themeColor="text1"/>
+              </w:rPr>
+            </w:pPr>
+          </w:p>
+        </w:tc>
+      </w:tr>
+      <w:tr>
+        <w:trPr>
+          <w:jc w:val="center"/>
+        </w:trPr>
+        <w:tc>
+          <w:tcPr>
+            <w:tcW w:w="1630" w:type="dxa"/>
+          </w:tcPr>
+          <w:p>
+            <w:pPr>
+              <w:spacing w:line="360" w:lineRule="auto"/>
+              <w:jc w:val="both"/>
+              <w:rPr>
+                <w:rFonts w:cstheme="minorHAnsi"/>
+                <w:color w:val="000000" w:themeColor="text1"/>
+              </w:rPr>
+            </w:pPr>
+            <w:proofErr w:type="spellStart"/>
+            <w:proofErr w:type="gramStart"/>
+            <w:r>
+              <w:rPr>
+                <w:rFonts w:cstheme="minorHAnsi"/>
+                <w:color w:val="000000" w:themeColor="text1"/>
+              </w:rPr>
+              <w:t>director</w:t>
+            </w:r>
+            <w:proofErr w:type="spellEnd"/>
+            <w:proofErr w:type="gramEnd"/>
+          </w:p>
+        </w:tc>
+        <w:tc>
+          <w:tcPr>
+            <w:tcW w:w="1898" w:type="dxa"/>
+          </w:tcPr>
+          <w:p>
+            <w:pPr>
+              <w:spacing w:line="360" w:lineRule="auto"/>
+              <w:jc w:val="both"/>
+              <w:rPr>
+                <w:rFonts w:cstheme="minorHAnsi"/>
+                <w:color w:val="000000" w:themeColor="text1"/>
+              </w:rPr>
+            </w:pPr>
+            <w:r>
+              <w:rPr>
+                <w:rFonts w:cstheme="minorHAnsi"/>
+                <w:color w:val="000000" w:themeColor="text1"/>
+              </w:rPr>
+              <w:t>Réalisateur</w:t>
+            </w:r>
+          </w:p>
+        </w:tc>
+        <w:tc>
+          <w:tcPr>
+            <w:tcW w:w="1427" w:type="dxa"/>
+          </w:tcPr>
+          <w:p>
+            <w:pPr>
+              <w:spacing w:line="360" w:lineRule="auto"/>
+              <w:jc w:val="both"/>
+              <w:rPr>
+                <w:rFonts w:cstheme="minorHAnsi"/>
+                <w:color w:val="000000" w:themeColor="text1"/>
+              </w:rPr>
+            </w:pPr>
+            <w:r>
+              <w:rPr>
+                <w:rFonts w:cstheme="minorHAnsi"/>
+                <w:color w:val="000000" w:themeColor="text1"/>
+              </w:rPr>
+              <w:t>VARCHAR</w:t>
+            </w:r>
+          </w:p>
+        </w:tc>
+        <w:tc>
+          <w:tcPr>
+            <w:tcW w:w="1273" w:type="dxa"/>
+          </w:tcPr>
+          <w:p>
+            <w:pPr>
+              <w:spacing w:line="360" w:lineRule="auto"/>
+              <w:jc w:val="both"/>
+              <w:rPr>
+                <w:rFonts w:cstheme="minorHAnsi"/>
+                <w:color w:val="000000" w:themeColor="text1"/>
+              </w:rPr>
+            </w:pPr>
+            <w:r>
+              <w:rPr>
+                <w:rFonts w:cstheme="minorHAnsi"/>
+                <w:color w:val="000000" w:themeColor="text1"/>
+              </w:rPr>
+              <w:t>50</w:t>
+            </w:r>
+          </w:p>
+        </w:tc>
+        <w:tc>
+          <w:tcPr>
+            <w:tcW w:w="3060" w:type="dxa"/>
+          </w:tcPr>
+          <w:p>
+            <w:pPr>
+              <w:spacing w:line="360" w:lineRule="auto"/>
+              <w:jc w:val="both"/>
+              <w:rPr>
+                <w:rFonts w:cstheme="minorHAnsi"/>
+                <w:color w:val="000000" w:themeColor="text1"/>
+              </w:rPr>
+            </w:pPr>
+          </w:p>
+        </w:tc>
+      </w:tr>
+      <w:tr>
+        <w:trPr>
+          <w:jc w:val="center"/>
+        </w:trPr>
+        <w:tc>
+          <w:tcPr>
+            <w:tcW w:w="1630" w:type="dxa"/>
+          </w:tcPr>
+          <w:p>
+            <w:pPr>
+              <w:spacing w:line="360" w:lineRule="auto"/>
+              <w:jc w:val="both"/>
+              <w:rPr>
+                <w:rFonts w:cstheme="minorHAnsi"/>
+                <w:color w:val="000000" w:themeColor="text1"/>
+              </w:rPr>
+            </w:pPr>
+            <w:proofErr w:type="gramStart"/>
+            <w:r>
+              <w:rPr>
+                <w:rFonts w:cstheme="minorHAnsi"/>
+                <w:color w:val="000000" w:themeColor="text1"/>
+              </w:rPr>
+              <w:t>tag</w:t>
+            </w:r>
+            <w:proofErr w:type="gramEnd"/>
+          </w:p>
+        </w:tc>
+        <w:tc>
+          <w:tcPr>
+            <w:tcW w:w="1898" w:type="dxa"/>
+          </w:tcPr>
+          <w:p>
+            <w:pPr>
+              <w:spacing w:line="360" w:lineRule="auto"/>
+              <w:jc w:val="both"/>
+              <w:rPr>
+                <w:rFonts w:cstheme="minorHAnsi"/>
+                <w:color w:val="000000" w:themeColor="text1"/>
+              </w:rPr>
+            </w:pPr>
+            <w:r>
+              <w:rPr>
+                <w:rFonts w:cstheme="minorHAnsi"/>
+                <w:color w:val="000000" w:themeColor="text1"/>
+              </w:rPr>
+              <w:t>Tag</w:t>
+            </w:r>
+          </w:p>
+        </w:tc>
+        <w:tc>
+          <w:tcPr>
+            <w:tcW w:w="1427" w:type="dxa"/>
+          </w:tcPr>
+          <w:p>
+            <w:pPr>
+              <w:spacing w:line="360" w:lineRule="auto"/>
+              <w:jc w:val="both"/>
+              <w:rPr>
+                <w:rFonts w:cstheme="minorHAnsi"/>
+                <w:color w:val="000000" w:themeColor="text1"/>
+              </w:rPr>
+            </w:pPr>
+            <w:r>
+              <w:rPr>
+                <w:rFonts w:cstheme="minorHAnsi"/>
+                <w:color w:val="000000" w:themeColor="text1"/>
+              </w:rPr>
+              <w:t>VARCHAR</w:t>
+            </w:r>
+          </w:p>
+        </w:tc>
+        <w:tc>
+          <w:tcPr>
+            <w:tcW w:w="1273" w:type="dxa"/>
+          </w:tcPr>
+          <w:p>
+            <w:pPr>
+              <w:spacing w:line="360" w:lineRule="auto"/>
+              <w:jc w:val="both"/>
+              <w:rPr>
+                <w:rFonts w:cstheme="minorHAnsi"/>
+                <w:color w:val="000000" w:themeColor="text1"/>
+              </w:rPr>
+            </w:pPr>
+            <w:r>
+              <w:rPr>
+                <w:rFonts w:cstheme="minorHAnsi"/>
+                <w:color w:val="000000" w:themeColor="text1"/>
+              </w:rPr>
+              <w:t>50</w:t>
+            </w:r>
+          </w:p>
+        </w:tc>
+        <w:tc>
+          <w:tcPr>
+            <w:tcW w:w="3060" w:type="dxa"/>
+          </w:tcPr>
+          <w:p>
+            <w:pPr>
+              <w:spacing w:line="360" w:lineRule="auto"/>
+              <w:jc w:val="both"/>
+              <w:rPr>
+                <w:rFonts w:cstheme="minorHAnsi"/>
+                <w:color w:val="000000" w:themeColor="text1"/>
+              </w:rPr>
+            </w:pPr>
+          </w:p>
+        </w:tc>
+      </w:tr>
+      <w:tr>
+        <w:trPr>
+          <w:jc w:val="center"/>
+        </w:trPr>
+        <w:tc>
+          <w:tcPr>
+            <w:tcW w:w="1630" w:type="dxa"/>
+          </w:tcPr>
+          <w:p>
+            <w:pPr>
+              <w:spacing w:line="360" w:lineRule="auto"/>
+              <w:jc w:val="both"/>
+              <w:rPr>
+                <w:rFonts w:cstheme="minorHAnsi"/>
+                <w:color w:val="000000" w:themeColor="text1"/>
+              </w:rPr>
+            </w:pPr>
+            <w:proofErr w:type="spellStart"/>
+            <w:proofErr w:type="gramStart"/>
+            <w:r>
+              <w:rPr>
+                <w:rFonts w:cstheme="minorHAnsi"/>
+                <w:color w:val="000000" w:themeColor="text1"/>
+              </w:rPr>
+              <w:t>year</w:t>
+            </w:r>
+            <w:proofErr w:type="spellEnd"/>
+            <w:proofErr w:type="gramEnd"/>
+          </w:p>
+        </w:tc>
+        <w:tc>
+          <w:tcPr>
+            <w:tcW w:w="1898" w:type="dxa"/>
+          </w:tcPr>
+          <w:p>
+            <w:pPr>
+              <w:spacing w:line="360" w:lineRule="auto"/>
+              <w:jc w:val="both"/>
+              <w:rPr>
+                <w:rFonts w:cstheme="minorHAnsi"/>
+                <w:color w:val="000000" w:themeColor="text1"/>
+              </w:rPr>
+            </w:pPr>
+            <w:r>
+              <w:rPr>
+                <w:rFonts w:cstheme="minorHAnsi"/>
+                <w:color w:val="000000" w:themeColor="text1"/>
+              </w:rPr>
+              <w:t>Année</w:t>
+            </w:r>
+          </w:p>
+        </w:tc>
+        <w:tc>
+          <w:tcPr>
+            <w:tcW w:w="1427" w:type="dxa"/>
+          </w:tcPr>
+          <w:p>
+            <w:pPr>
+              <w:spacing w:line="360" w:lineRule="auto"/>
+              <w:jc w:val="both"/>
+              <w:rPr>
+                <w:rFonts w:cstheme="minorHAnsi"/>
+                <w:color w:val="000000" w:themeColor="text1"/>
+              </w:rPr>
+            </w:pPr>
+            <w:r>
+              <w:rPr>
+                <w:rFonts w:cstheme="minorHAnsi"/>
+                <w:color w:val="000000" w:themeColor="text1"/>
+              </w:rPr>
+              <w:t>YEAR</w:t>
+            </w:r>
+          </w:p>
+        </w:tc>
+        <w:tc>
+          <w:tcPr>
+            <w:tcW w:w="1273" w:type="dxa"/>
+          </w:tcPr>
+          <w:p>
+            <w:pPr>
+              <w:spacing w:line="360" w:lineRule="auto"/>
+              <w:jc w:val="both"/>
+              <w:rPr>
+                <w:rFonts w:cstheme="minorHAnsi"/>
+                <w:color w:val="000000" w:themeColor="text1"/>
+              </w:rPr>
+            </w:pPr>
+            <w:r>
+              <w:rPr>
+                <w:rFonts w:cstheme="minorHAnsi"/>
+                <w:color w:val="000000" w:themeColor="text1"/>
+              </w:rPr>
+              <w:t>4</w:t>
+            </w:r>
+          </w:p>
+        </w:tc>
+        <w:tc>
+          <w:tcPr>
+            <w:tcW w:w="3060" w:type="dxa"/>
+          </w:tcPr>
+          <w:p>
+            <w:pPr>
+              <w:spacing w:line="360" w:lineRule="auto"/>
+              <w:jc w:val="both"/>
+              <w:rPr>
+                <w:rFonts w:cstheme="minorHAnsi"/>
+                <w:color w:val="000000" w:themeColor="text1"/>
+              </w:rPr>
+            </w:pPr>
+          </w:p>
+        </w:tc>
+      </w:tr>
+      <w:tr>
+        <w:trPr>
+          <w:jc w:val="center"/>
+        </w:trPr>
+        <w:tc>
+          <w:tcPr>
+            <w:tcW w:w="1630" w:type="dxa"/>
+          </w:tcPr>
+          <w:p>
+            <w:pPr>
+              <w:spacing w:line="360" w:lineRule="auto"/>
+              <w:jc w:val="both"/>
+              <w:rPr>
+                <w:rFonts w:cstheme="minorHAnsi"/>
+                <w:color w:val="000000" w:themeColor="text1"/>
+              </w:rPr>
+            </w:pPr>
+            <w:proofErr w:type="gramStart"/>
+            <w:r>
+              <w:rPr>
+                <w:rFonts w:cstheme="minorHAnsi"/>
+                <w:color w:val="000000" w:themeColor="text1"/>
+              </w:rPr>
+              <w:t>poster</w:t>
+            </w:r>
+            <w:proofErr w:type="gramEnd"/>
+          </w:p>
+        </w:tc>
+        <w:tc>
+          <w:tcPr>
+            <w:tcW w:w="1898" w:type="dxa"/>
+          </w:tcPr>
+          <w:p>
+            <w:pPr>
+              <w:spacing w:line="360" w:lineRule="auto"/>
+              <w:jc w:val="both"/>
+              <w:rPr>
+                <w:rFonts w:cstheme="minorHAnsi"/>
+                <w:color w:val="000000" w:themeColor="text1"/>
+              </w:rPr>
+            </w:pPr>
+            <w:r>
+              <w:rPr>
+                <w:rFonts w:cstheme="minorHAnsi"/>
+                <w:color w:val="000000" w:themeColor="text1"/>
+              </w:rPr>
+              <w:t>URL</w:t>
+            </w:r>
+            <w:r>
+              <w:rPr>
+                <w:rFonts w:cstheme="minorHAnsi"/>
+                <w:color w:val="000000" w:themeColor="text1"/>
+              </w:rPr>
+              <w:t xml:space="preserve"> de la jaquette</w:t>
+            </w:r>
+          </w:p>
+        </w:tc>
+        <w:tc>
+          <w:tcPr>
+            <w:tcW w:w="1427" w:type="dxa"/>
+          </w:tcPr>
+          <w:p>
+            <w:pPr>
+              <w:spacing w:line="360" w:lineRule="auto"/>
+              <w:jc w:val="both"/>
+              <w:rPr>
+                <w:rFonts w:cstheme="minorHAnsi"/>
+                <w:color w:val="000000" w:themeColor="text1"/>
+              </w:rPr>
+            </w:pPr>
+            <w:r>
+              <w:rPr>
+                <w:rFonts w:cstheme="minorHAnsi"/>
+                <w:color w:val="000000" w:themeColor="text1"/>
+              </w:rPr>
+              <w:t>VARCHAR</w:t>
+            </w:r>
+          </w:p>
+        </w:tc>
+        <w:tc>
+          <w:tcPr>
+            <w:tcW w:w="1273" w:type="dxa"/>
+          </w:tcPr>
+          <w:p>
+            <w:pPr>
+              <w:spacing w:line="360" w:lineRule="auto"/>
+              <w:jc w:val="both"/>
+              <w:rPr>
+                <w:rFonts w:cstheme="minorHAnsi"/>
+                <w:color w:val="000000" w:themeColor="text1"/>
+              </w:rPr>
+            </w:pPr>
+            <w:r>
+              <w:rPr>
+                <w:rFonts w:cstheme="minorHAnsi"/>
+                <w:color w:val="000000" w:themeColor="text1"/>
+              </w:rPr>
+              <w:t>50</w:t>
+            </w:r>
+          </w:p>
+        </w:tc>
+        <w:tc>
+          <w:tcPr>
+            <w:tcW w:w="3060" w:type="dxa"/>
+          </w:tcPr>
+          <w:p>
+            <w:pPr>
+              <w:spacing w:line="360" w:lineRule="auto"/>
+              <w:jc w:val="both"/>
+              <w:rPr>
+                <w:rFonts w:cstheme="minorHAnsi"/>
+                <w:color w:val="000000" w:themeColor="text1"/>
+              </w:rPr>
+            </w:pPr>
+            <w:r>
+              <w:rPr>
+                <w:rFonts w:eastAsia="Times New Roman" w:cs="Times New Roman"/>
+                <w:lang w:eastAsia="fr-FR"/>
+              </w:rPr>
+              <w:t>assets/posters/default.jpg</w:t>
+            </w:r>
+          </w:p>
+          <w:tbl>
+            <w:tblPr>
+              <w:tblW w:w="0" w:type="auto"/>
+              <w:tblCellSpacing w:w="15" w:type="dxa"/>
+              <w:tblCellMar>
+                <w:top w:w="15" w:type="dxa"/>
+                <w:left w:w="15" w:type="dxa"/>
+                <w:bottom w:w="15" w:type="dxa"/>
+                <w:right w:w="15" w:type="dxa"/>
+              </w:tblCellMar>
+              <w:tblLook w:val="04A0" w:firstRow="1" w:lastRow="0" w:firstColumn="1" w:lastColumn="0" w:noHBand="0" w:noVBand="1"/>
+            </w:tblPr>
+            <w:tblGrid>
+              <w:gridCol w:w="81"/>
+              <w:gridCol w:w="81"/>
+            </w:tblGrid>
+            <w:tr>
+              <w:trPr>
+                <w:tblCellSpacing w:w="15" w:type="dxa"/>
+              </w:trPr>
+              <w:tc>
+                <w:tcPr>
+                  <w:tcW w:w="0" w:type="auto"/>
+                  <w:vAlign w:val="center"/>
+                  <w:hideMark/>
+                </w:tcPr>
+                <w:p>
+                  <w:pPr>
+                    <w:spacing w:line="240" w:lineRule="auto"/>
+                    <w:rPr>
+                      <w:rFonts w:eastAsia="Times New Roman" w:cs="Times New Roman"/>
+                      <w:lang w:eastAsia="fr-FR"/>
+                    </w:rPr>
+                  </w:pPr>
+                </w:p>
+              </w:tc>
+              <w:tc>
+                <w:tcPr>
+                  <w:tcW w:w="0" w:type="auto"/>
+                  <w:vAlign w:val="center"/>
+                  <w:hideMark/>
+                </w:tcPr>
+                <w:p>
+                  <w:pPr>
+                    <w:spacing w:line="240" w:lineRule="auto"/>
+                    <w:rPr>
+                      <w:rFonts w:eastAsia="Times New Roman" w:cs="Times New Roman"/>
+                      <w:lang w:eastAsia="fr-FR"/>
+                    </w:rPr>
+                  </w:pPr>
+                </w:p>
+              </w:tc>
+            </w:tr>
+          </w:tbl>
+          <w:p>
+            <w:pPr>
+              <w:spacing w:line="360" w:lineRule="auto"/>
+              <w:jc w:val="both"/>
+              <w:rPr>
+                <w:rFonts w:cstheme="minorHAnsi"/>
+                <w:color w:val="000000" w:themeColor="text1"/>
+              </w:rPr>
+            </w:pPr>
+          </w:p>
+        </w:tc>
+      </w:tr>
+    </w:tbl>
+    <w:p>
+      <w:pPr>
+        <w:spacing w:line="360" w:lineRule="auto"/>
+        <w:jc w:val="both"/>
+        <w:rPr>
+          <w:rFonts w:cstheme="minorHAnsi"/>
+          <w:color w:val="000000" w:themeColor="text1"/>
+        </w:rPr>
+      </w:pPr>
+      <w:r>
+        <w:rPr>
+          <w:rFonts w:cstheme="minorHAnsi"/>
+          <w:color w:val="000000" w:themeColor="text1"/>
+        </w:rPr>
+        <w:lastRenderedPageBreak/>
+        <w:t xml:space="preserve">Table </w:t>
+      </w:r>
+      <w:proofErr w:type="spellStart"/>
+      <w:r>
+        <w:rPr>
+          <w:rFonts w:cstheme="minorHAnsi"/>
+          <w:color w:val="000000" w:themeColor="text1"/>
+        </w:rPr>
+        <w:t>a</w:t>
+      </w:r>
+      <w:r>
+        <w:rPr>
+          <w:rFonts w:cstheme="minorHAnsi"/>
+          <w:color w:val="000000" w:themeColor="text1"/>
+        </w:rPr>
+        <w:t>ccount</w:t>
+      </w:r>
+      <w:r>
+        <w:rPr>
+          <w:rFonts w:cstheme="minorHAnsi"/>
+          <w:color w:val="000000" w:themeColor="text1"/>
+        </w:rPr>
+        <w:t>s</w:t>
+      </w:r>
+      <w:proofErr w:type="spellEnd"/>
+    </w:p>
+    <w:tbl>
+      <w:tblPr>
+        <w:tblStyle w:val="Grilledutableau"/>
+        <w:tblW w:w="0" w:type="auto"/>
+        <w:tblLook w:val="04A0" w:firstRow="1" w:lastRow="0" w:firstColumn="1" w:lastColumn="0" w:noHBand="0" w:noVBand="1"/>
+      </w:tblPr>
+      <w:tblGrid>
+        <w:gridCol w:w="1997"/>
+        <w:gridCol w:w="1947"/>
+        <w:gridCol w:w="1779"/>
+        <w:gridCol w:w="1045"/>
+        <w:gridCol w:w="2520"/>
+      </w:tblGrid>
+      <w:tr>
+        <w:tc>
+          <w:tcPr>
+            <w:tcW w:w="1997" w:type="dxa"/>
+          </w:tcPr>
+          <w:p>
+            <w:pPr>
+              <w:spacing w:line="360" w:lineRule="auto"/>
+              <w:jc w:val="center"/>
+              <w:rPr>
+                <w:rFonts w:cstheme="minorHAnsi"/>
+                <w:color w:val="000000" w:themeColor="text1"/>
+              </w:rPr>
+            </w:pPr>
+            <w:r>
+              <w:rPr>
+                <w:rFonts w:cstheme="minorHAnsi"/>
+                <w:color w:val="000000" w:themeColor="text1"/>
+              </w:rPr>
+              <w:t>Code</w:t>
+            </w:r>
+          </w:p>
+        </w:tc>
+        <w:tc>
+          <w:tcPr>
+            <w:tcW w:w="1947" w:type="dxa"/>
+          </w:tcPr>
+          <w:p>
+            <w:pPr>
+              <w:spacing w:line="360" w:lineRule="auto"/>
+              <w:jc w:val="center"/>
+              <w:rPr>
+                <w:rFonts w:cstheme="minorHAnsi"/>
+                <w:color w:val="000000" w:themeColor="text1"/>
+              </w:rPr>
+            </w:pPr>
+            <w:r>
+              <w:rPr>
+                <w:rFonts w:cstheme="minorHAnsi"/>
+                <w:color w:val="000000" w:themeColor="text1"/>
+              </w:rPr>
+              <w:t>Désignation</w:t>
+            </w:r>
+          </w:p>
+        </w:tc>
+        <w:tc>
+          <w:tcPr>
+            <w:tcW w:w="1779" w:type="dxa"/>
+          </w:tcPr>
+          <w:p>
+            <w:pPr>
+              <w:spacing w:line="360" w:lineRule="auto"/>
+              <w:jc w:val="center"/>
+              <w:rPr>
+                <w:rFonts w:cstheme="minorHAnsi"/>
+                <w:color w:val="000000" w:themeColor="text1"/>
+              </w:rPr>
+            </w:pPr>
+            <w:r>
+              <w:rPr>
+                <w:rFonts w:cstheme="minorHAnsi"/>
+                <w:color w:val="000000" w:themeColor="text1"/>
+              </w:rPr>
+              <w:t>Type</w:t>
+            </w:r>
+          </w:p>
+        </w:tc>
+        <w:tc>
+          <w:tcPr>
+            <w:tcW w:w="1045" w:type="dxa"/>
+          </w:tcPr>
+          <w:p>
+            <w:pPr>
+              <w:spacing w:line="360" w:lineRule="auto"/>
+              <w:jc w:val="center"/>
+              <w:rPr>
+                <w:rFonts w:cstheme="minorHAnsi"/>
+                <w:color w:val="000000" w:themeColor="text1"/>
+              </w:rPr>
+            </w:pPr>
+            <w:r>
+              <w:rPr>
+                <w:rFonts w:cstheme="minorHAnsi"/>
+                <w:color w:val="000000" w:themeColor="text1"/>
+              </w:rPr>
+              <w:t>Taille</w:t>
+            </w:r>
+          </w:p>
+        </w:tc>
+        <w:tc>
+          <w:tcPr>
+            <w:tcW w:w="2520" w:type="dxa"/>
+          </w:tcPr>
+          <w:p>
+            <w:pPr>
+              <w:spacing w:line="360" w:lineRule="auto"/>
+              <w:jc w:val="center"/>
+              <w:rPr>
+                <w:rFonts w:cstheme="minorHAnsi"/>
+                <w:color w:val="000000" w:themeColor="text1"/>
+              </w:rPr>
+            </w:pPr>
+            <w:r>
+              <w:rPr>
+                <w:rFonts w:cstheme="minorHAnsi"/>
+                <w:color w:val="000000" w:themeColor="text1"/>
+              </w:rPr>
+              <w:t>Remarque</w:t>
+            </w:r>
+            <w:r>
+              <w:rPr>
+                <w:rFonts w:cstheme="minorHAnsi"/>
+                <w:color w:val="000000" w:themeColor="text1"/>
+              </w:rPr>
+              <w:t xml:space="preserve"> / défaut</w:t>
+            </w:r>
+          </w:p>
+        </w:tc>
+      </w:tr>
+      <w:tr>
+        <w:tc>
+          <w:tcPr>
+            <w:tcW w:w="1997" w:type="dxa"/>
+          </w:tcPr>
+          <w:p>
+            <w:pPr>
+              <w:spacing w:line="360" w:lineRule="auto"/>
+              <w:jc w:val="both"/>
+              <w:rPr>
+                <w:rFonts w:cstheme="minorHAnsi"/>
+                <w:color w:val="000000" w:themeColor="text1"/>
+              </w:rPr>
+            </w:pPr>
+            <w:proofErr w:type="spellStart"/>
+            <w:proofErr w:type="gramStart"/>
+            <w:r>
+              <w:rPr>
+                <w:rFonts w:cstheme="minorHAnsi"/>
+                <w:color w:val="000000" w:themeColor="text1"/>
+              </w:rPr>
+              <w:t>account</w:t>
+            </w:r>
+            <w:proofErr w:type="gramEnd"/>
+            <w:r>
+              <w:rPr>
+                <w:rFonts w:cstheme="minorHAnsi"/>
+                <w:color w:val="000000" w:themeColor="text1"/>
+              </w:rPr>
+              <w:t>_id</w:t>
+            </w:r>
+            <w:proofErr w:type="spellEnd"/>
+          </w:p>
+        </w:tc>
+        <w:tc>
+          <w:tcPr>
+            <w:tcW w:w="1947" w:type="dxa"/>
+          </w:tcPr>
+          <w:p>
+            <w:pPr>
+              <w:spacing w:line="360" w:lineRule="auto"/>
+              <w:jc w:val="both"/>
+              <w:rPr>
+                <w:rFonts w:cstheme="minorHAnsi"/>
+                <w:color w:val="000000" w:themeColor="text1"/>
+              </w:rPr>
+            </w:pPr>
+            <w:r>
+              <w:rPr>
+                <w:rFonts w:cstheme="minorHAnsi"/>
+                <w:color w:val="000000" w:themeColor="text1"/>
+              </w:rPr>
+              <w:t>Identifiant</w:t>
+            </w:r>
+          </w:p>
+        </w:tc>
+        <w:tc>
+          <w:tcPr>
+            <w:tcW w:w="1779" w:type="dxa"/>
+          </w:tcPr>
+          <w:p>
+            <w:pPr>
+              <w:spacing w:line="360" w:lineRule="auto"/>
+              <w:jc w:val="both"/>
+              <w:rPr>
+                <w:rFonts w:cstheme="minorHAnsi"/>
+                <w:color w:val="000000" w:themeColor="text1"/>
+              </w:rPr>
+            </w:pPr>
+            <w:r>
+              <w:rPr>
+                <w:rFonts w:cstheme="minorHAnsi"/>
+                <w:color w:val="000000" w:themeColor="text1"/>
+              </w:rPr>
+              <w:t>INT</w:t>
+            </w:r>
+          </w:p>
+        </w:tc>
+        <w:tc>
+          <w:tcPr>
+            <w:tcW w:w="1045" w:type="dxa"/>
+          </w:tcPr>
+          <w:p>
+            <w:pPr>
+              <w:spacing w:line="360" w:lineRule="auto"/>
+              <w:jc w:val="both"/>
+              <w:rPr>
+                <w:rFonts w:cstheme="minorHAnsi"/>
+                <w:color w:val="000000" w:themeColor="text1"/>
+              </w:rPr>
+            </w:pPr>
+            <w:r>
+              <w:rPr>
+                <w:rFonts w:cstheme="minorHAnsi"/>
+                <w:color w:val="000000" w:themeColor="text1"/>
+              </w:rPr>
+              <w:t>255</w:t>
+            </w:r>
+          </w:p>
+        </w:tc>
+        <w:tc>
+          <w:tcPr>
+            <w:tcW w:w="2520" w:type="dxa"/>
+          </w:tcPr>
+          <w:p>
+            <w:pPr>
+              <w:spacing w:line="360" w:lineRule="auto"/>
+              <w:jc w:val="both"/>
+              <w:rPr>
+                <w:rFonts w:cstheme="minorHAnsi"/>
+                <w:color w:val="000000" w:themeColor="text1"/>
+              </w:rPr>
+            </w:pPr>
+            <w:r>
+              <w:rPr>
+                <w:rFonts w:cstheme="minorHAnsi"/>
+                <w:color w:val="000000" w:themeColor="text1"/>
+              </w:rPr>
+              <w:t>AUTO_INCREMENT</w:t>
+            </w:r>
+          </w:p>
+        </w:tc>
+      </w:tr>
+      <w:tr>
+        <w:tc>
+          <w:tcPr>
+            <w:tcW w:w="1997" w:type="dxa"/>
+          </w:tcPr>
+          <w:p>
+            <w:pPr>
+              <w:spacing w:line="360" w:lineRule="auto"/>
+              <w:jc w:val="both"/>
+              <w:rPr>
+                <w:rFonts w:cstheme="minorHAnsi"/>
+                <w:color w:val="000000" w:themeColor="text1"/>
+              </w:rPr>
+            </w:pPr>
+            <w:proofErr w:type="spellStart"/>
+            <w:proofErr w:type="gramStart"/>
+            <w:r>
+              <w:rPr>
+                <w:rFonts w:cstheme="minorHAnsi"/>
+                <w:color w:val="000000" w:themeColor="text1"/>
+              </w:rPr>
+              <w:t>account</w:t>
+            </w:r>
+            <w:proofErr w:type="gramEnd"/>
+            <w:r>
+              <w:rPr>
+                <w:rFonts w:cstheme="minorHAnsi"/>
+                <w:color w:val="000000" w:themeColor="text1"/>
+              </w:rPr>
+              <w:t>_name</w:t>
+            </w:r>
+            <w:proofErr w:type="spellEnd"/>
+          </w:p>
+        </w:tc>
+        <w:tc>
+          <w:tcPr>
+            <w:tcW w:w="1947" w:type="dxa"/>
+          </w:tcPr>
+          <w:p>
+            <w:pPr>
+              <w:spacing w:line="360" w:lineRule="auto"/>
+              <w:jc w:val="both"/>
+              <w:rPr>
+                <w:rFonts w:cstheme="minorHAnsi"/>
+                <w:color w:val="000000" w:themeColor="text1"/>
+              </w:rPr>
+            </w:pPr>
+            <w:r>
+              <w:rPr>
+                <w:rFonts w:cstheme="minorHAnsi"/>
+                <w:color w:val="000000" w:themeColor="text1"/>
+              </w:rPr>
+              <w:t>Nom</w:t>
+            </w:r>
+            <w:r>
+              <w:rPr>
+                <w:rFonts w:cstheme="minorHAnsi"/>
+                <w:color w:val="000000" w:themeColor="text1"/>
+              </w:rPr>
+              <w:t xml:space="preserve"> d’utilisateur</w:t>
+            </w:r>
+          </w:p>
+        </w:tc>
+        <w:tc>
+          <w:tcPr>
+            <w:tcW w:w="1779" w:type="dxa"/>
+          </w:tcPr>
+          <w:p>
+            <w:pPr>
+              <w:spacing w:line="360" w:lineRule="auto"/>
+              <w:jc w:val="both"/>
+              <w:rPr>
+                <w:rFonts w:cstheme="minorHAnsi"/>
+                <w:color w:val="000000" w:themeColor="text1"/>
+              </w:rPr>
+            </w:pPr>
+            <w:r>
+              <w:rPr>
+                <w:rFonts w:cstheme="minorHAnsi"/>
+                <w:color w:val="000000" w:themeColor="text1"/>
+              </w:rPr>
+              <w:t>VARCHAR</w:t>
+            </w:r>
+          </w:p>
+        </w:tc>
+        <w:tc>
+          <w:tcPr>
+            <w:tcW w:w="1045" w:type="dxa"/>
+          </w:tcPr>
+          <w:p>
+            <w:pPr>
+              <w:spacing w:line="360" w:lineRule="auto"/>
+              <w:jc w:val="both"/>
+              <w:rPr>
+                <w:rFonts w:cstheme="minorHAnsi"/>
+                <w:color w:val="000000" w:themeColor="text1"/>
+              </w:rPr>
+            </w:pPr>
+            <w:r>
+              <w:rPr>
+                <w:rFonts w:cstheme="minorHAnsi"/>
+                <w:color w:val="000000" w:themeColor="text1"/>
+              </w:rPr>
+              <w:t>50</w:t>
+            </w:r>
+          </w:p>
+        </w:tc>
+        <w:tc>
+          <w:tcPr>
+            <w:tcW w:w="2520" w:type="dxa"/>
+          </w:tcPr>
+          <w:p>
+            <w:pPr>
+              <w:spacing w:line="360" w:lineRule="auto"/>
+              <w:jc w:val="both"/>
+              <w:rPr>
+                <w:rFonts w:cstheme="minorHAnsi"/>
+                <w:color w:val="000000" w:themeColor="text1"/>
+              </w:rPr>
+            </w:pPr>
+          </w:p>
+        </w:tc>
+      </w:tr>
+      <w:tr>
+        <w:tc>
+          <w:tcPr>
+            <w:tcW w:w="1997" w:type="dxa"/>
+          </w:tcPr>
+          <w:p>
+            <w:pPr>
+              <w:spacing w:line="360" w:lineRule="auto"/>
+              <w:jc w:val="both"/>
+              <w:rPr>
+                <w:rFonts w:cstheme="minorHAnsi"/>
+                <w:color w:val="000000" w:themeColor="text1"/>
+              </w:rPr>
+            </w:pPr>
+            <w:proofErr w:type="spellStart"/>
+            <w:proofErr w:type="gramStart"/>
+            <w:r>
+              <w:rPr>
+                <w:rFonts w:cstheme="minorHAnsi"/>
+                <w:color w:val="000000" w:themeColor="text1"/>
+              </w:rPr>
+              <w:t>account</w:t>
+            </w:r>
+            <w:proofErr w:type="gramEnd"/>
+            <w:r>
+              <w:rPr>
+                <w:rFonts w:cstheme="minorHAnsi"/>
+                <w:color w:val="000000" w:themeColor="text1"/>
+              </w:rPr>
+              <w:t>_password</w:t>
+            </w:r>
+            <w:proofErr w:type="spellEnd"/>
+          </w:p>
+        </w:tc>
+        <w:tc>
+          <w:tcPr>
+            <w:tcW w:w="1947" w:type="dxa"/>
+          </w:tcPr>
+          <w:p>
+            <w:pPr>
+              <w:spacing w:line="360" w:lineRule="auto"/>
+              <w:jc w:val="both"/>
+              <w:rPr>
+                <w:rFonts w:cstheme="minorHAnsi"/>
+                <w:color w:val="000000" w:themeColor="text1"/>
+              </w:rPr>
+            </w:pPr>
+            <w:r>
+              <w:rPr>
+                <w:rFonts w:cstheme="minorHAnsi"/>
+                <w:color w:val="000000" w:themeColor="text1"/>
+              </w:rPr>
+              <w:t>Mot</w:t>
+            </w:r>
+            <w:r>
+              <w:rPr>
+                <w:rFonts w:cstheme="minorHAnsi"/>
+                <w:color w:val="000000" w:themeColor="text1"/>
+              </w:rPr>
+              <w:t xml:space="preserve"> de passe</w:t>
+            </w:r>
+          </w:p>
+        </w:tc>
+        <w:tc>
+          <w:tcPr>
+            <w:tcW w:w="1779" w:type="dxa"/>
+          </w:tcPr>
+          <w:p>
+            <w:pPr>
+              <w:spacing w:line="360" w:lineRule="auto"/>
+              <w:jc w:val="both"/>
+              <w:rPr>
+                <w:rFonts w:cstheme="minorHAnsi"/>
+                <w:color w:val="000000" w:themeColor="text1"/>
+              </w:rPr>
+            </w:pPr>
+            <w:r>
+              <w:rPr>
+                <w:rFonts w:cstheme="minorHAnsi"/>
+                <w:color w:val="000000" w:themeColor="text1"/>
+              </w:rPr>
+              <w:t>VARCHAR</w:t>
+            </w:r>
+          </w:p>
+        </w:tc>
+        <w:tc>
+          <w:tcPr>
+            <w:tcW w:w="1045" w:type="dxa"/>
+          </w:tcPr>
+          <w:p>
+            <w:pPr>
+              <w:spacing w:line="360" w:lineRule="auto"/>
+              <w:jc w:val="both"/>
+              <w:rPr>
+                <w:rFonts w:cstheme="minorHAnsi"/>
+                <w:color w:val="000000" w:themeColor="text1"/>
+              </w:rPr>
+            </w:pPr>
+            <w:r>
+              <w:rPr>
+                <w:rFonts w:cstheme="minorHAnsi"/>
+                <w:color w:val="000000" w:themeColor="text1"/>
+              </w:rPr>
+              <w:t>255</w:t>
+            </w:r>
+          </w:p>
+        </w:tc>
+        <w:tc>
+          <w:tcPr>
+            <w:tcW w:w="2520" w:type="dxa"/>
+          </w:tcPr>
+          <w:p>
+            <w:pPr>
+              <w:spacing w:line="360" w:lineRule="auto"/>
+              <w:jc w:val="both"/>
+              <w:rPr>
+                <w:rFonts w:cstheme="minorHAnsi"/>
+                <w:color w:val="000000" w:themeColor="text1"/>
+              </w:rPr>
+            </w:pPr>
+          </w:p>
+        </w:tc>
+      </w:tr>
+      <w:tr>
+        <w:tc>
+          <w:tcPr>
+            <w:tcW w:w="1997" w:type="dxa"/>
+          </w:tcPr>
+          <w:p>
+            <w:pPr>
+              <w:spacing w:line="360" w:lineRule="auto"/>
+              <w:jc w:val="both"/>
+              <w:rPr>
+                <w:rFonts w:cstheme="minorHAnsi"/>
+                <w:color w:val="000000" w:themeColor="text1"/>
+              </w:rPr>
+            </w:pPr>
+            <w:proofErr w:type="spellStart"/>
+            <w:proofErr w:type="gramStart"/>
+            <w:r>
+              <w:rPr>
+                <w:rFonts w:cstheme="minorHAnsi"/>
+                <w:color w:val="000000" w:themeColor="text1"/>
+              </w:rPr>
+              <w:t>account</w:t>
+            </w:r>
+            <w:proofErr w:type="gramEnd"/>
+            <w:r>
+              <w:rPr>
+                <w:rFonts w:cstheme="minorHAnsi"/>
+                <w:color w:val="000000" w:themeColor="text1"/>
+              </w:rPr>
+              <w:t>_expiry</w:t>
+            </w:r>
+            <w:proofErr w:type="spellEnd"/>
+          </w:p>
+        </w:tc>
+        <w:tc>
+          <w:tcPr>
+            <w:tcW w:w="1947" w:type="dxa"/>
+          </w:tcPr>
+          <w:p>
+            <w:pPr>
+              <w:spacing w:line="360" w:lineRule="auto"/>
+              <w:jc w:val="both"/>
+              <w:rPr>
+                <w:rFonts w:cstheme="minorHAnsi"/>
+                <w:color w:val="000000" w:themeColor="text1"/>
+              </w:rPr>
+            </w:pPr>
+            <w:r>
+              <w:rPr>
+                <w:rFonts w:cstheme="minorHAnsi"/>
+                <w:color w:val="000000" w:themeColor="text1"/>
+              </w:rPr>
+              <w:t>Date</w:t>
+            </w:r>
+            <w:r>
+              <w:rPr>
+                <w:rFonts w:cstheme="minorHAnsi"/>
+                <w:color w:val="000000" w:themeColor="text1"/>
+              </w:rPr>
+              <w:t xml:space="preserve"> d’expiration</w:t>
+            </w:r>
+          </w:p>
+        </w:tc>
+        <w:tc>
+          <w:tcPr>
+            <w:tcW w:w="1779" w:type="dxa"/>
+          </w:tcPr>
+          <w:p>
+            <w:pPr>
+              <w:spacing w:line="360" w:lineRule="auto"/>
+              <w:jc w:val="both"/>
+              <w:rPr>
+                <w:rFonts w:cstheme="minorHAnsi"/>
+                <w:color w:val="000000" w:themeColor="text1"/>
+              </w:rPr>
+            </w:pPr>
+            <w:r>
+              <w:rPr>
+                <w:rFonts w:cstheme="minorHAnsi"/>
+                <w:color w:val="000000" w:themeColor="text1"/>
+              </w:rPr>
+              <w:t>DATE</w:t>
+            </w:r>
+          </w:p>
+        </w:tc>
+        <w:tc>
+          <w:tcPr>
+            <w:tcW w:w="1045" w:type="dxa"/>
+          </w:tcPr>
+          <w:p>
+            <w:pPr>
+              <w:spacing w:line="360" w:lineRule="auto"/>
+              <w:jc w:val="both"/>
+              <w:rPr>
+                <w:rFonts w:cstheme="minorHAnsi"/>
+                <w:color w:val="000000" w:themeColor="text1"/>
+              </w:rPr>
+            </w:pPr>
+            <w:r>
+              <w:rPr>
+                <w:rFonts w:cstheme="minorHAnsi"/>
+                <w:color w:val="000000" w:themeColor="text1"/>
+              </w:rPr>
+              <w:t>-</w:t>
+            </w:r>
+          </w:p>
+        </w:tc>
+        <w:tc>
+          <w:tcPr>
+            <w:tcW w:w="2520" w:type="dxa"/>
+          </w:tcPr>
+          <w:p>
+            <w:pPr>
+              <w:spacing w:line="360" w:lineRule="auto"/>
+              <w:jc w:val="both"/>
+              <w:rPr>
+                <w:rFonts w:cstheme="minorHAnsi"/>
+                <w:color w:val="000000" w:themeColor="text1"/>
+              </w:rPr>
+            </w:pPr>
+            <w:r>
+              <w:t>1999-01-01</w:t>
+            </w:r>
+          </w:p>
+        </w:tc>
+      </w:tr>
+      <w:tr>
+        <w:tc>
+          <w:tcPr>
+            <w:tcW w:w="1997" w:type="dxa"/>
+          </w:tcPr>
+          <w:p>
+            <w:pPr>
+              <w:spacing w:line="360" w:lineRule="auto"/>
+              <w:jc w:val="both"/>
+              <w:rPr>
+                <w:rFonts w:cstheme="minorHAnsi"/>
+                <w:color w:val="000000" w:themeColor="text1"/>
+              </w:rPr>
+            </w:pPr>
+            <w:proofErr w:type="spellStart"/>
+            <w:proofErr w:type="gramStart"/>
+            <w:r>
+              <w:rPr>
+                <w:rFonts w:cstheme="minorHAnsi"/>
+                <w:color w:val="000000" w:themeColor="text1"/>
+              </w:rPr>
+              <w:t>account</w:t>
+            </w:r>
+            <w:proofErr w:type="gramEnd"/>
+            <w:r>
+              <w:rPr>
+                <w:rFonts w:cstheme="minorHAnsi"/>
+                <w:color w:val="000000" w:themeColor="text1"/>
+              </w:rPr>
+              <w:t>_enabled</w:t>
+            </w:r>
+            <w:proofErr w:type="spellEnd"/>
+          </w:p>
+        </w:tc>
+        <w:tc>
+          <w:tcPr>
+            <w:tcW w:w="1947" w:type="dxa"/>
+          </w:tcPr>
+          <w:p>
+            <w:pPr>
+              <w:spacing w:line="360" w:lineRule="auto"/>
+              <w:jc w:val="both"/>
+              <w:rPr>
+                <w:rFonts w:cstheme="minorHAnsi"/>
+                <w:color w:val="000000" w:themeColor="text1"/>
+              </w:rPr>
+            </w:pPr>
+            <w:r>
+              <w:rPr>
+                <w:rFonts w:cstheme="minorHAnsi"/>
+                <w:color w:val="000000" w:themeColor="text1"/>
+              </w:rPr>
+              <w:t>Activé</w:t>
+            </w:r>
+            <w:r>
+              <w:rPr>
+                <w:rFonts w:cstheme="minorHAnsi"/>
+                <w:color w:val="000000" w:themeColor="text1"/>
+              </w:rPr>
+              <w:t> / désactivé</w:t>
+            </w:r>
+          </w:p>
+        </w:tc>
+        <w:tc>
+          <w:tcPr>
+            <w:tcW w:w="1779" w:type="dxa"/>
+          </w:tcPr>
+          <w:p>
+            <w:pPr>
+              <w:spacing w:line="360" w:lineRule="auto"/>
+              <w:jc w:val="both"/>
+              <w:rPr>
+                <w:rFonts w:cstheme="minorHAnsi"/>
+                <w:color w:val="000000" w:themeColor="text1"/>
+              </w:rPr>
+            </w:pPr>
+            <w:r>
+              <w:rPr>
+                <w:rFonts w:cstheme="minorHAnsi"/>
+                <w:color w:val="000000" w:themeColor="text1"/>
+              </w:rPr>
+              <w:t>TINYINT</w:t>
+            </w:r>
+          </w:p>
+        </w:tc>
+        <w:tc>
+          <w:tcPr>
+            <w:tcW w:w="1045" w:type="dxa"/>
+          </w:tcPr>
+          <w:p>
+            <w:pPr>
+              <w:spacing w:line="360" w:lineRule="auto"/>
+              <w:jc w:val="both"/>
+              <w:rPr>
+                <w:rFonts w:cstheme="minorHAnsi"/>
+                <w:color w:val="000000" w:themeColor="text1"/>
+              </w:rPr>
+            </w:pPr>
+            <w:r>
+              <w:rPr>
+                <w:rFonts w:cstheme="minorHAnsi"/>
+                <w:color w:val="000000" w:themeColor="text1"/>
+              </w:rPr>
+              <w:t>1</w:t>
+            </w:r>
+          </w:p>
+        </w:tc>
+        <w:tc>
+          <w:tcPr>
+            <w:tcW w:w="2520" w:type="dxa"/>
+          </w:tcPr>
+          <w:p>
+            <w:pPr>
+              <w:spacing w:line="360" w:lineRule="auto"/>
+              <w:jc w:val="both"/>
+              <w:rPr>
+                <w:rFonts w:cstheme="minorHAnsi"/>
+                <w:color w:val="000000" w:themeColor="text1"/>
+              </w:rPr>
+            </w:pPr>
+            <w:r>
+              <w:rPr>
+                <w:rFonts w:cstheme="minorHAnsi"/>
+                <w:color w:val="000000" w:themeColor="text1"/>
+              </w:rPr>
+              <w:t>0</w:t>
+            </w:r>
+          </w:p>
+        </w:tc>
+      </w:tr>
+      <w:tr>
+        <w:tc>
+          <w:tcPr>
+            <w:tcW w:w="1997" w:type="dxa"/>
+          </w:tcPr>
+          <w:p>
+            <w:pPr>
+              <w:spacing w:line="360" w:lineRule="auto"/>
+              <w:jc w:val="both"/>
+              <w:rPr>
+                <w:rFonts w:cstheme="minorHAnsi"/>
+                <w:color w:val="000000" w:themeColor="text1"/>
+              </w:rPr>
+            </w:pPr>
+            <w:proofErr w:type="spellStart"/>
+            <w:proofErr w:type="gramStart"/>
+            <w:r>
+              <w:rPr>
+                <w:rFonts w:cstheme="minorHAnsi"/>
+                <w:color w:val="000000" w:themeColor="text1"/>
+              </w:rPr>
+              <w:t>account</w:t>
+            </w:r>
+            <w:proofErr w:type="gramEnd"/>
+            <w:r>
+              <w:rPr>
+                <w:rFonts w:cstheme="minorHAnsi"/>
+                <w:color w:val="000000" w:themeColor="text1"/>
+              </w:rPr>
+              <w:t>_pic</w:t>
+            </w:r>
+            <w:proofErr w:type="spellEnd"/>
+          </w:p>
+        </w:tc>
+        <w:tc>
+          <w:tcPr>
+            <w:tcW w:w="1947" w:type="dxa"/>
+          </w:tcPr>
+          <w:p>
+            <w:pPr>
+              <w:spacing w:line="360" w:lineRule="auto"/>
+              <w:jc w:val="both"/>
+              <w:rPr>
+                <w:rFonts w:cstheme="minorHAnsi"/>
+                <w:color w:val="000000" w:themeColor="text1"/>
+              </w:rPr>
+            </w:pPr>
+            <w:r>
+              <w:rPr>
+                <w:rFonts w:cstheme="minorHAnsi"/>
+                <w:color w:val="000000" w:themeColor="text1"/>
+              </w:rPr>
+              <w:t>Photo</w:t>
+            </w:r>
+            <w:r>
+              <w:rPr>
+                <w:rFonts w:cstheme="minorHAnsi"/>
+                <w:color w:val="000000" w:themeColor="text1"/>
+              </w:rPr>
+              <w:t xml:space="preserve"> de profile</w:t>
+            </w:r>
+          </w:p>
+        </w:tc>
+        <w:tc>
+          <w:tcPr>
+            <w:tcW w:w="1779" w:type="dxa"/>
+          </w:tcPr>
+          <w:p>
+            <w:pPr>
+              <w:spacing w:line="360" w:lineRule="auto"/>
+              <w:jc w:val="both"/>
+              <w:rPr>
+                <w:rFonts w:cstheme="minorHAnsi"/>
+                <w:color w:val="000000" w:themeColor="text1"/>
+              </w:rPr>
+            </w:pPr>
+            <w:r>
+              <w:rPr>
+                <w:rFonts w:cstheme="minorHAnsi"/>
+                <w:color w:val="000000" w:themeColor="text1"/>
+              </w:rPr>
+              <w:t>VARCHAR</w:t>
+            </w:r>
+          </w:p>
+        </w:tc>
+        <w:tc>
+          <w:tcPr>
+            <w:tcW w:w="1045" w:type="dxa"/>
+          </w:tcPr>
+          <w:p>
+            <w:pPr>
+              <w:spacing w:line="360" w:lineRule="auto"/>
+              <w:jc w:val="both"/>
+              <w:rPr>
+                <w:rFonts w:cstheme="minorHAnsi"/>
+                <w:color w:val="000000" w:themeColor="text1"/>
+              </w:rPr>
+            </w:pPr>
+            <w:r>
+              <w:rPr>
+                <w:rFonts w:cstheme="minorHAnsi"/>
+                <w:color w:val="000000" w:themeColor="text1"/>
+              </w:rPr>
+              <w:t>50</w:t>
+            </w:r>
+          </w:p>
+        </w:tc>
+        <w:tc>
+          <w:tcPr>
+            <w:tcW w:w="2520" w:type="dxa"/>
+          </w:tcPr>
+          <w:p>
+            <w:pPr>
+              <w:spacing w:line="360" w:lineRule="auto"/>
+              <w:jc w:val="both"/>
+              <w:rPr>
+                <w:rFonts w:cstheme="minorHAnsi"/>
+                <w:color w:val="000000" w:themeColor="text1"/>
+              </w:rPr>
+            </w:pPr>
+          </w:p>
+        </w:tc>
+      </w:tr>
+    </w:tbl>
+    <w:p>
+      <w:pPr>
+        <w:spacing w:line="360" w:lineRule="auto"/>
+        <w:jc w:val="both"/>
+        <w:rPr>
+          <w:rFonts w:cstheme="minorHAnsi"/>
+          <w:color w:val="000000" w:themeColor="text1"/>
+        </w:rPr>
+      </w:pPr>
+    </w:p>
+    <w:p>
+      <w:pPr>
+        <w:spacing w:line="360" w:lineRule="auto"/>
+        <w:jc w:val="both"/>
+        <w:rPr>
+          <w:rFonts w:cstheme="minorHAnsi"/>
+          <w:color w:val="000000" w:themeColor="text1"/>
+        </w:rPr>
+      </w:pPr>
+      <w:r>
+        <w:rPr>
+          <w:rFonts w:cstheme="minorHAnsi"/>
+          <w:color w:val="000000" w:themeColor="text1"/>
+        </w:rPr>
+        <w:t>Table s</w:t>
+      </w:r>
+      <w:r>
+        <w:rPr>
+          <w:rFonts w:cstheme="minorHAnsi"/>
+          <w:color w:val="000000" w:themeColor="text1"/>
+        </w:rPr>
+        <w:t>ession</w:t>
+      </w:r>
+      <w:r>
+        <w:rPr>
+          <w:rFonts w:cstheme="minorHAnsi"/>
+          <w:color w:val="000000" w:themeColor="text1"/>
+        </w:rPr>
+        <w:t>s</w:t>
+      </w:r>
+    </w:p>
+    <w:tbl>
+      <w:tblPr>
+        <w:tblStyle w:val="Grilledutableau"/>
+        <w:tblW w:w="9363" w:type="dxa"/>
+        <w:tblLook w:val="04A0" w:firstRow="1" w:lastRow="0" w:firstColumn="1" w:lastColumn="0" w:noHBand="0" w:noVBand="1"/>
+      </w:tblPr>
+      <w:tblGrid>
+        <w:gridCol w:w="2038"/>
+        <w:gridCol w:w="2331"/>
+        <w:gridCol w:w="1477"/>
+        <w:gridCol w:w="935"/>
+        <w:gridCol w:w="2582"/>
+      </w:tblGrid>
+      <w:tr>
+        <w:tc>
+          <w:tcPr>
+            <w:tcW w:w="2038" w:type="dxa"/>
+          </w:tcPr>
+          <w:p>
+            <w:pPr>
+              <w:spacing w:line="360" w:lineRule="auto"/>
+              <w:jc w:val="both"/>
+              <w:rPr>
+                <w:rFonts w:cstheme="minorHAnsi"/>
+                <w:color w:val="000000" w:themeColor="text1"/>
+              </w:rPr>
+            </w:pPr>
+            <w:r>
+              <w:rPr>
+                <w:rFonts w:cstheme="minorHAnsi"/>
+                <w:color w:val="000000" w:themeColor="text1"/>
+              </w:rPr>
+              <w:t>Code</w:t>
+            </w:r>
+          </w:p>
+        </w:tc>
+        <w:tc>
+          <w:tcPr>
+            <w:tcW w:w="3362" w:type="dxa"/>
+          </w:tcPr>
+          <w:p>
+            <w:pPr>
+              <w:spacing w:line="360" w:lineRule="auto"/>
+              <w:jc w:val="both"/>
+              <w:rPr>
+                <w:rFonts w:cstheme="minorHAnsi"/>
+                <w:color w:val="000000" w:themeColor="text1"/>
+              </w:rPr>
+            </w:pPr>
+            <w:r>
+              <w:rPr>
+                <w:rFonts w:cstheme="minorHAnsi"/>
+                <w:color w:val="000000" w:themeColor="text1"/>
+              </w:rPr>
+              <w:t>Désignation</w:t>
+            </w:r>
+          </w:p>
+        </w:tc>
+        <w:tc>
+          <w:tcPr>
+            <w:tcW w:w="236" w:type="dxa"/>
+          </w:tcPr>
+          <w:p>
+            <w:pPr>
+              <w:spacing w:line="360" w:lineRule="auto"/>
+              <w:jc w:val="both"/>
+              <w:rPr>
+                <w:rFonts w:cstheme="minorHAnsi"/>
+                <w:color w:val="000000" w:themeColor="text1"/>
+              </w:rPr>
+            </w:pPr>
+            <w:r>
+              <w:rPr>
+                <w:rFonts w:cstheme="minorHAnsi"/>
+                <w:color w:val="000000" w:themeColor="text1"/>
+              </w:rPr>
+              <w:t>Type</w:t>
+            </w:r>
+          </w:p>
+        </w:tc>
+        <w:tc>
+          <w:tcPr>
+            <w:tcW w:w="1145" w:type="dxa"/>
+          </w:tcPr>
+          <w:p>
+            <w:pPr>
+              <w:spacing w:line="360" w:lineRule="auto"/>
+              <w:jc w:val="both"/>
+              <w:rPr>
+                <w:rFonts w:cstheme="minorHAnsi"/>
+                <w:color w:val="000000" w:themeColor="text1"/>
+              </w:rPr>
+            </w:pPr>
+            <w:r>
+              <w:rPr>
+                <w:rFonts w:cstheme="minorHAnsi"/>
+                <w:color w:val="000000" w:themeColor="text1"/>
+              </w:rPr>
+              <w:t>Taille</w:t>
+            </w:r>
+          </w:p>
+        </w:tc>
+        <w:tc>
+          <w:tcPr>
+            <w:tcW w:w="2582" w:type="dxa"/>
+          </w:tcPr>
+          <w:p>
+            <w:pPr>
+              <w:spacing w:line="360" w:lineRule="auto"/>
+              <w:jc w:val="both"/>
+              <w:rPr>
+                <w:rFonts w:cstheme="minorHAnsi"/>
+                <w:color w:val="000000" w:themeColor="text1"/>
+              </w:rPr>
+            </w:pPr>
+            <w:r>
+              <w:rPr>
+                <w:rFonts w:cstheme="minorHAnsi"/>
+                <w:color w:val="000000" w:themeColor="text1"/>
+              </w:rPr>
+              <w:t>Remarque</w:t>
+            </w:r>
+            <w:r>
+              <w:rPr>
+                <w:rFonts w:cstheme="minorHAnsi"/>
+                <w:color w:val="000000" w:themeColor="text1"/>
+              </w:rPr>
+              <w:t xml:space="preserve"> / défaut</w:t>
+            </w:r>
+          </w:p>
+        </w:tc>
+      </w:tr>
+      <w:tr>
+        <w:tc>
+          <w:tcPr>
+            <w:tcW w:w="2038" w:type="dxa"/>
+          </w:tcPr>
+          <w:p>
+            <w:pPr>
+              <w:spacing w:line="360" w:lineRule="auto"/>
+              <w:jc w:val="both"/>
+              <w:rPr>
+                <w:rFonts w:cstheme="minorHAnsi"/>
+                <w:color w:val="000000" w:themeColor="text1"/>
+              </w:rPr>
+            </w:pPr>
+            <w:proofErr w:type="spellStart"/>
+            <w:proofErr w:type="gramStart"/>
+            <w:r>
+              <w:rPr>
+                <w:rFonts w:cstheme="minorHAnsi"/>
+                <w:color w:val="000000" w:themeColor="text1"/>
+              </w:rPr>
+              <w:t>session</w:t>
+            </w:r>
+            <w:proofErr w:type="gramEnd"/>
+            <w:r>
+              <w:rPr>
+                <w:rFonts w:cstheme="minorHAnsi"/>
+                <w:color w:val="000000" w:themeColor="text1"/>
+              </w:rPr>
+              <w:t>_id</w:t>
+            </w:r>
+            <w:proofErr w:type="spellEnd"/>
+          </w:p>
+        </w:tc>
+        <w:tc>
+          <w:tcPr>
+            <w:tcW w:w="3362" w:type="dxa"/>
+          </w:tcPr>
+          <w:p>
+            <w:pPr>
+              <w:spacing w:line="360" w:lineRule="auto"/>
+              <w:jc w:val="both"/>
+              <w:rPr>
+                <w:rFonts w:cstheme="minorHAnsi"/>
+                <w:color w:val="000000" w:themeColor="text1"/>
+              </w:rPr>
+            </w:pPr>
+            <w:r>
+              <w:rPr>
+                <w:rFonts w:cstheme="minorHAnsi"/>
+                <w:color w:val="000000" w:themeColor="text1"/>
+              </w:rPr>
+              <w:t>Identifiant de session</w:t>
+            </w:r>
+          </w:p>
+        </w:tc>
+        <w:tc>
+          <w:tcPr>
+            <w:tcW w:w="236" w:type="dxa"/>
+          </w:tcPr>
+          <w:p>
+            <w:pPr>
+              <w:spacing w:line="360" w:lineRule="auto"/>
+              <w:jc w:val="both"/>
+              <w:rPr>
+                <w:rFonts w:cstheme="minorHAnsi"/>
+                <w:color w:val="000000" w:themeColor="text1"/>
+              </w:rPr>
+            </w:pPr>
+            <w:r>
+              <w:rPr>
+                <w:rFonts w:cstheme="minorHAnsi"/>
+                <w:color w:val="000000" w:themeColor="text1"/>
+              </w:rPr>
+              <w:t>INT</w:t>
+            </w:r>
+          </w:p>
+        </w:tc>
+        <w:tc>
+          <w:tcPr>
+            <w:tcW w:w="1145" w:type="dxa"/>
+          </w:tcPr>
+          <w:p>
+            <w:pPr>
+              <w:spacing w:line="360" w:lineRule="auto"/>
+              <w:jc w:val="both"/>
+              <w:rPr>
+                <w:rFonts w:cstheme="minorHAnsi"/>
+                <w:color w:val="000000" w:themeColor="text1"/>
+              </w:rPr>
+            </w:pPr>
+            <w:r>
+              <w:rPr>
+                <w:rFonts w:cstheme="minorHAnsi"/>
+                <w:color w:val="000000" w:themeColor="text1"/>
+              </w:rPr>
+              <w:t>255</w:t>
+            </w:r>
+          </w:p>
+        </w:tc>
+        <w:tc>
+          <w:tcPr>
+            <w:tcW w:w="2582" w:type="dxa"/>
+          </w:tcPr>
+          <w:p>
+            <w:pPr>
+              <w:spacing w:line="360" w:lineRule="auto"/>
+              <w:jc w:val="both"/>
+              <w:rPr>
+                <w:rFonts w:cstheme="minorHAnsi"/>
+                <w:color w:val="000000" w:themeColor="text1"/>
+              </w:rPr>
+            </w:pPr>
+            <w:r>
+              <w:t>AUTO_INCREMENT</w:t>
+            </w:r>
+          </w:p>
+        </w:tc>
+      </w:tr>
+      <w:tr>
+        <w:tc>
+          <w:tcPr>
+            <w:tcW w:w="2038" w:type="dxa"/>
+          </w:tcPr>
+          <w:p>
+            <w:pPr>
+              <w:spacing w:line="360" w:lineRule="auto"/>
+              <w:jc w:val="both"/>
+              <w:rPr>
+                <w:rFonts w:cstheme="minorHAnsi"/>
+                <w:color w:val="000000" w:themeColor="text1"/>
+              </w:rPr>
+            </w:pPr>
+            <w:proofErr w:type="spellStart"/>
+            <w:proofErr w:type="gramStart"/>
+            <w:r>
+              <w:rPr>
+                <w:rFonts w:cstheme="minorHAnsi"/>
+                <w:color w:val="000000" w:themeColor="text1"/>
+              </w:rPr>
+              <w:t>session</w:t>
+            </w:r>
+            <w:proofErr w:type="gramEnd"/>
+            <w:r>
+              <w:rPr>
+                <w:rFonts w:cstheme="minorHAnsi"/>
+                <w:color w:val="000000" w:themeColor="text1"/>
+              </w:rPr>
+              <w:t>_account_id</w:t>
+            </w:r>
+            <w:proofErr w:type="spellEnd"/>
+          </w:p>
+        </w:tc>
+        <w:tc>
+          <w:tcPr>
+            <w:tcW w:w="3362" w:type="dxa"/>
+          </w:tcPr>
+          <w:p>
+            <w:pPr>
+              <w:spacing w:line="360" w:lineRule="auto"/>
+              <w:jc w:val="both"/>
+              <w:rPr>
+                <w:rFonts w:cstheme="minorHAnsi"/>
+                <w:color w:val="000000" w:themeColor="text1"/>
+              </w:rPr>
+            </w:pPr>
+            <w:r>
+              <w:rPr>
+                <w:rFonts w:cstheme="minorHAnsi"/>
+                <w:color w:val="000000" w:themeColor="text1"/>
+              </w:rPr>
+              <w:t>Identifiant du compte</w:t>
+            </w:r>
+          </w:p>
+        </w:tc>
+        <w:tc>
+          <w:tcPr>
+            <w:tcW w:w="236" w:type="dxa"/>
+          </w:tcPr>
+          <w:p>
+            <w:pPr>
+              <w:spacing w:line="360" w:lineRule="auto"/>
+              <w:jc w:val="both"/>
+              <w:rPr>
+                <w:rFonts w:cstheme="minorHAnsi"/>
+                <w:color w:val="000000" w:themeColor="text1"/>
+              </w:rPr>
+            </w:pPr>
+            <w:r>
+              <w:rPr>
+                <w:rFonts w:cstheme="minorHAnsi"/>
+                <w:color w:val="000000" w:themeColor="text1"/>
+              </w:rPr>
+              <w:t>INT</w:t>
+            </w:r>
+          </w:p>
+        </w:tc>
+        <w:tc>
+          <w:tcPr>
+            <w:tcW w:w="1145" w:type="dxa"/>
+          </w:tcPr>
+          <w:p>
+            <w:pPr>
+              <w:spacing w:line="360" w:lineRule="auto"/>
+              <w:jc w:val="both"/>
+              <w:rPr>
+                <w:rFonts w:cstheme="minorHAnsi"/>
+                <w:color w:val="000000" w:themeColor="text1"/>
+              </w:rPr>
+            </w:pPr>
+            <w:r>
+              <w:rPr>
+                <w:rFonts w:cstheme="minorHAnsi"/>
+                <w:color w:val="000000" w:themeColor="text1"/>
+              </w:rPr>
+              <w:t>255</w:t>
+            </w:r>
+          </w:p>
+        </w:tc>
+        <w:tc>
+          <w:tcPr>
+            <w:tcW w:w="2582" w:type="dxa"/>
+          </w:tcPr>
+          <w:p>
+            <w:pPr>
+              <w:spacing w:line="360" w:lineRule="auto"/>
+              <w:jc w:val="both"/>
+              <w:rPr>
+                <w:rFonts w:cstheme="minorHAnsi"/>
+                <w:color w:val="000000" w:themeColor="text1"/>
+              </w:rPr>
+            </w:pPr>
+          </w:p>
+        </w:tc>
+      </w:tr>
+      <w:tr>
+        <w:tc>
+          <w:tcPr>
+            <w:tcW w:w="2038" w:type="dxa"/>
+          </w:tcPr>
+          <w:p>
+            <w:pPr>
+              <w:spacing w:line="360" w:lineRule="auto"/>
+              <w:jc w:val="both"/>
+              <w:rPr>
+                <w:rFonts w:cstheme="minorHAnsi"/>
+                <w:color w:val="000000" w:themeColor="text1"/>
+              </w:rPr>
+            </w:pPr>
+            <w:proofErr w:type="spellStart"/>
+            <w:proofErr w:type="gramStart"/>
+            <w:r>
+              <w:rPr>
+                <w:rFonts w:cstheme="minorHAnsi"/>
+                <w:color w:val="000000" w:themeColor="text1"/>
+              </w:rPr>
+              <w:t>session</w:t>
+            </w:r>
+            <w:proofErr w:type="gramEnd"/>
+            <w:r>
+              <w:rPr>
+                <w:rFonts w:cstheme="minorHAnsi"/>
+                <w:color w:val="000000" w:themeColor="text1"/>
+              </w:rPr>
+              <w:t>_cookie</w:t>
+            </w:r>
+            <w:proofErr w:type="spellEnd"/>
+          </w:p>
+        </w:tc>
+        <w:tc>
+          <w:tcPr>
+            <w:tcW w:w="3362" w:type="dxa"/>
+          </w:tcPr>
+          <w:p>
+            <w:pPr>
+              <w:spacing w:line="360" w:lineRule="auto"/>
+              <w:jc w:val="both"/>
+              <w:rPr>
+                <w:rFonts w:cstheme="minorHAnsi"/>
+                <w:color w:val="000000" w:themeColor="text1"/>
+              </w:rPr>
+            </w:pPr>
+            <w:r>
+              <w:rPr>
+                <w:rFonts w:cstheme="minorHAnsi"/>
+                <w:color w:val="000000" w:themeColor="text1"/>
+              </w:rPr>
+              <w:t>Cookie de session</w:t>
+            </w:r>
+          </w:p>
+        </w:tc>
+        <w:tc>
+          <w:tcPr>
+            <w:tcW w:w="236" w:type="dxa"/>
+          </w:tcPr>
+          <w:p>
+            <w:pPr>
+              <w:spacing w:line="360" w:lineRule="auto"/>
+              <w:jc w:val="both"/>
+              <w:rPr>
+                <w:rFonts w:cstheme="minorHAnsi"/>
+                <w:color w:val="000000" w:themeColor="text1"/>
+              </w:rPr>
+            </w:pPr>
+            <w:r>
+              <w:rPr>
+                <w:rFonts w:cstheme="minorHAnsi"/>
+                <w:color w:val="000000" w:themeColor="text1"/>
+              </w:rPr>
+              <w:t>CHAR</w:t>
+            </w:r>
+          </w:p>
+        </w:tc>
+        <w:tc>
+          <w:tcPr>
+            <w:tcW w:w="1145" w:type="dxa"/>
+          </w:tcPr>
+          <w:p>
+            <w:pPr>
+              <w:spacing w:line="360" w:lineRule="auto"/>
+              <w:jc w:val="both"/>
+              <w:rPr>
+                <w:rFonts w:cstheme="minorHAnsi"/>
+                <w:color w:val="000000" w:themeColor="text1"/>
+              </w:rPr>
+            </w:pPr>
+            <w:r>
+              <w:rPr>
+                <w:rFonts w:cstheme="minorHAnsi"/>
+                <w:color w:val="000000" w:themeColor="text1"/>
+              </w:rPr>
+              <w:t>32</w:t>
+            </w:r>
+          </w:p>
+        </w:tc>
+        <w:tc>
+          <w:tcPr>
+            <w:tcW w:w="2582" w:type="dxa"/>
+          </w:tcPr>
+          <w:p>
+            <w:pPr>
+              <w:spacing w:line="360" w:lineRule="auto"/>
+              <w:jc w:val="both"/>
+              <w:rPr>
+                <w:rFonts w:cstheme="minorHAnsi"/>
+                <w:color w:val="000000" w:themeColor="text1"/>
+              </w:rPr>
+            </w:pPr>
+          </w:p>
+        </w:tc>
+      </w:tr>
+      <w:tr>
+        <w:tc>
+          <w:tcPr>
+            <w:tcW w:w="2038" w:type="dxa"/>
+          </w:tcPr>
+          <w:p>
+            <w:pPr>
+              <w:spacing w:line="360" w:lineRule="auto"/>
+              <w:jc w:val="both"/>
+              <w:rPr>
+                <w:rFonts w:cstheme="minorHAnsi"/>
+                <w:color w:val="000000" w:themeColor="text1"/>
+              </w:rPr>
+            </w:pPr>
+            <w:proofErr w:type="spellStart"/>
+            <w:proofErr w:type="gramStart"/>
+            <w:r>
+              <w:rPr>
+                <w:rFonts w:cstheme="minorHAnsi"/>
+                <w:color w:val="000000" w:themeColor="text1"/>
+              </w:rPr>
+              <w:t>session</w:t>
+            </w:r>
+            <w:proofErr w:type="gramEnd"/>
+            <w:r>
+              <w:rPr>
+                <w:rFonts w:cstheme="minorHAnsi"/>
+                <w:color w:val="000000" w:themeColor="text1"/>
+              </w:rPr>
+              <w:t>_start</w:t>
+            </w:r>
+            <w:proofErr w:type="spellEnd"/>
+          </w:p>
+        </w:tc>
+        <w:tc>
+          <w:tcPr>
+            <w:tcW w:w="3362" w:type="dxa"/>
+          </w:tcPr>
+          <w:p>
+            <w:pPr>
+              <w:spacing w:line="360" w:lineRule="auto"/>
+              <w:jc w:val="both"/>
+              <w:rPr>
+                <w:rFonts w:cstheme="minorHAnsi"/>
+                <w:color w:val="000000" w:themeColor="text1"/>
+              </w:rPr>
+            </w:pPr>
+            <w:r>
+              <w:rPr>
+                <w:rFonts w:cstheme="minorHAnsi"/>
+                <w:color w:val="000000" w:themeColor="text1"/>
+              </w:rPr>
+              <w:t>Date et heure de début de session</w:t>
+            </w:r>
+          </w:p>
+        </w:tc>
+        <w:tc>
+          <w:tcPr>
+            <w:tcW w:w="236" w:type="dxa"/>
+          </w:tcPr>
+          <w:p>
+            <w:pPr>
+              <w:spacing w:line="360" w:lineRule="auto"/>
+              <w:jc w:val="both"/>
+              <w:rPr>
+                <w:rFonts w:cstheme="minorHAnsi"/>
+                <w:color w:val="000000" w:themeColor="text1"/>
+              </w:rPr>
+            </w:pPr>
+            <w:r>
+              <w:rPr>
+                <w:rFonts w:cstheme="minorHAnsi"/>
+                <w:color w:val="000000" w:themeColor="text1"/>
+              </w:rPr>
+              <w:t>TIMESTAMP</w:t>
+            </w:r>
+          </w:p>
+        </w:tc>
+        <w:tc>
+          <w:tcPr>
+            <w:tcW w:w="1145" w:type="dxa"/>
+          </w:tcPr>
+          <w:p>
+            <w:pPr>
+              <w:spacing w:line="360" w:lineRule="auto"/>
+              <w:jc w:val="both"/>
+              <w:rPr>
+                <w:rFonts w:cstheme="minorHAnsi"/>
+                <w:color w:val="000000" w:themeColor="text1"/>
+              </w:rPr>
+            </w:pPr>
+            <w:r>
+              <w:rPr>
+                <w:rFonts w:cstheme="minorHAnsi"/>
+                <w:color w:val="000000" w:themeColor="text1"/>
+              </w:rPr>
+              <w:t>-</w:t>
+            </w:r>
+          </w:p>
+        </w:tc>
+        <w:tc>
+          <w:tcPr>
+            <w:tcW w:w="2582" w:type="dxa"/>
+          </w:tcPr>
+          <w:p>
+            <w:pPr>
+              <w:spacing w:line="360" w:lineRule="auto"/>
+              <w:jc w:val="both"/>
+              <w:rPr>
+                <w:rFonts w:cstheme="minorHAnsi"/>
+                <w:color w:val="000000" w:themeColor="text1"/>
+              </w:rPr>
+            </w:pPr>
+            <w:r>
+              <w:t>CURRENT_TIMESTAMP</w:t>
+            </w:r>
+          </w:p>
+        </w:tc>
+      </w:tr>
+    </w:tbl>
+    <w:p>
+      <w:pPr>
+        <w:spacing w:line="360" w:lineRule="auto"/>
+        <w:jc w:val="both"/>
+        <w:rPr>
+          <w:rFonts w:cstheme="minorHAnsi"/>
+          <w:color w:val="000000" w:themeColor="text1"/>
+        </w:rPr>
+      </w:pPr>
     </w:p>
     <w:p>
       <w:pPr>
@@ -10384,19 +13224,26 @@
           <w:color w:val="000000" w:themeColor="text1"/>
         </w:rPr>
       </w:pPr>
-      <w:r>
-        <w:rPr>
-          <w:rFonts w:cstheme="minorHAnsi"/>
-          <w:color w:val="000000" w:themeColor="text1"/>
-        </w:rPr>
-        <w:t>???</w:t>
-      </w:r>
-      <w:r>
-        <w:rPr>
-          <w:rFonts w:cstheme="minorHAnsi"/>
-          <w:color w:val="000000" w:themeColor="text1"/>
-        </w:rPr>
-        <w:t>Diagramme enchainements</w:t>
+    </w:p>
+    <w:p>
+      <w:pPr>
+        <w:spacing w:line="360" w:lineRule="auto"/>
+        <w:jc w:val="both"/>
+        <w:rPr>
+          <w:rStyle w:val="lev"/>
+          <w:rFonts w:cstheme="minorHAnsi"/>
+          <w:b w:val="0"/>
+          <w:bCs w:val="0"/>
+        </w:rPr>
+      </w:pPr>
+      <w:r>
+        <w:rPr>
+          <w:rStyle w:val="lev"/>
+          <w:rFonts w:cstheme="minorHAnsi"/>
+          <w:b w:val="0"/>
+          <w:bCs w:val="0"/>
+        </w:rPr>
+        <w:t>Le diagramme global d’interaction</w:t>
       </w:r>
     </w:p>
     <w:p>
@@ -10410,30 +13257,22 @@
           <w:color w:val="000000" w:themeColor="text1"/>
         </w:rPr>
       </w:pPr>
-      <w:r>
-        <w:rPr>
-          <w:rStyle w:val="lev"/>
-          <w:rFonts w:cstheme="minorHAnsi"/>
-          <w:b w:val="0"/>
-          <w:bCs w:val="0"/>
-        </w:rPr>
-        <w:t>Le diagramme global d’interaction</w:t>
-      </w:r>
-    </w:p>
-    <w:p>
-      <w:pPr>
-        <w:spacing w:line="360" w:lineRule="auto"/>
-        <w:jc w:val="both"/>
-        <w:rPr>
-          <w:rFonts w:cstheme="minorHAnsi"/>
-          <w:color w:val="000000" w:themeColor="text1"/>
-        </w:rPr>
-      </w:pPr>
-      <w:r>
-        <w:rPr>
-          <w:rFonts w:cstheme="minorHAnsi"/>
-          <w:color w:val="000000" w:themeColor="text1"/>
-          <w:highlight w:val="red"/>
+      <w:bookmarkStart w:id="1" w:name="_GoBack"/>
+      <w:bookmarkEnd w:id="1"/>
+    </w:p>
+    <w:p>
+      <w:pPr>
+        <w:spacing w:line="360" w:lineRule="auto"/>
+        <w:jc w:val="both"/>
+        <w:rPr>
+          <w:rFonts w:cstheme="minorHAnsi"/>
+          <w:color w:val="000000" w:themeColor="text1"/>
+        </w:rPr>
+      </w:pPr>
+      <w:r>
+        <w:rPr>
+          <w:rFonts w:cstheme="minorHAnsi"/>
+          <w:color w:val="000000" w:themeColor="text1"/>
         </w:rPr>
         <w:t>Diagramme des relations BDD</w:t>
       </w:r>
@@ -10447,6 +13286,92 @@
           <w:color w:val="000000" w:themeColor="text1"/>
         </w:rPr>
       </w:pPr>
+    </w:p>
+    <w:p>
+      <w:pPr>
+        <w:spacing w:line="360" w:lineRule="auto"/>
+        <w:jc w:val="both"/>
+        <w:rPr>
+          <w:rFonts w:cstheme="minorHAnsi"/>
+          <w:color w:val="000000" w:themeColor="text1"/>
+        </w:rPr>
+      </w:pPr>
+      <w:r>
+        <w:rPr>
+          <w:rFonts w:cstheme="minorHAnsi"/>
+          <w:noProof/>
+          <w:color w:val="000000" w:themeColor="text1"/>
+        </w:rPr>
+        <w:lastRenderedPageBreak/>
+        <w:drawing>
+          <wp:inline distT="0" distB="0" distL="0" distR="0" wp14:anchorId="184EADD2" wp14:editId="79431E65">
+            <wp:extent cx="4848225" cy="4572000"/>
+            <wp:effectExtent l="0" t="0" r="0" b="0"/>
+            <wp:docPr id="6" name="Image 6"/>
+            <wp:cNvGraphicFramePr>
+              <a:graphicFrameLocks xmlns:a="http://schemas.openxmlformats.org/drawingml/2006/main" noChangeAspect="1"/>
+            </wp:cNvGraphicFramePr>
+            <a:graphic xmlns:a="http://schemas.openxmlformats.org/drawingml/2006/main">
+              <a:graphicData uri="http://schemas.openxmlformats.org/drawingml/2006/picture">
+                <pic:pic xmlns:pic="http://schemas.openxmlformats.org/drawingml/2006/picture">
+                  <pic:nvPicPr>
+                    <pic:cNvPr id="0" name="Picture 1"/>
+                    <pic:cNvPicPr>
+                      <a:picLocks noChangeAspect="1" noChangeArrowheads="1"/>
+                    </pic:cNvPicPr>
+                  </pic:nvPicPr>
+                  <pic:blipFill>
+                    <a:blip r:embed="rId26">
+                      <a:extLst>
+                        <a:ext uri="{28A0092B-C50C-407E-A947-70E740481C1C}">
+                          <a14:useLocalDpi xmlns:a14="http://schemas.microsoft.com/office/drawing/2010/main" val="0"/>
+                        </a:ext>
+                      </a:extLst>
+                    </a:blip>
+                    <a:srcRect/>
+                    <a:stretch>
+                      <a:fillRect/>
+                    </a:stretch>
+                  </pic:blipFill>
+                  <pic:spPr bwMode="auto">
+                    <a:xfrm>
+                      <a:off x="0" y="0"/>
+                      <a:ext cx="4848225" cy="4572000"/>
+                    </a:xfrm>
+                    <a:prstGeom prst="rect">
+                      <a:avLst/>
+                    </a:prstGeom>
+                    <a:noFill/>
+                    <a:ln>
+                      <a:noFill/>
+                    </a:ln>
+                  </pic:spPr>
+                </pic:pic>
+              </a:graphicData>
+            </a:graphic>
+          </wp:inline>
+        </w:drawing>
+      </w:r>
+    </w:p>
+    <w:p>
+      <w:pPr>
+        <w:spacing w:line="360" w:lineRule="auto"/>
+        <w:jc w:val="both"/>
+        <w:rPr>
+          <w:rFonts w:cstheme="minorHAnsi"/>
+          <w:color w:val="000000" w:themeColor="text1"/>
+        </w:rPr>
+      </w:pPr>
+    </w:p>
+    <w:p>
+      <w:pPr>
+        <w:spacing w:line="360" w:lineRule="auto"/>
+        <w:jc w:val="both"/>
+        <w:rPr>
+          <w:rFonts w:cstheme="minorHAnsi"/>
+          <w:color w:val="000000" w:themeColor="text1"/>
+        </w:rPr>
+      </w:pPr>
       <w:r>
         <w:rPr>
           <w:rFonts w:cstheme="minorHAnsi"/>
@@ -10461,256 +13386,65 @@
         <w:jc w:val="both"/>
         <w:rPr>
           <w:rFonts w:cstheme="minorHAnsi"/>
-          <w:color w:val="FF0000"/>
-        </w:rPr>
-      </w:pPr>
-    </w:p>
-    <w:p>
-      <w:pPr>
-        <w:spacing w:line="360" w:lineRule="auto"/>
-        <w:jc w:val="both"/>
-        <w:rPr>
-          <w:rFonts w:cstheme="minorHAnsi"/>
-          <w:u w:val="single"/>
-        </w:rPr>
-      </w:pPr>
-      <w:r>
-        <w:rPr>
-          <w:rFonts w:cstheme="minorHAnsi"/>
-          <w:highlight w:val="green"/>
-          <w:u w:val="single"/>
-        </w:rPr>
-        <w:t>Documentation</w:t>
-      </w:r>
-      <w:r>
-        <w:rPr>
-          <w:rFonts w:cstheme="minorHAnsi"/>
-          <w:highlight w:val="green"/>
-          <w:u w:val="single"/>
-        </w:rPr>
-        <w:t> :</w:t>
-      </w:r>
-    </w:p>
-    <w:p>
-      <w:pPr>
-        <w:spacing w:line="360" w:lineRule="auto"/>
-        <w:jc w:val="both"/>
-        <w:rPr>
-          <w:rFonts w:cstheme="minorHAnsi"/>
-        </w:rPr>
-      </w:pPr>
-      <w:r>
-        <w:rPr>
-          <w:rFonts w:cstheme="minorHAnsi"/>
-        </w:rPr>
-        <w:t>PHP Doc</w:t>
-      </w:r>
-    </w:p>
-    <w:p>
-      <w:pPr>
-        <w:spacing w:line="360" w:lineRule="auto"/>
-        <w:jc w:val="both"/>
-        <w:rPr>
-          <w:rFonts w:cstheme="minorHAnsi"/>
-          <w:color w:val="FF0000"/>
-        </w:rPr>
-      </w:pPr>
-    </w:p>
-    <w:p>
-      <w:pPr>
-        <w:spacing w:line="360" w:lineRule="auto"/>
-        <w:jc w:val="both"/>
-        <w:rPr>
-          <w:rFonts w:cstheme="minorHAnsi"/>
-          <w:color w:val="FF0000"/>
-        </w:rPr>
-      </w:pPr>
-    </w:p>
-    <w:p>
-      <w:pPr>
-        <w:spacing w:line="360" w:lineRule="auto"/>
-        <w:jc w:val="both"/>
-        <w:rPr>
-          <w:rFonts w:cstheme="minorHAnsi"/>
-          <w:color w:val="FF0000"/>
-        </w:rPr>
-      </w:pPr>
-    </w:p>
-    <w:p>
-      <w:pPr>
-        <w:spacing w:line="360" w:lineRule="auto"/>
-        <w:jc w:val="both"/>
-        <w:rPr>
-          <w:rFonts w:cstheme="minorHAnsi"/>
-          <w:color w:val="FF0000"/>
-        </w:rPr>
-      </w:pPr>
-    </w:p>
-    <w:p>
-      <w:pPr>
-        <w:spacing w:line="360" w:lineRule="auto"/>
-        <w:jc w:val="both"/>
-        <w:rPr>
-          <w:rFonts w:cstheme="minorHAnsi"/>
-          <w:color w:val="FF0000"/>
-        </w:rPr>
-      </w:pPr>
-    </w:p>
-    <w:p>
-      <w:pPr>
-        <w:spacing w:line="360" w:lineRule="auto"/>
-        <w:jc w:val="both"/>
-        <w:rPr>
-          <w:rFonts w:cstheme="minorHAnsi"/>
-          <w:color w:val="FF0000"/>
-        </w:rPr>
-      </w:pPr>
-    </w:p>
-    <w:p>
-      <w:pPr>
-        <w:spacing w:line="360" w:lineRule="auto"/>
-        <w:jc w:val="both"/>
-        <w:rPr>
-          <w:rFonts w:cstheme="minorHAnsi"/>
-          <w:color w:val="FF0000"/>
-        </w:rPr>
-      </w:pPr>
-    </w:p>
-    <w:p>
-      <w:pPr>
-        <w:spacing w:line="360" w:lineRule="auto"/>
-        <w:jc w:val="both"/>
-        <w:rPr>
-          <w:rFonts w:cstheme="minorHAnsi"/>
-          <w:color w:val="FF0000"/>
-        </w:rPr>
-      </w:pPr>
-    </w:p>
-    <w:p>
-      <w:pPr>
-        <w:spacing w:line="360" w:lineRule="auto"/>
-        <w:jc w:val="both"/>
-        <w:rPr>
-          <w:rFonts w:cstheme="minorHAnsi"/>
-          <w:color w:val="FF0000"/>
-        </w:rPr>
-      </w:pPr>
-    </w:p>
-    <w:p>
-      <w:pPr>
-        <w:spacing w:line="360" w:lineRule="auto"/>
-        <w:jc w:val="both"/>
-        <w:rPr>
-          <w:rFonts w:cstheme="minorHAnsi"/>
-          <w:color w:val="FF0000"/>
-        </w:rPr>
-      </w:pPr>
-    </w:p>
-    <w:p>
-      <w:pPr>
-        <w:spacing w:line="360" w:lineRule="auto"/>
-        <w:jc w:val="both"/>
-        <w:rPr>
-          <w:rFonts w:cstheme="minorHAnsi"/>
-          <w:color w:val="FF0000"/>
-        </w:rPr>
-      </w:pPr>
-    </w:p>
-    <w:p>
-      <w:pPr>
-        <w:spacing w:line="360" w:lineRule="auto"/>
-        <w:jc w:val="both"/>
-        <w:rPr>
-          <w:rFonts w:cstheme="minorHAnsi"/>
-          <w:color w:val="FF0000"/>
-        </w:rPr>
-      </w:pPr>
-    </w:p>
-    <w:p>
-      <w:pPr>
-        <w:spacing w:line="360" w:lineRule="auto"/>
-        <w:jc w:val="both"/>
-        <w:rPr>
-          <w:rFonts w:cstheme="minorHAnsi"/>
-          <w:color w:val="FF0000"/>
-        </w:rPr>
-      </w:pPr>
-    </w:p>
-    <w:p>
-      <w:pPr>
-        <w:spacing w:line="360" w:lineRule="auto"/>
-        <w:jc w:val="both"/>
-        <w:rPr>
-          <w:rFonts w:cstheme="minorHAnsi"/>
-          <w:color w:val="FF0000"/>
-        </w:rPr>
-      </w:pPr>
-    </w:p>
-    <w:p>
-      <w:pPr>
-        <w:spacing w:line="360" w:lineRule="auto"/>
-        <w:jc w:val="both"/>
-        <w:rPr>
-          <w:rFonts w:cstheme="minorHAnsi"/>
-          <w:color w:val="FF0000"/>
-        </w:rPr>
-      </w:pPr>
-    </w:p>
-    <w:p>
-      <w:pPr>
-        <w:spacing w:line="360" w:lineRule="auto"/>
-        <w:jc w:val="both"/>
-        <w:rPr>
-          <w:rFonts w:cstheme="minorHAnsi"/>
-          <w:color w:val="FF0000"/>
-        </w:rPr>
-      </w:pPr>
-    </w:p>
-    <w:p>
-      <w:pPr>
-        <w:spacing w:line="360" w:lineRule="auto"/>
-        <w:jc w:val="both"/>
-        <w:rPr>
-          <w:rFonts w:cstheme="minorHAnsi"/>
-          <w:b/>
-          <w:bCs/>
-          <w:u w:val="single"/>
-        </w:rPr>
-      </w:pPr>
-      <w:r>
-        <w:rPr>
-          <w:rFonts w:cstheme="minorHAnsi"/>
-          <w:b/>
-          <w:bCs/>
-          <w:u w:val="single"/>
-        </w:rPr>
-        <w:t xml:space="preserve">Chapitre 2 - </w:t>
-      </w:r>
-      <w:r>
-        <w:rPr>
-          <w:rFonts w:cstheme="minorHAnsi"/>
-          <w:b/>
-          <w:bCs/>
-          <w:u w:val="single"/>
-        </w:rPr>
-        <w:t>Présentation des éléments de réalisation</w:t>
-      </w:r>
-    </w:p>
-    <w:p>
-      <w:pPr>
-        <w:spacing w:line="360" w:lineRule="auto"/>
-        <w:jc w:val="both"/>
-        <w:rPr>
-          <w:rFonts w:cstheme="minorHAnsi"/>
-          <w:color w:val="FF0000"/>
-        </w:rPr>
-      </w:pPr>
-      <w:r>
-        <w:rPr>
-          <w:rFonts w:cstheme="minorHAnsi"/>
-          <w:color w:val="FF0000"/>
-        </w:rPr>
-        <w:t>Réalisations du candidat comportant les extraits de code les plus significatifs : les extraits sont argumentés ; prise en compte de la sécurité et du web mobile</w:t>
+          <w:color w:val="000000" w:themeColor="text1"/>
+        </w:rPr>
+      </w:pPr>
+    </w:p>
+    <w:p>
+      <w:pPr>
+        <w:spacing w:line="360" w:lineRule="auto"/>
+        <w:jc w:val="both"/>
+        <w:rPr>
+          <w:rFonts w:cstheme="minorHAnsi"/>
+          <w:color w:val="000000" w:themeColor="text1"/>
+        </w:rPr>
+      </w:pPr>
+      <w:r>
+        <w:rPr>
+          <w:rFonts w:cstheme="minorHAnsi"/>
+          <w:color w:val="000000" w:themeColor="text1"/>
+        </w:rPr>
+        <w:t xml:space="preserve">Un script </w:t>
+      </w:r>
+      <w:r>
+        <w:rPr>
+          <w:rFonts w:cstheme="minorHAnsi"/>
+          <w:color w:val="000000" w:themeColor="text1"/>
+        </w:rPr>
+        <w:t>de sauvegarde de la base de données sera créé pour permettre une sauvegarde et une restauration rapide. Le script devra enregistrer la base de données au format .</w:t>
+      </w:r>
+      <w:proofErr w:type="spellStart"/>
+      <w:r>
+        <w:rPr>
+          <w:rFonts w:cstheme="minorHAnsi"/>
+          <w:color w:val="000000" w:themeColor="text1"/>
+        </w:rPr>
+        <w:t>sql</w:t>
+      </w:r>
+      <w:proofErr w:type="spellEnd"/>
+      <w:r>
+        <w:rPr>
+          <w:rFonts w:cstheme="minorHAnsi"/>
+          <w:color w:val="000000" w:themeColor="text1"/>
+        </w:rPr>
+        <w:t>. Le nom du fichier contiendra la date du jour.</w:t>
+      </w:r>
+    </w:p>
+    <w:p>
+      <w:pPr>
+        <w:spacing w:line="360" w:lineRule="auto"/>
+        <w:jc w:val="both"/>
+        <w:rPr>
+          <w:rFonts w:cstheme="minorHAnsi"/>
+          <w:color w:val="000000" w:themeColor="text1"/>
+        </w:rPr>
+      </w:pPr>
+      <w:r>
+        <w:rPr>
+          <w:rFonts w:cstheme="minorHAnsi"/>
+          <w:color w:val="000000" w:themeColor="text1"/>
+        </w:rPr>
+        <w:t xml:space="preserve">Etapes d’une restauration en cas de crash : </w:t>
       </w:r>
     </w:p>
     <w:p>
@@ -10724,14 +13458,25 @@
         <w:jc w:val="both"/>
         <w:rPr>
           <w:rFonts w:cstheme="minorHAnsi"/>
-        </w:rPr>
-      </w:pPr>
-      <w:r>
-        <w:rPr>
-          <w:rFonts w:cstheme="minorHAnsi"/>
-        </w:rPr>
-        <w:t>Création d’un compte + sécurité</w:t>
-      </w:r>
+          <w:color w:val="000000" w:themeColor="text1"/>
+        </w:rPr>
+      </w:pPr>
+      <w:r>
+        <w:rPr>
+          <w:rFonts w:cstheme="minorHAnsi"/>
+          <w:color w:val="000000" w:themeColor="text1"/>
+        </w:rPr>
+        <w:t xml:space="preserve">Téléchargement et installation de </w:t>
+      </w:r>
+      <w:proofErr w:type="spellStart"/>
+      <w:r>
+        <w:rPr>
+          <w:rFonts w:cstheme="minorHAnsi"/>
+          <w:color w:val="000000" w:themeColor="text1"/>
+        </w:rPr>
+        <w:t>uWamp</w:t>
+      </w:r>
+      <w:proofErr w:type="spellEnd"/>
     </w:p>
     <w:p>
       <w:pPr>
@@ -10744,13 +13489,31 @@
         <w:jc w:val="both"/>
         <w:rPr>
           <w:rFonts w:cstheme="minorHAnsi"/>
-        </w:rPr>
-      </w:pPr>
-      <w:r>
-        <w:rPr>
-          <w:rFonts w:cstheme="minorHAnsi"/>
-        </w:rPr>
-        <w:t>Login</w:t>
+          <w:color w:val="000000" w:themeColor="text1"/>
+        </w:rPr>
+      </w:pPr>
+      <w:r>
+        <w:rPr>
+          <w:rFonts w:cstheme="minorHAnsi"/>
+          <w:color w:val="000000" w:themeColor="text1"/>
+        </w:rPr>
+        <w:t xml:space="preserve">Rapatriement du projet via </w:t>
+      </w:r>
+      <w:proofErr w:type="spellStart"/>
+      <w:r>
+        <w:rPr>
+          <w:rFonts w:cstheme="minorHAnsi"/>
+          <w:color w:val="000000" w:themeColor="text1"/>
+        </w:rPr>
+        <w:t>github</w:t>
+      </w:r>
+      <w:proofErr w:type="spellEnd"/>
+      <w:r>
+        <w:rPr>
+          <w:rFonts w:cstheme="minorHAnsi"/>
+          <w:color w:val="000000" w:themeColor="text1"/>
+        </w:rPr>
+        <w:t xml:space="preserve"> (git clone)</w:t>
       </w:r>
     </w:p>
     <w:p>
@@ -10764,22 +13527,377 @@
         <w:jc w:val="both"/>
         <w:rPr>
           <w:rFonts w:cstheme="minorHAnsi"/>
-        </w:rPr>
-      </w:pPr>
-      <w:r>
-        <w:rPr>
-          <w:rFonts w:cstheme="minorHAnsi"/>
-        </w:rPr>
-        <w:t xml:space="preserve">Fonctionnalités de la </w:t>
+          <w:color w:val="000000" w:themeColor="text1"/>
+        </w:rPr>
+      </w:pPr>
+      <w:r>
+        <w:rPr>
+          <w:rFonts w:cstheme="minorHAnsi"/>
+          <w:color w:val="000000" w:themeColor="text1"/>
+        </w:rPr>
+        <w:t>Restauration de la base de données avec le dernier fichier de sauvegarde (projet/</w:t>
       </w:r>
       <w:proofErr w:type="spellStart"/>
       <w:r>
         <w:rPr>
           <w:rFonts w:cstheme="minorHAnsi"/>
-        </w:rPr>
-        <w:t>navbar</w:t>
+          <w:color w:val="000000" w:themeColor="text1"/>
+        </w:rPr>
+        <w:t>database</w:t>
       </w:r>
       <w:proofErr w:type="spellEnd"/>
+      <w:r>
+        <w:rPr>
+          <w:rFonts w:cstheme="minorHAnsi"/>
+          <w:color w:val="000000" w:themeColor="text1"/>
+        </w:rPr>
+        <w:t>/</w:t>
+      </w:r>
+      <w:r>
+        <w:t xml:space="preserve"> </w:t>
+      </w:r>
+      <w:r>
+        <w:rPr>
+          <w:rFonts w:cstheme="minorHAnsi"/>
+          <w:color w:val="000000" w:themeColor="text1"/>
+        </w:rPr>
+        <w:t>Sauvegarde_du_</w:t>
+      </w:r>
+      <w:r>
+        <w:rPr>
+          <w:rFonts w:cstheme="minorHAnsi"/>
+          <w:color w:val="000000" w:themeColor="text1"/>
+        </w:rPr>
+        <w:t>XX</w:t>
+      </w:r>
+      <w:r>
+        <w:rPr>
+          <w:rFonts w:cstheme="minorHAnsi"/>
+          <w:color w:val="000000" w:themeColor="text1"/>
+        </w:rPr>
+        <w:t>_</w:t>
+      </w:r>
+      <w:r>
+        <w:rPr>
+          <w:rFonts w:cstheme="minorHAnsi"/>
+          <w:color w:val="000000" w:themeColor="text1"/>
+        </w:rPr>
+        <w:t>XX</w:t>
+      </w:r>
+      <w:r>
+        <w:rPr>
+          <w:rFonts w:cstheme="minorHAnsi"/>
+          <w:color w:val="000000" w:themeColor="text1"/>
+        </w:rPr>
+        <w:t>_20</w:t>
+      </w:r>
+      <w:r>
+        <w:rPr>
+          <w:rFonts w:cstheme="minorHAnsi"/>
+          <w:color w:val="000000" w:themeColor="text1"/>
+        </w:rPr>
+        <w:t>XX</w:t>
+      </w:r>
+      <w:r>
+        <w:rPr>
+          <w:rFonts w:cstheme="minorHAnsi"/>
+          <w:color w:val="000000" w:themeColor="text1"/>
+        </w:rPr>
+        <w:t>_A_</w:t>
+      </w:r>
+      <w:r>
+        <w:rPr>
+          <w:rFonts w:cstheme="minorHAnsi"/>
+          <w:color w:val="000000" w:themeColor="text1"/>
+        </w:rPr>
+        <w:t>XX</w:t>
+      </w:r>
+      <w:r>
+        <w:rPr>
+          <w:rFonts w:cstheme="minorHAnsi"/>
+          <w:color w:val="000000" w:themeColor="text1"/>
+        </w:rPr>
+        <w:t>_</w:t>
+      </w:r>
+      <w:r>
+        <w:rPr>
+          <w:rFonts w:cstheme="minorHAnsi"/>
+          <w:color w:val="000000" w:themeColor="text1"/>
+        </w:rPr>
+        <w:t>XX</w:t>
+      </w:r>
+      <w:r>
+        <w:rPr>
+          <w:rFonts w:cstheme="minorHAnsi"/>
+          <w:color w:val="000000" w:themeColor="text1"/>
+        </w:rPr>
+        <w:t>.sql</w:t>
+      </w:r>
+      <w:r>
+        <w:rPr>
+          <w:rFonts w:cstheme="minorHAnsi"/>
+          <w:color w:val="000000" w:themeColor="text1"/>
+        </w:rPr>
+        <w:t>)</w:t>
+      </w:r>
+    </w:p>
+    <w:p>
+      <w:pPr>
+        <w:spacing w:line="360" w:lineRule="auto"/>
+        <w:jc w:val="both"/>
+        <w:rPr>
+          <w:rFonts w:cstheme="minorHAnsi"/>
+          <w:color w:val="FF0000"/>
+        </w:rPr>
+      </w:pPr>
+    </w:p>
+    <w:p>
+      <w:pPr>
+        <w:spacing w:line="360" w:lineRule="auto"/>
+        <w:jc w:val="both"/>
+        <w:rPr>
+          <w:rFonts w:cstheme="minorHAnsi"/>
+          <w:u w:val="single"/>
+        </w:rPr>
+      </w:pPr>
+      <w:r>
+        <w:rPr>
+          <w:rFonts w:cstheme="minorHAnsi"/>
+          <w:highlight w:val="green"/>
+          <w:u w:val="single"/>
+        </w:rPr>
+        <w:t>Documentation</w:t>
+      </w:r>
+      <w:r>
+        <w:rPr>
+          <w:rFonts w:cstheme="minorHAnsi"/>
+          <w:highlight w:val="green"/>
+          <w:u w:val="single"/>
+        </w:rPr>
+        <w:t> :</w:t>
+      </w:r>
+    </w:p>
+    <w:p>
+      <w:pPr>
+        <w:spacing w:line="360" w:lineRule="auto"/>
+        <w:jc w:val="both"/>
+        <w:rPr>
+          <w:rFonts w:cstheme="minorHAnsi"/>
+        </w:rPr>
+      </w:pPr>
+      <w:r>
+        <w:rPr>
+          <w:rFonts w:cstheme="minorHAnsi"/>
+        </w:rPr>
+        <w:t>PHP Doc</w:t>
+      </w:r>
+    </w:p>
+    <w:p>
+      <w:pPr>
+        <w:spacing w:line="360" w:lineRule="auto"/>
+        <w:jc w:val="both"/>
+        <w:rPr>
+          <w:rFonts w:cstheme="minorHAnsi"/>
+          <w:color w:val="FF0000"/>
+        </w:rPr>
+      </w:pPr>
+    </w:p>
+    <w:p>
+      <w:pPr>
+        <w:spacing w:line="360" w:lineRule="auto"/>
+        <w:jc w:val="both"/>
+        <w:rPr>
+          <w:rFonts w:cstheme="minorHAnsi"/>
+          <w:color w:val="FF0000"/>
+        </w:rPr>
+      </w:pPr>
+    </w:p>
+    <w:p>
+      <w:pPr>
+        <w:spacing w:line="360" w:lineRule="auto"/>
+        <w:jc w:val="both"/>
+        <w:rPr>
+          <w:rFonts w:cstheme="minorHAnsi"/>
+          <w:color w:val="FF0000"/>
+        </w:rPr>
+      </w:pPr>
+    </w:p>
+    <w:p>
+      <w:pPr>
+        <w:spacing w:line="360" w:lineRule="auto"/>
+        <w:jc w:val="both"/>
+        <w:rPr>
+          <w:rFonts w:cstheme="minorHAnsi"/>
+          <w:color w:val="FF0000"/>
+        </w:rPr>
+      </w:pPr>
+    </w:p>
+    <w:p>
+      <w:pPr>
+        <w:spacing w:line="360" w:lineRule="auto"/>
+        <w:jc w:val="both"/>
+        <w:rPr>
+          <w:rFonts w:cstheme="minorHAnsi"/>
+          <w:color w:val="FF0000"/>
+        </w:rPr>
+      </w:pPr>
+    </w:p>
+    <w:p>
+      <w:pPr>
+        <w:spacing w:line="360" w:lineRule="auto"/>
+        <w:jc w:val="both"/>
+        <w:rPr>
+          <w:rFonts w:cstheme="minorHAnsi"/>
+          <w:color w:val="FF0000"/>
+        </w:rPr>
+      </w:pPr>
+    </w:p>
+    <w:p>
+      <w:pPr>
+        <w:spacing w:line="360" w:lineRule="auto"/>
+        <w:jc w:val="both"/>
+        <w:rPr>
+          <w:rFonts w:cstheme="minorHAnsi"/>
+          <w:color w:val="FF0000"/>
+        </w:rPr>
+      </w:pPr>
+    </w:p>
+    <w:p>
+      <w:pPr>
+        <w:spacing w:line="360" w:lineRule="auto"/>
+        <w:jc w:val="both"/>
+        <w:rPr>
+          <w:rFonts w:cstheme="minorHAnsi"/>
+          <w:color w:val="FF0000"/>
+        </w:rPr>
+      </w:pPr>
+    </w:p>
+    <w:p>
+      <w:pPr>
+        <w:spacing w:line="360" w:lineRule="auto"/>
+        <w:jc w:val="both"/>
+        <w:rPr>
+          <w:rFonts w:cstheme="minorHAnsi"/>
+          <w:color w:val="FF0000"/>
+        </w:rPr>
+      </w:pPr>
+    </w:p>
+    <w:p>
+      <w:pPr>
+        <w:spacing w:line="360" w:lineRule="auto"/>
+        <w:jc w:val="both"/>
+        <w:rPr>
+          <w:rFonts w:cstheme="minorHAnsi"/>
+          <w:color w:val="FF0000"/>
+        </w:rPr>
+      </w:pPr>
+    </w:p>
+    <w:p>
+      <w:pPr>
+        <w:spacing w:line="360" w:lineRule="auto"/>
+        <w:jc w:val="both"/>
+        <w:rPr>
+          <w:rFonts w:cstheme="minorHAnsi"/>
+          <w:color w:val="FF0000"/>
+        </w:rPr>
+      </w:pPr>
+    </w:p>
+    <w:p>
+      <w:pPr>
+        <w:spacing w:line="360" w:lineRule="auto"/>
+        <w:jc w:val="both"/>
+        <w:rPr>
+          <w:rFonts w:cstheme="minorHAnsi"/>
+          <w:color w:val="FF0000"/>
+        </w:rPr>
+      </w:pPr>
+    </w:p>
+    <w:p>
+      <w:pPr>
+        <w:spacing w:line="360" w:lineRule="auto"/>
+        <w:jc w:val="both"/>
+        <w:rPr>
+          <w:rFonts w:cstheme="minorHAnsi"/>
+          <w:color w:val="FF0000"/>
+        </w:rPr>
+      </w:pPr>
+    </w:p>
+    <w:p>
+      <w:pPr>
+        <w:spacing w:line="360" w:lineRule="auto"/>
+        <w:jc w:val="both"/>
+        <w:rPr>
+          <w:rFonts w:cstheme="minorHAnsi"/>
+          <w:color w:val="FF0000"/>
+        </w:rPr>
+      </w:pPr>
+    </w:p>
+    <w:p>
+      <w:pPr>
+        <w:spacing w:line="360" w:lineRule="auto"/>
+        <w:jc w:val="both"/>
+        <w:rPr>
+          <w:rFonts w:cstheme="minorHAnsi"/>
+          <w:color w:val="FF0000"/>
+        </w:rPr>
+      </w:pPr>
+    </w:p>
+    <w:p>
+      <w:pPr>
+        <w:spacing w:line="360" w:lineRule="auto"/>
+        <w:jc w:val="both"/>
+        <w:rPr>
+          <w:rFonts w:cstheme="minorHAnsi"/>
+          <w:color w:val="FF0000"/>
+        </w:rPr>
+      </w:pPr>
+    </w:p>
+    <w:p>
+      <w:pPr>
+        <w:spacing w:line="360" w:lineRule="auto"/>
+        <w:jc w:val="both"/>
+        <w:rPr>
+          <w:rFonts w:cstheme="minorHAnsi"/>
+          <w:b/>
+          <w:bCs/>
+          <w:u w:val="single"/>
+        </w:rPr>
+      </w:pPr>
+      <w:r>
+        <w:rPr>
+          <w:rFonts w:cstheme="minorHAnsi"/>
+          <w:b/>
+          <w:bCs/>
+          <w:u w:val="single"/>
+        </w:rPr>
+        <w:t xml:space="preserve">Chapitre 2 - </w:t>
+      </w:r>
+      <w:r>
+        <w:rPr>
+          <w:rFonts w:cstheme="minorHAnsi"/>
+          <w:b/>
+          <w:bCs/>
+          <w:u w:val="single"/>
+        </w:rPr>
+        <w:t>Présentation des éléments de réalisation</w:t>
+      </w:r>
+    </w:p>
+    <w:p>
+      <w:pPr>
+        <w:spacing w:line="360" w:lineRule="auto"/>
+        <w:jc w:val="both"/>
+        <w:rPr>
+          <w:rFonts w:cstheme="minorHAnsi"/>
+          <w:color w:val="FF0000"/>
+        </w:rPr>
+      </w:pPr>
+      <w:r>
+        <w:rPr>
+          <w:rFonts w:cstheme="minorHAnsi"/>
+          <w:color w:val="FF0000"/>
+        </w:rPr>
+        <w:t>Réalisations du candidat comportant les extraits de code les plus significatifs : les extraits sont argumentés ; prise en compte de la sécurité et du web mobile</w:t>
+      </w:r>
     </w:p>
     <w:p>
       <w:pPr>
@@ -10798,8 +13916,536 @@
         <w:rPr>
           <w:rFonts w:cstheme="minorHAnsi"/>
         </w:rPr>
-        <w:t>Ajout d’un film + sécurité</w:t>
-      </w:r>
+        <w:t>Fonctionnement globale de l’application</w:t>
+      </w:r>
+    </w:p>
+    <w:p>
+      <w:pPr>
+        <w:pStyle w:val="Paragraphedeliste"/>
+        <w:spacing w:line="360" w:lineRule="auto"/>
+        <w:jc w:val="both"/>
+        <w:rPr>
+          <w:rFonts w:cstheme="minorHAnsi"/>
+        </w:rPr>
+      </w:pPr>
+    </w:p>
+    <w:p>
+      <w:pPr>
+        <w:pStyle w:val="Paragraphedeliste"/>
+        <w:spacing w:line="360" w:lineRule="auto"/>
+        <w:jc w:val="both"/>
+        <w:rPr>
+          <w:rFonts w:cstheme="minorHAnsi"/>
+        </w:rPr>
+      </w:pPr>
+      <w:proofErr w:type="spellStart"/>
+      <w:r>
+        <w:rPr>
+          <w:rFonts w:cstheme="minorHAnsi"/>
+          <w:b/>
+          <w:bCs/>
+        </w:rPr>
+        <w:t>DataBase</w:t>
+      </w:r>
+      <w:proofErr w:type="spellEnd"/>
+      <w:r>
+        <w:rPr>
+          <w:rFonts w:cstheme="minorHAnsi"/>
+        </w:rPr>
+        <w:t xml:space="preserve"> est la classe qui renvoie une instance de </w:t>
+      </w:r>
+      <w:r>
+        <w:rPr>
+          <w:rFonts w:cstheme="minorHAnsi"/>
+        </w:rPr>
+        <w:t xml:space="preserve">PDO </w:t>
+      </w:r>
+      <w:r>
+        <w:rPr>
+          <w:rFonts w:cstheme="minorHAnsi"/>
+        </w:rPr>
+        <w:t>sous la forme d’un Singleton.</w:t>
+      </w:r>
+    </w:p>
+    <w:p>
+      <w:pPr>
+        <w:pStyle w:val="Paragraphedeliste"/>
+        <w:spacing w:line="360" w:lineRule="auto"/>
+        <w:jc w:val="both"/>
+        <w:rPr>
+          <w:rFonts w:cstheme="minorHAnsi"/>
+        </w:rPr>
+      </w:pPr>
+      <w:proofErr w:type="spellStart"/>
+      <w:r>
+        <w:rPr>
+          <w:rFonts w:cstheme="minorHAnsi"/>
+          <w:b/>
+          <w:bCs/>
+        </w:rPr>
+        <w:t>BaseController</w:t>
+      </w:r>
+      <w:proofErr w:type="spellEnd"/>
+      <w:r>
+        <w:rPr>
+          <w:rFonts w:cstheme="minorHAnsi"/>
+        </w:rPr>
+        <w:t xml:space="preserve"> est </w:t>
+      </w:r>
+      <w:r>
+        <w:rPr>
+          <w:rFonts w:cstheme="minorHAnsi"/>
+        </w:rPr>
+        <w:t xml:space="preserve">le </w:t>
+      </w:r>
+      <w:r>
+        <w:rPr>
+          <w:rFonts w:cstheme="minorHAnsi"/>
+        </w:rPr>
+        <w:t>contrôleur</w:t>
+      </w:r>
+      <w:r>
+        <w:rPr>
+          <w:rFonts w:cstheme="minorHAnsi"/>
+        </w:rPr>
+        <w:t xml:space="preserve"> de base duquel héritent les </w:t>
+      </w:r>
+      <w:r>
+        <w:rPr>
+          <w:rFonts w:cstheme="minorHAnsi"/>
+        </w:rPr>
+        <w:t>contrôleurs</w:t>
+      </w:r>
+      <w:r>
+        <w:rPr>
+          <w:rFonts w:cstheme="minorHAnsi"/>
+        </w:rPr>
+        <w:t xml:space="preserve"> réels de</w:t>
+      </w:r>
+      <w:r>
+        <w:rPr>
+          <w:rFonts w:cstheme="minorHAnsi"/>
+        </w:rPr>
+        <w:t xml:space="preserve"> </w:t>
+      </w:r>
+      <w:r>
+        <w:rPr>
+          <w:rFonts w:cstheme="minorHAnsi"/>
+        </w:rPr>
+        <w:t>l’application</w:t>
+      </w:r>
+      <w:r>
+        <w:rPr>
+          <w:rFonts w:cstheme="minorHAnsi"/>
+        </w:rPr>
+        <w:t xml:space="preserve">. Il centralise les fonctionnalités partagées par tous les </w:t>
+      </w:r>
+      <w:r>
+        <w:rPr>
+          <w:rFonts w:cstheme="minorHAnsi"/>
+        </w:rPr>
+        <w:t>contrôleurs</w:t>
+      </w:r>
+      <w:r>
+        <w:rPr>
+          <w:rFonts w:cstheme="minorHAnsi"/>
+        </w:rPr>
+        <w:t>.</w:t>
+      </w:r>
+    </w:p>
+    <w:p>
+      <w:pPr>
+        <w:pStyle w:val="Paragraphedeliste"/>
+        <w:spacing w:line="360" w:lineRule="auto"/>
+        <w:jc w:val="both"/>
+        <w:rPr>
+          <w:rFonts w:cstheme="minorHAnsi"/>
+        </w:rPr>
+      </w:pPr>
+      <w:r>
+        <w:rPr>
+          <w:rFonts w:cstheme="minorHAnsi"/>
+          <w:b/>
+          <w:bCs/>
+        </w:rPr>
+        <w:t xml:space="preserve">App </w:t>
+      </w:r>
+      <w:r>
+        <w:rPr>
+          <w:rFonts w:cstheme="minorHAnsi"/>
+        </w:rPr>
+        <w:t xml:space="preserve">est le </w:t>
+      </w:r>
+      <w:r>
+        <w:rPr>
+          <w:rFonts w:cstheme="minorHAnsi"/>
+        </w:rPr>
+        <w:t>conteneur de l'ensemble des constantes, services, helpers utiles à travers l'application.</w:t>
+      </w:r>
+    </w:p>
+    <w:p>
+      <w:pPr>
+        <w:pStyle w:val="Paragraphedeliste"/>
+        <w:spacing w:line="360" w:lineRule="auto"/>
+        <w:jc w:val="both"/>
+        <w:rPr>
+          <w:rFonts w:cstheme="minorHAnsi"/>
+        </w:rPr>
+      </w:pPr>
+      <w:proofErr w:type="spellStart"/>
+      <w:proofErr w:type="gramStart"/>
+      <w:r>
+        <w:rPr>
+          <w:rFonts w:cstheme="minorHAnsi"/>
+          <w:b/>
+          <w:bCs/>
+        </w:rPr>
+        <w:t>load</w:t>
+      </w:r>
+      <w:proofErr w:type="spellEnd"/>
+      <w:proofErr w:type="gramEnd"/>
+      <w:r>
+        <w:rPr>
+          <w:rFonts w:cstheme="minorHAnsi"/>
+        </w:rPr>
+        <w:t xml:space="preserve"> </w:t>
+      </w:r>
+      <w:r>
+        <w:rPr>
+          <w:rFonts w:cstheme="minorHAnsi"/>
+        </w:rPr>
+        <w:t xml:space="preserve">est un </w:t>
+      </w:r>
+      <w:r>
+        <w:rPr>
+          <w:rFonts w:cstheme="minorHAnsi"/>
+        </w:rPr>
+        <w:t>« </w:t>
+      </w:r>
+      <w:r>
+        <w:rPr>
+          <w:rFonts w:cstheme="minorHAnsi"/>
+        </w:rPr>
+        <w:t>autoload</w:t>
+      </w:r>
+      <w:r>
+        <w:rPr>
+          <w:rFonts w:cstheme="minorHAnsi"/>
+        </w:rPr>
+        <w:t> »</w:t>
+      </w:r>
+      <w:r>
+        <w:rPr>
+          <w:rFonts w:cstheme="minorHAnsi"/>
+        </w:rPr>
+        <w:t xml:space="preserve"> des classes </w:t>
+      </w:r>
+      <w:r>
+        <w:rPr>
+          <w:rFonts w:cstheme="minorHAnsi"/>
+        </w:rPr>
+        <w:t xml:space="preserve">et chargement de </w:t>
+      </w:r>
+      <w:r>
+        <w:rPr>
+          <w:rFonts w:cstheme="minorHAnsi"/>
+        </w:rPr>
+        <w:t>'</w:t>
+      </w:r>
+      <w:proofErr w:type="spellStart"/>
+      <w:r>
+        <w:rPr>
+          <w:rFonts w:cstheme="minorHAnsi"/>
+        </w:rPr>
+        <w:t>vendor</w:t>
+      </w:r>
+      <w:proofErr w:type="spellEnd"/>
+      <w:r>
+        <w:rPr>
+          <w:rFonts w:cstheme="minorHAnsi"/>
+        </w:rPr>
+        <w:t>/</w:t>
+      </w:r>
+      <w:proofErr w:type="spellStart"/>
+      <w:r>
+        <w:rPr>
+          <w:rFonts w:cstheme="minorHAnsi"/>
+        </w:rPr>
+        <w:t>autoload.php</w:t>
+      </w:r>
+      <w:proofErr w:type="spellEnd"/>
+      <w:r>
+        <w:rPr>
+          <w:rFonts w:cstheme="minorHAnsi"/>
+        </w:rPr>
+        <w:t xml:space="preserve">' </w:t>
+      </w:r>
+      <w:r>
+        <w:rPr>
+          <w:rFonts w:cstheme="minorHAnsi"/>
+        </w:rPr>
+        <w:t xml:space="preserve">pour le moteur de </w:t>
+      </w:r>
+      <w:proofErr w:type="spellStart"/>
+      <w:r>
+        <w:rPr>
+          <w:rFonts w:cstheme="minorHAnsi"/>
+        </w:rPr>
+        <w:t>templates</w:t>
+      </w:r>
+      <w:proofErr w:type="spellEnd"/>
+      <w:r>
+        <w:rPr>
+          <w:rFonts w:cstheme="minorHAnsi"/>
+        </w:rPr>
+        <w:t xml:space="preserve"> </w:t>
+      </w:r>
+      <w:proofErr w:type="spellStart"/>
+      <w:r>
+        <w:rPr>
+          <w:rFonts w:cstheme="minorHAnsi"/>
+        </w:rPr>
+        <w:t>Twig</w:t>
+      </w:r>
+      <w:proofErr w:type="spellEnd"/>
+      <w:r>
+        <w:rPr>
+          <w:rFonts w:cstheme="minorHAnsi"/>
+        </w:rPr>
+        <w:t>.</w:t>
+      </w:r>
+    </w:p>
+    <w:p>
+      <w:pPr>
+        <w:pStyle w:val="Paragraphedeliste"/>
+        <w:spacing w:line="360" w:lineRule="auto"/>
+        <w:jc w:val="both"/>
+        <w:rPr>
+          <w:rFonts w:cstheme="minorHAnsi"/>
+        </w:rPr>
+      </w:pPr>
+      <w:proofErr w:type="spellStart"/>
+      <w:r>
+        <w:rPr>
+          <w:rFonts w:cstheme="minorHAnsi"/>
+          <w:b/>
+          <w:bCs/>
+        </w:rPr>
+        <w:t>MoviesManager</w:t>
+      </w:r>
+      <w:proofErr w:type="spellEnd"/>
+      <w:r>
+        <w:rPr>
+          <w:rFonts w:cstheme="minorHAnsi"/>
+        </w:rPr>
+        <w:t xml:space="preserve"> gère les </w:t>
+      </w:r>
+      <w:r>
+        <w:rPr>
+          <w:rFonts w:cstheme="minorHAnsi"/>
+        </w:rPr>
+        <w:t xml:space="preserve">opérations </w:t>
+      </w:r>
+      <w:r>
+        <w:rPr>
+          <w:rFonts w:cstheme="minorHAnsi"/>
+        </w:rPr>
+        <w:t xml:space="preserve">en base de données concernant </w:t>
+      </w:r>
+      <w:r>
+        <w:rPr>
+          <w:rFonts w:cstheme="minorHAnsi"/>
+        </w:rPr>
+        <w:t>les films</w:t>
+      </w:r>
+      <w:r>
+        <w:rPr>
+          <w:rFonts w:cstheme="minorHAnsi"/>
+        </w:rPr>
+        <w:t>.</w:t>
+      </w:r>
+    </w:p>
+    <w:p>
+      <w:pPr>
+        <w:pStyle w:val="Paragraphedeliste"/>
+        <w:spacing w:line="360" w:lineRule="auto"/>
+        <w:jc w:val="both"/>
+        <w:rPr>
+          <w:rFonts w:cstheme="minorHAnsi"/>
+        </w:rPr>
+      </w:pPr>
+      <w:proofErr w:type="spellStart"/>
+      <w:r>
+        <w:rPr>
+          <w:rFonts w:cstheme="minorHAnsi"/>
+          <w:b/>
+          <w:bCs/>
+        </w:rPr>
+        <w:t>Movie</w:t>
+      </w:r>
+      <w:proofErr w:type="spellEnd"/>
+      <w:r>
+        <w:rPr>
+          <w:rFonts w:cstheme="minorHAnsi"/>
+          <w:b/>
+          <w:bCs/>
+        </w:rPr>
+        <w:t xml:space="preserve"> </w:t>
+      </w:r>
+      <w:r>
+        <w:rPr>
+          <w:rFonts w:cstheme="minorHAnsi"/>
+        </w:rPr>
+        <w:t>est une entité</w:t>
+      </w:r>
+      <w:r>
+        <w:rPr>
+          <w:rFonts w:cstheme="minorHAnsi"/>
+        </w:rPr>
+        <w:t xml:space="preserve"> un film (</w:t>
+      </w:r>
+      <w:r>
+        <w:rPr>
+          <w:rFonts w:cstheme="minorHAnsi"/>
+        </w:rPr>
+        <w:t>sous forme de carte</w:t>
+      </w:r>
+      <w:r>
+        <w:rPr>
+          <w:rFonts w:cstheme="minorHAnsi"/>
+        </w:rPr>
+        <w:t>)</w:t>
+      </w:r>
+      <w:r>
+        <w:rPr>
+          <w:rFonts w:cstheme="minorHAnsi"/>
+        </w:rPr>
+        <w:t>.</w:t>
+      </w:r>
+    </w:p>
+    <w:p>
+      <w:pPr>
+        <w:pStyle w:val="Paragraphedeliste"/>
+        <w:spacing w:line="360" w:lineRule="auto"/>
+        <w:jc w:val="both"/>
+        <w:rPr>
+          <w:rFonts w:cstheme="minorHAnsi"/>
+        </w:rPr>
+      </w:pPr>
+      <w:proofErr w:type="spellStart"/>
+      <w:r>
+        <w:rPr>
+          <w:rFonts w:cstheme="minorHAnsi"/>
+          <w:b/>
+          <w:bCs/>
+        </w:rPr>
+        <w:t>AppController</w:t>
+      </w:r>
+      <w:proofErr w:type="spellEnd"/>
+      <w:r>
+        <w:rPr>
+          <w:rFonts w:cstheme="minorHAnsi"/>
+          <w:b/>
+          <w:bCs/>
+        </w:rPr>
+        <w:t xml:space="preserve"> </w:t>
+      </w:r>
+      <w:r>
+        <w:rPr>
+          <w:rFonts w:cstheme="minorHAnsi"/>
+        </w:rPr>
+        <w:t>gère le rendu graphique des pages relatives aux films.</w:t>
+      </w:r>
+    </w:p>
+    <w:p>
+      <w:pPr>
+        <w:pStyle w:val="Paragraphedeliste"/>
+        <w:spacing w:line="360" w:lineRule="auto"/>
+        <w:jc w:val="both"/>
+        <w:rPr>
+          <w:rFonts w:cstheme="minorHAnsi"/>
+        </w:rPr>
+      </w:pPr>
+      <w:proofErr w:type="spellStart"/>
+      <w:r>
+        <w:rPr>
+          <w:rFonts w:cstheme="minorHAnsi"/>
+          <w:b/>
+          <w:bCs/>
+        </w:rPr>
+        <w:t>AuthController</w:t>
+      </w:r>
+      <w:proofErr w:type="spellEnd"/>
+      <w:r>
+        <w:rPr>
+          <w:rFonts w:cstheme="minorHAnsi"/>
+        </w:rPr>
+        <w:t xml:space="preserve"> </w:t>
+      </w:r>
+      <w:r>
+        <w:rPr>
+          <w:rFonts w:cstheme="minorHAnsi"/>
+        </w:rPr>
+        <w:t>gère les opérations</w:t>
+      </w:r>
+      <w:r>
+        <w:rPr>
+          <w:rFonts w:cstheme="minorHAnsi"/>
+        </w:rPr>
+        <w:t xml:space="preserve"> </w:t>
+      </w:r>
+      <w:r>
+        <w:rPr>
+          <w:rFonts w:cstheme="minorHAnsi"/>
+        </w:rPr>
+        <w:t>relatives à un utilisateur</w:t>
+      </w:r>
+      <w:r>
+        <w:rPr>
+          <w:rFonts w:cstheme="minorHAnsi"/>
+        </w:rPr>
+        <w:t xml:space="preserve"> et au rendu des pages relatives au l’utilisateur</w:t>
+      </w:r>
+      <w:r>
+        <w:rPr>
+          <w:rFonts w:cstheme="minorHAnsi"/>
+        </w:rPr>
+        <w:t>.</w:t>
+      </w:r>
+    </w:p>
+    <w:p>
+      <w:pPr>
+        <w:pStyle w:val="Paragraphedeliste"/>
+        <w:spacing w:line="360" w:lineRule="auto"/>
+        <w:jc w:val="both"/>
+        <w:rPr>
+          <w:rFonts w:cstheme="minorHAnsi"/>
+        </w:rPr>
+      </w:pPr>
+      <w:r>
+        <w:rPr>
+          <w:rFonts w:cstheme="minorHAnsi"/>
+          <w:b/>
+          <w:bCs/>
+        </w:rPr>
+        <w:t xml:space="preserve">User </w:t>
+      </w:r>
+      <w:r>
+        <w:rPr>
+          <w:rFonts w:cstheme="minorHAnsi"/>
+        </w:rPr>
+        <w:t>est une entité qui représente un utilisateur.</w:t>
+      </w:r>
+    </w:p>
+    <w:p>
+      <w:pPr>
+        <w:pStyle w:val="Paragraphedeliste"/>
+        <w:spacing w:line="360" w:lineRule="auto"/>
+        <w:jc w:val="both"/>
+        <w:rPr>
+          <w:rFonts w:cstheme="minorHAnsi"/>
+        </w:rPr>
+      </w:pPr>
     </w:p>
     <w:p>
       <w:pPr>
@@ -10818,7 +14464,7 @@
         <w:rPr>
           <w:rFonts w:cstheme="minorHAnsi"/>
         </w:rPr>
-        <w:t>Modification d’un film + sécurité</w:t>
+        <w:t>Création d’un compte + sécurité</w:t>
       </w:r>
     </w:p>
     <w:p>
@@ -10838,34 +14484,7 @@
         <w:rPr>
           <w:rFonts w:cstheme="minorHAnsi"/>
         </w:rPr>
-        <w:t>Responsive</w:t>
-      </w:r>
-    </w:p>
-    <w:p>
-      <w:pPr>
-        <w:spacing w:line="360" w:lineRule="auto"/>
-        <w:jc w:val="both"/>
-        <w:rPr>
-          <w:rFonts w:cstheme="minorHAnsi"/>
-          <w:color w:val="FF0000"/>
-        </w:rPr>
-      </w:pPr>
-    </w:p>
-    <w:p>
-      <w:pPr>
-        <w:spacing w:line="360" w:lineRule="auto"/>
-        <w:jc w:val="both"/>
-        <w:rPr>
-          <w:rFonts w:cstheme="minorHAnsi"/>
-          <w:color w:val="FF0000"/>
-        </w:rPr>
-      </w:pPr>
-      <w:r>
-        <w:rPr>
-          <w:rFonts w:cstheme="minorHAnsi"/>
-          <w:color w:val="FF0000"/>
-        </w:rPr>
-        <w:t>Présentation du jeu d’essai élaboré par le candidat de la fonctionnalité la plus représentative :</w:t>
+        <w:t>Login</w:t>
       </w:r>
     </w:p>
     <w:p>
@@ -10879,25 +14498,22 @@
         <w:jc w:val="both"/>
         <w:rPr>
           <w:rFonts w:cstheme="minorHAnsi"/>
-          <w:color w:val="FF0000"/>
-        </w:rPr>
-      </w:pPr>
-      <w:proofErr w:type="gramStart"/>
-      <w:r>
-        <w:rPr>
-          <w:rFonts w:cstheme="minorHAnsi"/>
-          <w:color w:val="FF0000"/>
-        </w:rPr>
-        <w:t>données</w:t>
-      </w:r>
-      <w:proofErr w:type="gramEnd"/>
-      <w:r>
-        <w:rPr>
-          <w:rFonts w:cstheme="minorHAnsi"/>
-          <w:color w:val="FF0000"/>
-        </w:rPr>
-        <w:t xml:space="preserve"> en entrée,</w:t>
-      </w:r>
+        </w:rPr>
+      </w:pPr>
+      <w:r>
+        <w:rPr>
+          <w:rFonts w:cstheme="minorHAnsi"/>
+        </w:rPr>
+        <w:t xml:space="preserve">Fonctionnalités de la </w:t>
+      </w:r>
+      <w:proofErr w:type="spellStart"/>
+      <w:r>
+        <w:rPr>
+          <w:rFonts w:cstheme="minorHAnsi"/>
+        </w:rPr>
+        <w:t>navbar</w:t>
+      </w:r>
+      <w:proofErr w:type="spellEnd"/>
     </w:p>
     <w:p>
       <w:pPr>
@@ -10910,24 +14526,14 @@
         <w:jc w:val="both"/>
         <w:rPr>
           <w:rFonts w:cstheme="minorHAnsi"/>
-          <w:color w:val="FF0000"/>
-        </w:rPr>
-      </w:pPr>
-      <w:proofErr w:type="gramStart"/>
-      <w:r>
-        <w:rPr>
-          <w:rFonts w:cstheme="minorHAnsi"/>
-          <w:color w:val="FF0000"/>
-        </w:rPr>
-        <w:t>données</w:t>
-      </w:r>
-      <w:proofErr w:type="gramEnd"/>
-      <w:r>
-        <w:rPr>
-          <w:rFonts w:cstheme="minorHAnsi"/>
-          <w:color w:val="FF0000"/>
-        </w:rPr>
-        <w:t xml:space="preserve"> en sortie,</w:t>
+        </w:rPr>
+      </w:pPr>
+      <w:r>
+        <w:rPr>
+          <w:rFonts w:cstheme="minorHAnsi"/>
+        </w:rPr>
+        <w:lastRenderedPageBreak/>
+        <w:t>Ajout d’un film + sécurité</w:t>
       </w:r>
     </w:p>
     <w:p>
@@ -10941,108 +14547,13 @@
         <w:jc w:val="both"/>
         <w:rPr>
           <w:rFonts w:cstheme="minorHAnsi"/>
-          <w:color w:val="FF0000"/>
-        </w:rPr>
-      </w:pPr>
-      <w:proofErr w:type="gramStart"/>
-      <w:r>
-        <w:rPr>
-          <w:rFonts w:cstheme="minorHAnsi"/>
-          <w:color w:val="FF0000"/>
-        </w:rPr>
-        <w:t>données</w:t>
-      </w:r>
-      <w:proofErr w:type="gramEnd"/>
-      <w:r>
-        <w:rPr>
-          <w:rFonts w:cstheme="minorHAnsi"/>
-          <w:color w:val="FF0000"/>
-        </w:rPr>
-        <w:t xml:space="preserve"> obtenues</w:t>
-      </w:r>
-    </w:p>
-    <w:p>
-      <w:pPr>
-        <w:pStyle w:val="Paragraphedeliste"/>
-        <w:spacing w:line="360" w:lineRule="auto"/>
-        <w:ind w:left="1440"/>
-        <w:jc w:val="both"/>
-        <w:rPr>
-          <w:rFonts w:cstheme="minorHAnsi"/>
-        </w:rPr>
-      </w:pPr>
-    </w:p>
-    <w:p>
-      <w:pPr>
-        <w:spacing w:line="360" w:lineRule="auto"/>
-        <w:jc w:val="both"/>
-        <w:rPr>
-          <w:rFonts w:cstheme="minorHAnsi"/>
-          <w:b/>
-          <w:bCs/>
-          <w:u w:val="single"/>
-        </w:rPr>
-      </w:pPr>
-      <w:r>
-        <w:rPr>
-          <w:rFonts w:cstheme="minorHAnsi"/>
-          <w:b/>
-          <w:bCs/>
-          <w:u w:val="single"/>
-        </w:rPr>
-        <w:t xml:space="preserve">Chapitre 3 - </w:t>
-      </w:r>
-      <w:r>
-        <w:rPr>
-          <w:rFonts w:cstheme="minorHAnsi"/>
-          <w:b/>
-          <w:bCs/>
-          <w:u w:val="single"/>
-        </w:rPr>
-        <w:t>Description et mise en œuvre des compétences transversales</w:t>
-      </w:r>
-    </w:p>
-    <w:p>
-      <w:pPr>
-        <w:spacing w:line="360" w:lineRule="auto"/>
-        <w:jc w:val="both"/>
-        <w:rPr>
-          <w:rFonts w:cstheme="minorHAnsi"/>
-          <w:color w:val="FF0000"/>
-        </w:rPr>
-      </w:pPr>
-      <w:r>
-        <w:rPr>
-          <w:rFonts w:cstheme="minorHAnsi"/>
-          <w:color w:val="FF0000"/>
-        </w:rPr>
-        <w:t>Description de la veille sur les vulnérabilités de sécurité</w:t>
-      </w:r>
-    </w:p>
-    <w:p>
-      <w:pPr>
-        <w:spacing w:line="360" w:lineRule="auto"/>
-        <w:jc w:val="both"/>
-        <w:rPr>
-          <w:rFonts w:cstheme="minorHAnsi"/>
-          <w:color w:val="FF0000"/>
-        </w:rPr>
-      </w:pPr>
-      <w:proofErr w:type="gramStart"/>
-      <w:r>
-        <w:rPr>
-          <w:rFonts w:cstheme="minorHAnsi"/>
-          <w:color w:val="FF0000"/>
-        </w:rPr>
-        <w:t>liée</w:t>
-      </w:r>
-      <w:proofErr w:type="gramEnd"/>
-      <w:r>
-        <w:rPr>
-          <w:rFonts w:cstheme="minorHAnsi"/>
-          <w:color w:val="FF0000"/>
-        </w:rPr>
-        <w:t xml:space="preserve"> à l’une des compétences :</w:t>
+        </w:rPr>
+      </w:pPr>
+      <w:r>
+        <w:rPr>
+          <w:rFonts w:cstheme="minorHAnsi"/>
+        </w:rPr>
+        <w:t>Modification d’un film + sécurité</w:t>
       </w:r>
     </w:p>
     <w:p>
@@ -11056,47 +14567,41 @@
         <w:jc w:val="both"/>
         <w:rPr>
           <w:rFonts w:cstheme="minorHAnsi"/>
+        </w:rPr>
+      </w:pPr>
+      <w:r>
+        <w:rPr>
+          <w:rFonts w:cstheme="minorHAnsi"/>
+        </w:rPr>
+        <w:t>Responsive</w:t>
+      </w:r>
+    </w:p>
+    <w:p>
+      <w:pPr>
+        <w:spacing w:line="360" w:lineRule="auto"/>
+        <w:jc w:val="both"/>
+        <w:rPr>
+          <w:rFonts w:cstheme="minorHAnsi"/>
           <w:color w:val="FF0000"/>
         </w:rPr>
       </w:pPr>
-      <w:proofErr w:type="gramStart"/>
-      <w:r>
+    </w:p>
+    <w:p>
+      <w:pPr>
+        <w:spacing w:line="360" w:lineRule="auto"/>
+        <w:jc w:val="both"/>
         <w:rPr>
           <w:rFonts w:cstheme="minorHAnsi"/>
           <w:color w:val="FF0000"/>
         </w:rPr>
-        <w:t>développer</w:t>
-      </w:r>
-      <w:proofErr w:type="gramEnd"/>
+      </w:pPr>
       <w:r>
         <w:rPr>
           <w:rFonts w:cstheme="minorHAnsi"/>
           <w:color w:val="FF0000"/>
         </w:rPr>
-        <w:t xml:space="preserve"> une interface utilisateur web dynamique</w:t>
-      </w:r>
-    </w:p>
-    <w:p>
-      <w:pPr>
-        <w:pStyle w:val="Paragraphedeliste"/>
-        <w:spacing w:line="360" w:lineRule="auto"/>
-        <w:jc w:val="both"/>
-        <w:rPr>
-          <w:rFonts w:cstheme="minorHAnsi"/>
-          <w:color w:val="FF0000"/>
-        </w:rPr>
-      </w:pPr>
-      <w:proofErr w:type="gramStart"/>
-      <w:r>
-        <w:rPr>
-          <w:rFonts w:cstheme="minorHAnsi"/>
-          <w:b/>
-          <w:bCs/>
-          <w:color w:val="FF0000"/>
-        </w:rPr>
-        <w:t>OU</w:t>
-      </w:r>
-      <w:proofErr w:type="gramEnd"/>
+        <w:t>Présentation du jeu d’essai élaboré par le candidat de la fonctionnalité la plus représentative :</w:t>
+      </w:r>
     </w:p>
     <w:p>
       <w:pPr>
@@ -11118,7 +14623,7 @@
           <w:rFonts w:cstheme="minorHAnsi"/>
           <w:color w:val="FF0000"/>
         </w:rPr>
-        <w:t>réaliser</w:t>
+        <w:t>données</w:t>
       </w:r>
       <w:proofErr w:type="gramEnd"/>
       <w:r>
@@ -11126,36 +14631,7 @@
           <w:rFonts w:cstheme="minorHAnsi"/>
           <w:color w:val="FF0000"/>
         </w:rPr>
-        <w:t xml:space="preserve"> une interface utilisateur avec une solution de gestion de contenu ou e-commerce</w:t>
-      </w:r>
-    </w:p>
-    <w:p>
-      <w:pPr>
-        <w:pStyle w:val="Paragraphedeliste"/>
-        <w:spacing w:line="360" w:lineRule="auto"/>
-        <w:ind w:left="1440"/>
-        <w:jc w:val="both"/>
-        <w:rPr>
-          <w:rFonts w:cstheme="minorHAnsi"/>
-          <w:color w:val="FF0000"/>
-        </w:rPr>
-      </w:pPr>
-    </w:p>
-    <w:p>
-      <w:pPr>
-        <w:spacing w:line="360" w:lineRule="auto"/>
-        <w:jc w:val="both"/>
-        <w:rPr>
-          <w:rFonts w:cstheme="minorHAnsi"/>
-          <w:color w:val="FF0000"/>
-        </w:rPr>
-      </w:pPr>
-      <w:r>
-        <w:rPr>
-          <w:rFonts w:cstheme="minorHAnsi"/>
-          <w:color w:val="FF0000"/>
-        </w:rPr>
-        <w:t>Description d’une situation ayant nécessité une recherche à partir d’un site anglophone :</w:t>
+        <w:t xml:space="preserve"> en entrée,</w:t>
       </w:r>
     </w:p>
     <w:p>
@@ -11178,7 +14654,7 @@
           <w:rFonts w:cstheme="minorHAnsi"/>
           <w:color w:val="FF0000"/>
         </w:rPr>
-        <w:t>problème</w:t>
+        <w:t>données</w:t>
       </w:r>
       <w:proofErr w:type="gramEnd"/>
       <w:r>
@@ -11186,7 +14662,7 @@
           <w:rFonts w:cstheme="minorHAnsi"/>
           <w:color w:val="FF0000"/>
         </w:rPr>
-        <w:t xml:space="preserve"> technique ou nouvelle fonctionnalité dans le cadre du projet,</w:t>
+        <w:t xml:space="preserve"> en sortie,</w:t>
       </w:r>
     </w:p>
     <w:p>
@@ -11209,6 +14685,90 @@
           <w:rFonts w:cstheme="minorHAnsi"/>
           <w:color w:val="FF0000"/>
         </w:rPr>
+        <w:t>données</w:t>
+      </w:r>
+      <w:proofErr w:type="gramEnd"/>
+      <w:r>
+        <w:rPr>
+          <w:rFonts w:cstheme="minorHAnsi"/>
+          <w:color w:val="FF0000"/>
+        </w:rPr>
+        <w:t xml:space="preserve"> obtenues</w:t>
+      </w:r>
+    </w:p>
+    <w:p>
+      <w:pPr>
+        <w:pStyle w:val="Paragraphedeliste"/>
+        <w:spacing w:line="360" w:lineRule="auto"/>
+        <w:ind w:left="1440"/>
+        <w:jc w:val="both"/>
+        <w:rPr>
+          <w:rFonts w:cstheme="minorHAnsi"/>
+        </w:rPr>
+      </w:pPr>
+    </w:p>
+    <w:p>
+      <w:pPr>
+        <w:spacing w:line="360" w:lineRule="auto"/>
+        <w:jc w:val="both"/>
+        <w:rPr>
+          <w:rFonts w:cstheme="minorHAnsi"/>
+          <w:b/>
+          <w:bCs/>
+          <w:u w:val="single"/>
+        </w:rPr>
+      </w:pPr>
+      <w:r>
+        <w:rPr>
+          <w:rFonts w:cstheme="minorHAnsi"/>
+          <w:b/>
+          <w:bCs/>
+          <w:u w:val="single"/>
+        </w:rPr>
+        <w:t xml:space="preserve">Chapitre 3 - </w:t>
+      </w:r>
+      <w:r>
+        <w:rPr>
+          <w:rFonts w:cstheme="minorHAnsi"/>
+          <w:b/>
+          <w:bCs/>
+          <w:u w:val="single"/>
+        </w:rPr>
+        <w:t>Description et mise en œuvre des compétences transversales</w:t>
+      </w:r>
+    </w:p>
+    <w:p>
+      <w:pPr>
+        <w:spacing w:line="360" w:lineRule="auto"/>
+        <w:jc w:val="both"/>
+        <w:rPr>
+          <w:rFonts w:cstheme="minorHAnsi"/>
+          <w:color w:val="FF0000"/>
+        </w:rPr>
+      </w:pPr>
+      <w:r>
+        <w:rPr>
+          <w:rFonts w:cstheme="minorHAnsi"/>
+          <w:color w:val="FF0000"/>
+        </w:rPr>
+        <w:t>Description de la veille sur les vulnérabilités de sécurité</w:t>
+      </w:r>
+    </w:p>
+    <w:p>
+      <w:pPr>
+        <w:spacing w:line="360" w:lineRule="auto"/>
+        <w:jc w:val="both"/>
+        <w:rPr>
+          <w:rFonts w:cstheme="minorHAnsi"/>
+          <w:color w:val="FF0000"/>
+        </w:rPr>
+      </w:pPr>
+      <w:proofErr w:type="gramStart"/>
+      <w:r>
+        <w:rPr>
+          <w:rFonts w:cstheme="minorHAnsi"/>
+          <w:color w:val="FF0000"/>
+        </w:rPr>
         <w:t>liée</w:t>
       </w:r>
       <w:proofErr w:type="gramEnd"/>
@@ -11217,7 +14777,7 @@
           <w:rFonts w:cstheme="minorHAnsi"/>
           <w:color w:val="FF0000"/>
         </w:rPr>
-        <w:t xml:space="preserve"> à l’une des compétences du titre professionnel,</w:t>
+        <w:t xml:space="preserve"> à l’une des compétences :</w:t>
       </w:r>
     </w:p>
     <w:p>
@@ -11240,7 +14800,7 @@
           <w:rFonts w:cstheme="minorHAnsi"/>
           <w:color w:val="FF0000"/>
         </w:rPr>
-        <w:t>description</w:t>
+        <w:t>développer</w:t>
       </w:r>
       <w:proofErr w:type="gramEnd"/>
       <w:r>
@@ -11248,8 +14808,30 @@
           <w:rFonts w:cstheme="minorHAnsi"/>
           <w:color w:val="FF0000"/>
         </w:rPr>
-        <w:t xml:space="preserve"> du besoin d’information,</w:t>
-      </w:r>
+        <w:t xml:space="preserve"> une interface utilisateur web dynamique</w:t>
+      </w:r>
+    </w:p>
+    <w:p>
+      <w:pPr>
+        <w:pStyle w:val="Paragraphedeliste"/>
+        <w:spacing w:line="360" w:lineRule="auto"/>
+        <w:jc w:val="both"/>
+        <w:rPr>
+          <w:rFonts w:cstheme="minorHAnsi"/>
+          <w:color w:val="FF0000"/>
+        </w:rPr>
+      </w:pPr>
+      <w:proofErr w:type="gramStart"/>
+      <w:r>
+        <w:rPr>
+          <w:rFonts w:cstheme="minorHAnsi"/>
+          <w:b/>
+          <w:bCs/>
+          <w:color w:val="FF0000"/>
+        </w:rPr>
+        <w:t>OU</w:t>
+      </w:r>
+      <w:proofErr w:type="gramEnd"/>
     </w:p>
     <w:p>
       <w:pPr>
@@ -11271,7 +14853,7 @@
           <w:rFonts w:cstheme="minorHAnsi"/>
           <w:color w:val="FF0000"/>
         </w:rPr>
-        <w:t>procédure</w:t>
+        <w:t>réaliser</w:t>
       </w:r>
       <w:proofErr w:type="gramEnd"/>
       <w:r>
@@ -11279,7 +14861,36 @@
           <w:rFonts w:cstheme="minorHAnsi"/>
           <w:color w:val="FF0000"/>
         </w:rPr>
-        <w:t xml:space="preserve"> de recherche : mots-clefs/sites retournées, critères de sélection du (ou des) site(s),</w:t>
+        <w:t xml:space="preserve"> une interface utilisateur avec une solution de gestion de contenu ou e-commerce</w:t>
+      </w:r>
+    </w:p>
+    <w:p>
+      <w:pPr>
+        <w:pStyle w:val="Paragraphedeliste"/>
+        <w:spacing w:line="360" w:lineRule="auto"/>
+        <w:ind w:left="1440"/>
+        <w:jc w:val="both"/>
+        <w:rPr>
+          <w:rFonts w:cstheme="minorHAnsi"/>
+          <w:color w:val="FF0000"/>
+        </w:rPr>
+      </w:pPr>
+    </w:p>
+    <w:p>
+      <w:pPr>
+        <w:spacing w:line="360" w:lineRule="auto"/>
+        <w:jc w:val="both"/>
+        <w:rPr>
+          <w:rFonts w:cstheme="minorHAnsi"/>
+          <w:color w:val="FF0000"/>
+        </w:rPr>
+      </w:pPr>
+      <w:r>
+        <w:rPr>
+          <w:rFonts w:cstheme="minorHAnsi"/>
+          <w:color w:val="FF0000"/>
+        </w:rPr>
+        <w:t>Description d’une situation ayant nécessité une recherche à partir d’un site anglophone :</w:t>
       </w:r>
     </w:p>
     <w:p>
@@ -11302,7 +14913,130 @@
           <w:rFonts w:cstheme="minorHAnsi"/>
           <w:color w:val="FF0000"/>
         </w:rPr>
-        <w:lastRenderedPageBreak/>
+        <w:t>problème</w:t>
+      </w:r>
+      <w:proofErr w:type="gramEnd"/>
+      <w:r>
+        <w:rPr>
+          <w:rFonts w:cstheme="minorHAnsi"/>
+          <w:color w:val="FF0000"/>
+        </w:rPr>
+        <w:t xml:space="preserve"> technique ou nouvelle fonctionnalité dans le cadre du projet,</w:t>
+      </w:r>
+    </w:p>
+    <w:p>
+      <w:pPr>
+        <w:pStyle w:val="Paragraphedeliste"/>
+        <w:numPr>
+          <w:ilvl w:val="0"/>
+          <w:numId w:val="2"/>
+        </w:numPr>
+        <w:spacing w:line="360" w:lineRule="auto"/>
+        <w:jc w:val="both"/>
+        <w:rPr>
+          <w:rFonts w:cstheme="minorHAnsi"/>
+          <w:color w:val="FF0000"/>
+        </w:rPr>
+      </w:pPr>
+      <w:proofErr w:type="gramStart"/>
+      <w:r>
+        <w:rPr>
+          <w:rFonts w:cstheme="minorHAnsi"/>
+          <w:color w:val="FF0000"/>
+        </w:rPr>
+        <w:t>liée</w:t>
+      </w:r>
+      <w:proofErr w:type="gramEnd"/>
+      <w:r>
+        <w:rPr>
+          <w:rFonts w:cstheme="minorHAnsi"/>
+          <w:color w:val="FF0000"/>
+        </w:rPr>
+        <w:t xml:space="preserve"> à l’une des compétences du titre professionnel,</w:t>
+      </w:r>
+    </w:p>
+    <w:p>
+      <w:pPr>
+        <w:pStyle w:val="Paragraphedeliste"/>
+        <w:numPr>
+          <w:ilvl w:val="0"/>
+          <w:numId w:val="2"/>
+        </w:numPr>
+        <w:spacing w:line="360" w:lineRule="auto"/>
+        <w:jc w:val="both"/>
+        <w:rPr>
+          <w:rFonts w:cstheme="minorHAnsi"/>
+          <w:color w:val="FF0000"/>
+        </w:rPr>
+      </w:pPr>
+      <w:proofErr w:type="gramStart"/>
+      <w:r>
+        <w:rPr>
+          <w:rFonts w:cstheme="minorHAnsi"/>
+          <w:color w:val="FF0000"/>
+        </w:rPr>
+        <w:t>description</w:t>
+      </w:r>
+      <w:proofErr w:type="gramEnd"/>
+      <w:r>
+        <w:rPr>
+          <w:rFonts w:cstheme="minorHAnsi"/>
+          <w:color w:val="FF0000"/>
+        </w:rPr>
+        <w:t xml:space="preserve"> du besoin d’information,</w:t>
+      </w:r>
+    </w:p>
+    <w:p>
+      <w:pPr>
+        <w:pStyle w:val="Paragraphedeliste"/>
+        <w:numPr>
+          <w:ilvl w:val="0"/>
+          <w:numId w:val="2"/>
+        </w:numPr>
+        <w:spacing w:line="360" w:lineRule="auto"/>
+        <w:jc w:val="both"/>
+        <w:rPr>
+          <w:rFonts w:cstheme="minorHAnsi"/>
+          <w:color w:val="FF0000"/>
+        </w:rPr>
+      </w:pPr>
+      <w:proofErr w:type="gramStart"/>
+      <w:r>
+        <w:rPr>
+          <w:rFonts w:cstheme="minorHAnsi"/>
+          <w:color w:val="FF0000"/>
+        </w:rPr>
+        <w:t>procédure</w:t>
+      </w:r>
+      <w:proofErr w:type="gramEnd"/>
+      <w:r>
+        <w:rPr>
+          <w:rFonts w:cstheme="minorHAnsi"/>
+          <w:color w:val="FF0000"/>
+        </w:rPr>
+        <w:t xml:space="preserve"> de recherche : mots-clefs/sites retournées, critères de sélection du (ou des) site(s),</w:t>
+      </w:r>
+    </w:p>
+    <w:p>
+      <w:pPr>
+        <w:pStyle w:val="Paragraphedeliste"/>
+        <w:numPr>
+          <w:ilvl w:val="0"/>
+          <w:numId w:val="2"/>
+        </w:numPr>
+        <w:spacing w:line="360" w:lineRule="auto"/>
+        <w:jc w:val="both"/>
+        <w:rPr>
+          <w:rFonts w:cstheme="minorHAnsi"/>
+          <w:color w:val="FF0000"/>
+        </w:rPr>
+      </w:pPr>
+      <w:proofErr w:type="gramStart"/>
+      <w:r>
+        <w:rPr>
+          <w:rFonts w:cstheme="minorHAnsi"/>
+          <w:color w:val="FF0000"/>
+        </w:rPr>
         <w:t>indique</w:t>
       </w:r>
       <w:proofErr w:type="gramEnd"/>
@@ -11390,7 +15124,7 @@
       </w:r>
     </w:p>
     <w:sectPr>
-      <w:footerReference w:type="default" r:id="rId26"/>
+      <w:footerReference w:type="default" r:id="rId27"/>
       <w:pgSz w:w="11906" w:h="16838"/>
       <w:pgMar w:top="1417" w:right="1417" w:bottom="1417" w:left="1417" w:header="708" w:footer="708" w:gutter="0"/>
       <w:cols w:space="708"/>
@@ -11440,7 +15174,6 @@
         <w:docPartUnique/>
       </w:docPartObj>
     </w:sdtPr>
-    <w:sdtEndPr/>
     <w:sdtContent>
       <w:sdt>
         <w:sdtPr>
@@ -11455,7 +15188,6 @@
             <w:docPartUnique/>
           </w:docPartObj>
         </w:sdtPr>
-        <w:sdtEndPr/>
         <w:sdtContent>
           <w:p>
             <w:pPr>
@@ -12232,6 +15964,95 @@
     </w:lvl>
   </w:abstractNum>
   <w:abstractNum w:abstractNumId="5" w15:restartNumberingAfterBreak="0">
+    <w:nsid w:val="626F0BF2"/>
+    <w:multiLevelType w:val="hybridMultilevel"/>
+    <w:tmpl w:val="28E08156"/>
+    <w:lvl w:ilvl="0" w:tplc="15D6FDE0">
+      <w:start w:val="1"/>
+      <w:numFmt w:val="decimal"/>
+      <w:lvlText w:val="%1-"/>
+      <w:lvlJc w:val="left"/>
+      <w:pPr>
+        <w:ind w:left="720" w:hanging="360"/>
+      </w:pPr>
+      <w:rPr>
+        <w:rFonts w:hint="default"/>
+      </w:rPr>
+    </w:lvl>
+    <w:lvl w:ilvl="1" w:tplc="040C0019" w:tentative="1">
+      <w:start w:val="1"/>
+      <w:numFmt w:val="lowerLetter"/>
+      <w:lvlText w:val="%2."/>
+      <w:lvlJc w:val="left"/>
+      <w:pPr>
+        <w:ind w:left="1440" w:hanging="360"/>
+      </w:pPr>
+    </w:lvl>
+    <w:lvl w:ilvl="2" w:tplc="040C001B" w:tentative="1">
+      <w:start w:val="1"/>
+      <w:numFmt w:val="lowerRoman"/>
+      <w:lvlText w:val="%3."/>
+      <w:lvlJc w:val="right"/>
+      <w:pPr>
+        <w:ind w:left="2160" w:hanging="180"/>
+      </w:pPr>
+    </w:lvl>
+    <w:lvl w:ilvl="3" w:tplc="040C000F" w:tentative="1">
+      <w:start w:val="1"/>
+      <w:numFmt w:val="decimal"/>
+      <w:lvlText w:val="%4."/>
+      <w:lvlJc w:val="left"/>
+      <w:pPr>
+        <w:ind w:left="2880" w:hanging="360"/>
+      </w:pPr>
+    </w:lvl>
+    <w:lvl w:ilvl="4" w:tplc="040C0019" w:tentative="1">
+      <w:start w:val="1"/>
+      <w:numFmt w:val="lowerLetter"/>
+      <w:lvlText w:val="%5."/>
+      <w:lvlJc w:val="left"/>
+      <w:pPr>
+        <w:ind w:left="3600" w:hanging="360"/>
+      </w:pPr>
+    </w:lvl>
+    <w:lvl w:ilvl="5" w:tplc="040C001B" w:tentative="1">
+      <w:start w:val="1"/>
+      <w:numFmt w:val="lowerRoman"/>
+      <w:lvlText w:val="%6."/>
+      <w:lvlJc w:val="right"/>
+      <w:pPr>
+        <w:ind w:left="4320" w:hanging="180"/>
+      </w:pPr>
+    </w:lvl>
+    <w:lvl w:ilvl="6" w:tplc="040C000F" w:tentative="1">
+      <w:start w:val="1"/>
+      <w:numFmt w:val="decimal"/>
+      <w:lvlText w:val="%7."/>
+      <w:lvlJc w:val="left"/>
+      <w:pPr>
+        <w:ind w:left="5040" w:hanging="360"/>
+      </w:pPr>
+    </w:lvl>
+    <w:lvl w:ilvl="7" w:tplc="040C0019" w:tentative="1">
+      <w:start w:val="1"/>
+      <w:numFmt w:val="lowerLetter"/>
+      <w:lvlText w:val="%8."/>
+      <w:lvlJc w:val="left"/>
+      <w:pPr>
+        <w:ind w:left="5760" w:hanging="360"/>
+      </w:pPr>
+    </w:lvl>
+    <w:lvl w:ilvl="8" w:tplc="040C001B" w:tentative="1">
+      <w:start w:val="1"/>
+      <w:numFmt w:val="lowerRoman"/>
+      <w:lvlText w:val="%9."/>
+      <w:lvlJc w:val="right"/>
+      <w:pPr>
+        <w:ind w:left="6480" w:hanging="180"/>
+      </w:pPr>
+    </w:lvl>
+  </w:abstractNum>
+  <w:abstractNum w:abstractNumId="6" w15:restartNumberingAfterBreak="0">
     <w:nsid w:val="783B40BD"/>
     <w:multiLevelType w:val="hybridMultilevel"/>
     <w:tmpl w:val="D424F0D6"/>
@@ -12356,10 +16177,13 @@
     <w:abstractNumId w:val="0"/>
   </w:num>
   <w:num w:numId="5">
-    <w:abstractNumId w:val="5"/>
+    <w:abstractNumId w:val="6"/>
   </w:num>
   <w:num w:numId="6">
     <w:abstractNumId w:val="1"/>
+  </w:num>
+  <w:num w:numId="7">
+    <w:abstractNumId w:val="5"/>
   </w:num>
 </w:numbering>
 </file>

--- a/ressources/dossier-projet/Projet-certification-Lionel-Ensfelder.docx
+++ b/ressources/dossier-projet/Projet-certification-Lionel-Ensfelder.docx
@@ -370,7 +370,25 @@
           <w:sz w:val="22"/>
           <w:szCs w:val="22"/>
         </w:rPr>
-        <w:t xml:space="preserve"> d’une application web ou web mobile en intégrant les recommandations de sécurité</w:t>
+        <w:t xml:space="preserve"> d’une application web ou web mobile en intégrant les </w:t>
+      </w:r>
+      <w:proofErr w:type="gramStart"/>
+      <w:r>
+        <w:rPr>
+          <w:rFonts w:ascii="Lato" w:hAnsi="Lato" w:cstheme="minorHAnsi"/>
+          <w:sz w:val="22"/>
+          <w:szCs w:val="22"/>
+        </w:rPr>
+        <w:t>recommandations</w:t>
+      </w:r>
+      <w:proofErr w:type="gramEnd"/>
+      <w:r>
+        <w:rPr>
+          <w:rFonts w:ascii="Lato" w:hAnsi="Lato" w:cstheme="minorHAnsi"/>
+          <w:sz w:val="22"/>
+          <w:szCs w:val="22"/>
+        </w:rPr>
+        <w:t xml:space="preserve"> de sécurité</w:t>
       </w:r>
     </w:p>
     <w:p>
@@ -634,8 +652,16 @@
         <w:rPr>
           <w:rFonts w:cstheme="minorHAnsi"/>
         </w:rPr>
-        <w:t>Pour ce projet j’ai choisi d’utiliser HTML, CSS, Bootstrap, Twig</w:t>
-      </w:r>
+        <w:t xml:space="preserve">Pour ce projet j’ai choisi d’utiliser HTML, CSS, Bootstrap, </w:t>
+      </w:r>
+      <w:proofErr w:type="spellStart"/>
+      <w:r>
+        <w:rPr>
+          <w:rFonts w:cstheme="minorHAnsi"/>
+        </w:rPr>
+        <w:t>Twig</w:t>
+      </w:r>
+      <w:proofErr w:type="spellEnd"/>
       <w:r>
         <w:rPr>
           <w:rFonts w:cstheme="minorHAnsi"/>
@@ -1075,6 +1101,80 @@
         </w:rPr>
         <w:t xml:space="preserve"> aux besoins de la certification.</w:t>
       </w:r>
+    </w:p>
+    <w:p>
+      <w:pPr>
+        <w:spacing w:line="360" w:lineRule="auto"/>
+        <w:jc w:val="both"/>
+        <w:rPr>
+          <w:rFonts w:cstheme="minorHAnsi"/>
+        </w:rPr>
+      </w:pPr>
+    </w:p>
+    <w:p>
+      <w:pPr>
+        <w:spacing w:line="360" w:lineRule="auto"/>
+        <w:jc w:val="both"/>
+        <w:rPr>
+          <w:rFonts w:cstheme="minorHAnsi"/>
+        </w:rPr>
+      </w:pPr>
+      <w:r>
+        <w:rPr>
+          <w:rFonts w:cstheme="minorHAnsi"/>
+          <w:highlight w:val="green"/>
+        </w:rPr>
+        <w:t>Inspiration</w:t>
+      </w:r>
+    </w:p>
+    <w:p>
+      <w:pPr>
+        <w:spacing w:line="360" w:lineRule="auto"/>
+        <w:jc w:val="both"/>
+        <w:rPr>
+          <w:rFonts w:cstheme="minorHAnsi"/>
+        </w:rPr>
+      </w:pPr>
+      <w:proofErr w:type="spellStart"/>
+      <w:r>
+        <w:rPr>
+          <w:rFonts w:cstheme="minorHAnsi"/>
+        </w:rPr>
+        <w:t>Trakt</w:t>
+      </w:r>
+      <w:proofErr w:type="spellEnd"/>
+    </w:p>
+    <w:p>
+      <w:pPr>
+        <w:spacing w:line="360" w:lineRule="auto"/>
+        <w:jc w:val="both"/>
+        <w:rPr>
+          <w:rFonts w:cstheme="minorHAnsi"/>
+        </w:rPr>
+      </w:pPr>
+      <w:r>
+        <w:rPr>
+          <w:rFonts w:cstheme="minorHAnsi"/>
+        </w:rPr>
+        <w:t>Infuse</w:t>
+      </w:r>
+    </w:p>
+    <w:p>
+      <w:pPr>
+        <w:spacing w:line="360" w:lineRule="auto"/>
+        <w:jc w:val="both"/>
+        <w:rPr>
+          <w:rFonts w:cstheme="minorHAnsi"/>
+        </w:rPr>
+      </w:pPr>
+      <w:proofErr w:type="spellStart"/>
+      <w:r>
+        <w:rPr>
+          <w:rFonts w:cstheme="minorHAnsi"/>
+        </w:rPr>
+        <w:t>Plex</w:t>
+      </w:r>
+      <w:proofErr w:type="spellEnd"/>
     </w:p>
     <w:p>
       <w:pPr>
@@ -1323,6 +1423,7 @@
         <w:rPr>
           <w:rFonts w:cstheme="minorHAnsi"/>
         </w:rPr>
+        <w:lastRenderedPageBreak/>
         <w:t>Partir</w:t>
       </w:r>
       <w:r>
@@ -1402,7 +1503,6 @@
           <w:rFonts w:cstheme="minorHAnsi"/>
           <w:highlight w:val="green"/>
         </w:rPr>
-        <w:lastRenderedPageBreak/>
         <w:t>User stories</w:t>
       </w:r>
     </w:p>
@@ -2454,7 +2554,6 @@
         <w:rPr>
           <w:rFonts w:cstheme="minorHAnsi"/>
         </w:rPr>
-        <w:lastRenderedPageBreak/>
         <w:t>Pour ce projet relativement simple nous</w:t>
       </w:r>
       <w:r>
@@ -6839,7 +6938,39 @@
           <w:rFonts w:cstheme="minorHAnsi"/>
           <w:color w:val="000000" w:themeColor="text1"/>
         </w:rPr>
-        <w:t>Une intégration du moteur de templates Twig fera également l’objet d’une branche distincte.</w:t>
+        <w:t xml:space="preserve">Une intégration du moteur de </w:t>
+      </w:r>
+      <w:proofErr w:type="spellStart"/>
+      <w:r>
+        <w:rPr>
+          <w:rFonts w:cstheme="minorHAnsi"/>
+          <w:color w:val="000000" w:themeColor="text1"/>
+        </w:rPr>
+        <w:t>templates</w:t>
+      </w:r>
+      <w:proofErr w:type="spellEnd"/>
+      <w:r>
+        <w:rPr>
+          <w:rFonts w:cstheme="minorHAnsi"/>
+          <w:color w:val="000000" w:themeColor="text1"/>
+        </w:rPr>
+        <w:t xml:space="preserve"> </w:t>
+      </w:r>
+      <w:proofErr w:type="spellStart"/>
+      <w:r>
+        <w:rPr>
+          <w:rFonts w:cstheme="minorHAnsi"/>
+          <w:color w:val="000000" w:themeColor="text1"/>
+        </w:rPr>
+        <w:t>Twig</w:t>
+      </w:r>
+      <w:proofErr w:type="spellEnd"/>
+      <w:r>
+        <w:rPr>
+          <w:rFonts w:cstheme="minorHAnsi"/>
+          <w:color w:val="000000" w:themeColor="text1"/>
+        </w:rPr>
+        <w:t xml:space="preserve"> fera également l’objet d’une branche distincte.</w:t>
       </w:r>
     </w:p>
     <w:p>
@@ -7678,13 +7809,22 @@
           <w:rFonts w:cstheme="minorHAnsi"/>
         </w:rPr>
       </w:pPr>
-      <w:r>
-        <w:rPr>
-          <w:rFonts w:cstheme="minorHAnsi"/>
-        </w:rPr>
-        <w:t xml:space="preserve">Twig est un moteur de </w:t>
+      <w:proofErr w:type="spellStart"/>
+      <w:r>
+        <w:rPr>
+          <w:rFonts w:cstheme="minorHAnsi"/>
+        </w:rPr>
+        <w:t>Twig</w:t>
+      </w:r>
+      <w:proofErr w:type="spellEnd"/>
+      <w:r>
+        <w:rPr>
+          <w:rFonts w:cstheme="minorHAnsi"/>
+        </w:rPr>
+        <w:t xml:space="preserve"> est un moteur de </w:t>
       </w:r>
       <w:hyperlink r:id="rId18" w:tooltip="Template (programmation)" w:history="1">
+        <w:proofErr w:type="spellStart"/>
         <w:r>
           <w:rPr>
             <w:rStyle w:val="Lienhypertexte"/>
@@ -7693,6 +7833,7 @@
           </w:rPr>
           <w:t>templates</w:t>
         </w:r>
+        <w:proofErr w:type="spellEnd"/>
       </w:hyperlink>
       <w:r>
         <w:rPr>
@@ -7758,7 +7899,35 @@
         <w:rPr>
           <w:rFonts w:cstheme="minorHAnsi"/>
         </w:rPr>
-        <w:t xml:space="preserve"> réutilisables et flexibles. La fonctionnalité d’héritage de template servira ici à imbriquer des composants (qui sont aussi des templates) tel qu’une barre de navigation ou un pied de page à un </w:t>
+        <w:t xml:space="preserve"> réutilisables et flexibles. La fonctionnalité d’héritage de </w:t>
+      </w:r>
+      <w:proofErr w:type="spellStart"/>
+      <w:r>
+        <w:rPr>
+          <w:rFonts w:cstheme="minorHAnsi"/>
+        </w:rPr>
+        <w:t>template</w:t>
+      </w:r>
+      <w:proofErr w:type="spellEnd"/>
+      <w:r>
+        <w:rPr>
+          <w:rFonts w:cstheme="minorHAnsi"/>
+        </w:rPr>
+        <w:t xml:space="preserve"> servira ici à imbriquer des composants (qui sont aussi des </w:t>
+      </w:r>
+      <w:proofErr w:type="spellStart"/>
+      <w:r>
+        <w:rPr>
+          <w:rFonts w:cstheme="minorHAnsi"/>
+        </w:rPr>
+        <w:t>templates</w:t>
+      </w:r>
+      <w:proofErr w:type="spellEnd"/>
+      <w:r>
+        <w:rPr>
+          <w:rFonts w:cstheme="minorHAnsi"/>
+        </w:rPr>
+        <w:t xml:space="preserve">) tel qu’une barre de navigation ou un pied de page à un </w:t>
       </w:r>
       <w:r>
         <w:rPr>
@@ -8145,6 +8314,73 @@
       <w:pPr>
         <w:spacing w:line="360" w:lineRule="auto"/>
         <w:jc w:val="both"/>
+      </w:pPr>
+      <w:proofErr w:type="gramStart"/>
+      <w:r>
+        <w:t>PHP:</w:t>
+      </w:r>
+      <w:proofErr w:type="gramEnd"/>
+      <w:r>
+        <w:t xml:space="preserve"> </w:t>
+      </w:r>
+      <w:proofErr w:type="spellStart"/>
+      <w:r>
+        <w:t>Hypertext</w:t>
+      </w:r>
+      <w:proofErr w:type="spellEnd"/>
+      <w:r>
+        <w:t xml:space="preserve"> Preprocessor5,</w:t>
+      </w:r>
+      <w:r>
+        <w:t xml:space="preserve"> </w:t>
+      </w:r>
+      <w:r>
+        <w:t>est un langage de programmation principalement utilisé pour produire</w:t>
+      </w:r>
+      <w:r>
+        <w:t xml:space="preserve"> </w:t>
+      </w:r>
+      <w:r>
+        <w:t>des pages Web dynamiques via un serveur HTTP, mais pouvant également fonctionner comme n'importe quel langage interprété de façon locale.</w:t>
+      </w:r>
+    </w:p>
+    <w:p>
+      <w:pPr>
+        <w:spacing w:line="360" w:lineRule="auto"/>
+        <w:jc w:val="both"/>
+      </w:pPr>
+      <w:r>
+        <w:t xml:space="preserve">Ce langage sera celui utilisé pour générer dynamiquement les différentes pages de l’application. Il sera couplé avec le moteur de </w:t>
+      </w:r>
+      <w:proofErr w:type="spellStart"/>
+      <w:r>
+        <w:t>templates</w:t>
+      </w:r>
+      <w:proofErr w:type="spellEnd"/>
+      <w:r>
+        <w:t xml:space="preserve"> </w:t>
+      </w:r>
+      <w:proofErr w:type="spellStart"/>
+      <w:r>
+        <w:t>Twig</w:t>
+      </w:r>
+      <w:proofErr w:type="spellEnd"/>
+      <w:r>
+        <w:t xml:space="preserve"> de façon à avoir </w:t>
+      </w:r>
+      <w:proofErr w:type="gramStart"/>
+      <w:r>
+        <w:t>des composants graphique</w:t>
+      </w:r>
+      <w:proofErr w:type="gramEnd"/>
+      <w:r>
+        <w:t xml:space="preserve"> à la fois dynamique et flexibles.</w:t>
+      </w:r>
+    </w:p>
+    <w:p>
+      <w:pPr>
+        <w:spacing w:line="360" w:lineRule="auto"/>
+        <w:jc w:val="both"/>
         <w:rPr>
           <w:rFonts w:cstheme="minorHAnsi"/>
           <w:color w:val="000000" w:themeColor="text1"/>
@@ -8286,6 +8522,7 @@
           <w:sz w:val="22"/>
           <w:szCs w:val="22"/>
         </w:rPr>
+        <w:lastRenderedPageBreak/>
         <w:drawing>
           <wp:inline distT="0" distB="0" distL="0" distR="0" wp14:anchorId="63224EF9" wp14:editId="67892E3F">
             <wp:extent cx="4219575" cy="5412215"/>
@@ -8380,7 +8617,6 @@
           <w:rFonts w:eastAsia="Times New Roman" w:cs="Times New Roman"/>
           <w:lang w:eastAsia="fr-FR"/>
         </w:rPr>
-        <w:lastRenderedPageBreak/>
         <w:t>bin</w:t>
       </w:r>
       <w:proofErr w:type="gramEnd"/>
@@ -8798,6 +9034,7 @@
           <w:rFonts w:cstheme="minorHAnsi"/>
           <w:color w:val="000000" w:themeColor="text1"/>
         </w:rPr>
+        <w:lastRenderedPageBreak/>
         <w:t>MySQL 5.7.11</w:t>
       </w:r>
     </w:p>
@@ -8948,6 +9185,7 @@
         </w:rPr>
         <w:t xml:space="preserve">Pour assurer l’adaptation de l’interface de l’application aux différentes tailles d’écran nous utiliserons les points de ruptures (responsive </w:t>
       </w:r>
+      <w:proofErr w:type="spellStart"/>
       <w:r>
         <w:rPr>
           <w:rFonts w:cstheme="minorHAnsi"/>
@@ -8955,6 +9193,7 @@
         </w:rPr>
         <w:t>breackpoints</w:t>
       </w:r>
+      <w:proofErr w:type="spellEnd"/>
       <w:r>
         <w:rPr>
           <w:rFonts w:cstheme="minorHAnsi"/>
@@ -8978,7 +9217,6 @@
           <w:noProof/>
           <w:color w:val="000000" w:themeColor="text1"/>
         </w:rPr>
-        <w:lastRenderedPageBreak/>
         <w:drawing>
           <wp:inline distT="0" distB="0" distL="0" distR="0" wp14:anchorId="2C9F487B" wp14:editId="47547977">
             <wp:extent cx="5753100" cy="3695700"/>
@@ -9531,6 +9769,7 @@
                 <w:rFonts w:cstheme="minorHAnsi"/>
                 <w:color w:val="000000" w:themeColor="text1"/>
               </w:rPr>
+              <w:lastRenderedPageBreak/>
               <w:t>Acteur</w:t>
             </w:r>
           </w:p>
@@ -10039,7 +10278,6 @@
           <w:highlight w:val="green"/>
           <w:u w:val="single"/>
         </w:rPr>
-        <w:lastRenderedPageBreak/>
         <w:t>Accessibilité :</w:t>
       </w:r>
     </w:p>
@@ -10541,6 +10779,7 @@
                 <w:rFonts w:cstheme="minorHAnsi"/>
                 <w:color w:val="000000" w:themeColor="text1"/>
               </w:rPr>
+              <w:lastRenderedPageBreak/>
               <w:t>Code</w:t>
             </w:r>
           </w:p>
@@ -11631,12 +11870,21 @@
           <w:color w:val="000000" w:themeColor="text1"/>
         </w:rPr>
       </w:pPr>
-      <w:r>
-        <w:rPr>
-          <w:rFonts w:cstheme="minorHAnsi"/>
-          <w:color w:val="000000" w:themeColor="text1"/>
-        </w:rPr>
-        <w:lastRenderedPageBreak/>
+    </w:p>
+    <w:p>
+      <w:pPr>
+        <w:spacing w:line="360" w:lineRule="auto"/>
+        <w:jc w:val="both"/>
+        <w:rPr>
+          <w:rFonts w:cstheme="minorHAnsi"/>
+          <w:color w:val="000000" w:themeColor="text1"/>
+        </w:rPr>
+      </w:pPr>
+      <w:r>
+        <w:rPr>
+          <w:rFonts w:cstheme="minorHAnsi"/>
+          <w:color w:val="000000" w:themeColor="text1"/>
+        </w:rPr>
         <w:t xml:space="preserve">Table </w:t>
       </w:r>
       <w:proofErr w:type="spellStart"/>
@@ -13204,77 +13452,27 @@
         <w:jc w:val="both"/>
         <w:rPr>
           <w:rFonts w:cstheme="minorHAnsi"/>
-          <w:color w:val="000000" w:themeColor="text1"/>
-        </w:rPr>
-      </w:pPr>
-      <w:r>
-        <w:rPr>
-          <w:rFonts w:cstheme="minorHAnsi"/>
-          <w:color w:val="000000" w:themeColor="text1"/>
-        </w:rPr>
-        <w:t>Diagramme de classes</w:t>
-      </w:r>
-    </w:p>
-    <w:p>
-      <w:pPr>
-        <w:spacing w:line="360" w:lineRule="auto"/>
-        <w:jc w:val="both"/>
-        <w:rPr>
-          <w:rFonts w:cstheme="minorHAnsi"/>
-          <w:color w:val="000000" w:themeColor="text1"/>
-        </w:rPr>
-      </w:pPr>
-    </w:p>
-    <w:p>
-      <w:pPr>
-        <w:spacing w:line="360" w:lineRule="auto"/>
-        <w:jc w:val="both"/>
-        <w:rPr>
-          <w:rStyle w:val="lev"/>
-          <w:rFonts w:cstheme="minorHAnsi"/>
-          <w:b w:val="0"/>
-          <w:bCs w:val="0"/>
-        </w:rPr>
-      </w:pPr>
-      <w:r>
-        <w:rPr>
-          <w:rStyle w:val="lev"/>
-          <w:rFonts w:cstheme="minorHAnsi"/>
-          <w:b w:val="0"/>
-          <w:bCs w:val="0"/>
-        </w:rPr>
-        <w:t>Le diagramme global d’interaction</w:t>
-      </w:r>
-    </w:p>
-    <w:p>
-      <w:pPr>
-        <w:spacing w:line="360" w:lineRule="auto"/>
-        <w:jc w:val="both"/>
-        <w:rPr>
-          <w:rFonts w:cstheme="minorHAnsi"/>
           <w:b/>
           <w:bCs/>
           <w:color w:val="000000" w:themeColor="text1"/>
         </w:rPr>
       </w:pPr>
-      <w:bookmarkStart w:id="1" w:name="_GoBack"/>
-      <w:bookmarkEnd w:id="1"/>
-    </w:p>
-    <w:p>
-      <w:pPr>
-        <w:spacing w:line="360" w:lineRule="auto"/>
-        <w:jc w:val="both"/>
-        <w:rPr>
-          <w:rFonts w:cstheme="minorHAnsi"/>
-          <w:color w:val="000000" w:themeColor="text1"/>
-        </w:rPr>
-      </w:pPr>
-      <w:r>
-        <w:rPr>
-          <w:rFonts w:cstheme="minorHAnsi"/>
-          <w:color w:val="000000" w:themeColor="text1"/>
-        </w:rPr>
-        <w:t>Diagramme des relations BDD</w:t>
+    </w:p>
+    <w:p>
+      <w:pPr>
+        <w:spacing w:line="360" w:lineRule="auto"/>
+        <w:jc w:val="both"/>
+        <w:rPr>
+          <w:rFonts w:cstheme="minorHAnsi"/>
+          <w:color w:val="000000" w:themeColor="text1"/>
+        </w:rPr>
+      </w:pPr>
+      <w:r>
+        <w:rPr>
+          <w:rFonts w:cstheme="minorHAnsi"/>
+          <w:color w:val="000000" w:themeColor="text1"/>
+        </w:rPr>
+        <w:t>Tables de la base de données</w:t>
       </w:r>
     </w:p>
     <w:p>
@@ -13650,6 +13848,132 @@
           <w:color w:val="FF0000"/>
         </w:rPr>
       </w:pPr>
+      <w:bookmarkStart w:id="1" w:name="_GoBack"/>
+      <w:bookmarkEnd w:id="1"/>
+    </w:p>
+    <w:p>
+      <w:pPr>
+        <w:spacing w:line="360" w:lineRule="auto"/>
+        <w:jc w:val="both"/>
+        <w:rPr>
+          <w:rFonts w:cstheme="minorHAnsi"/>
+          <w:color w:val="000000" w:themeColor="text1"/>
+        </w:rPr>
+      </w:pPr>
+      <w:r>
+        <w:rPr>
+          <w:rFonts w:cstheme="minorHAnsi"/>
+          <w:color w:val="000000" w:themeColor="text1"/>
+        </w:rPr>
+        <w:t>Diagramme de classes</w:t>
+      </w:r>
+    </w:p>
+    <w:p>
+      <w:pPr>
+        <w:spacing w:line="360" w:lineRule="auto"/>
+        <w:jc w:val="both"/>
+        <w:rPr>
+          <w:rFonts w:cstheme="minorHAnsi"/>
+          <w:color w:val="000000" w:themeColor="text1"/>
+        </w:rPr>
+      </w:pPr>
+      <w:r>
+        <w:rPr>
+          <w:rFonts w:cstheme="minorHAnsi"/>
+          <w:noProof/>
+          <w:color w:val="000000" w:themeColor="text1"/>
+        </w:rPr>
+        <w:lastRenderedPageBreak/>
+        <w:drawing>
+          <wp:inline distT="0" distB="0" distL="0" distR="0" wp14:anchorId="10C7EF02" wp14:editId="6128D8AC">
+            <wp:extent cx="5753100" cy="3838575"/>
+            <wp:effectExtent l="0" t="0" r="0" b="0"/>
+            <wp:docPr id="8" name="Image 8"/>
+            <wp:cNvGraphicFramePr>
+              <a:graphicFrameLocks xmlns:a="http://schemas.openxmlformats.org/drawingml/2006/main" noChangeAspect="1"/>
+            </wp:cNvGraphicFramePr>
+            <a:graphic xmlns:a="http://schemas.openxmlformats.org/drawingml/2006/main">
+              <a:graphicData uri="http://schemas.openxmlformats.org/drawingml/2006/picture">
+                <pic:pic xmlns:pic="http://schemas.openxmlformats.org/drawingml/2006/picture">
+                  <pic:nvPicPr>
+                    <pic:cNvPr id="0" name="Picture 1"/>
+                    <pic:cNvPicPr>
+                      <a:picLocks noChangeAspect="1" noChangeArrowheads="1"/>
+                    </pic:cNvPicPr>
+                  </pic:nvPicPr>
+                  <pic:blipFill>
+                    <a:blip r:embed="rId27">
+                      <a:extLst>
+                        <a:ext uri="{28A0092B-C50C-407E-A947-70E740481C1C}">
+                          <a14:useLocalDpi xmlns:a14="http://schemas.microsoft.com/office/drawing/2010/main" val="0"/>
+                        </a:ext>
+                      </a:extLst>
+                    </a:blip>
+                    <a:srcRect/>
+                    <a:stretch>
+                      <a:fillRect/>
+                    </a:stretch>
+                  </pic:blipFill>
+                  <pic:spPr bwMode="auto">
+                    <a:xfrm>
+                      <a:off x="0" y="0"/>
+                      <a:ext cx="5753100" cy="3838575"/>
+                    </a:xfrm>
+                    <a:prstGeom prst="rect">
+                      <a:avLst/>
+                    </a:prstGeom>
+                    <a:noFill/>
+                    <a:ln>
+                      <a:noFill/>
+                    </a:ln>
+                  </pic:spPr>
+                </pic:pic>
+              </a:graphicData>
+            </a:graphic>
+          </wp:inline>
+        </w:drawing>
+      </w:r>
+    </w:p>
+    <w:p>
+      <w:pPr>
+        <w:spacing w:line="360" w:lineRule="auto"/>
+        <w:jc w:val="both"/>
+        <w:rPr>
+          <w:rStyle w:val="lev"/>
+          <w:rFonts w:cstheme="minorHAnsi"/>
+          <w:b w:val="0"/>
+          <w:bCs w:val="0"/>
+        </w:rPr>
+      </w:pPr>
+      <w:r>
+        <w:rPr>
+          <w:rStyle w:val="lev"/>
+          <w:rFonts w:cstheme="minorHAnsi"/>
+          <w:b w:val="0"/>
+          <w:bCs w:val="0"/>
+        </w:rPr>
+        <w:t>Le diagramme global d’interaction</w:t>
+      </w:r>
+    </w:p>
+    <w:p>
+      <w:pPr>
+        <w:spacing w:line="360" w:lineRule="auto"/>
+        <w:jc w:val="both"/>
+        <w:rPr>
+          <w:rFonts w:cstheme="minorHAnsi"/>
+          <w:color w:val="FF0000"/>
+        </w:rPr>
+      </w:pPr>
+    </w:p>
+    <w:p>
+      <w:pPr>
+        <w:spacing w:line="360" w:lineRule="auto"/>
+        <w:jc w:val="both"/>
+        <w:rPr>
+          <w:rFonts w:cstheme="minorHAnsi"/>
+          <w:color w:val="FF0000"/>
+        </w:rPr>
+      </w:pPr>
     </w:p>
     <w:p>
       <w:pPr>
@@ -13952,19 +14276,7 @@
         <w:rPr>
           <w:rFonts w:cstheme="minorHAnsi"/>
         </w:rPr>
-        <w:t xml:space="preserve"> est la classe qui renvoie une instance de </w:t>
-      </w:r>
-      <w:r>
-        <w:rPr>
-          <w:rFonts w:cstheme="minorHAnsi"/>
-        </w:rPr>
-        <w:t xml:space="preserve">PDO </w:t>
-      </w:r>
-      <w:r>
-        <w:rPr>
-          <w:rFonts w:cstheme="minorHAnsi"/>
-        </w:rPr>
-        <w:t>sous la forme d’un Singleton.</w:t>
+        <w:t xml:space="preserve"> est la classe qui renvoie une instance de PDO sous la forme d’un Singleton.</w:t>
       </w:r>
     </w:p>
     <w:p>
@@ -13996,31 +14308,7 @@
         <w:rPr>
           <w:rFonts w:cstheme="minorHAnsi"/>
         </w:rPr>
-        <w:t xml:space="preserve">le </w:t>
-      </w:r>
-      <w:r>
-        <w:rPr>
-          <w:rFonts w:cstheme="minorHAnsi"/>
-        </w:rPr>
-        <w:t>contrôleur</w:t>
-      </w:r>
-      <w:r>
-        <w:rPr>
-          <w:rFonts w:cstheme="minorHAnsi"/>
-        </w:rPr>
-        <w:t xml:space="preserve"> de base duquel héritent les </w:t>
-      </w:r>
-      <w:r>
-        <w:rPr>
-          <w:rFonts w:cstheme="minorHAnsi"/>
-        </w:rPr>
-        <w:t>contrôleurs</w:t>
-      </w:r>
-      <w:r>
-        <w:rPr>
-          <w:rFonts w:cstheme="minorHAnsi"/>
-        </w:rPr>
-        <w:t xml:space="preserve"> réels de</w:t>
+        <w:t>le contrôleur de base duquel héritent les contrôleurs réels de</w:t>
       </w:r>
       <w:r>
         <w:rPr>
@@ -14038,19 +14326,7 @@
         <w:rPr>
           <w:rFonts w:cstheme="minorHAnsi"/>
         </w:rPr>
-        <w:t xml:space="preserve">. Il centralise les fonctionnalités partagées par tous les </w:t>
-      </w:r>
-      <w:r>
-        <w:rPr>
-          <w:rFonts w:cstheme="minorHAnsi"/>
-        </w:rPr>
-        <w:t>contrôleurs</w:t>
-      </w:r>
-      <w:r>
-        <w:rPr>
-          <w:rFonts w:cstheme="minorHAnsi"/>
-        </w:rPr>
-        <w:t>.</w:t>
+        <w:t>. Il centralise les fonctionnalités partagées par tous les contrôleurs.</w:t>
       </w:r>
     </w:p>
     <w:p>
@@ -14122,12 +14398,14 @@
         </w:rPr>
         <w:t>« </w:t>
       </w:r>
+      <w:proofErr w:type="spellStart"/>
       <w:r>
         <w:rPr>
           <w:rFonts w:cstheme="minorHAnsi"/>
         </w:rPr>
         <w:t>autoload</w:t>
       </w:r>
+      <w:proofErr w:type="spellEnd"/>
       <w:r>
         <w:rPr>
           <w:rFonts w:cstheme="minorHAnsi"/>
@@ -14281,7 +14559,7 @@
           <w:b/>
           <w:bCs/>
         </w:rPr>
-        <w:t>Movie</w:t>
+        <w:t>AppController</w:t>
       </w:r>
       <w:proofErr w:type="spellEnd"/>
       <w:r>
@@ -14296,31 +14574,7 @@
         <w:rPr>
           <w:rFonts w:cstheme="minorHAnsi"/>
         </w:rPr>
-        <w:t>est une entité</w:t>
-      </w:r>
-      <w:r>
-        <w:rPr>
-          <w:rFonts w:cstheme="minorHAnsi"/>
-        </w:rPr>
-        <w:t xml:space="preserve"> un film (</w:t>
-      </w:r>
-      <w:r>
-        <w:rPr>
-          <w:rFonts w:cstheme="minorHAnsi"/>
-        </w:rPr>
-        <w:t>sous forme de carte</w:t>
-      </w:r>
-      <w:r>
-        <w:rPr>
-          <w:rFonts w:cstheme="minorHAnsi"/>
-        </w:rPr>
-        <w:t>)</w:t>
-      </w:r>
-      <w:r>
-        <w:rPr>
-          <w:rFonts w:cstheme="minorHAnsi"/>
-        </w:rPr>
-        <w:t>.</w:t>
+        <w:t>gère le rendu graphique des pages relatives aux films.</w:t>
       </w:r>
     </w:p>
     <w:p>
@@ -14339,22 +14593,68 @@
           <w:b/>
           <w:bCs/>
         </w:rPr>
-        <w:t>AppController</w:t>
+        <w:t>AuthController</w:t>
       </w:r>
       <w:proofErr w:type="spellEnd"/>
+      <w:r>
+        <w:rPr>
+          <w:rFonts w:cstheme="minorHAnsi"/>
+        </w:rPr>
+        <w:t xml:space="preserve"> </w:t>
+      </w:r>
+      <w:r>
+        <w:rPr>
+          <w:rFonts w:cstheme="minorHAnsi"/>
+        </w:rPr>
+        <w:t>gère les opérations</w:t>
+      </w:r>
+      <w:r>
+        <w:rPr>
+          <w:rFonts w:cstheme="minorHAnsi"/>
+        </w:rPr>
+        <w:t xml:space="preserve"> </w:t>
+      </w:r>
+      <w:r>
+        <w:rPr>
+          <w:rFonts w:cstheme="minorHAnsi"/>
+        </w:rPr>
+        <w:t>relatives à un utilisateur</w:t>
+      </w:r>
+      <w:r>
+        <w:rPr>
+          <w:rFonts w:cstheme="minorHAnsi"/>
+        </w:rPr>
+        <w:t xml:space="preserve"> et au rendu des pages relatives au l’utilisateur</w:t>
+      </w:r>
+      <w:r>
+        <w:rPr>
+          <w:rFonts w:cstheme="minorHAnsi"/>
+        </w:rPr>
+        <w:t>.</w:t>
+      </w:r>
+    </w:p>
+    <w:p>
+      <w:pPr>
+        <w:pStyle w:val="Paragraphedeliste"/>
+        <w:spacing w:line="360" w:lineRule="auto"/>
+        <w:jc w:val="both"/>
+        <w:rPr>
+          <w:rFonts w:cstheme="minorHAnsi"/>
+        </w:rPr>
+      </w:pPr>
       <w:r>
         <w:rPr>
           <w:rFonts w:cstheme="minorHAnsi"/>
           <w:b/>
           <w:bCs/>
         </w:rPr>
-        <w:t xml:space="preserve"> </w:t>
-      </w:r>
-      <w:r>
-        <w:rPr>
-          <w:rFonts w:cstheme="minorHAnsi"/>
-        </w:rPr>
-        <w:t>gère le rendu graphique des pages relatives aux films.</w:t>
+        <w:t xml:space="preserve">User </w:t>
+      </w:r>
+      <w:r>
+        <w:rPr>
+          <w:rFonts w:cstheme="minorHAnsi"/>
+        </w:rPr>
+        <w:t>est une entité qui représente un utilisateur.</w:t>
       </w:r>
     </w:p>
     <w:p>
@@ -14373,68 +14673,38 @@
           <w:b/>
           <w:bCs/>
         </w:rPr>
-        <w:t>AuthController</w:t>
+        <w:t>Twig</w:t>
       </w:r>
       <w:proofErr w:type="spellEnd"/>
-      <w:r>
-        <w:rPr>
-          <w:rFonts w:cstheme="minorHAnsi"/>
-        </w:rPr>
-        <w:t xml:space="preserve"> </w:t>
-      </w:r>
-      <w:r>
-        <w:rPr>
-          <w:rFonts w:cstheme="minorHAnsi"/>
-        </w:rPr>
-        <w:t>gère les opérations</w:t>
-      </w:r>
-      <w:r>
-        <w:rPr>
-          <w:rFonts w:cstheme="minorHAnsi"/>
-        </w:rPr>
-        <w:t xml:space="preserve"> </w:t>
-      </w:r>
-      <w:r>
-        <w:rPr>
-          <w:rFonts w:cstheme="minorHAnsi"/>
-        </w:rPr>
-        <w:t>relatives à un utilisateur</w:t>
-      </w:r>
-      <w:r>
-        <w:rPr>
-          <w:rFonts w:cstheme="minorHAnsi"/>
-        </w:rPr>
-        <w:t xml:space="preserve"> et au rendu des pages relatives au l’utilisateur</w:t>
-      </w:r>
-      <w:r>
-        <w:rPr>
-          <w:rFonts w:cstheme="minorHAnsi"/>
-        </w:rPr>
-        <w:t>.</w:t>
-      </w:r>
-    </w:p>
-    <w:p>
-      <w:pPr>
-        <w:pStyle w:val="Paragraphedeliste"/>
-        <w:spacing w:line="360" w:lineRule="auto"/>
-        <w:jc w:val="both"/>
-        <w:rPr>
-          <w:rFonts w:cstheme="minorHAnsi"/>
-        </w:rPr>
-      </w:pPr>
       <w:r>
         <w:rPr>
           <w:rFonts w:cstheme="minorHAnsi"/>
           <w:b/>
           <w:bCs/>
         </w:rPr>
-        <w:t xml:space="preserve">User </w:t>
-      </w:r>
-      <w:r>
-        <w:rPr>
-          <w:rFonts w:cstheme="minorHAnsi"/>
-        </w:rPr>
-        <w:t>est une entité qui représente un utilisateur.</w:t>
+        <w:t xml:space="preserve"> </w:t>
+      </w:r>
+      <w:r>
+        <w:rPr>
+          <w:rFonts w:cstheme="minorHAnsi"/>
+        </w:rPr>
+        <w:t xml:space="preserve">est la classe du moteur de </w:t>
+      </w:r>
+      <w:proofErr w:type="spellStart"/>
+      <w:r>
+        <w:rPr>
+          <w:rFonts w:cstheme="minorHAnsi"/>
+        </w:rPr>
+        <w:t>templates</w:t>
+      </w:r>
+      <w:proofErr w:type="spellEnd"/>
+      <w:r>
+        <w:rPr>
+          <w:rFonts w:cstheme="minorHAnsi"/>
+          <w:b/>
+          <w:bCs/>
+        </w:rPr>
+        <w:t>.</w:t>
       </w:r>
     </w:p>
     <w:p>
@@ -14532,7 +14802,6 @@
         <w:rPr>
           <w:rFonts w:cstheme="minorHAnsi"/>
         </w:rPr>
-        <w:lastRenderedPageBreak/>
         <w:t>Ajout d’un film + sécurité</w:t>
       </w:r>
     </w:p>
@@ -14800,6 +15069,7 @@
           <w:rFonts w:cstheme="minorHAnsi"/>
           <w:color w:val="FF0000"/>
         </w:rPr>
+        <w:lastRenderedPageBreak/>
         <w:t>développer</w:t>
       </w:r>
       <w:proofErr w:type="gramEnd"/>
@@ -15124,7 +15394,7 @@
       </w:r>
     </w:p>
     <w:sectPr>
-      <w:footerReference w:type="default" r:id="rId27"/>
+      <w:footerReference w:type="default" r:id="rId28"/>
       <w:pgSz w:w="11906" w:h="16838"/>
       <w:pgMar w:top="1417" w:right="1417" w:bottom="1417" w:left="1417" w:header="708" w:footer="708" w:gutter="0"/>
       <w:cols w:space="708"/>
@@ -15174,6 +15444,7 @@
         <w:docPartUnique/>
       </w:docPartObj>
     </w:sdtPr>
+    <w:sdtEndPr/>
     <w:sdtContent>
       <w:sdt>
         <w:sdtPr>
@@ -15188,6 +15459,7 @@
             <w:docPartUnique/>
           </w:docPartObj>
         </w:sdtPr>
+        <w:sdtEndPr/>
         <w:sdtContent>
           <w:p>
             <w:pPr>
